--- a/Dokumentacio_kezdet.docx
+++ b/Dokumentacio_kezdet.docx
@@ -10,6 +10,7 @@
           <w:docPartUnique/>
         </w:docPartObj>
       </w:sdtPr>
+      <w:sdtEndPr/>
       <w:sdtContent>
         <w:p>
           <w:r>
@@ -356,6 +357,7 @@
                                   <w:dataBinding w:prefixMappings="xmlns:ns0='http://purl.org/dc/elements/1.1/' xmlns:ns1='http://schemas.openxmlformats.org/package/2006/metadata/core-properties' " w:xpath="/ns1:coreProperties[1]/ns0:creator[1]" w:storeItemID="{6C3C8BC8-F283-45AE-878A-BAB7291924A1}"/>
                                   <w:text/>
                                 </w:sdtPr>
+                                <w:sdtEndPr/>
                                 <w:sdtContent>
                                   <w:p>
                                     <w:pPr>
@@ -367,95 +369,13 @@
                                         <w:szCs w:val="28"/>
                                       </w:rPr>
                                     </w:pPr>
-                                    <w:proofErr w:type="spellStart"/>
                                     <w:r>
                                       <w:rPr>
                                         <w:color w:val="595959" w:themeColor="text1" w:themeTint="A6"/>
                                         <w:sz w:val="28"/>
                                         <w:szCs w:val="28"/>
                                       </w:rPr>
-                                      <w:t>Mátravölgyi</w:t>
-                                    </w:r>
-                                    <w:proofErr w:type="spellEnd"/>
-                                    <w:r>
-                                      <w:rPr>
-                                        <w:color w:val="595959" w:themeColor="text1" w:themeTint="A6"/>
-                                        <w:sz w:val="28"/>
-                                        <w:szCs w:val="28"/>
-                                      </w:rPr>
-                                      <w:t xml:space="preserve"> </w:t>
-                                    </w:r>
-                                    <w:proofErr w:type="spellStart"/>
-                                    <w:r>
-                                      <w:rPr>
-                                        <w:color w:val="595959" w:themeColor="text1" w:themeTint="A6"/>
-                                        <w:sz w:val="28"/>
-                                        <w:szCs w:val="28"/>
-                                      </w:rPr>
-                                      <w:t>Bendegúz</w:t>
-                                    </w:r>
-                                    <w:proofErr w:type="spellEnd"/>
-                                    <w:r>
-                                      <w:rPr>
-                                        <w:color w:val="595959" w:themeColor="text1" w:themeTint="A6"/>
-                                        <w:sz w:val="28"/>
-                                        <w:szCs w:val="28"/>
-                                      </w:rPr>
-                                      <w:t xml:space="preserve">, </w:t>
-                                    </w:r>
-                                    <w:proofErr w:type="spellStart"/>
-                                    <w:r>
-                                      <w:rPr>
-                                        <w:color w:val="595959" w:themeColor="text1" w:themeTint="A6"/>
-                                        <w:sz w:val="28"/>
-                                        <w:szCs w:val="28"/>
-                                      </w:rPr>
-                                      <w:t>Haraszti</w:t>
-                                    </w:r>
-                                    <w:proofErr w:type="spellEnd"/>
-                                    <w:r>
-                                      <w:rPr>
-                                        <w:color w:val="595959" w:themeColor="text1" w:themeTint="A6"/>
-                                        <w:sz w:val="28"/>
-                                        <w:szCs w:val="28"/>
-                                      </w:rPr>
-                                      <w:t xml:space="preserve"> </w:t>
-                                    </w:r>
-                                    <w:proofErr w:type="spellStart"/>
-                                    <w:r>
-                                      <w:rPr>
-                                        <w:color w:val="595959" w:themeColor="text1" w:themeTint="A6"/>
-                                        <w:sz w:val="28"/>
-                                        <w:szCs w:val="28"/>
-                                      </w:rPr>
-                                      <w:t>Gyula</w:t>
-                                    </w:r>
-                                    <w:proofErr w:type="spellEnd"/>
-                                    <w:r>
-                                      <w:rPr>
-                                        <w:color w:val="595959" w:themeColor="text1" w:themeTint="A6"/>
-                                        <w:sz w:val="28"/>
-                                        <w:szCs w:val="28"/>
-                                      </w:rPr>
-                                      <w:t xml:space="preserve">, </w:t>
-                                    </w:r>
-                                    <w:proofErr w:type="spellStart"/>
-                                    <w:r>
-                                      <w:rPr>
-                                        <w:color w:val="595959" w:themeColor="text1" w:themeTint="A6"/>
-                                        <w:sz w:val="28"/>
-                                        <w:szCs w:val="28"/>
-                                      </w:rPr>
-                                      <w:t>Kassai</w:t>
-                                    </w:r>
-                                    <w:proofErr w:type="spellEnd"/>
-                                    <w:r>
-                                      <w:rPr>
-                                        <w:color w:val="595959" w:themeColor="text1" w:themeTint="A6"/>
-                                        <w:sz w:val="28"/>
-                                        <w:szCs w:val="28"/>
-                                      </w:rPr>
-                                      <w:t xml:space="preserve"> László</w:t>
+                                      <w:t>Mátravölgyi Bendegúz, Haraszti Gyula, Kassai László</w:t>
                                     </w:r>
                                   </w:p>
                                 </w:sdtContent>
@@ -484,6 +404,7 @@
                                     <w:dataBinding w:prefixMappings="xmlns:ns0='http://schemas.microsoft.com/office/2006/coverPageProps' " w:xpath="/ns0:CoverPageProperties[1]/ns0:CompanyEmail[1]" w:storeItemID="{55AF091B-3C7A-41E3-B477-F2FDAA23CFDA}"/>
                                     <w:text/>
                                   </w:sdtPr>
+                                  <w:sdtEndPr/>
                                   <w:sdtContent>
                                     <w:r>
                                       <w:rPr>
@@ -538,6 +459,7 @@
                             <w:dataBinding w:prefixMappings="xmlns:ns0='http://purl.org/dc/elements/1.1/' xmlns:ns1='http://schemas.openxmlformats.org/package/2006/metadata/core-properties' " w:xpath="/ns1:coreProperties[1]/ns0:creator[1]" w:storeItemID="{6C3C8BC8-F283-45AE-878A-BAB7291924A1}"/>
                             <w:text/>
                           </w:sdtPr>
+                          <w:sdtEndPr/>
                           <w:sdtContent>
                             <w:p>
                               <w:pPr>
@@ -549,95 +471,13 @@
                                   <w:szCs w:val="28"/>
                                 </w:rPr>
                               </w:pPr>
-                              <w:proofErr w:type="spellStart"/>
                               <w:r>
                                 <w:rPr>
                                   <w:color w:val="595959" w:themeColor="text1" w:themeTint="A6"/>
                                   <w:sz w:val="28"/>
                                   <w:szCs w:val="28"/>
                                 </w:rPr>
-                                <w:t>Mátravölgyi</w:t>
-                              </w:r>
-                              <w:proofErr w:type="spellEnd"/>
-                              <w:r>
-                                <w:rPr>
-                                  <w:color w:val="595959" w:themeColor="text1" w:themeTint="A6"/>
-                                  <w:sz w:val="28"/>
-                                  <w:szCs w:val="28"/>
-                                </w:rPr>
-                                <w:t xml:space="preserve"> </w:t>
-                              </w:r>
-                              <w:proofErr w:type="spellStart"/>
-                              <w:r>
-                                <w:rPr>
-                                  <w:color w:val="595959" w:themeColor="text1" w:themeTint="A6"/>
-                                  <w:sz w:val="28"/>
-                                  <w:szCs w:val="28"/>
-                                </w:rPr>
-                                <w:t>Bendegúz</w:t>
-                              </w:r>
-                              <w:proofErr w:type="spellEnd"/>
-                              <w:r>
-                                <w:rPr>
-                                  <w:color w:val="595959" w:themeColor="text1" w:themeTint="A6"/>
-                                  <w:sz w:val="28"/>
-                                  <w:szCs w:val="28"/>
-                                </w:rPr>
-                                <w:t xml:space="preserve">, </w:t>
-                              </w:r>
-                              <w:proofErr w:type="spellStart"/>
-                              <w:r>
-                                <w:rPr>
-                                  <w:color w:val="595959" w:themeColor="text1" w:themeTint="A6"/>
-                                  <w:sz w:val="28"/>
-                                  <w:szCs w:val="28"/>
-                                </w:rPr>
-                                <w:t>Haraszti</w:t>
-                              </w:r>
-                              <w:proofErr w:type="spellEnd"/>
-                              <w:r>
-                                <w:rPr>
-                                  <w:color w:val="595959" w:themeColor="text1" w:themeTint="A6"/>
-                                  <w:sz w:val="28"/>
-                                  <w:szCs w:val="28"/>
-                                </w:rPr>
-                                <w:t xml:space="preserve"> </w:t>
-                              </w:r>
-                              <w:proofErr w:type="spellStart"/>
-                              <w:r>
-                                <w:rPr>
-                                  <w:color w:val="595959" w:themeColor="text1" w:themeTint="A6"/>
-                                  <w:sz w:val="28"/>
-                                  <w:szCs w:val="28"/>
-                                </w:rPr>
-                                <w:t>Gyula</w:t>
-                              </w:r>
-                              <w:proofErr w:type="spellEnd"/>
-                              <w:r>
-                                <w:rPr>
-                                  <w:color w:val="595959" w:themeColor="text1" w:themeTint="A6"/>
-                                  <w:sz w:val="28"/>
-                                  <w:szCs w:val="28"/>
-                                </w:rPr>
-                                <w:t xml:space="preserve">, </w:t>
-                              </w:r>
-                              <w:proofErr w:type="spellStart"/>
-                              <w:r>
-                                <w:rPr>
-                                  <w:color w:val="595959" w:themeColor="text1" w:themeTint="A6"/>
-                                  <w:sz w:val="28"/>
-                                  <w:szCs w:val="28"/>
-                                </w:rPr>
-                                <w:t>Kassai</w:t>
-                              </w:r>
-                              <w:proofErr w:type="spellEnd"/>
-                              <w:r>
-                                <w:rPr>
-                                  <w:color w:val="595959" w:themeColor="text1" w:themeTint="A6"/>
-                                  <w:sz w:val="28"/>
-                                  <w:szCs w:val="28"/>
-                                </w:rPr>
-                                <w:t xml:space="preserve"> László</w:t>
+                                <w:t>Mátravölgyi Bendegúz, Haraszti Gyula, Kassai László</w:t>
                               </w:r>
                             </w:p>
                           </w:sdtContent>
@@ -666,6 +506,7 @@
                               <w:dataBinding w:prefixMappings="xmlns:ns0='http://schemas.microsoft.com/office/2006/coverPageProps' " w:xpath="/ns0:CoverPageProperties[1]/ns0:CompanyEmail[1]" w:storeItemID="{55AF091B-3C7A-41E3-B477-F2FDAA23CFDA}"/>
                               <w:text/>
                             </w:sdtPr>
+                            <w:sdtEndPr/>
                             <w:sdtContent>
                               <w:r>
                                 <w:rPr>
@@ -782,6 +623,7 @@
                                   <w:dataBinding w:prefixMappings="xmlns:ns0='http://schemas.microsoft.com/office/2006/coverPageProps' " w:xpath="/ns0:CoverPageProperties[1]/ns0:Abstract[1]" w:storeItemID="{55AF091B-3C7A-41E3-B477-F2FDAA23CFDA}"/>
                                   <w:text w:multiLine="1"/>
                                 </w:sdtPr>
+                                <w:sdtEndPr/>
                                 <w:sdtContent>
                                   <w:p>
                                     <w:pPr>
@@ -799,25 +641,7 @@
                                         <w:sz w:val="20"/>
                                         <w:szCs w:val="20"/>
                                       </w:rPr>
-                                      <w:t xml:space="preserve">OSPF, </w:t>
-                                    </w:r>
-                                    <w:proofErr w:type="spellStart"/>
-                                    <w:r>
-                                      <w:rPr>
-                                        <w:color w:val="595959" w:themeColor="text1" w:themeTint="A6"/>
-                                        <w:sz w:val="20"/>
-                                        <w:szCs w:val="20"/>
-                                      </w:rPr>
-                                      <w:t>Vlan</w:t>
-                                    </w:r>
-                                    <w:proofErr w:type="spellEnd"/>
-                                    <w:r>
-                                      <w:rPr>
-                                        <w:color w:val="595959" w:themeColor="text1" w:themeTint="A6"/>
-                                        <w:sz w:val="20"/>
-                                        <w:szCs w:val="20"/>
-                                      </w:rPr>
-                                      <w:t>, STP, PPP, ACL, NAT</w:t>
+                                      <w:t>OSPF, Vlan, STP, PPP, ACL, NAT</w:t>
                                     </w:r>
                                   </w:p>
                                 </w:sdtContent>
@@ -880,6 +704,7 @@
                             <w:dataBinding w:prefixMappings="xmlns:ns0='http://schemas.microsoft.com/office/2006/coverPageProps' " w:xpath="/ns0:CoverPageProperties[1]/ns0:Abstract[1]" w:storeItemID="{55AF091B-3C7A-41E3-B477-F2FDAA23CFDA}"/>
                             <w:text w:multiLine="1"/>
                           </w:sdtPr>
+                          <w:sdtEndPr/>
                           <w:sdtContent>
                             <w:p>
                               <w:pPr>
@@ -897,25 +722,7 @@
                                   <w:sz w:val="20"/>
                                   <w:szCs w:val="20"/>
                                 </w:rPr>
-                                <w:t xml:space="preserve">OSPF, </w:t>
-                              </w:r>
-                              <w:proofErr w:type="spellStart"/>
-                              <w:r>
-                                <w:rPr>
-                                  <w:color w:val="595959" w:themeColor="text1" w:themeTint="A6"/>
-                                  <w:sz w:val="20"/>
-                                  <w:szCs w:val="20"/>
-                                </w:rPr>
-                                <w:t>Vlan</w:t>
-                              </w:r>
-                              <w:proofErr w:type="spellEnd"/>
-                              <w:r>
-                                <w:rPr>
-                                  <w:color w:val="595959" w:themeColor="text1" w:themeTint="A6"/>
-                                  <w:sz w:val="20"/>
-                                  <w:szCs w:val="20"/>
-                                </w:rPr>
-                                <w:t>, STP, PPP, ACL, NAT</w:t>
+                                <w:t>OSPF, Vlan, STP, PPP, ACL, NAT</w:t>
                               </w:r>
                             </w:p>
                           </w:sdtContent>
@@ -1046,6 +853,7 @@
                                   <w:dataBinding w:prefixMappings="xmlns:ns0='http://purl.org/dc/elements/1.1/' xmlns:ns1='http://schemas.openxmlformats.org/package/2006/metadata/core-properties' " w:xpath="/ns1:coreProperties[1]/ns0:subject[1]" w:storeItemID="{6C3C8BC8-F283-45AE-878A-BAB7291924A1}"/>
                                   <w:text/>
                                 </w:sdtPr>
+                                <w:sdtEndPr/>
                                 <w:sdtContent>
                                   <w:p>
                                     <w:pPr>
@@ -1148,6 +956,7 @@
                             <w:dataBinding w:prefixMappings="xmlns:ns0='http://purl.org/dc/elements/1.1/' xmlns:ns1='http://schemas.openxmlformats.org/package/2006/metadata/core-properties' " w:xpath="/ns1:coreProperties[1]/ns0:subject[1]" w:storeItemID="{6C3C8BC8-F283-45AE-878A-BAB7291924A1}"/>
                             <w:text/>
                           </w:sdtPr>
+                          <w:sdtEndPr/>
                           <w:sdtContent>
                             <w:p>
                               <w:pPr>
@@ -1211,6 +1020,9 @@
       <w:r>
         <w:t>OSPF</w:t>
       </w:r>
+      <w:r>
+        <w:t xml:space="preserve"> (Open Shortest Path First)</w:t>
+      </w:r>
     </w:p>
     <w:p/>
     <w:p>
@@ -1225,25 +1037,14 @@
           <w:szCs w:val="21"/>
         </w:rPr>
       </w:pPr>
-      <w:proofErr w:type="spellStart"/>
-      <w:r>
-        <w:rPr>
-          <w:rFonts w:ascii="Arial" w:hAnsi="Arial" w:cs="Arial"/>
-          <w:color w:val="333333"/>
-          <w:sz w:val="21"/>
-          <w:szCs w:val="21"/>
-        </w:rPr>
-        <w:t>Jellemzők</w:t>
-      </w:r>
-      <w:proofErr w:type="spellEnd"/>
-      <w:r>
-        <w:rPr>
-          <w:rFonts w:ascii="Arial" w:hAnsi="Arial" w:cs="Arial"/>
-          <w:color w:val="333333"/>
-          <w:sz w:val="21"/>
-          <w:szCs w:val="21"/>
-        </w:rPr>
-        <w:t>:</w:t>
+      <w:r>
+        <w:rPr>
+          <w:rFonts w:ascii="Arial" w:hAnsi="Arial" w:cs="Arial"/>
+          <w:color w:val="333333"/>
+          <w:sz w:val="21"/>
+          <w:szCs w:val="21"/>
+        </w:rPr>
+        <w:t>Jellemzők:</w:t>
       </w:r>
     </w:p>
     <w:p>
@@ -1263,37 +1064,15 @@
           <w:szCs w:val="21"/>
         </w:rPr>
       </w:pPr>
-      <w:proofErr w:type="spellStart"/>
-      <w:r>
-        <w:rPr>
-          <w:rFonts w:ascii="Arial" w:hAnsi="Arial" w:cs="Arial"/>
-          <w:color w:val="333333"/>
-          <w:sz w:val="21"/>
-          <w:szCs w:val="21"/>
-        </w:rPr>
-        <w:t>gyors</w:t>
-      </w:r>
-      <w:proofErr w:type="spellEnd"/>
-      <w:r>
-        <w:rPr>
-          <w:rFonts w:ascii="Arial" w:hAnsi="Arial" w:cs="Arial"/>
-          <w:color w:val="333333"/>
-          <w:sz w:val="21"/>
-          <w:szCs w:val="21"/>
-        </w:rPr>
-        <w:t xml:space="preserve"> </w:t>
-      </w:r>
-      <w:proofErr w:type="spellStart"/>
-      <w:r>
-        <w:rPr>
-          <w:rFonts w:ascii="Arial" w:hAnsi="Arial" w:cs="Arial"/>
-          <w:color w:val="333333"/>
-          <w:sz w:val="21"/>
-          <w:szCs w:val="21"/>
-        </w:rPr>
-        <w:t>konvergencia</w:t>
-      </w:r>
-      <w:proofErr w:type="spellEnd"/>
+      <w:r>
+        <w:rPr>
+          <w:rFonts w:ascii="Arial" w:hAnsi="Arial" w:cs="Arial"/>
+          <w:color w:val="333333"/>
+          <w:sz w:val="21"/>
+          <w:szCs w:val="21"/>
+        </w:rPr>
+        <w:t>gyors konvergencia</w:t>
+      </w:r>
     </w:p>
     <w:p>
       <w:pPr>
@@ -1312,37 +1091,15 @@
           <w:szCs w:val="21"/>
         </w:rPr>
       </w:pPr>
-      <w:proofErr w:type="spellStart"/>
-      <w:r>
-        <w:rPr>
-          <w:rFonts w:ascii="Arial" w:hAnsi="Arial" w:cs="Arial"/>
-          <w:color w:val="333333"/>
-          <w:sz w:val="21"/>
-          <w:szCs w:val="21"/>
-        </w:rPr>
-        <w:t>osztály</w:t>
-      </w:r>
-      <w:proofErr w:type="spellEnd"/>
-      <w:r>
-        <w:rPr>
-          <w:rFonts w:ascii="Arial" w:hAnsi="Arial" w:cs="Arial"/>
-          <w:color w:val="333333"/>
-          <w:sz w:val="21"/>
-          <w:szCs w:val="21"/>
-        </w:rPr>
-        <w:t xml:space="preserve"> </w:t>
-      </w:r>
-      <w:proofErr w:type="spellStart"/>
-      <w:r>
-        <w:rPr>
-          <w:rFonts w:ascii="Arial" w:hAnsi="Arial" w:cs="Arial"/>
-          <w:color w:val="333333"/>
-          <w:sz w:val="21"/>
-          <w:szCs w:val="21"/>
-        </w:rPr>
-        <w:t>nélküli</w:t>
-      </w:r>
-      <w:proofErr w:type="spellEnd"/>
+      <w:r>
+        <w:rPr>
+          <w:rFonts w:ascii="Arial" w:hAnsi="Arial" w:cs="Arial"/>
+          <w:color w:val="333333"/>
+          <w:sz w:val="21"/>
+          <w:szCs w:val="21"/>
+        </w:rPr>
+        <w:t>osztály nélküli</w:t>
+      </w:r>
     </w:p>
     <w:p>
       <w:pPr>
@@ -1361,7 +1118,6 @@
           <w:szCs w:val="21"/>
         </w:rPr>
       </w:pPr>
-      <w:proofErr w:type="spellStart"/>
       <w:r>
         <w:rPr>
           <w:rFonts w:ascii="Arial" w:hAnsi="Arial" w:cs="Arial"/>
@@ -1371,7 +1127,6 @@
         </w:rPr>
         <w:t>skálázható</w:t>
       </w:r>
-      <w:proofErr w:type="spellEnd"/>
     </w:p>
     <w:p>
       <w:pPr>
@@ -1390,57 +1145,15 @@
           <w:szCs w:val="21"/>
         </w:rPr>
       </w:pPr>
-      <w:proofErr w:type="spellStart"/>
-      <w:r>
-        <w:rPr>
-          <w:rFonts w:ascii="Arial" w:hAnsi="Arial" w:cs="Arial"/>
-          <w:color w:val="333333"/>
-          <w:sz w:val="21"/>
-          <w:szCs w:val="21"/>
-        </w:rPr>
-        <w:t>bevezeti</w:t>
-      </w:r>
-      <w:proofErr w:type="spellEnd"/>
-      <w:r>
-        <w:rPr>
-          <w:rFonts w:ascii="Arial" w:hAnsi="Arial" w:cs="Arial"/>
-          <w:color w:val="333333"/>
-          <w:sz w:val="21"/>
-          <w:szCs w:val="21"/>
-        </w:rPr>
-        <w:t xml:space="preserve"> a </w:t>
-      </w:r>
-      <w:proofErr w:type="spellStart"/>
-      <w:r>
-        <w:rPr>
-          <w:rFonts w:ascii="Arial" w:hAnsi="Arial" w:cs="Arial"/>
-          <w:color w:val="333333"/>
-          <w:sz w:val="21"/>
-          <w:szCs w:val="21"/>
-        </w:rPr>
-        <w:t>terület</w:t>
-      </w:r>
-      <w:proofErr w:type="spellEnd"/>
-      <w:r>
-        <w:rPr>
-          <w:rFonts w:ascii="Arial" w:hAnsi="Arial" w:cs="Arial"/>
-          <w:color w:val="333333"/>
-          <w:sz w:val="21"/>
-          <w:szCs w:val="21"/>
-        </w:rPr>
-        <w:t xml:space="preserve"> </w:t>
-      </w:r>
-      <w:proofErr w:type="spellStart"/>
-      <w:r>
-        <w:rPr>
-          <w:rFonts w:ascii="Arial" w:hAnsi="Arial" w:cs="Arial"/>
-          <w:color w:val="333333"/>
-          <w:sz w:val="21"/>
-          <w:szCs w:val="21"/>
-        </w:rPr>
-        <w:t>fogalmát</w:t>
-      </w:r>
-      <w:proofErr w:type="spellEnd"/>
+      <w:r>
+        <w:rPr>
+          <w:rFonts w:ascii="Arial" w:hAnsi="Arial" w:cs="Arial"/>
+          <w:color w:val="333333"/>
+          <w:sz w:val="21"/>
+          <w:szCs w:val="21"/>
+        </w:rPr>
+        <w:t>bevezeti a terület fogalmát</w:t>
+      </w:r>
     </w:p>
     <w:p>
       <w:pPr>
@@ -1466,39 +1179,8 @@
           <w:sz w:val="21"/>
           <w:szCs w:val="21"/>
         </w:rPr>
-        <w:t xml:space="preserve">SPF </w:t>
-      </w:r>
-      <w:proofErr w:type="spellStart"/>
-      <w:r>
-        <w:rPr>
-          <w:rFonts w:ascii="Arial" w:hAnsi="Arial" w:cs="Arial"/>
-          <w:color w:val="333333"/>
-          <w:sz w:val="21"/>
-          <w:szCs w:val="21"/>
-        </w:rPr>
-        <w:t>algoritmus</w:t>
-      </w:r>
-      <w:proofErr w:type="spellEnd"/>
-      <w:r>
-        <w:rPr>
-          <w:rFonts w:ascii="Arial" w:hAnsi="Arial" w:cs="Arial"/>
-          <w:color w:val="333333"/>
-          <w:sz w:val="21"/>
-          <w:szCs w:val="21"/>
-        </w:rPr>
-        <w:t xml:space="preserve"> </w:t>
-      </w:r>
-      <w:proofErr w:type="spellStart"/>
-      <w:r>
-        <w:rPr>
-          <w:rFonts w:ascii="Arial" w:hAnsi="Arial" w:cs="Arial"/>
-          <w:color w:val="333333"/>
-          <w:sz w:val="21"/>
-          <w:szCs w:val="21"/>
-        </w:rPr>
-        <w:t>használ</w:t>
-      </w:r>
-      <w:proofErr w:type="spellEnd"/>
+        <w:t>SPF algoritmus használ</w:t>
+      </w:r>
     </w:p>
     <w:p>
       <w:pPr>
@@ -1544,45 +1226,14 @@
           <w:szCs w:val="21"/>
         </w:rPr>
       </w:pPr>
-      <w:proofErr w:type="spellStart"/>
-      <w:r>
-        <w:rPr>
-          <w:rFonts w:ascii="Arial" w:hAnsi="Arial" w:cs="Arial"/>
-          <w:color w:val="333333"/>
-          <w:sz w:val="21"/>
-          <w:szCs w:val="21"/>
-        </w:rPr>
-        <w:t>támogatja</w:t>
-      </w:r>
-      <w:proofErr w:type="spellEnd"/>
-      <w:r>
-        <w:rPr>
-          <w:rFonts w:ascii="Arial" w:hAnsi="Arial" w:cs="Arial"/>
-          <w:color w:val="333333"/>
-          <w:sz w:val="21"/>
-          <w:szCs w:val="21"/>
-        </w:rPr>
-        <w:t xml:space="preserve"> a VLSM-et </w:t>
-      </w:r>
-      <w:proofErr w:type="spellStart"/>
-      <w:r>
-        <w:rPr>
-          <w:rFonts w:ascii="Arial" w:hAnsi="Arial" w:cs="Arial"/>
-          <w:color w:val="333333"/>
-          <w:sz w:val="21"/>
-          <w:szCs w:val="21"/>
-        </w:rPr>
-        <w:t>és</w:t>
-      </w:r>
-      <w:proofErr w:type="spellEnd"/>
-      <w:r>
-        <w:rPr>
-          <w:rFonts w:ascii="Arial" w:hAnsi="Arial" w:cs="Arial"/>
-          <w:color w:val="333333"/>
-          <w:sz w:val="21"/>
-          <w:szCs w:val="21"/>
-        </w:rPr>
-        <w:t xml:space="preserve"> a CIDR-et</w:t>
+      <w:r>
+        <w:rPr>
+          <w:rFonts w:ascii="Arial" w:hAnsi="Arial" w:cs="Arial"/>
+          <w:color w:val="333333"/>
+          <w:sz w:val="21"/>
+          <w:szCs w:val="21"/>
+        </w:rPr>
+        <w:t>támogatja a VLSM-et és a CIDR-et</w:t>
       </w:r>
     </w:p>
     <w:p>
@@ -1602,57 +1253,15 @@
           <w:szCs w:val="21"/>
         </w:rPr>
       </w:pPr>
-      <w:proofErr w:type="spellStart"/>
-      <w:r>
-        <w:rPr>
-          <w:rFonts w:ascii="Arial" w:hAnsi="Arial" w:cs="Arial"/>
-          <w:color w:val="333333"/>
-          <w:sz w:val="21"/>
-          <w:szCs w:val="21"/>
-        </w:rPr>
-        <w:t>frissítés</w:t>
-      </w:r>
-      <w:proofErr w:type="spellEnd"/>
-      <w:r>
-        <w:rPr>
-          <w:rFonts w:ascii="Arial" w:hAnsi="Arial" w:cs="Arial"/>
-          <w:color w:val="333333"/>
-          <w:sz w:val="21"/>
-          <w:szCs w:val="21"/>
-        </w:rPr>
-        <w:t xml:space="preserve"> </w:t>
-      </w:r>
-      <w:proofErr w:type="spellStart"/>
-      <w:r>
-        <w:rPr>
-          <w:rFonts w:ascii="Arial" w:hAnsi="Arial" w:cs="Arial"/>
-          <w:color w:val="333333"/>
-          <w:sz w:val="21"/>
-          <w:szCs w:val="21"/>
-        </w:rPr>
-        <w:t>csak</w:t>
-      </w:r>
-      <w:proofErr w:type="spellEnd"/>
-      <w:r>
-        <w:rPr>
-          <w:rFonts w:ascii="Arial" w:hAnsi="Arial" w:cs="Arial"/>
-          <w:color w:val="333333"/>
-          <w:sz w:val="21"/>
-          <w:szCs w:val="21"/>
-        </w:rPr>
-        <w:t xml:space="preserve"> </w:t>
-      </w:r>
-      <w:proofErr w:type="spellStart"/>
-      <w:r>
-        <w:rPr>
-          <w:rFonts w:ascii="Arial" w:hAnsi="Arial" w:cs="Arial"/>
-          <w:color w:val="333333"/>
-          <w:sz w:val="21"/>
-          <w:szCs w:val="21"/>
-        </w:rPr>
-        <w:t>változáskor</w:t>
-      </w:r>
-      <w:proofErr w:type="spellEnd"/>
+      <w:r>
+        <w:rPr>
+          <w:rFonts w:ascii="Arial" w:hAnsi="Arial" w:cs="Arial"/>
+          <w:color w:val="333333"/>
+          <w:sz w:val="21"/>
+          <w:szCs w:val="21"/>
+        </w:rPr>
+        <w:t>frissítés csak változáskor</w:t>
+      </w:r>
     </w:p>
     <w:p>
       <w:pPr>
@@ -1671,57 +1280,15 @@
           <w:szCs w:val="21"/>
         </w:rPr>
       </w:pPr>
-      <w:proofErr w:type="spellStart"/>
-      <w:r>
-        <w:rPr>
-          <w:rFonts w:ascii="Arial" w:hAnsi="Arial" w:cs="Arial"/>
-          <w:color w:val="333333"/>
-          <w:sz w:val="21"/>
-          <w:szCs w:val="21"/>
-        </w:rPr>
-        <w:t>nincs</w:t>
-      </w:r>
-      <w:proofErr w:type="spellEnd"/>
-      <w:r>
-        <w:rPr>
-          <w:rFonts w:ascii="Arial" w:hAnsi="Arial" w:cs="Arial"/>
-          <w:color w:val="333333"/>
-          <w:sz w:val="21"/>
-          <w:szCs w:val="21"/>
-        </w:rPr>
-        <w:t xml:space="preserve"> </w:t>
-      </w:r>
-      <w:proofErr w:type="spellStart"/>
-      <w:r>
-        <w:rPr>
-          <w:rFonts w:ascii="Arial" w:hAnsi="Arial" w:cs="Arial"/>
-          <w:color w:val="333333"/>
-          <w:sz w:val="21"/>
-          <w:szCs w:val="21"/>
-        </w:rPr>
-        <w:t>periodikus</w:t>
-      </w:r>
-      <w:proofErr w:type="spellEnd"/>
-      <w:r>
-        <w:rPr>
-          <w:rFonts w:ascii="Arial" w:hAnsi="Arial" w:cs="Arial"/>
-          <w:color w:val="333333"/>
-          <w:sz w:val="21"/>
-          <w:szCs w:val="21"/>
-        </w:rPr>
-        <w:t xml:space="preserve"> </w:t>
-      </w:r>
-      <w:proofErr w:type="spellStart"/>
-      <w:r>
-        <w:rPr>
-          <w:rFonts w:ascii="Arial" w:hAnsi="Arial" w:cs="Arial"/>
-          <w:color w:val="333333"/>
-          <w:sz w:val="21"/>
-          <w:szCs w:val="21"/>
-        </w:rPr>
-        <w:t>frissítés</w:t>
-      </w:r>
-      <w:proofErr w:type="spellEnd"/>
+      <w:r>
+        <w:rPr>
+          <w:rFonts w:ascii="Arial" w:hAnsi="Arial" w:cs="Arial"/>
+          <w:color w:val="333333"/>
+          <w:sz w:val="21"/>
+          <w:szCs w:val="21"/>
+        </w:rPr>
+        <w:t>nincs periodikus frissítés</w:t>
+      </w:r>
     </w:p>
     <w:p>
       <w:pPr>
@@ -1740,7 +1307,6 @@
           <w:szCs w:val="21"/>
         </w:rPr>
       </w:pPr>
-      <w:proofErr w:type="spellStart"/>
       <w:r>
         <w:rPr>
           <w:rFonts w:ascii="Arial" w:hAnsi="Arial" w:cs="Arial"/>
@@ -1750,7 +1316,6 @@
         </w:rPr>
         <w:t>hitelesítés</w:t>
       </w:r>
-      <w:proofErr w:type="spellEnd"/>
     </w:p>
     <w:p>
       <w:pPr>
@@ -1776,27 +1341,7 @@
           <w:sz w:val="21"/>
           <w:szCs w:val="21"/>
         </w:rPr>
-        <w:t xml:space="preserve">AD </w:t>
-      </w:r>
-      <w:proofErr w:type="spellStart"/>
-      <w:r>
-        <w:rPr>
-          <w:rFonts w:ascii="Arial" w:hAnsi="Arial" w:cs="Arial"/>
-          <w:color w:val="333333"/>
-          <w:sz w:val="21"/>
-          <w:szCs w:val="21"/>
-        </w:rPr>
-        <w:t>távolság</w:t>
-      </w:r>
-      <w:proofErr w:type="spellEnd"/>
-      <w:r>
-        <w:rPr>
-          <w:rFonts w:ascii="Arial" w:hAnsi="Arial" w:cs="Arial"/>
-          <w:color w:val="333333"/>
-          <w:sz w:val="21"/>
-          <w:szCs w:val="21"/>
-        </w:rPr>
-        <w:t xml:space="preserve"> 110</w:t>
+        <w:t>AD távolság 110</w:t>
       </w:r>
     </w:p>
     <w:p/>
@@ -1842,25 +1387,14 @@
           <w:szCs w:val="21"/>
         </w:rPr>
       </w:pPr>
-      <w:proofErr w:type="spellStart"/>
-      <w:r>
-        <w:rPr>
-          <w:rFonts w:ascii="Arial" w:hAnsi="Arial" w:cs="Arial"/>
-          <w:color w:val="333333"/>
-          <w:sz w:val="21"/>
-          <w:szCs w:val="21"/>
-        </w:rPr>
-        <w:t>szomszédsági</w:t>
-      </w:r>
-      <w:proofErr w:type="spellEnd"/>
-      <w:r>
-        <w:rPr>
-          <w:rFonts w:ascii="Arial" w:hAnsi="Arial" w:cs="Arial"/>
-          <w:color w:val="333333"/>
-          <w:sz w:val="21"/>
-          <w:szCs w:val="21"/>
-        </w:rPr>
-        <w:t xml:space="preserve"> – adjacency database</w:t>
+      <w:r>
+        <w:rPr>
+          <w:rFonts w:ascii="Arial" w:hAnsi="Arial" w:cs="Arial"/>
+          <w:color w:val="333333"/>
+          <w:sz w:val="21"/>
+          <w:szCs w:val="21"/>
+        </w:rPr>
+        <w:t>szomszédsági – adjacency database</w:t>
       </w:r>
     </w:p>
     <w:p>
@@ -1879,25 +1413,14 @@
           <w:szCs w:val="21"/>
         </w:rPr>
       </w:pPr>
-      <w:proofErr w:type="spellStart"/>
-      <w:r>
-        <w:rPr>
-          <w:rFonts w:ascii="Arial" w:hAnsi="Arial" w:cs="Arial"/>
-          <w:color w:val="333333"/>
-          <w:sz w:val="21"/>
-          <w:szCs w:val="21"/>
-        </w:rPr>
-        <w:t>kapcsolatállapot</w:t>
-      </w:r>
-      <w:proofErr w:type="spellEnd"/>
-      <w:r>
-        <w:rPr>
-          <w:rFonts w:ascii="Arial" w:hAnsi="Arial" w:cs="Arial"/>
-          <w:color w:val="333333"/>
-          <w:sz w:val="21"/>
-          <w:szCs w:val="21"/>
-        </w:rPr>
-        <w:t xml:space="preserve"> – link-state database</w:t>
+      <w:r>
+        <w:rPr>
+          <w:rFonts w:ascii="Arial" w:hAnsi="Arial" w:cs="Arial"/>
+          <w:color w:val="333333"/>
+          <w:sz w:val="21"/>
+          <w:szCs w:val="21"/>
+        </w:rPr>
+        <w:t>kapcsolatállapot – link-state database</w:t>
       </w:r>
     </w:p>
     <w:p>
@@ -1916,57 +1439,15 @@
           <w:szCs w:val="21"/>
         </w:rPr>
       </w:pPr>
-      <w:proofErr w:type="spellStart"/>
-      <w:r>
-        <w:rPr>
-          <w:rFonts w:ascii="Arial" w:hAnsi="Arial" w:cs="Arial"/>
-          <w:color w:val="333333"/>
-          <w:sz w:val="21"/>
-          <w:szCs w:val="21"/>
-        </w:rPr>
-        <w:t>továbbítási</w:t>
-      </w:r>
-      <w:proofErr w:type="spellEnd"/>
-      <w:r>
-        <w:rPr>
-          <w:rFonts w:ascii="Arial" w:hAnsi="Arial" w:cs="Arial"/>
-          <w:color w:val="333333"/>
-          <w:sz w:val="21"/>
-          <w:szCs w:val="21"/>
-        </w:rPr>
-        <w:t xml:space="preserve"> </w:t>
-      </w:r>
-      <w:proofErr w:type="spellStart"/>
-      <w:r>
-        <w:rPr>
-          <w:rFonts w:ascii="Arial" w:hAnsi="Arial" w:cs="Arial"/>
-          <w:color w:val="333333"/>
-          <w:sz w:val="21"/>
-          <w:szCs w:val="21"/>
-        </w:rPr>
-        <w:t>adatbázis</w:t>
-      </w:r>
-      <w:proofErr w:type="spellEnd"/>
-      <w:r>
-        <w:rPr>
-          <w:rFonts w:ascii="Arial" w:hAnsi="Arial" w:cs="Arial"/>
-          <w:color w:val="333333"/>
-          <w:sz w:val="21"/>
-          <w:szCs w:val="21"/>
-        </w:rPr>
-        <w:t xml:space="preserve"> – forwarding database – </w:t>
-      </w:r>
-      <w:proofErr w:type="spellStart"/>
-      <w:r>
-        <w:rPr>
-          <w:rFonts w:ascii="Arial" w:hAnsi="Arial" w:cs="Arial"/>
-          <w:color w:val="333333"/>
-          <w:sz w:val="21"/>
-          <w:szCs w:val="21"/>
-        </w:rPr>
-        <w:t>irányítótábla</w:t>
-      </w:r>
-      <w:proofErr w:type="spellEnd"/>
+      <w:r>
+        <w:rPr>
+          <w:rFonts w:ascii="Arial" w:hAnsi="Arial" w:cs="Arial"/>
+          <w:color w:val="333333"/>
+          <w:sz w:val="21"/>
+          <w:szCs w:val="21"/>
+        </w:rPr>
+        <w:t>továbbítási adatbázis – forwarding database – irányítótábla</w:t>
+      </w:r>
     </w:p>
     <w:p>
       <w:pPr>
@@ -2009,19 +1490,8 @@
           <w:sz w:val="21"/>
           <w:szCs w:val="21"/>
         </w:rPr>
-        <w:t xml:space="preserve">hello </w:t>
-      </w:r>
-      <w:proofErr w:type="spellStart"/>
-      <w:r>
-        <w:rPr>
-          <w:rFonts w:ascii="Arial" w:hAnsi="Arial" w:cs="Arial"/>
-          <w:color w:val="333333"/>
-          <w:sz w:val="21"/>
-          <w:szCs w:val="21"/>
-        </w:rPr>
-        <w:t>csomag</w:t>
-      </w:r>
-      <w:proofErr w:type="spellEnd"/>
+        <w:t>hello csomag</w:t>
+      </w:r>
     </w:p>
     <w:p>
       <w:pPr>
@@ -2039,7 +1509,6 @@
           <w:szCs w:val="21"/>
         </w:rPr>
       </w:pPr>
-      <w:proofErr w:type="spellStart"/>
       <w:r>
         <w:rPr>
           <w:rFonts w:ascii="Arial" w:hAnsi="Arial" w:cs="Arial"/>
@@ -2049,7 +1518,6 @@
         </w:rPr>
         <w:t>adatbázis-leíró</w:t>
       </w:r>
-      <w:proofErr w:type="spellEnd"/>
     </w:p>
     <w:p>
       <w:pPr>
@@ -2067,45 +1535,14 @@
           <w:szCs w:val="21"/>
         </w:rPr>
       </w:pPr>
-      <w:proofErr w:type="spellStart"/>
-      <w:r>
-        <w:rPr>
-          <w:rFonts w:ascii="Arial" w:hAnsi="Arial" w:cs="Arial"/>
-          <w:color w:val="333333"/>
-          <w:sz w:val="21"/>
-          <w:szCs w:val="21"/>
-        </w:rPr>
-        <w:t>frissítő</w:t>
-      </w:r>
-      <w:proofErr w:type="spellEnd"/>
-      <w:r>
-        <w:rPr>
-          <w:rFonts w:ascii="Arial" w:hAnsi="Arial" w:cs="Arial"/>
-          <w:color w:val="333333"/>
-          <w:sz w:val="21"/>
-          <w:szCs w:val="21"/>
-        </w:rPr>
-        <w:t xml:space="preserve"> (</w:t>
-      </w:r>
-      <w:proofErr w:type="spellStart"/>
-      <w:r>
-        <w:rPr>
-          <w:rFonts w:ascii="Arial" w:hAnsi="Arial" w:cs="Arial"/>
-          <w:color w:val="333333"/>
-          <w:sz w:val="21"/>
-          <w:szCs w:val="21"/>
-        </w:rPr>
-        <w:t>kapcsolatállapot</w:t>
-      </w:r>
-      <w:proofErr w:type="spellEnd"/>
-      <w:r>
-        <w:rPr>
-          <w:rFonts w:ascii="Arial" w:hAnsi="Arial" w:cs="Arial"/>
-          <w:color w:val="333333"/>
-          <w:sz w:val="21"/>
-          <w:szCs w:val="21"/>
-        </w:rPr>
-        <w:t>)</w:t>
+      <w:r>
+        <w:rPr>
+          <w:rFonts w:ascii="Arial" w:hAnsi="Arial" w:cs="Arial"/>
+          <w:color w:val="333333"/>
+          <w:sz w:val="21"/>
+          <w:szCs w:val="21"/>
+        </w:rPr>
+        <w:t>frissítő (kapcsolatállapot)</w:t>
       </w:r>
     </w:p>
     <w:p>
@@ -2124,7 +1561,6 @@
           <w:szCs w:val="21"/>
         </w:rPr>
       </w:pPr>
-      <w:proofErr w:type="spellStart"/>
       <w:r>
         <w:rPr>
           <w:rFonts w:ascii="Arial" w:hAnsi="Arial" w:cs="Arial"/>
@@ -2134,7 +1570,6 @@
         </w:rPr>
         <w:t>nyugtázó</w:t>
       </w:r>
-      <w:proofErr w:type="spellEnd"/>
     </w:p>
     <w:p>
       <w:pPr>
@@ -2167,47 +1602,7 @@
           <w:sz w:val="21"/>
           <w:szCs w:val="21"/>
         </w:rPr>
-        <w:t xml:space="preserve">Az LSP </w:t>
-      </w:r>
-      <w:proofErr w:type="spellStart"/>
-      <w:r>
-        <w:rPr>
-          <w:rFonts w:ascii="Arial" w:hAnsi="Arial" w:cs="Arial"/>
-          <w:color w:val="333333"/>
-          <w:sz w:val="21"/>
-          <w:szCs w:val="21"/>
-        </w:rPr>
-        <w:t>üzenetek</w:t>
-      </w:r>
-      <w:proofErr w:type="spellEnd"/>
-      <w:r>
-        <w:rPr>
-          <w:rFonts w:ascii="Arial" w:hAnsi="Arial" w:cs="Arial"/>
-          <w:color w:val="333333"/>
-          <w:sz w:val="21"/>
-          <w:szCs w:val="21"/>
-        </w:rPr>
-        <w:t xml:space="preserve"> </w:t>
-      </w:r>
-      <w:proofErr w:type="spellStart"/>
-      <w:r>
-        <w:rPr>
-          <w:rFonts w:ascii="Arial" w:hAnsi="Arial" w:cs="Arial"/>
-          <w:color w:val="333333"/>
-          <w:sz w:val="21"/>
-          <w:szCs w:val="21"/>
-        </w:rPr>
-        <w:t>típusai</w:t>
-      </w:r>
-      <w:proofErr w:type="spellEnd"/>
-      <w:r>
-        <w:rPr>
-          <w:rFonts w:ascii="Arial" w:hAnsi="Arial" w:cs="Arial"/>
-          <w:color w:val="333333"/>
-          <w:sz w:val="21"/>
-          <w:szCs w:val="21"/>
-        </w:rPr>
-        <w:t>:</w:t>
+        <w:t>Az LSP üzenetek típusai:</w:t>
       </w:r>
     </w:p>
     <w:p>
@@ -2234,39 +1629,8 @@
           <w:sz w:val="21"/>
           <w:szCs w:val="21"/>
         </w:rPr>
-        <w:t xml:space="preserve">1-es </w:t>
-      </w:r>
-      <w:proofErr w:type="spellStart"/>
-      <w:r>
-        <w:rPr>
-          <w:rFonts w:ascii="Arial" w:hAnsi="Arial" w:cs="Arial"/>
-          <w:color w:val="333333"/>
-          <w:sz w:val="21"/>
-          <w:szCs w:val="21"/>
-        </w:rPr>
-        <w:t>típus</w:t>
-      </w:r>
-      <w:proofErr w:type="spellEnd"/>
-      <w:r>
-        <w:rPr>
-          <w:rFonts w:ascii="Arial" w:hAnsi="Arial" w:cs="Arial"/>
-          <w:color w:val="333333"/>
-          <w:sz w:val="21"/>
-          <w:szCs w:val="21"/>
-        </w:rPr>
-        <w:t xml:space="preserve"> – hello </w:t>
-      </w:r>
-      <w:proofErr w:type="spellStart"/>
-      <w:r>
-        <w:rPr>
-          <w:rFonts w:ascii="Arial" w:hAnsi="Arial" w:cs="Arial"/>
-          <w:color w:val="333333"/>
-          <w:sz w:val="21"/>
-          <w:szCs w:val="21"/>
-        </w:rPr>
-        <w:t>csomag</w:t>
-      </w:r>
-      <w:proofErr w:type="spellEnd"/>
+        <w:t>1-es típus – hello csomag</w:t>
+      </w:r>
     </w:p>
     <w:p>
       <w:pPr>
@@ -2292,79 +1656,8 @@
           <w:sz w:val="21"/>
           <w:szCs w:val="21"/>
         </w:rPr>
-        <w:t xml:space="preserve">2-es </w:t>
-      </w:r>
-      <w:proofErr w:type="spellStart"/>
-      <w:r>
-        <w:rPr>
-          <w:rFonts w:ascii="Arial" w:hAnsi="Arial" w:cs="Arial"/>
-          <w:color w:val="333333"/>
-          <w:sz w:val="21"/>
-          <w:szCs w:val="21"/>
-        </w:rPr>
-        <w:t>típus</w:t>
-      </w:r>
-      <w:proofErr w:type="spellEnd"/>
-      <w:r>
-        <w:rPr>
-          <w:rFonts w:ascii="Arial" w:hAnsi="Arial" w:cs="Arial"/>
-          <w:color w:val="333333"/>
-          <w:sz w:val="21"/>
-          <w:szCs w:val="21"/>
-        </w:rPr>
-        <w:t xml:space="preserve"> – </w:t>
-      </w:r>
-      <w:proofErr w:type="spellStart"/>
-      <w:r>
-        <w:rPr>
-          <w:rFonts w:ascii="Arial" w:hAnsi="Arial" w:cs="Arial"/>
-          <w:color w:val="333333"/>
-          <w:sz w:val="21"/>
-          <w:szCs w:val="21"/>
-        </w:rPr>
-        <w:t>adatbázis</w:t>
-      </w:r>
-      <w:proofErr w:type="spellEnd"/>
-      <w:r>
-        <w:rPr>
-          <w:rFonts w:ascii="Arial" w:hAnsi="Arial" w:cs="Arial"/>
-          <w:color w:val="333333"/>
-          <w:sz w:val="21"/>
-          <w:szCs w:val="21"/>
-        </w:rPr>
-        <w:t xml:space="preserve"> </w:t>
-      </w:r>
-      <w:proofErr w:type="spellStart"/>
-      <w:r>
-        <w:rPr>
-          <w:rFonts w:ascii="Arial" w:hAnsi="Arial" w:cs="Arial"/>
-          <w:color w:val="333333"/>
-          <w:sz w:val="21"/>
-          <w:szCs w:val="21"/>
-        </w:rPr>
-        <w:t>leíró</w:t>
-      </w:r>
-      <w:proofErr w:type="spellEnd"/>
-      <w:r>
-        <w:rPr>
-          <w:rFonts w:ascii="Arial" w:hAnsi="Arial" w:cs="Arial"/>
-          <w:color w:val="333333"/>
-          <w:sz w:val="21"/>
-          <w:szCs w:val="21"/>
-        </w:rPr>
-        <w:t xml:space="preserve"> </w:t>
-      </w:r>
-      <w:proofErr w:type="spellStart"/>
-      <w:r>
-        <w:rPr>
-          <w:rFonts w:ascii="Arial" w:hAnsi="Arial" w:cs="Arial"/>
-          <w:color w:val="333333"/>
-          <w:sz w:val="21"/>
-          <w:szCs w:val="21"/>
-        </w:rPr>
-        <w:t>csomag</w:t>
-      </w:r>
-      <w:proofErr w:type="spellEnd"/>
+        <w:t>2-es típus – adatbázis leíró csomag</w:t>
+      </w:r>
     </w:p>
     <w:p>
       <w:pPr>
@@ -2417,59 +1710,8 @@
           <w:sz w:val="21"/>
           <w:szCs w:val="21"/>
         </w:rPr>
-        <w:t>LSDB-</w:t>
-      </w:r>
-      <w:proofErr w:type="spellStart"/>
-      <w:r>
-        <w:rPr>
-          <w:rFonts w:ascii="Arial" w:hAnsi="Arial" w:cs="Arial"/>
-          <w:color w:val="333333"/>
-          <w:sz w:val="21"/>
-          <w:szCs w:val="21"/>
-        </w:rPr>
-        <w:t>adatbázis</w:t>
-      </w:r>
-      <w:proofErr w:type="spellEnd"/>
-      <w:r>
-        <w:rPr>
-          <w:rFonts w:ascii="Arial" w:hAnsi="Arial" w:cs="Arial"/>
-          <w:color w:val="333333"/>
-          <w:sz w:val="21"/>
-          <w:szCs w:val="21"/>
-        </w:rPr>
-        <w:t xml:space="preserve"> </w:t>
-      </w:r>
-      <w:proofErr w:type="spellStart"/>
-      <w:r>
-        <w:rPr>
-          <w:rFonts w:ascii="Arial" w:hAnsi="Arial" w:cs="Arial"/>
-          <w:color w:val="333333"/>
-          <w:sz w:val="21"/>
-          <w:szCs w:val="21"/>
-        </w:rPr>
-        <w:t>rövidített</w:t>
-      </w:r>
-      <w:proofErr w:type="spellEnd"/>
-      <w:r>
-        <w:rPr>
-          <w:rFonts w:ascii="Arial" w:hAnsi="Arial" w:cs="Arial"/>
-          <w:color w:val="333333"/>
-          <w:sz w:val="21"/>
-          <w:szCs w:val="21"/>
-        </w:rPr>
-        <w:t xml:space="preserve"> </w:t>
-      </w:r>
-      <w:proofErr w:type="spellStart"/>
-      <w:r>
-        <w:rPr>
-          <w:rFonts w:ascii="Arial" w:hAnsi="Arial" w:cs="Arial"/>
-          <w:color w:val="333333"/>
-          <w:sz w:val="21"/>
-          <w:szCs w:val="21"/>
-        </w:rPr>
-        <w:t>listája</w:t>
-      </w:r>
-      <w:proofErr w:type="spellEnd"/>
+        <w:t>LSDB-adatbázis rövidített listája</w:t>
+      </w:r>
     </w:p>
     <w:p>
       <w:pPr>
@@ -2495,59 +1737,8 @@
           <w:sz w:val="21"/>
           <w:szCs w:val="21"/>
         </w:rPr>
-        <w:t xml:space="preserve">3-as </w:t>
-      </w:r>
-      <w:proofErr w:type="spellStart"/>
-      <w:r>
-        <w:rPr>
-          <w:rFonts w:ascii="Arial" w:hAnsi="Arial" w:cs="Arial"/>
-          <w:color w:val="333333"/>
-          <w:sz w:val="21"/>
-          <w:szCs w:val="21"/>
-        </w:rPr>
-        <w:t>típus</w:t>
-      </w:r>
-      <w:proofErr w:type="spellEnd"/>
-      <w:r>
-        <w:rPr>
-          <w:rFonts w:ascii="Arial" w:hAnsi="Arial" w:cs="Arial"/>
-          <w:color w:val="333333"/>
-          <w:sz w:val="21"/>
-          <w:szCs w:val="21"/>
-        </w:rPr>
-        <w:t xml:space="preserve"> – </w:t>
-      </w:r>
-      <w:proofErr w:type="spellStart"/>
-      <w:r>
-        <w:rPr>
-          <w:rFonts w:ascii="Arial" w:hAnsi="Arial" w:cs="Arial"/>
-          <w:color w:val="333333"/>
-          <w:sz w:val="21"/>
-          <w:szCs w:val="21"/>
-        </w:rPr>
-        <w:t>kapcsolatállapot</w:t>
-      </w:r>
-      <w:proofErr w:type="spellEnd"/>
-      <w:r>
-        <w:rPr>
-          <w:rFonts w:ascii="Arial" w:hAnsi="Arial" w:cs="Arial"/>
-          <w:color w:val="333333"/>
-          <w:sz w:val="21"/>
-          <w:szCs w:val="21"/>
-        </w:rPr>
-        <w:t xml:space="preserve"> </w:t>
-      </w:r>
-      <w:proofErr w:type="spellStart"/>
-      <w:r>
-        <w:rPr>
-          <w:rFonts w:ascii="Arial" w:hAnsi="Arial" w:cs="Arial"/>
-          <w:color w:val="333333"/>
-          <w:sz w:val="21"/>
-          <w:szCs w:val="21"/>
-        </w:rPr>
-        <w:t>kérés</w:t>
-      </w:r>
-      <w:proofErr w:type="spellEnd"/>
+        <w:t>3-as típus – kapcsolatállapot kérés</w:t>
+      </w:r>
     </w:p>
     <w:p>
       <w:pPr>
@@ -2600,79 +1791,8 @@
           <w:sz w:val="21"/>
           <w:szCs w:val="21"/>
         </w:rPr>
-        <w:t xml:space="preserve">4-es </w:t>
-      </w:r>
-      <w:proofErr w:type="spellStart"/>
-      <w:r>
-        <w:rPr>
-          <w:rFonts w:ascii="Arial" w:hAnsi="Arial" w:cs="Arial"/>
-          <w:color w:val="333333"/>
-          <w:sz w:val="21"/>
-          <w:szCs w:val="21"/>
-        </w:rPr>
-        <w:t>típus</w:t>
-      </w:r>
-      <w:proofErr w:type="spellEnd"/>
-      <w:r>
-        <w:rPr>
-          <w:rFonts w:ascii="Arial" w:hAnsi="Arial" w:cs="Arial"/>
-          <w:color w:val="333333"/>
-          <w:sz w:val="21"/>
-          <w:szCs w:val="21"/>
-        </w:rPr>
-        <w:t xml:space="preserve"> – </w:t>
-      </w:r>
-      <w:proofErr w:type="spellStart"/>
-      <w:r>
-        <w:rPr>
-          <w:rFonts w:ascii="Arial" w:hAnsi="Arial" w:cs="Arial"/>
-          <w:color w:val="333333"/>
-          <w:sz w:val="21"/>
-          <w:szCs w:val="21"/>
-        </w:rPr>
-        <w:t>kapcsolatállapot</w:t>
-      </w:r>
-      <w:proofErr w:type="spellEnd"/>
-      <w:r>
-        <w:rPr>
-          <w:rFonts w:ascii="Arial" w:hAnsi="Arial" w:cs="Arial"/>
-          <w:color w:val="333333"/>
-          <w:sz w:val="21"/>
-          <w:szCs w:val="21"/>
-        </w:rPr>
-        <w:t xml:space="preserve"> </w:t>
-      </w:r>
-      <w:proofErr w:type="spellStart"/>
-      <w:r>
-        <w:rPr>
-          <w:rFonts w:ascii="Arial" w:hAnsi="Arial" w:cs="Arial"/>
-          <w:color w:val="333333"/>
-          <w:sz w:val="21"/>
-          <w:szCs w:val="21"/>
-        </w:rPr>
-        <w:t>frissítés</w:t>
-      </w:r>
-      <w:proofErr w:type="spellEnd"/>
-      <w:r>
-        <w:rPr>
-          <w:rFonts w:ascii="Arial" w:hAnsi="Arial" w:cs="Arial"/>
-          <w:color w:val="333333"/>
-          <w:sz w:val="21"/>
-          <w:szCs w:val="21"/>
-        </w:rPr>
-        <w:t xml:space="preserve"> </w:t>
-      </w:r>
-      <w:proofErr w:type="spellStart"/>
-      <w:r>
-        <w:rPr>
-          <w:rFonts w:ascii="Arial" w:hAnsi="Arial" w:cs="Arial"/>
-          <w:color w:val="333333"/>
-          <w:sz w:val="21"/>
-          <w:szCs w:val="21"/>
-        </w:rPr>
-        <w:t>csomag</w:t>
-      </w:r>
-      <w:proofErr w:type="spellEnd"/>
+        <w:t>4-es típus – kapcsolatállapot frissítés csomag</w:t>
+      </w:r>
     </w:p>
     <w:p>
       <w:pPr>
@@ -2725,79 +1845,8 @@
           <w:sz w:val="21"/>
           <w:szCs w:val="21"/>
         </w:rPr>
-        <w:t xml:space="preserve">5-ös </w:t>
-      </w:r>
-      <w:proofErr w:type="spellStart"/>
-      <w:r>
-        <w:rPr>
-          <w:rFonts w:ascii="Arial" w:hAnsi="Arial" w:cs="Arial"/>
-          <w:color w:val="333333"/>
-          <w:sz w:val="21"/>
-          <w:szCs w:val="21"/>
-        </w:rPr>
-        <w:t>típus</w:t>
-      </w:r>
-      <w:proofErr w:type="spellEnd"/>
-      <w:r>
-        <w:rPr>
-          <w:rFonts w:ascii="Arial" w:hAnsi="Arial" w:cs="Arial"/>
-          <w:color w:val="333333"/>
-          <w:sz w:val="21"/>
-          <w:szCs w:val="21"/>
-        </w:rPr>
-        <w:t xml:space="preserve"> – </w:t>
-      </w:r>
-      <w:proofErr w:type="spellStart"/>
-      <w:r>
-        <w:rPr>
-          <w:rFonts w:ascii="Arial" w:hAnsi="Arial" w:cs="Arial"/>
-          <w:color w:val="333333"/>
-          <w:sz w:val="21"/>
-          <w:szCs w:val="21"/>
-        </w:rPr>
-        <w:t>kapcsolatállapot</w:t>
-      </w:r>
-      <w:proofErr w:type="spellEnd"/>
-      <w:r>
-        <w:rPr>
-          <w:rFonts w:ascii="Arial" w:hAnsi="Arial" w:cs="Arial"/>
-          <w:color w:val="333333"/>
-          <w:sz w:val="21"/>
-          <w:szCs w:val="21"/>
-        </w:rPr>
-        <w:t xml:space="preserve"> </w:t>
-      </w:r>
-      <w:proofErr w:type="spellStart"/>
-      <w:r>
-        <w:rPr>
-          <w:rFonts w:ascii="Arial" w:hAnsi="Arial" w:cs="Arial"/>
-          <w:color w:val="333333"/>
-          <w:sz w:val="21"/>
-          <w:szCs w:val="21"/>
-        </w:rPr>
-        <w:t>nyugta</w:t>
-      </w:r>
-      <w:proofErr w:type="spellEnd"/>
-      <w:r>
-        <w:rPr>
-          <w:rFonts w:ascii="Arial" w:hAnsi="Arial" w:cs="Arial"/>
-          <w:color w:val="333333"/>
-          <w:sz w:val="21"/>
-          <w:szCs w:val="21"/>
-        </w:rPr>
-        <w:t xml:space="preserve"> </w:t>
-      </w:r>
-      <w:proofErr w:type="spellStart"/>
-      <w:r>
-        <w:rPr>
-          <w:rFonts w:ascii="Arial" w:hAnsi="Arial" w:cs="Arial"/>
-          <w:color w:val="333333"/>
-          <w:sz w:val="21"/>
-          <w:szCs w:val="21"/>
-        </w:rPr>
-        <w:t>csomag</w:t>
-      </w:r>
-      <w:proofErr w:type="spellEnd"/>
+        <w:t>5-ös típus – kapcsolatállapot nyugta csomag</w:t>
+      </w:r>
     </w:p>
     <w:p>
       <w:pPr>
@@ -2843,7 +1892,6 @@
           <w:szCs w:val="21"/>
         </w:rPr>
       </w:pPr>
-      <w:proofErr w:type="spellStart"/>
       <w:r>
         <w:rPr>
           <w:rFonts w:ascii="Arial" w:hAnsi="Arial" w:cs="Arial"/>
@@ -2853,7 +1901,6 @@
         </w:rPr>
         <w:t>LSAck</w:t>
       </w:r>
-      <w:proofErr w:type="spellEnd"/>
     </w:p>
     <w:p>
       <w:pPr>
@@ -2878,11 +1925,15 @@
     <w:p>
       <w:pPr>
         <w:pStyle w:val="Cmsor1"/>
+        <w:jc w:val="both"/>
       </w:pPr>
       <w:r>
         <w:lastRenderedPageBreak/>
         <w:t>VLAN</w:t>
       </w:r>
+      <w:r>
+        <w:t xml:space="preserve"> (Virtual Local Area Network)</w:t>
+      </w:r>
     </w:p>
     <w:p>
       <w:pPr>
@@ -2892,33 +1943,6 @@
           <w:szCs w:val="20"/>
         </w:rPr>
       </w:pPr>
-    </w:p>
-    <w:p>
-      <w:pPr>
-        <w:rPr>
-          <w:rFonts w:ascii="Arial" w:hAnsi="Arial" w:cs="Arial"/>
-          <w:sz w:val="20"/>
-          <w:szCs w:val="20"/>
-        </w:rPr>
-      </w:pPr>
-      <w:proofErr w:type="spellStart"/>
-      <w:r>
-        <w:rPr>
-          <w:rFonts w:ascii="Arial" w:hAnsi="Arial" w:cs="Arial"/>
-          <w:sz w:val="20"/>
-          <w:szCs w:val="20"/>
-        </w:rPr>
-        <w:t>Vlan</w:t>
-      </w:r>
-      <w:proofErr w:type="spellEnd"/>
-      <w:r>
-        <w:rPr>
-          <w:rFonts w:ascii="Arial" w:hAnsi="Arial" w:cs="Arial"/>
-          <w:sz w:val="20"/>
-          <w:szCs w:val="20"/>
-        </w:rPr>
-        <w:t>:</w:t>
-      </w:r>
     </w:p>
     <w:p>
       <w:pPr>
@@ -2944,27 +1968,7 @@
           <w:sz w:val="21"/>
           <w:szCs w:val="21"/>
         </w:rPr>
-        <w:t xml:space="preserve">A VLAN a Virtual Local Area Network </w:t>
-      </w:r>
-      <w:proofErr w:type="spellStart"/>
-      <w:r>
-        <w:rPr>
-          <w:rFonts w:ascii="Arial" w:hAnsi="Arial" w:cs="Arial"/>
-          <w:color w:val="333333"/>
-          <w:sz w:val="21"/>
-          <w:szCs w:val="21"/>
-        </w:rPr>
-        <w:t>rövidítése</w:t>
-      </w:r>
-      <w:proofErr w:type="spellEnd"/>
-      <w:r>
-        <w:rPr>
-          <w:rFonts w:ascii="Arial" w:hAnsi="Arial" w:cs="Arial"/>
-          <w:color w:val="333333"/>
-          <w:sz w:val="21"/>
-          <w:szCs w:val="21"/>
-        </w:rPr>
-        <w:t>.</w:t>
+        <w:t>A VLAN a második rétegben (layer 2) hozzuk létre.</w:t>
       </w:r>
     </w:p>
     <w:p>
@@ -2991,87 +1995,7 @@
           <w:sz w:val="21"/>
           <w:szCs w:val="21"/>
         </w:rPr>
-        <w:t xml:space="preserve">A VLAN a </w:t>
-      </w:r>
-      <w:proofErr w:type="spellStart"/>
-      <w:r>
-        <w:rPr>
-          <w:rFonts w:ascii="Arial" w:hAnsi="Arial" w:cs="Arial"/>
-          <w:color w:val="333333"/>
-          <w:sz w:val="21"/>
-          <w:szCs w:val="21"/>
-        </w:rPr>
-        <w:t>második</w:t>
-      </w:r>
-      <w:proofErr w:type="spellEnd"/>
-      <w:r>
-        <w:rPr>
-          <w:rFonts w:ascii="Arial" w:hAnsi="Arial" w:cs="Arial"/>
-          <w:color w:val="333333"/>
-          <w:sz w:val="21"/>
-          <w:szCs w:val="21"/>
-        </w:rPr>
-        <w:t xml:space="preserve"> </w:t>
-      </w:r>
-      <w:proofErr w:type="spellStart"/>
-      <w:r>
-        <w:rPr>
-          <w:rFonts w:ascii="Arial" w:hAnsi="Arial" w:cs="Arial"/>
-          <w:color w:val="333333"/>
-          <w:sz w:val="21"/>
-          <w:szCs w:val="21"/>
-        </w:rPr>
-        <w:t>rétegben</w:t>
-      </w:r>
-      <w:proofErr w:type="spellEnd"/>
-      <w:r>
-        <w:rPr>
-          <w:rFonts w:ascii="Arial" w:hAnsi="Arial" w:cs="Arial"/>
-          <w:color w:val="333333"/>
-          <w:sz w:val="21"/>
-          <w:szCs w:val="21"/>
-        </w:rPr>
-        <w:t xml:space="preserve"> (layer 2) </w:t>
-      </w:r>
-      <w:proofErr w:type="spellStart"/>
-      <w:r>
-        <w:rPr>
-          <w:rFonts w:ascii="Arial" w:hAnsi="Arial" w:cs="Arial"/>
-          <w:color w:val="333333"/>
-          <w:sz w:val="21"/>
-          <w:szCs w:val="21"/>
-        </w:rPr>
-        <w:t>hozzuk</w:t>
-      </w:r>
-      <w:proofErr w:type="spellEnd"/>
-      <w:r>
-        <w:rPr>
-          <w:rFonts w:ascii="Arial" w:hAnsi="Arial" w:cs="Arial"/>
-          <w:color w:val="333333"/>
-          <w:sz w:val="21"/>
-          <w:szCs w:val="21"/>
-        </w:rPr>
-        <w:t xml:space="preserve"> </w:t>
-      </w:r>
-      <w:proofErr w:type="spellStart"/>
-      <w:r>
-        <w:rPr>
-          <w:rFonts w:ascii="Arial" w:hAnsi="Arial" w:cs="Arial"/>
-          <w:color w:val="333333"/>
-          <w:sz w:val="21"/>
-          <w:szCs w:val="21"/>
-        </w:rPr>
-        <w:t>létre</w:t>
-      </w:r>
-      <w:proofErr w:type="spellEnd"/>
-      <w:r>
-        <w:rPr>
-          <w:rFonts w:ascii="Arial" w:hAnsi="Arial" w:cs="Arial"/>
-          <w:color w:val="333333"/>
-          <w:sz w:val="21"/>
-          <w:szCs w:val="21"/>
-        </w:rPr>
-        <w:t>.</w:t>
+        <w:t>Szórási tartományok csökkennek a használatával.</w:t>
       </w:r>
     </w:p>
     <w:p>
@@ -3091,199 +2015,41 @@
           <w:szCs w:val="21"/>
         </w:rPr>
       </w:pPr>
-      <w:proofErr w:type="spellStart"/>
-      <w:r>
-        <w:rPr>
-          <w:rFonts w:ascii="Arial" w:hAnsi="Arial" w:cs="Arial"/>
-          <w:color w:val="333333"/>
-          <w:sz w:val="21"/>
-          <w:szCs w:val="21"/>
-        </w:rPr>
-        <w:t>Szórási</w:t>
-      </w:r>
-      <w:proofErr w:type="spellEnd"/>
-      <w:r>
-        <w:rPr>
-          <w:rFonts w:ascii="Arial" w:hAnsi="Arial" w:cs="Arial"/>
-          <w:color w:val="333333"/>
-          <w:sz w:val="21"/>
-          <w:szCs w:val="21"/>
-        </w:rPr>
-        <w:t xml:space="preserve"> </w:t>
-      </w:r>
-      <w:proofErr w:type="spellStart"/>
-      <w:r>
-        <w:rPr>
-          <w:rFonts w:ascii="Arial" w:hAnsi="Arial" w:cs="Arial"/>
-          <w:color w:val="333333"/>
-          <w:sz w:val="21"/>
-          <w:szCs w:val="21"/>
-        </w:rPr>
-        <w:t>tartományok</w:t>
-      </w:r>
-      <w:proofErr w:type="spellEnd"/>
-      <w:r>
-        <w:rPr>
-          <w:rFonts w:ascii="Arial" w:hAnsi="Arial" w:cs="Arial"/>
-          <w:color w:val="333333"/>
-          <w:sz w:val="21"/>
-          <w:szCs w:val="21"/>
-        </w:rPr>
-        <w:t xml:space="preserve"> </w:t>
-      </w:r>
-      <w:proofErr w:type="spellStart"/>
-      <w:r>
-        <w:rPr>
-          <w:rFonts w:ascii="Arial" w:hAnsi="Arial" w:cs="Arial"/>
-          <w:color w:val="333333"/>
-          <w:sz w:val="21"/>
-          <w:szCs w:val="21"/>
-        </w:rPr>
-        <w:t>csökkennek</w:t>
-      </w:r>
-      <w:proofErr w:type="spellEnd"/>
-      <w:r>
-        <w:rPr>
-          <w:rFonts w:ascii="Arial" w:hAnsi="Arial" w:cs="Arial"/>
-          <w:color w:val="333333"/>
-          <w:sz w:val="21"/>
-          <w:szCs w:val="21"/>
-        </w:rPr>
-        <w:t xml:space="preserve"> a </w:t>
-      </w:r>
-      <w:proofErr w:type="spellStart"/>
-      <w:r>
-        <w:rPr>
-          <w:rFonts w:ascii="Arial" w:hAnsi="Arial" w:cs="Arial"/>
-          <w:color w:val="333333"/>
-          <w:sz w:val="21"/>
-          <w:szCs w:val="21"/>
-        </w:rPr>
-        <w:t>használatával</w:t>
-      </w:r>
-      <w:proofErr w:type="spellEnd"/>
-      <w:r>
-        <w:rPr>
-          <w:rFonts w:ascii="Arial" w:hAnsi="Arial" w:cs="Arial"/>
-          <w:color w:val="333333"/>
-          <w:sz w:val="21"/>
-          <w:szCs w:val="21"/>
-        </w:rPr>
-        <w:t>.</w:t>
-      </w:r>
-    </w:p>
-    <w:p>
-      <w:pPr>
-        <w:pStyle w:val="level1"/>
-        <w:numPr>
-          <w:ilvl w:val="0"/>
-          <w:numId w:val="5"/>
-        </w:numPr>
-        <w:shd w:val="clear" w:color="auto" w:fill="FFFFFF"/>
-        <w:spacing w:before="0" w:beforeAutospacing="0" w:after="0" w:afterAutospacing="0"/>
-        <w:ind w:left="1080"/>
-        <w:rPr>
-          <w:rFonts w:ascii="Arial" w:hAnsi="Arial" w:cs="Arial"/>
-          <w:color w:val="333333"/>
-          <w:sz w:val="21"/>
-          <w:szCs w:val="21"/>
-        </w:rPr>
-      </w:pPr>
-      <w:r>
-        <w:rPr>
-          <w:rFonts w:ascii="Arial" w:hAnsi="Arial" w:cs="Arial"/>
-          <w:color w:val="333333"/>
-          <w:sz w:val="21"/>
-          <w:szCs w:val="21"/>
-        </w:rPr>
-        <w:t>LAN </w:t>
-      </w:r>
-      <w:proofErr w:type="spellStart"/>
-      <w:r>
-        <w:rPr>
-          <w:rFonts w:ascii="Arial" w:hAnsi="Arial" w:cs="Arial"/>
-          <w:color w:val="333333"/>
-          <w:sz w:val="21"/>
-          <w:szCs w:val="21"/>
-        </w:rPr>
-        <w:t>hálózaton</w:t>
-      </w:r>
-      <w:proofErr w:type="spellEnd"/>
-      <w:r>
-        <w:rPr>
-          <w:rFonts w:ascii="Arial" w:hAnsi="Arial" w:cs="Arial"/>
-          <w:color w:val="333333"/>
-          <w:sz w:val="21"/>
-          <w:szCs w:val="21"/>
-        </w:rPr>
-        <w:t>.</w:t>
-      </w:r>
-    </w:p>
-    <w:p>
-      <w:pPr>
-        <w:pStyle w:val="level1"/>
-        <w:numPr>
-          <w:ilvl w:val="0"/>
-          <w:numId w:val="5"/>
-        </w:numPr>
-        <w:shd w:val="clear" w:color="auto" w:fill="FFFFFF"/>
-        <w:spacing w:before="0" w:beforeAutospacing="0" w:after="0" w:afterAutospacing="0"/>
-        <w:ind w:left="1080"/>
-        <w:rPr>
-          <w:rFonts w:ascii="Arial" w:hAnsi="Arial" w:cs="Arial"/>
-          <w:color w:val="333333"/>
-          <w:sz w:val="21"/>
-          <w:szCs w:val="21"/>
-        </w:rPr>
-      </w:pPr>
-      <w:r>
-        <w:rPr>
-          <w:rFonts w:ascii="Arial" w:hAnsi="Arial" w:cs="Arial"/>
-          <w:color w:val="333333"/>
-          <w:sz w:val="21"/>
-          <w:szCs w:val="21"/>
-        </w:rPr>
-        <w:t xml:space="preserve">De </w:t>
-      </w:r>
-      <w:proofErr w:type="spellStart"/>
-      <w:r>
-        <w:rPr>
-          <w:rFonts w:ascii="Arial" w:hAnsi="Arial" w:cs="Arial"/>
-          <w:color w:val="333333"/>
-          <w:sz w:val="21"/>
-          <w:szCs w:val="21"/>
-        </w:rPr>
-        <w:t>léteznek</w:t>
-      </w:r>
-      <w:proofErr w:type="spellEnd"/>
-      <w:r>
-        <w:rPr>
-          <w:rFonts w:ascii="Arial" w:hAnsi="Arial" w:cs="Arial"/>
-          <w:color w:val="333333"/>
-          <w:sz w:val="21"/>
-          <w:szCs w:val="21"/>
-        </w:rPr>
-        <w:t xml:space="preserve"> MAN, WAN </w:t>
-      </w:r>
-      <w:proofErr w:type="spellStart"/>
-      <w:r>
-        <w:rPr>
-          <w:rFonts w:ascii="Arial" w:hAnsi="Arial" w:cs="Arial"/>
-          <w:color w:val="333333"/>
-          <w:sz w:val="21"/>
-          <w:szCs w:val="21"/>
-        </w:rPr>
-        <w:t>hálózaton</w:t>
-      </w:r>
-      <w:proofErr w:type="spellEnd"/>
-      <w:r>
-        <w:rPr>
-          <w:rFonts w:ascii="Arial" w:hAnsi="Arial" w:cs="Arial"/>
-          <w:color w:val="333333"/>
-          <w:sz w:val="21"/>
-          <w:szCs w:val="21"/>
-        </w:rPr>
-        <w:t xml:space="preserve"> is.</w:t>
+      <w:r>
+        <w:rPr>
+          <w:rFonts w:ascii="Arial" w:hAnsi="Arial" w:cs="Arial"/>
+          <w:color w:val="333333"/>
+          <w:sz w:val="21"/>
+          <w:szCs w:val="21"/>
+        </w:rPr>
+        <w:t xml:space="preserve">Gyakrabban </w:t>
+      </w:r>
+      <w:r>
+        <w:rPr>
+          <w:rFonts w:ascii="Arial" w:hAnsi="Arial" w:cs="Arial"/>
+          <w:color w:val="333333"/>
+          <w:sz w:val="21"/>
+          <w:szCs w:val="21"/>
+        </w:rPr>
+        <w:t>LAN hálózaton</w:t>
+      </w:r>
+      <w:r>
+        <w:rPr>
+          <w:rFonts w:ascii="Arial" w:hAnsi="Arial" w:cs="Arial"/>
+          <w:color w:val="333333"/>
+          <w:sz w:val="21"/>
+          <w:szCs w:val="21"/>
+        </w:rPr>
+        <w:t xml:space="preserve"> használjuk, d</w:t>
+      </w:r>
+      <w:r>
+        <w:rPr>
+          <w:rFonts w:ascii="Arial" w:hAnsi="Arial" w:cs="Arial"/>
+          <w:color w:val="333333"/>
+          <w:sz w:val="21"/>
+          <w:szCs w:val="21"/>
+        </w:rPr>
+        <w:t>e léteznek MAN, WAN hálózaton is.</w:t>
       </w:r>
     </w:p>
     <w:p>
@@ -3316,6 +2082,13 @@
           <w:color w:val="333333"/>
         </w:rPr>
         <w:t>Előnyök</w:t>
+      </w:r>
+      <w:r>
+        <w:rPr>
+          <w:rFonts w:ascii="Arial" w:hAnsi="Arial" w:cs="Arial"/>
+          <w:color w:val="333333"/>
+        </w:rPr>
+        <w:t>:</w:t>
       </w:r>
     </w:p>
     <w:p>
@@ -3334,17 +2107,24 @@
           <w:szCs w:val="21"/>
         </w:rPr>
       </w:pPr>
-      <w:proofErr w:type="spellStart"/>
-      <w:r>
-        <w:rPr>
-          <w:rFonts w:ascii="Arial" w:hAnsi="Arial" w:cs="Arial"/>
-          <w:color w:val="333333"/>
-          <w:sz w:val="21"/>
-          <w:szCs w:val="21"/>
-        </w:rPr>
-        <w:t>biztonság</w:t>
-      </w:r>
-      <w:proofErr w:type="spellEnd"/>
+      <w:r>
+        <w:rPr>
+          <w:rFonts w:ascii="Arial" w:hAnsi="Arial" w:cs="Arial"/>
+          <w:color w:val="333333"/>
+          <w:sz w:val="21"/>
+          <w:szCs w:val="21"/>
+        </w:rPr>
+        <w:t>biztons</w:t>
+      </w:r>
+      <w:r>
+        <w:rPr>
+          <w:rFonts w:ascii="Arial" w:hAnsi="Arial" w:cs="Arial"/>
+          <w:color w:val="333333"/>
+          <w:sz w:val="21"/>
+          <w:szCs w:val="21"/>
+        </w:rPr>
+        <w:t>ág</w:t>
+      </w:r>
     </w:p>
     <w:p>
       <w:pPr>
@@ -3362,7 +2142,6 @@
           <w:szCs w:val="21"/>
         </w:rPr>
       </w:pPr>
-      <w:proofErr w:type="spellStart"/>
       <w:r>
         <w:rPr>
           <w:rFonts w:ascii="Arial" w:hAnsi="Arial" w:cs="Arial"/>
@@ -3372,7 +2151,6 @@
         </w:rPr>
         <w:t>költségcsökkentés</w:t>
       </w:r>
-      <w:proofErr w:type="spellEnd"/>
     </w:p>
     <w:p>
       <w:pPr>
@@ -3390,57 +2168,15 @@
           <w:szCs w:val="21"/>
         </w:rPr>
       </w:pPr>
-      <w:proofErr w:type="spellStart"/>
-      <w:r>
-        <w:rPr>
-          <w:rFonts w:ascii="Arial" w:hAnsi="Arial" w:cs="Arial"/>
-          <w:color w:val="333333"/>
-          <w:sz w:val="21"/>
-          <w:szCs w:val="21"/>
-        </w:rPr>
-        <w:t>szórási</w:t>
-      </w:r>
-      <w:proofErr w:type="spellEnd"/>
-      <w:r>
-        <w:rPr>
-          <w:rFonts w:ascii="Arial" w:hAnsi="Arial" w:cs="Arial"/>
-          <w:color w:val="333333"/>
-          <w:sz w:val="21"/>
-          <w:szCs w:val="21"/>
-        </w:rPr>
-        <w:t xml:space="preserve"> </w:t>
-      </w:r>
-      <w:proofErr w:type="spellStart"/>
-      <w:r>
-        <w:rPr>
-          <w:rFonts w:ascii="Arial" w:hAnsi="Arial" w:cs="Arial"/>
-          <w:color w:val="333333"/>
-          <w:sz w:val="21"/>
-          <w:szCs w:val="21"/>
-        </w:rPr>
-        <w:t>tartományok</w:t>
-      </w:r>
-      <w:proofErr w:type="spellEnd"/>
-      <w:r>
-        <w:rPr>
-          <w:rFonts w:ascii="Arial" w:hAnsi="Arial" w:cs="Arial"/>
-          <w:color w:val="333333"/>
-          <w:sz w:val="21"/>
-          <w:szCs w:val="21"/>
-        </w:rPr>
-        <w:t xml:space="preserve"> </w:t>
-      </w:r>
-      <w:proofErr w:type="spellStart"/>
-      <w:r>
-        <w:rPr>
-          <w:rFonts w:ascii="Arial" w:hAnsi="Arial" w:cs="Arial"/>
-          <w:color w:val="333333"/>
-          <w:sz w:val="21"/>
-          <w:szCs w:val="21"/>
-        </w:rPr>
-        <w:t>kisebbek</w:t>
-      </w:r>
-      <w:proofErr w:type="spellEnd"/>
+      <w:r>
+        <w:rPr>
+          <w:rFonts w:ascii="Arial" w:hAnsi="Arial" w:cs="Arial"/>
+          <w:color w:val="333333"/>
+          <w:sz w:val="21"/>
+          <w:szCs w:val="21"/>
+        </w:rPr>
+        <w:t>szórási tartományok kisebbek</w:t>
+      </w:r>
     </w:p>
     <w:p>
       <w:pPr>
@@ -3459,6 +2195,13 @@
           <w:color w:val="333333"/>
         </w:rPr>
         <w:t>Típusok</w:t>
+      </w:r>
+      <w:r>
+        <w:rPr>
+          <w:rFonts w:ascii="Arial" w:hAnsi="Arial" w:cs="Arial"/>
+          <w:color w:val="333333"/>
+        </w:rPr>
+        <w:t>:</w:t>
       </w:r>
     </w:p>
     <w:p>
@@ -3477,25 +2220,14 @@
           <w:szCs w:val="21"/>
         </w:rPr>
       </w:pPr>
-      <w:proofErr w:type="spellStart"/>
-      <w:r>
-        <w:rPr>
-          <w:rFonts w:ascii="Arial" w:hAnsi="Arial" w:cs="Arial"/>
-          <w:color w:val="333333"/>
-          <w:sz w:val="21"/>
-          <w:szCs w:val="21"/>
-        </w:rPr>
-        <w:t>adat</w:t>
-      </w:r>
-      <w:proofErr w:type="spellEnd"/>
-      <w:r>
-        <w:rPr>
-          <w:rFonts w:ascii="Arial" w:hAnsi="Arial" w:cs="Arial"/>
-          <w:color w:val="333333"/>
-          <w:sz w:val="21"/>
-          <w:szCs w:val="21"/>
-        </w:rPr>
-        <w:t xml:space="preserve"> VLAN</w:t>
+      <w:r>
+        <w:rPr>
+          <w:rFonts w:ascii="Arial" w:hAnsi="Arial" w:cs="Arial"/>
+          <w:color w:val="333333"/>
+          <w:sz w:val="21"/>
+          <w:szCs w:val="21"/>
+        </w:rPr>
+        <w:t>adat VLAN</w:t>
       </w:r>
     </w:p>
     <w:p>
@@ -3521,59 +2253,8 @@
           <w:sz w:val="21"/>
           <w:szCs w:val="21"/>
         </w:rPr>
-        <w:t xml:space="preserve">a </w:t>
-      </w:r>
-      <w:proofErr w:type="spellStart"/>
-      <w:r>
-        <w:rPr>
-          <w:rFonts w:ascii="Arial" w:hAnsi="Arial" w:cs="Arial"/>
-          <w:color w:val="333333"/>
-          <w:sz w:val="21"/>
-          <w:szCs w:val="21"/>
-        </w:rPr>
-        <w:t>felhasználók</w:t>
-      </w:r>
-      <w:proofErr w:type="spellEnd"/>
-      <w:r>
-        <w:rPr>
-          <w:rFonts w:ascii="Arial" w:hAnsi="Arial" w:cs="Arial"/>
-          <w:color w:val="333333"/>
-          <w:sz w:val="21"/>
-          <w:szCs w:val="21"/>
-        </w:rPr>
-        <w:t xml:space="preserve"> </w:t>
-      </w:r>
-      <w:proofErr w:type="spellStart"/>
-      <w:r>
-        <w:rPr>
-          <w:rFonts w:ascii="Arial" w:hAnsi="Arial" w:cs="Arial"/>
-          <w:color w:val="333333"/>
-          <w:sz w:val="21"/>
-          <w:szCs w:val="21"/>
-        </w:rPr>
-        <w:t>forgalmának</w:t>
-      </w:r>
-      <w:proofErr w:type="spellEnd"/>
-      <w:r>
-        <w:rPr>
-          <w:rFonts w:ascii="Arial" w:hAnsi="Arial" w:cs="Arial"/>
-          <w:color w:val="333333"/>
-          <w:sz w:val="21"/>
-          <w:szCs w:val="21"/>
-        </w:rPr>
-        <w:t xml:space="preserve"> </w:t>
-      </w:r>
-      <w:proofErr w:type="spellStart"/>
-      <w:r>
-        <w:rPr>
-          <w:rFonts w:ascii="Arial" w:hAnsi="Arial" w:cs="Arial"/>
-          <w:color w:val="333333"/>
-          <w:sz w:val="21"/>
-          <w:szCs w:val="21"/>
-        </w:rPr>
-        <w:t>létrehozva</w:t>
-      </w:r>
-      <w:proofErr w:type="spellEnd"/>
+        <w:t>a felhasználók forgalmának létrehozva</w:t>
+      </w:r>
     </w:p>
     <w:p>
       <w:pPr>
@@ -3591,25 +2272,14 @@
           <w:szCs w:val="21"/>
         </w:rPr>
       </w:pPr>
-      <w:proofErr w:type="spellStart"/>
-      <w:r>
-        <w:rPr>
-          <w:rFonts w:ascii="Arial" w:hAnsi="Arial" w:cs="Arial"/>
-          <w:color w:val="333333"/>
-          <w:sz w:val="21"/>
-          <w:szCs w:val="21"/>
-        </w:rPr>
-        <w:t>alapértelmezett</w:t>
-      </w:r>
-      <w:proofErr w:type="spellEnd"/>
-      <w:r>
-        <w:rPr>
-          <w:rFonts w:ascii="Arial" w:hAnsi="Arial" w:cs="Arial"/>
-          <w:color w:val="333333"/>
-          <w:sz w:val="21"/>
-          <w:szCs w:val="21"/>
-        </w:rPr>
-        <w:t xml:space="preserve"> VLAN</w:t>
+      <w:r>
+        <w:rPr>
+          <w:rFonts w:ascii="Arial" w:hAnsi="Arial" w:cs="Arial"/>
+          <w:color w:val="333333"/>
+          <w:sz w:val="21"/>
+          <w:szCs w:val="21"/>
+        </w:rPr>
+        <w:t>alapértelmezett VLAN</w:t>
       </w:r>
     </w:p>
     <w:p>
@@ -3635,47 +2305,7 @@
           <w:sz w:val="21"/>
           <w:szCs w:val="21"/>
         </w:rPr>
-        <w:t xml:space="preserve">a </w:t>
-      </w:r>
-      <w:proofErr w:type="spellStart"/>
-      <w:r>
-        <w:rPr>
-          <w:rFonts w:ascii="Arial" w:hAnsi="Arial" w:cs="Arial"/>
-          <w:color w:val="333333"/>
-          <w:sz w:val="21"/>
-          <w:szCs w:val="21"/>
-        </w:rPr>
-        <w:t>kapcsoló</w:t>
-      </w:r>
-      <w:proofErr w:type="spellEnd"/>
-      <w:r>
-        <w:rPr>
-          <w:rFonts w:ascii="Arial" w:hAnsi="Arial" w:cs="Arial"/>
-          <w:color w:val="333333"/>
-          <w:sz w:val="21"/>
-          <w:szCs w:val="21"/>
-        </w:rPr>
-        <w:t xml:space="preserve"> </w:t>
-      </w:r>
-      <w:proofErr w:type="spellStart"/>
-      <w:r>
-        <w:rPr>
-          <w:rFonts w:ascii="Arial" w:hAnsi="Arial" w:cs="Arial"/>
-          <w:color w:val="333333"/>
-          <w:sz w:val="21"/>
-          <w:szCs w:val="21"/>
-        </w:rPr>
-        <w:t>alapértelmezett</w:t>
-      </w:r>
-      <w:proofErr w:type="spellEnd"/>
-      <w:r>
-        <w:rPr>
-          <w:rFonts w:ascii="Arial" w:hAnsi="Arial" w:cs="Arial"/>
-          <w:color w:val="333333"/>
-          <w:sz w:val="21"/>
-          <w:szCs w:val="21"/>
-        </w:rPr>
-        <w:t xml:space="preserve"> VLAN-ja</w:t>
+        <w:t>a kapcsoló alapértelmezett VLAN-ja</w:t>
       </w:r>
     </w:p>
     <w:p>
@@ -3694,25 +2324,14 @@
           <w:szCs w:val="21"/>
         </w:rPr>
       </w:pPr>
-      <w:proofErr w:type="spellStart"/>
-      <w:r>
-        <w:rPr>
-          <w:rFonts w:ascii="Arial" w:hAnsi="Arial" w:cs="Arial"/>
-          <w:color w:val="333333"/>
-          <w:sz w:val="21"/>
-          <w:szCs w:val="21"/>
-        </w:rPr>
-        <w:t>natív</w:t>
-      </w:r>
-      <w:proofErr w:type="spellEnd"/>
-      <w:r>
-        <w:rPr>
-          <w:rFonts w:ascii="Arial" w:hAnsi="Arial" w:cs="Arial"/>
-          <w:color w:val="333333"/>
-          <w:sz w:val="21"/>
-          <w:szCs w:val="21"/>
-        </w:rPr>
-        <w:t xml:space="preserve"> VLAN</w:t>
+      <w:r>
+        <w:rPr>
+          <w:rFonts w:ascii="Arial" w:hAnsi="Arial" w:cs="Arial"/>
+          <w:color w:val="333333"/>
+          <w:sz w:val="21"/>
+          <w:szCs w:val="21"/>
+        </w:rPr>
+        <w:t>natív VLAN</w:t>
       </w:r>
     </w:p>
     <w:p>
@@ -3738,59 +2357,8 @@
           <w:sz w:val="21"/>
           <w:szCs w:val="21"/>
         </w:rPr>
-        <w:t xml:space="preserve">802.1Q </w:t>
-      </w:r>
-      <w:proofErr w:type="spellStart"/>
-      <w:r>
-        <w:rPr>
-          <w:rFonts w:ascii="Arial" w:hAnsi="Arial" w:cs="Arial"/>
-          <w:color w:val="333333"/>
-          <w:sz w:val="21"/>
-          <w:szCs w:val="21"/>
-        </w:rPr>
-        <w:t>trönk</w:t>
-      </w:r>
-      <w:proofErr w:type="spellEnd"/>
-      <w:r>
-        <w:rPr>
-          <w:rFonts w:ascii="Arial" w:hAnsi="Arial" w:cs="Arial"/>
-          <w:color w:val="333333"/>
-          <w:sz w:val="21"/>
-          <w:szCs w:val="21"/>
-        </w:rPr>
-        <w:t xml:space="preserve"> </w:t>
-      </w:r>
-      <w:proofErr w:type="spellStart"/>
-      <w:r>
-        <w:rPr>
-          <w:rFonts w:ascii="Arial" w:hAnsi="Arial" w:cs="Arial"/>
-          <w:color w:val="333333"/>
-          <w:sz w:val="21"/>
-          <w:szCs w:val="21"/>
-        </w:rPr>
-        <w:t>porthoz</w:t>
-      </w:r>
-      <w:proofErr w:type="spellEnd"/>
-      <w:r>
-        <w:rPr>
-          <w:rFonts w:ascii="Arial" w:hAnsi="Arial" w:cs="Arial"/>
-          <w:color w:val="333333"/>
-          <w:sz w:val="21"/>
-          <w:szCs w:val="21"/>
-        </w:rPr>
-        <w:t xml:space="preserve"> </w:t>
-      </w:r>
-      <w:proofErr w:type="spellStart"/>
-      <w:r>
-        <w:rPr>
-          <w:rFonts w:ascii="Arial" w:hAnsi="Arial" w:cs="Arial"/>
-          <w:color w:val="333333"/>
-          <w:sz w:val="21"/>
-          <w:szCs w:val="21"/>
-        </w:rPr>
-        <w:t>rendelt</w:t>
-      </w:r>
-      <w:proofErr w:type="spellEnd"/>
+        <w:t>802.1Q trönk porthoz rendelt</w:t>
+      </w:r>
     </w:p>
     <w:p>
       <w:pPr>
@@ -3808,25 +2376,14 @@
           <w:szCs w:val="21"/>
         </w:rPr>
       </w:pPr>
-      <w:proofErr w:type="spellStart"/>
-      <w:r>
-        <w:rPr>
-          <w:rFonts w:ascii="Arial" w:hAnsi="Arial" w:cs="Arial"/>
-          <w:color w:val="333333"/>
-          <w:sz w:val="21"/>
-          <w:szCs w:val="21"/>
-        </w:rPr>
-        <w:t>felügyeleti</w:t>
-      </w:r>
-      <w:proofErr w:type="spellEnd"/>
-      <w:r>
-        <w:rPr>
-          <w:rFonts w:ascii="Arial" w:hAnsi="Arial" w:cs="Arial"/>
-          <w:color w:val="333333"/>
-          <w:sz w:val="21"/>
-          <w:szCs w:val="21"/>
-        </w:rPr>
-        <w:t xml:space="preserve"> VLAN</w:t>
+      <w:r>
+        <w:rPr>
+          <w:rFonts w:ascii="Arial" w:hAnsi="Arial" w:cs="Arial"/>
+          <w:color w:val="333333"/>
+          <w:sz w:val="21"/>
+          <w:szCs w:val="21"/>
+        </w:rPr>
+        <w:t>felügyeleti VLAN</w:t>
       </w:r>
     </w:p>
     <w:p>
@@ -3845,57 +2402,15 @@
           <w:szCs w:val="21"/>
         </w:rPr>
       </w:pPr>
-      <w:proofErr w:type="spellStart"/>
-      <w:r>
-        <w:rPr>
-          <w:rFonts w:ascii="Arial" w:hAnsi="Arial" w:cs="Arial"/>
-          <w:color w:val="333333"/>
-          <w:sz w:val="21"/>
-          <w:szCs w:val="21"/>
-        </w:rPr>
-        <w:t>felügyeleti</w:t>
-      </w:r>
-      <w:proofErr w:type="spellEnd"/>
-      <w:r>
-        <w:rPr>
-          <w:rFonts w:ascii="Arial" w:hAnsi="Arial" w:cs="Arial"/>
-          <w:color w:val="333333"/>
-          <w:sz w:val="21"/>
-          <w:szCs w:val="21"/>
-        </w:rPr>
-        <w:t xml:space="preserve"> </w:t>
-      </w:r>
-      <w:proofErr w:type="spellStart"/>
-      <w:r>
-        <w:rPr>
-          <w:rFonts w:ascii="Arial" w:hAnsi="Arial" w:cs="Arial"/>
-          <w:color w:val="333333"/>
-          <w:sz w:val="21"/>
-          <w:szCs w:val="21"/>
-        </w:rPr>
-        <w:t>célból</w:t>
-      </w:r>
-      <w:proofErr w:type="spellEnd"/>
-      <w:r>
-        <w:rPr>
-          <w:rFonts w:ascii="Arial" w:hAnsi="Arial" w:cs="Arial"/>
-          <w:color w:val="333333"/>
-          <w:sz w:val="21"/>
-          <w:szCs w:val="21"/>
-        </w:rPr>
-        <w:t xml:space="preserve"> </w:t>
-      </w:r>
-      <w:proofErr w:type="spellStart"/>
-      <w:r>
-        <w:rPr>
-          <w:rFonts w:ascii="Arial" w:hAnsi="Arial" w:cs="Arial"/>
-          <w:color w:val="333333"/>
-          <w:sz w:val="21"/>
-          <w:szCs w:val="21"/>
-        </w:rPr>
-        <w:t>beállított</w:t>
-      </w:r>
-      <w:proofErr w:type="spellEnd"/>
+      <w:r>
+        <w:rPr>
+          <w:rFonts w:ascii="Arial" w:hAnsi="Arial" w:cs="Arial"/>
+          <w:color w:val="333333"/>
+          <w:sz w:val="21"/>
+          <w:szCs w:val="21"/>
+        </w:rPr>
+        <w:t>felügyeleti célból beállított</w:t>
+      </w:r>
     </w:p>
     <w:p>
       <w:pPr>
@@ -3908,7 +2423,6 @@
           <w:szCs w:val="27"/>
         </w:rPr>
       </w:pPr>
-      <w:proofErr w:type="spellStart"/>
       <w:r>
         <w:rPr>
           <w:rFonts w:ascii="Arial" w:hAnsi="Arial" w:cs="Arial"/>
@@ -3916,7 +2430,13 @@
         </w:rPr>
         <w:t>VoIP</w:t>
       </w:r>
-      <w:proofErr w:type="spellEnd"/>
+      <w:r>
+        <w:rPr>
+          <w:rFonts w:ascii="Arial" w:hAnsi="Arial" w:cs="Arial"/>
+          <w:color w:val="333333"/>
+        </w:rPr>
+        <w:t>:</w:t>
+      </w:r>
     </w:p>
     <w:p>
       <w:pPr>
@@ -3960,37 +2480,15 @@
           <w:szCs w:val="21"/>
         </w:rPr>
       </w:pPr>
-      <w:proofErr w:type="spellStart"/>
-      <w:r>
-        <w:rPr>
-          <w:rFonts w:ascii="Arial" w:hAnsi="Arial" w:cs="Arial"/>
-          <w:color w:val="333333"/>
-          <w:sz w:val="21"/>
-          <w:szCs w:val="21"/>
-        </w:rPr>
-        <w:t>elkülönített</w:t>
-      </w:r>
-      <w:proofErr w:type="spellEnd"/>
-      <w:r>
-        <w:rPr>
-          <w:rFonts w:ascii="Arial" w:hAnsi="Arial" w:cs="Arial"/>
-          <w:color w:val="333333"/>
-          <w:sz w:val="21"/>
-          <w:szCs w:val="21"/>
-        </w:rPr>
-        <w:t xml:space="preserve"> VLAN-on </w:t>
-      </w:r>
-      <w:proofErr w:type="spellStart"/>
-      <w:r>
-        <w:rPr>
-          <w:rFonts w:ascii="Arial" w:hAnsi="Arial" w:cs="Arial"/>
-          <w:color w:val="333333"/>
-          <w:sz w:val="21"/>
-          <w:szCs w:val="21"/>
-        </w:rPr>
-        <w:t>továbbítjuk</w:t>
-      </w:r>
-      <w:proofErr w:type="spellEnd"/>
+      <w:r>
+        <w:rPr>
+          <w:rFonts w:ascii="Arial" w:hAnsi="Arial" w:cs="Arial"/>
+          <w:color w:val="333333"/>
+          <w:sz w:val="21"/>
+          <w:szCs w:val="21"/>
+        </w:rPr>
+        <w:t>elkülönített VLAN-on továbbítjuk</w:t>
+      </w:r>
     </w:p>
     <w:p>
       <w:pPr>
@@ -4015,99 +2513,8 @@
           <w:sz w:val="21"/>
           <w:szCs w:val="21"/>
         </w:rPr>
-        <w:t xml:space="preserve">a </w:t>
-      </w:r>
-      <w:proofErr w:type="spellStart"/>
-      <w:r>
-        <w:rPr>
-          <w:rFonts w:ascii="Arial" w:hAnsi="Arial" w:cs="Arial"/>
-          <w:color w:val="333333"/>
-          <w:sz w:val="21"/>
-          <w:szCs w:val="21"/>
-        </w:rPr>
-        <w:t>hangminőség</w:t>
-      </w:r>
-      <w:proofErr w:type="spellEnd"/>
-      <w:r>
-        <w:rPr>
-          <w:rFonts w:ascii="Arial" w:hAnsi="Arial" w:cs="Arial"/>
-          <w:color w:val="333333"/>
-          <w:sz w:val="21"/>
-          <w:szCs w:val="21"/>
-        </w:rPr>
-        <w:t xml:space="preserve"> </w:t>
-      </w:r>
-      <w:proofErr w:type="spellStart"/>
-      <w:r>
-        <w:rPr>
-          <w:rFonts w:ascii="Arial" w:hAnsi="Arial" w:cs="Arial"/>
-          <w:color w:val="333333"/>
-          <w:sz w:val="21"/>
-          <w:szCs w:val="21"/>
-        </w:rPr>
-        <w:t>érdekében</w:t>
-      </w:r>
-      <w:proofErr w:type="spellEnd"/>
-      <w:r>
-        <w:rPr>
-          <w:rFonts w:ascii="Arial" w:hAnsi="Arial" w:cs="Arial"/>
-          <w:color w:val="333333"/>
-          <w:sz w:val="21"/>
-          <w:szCs w:val="21"/>
-        </w:rPr>
-        <w:t xml:space="preserve"> </w:t>
-      </w:r>
-      <w:proofErr w:type="spellStart"/>
-      <w:r>
-        <w:rPr>
-          <w:rFonts w:ascii="Arial" w:hAnsi="Arial" w:cs="Arial"/>
-          <w:color w:val="333333"/>
-          <w:sz w:val="21"/>
-          <w:szCs w:val="21"/>
-        </w:rPr>
-        <w:t>garantált</w:t>
-      </w:r>
-      <w:proofErr w:type="spellEnd"/>
-      <w:r>
-        <w:rPr>
-          <w:rFonts w:ascii="Arial" w:hAnsi="Arial" w:cs="Arial"/>
-          <w:color w:val="333333"/>
-          <w:sz w:val="21"/>
-          <w:szCs w:val="21"/>
-        </w:rPr>
-        <w:t xml:space="preserve"> </w:t>
-      </w:r>
-      <w:proofErr w:type="spellStart"/>
-      <w:r>
-        <w:rPr>
-          <w:rFonts w:ascii="Arial" w:hAnsi="Arial" w:cs="Arial"/>
-          <w:color w:val="333333"/>
-          <w:sz w:val="21"/>
-          <w:szCs w:val="21"/>
-        </w:rPr>
-        <w:t>sávszélesség</w:t>
-      </w:r>
-      <w:proofErr w:type="spellEnd"/>
-      <w:r>
-        <w:rPr>
-          <w:rFonts w:ascii="Arial" w:hAnsi="Arial" w:cs="Arial"/>
-          <w:color w:val="333333"/>
-          <w:sz w:val="21"/>
-          <w:szCs w:val="21"/>
-        </w:rPr>
-        <w:t xml:space="preserve"> </w:t>
-      </w:r>
-      <w:proofErr w:type="spellStart"/>
-      <w:r>
-        <w:rPr>
-          <w:rFonts w:ascii="Arial" w:hAnsi="Arial" w:cs="Arial"/>
-          <w:color w:val="333333"/>
-          <w:sz w:val="21"/>
-          <w:szCs w:val="21"/>
-        </w:rPr>
-        <w:t>szükséges</w:t>
-      </w:r>
-      <w:proofErr w:type="spellEnd"/>
+        <w:t>a hangminőség érdekében garantált sávszélesség szükséges</w:t>
+      </w:r>
     </w:p>
     <w:p>
       <w:pPr>
@@ -4125,97 +2532,15 @@
           <w:szCs w:val="21"/>
         </w:rPr>
       </w:pPr>
-      <w:proofErr w:type="spellStart"/>
-      <w:r>
-        <w:rPr>
-          <w:rFonts w:ascii="Arial" w:hAnsi="Arial" w:cs="Arial"/>
-          <w:color w:val="333333"/>
-          <w:sz w:val="21"/>
-          <w:szCs w:val="21"/>
-        </w:rPr>
-        <w:t>más</w:t>
-      </w:r>
-      <w:proofErr w:type="spellEnd"/>
-      <w:r>
-        <w:rPr>
-          <w:rFonts w:ascii="Arial" w:hAnsi="Arial" w:cs="Arial"/>
-          <w:color w:val="333333"/>
-          <w:sz w:val="21"/>
-          <w:szCs w:val="21"/>
-        </w:rPr>
-        <w:t xml:space="preserve"> </w:t>
-      </w:r>
-      <w:proofErr w:type="spellStart"/>
-      <w:r>
-        <w:rPr>
-          <w:rFonts w:ascii="Arial" w:hAnsi="Arial" w:cs="Arial"/>
-          <w:color w:val="333333"/>
-          <w:sz w:val="21"/>
-          <w:szCs w:val="21"/>
-        </w:rPr>
-        <w:t>forgalommal</w:t>
-      </w:r>
-      <w:proofErr w:type="spellEnd"/>
-      <w:r>
-        <w:rPr>
-          <w:rFonts w:ascii="Arial" w:hAnsi="Arial" w:cs="Arial"/>
-          <w:color w:val="333333"/>
-          <w:sz w:val="21"/>
-          <w:szCs w:val="21"/>
-        </w:rPr>
-        <w:t xml:space="preserve"> </w:t>
-      </w:r>
-      <w:proofErr w:type="spellStart"/>
-      <w:r>
-        <w:rPr>
-          <w:rFonts w:ascii="Arial" w:hAnsi="Arial" w:cs="Arial"/>
-          <w:color w:val="333333"/>
-          <w:sz w:val="21"/>
-          <w:szCs w:val="21"/>
-        </w:rPr>
-        <w:t>szemben</w:t>
-      </w:r>
-      <w:proofErr w:type="spellEnd"/>
-      <w:r>
-        <w:rPr>
-          <w:rFonts w:ascii="Arial" w:hAnsi="Arial" w:cs="Arial"/>
-          <w:color w:val="333333"/>
-          <w:sz w:val="21"/>
-          <w:szCs w:val="21"/>
-        </w:rPr>
-        <w:t xml:space="preserve"> </w:t>
-      </w:r>
-      <w:proofErr w:type="spellStart"/>
-      <w:r>
-        <w:rPr>
-          <w:rFonts w:ascii="Arial" w:hAnsi="Arial" w:cs="Arial"/>
-          <w:color w:val="333333"/>
-          <w:sz w:val="21"/>
-          <w:szCs w:val="21"/>
-        </w:rPr>
-        <w:t>prioritást</w:t>
-      </w:r>
-      <w:proofErr w:type="spellEnd"/>
-      <w:r>
-        <w:rPr>
-          <w:rFonts w:ascii="Arial" w:hAnsi="Arial" w:cs="Arial"/>
-          <w:color w:val="333333"/>
-          <w:sz w:val="21"/>
-          <w:szCs w:val="21"/>
-        </w:rPr>
-        <w:t xml:space="preserve"> </w:t>
-      </w:r>
-      <w:proofErr w:type="spellStart"/>
-      <w:r>
-        <w:rPr>
-          <w:rFonts w:ascii="Arial" w:hAnsi="Arial" w:cs="Arial"/>
-          <w:color w:val="333333"/>
-          <w:sz w:val="21"/>
-          <w:szCs w:val="21"/>
-        </w:rPr>
-        <w:t>élvez</w:t>
-      </w:r>
-      <w:proofErr w:type="spellEnd"/>
+      <w:r>
+        <w:rPr>
+          <w:rFonts w:ascii="Arial" w:hAnsi="Arial" w:cs="Arial"/>
+          <w:color w:val="333333"/>
+          <w:sz w:val="21"/>
+          <w:szCs w:val="21"/>
+        </w:rPr>
+        <w:t>más forgalommal szemben prioritást élvez</w:t>
+      </w:r>
     </w:p>
     <w:p>
       <w:pPr>
@@ -4228,13 +2553,8 @@
     </w:p>
     <w:p>
       <w:r>
-        <w:t xml:space="preserve">VLAN10- </w:t>
-      </w:r>
-      <w:proofErr w:type="spellStart"/>
-      <w:r>
-        <w:t>Broker</w:t>
-      </w:r>
-      <w:proofErr w:type="spellEnd"/>
+        <w:t>VLAN10- Broker</w:t>
+      </w:r>
     </w:p>
     <w:p>
       <w:r>
@@ -4243,13 +2563,8 @@
     </w:p>
     <w:p>
       <w:r>
-        <w:t xml:space="preserve">VLAN30- </w:t>
-      </w:r>
-      <w:proofErr w:type="spellStart"/>
-      <w:r>
-        <w:t>Penzugy</w:t>
-      </w:r>
-      <w:proofErr w:type="spellEnd"/>
+        <w:t>VLAN30- Penzugy</w:t>
+      </w:r>
     </w:p>
     <w:p>
       <w:r>
@@ -4272,7 +2587,631 @@
       </w:pPr>
       <w:r>
         <w:lastRenderedPageBreak/>
-        <w:t>ACL</w:t>
+        <w:t xml:space="preserve">STP </w:t>
+      </w:r>
+      <w:r>
+        <w:t>(Spanning Trunking Protocol</w:t>
+      </w:r>
+      <w:r>
+        <w:t>)</w:t>
+      </w:r>
+    </w:p>
+    <w:p>
+      <w:pPr>
+        <w:rPr>
+          <w:color w:val="7F7F7F" w:themeColor="text1" w:themeTint="80"/>
+        </w:rPr>
+      </w:pPr>
+    </w:p>
+    <w:p>
+      <w:pPr>
+        <w:rPr>
+          <w:rFonts w:ascii="Arial" w:hAnsi="Arial" w:cs="Arial"/>
+          <w:sz w:val="24"/>
+          <w:szCs w:val="24"/>
+        </w:rPr>
+      </w:pPr>
+      <w:r>
+        <w:rPr>
+          <w:rFonts w:ascii="Arial" w:hAnsi="Arial" w:cs="Arial"/>
+          <w:sz w:val="24"/>
+          <w:szCs w:val="24"/>
+        </w:rPr>
+        <w:t>Használat:</w:t>
+      </w:r>
+    </w:p>
+    <w:p>
+      <w:pPr>
+        <w:pStyle w:val="Listaszerbekezds"/>
+        <w:numPr>
+          <w:ilvl w:val="0"/>
+          <w:numId w:val="10"/>
+        </w:numPr>
+        <w:rPr>
+          <w:rFonts w:ascii="Arial" w:hAnsi="Arial" w:cs="Arial"/>
+        </w:rPr>
+      </w:pPr>
+      <w:r>
+        <w:rPr>
+          <w:rFonts w:ascii="Arial" w:hAnsi="Arial" w:cs="Arial"/>
+        </w:rPr>
+        <w:t>Több, mint 2 kapcsoló egymással összekötésénél használjuk</w:t>
+      </w:r>
+    </w:p>
+    <w:p>
+      <w:pPr>
+        <w:pStyle w:val="Listaszerbekezds"/>
+        <w:numPr>
+          <w:ilvl w:val="0"/>
+          <w:numId w:val="10"/>
+        </w:numPr>
+        <w:rPr>
+          <w:rFonts w:ascii="Arial" w:hAnsi="Arial" w:cs="Arial"/>
+        </w:rPr>
+      </w:pPr>
+      <w:r>
+        <w:rPr>
+          <w:rFonts w:ascii="Arial" w:hAnsi="Arial" w:cs="Arial"/>
+        </w:rPr>
+        <w:t>Ezzel redundás kapcsolatot hozunk létra a switchek között</w:t>
+      </w:r>
+    </w:p>
+    <w:p>
+      <w:pPr>
+        <w:pStyle w:val="Listaszerbekezds"/>
+        <w:numPr>
+          <w:ilvl w:val="0"/>
+          <w:numId w:val="10"/>
+        </w:numPr>
+        <w:rPr>
+          <w:rFonts w:ascii="Arial" w:hAnsi="Arial" w:cs="Arial"/>
+        </w:rPr>
+      </w:pPr>
+      <w:r>
+        <w:rPr>
+          <w:rFonts w:ascii="Arial" w:hAnsi="Arial" w:cs="Arial"/>
+        </w:rPr>
+        <w:t>Szórási viharok kialakulását akadályozza meg</w:t>
+      </w:r>
+    </w:p>
+    <w:p>
+      <w:pPr>
+        <w:rPr>
+          <w:rFonts w:ascii="Arial" w:hAnsi="Arial" w:cs="Arial"/>
+          <w:sz w:val="24"/>
+          <w:szCs w:val="24"/>
+        </w:rPr>
+      </w:pPr>
+      <w:r>
+        <w:rPr>
+          <w:rFonts w:ascii="Arial" w:hAnsi="Arial" w:cs="Arial"/>
+          <w:sz w:val="24"/>
+          <w:szCs w:val="24"/>
+        </w:rPr>
+        <w:t>Rapid-PVST:</w:t>
+      </w:r>
+    </w:p>
+    <w:p>
+      <w:pPr>
+        <w:pStyle w:val="Listaszerbekezds"/>
+        <w:numPr>
+          <w:ilvl w:val="0"/>
+          <w:numId w:val="14"/>
+        </w:numPr>
+        <w:rPr>
+          <w:rFonts w:ascii="Arial" w:hAnsi="Arial" w:cs="Arial"/>
+        </w:rPr>
+      </w:pPr>
+      <w:r>
+        <w:rPr>
+          <w:rFonts w:ascii="Arial" w:hAnsi="Arial" w:cs="Arial"/>
+        </w:rPr>
+        <w:t>Az STP egyik fajtája</w:t>
+      </w:r>
+    </w:p>
+    <w:p>
+      <w:pPr>
+        <w:pStyle w:val="Listaszerbekezds"/>
+        <w:numPr>
+          <w:ilvl w:val="0"/>
+          <w:numId w:val="14"/>
+        </w:numPr>
+        <w:rPr>
+          <w:sz w:val="24"/>
+          <w:szCs w:val="24"/>
+        </w:rPr>
+      </w:pPr>
+      <w:r>
+        <w:rPr>
+          <w:rFonts w:ascii="Arial" w:hAnsi="Arial" w:cs="Arial"/>
+        </w:rPr>
+        <w:t>Gyorsabban konvergál</w:t>
+      </w:r>
+    </w:p>
+    <w:p>
+      <w:pPr>
+        <w:rPr>
+          <w:sz w:val="24"/>
+          <w:szCs w:val="24"/>
+        </w:rPr>
+      </w:pPr>
+    </w:p>
+    <w:p/>
+    <w:p>
+      <w:pPr>
+        <w:pStyle w:val="Cmsor1"/>
+      </w:pPr>
+      <w:r>
+        <w:t>LACP</w:t>
+      </w:r>
+      <w:r>
+        <w:t xml:space="preserve"> </w:t>
+      </w:r>
+      <w:r>
+        <w:t>(Link Aggregation Control Protocol</w:t>
+      </w:r>
+      <w:r>
+        <w:t>)</w:t>
+      </w:r>
+    </w:p>
+    <w:p>
+      <w:pPr>
+        <w:rPr>
+          <w:color w:val="7F7F7F" w:themeColor="text1" w:themeTint="80"/>
+        </w:rPr>
+      </w:pPr>
+    </w:p>
+    <w:p>
+      <w:pPr>
+        <w:rPr>
+          <w:rFonts w:ascii="Arial" w:hAnsi="Arial" w:cs="Arial"/>
+          <w:sz w:val="24"/>
+          <w:szCs w:val="24"/>
+        </w:rPr>
+      </w:pPr>
+      <w:r>
+        <w:rPr>
+          <w:rFonts w:ascii="Arial" w:hAnsi="Arial" w:cs="Arial"/>
+          <w:sz w:val="24"/>
+          <w:szCs w:val="24"/>
+        </w:rPr>
+        <w:t>Jellemzők</w:t>
+      </w:r>
+      <w:r>
+        <w:rPr>
+          <w:rFonts w:ascii="Arial" w:hAnsi="Arial" w:cs="Arial"/>
+          <w:sz w:val="24"/>
+          <w:szCs w:val="24"/>
+        </w:rPr>
+        <w:t>:</w:t>
+      </w:r>
+    </w:p>
+    <w:p>
+      <w:pPr>
+        <w:pStyle w:val="Listaszerbekezds"/>
+        <w:numPr>
+          <w:ilvl w:val="0"/>
+          <w:numId w:val="15"/>
+        </w:numPr>
+        <w:rPr>
+          <w:rFonts w:ascii="Arial" w:hAnsi="Arial" w:cs="Arial"/>
+        </w:rPr>
+      </w:pPr>
+      <w:r>
+        <w:rPr>
+          <w:rFonts w:ascii="Arial" w:hAnsi="Arial" w:cs="Arial"/>
+        </w:rPr>
+        <w:t>Portok összefogására használjuk</w:t>
+      </w:r>
+    </w:p>
+    <w:p>
+      <w:pPr>
+        <w:pStyle w:val="Listaszerbekezds"/>
+        <w:numPr>
+          <w:ilvl w:val="0"/>
+          <w:numId w:val="15"/>
+        </w:numPr>
+        <w:rPr>
+          <w:rFonts w:ascii="Arial" w:hAnsi="Arial" w:cs="Arial"/>
+        </w:rPr>
+      </w:pPr>
+      <w:r>
+        <w:rPr>
+          <w:rFonts w:ascii="Arial" w:hAnsi="Arial" w:cs="Arial"/>
+        </w:rPr>
+        <w:t>A portok és kábelek összefogásával a továbbítási sávszélességet nagyítsuk</w:t>
+      </w:r>
+    </w:p>
+    <w:p>
+      <w:pPr>
+        <w:pStyle w:val="Listaszerbekezds"/>
+        <w:numPr>
+          <w:ilvl w:val="0"/>
+          <w:numId w:val="15"/>
+        </w:numPr>
+        <w:rPr>
+          <w:rFonts w:ascii="Arial" w:hAnsi="Arial" w:cs="Arial"/>
+        </w:rPr>
+      </w:pPr>
+      <w:r>
+        <w:rPr>
+          <w:rFonts w:ascii="Arial" w:hAnsi="Arial" w:cs="Arial"/>
+        </w:rPr>
+        <w:t>Bármilyen típusú</w:t>
+      </w:r>
+      <w:r>
+        <w:rPr>
+          <w:rFonts w:ascii="Arial" w:hAnsi="Arial" w:cs="Arial"/>
+        </w:rPr>
+        <w:t xml:space="preserve"> hálózati eszközön támogatott </w:t>
+      </w:r>
+    </w:p>
+    <w:p>
+      <w:pPr>
+        <w:rPr>
+          <w:rFonts w:ascii="Arial" w:hAnsi="Arial" w:cs="Arial"/>
+          <w:sz w:val="24"/>
+          <w:szCs w:val="24"/>
+        </w:rPr>
+      </w:pPr>
+      <w:r>
+        <w:rPr>
+          <w:rFonts w:ascii="Arial" w:hAnsi="Arial" w:cs="Arial"/>
+          <w:sz w:val="24"/>
+          <w:szCs w:val="24"/>
+        </w:rPr>
+        <w:t>Állapotai</w:t>
+      </w:r>
+      <w:r>
+        <w:rPr>
+          <w:rFonts w:ascii="Arial" w:hAnsi="Arial" w:cs="Arial"/>
+          <w:sz w:val="24"/>
+          <w:szCs w:val="24"/>
+        </w:rPr>
+        <w:t>:</w:t>
+      </w:r>
+    </w:p>
+    <w:p>
+      <w:pPr>
+        <w:pStyle w:val="Listaszerbekezds"/>
+        <w:numPr>
+          <w:ilvl w:val="0"/>
+          <w:numId w:val="16"/>
+        </w:numPr>
+        <w:rPr>
+          <w:rFonts w:ascii="Arial" w:hAnsi="Arial" w:cs="Arial"/>
+        </w:rPr>
+      </w:pPr>
+      <w:r>
+        <w:rPr>
+          <w:rFonts w:ascii="Arial" w:hAnsi="Arial" w:cs="Arial"/>
+        </w:rPr>
+        <w:t>Bekapcsolt (On): A portok nem használnak LACP-t</w:t>
+      </w:r>
+    </w:p>
+    <w:p>
+      <w:pPr>
+        <w:pStyle w:val="Listaszerbekezds"/>
+        <w:numPr>
+          <w:ilvl w:val="0"/>
+          <w:numId w:val="16"/>
+        </w:numPr>
+        <w:rPr>
+          <w:rFonts w:ascii="Arial" w:hAnsi="Arial" w:cs="Arial"/>
+        </w:rPr>
+      </w:pPr>
+      <w:r>
+        <w:rPr>
+          <w:rFonts w:ascii="Arial" w:hAnsi="Arial" w:cs="Arial"/>
+        </w:rPr>
+        <w:t>Aktív (Active): Kapcsolatot kezdeményez és LACP csomagokat küld</w:t>
+      </w:r>
+    </w:p>
+    <w:p>
+      <w:pPr>
+        <w:pStyle w:val="Listaszerbekezds"/>
+        <w:numPr>
+          <w:ilvl w:val="0"/>
+          <w:numId w:val="16"/>
+        </w:numPr>
+        <w:rPr>
+          <w:rFonts w:ascii="Arial" w:hAnsi="Arial" w:cs="Arial"/>
+        </w:rPr>
+      </w:pPr>
+      <w:r>
+        <w:rPr>
+          <w:rFonts w:ascii="Arial" w:hAnsi="Arial" w:cs="Arial"/>
+        </w:rPr>
+        <w:t>Passzív (Passive): Csak figyeli a beérkező csomagokat és válaszol rá</w:t>
+      </w:r>
+    </w:p>
+    <w:p/>
+    <w:p>
+      <w:pPr>
+        <w:pStyle w:val="Cmsor1"/>
+      </w:pPr>
+      <w:r>
+        <w:t>WAN protokollok (Wide Area Network)</w:t>
+      </w:r>
+    </w:p>
+    <w:p>
+      <w:pPr>
+        <w:rPr>
+          <w:color w:val="7F7F7F" w:themeColor="text1" w:themeTint="80"/>
+        </w:rPr>
+      </w:pPr>
+      <w:r>
+        <w:rPr>
+          <w:color w:val="7F7F7F" w:themeColor="text1" w:themeTint="80"/>
+        </w:rPr>
+        <w:t>PPP (Point-to-Point Protocol)</w:t>
+      </w:r>
+    </w:p>
+    <w:p>
+      <w:pPr>
+        <w:rPr>
+          <w:rFonts w:ascii="Arial" w:hAnsi="Arial" w:cs="Arial"/>
+          <w:sz w:val="24"/>
+          <w:szCs w:val="24"/>
+        </w:rPr>
+      </w:pPr>
+      <w:r>
+        <w:rPr>
+          <w:rFonts w:ascii="Arial" w:hAnsi="Arial" w:cs="Arial"/>
+          <w:sz w:val="24"/>
+          <w:szCs w:val="24"/>
+        </w:rPr>
+        <w:t>Je</w:t>
+      </w:r>
+      <w:r>
+        <w:rPr>
+          <w:rFonts w:ascii="Arial" w:hAnsi="Arial" w:cs="Arial"/>
+          <w:sz w:val="24"/>
+          <w:szCs w:val="24"/>
+        </w:rPr>
+        <w:t>llemzők:</w:t>
+      </w:r>
+    </w:p>
+    <w:p>
+      <w:pPr>
+        <w:pStyle w:val="Listaszerbekezds"/>
+        <w:numPr>
+          <w:ilvl w:val="0"/>
+          <w:numId w:val="20"/>
+        </w:numPr>
+        <w:rPr>
+          <w:rFonts w:ascii="Arial" w:hAnsi="Arial" w:cs="Arial"/>
+        </w:rPr>
+      </w:pPr>
+      <w:r>
+        <w:rPr>
+          <w:rFonts w:ascii="Arial" w:hAnsi="Arial" w:cs="Arial"/>
+        </w:rPr>
+        <w:t>Pont-pont kapcsolati b</w:t>
+      </w:r>
+      <w:r>
+        <w:rPr>
+          <w:rFonts w:ascii="Arial" w:hAnsi="Arial" w:cs="Arial"/>
+        </w:rPr>
+        <w:t>eágyazási módszer</w:t>
+      </w:r>
+    </w:p>
+    <w:p>
+      <w:pPr>
+        <w:pStyle w:val="Listaszerbekezds"/>
+        <w:numPr>
+          <w:ilvl w:val="0"/>
+          <w:numId w:val="17"/>
+        </w:numPr>
+        <w:rPr>
+          <w:rFonts w:ascii="Arial" w:hAnsi="Arial" w:cs="Arial"/>
+        </w:rPr>
+      </w:pPr>
+      <w:r>
+        <w:rPr>
+          <w:rFonts w:ascii="Arial" w:hAnsi="Arial" w:cs="Arial"/>
+        </w:rPr>
+        <w:t>S</w:t>
+      </w:r>
+      <w:r>
+        <w:rPr>
+          <w:rFonts w:ascii="Arial" w:hAnsi="Arial" w:cs="Arial"/>
+        </w:rPr>
+        <w:t>oros kábel, telefonvonal, gerincvonal, mobiltelefonos hálózat, speciális rádiós kapcsolat vagy optikai szálas összeköttetés</w:t>
+      </w:r>
+      <w:r>
+        <w:rPr>
+          <w:rFonts w:ascii="Arial" w:hAnsi="Arial" w:cs="Arial"/>
+        </w:rPr>
+        <w:t>nél használható</w:t>
+      </w:r>
+    </w:p>
+    <w:p>
+      <w:pPr>
+        <w:rPr>
+          <w:rFonts w:ascii="Arial" w:hAnsi="Arial" w:cs="Arial"/>
+          <w:sz w:val="24"/>
+          <w:szCs w:val="24"/>
+        </w:rPr>
+      </w:pPr>
+      <w:r>
+        <w:rPr>
+          <w:rFonts w:ascii="Arial" w:hAnsi="Arial" w:cs="Arial"/>
+          <w:sz w:val="24"/>
+          <w:szCs w:val="24"/>
+        </w:rPr>
+        <w:t>Előnyei:</w:t>
+      </w:r>
+    </w:p>
+    <w:p>
+      <w:pPr>
+        <w:pStyle w:val="Listaszerbekezds"/>
+        <w:numPr>
+          <w:ilvl w:val="0"/>
+          <w:numId w:val="19"/>
+        </w:numPr>
+        <w:rPr>
+          <w:rFonts w:ascii="Arial" w:hAnsi="Arial" w:cs="Arial"/>
+        </w:rPr>
+      </w:pPr>
+      <w:r>
+        <w:rPr>
+          <w:rFonts w:ascii="Arial" w:hAnsi="Arial" w:cs="Arial"/>
+        </w:rPr>
+        <w:t>Bármilyen típusú forgalomirányító eszközön támogatott</w:t>
+      </w:r>
+    </w:p>
+    <w:p>
+      <w:pPr>
+        <w:pStyle w:val="Listaszerbekezds"/>
+        <w:numPr>
+          <w:ilvl w:val="0"/>
+          <w:numId w:val="19"/>
+        </w:numPr>
+        <w:rPr>
+          <w:rFonts w:ascii="Arial" w:hAnsi="Arial" w:cs="Arial"/>
+        </w:rPr>
+      </w:pPr>
+      <w:r>
+        <w:rPr>
+          <w:rFonts w:ascii="Arial" w:hAnsi="Arial" w:cs="Arial"/>
+        </w:rPr>
+        <w:t>Megfigyeli a kapcsolatok minőségét</w:t>
+      </w:r>
+    </w:p>
+    <w:p>
+      <w:pPr>
+        <w:pStyle w:val="Listaszerbekezds"/>
+        <w:numPr>
+          <w:ilvl w:val="0"/>
+          <w:numId w:val="19"/>
+        </w:numPr>
+        <w:rPr>
+          <w:rFonts w:ascii="Arial" w:hAnsi="Arial" w:cs="Arial"/>
+        </w:rPr>
+      </w:pPr>
+      <w:r>
+        <w:rPr>
+          <w:rFonts w:ascii="Arial" w:hAnsi="Arial" w:cs="Arial"/>
+        </w:rPr>
+        <w:t>Támogatja a PAP és CHAP hitelesítést</w:t>
+      </w:r>
+    </w:p>
+    <w:p>
+      <w:pPr>
+        <w:rPr>
+          <w:rFonts w:cstheme="minorHAnsi"/>
+          <w:color w:val="7F7F7F" w:themeColor="text1" w:themeTint="80"/>
+        </w:rPr>
+      </w:pPr>
+    </w:p>
+    <w:p>
+      <w:pPr>
+        <w:rPr>
+          <w:rFonts w:cstheme="minorHAnsi"/>
+          <w:color w:val="7F7F7F" w:themeColor="text1" w:themeTint="80"/>
+        </w:rPr>
+      </w:pPr>
+      <w:r>
+        <w:rPr>
+          <w:rFonts w:cstheme="minorHAnsi"/>
+          <w:color w:val="7F7F7F" w:themeColor="text1" w:themeTint="80"/>
+        </w:rPr>
+        <w:lastRenderedPageBreak/>
+        <w:t>CHAP (</w:t>
+      </w:r>
+      <w:r>
+        <w:rPr>
+          <w:rFonts w:cstheme="minorHAnsi"/>
+          <w:color w:val="7F7F7F" w:themeColor="text1" w:themeTint="80"/>
+        </w:rPr>
+        <w:t>Challenge-Handshake Authentication Protocol</w:t>
+      </w:r>
+      <w:r>
+        <w:rPr>
+          <w:rFonts w:cstheme="minorHAnsi"/>
+          <w:color w:val="7F7F7F" w:themeColor="text1" w:themeTint="80"/>
+        </w:rPr>
+        <w:t>)</w:t>
+      </w:r>
+    </w:p>
+    <w:p>
+      <w:pPr>
+        <w:rPr>
+          <w:rFonts w:cstheme="minorHAnsi"/>
+          <w:sz w:val="24"/>
+          <w:szCs w:val="24"/>
+        </w:rPr>
+      </w:pPr>
+      <w:r>
+        <w:rPr>
+          <w:rFonts w:cstheme="minorHAnsi"/>
+          <w:sz w:val="24"/>
+          <w:szCs w:val="24"/>
+        </w:rPr>
+        <w:t>Működése:</w:t>
+      </w:r>
+    </w:p>
+    <w:p>
+      <w:pPr>
+        <w:pStyle w:val="Listaszerbekezds"/>
+        <w:numPr>
+          <w:ilvl w:val="0"/>
+          <w:numId w:val="22"/>
+        </w:numPr>
+        <w:rPr>
+          <w:rFonts w:cstheme="minorHAnsi"/>
+        </w:rPr>
+      </w:pPr>
+      <w:r>
+        <w:rPr>
+          <w:rFonts w:cstheme="minorHAnsi"/>
+        </w:rPr>
+        <w:t>háromfázisú kézfogást használ</w:t>
+      </w:r>
+    </w:p>
+    <w:p>
+      <w:pPr>
+        <w:pStyle w:val="Listaszerbekezds"/>
+        <w:numPr>
+          <w:ilvl w:val="0"/>
+          <w:numId w:val="21"/>
+        </w:numPr>
+        <w:rPr>
+          <w:rFonts w:cstheme="minorHAnsi"/>
+          <w:sz w:val="24"/>
+          <w:szCs w:val="24"/>
+        </w:rPr>
+      </w:pPr>
+      <w:r>
+        <w:rPr>
+          <w:rFonts w:cstheme="minorHAnsi"/>
+          <w:sz w:val="24"/>
+          <w:szCs w:val="24"/>
+        </w:rPr>
+        <w:t>MD5 titkosítással megvédi a jelszavat</w:t>
+      </w:r>
+    </w:p>
+    <w:p>
+      <w:pPr>
+        <w:pStyle w:val="Listaszerbekezds"/>
+        <w:numPr>
+          <w:ilvl w:val="0"/>
+          <w:numId w:val="21"/>
+        </w:numPr>
+        <w:rPr>
+          <w:rFonts w:cstheme="minorHAnsi"/>
+          <w:sz w:val="24"/>
+          <w:szCs w:val="24"/>
+        </w:rPr>
+      </w:pPr>
+      <w:r>
+        <w:rPr>
+          <w:rFonts w:cstheme="minorHAnsi"/>
+          <w:sz w:val="24"/>
+          <w:szCs w:val="24"/>
+        </w:rPr>
+        <w:t>titkos kulcsokat küldenek egymásnak a forgalomirányítók</w:t>
       </w:r>
     </w:p>
     <w:sectPr>
@@ -4439,6 +3378,232 @@
     </w:lvl>
   </w:abstractNum>
   <w:abstractNum w:abstractNumId="1" w15:restartNumberingAfterBreak="0">
+    <w:nsid w:val="066C1BAF"/>
+    <w:multiLevelType w:val="hybridMultilevel"/>
+    <w:tmpl w:val="BC56A346"/>
+    <w:lvl w:ilvl="0" w:tplc="040E0005">
+      <w:start w:val="1"/>
+      <w:numFmt w:val="bullet"/>
+      <w:lvlText w:val=""/>
+      <w:lvlJc w:val="left"/>
+      <w:pPr>
+        <w:ind w:left="720" w:hanging="360"/>
+      </w:pPr>
+      <w:rPr>
+        <w:rFonts w:ascii="Wingdings" w:hAnsi="Wingdings" w:hint="default"/>
+      </w:rPr>
+    </w:lvl>
+    <w:lvl w:ilvl="1" w:tplc="040E0003" w:tentative="1">
+      <w:start w:val="1"/>
+      <w:numFmt w:val="bullet"/>
+      <w:lvlText w:val="o"/>
+      <w:lvlJc w:val="left"/>
+      <w:pPr>
+        <w:ind w:left="1440" w:hanging="360"/>
+      </w:pPr>
+      <w:rPr>
+        <w:rFonts w:ascii="Courier New" w:hAnsi="Courier New" w:cs="Courier New" w:hint="default"/>
+      </w:rPr>
+    </w:lvl>
+    <w:lvl w:ilvl="2" w:tplc="040E0005" w:tentative="1">
+      <w:start w:val="1"/>
+      <w:numFmt w:val="bullet"/>
+      <w:lvlText w:val=""/>
+      <w:lvlJc w:val="left"/>
+      <w:pPr>
+        <w:ind w:left="2160" w:hanging="360"/>
+      </w:pPr>
+      <w:rPr>
+        <w:rFonts w:ascii="Wingdings" w:hAnsi="Wingdings" w:hint="default"/>
+      </w:rPr>
+    </w:lvl>
+    <w:lvl w:ilvl="3" w:tplc="040E0001" w:tentative="1">
+      <w:start w:val="1"/>
+      <w:numFmt w:val="bullet"/>
+      <w:lvlText w:val=""/>
+      <w:lvlJc w:val="left"/>
+      <w:pPr>
+        <w:ind w:left="2880" w:hanging="360"/>
+      </w:pPr>
+      <w:rPr>
+        <w:rFonts w:ascii="Symbol" w:hAnsi="Symbol" w:hint="default"/>
+      </w:rPr>
+    </w:lvl>
+    <w:lvl w:ilvl="4" w:tplc="040E0003" w:tentative="1">
+      <w:start w:val="1"/>
+      <w:numFmt w:val="bullet"/>
+      <w:lvlText w:val="o"/>
+      <w:lvlJc w:val="left"/>
+      <w:pPr>
+        <w:ind w:left="3600" w:hanging="360"/>
+      </w:pPr>
+      <w:rPr>
+        <w:rFonts w:ascii="Courier New" w:hAnsi="Courier New" w:cs="Courier New" w:hint="default"/>
+      </w:rPr>
+    </w:lvl>
+    <w:lvl w:ilvl="5" w:tplc="040E0005" w:tentative="1">
+      <w:start w:val="1"/>
+      <w:numFmt w:val="bullet"/>
+      <w:lvlText w:val=""/>
+      <w:lvlJc w:val="left"/>
+      <w:pPr>
+        <w:ind w:left="4320" w:hanging="360"/>
+      </w:pPr>
+      <w:rPr>
+        <w:rFonts w:ascii="Wingdings" w:hAnsi="Wingdings" w:hint="default"/>
+      </w:rPr>
+    </w:lvl>
+    <w:lvl w:ilvl="6" w:tplc="040E0001" w:tentative="1">
+      <w:start w:val="1"/>
+      <w:numFmt w:val="bullet"/>
+      <w:lvlText w:val=""/>
+      <w:lvlJc w:val="left"/>
+      <w:pPr>
+        <w:ind w:left="5040" w:hanging="360"/>
+      </w:pPr>
+      <w:rPr>
+        <w:rFonts w:ascii="Symbol" w:hAnsi="Symbol" w:hint="default"/>
+      </w:rPr>
+    </w:lvl>
+    <w:lvl w:ilvl="7" w:tplc="040E0003" w:tentative="1">
+      <w:start w:val="1"/>
+      <w:numFmt w:val="bullet"/>
+      <w:lvlText w:val="o"/>
+      <w:lvlJc w:val="left"/>
+      <w:pPr>
+        <w:ind w:left="5760" w:hanging="360"/>
+      </w:pPr>
+      <w:rPr>
+        <w:rFonts w:ascii="Courier New" w:hAnsi="Courier New" w:cs="Courier New" w:hint="default"/>
+      </w:rPr>
+    </w:lvl>
+    <w:lvl w:ilvl="8" w:tplc="040E0005" w:tentative="1">
+      <w:start w:val="1"/>
+      <w:numFmt w:val="bullet"/>
+      <w:lvlText w:val=""/>
+      <w:lvlJc w:val="left"/>
+      <w:pPr>
+        <w:ind w:left="6480" w:hanging="360"/>
+      </w:pPr>
+      <w:rPr>
+        <w:rFonts w:ascii="Wingdings" w:hAnsi="Wingdings" w:hint="default"/>
+      </w:rPr>
+    </w:lvl>
+  </w:abstractNum>
+  <w:abstractNum w:abstractNumId="2" w15:restartNumberingAfterBreak="0">
+    <w:nsid w:val="07806339"/>
+    <w:multiLevelType w:val="hybridMultilevel"/>
+    <w:tmpl w:val="B69C080A"/>
+    <w:lvl w:ilvl="0" w:tplc="040E0005">
+      <w:start w:val="1"/>
+      <w:numFmt w:val="bullet"/>
+      <w:lvlText w:val=""/>
+      <w:lvlJc w:val="left"/>
+      <w:pPr>
+        <w:ind w:left="720" w:hanging="360"/>
+      </w:pPr>
+      <w:rPr>
+        <w:rFonts w:ascii="Wingdings" w:hAnsi="Wingdings" w:hint="default"/>
+      </w:rPr>
+    </w:lvl>
+    <w:lvl w:ilvl="1" w:tplc="040E0003" w:tentative="1">
+      <w:start w:val="1"/>
+      <w:numFmt w:val="bullet"/>
+      <w:lvlText w:val="o"/>
+      <w:lvlJc w:val="left"/>
+      <w:pPr>
+        <w:ind w:left="1440" w:hanging="360"/>
+      </w:pPr>
+      <w:rPr>
+        <w:rFonts w:ascii="Courier New" w:hAnsi="Courier New" w:cs="Courier New" w:hint="default"/>
+      </w:rPr>
+    </w:lvl>
+    <w:lvl w:ilvl="2" w:tplc="040E0005" w:tentative="1">
+      <w:start w:val="1"/>
+      <w:numFmt w:val="bullet"/>
+      <w:lvlText w:val=""/>
+      <w:lvlJc w:val="left"/>
+      <w:pPr>
+        <w:ind w:left="2160" w:hanging="360"/>
+      </w:pPr>
+      <w:rPr>
+        <w:rFonts w:ascii="Wingdings" w:hAnsi="Wingdings" w:hint="default"/>
+      </w:rPr>
+    </w:lvl>
+    <w:lvl w:ilvl="3" w:tplc="040E0001" w:tentative="1">
+      <w:start w:val="1"/>
+      <w:numFmt w:val="bullet"/>
+      <w:lvlText w:val=""/>
+      <w:lvlJc w:val="left"/>
+      <w:pPr>
+        <w:ind w:left="2880" w:hanging="360"/>
+      </w:pPr>
+      <w:rPr>
+        <w:rFonts w:ascii="Symbol" w:hAnsi="Symbol" w:hint="default"/>
+      </w:rPr>
+    </w:lvl>
+    <w:lvl w:ilvl="4" w:tplc="040E0003" w:tentative="1">
+      <w:start w:val="1"/>
+      <w:numFmt w:val="bullet"/>
+      <w:lvlText w:val="o"/>
+      <w:lvlJc w:val="left"/>
+      <w:pPr>
+        <w:ind w:left="3600" w:hanging="360"/>
+      </w:pPr>
+      <w:rPr>
+        <w:rFonts w:ascii="Courier New" w:hAnsi="Courier New" w:cs="Courier New" w:hint="default"/>
+      </w:rPr>
+    </w:lvl>
+    <w:lvl w:ilvl="5" w:tplc="040E0005" w:tentative="1">
+      <w:start w:val="1"/>
+      <w:numFmt w:val="bullet"/>
+      <w:lvlText w:val=""/>
+      <w:lvlJc w:val="left"/>
+      <w:pPr>
+        <w:ind w:left="4320" w:hanging="360"/>
+      </w:pPr>
+      <w:rPr>
+        <w:rFonts w:ascii="Wingdings" w:hAnsi="Wingdings" w:hint="default"/>
+      </w:rPr>
+    </w:lvl>
+    <w:lvl w:ilvl="6" w:tplc="040E0001" w:tentative="1">
+      <w:start w:val="1"/>
+      <w:numFmt w:val="bullet"/>
+      <w:lvlText w:val=""/>
+      <w:lvlJc w:val="left"/>
+      <w:pPr>
+        <w:ind w:left="5040" w:hanging="360"/>
+      </w:pPr>
+      <w:rPr>
+        <w:rFonts w:ascii="Symbol" w:hAnsi="Symbol" w:hint="default"/>
+      </w:rPr>
+    </w:lvl>
+    <w:lvl w:ilvl="7" w:tplc="040E0003" w:tentative="1">
+      <w:start w:val="1"/>
+      <w:numFmt w:val="bullet"/>
+      <w:lvlText w:val="o"/>
+      <w:lvlJc w:val="left"/>
+      <w:pPr>
+        <w:ind w:left="5760" w:hanging="360"/>
+      </w:pPr>
+      <w:rPr>
+        <w:rFonts w:ascii="Courier New" w:hAnsi="Courier New" w:cs="Courier New" w:hint="default"/>
+      </w:rPr>
+    </w:lvl>
+    <w:lvl w:ilvl="8" w:tplc="040E0005" w:tentative="1">
+      <w:start w:val="1"/>
+      <w:numFmt w:val="bullet"/>
+      <w:lvlText w:val=""/>
+      <w:lvlJc w:val="left"/>
+      <w:pPr>
+        <w:ind w:left="6480" w:hanging="360"/>
+      </w:pPr>
+      <w:rPr>
+        <w:rFonts w:ascii="Wingdings" w:hAnsi="Wingdings" w:hint="default"/>
+      </w:rPr>
+    </w:lvl>
+  </w:abstractNum>
+  <w:abstractNum w:abstractNumId="3" w15:restartNumberingAfterBreak="0">
     <w:nsid w:val="09227C80"/>
     <w:multiLevelType w:val="multilevel"/>
     <w:tmpl w:val="3836F200"/>
@@ -4587,7 +3752,7 @@
       </w:rPr>
     </w:lvl>
   </w:abstractNum>
-  <w:abstractNum w:abstractNumId="2" w15:restartNumberingAfterBreak="0">
+  <w:abstractNum w:abstractNumId="4" w15:restartNumberingAfterBreak="0">
     <w:nsid w:val="0A6F76E5"/>
     <w:multiLevelType w:val="multilevel"/>
     <w:tmpl w:val="F326B658"/>
@@ -4736,7 +3901,120 @@
       </w:rPr>
     </w:lvl>
   </w:abstractNum>
-  <w:abstractNum w:abstractNumId="3" w15:restartNumberingAfterBreak="0">
+  <w:abstractNum w:abstractNumId="5" w15:restartNumberingAfterBreak="0">
+    <w:nsid w:val="0D593CFB"/>
+    <w:multiLevelType w:val="hybridMultilevel"/>
+    <w:tmpl w:val="3A88C808"/>
+    <w:lvl w:ilvl="0" w:tplc="040E0005">
+      <w:start w:val="1"/>
+      <w:numFmt w:val="bullet"/>
+      <w:lvlText w:val=""/>
+      <w:lvlJc w:val="left"/>
+      <w:pPr>
+        <w:ind w:left="720" w:hanging="360"/>
+      </w:pPr>
+      <w:rPr>
+        <w:rFonts w:ascii="Wingdings" w:hAnsi="Wingdings" w:hint="default"/>
+      </w:rPr>
+    </w:lvl>
+    <w:lvl w:ilvl="1" w:tplc="040E0003" w:tentative="1">
+      <w:start w:val="1"/>
+      <w:numFmt w:val="bullet"/>
+      <w:lvlText w:val="o"/>
+      <w:lvlJc w:val="left"/>
+      <w:pPr>
+        <w:ind w:left="1440" w:hanging="360"/>
+      </w:pPr>
+      <w:rPr>
+        <w:rFonts w:ascii="Courier New" w:hAnsi="Courier New" w:cs="Courier New" w:hint="default"/>
+      </w:rPr>
+    </w:lvl>
+    <w:lvl w:ilvl="2" w:tplc="040E0005" w:tentative="1">
+      <w:start w:val="1"/>
+      <w:numFmt w:val="bullet"/>
+      <w:lvlText w:val=""/>
+      <w:lvlJc w:val="left"/>
+      <w:pPr>
+        <w:ind w:left="2160" w:hanging="360"/>
+      </w:pPr>
+      <w:rPr>
+        <w:rFonts w:ascii="Wingdings" w:hAnsi="Wingdings" w:hint="default"/>
+      </w:rPr>
+    </w:lvl>
+    <w:lvl w:ilvl="3" w:tplc="040E0001" w:tentative="1">
+      <w:start w:val="1"/>
+      <w:numFmt w:val="bullet"/>
+      <w:lvlText w:val=""/>
+      <w:lvlJc w:val="left"/>
+      <w:pPr>
+        <w:ind w:left="2880" w:hanging="360"/>
+      </w:pPr>
+      <w:rPr>
+        <w:rFonts w:ascii="Symbol" w:hAnsi="Symbol" w:hint="default"/>
+      </w:rPr>
+    </w:lvl>
+    <w:lvl w:ilvl="4" w:tplc="040E0003" w:tentative="1">
+      <w:start w:val="1"/>
+      <w:numFmt w:val="bullet"/>
+      <w:lvlText w:val="o"/>
+      <w:lvlJc w:val="left"/>
+      <w:pPr>
+        <w:ind w:left="3600" w:hanging="360"/>
+      </w:pPr>
+      <w:rPr>
+        <w:rFonts w:ascii="Courier New" w:hAnsi="Courier New" w:cs="Courier New" w:hint="default"/>
+      </w:rPr>
+    </w:lvl>
+    <w:lvl w:ilvl="5" w:tplc="040E0005" w:tentative="1">
+      <w:start w:val="1"/>
+      <w:numFmt w:val="bullet"/>
+      <w:lvlText w:val=""/>
+      <w:lvlJc w:val="left"/>
+      <w:pPr>
+        <w:ind w:left="4320" w:hanging="360"/>
+      </w:pPr>
+      <w:rPr>
+        <w:rFonts w:ascii="Wingdings" w:hAnsi="Wingdings" w:hint="default"/>
+      </w:rPr>
+    </w:lvl>
+    <w:lvl w:ilvl="6" w:tplc="040E0001" w:tentative="1">
+      <w:start w:val="1"/>
+      <w:numFmt w:val="bullet"/>
+      <w:lvlText w:val=""/>
+      <w:lvlJc w:val="left"/>
+      <w:pPr>
+        <w:ind w:left="5040" w:hanging="360"/>
+      </w:pPr>
+      <w:rPr>
+        <w:rFonts w:ascii="Symbol" w:hAnsi="Symbol" w:hint="default"/>
+      </w:rPr>
+    </w:lvl>
+    <w:lvl w:ilvl="7" w:tplc="040E0003" w:tentative="1">
+      <w:start w:val="1"/>
+      <w:numFmt w:val="bullet"/>
+      <w:lvlText w:val="o"/>
+      <w:lvlJc w:val="left"/>
+      <w:pPr>
+        <w:ind w:left="5760" w:hanging="360"/>
+      </w:pPr>
+      <w:rPr>
+        <w:rFonts w:ascii="Courier New" w:hAnsi="Courier New" w:cs="Courier New" w:hint="default"/>
+      </w:rPr>
+    </w:lvl>
+    <w:lvl w:ilvl="8" w:tplc="040E0005" w:tentative="1">
+      <w:start w:val="1"/>
+      <w:numFmt w:val="bullet"/>
+      <w:lvlText w:val=""/>
+      <w:lvlJc w:val="left"/>
+      <w:pPr>
+        <w:ind w:left="6480" w:hanging="360"/>
+      </w:pPr>
+      <w:rPr>
+        <w:rFonts w:ascii="Wingdings" w:hAnsi="Wingdings" w:hint="default"/>
+      </w:rPr>
+    </w:lvl>
+  </w:abstractNum>
+  <w:abstractNum w:abstractNumId="6" w15:restartNumberingAfterBreak="0">
     <w:nsid w:val="10443D6E"/>
     <w:multiLevelType w:val="multilevel"/>
     <w:tmpl w:val="DCF68326"/>
@@ -4885,7 +4163,346 @@
       </w:rPr>
     </w:lvl>
   </w:abstractNum>
-  <w:abstractNum w:abstractNumId="4" w15:restartNumberingAfterBreak="0">
+  <w:abstractNum w:abstractNumId="7" w15:restartNumberingAfterBreak="0">
+    <w:nsid w:val="104675B7"/>
+    <w:multiLevelType w:val="hybridMultilevel"/>
+    <w:tmpl w:val="7E3082C2"/>
+    <w:lvl w:ilvl="0" w:tplc="040E0005">
+      <w:start w:val="1"/>
+      <w:numFmt w:val="bullet"/>
+      <w:lvlText w:val=""/>
+      <w:lvlJc w:val="left"/>
+      <w:pPr>
+        <w:ind w:left="1440" w:hanging="360"/>
+      </w:pPr>
+      <w:rPr>
+        <w:rFonts w:ascii="Wingdings" w:hAnsi="Wingdings" w:hint="default"/>
+      </w:rPr>
+    </w:lvl>
+    <w:lvl w:ilvl="1" w:tplc="040E0003" w:tentative="1">
+      <w:start w:val="1"/>
+      <w:numFmt w:val="bullet"/>
+      <w:lvlText w:val="o"/>
+      <w:lvlJc w:val="left"/>
+      <w:pPr>
+        <w:ind w:left="2160" w:hanging="360"/>
+      </w:pPr>
+      <w:rPr>
+        <w:rFonts w:ascii="Courier New" w:hAnsi="Courier New" w:cs="Courier New" w:hint="default"/>
+      </w:rPr>
+    </w:lvl>
+    <w:lvl w:ilvl="2" w:tplc="040E0005" w:tentative="1">
+      <w:start w:val="1"/>
+      <w:numFmt w:val="bullet"/>
+      <w:lvlText w:val=""/>
+      <w:lvlJc w:val="left"/>
+      <w:pPr>
+        <w:ind w:left="2880" w:hanging="360"/>
+      </w:pPr>
+      <w:rPr>
+        <w:rFonts w:ascii="Wingdings" w:hAnsi="Wingdings" w:hint="default"/>
+      </w:rPr>
+    </w:lvl>
+    <w:lvl w:ilvl="3" w:tplc="040E0001" w:tentative="1">
+      <w:start w:val="1"/>
+      <w:numFmt w:val="bullet"/>
+      <w:lvlText w:val=""/>
+      <w:lvlJc w:val="left"/>
+      <w:pPr>
+        <w:ind w:left="3600" w:hanging="360"/>
+      </w:pPr>
+      <w:rPr>
+        <w:rFonts w:ascii="Symbol" w:hAnsi="Symbol" w:hint="default"/>
+      </w:rPr>
+    </w:lvl>
+    <w:lvl w:ilvl="4" w:tplc="040E0003" w:tentative="1">
+      <w:start w:val="1"/>
+      <w:numFmt w:val="bullet"/>
+      <w:lvlText w:val="o"/>
+      <w:lvlJc w:val="left"/>
+      <w:pPr>
+        <w:ind w:left="4320" w:hanging="360"/>
+      </w:pPr>
+      <w:rPr>
+        <w:rFonts w:ascii="Courier New" w:hAnsi="Courier New" w:cs="Courier New" w:hint="default"/>
+      </w:rPr>
+    </w:lvl>
+    <w:lvl w:ilvl="5" w:tplc="040E0005" w:tentative="1">
+      <w:start w:val="1"/>
+      <w:numFmt w:val="bullet"/>
+      <w:lvlText w:val=""/>
+      <w:lvlJc w:val="left"/>
+      <w:pPr>
+        <w:ind w:left="5040" w:hanging="360"/>
+      </w:pPr>
+      <w:rPr>
+        <w:rFonts w:ascii="Wingdings" w:hAnsi="Wingdings" w:hint="default"/>
+      </w:rPr>
+    </w:lvl>
+    <w:lvl w:ilvl="6" w:tplc="040E0001" w:tentative="1">
+      <w:start w:val="1"/>
+      <w:numFmt w:val="bullet"/>
+      <w:lvlText w:val=""/>
+      <w:lvlJc w:val="left"/>
+      <w:pPr>
+        <w:ind w:left="5760" w:hanging="360"/>
+      </w:pPr>
+      <w:rPr>
+        <w:rFonts w:ascii="Symbol" w:hAnsi="Symbol" w:hint="default"/>
+      </w:rPr>
+    </w:lvl>
+    <w:lvl w:ilvl="7" w:tplc="040E0003" w:tentative="1">
+      <w:start w:val="1"/>
+      <w:numFmt w:val="bullet"/>
+      <w:lvlText w:val="o"/>
+      <w:lvlJc w:val="left"/>
+      <w:pPr>
+        <w:ind w:left="6480" w:hanging="360"/>
+      </w:pPr>
+      <w:rPr>
+        <w:rFonts w:ascii="Courier New" w:hAnsi="Courier New" w:cs="Courier New" w:hint="default"/>
+      </w:rPr>
+    </w:lvl>
+    <w:lvl w:ilvl="8" w:tplc="040E0005" w:tentative="1">
+      <w:start w:val="1"/>
+      <w:numFmt w:val="bullet"/>
+      <w:lvlText w:val=""/>
+      <w:lvlJc w:val="left"/>
+      <w:pPr>
+        <w:ind w:left="7200" w:hanging="360"/>
+      </w:pPr>
+      <w:rPr>
+        <w:rFonts w:ascii="Wingdings" w:hAnsi="Wingdings" w:hint="default"/>
+      </w:rPr>
+    </w:lvl>
+  </w:abstractNum>
+  <w:abstractNum w:abstractNumId="8" w15:restartNumberingAfterBreak="0">
+    <w:nsid w:val="19934CAD"/>
+    <w:multiLevelType w:val="hybridMultilevel"/>
+    <w:tmpl w:val="7AD6CA54"/>
+    <w:lvl w:ilvl="0" w:tplc="040E0001">
+      <w:start w:val="1"/>
+      <w:numFmt w:val="bullet"/>
+      <w:lvlText w:val=""/>
+      <w:lvlJc w:val="left"/>
+      <w:pPr>
+        <w:ind w:left="720" w:hanging="360"/>
+      </w:pPr>
+      <w:rPr>
+        <w:rFonts w:ascii="Symbol" w:hAnsi="Symbol" w:hint="default"/>
+      </w:rPr>
+    </w:lvl>
+    <w:lvl w:ilvl="1" w:tplc="040E0003" w:tentative="1">
+      <w:start w:val="1"/>
+      <w:numFmt w:val="bullet"/>
+      <w:lvlText w:val="o"/>
+      <w:lvlJc w:val="left"/>
+      <w:pPr>
+        <w:ind w:left="1440" w:hanging="360"/>
+      </w:pPr>
+      <w:rPr>
+        <w:rFonts w:ascii="Courier New" w:hAnsi="Courier New" w:cs="Courier New" w:hint="default"/>
+      </w:rPr>
+    </w:lvl>
+    <w:lvl w:ilvl="2" w:tplc="040E0005" w:tentative="1">
+      <w:start w:val="1"/>
+      <w:numFmt w:val="bullet"/>
+      <w:lvlText w:val=""/>
+      <w:lvlJc w:val="left"/>
+      <w:pPr>
+        <w:ind w:left="2160" w:hanging="360"/>
+      </w:pPr>
+      <w:rPr>
+        <w:rFonts w:ascii="Wingdings" w:hAnsi="Wingdings" w:hint="default"/>
+      </w:rPr>
+    </w:lvl>
+    <w:lvl w:ilvl="3" w:tplc="040E0001" w:tentative="1">
+      <w:start w:val="1"/>
+      <w:numFmt w:val="bullet"/>
+      <w:lvlText w:val=""/>
+      <w:lvlJc w:val="left"/>
+      <w:pPr>
+        <w:ind w:left="2880" w:hanging="360"/>
+      </w:pPr>
+      <w:rPr>
+        <w:rFonts w:ascii="Symbol" w:hAnsi="Symbol" w:hint="default"/>
+      </w:rPr>
+    </w:lvl>
+    <w:lvl w:ilvl="4" w:tplc="040E0003" w:tentative="1">
+      <w:start w:val="1"/>
+      <w:numFmt w:val="bullet"/>
+      <w:lvlText w:val="o"/>
+      <w:lvlJc w:val="left"/>
+      <w:pPr>
+        <w:ind w:left="3600" w:hanging="360"/>
+      </w:pPr>
+      <w:rPr>
+        <w:rFonts w:ascii="Courier New" w:hAnsi="Courier New" w:cs="Courier New" w:hint="default"/>
+      </w:rPr>
+    </w:lvl>
+    <w:lvl w:ilvl="5" w:tplc="040E0005" w:tentative="1">
+      <w:start w:val="1"/>
+      <w:numFmt w:val="bullet"/>
+      <w:lvlText w:val=""/>
+      <w:lvlJc w:val="left"/>
+      <w:pPr>
+        <w:ind w:left="4320" w:hanging="360"/>
+      </w:pPr>
+      <w:rPr>
+        <w:rFonts w:ascii="Wingdings" w:hAnsi="Wingdings" w:hint="default"/>
+      </w:rPr>
+    </w:lvl>
+    <w:lvl w:ilvl="6" w:tplc="040E0001" w:tentative="1">
+      <w:start w:val="1"/>
+      <w:numFmt w:val="bullet"/>
+      <w:lvlText w:val=""/>
+      <w:lvlJc w:val="left"/>
+      <w:pPr>
+        <w:ind w:left="5040" w:hanging="360"/>
+      </w:pPr>
+      <w:rPr>
+        <w:rFonts w:ascii="Symbol" w:hAnsi="Symbol" w:hint="default"/>
+      </w:rPr>
+    </w:lvl>
+    <w:lvl w:ilvl="7" w:tplc="040E0003" w:tentative="1">
+      <w:start w:val="1"/>
+      <w:numFmt w:val="bullet"/>
+      <w:lvlText w:val="o"/>
+      <w:lvlJc w:val="left"/>
+      <w:pPr>
+        <w:ind w:left="5760" w:hanging="360"/>
+      </w:pPr>
+      <w:rPr>
+        <w:rFonts w:ascii="Courier New" w:hAnsi="Courier New" w:cs="Courier New" w:hint="default"/>
+      </w:rPr>
+    </w:lvl>
+    <w:lvl w:ilvl="8" w:tplc="040E0005" w:tentative="1">
+      <w:start w:val="1"/>
+      <w:numFmt w:val="bullet"/>
+      <w:lvlText w:val=""/>
+      <w:lvlJc w:val="left"/>
+      <w:pPr>
+        <w:ind w:left="6480" w:hanging="360"/>
+      </w:pPr>
+      <w:rPr>
+        <w:rFonts w:ascii="Wingdings" w:hAnsi="Wingdings" w:hint="default"/>
+      </w:rPr>
+    </w:lvl>
+  </w:abstractNum>
+  <w:abstractNum w:abstractNumId="9" w15:restartNumberingAfterBreak="0">
+    <w:nsid w:val="2818675E"/>
+    <w:multiLevelType w:val="hybridMultilevel"/>
+    <w:tmpl w:val="9A5AF74E"/>
+    <w:lvl w:ilvl="0" w:tplc="040E0005">
+      <w:start w:val="1"/>
+      <w:numFmt w:val="bullet"/>
+      <w:lvlText w:val=""/>
+      <w:lvlJc w:val="left"/>
+      <w:pPr>
+        <w:ind w:left="1440" w:hanging="360"/>
+      </w:pPr>
+      <w:rPr>
+        <w:rFonts w:ascii="Wingdings" w:hAnsi="Wingdings" w:hint="default"/>
+      </w:rPr>
+    </w:lvl>
+    <w:lvl w:ilvl="1" w:tplc="040E0003" w:tentative="1">
+      <w:start w:val="1"/>
+      <w:numFmt w:val="bullet"/>
+      <w:lvlText w:val="o"/>
+      <w:lvlJc w:val="left"/>
+      <w:pPr>
+        <w:ind w:left="2160" w:hanging="360"/>
+      </w:pPr>
+      <w:rPr>
+        <w:rFonts w:ascii="Courier New" w:hAnsi="Courier New" w:cs="Courier New" w:hint="default"/>
+      </w:rPr>
+    </w:lvl>
+    <w:lvl w:ilvl="2" w:tplc="040E0005" w:tentative="1">
+      <w:start w:val="1"/>
+      <w:numFmt w:val="bullet"/>
+      <w:lvlText w:val=""/>
+      <w:lvlJc w:val="left"/>
+      <w:pPr>
+        <w:ind w:left="2880" w:hanging="360"/>
+      </w:pPr>
+      <w:rPr>
+        <w:rFonts w:ascii="Wingdings" w:hAnsi="Wingdings" w:hint="default"/>
+      </w:rPr>
+    </w:lvl>
+    <w:lvl w:ilvl="3" w:tplc="040E0001" w:tentative="1">
+      <w:start w:val="1"/>
+      <w:numFmt w:val="bullet"/>
+      <w:lvlText w:val=""/>
+      <w:lvlJc w:val="left"/>
+      <w:pPr>
+        <w:ind w:left="3600" w:hanging="360"/>
+      </w:pPr>
+      <w:rPr>
+        <w:rFonts w:ascii="Symbol" w:hAnsi="Symbol" w:hint="default"/>
+      </w:rPr>
+    </w:lvl>
+    <w:lvl w:ilvl="4" w:tplc="040E0003" w:tentative="1">
+      <w:start w:val="1"/>
+      <w:numFmt w:val="bullet"/>
+      <w:lvlText w:val="o"/>
+      <w:lvlJc w:val="left"/>
+      <w:pPr>
+        <w:ind w:left="4320" w:hanging="360"/>
+      </w:pPr>
+      <w:rPr>
+        <w:rFonts w:ascii="Courier New" w:hAnsi="Courier New" w:cs="Courier New" w:hint="default"/>
+      </w:rPr>
+    </w:lvl>
+    <w:lvl w:ilvl="5" w:tplc="040E0005" w:tentative="1">
+      <w:start w:val="1"/>
+      <w:numFmt w:val="bullet"/>
+      <w:lvlText w:val=""/>
+      <w:lvlJc w:val="left"/>
+      <w:pPr>
+        <w:ind w:left="5040" w:hanging="360"/>
+      </w:pPr>
+      <w:rPr>
+        <w:rFonts w:ascii="Wingdings" w:hAnsi="Wingdings" w:hint="default"/>
+      </w:rPr>
+    </w:lvl>
+    <w:lvl w:ilvl="6" w:tplc="040E0001" w:tentative="1">
+      <w:start w:val="1"/>
+      <w:numFmt w:val="bullet"/>
+      <w:lvlText w:val=""/>
+      <w:lvlJc w:val="left"/>
+      <w:pPr>
+        <w:ind w:left="5760" w:hanging="360"/>
+      </w:pPr>
+      <w:rPr>
+        <w:rFonts w:ascii="Symbol" w:hAnsi="Symbol" w:hint="default"/>
+      </w:rPr>
+    </w:lvl>
+    <w:lvl w:ilvl="7" w:tplc="040E0003" w:tentative="1">
+      <w:start w:val="1"/>
+      <w:numFmt w:val="bullet"/>
+      <w:lvlText w:val="o"/>
+      <w:lvlJc w:val="left"/>
+      <w:pPr>
+        <w:ind w:left="6480" w:hanging="360"/>
+      </w:pPr>
+      <w:rPr>
+        <w:rFonts w:ascii="Courier New" w:hAnsi="Courier New" w:cs="Courier New" w:hint="default"/>
+      </w:rPr>
+    </w:lvl>
+    <w:lvl w:ilvl="8" w:tplc="040E0005" w:tentative="1">
+      <w:start w:val="1"/>
+      <w:numFmt w:val="bullet"/>
+      <w:lvlText w:val=""/>
+      <w:lvlJc w:val="left"/>
+      <w:pPr>
+        <w:ind w:left="7200" w:hanging="360"/>
+      </w:pPr>
+      <w:rPr>
+        <w:rFonts w:ascii="Wingdings" w:hAnsi="Wingdings" w:hint="default"/>
+      </w:rPr>
+    </w:lvl>
+  </w:abstractNum>
+  <w:abstractNum w:abstractNumId="10" w15:restartNumberingAfterBreak="0">
     <w:nsid w:val="2841772C"/>
     <w:multiLevelType w:val="multilevel"/>
     <w:tmpl w:val="299E101A"/>
@@ -5034,7 +4651,798 @@
       </w:rPr>
     </w:lvl>
   </w:abstractNum>
-  <w:abstractNum w:abstractNumId="5" w15:restartNumberingAfterBreak="0">
+  <w:abstractNum w:abstractNumId="11" w15:restartNumberingAfterBreak="0">
+    <w:nsid w:val="369F3034"/>
+    <w:multiLevelType w:val="hybridMultilevel"/>
+    <w:tmpl w:val="0D0A97C0"/>
+    <w:lvl w:ilvl="0" w:tplc="040E0005">
+      <w:start w:val="1"/>
+      <w:numFmt w:val="bullet"/>
+      <w:lvlText w:val=""/>
+      <w:lvlJc w:val="left"/>
+      <w:pPr>
+        <w:ind w:left="1440" w:hanging="360"/>
+      </w:pPr>
+      <w:rPr>
+        <w:rFonts w:ascii="Wingdings" w:hAnsi="Wingdings" w:hint="default"/>
+      </w:rPr>
+    </w:lvl>
+    <w:lvl w:ilvl="1" w:tplc="040E0003" w:tentative="1">
+      <w:start w:val="1"/>
+      <w:numFmt w:val="bullet"/>
+      <w:lvlText w:val="o"/>
+      <w:lvlJc w:val="left"/>
+      <w:pPr>
+        <w:ind w:left="2160" w:hanging="360"/>
+      </w:pPr>
+      <w:rPr>
+        <w:rFonts w:ascii="Courier New" w:hAnsi="Courier New" w:cs="Courier New" w:hint="default"/>
+      </w:rPr>
+    </w:lvl>
+    <w:lvl w:ilvl="2" w:tplc="040E0005" w:tentative="1">
+      <w:start w:val="1"/>
+      <w:numFmt w:val="bullet"/>
+      <w:lvlText w:val=""/>
+      <w:lvlJc w:val="left"/>
+      <w:pPr>
+        <w:ind w:left="2880" w:hanging="360"/>
+      </w:pPr>
+      <w:rPr>
+        <w:rFonts w:ascii="Wingdings" w:hAnsi="Wingdings" w:hint="default"/>
+      </w:rPr>
+    </w:lvl>
+    <w:lvl w:ilvl="3" w:tplc="040E0001" w:tentative="1">
+      <w:start w:val="1"/>
+      <w:numFmt w:val="bullet"/>
+      <w:lvlText w:val=""/>
+      <w:lvlJc w:val="left"/>
+      <w:pPr>
+        <w:ind w:left="3600" w:hanging="360"/>
+      </w:pPr>
+      <w:rPr>
+        <w:rFonts w:ascii="Symbol" w:hAnsi="Symbol" w:hint="default"/>
+      </w:rPr>
+    </w:lvl>
+    <w:lvl w:ilvl="4" w:tplc="040E0003" w:tentative="1">
+      <w:start w:val="1"/>
+      <w:numFmt w:val="bullet"/>
+      <w:lvlText w:val="o"/>
+      <w:lvlJc w:val="left"/>
+      <w:pPr>
+        <w:ind w:left="4320" w:hanging="360"/>
+      </w:pPr>
+      <w:rPr>
+        <w:rFonts w:ascii="Courier New" w:hAnsi="Courier New" w:cs="Courier New" w:hint="default"/>
+      </w:rPr>
+    </w:lvl>
+    <w:lvl w:ilvl="5" w:tplc="040E0005" w:tentative="1">
+      <w:start w:val="1"/>
+      <w:numFmt w:val="bullet"/>
+      <w:lvlText w:val=""/>
+      <w:lvlJc w:val="left"/>
+      <w:pPr>
+        <w:ind w:left="5040" w:hanging="360"/>
+      </w:pPr>
+      <w:rPr>
+        <w:rFonts w:ascii="Wingdings" w:hAnsi="Wingdings" w:hint="default"/>
+      </w:rPr>
+    </w:lvl>
+    <w:lvl w:ilvl="6" w:tplc="040E0001" w:tentative="1">
+      <w:start w:val="1"/>
+      <w:numFmt w:val="bullet"/>
+      <w:lvlText w:val=""/>
+      <w:lvlJc w:val="left"/>
+      <w:pPr>
+        <w:ind w:left="5760" w:hanging="360"/>
+      </w:pPr>
+      <w:rPr>
+        <w:rFonts w:ascii="Symbol" w:hAnsi="Symbol" w:hint="default"/>
+      </w:rPr>
+    </w:lvl>
+    <w:lvl w:ilvl="7" w:tplc="040E0003" w:tentative="1">
+      <w:start w:val="1"/>
+      <w:numFmt w:val="bullet"/>
+      <w:lvlText w:val="o"/>
+      <w:lvlJc w:val="left"/>
+      <w:pPr>
+        <w:ind w:left="6480" w:hanging="360"/>
+      </w:pPr>
+      <w:rPr>
+        <w:rFonts w:ascii="Courier New" w:hAnsi="Courier New" w:cs="Courier New" w:hint="default"/>
+      </w:rPr>
+    </w:lvl>
+    <w:lvl w:ilvl="8" w:tplc="040E0005" w:tentative="1">
+      <w:start w:val="1"/>
+      <w:numFmt w:val="bullet"/>
+      <w:lvlText w:val=""/>
+      <w:lvlJc w:val="left"/>
+      <w:pPr>
+        <w:ind w:left="7200" w:hanging="360"/>
+      </w:pPr>
+      <w:rPr>
+        <w:rFonts w:ascii="Wingdings" w:hAnsi="Wingdings" w:hint="default"/>
+      </w:rPr>
+    </w:lvl>
+  </w:abstractNum>
+  <w:abstractNum w:abstractNumId="12" w15:restartNumberingAfterBreak="0">
+    <w:nsid w:val="47E72117"/>
+    <w:multiLevelType w:val="hybridMultilevel"/>
+    <w:tmpl w:val="42F0465E"/>
+    <w:lvl w:ilvl="0" w:tplc="040E0005">
+      <w:start w:val="1"/>
+      <w:numFmt w:val="bullet"/>
+      <w:lvlText w:val=""/>
+      <w:lvlJc w:val="left"/>
+      <w:pPr>
+        <w:ind w:left="720" w:hanging="360"/>
+      </w:pPr>
+      <w:rPr>
+        <w:rFonts w:ascii="Wingdings" w:hAnsi="Wingdings" w:hint="default"/>
+      </w:rPr>
+    </w:lvl>
+    <w:lvl w:ilvl="1" w:tplc="040E0003" w:tentative="1">
+      <w:start w:val="1"/>
+      <w:numFmt w:val="bullet"/>
+      <w:lvlText w:val="o"/>
+      <w:lvlJc w:val="left"/>
+      <w:pPr>
+        <w:ind w:left="1440" w:hanging="360"/>
+      </w:pPr>
+      <w:rPr>
+        <w:rFonts w:ascii="Courier New" w:hAnsi="Courier New" w:cs="Courier New" w:hint="default"/>
+      </w:rPr>
+    </w:lvl>
+    <w:lvl w:ilvl="2" w:tplc="040E0005" w:tentative="1">
+      <w:start w:val="1"/>
+      <w:numFmt w:val="bullet"/>
+      <w:lvlText w:val=""/>
+      <w:lvlJc w:val="left"/>
+      <w:pPr>
+        <w:ind w:left="2160" w:hanging="360"/>
+      </w:pPr>
+      <w:rPr>
+        <w:rFonts w:ascii="Wingdings" w:hAnsi="Wingdings" w:hint="default"/>
+      </w:rPr>
+    </w:lvl>
+    <w:lvl w:ilvl="3" w:tplc="040E0001" w:tentative="1">
+      <w:start w:val="1"/>
+      <w:numFmt w:val="bullet"/>
+      <w:lvlText w:val=""/>
+      <w:lvlJc w:val="left"/>
+      <w:pPr>
+        <w:ind w:left="2880" w:hanging="360"/>
+      </w:pPr>
+      <w:rPr>
+        <w:rFonts w:ascii="Symbol" w:hAnsi="Symbol" w:hint="default"/>
+      </w:rPr>
+    </w:lvl>
+    <w:lvl w:ilvl="4" w:tplc="040E0003" w:tentative="1">
+      <w:start w:val="1"/>
+      <w:numFmt w:val="bullet"/>
+      <w:lvlText w:val="o"/>
+      <w:lvlJc w:val="left"/>
+      <w:pPr>
+        <w:ind w:left="3600" w:hanging="360"/>
+      </w:pPr>
+      <w:rPr>
+        <w:rFonts w:ascii="Courier New" w:hAnsi="Courier New" w:cs="Courier New" w:hint="default"/>
+      </w:rPr>
+    </w:lvl>
+    <w:lvl w:ilvl="5" w:tplc="040E0005" w:tentative="1">
+      <w:start w:val="1"/>
+      <w:numFmt w:val="bullet"/>
+      <w:lvlText w:val=""/>
+      <w:lvlJc w:val="left"/>
+      <w:pPr>
+        <w:ind w:left="4320" w:hanging="360"/>
+      </w:pPr>
+      <w:rPr>
+        <w:rFonts w:ascii="Wingdings" w:hAnsi="Wingdings" w:hint="default"/>
+      </w:rPr>
+    </w:lvl>
+    <w:lvl w:ilvl="6" w:tplc="040E0001" w:tentative="1">
+      <w:start w:val="1"/>
+      <w:numFmt w:val="bullet"/>
+      <w:lvlText w:val=""/>
+      <w:lvlJc w:val="left"/>
+      <w:pPr>
+        <w:ind w:left="5040" w:hanging="360"/>
+      </w:pPr>
+      <w:rPr>
+        <w:rFonts w:ascii="Symbol" w:hAnsi="Symbol" w:hint="default"/>
+      </w:rPr>
+    </w:lvl>
+    <w:lvl w:ilvl="7" w:tplc="040E0003" w:tentative="1">
+      <w:start w:val="1"/>
+      <w:numFmt w:val="bullet"/>
+      <w:lvlText w:val="o"/>
+      <w:lvlJc w:val="left"/>
+      <w:pPr>
+        <w:ind w:left="5760" w:hanging="360"/>
+      </w:pPr>
+      <w:rPr>
+        <w:rFonts w:ascii="Courier New" w:hAnsi="Courier New" w:cs="Courier New" w:hint="default"/>
+      </w:rPr>
+    </w:lvl>
+    <w:lvl w:ilvl="8" w:tplc="040E0005" w:tentative="1">
+      <w:start w:val="1"/>
+      <w:numFmt w:val="bullet"/>
+      <w:lvlText w:val=""/>
+      <w:lvlJc w:val="left"/>
+      <w:pPr>
+        <w:ind w:left="6480" w:hanging="360"/>
+      </w:pPr>
+      <w:rPr>
+        <w:rFonts w:ascii="Wingdings" w:hAnsi="Wingdings" w:hint="default"/>
+      </w:rPr>
+    </w:lvl>
+  </w:abstractNum>
+  <w:abstractNum w:abstractNumId="13" w15:restartNumberingAfterBreak="0">
+    <w:nsid w:val="4BCF7D11"/>
+    <w:multiLevelType w:val="hybridMultilevel"/>
+    <w:tmpl w:val="4D5EA0E2"/>
+    <w:lvl w:ilvl="0" w:tplc="040E0005">
+      <w:start w:val="1"/>
+      <w:numFmt w:val="bullet"/>
+      <w:lvlText w:val=""/>
+      <w:lvlJc w:val="left"/>
+      <w:pPr>
+        <w:ind w:left="720" w:hanging="360"/>
+      </w:pPr>
+      <w:rPr>
+        <w:rFonts w:ascii="Wingdings" w:hAnsi="Wingdings" w:hint="default"/>
+      </w:rPr>
+    </w:lvl>
+    <w:lvl w:ilvl="1" w:tplc="040E0003" w:tentative="1">
+      <w:start w:val="1"/>
+      <w:numFmt w:val="bullet"/>
+      <w:lvlText w:val="o"/>
+      <w:lvlJc w:val="left"/>
+      <w:pPr>
+        <w:ind w:left="1440" w:hanging="360"/>
+      </w:pPr>
+      <w:rPr>
+        <w:rFonts w:ascii="Courier New" w:hAnsi="Courier New" w:cs="Courier New" w:hint="default"/>
+      </w:rPr>
+    </w:lvl>
+    <w:lvl w:ilvl="2" w:tplc="040E0005" w:tentative="1">
+      <w:start w:val="1"/>
+      <w:numFmt w:val="bullet"/>
+      <w:lvlText w:val=""/>
+      <w:lvlJc w:val="left"/>
+      <w:pPr>
+        <w:ind w:left="2160" w:hanging="360"/>
+      </w:pPr>
+      <w:rPr>
+        <w:rFonts w:ascii="Wingdings" w:hAnsi="Wingdings" w:hint="default"/>
+      </w:rPr>
+    </w:lvl>
+    <w:lvl w:ilvl="3" w:tplc="040E0001" w:tentative="1">
+      <w:start w:val="1"/>
+      <w:numFmt w:val="bullet"/>
+      <w:lvlText w:val=""/>
+      <w:lvlJc w:val="left"/>
+      <w:pPr>
+        <w:ind w:left="2880" w:hanging="360"/>
+      </w:pPr>
+      <w:rPr>
+        <w:rFonts w:ascii="Symbol" w:hAnsi="Symbol" w:hint="default"/>
+      </w:rPr>
+    </w:lvl>
+    <w:lvl w:ilvl="4" w:tplc="040E0003" w:tentative="1">
+      <w:start w:val="1"/>
+      <w:numFmt w:val="bullet"/>
+      <w:lvlText w:val="o"/>
+      <w:lvlJc w:val="left"/>
+      <w:pPr>
+        <w:ind w:left="3600" w:hanging="360"/>
+      </w:pPr>
+      <w:rPr>
+        <w:rFonts w:ascii="Courier New" w:hAnsi="Courier New" w:cs="Courier New" w:hint="default"/>
+      </w:rPr>
+    </w:lvl>
+    <w:lvl w:ilvl="5" w:tplc="040E0005" w:tentative="1">
+      <w:start w:val="1"/>
+      <w:numFmt w:val="bullet"/>
+      <w:lvlText w:val=""/>
+      <w:lvlJc w:val="left"/>
+      <w:pPr>
+        <w:ind w:left="4320" w:hanging="360"/>
+      </w:pPr>
+      <w:rPr>
+        <w:rFonts w:ascii="Wingdings" w:hAnsi="Wingdings" w:hint="default"/>
+      </w:rPr>
+    </w:lvl>
+    <w:lvl w:ilvl="6" w:tplc="040E0001" w:tentative="1">
+      <w:start w:val="1"/>
+      <w:numFmt w:val="bullet"/>
+      <w:lvlText w:val=""/>
+      <w:lvlJc w:val="left"/>
+      <w:pPr>
+        <w:ind w:left="5040" w:hanging="360"/>
+      </w:pPr>
+      <w:rPr>
+        <w:rFonts w:ascii="Symbol" w:hAnsi="Symbol" w:hint="default"/>
+      </w:rPr>
+    </w:lvl>
+    <w:lvl w:ilvl="7" w:tplc="040E0003" w:tentative="1">
+      <w:start w:val="1"/>
+      <w:numFmt w:val="bullet"/>
+      <w:lvlText w:val="o"/>
+      <w:lvlJc w:val="left"/>
+      <w:pPr>
+        <w:ind w:left="5760" w:hanging="360"/>
+      </w:pPr>
+      <w:rPr>
+        <w:rFonts w:ascii="Courier New" w:hAnsi="Courier New" w:cs="Courier New" w:hint="default"/>
+      </w:rPr>
+    </w:lvl>
+    <w:lvl w:ilvl="8" w:tplc="040E0005" w:tentative="1">
+      <w:start w:val="1"/>
+      <w:numFmt w:val="bullet"/>
+      <w:lvlText w:val=""/>
+      <w:lvlJc w:val="left"/>
+      <w:pPr>
+        <w:ind w:left="6480" w:hanging="360"/>
+      </w:pPr>
+      <w:rPr>
+        <w:rFonts w:ascii="Wingdings" w:hAnsi="Wingdings" w:hint="default"/>
+      </w:rPr>
+    </w:lvl>
+  </w:abstractNum>
+  <w:abstractNum w:abstractNumId="14" w15:restartNumberingAfterBreak="0">
+    <w:nsid w:val="4C4D77E0"/>
+    <w:multiLevelType w:val="hybridMultilevel"/>
+    <w:tmpl w:val="5E8A4044"/>
+    <w:lvl w:ilvl="0" w:tplc="040E0005">
+      <w:start w:val="1"/>
+      <w:numFmt w:val="bullet"/>
+      <w:lvlText w:val=""/>
+      <w:lvlJc w:val="left"/>
+      <w:pPr>
+        <w:ind w:left="720" w:hanging="360"/>
+      </w:pPr>
+      <w:rPr>
+        <w:rFonts w:ascii="Wingdings" w:hAnsi="Wingdings" w:hint="default"/>
+      </w:rPr>
+    </w:lvl>
+    <w:lvl w:ilvl="1" w:tplc="040E0003" w:tentative="1">
+      <w:start w:val="1"/>
+      <w:numFmt w:val="bullet"/>
+      <w:lvlText w:val="o"/>
+      <w:lvlJc w:val="left"/>
+      <w:pPr>
+        <w:ind w:left="1440" w:hanging="360"/>
+      </w:pPr>
+      <w:rPr>
+        <w:rFonts w:ascii="Courier New" w:hAnsi="Courier New" w:cs="Courier New" w:hint="default"/>
+      </w:rPr>
+    </w:lvl>
+    <w:lvl w:ilvl="2" w:tplc="040E0005" w:tentative="1">
+      <w:start w:val="1"/>
+      <w:numFmt w:val="bullet"/>
+      <w:lvlText w:val=""/>
+      <w:lvlJc w:val="left"/>
+      <w:pPr>
+        <w:ind w:left="2160" w:hanging="360"/>
+      </w:pPr>
+      <w:rPr>
+        <w:rFonts w:ascii="Wingdings" w:hAnsi="Wingdings" w:hint="default"/>
+      </w:rPr>
+    </w:lvl>
+    <w:lvl w:ilvl="3" w:tplc="040E0001" w:tentative="1">
+      <w:start w:val="1"/>
+      <w:numFmt w:val="bullet"/>
+      <w:lvlText w:val=""/>
+      <w:lvlJc w:val="left"/>
+      <w:pPr>
+        <w:ind w:left="2880" w:hanging="360"/>
+      </w:pPr>
+      <w:rPr>
+        <w:rFonts w:ascii="Symbol" w:hAnsi="Symbol" w:hint="default"/>
+      </w:rPr>
+    </w:lvl>
+    <w:lvl w:ilvl="4" w:tplc="040E0003" w:tentative="1">
+      <w:start w:val="1"/>
+      <w:numFmt w:val="bullet"/>
+      <w:lvlText w:val="o"/>
+      <w:lvlJc w:val="left"/>
+      <w:pPr>
+        <w:ind w:left="3600" w:hanging="360"/>
+      </w:pPr>
+      <w:rPr>
+        <w:rFonts w:ascii="Courier New" w:hAnsi="Courier New" w:cs="Courier New" w:hint="default"/>
+      </w:rPr>
+    </w:lvl>
+    <w:lvl w:ilvl="5" w:tplc="040E0005" w:tentative="1">
+      <w:start w:val="1"/>
+      <w:numFmt w:val="bullet"/>
+      <w:lvlText w:val=""/>
+      <w:lvlJc w:val="left"/>
+      <w:pPr>
+        <w:ind w:left="4320" w:hanging="360"/>
+      </w:pPr>
+      <w:rPr>
+        <w:rFonts w:ascii="Wingdings" w:hAnsi="Wingdings" w:hint="default"/>
+      </w:rPr>
+    </w:lvl>
+    <w:lvl w:ilvl="6" w:tplc="040E0001" w:tentative="1">
+      <w:start w:val="1"/>
+      <w:numFmt w:val="bullet"/>
+      <w:lvlText w:val=""/>
+      <w:lvlJc w:val="left"/>
+      <w:pPr>
+        <w:ind w:left="5040" w:hanging="360"/>
+      </w:pPr>
+      <w:rPr>
+        <w:rFonts w:ascii="Symbol" w:hAnsi="Symbol" w:hint="default"/>
+      </w:rPr>
+    </w:lvl>
+    <w:lvl w:ilvl="7" w:tplc="040E0003" w:tentative="1">
+      <w:start w:val="1"/>
+      <w:numFmt w:val="bullet"/>
+      <w:lvlText w:val="o"/>
+      <w:lvlJc w:val="left"/>
+      <w:pPr>
+        <w:ind w:left="5760" w:hanging="360"/>
+      </w:pPr>
+      <w:rPr>
+        <w:rFonts w:ascii="Courier New" w:hAnsi="Courier New" w:cs="Courier New" w:hint="default"/>
+      </w:rPr>
+    </w:lvl>
+    <w:lvl w:ilvl="8" w:tplc="040E0005" w:tentative="1">
+      <w:start w:val="1"/>
+      <w:numFmt w:val="bullet"/>
+      <w:lvlText w:val=""/>
+      <w:lvlJc w:val="left"/>
+      <w:pPr>
+        <w:ind w:left="6480" w:hanging="360"/>
+      </w:pPr>
+      <w:rPr>
+        <w:rFonts w:ascii="Wingdings" w:hAnsi="Wingdings" w:hint="default"/>
+      </w:rPr>
+    </w:lvl>
+  </w:abstractNum>
+  <w:abstractNum w:abstractNumId="15" w15:restartNumberingAfterBreak="0">
+    <w:nsid w:val="663C69A9"/>
+    <w:multiLevelType w:val="hybridMultilevel"/>
+    <w:tmpl w:val="715C471C"/>
+    <w:lvl w:ilvl="0" w:tplc="040E0005">
+      <w:start w:val="1"/>
+      <w:numFmt w:val="bullet"/>
+      <w:lvlText w:val=""/>
+      <w:lvlJc w:val="left"/>
+      <w:pPr>
+        <w:ind w:left="720" w:hanging="360"/>
+      </w:pPr>
+      <w:rPr>
+        <w:rFonts w:ascii="Wingdings" w:hAnsi="Wingdings" w:hint="default"/>
+      </w:rPr>
+    </w:lvl>
+    <w:lvl w:ilvl="1" w:tplc="040E0003" w:tentative="1">
+      <w:start w:val="1"/>
+      <w:numFmt w:val="bullet"/>
+      <w:lvlText w:val="o"/>
+      <w:lvlJc w:val="left"/>
+      <w:pPr>
+        <w:ind w:left="1440" w:hanging="360"/>
+      </w:pPr>
+      <w:rPr>
+        <w:rFonts w:ascii="Courier New" w:hAnsi="Courier New" w:cs="Courier New" w:hint="default"/>
+      </w:rPr>
+    </w:lvl>
+    <w:lvl w:ilvl="2" w:tplc="040E0005" w:tentative="1">
+      <w:start w:val="1"/>
+      <w:numFmt w:val="bullet"/>
+      <w:lvlText w:val=""/>
+      <w:lvlJc w:val="left"/>
+      <w:pPr>
+        <w:ind w:left="2160" w:hanging="360"/>
+      </w:pPr>
+      <w:rPr>
+        <w:rFonts w:ascii="Wingdings" w:hAnsi="Wingdings" w:hint="default"/>
+      </w:rPr>
+    </w:lvl>
+    <w:lvl w:ilvl="3" w:tplc="040E0001" w:tentative="1">
+      <w:start w:val="1"/>
+      <w:numFmt w:val="bullet"/>
+      <w:lvlText w:val=""/>
+      <w:lvlJc w:val="left"/>
+      <w:pPr>
+        <w:ind w:left="2880" w:hanging="360"/>
+      </w:pPr>
+      <w:rPr>
+        <w:rFonts w:ascii="Symbol" w:hAnsi="Symbol" w:hint="default"/>
+      </w:rPr>
+    </w:lvl>
+    <w:lvl w:ilvl="4" w:tplc="040E0003" w:tentative="1">
+      <w:start w:val="1"/>
+      <w:numFmt w:val="bullet"/>
+      <w:lvlText w:val="o"/>
+      <w:lvlJc w:val="left"/>
+      <w:pPr>
+        <w:ind w:left="3600" w:hanging="360"/>
+      </w:pPr>
+      <w:rPr>
+        <w:rFonts w:ascii="Courier New" w:hAnsi="Courier New" w:cs="Courier New" w:hint="default"/>
+      </w:rPr>
+    </w:lvl>
+    <w:lvl w:ilvl="5" w:tplc="040E0005" w:tentative="1">
+      <w:start w:val="1"/>
+      <w:numFmt w:val="bullet"/>
+      <w:lvlText w:val=""/>
+      <w:lvlJc w:val="left"/>
+      <w:pPr>
+        <w:ind w:left="4320" w:hanging="360"/>
+      </w:pPr>
+      <w:rPr>
+        <w:rFonts w:ascii="Wingdings" w:hAnsi="Wingdings" w:hint="default"/>
+      </w:rPr>
+    </w:lvl>
+    <w:lvl w:ilvl="6" w:tplc="040E0001" w:tentative="1">
+      <w:start w:val="1"/>
+      <w:numFmt w:val="bullet"/>
+      <w:lvlText w:val=""/>
+      <w:lvlJc w:val="left"/>
+      <w:pPr>
+        <w:ind w:left="5040" w:hanging="360"/>
+      </w:pPr>
+      <w:rPr>
+        <w:rFonts w:ascii="Symbol" w:hAnsi="Symbol" w:hint="default"/>
+      </w:rPr>
+    </w:lvl>
+    <w:lvl w:ilvl="7" w:tplc="040E0003" w:tentative="1">
+      <w:start w:val="1"/>
+      <w:numFmt w:val="bullet"/>
+      <w:lvlText w:val="o"/>
+      <w:lvlJc w:val="left"/>
+      <w:pPr>
+        <w:ind w:left="5760" w:hanging="360"/>
+      </w:pPr>
+      <w:rPr>
+        <w:rFonts w:ascii="Courier New" w:hAnsi="Courier New" w:cs="Courier New" w:hint="default"/>
+      </w:rPr>
+    </w:lvl>
+    <w:lvl w:ilvl="8" w:tplc="040E0005" w:tentative="1">
+      <w:start w:val="1"/>
+      <w:numFmt w:val="bullet"/>
+      <w:lvlText w:val=""/>
+      <w:lvlJc w:val="left"/>
+      <w:pPr>
+        <w:ind w:left="6480" w:hanging="360"/>
+      </w:pPr>
+      <w:rPr>
+        <w:rFonts w:ascii="Wingdings" w:hAnsi="Wingdings" w:hint="default"/>
+      </w:rPr>
+    </w:lvl>
+  </w:abstractNum>
+  <w:abstractNum w:abstractNumId="16" w15:restartNumberingAfterBreak="0">
+    <w:nsid w:val="69750628"/>
+    <w:multiLevelType w:val="hybridMultilevel"/>
+    <w:tmpl w:val="C622A092"/>
+    <w:lvl w:ilvl="0" w:tplc="040E0005">
+      <w:start w:val="1"/>
+      <w:numFmt w:val="bullet"/>
+      <w:lvlText w:val=""/>
+      <w:lvlJc w:val="left"/>
+      <w:pPr>
+        <w:ind w:left="720" w:hanging="360"/>
+      </w:pPr>
+      <w:rPr>
+        <w:rFonts w:ascii="Wingdings" w:hAnsi="Wingdings" w:hint="default"/>
+      </w:rPr>
+    </w:lvl>
+    <w:lvl w:ilvl="1" w:tplc="040E0003" w:tentative="1">
+      <w:start w:val="1"/>
+      <w:numFmt w:val="bullet"/>
+      <w:lvlText w:val="o"/>
+      <w:lvlJc w:val="left"/>
+      <w:pPr>
+        <w:ind w:left="1440" w:hanging="360"/>
+      </w:pPr>
+      <w:rPr>
+        <w:rFonts w:ascii="Courier New" w:hAnsi="Courier New" w:cs="Courier New" w:hint="default"/>
+      </w:rPr>
+    </w:lvl>
+    <w:lvl w:ilvl="2" w:tplc="040E0005" w:tentative="1">
+      <w:start w:val="1"/>
+      <w:numFmt w:val="bullet"/>
+      <w:lvlText w:val=""/>
+      <w:lvlJc w:val="left"/>
+      <w:pPr>
+        <w:ind w:left="2160" w:hanging="360"/>
+      </w:pPr>
+      <w:rPr>
+        <w:rFonts w:ascii="Wingdings" w:hAnsi="Wingdings" w:hint="default"/>
+      </w:rPr>
+    </w:lvl>
+    <w:lvl w:ilvl="3" w:tplc="040E0001" w:tentative="1">
+      <w:start w:val="1"/>
+      <w:numFmt w:val="bullet"/>
+      <w:lvlText w:val=""/>
+      <w:lvlJc w:val="left"/>
+      <w:pPr>
+        <w:ind w:left="2880" w:hanging="360"/>
+      </w:pPr>
+      <w:rPr>
+        <w:rFonts w:ascii="Symbol" w:hAnsi="Symbol" w:hint="default"/>
+      </w:rPr>
+    </w:lvl>
+    <w:lvl w:ilvl="4" w:tplc="040E0003" w:tentative="1">
+      <w:start w:val="1"/>
+      <w:numFmt w:val="bullet"/>
+      <w:lvlText w:val="o"/>
+      <w:lvlJc w:val="left"/>
+      <w:pPr>
+        <w:ind w:left="3600" w:hanging="360"/>
+      </w:pPr>
+      <w:rPr>
+        <w:rFonts w:ascii="Courier New" w:hAnsi="Courier New" w:cs="Courier New" w:hint="default"/>
+      </w:rPr>
+    </w:lvl>
+    <w:lvl w:ilvl="5" w:tplc="040E0005" w:tentative="1">
+      <w:start w:val="1"/>
+      <w:numFmt w:val="bullet"/>
+      <w:lvlText w:val=""/>
+      <w:lvlJc w:val="left"/>
+      <w:pPr>
+        <w:ind w:left="4320" w:hanging="360"/>
+      </w:pPr>
+      <w:rPr>
+        <w:rFonts w:ascii="Wingdings" w:hAnsi="Wingdings" w:hint="default"/>
+      </w:rPr>
+    </w:lvl>
+    <w:lvl w:ilvl="6" w:tplc="040E0001" w:tentative="1">
+      <w:start w:val="1"/>
+      <w:numFmt w:val="bullet"/>
+      <w:lvlText w:val=""/>
+      <w:lvlJc w:val="left"/>
+      <w:pPr>
+        <w:ind w:left="5040" w:hanging="360"/>
+      </w:pPr>
+      <w:rPr>
+        <w:rFonts w:ascii="Symbol" w:hAnsi="Symbol" w:hint="default"/>
+      </w:rPr>
+    </w:lvl>
+    <w:lvl w:ilvl="7" w:tplc="040E0003" w:tentative="1">
+      <w:start w:val="1"/>
+      <w:numFmt w:val="bullet"/>
+      <w:lvlText w:val="o"/>
+      <w:lvlJc w:val="left"/>
+      <w:pPr>
+        <w:ind w:left="5760" w:hanging="360"/>
+      </w:pPr>
+      <w:rPr>
+        <w:rFonts w:ascii="Courier New" w:hAnsi="Courier New" w:cs="Courier New" w:hint="default"/>
+      </w:rPr>
+    </w:lvl>
+    <w:lvl w:ilvl="8" w:tplc="040E0005" w:tentative="1">
+      <w:start w:val="1"/>
+      <w:numFmt w:val="bullet"/>
+      <w:lvlText w:val=""/>
+      <w:lvlJc w:val="left"/>
+      <w:pPr>
+        <w:ind w:left="6480" w:hanging="360"/>
+      </w:pPr>
+      <w:rPr>
+        <w:rFonts w:ascii="Wingdings" w:hAnsi="Wingdings" w:hint="default"/>
+      </w:rPr>
+    </w:lvl>
+  </w:abstractNum>
+  <w:abstractNum w:abstractNumId="17" w15:restartNumberingAfterBreak="0">
+    <w:nsid w:val="6CA718BB"/>
+    <w:multiLevelType w:val="hybridMultilevel"/>
+    <w:tmpl w:val="8416E0DC"/>
+    <w:lvl w:ilvl="0" w:tplc="040E0005">
+      <w:start w:val="1"/>
+      <w:numFmt w:val="bullet"/>
+      <w:lvlText w:val=""/>
+      <w:lvlJc w:val="left"/>
+      <w:pPr>
+        <w:ind w:left="720" w:hanging="360"/>
+      </w:pPr>
+      <w:rPr>
+        <w:rFonts w:ascii="Wingdings" w:hAnsi="Wingdings" w:hint="default"/>
+      </w:rPr>
+    </w:lvl>
+    <w:lvl w:ilvl="1" w:tplc="040E0003" w:tentative="1">
+      <w:start w:val="1"/>
+      <w:numFmt w:val="bullet"/>
+      <w:lvlText w:val="o"/>
+      <w:lvlJc w:val="left"/>
+      <w:pPr>
+        <w:ind w:left="1440" w:hanging="360"/>
+      </w:pPr>
+      <w:rPr>
+        <w:rFonts w:ascii="Courier New" w:hAnsi="Courier New" w:cs="Courier New" w:hint="default"/>
+      </w:rPr>
+    </w:lvl>
+    <w:lvl w:ilvl="2" w:tplc="040E0005" w:tentative="1">
+      <w:start w:val="1"/>
+      <w:numFmt w:val="bullet"/>
+      <w:lvlText w:val=""/>
+      <w:lvlJc w:val="left"/>
+      <w:pPr>
+        <w:ind w:left="2160" w:hanging="360"/>
+      </w:pPr>
+      <w:rPr>
+        <w:rFonts w:ascii="Wingdings" w:hAnsi="Wingdings" w:hint="default"/>
+      </w:rPr>
+    </w:lvl>
+    <w:lvl w:ilvl="3" w:tplc="040E0001" w:tentative="1">
+      <w:start w:val="1"/>
+      <w:numFmt w:val="bullet"/>
+      <w:lvlText w:val=""/>
+      <w:lvlJc w:val="left"/>
+      <w:pPr>
+        <w:ind w:left="2880" w:hanging="360"/>
+      </w:pPr>
+      <w:rPr>
+        <w:rFonts w:ascii="Symbol" w:hAnsi="Symbol" w:hint="default"/>
+      </w:rPr>
+    </w:lvl>
+    <w:lvl w:ilvl="4" w:tplc="040E0003" w:tentative="1">
+      <w:start w:val="1"/>
+      <w:numFmt w:val="bullet"/>
+      <w:lvlText w:val="o"/>
+      <w:lvlJc w:val="left"/>
+      <w:pPr>
+        <w:ind w:left="3600" w:hanging="360"/>
+      </w:pPr>
+      <w:rPr>
+        <w:rFonts w:ascii="Courier New" w:hAnsi="Courier New" w:cs="Courier New" w:hint="default"/>
+      </w:rPr>
+    </w:lvl>
+    <w:lvl w:ilvl="5" w:tplc="040E0005" w:tentative="1">
+      <w:start w:val="1"/>
+      <w:numFmt w:val="bullet"/>
+      <w:lvlText w:val=""/>
+      <w:lvlJc w:val="left"/>
+      <w:pPr>
+        <w:ind w:left="4320" w:hanging="360"/>
+      </w:pPr>
+      <w:rPr>
+        <w:rFonts w:ascii="Wingdings" w:hAnsi="Wingdings" w:hint="default"/>
+      </w:rPr>
+    </w:lvl>
+    <w:lvl w:ilvl="6" w:tplc="040E0001" w:tentative="1">
+      <w:start w:val="1"/>
+      <w:numFmt w:val="bullet"/>
+      <w:lvlText w:val=""/>
+      <w:lvlJc w:val="left"/>
+      <w:pPr>
+        <w:ind w:left="5040" w:hanging="360"/>
+      </w:pPr>
+      <w:rPr>
+        <w:rFonts w:ascii="Symbol" w:hAnsi="Symbol" w:hint="default"/>
+      </w:rPr>
+    </w:lvl>
+    <w:lvl w:ilvl="7" w:tplc="040E0003" w:tentative="1">
+      <w:start w:val="1"/>
+      <w:numFmt w:val="bullet"/>
+      <w:lvlText w:val="o"/>
+      <w:lvlJc w:val="left"/>
+      <w:pPr>
+        <w:ind w:left="5760" w:hanging="360"/>
+      </w:pPr>
+      <w:rPr>
+        <w:rFonts w:ascii="Courier New" w:hAnsi="Courier New" w:cs="Courier New" w:hint="default"/>
+      </w:rPr>
+    </w:lvl>
+    <w:lvl w:ilvl="8" w:tplc="040E0005" w:tentative="1">
+      <w:start w:val="1"/>
+      <w:numFmt w:val="bullet"/>
+      <w:lvlText w:val=""/>
+      <w:lvlJc w:val="left"/>
+      <w:pPr>
+        <w:ind w:left="6480" w:hanging="360"/>
+      </w:pPr>
+      <w:rPr>
+        <w:rFonts w:ascii="Wingdings" w:hAnsi="Wingdings" w:hint="default"/>
+      </w:rPr>
+    </w:lvl>
+  </w:abstractNum>
+  <w:abstractNum w:abstractNumId="18" w15:restartNumberingAfterBreak="0">
     <w:nsid w:val="75E34B57"/>
     <w:multiLevelType w:val="multilevel"/>
     <w:tmpl w:val="1250072A"/>
@@ -5183,7 +5591,120 @@
       </w:rPr>
     </w:lvl>
   </w:abstractNum>
-  <w:abstractNum w:abstractNumId="6" w15:restartNumberingAfterBreak="0">
+  <w:abstractNum w:abstractNumId="19" w15:restartNumberingAfterBreak="0">
+    <w:nsid w:val="78621FC7"/>
+    <w:multiLevelType w:val="hybridMultilevel"/>
+    <w:tmpl w:val="78281FE2"/>
+    <w:lvl w:ilvl="0" w:tplc="040E0005">
+      <w:start w:val="1"/>
+      <w:numFmt w:val="bullet"/>
+      <w:lvlText w:val=""/>
+      <w:lvlJc w:val="left"/>
+      <w:pPr>
+        <w:ind w:left="1440" w:hanging="360"/>
+      </w:pPr>
+      <w:rPr>
+        <w:rFonts w:ascii="Wingdings" w:hAnsi="Wingdings" w:hint="default"/>
+      </w:rPr>
+    </w:lvl>
+    <w:lvl w:ilvl="1" w:tplc="040E0003" w:tentative="1">
+      <w:start w:val="1"/>
+      <w:numFmt w:val="bullet"/>
+      <w:lvlText w:val="o"/>
+      <w:lvlJc w:val="left"/>
+      <w:pPr>
+        <w:ind w:left="2160" w:hanging="360"/>
+      </w:pPr>
+      <w:rPr>
+        <w:rFonts w:ascii="Courier New" w:hAnsi="Courier New" w:cs="Courier New" w:hint="default"/>
+      </w:rPr>
+    </w:lvl>
+    <w:lvl w:ilvl="2" w:tplc="040E0005" w:tentative="1">
+      <w:start w:val="1"/>
+      <w:numFmt w:val="bullet"/>
+      <w:lvlText w:val=""/>
+      <w:lvlJc w:val="left"/>
+      <w:pPr>
+        <w:ind w:left="2880" w:hanging="360"/>
+      </w:pPr>
+      <w:rPr>
+        <w:rFonts w:ascii="Wingdings" w:hAnsi="Wingdings" w:hint="default"/>
+      </w:rPr>
+    </w:lvl>
+    <w:lvl w:ilvl="3" w:tplc="040E0001" w:tentative="1">
+      <w:start w:val="1"/>
+      <w:numFmt w:val="bullet"/>
+      <w:lvlText w:val=""/>
+      <w:lvlJc w:val="left"/>
+      <w:pPr>
+        <w:ind w:left="3600" w:hanging="360"/>
+      </w:pPr>
+      <w:rPr>
+        <w:rFonts w:ascii="Symbol" w:hAnsi="Symbol" w:hint="default"/>
+      </w:rPr>
+    </w:lvl>
+    <w:lvl w:ilvl="4" w:tplc="040E0003" w:tentative="1">
+      <w:start w:val="1"/>
+      <w:numFmt w:val="bullet"/>
+      <w:lvlText w:val="o"/>
+      <w:lvlJc w:val="left"/>
+      <w:pPr>
+        <w:ind w:left="4320" w:hanging="360"/>
+      </w:pPr>
+      <w:rPr>
+        <w:rFonts w:ascii="Courier New" w:hAnsi="Courier New" w:cs="Courier New" w:hint="default"/>
+      </w:rPr>
+    </w:lvl>
+    <w:lvl w:ilvl="5" w:tplc="040E0005" w:tentative="1">
+      <w:start w:val="1"/>
+      <w:numFmt w:val="bullet"/>
+      <w:lvlText w:val=""/>
+      <w:lvlJc w:val="left"/>
+      <w:pPr>
+        <w:ind w:left="5040" w:hanging="360"/>
+      </w:pPr>
+      <w:rPr>
+        <w:rFonts w:ascii="Wingdings" w:hAnsi="Wingdings" w:hint="default"/>
+      </w:rPr>
+    </w:lvl>
+    <w:lvl w:ilvl="6" w:tplc="040E0001" w:tentative="1">
+      <w:start w:val="1"/>
+      <w:numFmt w:val="bullet"/>
+      <w:lvlText w:val=""/>
+      <w:lvlJc w:val="left"/>
+      <w:pPr>
+        <w:ind w:left="5760" w:hanging="360"/>
+      </w:pPr>
+      <w:rPr>
+        <w:rFonts w:ascii="Symbol" w:hAnsi="Symbol" w:hint="default"/>
+      </w:rPr>
+    </w:lvl>
+    <w:lvl w:ilvl="7" w:tplc="040E0003" w:tentative="1">
+      <w:start w:val="1"/>
+      <w:numFmt w:val="bullet"/>
+      <w:lvlText w:val="o"/>
+      <w:lvlJc w:val="left"/>
+      <w:pPr>
+        <w:ind w:left="6480" w:hanging="360"/>
+      </w:pPr>
+      <w:rPr>
+        <w:rFonts w:ascii="Courier New" w:hAnsi="Courier New" w:cs="Courier New" w:hint="default"/>
+      </w:rPr>
+    </w:lvl>
+    <w:lvl w:ilvl="8" w:tplc="040E0005" w:tentative="1">
+      <w:start w:val="1"/>
+      <w:numFmt w:val="bullet"/>
+      <w:lvlText w:val=""/>
+      <w:lvlJc w:val="left"/>
+      <w:pPr>
+        <w:ind w:left="7200" w:hanging="360"/>
+      </w:pPr>
+      <w:rPr>
+        <w:rFonts w:ascii="Wingdings" w:hAnsi="Wingdings" w:hint="default"/>
+      </w:rPr>
+    </w:lvl>
+  </w:abstractNum>
+  <w:abstractNum w:abstractNumId="20" w15:restartNumberingAfterBreak="0">
     <w:nsid w:val="7A2810C1"/>
     <w:multiLevelType w:val="multilevel"/>
     <w:tmpl w:val="E8F81928"/>
@@ -5332,7 +5853,7 @@
       </w:rPr>
     </w:lvl>
   </w:abstractNum>
-  <w:abstractNum w:abstractNumId="7" w15:restartNumberingAfterBreak="0">
+  <w:abstractNum w:abstractNumId="21" w15:restartNumberingAfterBreak="0">
     <w:nsid w:val="7AEF6B36"/>
     <w:multiLevelType w:val="multilevel"/>
     <w:tmpl w:val="7FE60A8A"/>
@@ -5482,28 +6003,70 @@
     </w:lvl>
   </w:abstractNum>
   <w:num w:numId="1">
-    <w:abstractNumId w:val="2"/>
+    <w:abstractNumId w:val="4"/>
   </w:num>
   <w:num w:numId="2">
-    <w:abstractNumId w:val="5"/>
+    <w:abstractNumId w:val="18"/>
   </w:num>
   <w:num w:numId="3">
-    <w:abstractNumId w:val="1"/>
+    <w:abstractNumId w:val="3"/>
   </w:num>
   <w:num w:numId="4">
-    <w:abstractNumId w:val="3"/>
+    <w:abstractNumId w:val="6"/>
   </w:num>
   <w:num w:numId="5">
-    <w:abstractNumId w:val="6"/>
+    <w:abstractNumId w:val="20"/>
   </w:num>
   <w:num w:numId="6">
-    <w:abstractNumId w:val="7"/>
+    <w:abstractNumId w:val="21"/>
   </w:num>
   <w:num w:numId="7">
-    <w:abstractNumId w:val="4"/>
+    <w:abstractNumId w:val="10"/>
   </w:num>
   <w:num w:numId="8">
     <w:abstractNumId w:val="0"/>
+  </w:num>
+  <w:num w:numId="9">
+    <w:abstractNumId w:val="8"/>
+  </w:num>
+  <w:num w:numId="10">
+    <w:abstractNumId w:val="11"/>
+  </w:num>
+  <w:num w:numId="11">
+    <w:abstractNumId w:val="16"/>
+  </w:num>
+  <w:num w:numId="12">
+    <w:abstractNumId w:val="19"/>
+  </w:num>
+  <w:num w:numId="13">
+    <w:abstractNumId w:val="7"/>
+  </w:num>
+  <w:num w:numId="14">
+    <w:abstractNumId w:val="9"/>
+  </w:num>
+  <w:num w:numId="15">
+    <w:abstractNumId w:val="1"/>
+  </w:num>
+  <w:num w:numId="16">
+    <w:abstractNumId w:val="13"/>
+  </w:num>
+  <w:num w:numId="17">
+    <w:abstractNumId w:val="17"/>
+  </w:num>
+  <w:num w:numId="18">
+    <w:abstractNumId w:val="15"/>
+  </w:num>
+  <w:num w:numId="19">
+    <w:abstractNumId w:val="14"/>
+  </w:num>
+  <w:num w:numId="20">
+    <w:abstractNumId w:val="12"/>
+  </w:num>
+  <w:num w:numId="21">
+    <w:abstractNumId w:val="5"/>
+  </w:num>
+  <w:num w:numId="22">
+    <w:abstractNumId w:val="2"/>
   </w:num>
 </w:numbering>
 </file>
@@ -5631,6 +6194,7 @@
     <w:lsdException w:name="HTML Sample" w:semiHidden="1" w:unhideWhenUsed="1"/>
     <w:lsdException w:name="HTML Typewriter" w:semiHidden="1" w:unhideWhenUsed="1"/>
     <w:lsdException w:name="HTML Variable" w:semiHidden="1" w:unhideWhenUsed="1"/>
+    <w:lsdException w:name="Normal Table" w:semiHidden="1" w:unhideWhenUsed="1"/>
     <w:lsdException w:name="annotation subject" w:semiHidden="1" w:unhideWhenUsed="1"/>
     <w:lsdException w:name="No List" w:semiHidden="1" w:unhideWhenUsed="1"/>
     <w:lsdException w:name="Outline List 1" w:semiHidden="1" w:unhideWhenUsed="1"/>
@@ -5677,8 +6241,10 @@
     <w:lsdException w:name="Table Subtle 2" w:semiHidden="1" w:unhideWhenUsed="1"/>
     <w:lsdException w:name="Table Web 1" w:semiHidden="1" w:unhideWhenUsed="1"/>
     <w:lsdException w:name="Table Web 2" w:semiHidden="1" w:unhideWhenUsed="1"/>
+    <w:lsdException w:name="Table Web 3" w:semiHidden="1" w:unhideWhenUsed="1"/>
     <w:lsdException w:name="Balloon Text" w:semiHidden="1" w:unhideWhenUsed="1"/>
     <w:lsdException w:name="Table Grid" w:uiPriority="39"/>
+    <w:lsdException w:name="Table Theme" w:semiHidden="1" w:unhideWhenUsed="1"/>
     <w:lsdException w:name="Placeholder Text" w:semiHidden="1"/>
     <w:lsdException w:name="No Spacing" w:uiPriority="1" w:qFormat="1"/>
     <w:lsdException w:name="Light Shading" w:uiPriority="60"/>
@@ -6180,6 +6746,17 @@
       <w:lang w:val="hu-HU"/>
     </w:rPr>
   </w:style>
+  <w:style w:type="paragraph" w:styleId="Listaszerbekezds">
+    <w:name w:val="List Paragraph"/>
+    <w:basedOn w:val="Norml"/>
+    <w:uiPriority w:val="34"/>
+    <w:qFormat/>
+    <w:rsid w:val="00C017A5"/>
+    <w:pPr>
+      <w:ind w:left="720"/>
+      <w:contextualSpacing/>
+    </w:pPr>
+  </w:style>
 </w:styles>
 </file>
 

--- a/Dokumentacio_kezdet.docx
+++ b/Dokumentacio_kezdet.docx
@@ -10,7 +10,6 @@
           <w:docPartUnique/>
         </w:docPartObj>
       </w:sdtPr>
-      <w:sdtEndPr/>
       <w:sdtContent>
         <w:p>
           <w:r>
@@ -357,7 +356,6 @@
                                   <w:dataBinding w:prefixMappings="xmlns:ns0='http://purl.org/dc/elements/1.1/' xmlns:ns1='http://schemas.openxmlformats.org/package/2006/metadata/core-properties' " w:xpath="/ns1:coreProperties[1]/ns0:creator[1]" w:storeItemID="{6C3C8BC8-F283-45AE-878A-BAB7291924A1}"/>
                                   <w:text/>
                                 </w:sdtPr>
-                                <w:sdtEndPr/>
                                 <w:sdtContent>
                                   <w:p>
                                     <w:pPr>
@@ -369,13 +367,95 @@
                                         <w:szCs w:val="28"/>
                                       </w:rPr>
                                     </w:pPr>
+                                    <w:proofErr w:type="spellStart"/>
                                     <w:r>
                                       <w:rPr>
                                         <w:color w:val="595959" w:themeColor="text1" w:themeTint="A6"/>
                                         <w:sz w:val="28"/>
                                         <w:szCs w:val="28"/>
                                       </w:rPr>
-                                      <w:t>Mátravölgyi Bendegúz, Haraszti Gyula, Kassai László</w:t>
+                                      <w:t>Mátravölgyi</w:t>
+                                    </w:r>
+                                    <w:proofErr w:type="spellEnd"/>
+                                    <w:r>
+                                      <w:rPr>
+                                        <w:color w:val="595959" w:themeColor="text1" w:themeTint="A6"/>
+                                        <w:sz w:val="28"/>
+                                        <w:szCs w:val="28"/>
+                                      </w:rPr>
+                                      <w:t xml:space="preserve"> </w:t>
+                                    </w:r>
+                                    <w:proofErr w:type="spellStart"/>
+                                    <w:r>
+                                      <w:rPr>
+                                        <w:color w:val="595959" w:themeColor="text1" w:themeTint="A6"/>
+                                        <w:sz w:val="28"/>
+                                        <w:szCs w:val="28"/>
+                                      </w:rPr>
+                                      <w:t>Bendegúz</w:t>
+                                    </w:r>
+                                    <w:proofErr w:type="spellEnd"/>
+                                    <w:r>
+                                      <w:rPr>
+                                        <w:color w:val="595959" w:themeColor="text1" w:themeTint="A6"/>
+                                        <w:sz w:val="28"/>
+                                        <w:szCs w:val="28"/>
+                                      </w:rPr>
+                                      <w:t xml:space="preserve">, </w:t>
+                                    </w:r>
+                                    <w:proofErr w:type="spellStart"/>
+                                    <w:r>
+                                      <w:rPr>
+                                        <w:color w:val="595959" w:themeColor="text1" w:themeTint="A6"/>
+                                        <w:sz w:val="28"/>
+                                        <w:szCs w:val="28"/>
+                                      </w:rPr>
+                                      <w:t>Haraszti</w:t>
+                                    </w:r>
+                                    <w:proofErr w:type="spellEnd"/>
+                                    <w:r>
+                                      <w:rPr>
+                                        <w:color w:val="595959" w:themeColor="text1" w:themeTint="A6"/>
+                                        <w:sz w:val="28"/>
+                                        <w:szCs w:val="28"/>
+                                      </w:rPr>
+                                      <w:t xml:space="preserve"> </w:t>
+                                    </w:r>
+                                    <w:proofErr w:type="spellStart"/>
+                                    <w:r>
+                                      <w:rPr>
+                                        <w:color w:val="595959" w:themeColor="text1" w:themeTint="A6"/>
+                                        <w:sz w:val="28"/>
+                                        <w:szCs w:val="28"/>
+                                      </w:rPr>
+                                      <w:t>Gyula</w:t>
+                                    </w:r>
+                                    <w:proofErr w:type="spellEnd"/>
+                                    <w:r>
+                                      <w:rPr>
+                                        <w:color w:val="595959" w:themeColor="text1" w:themeTint="A6"/>
+                                        <w:sz w:val="28"/>
+                                        <w:szCs w:val="28"/>
+                                      </w:rPr>
+                                      <w:t xml:space="preserve">, </w:t>
+                                    </w:r>
+                                    <w:proofErr w:type="spellStart"/>
+                                    <w:r>
+                                      <w:rPr>
+                                        <w:color w:val="595959" w:themeColor="text1" w:themeTint="A6"/>
+                                        <w:sz w:val="28"/>
+                                        <w:szCs w:val="28"/>
+                                      </w:rPr>
+                                      <w:t>Kassai</w:t>
+                                    </w:r>
+                                    <w:proofErr w:type="spellEnd"/>
+                                    <w:r>
+                                      <w:rPr>
+                                        <w:color w:val="595959" w:themeColor="text1" w:themeTint="A6"/>
+                                        <w:sz w:val="28"/>
+                                        <w:szCs w:val="28"/>
+                                      </w:rPr>
+                                      <w:t xml:space="preserve"> László</w:t>
                                     </w:r>
                                   </w:p>
                                 </w:sdtContent>
@@ -404,7 +484,6 @@
                                     <w:dataBinding w:prefixMappings="xmlns:ns0='http://schemas.microsoft.com/office/2006/coverPageProps' " w:xpath="/ns0:CoverPageProperties[1]/ns0:CompanyEmail[1]" w:storeItemID="{55AF091B-3C7A-41E3-B477-F2FDAA23CFDA}"/>
                                     <w:text/>
                                   </w:sdtPr>
-                                  <w:sdtEndPr/>
                                   <w:sdtContent>
                                     <w:r>
                                       <w:rPr>
@@ -459,7 +538,6 @@
                             <w:dataBinding w:prefixMappings="xmlns:ns0='http://purl.org/dc/elements/1.1/' xmlns:ns1='http://schemas.openxmlformats.org/package/2006/metadata/core-properties' " w:xpath="/ns1:coreProperties[1]/ns0:creator[1]" w:storeItemID="{6C3C8BC8-F283-45AE-878A-BAB7291924A1}"/>
                             <w:text/>
                           </w:sdtPr>
-                          <w:sdtEndPr/>
                           <w:sdtContent>
                             <w:p>
                               <w:pPr>
@@ -471,13 +549,95 @@
                                   <w:szCs w:val="28"/>
                                 </w:rPr>
                               </w:pPr>
+                              <w:proofErr w:type="spellStart"/>
                               <w:r>
                                 <w:rPr>
                                   <w:color w:val="595959" w:themeColor="text1" w:themeTint="A6"/>
                                   <w:sz w:val="28"/>
                                   <w:szCs w:val="28"/>
                                 </w:rPr>
-                                <w:t>Mátravölgyi Bendegúz, Haraszti Gyula, Kassai László</w:t>
+                                <w:t>Mátravölgyi</w:t>
+                              </w:r>
+                              <w:proofErr w:type="spellEnd"/>
+                              <w:r>
+                                <w:rPr>
+                                  <w:color w:val="595959" w:themeColor="text1" w:themeTint="A6"/>
+                                  <w:sz w:val="28"/>
+                                  <w:szCs w:val="28"/>
+                                </w:rPr>
+                                <w:t xml:space="preserve"> </w:t>
+                              </w:r>
+                              <w:proofErr w:type="spellStart"/>
+                              <w:r>
+                                <w:rPr>
+                                  <w:color w:val="595959" w:themeColor="text1" w:themeTint="A6"/>
+                                  <w:sz w:val="28"/>
+                                  <w:szCs w:val="28"/>
+                                </w:rPr>
+                                <w:t>Bendegúz</w:t>
+                              </w:r>
+                              <w:proofErr w:type="spellEnd"/>
+                              <w:r>
+                                <w:rPr>
+                                  <w:color w:val="595959" w:themeColor="text1" w:themeTint="A6"/>
+                                  <w:sz w:val="28"/>
+                                  <w:szCs w:val="28"/>
+                                </w:rPr>
+                                <w:t xml:space="preserve">, </w:t>
+                              </w:r>
+                              <w:proofErr w:type="spellStart"/>
+                              <w:r>
+                                <w:rPr>
+                                  <w:color w:val="595959" w:themeColor="text1" w:themeTint="A6"/>
+                                  <w:sz w:val="28"/>
+                                  <w:szCs w:val="28"/>
+                                </w:rPr>
+                                <w:t>Haraszti</w:t>
+                              </w:r>
+                              <w:proofErr w:type="spellEnd"/>
+                              <w:r>
+                                <w:rPr>
+                                  <w:color w:val="595959" w:themeColor="text1" w:themeTint="A6"/>
+                                  <w:sz w:val="28"/>
+                                  <w:szCs w:val="28"/>
+                                </w:rPr>
+                                <w:t xml:space="preserve"> </w:t>
+                              </w:r>
+                              <w:proofErr w:type="spellStart"/>
+                              <w:r>
+                                <w:rPr>
+                                  <w:color w:val="595959" w:themeColor="text1" w:themeTint="A6"/>
+                                  <w:sz w:val="28"/>
+                                  <w:szCs w:val="28"/>
+                                </w:rPr>
+                                <w:t>Gyula</w:t>
+                              </w:r>
+                              <w:proofErr w:type="spellEnd"/>
+                              <w:r>
+                                <w:rPr>
+                                  <w:color w:val="595959" w:themeColor="text1" w:themeTint="A6"/>
+                                  <w:sz w:val="28"/>
+                                  <w:szCs w:val="28"/>
+                                </w:rPr>
+                                <w:t xml:space="preserve">, </w:t>
+                              </w:r>
+                              <w:proofErr w:type="spellStart"/>
+                              <w:r>
+                                <w:rPr>
+                                  <w:color w:val="595959" w:themeColor="text1" w:themeTint="A6"/>
+                                  <w:sz w:val="28"/>
+                                  <w:szCs w:val="28"/>
+                                </w:rPr>
+                                <w:t>Kassai</w:t>
+                              </w:r>
+                              <w:proofErr w:type="spellEnd"/>
+                              <w:r>
+                                <w:rPr>
+                                  <w:color w:val="595959" w:themeColor="text1" w:themeTint="A6"/>
+                                  <w:sz w:val="28"/>
+                                  <w:szCs w:val="28"/>
+                                </w:rPr>
+                                <w:t xml:space="preserve"> László</w:t>
                               </w:r>
                             </w:p>
                           </w:sdtContent>
@@ -506,7 +666,6 @@
                               <w:dataBinding w:prefixMappings="xmlns:ns0='http://schemas.microsoft.com/office/2006/coverPageProps' " w:xpath="/ns0:CoverPageProperties[1]/ns0:CompanyEmail[1]" w:storeItemID="{55AF091B-3C7A-41E3-B477-F2FDAA23CFDA}"/>
                               <w:text/>
                             </w:sdtPr>
-                            <w:sdtEndPr/>
                             <w:sdtContent>
                               <w:r>
                                 <w:rPr>
@@ -623,7 +782,6 @@
                                   <w:dataBinding w:prefixMappings="xmlns:ns0='http://schemas.microsoft.com/office/2006/coverPageProps' " w:xpath="/ns0:CoverPageProperties[1]/ns0:Abstract[1]" w:storeItemID="{55AF091B-3C7A-41E3-B477-F2FDAA23CFDA}"/>
                                   <w:text w:multiLine="1"/>
                                 </w:sdtPr>
-                                <w:sdtEndPr/>
                                 <w:sdtContent>
                                   <w:p>
                                     <w:pPr>
@@ -641,7 +799,25 @@
                                         <w:sz w:val="20"/>
                                         <w:szCs w:val="20"/>
                                       </w:rPr>
-                                      <w:t>OSPF, Vlan, STP, PPP, ACL, NAT</w:t>
+                                      <w:t xml:space="preserve">OSPF, </w:t>
+                                    </w:r>
+                                    <w:proofErr w:type="spellStart"/>
+                                    <w:r>
+                                      <w:rPr>
+                                        <w:color w:val="595959" w:themeColor="text1" w:themeTint="A6"/>
+                                        <w:sz w:val="20"/>
+                                        <w:szCs w:val="20"/>
+                                      </w:rPr>
+                                      <w:t>Vlan</w:t>
+                                    </w:r>
+                                    <w:proofErr w:type="spellEnd"/>
+                                    <w:r>
+                                      <w:rPr>
+                                        <w:color w:val="595959" w:themeColor="text1" w:themeTint="A6"/>
+                                        <w:sz w:val="20"/>
+                                        <w:szCs w:val="20"/>
+                                      </w:rPr>
+                                      <w:t>, STP, PPP, ACL, NAT</w:t>
                                     </w:r>
                                   </w:p>
                                 </w:sdtContent>
@@ -704,7 +880,6 @@
                             <w:dataBinding w:prefixMappings="xmlns:ns0='http://schemas.microsoft.com/office/2006/coverPageProps' " w:xpath="/ns0:CoverPageProperties[1]/ns0:Abstract[1]" w:storeItemID="{55AF091B-3C7A-41E3-B477-F2FDAA23CFDA}"/>
                             <w:text w:multiLine="1"/>
                           </w:sdtPr>
-                          <w:sdtEndPr/>
                           <w:sdtContent>
                             <w:p>
                               <w:pPr>
@@ -722,7 +897,25 @@
                                   <w:sz w:val="20"/>
                                   <w:szCs w:val="20"/>
                                 </w:rPr>
-                                <w:t>OSPF, Vlan, STP, PPP, ACL, NAT</w:t>
+                                <w:t xml:space="preserve">OSPF, </w:t>
+                              </w:r>
+                              <w:proofErr w:type="spellStart"/>
+                              <w:r>
+                                <w:rPr>
+                                  <w:color w:val="595959" w:themeColor="text1" w:themeTint="A6"/>
+                                  <w:sz w:val="20"/>
+                                  <w:szCs w:val="20"/>
+                                </w:rPr>
+                                <w:t>Vlan</w:t>
+                              </w:r>
+                              <w:proofErr w:type="spellEnd"/>
+                              <w:r>
+                                <w:rPr>
+                                  <w:color w:val="595959" w:themeColor="text1" w:themeTint="A6"/>
+                                  <w:sz w:val="20"/>
+                                  <w:szCs w:val="20"/>
+                                </w:rPr>
+                                <w:t>, STP, PPP, ACL, NAT</w:t>
                               </w:r>
                             </w:p>
                           </w:sdtContent>
@@ -853,7 +1046,6 @@
                                   <w:dataBinding w:prefixMappings="xmlns:ns0='http://purl.org/dc/elements/1.1/' xmlns:ns1='http://schemas.openxmlformats.org/package/2006/metadata/core-properties' " w:xpath="/ns1:coreProperties[1]/ns0:subject[1]" w:storeItemID="{6C3C8BC8-F283-45AE-878A-BAB7291924A1}"/>
                                   <w:text/>
                                 </w:sdtPr>
-                                <w:sdtEndPr/>
                                 <w:sdtContent>
                                   <w:p>
                                     <w:pPr>
@@ -956,7 +1148,6 @@
                             <w:dataBinding w:prefixMappings="xmlns:ns0='http://purl.org/dc/elements/1.1/' xmlns:ns1='http://schemas.openxmlformats.org/package/2006/metadata/core-properties' " w:xpath="/ns1:coreProperties[1]/ns0:subject[1]" w:storeItemID="{6C3C8BC8-F283-45AE-878A-BAB7291924A1}"/>
                             <w:text/>
                           </w:sdtPr>
-                          <w:sdtEndPr/>
                           <w:sdtContent>
                             <w:p>
                               <w:pPr>
@@ -1020,9 +1211,6 @@
       <w:r>
         <w:t>OSPF</w:t>
       </w:r>
-      <w:r>
-        <w:t xml:space="preserve"> (Open Shortest Path First)</w:t>
-      </w:r>
     </w:p>
     <w:p/>
     <w:p>
@@ -1037,14 +1225,25 @@
           <w:szCs w:val="21"/>
         </w:rPr>
       </w:pPr>
-      <w:r>
-        <w:rPr>
-          <w:rFonts w:ascii="Arial" w:hAnsi="Arial" w:cs="Arial"/>
-          <w:color w:val="333333"/>
-          <w:sz w:val="21"/>
-          <w:szCs w:val="21"/>
-        </w:rPr>
-        <w:t>Jellemzők:</w:t>
+      <w:proofErr w:type="spellStart"/>
+      <w:r>
+        <w:rPr>
+          <w:rFonts w:ascii="Arial" w:hAnsi="Arial" w:cs="Arial"/>
+          <w:color w:val="333333"/>
+          <w:sz w:val="21"/>
+          <w:szCs w:val="21"/>
+        </w:rPr>
+        <w:t>Jellemzők</w:t>
+      </w:r>
+      <w:proofErr w:type="spellEnd"/>
+      <w:r>
+        <w:rPr>
+          <w:rFonts w:ascii="Arial" w:hAnsi="Arial" w:cs="Arial"/>
+          <w:color w:val="333333"/>
+          <w:sz w:val="21"/>
+          <w:szCs w:val="21"/>
+        </w:rPr>
+        <w:t>:</w:t>
       </w:r>
     </w:p>
     <w:p>
@@ -1064,15 +1263,37 @@
           <w:szCs w:val="21"/>
         </w:rPr>
       </w:pPr>
-      <w:r>
-        <w:rPr>
-          <w:rFonts w:ascii="Arial" w:hAnsi="Arial" w:cs="Arial"/>
-          <w:color w:val="333333"/>
-          <w:sz w:val="21"/>
-          <w:szCs w:val="21"/>
-        </w:rPr>
-        <w:t>gyors konvergencia</w:t>
-      </w:r>
+      <w:proofErr w:type="spellStart"/>
+      <w:r>
+        <w:rPr>
+          <w:rFonts w:ascii="Arial" w:hAnsi="Arial" w:cs="Arial"/>
+          <w:color w:val="333333"/>
+          <w:sz w:val="21"/>
+          <w:szCs w:val="21"/>
+        </w:rPr>
+        <w:t>gyors</w:t>
+      </w:r>
+      <w:proofErr w:type="spellEnd"/>
+      <w:r>
+        <w:rPr>
+          <w:rFonts w:ascii="Arial" w:hAnsi="Arial" w:cs="Arial"/>
+          <w:color w:val="333333"/>
+          <w:sz w:val="21"/>
+          <w:szCs w:val="21"/>
+        </w:rPr>
+        <w:t xml:space="preserve"> </w:t>
+      </w:r>
+      <w:proofErr w:type="spellStart"/>
+      <w:r>
+        <w:rPr>
+          <w:rFonts w:ascii="Arial" w:hAnsi="Arial" w:cs="Arial"/>
+          <w:color w:val="333333"/>
+          <w:sz w:val="21"/>
+          <w:szCs w:val="21"/>
+        </w:rPr>
+        <w:t>konvergencia</w:t>
+      </w:r>
+      <w:proofErr w:type="spellEnd"/>
     </w:p>
     <w:p>
       <w:pPr>
@@ -1091,15 +1312,37 @@
           <w:szCs w:val="21"/>
         </w:rPr>
       </w:pPr>
-      <w:r>
-        <w:rPr>
-          <w:rFonts w:ascii="Arial" w:hAnsi="Arial" w:cs="Arial"/>
-          <w:color w:val="333333"/>
-          <w:sz w:val="21"/>
-          <w:szCs w:val="21"/>
-        </w:rPr>
-        <w:t>osztály nélküli</w:t>
-      </w:r>
+      <w:proofErr w:type="spellStart"/>
+      <w:r>
+        <w:rPr>
+          <w:rFonts w:ascii="Arial" w:hAnsi="Arial" w:cs="Arial"/>
+          <w:color w:val="333333"/>
+          <w:sz w:val="21"/>
+          <w:szCs w:val="21"/>
+        </w:rPr>
+        <w:t>osztály</w:t>
+      </w:r>
+      <w:proofErr w:type="spellEnd"/>
+      <w:r>
+        <w:rPr>
+          <w:rFonts w:ascii="Arial" w:hAnsi="Arial" w:cs="Arial"/>
+          <w:color w:val="333333"/>
+          <w:sz w:val="21"/>
+          <w:szCs w:val="21"/>
+        </w:rPr>
+        <w:t xml:space="preserve"> </w:t>
+      </w:r>
+      <w:proofErr w:type="spellStart"/>
+      <w:r>
+        <w:rPr>
+          <w:rFonts w:ascii="Arial" w:hAnsi="Arial" w:cs="Arial"/>
+          <w:color w:val="333333"/>
+          <w:sz w:val="21"/>
+          <w:szCs w:val="21"/>
+        </w:rPr>
+        <w:t>nélküli</w:t>
+      </w:r>
+      <w:proofErr w:type="spellEnd"/>
     </w:p>
     <w:p>
       <w:pPr>
@@ -1118,6 +1361,7 @@
           <w:szCs w:val="21"/>
         </w:rPr>
       </w:pPr>
+      <w:proofErr w:type="spellStart"/>
       <w:r>
         <w:rPr>
           <w:rFonts w:ascii="Arial" w:hAnsi="Arial" w:cs="Arial"/>
@@ -1127,6 +1371,7 @@
         </w:rPr>
         <w:t>skálázható</w:t>
       </w:r>
+      <w:proofErr w:type="spellEnd"/>
     </w:p>
     <w:p>
       <w:pPr>
@@ -1145,15 +1390,57 @@
           <w:szCs w:val="21"/>
         </w:rPr>
       </w:pPr>
-      <w:r>
-        <w:rPr>
-          <w:rFonts w:ascii="Arial" w:hAnsi="Arial" w:cs="Arial"/>
-          <w:color w:val="333333"/>
-          <w:sz w:val="21"/>
-          <w:szCs w:val="21"/>
-        </w:rPr>
-        <w:t>bevezeti a terület fogalmát</w:t>
-      </w:r>
+      <w:proofErr w:type="spellStart"/>
+      <w:r>
+        <w:rPr>
+          <w:rFonts w:ascii="Arial" w:hAnsi="Arial" w:cs="Arial"/>
+          <w:color w:val="333333"/>
+          <w:sz w:val="21"/>
+          <w:szCs w:val="21"/>
+        </w:rPr>
+        <w:t>bevezeti</w:t>
+      </w:r>
+      <w:proofErr w:type="spellEnd"/>
+      <w:r>
+        <w:rPr>
+          <w:rFonts w:ascii="Arial" w:hAnsi="Arial" w:cs="Arial"/>
+          <w:color w:val="333333"/>
+          <w:sz w:val="21"/>
+          <w:szCs w:val="21"/>
+        </w:rPr>
+        <w:t xml:space="preserve"> a </w:t>
+      </w:r>
+      <w:proofErr w:type="spellStart"/>
+      <w:r>
+        <w:rPr>
+          <w:rFonts w:ascii="Arial" w:hAnsi="Arial" w:cs="Arial"/>
+          <w:color w:val="333333"/>
+          <w:sz w:val="21"/>
+          <w:szCs w:val="21"/>
+        </w:rPr>
+        <w:t>terület</w:t>
+      </w:r>
+      <w:proofErr w:type="spellEnd"/>
+      <w:r>
+        <w:rPr>
+          <w:rFonts w:ascii="Arial" w:hAnsi="Arial" w:cs="Arial"/>
+          <w:color w:val="333333"/>
+          <w:sz w:val="21"/>
+          <w:szCs w:val="21"/>
+        </w:rPr>
+        <w:t xml:space="preserve"> </w:t>
+      </w:r>
+      <w:proofErr w:type="spellStart"/>
+      <w:r>
+        <w:rPr>
+          <w:rFonts w:ascii="Arial" w:hAnsi="Arial" w:cs="Arial"/>
+          <w:color w:val="333333"/>
+          <w:sz w:val="21"/>
+          <w:szCs w:val="21"/>
+        </w:rPr>
+        <w:t>fogalmát</w:t>
+      </w:r>
+      <w:proofErr w:type="spellEnd"/>
     </w:p>
     <w:p>
       <w:pPr>
@@ -1179,8 +1466,39 @@
           <w:sz w:val="21"/>
           <w:szCs w:val="21"/>
         </w:rPr>
-        <w:t>SPF algoritmus használ</w:t>
-      </w:r>
+        <w:t xml:space="preserve">SPF </w:t>
+      </w:r>
+      <w:proofErr w:type="spellStart"/>
+      <w:r>
+        <w:rPr>
+          <w:rFonts w:ascii="Arial" w:hAnsi="Arial" w:cs="Arial"/>
+          <w:color w:val="333333"/>
+          <w:sz w:val="21"/>
+          <w:szCs w:val="21"/>
+        </w:rPr>
+        <w:t>algoritmus</w:t>
+      </w:r>
+      <w:proofErr w:type="spellEnd"/>
+      <w:r>
+        <w:rPr>
+          <w:rFonts w:ascii="Arial" w:hAnsi="Arial" w:cs="Arial"/>
+          <w:color w:val="333333"/>
+          <w:sz w:val="21"/>
+          <w:szCs w:val="21"/>
+        </w:rPr>
+        <w:t xml:space="preserve"> </w:t>
+      </w:r>
+      <w:proofErr w:type="spellStart"/>
+      <w:r>
+        <w:rPr>
+          <w:rFonts w:ascii="Arial" w:hAnsi="Arial" w:cs="Arial"/>
+          <w:color w:val="333333"/>
+          <w:sz w:val="21"/>
+          <w:szCs w:val="21"/>
+        </w:rPr>
+        <w:t>használ</w:t>
+      </w:r>
+      <w:proofErr w:type="spellEnd"/>
     </w:p>
     <w:p>
       <w:pPr>
@@ -1226,14 +1544,45 @@
           <w:szCs w:val="21"/>
         </w:rPr>
       </w:pPr>
-      <w:r>
-        <w:rPr>
-          <w:rFonts w:ascii="Arial" w:hAnsi="Arial" w:cs="Arial"/>
-          <w:color w:val="333333"/>
-          <w:sz w:val="21"/>
-          <w:szCs w:val="21"/>
-        </w:rPr>
-        <w:t>támogatja a VLSM-et és a CIDR-et</w:t>
+      <w:proofErr w:type="spellStart"/>
+      <w:r>
+        <w:rPr>
+          <w:rFonts w:ascii="Arial" w:hAnsi="Arial" w:cs="Arial"/>
+          <w:color w:val="333333"/>
+          <w:sz w:val="21"/>
+          <w:szCs w:val="21"/>
+        </w:rPr>
+        <w:t>támogatja</w:t>
+      </w:r>
+      <w:proofErr w:type="spellEnd"/>
+      <w:r>
+        <w:rPr>
+          <w:rFonts w:ascii="Arial" w:hAnsi="Arial" w:cs="Arial"/>
+          <w:color w:val="333333"/>
+          <w:sz w:val="21"/>
+          <w:szCs w:val="21"/>
+        </w:rPr>
+        <w:t xml:space="preserve"> a VLSM-et </w:t>
+      </w:r>
+      <w:proofErr w:type="spellStart"/>
+      <w:r>
+        <w:rPr>
+          <w:rFonts w:ascii="Arial" w:hAnsi="Arial" w:cs="Arial"/>
+          <w:color w:val="333333"/>
+          <w:sz w:val="21"/>
+          <w:szCs w:val="21"/>
+        </w:rPr>
+        <w:t>és</w:t>
+      </w:r>
+      <w:proofErr w:type="spellEnd"/>
+      <w:r>
+        <w:rPr>
+          <w:rFonts w:ascii="Arial" w:hAnsi="Arial" w:cs="Arial"/>
+          <w:color w:val="333333"/>
+          <w:sz w:val="21"/>
+          <w:szCs w:val="21"/>
+        </w:rPr>
+        <w:t xml:space="preserve"> a CIDR-et</w:t>
       </w:r>
     </w:p>
     <w:p>
@@ -1253,15 +1602,57 @@
           <w:szCs w:val="21"/>
         </w:rPr>
       </w:pPr>
-      <w:r>
-        <w:rPr>
-          <w:rFonts w:ascii="Arial" w:hAnsi="Arial" w:cs="Arial"/>
-          <w:color w:val="333333"/>
-          <w:sz w:val="21"/>
-          <w:szCs w:val="21"/>
-        </w:rPr>
-        <w:t>frissítés csak változáskor</w:t>
-      </w:r>
+      <w:proofErr w:type="spellStart"/>
+      <w:r>
+        <w:rPr>
+          <w:rFonts w:ascii="Arial" w:hAnsi="Arial" w:cs="Arial"/>
+          <w:color w:val="333333"/>
+          <w:sz w:val="21"/>
+          <w:szCs w:val="21"/>
+        </w:rPr>
+        <w:t>frissítés</w:t>
+      </w:r>
+      <w:proofErr w:type="spellEnd"/>
+      <w:r>
+        <w:rPr>
+          <w:rFonts w:ascii="Arial" w:hAnsi="Arial" w:cs="Arial"/>
+          <w:color w:val="333333"/>
+          <w:sz w:val="21"/>
+          <w:szCs w:val="21"/>
+        </w:rPr>
+        <w:t xml:space="preserve"> </w:t>
+      </w:r>
+      <w:proofErr w:type="spellStart"/>
+      <w:r>
+        <w:rPr>
+          <w:rFonts w:ascii="Arial" w:hAnsi="Arial" w:cs="Arial"/>
+          <w:color w:val="333333"/>
+          <w:sz w:val="21"/>
+          <w:szCs w:val="21"/>
+        </w:rPr>
+        <w:t>csak</w:t>
+      </w:r>
+      <w:proofErr w:type="spellEnd"/>
+      <w:r>
+        <w:rPr>
+          <w:rFonts w:ascii="Arial" w:hAnsi="Arial" w:cs="Arial"/>
+          <w:color w:val="333333"/>
+          <w:sz w:val="21"/>
+          <w:szCs w:val="21"/>
+        </w:rPr>
+        <w:t xml:space="preserve"> </w:t>
+      </w:r>
+      <w:proofErr w:type="spellStart"/>
+      <w:r>
+        <w:rPr>
+          <w:rFonts w:ascii="Arial" w:hAnsi="Arial" w:cs="Arial"/>
+          <w:color w:val="333333"/>
+          <w:sz w:val="21"/>
+          <w:szCs w:val="21"/>
+        </w:rPr>
+        <w:t>változáskor</w:t>
+      </w:r>
+      <w:proofErr w:type="spellEnd"/>
     </w:p>
     <w:p>
       <w:pPr>
@@ -1280,15 +1671,57 @@
           <w:szCs w:val="21"/>
         </w:rPr>
       </w:pPr>
-      <w:r>
-        <w:rPr>
-          <w:rFonts w:ascii="Arial" w:hAnsi="Arial" w:cs="Arial"/>
-          <w:color w:val="333333"/>
-          <w:sz w:val="21"/>
-          <w:szCs w:val="21"/>
-        </w:rPr>
-        <w:t>nincs periodikus frissítés</w:t>
-      </w:r>
+      <w:proofErr w:type="spellStart"/>
+      <w:r>
+        <w:rPr>
+          <w:rFonts w:ascii="Arial" w:hAnsi="Arial" w:cs="Arial"/>
+          <w:color w:val="333333"/>
+          <w:sz w:val="21"/>
+          <w:szCs w:val="21"/>
+        </w:rPr>
+        <w:t>nincs</w:t>
+      </w:r>
+      <w:proofErr w:type="spellEnd"/>
+      <w:r>
+        <w:rPr>
+          <w:rFonts w:ascii="Arial" w:hAnsi="Arial" w:cs="Arial"/>
+          <w:color w:val="333333"/>
+          <w:sz w:val="21"/>
+          <w:szCs w:val="21"/>
+        </w:rPr>
+        <w:t xml:space="preserve"> </w:t>
+      </w:r>
+      <w:proofErr w:type="spellStart"/>
+      <w:r>
+        <w:rPr>
+          <w:rFonts w:ascii="Arial" w:hAnsi="Arial" w:cs="Arial"/>
+          <w:color w:val="333333"/>
+          <w:sz w:val="21"/>
+          <w:szCs w:val="21"/>
+        </w:rPr>
+        <w:t>periodikus</w:t>
+      </w:r>
+      <w:proofErr w:type="spellEnd"/>
+      <w:r>
+        <w:rPr>
+          <w:rFonts w:ascii="Arial" w:hAnsi="Arial" w:cs="Arial"/>
+          <w:color w:val="333333"/>
+          <w:sz w:val="21"/>
+          <w:szCs w:val="21"/>
+        </w:rPr>
+        <w:t xml:space="preserve"> </w:t>
+      </w:r>
+      <w:proofErr w:type="spellStart"/>
+      <w:r>
+        <w:rPr>
+          <w:rFonts w:ascii="Arial" w:hAnsi="Arial" w:cs="Arial"/>
+          <w:color w:val="333333"/>
+          <w:sz w:val="21"/>
+          <w:szCs w:val="21"/>
+        </w:rPr>
+        <w:t>frissítés</w:t>
+      </w:r>
+      <w:proofErr w:type="spellEnd"/>
     </w:p>
     <w:p>
       <w:pPr>
@@ -1307,6 +1740,7 @@
           <w:szCs w:val="21"/>
         </w:rPr>
       </w:pPr>
+      <w:proofErr w:type="spellStart"/>
       <w:r>
         <w:rPr>
           <w:rFonts w:ascii="Arial" w:hAnsi="Arial" w:cs="Arial"/>
@@ -1316,6 +1750,7 @@
         </w:rPr>
         <w:t>hitelesítés</w:t>
       </w:r>
+      <w:proofErr w:type="spellEnd"/>
     </w:p>
     <w:p>
       <w:pPr>
@@ -1341,7 +1776,27 @@
           <w:sz w:val="21"/>
           <w:szCs w:val="21"/>
         </w:rPr>
-        <w:t>AD távolság 110</w:t>
+        <w:t xml:space="preserve">AD </w:t>
+      </w:r>
+      <w:proofErr w:type="spellStart"/>
+      <w:r>
+        <w:rPr>
+          <w:rFonts w:ascii="Arial" w:hAnsi="Arial" w:cs="Arial"/>
+          <w:color w:val="333333"/>
+          <w:sz w:val="21"/>
+          <w:szCs w:val="21"/>
+        </w:rPr>
+        <w:t>távolság</w:t>
+      </w:r>
+      <w:proofErr w:type="spellEnd"/>
+      <w:r>
+        <w:rPr>
+          <w:rFonts w:ascii="Arial" w:hAnsi="Arial" w:cs="Arial"/>
+          <w:color w:val="333333"/>
+          <w:sz w:val="21"/>
+          <w:szCs w:val="21"/>
+        </w:rPr>
+        <w:t xml:space="preserve"> 110</w:t>
       </w:r>
     </w:p>
     <w:p/>
@@ -1387,14 +1842,25 @@
           <w:szCs w:val="21"/>
         </w:rPr>
       </w:pPr>
-      <w:r>
-        <w:rPr>
-          <w:rFonts w:ascii="Arial" w:hAnsi="Arial" w:cs="Arial"/>
-          <w:color w:val="333333"/>
-          <w:sz w:val="21"/>
-          <w:szCs w:val="21"/>
-        </w:rPr>
-        <w:t>szomszédsági – adjacency database</w:t>
+      <w:proofErr w:type="spellStart"/>
+      <w:r>
+        <w:rPr>
+          <w:rFonts w:ascii="Arial" w:hAnsi="Arial" w:cs="Arial"/>
+          <w:color w:val="333333"/>
+          <w:sz w:val="21"/>
+          <w:szCs w:val="21"/>
+        </w:rPr>
+        <w:t>szomszédsági</w:t>
+      </w:r>
+      <w:proofErr w:type="spellEnd"/>
+      <w:r>
+        <w:rPr>
+          <w:rFonts w:ascii="Arial" w:hAnsi="Arial" w:cs="Arial"/>
+          <w:color w:val="333333"/>
+          <w:sz w:val="21"/>
+          <w:szCs w:val="21"/>
+        </w:rPr>
+        <w:t xml:space="preserve"> – adjacency database</w:t>
       </w:r>
     </w:p>
     <w:p>
@@ -1413,14 +1879,25 @@
           <w:szCs w:val="21"/>
         </w:rPr>
       </w:pPr>
-      <w:r>
-        <w:rPr>
-          <w:rFonts w:ascii="Arial" w:hAnsi="Arial" w:cs="Arial"/>
-          <w:color w:val="333333"/>
-          <w:sz w:val="21"/>
-          <w:szCs w:val="21"/>
-        </w:rPr>
-        <w:t>kapcsolatállapot – link-state database</w:t>
+      <w:proofErr w:type="spellStart"/>
+      <w:r>
+        <w:rPr>
+          <w:rFonts w:ascii="Arial" w:hAnsi="Arial" w:cs="Arial"/>
+          <w:color w:val="333333"/>
+          <w:sz w:val="21"/>
+          <w:szCs w:val="21"/>
+        </w:rPr>
+        <w:t>kapcsolatállapot</w:t>
+      </w:r>
+      <w:proofErr w:type="spellEnd"/>
+      <w:r>
+        <w:rPr>
+          <w:rFonts w:ascii="Arial" w:hAnsi="Arial" w:cs="Arial"/>
+          <w:color w:val="333333"/>
+          <w:sz w:val="21"/>
+          <w:szCs w:val="21"/>
+        </w:rPr>
+        <w:t xml:space="preserve"> – link-state database</w:t>
       </w:r>
     </w:p>
     <w:p>
@@ -1439,15 +1916,57 @@
           <w:szCs w:val="21"/>
         </w:rPr>
       </w:pPr>
-      <w:r>
-        <w:rPr>
-          <w:rFonts w:ascii="Arial" w:hAnsi="Arial" w:cs="Arial"/>
-          <w:color w:val="333333"/>
-          <w:sz w:val="21"/>
-          <w:szCs w:val="21"/>
-        </w:rPr>
-        <w:t>továbbítási adatbázis – forwarding database – irányítótábla</w:t>
-      </w:r>
+      <w:proofErr w:type="spellStart"/>
+      <w:r>
+        <w:rPr>
+          <w:rFonts w:ascii="Arial" w:hAnsi="Arial" w:cs="Arial"/>
+          <w:color w:val="333333"/>
+          <w:sz w:val="21"/>
+          <w:szCs w:val="21"/>
+        </w:rPr>
+        <w:t>továbbítási</w:t>
+      </w:r>
+      <w:proofErr w:type="spellEnd"/>
+      <w:r>
+        <w:rPr>
+          <w:rFonts w:ascii="Arial" w:hAnsi="Arial" w:cs="Arial"/>
+          <w:color w:val="333333"/>
+          <w:sz w:val="21"/>
+          <w:szCs w:val="21"/>
+        </w:rPr>
+        <w:t xml:space="preserve"> </w:t>
+      </w:r>
+      <w:proofErr w:type="spellStart"/>
+      <w:r>
+        <w:rPr>
+          <w:rFonts w:ascii="Arial" w:hAnsi="Arial" w:cs="Arial"/>
+          <w:color w:val="333333"/>
+          <w:sz w:val="21"/>
+          <w:szCs w:val="21"/>
+        </w:rPr>
+        <w:t>adatbázis</w:t>
+      </w:r>
+      <w:proofErr w:type="spellEnd"/>
+      <w:r>
+        <w:rPr>
+          <w:rFonts w:ascii="Arial" w:hAnsi="Arial" w:cs="Arial"/>
+          <w:color w:val="333333"/>
+          <w:sz w:val="21"/>
+          <w:szCs w:val="21"/>
+        </w:rPr>
+        <w:t xml:space="preserve"> – forwarding database – </w:t>
+      </w:r>
+      <w:proofErr w:type="spellStart"/>
+      <w:r>
+        <w:rPr>
+          <w:rFonts w:ascii="Arial" w:hAnsi="Arial" w:cs="Arial"/>
+          <w:color w:val="333333"/>
+          <w:sz w:val="21"/>
+          <w:szCs w:val="21"/>
+        </w:rPr>
+        <w:t>irányítótábla</w:t>
+      </w:r>
+      <w:proofErr w:type="spellEnd"/>
     </w:p>
     <w:p>
       <w:pPr>
@@ -1490,8 +2009,19 @@
           <w:sz w:val="21"/>
           <w:szCs w:val="21"/>
         </w:rPr>
-        <w:t>hello csomag</w:t>
-      </w:r>
+        <w:t xml:space="preserve">hello </w:t>
+      </w:r>
+      <w:proofErr w:type="spellStart"/>
+      <w:r>
+        <w:rPr>
+          <w:rFonts w:ascii="Arial" w:hAnsi="Arial" w:cs="Arial"/>
+          <w:color w:val="333333"/>
+          <w:sz w:val="21"/>
+          <w:szCs w:val="21"/>
+        </w:rPr>
+        <w:t>csomag</w:t>
+      </w:r>
+      <w:proofErr w:type="spellEnd"/>
     </w:p>
     <w:p>
       <w:pPr>
@@ -1509,6 +2039,7 @@
           <w:szCs w:val="21"/>
         </w:rPr>
       </w:pPr>
+      <w:proofErr w:type="spellStart"/>
       <w:r>
         <w:rPr>
           <w:rFonts w:ascii="Arial" w:hAnsi="Arial" w:cs="Arial"/>
@@ -1518,6 +2049,7 @@
         </w:rPr>
         <w:t>adatbázis-leíró</w:t>
       </w:r>
+      <w:proofErr w:type="spellEnd"/>
     </w:p>
     <w:p>
       <w:pPr>
@@ -1535,14 +2067,45 @@
           <w:szCs w:val="21"/>
         </w:rPr>
       </w:pPr>
-      <w:r>
-        <w:rPr>
-          <w:rFonts w:ascii="Arial" w:hAnsi="Arial" w:cs="Arial"/>
-          <w:color w:val="333333"/>
-          <w:sz w:val="21"/>
-          <w:szCs w:val="21"/>
-        </w:rPr>
-        <w:t>frissítő (kapcsolatállapot)</w:t>
+      <w:proofErr w:type="spellStart"/>
+      <w:r>
+        <w:rPr>
+          <w:rFonts w:ascii="Arial" w:hAnsi="Arial" w:cs="Arial"/>
+          <w:color w:val="333333"/>
+          <w:sz w:val="21"/>
+          <w:szCs w:val="21"/>
+        </w:rPr>
+        <w:t>frissítő</w:t>
+      </w:r>
+      <w:proofErr w:type="spellEnd"/>
+      <w:r>
+        <w:rPr>
+          <w:rFonts w:ascii="Arial" w:hAnsi="Arial" w:cs="Arial"/>
+          <w:color w:val="333333"/>
+          <w:sz w:val="21"/>
+          <w:szCs w:val="21"/>
+        </w:rPr>
+        <w:t xml:space="preserve"> (</w:t>
+      </w:r>
+      <w:proofErr w:type="spellStart"/>
+      <w:r>
+        <w:rPr>
+          <w:rFonts w:ascii="Arial" w:hAnsi="Arial" w:cs="Arial"/>
+          <w:color w:val="333333"/>
+          <w:sz w:val="21"/>
+          <w:szCs w:val="21"/>
+        </w:rPr>
+        <w:t>kapcsolatállapot</w:t>
+      </w:r>
+      <w:proofErr w:type="spellEnd"/>
+      <w:r>
+        <w:rPr>
+          <w:rFonts w:ascii="Arial" w:hAnsi="Arial" w:cs="Arial"/>
+          <w:color w:val="333333"/>
+          <w:sz w:val="21"/>
+          <w:szCs w:val="21"/>
+        </w:rPr>
+        <w:t>)</w:t>
       </w:r>
     </w:p>
     <w:p>
@@ -1561,6 +2124,7 @@
           <w:szCs w:val="21"/>
         </w:rPr>
       </w:pPr>
+      <w:proofErr w:type="spellStart"/>
       <w:r>
         <w:rPr>
           <w:rFonts w:ascii="Arial" w:hAnsi="Arial" w:cs="Arial"/>
@@ -1570,6 +2134,7 @@
         </w:rPr>
         <w:t>nyugtázó</w:t>
       </w:r>
+      <w:proofErr w:type="spellEnd"/>
     </w:p>
     <w:p>
       <w:pPr>
@@ -1602,7 +2167,47 @@
           <w:sz w:val="21"/>
           <w:szCs w:val="21"/>
         </w:rPr>
-        <w:t>Az LSP üzenetek típusai:</w:t>
+        <w:t xml:space="preserve">Az LSP </w:t>
+      </w:r>
+      <w:proofErr w:type="spellStart"/>
+      <w:r>
+        <w:rPr>
+          <w:rFonts w:ascii="Arial" w:hAnsi="Arial" w:cs="Arial"/>
+          <w:color w:val="333333"/>
+          <w:sz w:val="21"/>
+          <w:szCs w:val="21"/>
+        </w:rPr>
+        <w:t>üzenetek</w:t>
+      </w:r>
+      <w:proofErr w:type="spellEnd"/>
+      <w:r>
+        <w:rPr>
+          <w:rFonts w:ascii="Arial" w:hAnsi="Arial" w:cs="Arial"/>
+          <w:color w:val="333333"/>
+          <w:sz w:val="21"/>
+          <w:szCs w:val="21"/>
+        </w:rPr>
+        <w:t xml:space="preserve"> </w:t>
+      </w:r>
+      <w:proofErr w:type="spellStart"/>
+      <w:r>
+        <w:rPr>
+          <w:rFonts w:ascii="Arial" w:hAnsi="Arial" w:cs="Arial"/>
+          <w:color w:val="333333"/>
+          <w:sz w:val="21"/>
+          <w:szCs w:val="21"/>
+        </w:rPr>
+        <w:t>típusai</w:t>
+      </w:r>
+      <w:proofErr w:type="spellEnd"/>
+      <w:r>
+        <w:rPr>
+          <w:rFonts w:ascii="Arial" w:hAnsi="Arial" w:cs="Arial"/>
+          <w:color w:val="333333"/>
+          <w:sz w:val="21"/>
+          <w:szCs w:val="21"/>
+        </w:rPr>
+        <w:t>:</w:t>
       </w:r>
     </w:p>
     <w:p>
@@ -1629,8 +2234,39 @@
           <w:sz w:val="21"/>
           <w:szCs w:val="21"/>
         </w:rPr>
-        <w:t>1-es típus – hello csomag</w:t>
-      </w:r>
+        <w:t xml:space="preserve">1-es </w:t>
+      </w:r>
+      <w:proofErr w:type="spellStart"/>
+      <w:r>
+        <w:rPr>
+          <w:rFonts w:ascii="Arial" w:hAnsi="Arial" w:cs="Arial"/>
+          <w:color w:val="333333"/>
+          <w:sz w:val="21"/>
+          <w:szCs w:val="21"/>
+        </w:rPr>
+        <w:t>típus</w:t>
+      </w:r>
+      <w:proofErr w:type="spellEnd"/>
+      <w:r>
+        <w:rPr>
+          <w:rFonts w:ascii="Arial" w:hAnsi="Arial" w:cs="Arial"/>
+          <w:color w:val="333333"/>
+          <w:sz w:val="21"/>
+          <w:szCs w:val="21"/>
+        </w:rPr>
+        <w:t xml:space="preserve"> – hello </w:t>
+      </w:r>
+      <w:proofErr w:type="spellStart"/>
+      <w:r>
+        <w:rPr>
+          <w:rFonts w:ascii="Arial" w:hAnsi="Arial" w:cs="Arial"/>
+          <w:color w:val="333333"/>
+          <w:sz w:val="21"/>
+          <w:szCs w:val="21"/>
+        </w:rPr>
+        <w:t>csomag</w:t>
+      </w:r>
+      <w:proofErr w:type="spellEnd"/>
     </w:p>
     <w:p>
       <w:pPr>
@@ -1656,8 +2292,79 @@
           <w:sz w:val="21"/>
           <w:szCs w:val="21"/>
         </w:rPr>
-        <w:t>2-es típus – adatbázis leíró csomag</w:t>
-      </w:r>
+        <w:t xml:space="preserve">2-es </w:t>
+      </w:r>
+      <w:proofErr w:type="spellStart"/>
+      <w:r>
+        <w:rPr>
+          <w:rFonts w:ascii="Arial" w:hAnsi="Arial" w:cs="Arial"/>
+          <w:color w:val="333333"/>
+          <w:sz w:val="21"/>
+          <w:szCs w:val="21"/>
+        </w:rPr>
+        <w:t>típus</w:t>
+      </w:r>
+      <w:proofErr w:type="spellEnd"/>
+      <w:r>
+        <w:rPr>
+          <w:rFonts w:ascii="Arial" w:hAnsi="Arial" w:cs="Arial"/>
+          <w:color w:val="333333"/>
+          <w:sz w:val="21"/>
+          <w:szCs w:val="21"/>
+        </w:rPr>
+        <w:t xml:space="preserve"> – </w:t>
+      </w:r>
+      <w:proofErr w:type="spellStart"/>
+      <w:r>
+        <w:rPr>
+          <w:rFonts w:ascii="Arial" w:hAnsi="Arial" w:cs="Arial"/>
+          <w:color w:val="333333"/>
+          <w:sz w:val="21"/>
+          <w:szCs w:val="21"/>
+        </w:rPr>
+        <w:t>adatbázis</w:t>
+      </w:r>
+      <w:proofErr w:type="spellEnd"/>
+      <w:r>
+        <w:rPr>
+          <w:rFonts w:ascii="Arial" w:hAnsi="Arial" w:cs="Arial"/>
+          <w:color w:val="333333"/>
+          <w:sz w:val="21"/>
+          <w:szCs w:val="21"/>
+        </w:rPr>
+        <w:t xml:space="preserve"> </w:t>
+      </w:r>
+      <w:proofErr w:type="spellStart"/>
+      <w:r>
+        <w:rPr>
+          <w:rFonts w:ascii="Arial" w:hAnsi="Arial" w:cs="Arial"/>
+          <w:color w:val="333333"/>
+          <w:sz w:val="21"/>
+          <w:szCs w:val="21"/>
+        </w:rPr>
+        <w:t>leíró</w:t>
+      </w:r>
+      <w:proofErr w:type="spellEnd"/>
+      <w:r>
+        <w:rPr>
+          <w:rFonts w:ascii="Arial" w:hAnsi="Arial" w:cs="Arial"/>
+          <w:color w:val="333333"/>
+          <w:sz w:val="21"/>
+          <w:szCs w:val="21"/>
+        </w:rPr>
+        <w:t xml:space="preserve"> </w:t>
+      </w:r>
+      <w:proofErr w:type="spellStart"/>
+      <w:r>
+        <w:rPr>
+          <w:rFonts w:ascii="Arial" w:hAnsi="Arial" w:cs="Arial"/>
+          <w:color w:val="333333"/>
+          <w:sz w:val="21"/>
+          <w:szCs w:val="21"/>
+        </w:rPr>
+        <w:t>csomag</w:t>
+      </w:r>
+      <w:proofErr w:type="spellEnd"/>
     </w:p>
     <w:p>
       <w:pPr>
@@ -1710,8 +2417,59 @@
           <w:sz w:val="21"/>
           <w:szCs w:val="21"/>
         </w:rPr>
-        <w:t>LSDB-adatbázis rövidített listája</w:t>
-      </w:r>
+        <w:t>LSDB-</w:t>
+      </w:r>
+      <w:proofErr w:type="spellStart"/>
+      <w:r>
+        <w:rPr>
+          <w:rFonts w:ascii="Arial" w:hAnsi="Arial" w:cs="Arial"/>
+          <w:color w:val="333333"/>
+          <w:sz w:val="21"/>
+          <w:szCs w:val="21"/>
+        </w:rPr>
+        <w:t>adatbázis</w:t>
+      </w:r>
+      <w:proofErr w:type="spellEnd"/>
+      <w:r>
+        <w:rPr>
+          <w:rFonts w:ascii="Arial" w:hAnsi="Arial" w:cs="Arial"/>
+          <w:color w:val="333333"/>
+          <w:sz w:val="21"/>
+          <w:szCs w:val="21"/>
+        </w:rPr>
+        <w:t xml:space="preserve"> </w:t>
+      </w:r>
+      <w:proofErr w:type="spellStart"/>
+      <w:r>
+        <w:rPr>
+          <w:rFonts w:ascii="Arial" w:hAnsi="Arial" w:cs="Arial"/>
+          <w:color w:val="333333"/>
+          <w:sz w:val="21"/>
+          <w:szCs w:val="21"/>
+        </w:rPr>
+        <w:t>rövidített</w:t>
+      </w:r>
+      <w:proofErr w:type="spellEnd"/>
+      <w:r>
+        <w:rPr>
+          <w:rFonts w:ascii="Arial" w:hAnsi="Arial" w:cs="Arial"/>
+          <w:color w:val="333333"/>
+          <w:sz w:val="21"/>
+          <w:szCs w:val="21"/>
+        </w:rPr>
+        <w:t xml:space="preserve"> </w:t>
+      </w:r>
+      <w:proofErr w:type="spellStart"/>
+      <w:r>
+        <w:rPr>
+          <w:rFonts w:ascii="Arial" w:hAnsi="Arial" w:cs="Arial"/>
+          <w:color w:val="333333"/>
+          <w:sz w:val="21"/>
+          <w:szCs w:val="21"/>
+        </w:rPr>
+        <w:t>listája</w:t>
+      </w:r>
+      <w:proofErr w:type="spellEnd"/>
     </w:p>
     <w:p>
       <w:pPr>
@@ -1737,8 +2495,59 @@
           <w:sz w:val="21"/>
           <w:szCs w:val="21"/>
         </w:rPr>
-        <w:t>3-as típus – kapcsolatállapot kérés</w:t>
-      </w:r>
+        <w:t xml:space="preserve">3-as </w:t>
+      </w:r>
+      <w:proofErr w:type="spellStart"/>
+      <w:r>
+        <w:rPr>
+          <w:rFonts w:ascii="Arial" w:hAnsi="Arial" w:cs="Arial"/>
+          <w:color w:val="333333"/>
+          <w:sz w:val="21"/>
+          <w:szCs w:val="21"/>
+        </w:rPr>
+        <w:t>típus</w:t>
+      </w:r>
+      <w:proofErr w:type="spellEnd"/>
+      <w:r>
+        <w:rPr>
+          <w:rFonts w:ascii="Arial" w:hAnsi="Arial" w:cs="Arial"/>
+          <w:color w:val="333333"/>
+          <w:sz w:val="21"/>
+          <w:szCs w:val="21"/>
+        </w:rPr>
+        <w:t xml:space="preserve"> – </w:t>
+      </w:r>
+      <w:proofErr w:type="spellStart"/>
+      <w:r>
+        <w:rPr>
+          <w:rFonts w:ascii="Arial" w:hAnsi="Arial" w:cs="Arial"/>
+          <w:color w:val="333333"/>
+          <w:sz w:val="21"/>
+          <w:szCs w:val="21"/>
+        </w:rPr>
+        <w:t>kapcsolatállapot</w:t>
+      </w:r>
+      <w:proofErr w:type="spellEnd"/>
+      <w:r>
+        <w:rPr>
+          <w:rFonts w:ascii="Arial" w:hAnsi="Arial" w:cs="Arial"/>
+          <w:color w:val="333333"/>
+          <w:sz w:val="21"/>
+          <w:szCs w:val="21"/>
+        </w:rPr>
+        <w:t xml:space="preserve"> </w:t>
+      </w:r>
+      <w:proofErr w:type="spellStart"/>
+      <w:r>
+        <w:rPr>
+          <w:rFonts w:ascii="Arial" w:hAnsi="Arial" w:cs="Arial"/>
+          <w:color w:val="333333"/>
+          <w:sz w:val="21"/>
+          <w:szCs w:val="21"/>
+        </w:rPr>
+        <w:t>kérés</w:t>
+      </w:r>
+      <w:proofErr w:type="spellEnd"/>
     </w:p>
     <w:p>
       <w:pPr>
@@ -1791,8 +2600,79 @@
           <w:sz w:val="21"/>
           <w:szCs w:val="21"/>
         </w:rPr>
-        <w:t>4-es típus – kapcsolatállapot frissítés csomag</w:t>
-      </w:r>
+        <w:t xml:space="preserve">4-es </w:t>
+      </w:r>
+      <w:proofErr w:type="spellStart"/>
+      <w:r>
+        <w:rPr>
+          <w:rFonts w:ascii="Arial" w:hAnsi="Arial" w:cs="Arial"/>
+          <w:color w:val="333333"/>
+          <w:sz w:val="21"/>
+          <w:szCs w:val="21"/>
+        </w:rPr>
+        <w:t>típus</w:t>
+      </w:r>
+      <w:proofErr w:type="spellEnd"/>
+      <w:r>
+        <w:rPr>
+          <w:rFonts w:ascii="Arial" w:hAnsi="Arial" w:cs="Arial"/>
+          <w:color w:val="333333"/>
+          <w:sz w:val="21"/>
+          <w:szCs w:val="21"/>
+        </w:rPr>
+        <w:t xml:space="preserve"> – </w:t>
+      </w:r>
+      <w:proofErr w:type="spellStart"/>
+      <w:r>
+        <w:rPr>
+          <w:rFonts w:ascii="Arial" w:hAnsi="Arial" w:cs="Arial"/>
+          <w:color w:val="333333"/>
+          <w:sz w:val="21"/>
+          <w:szCs w:val="21"/>
+        </w:rPr>
+        <w:t>kapcsolatállapot</w:t>
+      </w:r>
+      <w:proofErr w:type="spellEnd"/>
+      <w:r>
+        <w:rPr>
+          <w:rFonts w:ascii="Arial" w:hAnsi="Arial" w:cs="Arial"/>
+          <w:color w:val="333333"/>
+          <w:sz w:val="21"/>
+          <w:szCs w:val="21"/>
+        </w:rPr>
+        <w:t xml:space="preserve"> </w:t>
+      </w:r>
+      <w:proofErr w:type="spellStart"/>
+      <w:r>
+        <w:rPr>
+          <w:rFonts w:ascii="Arial" w:hAnsi="Arial" w:cs="Arial"/>
+          <w:color w:val="333333"/>
+          <w:sz w:val="21"/>
+          <w:szCs w:val="21"/>
+        </w:rPr>
+        <w:t>frissítés</w:t>
+      </w:r>
+      <w:proofErr w:type="spellEnd"/>
+      <w:r>
+        <w:rPr>
+          <w:rFonts w:ascii="Arial" w:hAnsi="Arial" w:cs="Arial"/>
+          <w:color w:val="333333"/>
+          <w:sz w:val="21"/>
+          <w:szCs w:val="21"/>
+        </w:rPr>
+        <w:t xml:space="preserve"> </w:t>
+      </w:r>
+      <w:proofErr w:type="spellStart"/>
+      <w:r>
+        <w:rPr>
+          <w:rFonts w:ascii="Arial" w:hAnsi="Arial" w:cs="Arial"/>
+          <w:color w:val="333333"/>
+          <w:sz w:val="21"/>
+          <w:szCs w:val="21"/>
+        </w:rPr>
+        <w:t>csomag</w:t>
+      </w:r>
+      <w:proofErr w:type="spellEnd"/>
     </w:p>
     <w:p>
       <w:pPr>
@@ -1845,8 +2725,79 @@
           <w:sz w:val="21"/>
           <w:szCs w:val="21"/>
         </w:rPr>
-        <w:t>5-ös típus – kapcsolatállapot nyugta csomag</w:t>
-      </w:r>
+        <w:t xml:space="preserve">5-ös </w:t>
+      </w:r>
+      <w:proofErr w:type="spellStart"/>
+      <w:r>
+        <w:rPr>
+          <w:rFonts w:ascii="Arial" w:hAnsi="Arial" w:cs="Arial"/>
+          <w:color w:val="333333"/>
+          <w:sz w:val="21"/>
+          <w:szCs w:val="21"/>
+        </w:rPr>
+        <w:t>típus</w:t>
+      </w:r>
+      <w:proofErr w:type="spellEnd"/>
+      <w:r>
+        <w:rPr>
+          <w:rFonts w:ascii="Arial" w:hAnsi="Arial" w:cs="Arial"/>
+          <w:color w:val="333333"/>
+          <w:sz w:val="21"/>
+          <w:szCs w:val="21"/>
+        </w:rPr>
+        <w:t xml:space="preserve"> – </w:t>
+      </w:r>
+      <w:proofErr w:type="spellStart"/>
+      <w:r>
+        <w:rPr>
+          <w:rFonts w:ascii="Arial" w:hAnsi="Arial" w:cs="Arial"/>
+          <w:color w:val="333333"/>
+          <w:sz w:val="21"/>
+          <w:szCs w:val="21"/>
+        </w:rPr>
+        <w:t>kapcsolatállapot</w:t>
+      </w:r>
+      <w:proofErr w:type="spellEnd"/>
+      <w:r>
+        <w:rPr>
+          <w:rFonts w:ascii="Arial" w:hAnsi="Arial" w:cs="Arial"/>
+          <w:color w:val="333333"/>
+          <w:sz w:val="21"/>
+          <w:szCs w:val="21"/>
+        </w:rPr>
+        <w:t xml:space="preserve"> </w:t>
+      </w:r>
+      <w:proofErr w:type="spellStart"/>
+      <w:r>
+        <w:rPr>
+          <w:rFonts w:ascii="Arial" w:hAnsi="Arial" w:cs="Arial"/>
+          <w:color w:val="333333"/>
+          <w:sz w:val="21"/>
+          <w:szCs w:val="21"/>
+        </w:rPr>
+        <w:t>nyugta</w:t>
+      </w:r>
+      <w:proofErr w:type="spellEnd"/>
+      <w:r>
+        <w:rPr>
+          <w:rFonts w:ascii="Arial" w:hAnsi="Arial" w:cs="Arial"/>
+          <w:color w:val="333333"/>
+          <w:sz w:val="21"/>
+          <w:szCs w:val="21"/>
+        </w:rPr>
+        <w:t xml:space="preserve"> </w:t>
+      </w:r>
+      <w:proofErr w:type="spellStart"/>
+      <w:r>
+        <w:rPr>
+          <w:rFonts w:ascii="Arial" w:hAnsi="Arial" w:cs="Arial"/>
+          <w:color w:val="333333"/>
+          <w:sz w:val="21"/>
+          <w:szCs w:val="21"/>
+        </w:rPr>
+        <w:t>csomag</w:t>
+      </w:r>
+      <w:proofErr w:type="spellEnd"/>
     </w:p>
     <w:p>
       <w:pPr>
@@ -1892,6 +2843,7 @@
           <w:szCs w:val="21"/>
         </w:rPr>
       </w:pPr>
+      <w:proofErr w:type="spellStart"/>
       <w:r>
         <w:rPr>
           <w:rFonts w:ascii="Arial" w:hAnsi="Arial" w:cs="Arial"/>
@@ -1901,6 +2853,7 @@
         </w:rPr>
         <w:t>LSAck</w:t>
       </w:r>
+      <w:proofErr w:type="spellEnd"/>
     </w:p>
     <w:p>
       <w:pPr>
@@ -1925,15 +2878,11 @@
     <w:p>
       <w:pPr>
         <w:pStyle w:val="Cmsor1"/>
-        <w:jc w:val="both"/>
       </w:pPr>
       <w:r>
         <w:lastRenderedPageBreak/>
         <w:t>VLAN</w:t>
       </w:r>
-      <w:r>
-        <w:t xml:space="preserve"> (Virtual Local Area Network)</w:t>
-      </w:r>
     </w:p>
     <w:p>
       <w:pPr>
@@ -1943,6 +2892,33 @@
           <w:szCs w:val="20"/>
         </w:rPr>
       </w:pPr>
+    </w:p>
+    <w:p>
+      <w:pPr>
+        <w:rPr>
+          <w:rFonts w:ascii="Arial" w:hAnsi="Arial" w:cs="Arial"/>
+          <w:sz w:val="20"/>
+          <w:szCs w:val="20"/>
+        </w:rPr>
+      </w:pPr>
+      <w:proofErr w:type="spellStart"/>
+      <w:r>
+        <w:rPr>
+          <w:rFonts w:ascii="Arial" w:hAnsi="Arial" w:cs="Arial"/>
+          <w:sz w:val="20"/>
+          <w:szCs w:val="20"/>
+        </w:rPr>
+        <w:t>Vlan</w:t>
+      </w:r>
+      <w:proofErr w:type="spellEnd"/>
+      <w:r>
+        <w:rPr>
+          <w:rFonts w:ascii="Arial" w:hAnsi="Arial" w:cs="Arial"/>
+          <w:sz w:val="20"/>
+          <w:szCs w:val="20"/>
+        </w:rPr>
+        <w:t>:</w:t>
+      </w:r>
     </w:p>
     <w:p>
       <w:pPr>
@@ -1968,7 +2944,27 @@
           <w:sz w:val="21"/>
           <w:szCs w:val="21"/>
         </w:rPr>
-        <w:t>A VLAN a második rétegben (layer 2) hozzuk létre.</w:t>
+        <w:t xml:space="preserve">A VLAN a Virtual Local Area Network </w:t>
+      </w:r>
+      <w:proofErr w:type="spellStart"/>
+      <w:r>
+        <w:rPr>
+          <w:rFonts w:ascii="Arial" w:hAnsi="Arial" w:cs="Arial"/>
+          <w:color w:val="333333"/>
+          <w:sz w:val="21"/>
+          <w:szCs w:val="21"/>
+        </w:rPr>
+        <w:t>rövidítése</w:t>
+      </w:r>
+      <w:proofErr w:type="spellEnd"/>
+      <w:r>
+        <w:rPr>
+          <w:rFonts w:ascii="Arial" w:hAnsi="Arial" w:cs="Arial"/>
+          <w:color w:val="333333"/>
+          <w:sz w:val="21"/>
+          <w:szCs w:val="21"/>
+        </w:rPr>
+        <w:t>.</w:t>
       </w:r>
     </w:p>
     <w:p>
@@ -1995,7 +2991,87 @@
           <w:sz w:val="21"/>
           <w:szCs w:val="21"/>
         </w:rPr>
-        <w:t>Szórási tartományok csökkennek a használatával.</w:t>
+        <w:t xml:space="preserve">A VLAN a </w:t>
+      </w:r>
+      <w:proofErr w:type="spellStart"/>
+      <w:r>
+        <w:rPr>
+          <w:rFonts w:ascii="Arial" w:hAnsi="Arial" w:cs="Arial"/>
+          <w:color w:val="333333"/>
+          <w:sz w:val="21"/>
+          <w:szCs w:val="21"/>
+        </w:rPr>
+        <w:t>második</w:t>
+      </w:r>
+      <w:proofErr w:type="spellEnd"/>
+      <w:r>
+        <w:rPr>
+          <w:rFonts w:ascii="Arial" w:hAnsi="Arial" w:cs="Arial"/>
+          <w:color w:val="333333"/>
+          <w:sz w:val="21"/>
+          <w:szCs w:val="21"/>
+        </w:rPr>
+        <w:t xml:space="preserve"> </w:t>
+      </w:r>
+      <w:proofErr w:type="spellStart"/>
+      <w:r>
+        <w:rPr>
+          <w:rFonts w:ascii="Arial" w:hAnsi="Arial" w:cs="Arial"/>
+          <w:color w:val="333333"/>
+          <w:sz w:val="21"/>
+          <w:szCs w:val="21"/>
+        </w:rPr>
+        <w:t>rétegben</w:t>
+      </w:r>
+      <w:proofErr w:type="spellEnd"/>
+      <w:r>
+        <w:rPr>
+          <w:rFonts w:ascii="Arial" w:hAnsi="Arial" w:cs="Arial"/>
+          <w:color w:val="333333"/>
+          <w:sz w:val="21"/>
+          <w:szCs w:val="21"/>
+        </w:rPr>
+        <w:t xml:space="preserve"> (layer 2) </w:t>
+      </w:r>
+      <w:proofErr w:type="spellStart"/>
+      <w:r>
+        <w:rPr>
+          <w:rFonts w:ascii="Arial" w:hAnsi="Arial" w:cs="Arial"/>
+          <w:color w:val="333333"/>
+          <w:sz w:val="21"/>
+          <w:szCs w:val="21"/>
+        </w:rPr>
+        <w:t>hozzuk</w:t>
+      </w:r>
+      <w:proofErr w:type="spellEnd"/>
+      <w:r>
+        <w:rPr>
+          <w:rFonts w:ascii="Arial" w:hAnsi="Arial" w:cs="Arial"/>
+          <w:color w:val="333333"/>
+          <w:sz w:val="21"/>
+          <w:szCs w:val="21"/>
+        </w:rPr>
+        <w:t xml:space="preserve"> </w:t>
+      </w:r>
+      <w:proofErr w:type="spellStart"/>
+      <w:r>
+        <w:rPr>
+          <w:rFonts w:ascii="Arial" w:hAnsi="Arial" w:cs="Arial"/>
+          <w:color w:val="333333"/>
+          <w:sz w:val="21"/>
+          <w:szCs w:val="21"/>
+        </w:rPr>
+        <w:t>létre</w:t>
+      </w:r>
+      <w:proofErr w:type="spellEnd"/>
+      <w:r>
+        <w:rPr>
+          <w:rFonts w:ascii="Arial" w:hAnsi="Arial" w:cs="Arial"/>
+          <w:color w:val="333333"/>
+          <w:sz w:val="21"/>
+          <w:szCs w:val="21"/>
+        </w:rPr>
+        <w:t>.</w:t>
       </w:r>
     </w:p>
     <w:p>
@@ -2015,41 +3091,199 @@
           <w:szCs w:val="21"/>
         </w:rPr>
       </w:pPr>
-      <w:r>
-        <w:rPr>
-          <w:rFonts w:ascii="Arial" w:hAnsi="Arial" w:cs="Arial"/>
-          <w:color w:val="333333"/>
-          <w:sz w:val="21"/>
-          <w:szCs w:val="21"/>
-        </w:rPr>
-        <w:t xml:space="preserve">Gyakrabban </w:t>
-      </w:r>
-      <w:r>
-        <w:rPr>
-          <w:rFonts w:ascii="Arial" w:hAnsi="Arial" w:cs="Arial"/>
-          <w:color w:val="333333"/>
-          <w:sz w:val="21"/>
-          <w:szCs w:val="21"/>
-        </w:rPr>
-        <w:t>LAN hálózaton</w:t>
-      </w:r>
-      <w:r>
-        <w:rPr>
-          <w:rFonts w:ascii="Arial" w:hAnsi="Arial" w:cs="Arial"/>
-          <w:color w:val="333333"/>
-          <w:sz w:val="21"/>
-          <w:szCs w:val="21"/>
-        </w:rPr>
-        <w:t xml:space="preserve"> használjuk, d</w:t>
-      </w:r>
-      <w:r>
-        <w:rPr>
-          <w:rFonts w:ascii="Arial" w:hAnsi="Arial" w:cs="Arial"/>
-          <w:color w:val="333333"/>
-          <w:sz w:val="21"/>
-          <w:szCs w:val="21"/>
-        </w:rPr>
-        <w:t>e léteznek MAN, WAN hálózaton is.</w:t>
+      <w:proofErr w:type="spellStart"/>
+      <w:r>
+        <w:rPr>
+          <w:rFonts w:ascii="Arial" w:hAnsi="Arial" w:cs="Arial"/>
+          <w:color w:val="333333"/>
+          <w:sz w:val="21"/>
+          <w:szCs w:val="21"/>
+        </w:rPr>
+        <w:t>Szórási</w:t>
+      </w:r>
+      <w:proofErr w:type="spellEnd"/>
+      <w:r>
+        <w:rPr>
+          <w:rFonts w:ascii="Arial" w:hAnsi="Arial" w:cs="Arial"/>
+          <w:color w:val="333333"/>
+          <w:sz w:val="21"/>
+          <w:szCs w:val="21"/>
+        </w:rPr>
+        <w:t xml:space="preserve"> </w:t>
+      </w:r>
+      <w:proofErr w:type="spellStart"/>
+      <w:r>
+        <w:rPr>
+          <w:rFonts w:ascii="Arial" w:hAnsi="Arial" w:cs="Arial"/>
+          <w:color w:val="333333"/>
+          <w:sz w:val="21"/>
+          <w:szCs w:val="21"/>
+        </w:rPr>
+        <w:t>tartományok</w:t>
+      </w:r>
+      <w:proofErr w:type="spellEnd"/>
+      <w:r>
+        <w:rPr>
+          <w:rFonts w:ascii="Arial" w:hAnsi="Arial" w:cs="Arial"/>
+          <w:color w:val="333333"/>
+          <w:sz w:val="21"/>
+          <w:szCs w:val="21"/>
+        </w:rPr>
+        <w:t xml:space="preserve"> </w:t>
+      </w:r>
+      <w:proofErr w:type="spellStart"/>
+      <w:r>
+        <w:rPr>
+          <w:rFonts w:ascii="Arial" w:hAnsi="Arial" w:cs="Arial"/>
+          <w:color w:val="333333"/>
+          <w:sz w:val="21"/>
+          <w:szCs w:val="21"/>
+        </w:rPr>
+        <w:t>csökkennek</w:t>
+      </w:r>
+      <w:proofErr w:type="spellEnd"/>
+      <w:r>
+        <w:rPr>
+          <w:rFonts w:ascii="Arial" w:hAnsi="Arial" w:cs="Arial"/>
+          <w:color w:val="333333"/>
+          <w:sz w:val="21"/>
+          <w:szCs w:val="21"/>
+        </w:rPr>
+        <w:t xml:space="preserve"> a </w:t>
+      </w:r>
+      <w:proofErr w:type="spellStart"/>
+      <w:r>
+        <w:rPr>
+          <w:rFonts w:ascii="Arial" w:hAnsi="Arial" w:cs="Arial"/>
+          <w:color w:val="333333"/>
+          <w:sz w:val="21"/>
+          <w:szCs w:val="21"/>
+        </w:rPr>
+        <w:t>használatával</w:t>
+      </w:r>
+      <w:proofErr w:type="spellEnd"/>
+      <w:r>
+        <w:rPr>
+          <w:rFonts w:ascii="Arial" w:hAnsi="Arial" w:cs="Arial"/>
+          <w:color w:val="333333"/>
+          <w:sz w:val="21"/>
+          <w:szCs w:val="21"/>
+        </w:rPr>
+        <w:t>.</w:t>
+      </w:r>
+    </w:p>
+    <w:p>
+      <w:pPr>
+        <w:pStyle w:val="level1"/>
+        <w:numPr>
+          <w:ilvl w:val="0"/>
+          <w:numId w:val="5"/>
+        </w:numPr>
+        <w:shd w:val="clear" w:color="auto" w:fill="FFFFFF"/>
+        <w:spacing w:before="0" w:beforeAutospacing="0" w:after="0" w:afterAutospacing="0"/>
+        <w:ind w:left="1080"/>
+        <w:rPr>
+          <w:rFonts w:ascii="Arial" w:hAnsi="Arial" w:cs="Arial"/>
+          <w:color w:val="333333"/>
+          <w:sz w:val="21"/>
+          <w:szCs w:val="21"/>
+        </w:rPr>
+      </w:pPr>
+      <w:r>
+        <w:rPr>
+          <w:rFonts w:ascii="Arial" w:hAnsi="Arial" w:cs="Arial"/>
+          <w:color w:val="333333"/>
+          <w:sz w:val="21"/>
+          <w:szCs w:val="21"/>
+        </w:rPr>
+        <w:t>LAN </w:t>
+      </w:r>
+      <w:proofErr w:type="spellStart"/>
+      <w:r>
+        <w:rPr>
+          <w:rFonts w:ascii="Arial" w:hAnsi="Arial" w:cs="Arial"/>
+          <w:color w:val="333333"/>
+          <w:sz w:val="21"/>
+          <w:szCs w:val="21"/>
+        </w:rPr>
+        <w:t>hálózaton</w:t>
+      </w:r>
+      <w:proofErr w:type="spellEnd"/>
+      <w:r>
+        <w:rPr>
+          <w:rFonts w:ascii="Arial" w:hAnsi="Arial" w:cs="Arial"/>
+          <w:color w:val="333333"/>
+          <w:sz w:val="21"/>
+          <w:szCs w:val="21"/>
+        </w:rPr>
+        <w:t>.</w:t>
+      </w:r>
+    </w:p>
+    <w:p>
+      <w:pPr>
+        <w:pStyle w:val="level1"/>
+        <w:numPr>
+          <w:ilvl w:val="0"/>
+          <w:numId w:val="5"/>
+        </w:numPr>
+        <w:shd w:val="clear" w:color="auto" w:fill="FFFFFF"/>
+        <w:spacing w:before="0" w:beforeAutospacing="0" w:after="0" w:afterAutospacing="0"/>
+        <w:ind w:left="1080"/>
+        <w:rPr>
+          <w:rFonts w:ascii="Arial" w:hAnsi="Arial" w:cs="Arial"/>
+          <w:color w:val="333333"/>
+          <w:sz w:val="21"/>
+          <w:szCs w:val="21"/>
+        </w:rPr>
+      </w:pPr>
+      <w:r>
+        <w:rPr>
+          <w:rFonts w:ascii="Arial" w:hAnsi="Arial" w:cs="Arial"/>
+          <w:color w:val="333333"/>
+          <w:sz w:val="21"/>
+          <w:szCs w:val="21"/>
+        </w:rPr>
+        <w:t xml:space="preserve">De </w:t>
+      </w:r>
+      <w:proofErr w:type="spellStart"/>
+      <w:r>
+        <w:rPr>
+          <w:rFonts w:ascii="Arial" w:hAnsi="Arial" w:cs="Arial"/>
+          <w:color w:val="333333"/>
+          <w:sz w:val="21"/>
+          <w:szCs w:val="21"/>
+        </w:rPr>
+        <w:t>léteznek</w:t>
+      </w:r>
+      <w:proofErr w:type="spellEnd"/>
+      <w:r>
+        <w:rPr>
+          <w:rFonts w:ascii="Arial" w:hAnsi="Arial" w:cs="Arial"/>
+          <w:color w:val="333333"/>
+          <w:sz w:val="21"/>
+          <w:szCs w:val="21"/>
+        </w:rPr>
+        <w:t xml:space="preserve"> MAN, WAN </w:t>
+      </w:r>
+      <w:proofErr w:type="spellStart"/>
+      <w:r>
+        <w:rPr>
+          <w:rFonts w:ascii="Arial" w:hAnsi="Arial" w:cs="Arial"/>
+          <w:color w:val="333333"/>
+          <w:sz w:val="21"/>
+          <w:szCs w:val="21"/>
+        </w:rPr>
+        <w:t>hálózaton</w:t>
+      </w:r>
+      <w:proofErr w:type="spellEnd"/>
+      <w:r>
+        <w:rPr>
+          <w:rFonts w:ascii="Arial" w:hAnsi="Arial" w:cs="Arial"/>
+          <w:color w:val="333333"/>
+          <w:sz w:val="21"/>
+          <w:szCs w:val="21"/>
+        </w:rPr>
+        <w:t xml:space="preserve"> is.</w:t>
       </w:r>
     </w:p>
     <w:p>
@@ -2082,13 +3316,6 @@
           <w:color w:val="333333"/>
         </w:rPr>
         <w:t>Előnyök</w:t>
-      </w:r>
-      <w:r>
-        <w:rPr>
-          <w:rFonts w:ascii="Arial" w:hAnsi="Arial" w:cs="Arial"/>
-          <w:color w:val="333333"/>
-        </w:rPr>
-        <w:t>:</w:t>
       </w:r>
     </w:p>
     <w:p>
@@ -2107,24 +3334,17 @@
           <w:szCs w:val="21"/>
         </w:rPr>
       </w:pPr>
-      <w:r>
-        <w:rPr>
-          <w:rFonts w:ascii="Arial" w:hAnsi="Arial" w:cs="Arial"/>
-          <w:color w:val="333333"/>
-          <w:sz w:val="21"/>
-          <w:szCs w:val="21"/>
-        </w:rPr>
-        <w:t>biztons</w:t>
-      </w:r>
-      <w:r>
-        <w:rPr>
-          <w:rFonts w:ascii="Arial" w:hAnsi="Arial" w:cs="Arial"/>
-          <w:color w:val="333333"/>
-          <w:sz w:val="21"/>
-          <w:szCs w:val="21"/>
-        </w:rPr>
-        <w:t>ág</w:t>
-      </w:r>
+      <w:proofErr w:type="spellStart"/>
+      <w:r>
+        <w:rPr>
+          <w:rFonts w:ascii="Arial" w:hAnsi="Arial" w:cs="Arial"/>
+          <w:color w:val="333333"/>
+          <w:sz w:val="21"/>
+          <w:szCs w:val="21"/>
+        </w:rPr>
+        <w:t>biztonság</w:t>
+      </w:r>
+      <w:proofErr w:type="spellEnd"/>
     </w:p>
     <w:p>
       <w:pPr>
@@ -2142,6 +3362,7 @@
           <w:szCs w:val="21"/>
         </w:rPr>
       </w:pPr>
+      <w:proofErr w:type="spellStart"/>
       <w:r>
         <w:rPr>
           <w:rFonts w:ascii="Arial" w:hAnsi="Arial" w:cs="Arial"/>
@@ -2151,6 +3372,7 @@
         </w:rPr>
         <w:t>költségcsökkentés</w:t>
       </w:r>
+      <w:proofErr w:type="spellEnd"/>
     </w:p>
     <w:p>
       <w:pPr>
@@ -2168,15 +3390,57 @@
           <w:szCs w:val="21"/>
         </w:rPr>
       </w:pPr>
-      <w:r>
-        <w:rPr>
-          <w:rFonts w:ascii="Arial" w:hAnsi="Arial" w:cs="Arial"/>
-          <w:color w:val="333333"/>
-          <w:sz w:val="21"/>
-          <w:szCs w:val="21"/>
-        </w:rPr>
-        <w:t>szórási tartományok kisebbek</w:t>
-      </w:r>
+      <w:proofErr w:type="spellStart"/>
+      <w:r>
+        <w:rPr>
+          <w:rFonts w:ascii="Arial" w:hAnsi="Arial" w:cs="Arial"/>
+          <w:color w:val="333333"/>
+          <w:sz w:val="21"/>
+          <w:szCs w:val="21"/>
+        </w:rPr>
+        <w:t>szórási</w:t>
+      </w:r>
+      <w:proofErr w:type="spellEnd"/>
+      <w:r>
+        <w:rPr>
+          <w:rFonts w:ascii="Arial" w:hAnsi="Arial" w:cs="Arial"/>
+          <w:color w:val="333333"/>
+          <w:sz w:val="21"/>
+          <w:szCs w:val="21"/>
+        </w:rPr>
+        <w:t xml:space="preserve"> </w:t>
+      </w:r>
+      <w:proofErr w:type="spellStart"/>
+      <w:r>
+        <w:rPr>
+          <w:rFonts w:ascii="Arial" w:hAnsi="Arial" w:cs="Arial"/>
+          <w:color w:val="333333"/>
+          <w:sz w:val="21"/>
+          <w:szCs w:val="21"/>
+        </w:rPr>
+        <w:t>tartományok</w:t>
+      </w:r>
+      <w:proofErr w:type="spellEnd"/>
+      <w:r>
+        <w:rPr>
+          <w:rFonts w:ascii="Arial" w:hAnsi="Arial" w:cs="Arial"/>
+          <w:color w:val="333333"/>
+          <w:sz w:val="21"/>
+          <w:szCs w:val="21"/>
+        </w:rPr>
+        <w:t xml:space="preserve"> </w:t>
+      </w:r>
+      <w:proofErr w:type="spellStart"/>
+      <w:r>
+        <w:rPr>
+          <w:rFonts w:ascii="Arial" w:hAnsi="Arial" w:cs="Arial"/>
+          <w:color w:val="333333"/>
+          <w:sz w:val="21"/>
+          <w:szCs w:val="21"/>
+        </w:rPr>
+        <w:t>kisebbek</w:t>
+      </w:r>
+      <w:proofErr w:type="spellEnd"/>
     </w:p>
     <w:p>
       <w:pPr>
@@ -2195,13 +3459,6 @@
           <w:color w:val="333333"/>
         </w:rPr>
         <w:t>Típusok</w:t>
-      </w:r>
-      <w:r>
-        <w:rPr>
-          <w:rFonts w:ascii="Arial" w:hAnsi="Arial" w:cs="Arial"/>
-          <w:color w:val="333333"/>
-        </w:rPr>
-        <w:t>:</w:t>
       </w:r>
     </w:p>
     <w:p>
@@ -2220,14 +3477,25 @@
           <w:szCs w:val="21"/>
         </w:rPr>
       </w:pPr>
-      <w:r>
-        <w:rPr>
-          <w:rFonts w:ascii="Arial" w:hAnsi="Arial" w:cs="Arial"/>
-          <w:color w:val="333333"/>
-          <w:sz w:val="21"/>
-          <w:szCs w:val="21"/>
-        </w:rPr>
-        <w:t>adat VLAN</w:t>
+      <w:proofErr w:type="spellStart"/>
+      <w:r>
+        <w:rPr>
+          <w:rFonts w:ascii="Arial" w:hAnsi="Arial" w:cs="Arial"/>
+          <w:color w:val="333333"/>
+          <w:sz w:val="21"/>
+          <w:szCs w:val="21"/>
+        </w:rPr>
+        <w:t>adat</w:t>
+      </w:r>
+      <w:proofErr w:type="spellEnd"/>
+      <w:r>
+        <w:rPr>
+          <w:rFonts w:ascii="Arial" w:hAnsi="Arial" w:cs="Arial"/>
+          <w:color w:val="333333"/>
+          <w:sz w:val="21"/>
+          <w:szCs w:val="21"/>
+        </w:rPr>
+        <w:t xml:space="preserve"> VLAN</w:t>
       </w:r>
     </w:p>
     <w:p>
@@ -2253,8 +3521,59 @@
           <w:sz w:val="21"/>
           <w:szCs w:val="21"/>
         </w:rPr>
-        <w:t>a felhasználók forgalmának létrehozva</w:t>
-      </w:r>
+        <w:t xml:space="preserve">a </w:t>
+      </w:r>
+      <w:proofErr w:type="spellStart"/>
+      <w:r>
+        <w:rPr>
+          <w:rFonts w:ascii="Arial" w:hAnsi="Arial" w:cs="Arial"/>
+          <w:color w:val="333333"/>
+          <w:sz w:val="21"/>
+          <w:szCs w:val="21"/>
+        </w:rPr>
+        <w:t>felhasználók</w:t>
+      </w:r>
+      <w:proofErr w:type="spellEnd"/>
+      <w:r>
+        <w:rPr>
+          <w:rFonts w:ascii="Arial" w:hAnsi="Arial" w:cs="Arial"/>
+          <w:color w:val="333333"/>
+          <w:sz w:val="21"/>
+          <w:szCs w:val="21"/>
+        </w:rPr>
+        <w:t xml:space="preserve"> </w:t>
+      </w:r>
+      <w:proofErr w:type="spellStart"/>
+      <w:r>
+        <w:rPr>
+          <w:rFonts w:ascii="Arial" w:hAnsi="Arial" w:cs="Arial"/>
+          <w:color w:val="333333"/>
+          <w:sz w:val="21"/>
+          <w:szCs w:val="21"/>
+        </w:rPr>
+        <w:t>forgalmának</w:t>
+      </w:r>
+      <w:proofErr w:type="spellEnd"/>
+      <w:r>
+        <w:rPr>
+          <w:rFonts w:ascii="Arial" w:hAnsi="Arial" w:cs="Arial"/>
+          <w:color w:val="333333"/>
+          <w:sz w:val="21"/>
+          <w:szCs w:val="21"/>
+        </w:rPr>
+        <w:t xml:space="preserve"> </w:t>
+      </w:r>
+      <w:proofErr w:type="spellStart"/>
+      <w:r>
+        <w:rPr>
+          <w:rFonts w:ascii="Arial" w:hAnsi="Arial" w:cs="Arial"/>
+          <w:color w:val="333333"/>
+          <w:sz w:val="21"/>
+          <w:szCs w:val="21"/>
+        </w:rPr>
+        <w:t>létrehozva</w:t>
+      </w:r>
+      <w:proofErr w:type="spellEnd"/>
     </w:p>
     <w:p>
       <w:pPr>
@@ -2272,14 +3591,25 @@
           <w:szCs w:val="21"/>
         </w:rPr>
       </w:pPr>
-      <w:r>
-        <w:rPr>
-          <w:rFonts w:ascii="Arial" w:hAnsi="Arial" w:cs="Arial"/>
-          <w:color w:val="333333"/>
-          <w:sz w:val="21"/>
-          <w:szCs w:val="21"/>
-        </w:rPr>
-        <w:t>alapértelmezett VLAN</w:t>
+      <w:proofErr w:type="spellStart"/>
+      <w:r>
+        <w:rPr>
+          <w:rFonts w:ascii="Arial" w:hAnsi="Arial" w:cs="Arial"/>
+          <w:color w:val="333333"/>
+          <w:sz w:val="21"/>
+          <w:szCs w:val="21"/>
+        </w:rPr>
+        <w:t>alapértelmezett</w:t>
+      </w:r>
+      <w:proofErr w:type="spellEnd"/>
+      <w:r>
+        <w:rPr>
+          <w:rFonts w:ascii="Arial" w:hAnsi="Arial" w:cs="Arial"/>
+          <w:color w:val="333333"/>
+          <w:sz w:val="21"/>
+          <w:szCs w:val="21"/>
+        </w:rPr>
+        <w:t xml:space="preserve"> VLAN</w:t>
       </w:r>
     </w:p>
     <w:p>
@@ -2305,7 +3635,47 @@
           <w:sz w:val="21"/>
           <w:szCs w:val="21"/>
         </w:rPr>
-        <w:t>a kapcsoló alapértelmezett VLAN-ja</w:t>
+        <w:t xml:space="preserve">a </w:t>
+      </w:r>
+      <w:proofErr w:type="spellStart"/>
+      <w:r>
+        <w:rPr>
+          <w:rFonts w:ascii="Arial" w:hAnsi="Arial" w:cs="Arial"/>
+          <w:color w:val="333333"/>
+          <w:sz w:val="21"/>
+          <w:szCs w:val="21"/>
+        </w:rPr>
+        <w:t>kapcsoló</w:t>
+      </w:r>
+      <w:proofErr w:type="spellEnd"/>
+      <w:r>
+        <w:rPr>
+          <w:rFonts w:ascii="Arial" w:hAnsi="Arial" w:cs="Arial"/>
+          <w:color w:val="333333"/>
+          <w:sz w:val="21"/>
+          <w:szCs w:val="21"/>
+        </w:rPr>
+        <w:t xml:space="preserve"> </w:t>
+      </w:r>
+      <w:proofErr w:type="spellStart"/>
+      <w:r>
+        <w:rPr>
+          <w:rFonts w:ascii="Arial" w:hAnsi="Arial" w:cs="Arial"/>
+          <w:color w:val="333333"/>
+          <w:sz w:val="21"/>
+          <w:szCs w:val="21"/>
+        </w:rPr>
+        <w:t>alapértelmezett</w:t>
+      </w:r>
+      <w:proofErr w:type="spellEnd"/>
+      <w:r>
+        <w:rPr>
+          <w:rFonts w:ascii="Arial" w:hAnsi="Arial" w:cs="Arial"/>
+          <w:color w:val="333333"/>
+          <w:sz w:val="21"/>
+          <w:szCs w:val="21"/>
+        </w:rPr>
+        <w:t xml:space="preserve"> VLAN-ja</w:t>
       </w:r>
     </w:p>
     <w:p>
@@ -2324,14 +3694,25 @@
           <w:szCs w:val="21"/>
         </w:rPr>
       </w:pPr>
-      <w:r>
-        <w:rPr>
-          <w:rFonts w:ascii="Arial" w:hAnsi="Arial" w:cs="Arial"/>
-          <w:color w:val="333333"/>
-          <w:sz w:val="21"/>
-          <w:szCs w:val="21"/>
-        </w:rPr>
-        <w:t>natív VLAN</w:t>
+      <w:proofErr w:type="spellStart"/>
+      <w:r>
+        <w:rPr>
+          <w:rFonts w:ascii="Arial" w:hAnsi="Arial" w:cs="Arial"/>
+          <w:color w:val="333333"/>
+          <w:sz w:val="21"/>
+          <w:szCs w:val="21"/>
+        </w:rPr>
+        <w:t>natív</w:t>
+      </w:r>
+      <w:proofErr w:type="spellEnd"/>
+      <w:r>
+        <w:rPr>
+          <w:rFonts w:ascii="Arial" w:hAnsi="Arial" w:cs="Arial"/>
+          <w:color w:val="333333"/>
+          <w:sz w:val="21"/>
+          <w:szCs w:val="21"/>
+        </w:rPr>
+        <w:t xml:space="preserve"> VLAN</w:t>
       </w:r>
     </w:p>
     <w:p>
@@ -2357,8 +3738,59 @@
           <w:sz w:val="21"/>
           <w:szCs w:val="21"/>
         </w:rPr>
-        <w:t>802.1Q trönk porthoz rendelt</w:t>
-      </w:r>
+        <w:t xml:space="preserve">802.1Q </w:t>
+      </w:r>
+      <w:proofErr w:type="spellStart"/>
+      <w:r>
+        <w:rPr>
+          <w:rFonts w:ascii="Arial" w:hAnsi="Arial" w:cs="Arial"/>
+          <w:color w:val="333333"/>
+          <w:sz w:val="21"/>
+          <w:szCs w:val="21"/>
+        </w:rPr>
+        <w:t>trönk</w:t>
+      </w:r>
+      <w:proofErr w:type="spellEnd"/>
+      <w:r>
+        <w:rPr>
+          <w:rFonts w:ascii="Arial" w:hAnsi="Arial" w:cs="Arial"/>
+          <w:color w:val="333333"/>
+          <w:sz w:val="21"/>
+          <w:szCs w:val="21"/>
+        </w:rPr>
+        <w:t xml:space="preserve"> </w:t>
+      </w:r>
+      <w:proofErr w:type="spellStart"/>
+      <w:r>
+        <w:rPr>
+          <w:rFonts w:ascii="Arial" w:hAnsi="Arial" w:cs="Arial"/>
+          <w:color w:val="333333"/>
+          <w:sz w:val="21"/>
+          <w:szCs w:val="21"/>
+        </w:rPr>
+        <w:t>porthoz</w:t>
+      </w:r>
+      <w:proofErr w:type="spellEnd"/>
+      <w:r>
+        <w:rPr>
+          <w:rFonts w:ascii="Arial" w:hAnsi="Arial" w:cs="Arial"/>
+          <w:color w:val="333333"/>
+          <w:sz w:val="21"/>
+          <w:szCs w:val="21"/>
+        </w:rPr>
+        <w:t xml:space="preserve"> </w:t>
+      </w:r>
+      <w:proofErr w:type="spellStart"/>
+      <w:r>
+        <w:rPr>
+          <w:rFonts w:ascii="Arial" w:hAnsi="Arial" w:cs="Arial"/>
+          <w:color w:val="333333"/>
+          <w:sz w:val="21"/>
+          <w:szCs w:val="21"/>
+        </w:rPr>
+        <w:t>rendelt</w:t>
+      </w:r>
+      <w:proofErr w:type="spellEnd"/>
     </w:p>
     <w:p>
       <w:pPr>
@@ -2376,14 +3808,25 @@
           <w:szCs w:val="21"/>
         </w:rPr>
       </w:pPr>
-      <w:r>
-        <w:rPr>
-          <w:rFonts w:ascii="Arial" w:hAnsi="Arial" w:cs="Arial"/>
-          <w:color w:val="333333"/>
-          <w:sz w:val="21"/>
-          <w:szCs w:val="21"/>
-        </w:rPr>
-        <w:t>felügyeleti VLAN</w:t>
+      <w:proofErr w:type="spellStart"/>
+      <w:r>
+        <w:rPr>
+          <w:rFonts w:ascii="Arial" w:hAnsi="Arial" w:cs="Arial"/>
+          <w:color w:val="333333"/>
+          <w:sz w:val="21"/>
+          <w:szCs w:val="21"/>
+        </w:rPr>
+        <w:t>felügyeleti</w:t>
+      </w:r>
+      <w:proofErr w:type="spellEnd"/>
+      <w:r>
+        <w:rPr>
+          <w:rFonts w:ascii="Arial" w:hAnsi="Arial" w:cs="Arial"/>
+          <w:color w:val="333333"/>
+          <w:sz w:val="21"/>
+          <w:szCs w:val="21"/>
+        </w:rPr>
+        <w:t xml:space="preserve"> VLAN</w:t>
       </w:r>
     </w:p>
     <w:p>
@@ -2402,15 +3845,57 @@
           <w:szCs w:val="21"/>
         </w:rPr>
       </w:pPr>
-      <w:r>
-        <w:rPr>
-          <w:rFonts w:ascii="Arial" w:hAnsi="Arial" w:cs="Arial"/>
-          <w:color w:val="333333"/>
-          <w:sz w:val="21"/>
-          <w:szCs w:val="21"/>
-        </w:rPr>
-        <w:t>felügyeleti célból beállított</w:t>
-      </w:r>
+      <w:proofErr w:type="spellStart"/>
+      <w:r>
+        <w:rPr>
+          <w:rFonts w:ascii="Arial" w:hAnsi="Arial" w:cs="Arial"/>
+          <w:color w:val="333333"/>
+          <w:sz w:val="21"/>
+          <w:szCs w:val="21"/>
+        </w:rPr>
+        <w:t>felügyeleti</w:t>
+      </w:r>
+      <w:proofErr w:type="spellEnd"/>
+      <w:r>
+        <w:rPr>
+          <w:rFonts w:ascii="Arial" w:hAnsi="Arial" w:cs="Arial"/>
+          <w:color w:val="333333"/>
+          <w:sz w:val="21"/>
+          <w:szCs w:val="21"/>
+        </w:rPr>
+        <w:t xml:space="preserve"> </w:t>
+      </w:r>
+      <w:proofErr w:type="spellStart"/>
+      <w:r>
+        <w:rPr>
+          <w:rFonts w:ascii="Arial" w:hAnsi="Arial" w:cs="Arial"/>
+          <w:color w:val="333333"/>
+          <w:sz w:val="21"/>
+          <w:szCs w:val="21"/>
+        </w:rPr>
+        <w:t>célból</w:t>
+      </w:r>
+      <w:proofErr w:type="spellEnd"/>
+      <w:r>
+        <w:rPr>
+          <w:rFonts w:ascii="Arial" w:hAnsi="Arial" w:cs="Arial"/>
+          <w:color w:val="333333"/>
+          <w:sz w:val="21"/>
+          <w:szCs w:val="21"/>
+        </w:rPr>
+        <w:t xml:space="preserve"> </w:t>
+      </w:r>
+      <w:proofErr w:type="spellStart"/>
+      <w:r>
+        <w:rPr>
+          <w:rFonts w:ascii="Arial" w:hAnsi="Arial" w:cs="Arial"/>
+          <w:color w:val="333333"/>
+          <w:sz w:val="21"/>
+          <w:szCs w:val="21"/>
+        </w:rPr>
+        <w:t>beállított</w:t>
+      </w:r>
+      <w:proofErr w:type="spellEnd"/>
     </w:p>
     <w:p>
       <w:pPr>
@@ -2423,6 +3908,7 @@
           <w:szCs w:val="27"/>
         </w:rPr>
       </w:pPr>
+      <w:proofErr w:type="spellStart"/>
       <w:r>
         <w:rPr>
           <w:rFonts w:ascii="Arial" w:hAnsi="Arial" w:cs="Arial"/>
@@ -2430,13 +3916,7 @@
         </w:rPr>
         <w:t>VoIP</w:t>
       </w:r>
-      <w:r>
-        <w:rPr>
-          <w:rFonts w:ascii="Arial" w:hAnsi="Arial" w:cs="Arial"/>
-          <w:color w:val="333333"/>
-        </w:rPr>
-        <w:t>:</w:t>
-      </w:r>
+      <w:proofErr w:type="spellEnd"/>
     </w:p>
     <w:p>
       <w:pPr>
@@ -2480,15 +3960,37 @@
           <w:szCs w:val="21"/>
         </w:rPr>
       </w:pPr>
-      <w:r>
-        <w:rPr>
-          <w:rFonts w:ascii="Arial" w:hAnsi="Arial" w:cs="Arial"/>
-          <w:color w:val="333333"/>
-          <w:sz w:val="21"/>
-          <w:szCs w:val="21"/>
-        </w:rPr>
-        <w:t>elkülönített VLAN-on továbbítjuk</w:t>
-      </w:r>
+      <w:proofErr w:type="spellStart"/>
+      <w:r>
+        <w:rPr>
+          <w:rFonts w:ascii="Arial" w:hAnsi="Arial" w:cs="Arial"/>
+          <w:color w:val="333333"/>
+          <w:sz w:val="21"/>
+          <w:szCs w:val="21"/>
+        </w:rPr>
+        <w:t>elkülönített</w:t>
+      </w:r>
+      <w:proofErr w:type="spellEnd"/>
+      <w:r>
+        <w:rPr>
+          <w:rFonts w:ascii="Arial" w:hAnsi="Arial" w:cs="Arial"/>
+          <w:color w:val="333333"/>
+          <w:sz w:val="21"/>
+          <w:szCs w:val="21"/>
+        </w:rPr>
+        <w:t xml:space="preserve"> VLAN-on </w:t>
+      </w:r>
+      <w:proofErr w:type="spellStart"/>
+      <w:r>
+        <w:rPr>
+          <w:rFonts w:ascii="Arial" w:hAnsi="Arial" w:cs="Arial"/>
+          <w:color w:val="333333"/>
+          <w:sz w:val="21"/>
+          <w:szCs w:val="21"/>
+        </w:rPr>
+        <w:t>továbbítjuk</w:t>
+      </w:r>
+      <w:proofErr w:type="spellEnd"/>
     </w:p>
     <w:p>
       <w:pPr>
@@ -2513,8 +4015,99 @@
           <w:sz w:val="21"/>
           <w:szCs w:val="21"/>
         </w:rPr>
-        <w:t>a hangminőség érdekében garantált sávszélesség szükséges</w:t>
-      </w:r>
+        <w:t xml:space="preserve">a </w:t>
+      </w:r>
+      <w:proofErr w:type="spellStart"/>
+      <w:r>
+        <w:rPr>
+          <w:rFonts w:ascii="Arial" w:hAnsi="Arial" w:cs="Arial"/>
+          <w:color w:val="333333"/>
+          <w:sz w:val="21"/>
+          <w:szCs w:val="21"/>
+        </w:rPr>
+        <w:t>hangminőség</w:t>
+      </w:r>
+      <w:proofErr w:type="spellEnd"/>
+      <w:r>
+        <w:rPr>
+          <w:rFonts w:ascii="Arial" w:hAnsi="Arial" w:cs="Arial"/>
+          <w:color w:val="333333"/>
+          <w:sz w:val="21"/>
+          <w:szCs w:val="21"/>
+        </w:rPr>
+        <w:t xml:space="preserve"> </w:t>
+      </w:r>
+      <w:proofErr w:type="spellStart"/>
+      <w:r>
+        <w:rPr>
+          <w:rFonts w:ascii="Arial" w:hAnsi="Arial" w:cs="Arial"/>
+          <w:color w:val="333333"/>
+          <w:sz w:val="21"/>
+          <w:szCs w:val="21"/>
+        </w:rPr>
+        <w:t>érdekében</w:t>
+      </w:r>
+      <w:proofErr w:type="spellEnd"/>
+      <w:r>
+        <w:rPr>
+          <w:rFonts w:ascii="Arial" w:hAnsi="Arial" w:cs="Arial"/>
+          <w:color w:val="333333"/>
+          <w:sz w:val="21"/>
+          <w:szCs w:val="21"/>
+        </w:rPr>
+        <w:t xml:space="preserve"> </w:t>
+      </w:r>
+      <w:proofErr w:type="spellStart"/>
+      <w:r>
+        <w:rPr>
+          <w:rFonts w:ascii="Arial" w:hAnsi="Arial" w:cs="Arial"/>
+          <w:color w:val="333333"/>
+          <w:sz w:val="21"/>
+          <w:szCs w:val="21"/>
+        </w:rPr>
+        <w:t>garantált</w:t>
+      </w:r>
+      <w:proofErr w:type="spellEnd"/>
+      <w:r>
+        <w:rPr>
+          <w:rFonts w:ascii="Arial" w:hAnsi="Arial" w:cs="Arial"/>
+          <w:color w:val="333333"/>
+          <w:sz w:val="21"/>
+          <w:szCs w:val="21"/>
+        </w:rPr>
+        <w:t xml:space="preserve"> </w:t>
+      </w:r>
+      <w:proofErr w:type="spellStart"/>
+      <w:r>
+        <w:rPr>
+          <w:rFonts w:ascii="Arial" w:hAnsi="Arial" w:cs="Arial"/>
+          <w:color w:val="333333"/>
+          <w:sz w:val="21"/>
+          <w:szCs w:val="21"/>
+        </w:rPr>
+        <w:t>sávszélesség</w:t>
+      </w:r>
+      <w:proofErr w:type="spellEnd"/>
+      <w:r>
+        <w:rPr>
+          <w:rFonts w:ascii="Arial" w:hAnsi="Arial" w:cs="Arial"/>
+          <w:color w:val="333333"/>
+          <w:sz w:val="21"/>
+          <w:szCs w:val="21"/>
+        </w:rPr>
+        <w:t xml:space="preserve"> </w:t>
+      </w:r>
+      <w:proofErr w:type="spellStart"/>
+      <w:r>
+        <w:rPr>
+          <w:rFonts w:ascii="Arial" w:hAnsi="Arial" w:cs="Arial"/>
+          <w:color w:val="333333"/>
+          <w:sz w:val="21"/>
+          <w:szCs w:val="21"/>
+        </w:rPr>
+        <w:t>szükséges</w:t>
+      </w:r>
+      <w:proofErr w:type="spellEnd"/>
     </w:p>
     <w:p>
       <w:pPr>
@@ -2532,15 +4125,97 @@
           <w:szCs w:val="21"/>
         </w:rPr>
       </w:pPr>
-      <w:r>
-        <w:rPr>
-          <w:rFonts w:ascii="Arial" w:hAnsi="Arial" w:cs="Arial"/>
-          <w:color w:val="333333"/>
-          <w:sz w:val="21"/>
-          <w:szCs w:val="21"/>
-        </w:rPr>
-        <w:t>más forgalommal szemben prioritást élvez</w:t>
-      </w:r>
+      <w:proofErr w:type="spellStart"/>
+      <w:r>
+        <w:rPr>
+          <w:rFonts w:ascii="Arial" w:hAnsi="Arial" w:cs="Arial"/>
+          <w:color w:val="333333"/>
+          <w:sz w:val="21"/>
+          <w:szCs w:val="21"/>
+        </w:rPr>
+        <w:t>más</w:t>
+      </w:r>
+      <w:proofErr w:type="spellEnd"/>
+      <w:r>
+        <w:rPr>
+          <w:rFonts w:ascii="Arial" w:hAnsi="Arial" w:cs="Arial"/>
+          <w:color w:val="333333"/>
+          <w:sz w:val="21"/>
+          <w:szCs w:val="21"/>
+        </w:rPr>
+        <w:t xml:space="preserve"> </w:t>
+      </w:r>
+      <w:proofErr w:type="spellStart"/>
+      <w:r>
+        <w:rPr>
+          <w:rFonts w:ascii="Arial" w:hAnsi="Arial" w:cs="Arial"/>
+          <w:color w:val="333333"/>
+          <w:sz w:val="21"/>
+          <w:szCs w:val="21"/>
+        </w:rPr>
+        <w:t>forgalommal</w:t>
+      </w:r>
+      <w:proofErr w:type="spellEnd"/>
+      <w:r>
+        <w:rPr>
+          <w:rFonts w:ascii="Arial" w:hAnsi="Arial" w:cs="Arial"/>
+          <w:color w:val="333333"/>
+          <w:sz w:val="21"/>
+          <w:szCs w:val="21"/>
+        </w:rPr>
+        <w:t xml:space="preserve"> </w:t>
+      </w:r>
+      <w:proofErr w:type="spellStart"/>
+      <w:r>
+        <w:rPr>
+          <w:rFonts w:ascii="Arial" w:hAnsi="Arial" w:cs="Arial"/>
+          <w:color w:val="333333"/>
+          <w:sz w:val="21"/>
+          <w:szCs w:val="21"/>
+        </w:rPr>
+        <w:t>szemben</w:t>
+      </w:r>
+      <w:proofErr w:type="spellEnd"/>
+      <w:r>
+        <w:rPr>
+          <w:rFonts w:ascii="Arial" w:hAnsi="Arial" w:cs="Arial"/>
+          <w:color w:val="333333"/>
+          <w:sz w:val="21"/>
+          <w:szCs w:val="21"/>
+        </w:rPr>
+        <w:t xml:space="preserve"> </w:t>
+      </w:r>
+      <w:proofErr w:type="spellStart"/>
+      <w:r>
+        <w:rPr>
+          <w:rFonts w:ascii="Arial" w:hAnsi="Arial" w:cs="Arial"/>
+          <w:color w:val="333333"/>
+          <w:sz w:val="21"/>
+          <w:szCs w:val="21"/>
+        </w:rPr>
+        <w:t>prioritást</w:t>
+      </w:r>
+      <w:proofErr w:type="spellEnd"/>
+      <w:r>
+        <w:rPr>
+          <w:rFonts w:ascii="Arial" w:hAnsi="Arial" w:cs="Arial"/>
+          <w:color w:val="333333"/>
+          <w:sz w:val="21"/>
+          <w:szCs w:val="21"/>
+        </w:rPr>
+        <w:t xml:space="preserve"> </w:t>
+      </w:r>
+      <w:proofErr w:type="spellStart"/>
+      <w:r>
+        <w:rPr>
+          <w:rFonts w:ascii="Arial" w:hAnsi="Arial" w:cs="Arial"/>
+          <w:color w:val="333333"/>
+          <w:sz w:val="21"/>
+          <w:szCs w:val="21"/>
+        </w:rPr>
+        <w:t>élvez</w:t>
+      </w:r>
+      <w:proofErr w:type="spellEnd"/>
     </w:p>
     <w:p>
       <w:pPr>
@@ -2553,8 +4228,13 @@
     </w:p>
     <w:p>
       <w:r>
-        <w:t>VLAN10- Broker</w:t>
-      </w:r>
+        <w:t xml:space="preserve">VLAN10- </w:t>
+      </w:r>
+      <w:proofErr w:type="spellStart"/>
+      <w:r>
+        <w:t>Broker</w:t>
+      </w:r>
+      <w:proofErr w:type="spellEnd"/>
     </w:p>
     <w:p>
       <w:r>
@@ -2563,8 +4243,13 @@
     </w:p>
     <w:p>
       <w:r>
-        <w:t>VLAN30- Penzugy</w:t>
-      </w:r>
+        <w:t xml:space="preserve">VLAN30- </w:t>
+      </w:r>
+      <w:proofErr w:type="spellStart"/>
+      <w:r>
+        <w:t>Penzugy</w:t>
+      </w:r>
+      <w:proofErr w:type="spellEnd"/>
     </w:p>
     <w:p>
       <w:r>
@@ -2587,631 +4272,7 @@
       </w:pPr>
       <w:r>
         <w:lastRenderedPageBreak/>
-        <w:t xml:space="preserve">STP </w:t>
-      </w:r>
-      <w:r>
-        <w:t>(Spanning Trunking Protocol</w:t>
-      </w:r>
-      <w:r>
-        <w:t>)</w:t>
-      </w:r>
-    </w:p>
-    <w:p>
-      <w:pPr>
-        <w:rPr>
-          <w:color w:val="7F7F7F" w:themeColor="text1" w:themeTint="80"/>
-        </w:rPr>
-      </w:pPr>
-    </w:p>
-    <w:p>
-      <w:pPr>
-        <w:rPr>
-          <w:rFonts w:ascii="Arial" w:hAnsi="Arial" w:cs="Arial"/>
-          <w:sz w:val="24"/>
-          <w:szCs w:val="24"/>
-        </w:rPr>
-      </w:pPr>
-      <w:r>
-        <w:rPr>
-          <w:rFonts w:ascii="Arial" w:hAnsi="Arial" w:cs="Arial"/>
-          <w:sz w:val="24"/>
-          <w:szCs w:val="24"/>
-        </w:rPr>
-        <w:t>Használat:</w:t>
-      </w:r>
-    </w:p>
-    <w:p>
-      <w:pPr>
-        <w:pStyle w:val="Listaszerbekezds"/>
-        <w:numPr>
-          <w:ilvl w:val="0"/>
-          <w:numId w:val="10"/>
-        </w:numPr>
-        <w:rPr>
-          <w:rFonts w:ascii="Arial" w:hAnsi="Arial" w:cs="Arial"/>
-        </w:rPr>
-      </w:pPr>
-      <w:r>
-        <w:rPr>
-          <w:rFonts w:ascii="Arial" w:hAnsi="Arial" w:cs="Arial"/>
-        </w:rPr>
-        <w:t>Több, mint 2 kapcsoló egymással összekötésénél használjuk</w:t>
-      </w:r>
-    </w:p>
-    <w:p>
-      <w:pPr>
-        <w:pStyle w:val="Listaszerbekezds"/>
-        <w:numPr>
-          <w:ilvl w:val="0"/>
-          <w:numId w:val="10"/>
-        </w:numPr>
-        <w:rPr>
-          <w:rFonts w:ascii="Arial" w:hAnsi="Arial" w:cs="Arial"/>
-        </w:rPr>
-      </w:pPr>
-      <w:r>
-        <w:rPr>
-          <w:rFonts w:ascii="Arial" w:hAnsi="Arial" w:cs="Arial"/>
-        </w:rPr>
-        <w:t>Ezzel redundás kapcsolatot hozunk létra a switchek között</w:t>
-      </w:r>
-    </w:p>
-    <w:p>
-      <w:pPr>
-        <w:pStyle w:val="Listaszerbekezds"/>
-        <w:numPr>
-          <w:ilvl w:val="0"/>
-          <w:numId w:val="10"/>
-        </w:numPr>
-        <w:rPr>
-          <w:rFonts w:ascii="Arial" w:hAnsi="Arial" w:cs="Arial"/>
-        </w:rPr>
-      </w:pPr>
-      <w:r>
-        <w:rPr>
-          <w:rFonts w:ascii="Arial" w:hAnsi="Arial" w:cs="Arial"/>
-        </w:rPr>
-        <w:t>Szórási viharok kialakulását akadályozza meg</w:t>
-      </w:r>
-    </w:p>
-    <w:p>
-      <w:pPr>
-        <w:rPr>
-          <w:rFonts w:ascii="Arial" w:hAnsi="Arial" w:cs="Arial"/>
-          <w:sz w:val="24"/>
-          <w:szCs w:val="24"/>
-        </w:rPr>
-      </w:pPr>
-      <w:r>
-        <w:rPr>
-          <w:rFonts w:ascii="Arial" w:hAnsi="Arial" w:cs="Arial"/>
-          <w:sz w:val="24"/>
-          <w:szCs w:val="24"/>
-        </w:rPr>
-        <w:t>Rapid-PVST:</w:t>
-      </w:r>
-    </w:p>
-    <w:p>
-      <w:pPr>
-        <w:pStyle w:val="Listaszerbekezds"/>
-        <w:numPr>
-          <w:ilvl w:val="0"/>
-          <w:numId w:val="14"/>
-        </w:numPr>
-        <w:rPr>
-          <w:rFonts w:ascii="Arial" w:hAnsi="Arial" w:cs="Arial"/>
-        </w:rPr>
-      </w:pPr>
-      <w:r>
-        <w:rPr>
-          <w:rFonts w:ascii="Arial" w:hAnsi="Arial" w:cs="Arial"/>
-        </w:rPr>
-        <w:t>Az STP egyik fajtája</w:t>
-      </w:r>
-    </w:p>
-    <w:p>
-      <w:pPr>
-        <w:pStyle w:val="Listaszerbekezds"/>
-        <w:numPr>
-          <w:ilvl w:val="0"/>
-          <w:numId w:val="14"/>
-        </w:numPr>
-        <w:rPr>
-          <w:sz w:val="24"/>
-          <w:szCs w:val="24"/>
-        </w:rPr>
-      </w:pPr>
-      <w:r>
-        <w:rPr>
-          <w:rFonts w:ascii="Arial" w:hAnsi="Arial" w:cs="Arial"/>
-        </w:rPr>
-        <w:t>Gyorsabban konvergál</w:t>
-      </w:r>
-    </w:p>
-    <w:p>
-      <w:pPr>
-        <w:rPr>
-          <w:sz w:val="24"/>
-          <w:szCs w:val="24"/>
-        </w:rPr>
-      </w:pPr>
-    </w:p>
-    <w:p/>
-    <w:p>
-      <w:pPr>
-        <w:pStyle w:val="Cmsor1"/>
-      </w:pPr>
-      <w:r>
-        <w:t>LACP</w:t>
-      </w:r>
-      <w:r>
-        <w:t xml:space="preserve"> </w:t>
-      </w:r>
-      <w:r>
-        <w:t>(Link Aggregation Control Protocol</w:t>
-      </w:r>
-      <w:r>
-        <w:t>)</w:t>
-      </w:r>
-    </w:p>
-    <w:p>
-      <w:pPr>
-        <w:rPr>
-          <w:color w:val="7F7F7F" w:themeColor="text1" w:themeTint="80"/>
-        </w:rPr>
-      </w:pPr>
-    </w:p>
-    <w:p>
-      <w:pPr>
-        <w:rPr>
-          <w:rFonts w:ascii="Arial" w:hAnsi="Arial" w:cs="Arial"/>
-          <w:sz w:val="24"/>
-          <w:szCs w:val="24"/>
-        </w:rPr>
-      </w:pPr>
-      <w:r>
-        <w:rPr>
-          <w:rFonts w:ascii="Arial" w:hAnsi="Arial" w:cs="Arial"/>
-          <w:sz w:val="24"/>
-          <w:szCs w:val="24"/>
-        </w:rPr>
-        <w:t>Jellemzők</w:t>
-      </w:r>
-      <w:r>
-        <w:rPr>
-          <w:rFonts w:ascii="Arial" w:hAnsi="Arial" w:cs="Arial"/>
-          <w:sz w:val="24"/>
-          <w:szCs w:val="24"/>
-        </w:rPr>
-        <w:t>:</w:t>
-      </w:r>
-    </w:p>
-    <w:p>
-      <w:pPr>
-        <w:pStyle w:val="Listaszerbekezds"/>
-        <w:numPr>
-          <w:ilvl w:val="0"/>
-          <w:numId w:val="15"/>
-        </w:numPr>
-        <w:rPr>
-          <w:rFonts w:ascii="Arial" w:hAnsi="Arial" w:cs="Arial"/>
-        </w:rPr>
-      </w:pPr>
-      <w:r>
-        <w:rPr>
-          <w:rFonts w:ascii="Arial" w:hAnsi="Arial" w:cs="Arial"/>
-        </w:rPr>
-        <w:t>Portok összefogására használjuk</w:t>
-      </w:r>
-    </w:p>
-    <w:p>
-      <w:pPr>
-        <w:pStyle w:val="Listaszerbekezds"/>
-        <w:numPr>
-          <w:ilvl w:val="0"/>
-          <w:numId w:val="15"/>
-        </w:numPr>
-        <w:rPr>
-          <w:rFonts w:ascii="Arial" w:hAnsi="Arial" w:cs="Arial"/>
-        </w:rPr>
-      </w:pPr>
-      <w:r>
-        <w:rPr>
-          <w:rFonts w:ascii="Arial" w:hAnsi="Arial" w:cs="Arial"/>
-        </w:rPr>
-        <w:t>A portok és kábelek összefogásával a továbbítási sávszélességet nagyítsuk</w:t>
-      </w:r>
-    </w:p>
-    <w:p>
-      <w:pPr>
-        <w:pStyle w:val="Listaszerbekezds"/>
-        <w:numPr>
-          <w:ilvl w:val="0"/>
-          <w:numId w:val="15"/>
-        </w:numPr>
-        <w:rPr>
-          <w:rFonts w:ascii="Arial" w:hAnsi="Arial" w:cs="Arial"/>
-        </w:rPr>
-      </w:pPr>
-      <w:r>
-        <w:rPr>
-          <w:rFonts w:ascii="Arial" w:hAnsi="Arial" w:cs="Arial"/>
-        </w:rPr>
-        <w:t>Bármilyen típusú</w:t>
-      </w:r>
-      <w:r>
-        <w:rPr>
-          <w:rFonts w:ascii="Arial" w:hAnsi="Arial" w:cs="Arial"/>
-        </w:rPr>
-        <w:t xml:space="preserve"> hálózati eszközön támogatott </w:t>
-      </w:r>
-    </w:p>
-    <w:p>
-      <w:pPr>
-        <w:rPr>
-          <w:rFonts w:ascii="Arial" w:hAnsi="Arial" w:cs="Arial"/>
-          <w:sz w:val="24"/>
-          <w:szCs w:val="24"/>
-        </w:rPr>
-      </w:pPr>
-      <w:r>
-        <w:rPr>
-          <w:rFonts w:ascii="Arial" w:hAnsi="Arial" w:cs="Arial"/>
-          <w:sz w:val="24"/>
-          <w:szCs w:val="24"/>
-        </w:rPr>
-        <w:t>Állapotai</w:t>
-      </w:r>
-      <w:r>
-        <w:rPr>
-          <w:rFonts w:ascii="Arial" w:hAnsi="Arial" w:cs="Arial"/>
-          <w:sz w:val="24"/>
-          <w:szCs w:val="24"/>
-        </w:rPr>
-        <w:t>:</w:t>
-      </w:r>
-    </w:p>
-    <w:p>
-      <w:pPr>
-        <w:pStyle w:val="Listaszerbekezds"/>
-        <w:numPr>
-          <w:ilvl w:val="0"/>
-          <w:numId w:val="16"/>
-        </w:numPr>
-        <w:rPr>
-          <w:rFonts w:ascii="Arial" w:hAnsi="Arial" w:cs="Arial"/>
-        </w:rPr>
-      </w:pPr>
-      <w:r>
-        <w:rPr>
-          <w:rFonts w:ascii="Arial" w:hAnsi="Arial" w:cs="Arial"/>
-        </w:rPr>
-        <w:t>Bekapcsolt (On): A portok nem használnak LACP-t</w:t>
-      </w:r>
-    </w:p>
-    <w:p>
-      <w:pPr>
-        <w:pStyle w:val="Listaszerbekezds"/>
-        <w:numPr>
-          <w:ilvl w:val="0"/>
-          <w:numId w:val="16"/>
-        </w:numPr>
-        <w:rPr>
-          <w:rFonts w:ascii="Arial" w:hAnsi="Arial" w:cs="Arial"/>
-        </w:rPr>
-      </w:pPr>
-      <w:r>
-        <w:rPr>
-          <w:rFonts w:ascii="Arial" w:hAnsi="Arial" w:cs="Arial"/>
-        </w:rPr>
-        <w:t>Aktív (Active): Kapcsolatot kezdeményez és LACP csomagokat küld</w:t>
-      </w:r>
-    </w:p>
-    <w:p>
-      <w:pPr>
-        <w:pStyle w:val="Listaszerbekezds"/>
-        <w:numPr>
-          <w:ilvl w:val="0"/>
-          <w:numId w:val="16"/>
-        </w:numPr>
-        <w:rPr>
-          <w:rFonts w:ascii="Arial" w:hAnsi="Arial" w:cs="Arial"/>
-        </w:rPr>
-      </w:pPr>
-      <w:r>
-        <w:rPr>
-          <w:rFonts w:ascii="Arial" w:hAnsi="Arial" w:cs="Arial"/>
-        </w:rPr>
-        <w:t>Passzív (Passive): Csak figyeli a beérkező csomagokat és válaszol rá</w:t>
-      </w:r>
-    </w:p>
-    <w:p/>
-    <w:p>
-      <w:pPr>
-        <w:pStyle w:val="Cmsor1"/>
-      </w:pPr>
-      <w:r>
-        <w:t>WAN protokollok (Wide Area Network)</w:t>
-      </w:r>
-    </w:p>
-    <w:p>
-      <w:pPr>
-        <w:rPr>
-          <w:color w:val="7F7F7F" w:themeColor="text1" w:themeTint="80"/>
-        </w:rPr>
-      </w:pPr>
-      <w:r>
-        <w:rPr>
-          <w:color w:val="7F7F7F" w:themeColor="text1" w:themeTint="80"/>
-        </w:rPr>
-        <w:t>PPP (Point-to-Point Protocol)</w:t>
-      </w:r>
-    </w:p>
-    <w:p>
-      <w:pPr>
-        <w:rPr>
-          <w:rFonts w:ascii="Arial" w:hAnsi="Arial" w:cs="Arial"/>
-          <w:sz w:val="24"/>
-          <w:szCs w:val="24"/>
-        </w:rPr>
-      </w:pPr>
-      <w:r>
-        <w:rPr>
-          <w:rFonts w:ascii="Arial" w:hAnsi="Arial" w:cs="Arial"/>
-          <w:sz w:val="24"/>
-          <w:szCs w:val="24"/>
-        </w:rPr>
-        <w:t>Je</w:t>
-      </w:r>
-      <w:r>
-        <w:rPr>
-          <w:rFonts w:ascii="Arial" w:hAnsi="Arial" w:cs="Arial"/>
-          <w:sz w:val="24"/>
-          <w:szCs w:val="24"/>
-        </w:rPr>
-        <w:t>llemzők:</w:t>
-      </w:r>
-    </w:p>
-    <w:p>
-      <w:pPr>
-        <w:pStyle w:val="Listaszerbekezds"/>
-        <w:numPr>
-          <w:ilvl w:val="0"/>
-          <w:numId w:val="20"/>
-        </w:numPr>
-        <w:rPr>
-          <w:rFonts w:ascii="Arial" w:hAnsi="Arial" w:cs="Arial"/>
-        </w:rPr>
-      </w:pPr>
-      <w:r>
-        <w:rPr>
-          <w:rFonts w:ascii="Arial" w:hAnsi="Arial" w:cs="Arial"/>
-        </w:rPr>
-        <w:t>Pont-pont kapcsolati b</w:t>
-      </w:r>
-      <w:r>
-        <w:rPr>
-          <w:rFonts w:ascii="Arial" w:hAnsi="Arial" w:cs="Arial"/>
-        </w:rPr>
-        <w:t>eágyazási módszer</w:t>
-      </w:r>
-    </w:p>
-    <w:p>
-      <w:pPr>
-        <w:pStyle w:val="Listaszerbekezds"/>
-        <w:numPr>
-          <w:ilvl w:val="0"/>
-          <w:numId w:val="17"/>
-        </w:numPr>
-        <w:rPr>
-          <w:rFonts w:ascii="Arial" w:hAnsi="Arial" w:cs="Arial"/>
-        </w:rPr>
-      </w:pPr>
-      <w:r>
-        <w:rPr>
-          <w:rFonts w:ascii="Arial" w:hAnsi="Arial" w:cs="Arial"/>
-        </w:rPr>
-        <w:t>S</w:t>
-      </w:r>
-      <w:r>
-        <w:rPr>
-          <w:rFonts w:ascii="Arial" w:hAnsi="Arial" w:cs="Arial"/>
-        </w:rPr>
-        <w:t>oros kábel, telefonvonal, gerincvonal, mobiltelefonos hálózat, speciális rádiós kapcsolat vagy optikai szálas összeköttetés</w:t>
-      </w:r>
-      <w:r>
-        <w:rPr>
-          <w:rFonts w:ascii="Arial" w:hAnsi="Arial" w:cs="Arial"/>
-        </w:rPr>
-        <w:t>nél használható</w:t>
-      </w:r>
-    </w:p>
-    <w:p>
-      <w:pPr>
-        <w:rPr>
-          <w:rFonts w:ascii="Arial" w:hAnsi="Arial" w:cs="Arial"/>
-          <w:sz w:val="24"/>
-          <w:szCs w:val="24"/>
-        </w:rPr>
-      </w:pPr>
-      <w:r>
-        <w:rPr>
-          <w:rFonts w:ascii="Arial" w:hAnsi="Arial" w:cs="Arial"/>
-          <w:sz w:val="24"/>
-          <w:szCs w:val="24"/>
-        </w:rPr>
-        <w:t>Előnyei:</w:t>
-      </w:r>
-    </w:p>
-    <w:p>
-      <w:pPr>
-        <w:pStyle w:val="Listaszerbekezds"/>
-        <w:numPr>
-          <w:ilvl w:val="0"/>
-          <w:numId w:val="19"/>
-        </w:numPr>
-        <w:rPr>
-          <w:rFonts w:ascii="Arial" w:hAnsi="Arial" w:cs="Arial"/>
-        </w:rPr>
-      </w:pPr>
-      <w:r>
-        <w:rPr>
-          <w:rFonts w:ascii="Arial" w:hAnsi="Arial" w:cs="Arial"/>
-        </w:rPr>
-        <w:t>Bármilyen típusú forgalomirányító eszközön támogatott</w:t>
-      </w:r>
-    </w:p>
-    <w:p>
-      <w:pPr>
-        <w:pStyle w:val="Listaszerbekezds"/>
-        <w:numPr>
-          <w:ilvl w:val="0"/>
-          <w:numId w:val="19"/>
-        </w:numPr>
-        <w:rPr>
-          <w:rFonts w:ascii="Arial" w:hAnsi="Arial" w:cs="Arial"/>
-        </w:rPr>
-      </w:pPr>
-      <w:r>
-        <w:rPr>
-          <w:rFonts w:ascii="Arial" w:hAnsi="Arial" w:cs="Arial"/>
-        </w:rPr>
-        <w:t>Megfigyeli a kapcsolatok minőségét</w:t>
-      </w:r>
-    </w:p>
-    <w:p>
-      <w:pPr>
-        <w:pStyle w:val="Listaszerbekezds"/>
-        <w:numPr>
-          <w:ilvl w:val="0"/>
-          <w:numId w:val="19"/>
-        </w:numPr>
-        <w:rPr>
-          <w:rFonts w:ascii="Arial" w:hAnsi="Arial" w:cs="Arial"/>
-        </w:rPr>
-      </w:pPr>
-      <w:r>
-        <w:rPr>
-          <w:rFonts w:ascii="Arial" w:hAnsi="Arial" w:cs="Arial"/>
-        </w:rPr>
-        <w:t>Támogatja a PAP és CHAP hitelesítést</w:t>
-      </w:r>
-    </w:p>
-    <w:p>
-      <w:pPr>
-        <w:rPr>
-          <w:rFonts w:cstheme="minorHAnsi"/>
-          <w:color w:val="7F7F7F" w:themeColor="text1" w:themeTint="80"/>
-        </w:rPr>
-      </w:pPr>
-    </w:p>
-    <w:p>
-      <w:pPr>
-        <w:rPr>
-          <w:rFonts w:cstheme="minorHAnsi"/>
-          <w:color w:val="7F7F7F" w:themeColor="text1" w:themeTint="80"/>
-        </w:rPr>
-      </w:pPr>
-      <w:r>
-        <w:rPr>
-          <w:rFonts w:cstheme="minorHAnsi"/>
-          <w:color w:val="7F7F7F" w:themeColor="text1" w:themeTint="80"/>
-        </w:rPr>
-        <w:lastRenderedPageBreak/>
-        <w:t>CHAP (</w:t>
-      </w:r>
-      <w:r>
-        <w:rPr>
-          <w:rFonts w:cstheme="minorHAnsi"/>
-          <w:color w:val="7F7F7F" w:themeColor="text1" w:themeTint="80"/>
-        </w:rPr>
-        <w:t>Challenge-Handshake Authentication Protocol</w:t>
-      </w:r>
-      <w:r>
-        <w:rPr>
-          <w:rFonts w:cstheme="minorHAnsi"/>
-          <w:color w:val="7F7F7F" w:themeColor="text1" w:themeTint="80"/>
-        </w:rPr>
-        <w:t>)</w:t>
-      </w:r>
-    </w:p>
-    <w:p>
-      <w:pPr>
-        <w:rPr>
-          <w:rFonts w:cstheme="minorHAnsi"/>
-          <w:sz w:val="24"/>
-          <w:szCs w:val="24"/>
-        </w:rPr>
-      </w:pPr>
-      <w:r>
-        <w:rPr>
-          <w:rFonts w:cstheme="minorHAnsi"/>
-          <w:sz w:val="24"/>
-          <w:szCs w:val="24"/>
-        </w:rPr>
-        <w:t>Működése:</w:t>
-      </w:r>
-    </w:p>
-    <w:p>
-      <w:pPr>
-        <w:pStyle w:val="Listaszerbekezds"/>
-        <w:numPr>
-          <w:ilvl w:val="0"/>
-          <w:numId w:val="22"/>
-        </w:numPr>
-        <w:rPr>
-          <w:rFonts w:cstheme="minorHAnsi"/>
-        </w:rPr>
-      </w:pPr>
-      <w:r>
-        <w:rPr>
-          <w:rFonts w:cstheme="minorHAnsi"/>
-        </w:rPr>
-        <w:t>háromfázisú kézfogást használ</w:t>
-      </w:r>
-    </w:p>
-    <w:p>
-      <w:pPr>
-        <w:pStyle w:val="Listaszerbekezds"/>
-        <w:numPr>
-          <w:ilvl w:val="0"/>
-          <w:numId w:val="21"/>
-        </w:numPr>
-        <w:rPr>
-          <w:rFonts w:cstheme="minorHAnsi"/>
-          <w:sz w:val="24"/>
-          <w:szCs w:val="24"/>
-        </w:rPr>
-      </w:pPr>
-      <w:r>
-        <w:rPr>
-          <w:rFonts w:cstheme="minorHAnsi"/>
-          <w:sz w:val="24"/>
-          <w:szCs w:val="24"/>
-        </w:rPr>
-        <w:t>MD5 titkosítással megvédi a jelszavat</w:t>
-      </w:r>
-    </w:p>
-    <w:p>
-      <w:pPr>
-        <w:pStyle w:val="Listaszerbekezds"/>
-        <w:numPr>
-          <w:ilvl w:val="0"/>
-          <w:numId w:val="21"/>
-        </w:numPr>
-        <w:rPr>
-          <w:rFonts w:cstheme="minorHAnsi"/>
-          <w:sz w:val="24"/>
-          <w:szCs w:val="24"/>
-        </w:rPr>
-      </w:pPr>
-      <w:r>
-        <w:rPr>
-          <w:rFonts w:cstheme="minorHAnsi"/>
-          <w:sz w:val="24"/>
-          <w:szCs w:val="24"/>
-        </w:rPr>
-        <w:t>titkos kulcsokat küldenek egymásnak a forgalomirányítók</w:t>
+        <w:t>ACL</w:t>
       </w:r>
     </w:p>
     <w:sectPr>
@@ -3378,232 +4439,6 @@
     </w:lvl>
   </w:abstractNum>
   <w:abstractNum w:abstractNumId="1" w15:restartNumberingAfterBreak="0">
-    <w:nsid w:val="066C1BAF"/>
-    <w:multiLevelType w:val="hybridMultilevel"/>
-    <w:tmpl w:val="BC56A346"/>
-    <w:lvl w:ilvl="0" w:tplc="040E0005">
-      <w:start w:val="1"/>
-      <w:numFmt w:val="bullet"/>
-      <w:lvlText w:val=""/>
-      <w:lvlJc w:val="left"/>
-      <w:pPr>
-        <w:ind w:left="720" w:hanging="360"/>
-      </w:pPr>
-      <w:rPr>
-        <w:rFonts w:ascii="Wingdings" w:hAnsi="Wingdings" w:hint="default"/>
-      </w:rPr>
-    </w:lvl>
-    <w:lvl w:ilvl="1" w:tplc="040E0003" w:tentative="1">
-      <w:start w:val="1"/>
-      <w:numFmt w:val="bullet"/>
-      <w:lvlText w:val="o"/>
-      <w:lvlJc w:val="left"/>
-      <w:pPr>
-        <w:ind w:left="1440" w:hanging="360"/>
-      </w:pPr>
-      <w:rPr>
-        <w:rFonts w:ascii="Courier New" w:hAnsi="Courier New" w:cs="Courier New" w:hint="default"/>
-      </w:rPr>
-    </w:lvl>
-    <w:lvl w:ilvl="2" w:tplc="040E0005" w:tentative="1">
-      <w:start w:val="1"/>
-      <w:numFmt w:val="bullet"/>
-      <w:lvlText w:val=""/>
-      <w:lvlJc w:val="left"/>
-      <w:pPr>
-        <w:ind w:left="2160" w:hanging="360"/>
-      </w:pPr>
-      <w:rPr>
-        <w:rFonts w:ascii="Wingdings" w:hAnsi="Wingdings" w:hint="default"/>
-      </w:rPr>
-    </w:lvl>
-    <w:lvl w:ilvl="3" w:tplc="040E0001" w:tentative="1">
-      <w:start w:val="1"/>
-      <w:numFmt w:val="bullet"/>
-      <w:lvlText w:val=""/>
-      <w:lvlJc w:val="left"/>
-      <w:pPr>
-        <w:ind w:left="2880" w:hanging="360"/>
-      </w:pPr>
-      <w:rPr>
-        <w:rFonts w:ascii="Symbol" w:hAnsi="Symbol" w:hint="default"/>
-      </w:rPr>
-    </w:lvl>
-    <w:lvl w:ilvl="4" w:tplc="040E0003" w:tentative="1">
-      <w:start w:val="1"/>
-      <w:numFmt w:val="bullet"/>
-      <w:lvlText w:val="o"/>
-      <w:lvlJc w:val="left"/>
-      <w:pPr>
-        <w:ind w:left="3600" w:hanging="360"/>
-      </w:pPr>
-      <w:rPr>
-        <w:rFonts w:ascii="Courier New" w:hAnsi="Courier New" w:cs="Courier New" w:hint="default"/>
-      </w:rPr>
-    </w:lvl>
-    <w:lvl w:ilvl="5" w:tplc="040E0005" w:tentative="1">
-      <w:start w:val="1"/>
-      <w:numFmt w:val="bullet"/>
-      <w:lvlText w:val=""/>
-      <w:lvlJc w:val="left"/>
-      <w:pPr>
-        <w:ind w:left="4320" w:hanging="360"/>
-      </w:pPr>
-      <w:rPr>
-        <w:rFonts w:ascii="Wingdings" w:hAnsi="Wingdings" w:hint="default"/>
-      </w:rPr>
-    </w:lvl>
-    <w:lvl w:ilvl="6" w:tplc="040E0001" w:tentative="1">
-      <w:start w:val="1"/>
-      <w:numFmt w:val="bullet"/>
-      <w:lvlText w:val=""/>
-      <w:lvlJc w:val="left"/>
-      <w:pPr>
-        <w:ind w:left="5040" w:hanging="360"/>
-      </w:pPr>
-      <w:rPr>
-        <w:rFonts w:ascii="Symbol" w:hAnsi="Symbol" w:hint="default"/>
-      </w:rPr>
-    </w:lvl>
-    <w:lvl w:ilvl="7" w:tplc="040E0003" w:tentative="1">
-      <w:start w:val="1"/>
-      <w:numFmt w:val="bullet"/>
-      <w:lvlText w:val="o"/>
-      <w:lvlJc w:val="left"/>
-      <w:pPr>
-        <w:ind w:left="5760" w:hanging="360"/>
-      </w:pPr>
-      <w:rPr>
-        <w:rFonts w:ascii="Courier New" w:hAnsi="Courier New" w:cs="Courier New" w:hint="default"/>
-      </w:rPr>
-    </w:lvl>
-    <w:lvl w:ilvl="8" w:tplc="040E0005" w:tentative="1">
-      <w:start w:val="1"/>
-      <w:numFmt w:val="bullet"/>
-      <w:lvlText w:val=""/>
-      <w:lvlJc w:val="left"/>
-      <w:pPr>
-        <w:ind w:left="6480" w:hanging="360"/>
-      </w:pPr>
-      <w:rPr>
-        <w:rFonts w:ascii="Wingdings" w:hAnsi="Wingdings" w:hint="default"/>
-      </w:rPr>
-    </w:lvl>
-  </w:abstractNum>
-  <w:abstractNum w:abstractNumId="2" w15:restartNumberingAfterBreak="0">
-    <w:nsid w:val="07806339"/>
-    <w:multiLevelType w:val="hybridMultilevel"/>
-    <w:tmpl w:val="B69C080A"/>
-    <w:lvl w:ilvl="0" w:tplc="040E0005">
-      <w:start w:val="1"/>
-      <w:numFmt w:val="bullet"/>
-      <w:lvlText w:val=""/>
-      <w:lvlJc w:val="left"/>
-      <w:pPr>
-        <w:ind w:left="720" w:hanging="360"/>
-      </w:pPr>
-      <w:rPr>
-        <w:rFonts w:ascii="Wingdings" w:hAnsi="Wingdings" w:hint="default"/>
-      </w:rPr>
-    </w:lvl>
-    <w:lvl w:ilvl="1" w:tplc="040E0003" w:tentative="1">
-      <w:start w:val="1"/>
-      <w:numFmt w:val="bullet"/>
-      <w:lvlText w:val="o"/>
-      <w:lvlJc w:val="left"/>
-      <w:pPr>
-        <w:ind w:left="1440" w:hanging="360"/>
-      </w:pPr>
-      <w:rPr>
-        <w:rFonts w:ascii="Courier New" w:hAnsi="Courier New" w:cs="Courier New" w:hint="default"/>
-      </w:rPr>
-    </w:lvl>
-    <w:lvl w:ilvl="2" w:tplc="040E0005" w:tentative="1">
-      <w:start w:val="1"/>
-      <w:numFmt w:val="bullet"/>
-      <w:lvlText w:val=""/>
-      <w:lvlJc w:val="left"/>
-      <w:pPr>
-        <w:ind w:left="2160" w:hanging="360"/>
-      </w:pPr>
-      <w:rPr>
-        <w:rFonts w:ascii="Wingdings" w:hAnsi="Wingdings" w:hint="default"/>
-      </w:rPr>
-    </w:lvl>
-    <w:lvl w:ilvl="3" w:tplc="040E0001" w:tentative="1">
-      <w:start w:val="1"/>
-      <w:numFmt w:val="bullet"/>
-      <w:lvlText w:val=""/>
-      <w:lvlJc w:val="left"/>
-      <w:pPr>
-        <w:ind w:left="2880" w:hanging="360"/>
-      </w:pPr>
-      <w:rPr>
-        <w:rFonts w:ascii="Symbol" w:hAnsi="Symbol" w:hint="default"/>
-      </w:rPr>
-    </w:lvl>
-    <w:lvl w:ilvl="4" w:tplc="040E0003" w:tentative="1">
-      <w:start w:val="1"/>
-      <w:numFmt w:val="bullet"/>
-      <w:lvlText w:val="o"/>
-      <w:lvlJc w:val="left"/>
-      <w:pPr>
-        <w:ind w:left="3600" w:hanging="360"/>
-      </w:pPr>
-      <w:rPr>
-        <w:rFonts w:ascii="Courier New" w:hAnsi="Courier New" w:cs="Courier New" w:hint="default"/>
-      </w:rPr>
-    </w:lvl>
-    <w:lvl w:ilvl="5" w:tplc="040E0005" w:tentative="1">
-      <w:start w:val="1"/>
-      <w:numFmt w:val="bullet"/>
-      <w:lvlText w:val=""/>
-      <w:lvlJc w:val="left"/>
-      <w:pPr>
-        <w:ind w:left="4320" w:hanging="360"/>
-      </w:pPr>
-      <w:rPr>
-        <w:rFonts w:ascii="Wingdings" w:hAnsi="Wingdings" w:hint="default"/>
-      </w:rPr>
-    </w:lvl>
-    <w:lvl w:ilvl="6" w:tplc="040E0001" w:tentative="1">
-      <w:start w:val="1"/>
-      <w:numFmt w:val="bullet"/>
-      <w:lvlText w:val=""/>
-      <w:lvlJc w:val="left"/>
-      <w:pPr>
-        <w:ind w:left="5040" w:hanging="360"/>
-      </w:pPr>
-      <w:rPr>
-        <w:rFonts w:ascii="Symbol" w:hAnsi="Symbol" w:hint="default"/>
-      </w:rPr>
-    </w:lvl>
-    <w:lvl w:ilvl="7" w:tplc="040E0003" w:tentative="1">
-      <w:start w:val="1"/>
-      <w:numFmt w:val="bullet"/>
-      <w:lvlText w:val="o"/>
-      <w:lvlJc w:val="left"/>
-      <w:pPr>
-        <w:ind w:left="5760" w:hanging="360"/>
-      </w:pPr>
-      <w:rPr>
-        <w:rFonts w:ascii="Courier New" w:hAnsi="Courier New" w:cs="Courier New" w:hint="default"/>
-      </w:rPr>
-    </w:lvl>
-    <w:lvl w:ilvl="8" w:tplc="040E0005" w:tentative="1">
-      <w:start w:val="1"/>
-      <w:numFmt w:val="bullet"/>
-      <w:lvlText w:val=""/>
-      <w:lvlJc w:val="left"/>
-      <w:pPr>
-        <w:ind w:left="6480" w:hanging="360"/>
-      </w:pPr>
-      <w:rPr>
-        <w:rFonts w:ascii="Wingdings" w:hAnsi="Wingdings" w:hint="default"/>
-      </w:rPr>
-    </w:lvl>
-  </w:abstractNum>
-  <w:abstractNum w:abstractNumId="3" w15:restartNumberingAfterBreak="0">
     <w:nsid w:val="09227C80"/>
     <w:multiLevelType w:val="multilevel"/>
     <w:tmpl w:val="3836F200"/>
@@ -3752,7 +4587,7 @@
       </w:rPr>
     </w:lvl>
   </w:abstractNum>
-  <w:abstractNum w:abstractNumId="4" w15:restartNumberingAfterBreak="0">
+  <w:abstractNum w:abstractNumId="2" w15:restartNumberingAfterBreak="0">
     <w:nsid w:val="0A6F76E5"/>
     <w:multiLevelType w:val="multilevel"/>
     <w:tmpl w:val="F326B658"/>
@@ -3901,120 +4736,7 @@
       </w:rPr>
     </w:lvl>
   </w:abstractNum>
-  <w:abstractNum w:abstractNumId="5" w15:restartNumberingAfterBreak="0">
-    <w:nsid w:val="0D593CFB"/>
-    <w:multiLevelType w:val="hybridMultilevel"/>
-    <w:tmpl w:val="3A88C808"/>
-    <w:lvl w:ilvl="0" w:tplc="040E0005">
-      <w:start w:val="1"/>
-      <w:numFmt w:val="bullet"/>
-      <w:lvlText w:val=""/>
-      <w:lvlJc w:val="left"/>
-      <w:pPr>
-        <w:ind w:left="720" w:hanging="360"/>
-      </w:pPr>
-      <w:rPr>
-        <w:rFonts w:ascii="Wingdings" w:hAnsi="Wingdings" w:hint="default"/>
-      </w:rPr>
-    </w:lvl>
-    <w:lvl w:ilvl="1" w:tplc="040E0003" w:tentative="1">
-      <w:start w:val="1"/>
-      <w:numFmt w:val="bullet"/>
-      <w:lvlText w:val="o"/>
-      <w:lvlJc w:val="left"/>
-      <w:pPr>
-        <w:ind w:left="1440" w:hanging="360"/>
-      </w:pPr>
-      <w:rPr>
-        <w:rFonts w:ascii="Courier New" w:hAnsi="Courier New" w:cs="Courier New" w:hint="default"/>
-      </w:rPr>
-    </w:lvl>
-    <w:lvl w:ilvl="2" w:tplc="040E0005" w:tentative="1">
-      <w:start w:val="1"/>
-      <w:numFmt w:val="bullet"/>
-      <w:lvlText w:val=""/>
-      <w:lvlJc w:val="left"/>
-      <w:pPr>
-        <w:ind w:left="2160" w:hanging="360"/>
-      </w:pPr>
-      <w:rPr>
-        <w:rFonts w:ascii="Wingdings" w:hAnsi="Wingdings" w:hint="default"/>
-      </w:rPr>
-    </w:lvl>
-    <w:lvl w:ilvl="3" w:tplc="040E0001" w:tentative="1">
-      <w:start w:val="1"/>
-      <w:numFmt w:val="bullet"/>
-      <w:lvlText w:val=""/>
-      <w:lvlJc w:val="left"/>
-      <w:pPr>
-        <w:ind w:left="2880" w:hanging="360"/>
-      </w:pPr>
-      <w:rPr>
-        <w:rFonts w:ascii="Symbol" w:hAnsi="Symbol" w:hint="default"/>
-      </w:rPr>
-    </w:lvl>
-    <w:lvl w:ilvl="4" w:tplc="040E0003" w:tentative="1">
-      <w:start w:val="1"/>
-      <w:numFmt w:val="bullet"/>
-      <w:lvlText w:val="o"/>
-      <w:lvlJc w:val="left"/>
-      <w:pPr>
-        <w:ind w:left="3600" w:hanging="360"/>
-      </w:pPr>
-      <w:rPr>
-        <w:rFonts w:ascii="Courier New" w:hAnsi="Courier New" w:cs="Courier New" w:hint="default"/>
-      </w:rPr>
-    </w:lvl>
-    <w:lvl w:ilvl="5" w:tplc="040E0005" w:tentative="1">
-      <w:start w:val="1"/>
-      <w:numFmt w:val="bullet"/>
-      <w:lvlText w:val=""/>
-      <w:lvlJc w:val="left"/>
-      <w:pPr>
-        <w:ind w:left="4320" w:hanging="360"/>
-      </w:pPr>
-      <w:rPr>
-        <w:rFonts w:ascii="Wingdings" w:hAnsi="Wingdings" w:hint="default"/>
-      </w:rPr>
-    </w:lvl>
-    <w:lvl w:ilvl="6" w:tplc="040E0001" w:tentative="1">
-      <w:start w:val="1"/>
-      <w:numFmt w:val="bullet"/>
-      <w:lvlText w:val=""/>
-      <w:lvlJc w:val="left"/>
-      <w:pPr>
-        <w:ind w:left="5040" w:hanging="360"/>
-      </w:pPr>
-      <w:rPr>
-        <w:rFonts w:ascii="Symbol" w:hAnsi="Symbol" w:hint="default"/>
-      </w:rPr>
-    </w:lvl>
-    <w:lvl w:ilvl="7" w:tplc="040E0003" w:tentative="1">
-      <w:start w:val="1"/>
-      <w:numFmt w:val="bullet"/>
-      <w:lvlText w:val="o"/>
-      <w:lvlJc w:val="left"/>
-      <w:pPr>
-        <w:ind w:left="5760" w:hanging="360"/>
-      </w:pPr>
-      <w:rPr>
-        <w:rFonts w:ascii="Courier New" w:hAnsi="Courier New" w:cs="Courier New" w:hint="default"/>
-      </w:rPr>
-    </w:lvl>
-    <w:lvl w:ilvl="8" w:tplc="040E0005" w:tentative="1">
-      <w:start w:val="1"/>
-      <w:numFmt w:val="bullet"/>
-      <w:lvlText w:val=""/>
-      <w:lvlJc w:val="left"/>
-      <w:pPr>
-        <w:ind w:left="6480" w:hanging="360"/>
-      </w:pPr>
-      <w:rPr>
-        <w:rFonts w:ascii="Wingdings" w:hAnsi="Wingdings" w:hint="default"/>
-      </w:rPr>
-    </w:lvl>
-  </w:abstractNum>
-  <w:abstractNum w:abstractNumId="6" w15:restartNumberingAfterBreak="0">
+  <w:abstractNum w:abstractNumId="3" w15:restartNumberingAfterBreak="0">
     <w:nsid w:val="10443D6E"/>
     <w:multiLevelType w:val="multilevel"/>
     <w:tmpl w:val="DCF68326"/>
@@ -4163,346 +4885,7 @@
       </w:rPr>
     </w:lvl>
   </w:abstractNum>
-  <w:abstractNum w:abstractNumId="7" w15:restartNumberingAfterBreak="0">
-    <w:nsid w:val="104675B7"/>
-    <w:multiLevelType w:val="hybridMultilevel"/>
-    <w:tmpl w:val="7E3082C2"/>
-    <w:lvl w:ilvl="0" w:tplc="040E0005">
-      <w:start w:val="1"/>
-      <w:numFmt w:val="bullet"/>
-      <w:lvlText w:val=""/>
-      <w:lvlJc w:val="left"/>
-      <w:pPr>
-        <w:ind w:left="1440" w:hanging="360"/>
-      </w:pPr>
-      <w:rPr>
-        <w:rFonts w:ascii="Wingdings" w:hAnsi="Wingdings" w:hint="default"/>
-      </w:rPr>
-    </w:lvl>
-    <w:lvl w:ilvl="1" w:tplc="040E0003" w:tentative="1">
-      <w:start w:val="1"/>
-      <w:numFmt w:val="bullet"/>
-      <w:lvlText w:val="o"/>
-      <w:lvlJc w:val="left"/>
-      <w:pPr>
-        <w:ind w:left="2160" w:hanging="360"/>
-      </w:pPr>
-      <w:rPr>
-        <w:rFonts w:ascii="Courier New" w:hAnsi="Courier New" w:cs="Courier New" w:hint="default"/>
-      </w:rPr>
-    </w:lvl>
-    <w:lvl w:ilvl="2" w:tplc="040E0005" w:tentative="1">
-      <w:start w:val="1"/>
-      <w:numFmt w:val="bullet"/>
-      <w:lvlText w:val=""/>
-      <w:lvlJc w:val="left"/>
-      <w:pPr>
-        <w:ind w:left="2880" w:hanging="360"/>
-      </w:pPr>
-      <w:rPr>
-        <w:rFonts w:ascii="Wingdings" w:hAnsi="Wingdings" w:hint="default"/>
-      </w:rPr>
-    </w:lvl>
-    <w:lvl w:ilvl="3" w:tplc="040E0001" w:tentative="1">
-      <w:start w:val="1"/>
-      <w:numFmt w:val="bullet"/>
-      <w:lvlText w:val=""/>
-      <w:lvlJc w:val="left"/>
-      <w:pPr>
-        <w:ind w:left="3600" w:hanging="360"/>
-      </w:pPr>
-      <w:rPr>
-        <w:rFonts w:ascii="Symbol" w:hAnsi="Symbol" w:hint="default"/>
-      </w:rPr>
-    </w:lvl>
-    <w:lvl w:ilvl="4" w:tplc="040E0003" w:tentative="1">
-      <w:start w:val="1"/>
-      <w:numFmt w:val="bullet"/>
-      <w:lvlText w:val="o"/>
-      <w:lvlJc w:val="left"/>
-      <w:pPr>
-        <w:ind w:left="4320" w:hanging="360"/>
-      </w:pPr>
-      <w:rPr>
-        <w:rFonts w:ascii="Courier New" w:hAnsi="Courier New" w:cs="Courier New" w:hint="default"/>
-      </w:rPr>
-    </w:lvl>
-    <w:lvl w:ilvl="5" w:tplc="040E0005" w:tentative="1">
-      <w:start w:val="1"/>
-      <w:numFmt w:val="bullet"/>
-      <w:lvlText w:val=""/>
-      <w:lvlJc w:val="left"/>
-      <w:pPr>
-        <w:ind w:left="5040" w:hanging="360"/>
-      </w:pPr>
-      <w:rPr>
-        <w:rFonts w:ascii="Wingdings" w:hAnsi="Wingdings" w:hint="default"/>
-      </w:rPr>
-    </w:lvl>
-    <w:lvl w:ilvl="6" w:tplc="040E0001" w:tentative="1">
-      <w:start w:val="1"/>
-      <w:numFmt w:val="bullet"/>
-      <w:lvlText w:val=""/>
-      <w:lvlJc w:val="left"/>
-      <w:pPr>
-        <w:ind w:left="5760" w:hanging="360"/>
-      </w:pPr>
-      <w:rPr>
-        <w:rFonts w:ascii="Symbol" w:hAnsi="Symbol" w:hint="default"/>
-      </w:rPr>
-    </w:lvl>
-    <w:lvl w:ilvl="7" w:tplc="040E0003" w:tentative="1">
-      <w:start w:val="1"/>
-      <w:numFmt w:val="bullet"/>
-      <w:lvlText w:val="o"/>
-      <w:lvlJc w:val="left"/>
-      <w:pPr>
-        <w:ind w:left="6480" w:hanging="360"/>
-      </w:pPr>
-      <w:rPr>
-        <w:rFonts w:ascii="Courier New" w:hAnsi="Courier New" w:cs="Courier New" w:hint="default"/>
-      </w:rPr>
-    </w:lvl>
-    <w:lvl w:ilvl="8" w:tplc="040E0005" w:tentative="1">
-      <w:start w:val="1"/>
-      <w:numFmt w:val="bullet"/>
-      <w:lvlText w:val=""/>
-      <w:lvlJc w:val="left"/>
-      <w:pPr>
-        <w:ind w:left="7200" w:hanging="360"/>
-      </w:pPr>
-      <w:rPr>
-        <w:rFonts w:ascii="Wingdings" w:hAnsi="Wingdings" w:hint="default"/>
-      </w:rPr>
-    </w:lvl>
-  </w:abstractNum>
-  <w:abstractNum w:abstractNumId="8" w15:restartNumberingAfterBreak="0">
-    <w:nsid w:val="19934CAD"/>
-    <w:multiLevelType w:val="hybridMultilevel"/>
-    <w:tmpl w:val="7AD6CA54"/>
-    <w:lvl w:ilvl="0" w:tplc="040E0001">
-      <w:start w:val="1"/>
-      <w:numFmt w:val="bullet"/>
-      <w:lvlText w:val=""/>
-      <w:lvlJc w:val="left"/>
-      <w:pPr>
-        <w:ind w:left="720" w:hanging="360"/>
-      </w:pPr>
-      <w:rPr>
-        <w:rFonts w:ascii="Symbol" w:hAnsi="Symbol" w:hint="default"/>
-      </w:rPr>
-    </w:lvl>
-    <w:lvl w:ilvl="1" w:tplc="040E0003" w:tentative="1">
-      <w:start w:val="1"/>
-      <w:numFmt w:val="bullet"/>
-      <w:lvlText w:val="o"/>
-      <w:lvlJc w:val="left"/>
-      <w:pPr>
-        <w:ind w:left="1440" w:hanging="360"/>
-      </w:pPr>
-      <w:rPr>
-        <w:rFonts w:ascii="Courier New" w:hAnsi="Courier New" w:cs="Courier New" w:hint="default"/>
-      </w:rPr>
-    </w:lvl>
-    <w:lvl w:ilvl="2" w:tplc="040E0005" w:tentative="1">
-      <w:start w:val="1"/>
-      <w:numFmt w:val="bullet"/>
-      <w:lvlText w:val=""/>
-      <w:lvlJc w:val="left"/>
-      <w:pPr>
-        <w:ind w:left="2160" w:hanging="360"/>
-      </w:pPr>
-      <w:rPr>
-        <w:rFonts w:ascii="Wingdings" w:hAnsi="Wingdings" w:hint="default"/>
-      </w:rPr>
-    </w:lvl>
-    <w:lvl w:ilvl="3" w:tplc="040E0001" w:tentative="1">
-      <w:start w:val="1"/>
-      <w:numFmt w:val="bullet"/>
-      <w:lvlText w:val=""/>
-      <w:lvlJc w:val="left"/>
-      <w:pPr>
-        <w:ind w:left="2880" w:hanging="360"/>
-      </w:pPr>
-      <w:rPr>
-        <w:rFonts w:ascii="Symbol" w:hAnsi="Symbol" w:hint="default"/>
-      </w:rPr>
-    </w:lvl>
-    <w:lvl w:ilvl="4" w:tplc="040E0003" w:tentative="1">
-      <w:start w:val="1"/>
-      <w:numFmt w:val="bullet"/>
-      <w:lvlText w:val="o"/>
-      <w:lvlJc w:val="left"/>
-      <w:pPr>
-        <w:ind w:left="3600" w:hanging="360"/>
-      </w:pPr>
-      <w:rPr>
-        <w:rFonts w:ascii="Courier New" w:hAnsi="Courier New" w:cs="Courier New" w:hint="default"/>
-      </w:rPr>
-    </w:lvl>
-    <w:lvl w:ilvl="5" w:tplc="040E0005" w:tentative="1">
-      <w:start w:val="1"/>
-      <w:numFmt w:val="bullet"/>
-      <w:lvlText w:val=""/>
-      <w:lvlJc w:val="left"/>
-      <w:pPr>
-        <w:ind w:left="4320" w:hanging="360"/>
-      </w:pPr>
-      <w:rPr>
-        <w:rFonts w:ascii="Wingdings" w:hAnsi="Wingdings" w:hint="default"/>
-      </w:rPr>
-    </w:lvl>
-    <w:lvl w:ilvl="6" w:tplc="040E0001" w:tentative="1">
-      <w:start w:val="1"/>
-      <w:numFmt w:val="bullet"/>
-      <w:lvlText w:val=""/>
-      <w:lvlJc w:val="left"/>
-      <w:pPr>
-        <w:ind w:left="5040" w:hanging="360"/>
-      </w:pPr>
-      <w:rPr>
-        <w:rFonts w:ascii="Symbol" w:hAnsi="Symbol" w:hint="default"/>
-      </w:rPr>
-    </w:lvl>
-    <w:lvl w:ilvl="7" w:tplc="040E0003" w:tentative="1">
-      <w:start w:val="1"/>
-      <w:numFmt w:val="bullet"/>
-      <w:lvlText w:val="o"/>
-      <w:lvlJc w:val="left"/>
-      <w:pPr>
-        <w:ind w:left="5760" w:hanging="360"/>
-      </w:pPr>
-      <w:rPr>
-        <w:rFonts w:ascii="Courier New" w:hAnsi="Courier New" w:cs="Courier New" w:hint="default"/>
-      </w:rPr>
-    </w:lvl>
-    <w:lvl w:ilvl="8" w:tplc="040E0005" w:tentative="1">
-      <w:start w:val="1"/>
-      <w:numFmt w:val="bullet"/>
-      <w:lvlText w:val=""/>
-      <w:lvlJc w:val="left"/>
-      <w:pPr>
-        <w:ind w:left="6480" w:hanging="360"/>
-      </w:pPr>
-      <w:rPr>
-        <w:rFonts w:ascii="Wingdings" w:hAnsi="Wingdings" w:hint="default"/>
-      </w:rPr>
-    </w:lvl>
-  </w:abstractNum>
-  <w:abstractNum w:abstractNumId="9" w15:restartNumberingAfterBreak="0">
-    <w:nsid w:val="2818675E"/>
-    <w:multiLevelType w:val="hybridMultilevel"/>
-    <w:tmpl w:val="9A5AF74E"/>
-    <w:lvl w:ilvl="0" w:tplc="040E0005">
-      <w:start w:val="1"/>
-      <w:numFmt w:val="bullet"/>
-      <w:lvlText w:val=""/>
-      <w:lvlJc w:val="left"/>
-      <w:pPr>
-        <w:ind w:left="1440" w:hanging="360"/>
-      </w:pPr>
-      <w:rPr>
-        <w:rFonts w:ascii="Wingdings" w:hAnsi="Wingdings" w:hint="default"/>
-      </w:rPr>
-    </w:lvl>
-    <w:lvl w:ilvl="1" w:tplc="040E0003" w:tentative="1">
-      <w:start w:val="1"/>
-      <w:numFmt w:val="bullet"/>
-      <w:lvlText w:val="o"/>
-      <w:lvlJc w:val="left"/>
-      <w:pPr>
-        <w:ind w:left="2160" w:hanging="360"/>
-      </w:pPr>
-      <w:rPr>
-        <w:rFonts w:ascii="Courier New" w:hAnsi="Courier New" w:cs="Courier New" w:hint="default"/>
-      </w:rPr>
-    </w:lvl>
-    <w:lvl w:ilvl="2" w:tplc="040E0005" w:tentative="1">
-      <w:start w:val="1"/>
-      <w:numFmt w:val="bullet"/>
-      <w:lvlText w:val=""/>
-      <w:lvlJc w:val="left"/>
-      <w:pPr>
-        <w:ind w:left="2880" w:hanging="360"/>
-      </w:pPr>
-      <w:rPr>
-        <w:rFonts w:ascii="Wingdings" w:hAnsi="Wingdings" w:hint="default"/>
-      </w:rPr>
-    </w:lvl>
-    <w:lvl w:ilvl="3" w:tplc="040E0001" w:tentative="1">
-      <w:start w:val="1"/>
-      <w:numFmt w:val="bullet"/>
-      <w:lvlText w:val=""/>
-      <w:lvlJc w:val="left"/>
-      <w:pPr>
-        <w:ind w:left="3600" w:hanging="360"/>
-      </w:pPr>
-      <w:rPr>
-        <w:rFonts w:ascii="Symbol" w:hAnsi="Symbol" w:hint="default"/>
-      </w:rPr>
-    </w:lvl>
-    <w:lvl w:ilvl="4" w:tplc="040E0003" w:tentative="1">
-      <w:start w:val="1"/>
-      <w:numFmt w:val="bullet"/>
-      <w:lvlText w:val="o"/>
-      <w:lvlJc w:val="left"/>
-      <w:pPr>
-        <w:ind w:left="4320" w:hanging="360"/>
-      </w:pPr>
-      <w:rPr>
-        <w:rFonts w:ascii="Courier New" w:hAnsi="Courier New" w:cs="Courier New" w:hint="default"/>
-      </w:rPr>
-    </w:lvl>
-    <w:lvl w:ilvl="5" w:tplc="040E0005" w:tentative="1">
-      <w:start w:val="1"/>
-      <w:numFmt w:val="bullet"/>
-      <w:lvlText w:val=""/>
-      <w:lvlJc w:val="left"/>
-      <w:pPr>
-        <w:ind w:left="5040" w:hanging="360"/>
-      </w:pPr>
-      <w:rPr>
-        <w:rFonts w:ascii="Wingdings" w:hAnsi="Wingdings" w:hint="default"/>
-      </w:rPr>
-    </w:lvl>
-    <w:lvl w:ilvl="6" w:tplc="040E0001" w:tentative="1">
-      <w:start w:val="1"/>
-      <w:numFmt w:val="bullet"/>
-      <w:lvlText w:val=""/>
-      <w:lvlJc w:val="left"/>
-      <w:pPr>
-        <w:ind w:left="5760" w:hanging="360"/>
-      </w:pPr>
-      <w:rPr>
-        <w:rFonts w:ascii="Symbol" w:hAnsi="Symbol" w:hint="default"/>
-      </w:rPr>
-    </w:lvl>
-    <w:lvl w:ilvl="7" w:tplc="040E0003" w:tentative="1">
-      <w:start w:val="1"/>
-      <w:numFmt w:val="bullet"/>
-      <w:lvlText w:val="o"/>
-      <w:lvlJc w:val="left"/>
-      <w:pPr>
-        <w:ind w:left="6480" w:hanging="360"/>
-      </w:pPr>
-      <w:rPr>
-        <w:rFonts w:ascii="Courier New" w:hAnsi="Courier New" w:cs="Courier New" w:hint="default"/>
-      </w:rPr>
-    </w:lvl>
-    <w:lvl w:ilvl="8" w:tplc="040E0005" w:tentative="1">
-      <w:start w:val="1"/>
-      <w:numFmt w:val="bullet"/>
-      <w:lvlText w:val=""/>
-      <w:lvlJc w:val="left"/>
-      <w:pPr>
-        <w:ind w:left="7200" w:hanging="360"/>
-      </w:pPr>
-      <w:rPr>
-        <w:rFonts w:ascii="Wingdings" w:hAnsi="Wingdings" w:hint="default"/>
-      </w:rPr>
-    </w:lvl>
-  </w:abstractNum>
-  <w:abstractNum w:abstractNumId="10" w15:restartNumberingAfterBreak="0">
+  <w:abstractNum w:abstractNumId="4" w15:restartNumberingAfterBreak="0">
     <w:nsid w:val="2841772C"/>
     <w:multiLevelType w:val="multilevel"/>
     <w:tmpl w:val="299E101A"/>
@@ -4651,798 +5034,7 @@
       </w:rPr>
     </w:lvl>
   </w:abstractNum>
-  <w:abstractNum w:abstractNumId="11" w15:restartNumberingAfterBreak="0">
-    <w:nsid w:val="369F3034"/>
-    <w:multiLevelType w:val="hybridMultilevel"/>
-    <w:tmpl w:val="0D0A97C0"/>
-    <w:lvl w:ilvl="0" w:tplc="040E0005">
-      <w:start w:val="1"/>
-      <w:numFmt w:val="bullet"/>
-      <w:lvlText w:val=""/>
-      <w:lvlJc w:val="left"/>
-      <w:pPr>
-        <w:ind w:left="1440" w:hanging="360"/>
-      </w:pPr>
-      <w:rPr>
-        <w:rFonts w:ascii="Wingdings" w:hAnsi="Wingdings" w:hint="default"/>
-      </w:rPr>
-    </w:lvl>
-    <w:lvl w:ilvl="1" w:tplc="040E0003" w:tentative="1">
-      <w:start w:val="1"/>
-      <w:numFmt w:val="bullet"/>
-      <w:lvlText w:val="o"/>
-      <w:lvlJc w:val="left"/>
-      <w:pPr>
-        <w:ind w:left="2160" w:hanging="360"/>
-      </w:pPr>
-      <w:rPr>
-        <w:rFonts w:ascii="Courier New" w:hAnsi="Courier New" w:cs="Courier New" w:hint="default"/>
-      </w:rPr>
-    </w:lvl>
-    <w:lvl w:ilvl="2" w:tplc="040E0005" w:tentative="1">
-      <w:start w:val="1"/>
-      <w:numFmt w:val="bullet"/>
-      <w:lvlText w:val=""/>
-      <w:lvlJc w:val="left"/>
-      <w:pPr>
-        <w:ind w:left="2880" w:hanging="360"/>
-      </w:pPr>
-      <w:rPr>
-        <w:rFonts w:ascii="Wingdings" w:hAnsi="Wingdings" w:hint="default"/>
-      </w:rPr>
-    </w:lvl>
-    <w:lvl w:ilvl="3" w:tplc="040E0001" w:tentative="1">
-      <w:start w:val="1"/>
-      <w:numFmt w:val="bullet"/>
-      <w:lvlText w:val=""/>
-      <w:lvlJc w:val="left"/>
-      <w:pPr>
-        <w:ind w:left="3600" w:hanging="360"/>
-      </w:pPr>
-      <w:rPr>
-        <w:rFonts w:ascii="Symbol" w:hAnsi="Symbol" w:hint="default"/>
-      </w:rPr>
-    </w:lvl>
-    <w:lvl w:ilvl="4" w:tplc="040E0003" w:tentative="1">
-      <w:start w:val="1"/>
-      <w:numFmt w:val="bullet"/>
-      <w:lvlText w:val="o"/>
-      <w:lvlJc w:val="left"/>
-      <w:pPr>
-        <w:ind w:left="4320" w:hanging="360"/>
-      </w:pPr>
-      <w:rPr>
-        <w:rFonts w:ascii="Courier New" w:hAnsi="Courier New" w:cs="Courier New" w:hint="default"/>
-      </w:rPr>
-    </w:lvl>
-    <w:lvl w:ilvl="5" w:tplc="040E0005" w:tentative="1">
-      <w:start w:val="1"/>
-      <w:numFmt w:val="bullet"/>
-      <w:lvlText w:val=""/>
-      <w:lvlJc w:val="left"/>
-      <w:pPr>
-        <w:ind w:left="5040" w:hanging="360"/>
-      </w:pPr>
-      <w:rPr>
-        <w:rFonts w:ascii="Wingdings" w:hAnsi="Wingdings" w:hint="default"/>
-      </w:rPr>
-    </w:lvl>
-    <w:lvl w:ilvl="6" w:tplc="040E0001" w:tentative="1">
-      <w:start w:val="1"/>
-      <w:numFmt w:val="bullet"/>
-      <w:lvlText w:val=""/>
-      <w:lvlJc w:val="left"/>
-      <w:pPr>
-        <w:ind w:left="5760" w:hanging="360"/>
-      </w:pPr>
-      <w:rPr>
-        <w:rFonts w:ascii="Symbol" w:hAnsi="Symbol" w:hint="default"/>
-      </w:rPr>
-    </w:lvl>
-    <w:lvl w:ilvl="7" w:tplc="040E0003" w:tentative="1">
-      <w:start w:val="1"/>
-      <w:numFmt w:val="bullet"/>
-      <w:lvlText w:val="o"/>
-      <w:lvlJc w:val="left"/>
-      <w:pPr>
-        <w:ind w:left="6480" w:hanging="360"/>
-      </w:pPr>
-      <w:rPr>
-        <w:rFonts w:ascii="Courier New" w:hAnsi="Courier New" w:cs="Courier New" w:hint="default"/>
-      </w:rPr>
-    </w:lvl>
-    <w:lvl w:ilvl="8" w:tplc="040E0005" w:tentative="1">
-      <w:start w:val="1"/>
-      <w:numFmt w:val="bullet"/>
-      <w:lvlText w:val=""/>
-      <w:lvlJc w:val="left"/>
-      <w:pPr>
-        <w:ind w:left="7200" w:hanging="360"/>
-      </w:pPr>
-      <w:rPr>
-        <w:rFonts w:ascii="Wingdings" w:hAnsi="Wingdings" w:hint="default"/>
-      </w:rPr>
-    </w:lvl>
-  </w:abstractNum>
-  <w:abstractNum w:abstractNumId="12" w15:restartNumberingAfterBreak="0">
-    <w:nsid w:val="47E72117"/>
-    <w:multiLevelType w:val="hybridMultilevel"/>
-    <w:tmpl w:val="42F0465E"/>
-    <w:lvl w:ilvl="0" w:tplc="040E0005">
-      <w:start w:val="1"/>
-      <w:numFmt w:val="bullet"/>
-      <w:lvlText w:val=""/>
-      <w:lvlJc w:val="left"/>
-      <w:pPr>
-        <w:ind w:left="720" w:hanging="360"/>
-      </w:pPr>
-      <w:rPr>
-        <w:rFonts w:ascii="Wingdings" w:hAnsi="Wingdings" w:hint="default"/>
-      </w:rPr>
-    </w:lvl>
-    <w:lvl w:ilvl="1" w:tplc="040E0003" w:tentative="1">
-      <w:start w:val="1"/>
-      <w:numFmt w:val="bullet"/>
-      <w:lvlText w:val="o"/>
-      <w:lvlJc w:val="left"/>
-      <w:pPr>
-        <w:ind w:left="1440" w:hanging="360"/>
-      </w:pPr>
-      <w:rPr>
-        <w:rFonts w:ascii="Courier New" w:hAnsi="Courier New" w:cs="Courier New" w:hint="default"/>
-      </w:rPr>
-    </w:lvl>
-    <w:lvl w:ilvl="2" w:tplc="040E0005" w:tentative="1">
-      <w:start w:val="1"/>
-      <w:numFmt w:val="bullet"/>
-      <w:lvlText w:val=""/>
-      <w:lvlJc w:val="left"/>
-      <w:pPr>
-        <w:ind w:left="2160" w:hanging="360"/>
-      </w:pPr>
-      <w:rPr>
-        <w:rFonts w:ascii="Wingdings" w:hAnsi="Wingdings" w:hint="default"/>
-      </w:rPr>
-    </w:lvl>
-    <w:lvl w:ilvl="3" w:tplc="040E0001" w:tentative="1">
-      <w:start w:val="1"/>
-      <w:numFmt w:val="bullet"/>
-      <w:lvlText w:val=""/>
-      <w:lvlJc w:val="left"/>
-      <w:pPr>
-        <w:ind w:left="2880" w:hanging="360"/>
-      </w:pPr>
-      <w:rPr>
-        <w:rFonts w:ascii="Symbol" w:hAnsi="Symbol" w:hint="default"/>
-      </w:rPr>
-    </w:lvl>
-    <w:lvl w:ilvl="4" w:tplc="040E0003" w:tentative="1">
-      <w:start w:val="1"/>
-      <w:numFmt w:val="bullet"/>
-      <w:lvlText w:val="o"/>
-      <w:lvlJc w:val="left"/>
-      <w:pPr>
-        <w:ind w:left="3600" w:hanging="360"/>
-      </w:pPr>
-      <w:rPr>
-        <w:rFonts w:ascii="Courier New" w:hAnsi="Courier New" w:cs="Courier New" w:hint="default"/>
-      </w:rPr>
-    </w:lvl>
-    <w:lvl w:ilvl="5" w:tplc="040E0005" w:tentative="1">
-      <w:start w:val="1"/>
-      <w:numFmt w:val="bullet"/>
-      <w:lvlText w:val=""/>
-      <w:lvlJc w:val="left"/>
-      <w:pPr>
-        <w:ind w:left="4320" w:hanging="360"/>
-      </w:pPr>
-      <w:rPr>
-        <w:rFonts w:ascii="Wingdings" w:hAnsi="Wingdings" w:hint="default"/>
-      </w:rPr>
-    </w:lvl>
-    <w:lvl w:ilvl="6" w:tplc="040E0001" w:tentative="1">
-      <w:start w:val="1"/>
-      <w:numFmt w:val="bullet"/>
-      <w:lvlText w:val=""/>
-      <w:lvlJc w:val="left"/>
-      <w:pPr>
-        <w:ind w:left="5040" w:hanging="360"/>
-      </w:pPr>
-      <w:rPr>
-        <w:rFonts w:ascii="Symbol" w:hAnsi="Symbol" w:hint="default"/>
-      </w:rPr>
-    </w:lvl>
-    <w:lvl w:ilvl="7" w:tplc="040E0003" w:tentative="1">
-      <w:start w:val="1"/>
-      <w:numFmt w:val="bullet"/>
-      <w:lvlText w:val="o"/>
-      <w:lvlJc w:val="left"/>
-      <w:pPr>
-        <w:ind w:left="5760" w:hanging="360"/>
-      </w:pPr>
-      <w:rPr>
-        <w:rFonts w:ascii="Courier New" w:hAnsi="Courier New" w:cs="Courier New" w:hint="default"/>
-      </w:rPr>
-    </w:lvl>
-    <w:lvl w:ilvl="8" w:tplc="040E0005" w:tentative="1">
-      <w:start w:val="1"/>
-      <w:numFmt w:val="bullet"/>
-      <w:lvlText w:val=""/>
-      <w:lvlJc w:val="left"/>
-      <w:pPr>
-        <w:ind w:left="6480" w:hanging="360"/>
-      </w:pPr>
-      <w:rPr>
-        <w:rFonts w:ascii="Wingdings" w:hAnsi="Wingdings" w:hint="default"/>
-      </w:rPr>
-    </w:lvl>
-  </w:abstractNum>
-  <w:abstractNum w:abstractNumId="13" w15:restartNumberingAfterBreak="0">
-    <w:nsid w:val="4BCF7D11"/>
-    <w:multiLevelType w:val="hybridMultilevel"/>
-    <w:tmpl w:val="4D5EA0E2"/>
-    <w:lvl w:ilvl="0" w:tplc="040E0005">
-      <w:start w:val="1"/>
-      <w:numFmt w:val="bullet"/>
-      <w:lvlText w:val=""/>
-      <w:lvlJc w:val="left"/>
-      <w:pPr>
-        <w:ind w:left="720" w:hanging="360"/>
-      </w:pPr>
-      <w:rPr>
-        <w:rFonts w:ascii="Wingdings" w:hAnsi="Wingdings" w:hint="default"/>
-      </w:rPr>
-    </w:lvl>
-    <w:lvl w:ilvl="1" w:tplc="040E0003" w:tentative="1">
-      <w:start w:val="1"/>
-      <w:numFmt w:val="bullet"/>
-      <w:lvlText w:val="o"/>
-      <w:lvlJc w:val="left"/>
-      <w:pPr>
-        <w:ind w:left="1440" w:hanging="360"/>
-      </w:pPr>
-      <w:rPr>
-        <w:rFonts w:ascii="Courier New" w:hAnsi="Courier New" w:cs="Courier New" w:hint="default"/>
-      </w:rPr>
-    </w:lvl>
-    <w:lvl w:ilvl="2" w:tplc="040E0005" w:tentative="1">
-      <w:start w:val="1"/>
-      <w:numFmt w:val="bullet"/>
-      <w:lvlText w:val=""/>
-      <w:lvlJc w:val="left"/>
-      <w:pPr>
-        <w:ind w:left="2160" w:hanging="360"/>
-      </w:pPr>
-      <w:rPr>
-        <w:rFonts w:ascii="Wingdings" w:hAnsi="Wingdings" w:hint="default"/>
-      </w:rPr>
-    </w:lvl>
-    <w:lvl w:ilvl="3" w:tplc="040E0001" w:tentative="1">
-      <w:start w:val="1"/>
-      <w:numFmt w:val="bullet"/>
-      <w:lvlText w:val=""/>
-      <w:lvlJc w:val="left"/>
-      <w:pPr>
-        <w:ind w:left="2880" w:hanging="360"/>
-      </w:pPr>
-      <w:rPr>
-        <w:rFonts w:ascii="Symbol" w:hAnsi="Symbol" w:hint="default"/>
-      </w:rPr>
-    </w:lvl>
-    <w:lvl w:ilvl="4" w:tplc="040E0003" w:tentative="1">
-      <w:start w:val="1"/>
-      <w:numFmt w:val="bullet"/>
-      <w:lvlText w:val="o"/>
-      <w:lvlJc w:val="left"/>
-      <w:pPr>
-        <w:ind w:left="3600" w:hanging="360"/>
-      </w:pPr>
-      <w:rPr>
-        <w:rFonts w:ascii="Courier New" w:hAnsi="Courier New" w:cs="Courier New" w:hint="default"/>
-      </w:rPr>
-    </w:lvl>
-    <w:lvl w:ilvl="5" w:tplc="040E0005" w:tentative="1">
-      <w:start w:val="1"/>
-      <w:numFmt w:val="bullet"/>
-      <w:lvlText w:val=""/>
-      <w:lvlJc w:val="left"/>
-      <w:pPr>
-        <w:ind w:left="4320" w:hanging="360"/>
-      </w:pPr>
-      <w:rPr>
-        <w:rFonts w:ascii="Wingdings" w:hAnsi="Wingdings" w:hint="default"/>
-      </w:rPr>
-    </w:lvl>
-    <w:lvl w:ilvl="6" w:tplc="040E0001" w:tentative="1">
-      <w:start w:val="1"/>
-      <w:numFmt w:val="bullet"/>
-      <w:lvlText w:val=""/>
-      <w:lvlJc w:val="left"/>
-      <w:pPr>
-        <w:ind w:left="5040" w:hanging="360"/>
-      </w:pPr>
-      <w:rPr>
-        <w:rFonts w:ascii="Symbol" w:hAnsi="Symbol" w:hint="default"/>
-      </w:rPr>
-    </w:lvl>
-    <w:lvl w:ilvl="7" w:tplc="040E0003" w:tentative="1">
-      <w:start w:val="1"/>
-      <w:numFmt w:val="bullet"/>
-      <w:lvlText w:val="o"/>
-      <w:lvlJc w:val="left"/>
-      <w:pPr>
-        <w:ind w:left="5760" w:hanging="360"/>
-      </w:pPr>
-      <w:rPr>
-        <w:rFonts w:ascii="Courier New" w:hAnsi="Courier New" w:cs="Courier New" w:hint="default"/>
-      </w:rPr>
-    </w:lvl>
-    <w:lvl w:ilvl="8" w:tplc="040E0005" w:tentative="1">
-      <w:start w:val="1"/>
-      <w:numFmt w:val="bullet"/>
-      <w:lvlText w:val=""/>
-      <w:lvlJc w:val="left"/>
-      <w:pPr>
-        <w:ind w:left="6480" w:hanging="360"/>
-      </w:pPr>
-      <w:rPr>
-        <w:rFonts w:ascii="Wingdings" w:hAnsi="Wingdings" w:hint="default"/>
-      </w:rPr>
-    </w:lvl>
-  </w:abstractNum>
-  <w:abstractNum w:abstractNumId="14" w15:restartNumberingAfterBreak="0">
-    <w:nsid w:val="4C4D77E0"/>
-    <w:multiLevelType w:val="hybridMultilevel"/>
-    <w:tmpl w:val="5E8A4044"/>
-    <w:lvl w:ilvl="0" w:tplc="040E0005">
-      <w:start w:val="1"/>
-      <w:numFmt w:val="bullet"/>
-      <w:lvlText w:val=""/>
-      <w:lvlJc w:val="left"/>
-      <w:pPr>
-        <w:ind w:left="720" w:hanging="360"/>
-      </w:pPr>
-      <w:rPr>
-        <w:rFonts w:ascii="Wingdings" w:hAnsi="Wingdings" w:hint="default"/>
-      </w:rPr>
-    </w:lvl>
-    <w:lvl w:ilvl="1" w:tplc="040E0003" w:tentative="1">
-      <w:start w:val="1"/>
-      <w:numFmt w:val="bullet"/>
-      <w:lvlText w:val="o"/>
-      <w:lvlJc w:val="left"/>
-      <w:pPr>
-        <w:ind w:left="1440" w:hanging="360"/>
-      </w:pPr>
-      <w:rPr>
-        <w:rFonts w:ascii="Courier New" w:hAnsi="Courier New" w:cs="Courier New" w:hint="default"/>
-      </w:rPr>
-    </w:lvl>
-    <w:lvl w:ilvl="2" w:tplc="040E0005" w:tentative="1">
-      <w:start w:val="1"/>
-      <w:numFmt w:val="bullet"/>
-      <w:lvlText w:val=""/>
-      <w:lvlJc w:val="left"/>
-      <w:pPr>
-        <w:ind w:left="2160" w:hanging="360"/>
-      </w:pPr>
-      <w:rPr>
-        <w:rFonts w:ascii="Wingdings" w:hAnsi="Wingdings" w:hint="default"/>
-      </w:rPr>
-    </w:lvl>
-    <w:lvl w:ilvl="3" w:tplc="040E0001" w:tentative="1">
-      <w:start w:val="1"/>
-      <w:numFmt w:val="bullet"/>
-      <w:lvlText w:val=""/>
-      <w:lvlJc w:val="left"/>
-      <w:pPr>
-        <w:ind w:left="2880" w:hanging="360"/>
-      </w:pPr>
-      <w:rPr>
-        <w:rFonts w:ascii="Symbol" w:hAnsi="Symbol" w:hint="default"/>
-      </w:rPr>
-    </w:lvl>
-    <w:lvl w:ilvl="4" w:tplc="040E0003" w:tentative="1">
-      <w:start w:val="1"/>
-      <w:numFmt w:val="bullet"/>
-      <w:lvlText w:val="o"/>
-      <w:lvlJc w:val="left"/>
-      <w:pPr>
-        <w:ind w:left="3600" w:hanging="360"/>
-      </w:pPr>
-      <w:rPr>
-        <w:rFonts w:ascii="Courier New" w:hAnsi="Courier New" w:cs="Courier New" w:hint="default"/>
-      </w:rPr>
-    </w:lvl>
-    <w:lvl w:ilvl="5" w:tplc="040E0005" w:tentative="1">
-      <w:start w:val="1"/>
-      <w:numFmt w:val="bullet"/>
-      <w:lvlText w:val=""/>
-      <w:lvlJc w:val="left"/>
-      <w:pPr>
-        <w:ind w:left="4320" w:hanging="360"/>
-      </w:pPr>
-      <w:rPr>
-        <w:rFonts w:ascii="Wingdings" w:hAnsi="Wingdings" w:hint="default"/>
-      </w:rPr>
-    </w:lvl>
-    <w:lvl w:ilvl="6" w:tplc="040E0001" w:tentative="1">
-      <w:start w:val="1"/>
-      <w:numFmt w:val="bullet"/>
-      <w:lvlText w:val=""/>
-      <w:lvlJc w:val="left"/>
-      <w:pPr>
-        <w:ind w:left="5040" w:hanging="360"/>
-      </w:pPr>
-      <w:rPr>
-        <w:rFonts w:ascii="Symbol" w:hAnsi="Symbol" w:hint="default"/>
-      </w:rPr>
-    </w:lvl>
-    <w:lvl w:ilvl="7" w:tplc="040E0003" w:tentative="1">
-      <w:start w:val="1"/>
-      <w:numFmt w:val="bullet"/>
-      <w:lvlText w:val="o"/>
-      <w:lvlJc w:val="left"/>
-      <w:pPr>
-        <w:ind w:left="5760" w:hanging="360"/>
-      </w:pPr>
-      <w:rPr>
-        <w:rFonts w:ascii="Courier New" w:hAnsi="Courier New" w:cs="Courier New" w:hint="default"/>
-      </w:rPr>
-    </w:lvl>
-    <w:lvl w:ilvl="8" w:tplc="040E0005" w:tentative="1">
-      <w:start w:val="1"/>
-      <w:numFmt w:val="bullet"/>
-      <w:lvlText w:val=""/>
-      <w:lvlJc w:val="left"/>
-      <w:pPr>
-        <w:ind w:left="6480" w:hanging="360"/>
-      </w:pPr>
-      <w:rPr>
-        <w:rFonts w:ascii="Wingdings" w:hAnsi="Wingdings" w:hint="default"/>
-      </w:rPr>
-    </w:lvl>
-  </w:abstractNum>
-  <w:abstractNum w:abstractNumId="15" w15:restartNumberingAfterBreak="0">
-    <w:nsid w:val="663C69A9"/>
-    <w:multiLevelType w:val="hybridMultilevel"/>
-    <w:tmpl w:val="715C471C"/>
-    <w:lvl w:ilvl="0" w:tplc="040E0005">
-      <w:start w:val="1"/>
-      <w:numFmt w:val="bullet"/>
-      <w:lvlText w:val=""/>
-      <w:lvlJc w:val="left"/>
-      <w:pPr>
-        <w:ind w:left="720" w:hanging="360"/>
-      </w:pPr>
-      <w:rPr>
-        <w:rFonts w:ascii="Wingdings" w:hAnsi="Wingdings" w:hint="default"/>
-      </w:rPr>
-    </w:lvl>
-    <w:lvl w:ilvl="1" w:tplc="040E0003" w:tentative="1">
-      <w:start w:val="1"/>
-      <w:numFmt w:val="bullet"/>
-      <w:lvlText w:val="o"/>
-      <w:lvlJc w:val="left"/>
-      <w:pPr>
-        <w:ind w:left="1440" w:hanging="360"/>
-      </w:pPr>
-      <w:rPr>
-        <w:rFonts w:ascii="Courier New" w:hAnsi="Courier New" w:cs="Courier New" w:hint="default"/>
-      </w:rPr>
-    </w:lvl>
-    <w:lvl w:ilvl="2" w:tplc="040E0005" w:tentative="1">
-      <w:start w:val="1"/>
-      <w:numFmt w:val="bullet"/>
-      <w:lvlText w:val=""/>
-      <w:lvlJc w:val="left"/>
-      <w:pPr>
-        <w:ind w:left="2160" w:hanging="360"/>
-      </w:pPr>
-      <w:rPr>
-        <w:rFonts w:ascii="Wingdings" w:hAnsi="Wingdings" w:hint="default"/>
-      </w:rPr>
-    </w:lvl>
-    <w:lvl w:ilvl="3" w:tplc="040E0001" w:tentative="1">
-      <w:start w:val="1"/>
-      <w:numFmt w:val="bullet"/>
-      <w:lvlText w:val=""/>
-      <w:lvlJc w:val="left"/>
-      <w:pPr>
-        <w:ind w:left="2880" w:hanging="360"/>
-      </w:pPr>
-      <w:rPr>
-        <w:rFonts w:ascii="Symbol" w:hAnsi="Symbol" w:hint="default"/>
-      </w:rPr>
-    </w:lvl>
-    <w:lvl w:ilvl="4" w:tplc="040E0003" w:tentative="1">
-      <w:start w:val="1"/>
-      <w:numFmt w:val="bullet"/>
-      <w:lvlText w:val="o"/>
-      <w:lvlJc w:val="left"/>
-      <w:pPr>
-        <w:ind w:left="3600" w:hanging="360"/>
-      </w:pPr>
-      <w:rPr>
-        <w:rFonts w:ascii="Courier New" w:hAnsi="Courier New" w:cs="Courier New" w:hint="default"/>
-      </w:rPr>
-    </w:lvl>
-    <w:lvl w:ilvl="5" w:tplc="040E0005" w:tentative="1">
-      <w:start w:val="1"/>
-      <w:numFmt w:val="bullet"/>
-      <w:lvlText w:val=""/>
-      <w:lvlJc w:val="left"/>
-      <w:pPr>
-        <w:ind w:left="4320" w:hanging="360"/>
-      </w:pPr>
-      <w:rPr>
-        <w:rFonts w:ascii="Wingdings" w:hAnsi="Wingdings" w:hint="default"/>
-      </w:rPr>
-    </w:lvl>
-    <w:lvl w:ilvl="6" w:tplc="040E0001" w:tentative="1">
-      <w:start w:val="1"/>
-      <w:numFmt w:val="bullet"/>
-      <w:lvlText w:val=""/>
-      <w:lvlJc w:val="left"/>
-      <w:pPr>
-        <w:ind w:left="5040" w:hanging="360"/>
-      </w:pPr>
-      <w:rPr>
-        <w:rFonts w:ascii="Symbol" w:hAnsi="Symbol" w:hint="default"/>
-      </w:rPr>
-    </w:lvl>
-    <w:lvl w:ilvl="7" w:tplc="040E0003" w:tentative="1">
-      <w:start w:val="1"/>
-      <w:numFmt w:val="bullet"/>
-      <w:lvlText w:val="o"/>
-      <w:lvlJc w:val="left"/>
-      <w:pPr>
-        <w:ind w:left="5760" w:hanging="360"/>
-      </w:pPr>
-      <w:rPr>
-        <w:rFonts w:ascii="Courier New" w:hAnsi="Courier New" w:cs="Courier New" w:hint="default"/>
-      </w:rPr>
-    </w:lvl>
-    <w:lvl w:ilvl="8" w:tplc="040E0005" w:tentative="1">
-      <w:start w:val="1"/>
-      <w:numFmt w:val="bullet"/>
-      <w:lvlText w:val=""/>
-      <w:lvlJc w:val="left"/>
-      <w:pPr>
-        <w:ind w:left="6480" w:hanging="360"/>
-      </w:pPr>
-      <w:rPr>
-        <w:rFonts w:ascii="Wingdings" w:hAnsi="Wingdings" w:hint="default"/>
-      </w:rPr>
-    </w:lvl>
-  </w:abstractNum>
-  <w:abstractNum w:abstractNumId="16" w15:restartNumberingAfterBreak="0">
-    <w:nsid w:val="69750628"/>
-    <w:multiLevelType w:val="hybridMultilevel"/>
-    <w:tmpl w:val="C622A092"/>
-    <w:lvl w:ilvl="0" w:tplc="040E0005">
-      <w:start w:val="1"/>
-      <w:numFmt w:val="bullet"/>
-      <w:lvlText w:val=""/>
-      <w:lvlJc w:val="left"/>
-      <w:pPr>
-        <w:ind w:left="720" w:hanging="360"/>
-      </w:pPr>
-      <w:rPr>
-        <w:rFonts w:ascii="Wingdings" w:hAnsi="Wingdings" w:hint="default"/>
-      </w:rPr>
-    </w:lvl>
-    <w:lvl w:ilvl="1" w:tplc="040E0003" w:tentative="1">
-      <w:start w:val="1"/>
-      <w:numFmt w:val="bullet"/>
-      <w:lvlText w:val="o"/>
-      <w:lvlJc w:val="left"/>
-      <w:pPr>
-        <w:ind w:left="1440" w:hanging="360"/>
-      </w:pPr>
-      <w:rPr>
-        <w:rFonts w:ascii="Courier New" w:hAnsi="Courier New" w:cs="Courier New" w:hint="default"/>
-      </w:rPr>
-    </w:lvl>
-    <w:lvl w:ilvl="2" w:tplc="040E0005" w:tentative="1">
-      <w:start w:val="1"/>
-      <w:numFmt w:val="bullet"/>
-      <w:lvlText w:val=""/>
-      <w:lvlJc w:val="left"/>
-      <w:pPr>
-        <w:ind w:left="2160" w:hanging="360"/>
-      </w:pPr>
-      <w:rPr>
-        <w:rFonts w:ascii="Wingdings" w:hAnsi="Wingdings" w:hint="default"/>
-      </w:rPr>
-    </w:lvl>
-    <w:lvl w:ilvl="3" w:tplc="040E0001" w:tentative="1">
-      <w:start w:val="1"/>
-      <w:numFmt w:val="bullet"/>
-      <w:lvlText w:val=""/>
-      <w:lvlJc w:val="left"/>
-      <w:pPr>
-        <w:ind w:left="2880" w:hanging="360"/>
-      </w:pPr>
-      <w:rPr>
-        <w:rFonts w:ascii="Symbol" w:hAnsi="Symbol" w:hint="default"/>
-      </w:rPr>
-    </w:lvl>
-    <w:lvl w:ilvl="4" w:tplc="040E0003" w:tentative="1">
-      <w:start w:val="1"/>
-      <w:numFmt w:val="bullet"/>
-      <w:lvlText w:val="o"/>
-      <w:lvlJc w:val="left"/>
-      <w:pPr>
-        <w:ind w:left="3600" w:hanging="360"/>
-      </w:pPr>
-      <w:rPr>
-        <w:rFonts w:ascii="Courier New" w:hAnsi="Courier New" w:cs="Courier New" w:hint="default"/>
-      </w:rPr>
-    </w:lvl>
-    <w:lvl w:ilvl="5" w:tplc="040E0005" w:tentative="1">
-      <w:start w:val="1"/>
-      <w:numFmt w:val="bullet"/>
-      <w:lvlText w:val=""/>
-      <w:lvlJc w:val="left"/>
-      <w:pPr>
-        <w:ind w:left="4320" w:hanging="360"/>
-      </w:pPr>
-      <w:rPr>
-        <w:rFonts w:ascii="Wingdings" w:hAnsi="Wingdings" w:hint="default"/>
-      </w:rPr>
-    </w:lvl>
-    <w:lvl w:ilvl="6" w:tplc="040E0001" w:tentative="1">
-      <w:start w:val="1"/>
-      <w:numFmt w:val="bullet"/>
-      <w:lvlText w:val=""/>
-      <w:lvlJc w:val="left"/>
-      <w:pPr>
-        <w:ind w:left="5040" w:hanging="360"/>
-      </w:pPr>
-      <w:rPr>
-        <w:rFonts w:ascii="Symbol" w:hAnsi="Symbol" w:hint="default"/>
-      </w:rPr>
-    </w:lvl>
-    <w:lvl w:ilvl="7" w:tplc="040E0003" w:tentative="1">
-      <w:start w:val="1"/>
-      <w:numFmt w:val="bullet"/>
-      <w:lvlText w:val="o"/>
-      <w:lvlJc w:val="left"/>
-      <w:pPr>
-        <w:ind w:left="5760" w:hanging="360"/>
-      </w:pPr>
-      <w:rPr>
-        <w:rFonts w:ascii="Courier New" w:hAnsi="Courier New" w:cs="Courier New" w:hint="default"/>
-      </w:rPr>
-    </w:lvl>
-    <w:lvl w:ilvl="8" w:tplc="040E0005" w:tentative="1">
-      <w:start w:val="1"/>
-      <w:numFmt w:val="bullet"/>
-      <w:lvlText w:val=""/>
-      <w:lvlJc w:val="left"/>
-      <w:pPr>
-        <w:ind w:left="6480" w:hanging="360"/>
-      </w:pPr>
-      <w:rPr>
-        <w:rFonts w:ascii="Wingdings" w:hAnsi="Wingdings" w:hint="default"/>
-      </w:rPr>
-    </w:lvl>
-  </w:abstractNum>
-  <w:abstractNum w:abstractNumId="17" w15:restartNumberingAfterBreak="0">
-    <w:nsid w:val="6CA718BB"/>
-    <w:multiLevelType w:val="hybridMultilevel"/>
-    <w:tmpl w:val="8416E0DC"/>
-    <w:lvl w:ilvl="0" w:tplc="040E0005">
-      <w:start w:val="1"/>
-      <w:numFmt w:val="bullet"/>
-      <w:lvlText w:val=""/>
-      <w:lvlJc w:val="left"/>
-      <w:pPr>
-        <w:ind w:left="720" w:hanging="360"/>
-      </w:pPr>
-      <w:rPr>
-        <w:rFonts w:ascii="Wingdings" w:hAnsi="Wingdings" w:hint="default"/>
-      </w:rPr>
-    </w:lvl>
-    <w:lvl w:ilvl="1" w:tplc="040E0003" w:tentative="1">
-      <w:start w:val="1"/>
-      <w:numFmt w:val="bullet"/>
-      <w:lvlText w:val="o"/>
-      <w:lvlJc w:val="left"/>
-      <w:pPr>
-        <w:ind w:left="1440" w:hanging="360"/>
-      </w:pPr>
-      <w:rPr>
-        <w:rFonts w:ascii="Courier New" w:hAnsi="Courier New" w:cs="Courier New" w:hint="default"/>
-      </w:rPr>
-    </w:lvl>
-    <w:lvl w:ilvl="2" w:tplc="040E0005" w:tentative="1">
-      <w:start w:val="1"/>
-      <w:numFmt w:val="bullet"/>
-      <w:lvlText w:val=""/>
-      <w:lvlJc w:val="left"/>
-      <w:pPr>
-        <w:ind w:left="2160" w:hanging="360"/>
-      </w:pPr>
-      <w:rPr>
-        <w:rFonts w:ascii="Wingdings" w:hAnsi="Wingdings" w:hint="default"/>
-      </w:rPr>
-    </w:lvl>
-    <w:lvl w:ilvl="3" w:tplc="040E0001" w:tentative="1">
-      <w:start w:val="1"/>
-      <w:numFmt w:val="bullet"/>
-      <w:lvlText w:val=""/>
-      <w:lvlJc w:val="left"/>
-      <w:pPr>
-        <w:ind w:left="2880" w:hanging="360"/>
-      </w:pPr>
-      <w:rPr>
-        <w:rFonts w:ascii="Symbol" w:hAnsi="Symbol" w:hint="default"/>
-      </w:rPr>
-    </w:lvl>
-    <w:lvl w:ilvl="4" w:tplc="040E0003" w:tentative="1">
-      <w:start w:val="1"/>
-      <w:numFmt w:val="bullet"/>
-      <w:lvlText w:val="o"/>
-      <w:lvlJc w:val="left"/>
-      <w:pPr>
-        <w:ind w:left="3600" w:hanging="360"/>
-      </w:pPr>
-      <w:rPr>
-        <w:rFonts w:ascii="Courier New" w:hAnsi="Courier New" w:cs="Courier New" w:hint="default"/>
-      </w:rPr>
-    </w:lvl>
-    <w:lvl w:ilvl="5" w:tplc="040E0005" w:tentative="1">
-      <w:start w:val="1"/>
-      <w:numFmt w:val="bullet"/>
-      <w:lvlText w:val=""/>
-      <w:lvlJc w:val="left"/>
-      <w:pPr>
-        <w:ind w:left="4320" w:hanging="360"/>
-      </w:pPr>
-      <w:rPr>
-        <w:rFonts w:ascii="Wingdings" w:hAnsi="Wingdings" w:hint="default"/>
-      </w:rPr>
-    </w:lvl>
-    <w:lvl w:ilvl="6" w:tplc="040E0001" w:tentative="1">
-      <w:start w:val="1"/>
-      <w:numFmt w:val="bullet"/>
-      <w:lvlText w:val=""/>
-      <w:lvlJc w:val="left"/>
-      <w:pPr>
-        <w:ind w:left="5040" w:hanging="360"/>
-      </w:pPr>
-      <w:rPr>
-        <w:rFonts w:ascii="Symbol" w:hAnsi="Symbol" w:hint="default"/>
-      </w:rPr>
-    </w:lvl>
-    <w:lvl w:ilvl="7" w:tplc="040E0003" w:tentative="1">
-      <w:start w:val="1"/>
-      <w:numFmt w:val="bullet"/>
-      <w:lvlText w:val="o"/>
-      <w:lvlJc w:val="left"/>
-      <w:pPr>
-        <w:ind w:left="5760" w:hanging="360"/>
-      </w:pPr>
-      <w:rPr>
-        <w:rFonts w:ascii="Courier New" w:hAnsi="Courier New" w:cs="Courier New" w:hint="default"/>
-      </w:rPr>
-    </w:lvl>
-    <w:lvl w:ilvl="8" w:tplc="040E0005" w:tentative="1">
-      <w:start w:val="1"/>
-      <w:numFmt w:val="bullet"/>
-      <w:lvlText w:val=""/>
-      <w:lvlJc w:val="left"/>
-      <w:pPr>
-        <w:ind w:left="6480" w:hanging="360"/>
-      </w:pPr>
-      <w:rPr>
-        <w:rFonts w:ascii="Wingdings" w:hAnsi="Wingdings" w:hint="default"/>
-      </w:rPr>
-    </w:lvl>
-  </w:abstractNum>
-  <w:abstractNum w:abstractNumId="18" w15:restartNumberingAfterBreak="0">
+  <w:abstractNum w:abstractNumId="5" w15:restartNumberingAfterBreak="0">
     <w:nsid w:val="75E34B57"/>
     <w:multiLevelType w:val="multilevel"/>
     <w:tmpl w:val="1250072A"/>
@@ -5591,120 +5183,7 @@
       </w:rPr>
     </w:lvl>
   </w:abstractNum>
-  <w:abstractNum w:abstractNumId="19" w15:restartNumberingAfterBreak="0">
-    <w:nsid w:val="78621FC7"/>
-    <w:multiLevelType w:val="hybridMultilevel"/>
-    <w:tmpl w:val="78281FE2"/>
-    <w:lvl w:ilvl="0" w:tplc="040E0005">
-      <w:start w:val="1"/>
-      <w:numFmt w:val="bullet"/>
-      <w:lvlText w:val=""/>
-      <w:lvlJc w:val="left"/>
-      <w:pPr>
-        <w:ind w:left="1440" w:hanging="360"/>
-      </w:pPr>
-      <w:rPr>
-        <w:rFonts w:ascii="Wingdings" w:hAnsi="Wingdings" w:hint="default"/>
-      </w:rPr>
-    </w:lvl>
-    <w:lvl w:ilvl="1" w:tplc="040E0003" w:tentative="1">
-      <w:start w:val="1"/>
-      <w:numFmt w:val="bullet"/>
-      <w:lvlText w:val="o"/>
-      <w:lvlJc w:val="left"/>
-      <w:pPr>
-        <w:ind w:left="2160" w:hanging="360"/>
-      </w:pPr>
-      <w:rPr>
-        <w:rFonts w:ascii="Courier New" w:hAnsi="Courier New" w:cs="Courier New" w:hint="default"/>
-      </w:rPr>
-    </w:lvl>
-    <w:lvl w:ilvl="2" w:tplc="040E0005" w:tentative="1">
-      <w:start w:val="1"/>
-      <w:numFmt w:val="bullet"/>
-      <w:lvlText w:val=""/>
-      <w:lvlJc w:val="left"/>
-      <w:pPr>
-        <w:ind w:left="2880" w:hanging="360"/>
-      </w:pPr>
-      <w:rPr>
-        <w:rFonts w:ascii="Wingdings" w:hAnsi="Wingdings" w:hint="default"/>
-      </w:rPr>
-    </w:lvl>
-    <w:lvl w:ilvl="3" w:tplc="040E0001" w:tentative="1">
-      <w:start w:val="1"/>
-      <w:numFmt w:val="bullet"/>
-      <w:lvlText w:val=""/>
-      <w:lvlJc w:val="left"/>
-      <w:pPr>
-        <w:ind w:left="3600" w:hanging="360"/>
-      </w:pPr>
-      <w:rPr>
-        <w:rFonts w:ascii="Symbol" w:hAnsi="Symbol" w:hint="default"/>
-      </w:rPr>
-    </w:lvl>
-    <w:lvl w:ilvl="4" w:tplc="040E0003" w:tentative="1">
-      <w:start w:val="1"/>
-      <w:numFmt w:val="bullet"/>
-      <w:lvlText w:val="o"/>
-      <w:lvlJc w:val="left"/>
-      <w:pPr>
-        <w:ind w:left="4320" w:hanging="360"/>
-      </w:pPr>
-      <w:rPr>
-        <w:rFonts w:ascii="Courier New" w:hAnsi="Courier New" w:cs="Courier New" w:hint="default"/>
-      </w:rPr>
-    </w:lvl>
-    <w:lvl w:ilvl="5" w:tplc="040E0005" w:tentative="1">
-      <w:start w:val="1"/>
-      <w:numFmt w:val="bullet"/>
-      <w:lvlText w:val=""/>
-      <w:lvlJc w:val="left"/>
-      <w:pPr>
-        <w:ind w:left="5040" w:hanging="360"/>
-      </w:pPr>
-      <w:rPr>
-        <w:rFonts w:ascii="Wingdings" w:hAnsi="Wingdings" w:hint="default"/>
-      </w:rPr>
-    </w:lvl>
-    <w:lvl w:ilvl="6" w:tplc="040E0001" w:tentative="1">
-      <w:start w:val="1"/>
-      <w:numFmt w:val="bullet"/>
-      <w:lvlText w:val=""/>
-      <w:lvlJc w:val="left"/>
-      <w:pPr>
-        <w:ind w:left="5760" w:hanging="360"/>
-      </w:pPr>
-      <w:rPr>
-        <w:rFonts w:ascii="Symbol" w:hAnsi="Symbol" w:hint="default"/>
-      </w:rPr>
-    </w:lvl>
-    <w:lvl w:ilvl="7" w:tplc="040E0003" w:tentative="1">
-      <w:start w:val="1"/>
-      <w:numFmt w:val="bullet"/>
-      <w:lvlText w:val="o"/>
-      <w:lvlJc w:val="left"/>
-      <w:pPr>
-        <w:ind w:left="6480" w:hanging="360"/>
-      </w:pPr>
-      <w:rPr>
-        <w:rFonts w:ascii="Courier New" w:hAnsi="Courier New" w:cs="Courier New" w:hint="default"/>
-      </w:rPr>
-    </w:lvl>
-    <w:lvl w:ilvl="8" w:tplc="040E0005" w:tentative="1">
-      <w:start w:val="1"/>
-      <w:numFmt w:val="bullet"/>
-      <w:lvlText w:val=""/>
-      <w:lvlJc w:val="left"/>
-      <w:pPr>
-        <w:ind w:left="7200" w:hanging="360"/>
-      </w:pPr>
-      <w:rPr>
-        <w:rFonts w:ascii="Wingdings" w:hAnsi="Wingdings" w:hint="default"/>
-      </w:rPr>
-    </w:lvl>
-  </w:abstractNum>
-  <w:abstractNum w:abstractNumId="20" w15:restartNumberingAfterBreak="0">
+  <w:abstractNum w:abstractNumId="6" w15:restartNumberingAfterBreak="0">
     <w:nsid w:val="7A2810C1"/>
     <w:multiLevelType w:val="multilevel"/>
     <w:tmpl w:val="E8F81928"/>
@@ -5853,7 +5332,7 @@
       </w:rPr>
     </w:lvl>
   </w:abstractNum>
-  <w:abstractNum w:abstractNumId="21" w15:restartNumberingAfterBreak="0">
+  <w:abstractNum w:abstractNumId="7" w15:restartNumberingAfterBreak="0">
     <w:nsid w:val="7AEF6B36"/>
     <w:multiLevelType w:val="multilevel"/>
     <w:tmpl w:val="7FE60A8A"/>
@@ -6003,70 +5482,28 @@
     </w:lvl>
   </w:abstractNum>
   <w:num w:numId="1">
-    <w:abstractNumId w:val="4"/>
+    <w:abstractNumId w:val="2"/>
   </w:num>
   <w:num w:numId="2">
-    <w:abstractNumId w:val="18"/>
+    <w:abstractNumId w:val="5"/>
   </w:num>
   <w:num w:numId="3">
+    <w:abstractNumId w:val="1"/>
+  </w:num>
+  <w:num w:numId="4">
     <w:abstractNumId w:val="3"/>
   </w:num>
-  <w:num w:numId="4">
+  <w:num w:numId="5">
     <w:abstractNumId w:val="6"/>
   </w:num>
-  <w:num w:numId="5">
-    <w:abstractNumId w:val="20"/>
-  </w:num>
   <w:num w:numId="6">
-    <w:abstractNumId w:val="21"/>
+    <w:abstractNumId w:val="7"/>
   </w:num>
   <w:num w:numId="7">
-    <w:abstractNumId w:val="10"/>
+    <w:abstractNumId w:val="4"/>
   </w:num>
   <w:num w:numId="8">
     <w:abstractNumId w:val="0"/>
-  </w:num>
-  <w:num w:numId="9">
-    <w:abstractNumId w:val="8"/>
-  </w:num>
-  <w:num w:numId="10">
-    <w:abstractNumId w:val="11"/>
-  </w:num>
-  <w:num w:numId="11">
-    <w:abstractNumId w:val="16"/>
-  </w:num>
-  <w:num w:numId="12">
-    <w:abstractNumId w:val="19"/>
-  </w:num>
-  <w:num w:numId="13">
-    <w:abstractNumId w:val="7"/>
-  </w:num>
-  <w:num w:numId="14">
-    <w:abstractNumId w:val="9"/>
-  </w:num>
-  <w:num w:numId="15">
-    <w:abstractNumId w:val="1"/>
-  </w:num>
-  <w:num w:numId="16">
-    <w:abstractNumId w:val="13"/>
-  </w:num>
-  <w:num w:numId="17">
-    <w:abstractNumId w:val="17"/>
-  </w:num>
-  <w:num w:numId="18">
-    <w:abstractNumId w:val="15"/>
-  </w:num>
-  <w:num w:numId="19">
-    <w:abstractNumId w:val="14"/>
-  </w:num>
-  <w:num w:numId="20">
-    <w:abstractNumId w:val="12"/>
-  </w:num>
-  <w:num w:numId="21">
-    <w:abstractNumId w:val="5"/>
-  </w:num>
-  <w:num w:numId="22">
-    <w:abstractNumId w:val="2"/>
   </w:num>
 </w:numbering>
 </file>
@@ -6194,7 +5631,6 @@
     <w:lsdException w:name="HTML Sample" w:semiHidden="1" w:unhideWhenUsed="1"/>
     <w:lsdException w:name="HTML Typewriter" w:semiHidden="1" w:unhideWhenUsed="1"/>
     <w:lsdException w:name="HTML Variable" w:semiHidden="1" w:unhideWhenUsed="1"/>
-    <w:lsdException w:name="Normal Table" w:semiHidden="1" w:unhideWhenUsed="1"/>
     <w:lsdException w:name="annotation subject" w:semiHidden="1" w:unhideWhenUsed="1"/>
     <w:lsdException w:name="No List" w:semiHidden="1" w:unhideWhenUsed="1"/>
     <w:lsdException w:name="Outline List 1" w:semiHidden="1" w:unhideWhenUsed="1"/>
@@ -6241,10 +5677,8 @@
     <w:lsdException w:name="Table Subtle 2" w:semiHidden="1" w:unhideWhenUsed="1"/>
     <w:lsdException w:name="Table Web 1" w:semiHidden="1" w:unhideWhenUsed="1"/>
     <w:lsdException w:name="Table Web 2" w:semiHidden="1" w:unhideWhenUsed="1"/>
-    <w:lsdException w:name="Table Web 3" w:semiHidden="1" w:unhideWhenUsed="1"/>
     <w:lsdException w:name="Balloon Text" w:semiHidden="1" w:unhideWhenUsed="1"/>
     <w:lsdException w:name="Table Grid" w:uiPriority="39"/>
-    <w:lsdException w:name="Table Theme" w:semiHidden="1" w:unhideWhenUsed="1"/>
     <w:lsdException w:name="Placeholder Text" w:semiHidden="1"/>
     <w:lsdException w:name="No Spacing" w:uiPriority="1" w:qFormat="1"/>
     <w:lsdException w:name="Light Shading" w:uiPriority="60"/>
@@ -6746,17 +6180,6 @@
       <w:lang w:val="hu-HU"/>
     </w:rPr>
   </w:style>
-  <w:style w:type="paragraph" w:styleId="Listaszerbekezds">
-    <w:name w:val="List Paragraph"/>
-    <w:basedOn w:val="Norml"/>
-    <w:uiPriority w:val="34"/>
-    <w:qFormat/>
-    <w:rsid w:val="00C017A5"/>
-    <w:pPr>
-      <w:ind w:left="720"/>
-      <w:contextualSpacing/>
-    </w:pPr>
-  </w:style>
 </w:styles>
 </file>
 

--- a/Dokumentacio_kezdet.docx
+++ b/Dokumentacio_kezdet.docx
@@ -10,6 +10,7 @@
           <w:docPartUnique/>
         </w:docPartObj>
       </w:sdtPr>
+      <w:sdtEndPr/>
       <w:sdtContent>
         <w:p>
           <w:r>
@@ -19,7 +20,7 @@
             <mc:AlternateContent>
               <mc:Choice Requires="wpg">
                 <w:drawing>
-                  <wp:anchor distT="0" distB="0" distL="114300" distR="114300" simplePos="0" relativeHeight="251662336" behindDoc="0" locked="0" layoutInCell="1" allowOverlap="1" wp14:anchorId="6F0CA418" wp14:editId="53001ED5">
+                  <wp:anchor distT="0" distB="0" distL="114300" distR="114300" simplePos="0" relativeHeight="251659264" behindDoc="0" locked="0" layoutInCell="1" allowOverlap="1" wp14:anchorId="06EA7DD8" wp14:editId="03ECFC76">
                     <wp:simplePos x="0" y="0"/>
                     <wp:positionH relativeFrom="page">
                       <wp:align>center</wp:align>
@@ -36,10 +37,10 @@
                         </wp:positionV>
                       </mc:Fallback>
                     </mc:AlternateContent>
-                    <wp:extent cx="7315200" cy="1215391"/>
-                    <wp:effectExtent l="0" t="0" r="1270" b="1905"/>
+                    <wp:extent cx="6873875" cy="1215390"/>
+                    <wp:effectExtent l="0" t="0" r="441325" b="3810"/>
                     <wp:wrapNone/>
-                    <wp:docPr id="149" name="Csoport 149"/>
+                    <wp:docPr id="4" name="Csoportba foglalás 4"/>
                     <wp:cNvGraphicFramePr/>
                     <a:graphic xmlns:a="http://schemas.openxmlformats.org/drawingml/2006/main">
                       <a:graphicData uri="http://schemas.microsoft.com/office/word/2010/wordprocessingGroup">
@@ -48,17 +49,17 @@
                           <wpg:grpSpPr>
                             <a:xfrm>
                               <a:off x="0" y="0"/>
-                              <a:ext cx="7315200" cy="1215391"/>
-                              <a:chOff x="0" y="-1"/>
+                              <a:ext cx="7313930" cy="1217295"/>
+                              <a:chOff x="0" y="0"/>
                               <a:chExt cx="7315200" cy="1216153"/>
                             </a:xfrm>
                           </wpg:grpSpPr>
                           <wps:wsp>
-                            <wps:cNvPr id="150" name="Téglalap 51"/>
+                            <wps:cNvPr id="11" name="Téglalap 51"/>
                             <wps:cNvSpPr/>
                             <wps:spPr>
                               <a:xfrm>
-                                <a:off x="0" y="-1"/>
+                                <a:off x="0" y="0"/>
                                 <a:ext cx="7315200" cy="1130373"/>
                               </a:xfrm>
                               <a:custGeom>
@@ -201,7 +202,7 @@
                                 <a:schemeClr val="lt1"/>
                               </a:fontRef>
                             </wps:style>
-                            <wps:bodyPr rot="0" spcFirstLastPara="0" vertOverflow="overflow" horzOverflow="overflow" vert="horz" wrap="square" lIns="91440" tIns="45720" rIns="91440" bIns="45720" numCol="1" spcCol="0" rtlCol="0" fromWordArt="0" anchor="ctr" anchorCtr="0" forceAA="0" compatLnSpc="1">
+                            <wps:bodyPr rot="0" spcFirstLastPara="0" vert="horz" wrap="square" lIns="91440" tIns="45720" rIns="91440" bIns="45720" numCol="1" spcCol="0" rtlCol="0" fromWordArt="0" anchor="ctr" anchorCtr="0" forceAA="0" compatLnSpc="1">
                               <a:prstTxWarp prst="textNoShape">
                                 <a:avLst/>
                               </a:prstTxWarp>
@@ -209,11 +210,11 @@
                             </wps:bodyPr>
                           </wps:wsp>
                           <wps:wsp>
-                            <wps:cNvPr id="151" name="Téglalap 151"/>
+                            <wps:cNvPr id="12" name="Téglalap 12"/>
                             <wps:cNvSpPr/>
                             <wps:spPr>
                               <a:xfrm>
-                                <a:off x="0" y="0"/>
+                                <a:off x="0" y="1"/>
                                 <a:ext cx="7315200" cy="1216152"/>
                               </a:xfrm>
                               <a:prstGeom prst="rect">
@@ -245,7 +246,7 @@
                                 <a:schemeClr val="lt1"/>
                               </a:fontRef>
                             </wps:style>
-                            <wps:bodyPr rot="0" spcFirstLastPara="0" vertOverflow="overflow" horzOverflow="overflow" vert="horz" wrap="square" lIns="91440" tIns="45720" rIns="91440" bIns="45720" numCol="1" spcCol="0" rtlCol="0" fromWordArt="0" anchor="ctr" anchorCtr="0" forceAA="0" compatLnSpc="1">
+                            <wps:bodyPr rot="0" spcFirstLastPara="0" vert="horz" wrap="square" lIns="91440" tIns="45720" rIns="91440" bIns="45720" numCol="1" spcCol="0" rtlCol="0" fromWordArt="0" anchor="ctr" anchorCtr="0" forceAA="0" compatLnSpc="1">
                               <a:prstTxWarp prst="textNoShape">
                                 <a:avLst/>
                               </a:prstTxWarp>
@@ -256,22 +257,22 @@
                       </a:graphicData>
                     </a:graphic>
                     <wp14:sizeRelH relativeFrom="page">
-                      <wp14:pctWidth>94100</wp14:pctWidth>
+                      <wp14:pctWidth>0</wp14:pctWidth>
                     </wp14:sizeRelH>
                     <wp14:sizeRelV relativeFrom="page">
-                      <wp14:pctHeight>12100</wp14:pctHeight>
+                      <wp14:pctHeight>0</wp14:pctHeight>
                     </wp14:sizeRelV>
                   </wp:anchor>
                 </w:drawing>
               </mc:Choice>
               <mc:Fallback>
                 <w:pict>
-                  <v:group w14:anchorId="172FDFB4" id="Csoport 149" o:spid="_x0000_s1026" style="position:absolute;margin-left:0;margin-top:0;width:8in;height:95.7pt;z-index:251662336;mso-width-percent:941;mso-height-percent:121;mso-top-percent:23;mso-position-horizontal:center;mso-position-horizontal-relative:page;mso-position-vertical-relative:page;mso-width-percent:941;mso-height-percent:121;mso-top-percent:23" coordorigin="" coordsize="73152,12161" o:gfxdata="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">
-                    <v:shape id="Téglalap 51" o:spid="_x0000_s1027" style="position:absolute;width:73152;height:11303;visibility:visible;mso-wrap-style:square;v-text-anchor:middle" coordsize="7312660,1129665" o:gfxdata="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" path="m,l7312660,r,1129665l3619500,733425,,1091565,,xe" fillcolor="#4472c4 [3204]" stroked="f" strokeweight="1pt">
+                  <v:group w14:anchorId="3D6A6C08" id="Csoportba foglalás 4" o:spid="_x0000_s1026" style="position:absolute;margin-left:0;margin-top:0;width:541.25pt;height:95.7pt;z-index:251659264;mso-top-percent:23;mso-position-horizontal:center;mso-position-horizontal-relative:page;mso-position-vertical-relative:page;mso-top-percent:23" coordsize="73152,12161" o:gfxdata="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">
+                    <v:shape id="Téglalap 51" o:spid="_x0000_s1027" style="position:absolute;width:73152;height:11303;visibility:visible;mso-wrap-style:square;v-text-anchor:middle" coordsize="7312660,1129665" o:gfxdata="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" path="m,l7312660,r,1129665l3619500,733425,,1091565,,xe" fillcolor="#4472c4 [3204]" stroked="f" strokeweight="1pt">
                       <v:stroke joinstyle="miter"/>
                       <v:path arrowok="t" o:connecttype="custom" o:connectlocs="0,0;7315200,0;7315200,1130373;3620757,733885;0,1092249;0,0" o:connectangles="0,0,0,0,0,0"/>
                     </v:shape>
-                    <v:rect id="Téglalap 151" o:spid="_x0000_s1028" style="position:absolute;width:73152;height:12161;visibility:visible;mso-wrap-style:square;v-text-anchor:middle" o:gfxdata="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" stroked="f" strokeweight="1pt">
+                    <v:rect id="Téglalap 12" o:spid="_x0000_s1028" style="position:absolute;width:73152;height:12161;visibility:visible;mso-wrap-style:square;v-text-anchor:middle" o:gfxdata="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" stroked="f" strokeweight="1pt">
                       <v:fill r:id="rId7" o:title="" recolor="t" rotate="t" type="frame"/>
                     </v:rect>
                     <w10:wrap anchorx="page" anchory="page"/>
@@ -287,7 +288,7 @@
             <mc:AlternateContent>
               <mc:Choice Requires="wps">
                 <w:drawing>
-                  <wp:anchor distT="0" distB="0" distL="114300" distR="114300" simplePos="0" relativeHeight="251660288" behindDoc="0" locked="0" layoutInCell="1" allowOverlap="1" wp14:anchorId="46ABC3CB" wp14:editId="46832A99">
+                  <wp:anchor distT="0" distB="0" distL="114300" distR="114300" simplePos="0" relativeHeight="251660288" behindDoc="0" locked="0" layoutInCell="1" allowOverlap="1" wp14:anchorId="6CEA6E81" wp14:editId="62275E1B">
                     <wp:simplePos x="0" y="0"/>
                     <wp:positionH relativeFrom="page">
                       <wp:align>center</wp:align>
@@ -304,10 +305,10 @@
                         </wp:positionV>
                       </mc:Fallback>
                     </mc:AlternateContent>
-                    <wp:extent cx="7315200" cy="914400"/>
+                    <wp:extent cx="6883400" cy="914400"/>
                     <wp:effectExtent l="0" t="0" r="0" b="8255"/>
                     <wp:wrapSquare wrapText="bothSides"/>
-                    <wp:docPr id="152" name="Szövegdoboz 152"/>
+                    <wp:docPr id="3" name="Szövegdoboz 3"/>
                     <wp:cNvGraphicFramePr/>
                     <a:graphic xmlns:a="http://schemas.openxmlformats.org/drawingml/2006/main">
                       <a:graphicData uri="http://schemas.microsoft.com/office/word/2010/wordprocessingShape">
@@ -316,7 +317,7 @@
                           <wps:spPr>
                             <a:xfrm>
                               <a:off x="0" y="0"/>
-                              <a:ext cx="7315200" cy="914400"/>
+                              <a:ext cx="7313930" cy="925195"/>
                             </a:xfrm>
                             <a:prstGeom prst="rect">
                               <a:avLst/>
@@ -351,11 +352,11 @@
                                     <w:szCs w:val="28"/>
                                   </w:rPr>
                                   <w:alias w:val="Szerző"/>
-                                  <w:tag w:val=""/>
                                   <w:id w:val="789243997"/>
                                   <w:dataBinding w:prefixMappings="xmlns:ns0='http://purl.org/dc/elements/1.1/' xmlns:ns1='http://schemas.openxmlformats.org/package/2006/metadata/core-properties' " w:xpath="/ns1:coreProperties[1]/ns0:creator[1]" w:storeItemID="{6C3C8BC8-F283-45AE-878A-BAB7291924A1}"/>
                                   <w:text/>
                                 </w:sdtPr>
+                                <w:sdtEndPr/>
                                 <w:sdtContent>
                                   <w:p>
                                     <w:pPr>
@@ -484,6 +485,7 @@
                                     <w:dataBinding w:prefixMappings="xmlns:ns0='http://schemas.microsoft.com/office/2006/coverPageProps' " w:xpath="/ns0:CoverPageProperties[1]/ns0:CompanyEmail[1]" w:storeItemID="{55AF091B-3C7A-41E3-B477-F2FDAA23CFDA}"/>
                                     <w:text/>
                                   </w:sdtPr>
+                                  <w:sdtEndPr/>
                                   <w:sdtContent>
                                     <w:r>
                                       <w:rPr>
@@ -498,7 +500,7 @@
                               </w:p>
                             </w:txbxContent>
                           </wps:txbx>
-                          <wps:bodyPr rot="0" spcFirstLastPara="0" vertOverflow="overflow" horzOverflow="overflow" vert="horz" wrap="square" lIns="1600200" tIns="0" rIns="685800" bIns="0" numCol="1" spcCol="0" rtlCol="0" fromWordArt="0" anchor="b" anchorCtr="0" forceAA="0" compatLnSpc="1">
+                          <wps:bodyPr rot="0" spcFirstLastPara="0" vertOverflow="clip" horzOverflow="clip" vert="horz" wrap="square" lIns="1600200" tIns="0" rIns="685800" bIns="0" numCol="1" spcCol="0" rtlCol="0" fromWordArt="0" anchor="b" anchorCtr="0" forceAA="0" compatLnSpc="1">
                             <a:prstTxWarp prst="textNoShape">
                               <a:avLst/>
                             </a:prstTxWarp>
@@ -518,11 +520,11 @@
               </mc:Choice>
               <mc:Fallback>
                 <w:pict>
-                  <v:shapetype w14:anchorId="46ABC3CB" id="_x0000_t202" coordsize="21600,21600" o:spt="202" path="m,l,21600r21600,l21600,xe">
+                  <v:shapetype w14:anchorId="6CEA6E81" id="_x0000_t202" coordsize="21600,21600" o:spt="202" path="m,l,21600r21600,l21600,xe">
                     <v:stroke joinstyle="miter"/>
                     <v:path gradientshapeok="t" o:connecttype="rect"/>
                   </v:shapetype>
-                  <v:shape id="Szövegdoboz 152" o:spid="_x0000_s1026" type="#_x0000_t202" style="position:absolute;margin-left:0;margin-top:0;width:8in;height:1in;z-index:251660288;visibility:visible;mso-wrap-style:square;mso-width-percent:941;mso-height-percent:92;mso-top-percent:818;mso-wrap-distance-left:9pt;mso-wrap-distance-top:0;mso-wrap-distance-right:9pt;mso-wrap-distance-bottom:0;mso-position-horizontal:center;mso-position-horizontal-relative:page;mso-position-vertical-relative:page;mso-width-percent:941;mso-height-percent:92;mso-top-percent:818;mso-width-relative:page;mso-height-relative:page;v-text-anchor:bottom" o:gfxdata="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" filled="f" stroked="f" strokeweight=".5pt">
+                  <v:shape id="Szövegdoboz 3" o:spid="_x0000_s1026" type="#_x0000_t202" style="position:absolute;margin-left:0;margin-top:0;width:542pt;height:1in;z-index:251660288;visibility:visible;mso-wrap-style:square;mso-width-percent:941;mso-height-percent:92;mso-top-percent:818;mso-wrap-distance-left:9pt;mso-wrap-distance-top:0;mso-wrap-distance-right:9pt;mso-wrap-distance-bottom:0;mso-position-horizontal:center;mso-position-horizontal-relative:page;mso-position-vertical-relative:page;mso-width-percent:941;mso-height-percent:92;mso-top-percent:818;mso-width-relative:page;mso-height-relative:page;v-text-anchor:bottom" o:gfxdata="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" filled="f" stroked="f" strokeweight=".5pt">
                     <v:textbox inset="126pt,0,54pt,0">
                       <w:txbxContent>
                         <w:sdt>
@@ -533,11 +535,11 @@
                               <w:szCs w:val="28"/>
                             </w:rPr>
                             <w:alias w:val="Szerző"/>
-                            <w:tag w:val=""/>
                             <w:id w:val="789243997"/>
                             <w:dataBinding w:prefixMappings="xmlns:ns0='http://purl.org/dc/elements/1.1/' xmlns:ns1='http://schemas.openxmlformats.org/package/2006/metadata/core-properties' " w:xpath="/ns1:coreProperties[1]/ns0:creator[1]" w:storeItemID="{6C3C8BC8-F283-45AE-878A-BAB7291924A1}"/>
                             <w:text/>
                           </w:sdtPr>
+                          <w:sdtEndPr/>
                           <w:sdtContent>
                             <w:p>
                               <w:pPr>
@@ -666,6 +668,7 @@
                               <w:dataBinding w:prefixMappings="xmlns:ns0='http://schemas.microsoft.com/office/2006/coverPageProps' " w:xpath="/ns0:CoverPageProperties[1]/ns0:CompanyEmail[1]" w:storeItemID="{55AF091B-3C7A-41E3-B477-F2FDAA23CFDA}"/>
                               <w:text/>
                             </w:sdtPr>
+                            <w:sdtEndPr/>
                             <w:sdtContent>
                               <w:r>
                                 <w:rPr>
@@ -693,7 +696,7 @@
             <mc:AlternateContent>
               <mc:Choice Requires="wps">
                 <w:drawing>
-                  <wp:anchor distT="0" distB="0" distL="114300" distR="114300" simplePos="0" relativeHeight="251661312" behindDoc="0" locked="0" layoutInCell="1" allowOverlap="1" wp14:anchorId="3105FFFB" wp14:editId="4E3A1633">
+                  <wp:anchor distT="0" distB="0" distL="114300" distR="114300" simplePos="0" relativeHeight="251661312" behindDoc="0" locked="0" layoutInCell="1" allowOverlap="1" wp14:anchorId="789E3D0D" wp14:editId="4512E921">
                     <wp:simplePos x="0" y="0"/>
                     <wp:positionH relativeFrom="page">
                       <wp:align>center</wp:align>
@@ -710,10 +713,10 @@
                         </wp:positionV>
                       </mc:Fallback>
                     </mc:AlternateContent>
-                    <wp:extent cx="7315200" cy="1009650"/>
-                    <wp:effectExtent l="0" t="0" r="0" b="0"/>
+                    <wp:extent cx="6883400" cy="392430"/>
+                    <wp:effectExtent l="0" t="0" r="0" b="2540"/>
                     <wp:wrapSquare wrapText="bothSides"/>
-                    <wp:docPr id="153" name="Szövegdoboz 153"/>
+                    <wp:docPr id="2" name="Szövegdoboz 2"/>
                     <wp:cNvGraphicFramePr/>
                     <a:graphic xmlns:a="http://schemas.openxmlformats.org/drawingml/2006/main">
                       <a:graphicData uri="http://schemas.microsoft.com/office/word/2010/wordprocessingShape">
@@ -722,7 +725,7 @@
                           <wps:spPr>
                             <a:xfrm>
                               <a:off x="0" y="0"/>
-                              <a:ext cx="7315200" cy="1009650"/>
+                              <a:ext cx="7313930" cy="378460"/>
                             </a:xfrm>
                             <a:prstGeom prst="rect">
                               <a:avLst/>
@@ -777,11 +780,11 @@
                                     <w:szCs w:val="20"/>
                                   </w:rPr>
                                   <w:alias w:val="Kivonat"/>
-                                  <w:tag w:val=""/>
                                   <w:id w:val="1375273687"/>
                                   <w:dataBinding w:prefixMappings="xmlns:ns0='http://schemas.microsoft.com/office/2006/coverPageProps' " w:xpath="/ns0:CoverPageProperties[1]/ns0:Abstract[1]" w:storeItemID="{55AF091B-3C7A-41E3-B477-F2FDAA23CFDA}"/>
                                   <w:text w:multiLine="1"/>
                                 </w:sdtPr>
+                                <w:sdtEndPr/>
                                 <w:sdtContent>
                                   <w:p>
                                     <w:pPr>
@@ -824,7 +827,7 @@
                               </w:sdt>
                             </w:txbxContent>
                           </wps:txbx>
-                          <wps:bodyPr rot="0" spcFirstLastPara="0" vertOverflow="overflow" horzOverflow="overflow" vert="horz" wrap="square" lIns="1600200" tIns="0" rIns="685800" bIns="0" numCol="1" spcCol="0" rtlCol="0" fromWordArt="0" anchor="t" anchorCtr="0" forceAA="0" compatLnSpc="1">
+                          <wps:bodyPr rot="0" spcFirstLastPara="0" vertOverflow="clip" horzOverflow="clip" vert="horz" wrap="square" lIns="1600200" tIns="0" rIns="685800" bIns="0" numCol="1" spcCol="0" rtlCol="0" fromWordArt="0" anchor="t" anchorCtr="0" forceAA="0" compatLnSpc="1">
                             <a:prstTxWarp prst="textNoShape">
                               <a:avLst/>
                             </a:prstTxWarp>
@@ -844,7 +847,7 @@
               </mc:Choice>
               <mc:Fallback>
                 <w:pict>
-                  <v:shape w14:anchorId="3105FFFB" id="Szövegdoboz 153" o:spid="_x0000_s1027" type="#_x0000_t202" style="position:absolute;margin-left:0;margin-top:0;width:8in;height:79.5pt;z-index:251661312;visibility:visible;mso-wrap-style:square;mso-width-percent:941;mso-height-percent:100;mso-top-percent:700;mso-wrap-distance-left:9pt;mso-wrap-distance-top:0;mso-wrap-distance-right:9pt;mso-wrap-distance-bottom:0;mso-position-horizontal:center;mso-position-horizontal-relative:page;mso-position-vertical-relative:page;mso-width-percent:941;mso-height-percent:100;mso-top-percent:700;mso-width-relative:page;mso-height-relative:page;v-text-anchor:top" o:gfxdata="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" filled="f" stroked="f" strokeweight=".5pt">
+                  <v:shape w14:anchorId="789E3D0D" id="Szövegdoboz 2" o:spid="_x0000_s1027" type="#_x0000_t202" style="position:absolute;margin-left:0;margin-top:0;width:542pt;height:30.9pt;z-index:251661312;visibility:visible;mso-wrap-style:square;mso-width-percent:941;mso-height-percent:100;mso-top-percent:700;mso-wrap-distance-left:9pt;mso-wrap-distance-top:0;mso-wrap-distance-right:9pt;mso-wrap-distance-bottom:0;mso-position-horizontal:center;mso-position-horizontal-relative:page;mso-position-vertical-relative:page;mso-width-percent:941;mso-height-percent:100;mso-top-percent:700;mso-width-relative:page;mso-height-relative:page;v-text-anchor:top" o:gfxdata="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" filled="f" stroked="f" strokeweight=".5pt">
                     <v:textbox style="mso-fit-shape-to-text:t" inset="126pt,0,54pt,0">
                       <w:txbxContent>
                         <w:p>
@@ -875,11 +878,11 @@
                               <w:szCs w:val="20"/>
                             </w:rPr>
                             <w:alias w:val="Kivonat"/>
-                            <w:tag w:val=""/>
                             <w:id w:val="1375273687"/>
                             <w:dataBinding w:prefixMappings="xmlns:ns0='http://schemas.microsoft.com/office/2006/coverPageProps' " w:xpath="/ns0:CoverPageProperties[1]/ns0:Abstract[1]" w:storeItemID="{55AF091B-3C7A-41E3-B477-F2FDAA23CFDA}"/>
                             <w:text w:multiLine="1"/>
                           </w:sdtPr>
+                          <w:sdtEndPr/>
                           <w:sdtContent>
                             <w:p>
                               <w:pPr>
@@ -935,7 +938,7 @@
             <mc:AlternateContent>
               <mc:Choice Requires="wps">
                 <w:drawing>
-                  <wp:anchor distT="0" distB="0" distL="114300" distR="114300" simplePos="0" relativeHeight="251659264" behindDoc="0" locked="0" layoutInCell="1" allowOverlap="1" wp14:anchorId="25729073" wp14:editId="371C5129">
+                  <wp:anchor distT="0" distB="0" distL="114300" distR="114300" simplePos="0" relativeHeight="251662336" behindDoc="0" locked="0" layoutInCell="1" allowOverlap="1" wp14:anchorId="69991508" wp14:editId="5E0538D0">
                     <wp:simplePos x="0" y="0"/>
                     <wp:positionH relativeFrom="page">
                       <wp:align>center</wp:align>
@@ -952,10 +955,10 @@
                         </wp:positionV>
                       </mc:Fallback>
                     </mc:AlternateContent>
-                    <wp:extent cx="7315200" cy="3638550"/>
+                    <wp:extent cx="6883400" cy="3638550"/>
                     <wp:effectExtent l="0" t="0" r="0" b="6350"/>
                     <wp:wrapSquare wrapText="bothSides"/>
-                    <wp:docPr id="154" name="Szövegdoboz 154"/>
+                    <wp:docPr id="1" name="Szövegdoboz 1"/>
                     <wp:cNvGraphicFramePr/>
                     <a:graphic xmlns:a="http://schemas.openxmlformats.org/drawingml/2006/main">
                       <a:graphicData uri="http://schemas.microsoft.com/office/word/2010/wordprocessingShape">
@@ -964,7 +967,7 @@
                           <wps:spPr>
                             <a:xfrm>
                               <a:off x="0" y="0"/>
-                              <a:ext cx="7315200" cy="3638550"/>
+                              <a:ext cx="7313930" cy="3651250"/>
                             </a:xfrm>
                             <a:prstGeom prst="rect">
                               <a:avLst/>
@@ -1003,26 +1006,19 @@
                                 <w:sdt>
                                   <w:sdtPr>
                                     <w:rPr>
-                                      <w:caps/>
                                       <w:color w:val="4472C4" w:themeColor="accent1"/>
                                       <w:sz w:val="64"/>
                                       <w:szCs w:val="64"/>
                                     </w:rPr>
                                     <w:alias w:val="Cím"/>
-                                    <w:tag w:val=""/>
                                     <w:id w:val="630141079"/>
                                     <w:dataBinding w:prefixMappings="xmlns:ns0='http://purl.org/dc/elements/1.1/' xmlns:ns1='http://schemas.openxmlformats.org/package/2006/metadata/core-properties' " w:xpath="/ns1:coreProperties[1]/ns0:title[1]" w:storeItemID="{6C3C8BC8-F283-45AE-878A-BAB7291924A1}"/>
                                     <w:text w:multiLine="1"/>
                                   </w:sdtPr>
-                                  <w:sdtEndPr>
-                                    <w:rPr>
-                                      <w:caps w:val="0"/>
-                                    </w:rPr>
-                                  </w:sdtEndPr>
+                                  <w:sdtEndPr/>
                                   <w:sdtContent>
                                     <w:r>
                                       <w:rPr>
-                                        <w:caps/>
                                         <w:color w:val="4472C4" w:themeColor="accent1"/>
                                         <w:sz w:val="64"/>
                                         <w:szCs w:val="64"/>
@@ -1040,12 +1036,12 @@
                                     <w:szCs w:val="36"/>
                                   </w:rPr>
                                   <w:alias w:val="Alcím"/>
-                                  <w:tag w:val=""/>
                                   <w:id w:val="1759551507"/>
                                   <w:showingPlcHdr/>
                                   <w:dataBinding w:prefixMappings="xmlns:ns0='http://purl.org/dc/elements/1.1/' xmlns:ns1='http://schemas.openxmlformats.org/package/2006/metadata/core-properties' " w:xpath="/ns1:coreProperties[1]/ns0:subject[1]" w:storeItemID="{6C3C8BC8-F283-45AE-878A-BAB7291924A1}"/>
                                   <w:text/>
                                 </w:sdtPr>
+                                <w:sdtEndPr/>
                                 <w:sdtContent>
                                   <w:p>
                                     <w:pPr>
@@ -1070,7 +1066,7 @@
                               </w:sdt>
                             </w:txbxContent>
                           </wps:txbx>
-                          <wps:bodyPr rot="0" spcFirstLastPara="0" vertOverflow="overflow" horzOverflow="overflow" vert="horz" wrap="square" lIns="1600200" tIns="0" rIns="685800" bIns="0" numCol="1" spcCol="0" rtlCol="0" fromWordArt="0" anchor="b" anchorCtr="0" forceAA="0" compatLnSpc="1">
+                          <wps:bodyPr rot="0" spcFirstLastPara="0" vertOverflow="clip" horzOverflow="clip" vert="horz" wrap="square" lIns="1600200" tIns="0" rIns="685800" bIns="0" numCol="1" spcCol="0" rtlCol="0" fromWordArt="0" anchor="b" anchorCtr="0" forceAA="0" compatLnSpc="1">
                             <a:prstTxWarp prst="textNoShape">
                               <a:avLst/>
                             </a:prstTxWarp>
@@ -1090,7 +1086,7 @@
               </mc:Choice>
               <mc:Fallback>
                 <w:pict>
-                  <v:shape w14:anchorId="25729073" id="Szövegdoboz 154" o:spid="_x0000_s1028" type="#_x0000_t202" style="position:absolute;margin-left:0;margin-top:0;width:8in;height:286.5pt;z-index:251659264;visibility:visible;mso-wrap-style:square;mso-width-percent:941;mso-height-percent:363;mso-top-percent:300;mso-wrap-distance-left:9pt;mso-wrap-distance-top:0;mso-wrap-distance-right:9pt;mso-wrap-distance-bottom:0;mso-position-horizontal:center;mso-position-horizontal-relative:page;mso-position-vertical-relative:page;mso-width-percent:941;mso-height-percent:363;mso-top-percent:300;mso-width-relative:page;mso-height-relative:page;v-text-anchor:bottom" o:gfxdata="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" filled="f" stroked="f" strokeweight=".5pt">
+                  <v:shape w14:anchorId="69991508" id="Szövegdoboz 1" o:spid="_x0000_s1028" type="#_x0000_t202" style="position:absolute;margin-left:0;margin-top:0;width:542pt;height:286.5pt;z-index:251662336;visibility:visible;mso-wrap-style:square;mso-width-percent:941;mso-height-percent:363;mso-top-percent:300;mso-wrap-distance-left:9pt;mso-wrap-distance-top:0;mso-wrap-distance-right:9pt;mso-wrap-distance-bottom:0;mso-position-horizontal:center;mso-position-horizontal-relative:page;mso-position-vertical-relative:page;mso-width-percent:941;mso-height-percent:363;mso-top-percent:300;mso-width-relative:page;mso-height-relative:page;v-text-anchor:bottom" o:gfxdata="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" filled="f" stroked="f" strokeweight=".5pt">
                     <v:textbox inset="126pt,0,54pt,0">
                       <w:txbxContent>
                         <w:p>
@@ -1105,26 +1101,19 @@
                           <w:sdt>
                             <w:sdtPr>
                               <w:rPr>
-                                <w:caps/>
                                 <w:color w:val="4472C4" w:themeColor="accent1"/>
                                 <w:sz w:val="64"/>
                                 <w:szCs w:val="64"/>
                               </w:rPr>
                               <w:alias w:val="Cím"/>
-                              <w:tag w:val=""/>
                               <w:id w:val="630141079"/>
                               <w:dataBinding w:prefixMappings="xmlns:ns0='http://purl.org/dc/elements/1.1/' xmlns:ns1='http://schemas.openxmlformats.org/package/2006/metadata/core-properties' " w:xpath="/ns1:coreProperties[1]/ns0:title[1]" w:storeItemID="{6C3C8BC8-F283-45AE-878A-BAB7291924A1}"/>
                               <w:text w:multiLine="1"/>
                             </w:sdtPr>
-                            <w:sdtEndPr>
-                              <w:rPr>
-                                <w:caps w:val="0"/>
-                              </w:rPr>
-                            </w:sdtEndPr>
+                            <w:sdtEndPr/>
                             <w:sdtContent>
                               <w:r>
                                 <w:rPr>
-                                  <w:caps/>
                                   <w:color w:val="4472C4" w:themeColor="accent1"/>
                                   <w:sz w:val="64"/>
                                   <w:szCs w:val="64"/>
@@ -1142,12 +1131,12 @@
                               <w:szCs w:val="36"/>
                             </w:rPr>
                             <w:alias w:val="Alcím"/>
-                            <w:tag w:val=""/>
                             <w:id w:val="1759551507"/>
                             <w:showingPlcHdr/>
                             <w:dataBinding w:prefixMappings="xmlns:ns0='http://purl.org/dc/elements/1.1/' xmlns:ns1='http://schemas.openxmlformats.org/package/2006/metadata/core-properties' " w:xpath="/ns1:coreProperties[1]/ns0:subject[1]" w:storeItemID="{6C3C8BC8-F283-45AE-878A-BAB7291924A1}"/>
                             <w:text/>
                           </w:sdtPr>
+                          <w:sdtEndPr/>
                           <w:sdtContent>
                             <w:p>
                               <w:pPr>
@@ -1209,7 +1198,23 @@
         <w:pStyle w:val="Alcm"/>
       </w:pPr>
       <w:r>
-        <w:t>OSPF</w:t>
+        <w:t xml:space="preserve">OSPF (Open </w:t>
+      </w:r>
+      <w:proofErr w:type="spellStart"/>
+      <w:r>
+        <w:t>Shortest</w:t>
+      </w:r>
+      <w:proofErr w:type="spellEnd"/>
+      <w:r>
+        <w:t xml:space="preserve"> </w:t>
+      </w:r>
+      <w:proofErr w:type="spellStart"/>
+      <w:r>
+        <w:t>Path</w:t>
+      </w:r>
+      <w:proofErr w:type="spellEnd"/>
+      <w:r>
+        <w:t xml:space="preserve"> First)</w:t>
       </w:r>
     </w:p>
     <w:p/>
@@ -1251,7 +1256,7 @@
         <w:pStyle w:val="level1"/>
         <w:numPr>
           <w:ilvl w:val="0"/>
-          <w:numId w:val="1"/>
+          <w:numId w:val="9"/>
         </w:numPr>
         <w:shd w:val="clear" w:color="auto" w:fill="FFFFFF"/>
         <w:spacing w:before="0" w:beforeAutospacing="0" w:after="0" w:afterAutospacing="0"/>
@@ -1300,7 +1305,7 @@
         <w:pStyle w:val="level1"/>
         <w:numPr>
           <w:ilvl w:val="0"/>
-          <w:numId w:val="1"/>
+          <w:numId w:val="9"/>
         </w:numPr>
         <w:shd w:val="clear" w:color="auto" w:fill="FFFFFF"/>
         <w:spacing w:before="0" w:beforeAutospacing="0" w:after="0" w:afterAutospacing="0"/>
@@ -1349,7 +1354,7 @@
         <w:pStyle w:val="level1"/>
         <w:numPr>
           <w:ilvl w:val="0"/>
-          <w:numId w:val="1"/>
+          <w:numId w:val="9"/>
         </w:numPr>
         <w:shd w:val="clear" w:color="auto" w:fill="FFFFFF"/>
         <w:spacing w:before="0" w:beforeAutospacing="0" w:after="0" w:afterAutospacing="0"/>
@@ -1378,7 +1383,7 @@
         <w:pStyle w:val="level2"/>
         <w:numPr>
           <w:ilvl w:val="1"/>
-          <w:numId w:val="1"/>
+          <w:numId w:val="9"/>
         </w:numPr>
         <w:shd w:val="clear" w:color="auto" w:fill="FFFFFF"/>
         <w:spacing w:before="0" w:beforeAutospacing="0" w:after="0" w:afterAutospacing="0"/>
@@ -1447,7 +1452,7 @@
         <w:pStyle w:val="level1"/>
         <w:numPr>
           <w:ilvl w:val="0"/>
-          <w:numId w:val="1"/>
+          <w:numId w:val="9"/>
         </w:numPr>
         <w:shd w:val="clear" w:color="auto" w:fill="FFFFFF"/>
         <w:spacing w:before="0" w:beforeAutospacing="0" w:after="0" w:afterAutospacing="0"/>
@@ -1505,7 +1510,7 @@
         <w:pStyle w:val="level2"/>
         <w:numPr>
           <w:ilvl w:val="1"/>
-          <w:numId w:val="1"/>
+          <w:numId w:val="9"/>
         </w:numPr>
         <w:shd w:val="clear" w:color="auto" w:fill="FFFFFF"/>
         <w:spacing w:before="0" w:beforeAutospacing="0" w:after="0" w:afterAutospacing="0"/>
@@ -1532,7 +1537,7 @@
         <w:pStyle w:val="level1"/>
         <w:numPr>
           <w:ilvl w:val="0"/>
-          <w:numId w:val="1"/>
+          <w:numId w:val="9"/>
         </w:numPr>
         <w:shd w:val="clear" w:color="auto" w:fill="FFFFFF"/>
         <w:spacing w:before="0" w:beforeAutospacing="0" w:after="0" w:afterAutospacing="0"/>
@@ -1590,7 +1595,7 @@
         <w:pStyle w:val="level1"/>
         <w:numPr>
           <w:ilvl w:val="0"/>
-          <w:numId w:val="1"/>
+          <w:numId w:val="9"/>
         </w:numPr>
         <w:shd w:val="clear" w:color="auto" w:fill="FFFFFF"/>
         <w:spacing w:before="0" w:beforeAutospacing="0" w:after="0" w:afterAutospacing="0"/>
@@ -1659,7 +1664,7 @@
         <w:pStyle w:val="level2"/>
         <w:numPr>
           <w:ilvl w:val="1"/>
-          <w:numId w:val="1"/>
+          <w:numId w:val="9"/>
         </w:numPr>
         <w:shd w:val="clear" w:color="auto" w:fill="FFFFFF"/>
         <w:spacing w:before="0" w:beforeAutospacing="0" w:after="0" w:afterAutospacing="0"/>
@@ -1728,7 +1733,7 @@
         <w:pStyle w:val="level1"/>
         <w:numPr>
           <w:ilvl w:val="0"/>
-          <w:numId w:val="1"/>
+          <w:numId w:val="9"/>
         </w:numPr>
         <w:shd w:val="clear" w:color="auto" w:fill="FFFFFF"/>
         <w:spacing w:before="0" w:beforeAutospacing="0" w:after="0" w:afterAutospacing="0"/>
@@ -1757,7 +1762,7 @@
         <w:pStyle w:val="level1"/>
         <w:numPr>
           <w:ilvl w:val="0"/>
-          <w:numId w:val="1"/>
+          <w:numId w:val="9"/>
         </w:numPr>
         <w:shd w:val="clear" w:color="auto" w:fill="FFFFFF"/>
         <w:spacing w:before="0" w:beforeAutospacing="0" w:after="0" w:afterAutospacing="0"/>
@@ -1815,15 +1820,7 @@
           <w:sz w:val="20"/>
           <w:szCs w:val="20"/>
         </w:rPr>
-        <w:t>OSPF adatbázisai</w:t>
-      </w:r>
-      <w:r>
-        <w:rPr>
-          <w:rFonts w:ascii="Arial" w:hAnsi="Arial" w:cs="Arial"/>
-          <w:sz w:val="20"/>
-          <w:szCs w:val="20"/>
-        </w:rPr>
-        <w:t>:</w:t>
+        <w:t>OSPF adatbázisai:</w:t>
       </w:r>
     </w:p>
     <w:p>
@@ -1831,7 +1828,7 @@
         <w:pStyle w:val="level1"/>
         <w:numPr>
           <w:ilvl w:val="0"/>
-          <w:numId w:val="2"/>
+          <w:numId w:val="10"/>
         </w:numPr>
         <w:spacing w:before="0" w:beforeAutospacing="0" w:after="0" w:afterAutospacing="0"/>
         <w:ind w:left="1080"/>
@@ -1868,7 +1865,7 @@
         <w:pStyle w:val="level1"/>
         <w:numPr>
           <w:ilvl w:val="0"/>
-          <w:numId w:val="2"/>
+          <w:numId w:val="10"/>
         </w:numPr>
         <w:spacing w:before="0" w:beforeAutospacing="0" w:after="0" w:afterAutospacing="0"/>
         <w:ind w:left="1080"/>
@@ -1905,7 +1902,7 @@
         <w:pStyle w:val="level1"/>
         <w:numPr>
           <w:ilvl w:val="0"/>
-          <w:numId w:val="2"/>
+          <w:numId w:val="10"/>
         </w:numPr>
         <w:spacing w:before="0" w:beforeAutospacing="0" w:after="0" w:afterAutospacing="0"/>
         <w:ind w:left="1080"/>
@@ -1991,7 +1988,7 @@
         <w:pStyle w:val="level1"/>
         <w:numPr>
           <w:ilvl w:val="0"/>
-          <w:numId w:val="3"/>
+          <w:numId w:val="11"/>
         </w:numPr>
         <w:spacing w:before="0" w:beforeAutospacing="0" w:after="0" w:afterAutospacing="0"/>
         <w:ind w:left="1080"/>
@@ -2028,7 +2025,7 @@
         <w:pStyle w:val="level1"/>
         <w:numPr>
           <w:ilvl w:val="0"/>
-          <w:numId w:val="3"/>
+          <w:numId w:val="11"/>
         </w:numPr>
         <w:spacing w:before="0" w:beforeAutospacing="0" w:after="0" w:afterAutospacing="0"/>
         <w:ind w:left="1080"/>
@@ -2056,7 +2053,7 @@
         <w:pStyle w:val="level1"/>
         <w:numPr>
           <w:ilvl w:val="0"/>
-          <w:numId w:val="3"/>
+          <w:numId w:val="11"/>
         </w:numPr>
         <w:spacing w:before="0" w:beforeAutospacing="0" w:after="0" w:afterAutospacing="0"/>
         <w:ind w:left="1080"/>
@@ -2113,7 +2110,7 @@
         <w:pStyle w:val="level1"/>
         <w:numPr>
           <w:ilvl w:val="0"/>
-          <w:numId w:val="3"/>
+          <w:numId w:val="11"/>
         </w:numPr>
         <w:spacing w:before="0" w:beforeAutospacing="0" w:after="0" w:afterAutospacing="0"/>
         <w:ind w:left="1080"/>
@@ -2215,7 +2212,7 @@
         <w:pStyle w:val="level1"/>
         <w:numPr>
           <w:ilvl w:val="0"/>
-          <w:numId w:val="4"/>
+          <w:numId w:val="12"/>
         </w:numPr>
         <w:shd w:val="clear" w:color="auto" w:fill="FFFFFF"/>
         <w:spacing w:before="0" w:beforeAutospacing="0" w:after="0" w:afterAutospacing="0"/>
@@ -2273,7 +2270,7 @@
         <w:pStyle w:val="level1"/>
         <w:numPr>
           <w:ilvl w:val="0"/>
-          <w:numId w:val="4"/>
+          <w:numId w:val="12"/>
         </w:numPr>
         <w:shd w:val="clear" w:color="auto" w:fill="FFFFFF"/>
         <w:spacing w:before="0" w:beforeAutospacing="0" w:after="0" w:afterAutospacing="0"/>
@@ -2371,7 +2368,7 @@
         <w:pStyle w:val="level2"/>
         <w:numPr>
           <w:ilvl w:val="1"/>
-          <w:numId w:val="4"/>
+          <w:numId w:val="12"/>
         </w:numPr>
         <w:shd w:val="clear" w:color="auto" w:fill="FFFFFF"/>
         <w:spacing w:before="0" w:beforeAutospacing="0" w:after="0" w:afterAutospacing="0"/>
@@ -2398,7 +2395,7 @@
         <w:pStyle w:val="level2"/>
         <w:numPr>
           <w:ilvl w:val="1"/>
-          <w:numId w:val="4"/>
+          <w:numId w:val="12"/>
         </w:numPr>
         <w:shd w:val="clear" w:color="auto" w:fill="FFFFFF"/>
         <w:spacing w:before="0" w:beforeAutospacing="0" w:after="0" w:afterAutospacing="0"/>
@@ -2476,7 +2473,7 @@
         <w:pStyle w:val="level1"/>
         <w:numPr>
           <w:ilvl w:val="0"/>
-          <w:numId w:val="4"/>
+          <w:numId w:val="12"/>
         </w:numPr>
         <w:shd w:val="clear" w:color="auto" w:fill="FFFFFF"/>
         <w:spacing w:before="0" w:beforeAutospacing="0" w:after="0" w:afterAutospacing="0"/>
@@ -2554,7 +2551,7 @@
         <w:pStyle w:val="level2"/>
         <w:numPr>
           <w:ilvl w:val="1"/>
-          <w:numId w:val="4"/>
+          <w:numId w:val="12"/>
         </w:numPr>
         <w:shd w:val="clear" w:color="auto" w:fill="FFFFFF"/>
         <w:spacing w:before="0" w:beforeAutospacing="0" w:after="0" w:afterAutospacing="0"/>
@@ -2581,7 +2578,7 @@
         <w:pStyle w:val="level1"/>
         <w:numPr>
           <w:ilvl w:val="0"/>
-          <w:numId w:val="4"/>
+          <w:numId w:val="12"/>
         </w:numPr>
         <w:shd w:val="clear" w:color="auto" w:fill="FFFFFF"/>
         <w:spacing w:before="0" w:beforeAutospacing="0" w:after="0" w:afterAutospacing="0"/>
@@ -2679,7 +2676,7 @@
         <w:pStyle w:val="level2"/>
         <w:numPr>
           <w:ilvl w:val="1"/>
-          <w:numId w:val="4"/>
+          <w:numId w:val="12"/>
         </w:numPr>
         <w:shd w:val="clear" w:color="auto" w:fill="FFFFFF"/>
         <w:spacing w:before="0" w:beforeAutospacing="0" w:after="0" w:afterAutospacing="0"/>
@@ -2706,7 +2703,7 @@
         <w:pStyle w:val="level1"/>
         <w:numPr>
           <w:ilvl w:val="0"/>
-          <w:numId w:val="4"/>
+          <w:numId w:val="12"/>
         </w:numPr>
         <w:shd w:val="clear" w:color="auto" w:fill="FFFFFF"/>
         <w:spacing w:before="0" w:beforeAutospacing="0" w:after="0" w:afterAutospacing="0"/>
@@ -2804,7 +2801,7 @@
         <w:pStyle w:val="level2"/>
         <w:numPr>
           <w:ilvl w:val="1"/>
-          <w:numId w:val="4"/>
+          <w:numId w:val="12"/>
         </w:numPr>
         <w:shd w:val="clear" w:color="auto" w:fill="FFFFFF"/>
         <w:spacing w:before="0" w:beforeAutospacing="0" w:after="0" w:afterAutospacing="0"/>
@@ -2831,7 +2828,7 @@
         <w:pStyle w:val="level2"/>
         <w:numPr>
           <w:ilvl w:val="1"/>
-          <w:numId w:val="4"/>
+          <w:numId w:val="12"/>
         </w:numPr>
         <w:shd w:val="clear" w:color="auto" w:fill="FFFFFF"/>
         <w:spacing w:before="0" w:beforeAutospacing="0" w:after="0" w:afterAutospacing="0"/>
@@ -2878,10 +2875,27 @@
     <w:p>
       <w:pPr>
         <w:pStyle w:val="Cmsor1"/>
+        <w:jc w:val="both"/>
       </w:pPr>
       <w:r>
         <w:lastRenderedPageBreak/>
-        <w:t>VLAN</w:t>
+        <w:t>VLAN (</w:t>
+      </w:r>
+      <w:proofErr w:type="spellStart"/>
+      <w:r>
+        <w:t>Virtual</w:t>
+      </w:r>
+      <w:proofErr w:type="spellEnd"/>
+      <w:r>
+        <w:t xml:space="preserve"> Local </w:t>
+      </w:r>
+      <w:proofErr w:type="spellStart"/>
+      <w:r>
+        <w:t>Area</w:t>
+      </w:r>
+      <w:proofErr w:type="spellEnd"/>
+      <w:r>
+        <w:t xml:space="preserve"> Network)</w:t>
       </w:r>
     </w:p>
     <w:p>
@@ -2892,40 +2906,13 @@
           <w:szCs w:val="20"/>
         </w:rPr>
       </w:pPr>
-    </w:p>
-    <w:p>
-      <w:pPr>
-        <w:rPr>
-          <w:rFonts w:ascii="Arial" w:hAnsi="Arial" w:cs="Arial"/>
-          <w:sz w:val="20"/>
-          <w:szCs w:val="20"/>
-        </w:rPr>
-      </w:pPr>
-      <w:proofErr w:type="spellStart"/>
-      <w:r>
-        <w:rPr>
-          <w:rFonts w:ascii="Arial" w:hAnsi="Arial" w:cs="Arial"/>
-          <w:sz w:val="20"/>
-          <w:szCs w:val="20"/>
-        </w:rPr>
-        <w:t>Vlan</w:t>
-      </w:r>
-      <w:proofErr w:type="spellEnd"/>
-      <w:r>
-        <w:rPr>
-          <w:rFonts w:ascii="Arial" w:hAnsi="Arial" w:cs="Arial"/>
-          <w:sz w:val="20"/>
-          <w:szCs w:val="20"/>
-        </w:rPr>
-        <w:t>:</w:t>
-      </w:r>
     </w:p>
     <w:p>
       <w:pPr>
         <w:pStyle w:val="level1"/>
         <w:numPr>
           <w:ilvl w:val="0"/>
-          <w:numId w:val="5"/>
+          <w:numId w:val="13"/>
         </w:numPr>
         <w:shd w:val="clear" w:color="auto" w:fill="FFFFFF"/>
         <w:spacing w:before="0" w:beforeAutospacing="0" w:after="0" w:afterAutospacing="0"/>
@@ -2944,17 +2931,77 @@
           <w:sz w:val="21"/>
           <w:szCs w:val="21"/>
         </w:rPr>
-        <w:t xml:space="preserve">A VLAN a Virtual Local Area Network </w:t>
-      </w:r>
-      <w:proofErr w:type="spellStart"/>
-      <w:r>
-        <w:rPr>
-          <w:rFonts w:ascii="Arial" w:hAnsi="Arial" w:cs="Arial"/>
-          <w:color w:val="333333"/>
-          <w:sz w:val="21"/>
-          <w:szCs w:val="21"/>
-        </w:rPr>
-        <w:t>rövidítése</w:t>
+        <w:t xml:space="preserve">A VLAN a </w:t>
+      </w:r>
+      <w:proofErr w:type="spellStart"/>
+      <w:r>
+        <w:rPr>
+          <w:rFonts w:ascii="Arial" w:hAnsi="Arial" w:cs="Arial"/>
+          <w:color w:val="333333"/>
+          <w:sz w:val="21"/>
+          <w:szCs w:val="21"/>
+        </w:rPr>
+        <w:t>második</w:t>
+      </w:r>
+      <w:proofErr w:type="spellEnd"/>
+      <w:r>
+        <w:rPr>
+          <w:rFonts w:ascii="Arial" w:hAnsi="Arial" w:cs="Arial"/>
+          <w:color w:val="333333"/>
+          <w:sz w:val="21"/>
+          <w:szCs w:val="21"/>
+        </w:rPr>
+        <w:t xml:space="preserve"> </w:t>
+      </w:r>
+      <w:proofErr w:type="spellStart"/>
+      <w:r>
+        <w:rPr>
+          <w:rFonts w:ascii="Arial" w:hAnsi="Arial" w:cs="Arial"/>
+          <w:color w:val="333333"/>
+          <w:sz w:val="21"/>
+          <w:szCs w:val="21"/>
+        </w:rPr>
+        <w:t>rétegben</w:t>
+      </w:r>
+      <w:proofErr w:type="spellEnd"/>
+      <w:r>
+        <w:rPr>
+          <w:rFonts w:ascii="Arial" w:hAnsi="Arial" w:cs="Arial"/>
+          <w:color w:val="333333"/>
+          <w:sz w:val="21"/>
+          <w:szCs w:val="21"/>
+        </w:rPr>
+        <w:t xml:space="preserve"> (layer 2) </w:t>
+      </w:r>
+      <w:proofErr w:type="spellStart"/>
+      <w:r>
+        <w:rPr>
+          <w:rFonts w:ascii="Arial" w:hAnsi="Arial" w:cs="Arial"/>
+          <w:color w:val="333333"/>
+          <w:sz w:val="21"/>
+          <w:szCs w:val="21"/>
+        </w:rPr>
+        <w:t>hozzuk</w:t>
+      </w:r>
+      <w:proofErr w:type="spellEnd"/>
+      <w:r>
+        <w:rPr>
+          <w:rFonts w:ascii="Arial" w:hAnsi="Arial" w:cs="Arial"/>
+          <w:color w:val="333333"/>
+          <w:sz w:val="21"/>
+          <w:szCs w:val="21"/>
+        </w:rPr>
+        <w:t xml:space="preserve"> </w:t>
+      </w:r>
+      <w:proofErr w:type="spellStart"/>
+      <w:r>
+        <w:rPr>
+          <w:rFonts w:ascii="Arial" w:hAnsi="Arial" w:cs="Arial"/>
+          <w:color w:val="333333"/>
+          <w:sz w:val="21"/>
+          <w:szCs w:val="21"/>
+        </w:rPr>
+        <w:t>létre</w:t>
       </w:r>
       <w:proofErr w:type="spellEnd"/>
       <w:r>
@@ -2972,7 +3019,7 @@
         <w:pStyle w:val="level1"/>
         <w:numPr>
           <w:ilvl w:val="0"/>
-          <w:numId w:val="5"/>
+          <w:numId w:val="13"/>
         </w:numPr>
         <w:shd w:val="clear" w:color="auto" w:fill="FFFFFF"/>
         <w:spacing w:before="0" w:beforeAutospacing="0" w:after="0" w:afterAutospacing="0"/>
@@ -2984,24 +3031,15 @@
           <w:szCs w:val="21"/>
         </w:rPr>
       </w:pPr>
-      <w:r>
-        <w:rPr>
-          <w:rFonts w:ascii="Arial" w:hAnsi="Arial" w:cs="Arial"/>
-          <w:color w:val="333333"/>
-          <w:sz w:val="21"/>
-          <w:szCs w:val="21"/>
-        </w:rPr>
-        <w:t xml:space="preserve">A VLAN a </w:t>
-      </w:r>
-      <w:proofErr w:type="spellStart"/>
-      <w:r>
-        <w:rPr>
-          <w:rFonts w:ascii="Arial" w:hAnsi="Arial" w:cs="Arial"/>
-          <w:color w:val="333333"/>
-          <w:sz w:val="21"/>
-          <w:szCs w:val="21"/>
-        </w:rPr>
-        <w:t>második</w:t>
+      <w:proofErr w:type="spellStart"/>
+      <w:r>
+        <w:rPr>
+          <w:rFonts w:ascii="Arial" w:hAnsi="Arial" w:cs="Arial"/>
+          <w:color w:val="333333"/>
+          <w:sz w:val="21"/>
+          <w:szCs w:val="21"/>
+        </w:rPr>
+        <w:t>Szórási</w:t>
       </w:r>
       <w:proofErr w:type="spellEnd"/>
       <w:r>
@@ -3021,27 +3059,7 @@
           <w:sz w:val="21"/>
           <w:szCs w:val="21"/>
         </w:rPr>
-        <w:t>rétegben</w:t>
-      </w:r>
-      <w:proofErr w:type="spellEnd"/>
-      <w:r>
-        <w:rPr>
-          <w:rFonts w:ascii="Arial" w:hAnsi="Arial" w:cs="Arial"/>
-          <w:color w:val="333333"/>
-          <w:sz w:val="21"/>
-          <w:szCs w:val="21"/>
-        </w:rPr>
-        <w:t xml:space="preserve"> (layer 2) </w:t>
-      </w:r>
-      <w:proofErr w:type="spellStart"/>
-      <w:r>
-        <w:rPr>
-          <w:rFonts w:ascii="Arial" w:hAnsi="Arial" w:cs="Arial"/>
-          <w:color w:val="333333"/>
-          <w:sz w:val="21"/>
-          <w:szCs w:val="21"/>
-        </w:rPr>
-        <w:t>hozzuk</w:t>
+        <w:t>tartományok</w:t>
       </w:r>
       <w:proofErr w:type="spellEnd"/>
       <w:r>
@@ -3061,7 +3079,27 @@
           <w:sz w:val="21"/>
           <w:szCs w:val="21"/>
         </w:rPr>
-        <w:t>létre</w:t>
+        <w:t>csökkennek</w:t>
+      </w:r>
+      <w:proofErr w:type="spellEnd"/>
+      <w:r>
+        <w:rPr>
+          <w:rFonts w:ascii="Arial" w:hAnsi="Arial" w:cs="Arial"/>
+          <w:color w:val="333333"/>
+          <w:sz w:val="21"/>
+          <w:szCs w:val="21"/>
+        </w:rPr>
+        <w:t xml:space="preserve"> a </w:t>
+      </w:r>
+      <w:proofErr w:type="spellStart"/>
+      <w:r>
+        <w:rPr>
+          <w:rFonts w:ascii="Arial" w:hAnsi="Arial" w:cs="Arial"/>
+          <w:color w:val="333333"/>
+          <w:sz w:val="21"/>
+          <w:szCs w:val="21"/>
+        </w:rPr>
+        <w:t>használatával</w:t>
       </w:r>
       <w:proofErr w:type="spellEnd"/>
       <w:r>
@@ -3079,7 +3117,7 @@
         <w:pStyle w:val="level1"/>
         <w:numPr>
           <w:ilvl w:val="0"/>
-          <w:numId w:val="5"/>
+          <w:numId w:val="13"/>
         </w:numPr>
         <w:shd w:val="clear" w:color="auto" w:fill="FFFFFF"/>
         <w:spacing w:before="0" w:beforeAutospacing="0" w:after="0" w:afterAutospacing="0"/>
@@ -3099,7 +3137,27 @@
           <w:sz w:val="21"/>
           <w:szCs w:val="21"/>
         </w:rPr>
-        <w:t>Szórási</w:t>
+        <w:t>Gyakrabban</w:t>
+      </w:r>
+      <w:proofErr w:type="spellEnd"/>
+      <w:r>
+        <w:rPr>
+          <w:rFonts w:ascii="Arial" w:hAnsi="Arial" w:cs="Arial"/>
+          <w:color w:val="333333"/>
+          <w:sz w:val="21"/>
+          <w:szCs w:val="21"/>
+        </w:rPr>
+        <w:t xml:space="preserve"> LAN </w:t>
+      </w:r>
+      <w:proofErr w:type="spellStart"/>
+      <w:r>
+        <w:rPr>
+          <w:rFonts w:ascii="Arial" w:hAnsi="Arial" w:cs="Arial"/>
+          <w:color w:val="333333"/>
+          <w:sz w:val="21"/>
+          <w:szCs w:val="21"/>
+        </w:rPr>
+        <w:t>hálózaton</w:t>
       </w:r>
       <w:proofErr w:type="spellEnd"/>
       <w:r>
@@ -3119,131 +3177,17 @@
           <w:sz w:val="21"/>
           <w:szCs w:val="21"/>
         </w:rPr>
-        <w:t>tartományok</w:t>
-      </w:r>
-      <w:proofErr w:type="spellEnd"/>
-      <w:r>
-        <w:rPr>
-          <w:rFonts w:ascii="Arial" w:hAnsi="Arial" w:cs="Arial"/>
-          <w:color w:val="333333"/>
-          <w:sz w:val="21"/>
-          <w:szCs w:val="21"/>
-        </w:rPr>
-        <w:t xml:space="preserve"> </w:t>
-      </w:r>
-      <w:proofErr w:type="spellStart"/>
-      <w:r>
-        <w:rPr>
-          <w:rFonts w:ascii="Arial" w:hAnsi="Arial" w:cs="Arial"/>
-          <w:color w:val="333333"/>
-          <w:sz w:val="21"/>
-          <w:szCs w:val="21"/>
-        </w:rPr>
-        <w:t>csökkennek</w:t>
-      </w:r>
-      <w:proofErr w:type="spellEnd"/>
-      <w:r>
-        <w:rPr>
-          <w:rFonts w:ascii="Arial" w:hAnsi="Arial" w:cs="Arial"/>
-          <w:color w:val="333333"/>
-          <w:sz w:val="21"/>
-          <w:szCs w:val="21"/>
-        </w:rPr>
-        <w:t xml:space="preserve"> a </w:t>
-      </w:r>
-      <w:proofErr w:type="spellStart"/>
-      <w:r>
-        <w:rPr>
-          <w:rFonts w:ascii="Arial" w:hAnsi="Arial" w:cs="Arial"/>
-          <w:color w:val="333333"/>
-          <w:sz w:val="21"/>
-          <w:szCs w:val="21"/>
-        </w:rPr>
-        <w:t>használatával</w:t>
-      </w:r>
-      <w:proofErr w:type="spellEnd"/>
-      <w:r>
-        <w:rPr>
-          <w:rFonts w:ascii="Arial" w:hAnsi="Arial" w:cs="Arial"/>
-          <w:color w:val="333333"/>
-          <w:sz w:val="21"/>
-          <w:szCs w:val="21"/>
-        </w:rPr>
-        <w:t>.</w:t>
-      </w:r>
-    </w:p>
-    <w:p>
-      <w:pPr>
-        <w:pStyle w:val="level1"/>
-        <w:numPr>
-          <w:ilvl w:val="0"/>
-          <w:numId w:val="5"/>
-        </w:numPr>
-        <w:shd w:val="clear" w:color="auto" w:fill="FFFFFF"/>
-        <w:spacing w:before="0" w:beforeAutospacing="0" w:after="0" w:afterAutospacing="0"/>
-        <w:ind w:left="1080"/>
-        <w:rPr>
-          <w:rFonts w:ascii="Arial" w:hAnsi="Arial" w:cs="Arial"/>
-          <w:color w:val="333333"/>
-          <w:sz w:val="21"/>
-          <w:szCs w:val="21"/>
-        </w:rPr>
-      </w:pPr>
-      <w:r>
-        <w:rPr>
-          <w:rFonts w:ascii="Arial" w:hAnsi="Arial" w:cs="Arial"/>
-          <w:color w:val="333333"/>
-          <w:sz w:val="21"/>
-          <w:szCs w:val="21"/>
-        </w:rPr>
-        <w:t>LAN </w:t>
-      </w:r>
-      <w:proofErr w:type="spellStart"/>
-      <w:r>
-        <w:rPr>
-          <w:rFonts w:ascii="Arial" w:hAnsi="Arial" w:cs="Arial"/>
-          <w:color w:val="333333"/>
-          <w:sz w:val="21"/>
-          <w:szCs w:val="21"/>
-        </w:rPr>
-        <w:t>hálózaton</w:t>
-      </w:r>
-      <w:proofErr w:type="spellEnd"/>
-      <w:r>
-        <w:rPr>
-          <w:rFonts w:ascii="Arial" w:hAnsi="Arial" w:cs="Arial"/>
-          <w:color w:val="333333"/>
-          <w:sz w:val="21"/>
-          <w:szCs w:val="21"/>
-        </w:rPr>
-        <w:t>.</w:t>
-      </w:r>
-    </w:p>
-    <w:p>
-      <w:pPr>
-        <w:pStyle w:val="level1"/>
-        <w:numPr>
-          <w:ilvl w:val="0"/>
-          <w:numId w:val="5"/>
-        </w:numPr>
-        <w:shd w:val="clear" w:color="auto" w:fill="FFFFFF"/>
-        <w:spacing w:before="0" w:beforeAutospacing="0" w:after="0" w:afterAutospacing="0"/>
-        <w:ind w:left="1080"/>
-        <w:rPr>
-          <w:rFonts w:ascii="Arial" w:hAnsi="Arial" w:cs="Arial"/>
-          <w:color w:val="333333"/>
-          <w:sz w:val="21"/>
-          <w:szCs w:val="21"/>
-        </w:rPr>
-      </w:pPr>
-      <w:r>
-        <w:rPr>
-          <w:rFonts w:ascii="Arial" w:hAnsi="Arial" w:cs="Arial"/>
-          <w:color w:val="333333"/>
-          <w:sz w:val="21"/>
-          <w:szCs w:val="21"/>
-        </w:rPr>
-        <w:t xml:space="preserve">De </w:t>
+        <w:t>használjuk</w:t>
+      </w:r>
+      <w:proofErr w:type="spellEnd"/>
+      <w:r>
+        <w:rPr>
+          <w:rFonts w:ascii="Arial" w:hAnsi="Arial" w:cs="Arial"/>
+          <w:color w:val="333333"/>
+          <w:sz w:val="21"/>
+          <w:szCs w:val="21"/>
+        </w:rPr>
+        <w:t xml:space="preserve">, de </w:t>
       </w:r>
       <w:proofErr w:type="spellStart"/>
       <w:r>
@@ -3315,7 +3259,7 @@
           <w:rFonts w:ascii="Arial" w:hAnsi="Arial" w:cs="Arial"/>
           <w:color w:val="333333"/>
         </w:rPr>
-        <w:t>Előnyök</w:t>
+        <w:t>Előnyök:</w:t>
       </w:r>
     </w:p>
     <w:p>
@@ -3323,7 +3267,7 @@
         <w:pStyle w:val="level1"/>
         <w:numPr>
           <w:ilvl w:val="0"/>
-          <w:numId w:val="6"/>
+          <w:numId w:val="14"/>
         </w:numPr>
         <w:spacing w:before="0" w:beforeAutospacing="0" w:after="0" w:afterAutospacing="0"/>
         <w:ind w:left="1080"/>
@@ -3351,7 +3295,7 @@
         <w:pStyle w:val="level1"/>
         <w:numPr>
           <w:ilvl w:val="0"/>
-          <w:numId w:val="6"/>
+          <w:numId w:val="14"/>
         </w:numPr>
         <w:spacing w:before="0" w:beforeAutospacing="0" w:after="0" w:afterAutospacing="0"/>
         <w:ind w:left="1080"/>
@@ -3379,7 +3323,7 @@
         <w:pStyle w:val="level1"/>
         <w:numPr>
           <w:ilvl w:val="0"/>
-          <w:numId w:val="6"/>
+          <w:numId w:val="14"/>
         </w:numPr>
         <w:spacing w:before="0" w:beforeAutospacing="0" w:after="0" w:afterAutospacing="0"/>
         <w:ind w:left="1080"/>
@@ -3458,7 +3402,7 @@
           <w:rFonts w:ascii="Arial" w:hAnsi="Arial" w:cs="Arial"/>
           <w:color w:val="333333"/>
         </w:rPr>
-        <w:t>Típusok</w:t>
+        <w:t>Típusok:</w:t>
       </w:r>
     </w:p>
     <w:p>
@@ -3466,7 +3410,7 @@
         <w:pStyle w:val="level1"/>
         <w:numPr>
           <w:ilvl w:val="0"/>
-          <w:numId w:val="7"/>
+          <w:numId w:val="15"/>
         </w:numPr>
         <w:spacing w:before="0" w:beforeAutospacing="0" w:after="0" w:afterAutospacing="0"/>
         <w:ind w:left="1080"/>
@@ -3503,7 +3447,7 @@
         <w:pStyle w:val="level2"/>
         <w:numPr>
           <w:ilvl w:val="1"/>
-          <w:numId w:val="7"/>
+          <w:numId w:val="15"/>
         </w:numPr>
         <w:spacing w:before="0" w:beforeAutospacing="0" w:after="0" w:afterAutospacing="0"/>
         <w:ind w:left="2160"/>
@@ -3580,7 +3524,7 @@
         <w:pStyle w:val="level1"/>
         <w:numPr>
           <w:ilvl w:val="0"/>
-          <w:numId w:val="7"/>
+          <w:numId w:val="15"/>
         </w:numPr>
         <w:spacing w:before="0" w:beforeAutospacing="0" w:after="0" w:afterAutospacing="0"/>
         <w:ind w:left="1080"/>
@@ -3617,7 +3561,7 @@
         <w:pStyle w:val="level2"/>
         <w:numPr>
           <w:ilvl w:val="1"/>
-          <w:numId w:val="7"/>
+          <w:numId w:val="15"/>
         </w:numPr>
         <w:spacing w:before="0" w:beforeAutospacing="0" w:after="0" w:afterAutospacing="0"/>
         <w:ind w:left="2160"/>
@@ -3683,7 +3627,7 @@
         <w:pStyle w:val="level1"/>
         <w:numPr>
           <w:ilvl w:val="0"/>
-          <w:numId w:val="7"/>
+          <w:numId w:val="15"/>
         </w:numPr>
         <w:spacing w:before="0" w:beforeAutospacing="0" w:after="0" w:afterAutospacing="0"/>
         <w:ind w:left="1080"/>
@@ -3720,7 +3664,7 @@
         <w:pStyle w:val="level2"/>
         <w:numPr>
           <w:ilvl w:val="1"/>
-          <w:numId w:val="7"/>
+          <w:numId w:val="15"/>
         </w:numPr>
         <w:spacing w:before="0" w:beforeAutospacing="0" w:after="0" w:afterAutospacing="0"/>
         <w:ind w:left="2160"/>
@@ -3797,7 +3741,7 @@
         <w:pStyle w:val="level1"/>
         <w:numPr>
           <w:ilvl w:val="0"/>
-          <w:numId w:val="7"/>
+          <w:numId w:val="15"/>
         </w:numPr>
         <w:spacing w:before="0" w:beforeAutospacing="0" w:after="0" w:afterAutospacing="0"/>
         <w:ind w:left="1080"/>
@@ -3834,7 +3778,7 @@
         <w:pStyle w:val="level2"/>
         <w:numPr>
           <w:ilvl w:val="1"/>
-          <w:numId w:val="7"/>
+          <w:numId w:val="15"/>
         </w:numPr>
         <w:spacing w:before="0" w:beforeAutospacing="0" w:after="0" w:afterAutospacing="0"/>
         <w:ind w:left="2160"/>
@@ -3917,13 +3861,20 @@
         <w:t>VoIP</w:t>
       </w:r>
       <w:proofErr w:type="spellEnd"/>
+      <w:r>
+        <w:rPr>
+          <w:rFonts w:ascii="Arial" w:hAnsi="Arial" w:cs="Arial"/>
+          <w:color w:val="333333"/>
+        </w:rPr>
+        <w:t>:</w:t>
+      </w:r>
     </w:p>
     <w:p>
       <w:pPr>
         <w:pStyle w:val="level1"/>
         <w:numPr>
           <w:ilvl w:val="0"/>
-          <w:numId w:val="8"/>
+          <w:numId w:val="16"/>
         </w:numPr>
         <w:spacing w:before="0" w:beforeAutospacing="0" w:after="0" w:afterAutospacing="0"/>
         <w:ind w:left="1080"/>
@@ -3949,7 +3900,7 @@
         <w:pStyle w:val="level1"/>
         <w:numPr>
           <w:ilvl w:val="0"/>
-          <w:numId w:val="8"/>
+          <w:numId w:val="16"/>
         </w:numPr>
         <w:spacing w:before="0" w:beforeAutospacing="0" w:after="0" w:afterAutospacing="0"/>
         <w:ind w:left="1080"/>
@@ -3997,7 +3948,7 @@
         <w:pStyle w:val="level1"/>
         <w:numPr>
           <w:ilvl w:val="0"/>
-          <w:numId w:val="8"/>
+          <w:numId w:val="16"/>
         </w:numPr>
         <w:spacing w:before="0" w:beforeAutospacing="0" w:after="0" w:afterAutospacing="0"/>
         <w:ind w:left="1080"/>
@@ -4114,7 +4065,7 @@
         <w:pStyle w:val="level1"/>
         <w:numPr>
           <w:ilvl w:val="0"/>
-          <w:numId w:val="8"/>
+          <w:numId w:val="16"/>
         </w:numPr>
         <w:spacing w:before="0" w:beforeAutospacing="0" w:after="0" w:afterAutospacing="0"/>
         <w:ind w:left="1080"/>
@@ -4262,17 +4213,944 @@
       </w:r>
     </w:p>
     <w:p>
-      <w:r>
-        <w:br w:type="page"/>
-      </w:r>
-    </w:p>
-    <w:p>
       <w:pPr>
         <w:pStyle w:val="Cmsor1"/>
       </w:pPr>
+      <w:proofErr w:type="gramStart"/>
+      <w:r>
+        <w:t>VTP(</w:t>
+      </w:r>
+      <w:proofErr w:type="gramEnd"/>
+      <w:r>
+        <w:t xml:space="preserve">virtuális </w:t>
+      </w:r>
+      <w:proofErr w:type="spellStart"/>
+      <w:r>
+        <w:t>trönkprotokoll</w:t>
+      </w:r>
+      <w:proofErr w:type="spellEnd"/>
+      <w:r>
+        <w:t>)</w:t>
+      </w:r>
+    </w:p>
+    <w:p/>
+    <w:p/>
+    <w:p/>
+    <w:p/>
+    <w:p/>
+    <w:p/>
+    <w:p>
+      <w:pPr>
+        <w:pStyle w:val="Cmsor1"/>
+      </w:pPr>
+    </w:p>
+    <w:p>
+      <w:pPr>
+        <w:pStyle w:val="Cmsor1"/>
+      </w:pPr>
+      <w:r>
+        <w:t>STP (</w:t>
+      </w:r>
+      <w:proofErr w:type="spellStart"/>
+      <w:r>
+        <w:t>Spanning</w:t>
+      </w:r>
+      <w:proofErr w:type="spellEnd"/>
+      <w:r>
+        <w:t xml:space="preserve"> </w:t>
+      </w:r>
+      <w:proofErr w:type="spellStart"/>
+      <w:r>
+        <w:t>Trunking</w:t>
+      </w:r>
+      <w:proofErr w:type="spellEnd"/>
+      <w:r>
+        <w:t xml:space="preserve"> </w:t>
+      </w:r>
+      <w:proofErr w:type="spellStart"/>
+      <w:r>
+        <w:t>Protocol</w:t>
+      </w:r>
+      <w:proofErr w:type="spellEnd"/>
+      <w:r>
+        <w:t>)</w:t>
+      </w:r>
+    </w:p>
+    <w:p>
+      <w:pPr>
+        <w:rPr>
+          <w:color w:val="7F7F7F" w:themeColor="text1" w:themeTint="80"/>
+        </w:rPr>
+      </w:pPr>
+    </w:p>
+    <w:p>
+      <w:pPr>
+        <w:rPr>
+          <w:rFonts w:ascii="Arial" w:hAnsi="Arial" w:cs="Arial"/>
+          <w:sz w:val="24"/>
+          <w:szCs w:val="24"/>
+        </w:rPr>
+      </w:pPr>
+      <w:r>
+        <w:rPr>
+          <w:rFonts w:ascii="Arial" w:hAnsi="Arial" w:cs="Arial"/>
+          <w:sz w:val="24"/>
+          <w:szCs w:val="24"/>
+        </w:rPr>
+        <w:t>Használat:</w:t>
+      </w:r>
+    </w:p>
+    <w:p>
+      <w:pPr>
+        <w:pStyle w:val="Listaszerbekezds"/>
+        <w:numPr>
+          <w:ilvl w:val="0"/>
+          <w:numId w:val="17"/>
+        </w:numPr>
+        <w:rPr>
+          <w:rFonts w:ascii="Arial" w:hAnsi="Arial" w:cs="Arial"/>
+        </w:rPr>
+      </w:pPr>
+      <w:r>
+        <w:rPr>
+          <w:rFonts w:ascii="Arial" w:hAnsi="Arial" w:cs="Arial"/>
+        </w:rPr>
+        <w:t>Több, mint 2 kapcsoló egymással összekötésénél használjuk</w:t>
+      </w:r>
+    </w:p>
+    <w:p>
+      <w:pPr>
+        <w:pStyle w:val="Listaszerbekezds"/>
+        <w:numPr>
+          <w:ilvl w:val="0"/>
+          <w:numId w:val="17"/>
+        </w:numPr>
+        <w:rPr>
+          <w:rFonts w:ascii="Arial" w:hAnsi="Arial" w:cs="Arial"/>
+        </w:rPr>
+      </w:pPr>
+      <w:r>
+        <w:rPr>
+          <w:rFonts w:ascii="Arial" w:hAnsi="Arial" w:cs="Arial"/>
+        </w:rPr>
+        <w:t xml:space="preserve">Ezzel </w:t>
+      </w:r>
+      <w:proofErr w:type="spellStart"/>
+      <w:r>
+        <w:rPr>
+          <w:rFonts w:ascii="Arial" w:hAnsi="Arial" w:cs="Arial"/>
+        </w:rPr>
+        <w:t>redundás</w:t>
+      </w:r>
+      <w:proofErr w:type="spellEnd"/>
+      <w:r>
+        <w:rPr>
+          <w:rFonts w:ascii="Arial" w:hAnsi="Arial" w:cs="Arial"/>
+        </w:rPr>
+        <w:t xml:space="preserve"> kapcsolatot hozunk létra a </w:t>
+      </w:r>
+      <w:proofErr w:type="spellStart"/>
+      <w:r>
+        <w:rPr>
+          <w:rFonts w:ascii="Arial" w:hAnsi="Arial" w:cs="Arial"/>
+        </w:rPr>
+        <w:t>switchek</w:t>
+      </w:r>
+      <w:proofErr w:type="spellEnd"/>
+      <w:r>
+        <w:rPr>
+          <w:rFonts w:ascii="Arial" w:hAnsi="Arial" w:cs="Arial"/>
+        </w:rPr>
+        <w:t xml:space="preserve"> között</w:t>
+      </w:r>
+    </w:p>
+    <w:p>
+      <w:pPr>
+        <w:pStyle w:val="Listaszerbekezds"/>
+        <w:numPr>
+          <w:ilvl w:val="0"/>
+          <w:numId w:val="17"/>
+        </w:numPr>
+        <w:rPr>
+          <w:rFonts w:ascii="Arial" w:hAnsi="Arial" w:cs="Arial"/>
+        </w:rPr>
+      </w:pPr>
+      <w:r>
+        <w:rPr>
+          <w:rFonts w:ascii="Arial" w:hAnsi="Arial" w:cs="Arial"/>
+        </w:rPr>
+        <w:t>Szórási viharok és hurok kialakulását akadályozza meg</w:t>
+      </w:r>
+    </w:p>
+    <w:p>
+      <w:pPr>
+        <w:rPr>
+          <w:rFonts w:ascii="Arial" w:hAnsi="Arial" w:cs="Arial"/>
+          <w:sz w:val="24"/>
+          <w:szCs w:val="24"/>
+        </w:rPr>
+      </w:pPr>
+      <w:r>
+        <w:rPr>
+          <w:rFonts w:ascii="Arial" w:hAnsi="Arial" w:cs="Arial"/>
+          <w:sz w:val="24"/>
+          <w:szCs w:val="24"/>
+        </w:rPr>
+        <w:t>Rapid-PVST:</w:t>
+      </w:r>
+    </w:p>
+    <w:p>
+      <w:pPr>
+        <w:pStyle w:val="Listaszerbekezds"/>
+        <w:numPr>
+          <w:ilvl w:val="0"/>
+          <w:numId w:val="18"/>
+        </w:numPr>
+        <w:rPr>
+          <w:rFonts w:ascii="Arial" w:hAnsi="Arial" w:cs="Arial"/>
+        </w:rPr>
+      </w:pPr>
+      <w:r>
+        <w:rPr>
+          <w:rFonts w:ascii="Arial" w:hAnsi="Arial" w:cs="Arial"/>
+        </w:rPr>
+        <w:t>Az STP egyik fajtája</w:t>
+      </w:r>
+    </w:p>
+    <w:p>
+      <w:pPr>
+        <w:pStyle w:val="Listaszerbekezds"/>
+        <w:numPr>
+          <w:ilvl w:val="0"/>
+          <w:numId w:val="18"/>
+        </w:numPr>
+        <w:rPr>
+          <w:sz w:val="24"/>
+          <w:szCs w:val="24"/>
+        </w:rPr>
+      </w:pPr>
+      <w:r>
+        <w:rPr>
+          <w:rFonts w:ascii="Arial" w:hAnsi="Arial" w:cs="Arial"/>
+        </w:rPr>
+        <w:t>Gyorsabban konvergál</w:t>
+      </w:r>
+    </w:p>
+    <w:p>
+      <w:pPr>
+        <w:rPr>
+          <w:sz w:val="24"/>
+          <w:szCs w:val="24"/>
+        </w:rPr>
+      </w:pPr>
+    </w:p>
+    <w:p/>
+    <w:p>
+      <w:pPr>
+        <w:pStyle w:val="Cmsor1"/>
+      </w:pPr>
+      <w:r>
+        <w:t xml:space="preserve">LACP (Link </w:t>
+      </w:r>
+      <w:proofErr w:type="spellStart"/>
+      <w:r>
+        <w:t>Aggregation</w:t>
+      </w:r>
+      <w:proofErr w:type="spellEnd"/>
+      <w:r>
+        <w:t xml:space="preserve"> </w:t>
+      </w:r>
+      <w:proofErr w:type="spellStart"/>
+      <w:r>
+        <w:t>Control</w:t>
+      </w:r>
+      <w:proofErr w:type="spellEnd"/>
+      <w:r>
+        <w:t xml:space="preserve"> </w:t>
+      </w:r>
+      <w:proofErr w:type="spellStart"/>
+      <w:r>
+        <w:t>Protocol</w:t>
+      </w:r>
+      <w:proofErr w:type="spellEnd"/>
+      <w:r>
+        <w:t>)</w:t>
+      </w:r>
+    </w:p>
+    <w:p>
+      <w:pPr>
+        <w:rPr>
+          <w:color w:val="7F7F7F" w:themeColor="text1" w:themeTint="80"/>
+        </w:rPr>
+      </w:pPr>
+    </w:p>
+    <w:p>
+      <w:pPr>
+        <w:rPr>
+          <w:rFonts w:ascii="Arial" w:hAnsi="Arial" w:cs="Arial"/>
+          <w:sz w:val="24"/>
+          <w:szCs w:val="24"/>
+        </w:rPr>
+      </w:pPr>
+      <w:r>
+        <w:rPr>
+          <w:rFonts w:ascii="Arial" w:hAnsi="Arial" w:cs="Arial"/>
+          <w:sz w:val="24"/>
+          <w:szCs w:val="24"/>
+        </w:rPr>
+        <w:t>Jellemzők:</w:t>
+      </w:r>
+    </w:p>
+    <w:p>
+      <w:pPr>
+        <w:pStyle w:val="Listaszerbekezds"/>
+        <w:numPr>
+          <w:ilvl w:val="0"/>
+          <w:numId w:val="19"/>
+        </w:numPr>
+        <w:rPr>
+          <w:rFonts w:ascii="Arial" w:hAnsi="Arial" w:cs="Arial"/>
+        </w:rPr>
+      </w:pPr>
+      <w:r>
+        <w:rPr>
+          <w:rFonts w:ascii="Arial" w:hAnsi="Arial" w:cs="Arial"/>
+        </w:rPr>
+        <w:t>Portok összefogására használjuk</w:t>
+      </w:r>
+    </w:p>
+    <w:p>
+      <w:pPr>
+        <w:pStyle w:val="Listaszerbekezds"/>
+        <w:numPr>
+          <w:ilvl w:val="0"/>
+          <w:numId w:val="19"/>
+        </w:numPr>
+        <w:rPr>
+          <w:rFonts w:ascii="Arial" w:hAnsi="Arial" w:cs="Arial"/>
+        </w:rPr>
+      </w:pPr>
+      <w:r>
+        <w:rPr>
+          <w:rFonts w:ascii="Arial" w:hAnsi="Arial" w:cs="Arial"/>
+        </w:rPr>
+        <w:t>A portok és kábelek összefogásával a továbbítási sávszélességet nagyítsuk</w:t>
+      </w:r>
+    </w:p>
+    <w:p>
+      <w:pPr>
+        <w:pStyle w:val="Listaszerbekezds"/>
+        <w:numPr>
+          <w:ilvl w:val="0"/>
+          <w:numId w:val="19"/>
+        </w:numPr>
+        <w:rPr>
+          <w:rFonts w:ascii="Arial" w:hAnsi="Arial" w:cs="Arial"/>
+        </w:rPr>
+      </w:pPr>
+      <w:r>
+        <w:rPr>
+          <w:rFonts w:ascii="Arial" w:hAnsi="Arial" w:cs="Arial"/>
+        </w:rPr>
+        <w:t xml:space="preserve">Bármilyen típusú hálózati eszközön támogatott </w:t>
+      </w:r>
+    </w:p>
+    <w:p>
+      <w:pPr>
+        <w:rPr>
+          <w:rFonts w:ascii="Arial" w:hAnsi="Arial" w:cs="Arial"/>
+          <w:sz w:val="24"/>
+          <w:szCs w:val="24"/>
+        </w:rPr>
+      </w:pPr>
+      <w:r>
+        <w:rPr>
+          <w:rFonts w:ascii="Arial" w:hAnsi="Arial" w:cs="Arial"/>
+          <w:sz w:val="24"/>
+          <w:szCs w:val="24"/>
+        </w:rPr>
+        <w:t>Állapotai:</w:t>
+      </w:r>
+    </w:p>
+    <w:p>
+      <w:pPr>
+        <w:pStyle w:val="Listaszerbekezds"/>
+        <w:numPr>
+          <w:ilvl w:val="0"/>
+          <w:numId w:val="20"/>
+        </w:numPr>
+        <w:rPr>
+          <w:rFonts w:ascii="Arial" w:hAnsi="Arial" w:cs="Arial"/>
+        </w:rPr>
+      </w:pPr>
+      <w:r>
+        <w:rPr>
+          <w:rFonts w:ascii="Arial" w:hAnsi="Arial" w:cs="Arial"/>
+        </w:rPr>
+        <w:t>Bekapcsolt (On): A portok nem használnak LACP-t</w:t>
+      </w:r>
+    </w:p>
+    <w:p>
+      <w:pPr>
+        <w:pStyle w:val="Listaszerbekezds"/>
+        <w:numPr>
+          <w:ilvl w:val="0"/>
+          <w:numId w:val="20"/>
+        </w:numPr>
+        <w:rPr>
+          <w:rFonts w:ascii="Arial" w:hAnsi="Arial" w:cs="Arial"/>
+        </w:rPr>
+      </w:pPr>
+      <w:r>
+        <w:rPr>
+          <w:rFonts w:ascii="Arial" w:hAnsi="Arial" w:cs="Arial"/>
+        </w:rPr>
+        <w:t>Aktív (</w:t>
+      </w:r>
+      <w:proofErr w:type="spellStart"/>
+      <w:r>
+        <w:rPr>
+          <w:rFonts w:ascii="Arial" w:hAnsi="Arial" w:cs="Arial"/>
+        </w:rPr>
+        <w:t>Active</w:t>
+      </w:r>
+      <w:proofErr w:type="spellEnd"/>
+      <w:r>
+        <w:rPr>
+          <w:rFonts w:ascii="Arial" w:hAnsi="Arial" w:cs="Arial"/>
+        </w:rPr>
+        <w:t>): Kapcsolatot kezdeményez és LACP csomagokat küld</w:t>
+      </w:r>
+    </w:p>
+    <w:p>
+      <w:pPr>
+        <w:pStyle w:val="Listaszerbekezds"/>
+        <w:numPr>
+          <w:ilvl w:val="0"/>
+          <w:numId w:val="20"/>
+        </w:numPr>
+        <w:rPr>
+          <w:rFonts w:ascii="Arial" w:hAnsi="Arial" w:cs="Arial"/>
+        </w:rPr>
+      </w:pPr>
+      <w:r>
+        <w:rPr>
+          <w:rFonts w:ascii="Arial" w:hAnsi="Arial" w:cs="Arial"/>
+        </w:rPr>
+        <w:t>Passzív (</w:t>
+      </w:r>
+      <w:proofErr w:type="spellStart"/>
+      <w:r>
+        <w:rPr>
+          <w:rFonts w:ascii="Arial" w:hAnsi="Arial" w:cs="Arial"/>
+        </w:rPr>
+        <w:t>Passive</w:t>
+      </w:r>
+      <w:proofErr w:type="spellEnd"/>
+      <w:r>
+        <w:rPr>
+          <w:rFonts w:ascii="Arial" w:hAnsi="Arial" w:cs="Arial"/>
+        </w:rPr>
+        <w:t>): Csak figyeli a beérkező csomagokat és válaszol rá</w:t>
+      </w:r>
+    </w:p>
+    <w:p>
+      <w:pPr>
+        <w:pStyle w:val="Listaszerbekezds"/>
+        <w:rPr>
+          <w:rFonts w:ascii="Arial" w:hAnsi="Arial" w:cs="Arial"/>
+        </w:rPr>
+      </w:pPr>
+      <w:r>
+        <w:rPr>
+          <w:noProof/>
+        </w:rPr>
+        <w:drawing>
+          <wp:anchor distT="0" distB="0" distL="114300" distR="114300" simplePos="0" relativeHeight="251664384" behindDoc="1" locked="0" layoutInCell="1" allowOverlap="1" wp14:anchorId="6A5D5292" wp14:editId="1E68CF12">
+            <wp:simplePos x="0" y="0"/>
+            <wp:positionH relativeFrom="margin">
+              <wp:align>center</wp:align>
+            </wp:positionH>
+            <wp:positionV relativeFrom="paragraph">
+              <wp:posOffset>277826</wp:posOffset>
+            </wp:positionV>
+            <wp:extent cx="6686550" cy="1733550"/>
+            <wp:effectExtent l="0" t="0" r="0" b="0"/>
+            <wp:wrapTight wrapText="bothSides">
+              <wp:wrapPolygon edited="0">
+                <wp:start x="0" y="0"/>
+                <wp:lineTo x="0" y="21363"/>
+                <wp:lineTo x="21538" y="21363"/>
+                <wp:lineTo x="21538" y="0"/>
+                <wp:lineTo x="0" y="0"/>
+              </wp:wrapPolygon>
+            </wp:wrapTight>
+            <wp:docPr id="5" name="Picture 1" descr="Table&#10;&#10;Description automatically generated"/>
+            <wp:cNvGraphicFramePr>
+              <a:graphicFrameLocks xmlns:a="http://schemas.openxmlformats.org/drawingml/2006/main" noChangeAspect="1"/>
+            </wp:cNvGraphicFramePr>
+            <a:graphic xmlns:a="http://schemas.openxmlformats.org/drawingml/2006/main">
+              <a:graphicData uri="http://schemas.openxmlformats.org/drawingml/2006/picture">
+                <pic:pic xmlns:pic="http://schemas.openxmlformats.org/drawingml/2006/picture">
+                  <pic:nvPicPr>
+                    <pic:cNvPr id="1" name="Picture 1" descr="Table&#10;&#10;Description automatically generated"/>
+                    <pic:cNvPicPr/>
+                  </pic:nvPicPr>
+                  <pic:blipFill>
+                    <a:blip r:embed="rId8">
+                      <a:extLst>
+                        <a:ext uri="{28A0092B-C50C-407E-A947-70E740481C1C}">
+                          <a14:useLocalDpi xmlns:a14="http://schemas.microsoft.com/office/drawing/2010/main" val="0"/>
+                        </a:ext>
+                      </a:extLst>
+                    </a:blip>
+                    <a:stretch>
+                      <a:fillRect/>
+                    </a:stretch>
+                  </pic:blipFill>
+                  <pic:spPr>
+                    <a:xfrm>
+                      <a:off x="0" y="0"/>
+                      <a:ext cx="6686550" cy="1733550"/>
+                    </a:xfrm>
+                    <a:prstGeom prst="rect">
+                      <a:avLst/>
+                    </a:prstGeom>
+                  </pic:spPr>
+                </pic:pic>
+              </a:graphicData>
+            </a:graphic>
+          </wp:anchor>
+        </w:drawing>
+      </w:r>
+    </w:p>
+    <w:p>
+      <w:pPr>
+        <w:pStyle w:val="Listaszerbekezds"/>
+        <w:rPr>
+          <w:rFonts w:ascii="Arial" w:hAnsi="Arial" w:cs="Arial"/>
+        </w:rPr>
+      </w:pPr>
+    </w:p>
+    <w:p>
+      <w:pPr>
+        <w:pStyle w:val="Listaszerbekezds"/>
+        <w:rPr>
+          <w:rFonts w:ascii="Arial" w:hAnsi="Arial" w:cs="Arial"/>
+        </w:rPr>
+      </w:pPr>
+    </w:p>
+    <w:p/>
+    <w:p>
+      <w:pPr>
+        <w:pStyle w:val="Cmsor1"/>
+      </w:pPr>
       <w:r>
         <w:lastRenderedPageBreak/>
+        <w:t xml:space="preserve">WAN protokollok (Wide </w:t>
+      </w:r>
+      <w:proofErr w:type="spellStart"/>
+      <w:r>
+        <w:t>Area</w:t>
+      </w:r>
+      <w:proofErr w:type="spellEnd"/>
+      <w:r>
+        <w:t xml:space="preserve"> Network)</w:t>
+      </w:r>
+    </w:p>
+    <w:p>
+      <w:pPr>
+        <w:rPr>
+          <w:color w:val="7F7F7F" w:themeColor="text1" w:themeTint="80"/>
+        </w:rPr>
+      </w:pPr>
+      <w:r>
+        <w:rPr>
+          <w:color w:val="7F7F7F" w:themeColor="text1" w:themeTint="80"/>
+        </w:rPr>
+        <w:t>PPP (</w:t>
+      </w:r>
+      <w:proofErr w:type="spellStart"/>
+      <w:r>
+        <w:rPr>
+          <w:color w:val="7F7F7F" w:themeColor="text1" w:themeTint="80"/>
+        </w:rPr>
+        <w:t>Point</w:t>
+      </w:r>
+      <w:proofErr w:type="spellEnd"/>
+      <w:r>
+        <w:rPr>
+          <w:color w:val="7F7F7F" w:themeColor="text1" w:themeTint="80"/>
+        </w:rPr>
+        <w:t>-to-</w:t>
+      </w:r>
+      <w:proofErr w:type="spellStart"/>
+      <w:r>
+        <w:rPr>
+          <w:color w:val="7F7F7F" w:themeColor="text1" w:themeTint="80"/>
+        </w:rPr>
+        <w:t>Point</w:t>
+      </w:r>
+      <w:proofErr w:type="spellEnd"/>
+      <w:r>
+        <w:rPr>
+          <w:color w:val="7F7F7F" w:themeColor="text1" w:themeTint="80"/>
+        </w:rPr>
+        <w:t xml:space="preserve"> </w:t>
+      </w:r>
+      <w:proofErr w:type="spellStart"/>
+      <w:r>
+        <w:rPr>
+          <w:color w:val="7F7F7F" w:themeColor="text1" w:themeTint="80"/>
+        </w:rPr>
+        <w:t>Protocol</w:t>
+      </w:r>
+      <w:proofErr w:type="spellEnd"/>
+      <w:r>
+        <w:rPr>
+          <w:color w:val="7F7F7F" w:themeColor="text1" w:themeTint="80"/>
+        </w:rPr>
+        <w:t>)</w:t>
+      </w:r>
+    </w:p>
+    <w:p>
+      <w:pPr>
+        <w:rPr>
+          <w:rFonts w:ascii="Arial" w:hAnsi="Arial" w:cs="Arial"/>
+          <w:sz w:val="24"/>
+          <w:szCs w:val="24"/>
+        </w:rPr>
+      </w:pPr>
+      <w:r>
+        <w:rPr>
+          <w:rFonts w:ascii="Arial" w:hAnsi="Arial" w:cs="Arial"/>
+          <w:sz w:val="24"/>
+          <w:szCs w:val="24"/>
+        </w:rPr>
+        <w:t>Jellemzők:</w:t>
+      </w:r>
+    </w:p>
+    <w:p>
+      <w:pPr>
+        <w:pStyle w:val="Listaszerbekezds"/>
+        <w:numPr>
+          <w:ilvl w:val="0"/>
+          <w:numId w:val="21"/>
+        </w:numPr>
+        <w:rPr>
+          <w:rFonts w:ascii="Arial" w:hAnsi="Arial" w:cs="Arial"/>
+        </w:rPr>
+      </w:pPr>
+      <w:r>
+        <w:rPr>
+          <w:rFonts w:ascii="Arial" w:hAnsi="Arial" w:cs="Arial"/>
+        </w:rPr>
+        <w:t>Pont-pont kapcsolati beágyazási módszer</w:t>
+      </w:r>
+    </w:p>
+    <w:p>
+      <w:pPr>
+        <w:pStyle w:val="Listaszerbekezds"/>
+        <w:numPr>
+          <w:ilvl w:val="0"/>
+          <w:numId w:val="22"/>
+        </w:numPr>
+        <w:rPr>
+          <w:rFonts w:ascii="Arial" w:hAnsi="Arial" w:cs="Arial"/>
+        </w:rPr>
+      </w:pPr>
+      <w:r>
+        <w:rPr>
+          <w:rFonts w:ascii="Arial" w:hAnsi="Arial" w:cs="Arial"/>
+        </w:rPr>
+        <w:t>Soros kábel, telefonvonal, gerincvonal, mobiltelefonos hálózat, speciális rádiós kapcsolat vagy optikai szálas összeköttetésnél használható</w:t>
+      </w:r>
+    </w:p>
+    <w:p>
+      <w:pPr>
+        <w:rPr>
+          <w:rFonts w:ascii="Arial" w:hAnsi="Arial" w:cs="Arial"/>
+          <w:sz w:val="24"/>
+          <w:szCs w:val="24"/>
+        </w:rPr>
+      </w:pPr>
+      <w:r>
+        <w:rPr>
+          <w:rFonts w:ascii="Arial" w:hAnsi="Arial" w:cs="Arial"/>
+          <w:sz w:val="24"/>
+          <w:szCs w:val="24"/>
+        </w:rPr>
+        <w:t>Előnyei:</w:t>
+      </w:r>
+    </w:p>
+    <w:p>
+      <w:pPr>
+        <w:pStyle w:val="Listaszerbekezds"/>
+        <w:numPr>
+          <w:ilvl w:val="0"/>
+          <w:numId w:val="23"/>
+        </w:numPr>
+        <w:rPr>
+          <w:rFonts w:ascii="Arial" w:hAnsi="Arial" w:cs="Arial"/>
+        </w:rPr>
+      </w:pPr>
+      <w:r>
+        <w:rPr>
+          <w:rFonts w:ascii="Arial" w:hAnsi="Arial" w:cs="Arial"/>
+        </w:rPr>
+        <w:t>Bármilyen típusú forgalomirányító eszközön támogatott</w:t>
+      </w:r>
+    </w:p>
+    <w:p>
+      <w:pPr>
+        <w:pStyle w:val="Listaszerbekezds"/>
+        <w:numPr>
+          <w:ilvl w:val="0"/>
+          <w:numId w:val="23"/>
+        </w:numPr>
+        <w:rPr>
+          <w:rFonts w:ascii="Arial" w:hAnsi="Arial" w:cs="Arial"/>
+        </w:rPr>
+      </w:pPr>
+      <w:r>
+        <w:rPr>
+          <w:rFonts w:ascii="Arial" w:hAnsi="Arial" w:cs="Arial"/>
+        </w:rPr>
+        <w:t>Megfigyeli a kapcsolatok minőségét</w:t>
+      </w:r>
+    </w:p>
+    <w:p>
+      <w:pPr>
+        <w:pStyle w:val="Listaszerbekezds"/>
+        <w:numPr>
+          <w:ilvl w:val="0"/>
+          <w:numId w:val="23"/>
+        </w:numPr>
+        <w:rPr>
+          <w:rFonts w:ascii="Arial" w:hAnsi="Arial" w:cs="Arial"/>
+        </w:rPr>
+      </w:pPr>
+      <w:r>
+        <w:rPr>
+          <w:rFonts w:ascii="Arial" w:hAnsi="Arial" w:cs="Arial"/>
+        </w:rPr>
+        <w:t>Támogatja a PAP és CHAP hitelesítést</w:t>
+      </w:r>
+    </w:p>
+    <w:p>
+      <w:pPr>
+        <w:rPr>
+          <w:rFonts w:cstheme="minorHAnsi"/>
+          <w:color w:val="7F7F7F" w:themeColor="text1" w:themeTint="80"/>
+        </w:rPr>
+      </w:pPr>
+    </w:p>
+    <w:p>
+      <w:pPr>
+        <w:rPr>
+          <w:rFonts w:cstheme="minorHAnsi"/>
+          <w:color w:val="7F7F7F" w:themeColor="text1" w:themeTint="80"/>
+        </w:rPr>
+      </w:pPr>
+      <w:r>
+        <w:rPr>
+          <w:rFonts w:cstheme="minorHAnsi"/>
+          <w:color w:val="7F7F7F" w:themeColor="text1" w:themeTint="80"/>
+        </w:rPr>
+        <w:t>CHAP (</w:t>
+      </w:r>
+      <w:proofErr w:type="spellStart"/>
+      <w:r>
+        <w:rPr>
+          <w:rFonts w:cstheme="minorHAnsi"/>
+          <w:color w:val="7F7F7F" w:themeColor="text1" w:themeTint="80"/>
+        </w:rPr>
+        <w:t>Challenge-Handshake</w:t>
+      </w:r>
+      <w:proofErr w:type="spellEnd"/>
+      <w:r>
+        <w:rPr>
+          <w:rFonts w:cstheme="minorHAnsi"/>
+          <w:color w:val="7F7F7F" w:themeColor="text1" w:themeTint="80"/>
+        </w:rPr>
+        <w:t xml:space="preserve"> </w:t>
+      </w:r>
+      <w:proofErr w:type="spellStart"/>
+      <w:r>
+        <w:rPr>
+          <w:rFonts w:cstheme="minorHAnsi"/>
+          <w:color w:val="7F7F7F" w:themeColor="text1" w:themeTint="80"/>
+        </w:rPr>
+        <w:t>Authentication</w:t>
+      </w:r>
+      <w:proofErr w:type="spellEnd"/>
+      <w:r>
+        <w:rPr>
+          <w:rFonts w:cstheme="minorHAnsi"/>
+          <w:color w:val="7F7F7F" w:themeColor="text1" w:themeTint="80"/>
+        </w:rPr>
+        <w:t xml:space="preserve"> </w:t>
+      </w:r>
+      <w:proofErr w:type="spellStart"/>
+      <w:r>
+        <w:rPr>
+          <w:rFonts w:cstheme="minorHAnsi"/>
+          <w:color w:val="7F7F7F" w:themeColor="text1" w:themeTint="80"/>
+        </w:rPr>
+        <w:t>Protocol</w:t>
+      </w:r>
+      <w:proofErr w:type="spellEnd"/>
+      <w:r>
+        <w:rPr>
+          <w:rFonts w:cstheme="minorHAnsi"/>
+          <w:color w:val="7F7F7F" w:themeColor="text1" w:themeTint="80"/>
+        </w:rPr>
+        <w:t>)</w:t>
+      </w:r>
+    </w:p>
+    <w:p>
+      <w:pPr>
+        <w:rPr>
+          <w:rFonts w:cstheme="minorHAnsi"/>
+          <w:sz w:val="24"/>
+          <w:szCs w:val="24"/>
+        </w:rPr>
+      </w:pPr>
+      <w:r>
+        <w:rPr>
+          <w:rFonts w:cstheme="minorHAnsi"/>
+          <w:sz w:val="24"/>
+          <w:szCs w:val="24"/>
+        </w:rPr>
+        <w:t>Működése:</w:t>
+      </w:r>
+    </w:p>
+    <w:p>
+      <w:pPr>
+        <w:pStyle w:val="Listaszerbekezds"/>
+        <w:numPr>
+          <w:ilvl w:val="0"/>
+          <w:numId w:val="24"/>
+        </w:numPr>
+        <w:rPr>
+          <w:rFonts w:cstheme="minorHAnsi"/>
+        </w:rPr>
+      </w:pPr>
+      <w:r>
+        <w:rPr>
+          <w:rFonts w:cstheme="minorHAnsi"/>
+        </w:rPr>
+        <w:t>háromfázisú kézfogást használ</w:t>
+      </w:r>
+    </w:p>
+    <w:p>
+      <w:pPr>
+        <w:pStyle w:val="Listaszerbekezds"/>
+        <w:numPr>
+          <w:ilvl w:val="0"/>
+          <w:numId w:val="25"/>
+        </w:numPr>
+        <w:rPr>
+          <w:rFonts w:cstheme="minorHAnsi"/>
+          <w:sz w:val="24"/>
+          <w:szCs w:val="24"/>
+        </w:rPr>
+      </w:pPr>
+      <w:r>
+        <w:rPr>
+          <w:rFonts w:cstheme="minorHAnsi"/>
+          <w:sz w:val="24"/>
+          <w:szCs w:val="24"/>
+        </w:rPr>
+        <w:t xml:space="preserve">MD5 titkosítással megvédi a </w:t>
+      </w:r>
+      <w:proofErr w:type="spellStart"/>
+      <w:r>
+        <w:rPr>
+          <w:rFonts w:cstheme="minorHAnsi"/>
+          <w:sz w:val="24"/>
+          <w:szCs w:val="24"/>
+        </w:rPr>
+        <w:t>jelszavat</w:t>
+      </w:r>
+      <w:proofErr w:type="spellEnd"/>
+    </w:p>
+    <w:p>
+      <w:pPr>
+        <w:pStyle w:val="Listaszerbekezds"/>
+        <w:numPr>
+          <w:ilvl w:val="0"/>
+          <w:numId w:val="25"/>
+        </w:numPr>
+        <w:rPr>
+          <w:rFonts w:cstheme="minorHAnsi"/>
+          <w:sz w:val="24"/>
+          <w:szCs w:val="24"/>
+        </w:rPr>
+      </w:pPr>
+      <w:r>
+        <w:rPr>
+          <w:rFonts w:cstheme="minorHAnsi"/>
+          <w:sz w:val="24"/>
+          <w:szCs w:val="24"/>
+        </w:rPr>
+        <w:t>titkos kulcsokat küldenek egymásnak a forgalomirányítók</w:t>
+      </w:r>
+    </w:p>
+    <w:p>
+      <w:pPr>
+        <w:pStyle w:val="Cmsor1"/>
+      </w:pPr>
+      <w:r>
+        <w:t>DHCP</w:t>
+      </w:r>
+    </w:p>
+    <w:p>
+      <w:pPr>
+        <w:pStyle w:val="Cmsor1"/>
+      </w:pPr>
+      <w:r>
         <w:t>ACL</w:t>
+      </w:r>
+    </w:p>
+    <w:p>
+      <w:pPr>
+        <w:pStyle w:val="Cmsor1"/>
+      </w:pPr>
+      <w:r>
+        <w:t>PORTBIZTONSÁG</w:t>
+      </w:r>
+    </w:p>
+    <w:p>
+      <w:pPr>
+        <w:pStyle w:val="Cmsor1"/>
+      </w:pPr>
+      <w:r>
+        <w:t>EIGRP</w:t>
+      </w:r>
+    </w:p>
+    <w:p>
+      <w:pPr>
+        <w:pStyle w:val="Cmsor1"/>
+      </w:pPr>
+      <w:r>
+        <w:t>VPN</w:t>
+      </w:r>
+    </w:p>
+    <w:p>
+      <w:pPr>
+        <w:pStyle w:val="Cmsor1"/>
+      </w:pPr>
+      <w:r>
+        <w:t>SSH</w:t>
+      </w:r>
+    </w:p>
+    <w:p>
+      <w:pPr>
+        <w:pStyle w:val="Cmsor1"/>
+      </w:pPr>
+      <w:r>
+        <w:t>NAT</w:t>
       </w:r>
     </w:p>
     <w:sectPr>
@@ -4439,6 +5317,232 @@
     </w:lvl>
   </w:abstractNum>
   <w:abstractNum w:abstractNumId="1" w15:restartNumberingAfterBreak="0">
+    <w:nsid w:val="066C1BAF"/>
+    <w:multiLevelType w:val="hybridMultilevel"/>
+    <w:tmpl w:val="BC56A346"/>
+    <w:lvl w:ilvl="0" w:tplc="040E0005">
+      <w:start w:val="1"/>
+      <w:numFmt w:val="bullet"/>
+      <w:lvlText w:val=""/>
+      <w:lvlJc w:val="left"/>
+      <w:pPr>
+        <w:ind w:left="720" w:hanging="360"/>
+      </w:pPr>
+      <w:rPr>
+        <w:rFonts w:ascii="Wingdings" w:hAnsi="Wingdings" w:hint="default"/>
+      </w:rPr>
+    </w:lvl>
+    <w:lvl w:ilvl="1" w:tplc="040E0003">
+      <w:start w:val="1"/>
+      <w:numFmt w:val="bullet"/>
+      <w:lvlText w:val="o"/>
+      <w:lvlJc w:val="left"/>
+      <w:pPr>
+        <w:ind w:left="1440" w:hanging="360"/>
+      </w:pPr>
+      <w:rPr>
+        <w:rFonts w:ascii="Courier New" w:hAnsi="Courier New" w:cs="Courier New" w:hint="default"/>
+      </w:rPr>
+    </w:lvl>
+    <w:lvl w:ilvl="2" w:tplc="040E0005">
+      <w:start w:val="1"/>
+      <w:numFmt w:val="bullet"/>
+      <w:lvlText w:val=""/>
+      <w:lvlJc w:val="left"/>
+      <w:pPr>
+        <w:ind w:left="2160" w:hanging="360"/>
+      </w:pPr>
+      <w:rPr>
+        <w:rFonts w:ascii="Wingdings" w:hAnsi="Wingdings" w:hint="default"/>
+      </w:rPr>
+    </w:lvl>
+    <w:lvl w:ilvl="3" w:tplc="040E0001">
+      <w:start w:val="1"/>
+      <w:numFmt w:val="bullet"/>
+      <w:lvlText w:val=""/>
+      <w:lvlJc w:val="left"/>
+      <w:pPr>
+        <w:ind w:left="2880" w:hanging="360"/>
+      </w:pPr>
+      <w:rPr>
+        <w:rFonts w:ascii="Symbol" w:hAnsi="Symbol" w:hint="default"/>
+      </w:rPr>
+    </w:lvl>
+    <w:lvl w:ilvl="4" w:tplc="040E0003">
+      <w:start w:val="1"/>
+      <w:numFmt w:val="bullet"/>
+      <w:lvlText w:val="o"/>
+      <w:lvlJc w:val="left"/>
+      <w:pPr>
+        <w:ind w:left="3600" w:hanging="360"/>
+      </w:pPr>
+      <w:rPr>
+        <w:rFonts w:ascii="Courier New" w:hAnsi="Courier New" w:cs="Courier New" w:hint="default"/>
+      </w:rPr>
+    </w:lvl>
+    <w:lvl w:ilvl="5" w:tplc="040E0005">
+      <w:start w:val="1"/>
+      <w:numFmt w:val="bullet"/>
+      <w:lvlText w:val=""/>
+      <w:lvlJc w:val="left"/>
+      <w:pPr>
+        <w:ind w:left="4320" w:hanging="360"/>
+      </w:pPr>
+      <w:rPr>
+        <w:rFonts w:ascii="Wingdings" w:hAnsi="Wingdings" w:hint="default"/>
+      </w:rPr>
+    </w:lvl>
+    <w:lvl w:ilvl="6" w:tplc="040E0001">
+      <w:start w:val="1"/>
+      <w:numFmt w:val="bullet"/>
+      <w:lvlText w:val=""/>
+      <w:lvlJc w:val="left"/>
+      <w:pPr>
+        <w:ind w:left="5040" w:hanging="360"/>
+      </w:pPr>
+      <w:rPr>
+        <w:rFonts w:ascii="Symbol" w:hAnsi="Symbol" w:hint="default"/>
+      </w:rPr>
+    </w:lvl>
+    <w:lvl w:ilvl="7" w:tplc="040E0003">
+      <w:start w:val="1"/>
+      <w:numFmt w:val="bullet"/>
+      <w:lvlText w:val="o"/>
+      <w:lvlJc w:val="left"/>
+      <w:pPr>
+        <w:ind w:left="5760" w:hanging="360"/>
+      </w:pPr>
+      <w:rPr>
+        <w:rFonts w:ascii="Courier New" w:hAnsi="Courier New" w:cs="Courier New" w:hint="default"/>
+      </w:rPr>
+    </w:lvl>
+    <w:lvl w:ilvl="8" w:tplc="040E0005">
+      <w:start w:val="1"/>
+      <w:numFmt w:val="bullet"/>
+      <w:lvlText w:val=""/>
+      <w:lvlJc w:val="left"/>
+      <w:pPr>
+        <w:ind w:left="6480" w:hanging="360"/>
+      </w:pPr>
+      <w:rPr>
+        <w:rFonts w:ascii="Wingdings" w:hAnsi="Wingdings" w:hint="default"/>
+      </w:rPr>
+    </w:lvl>
+  </w:abstractNum>
+  <w:abstractNum w:abstractNumId="2" w15:restartNumberingAfterBreak="0">
+    <w:nsid w:val="07806339"/>
+    <w:multiLevelType w:val="hybridMultilevel"/>
+    <w:tmpl w:val="B69C080A"/>
+    <w:lvl w:ilvl="0" w:tplc="040E0005">
+      <w:start w:val="1"/>
+      <w:numFmt w:val="bullet"/>
+      <w:lvlText w:val=""/>
+      <w:lvlJc w:val="left"/>
+      <w:pPr>
+        <w:ind w:left="720" w:hanging="360"/>
+      </w:pPr>
+      <w:rPr>
+        <w:rFonts w:ascii="Wingdings" w:hAnsi="Wingdings" w:hint="default"/>
+      </w:rPr>
+    </w:lvl>
+    <w:lvl w:ilvl="1" w:tplc="040E0003">
+      <w:start w:val="1"/>
+      <w:numFmt w:val="bullet"/>
+      <w:lvlText w:val="o"/>
+      <w:lvlJc w:val="left"/>
+      <w:pPr>
+        <w:ind w:left="1440" w:hanging="360"/>
+      </w:pPr>
+      <w:rPr>
+        <w:rFonts w:ascii="Courier New" w:hAnsi="Courier New" w:cs="Courier New" w:hint="default"/>
+      </w:rPr>
+    </w:lvl>
+    <w:lvl w:ilvl="2" w:tplc="040E0005">
+      <w:start w:val="1"/>
+      <w:numFmt w:val="bullet"/>
+      <w:lvlText w:val=""/>
+      <w:lvlJc w:val="left"/>
+      <w:pPr>
+        <w:ind w:left="2160" w:hanging="360"/>
+      </w:pPr>
+      <w:rPr>
+        <w:rFonts w:ascii="Wingdings" w:hAnsi="Wingdings" w:hint="default"/>
+      </w:rPr>
+    </w:lvl>
+    <w:lvl w:ilvl="3" w:tplc="040E0001">
+      <w:start w:val="1"/>
+      <w:numFmt w:val="bullet"/>
+      <w:lvlText w:val=""/>
+      <w:lvlJc w:val="left"/>
+      <w:pPr>
+        <w:ind w:left="2880" w:hanging="360"/>
+      </w:pPr>
+      <w:rPr>
+        <w:rFonts w:ascii="Symbol" w:hAnsi="Symbol" w:hint="default"/>
+      </w:rPr>
+    </w:lvl>
+    <w:lvl w:ilvl="4" w:tplc="040E0003">
+      <w:start w:val="1"/>
+      <w:numFmt w:val="bullet"/>
+      <w:lvlText w:val="o"/>
+      <w:lvlJc w:val="left"/>
+      <w:pPr>
+        <w:ind w:left="3600" w:hanging="360"/>
+      </w:pPr>
+      <w:rPr>
+        <w:rFonts w:ascii="Courier New" w:hAnsi="Courier New" w:cs="Courier New" w:hint="default"/>
+      </w:rPr>
+    </w:lvl>
+    <w:lvl w:ilvl="5" w:tplc="040E0005">
+      <w:start w:val="1"/>
+      <w:numFmt w:val="bullet"/>
+      <w:lvlText w:val=""/>
+      <w:lvlJc w:val="left"/>
+      <w:pPr>
+        <w:ind w:left="4320" w:hanging="360"/>
+      </w:pPr>
+      <w:rPr>
+        <w:rFonts w:ascii="Wingdings" w:hAnsi="Wingdings" w:hint="default"/>
+      </w:rPr>
+    </w:lvl>
+    <w:lvl w:ilvl="6" w:tplc="040E0001">
+      <w:start w:val="1"/>
+      <w:numFmt w:val="bullet"/>
+      <w:lvlText w:val=""/>
+      <w:lvlJc w:val="left"/>
+      <w:pPr>
+        <w:ind w:left="5040" w:hanging="360"/>
+      </w:pPr>
+      <w:rPr>
+        <w:rFonts w:ascii="Symbol" w:hAnsi="Symbol" w:hint="default"/>
+      </w:rPr>
+    </w:lvl>
+    <w:lvl w:ilvl="7" w:tplc="040E0003">
+      <w:start w:val="1"/>
+      <w:numFmt w:val="bullet"/>
+      <w:lvlText w:val="o"/>
+      <w:lvlJc w:val="left"/>
+      <w:pPr>
+        <w:ind w:left="5760" w:hanging="360"/>
+      </w:pPr>
+      <w:rPr>
+        <w:rFonts w:ascii="Courier New" w:hAnsi="Courier New" w:cs="Courier New" w:hint="default"/>
+      </w:rPr>
+    </w:lvl>
+    <w:lvl w:ilvl="8" w:tplc="040E0005">
+      <w:start w:val="1"/>
+      <w:numFmt w:val="bullet"/>
+      <w:lvlText w:val=""/>
+      <w:lvlJc w:val="left"/>
+      <w:pPr>
+        <w:ind w:left="6480" w:hanging="360"/>
+      </w:pPr>
+      <w:rPr>
+        <w:rFonts w:ascii="Wingdings" w:hAnsi="Wingdings" w:hint="default"/>
+      </w:rPr>
+    </w:lvl>
+  </w:abstractNum>
+  <w:abstractNum w:abstractNumId="3" w15:restartNumberingAfterBreak="0">
     <w:nsid w:val="09227C80"/>
     <w:multiLevelType w:val="multilevel"/>
     <w:tmpl w:val="3836F200"/>
@@ -4587,7 +5691,7 @@
       </w:rPr>
     </w:lvl>
   </w:abstractNum>
-  <w:abstractNum w:abstractNumId="2" w15:restartNumberingAfterBreak="0">
+  <w:abstractNum w:abstractNumId="4" w15:restartNumberingAfterBreak="0">
     <w:nsid w:val="0A6F76E5"/>
     <w:multiLevelType w:val="multilevel"/>
     <w:tmpl w:val="F326B658"/>
@@ -4736,7 +5840,120 @@
       </w:rPr>
     </w:lvl>
   </w:abstractNum>
-  <w:abstractNum w:abstractNumId="3" w15:restartNumberingAfterBreak="0">
+  <w:abstractNum w:abstractNumId="5" w15:restartNumberingAfterBreak="0">
+    <w:nsid w:val="0D593CFB"/>
+    <w:multiLevelType w:val="hybridMultilevel"/>
+    <w:tmpl w:val="3A88C808"/>
+    <w:lvl w:ilvl="0" w:tplc="040E0005">
+      <w:start w:val="1"/>
+      <w:numFmt w:val="bullet"/>
+      <w:lvlText w:val=""/>
+      <w:lvlJc w:val="left"/>
+      <w:pPr>
+        <w:ind w:left="720" w:hanging="360"/>
+      </w:pPr>
+      <w:rPr>
+        <w:rFonts w:ascii="Wingdings" w:hAnsi="Wingdings" w:hint="default"/>
+      </w:rPr>
+    </w:lvl>
+    <w:lvl w:ilvl="1" w:tplc="040E0003">
+      <w:start w:val="1"/>
+      <w:numFmt w:val="bullet"/>
+      <w:lvlText w:val="o"/>
+      <w:lvlJc w:val="left"/>
+      <w:pPr>
+        <w:ind w:left="1440" w:hanging="360"/>
+      </w:pPr>
+      <w:rPr>
+        <w:rFonts w:ascii="Courier New" w:hAnsi="Courier New" w:cs="Courier New" w:hint="default"/>
+      </w:rPr>
+    </w:lvl>
+    <w:lvl w:ilvl="2" w:tplc="040E0005">
+      <w:start w:val="1"/>
+      <w:numFmt w:val="bullet"/>
+      <w:lvlText w:val=""/>
+      <w:lvlJc w:val="left"/>
+      <w:pPr>
+        <w:ind w:left="2160" w:hanging="360"/>
+      </w:pPr>
+      <w:rPr>
+        <w:rFonts w:ascii="Wingdings" w:hAnsi="Wingdings" w:hint="default"/>
+      </w:rPr>
+    </w:lvl>
+    <w:lvl w:ilvl="3" w:tplc="040E0001">
+      <w:start w:val="1"/>
+      <w:numFmt w:val="bullet"/>
+      <w:lvlText w:val=""/>
+      <w:lvlJc w:val="left"/>
+      <w:pPr>
+        <w:ind w:left="2880" w:hanging="360"/>
+      </w:pPr>
+      <w:rPr>
+        <w:rFonts w:ascii="Symbol" w:hAnsi="Symbol" w:hint="default"/>
+      </w:rPr>
+    </w:lvl>
+    <w:lvl w:ilvl="4" w:tplc="040E0003">
+      <w:start w:val="1"/>
+      <w:numFmt w:val="bullet"/>
+      <w:lvlText w:val="o"/>
+      <w:lvlJc w:val="left"/>
+      <w:pPr>
+        <w:ind w:left="3600" w:hanging="360"/>
+      </w:pPr>
+      <w:rPr>
+        <w:rFonts w:ascii="Courier New" w:hAnsi="Courier New" w:cs="Courier New" w:hint="default"/>
+      </w:rPr>
+    </w:lvl>
+    <w:lvl w:ilvl="5" w:tplc="040E0005">
+      <w:start w:val="1"/>
+      <w:numFmt w:val="bullet"/>
+      <w:lvlText w:val=""/>
+      <w:lvlJc w:val="left"/>
+      <w:pPr>
+        <w:ind w:left="4320" w:hanging="360"/>
+      </w:pPr>
+      <w:rPr>
+        <w:rFonts w:ascii="Wingdings" w:hAnsi="Wingdings" w:hint="default"/>
+      </w:rPr>
+    </w:lvl>
+    <w:lvl w:ilvl="6" w:tplc="040E0001">
+      <w:start w:val="1"/>
+      <w:numFmt w:val="bullet"/>
+      <w:lvlText w:val=""/>
+      <w:lvlJc w:val="left"/>
+      <w:pPr>
+        <w:ind w:left="5040" w:hanging="360"/>
+      </w:pPr>
+      <w:rPr>
+        <w:rFonts w:ascii="Symbol" w:hAnsi="Symbol" w:hint="default"/>
+      </w:rPr>
+    </w:lvl>
+    <w:lvl w:ilvl="7" w:tplc="040E0003">
+      <w:start w:val="1"/>
+      <w:numFmt w:val="bullet"/>
+      <w:lvlText w:val="o"/>
+      <w:lvlJc w:val="left"/>
+      <w:pPr>
+        <w:ind w:left="5760" w:hanging="360"/>
+      </w:pPr>
+      <w:rPr>
+        <w:rFonts w:ascii="Courier New" w:hAnsi="Courier New" w:cs="Courier New" w:hint="default"/>
+      </w:rPr>
+    </w:lvl>
+    <w:lvl w:ilvl="8" w:tplc="040E0005">
+      <w:start w:val="1"/>
+      <w:numFmt w:val="bullet"/>
+      <w:lvlText w:val=""/>
+      <w:lvlJc w:val="left"/>
+      <w:pPr>
+        <w:ind w:left="6480" w:hanging="360"/>
+      </w:pPr>
+      <w:rPr>
+        <w:rFonts w:ascii="Wingdings" w:hAnsi="Wingdings" w:hint="default"/>
+      </w:rPr>
+    </w:lvl>
+  </w:abstractNum>
+  <w:abstractNum w:abstractNumId="6" w15:restartNumberingAfterBreak="0">
     <w:nsid w:val="10443D6E"/>
     <w:multiLevelType w:val="multilevel"/>
     <w:tmpl w:val="DCF68326"/>
@@ -4885,7 +6102,120 @@
       </w:rPr>
     </w:lvl>
   </w:abstractNum>
-  <w:abstractNum w:abstractNumId="4" w15:restartNumberingAfterBreak="0">
+  <w:abstractNum w:abstractNumId="7" w15:restartNumberingAfterBreak="0">
+    <w:nsid w:val="2818675E"/>
+    <w:multiLevelType w:val="hybridMultilevel"/>
+    <w:tmpl w:val="9A5AF74E"/>
+    <w:lvl w:ilvl="0" w:tplc="040E0005">
+      <w:start w:val="1"/>
+      <w:numFmt w:val="bullet"/>
+      <w:lvlText w:val=""/>
+      <w:lvlJc w:val="left"/>
+      <w:pPr>
+        <w:ind w:left="1440" w:hanging="360"/>
+      </w:pPr>
+      <w:rPr>
+        <w:rFonts w:ascii="Wingdings" w:hAnsi="Wingdings" w:hint="default"/>
+      </w:rPr>
+    </w:lvl>
+    <w:lvl w:ilvl="1" w:tplc="040E0003">
+      <w:start w:val="1"/>
+      <w:numFmt w:val="bullet"/>
+      <w:lvlText w:val="o"/>
+      <w:lvlJc w:val="left"/>
+      <w:pPr>
+        <w:ind w:left="2160" w:hanging="360"/>
+      </w:pPr>
+      <w:rPr>
+        <w:rFonts w:ascii="Courier New" w:hAnsi="Courier New" w:cs="Courier New" w:hint="default"/>
+      </w:rPr>
+    </w:lvl>
+    <w:lvl w:ilvl="2" w:tplc="040E0005">
+      <w:start w:val="1"/>
+      <w:numFmt w:val="bullet"/>
+      <w:lvlText w:val=""/>
+      <w:lvlJc w:val="left"/>
+      <w:pPr>
+        <w:ind w:left="2880" w:hanging="360"/>
+      </w:pPr>
+      <w:rPr>
+        <w:rFonts w:ascii="Wingdings" w:hAnsi="Wingdings" w:hint="default"/>
+      </w:rPr>
+    </w:lvl>
+    <w:lvl w:ilvl="3" w:tplc="040E0001">
+      <w:start w:val="1"/>
+      <w:numFmt w:val="bullet"/>
+      <w:lvlText w:val=""/>
+      <w:lvlJc w:val="left"/>
+      <w:pPr>
+        <w:ind w:left="3600" w:hanging="360"/>
+      </w:pPr>
+      <w:rPr>
+        <w:rFonts w:ascii="Symbol" w:hAnsi="Symbol" w:hint="default"/>
+      </w:rPr>
+    </w:lvl>
+    <w:lvl w:ilvl="4" w:tplc="040E0003">
+      <w:start w:val="1"/>
+      <w:numFmt w:val="bullet"/>
+      <w:lvlText w:val="o"/>
+      <w:lvlJc w:val="left"/>
+      <w:pPr>
+        <w:ind w:left="4320" w:hanging="360"/>
+      </w:pPr>
+      <w:rPr>
+        <w:rFonts w:ascii="Courier New" w:hAnsi="Courier New" w:cs="Courier New" w:hint="default"/>
+      </w:rPr>
+    </w:lvl>
+    <w:lvl w:ilvl="5" w:tplc="040E0005">
+      <w:start w:val="1"/>
+      <w:numFmt w:val="bullet"/>
+      <w:lvlText w:val=""/>
+      <w:lvlJc w:val="left"/>
+      <w:pPr>
+        <w:ind w:left="5040" w:hanging="360"/>
+      </w:pPr>
+      <w:rPr>
+        <w:rFonts w:ascii="Wingdings" w:hAnsi="Wingdings" w:hint="default"/>
+      </w:rPr>
+    </w:lvl>
+    <w:lvl w:ilvl="6" w:tplc="040E0001">
+      <w:start w:val="1"/>
+      <w:numFmt w:val="bullet"/>
+      <w:lvlText w:val=""/>
+      <w:lvlJc w:val="left"/>
+      <w:pPr>
+        <w:ind w:left="5760" w:hanging="360"/>
+      </w:pPr>
+      <w:rPr>
+        <w:rFonts w:ascii="Symbol" w:hAnsi="Symbol" w:hint="default"/>
+      </w:rPr>
+    </w:lvl>
+    <w:lvl w:ilvl="7" w:tplc="040E0003">
+      <w:start w:val="1"/>
+      <w:numFmt w:val="bullet"/>
+      <w:lvlText w:val="o"/>
+      <w:lvlJc w:val="left"/>
+      <w:pPr>
+        <w:ind w:left="6480" w:hanging="360"/>
+      </w:pPr>
+      <w:rPr>
+        <w:rFonts w:ascii="Courier New" w:hAnsi="Courier New" w:cs="Courier New" w:hint="default"/>
+      </w:rPr>
+    </w:lvl>
+    <w:lvl w:ilvl="8" w:tplc="040E0005">
+      <w:start w:val="1"/>
+      <w:numFmt w:val="bullet"/>
+      <w:lvlText w:val=""/>
+      <w:lvlJc w:val="left"/>
+      <w:pPr>
+        <w:ind w:left="7200" w:hanging="360"/>
+      </w:pPr>
+      <w:rPr>
+        <w:rFonts w:ascii="Wingdings" w:hAnsi="Wingdings" w:hint="default"/>
+      </w:rPr>
+    </w:lvl>
+  </w:abstractNum>
+  <w:abstractNum w:abstractNumId="8" w15:restartNumberingAfterBreak="0">
     <w:nsid w:val="2841772C"/>
     <w:multiLevelType w:val="multilevel"/>
     <w:tmpl w:val="299E101A"/>
@@ -5034,7 +6364,572 @@
       </w:rPr>
     </w:lvl>
   </w:abstractNum>
-  <w:abstractNum w:abstractNumId="5" w15:restartNumberingAfterBreak="0">
+  <w:abstractNum w:abstractNumId="9" w15:restartNumberingAfterBreak="0">
+    <w:nsid w:val="369F3034"/>
+    <w:multiLevelType w:val="hybridMultilevel"/>
+    <w:tmpl w:val="0D0A97C0"/>
+    <w:lvl w:ilvl="0" w:tplc="040E0005">
+      <w:start w:val="1"/>
+      <w:numFmt w:val="bullet"/>
+      <w:lvlText w:val=""/>
+      <w:lvlJc w:val="left"/>
+      <w:pPr>
+        <w:ind w:left="1440" w:hanging="360"/>
+      </w:pPr>
+      <w:rPr>
+        <w:rFonts w:ascii="Wingdings" w:hAnsi="Wingdings" w:hint="default"/>
+      </w:rPr>
+    </w:lvl>
+    <w:lvl w:ilvl="1" w:tplc="040E0003">
+      <w:start w:val="1"/>
+      <w:numFmt w:val="bullet"/>
+      <w:lvlText w:val="o"/>
+      <w:lvlJc w:val="left"/>
+      <w:pPr>
+        <w:ind w:left="2160" w:hanging="360"/>
+      </w:pPr>
+      <w:rPr>
+        <w:rFonts w:ascii="Courier New" w:hAnsi="Courier New" w:cs="Courier New" w:hint="default"/>
+      </w:rPr>
+    </w:lvl>
+    <w:lvl w:ilvl="2" w:tplc="040E0005">
+      <w:start w:val="1"/>
+      <w:numFmt w:val="bullet"/>
+      <w:lvlText w:val=""/>
+      <w:lvlJc w:val="left"/>
+      <w:pPr>
+        <w:ind w:left="2880" w:hanging="360"/>
+      </w:pPr>
+      <w:rPr>
+        <w:rFonts w:ascii="Wingdings" w:hAnsi="Wingdings" w:hint="default"/>
+      </w:rPr>
+    </w:lvl>
+    <w:lvl w:ilvl="3" w:tplc="040E0001">
+      <w:start w:val="1"/>
+      <w:numFmt w:val="bullet"/>
+      <w:lvlText w:val=""/>
+      <w:lvlJc w:val="left"/>
+      <w:pPr>
+        <w:ind w:left="3600" w:hanging="360"/>
+      </w:pPr>
+      <w:rPr>
+        <w:rFonts w:ascii="Symbol" w:hAnsi="Symbol" w:hint="default"/>
+      </w:rPr>
+    </w:lvl>
+    <w:lvl w:ilvl="4" w:tplc="040E0003">
+      <w:start w:val="1"/>
+      <w:numFmt w:val="bullet"/>
+      <w:lvlText w:val="o"/>
+      <w:lvlJc w:val="left"/>
+      <w:pPr>
+        <w:ind w:left="4320" w:hanging="360"/>
+      </w:pPr>
+      <w:rPr>
+        <w:rFonts w:ascii="Courier New" w:hAnsi="Courier New" w:cs="Courier New" w:hint="default"/>
+      </w:rPr>
+    </w:lvl>
+    <w:lvl w:ilvl="5" w:tplc="040E0005">
+      <w:start w:val="1"/>
+      <w:numFmt w:val="bullet"/>
+      <w:lvlText w:val=""/>
+      <w:lvlJc w:val="left"/>
+      <w:pPr>
+        <w:ind w:left="5040" w:hanging="360"/>
+      </w:pPr>
+      <w:rPr>
+        <w:rFonts w:ascii="Wingdings" w:hAnsi="Wingdings" w:hint="default"/>
+      </w:rPr>
+    </w:lvl>
+    <w:lvl w:ilvl="6" w:tplc="040E0001">
+      <w:start w:val="1"/>
+      <w:numFmt w:val="bullet"/>
+      <w:lvlText w:val=""/>
+      <w:lvlJc w:val="left"/>
+      <w:pPr>
+        <w:ind w:left="5760" w:hanging="360"/>
+      </w:pPr>
+      <w:rPr>
+        <w:rFonts w:ascii="Symbol" w:hAnsi="Symbol" w:hint="default"/>
+      </w:rPr>
+    </w:lvl>
+    <w:lvl w:ilvl="7" w:tplc="040E0003">
+      <w:start w:val="1"/>
+      <w:numFmt w:val="bullet"/>
+      <w:lvlText w:val="o"/>
+      <w:lvlJc w:val="left"/>
+      <w:pPr>
+        <w:ind w:left="6480" w:hanging="360"/>
+      </w:pPr>
+      <w:rPr>
+        <w:rFonts w:ascii="Courier New" w:hAnsi="Courier New" w:cs="Courier New" w:hint="default"/>
+      </w:rPr>
+    </w:lvl>
+    <w:lvl w:ilvl="8" w:tplc="040E0005">
+      <w:start w:val="1"/>
+      <w:numFmt w:val="bullet"/>
+      <w:lvlText w:val=""/>
+      <w:lvlJc w:val="left"/>
+      <w:pPr>
+        <w:ind w:left="7200" w:hanging="360"/>
+      </w:pPr>
+      <w:rPr>
+        <w:rFonts w:ascii="Wingdings" w:hAnsi="Wingdings" w:hint="default"/>
+      </w:rPr>
+    </w:lvl>
+  </w:abstractNum>
+  <w:abstractNum w:abstractNumId="10" w15:restartNumberingAfterBreak="0">
+    <w:nsid w:val="47E72117"/>
+    <w:multiLevelType w:val="hybridMultilevel"/>
+    <w:tmpl w:val="42F0465E"/>
+    <w:lvl w:ilvl="0" w:tplc="040E0005">
+      <w:start w:val="1"/>
+      <w:numFmt w:val="bullet"/>
+      <w:lvlText w:val=""/>
+      <w:lvlJc w:val="left"/>
+      <w:pPr>
+        <w:ind w:left="720" w:hanging="360"/>
+      </w:pPr>
+      <w:rPr>
+        <w:rFonts w:ascii="Wingdings" w:hAnsi="Wingdings" w:hint="default"/>
+      </w:rPr>
+    </w:lvl>
+    <w:lvl w:ilvl="1" w:tplc="040E0003">
+      <w:start w:val="1"/>
+      <w:numFmt w:val="bullet"/>
+      <w:lvlText w:val="o"/>
+      <w:lvlJc w:val="left"/>
+      <w:pPr>
+        <w:ind w:left="1440" w:hanging="360"/>
+      </w:pPr>
+      <w:rPr>
+        <w:rFonts w:ascii="Courier New" w:hAnsi="Courier New" w:cs="Courier New" w:hint="default"/>
+      </w:rPr>
+    </w:lvl>
+    <w:lvl w:ilvl="2" w:tplc="040E0005">
+      <w:start w:val="1"/>
+      <w:numFmt w:val="bullet"/>
+      <w:lvlText w:val=""/>
+      <w:lvlJc w:val="left"/>
+      <w:pPr>
+        <w:ind w:left="2160" w:hanging="360"/>
+      </w:pPr>
+      <w:rPr>
+        <w:rFonts w:ascii="Wingdings" w:hAnsi="Wingdings" w:hint="default"/>
+      </w:rPr>
+    </w:lvl>
+    <w:lvl w:ilvl="3" w:tplc="040E0001">
+      <w:start w:val="1"/>
+      <w:numFmt w:val="bullet"/>
+      <w:lvlText w:val=""/>
+      <w:lvlJc w:val="left"/>
+      <w:pPr>
+        <w:ind w:left="2880" w:hanging="360"/>
+      </w:pPr>
+      <w:rPr>
+        <w:rFonts w:ascii="Symbol" w:hAnsi="Symbol" w:hint="default"/>
+      </w:rPr>
+    </w:lvl>
+    <w:lvl w:ilvl="4" w:tplc="040E0003">
+      <w:start w:val="1"/>
+      <w:numFmt w:val="bullet"/>
+      <w:lvlText w:val="o"/>
+      <w:lvlJc w:val="left"/>
+      <w:pPr>
+        <w:ind w:left="3600" w:hanging="360"/>
+      </w:pPr>
+      <w:rPr>
+        <w:rFonts w:ascii="Courier New" w:hAnsi="Courier New" w:cs="Courier New" w:hint="default"/>
+      </w:rPr>
+    </w:lvl>
+    <w:lvl w:ilvl="5" w:tplc="040E0005">
+      <w:start w:val="1"/>
+      <w:numFmt w:val="bullet"/>
+      <w:lvlText w:val=""/>
+      <w:lvlJc w:val="left"/>
+      <w:pPr>
+        <w:ind w:left="4320" w:hanging="360"/>
+      </w:pPr>
+      <w:rPr>
+        <w:rFonts w:ascii="Wingdings" w:hAnsi="Wingdings" w:hint="default"/>
+      </w:rPr>
+    </w:lvl>
+    <w:lvl w:ilvl="6" w:tplc="040E0001">
+      <w:start w:val="1"/>
+      <w:numFmt w:val="bullet"/>
+      <w:lvlText w:val=""/>
+      <w:lvlJc w:val="left"/>
+      <w:pPr>
+        <w:ind w:left="5040" w:hanging="360"/>
+      </w:pPr>
+      <w:rPr>
+        <w:rFonts w:ascii="Symbol" w:hAnsi="Symbol" w:hint="default"/>
+      </w:rPr>
+    </w:lvl>
+    <w:lvl w:ilvl="7" w:tplc="040E0003">
+      <w:start w:val="1"/>
+      <w:numFmt w:val="bullet"/>
+      <w:lvlText w:val="o"/>
+      <w:lvlJc w:val="left"/>
+      <w:pPr>
+        <w:ind w:left="5760" w:hanging="360"/>
+      </w:pPr>
+      <w:rPr>
+        <w:rFonts w:ascii="Courier New" w:hAnsi="Courier New" w:cs="Courier New" w:hint="default"/>
+      </w:rPr>
+    </w:lvl>
+    <w:lvl w:ilvl="8" w:tplc="040E0005">
+      <w:start w:val="1"/>
+      <w:numFmt w:val="bullet"/>
+      <w:lvlText w:val=""/>
+      <w:lvlJc w:val="left"/>
+      <w:pPr>
+        <w:ind w:left="6480" w:hanging="360"/>
+      </w:pPr>
+      <w:rPr>
+        <w:rFonts w:ascii="Wingdings" w:hAnsi="Wingdings" w:hint="default"/>
+      </w:rPr>
+    </w:lvl>
+  </w:abstractNum>
+  <w:abstractNum w:abstractNumId="11" w15:restartNumberingAfterBreak="0">
+    <w:nsid w:val="4BCF7D11"/>
+    <w:multiLevelType w:val="hybridMultilevel"/>
+    <w:tmpl w:val="4D5EA0E2"/>
+    <w:lvl w:ilvl="0" w:tplc="040E0005">
+      <w:start w:val="1"/>
+      <w:numFmt w:val="bullet"/>
+      <w:lvlText w:val=""/>
+      <w:lvlJc w:val="left"/>
+      <w:pPr>
+        <w:ind w:left="720" w:hanging="360"/>
+      </w:pPr>
+      <w:rPr>
+        <w:rFonts w:ascii="Wingdings" w:hAnsi="Wingdings" w:hint="default"/>
+      </w:rPr>
+    </w:lvl>
+    <w:lvl w:ilvl="1" w:tplc="040E0003">
+      <w:start w:val="1"/>
+      <w:numFmt w:val="bullet"/>
+      <w:lvlText w:val="o"/>
+      <w:lvlJc w:val="left"/>
+      <w:pPr>
+        <w:ind w:left="1440" w:hanging="360"/>
+      </w:pPr>
+      <w:rPr>
+        <w:rFonts w:ascii="Courier New" w:hAnsi="Courier New" w:cs="Courier New" w:hint="default"/>
+      </w:rPr>
+    </w:lvl>
+    <w:lvl w:ilvl="2" w:tplc="040E0005">
+      <w:start w:val="1"/>
+      <w:numFmt w:val="bullet"/>
+      <w:lvlText w:val=""/>
+      <w:lvlJc w:val="left"/>
+      <w:pPr>
+        <w:ind w:left="2160" w:hanging="360"/>
+      </w:pPr>
+      <w:rPr>
+        <w:rFonts w:ascii="Wingdings" w:hAnsi="Wingdings" w:hint="default"/>
+      </w:rPr>
+    </w:lvl>
+    <w:lvl w:ilvl="3" w:tplc="040E0001">
+      <w:start w:val="1"/>
+      <w:numFmt w:val="bullet"/>
+      <w:lvlText w:val=""/>
+      <w:lvlJc w:val="left"/>
+      <w:pPr>
+        <w:ind w:left="2880" w:hanging="360"/>
+      </w:pPr>
+      <w:rPr>
+        <w:rFonts w:ascii="Symbol" w:hAnsi="Symbol" w:hint="default"/>
+      </w:rPr>
+    </w:lvl>
+    <w:lvl w:ilvl="4" w:tplc="040E0003">
+      <w:start w:val="1"/>
+      <w:numFmt w:val="bullet"/>
+      <w:lvlText w:val="o"/>
+      <w:lvlJc w:val="left"/>
+      <w:pPr>
+        <w:ind w:left="3600" w:hanging="360"/>
+      </w:pPr>
+      <w:rPr>
+        <w:rFonts w:ascii="Courier New" w:hAnsi="Courier New" w:cs="Courier New" w:hint="default"/>
+      </w:rPr>
+    </w:lvl>
+    <w:lvl w:ilvl="5" w:tplc="040E0005">
+      <w:start w:val="1"/>
+      <w:numFmt w:val="bullet"/>
+      <w:lvlText w:val=""/>
+      <w:lvlJc w:val="left"/>
+      <w:pPr>
+        <w:ind w:left="4320" w:hanging="360"/>
+      </w:pPr>
+      <w:rPr>
+        <w:rFonts w:ascii="Wingdings" w:hAnsi="Wingdings" w:hint="default"/>
+      </w:rPr>
+    </w:lvl>
+    <w:lvl w:ilvl="6" w:tplc="040E0001">
+      <w:start w:val="1"/>
+      <w:numFmt w:val="bullet"/>
+      <w:lvlText w:val=""/>
+      <w:lvlJc w:val="left"/>
+      <w:pPr>
+        <w:ind w:left="5040" w:hanging="360"/>
+      </w:pPr>
+      <w:rPr>
+        <w:rFonts w:ascii="Symbol" w:hAnsi="Symbol" w:hint="default"/>
+      </w:rPr>
+    </w:lvl>
+    <w:lvl w:ilvl="7" w:tplc="040E0003">
+      <w:start w:val="1"/>
+      <w:numFmt w:val="bullet"/>
+      <w:lvlText w:val="o"/>
+      <w:lvlJc w:val="left"/>
+      <w:pPr>
+        <w:ind w:left="5760" w:hanging="360"/>
+      </w:pPr>
+      <w:rPr>
+        <w:rFonts w:ascii="Courier New" w:hAnsi="Courier New" w:cs="Courier New" w:hint="default"/>
+      </w:rPr>
+    </w:lvl>
+    <w:lvl w:ilvl="8" w:tplc="040E0005">
+      <w:start w:val="1"/>
+      <w:numFmt w:val="bullet"/>
+      <w:lvlText w:val=""/>
+      <w:lvlJc w:val="left"/>
+      <w:pPr>
+        <w:ind w:left="6480" w:hanging="360"/>
+      </w:pPr>
+      <w:rPr>
+        <w:rFonts w:ascii="Wingdings" w:hAnsi="Wingdings" w:hint="default"/>
+      </w:rPr>
+    </w:lvl>
+  </w:abstractNum>
+  <w:abstractNum w:abstractNumId="12" w15:restartNumberingAfterBreak="0">
+    <w:nsid w:val="4C4D77E0"/>
+    <w:multiLevelType w:val="hybridMultilevel"/>
+    <w:tmpl w:val="5E8A4044"/>
+    <w:lvl w:ilvl="0" w:tplc="040E0005">
+      <w:start w:val="1"/>
+      <w:numFmt w:val="bullet"/>
+      <w:lvlText w:val=""/>
+      <w:lvlJc w:val="left"/>
+      <w:pPr>
+        <w:ind w:left="720" w:hanging="360"/>
+      </w:pPr>
+      <w:rPr>
+        <w:rFonts w:ascii="Wingdings" w:hAnsi="Wingdings" w:hint="default"/>
+      </w:rPr>
+    </w:lvl>
+    <w:lvl w:ilvl="1" w:tplc="040E0003">
+      <w:start w:val="1"/>
+      <w:numFmt w:val="bullet"/>
+      <w:lvlText w:val="o"/>
+      <w:lvlJc w:val="left"/>
+      <w:pPr>
+        <w:ind w:left="1440" w:hanging="360"/>
+      </w:pPr>
+      <w:rPr>
+        <w:rFonts w:ascii="Courier New" w:hAnsi="Courier New" w:cs="Courier New" w:hint="default"/>
+      </w:rPr>
+    </w:lvl>
+    <w:lvl w:ilvl="2" w:tplc="040E0005">
+      <w:start w:val="1"/>
+      <w:numFmt w:val="bullet"/>
+      <w:lvlText w:val=""/>
+      <w:lvlJc w:val="left"/>
+      <w:pPr>
+        <w:ind w:left="2160" w:hanging="360"/>
+      </w:pPr>
+      <w:rPr>
+        <w:rFonts w:ascii="Wingdings" w:hAnsi="Wingdings" w:hint="default"/>
+      </w:rPr>
+    </w:lvl>
+    <w:lvl w:ilvl="3" w:tplc="040E0001">
+      <w:start w:val="1"/>
+      <w:numFmt w:val="bullet"/>
+      <w:lvlText w:val=""/>
+      <w:lvlJc w:val="left"/>
+      <w:pPr>
+        <w:ind w:left="2880" w:hanging="360"/>
+      </w:pPr>
+      <w:rPr>
+        <w:rFonts w:ascii="Symbol" w:hAnsi="Symbol" w:hint="default"/>
+      </w:rPr>
+    </w:lvl>
+    <w:lvl w:ilvl="4" w:tplc="040E0003">
+      <w:start w:val="1"/>
+      <w:numFmt w:val="bullet"/>
+      <w:lvlText w:val="o"/>
+      <w:lvlJc w:val="left"/>
+      <w:pPr>
+        <w:ind w:left="3600" w:hanging="360"/>
+      </w:pPr>
+      <w:rPr>
+        <w:rFonts w:ascii="Courier New" w:hAnsi="Courier New" w:cs="Courier New" w:hint="default"/>
+      </w:rPr>
+    </w:lvl>
+    <w:lvl w:ilvl="5" w:tplc="040E0005">
+      <w:start w:val="1"/>
+      <w:numFmt w:val="bullet"/>
+      <w:lvlText w:val=""/>
+      <w:lvlJc w:val="left"/>
+      <w:pPr>
+        <w:ind w:left="4320" w:hanging="360"/>
+      </w:pPr>
+      <w:rPr>
+        <w:rFonts w:ascii="Wingdings" w:hAnsi="Wingdings" w:hint="default"/>
+      </w:rPr>
+    </w:lvl>
+    <w:lvl w:ilvl="6" w:tplc="040E0001">
+      <w:start w:val="1"/>
+      <w:numFmt w:val="bullet"/>
+      <w:lvlText w:val=""/>
+      <w:lvlJc w:val="left"/>
+      <w:pPr>
+        <w:ind w:left="5040" w:hanging="360"/>
+      </w:pPr>
+      <w:rPr>
+        <w:rFonts w:ascii="Symbol" w:hAnsi="Symbol" w:hint="default"/>
+      </w:rPr>
+    </w:lvl>
+    <w:lvl w:ilvl="7" w:tplc="040E0003">
+      <w:start w:val="1"/>
+      <w:numFmt w:val="bullet"/>
+      <w:lvlText w:val="o"/>
+      <w:lvlJc w:val="left"/>
+      <w:pPr>
+        <w:ind w:left="5760" w:hanging="360"/>
+      </w:pPr>
+      <w:rPr>
+        <w:rFonts w:ascii="Courier New" w:hAnsi="Courier New" w:cs="Courier New" w:hint="default"/>
+      </w:rPr>
+    </w:lvl>
+    <w:lvl w:ilvl="8" w:tplc="040E0005">
+      <w:start w:val="1"/>
+      <w:numFmt w:val="bullet"/>
+      <w:lvlText w:val=""/>
+      <w:lvlJc w:val="left"/>
+      <w:pPr>
+        <w:ind w:left="6480" w:hanging="360"/>
+      </w:pPr>
+      <w:rPr>
+        <w:rFonts w:ascii="Wingdings" w:hAnsi="Wingdings" w:hint="default"/>
+      </w:rPr>
+    </w:lvl>
+  </w:abstractNum>
+  <w:abstractNum w:abstractNumId="13" w15:restartNumberingAfterBreak="0">
+    <w:nsid w:val="6CA718BB"/>
+    <w:multiLevelType w:val="hybridMultilevel"/>
+    <w:tmpl w:val="8416E0DC"/>
+    <w:lvl w:ilvl="0" w:tplc="040E0005">
+      <w:start w:val="1"/>
+      <w:numFmt w:val="bullet"/>
+      <w:lvlText w:val=""/>
+      <w:lvlJc w:val="left"/>
+      <w:pPr>
+        <w:ind w:left="720" w:hanging="360"/>
+      </w:pPr>
+      <w:rPr>
+        <w:rFonts w:ascii="Wingdings" w:hAnsi="Wingdings" w:hint="default"/>
+      </w:rPr>
+    </w:lvl>
+    <w:lvl w:ilvl="1" w:tplc="040E0003">
+      <w:start w:val="1"/>
+      <w:numFmt w:val="bullet"/>
+      <w:lvlText w:val="o"/>
+      <w:lvlJc w:val="left"/>
+      <w:pPr>
+        <w:ind w:left="1440" w:hanging="360"/>
+      </w:pPr>
+      <w:rPr>
+        <w:rFonts w:ascii="Courier New" w:hAnsi="Courier New" w:cs="Courier New" w:hint="default"/>
+      </w:rPr>
+    </w:lvl>
+    <w:lvl w:ilvl="2" w:tplc="040E0005">
+      <w:start w:val="1"/>
+      <w:numFmt w:val="bullet"/>
+      <w:lvlText w:val=""/>
+      <w:lvlJc w:val="left"/>
+      <w:pPr>
+        <w:ind w:left="2160" w:hanging="360"/>
+      </w:pPr>
+      <w:rPr>
+        <w:rFonts w:ascii="Wingdings" w:hAnsi="Wingdings" w:hint="default"/>
+      </w:rPr>
+    </w:lvl>
+    <w:lvl w:ilvl="3" w:tplc="040E0001">
+      <w:start w:val="1"/>
+      <w:numFmt w:val="bullet"/>
+      <w:lvlText w:val=""/>
+      <w:lvlJc w:val="left"/>
+      <w:pPr>
+        <w:ind w:left="2880" w:hanging="360"/>
+      </w:pPr>
+      <w:rPr>
+        <w:rFonts w:ascii="Symbol" w:hAnsi="Symbol" w:hint="default"/>
+      </w:rPr>
+    </w:lvl>
+    <w:lvl w:ilvl="4" w:tplc="040E0003">
+      <w:start w:val="1"/>
+      <w:numFmt w:val="bullet"/>
+      <w:lvlText w:val="o"/>
+      <w:lvlJc w:val="left"/>
+      <w:pPr>
+        <w:ind w:left="3600" w:hanging="360"/>
+      </w:pPr>
+      <w:rPr>
+        <w:rFonts w:ascii="Courier New" w:hAnsi="Courier New" w:cs="Courier New" w:hint="default"/>
+      </w:rPr>
+    </w:lvl>
+    <w:lvl w:ilvl="5" w:tplc="040E0005">
+      <w:start w:val="1"/>
+      <w:numFmt w:val="bullet"/>
+      <w:lvlText w:val=""/>
+      <w:lvlJc w:val="left"/>
+      <w:pPr>
+        <w:ind w:left="4320" w:hanging="360"/>
+      </w:pPr>
+      <w:rPr>
+        <w:rFonts w:ascii="Wingdings" w:hAnsi="Wingdings" w:hint="default"/>
+      </w:rPr>
+    </w:lvl>
+    <w:lvl w:ilvl="6" w:tplc="040E0001">
+      <w:start w:val="1"/>
+      <w:numFmt w:val="bullet"/>
+      <w:lvlText w:val=""/>
+      <w:lvlJc w:val="left"/>
+      <w:pPr>
+        <w:ind w:left="5040" w:hanging="360"/>
+      </w:pPr>
+      <w:rPr>
+        <w:rFonts w:ascii="Symbol" w:hAnsi="Symbol" w:hint="default"/>
+      </w:rPr>
+    </w:lvl>
+    <w:lvl w:ilvl="7" w:tplc="040E0003">
+      <w:start w:val="1"/>
+      <w:numFmt w:val="bullet"/>
+      <w:lvlText w:val="o"/>
+      <w:lvlJc w:val="left"/>
+      <w:pPr>
+        <w:ind w:left="5760" w:hanging="360"/>
+      </w:pPr>
+      <w:rPr>
+        <w:rFonts w:ascii="Courier New" w:hAnsi="Courier New" w:cs="Courier New" w:hint="default"/>
+      </w:rPr>
+    </w:lvl>
+    <w:lvl w:ilvl="8" w:tplc="040E0005">
+      <w:start w:val="1"/>
+      <w:numFmt w:val="bullet"/>
+      <w:lvlText w:val=""/>
+      <w:lvlJc w:val="left"/>
+      <w:pPr>
+        <w:ind w:left="6480" w:hanging="360"/>
+      </w:pPr>
+      <w:rPr>
+        <w:rFonts w:ascii="Wingdings" w:hAnsi="Wingdings" w:hint="default"/>
+      </w:rPr>
+    </w:lvl>
+  </w:abstractNum>
+  <w:abstractNum w:abstractNumId="14" w15:restartNumberingAfterBreak="0">
     <w:nsid w:val="75E34B57"/>
     <w:multiLevelType w:val="multilevel"/>
     <w:tmpl w:val="1250072A"/>
@@ -5183,7 +7078,7 @@
       </w:rPr>
     </w:lvl>
   </w:abstractNum>
-  <w:abstractNum w:abstractNumId="6" w15:restartNumberingAfterBreak="0">
+  <w:abstractNum w:abstractNumId="15" w15:restartNumberingAfterBreak="0">
     <w:nsid w:val="7A2810C1"/>
     <w:multiLevelType w:val="multilevel"/>
     <w:tmpl w:val="E8F81928"/>
@@ -5332,7 +7227,7 @@
       </w:rPr>
     </w:lvl>
   </w:abstractNum>
-  <w:abstractNum w:abstractNumId="7" w15:restartNumberingAfterBreak="0">
+  <w:abstractNum w:abstractNumId="16" w15:restartNumberingAfterBreak="0">
     <w:nsid w:val="7AEF6B36"/>
     <w:multiLevelType w:val="multilevel"/>
     <w:tmpl w:val="7FE60A8A"/>
@@ -5482,28 +7377,79 @@
     </w:lvl>
   </w:abstractNum>
   <w:num w:numId="1">
-    <w:abstractNumId w:val="2"/>
+    <w:abstractNumId w:val="4"/>
   </w:num>
   <w:num w:numId="2">
-    <w:abstractNumId w:val="5"/>
+    <w:abstractNumId w:val="14"/>
   </w:num>
   <w:num w:numId="3">
-    <w:abstractNumId w:val="1"/>
+    <w:abstractNumId w:val="3"/>
   </w:num>
   <w:num w:numId="4">
-    <w:abstractNumId w:val="3"/>
+    <w:abstractNumId w:val="6"/>
   </w:num>
   <w:num w:numId="5">
-    <w:abstractNumId w:val="6"/>
+    <w:abstractNumId w:val="15"/>
   </w:num>
   <w:num w:numId="6">
-    <w:abstractNumId w:val="7"/>
+    <w:abstractNumId w:val="16"/>
   </w:num>
   <w:num w:numId="7">
-    <w:abstractNumId w:val="4"/>
+    <w:abstractNumId w:val="8"/>
   </w:num>
   <w:num w:numId="8">
     <w:abstractNumId w:val="0"/>
+  </w:num>
+  <w:num w:numId="9">
+    <w:abstractNumId w:val="4"/>
+  </w:num>
+  <w:num w:numId="10">
+    <w:abstractNumId w:val="14"/>
+  </w:num>
+  <w:num w:numId="11">
+    <w:abstractNumId w:val="3"/>
+  </w:num>
+  <w:num w:numId="12">
+    <w:abstractNumId w:val="6"/>
+  </w:num>
+  <w:num w:numId="13">
+    <w:abstractNumId w:val="15"/>
+  </w:num>
+  <w:num w:numId="14">
+    <w:abstractNumId w:val="16"/>
+  </w:num>
+  <w:num w:numId="15">
+    <w:abstractNumId w:val="8"/>
+  </w:num>
+  <w:num w:numId="16">
+    <w:abstractNumId w:val="0"/>
+  </w:num>
+  <w:num w:numId="17">
+    <w:abstractNumId w:val="9"/>
+  </w:num>
+  <w:num w:numId="18">
+    <w:abstractNumId w:val="7"/>
+  </w:num>
+  <w:num w:numId="19">
+    <w:abstractNumId w:val="1"/>
+  </w:num>
+  <w:num w:numId="20">
+    <w:abstractNumId w:val="11"/>
+  </w:num>
+  <w:num w:numId="21">
+    <w:abstractNumId w:val="10"/>
+  </w:num>
+  <w:num w:numId="22">
+    <w:abstractNumId w:val="13"/>
+  </w:num>
+  <w:num w:numId="23">
+    <w:abstractNumId w:val="12"/>
+  </w:num>
+  <w:num w:numId="24">
+    <w:abstractNumId w:val="2"/>
+  </w:num>
+  <w:num w:numId="25">
+    <w:abstractNumId w:val="5"/>
   </w:num>
 </w:numbering>
 </file>
@@ -5631,6 +7577,7 @@
     <w:lsdException w:name="HTML Sample" w:semiHidden="1" w:unhideWhenUsed="1"/>
     <w:lsdException w:name="HTML Typewriter" w:semiHidden="1" w:unhideWhenUsed="1"/>
     <w:lsdException w:name="HTML Variable" w:semiHidden="1" w:unhideWhenUsed="1"/>
+    <w:lsdException w:name="Normal Table" w:semiHidden="1" w:unhideWhenUsed="1"/>
     <w:lsdException w:name="annotation subject" w:semiHidden="1" w:unhideWhenUsed="1"/>
     <w:lsdException w:name="No List" w:semiHidden="1" w:unhideWhenUsed="1"/>
     <w:lsdException w:name="Outline List 1" w:semiHidden="1" w:unhideWhenUsed="1"/>
@@ -5677,8 +7624,10 @@
     <w:lsdException w:name="Table Subtle 2" w:semiHidden="1" w:unhideWhenUsed="1"/>
     <w:lsdException w:name="Table Web 1" w:semiHidden="1" w:unhideWhenUsed="1"/>
     <w:lsdException w:name="Table Web 2" w:semiHidden="1" w:unhideWhenUsed="1"/>
+    <w:lsdException w:name="Table Web 3" w:semiHidden="1" w:unhideWhenUsed="1"/>
     <w:lsdException w:name="Balloon Text" w:semiHidden="1" w:unhideWhenUsed="1"/>
     <w:lsdException w:name="Table Grid" w:uiPriority="39"/>
+    <w:lsdException w:name="Table Theme" w:semiHidden="1" w:unhideWhenUsed="1"/>
     <w:lsdException w:name="Placeholder Text" w:semiHidden="1"/>
     <w:lsdException w:name="No Spacing" w:uiPriority="1" w:qFormat="1"/>
     <w:lsdException w:name="Light Shading" w:uiPriority="60"/>
@@ -5903,6 +7852,10 @@
   <w:style w:type="paragraph" w:default="1" w:styleId="Norml">
     <w:name w:val="Normal"/>
     <w:qFormat/>
+    <w:rsid w:val="00362350"/>
+    <w:pPr>
+      <w:spacing w:line="256" w:lineRule="auto"/>
+    </w:pPr>
     <w:rPr>
       <w:lang w:val="hu-HU"/>
     </w:rPr>
@@ -6125,6 +8078,7 @@
   <w:style w:type="paragraph" w:customStyle="1" w:styleId="level1">
     <w:name w:val="level1"/>
     <w:basedOn w:val="Norml"/>
+    <w:uiPriority w:val="99"/>
     <w:rsid w:val="005D38B5"/>
     <w:pPr>
       <w:spacing w:before="100" w:beforeAutospacing="1" w:after="100" w:afterAutospacing="1" w:line="240" w:lineRule="auto"/>
@@ -6139,6 +8093,7 @@
   <w:style w:type="paragraph" w:customStyle="1" w:styleId="level2">
     <w:name w:val="level2"/>
     <w:basedOn w:val="Norml"/>
+    <w:uiPriority w:val="99"/>
     <w:rsid w:val="005D38B5"/>
     <w:pPr>
       <w:spacing w:before="100" w:beforeAutospacing="1" w:after="100" w:afterAutospacing="1" w:line="240" w:lineRule="auto"/>
@@ -6179,6 +8134,17 @@
       <w:szCs w:val="26"/>
       <w:lang w:val="hu-HU"/>
     </w:rPr>
+  </w:style>
+  <w:style w:type="paragraph" w:styleId="Listaszerbekezds">
+    <w:name w:val="List Paragraph"/>
+    <w:basedOn w:val="Norml"/>
+    <w:uiPriority w:val="34"/>
+    <w:qFormat/>
+    <w:rsid w:val="00362350"/>
+    <w:pPr>
+      <w:ind w:left="720"/>
+      <w:contextualSpacing/>
+    </w:pPr>
   </w:style>
 </w:styles>
 </file>

--- a/Dokumentacio_kezdet.docx
+++ b/Dokumentacio_kezdet.docx
@@ -221,7 +221,7 @@
                                 <a:avLst/>
                               </a:prstGeom>
                               <a:blipFill>
-                                <a:blip r:embed="rId6"/>
+                                <a:blip r:embed="rId8"/>
                                 <a:stretch>
                                   <a:fillRect r="-7574"/>
                                 </a:stretch>
@@ -273,7 +273,7 @@
                       <v:path arrowok="t" o:connecttype="custom" o:connectlocs="0,0;7315200,0;7315200,1130373;3620757,733885;0,1092249;0,0" o:connectangles="0,0,0,0,0,0"/>
                     </v:shape>
                     <v:rect id="Téglalap 12" o:spid="_x0000_s1028" style="position:absolute;width:73152;height:12161;visibility:visible;mso-wrap-style:square;v-text-anchor:middle" o:gfxdata="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" stroked="f" strokeweight="1pt">
-                      <v:fill r:id="rId7" o:title="" recolor="t" rotate="t" type="frame"/>
+                      <v:fill r:id="rId9" o:title="" recolor="t" rotate="t" type="frame"/>
                     </v:rect>
                     <w10:wrap anchorx="page" anchory="page"/>
                   </v:group>
@@ -1086,7 +1086,11 @@
               </mc:Choice>
               <mc:Fallback>
                 <w:pict>
-                  <v:shape w14:anchorId="69991508" id="Szövegdoboz 1" o:spid="_x0000_s1028" type="#_x0000_t202" style="position:absolute;margin-left:0;margin-top:0;width:542pt;height:286.5pt;z-index:251662336;visibility:visible;mso-wrap-style:square;mso-width-percent:941;mso-height-percent:363;mso-top-percent:300;mso-wrap-distance-left:9pt;mso-wrap-distance-top:0;mso-wrap-distance-right:9pt;mso-wrap-distance-bottom:0;mso-position-horizontal:center;mso-position-horizontal-relative:page;mso-position-vertical-relative:page;mso-width-percent:941;mso-height-percent:363;mso-top-percent:300;mso-width-relative:page;mso-height-relative:page;v-text-anchor:bottom" o:gfxdata="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" filled="f" stroked="f" strokeweight=".5pt">
+                  <v:shapetype w14:anchorId="69991508" id="_x0000_t202" coordsize="21600,21600" o:spt="202" path="m,l,21600r21600,l21600,xe">
+                    <v:stroke joinstyle="miter"/>
+                    <v:path gradientshapeok="t" o:connecttype="rect"/>
+                  </v:shapetype>
+                  <v:shape id="Szövegdoboz 1" o:spid="_x0000_s1028" type="#_x0000_t202" style="position:absolute;margin-left:0;margin-top:0;width:542pt;height:286.5pt;z-index:251662336;visibility:visible;mso-wrap-style:square;mso-width-percent:941;mso-height-percent:363;mso-top-percent:300;mso-wrap-distance-left:9pt;mso-wrap-distance-top:0;mso-wrap-distance-right:9pt;mso-wrap-distance-bottom:0;mso-position-horizontal:center;mso-position-horizontal-relative:page;mso-position-vertical-relative:page;mso-width-percent:941;mso-height-percent:363;mso-top-percent:300;mso-width-relative:page;mso-height-relative:page;v-text-anchor:bottom" o:gfxdata="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" filled="f" stroked="f" strokeweight=".5pt">
                     <v:textbox inset="126pt,0,54pt,0">
                       <w:txbxContent>
                         <w:p>
@@ -2001,2691 +2005,29 @@
       </w:pPr>
       <w:r>
         <w:rPr>
-          <w:rFonts w:ascii="Arial" w:hAnsi="Arial" w:cs="Arial"/>
-          <w:color w:val="333333"/>
-          <w:sz w:val="21"/>
-          <w:szCs w:val="21"/>
-        </w:rPr>
-        <w:t xml:space="preserve">hello </w:t>
-      </w:r>
-      <w:proofErr w:type="spellStart"/>
-      <w:r>
-        <w:rPr>
-          <w:rFonts w:ascii="Arial" w:hAnsi="Arial" w:cs="Arial"/>
-          <w:color w:val="333333"/>
-          <w:sz w:val="21"/>
-          <w:szCs w:val="21"/>
-        </w:rPr>
-        <w:t>csomag</w:t>
-      </w:r>
-      <w:proofErr w:type="spellEnd"/>
-    </w:p>
-    <w:p>
-      <w:pPr>
-        <w:pStyle w:val="level1"/>
-        <w:numPr>
-          <w:ilvl w:val="0"/>
-          <w:numId w:val="11"/>
-        </w:numPr>
-        <w:spacing w:before="0" w:beforeAutospacing="0" w:after="0" w:afterAutospacing="0"/>
-        <w:ind w:left="1080"/>
-        <w:rPr>
-          <w:rFonts w:ascii="Arial" w:hAnsi="Arial" w:cs="Arial"/>
-          <w:color w:val="333333"/>
-          <w:sz w:val="21"/>
-          <w:szCs w:val="21"/>
-        </w:rPr>
-      </w:pPr>
-      <w:proofErr w:type="spellStart"/>
-      <w:r>
-        <w:rPr>
-          <w:rFonts w:ascii="Arial" w:hAnsi="Arial" w:cs="Arial"/>
-          <w:color w:val="333333"/>
-          <w:sz w:val="21"/>
-          <w:szCs w:val="21"/>
-        </w:rPr>
-        <w:t>adatbázis-leíró</w:t>
-      </w:r>
-      <w:proofErr w:type="spellEnd"/>
-    </w:p>
-    <w:p>
-      <w:pPr>
-        <w:pStyle w:val="level1"/>
-        <w:numPr>
-          <w:ilvl w:val="0"/>
-          <w:numId w:val="11"/>
-        </w:numPr>
-        <w:spacing w:before="0" w:beforeAutospacing="0" w:after="0" w:afterAutospacing="0"/>
-        <w:ind w:left="1080"/>
-        <w:rPr>
-          <w:rFonts w:ascii="Arial" w:hAnsi="Arial" w:cs="Arial"/>
-          <w:color w:val="333333"/>
-          <w:sz w:val="21"/>
-          <w:szCs w:val="21"/>
-        </w:rPr>
-      </w:pPr>
-      <w:proofErr w:type="spellStart"/>
-      <w:r>
-        <w:rPr>
-          <w:rFonts w:ascii="Arial" w:hAnsi="Arial" w:cs="Arial"/>
-          <w:color w:val="333333"/>
-          <w:sz w:val="21"/>
-          <w:szCs w:val="21"/>
-        </w:rPr>
-        <w:t>frissítő</w:t>
-      </w:r>
-      <w:proofErr w:type="spellEnd"/>
-      <w:r>
-        <w:rPr>
-          <w:rFonts w:ascii="Arial" w:hAnsi="Arial" w:cs="Arial"/>
-          <w:color w:val="333333"/>
-          <w:sz w:val="21"/>
-          <w:szCs w:val="21"/>
-        </w:rPr>
-        <w:t xml:space="preserve"> (</w:t>
-      </w:r>
-      <w:proofErr w:type="spellStart"/>
-      <w:r>
-        <w:rPr>
-          <w:rFonts w:ascii="Arial" w:hAnsi="Arial" w:cs="Arial"/>
-          <w:color w:val="333333"/>
-          <w:sz w:val="21"/>
-          <w:szCs w:val="21"/>
-        </w:rPr>
-        <w:t>kapcsolatállapot</w:t>
-      </w:r>
-      <w:proofErr w:type="spellEnd"/>
-      <w:r>
-        <w:rPr>
-          <w:rFonts w:ascii="Arial" w:hAnsi="Arial" w:cs="Arial"/>
-          <w:color w:val="333333"/>
-          <w:sz w:val="21"/>
-          <w:szCs w:val="21"/>
-        </w:rPr>
-        <w:t>)</w:t>
-      </w:r>
-    </w:p>
-    <w:p>
-      <w:pPr>
-        <w:pStyle w:val="level1"/>
-        <w:numPr>
-          <w:ilvl w:val="0"/>
-          <w:numId w:val="11"/>
-        </w:numPr>
-        <w:spacing w:before="0" w:beforeAutospacing="0" w:after="0" w:afterAutospacing="0"/>
-        <w:ind w:left="1080"/>
-        <w:rPr>
-          <w:rFonts w:ascii="Arial" w:hAnsi="Arial" w:cs="Arial"/>
-          <w:color w:val="333333"/>
-          <w:sz w:val="21"/>
-          <w:szCs w:val="21"/>
-        </w:rPr>
-      </w:pPr>
-      <w:proofErr w:type="spellStart"/>
-      <w:r>
-        <w:rPr>
-          <w:rFonts w:ascii="Arial" w:hAnsi="Arial" w:cs="Arial"/>
-          <w:color w:val="333333"/>
-          <w:sz w:val="21"/>
-          <w:szCs w:val="21"/>
-        </w:rPr>
-        <w:t>nyugtázó</w:t>
-      </w:r>
-      <w:proofErr w:type="spellEnd"/>
-    </w:p>
-    <w:p>
-      <w:pPr>
-        <w:pStyle w:val="level1"/>
-        <w:spacing w:before="0" w:beforeAutospacing="0" w:after="0" w:afterAutospacing="0"/>
-        <w:rPr>
-          <w:rFonts w:ascii="Arial" w:hAnsi="Arial" w:cs="Arial"/>
-          <w:color w:val="333333"/>
-          <w:sz w:val="21"/>
-          <w:szCs w:val="21"/>
-        </w:rPr>
-      </w:pPr>
-    </w:p>
-    <w:p>
-      <w:pPr>
-        <w:pStyle w:val="NormlWeb"/>
-        <w:shd w:val="clear" w:color="auto" w:fill="FFFFFF"/>
-        <w:spacing w:before="0" w:beforeAutospacing="0" w:after="336" w:afterAutospacing="0"/>
-        <w:rPr>
-          <w:rFonts w:ascii="Arial" w:hAnsi="Arial" w:cs="Arial"/>
-          <w:color w:val="333333"/>
-          <w:sz w:val="21"/>
-          <w:szCs w:val="21"/>
-        </w:rPr>
-      </w:pPr>
-      <w:r>
-        <w:rPr>
-          <w:rFonts w:ascii="Arial" w:hAnsi="Arial" w:cs="Arial"/>
-          <w:color w:val="333333"/>
-          <w:sz w:val="21"/>
-          <w:szCs w:val="21"/>
-        </w:rPr>
-        <w:t xml:space="preserve">Az LSP </w:t>
-      </w:r>
-      <w:proofErr w:type="spellStart"/>
-      <w:r>
-        <w:rPr>
-          <w:rFonts w:ascii="Arial" w:hAnsi="Arial" w:cs="Arial"/>
-          <w:color w:val="333333"/>
-          <w:sz w:val="21"/>
-          <w:szCs w:val="21"/>
-        </w:rPr>
-        <w:t>üzenetek</w:t>
-      </w:r>
-      <w:proofErr w:type="spellEnd"/>
-      <w:r>
-        <w:rPr>
-          <w:rFonts w:ascii="Arial" w:hAnsi="Arial" w:cs="Arial"/>
-          <w:color w:val="333333"/>
-          <w:sz w:val="21"/>
-          <w:szCs w:val="21"/>
-        </w:rPr>
-        <w:t xml:space="preserve"> </w:t>
-      </w:r>
-      <w:proofErr w:type="spellStart"/>
-      <w:r>
-        <w:rPr>
-          <w:rFonts w:ascii="Arial" w:hAnsi="Arial" w:cs="Arial"/>
-          <w:color w:val="333333"/>
-          <w:sz w:val="21"/>
-          <w:szCs w:val="21"/>
-        </w:rPr>
-        <w:t>típusai</w:t>
-      </w:r>
-      <w:proofErr w:type="spellEnd"/>
-      <w:r>
-        <w:rPr>
-          <w:rFonts w:ascii="Arial" w:hAnsi="Arial" w:cs="Arial"/>
-          <w:color w:val="333333"/>
-          <w:sz w:val="21"/>
-          <w:szCs w:val="21"/>
-        </w:rPr>
-        <w:t>:</w:t>
-      </w:r>
-    </w:p>
-    <w:p>
-      <w:pPr>
-        <w:pStyle w:val="level1"/>
-        <w:numPr>
-          <w:ilvl w:val="0"/>
-          <w:numId w:val="12"/>
-        </w:numPr>
-        <w:shd w:val="clear" w:color="auto" w:fill="FFFFFF"/>
-        <w:spacing w:before="0" w:beforeAutospacing="0" w:after="0" w:afterAutospacing="0"/>
-        <w:ind w:left="1080"/>
-        <w:rPr>
-          <w:rFonts w:ascii="Arial" w:hAnsi="Arial" w:cs="Arial"/>
-          <w:color w:val="333333"/>
-          <w:sz w:val="21"/>
-          <w:szCs w:val="21"/>
-        </w:rPr>
-      </w:pPr>
-      <w:r>
-        <w:rPr>
-          <w:rFonts w:ascii="Arial" w:hAnsi="Arial" w:cs="Arial"/>
-          <w:color w:val="333333"/>
-          <w:sz w:val="21"/>
-          <w:szCs w:val="21"/>
-        </w:rPr>
-        <w:t xml:space="preserve">1-es </w:t>
-      </w:r>
-      <w:proofErr w:type="spellStart"/>
-      <w:r>
-        <w:rPr>
-          <w:rFonts w:ascii="Arial" w:hAnsi="Arial" w:cs="Arial"/>
-          <w:color w:val="333333"/>
-          <w:sz w:val="21"/>
-          <w:szCs w:val="21"/>
-        </w:rPr>
-        <w:t>típus</w:t>
-      </w:r>
-      <w:proofErr w:type="spellEnd"/>
-      <w:r>
-        <w:rPr>
-          <w:rFonts w:ascii="Arial" w:hAnsi="Arial" w:cs="Arial"/>
-          <w:color w:val="333333"/>
-          <w:sz w:val="21"/>
-          <w:szCs w:val="21"/>
-        </w:rPr>
-        <w:t xml:space="preserve"> – hello </w:t>
-      </w:r>
-      <w:proofErr w:type="spellStart"/>
-      <w:r>
-        <w:rPr>
-          <w:rFonts w:ascii="Arial" w:hAnsi="Arial" w:cs="Arial"/>
-          <w:color w:val="333333"/>
-          <w:sz w:val="21"/>
-          <w:szCs w:val="21"/>
-        </w:rPr>
-        <w:t>csomag</w:t>
-      </w:r>
-      <w:proofErr w:type="spellEnd"/>
-    </w:p>
-    <w:p>
-      <w:pPr>
-        <w:pStyle w:val="level1"/>
-        <w:numPr>
-          <w:ilvl w:val="0"/>
-          <w:numId w:val="12"/>
-        </w:numPr>
-        <w:shd w:val="clear" w:color="auto" w:fill="FFFFFF"/>
-        <w:spacing w:before="0" w:beforeAutospacing="0" w:after="0" w:afterAutospacing="0"/>
-        <w:ind w:left="1080"/>
-        <w:rPr>
-          <w:rFonts w:ascii="Arial" w:hAnsi="Arial" w:cs="Arial"/>
-          <w:color w:val="333333"/>
-          <w:sz w:val="21"/>
-          <w:szCs w:val="21"/>
-        </w:rPr>
-      </w:pPr>
-      <w:r>
-        <w:rPr>
-          <w:rFonts w:ascii="Arial" w:hAnsi="Arial" w:cs="Arial"/>
-          <w:color w:val="333333"/>
-          <w:sz w:val="21"/>
-          <w:szCs w:val="21"/>
-        </w:rPr>
-        <w:t xml:space="preserve">2-es </w:t>
-      </w:r>
-      <w:proofErr w:type="spellStart"/>
-      <w:r>
-        <w:rPr>
-          <w:rFonts w:ascii="Arial" w:hAnsi="Arial" w:cs="Arial"/>
-          <w:color w:val="333333"/>
-          <w:sz w:val="21"/>
-          <w:szCs w:val="21"/>
-        </w:rPr>
-        <w:t>típus</w:t>
-      </w:r>
-      <w:proofErr w:type="spellEnd"/>
-      <w:r>
-        <w:rPr>
-          <w:rFonts w:ascii="Arial" w:hAnsi="Arial" w:cs="Arial"/>
-          <w:color w:val="333333"/>
-          <w:sz w:val="21"/>
-          <w:szCs w:val="21"/>
-        </w:rPr>
-        <w:t xml:space="preserve"> – </w:t>
-      </w:r>
-      <w:proofErr w:type="spellStart"/>
-      <w:r>
-        <w:rPr>
-          <w:rFonts w:ascii="Arial" w:hAnsi="Arial" w:cs="Arial"/>
-          <w:color w:val="333333"/>
-          <w:sz w:val="21"/>
-          <w:szCs w:val="21"/>
-        </w:rPr>
-        <w:t>adatbázis</w:t>
-      </w:r>
-      <w:proofErr w:type="spellEnd"/>
-      <w:r>
-        <w:rPr>
-          <w:rFonts w:ascii="Arial" w:hAnsi="Arial" w:cs="Arial"/>
-          <w:color w:val="333333"/>
-          <w:sz w:val="21"/>
-          <w:szCs w:val="21"/>
-        </w:rPr>
-        <w:t xml:space="preserve"> </w:t>
-      </w:r>
-      <w:proofErr w:type="spellStart"/>
-      <w:r>
-        <w:rPr>
-          <w:rFonts w:ascii="Arial" w:hAnsi="Arial" w:cs="Arial"/>
-          <w:color w:val="333333"/>
-          <w:sz w:val="21"/>
-          <w:szCs w:val="21"/>
-        </w:rPr>
-        <w:t>leíró</w:t>
-      </w:r>
-      <w:proofErr w:type="spellEnd"/>
-      <w:r>
-        <w:rPr>
-          <w:rFonts w:ascii="Arial" w:hAnsi="Arial" w:cs="Arial"/>
-          <w:color w:val="333333"/>
-          <w:sz w:val="21"/>
-          <w:szCs w:val="21"/>
-        </w:rPr>
-        <w:t xml:space="preserve"> </w:t>
-      </w:r>
-      <w:proofErr w:type="spellStart"/>
-      <w:r>
-        <w:rPr>
-          <w:rFonts w:ascii="Arial" w:hAnsi="Arial" w:cs="Arial"/>
-          <w:color w:val="333333"/>
-          <w:sz w:val="21"/>
-          <w:szCs w:val="21"/>
-        </w:rPr>
-        <w:t>csomag</w:t>
-      </w:r>
-      <w:proofErr w:type="spellEnd"/>
-    </w:p>
-    <w:p>
-      <w:pPr>
-        <w:pStyle w:val="level2"/>
-        <w:numPr>
-          <w:ilvl w:val="1"/>
-          <w:numId w:val="12"/>
-        </w:numPr>
-        <w:shd w:val="clear" w:color="auto" w:fill="FFFFFF"/>
-        <w:spacing w:before="0" w:beforeAutospacing="0" w:after="0" w:afterAutospacing="0"/>
-        <w:ind w:left="2160"/>
-        <w:rPr>
-          <w:rFonts w:ascii="Arial" w:hAnsi="Arial" w:cs="Arial"/>
-          <w:color w:val="333333"/>
-          <w:sz w:val="21"/>
-          <w:szCs w:val="21"/>
-        </w:rPr>
-      </w:pPr>
-      <w:r>
-        <w:rPr>
-          <w:rFonts w:ascii="Arial" w:hAnsi="Arial" w:cs="Arial"/>
-          <w:color w:val="333333"/>
-          <w:sz w:val="21"/>
-          <w:szCs w:val="21"/>
-        </w:rPr>
-        <w:t>Database Description, DBD</w:t>
-      </w:r>
-    </w:p>
-    <w:p>
-      <w:pPr>
-        <w:pStyle w:val="level2"/>
-        <w:numPr>
-          <w:ilvl w:val="1"/>
-          <w:numId w:val="12"/>
-        </w:numPr>
-        <w:shd w:val="clear" w:color="auto" w:fill="FFFFFF"/>
-        <w:spacing w:before="0" w:beforeAutospacing="0" w:after="0" w:afterAutospacing="0"/>
-        <w:ind w:left="2160"/>
-        <w:rPr>
-          <w:rFonts w:ascii="Arial" w:hAnsi="Arial" w:cs="Arial"/>
-          <w:color w:val="333333"/>
-          <w:sz w:val="21"/>
-          <w:szCs w:val="21"/>
-        </w:rPr>
-      </w:pPr>
-      <w:r>
-        <w:rPr>
-          <w:rFonts w:ascii="Arial" w:hAnsi="Arial" w:cs="Arial"/>
-          <w:color w:val="333333"/>
-          <w:sz w:val="21"/>
-          <w:szCs w:val="21"/>
-        </w:rPr>
-        <w:t>LSDB-</w:t>
-      </w:r>
-      <w:proofErr w:type="spellStart"/>
-      <w:r>
-        <w:rPr>
-          <w:rFonts w:ascii="Arial" w:hAnsi="Arial" w:cs="Arial"/>
-          <w:color w:val="333333"/>
-          <w:sz w:val="21"/>
-          <w:szCs w:val="21"/>
-        </w:rPr>
-        <w:t>adatbázis</w:t>
-      </w:r>
-      <w:proofErr w:type="spellEnd"/>
-      <w:r>
-        <w:rPr>
-          <w:rFonts w:ascii="Arial" w:hAnsi="Arial" w:cs="Arial"/>
-          <w:color w:val="333333"/>
-          <w:sz w:val="21"/>
-          <w:szCs w:val="21"/>
-        </w:rPr>
-        <w:t xml:space="preserve"> </w:t>
-      </w:r>
-      <w:proofErr w:type="spellStart"/>
-      <w:r>
-        <w:rPr>
-          <w:rFonts w:ascii="Arial" w:hAnsi="Arial" w:cs="Arial"/>
-          <w:color w:val="333333"/>
-          <w:sz w:val="21"/>
-          <w:szCs w:val="21"/>
-        </w:rPr>
-        <w:t>rövidített</w:t>
-      </w:r>
-      <w:proofErr w:type="spellEnd"/>
-      <w:r>
-        <w:rPr>
-          <w:rFonts w:ascii="Arial" w:hAnsi="Arial" w:cs="Arial"/>
-          <w:color w:val="333333"/>
-          <w:sz w:val="21"/>
-          <w:szCs w:val="21"/>
-        </w:rPr>
-        <w:t xml:space="preserve"> </w:t>
-      </w:r>
-      <w:proofErr w:type="spellStart"/>
-      <w:r>
-        <w:rPr>
-          <w:rFonts w:ascii="Arial" w:hAnsi="Arial" w:cs="Arial"/>
-          <w:color w:val="333333"/>
-          <w:sz w:val="21"/>
-          <w:szCs w:val="21"/>
-        </w:rPr>
-        <w:t>listája</w:t>
-      </w:r>
-      <w:proofErr w:type="spellEnd"/>
-    </w:p>
-    <w:p>
-      <w:pPr>
-        <w:pStyle w:val="level1"/>
-        <w:numPr>
-          <w:ilvl w:val="0"/>
-          <w:numId w:val="12"/>
-        </w:numPr>
-        <w:shd w:val="clear" w:color="auto" w:fill="FFFFFF"/>
-        <w:spacing w:before="0" w:beforeAutospacing="0" w:after="0" w:afterAutospacing="0"/>
-        <w:ind w:left="1080"/>
-        <w:rPr>
-          <w:rFonts w:ascii="Arial" w:hAnsi="Arial" w:cs="Arial"/>
-          <w:color w:val="333333"/>
-          <w:sz w:val="21"/>
-          <w:szCs w:val="21"/>
-        </w:rPr>
-      </w:pPr>
-      <w:r>
-        <w:rPr>
-          <w:rFonts w:ascii="Arial" w:hAnsi="Arial" w:cs="Arial"/>
-          <w:color w:val="333333"/>
-          <w:sz w:val="21"/>
-          <w:szCs w:val="21"/>
-        </w:rPr>
-        <w:t xml:space="preserve">3-as </w:t>
-      </w:r>
-      <w:proofErr w:type="spellStart"/>
-      <w:r>
-        <w:rPr>
-          <w:rFonts w:ascii="Arial" w:hAnsi="Arial" w:cs="Arial"/>
-          <w:color w:val="333333"/>
-          <w:sz w:val="21"/>
-          <w:szCs w:val="21"/>
-        </w:rPr>
-        <w:t>típus</w:t>
-      </w:r>
-      <w:proofErr w:type="spellEnd"/>
-      <w:r>
-        <w:rPr>
-          <w:rFonts w:ascii="Arial" w:hAnsi="Arial" w:cs="Arial"/>
-          <w:color w:val="333333"/>
-          <w:sz w:val="21"/>
-          <w:szCs w:val="21"/>
-        </w:rPr>
-        <w:t xml:space="preserve"> – </w:t>
-      </w:r>
-      <w:proofErr w:type="spellStart"/>
-      <w:r>
-        <w:rPr>
-          <w:rFonts w:ascii="Arial" w:hAnsi="Arial" w:cs="Arial"/>
-          <w:color w:val="333333"/>
-          <w:sz w:val="21"/>
-          <w:szCs w:val="21"/>
-        </w:rPr>
-        <w:t>kapcsolatállapot</w:t>
-      </w:r>
-      <w:proofErr w:type="spellEnd"/>
-      <w:r>
-        <w:rPr>
-          <w:rFonts w:ascii="Arial" w:hAnsi="Arial" w:cs="Arial"/>
-          <w:color w:val="333333"/>
-          <w:sz w:val="21"/>
-          <w:szCs w:val="21"/>
-        </w:rPr>
-        <w:t xml:space="preserve"> </w:t>
-      </w:r>
-      <w:proofErr w:type="spellStart"/>
-      <w:r>
-        <w:rPr>
-          <w:rFonts w:ascii="Arial" w:hAnsi="Arial" w:cs="Arial"/>
-          <w:color w:val="333333"/>
-          <w:sz w:val="21"/>
-          <w:szCs w:val="21"/>
-        </w:rPr>
-        <w:t>kérés</w:t>
-      </w:r>
-      <w:proofErr w:type="spellEnd"/>
-    </w:p>
-    <w:p>
-      <w:pPr>
-        <w:pStyle w:val="level2"/>
-        <w:numPr>
-          <w:ilvl w:val="1"/>
-          <w:numId w:val="12"/>
-        </w:numPr>
-        <w:shd w:val="clear" w:color="auto" w:fill="FFFFFF"/>
-        <w:spacing w:before="0" w:beforeAutospacing="0" w:after="0" w:afterAutospacing="0"/>
-        <w:ind w:left="2160"/>
-        <w:rPr>
-          <w:rFonts w:ascii="Arial" w:hAnsi="Arial" w:cs="Arial"/>
-          <w:color w:val="333333"/>
-          <w:sz w:val="21"/>
-          <w:szCs w:val="21"/>
-        </w:rPr>
-      </w:pPr>
-      <w:r>
-        <w:rPr>
-          <w:rFonts w:ascii="Arial" w:hAnsi="Arial" w:cs="Arial"/>
-          <w:color w:val="333333"/>
-          <w:sz w:val="21"/>
-          <w:szCs w:val="21"/>
-        </w:rPr>
-        <w:t>Link-State Request, LSR</w:t>
-      </w:r>
-    </w:p>
-    <w:p>
-      <w:pPr>
-        <w:pStyle w:val="level1"/>
-        <w:numPr>
-          <w:ilvl w:val="0"/>
-          <w:numId w:val="12"/>
-        </w:numPr>
-        <w:shd w:val="clear" w:color="auto" w:fill="FFFFFF"/>
-        <w:spacing w:before="0" w:beforeAutospacing="0" w:after="0" w:afterAutospacing="0"/>
-        <w:ind w:left="1080"/>
-        <w:rPr>
-          <w:rFonts w:ascii="Arial" w:hAnsi="Arial" w:cs="Arial"/>
-          <w:color w:val="333333"/>
-          <w:sz w:val="21"/>
-          <w:szCs w:val="21"/>
-        </w:rPr>
-      </w:pPr>
-      <w:r>
-        <w:rPr>
-          <w:rFonts w:ascii="Arial" w:hAnsi="Arial" w:cs="Arial"/>
-          <w:color w:val="333333"/>
-          <w:sz w:val="21"/>
-          <w:szCs w:val="21"/>
-        </w:rPr>
-        <w:t xml:space="preserve">4-es </w:t>
-      </w:r>
-      <w:proofErr w:type="spellStart"/>
-      <w:r>
-        <w:rPr>
-          <w:rFonts w:ascii="Arial" w:hAnsi="Arial" w:cs="Arial"/>
-          <w:color w:val="333333"/>
-          <w:sz w:val="21"/>
-          <w:szCs w:val="21"/>
-        </w:rPr>
-        <w:t>típus</w:t>
-      </w:r>
-      <w:proofErr w:type="spellEnd"/>
-      <w:r>
-        <w:rPr>
-          <w:rFonts w:ascii="Arial" w:hAnsi="Arial" w:cs="Arial"/>
-          <w:color w:val="333333"/>
-          <w:sz w:val="21"/>
-          <w:szCs w:val="21"/>
-        </w:rPr>
-        <w:t xml:space="preserve"> – </w:t>
-      </w:r>
-      <w:proofErr w:type="spellStart"/>
-      <w:r>
-        <w:rPr>
-          <w:rFonts w:ascii="Arial" w:hAnsi="Arial" w:cs="Arial"/>
-          <w:color w:val="333333"/>
-          <w:sz w:val="21"/>
-          <w:szCs w:val="21"/>
-        </w:rPr>
-        <w:t>kapcsolatállapot</w:t>
-      </w:r>
-      <w:proofErr w:type="spellEnd"/>
-      <w:r>
-        <w:rPr>
-          <w:rFonts w:ascii="Arial" w:hAnsi="Arial" w:cs="Arial"/>
-          <w:color w:val="333333"/>
-          <w:sz w:val="21"/>
-          <w:szCs w:val="21"/>
-        </w:rPr>
-        <w:t xml:space="preserve"> </w:t>
-      </w:r>
-      <w:proofErr w:type="spellStart"/>
-      <w:r>
-        <w:rPr>
-          <w:rFonts w:ascii="Arial" w:hAnsi="Arial" w:cs="Arial"/>
-          <w:color w:val="333333"/>
-          <w:sz w:val="21"/>
-          <w:szCs w:val="21"/>
-        </w:rPr>
-        <w:t>frissítés</w:t>
-      </w:r>
-      <w:proofErr w:type="spellEnd"/>
-      <w:r>
-        <w:rPr>
-          <w:rFonts w:ascii="Arial" w:hAnsi="Arial" w:cs="Arial"/>
-          <w:color w:val="333333"/>
-          <w:sz w:val="21"/>
-          <w:szCs w:val="21"/>
-        </w:rPr>
-        <w:t xml:space="preserve"> </w:t>
-      </w:r>
-      <w:proofErr w:type="spellStart"/>
-      <w:r>
-        <w:rPr>
-          <w:rFonts w:ascii="Arial" w:hAnsi="Arial" w:cs="Arial"/>
-          <w:color w:val="333333"/>
-          <w:sz w:val="21"/>
-          <w:szCs w:val="21"/>
-        </w:rPr>
-        <w:t>csomag</w:t>
-      </w:r>
-      <w:proofErr w:type="spellEnd"/>
-    </w:p>
-    <w:p>
-      <w:pPr>
-        <w:pStyle w:val="level2"/>
-        <w:numPr>
-          <w:ilvl w:val="1"/>
-          <w:numId w:val="12"/>
-        </w:numPr>
-        <w:shd w:val="clear" w:color="auto" w:fill="FFFFFF"/>
-        <w:spacing w:before="0" w:beforeAutospacing="0" w:after="0" w:afterAutospacing="0"/>
-        <w:ind w:left="2160"/>
-        <w:rPr>
-          <w:rFonts w:ascii="Arial" w:hAnsi="Arial" w:cs="Arial"/>
-          <w:color w:val="333333"/>
-          <w:sz w:val="21"/>
-          <w:szCs w:val="21"/>
-        </w:rPr>
-      </w:pPr>
-      <w:r>
-        <w:rPr>
-          <w:rFonts w:ascii="Arial" w:hAnsi="Arial" w:cs="Arial"/>
-          <w:color w:val="333333"/>
-          <w:sz w:val="21"/>
-          <w:szCs w:val="21"/>
-        </w:rPr>
-        <w:t>Link-State Update – LSU</w:t>
-      </w:r>
-    </w:p>
-    <w:p>
-      <w:pPr>
-        <w:pStyle w:val="level1"/>
-        <w:numPr>
-          <w:ilvl w:val="0"/>
-          <w:numId w:val="12"/>
-        </w:numPr>
-        <w:shd w:val="clear" w:color="auto" w:fill="FFFFFF"/>
-        <w:spacing w:before="0" w:beforeAutospacing="0" w:after="0" w:afterAutospacing="0"/>
-        <w:ind w:left="1080"/>
-        <w:rPr>
-          <w:rFonts w:ascii="Arial" w:hAnsi="Arial" w:cs="Arial"/>
-          <w:color w:val="333333"/>
-          <w:sz w:val="21"/>
-          <w:szCs w:val="21"/>
-        </w:rPr>
-      </w:pPr>
-      <w:r>
-        <w:rPr>
-          <w:rFonts w:ascii="Arial" w:hAnsi="Arial" w:cs="Arial"/>
-          <w:color w:val="333333"/>
-          <w:sz w:val="21"/>
-          <w:szCs w:val="21"/>
-        </w:rPr>
-        <w:t xml:space="preserve">5-ös </w:t>
-      </w:r>
-      <w:proofErr w:type="spellStart"/>
-      <w:r>
-        <w:rPr>
-          <w:rFonts w:ascii="Arial" w:hAnsi="Arial" w:cs="Arial"/>
-          <w:color w:val="333333"/>
-          <w:sz w:val="21"/>
-          <w:szCs w:val="21"/>
-        </w:rPr>
-        <w:t>típus</w:t>
-      </w:r>
-      <w:proofErr w:type="spellEnd"/>
-      <w:r>
-        <w:rPr>
-          <w:rFonts w:ascii="Arial" w:hAnsi="Arial" w:cs="Arial"/>
-          <w:color w:val="333333"/>
-          <w:sz w:val="21"/>
-          <w:szCs w:val="21"/>
-        </w:rPr>
-        <w:t xml:space="preserve"> – </w:t>
-      </w:r>
-      <w:proofErr w:type="spellStart"/>
-      <w:r>
-        <w:rPr>
-          <w:rFonts w:ascii="Arial" w:hAnsi="Arial" w:cs="Arial"/>
-          <w:color w:val="333333"/>
-          <w:sz w:val="21"/>
-          <w:szCs w:val="21"/>
-        </w:rPr>
-        <w:t>kapcsolatállapot</w:t>
-      </w:r>
-      <w:proofErr w:type="spellEnd"/>
-      <w:r>
-        <w:rPr>
-          <w:rFonts w:ascii="Arial" w:hAnsi="Arial" w:cs="Arial"/>
-          <w:color w:val="333333"/>
-          <w:sz w:val="21"/>
-          <w:szCs w:val="21"/>
-        </w:rPr>
-        <w:t xml:space="preserve"> </w:t>
-      </w:r>
-      <w:proofErr w:type="spellStart"/>
-      <w:r>
-        <w:rPr>
-          <w:rFonts w:ascii="Arial" w:hAnsi="Arial" w:cs="Arial"/>
-          <w:color w:val="333333"/>
-          <w:sz w:val="21"/>
-          <w:szCs w:val="21"/>
-        </w:rPr>
-        <w:t>nyugta</w:t>
-      </w:r>
-      <w:proofErr w:type="spellEnd"/>
-      <w:r>
-        <w:rPr>
-          <w:rFonts w:ascii="Arial" w:hAnsi="Arial" w:cs="Arial"/>
-          <w:color w:val="333333"/>
-          <w:sz w:val="21"/>
-          <w:szCs w:val="21"/>
-        </w:rPr>
-        <w:t xml:space="preserve"> </w:t>
-      </w:r>
-      <w:proofErr w:type="spellStart"/>
-      <w:r>
-        <w:rPr>
-          <w:rFonts w:ascii="Arial" w:hAnsi="Arial" w:cs="Arial"/>
-          <w:color w:val="333333"/>
-          <w:sz w:val="21"/>
-          <w:szCs w:val="21"/>
-        </w:rPr>
-        <w:t>csomag</w:t>
-      </w:r>
-      <w:proofErr w:type="spellEnd"/>
-    </w:p>
-    <w:p>
-      <w:pPr>
-        <w:pStyle w:val="level2"/>
-        <w:numPr>
-          <w:ilvl w:val="1"/>
-          <w:numId w:val="12"/>
-        </w:numPr>
-        <w:shd w:val="clear" w:color="auto" w:fill="FFFFFF"/>
-        <w:spacing w:before="0" w:beforeAutospacing="0" w:after="0" w:afterAutospacing="0"/>
-        <w:ind w:left="2160"/>
-        <w:rPr>
-          <w:rFonts w:ascii="Arial" w:hAnsi="Arial" w:cs="Arial"/>
-          <w:color w:val="333333"/>
-          <w:sz w:val="21"/>
-          <w:szCs w:val="21"/>
-        </w:rPr>
-      </w:pPr>
-      <w:r>
-        <w:rPr>
-          <w:rFonts w:ascii="Arial" w:hAnsi="Arial" w:cs="Arial"/>
-          <w:color w:val="333333"/>
-          <w:sz w:val="21"/>
-          <w:szCs w:val="21"/>
-        </w:rPr>
-        <w:t>Link-State Acknowledgment</w:t>
-      </w:r>
-    </w:p>
-    <w:p>
-      <w:pPr>
-        <w:pStyle w:val="level2"/>
-        <w:numPr>
-          <w:ilvl w:val="1"/>
-          <w:numId w:val="12"/>
-        </w:numPr>
-        <w:shd w:val="clear" w:color="auto" w:fill="FFFFFF"/>
-        <w:spacing w:before="0" w:beforeAutospacing="0" w:after="0" w:afterAutospacing="0"/>
-        <w:ind w:left="2160"/>
-        <w:rPr>
-          <w:rFonts w:ascii="Arial" w:hAnsi="Arial" w:cs="Arial"/>
-          <w:color w:val="333333"/>
-          <w:sz w:val="21"/>
-          <w:szCs w:val="21"/>
-        </w:rPr>
-      </w:pPr>
-      <w:proofErr w:type="spellStart"/>
-      <w:r>
-        <w:rPr>
-          <w:rFonts w:ascii="Arial" w:hAnsi="Arial" w:cs="Arial"/>
-          <w:color w:val="333333"/>
-          <w:sz w:val="21"/>
-          <w:szCs w:val="21"/>
-        </w:rPr>
-        <w:t>LSAck</w:t>
-      </w:r>
-      <w:proofErr w:type="spellEnd"/>
-    </w:p>
-    <w:p>
-      <w:pPr>
-        <w:rPr>
-          <w:rFonts w:ascii="Arial" w:eastAsia="Times New Roman" w:hAnsi="Arial" w:cs="Arial"/>
-          <w:color w:val="333333"/>
-          <w:sz w:val="21"/>
-          <w:szCs w:val="21"/>
-          <w:lang w:val="en-US"/>
-        </w:rPr>
-      </w:pPr>
-      <w:r>
-        <w:rPr>
-          <w:rFonts w:ascii="Arial" w:hAnsi="Arial" w:cs="Arial"/>
-          <w:color w:val="333333"/>
-          <w:sz w:val="21"/>
-          <w:szCs w:val="21"/>
-        </w:rPr>
-        <w:br w:type="page"/>
-      </w:r>
-    </w:p>
-    <w:p>
-      <w:pPr>
-        <w:pStyle w:val="Cmsor1"/>
-        <w:jc w:val="both"/>
-      </w:pPr>
-      <w:r>
-        <w:lastRenderedPageBreak/>
-        <w:t>VLAN (</w:t>
-      </w:r>
-      <w:proofErr w:type="spellStart"/>
-      <w:r>
-        <w:t>Virtual</w:t>
-      </w:r>
-      <w:proofErr w:type="spellEnd"/>
-      <w:r>
-        <w:t xml:space="preserve"> Local </w:t>
-      </w:r>
-      <w:proofErr w:type="spellStart"/>
-      <w:r>
-        <w:t>Area</w:t>
-      </w:r>
-      <w:proofErr w:type="spellEnd"/>
-      <w:r>
-        <w:t xml:space="preserve"> Network)</w:t>
-      </w:r>
-    </w:p>
-    <w:p>
-      <w:pPr>
-        <w:rPr>
-          <w:rFonts w:ascii="Arial" w:hAnsi="Arial" w:cs="Arial"/>
-          <w:sz w:val="20"/>
-          <w:szCs w:val="20"/>
-        </w:rPr>
-      </w:pPr>
-    </w:p>
-    <w:p>
-      <w:pPr>
-        <w:pStyle w:val="level1"/>
-        <w:numPr>
-          <w:ilvl w:val="0"/>
-          <w:numId w:val="13"/>
-        </w:numPr>
-        <w:shd w:val="clear" w:color="auto" w:fill="FFFFFF"/>
-        <w:spacing w:before="0" w:beforeAutospacing="0" w:after="0" w:afterAutospacing="0"/>
-        <w:ind w:left="1080"/>
-        <w:rPr>
-          <w:rFonts w:ascii="Arial" w:hAnsi="Arial" w:cs="Arial"/>
-          <w:color w:val="333333"/>
-          <w:sz w:val="21"/>
-          <w:szCs w:val="21"/>
-        </w:rPr>
-      </w:pPr>
-      <w:r>
-        <w:rPr>
-          <w:rFonts w:ascii="Arial" w:hAnsi="Arial" w:cs="Arial"/>
-          <w:color w:val="333333"/>
-          <w:sz w:val="21"/>
-          <w:szCs w:val="21"/>
-        </w:rPr>
-        <w:t xml:space="preserve">A VLAN a </w:t>
-      </w:r>
-      <w:proofErr w:type="spellStart"/>
-      <w:r>
-        <w:rPr>
-          <w:rFonts w:ascii="Arial" w:hAnsi="Arial" w:cs="Arial"/>
-          <w:color w:val="333333"/>
-          <w:sz w:val="21"/>
-          <w:szCs w:val="21"/>
-        </w:rPr>
-        <w:t>második</w:t>
-      </w:r>
-      <w:proofErr w:type="spellEnd"/>
-      <w:r>
-        <w:rPr>
-          <w:rFonts w:ascii="Arial" w:hAnsi="Arial" w:cs="Arial"/>
-          <w:color w:val="333333"/>
-          <w:sz w:val="21"/>
-          <w:szCs w:val="21"/>
-        </w:rPr>
-        <w:t xml:space="preserve"> </w:t>
-      </w:r>
-      <w:proofErr w:type="spellStart"/>
-      <w:r>
-        <w:rPr>
-          <w:rFonts w:ascii="Arial" w:hAnsi="Arial" w:cs="Arial"/>
-          <w:color w:val="333333"/>
-          <w:sz w:val="21"/>
-          <w:szCs w:val="21"/>
-        </w:rPr>
-        <w:t>rétegben</w:t>
-      </w:r>
-      <w:proofErr w:type="spellEnd"/>
-      <w:r>
-        <w:rPr>
-          <w:rFonts w:ascii="Arial" w:hAnsi="Arial" w:cs="Arial"/>
-          <w:color w:val="333333"/>
-          <w:sz w:val="21"/>
-          <w:szCs w:val="21"/>
-        </w:rPr>
-        <w:t xml:space="preserve"> (layer 2) </w:t>
-      </w:r>
-      <w:proofErr w:type="spellStart"/>
-      <w:r>
-        <w:rPr>
-          <w:rFonts w:ascii="Arial" w:hAnsi="Arial" w:cs="Arial"/>
-          <w:color w:val="333333"/>
-          <w:sz w:val="21"/>
-          <w:szCs w:val="21"/>
-        </w:rPr>
-        <w:t>hozzuk</w:t>
-      </w:r>
-      <w:proofErr w:type="spellEnd"/>
-      <w:r>
-        <w:rPr>
-          <w:rFonts w:ascii="Arial" w:hAnsi="Arial" w:cs="Arial"/>
-          <w:color w:val="333333"/>
-          <w:sz w:val="21"/>
-          <w:szCs w:val="21"/>
-        </w:rPr>
-        <w:t xml:space="preserve"> </w:t>
-      </w:r>
-      <w:proofErr w:type="spellStart"/>
-      <w:r>
-        <w:rPr>
-          <w:rFonts w:ascii="Arial" w:hAnsi="Arial" w:cs="Arial"/>
-          <w:color w:val="333333"/>
-          <w:sz w:val="21"/>
-          <w:szCs w:val="21"/>
-        </w:rPr>
-        <w:t>létre</w:t>
-      </w:r>
-      <w:proofErr w:type="spellEnd"/>
-      <w:r>
-        <w:rPr>
-          <w:rFonts w:ascii="Arial" w:hAnsi="Arial" w:cs="Arial"/>
-          <w:color w:val="333333"/>
-          <w:sz w:val="21"/>
-          <w:szCs w:val="21"/>
-        </w:rPr>
-        <w:t>.</w:t>
-      </w:r>
-    </w:p>
-    <w:p>
-      <w:pPr>
-        <w:pStyle w:val="level1"/>
-        <w:numPr>
-          <w:ilvl w:val="0"/>
-          <w:numId w:val="13"/>
-        </w:numPr>
-        <w:shd w:val="clear" w:color="auto" w:fill="FFFFFF"/>
-        <w:spacing w:before="0" w:beforeAutospacing="0" w:after="0" w:afterAutospacing="0"/>
-        <w:ind w:left="1080"/>
-        <w:rPr>
-          <w:rFonts w:ascii="Arial" w:hAnsi="Arial" w:cs="Arial"/>
-          <w:color w:val="333333"/>
-          <w:sz w:val="21"/>
-          <w:szCs w:val="21"/>
-        </w:rPr>
-      </w:pPr>
-      <w:proofErr w:type="spellStart"/>
-      <w:r>
-        <w:rPr>
-          <w:rFonts w:ascii="Arial" w:hAnsi="Arial" w:cs="Arial"/>
-          <w:color w:val="333333"/>
-          <w:sz w:val="21"/>
-          <w:szCs w:val="21"/>
-        </w:rPr>
-        <w:t>Szórási</w:t>
-      </w:r>
-      <w:proofErr w:type="spellEnd"/>
-      <w:r>
-        <w:rPr>
-          <w:rFonts w:ascii="Arial" w:hAnsi="Arial" w:cs="Arial"/>
-          <w:color w:val="333333"/>
-          <w:sz w:val="21"/>
-          <w:szCs w:val="21"/>
-        </w:rPr>
-        <w:t xml:space="preserve"> </w:t>
-      </w:r>
-      <w:proofErr w:type="spellStart"/>
-      <w:r>
-        <w:rPr>
-          <w:rFonts w:ascii="Arial" w:hAnsi="Arial" w:cs="Arial"/>
-          <w:color w:val="333333"/>
-          <w:sz w:val="21"/>
-          <w:szCs w:val="21"/>
-        </w:rPr>
-        <w:t>tartományok</w:t>
-      </w:r>
-      <w:proofErr w:type="spellEnd"/>
-      <w:r>
-        <w:rPr>
-          <w:rFonts w:ascii="Arial" w:hAnsi="Arial" w:cs="Arial"/>
-          <w:color w:val="333333"/>
-          <w:sz w:val="21"/>
-          <w:szCs w:val="21"/>
-        </w:rPr>
-        <w:t xml:space="preserve"> </w:t>
-      </w:r>
-      <w:proofErr w:type="spellStart"/>
-      <w:r>
-        <w:rPr>
-          <w:rFonts w:ascii="Arial" w:hAnsi="Arial" w:cs="Arial"/>
-          <w:color w:val="333333"/>
-          <w:sz w:val="21"/>
-          <w:szCs w:val="21"/>
-        </w:rPr>
-        <w:t>csökkennek</w:t>
-      </w:r>
-      <w:proofErr w:type="spellEnd"/>
-      <w:r>
-        <w:rPr>
-          <w:rFonts w:ascii="Arial" w:hAnsi="Arial" w:cs="Arial"/>
-          <w:color w:val="333333"/>
-          <w:sz w:val="21"/>
-          <w:szCs w:val="21"/>
-        </w:rPr>
-        <w:t xml:space="preserve"> a </w:t>
-      </w:r>
-      <w:proofErr w:type="spellStart"/>
-      <w:r>
-        <w:rPr>
-          <w:rFonts w:ascii="Arial" w:hAnsi="Arial" w:cs="Arial"/>
-          <w:color w:val="333333"/>
-          <w:sz w:val="21"/>
-          <w:szCs w:val="21"/>
-        </w:rPr>
-        <w:t>használatával</w:t>
-      </w:r>
-      <w:proofErr w:type="spellEnd"/>
-      <w:r>
-        <w:rPr>
-          <w:rFonts w:ascii="Arial" w:hAnsi="Arial" w:cs="Arial"/>
-          <w:color w:val="333333"/>
-          <w:sz w:val="21"/>
-          <w:szCs w:val="21"/>
-        </w:rPr>
-        <w:t>.</w:t>
-      </w:r>
-    </w:p>
-    <w:p>
-      <w:pPr>
-        <w:pStyle w:val="level1"/>
-        <w:numPr>
-          <w:ilvl w:val="0"/>
-          <w:numId w:val="13"/>
-        </w:numPr>
-        <w:shd w:val="clear" w:color="auto" w:fill="FFFFFF"/>
-        <w:spacing w:before="0" w:beforeAutospacing="0" w:after="0" w:afterAutospacing="0"/>
-        <w:ind w:left="1080"/>
-        <w:rPr>
-          <w:rFonts w:ascii="Arial" w:hAnsi="Arial" w:cs="Arial"/>
-          <w:color w:val="333333"/>
-          <w:sz w:val="21"/>
-          <w:szCs w:val="21"/>
-        </w:rPr>
-      </w:pPr>
-      <w:proofErr w:type="spellStart"/>
-      <w:r>
-        <w:rPr>
-          <w:rFonts w:ascii="Arial" w:hAnsi="Arial" w:cs="Arial"/>
-          <w:color w:val="333333"/>
-          <w:sz w:val="21"/>
-          <w:szCs w:val="21"/>
-        </w:rPr>
-        <w:t>Gyakrabban</w:t>
-      </w:r>
-      <w:proofErr w:type="spellEnd"/>
-      <w:r>
-        <w:rPr>
-          <w:rFonts w:ascii="Arial" w:hAnsi="Arial" w:cs="Arial"/>
-          <w:color w:val="333333"/>
-          <w:sz w:val="21"/>
-          <w:szCs w:val="21"/>
-        </w:rPr>
-        <w:t xml:space="preserve"> LAN </w:t>
-      </w:r>
-      <w:proofErr w:type="spellStart"/>
-      <w:r>
-        <w:rPr>
-          <w:rFonts w:ascii="Arial" w:hAnsi="Arial" w:cs="Arial"/>
-          <w:color w:val="333333"/>
-          <w:sz w:val="21"/>
-          <w:szCs w:val="21"/>
-        </w:rPr>
-        <w:t>hálózaton</w:t>
-      </w:r>
-      <w:proofErr w:type="spellEnd"/>
-      <w:r>
-        <w:rPr>
-          <w:rFonts w:ascii="Arial" w:hAnsi="Arial" w:cs="Arial"/>
-          <w:color w:val="333333"/>
-          <w:sz w:val="21"/>
-          <w:szCs w:val="21"/>
-        </w:rPr>
-        <w:t xml:space="preserve"> </w:t>
-      </w:r>
-      <w:proofErr w:type="spellStart"/>
-      <w:r>
-        <w:rPr>
-          <w:rFonts w:ascii="Arial" w:hAnsi="Arial" w:cs="Arial"/>
-          <w:color w:val="333333"/>
-          <w:sz w:val="21"/>
-          <w:szCs w:val="21"/>
-        </w:rPr>
-        <w:t>használjuk</w:t>
-      </w:r>
-      <w:proofErr w:type="spellEnd"/>
-      <w:r>
-        <w:rPr>
-          <w:rFonts w:ascii="Arial" w:hAnsi="Arial" w:cs="Arial"/>
-          <w:color w:val="333333"/>
-          <w:sz w:val="21"/>
-          <w:szCs w:val="21"/>
-        </w:rPr>
-        <w:t xml:space="preserve">, de </w:t>
-      </w:r>
-      <w:proofErr w:type="spellStart"/>
-      <w:r>
-        <w:rPr>
-          <w:rFonts w:ascii="Arial" w:hAnsi="Arial" w:cs="Arial"/>
-          <w:color w:val="333333"/>
-          <w:sz w:val="21"/>
-          <w:szCs w:val="21"/>
-        </w:rPr>
-        <w:t>léteznek</w:t>
-      </w:r>
-      <w:proofErr w:type="spellEnd"/>
-      <w:r>
-        <w:rPr>
-          <w:rFonts w:ascii="Arial" w:hAnsi="Arial" w:cs="Arial"/>
-          <w:color w:val="333333"/>
-          <w:sz w:val="21"/>
-          <w:szCs w:val="21"/>
-        </w:rPr>
-        <w:t xml:space="preserve"> MAN, WAN </w:t>
-      </w:r>
-      <w:proofErr w:type="spellStart"/>
-      <w:r>
-        <w:rPr>
-          <w:rFonts w:ascii="Arial" w:hAnsi="Arial" w:cs="Arial"/>
-          <w:color w:val="333333"/>
-          <w:sz w:val="21"/>
-          <w:szCs w:val="21"/>
-        </w:rPr>
-        <w:t>hálózaton</w:t>
-      </w:r>
-      <w:proofErr w:type="spellEnd"/>
-      <w:r>
-        <w:rPr>
-          <w:rFonts w:ascii="Arial" w:hAnsi="Arial" w:cs="Arial"/>
-          <w:color w:val="333333"/>
-          <w:sz w:val="21"/>
-          <w:szCs w:val="21"/>
-        </w:rPr>
-        <w:t xml:space="preserve"> is.</w:t>
-      </w:r>
-    </w:p>
-    <w:p>
-      <w:pPr>
-        <w:pStyle w:val="level1"/>
-        <w:shd w:val="clear" w:color="auto" w:fill="FFFFFF"/>
-        <w:spacing w:before="0" w:beforeAutospacing="0" w:after="0" w:afterAutospacing="0"/>
-        <w:ind w:left="1080"/>
-        <w:rPr>
-          <w:rFonts w:ascii="Arial" w:hAnsi="Arial" w:cs="Arial"/>
-          <w:color w:val="333333"/>
-          <w:sz w:val="21"/>
-          <w:szCs w:val="21"/>
-        </w:rPr>
-      </w:pPr>
-    </w:p>
-    <w:p>
-      <w:pPr>
-        <w:pStyle w:val="Cmsor3"/>
-        <w:spacing w:before="0" w:after="213"/>
-        <w:rPr>
-          <w:rFonts w:ascii="Arial" w:hAnsi="Arial" w:cs="Arial"/>
-          <w:color w:val="333333"/>
-          <w:lang w:val="en-US"/>
-        </w:rPr>
-      </w:pPr>
-      <w:r>
-        <w:rPr>
-          <w:rFonts w:ascii="Arial" w:hAnsi="Arial" w:cs="Arial"/>
-          <w:color w:val="333333"/>
-        </w:rPr>
-        <w:t>Előnyök:</w:t>
-      </w:r>
-    </w:p>
-    <w:p>
-      <w:pPr>
-        <w:pStyle w:val="level1"/>
-        <w:numPr>
-          <w:ilvl w:val="0"/>
-          <w:numId w:val="14"/>
-        </w:numPr>
-        <w:spacing w:before="0" w:beforeAutospacing="0" w:after="0" w:afterAutospacing="0"/>
-        <w:ind w:left="1080"/>
-        <w:rPr>
-          <w:rFonts w:ascii="Arial" w:hAnsi="Arial" w:cs="Arial"/>
-          <w:color w:val="333333"/>
-          <w:sz w:val="21"/>
-          <w:szCs w:val="21"/>
-        </w:rPr>
-      </w:pPr>
-      <w:proofErr w:type="spellStart"/>
-      <w:r>
-        <w:rPr>
-          <w:rFonts w:ascii="Arial" w:hAnsi="Arial" w:cs="Arial"/>
-          <w:color w:val="333333"/>
-          <w:sz w:val="21"/>
-          <w:szCs w:val="21"/>
-        </w:rPr>
-        <w:t>biztonság</w:t>
-      </w:r>
-      <w:proofErr w:type="spellEnd"/>
-    </w:p>
-    <w:p>
-      <w:pPr>
-        <w:pStyle w:val="level1"/>
-        <w:numPr>
-          <w:ilvl w:val="0"/>
-          <w:numId w:val="14"/>
-        </w:numPr>
-        <w:spacing w:before="0" w:beforeAutospacing="0" w:after="0" w:afterAutospacing="0"/>
-        <w:ind w:left="1080"/>
-        <w:rPr>
-          <w:rFonts w:ascii="Arial" w:hAnsi="Arial" w:cs="Arial"/>
-          <w:color w:val="333333"/>
-          <w:sz w:val="21"/>
-          <w:szCs w:val="21"/>
-        </w:rPr>
-      </w:pPr>
-      <w:proofErr w:type="spellStart"/>
-      <w:r>
-        <w:rPr>
-          <w:rFonts w:ascii="Arial" w:hAnsi="Arial" w:cs="Arial"/>
-          <w:color w:val="333333"/>
-          <w:sz w:val="21"/>
-          <w:szCs w:val="21"/>
-        </w:rPr>
-        <w:t>költségcsökkentés</w:t>
-      </w:r>
-      <w:proofErr w:type="spellEnd"/>
-    </w:p>
-    <w:p>
-      <w:pPr>
-        <w:pStyle w:val="level1"/>
-        <w:numPr>
-          <w:ilvl w:val="0"/>
-          <w:numId w:val="14"/>
-        </w:numPr>
-        <w:spacing w:before="0" w:beforeAutospacing="0" w:after="0" w:afterAutospacing="0"/>
-        <w:ind w:left="1080"/>
-        <w:rPr>
-          <w:rFonts w:ascii="Arial" w:hAnsi="Arial" w:cs="Arial"/>
-          <w:color w:val="333333"/>
-          <w:sz w:val="21"/>
-          <w:szCs w:val="21"/>
-        </w:rPr>
-      </w:pPr>
-      <w:proofErr w:type="spellStart"/>
-      <w:r>
-        <w:rPr>
-          <w:rFonts w:ascii="Arial" w:hAnsi="Arial" w:cs="Arial"/>
-          <w:color w:val="333333"/>
-          <w:sz w:val="21"/>
-          <w:szCs w:val="21"/>
-        </w:rPr>
-        <w:t>szórási</w:t>
-      </w:r>
-      <w:proofErr w:type="spellEnd"/>
-      <w:r>
-        <w:rPr>
-          <w:rFonts w:ascii="Arial" w:hAnsi="Arial" w:cs="Arial"/>
-          <w:color w:val="333333"/>
-          <w:sz w:val="21"/>
-          <w:szCs w:val="21"/>
-        </w:rPr>
-        <w:t xml:space="preserve"> </w:t>
-      </w:r>
-      <w:proofErr w:type="spellStart"/>
-      <w:r>
-        <w:rPr>
-          <w:rFonts w:ascii="Arial" w:hAnsi="Arial" w:cs="Arial"/>
-          <w:color w:val="333333"/>
-          <w:sz w:val="21"/>
-          <w:szCs w:val="21"/>
-        </w:rPr>
-        <w:t>tartományok</w:t>
-      </w:r>
-      <w:proofErr w:type="spellEnd"/>
-      <w:r>
-        <w:rPr>
-          <w:rFonts w:ascii="Arial" w:hAnsi="Arial" w:cs="Arial"/>
-          <w:color w:val="333333"/>
-          <w:sz w:val="21"/>
-          <w:szCs w:val="21"/>
-        </w:rPr>
-        <w:t xml:space="preserve"> </w:t>
-      </w:r>
-      <w:proofErr w:type="spellStart"/>
-      <w:r>
-        <w:rPr>
-          <w:rFonts w:ascii="Arial" w:hAnsi="Arial" w:cs="Arial"/>
-          <w:color w:val="333333"/>
-          <w:sz w:val="21"/>
-          <w:szCs w:val="21"/>
-        </w:rPr>
-        <w:t>kisebbek</w:t>
-      </w:r>
-      <w:proofErr w:type="spellEnd"/>
-    </w:p>
-    <w:p>
-      <w:pPr>
-        <w:pStyle w:val="Cmsor3"/>
-        <w:spacing w:before="0" w:after="213"/>
-        <w:rPr>
-          <w:rFonts w:ascii="Arial" w:hAnsi="Arial" w:cs="Arial"/>
-          <w:color w:val="333333"/>
-          <w:sz w:val="27"/>
-          <w:szCs w:val="27"/>
-        </w:rPr>
-      </w:pPr>
-      <w:r>
-        <w:rPr>
-          <w:rFonts w:ascii="Arial" w:hAnsi="Arial" w:cs="Arial"/>
-          <w:color w:val="333333"/>
-        </w:rPr>
-        <w:t>Típusok:</w:t>
-      </w:r>
-    </w:p>
-    <w:p>
-      <w:pPr>
-        <w:pStyle w:val="level1"/>
-        <w:numPr>
-          <w:ilvl w:val="0"/>
-          <w:numId w:val="15"/>
-        </w:numPr>
-        <w:spacing w:before="0" w:beforeAutospacing="0" w:after="0" w:afterAutospacing="0"/>
-        <w:ind w:left="1080"/>
-        <w:rPr>
-          <w:rFonts w:ascii="Arial" w:hAnsi="Arial" w:cs="Arial"/>
-          <w:color w:val="333333"/>
-          <w:sz w:val="21"/>
-          <w:szCs w:val="21"/>
-        </w:rPr>
-      </w:pPr>
-      <w:proofErr w:type="spellStart"/>
-      <w:r>
-        <w:rPr>
-          <w:rFonts w:ascii="Arial" w:hAnsi="Arial" w:cs="Arial"/>
-          <w:color w:val="333333"/>
-          <w:sz w:val="21"/>
-          <w:szCs w:val="21"/>
-        </w:rPr>
-        <w:t>adat</w:t>
-      </w:r>
-      <w:proofErr w:type="spellEnd"/>
-      <w:r>
-        <w:rPr>
-          <w:rFonts w:ascii="Arial" w:hAnsi="Arial" w:cs="Arial"/>
-          <w:color w:val="333333"/>
-          <w:sz w:val="21"/>
-          <w:szCs w:val="21"/>
-        </w:rPr>
-        <w:t xml:space="preserve"> VLAN</w:t>
-      </w:r>
-    </w:p>
-    <w:p>
-      <w:pPr>
-        <w:pStyle w:val="level2"/>
-        <w:numPr>
-          <w:ilvl w:val="1"/>
-          <w:numId w:val="15"/>
-        </w:numPr>
-        <w:spacing w:before="0" w:beforeAutospacing="0" w:after="0" w:afterAutospacing="0"/>
-        <w:ind w:left="2160"/>
-        <w:rPr>
-          <w:rFonts w:ascii="Arial" w:hAnsi="Arial" w:cs="Arial"/>
-          <w:color w:val="333333"/>
-          <w:sz w:val="21"/>
-          <w:szCs w:val="21"/>
-        </w:rPr>
-      </w:pPr>
-      <w:r>
-        <w:rPr>
-          <w:rFonts w:ascii="Arial" w:hAnsi="Arial" w:cs="Arial"/>
-          <w:color w:val="333333"/>
-          <w:sz w:val="21"/>
-          <w:szCs w:val="21"/>
-        </w:rPr>
-        <w:t xml:space="preserve">a </w:t>
-      </w:r>
-      <w:proofErr w:type="spellStart"/>
-      <w:r>
-        <w:rPr>
-          <w:rFonts w:ascii="Arial" w:hAnsi="Arial" w:cs="Arial"/>
-          <w:color w:val="333333"/>
-          <w:sz w:val="21"/>
-          <w:szCs w:val="21"/>
-        </w:rPr>
-        <w:t>felhasználók</w:t>
-      </w:r>
-      <w:proofErr w:type="spellEnd"/>
-      <w:r>
-        <w:rPr>
-          <w:rFonts w:ascii="Arial" w:hAnsi="Arial" w:cs="Arial"/>
-          <w:color w:val="333333"/>
-          <w:sz w:val="21"/>
-          <w:szCs w:val="21"/>
-        </w:rPr>
-        <w:t xml:space="preserve"> </w:t>
-      </w:r>
-      <w:proofErr w:type="spellStart"/>
-      <w:r>
-        <w:rPr>
-          <w:rFonts w:ascii="Arial" w:hAnsi="Arial" w:cs="Arial"/>
-          <w:color w:val="333333"/>
-          <w:sz w:val="21"/>
-          <w:szCs w:val="21"/>
-        </w:rPr>
-        <w:t>forgalmának</w:t>
-      </w:r>
-      <w:proofErr w:type="spellEnd"/>
-      <w:r>
-        <w:rPr>
-          <w:rFonts w:ascii="Arial" w:hAnsi="Arial" w:cs="Arial"/>
-          <w:color w:val="333333"/>
-          <w:sz w:val="21"/>
-          <w:szCs w:val="21"/>
-        </w:rPr>
-        <w:t xml:space="preserve"> </w:t>
-      </w:r>
-      <w:proofErr w:type="spellStart"/>
-      <w:r>
-        <w:rPr>
-          <w:rFonts w:ascii="Arial" w:hAnsi="Arial" w:cs="Arial"/>
-          <w:color w:val="333333"/>
-          <w:sz w:val="21"/>
-          <w:szCs w:val="21"/>
-        </w:rPr>
-        <w:t>létrehozva</w:t>
-      </w:r>
-      <w:proofErr w:type="spellEnd"/>
-    </w:p>
-    <w:p>
-      <w:pPr>
-        <w:pStyle w:val="level1"/>
-        <w:numPr>
-          <w:ilvl w:val="0"/>
-          <w:numId w:val="15"/>
-        </w:numPr>
-        <w:spacing w:before="0" w:beforeAutospacing="0" w:after="0" w:afterAutospacing="0"/>
-        <w:ind w:left="1080"/>
-        <w:rPr>
-          <w:rFonts w:ascii="Arial" w:hAnsi="Arial" w:cs="Arial"/>
-          <w:color w:val="333333"/>
-          <w:sz w:val="21"/>
-          <w:szCs w:val="21"/>
-        </w:rPr>
-      </w:pPr>
-      <w:proofErr w:type="spellStart"/>
-      <w:r>
-        <w:rPr>
-          <w:rFonts w:ascii="Arial" w:hAnsi="Arial" w:cs="Arial"/>
-          <w:color w:val="333333"/>
-          <w:sz w:val="21"/>
-          <w:szCs w:val="21"/>
-        </w:rPr>
-        <w:t>alapértelmezett</w:t>
-      </w:r>
-      <w:proofErr w:type="spellEnd"/>
-      <w:r>
-        <w:rPr>
-          <w:rFonts w:ascii="Arial" w:hAnsi="Arial" w:cs="Arial"/>
-          <w:color w:val="333333"/>
-          <w:sz w:val="21"/>
-          <w:szCs w:val="21"/>
-        </w:rPr>
-        <w:t xml:space="preserve"> VLAN</w:t>
-      </w:r>
-    </w:p>
-    <w:p>
-      <w:pPr>
-        <w:pStyle w:val="level2"/>
-        <w:numPr>
-          <w:ilvl w:val="1"/>
-          <w:numId w:val="15"/>
-        </w:numPr>
-        <w:spacing w:before="0" w:beforeAutospacing="0" w:after="0" w:afterAutospacing="0"/>
-        <w:ind w:left="2160"/>
-        <w:rPr>
-          <w:rFonts w:ascii="Arial" w:hAnsi="Arial" w:cs="Arial"/>
-          <w:color w:val="333333"/>
-          <w:sz w:val="21"/>
-          <w:szCs w:val="21"/>
-        </w:rPr>
-      </w:pPr>
-      <w:r>
-        <w:rPr>
-          <w:rFonts w:ascii="Arial" w:hAnsi="Arial" w:cs="Arial"/>
-          <w:color w:val="333333"/>
-          <w:sz w:val="21"/>
-          <w:szCs w:val="21"/>
-        </w:rPr>
-        <w:t xml:space="preserve">a </w:t>
-      </w:r>
-      <w:proofErr w:type="spellStart"/>
-      <w:r>
-        <w:rPr>
-          <w:rFonts w:ascii="Arial" w:hAnsi="Arial" w:cs="Arial"/>
-          <w:color w:val="333333"/>
-          <w:sz w:val="21"/>
-          <w:szCs w:val="21"/>
-        </w:rPr>
-        <w:t>kapcsoló</w:t>
-      </w:r>
-      <w:proofErr w:type="spellEnd"/>
-      <w:r>
-        <w:rPr>
-          <w:rFonts w:ascii="Arial" w:hAnsi="Arial" w:cs="Arial"/>
-          <w:color w:val="333333"/>
-          <w:sz w:val="21"/>
-          <w:szCs w:val="21"/>
-        </w:rPr>
-        <w:t xml:space="preserve"> </w:t>
-      </w:r>
-      <w:proofErr w:type="spellStart"/>
-      <w:r>
-        <w:rPr>
-          <w:rFonts w:ascii="Arial" w:hAnsi="Arial" w:cs="Arial"/>
-          <w:color w:val="333333"/>
-          <w:sz w:val="21"/>
-          <w:szCs w:val="21"/>
-        </w:rPr>
-        <w:t>alapértelmezett</w:t>
-      </w:r>
-      <w:proofErr w:type="spellEnd"/>
-      <w:r>
-        <w:rPr>
-          <w:rFonts w:ascii="Arial" w:hAnsi="Arial" w:cs="Arial"/>
-          <w:color w:val="333333"/>
-          <w:sz w:val="21"/>
-          <w:szCs w:val="21"/>
-        </w:rPr>
-        <w:t xml:space="preserve"> VLAN-ja</w:t>
-      </w:r>
-    </w:p>
-    <w:p>
-      <w:pPr>
-        <w:pStyle w:val="level1"/>
-        <w:numPr>
-          <w:ilvl w:val="0"/>
-          <w:numId w:val="15"/>
-        </w:numPr>
-        <w:spacing w:before="0" w:beforeAutospacing="0" w:after="0" w:afterAutospacing="0"/>
-        <w:ind w:left="1080"/>
-        <w:rPr>
-          <w:rFonts w:ascii="Arial" w:hAnsi="Arial" w:cs="Arial"/>
-          <w:color w:val="333333"/>
-          <w:sz w:val="21"/>
-          <w:szCs w:val="21"/>
-        </w:rPr>
-      </w:pPr>
-      <w:proofErr w:type="spellStart"/>
-      <w:r>
-        <w:rPr>
-          <w:rFonts w:ascii="Arial" w:hAnsi="Arial" w:cs="Arial"/>
-          <w:color w:val="333333"/>
-          <w:sz w:val="21"/>
-          <w:szCs w:val="21"/>
-        </w:rPr>
-        <w:t>natív</w:t>
-      </w:r>
-      <w:proofErr w:type="spellEnd"/>
-      <w:r>
-        <w:rPr>
-          <w:rFonts w:ascii="Arial" w:hAnsi="Arial" w:cs="Arial"/>
-          <w:color w:val="333333"/>
-          <w:sz w:val="21"/>
-          <w:szCs w:val="21"/>
-        </w:rPr>
-        <w:t xml:space="preserve"> VLAN</w:t>
-      </w:r>
-    </w:p>
-    <w:p>
-      <w:pPr>
-        <w:pStyle w:val="level2"/>
-        <w:numPr>
-          <w:ilvl w:val="1"/>
-          <w:numId w:val="15"/>
-        </w:numPr>
-        <w:spacing w:before="0" w:beforeAutospacing="0" w:after="0" w:afterAutospacing="0"/>
-        <w:ind w:left="2160"/>
-        <w:rPr>
-          <w:rFonts w:ascii="Arial" w:hAnsi="Arial" w:cs="Arial"/>
-          <w:color w:val="333333"/>
-          <w:sz w:val="21"/>
-          <w:szCs w:val="21"/>
-        </w:rPr>
-      </w:pPr>
-      <w:r>
-        <w:rPr>
-          <w:rFonts w:ascii="Arial" w:hAnsi="Arial" w:cs="Arial"/>
-          <w:color w:val="333333"/>
-          <w:sz w:val="21"/>
-          <w:szCs w:val="21"/>
-        </w:rPr>
-        <w:t xml:space="preserve">802.1Q </w:t>
-      </w:r>
-      <w:proofErr w:type="spellStart"/>
-      <w:r>
-        <w:rPr>
-          <w:rFonts w:ascii="Arial" w:hAnsi="Arial" w:cs="Arial"/>
-          <w:color w:val="333333"/>
-          <w:sz w:val="21"/>
-          <w:szCs w:val="21"/>
-        </w:rPr>
-        <w:t>trönk</w:t>
-      </w:r>
-      <w:proofErr w:type="spellEnd"/>
-      <w:r>
-        <w:rPr>
-          <w:rFonts w:ascii="Arial" w:hAnsi="Arial" w:cs="Arial"/>
-          <w:color w:val="333333"/>
-          <w:sz w:val="21"/>
-          <w:szCs w:val="21"/>
-        </w:rPr>
-        <w:t xml:space="preserve"> </w:t>
-      </w:r>
-      <w:proofErr w:type="spellStart"/>
-      <w:r>
-        <w:rPr>
-          <w:rFonts w:ascii="Arial" w:hAnsi="Arial" w:cs="Arial"/>
-          <w:color w:val="333333"/>
-          <w:sz w:val="21"/>
-          <w:szCs w:val="21"/>
-        </w:rPr>
-        <w:t>porthoz</w:t>
-      </w:r>
-      <w:proofErr w:type="spellEnd"/>
-      <w:r>
-        <w:rPr>
-          <w:rFonts w:ascii="Arial" w:hAnsi="Arial" w:cs="Arial"/>
-          <w:color w:val="333333"/>
-          <w:sz w:val="21"/>
-          <w:szCs w:val="21"/>
-        </w:rPr>
-        <w:t xml:space="preserve"> </w:t>
-      </w:r>
-      <w:proofErr w:type="spellStart"/>
-      <w:r>
-        <w:rPr>
-          <w:rFonts w:ascii="Arial" w:hAnsi="Arial" w:cs="Arial"/>
-          <w:color w:val="333333"/>
-          <w:sz w:val="21"/>
-          <w:szCs w:val="21"/>
-        </w:rPr>
-        <w:t>rendelt</w:t>
-      </w:r>
-      <w:proofErr w:type="spellEnd"/>
-    </w:p>
-    <w:p>
-      <w:pPr>
-        <w:pStyle w:val="level1"/>
-        <w:numPr>
-          <w:ilvl w:val="0"/>
-          <w:numId w:val="15"/>
-        </w:numPr>
-        <w:spacing w:before="0" w:beforeAutospacing="0" w:after="0" w:afterAutospacing="0"/>
-        <w:ind w:left="1080"/>
-        <w:rPr>
-          <w:rFonts w:ascii="Arial" w:hAnsi="Arial" w:cs="Arial"/>
-          <w:color w:val="333333"/>
-          <w:sz w:val="21"/>
-          <w:szCs w:val="21"/>
-        </w:rPr>
-      </w:pPr>
-      <w:proofErr w:type="spellStart"/>
-      <w:r>
-        <w:rPr>
-          <w:rFonts w:ascii="Arial" w:hAnsi="Arial" w:cs="Arial"/>
-          <w:color w:val="333333"/>
-          <w:sz w:val="21"/>
-          <w:szCs w:val="21"/>
-        </w:rPr>
-        <w:t>felügyeleti</w:t>
-      </w:r>
-      <w:proofErr w:type="spellEnd"/>
-      <w:r>
-        <w:rPr>
-          <w:rFonts w:ascii="Arial" w:hAnsi="Arial" w:cs="Arial"/>
-          <w:color w:val="333333"/>
-          <w:sz w:val="21"/>
-          <w:szCs w:val="21"/>
-        </w:rPr>
-        <w:t xml:space="preserve"> VLAN</w:t>
-      </w:r>
-    </w:p>
-    <w:p>
-      <w:pPr>
-        <w:pStyle w:val="level2"/>
-        <w:numPr>
-          <w:ilvl w:val="1"/>
-          <w:numId w:val="15"/>
-        </w:numPr>
-        <w:spacing w:before="0" w:beforeAutospacing="0" w:after="0" w:afterAutospacing="0"/>
-        <w:ind w:left="2160"/>
-        <w:rPr>
-          <w:rFonts w:ascii="Arial" w:hAnsi="Arial" w:cs="Arial"/>
-          <w:color w:val="333333"/>
-          <w:sz w:val="21"/>
-          <w:szCs w:val="21"/>
-        </w:rPr>
-      </w:pPr>
-      <w:proofErr w:type="spellStart"/>
-      <w:r>
-        <w:rPr>
-          <w:rFonts w:ascii="Arial" w:hAnsi="Arial" w:cs="Arial"/>
-          <w:color w:val="333333"/>
-          <w:sz w:val="21"/>
-          <w:szCs w:val="21"/>
-        </w:rPr>
-        <w:t>felügyeleti</w:t>
-      </w:r>
-      <w:proofErr w:type="spellEnd"/>
-      <w:r>
-        <w:rPr>
-          <w:rFonts w:ascii="Arial" w:hAnsi="Arial" w:cs="Arial"/>
-          <w:color w:val="333333"/>
-          <w:sz w:val="21"/>
-          <w:szCs w:val="21"/>
-        </w:rPr>
-        <w:t xml:space="preserve"> </w:t>
-      </w:r>
-      <w:proofErr w:type="spellStart"/>
-      <w:r>
-        <w:rPr>
-          <w:rFonts w:ascii="Arial" w:hAnsi="Arial" w:cs="Arial"/>
-          <w:color w:val="333333"/>
-          <w:sz w:val="21"/>
-          <w:szCs w:val="21"/>
-        </w:rPr>
-        <w:t>célból</w:t>
-      </w:r>
-      <w:proofErr w:type="spellEnd"/>
-      <w:r>
-        <w:rPr>
-          <w:rFonts w:ascii="Arial" w:hAnsi="Arial" w:cs="Arial"/>
-          <w:color w:val="333333"/>
-          <w:sz w:val="21"/>
-          <w:szCs w:val="21"/>
-        </w:rPr>
-        <w:t xml:space="preserve"> </w:t>
-      </w:r>
-      <w:proofErr w:type="spellStart"/>
-      <w:r>
-        <w:rPr>
-          <w:rFonts w:ascii="Arial" w:hAnsi="Arial" w:cs="Arial"/>
-          <w:color w:val="333333"/>
-          <w:sz w:val="21"/>
-          <w:szCs w:val="21"/>
-        </w:rPr>
-        <w:t>beállított</w:t>
-      </w:r>
-      <w:proofErr w:type="spellEnd"/>
-    </w:p>
-    <w:p>
-      <w:pPr>
-        <w:pStyle w:val="Cmsor3"/>
-        <w:spacing w:before="0" w:after="213"/>
-        <w:rPr>
-          <w:rFonts w:ascii="Arial" w:hAnsi="Arial" w:cs="Arial"/>
-          <w:color w:val="333333"/>
-          <w:sz w:val="27"/>
-          <w:szCs w:val="27"/>
-        </w:rPr>
-      </w:pPr>
-      <w:proofErr w:type="spellStart"/>
-      <w:r>
-        <w:rPr>
-          <w:rFonts w:ascii="Arial" w:hAnsi="Arial" w:cs="Arial"/>
-          <w:color w:val="333333"/>
-        </w:rPr>
-        <w:t>VoIP</w:t>
-      </w:r>
-      <w:proofErr w:type="spellEnd"/>
-      <w:r>
-        <w:rPr>
-          <w:rFonts w:ascii="Arial" w:hAnsi="Arial" w:cs="Arial"/>
-          <w:color w:val="333333"/>
-        </w:rPr>
-        <w:t>:</w:t>
-      </w:r>
-    </w:p>
-    <w:p>
-      <w:pPr>
-        <w:pStyle w:val="level1"/>
-        <w:numPr>
-          <w:ilvl w:val="0"/>
-          <w:numId w:val="16"/>
-        </w:numPr>
-        <w:spacing w:before="0" w:beforeAutospacing="0" w:after="0" w:afterAutospacing="0"/>
-        <w:ind w:left="1080"/>
-        <w:rPr>
-          <w:rFonts w:ascii="Arial" w:hAnsi="Arial" w:cs="Arial"/>
-          <w:color w:val="333333"/>
-          <w:sz w:val="21"/>
-          <w:szCs w:val="21"/>
-        </w:rPr>
-      </w:pPr>
-      <w:r>
-        <w:rPr>
-          <w:rFonts w:ascii="Arial" w:hAnsi="Arial" w:cs="Arial"/>
-          <w:color w:val="333333"/>
-          <w:sz w:val="21"/>
-          <w:szCs w:val="21"/>
-        </w:rPr>
-        <w:t>Voice Over IP</w:t>
-      </w:r>
-    </w:p>
-    <w:p>
-      <w:pPr>
-        <w:pStyle w:val="level1"/>
-        <w:numPr>
-          <w:ilvl w:val="0"/>
-          <w:numId w:val="16"/>
-        </w:numPr>
-        <w:spacing w:before="0" w:beforeAutospacing="0" w:after="0" w:afterAutospacing="0"/>
-        <w:ind w:left="1080"/>
-        <w:rPr>
-          <w:rFonts w:ascii="Arial" w:hAnsi="Arial" w:cs="Arial"/>
-          <w:color w:val="333333"/>
-          <w:sz w:val="21"/>
-          <w:szCs w:val="21"/>
-        </w:rPr>
-      </w:pPr>
-      <w:proofErr w:type="spellStart"/>
-      <w:r>
-        <w:rPr>
-          <w:rFonts w:ascii="Arial" w:hAnsi="Arial" w:cs="Arial"/>
-          <w:color w:val="333333"/>
-          <w:sz w:val="21"/>
-          <w:szCs w:val="21"/>
-        </w:rPr>
-        <w:t>elkülönített</w:t>
-      </w:r>
-      <w:proofErr w:type="spellEnd"/>
-      <w:r>
-        <w:rPr>
-          <w:rFonts w:ascii="Arial" w:hAnsi="Arial" w:cs="Arial"/>
-          <w:color w:val="333333"/>
-          <w:sz w:val="21"/>
-          <w:szCs w:val="21"/>
-        </w:rPr>
-        <w:t xml:space="preserve"> VLAN-on </w:t>
-      </w:r>
-      <w:proofErr w:type="spellStart"/>
-      <w:r>
-        <w:rPr>
-          <w:rFonts w:ascii="Arial" w:hAnsi="Arial" w:cs="Arial"/>
-          <w:color w:val="333333"/>
-          <w:sz w:val="21"/>
-          <w:szCs w:val="21"/>
-        </w:rPr>
-        <w:t>továbbítjuk</w:t>
-      </w:r>
-      <w:proofErr w:type="spellEnd"/>
-    </w:p>
-    <w:p>
-      <w:pPr>
-        <w:pStyle w:val="level1"/>
-        <w:numPr>
-          <w:ilvl w:val="0"/>
-          <w:numId w:val="16"/>
-        </w:numPr>
-        <w:spacing w:before="0" w:beforeAutospacing="0" w:after="0" w:afterAutospacing="0"/>
-        <w:ind w:left="1080"/>
-        <w:rPr>
-          <w:rFonts w:ascii="Arial" w:hAnsi="Arial" w:cs="Arial"/>
-          <w:color w:val="333333"/>
-          <w:sz w:val="21"/>
-          <w:szCs w:val="21"/>
-        </w:rPr>
-      </w:pPr>
-      <w:r>
-        <w:rPr>
-          <w:rFonts w:ascii="Arial" w:hAnsi="Arial" w:cs="Arial"/>
-          <w:color w:val="333333"/>
-          <w:sz w:val="21"/>
-          <w:szCs w:val="21"/>
-        </w:rPr>
-        <w:t xml:space="preserve">a </w:t>
-      </w:r>
-      <w:proofErr w:type="spellStart"/>
-      <w:r>
-        <w:rPr>
-          <w:rFonts w:ascii="Arial" w:hAnsi="Arial" w:cs="Arial"/>
-          <w:color w:val="333333"/>
-          <w:sz w:val="21"/>
-          <w:szCs w:val="21"/>
-        </w:rPr>
-        <w:t>hangminőség</w:t>
-      </w:r>
-      <w:proofErr w:type="spellEnd"/>
-      <w:r>
-        <w:rPr>
-          <w:rFonts w:ascii="Arial" w:hAnsi="Arial" w:cs="Arial"/>
-          <w:color w:val="333333"/>
-          <w:sz w:val="21"/>
-          <w:szCs w:val="21"/>
-        </w:rPr>
-        <w:t xml:space="preserve"> </w:t>
-      </w:r>
-      <w:proofErr w:type="spellStart"/>
-      <w:r>
-        <w:rPr>
-          <w:rFonts w:ascii="Arial" w:hAnsi="Arial" w:cs="Arial"/>
-          <w:color w:val="333333"/>
-          <w:sz w:val="21"/>
-          <w:szCs w:val="21"/>
-        </w:rPr>
-        <w:t>érdekében</w:t>
-      </w:r>
-      <w:proofErr w:type="spellEnd"/>
-      <w:r>
-        <w:rPr>
-          <w:rFonts w:ascii="Arial" w:hAnsi="Arial" w:cs="Arial"/>
-          <w:color w:val="333333"/>
-          <w:sz w:val="21"/>
-          <w:szCs w:val="21"/>
-        </w:rPr>
-        <w:t xml:space="preserve"> </w:t>
-      </w:r>
-      <w:proofErr w:type="spellStart"/>
-      <w:r>
-        <w:rPr>
-          <w:rFonts w:ascii="Arial" w:hAnsi="Arial" w:cs="Arial"/>
-          <w:color w:val="333333"/>
-          <w:sz w:val="21"/>
-          <w:szCs w:val="21"/>
-        </w:rPr>
-        <w:t>garantált</w:t>
-      </w:r>
-      <w:proofErr w:type="spellEnd"/>
-      <w:r>
-        <w:rPr>
-          <w:rFonts w:ascii="Arial" w:hAnsi="Arial" w:cs="Arial"/>
-          <w:color w:val="333333"/>
-          <w:sz w:val="21"/>
-          <w:szCs w:val="21"/>
-        </w:rPr>
-        <w:t xml:space="preserve"> </w:t>
-      </w:r>
-      <w:proofErr w:type="spellStart"/>
-      <w:r>
-        <w:rPr>
-          <w:rFonts w:ascii="Arial" w:hAnsi="Arial" w:cs="Arial"/>
-          <w:color w:val="333333"/>
-          <w:sz w:val="21"/>
-          <w:szCs w:val="21"/>
-        </w:rPr>
-        <w:t>sávszélesség</w:t>
-      </w:r>
-      <w:proofErr w:type="spellEnd"/>
-      <w:r>
-        <w:rPr>
-          <w:rFonts w:ascii="Arial" w:hAnsi="Arial" w:cs="Arial"/>
-          <w:color w:val="333333"/>
-          <w:sz w:val="21"/>
-          <w:szCs w:val="21"/>
-        </w:rPr>
-        <w:t xml:space="preserve"> </w:t>
-      </w:r>
-      <w:proofErr w:type="spellStart"/>
-      <w:r>
-        <w:rPr>
-          <w:rFonts w:ascii="Arial" w:hAnsi="Arial" w:cs="Arial"/>
-          <w:color w:val="333333"/>
-          <w:sz w:val="21"/>
-          <w:szCs w:val="21"/>
-        </w:rPr>
-        <w:t>szükséges</w:t>
-      </w:r>
-      <w:proofErr w:type="spellEnd"/>
-    </w:p>
-    <w:p>
-      <w:pPr>
-        <w:pStyle w:val="level1"/>
-        <w:numPr>
-          <w:ilvl w:val="0"/>
-          <w:numId w:val="16"/>
-        </w:numPr>
-        <w:spacing w:before="0" w:beforeAutospacing="0" w:after="0" w:afterAutospacing="0"/>
-        <w:ind w:left="1080"/>
-        <w:rPr>
-          <w:rFonts w:ascii="Arial" w:hAnsi="Arial" w:cs="Arial"/>
-          <w:color w:val="333333"/>
-          <w:sz w:val="21"/>
-          <w:szCs w:val="21"/>
-        </w:rPr>
-      </w:pPr>
-      <w:proofErr w:type="spellStart"/>
-      <w:r>
-        <w:rPr>
-          <w:rFonts w:ascii="Arial" w:hAnsi="Arial" w:cs="Arial"/>
-          <w:color w:val="333333"/>
-          <w:sz w:val="21"/>
-          <w:szCs w:val="21"/>
-        </w:rPr>
-        <w:t>más</w:t>
-      </w:r>
-      <w:proofErr w:type="spellEnd"/>
-      <w:r>
-        <w:rPr>
-          <w:rFonts w:ascii="Arial" w:hAnsi="Arial" w:cs="Arial"/>
-          <w:color w:val="333333"/>
-          <w:sz w:val="21"/>
-          <w:szCs w:val="21"/>
-        </w:rPr>
-        <w:t xml:space="preserve"> </w:t>
-      </w:r>
-      <w:proofErr w:type="spellStart"/>
-      <w:r>
-        <w:rPr>
-          <w:rFonts w:ascii="Arial" w:hAnsi="Arial" w:cs="Arial"/>
-          <w:color w:val="333333"/>
-          <w:sz w:val="21"/>
-          <w:szCs w:val="21"/>
-        </w:rPr>
-        <w:t>forgalommal</w:t>
-      </w:r>
-      <w:proofErr w:type="spellEnd"/>
-      <w:r>
-        <w:rPr>
-          <w:rFonts w:ascii="Arial" w:hAnsi="Arial" w:cs="Arial"/>
-          <w:color w:val="333333"/>
-          <w:sz w:val="21"/>
-          <w:szCs w:val="21"/>
-        </w:rPr>
-        <w:t xml:space="preserve"> </w:t>
-      </w:r>
-      <w:proofErr w:type="spellStart"/>
-      <w:r>
-        <w:rPr>
-          <w:rFonts w:ascii="Arial" w:hAnsi="Arial" w:cs="Arial"/>
-          <w:color w:val="333333"/>
-          <w:sz w:val="21"/>
-          <w:szCs w:val="21"/>
-        </w:rPr>
-        <w:t>szemben</w:t>
-      </w:r>
-      <w:proofErr w:type="spellEnd"/>
-      <w:r>
-        <w:rPr>
-          <w:rFonts w:ascii="Arial" w:hAnsi="Arial" w:cs="Arial"/>
-          <w:color w:val="333333"/>
-          <w:sz w:val="21"/>
-          <w:szCs w:val="21"/>
-        </w:rPr>
-        <w:t xml:space="preserve"> </w:t>
-      </w:r>
-      <w:proofErr w:type="spellStart"/>
-      <w:r>
-        <w:rPr>
-          <w:rFonts w:ascii="Arial" w:hAnsi="Arial" w:cs="Arial"/>
-          <w:color w:val="333333"/>
-          <w:sz w:val="21"/>
-          <w:szCs w:val="21"/>
-        </w:rPr>
-        <w:t>prioritást</w:t>
-      </w:r>
-      <w:proofErr w:type="spellEnd"/>
-      <w:r>
-        <w:rPr>
-          <w:rFonts w:ascii="Arial" w:hAnsi="Arial" w:cs="Arial"/>
-          <w:color w:val="333333"/>
-          <w:sz w:val="21"/>
-          <w:szCs w:val="21"/>
-        </w:rPr>
-        <w:t xml:space="preserve"> </w:t>
-      </w:r>
-      <w:proofErr w:type="spellStart"/>
-      <w:r>
-        <w:rPr>
-          <w:rFonts w:ascii="Arial" w:hAnsi="Arial" w:cs="Arial"/>
-          <w:color w:val="333333"/>
-          <w:sz w:val="21"/>
-          <w:szCs w:val="21"/>
-        </w:rPr>
-        <w:t>élvez</w:t>
-      </w:r>
-      <w:proofErr w:type="spellEnd"/>
-    </w:p>
-    <w:p>
-      <w:pPr>
-        <w:rPr>
-          <w:rFonts w:ascii="Arial" w:hAnsi="Arial" w:cs="Arial"/>
-          <w:sz w:val="20"/>
-          <w:szCs w:val="20"/>
-        </w:rPr>
-      </w:pPr>
-    </w:p>
-    <w:p>
-      <w:r>
-        <w:t xml:space="preserve">VLAN10- </w:t>
-      </w:r>
-      <w:proofErr w:type="spellStart"/>
-      <w:r>
-        <w:t>Broker</w:t>
-      </w:r>
-      <w:proofErr w:type="spellEnd"/>
-    </w:p>
-    <w:p>
-      <w:r>
-        <w:t>VLAN20- HR</w:t>
-      </w:r>
-    </w:p>
-    <w:p>
-      <w:r>
-        <w:t xml:space="preserve">VLAN30- </w:t>
-      </w:r>
-      <w:proofErr w:type="spellStart"/>
-      <w:r>
-        <w:t>Penzugy</w:t>
-      </w:r>
-      <w:proofErr w:type="spellEnd"/>
-    </w:p>
-    <w:p>
-      <w:r>
-        <w:t>VLAN82- Admin</w:t>
-      </w:r>
-    </w:p>
-    <w:p>
-      <w:r>
-        <w:t>VLAN40- Server</w:t>
-      </w:r>
-    </w:p>
-    <w:p>
-      <w:pPr>
-        <w:pStyle w:val="Cmsor1"/>
-      </w:pPr>
-      <w:proofErr w:type="gramStart"/>
-      <w:r>
-        <w:t>VTP(</w:t>
-      </w:r>
-      <w:proofErr w:type="gramEnd"/>
-      <w:r>
-        <w:t xml:space="preserve">virtuális </w:t>
-      </w:r>
-      <w:proofErr w:type="spellStart"/>
-      <w:r>
-        <w:t>trönkprotokoll</w:t>
-      </w:r>
-      <w:proofErr w:type="spellEnd"/>
-      <w:r>
-        <w:t>)</w:t>
-      </w:r>
-    </w:p>
-    <w:p/>
-    <w:p/>
-    <w:p/>
-    <w:p/>
-    <w:p/>
-    <w:p/>
-    <w:p>
-      <w:pPr>
-        <w:pStyle w:val="Cmsor1"/>
-      </w:pPr>
-    </w:p>
-    <w:p>
-      <w:pPr>
-        <w:pStyle w:val="Cmsor1"/>
-      </w:pPr>
-      <w:r>
-        <w:t>STP (</w:t>
-      </w:r>
-      <w:proofErr w:type="spellStart"/>
-      <w:r>
-        <w:t>Spanning</w:t>
-      </w:r>
-      <w:proofErr w:type="spellEnd"/>
-      <w:r>
-        <w:t xml:space="preserve"> </w:t>
-      </w:r>
-      <w:proofErr w:type="spellStart"/>
-      <w:r>
-        <w:t>Trunking</w:t>
-      </w:r>
-      <w:proofErr w:type="spellEnd"/>
-      <w:r>
-        <w:t xml:space="preserve"> </w:t>
-      </w:r>
-      <w:proofErr w:type="spellStart"/>
-      <w:r>
-        <w:t>Protocol</w:t>
-      </w:r>
-      <w:proofErr w:type="spellEnd"/>
-      <w:r>
-        <w:t>)</w:t>
-      </w:r>
-    </w:p>
-    <w:p>
-      <w:pPr>
-        <w:rPr>
-          <w:color w:val="7F7F7F" w:themeColor="text1" w:themeTint="80"/>
-        </w:rPr>
-      </w:pPr>
-    </w:p>
-    <w:p>
-      <w:pPr>
-        <w:rPr>
-          <w:rFonts w:ascii="Arial" w:hAnsi="Arial" w:cs="Arial"/>
-          <w:sz w:val="24"/>
-          <w:szCs w:val="24"/>
-        </w:rPr>
-      </w:pPr>
-      <w:r>
-        <w:rPr>
-          <w:rFonts w:ascii="Arial" w:hAnsi="Arial" w:cs="Arial"/>
-          <w:sz w:val="24"/>
-          <w:szCs w:val="24"/>
-        </w:rPr>
-        <w:t>Használat:</w:t>
-      </w:r>
-    </w:p>
-    <w:p>
-      <w:pPr>
-        <w:pStyle w:val="Listaszerbekezds"/>
-        <w:numPr>
-          <w:ilvl w:val="0"/>
-          <w:numId w:val="17"/>
-        </w:numPr>
-        <w:rPr>
-          <w:rFonts w:ascii="Arial" w:hAnsi="Arial" w:cs="Arial"/>
-        </w:rPr>
-      </w:pPr>
-      <w:r>
-        <w:rPr>
-          <w:rFonts w:ascii="Arial" w:hAnsi="Arial" w:cs="Arial"/>
-        </w:rPr>
-        <w:t>Több, mint 2 kapcsoló egymással összekötésénél használjuk</w:t>
-      </w:r>
-    </w:p>
-    <w:p>
-      <w:pPr>
-        <w:pStyle w:val="Listaszerbekezds"/>
-        <w:numPr>
-          <w:ilvl w:val="0"/>
-          <w:numId w:val="17"/>
-        </w:numPr>
-        <w:rPr>
-          <w:rFonts w:ascii="Arial" w:hAnsi="Arial" w:cs="Arial"/>
-        </w:rPr>
-      </w:pPr>
-      <w:r>
-        <w:rPr>
-          <w:rFonts w:ascii="Arial" w:hAnsi="Arial" w:cs="Arial"/>
-        </w:rPr>
-        <w:t xml:space="preserve">Ezzel </w:t>
-      </w:r>
-      <w:proofErr w:type="spellStart"/>
-      <w:r>
-        <w:rPr>
-          <w:rFonts w:ascii="Arial" w:hAnsi="Arial" w:cs="Arial"/>
-        </w:rPr>
-        <w:t>redundás</w:t>
-      </w:r>
-      <w:proofErr w:type="spellEnd"/>
-      <w:r>
-        <w:rPr>
-          <w:rFonts w:ascii="Arial" w:hAnsi="Arial" w:cs="Arial"/>
-        </w:rPr>
-        <w:t xml:space="preserve"> kapcsolatot hozunk létra a </w:t>
-      </w:r>
-      <w:proofErr w:type="spellStart"/>
-      <w:r>
-        <w:rPr>
-          <w:rFonts w:ascii="Arial" w:hAnsi="Arial" w:cs="Arial"/>
-        </w:rPr>
-        <w:t>switchek</w:t>
-      </w:r>
-      <w:proofErr w:type="spellEnd"/>
-      <w:r>
-        <w:rPr>
-          <w:rFonts w:ascii="Arial" w:hAnsi="Arial" w:cs="Arial"/>
-        </w:rPr>
-        <w:t xml:space="preserve"> között</w:t>
-      </w:r>
-    </w:p>
-    <w:p>
-      <w:pPr>
-        <w:pStyle w:val="Listaszerbekezds"/>
-        <w:numPr>
-          <w:ilvl w:val="0"/>
-          <w:numId w:val="17"/>
-        </w:numPr>
-        <w:rPr>
-          <w:rFonts w:ascii="Arial" w:hAnsi="Arial" w:cs="Arial"/>
-        </w:rPr>
-      </w:pPr>
-      <w:r>
-        <w:rPr>
-          <w:rFonts w:ascii="Arial" w:hAnsi="Arial" w:cs="Arial"/>
-        </w:rPr>
-        <w:t>Szórási viharok és hurok kialakulását akadályozza meg</w:t>
-      </w:r>
-    </w:p>
-    <w:p>
-      <w:pPr>
-        <w:rPr>
-          <w:rFonts w:ascii="Arial" w:hAnsi="Arial" w:cs="Arial"/>
-          <w:sz w:val="24"/>
-          <w:szCs w:val="24"/>
-        </w:rPr>
-      </w:pPr>
-      <w:r>
-        <w:rPr>
-          <w:rFonts w:ascii="Arial" w:hAnsi="Arial" w:cs="Arial"/>
-          <w:sz w:val="24"/>
-          <w:szCs w:val="24"/>
-        </w:rPr>
-        <w:t>Rapid-PVST:</w:t>
-      </w:r>
-    </w:p>
-    <w:p>
-      <w:pPr>
-        <w:pStyle w:val="Listaszerbekezds"/>
-        <w:numPr>
-          <w:ilvl w:val="0"/>
-          <w:numId w:val="18"/>
-        </w:numPr>
-        <w:rPr>
-          <w:rFonts w:ascii="Arial" w:hAnsi="Arial" w:cs="Arial"/>
-        </w:rPr>
-      </w:pPr>
-      <w:r>
-        <w:rPr>
-          <w:rFonts w:ascii="Arial" w:hAnsi="Arial" w:cs="Arial"/>
-        </w:rPr>
-        <w:t>Az STP egyik fajtája</w:t>
-      </w:r>
-    </w:p>
-    <w:p>
-      <w:pPr>
-        <w:pStyle w:val="Listaszerbekezds"/>
-        <w:numPr>
-          <w:ilvl w:val="0"/>
-          <w:numId w:val="18"/>
-        </w:numPr>
-        <w:rPr>
-          <w:sz w:val="24"/>
-          <w:szCs w:val="24"/>
-        </w:rPr>
-      </w:pPr>
-      <w:r>
-        <w:rPr>
-          <w:rFonts w:ascii="Arial" w:hAnsi="Arial" w:cs="Arial"/>
-        </w:rPr>
-        <w:t>Gyorsabban konvergál</w:t>
-      </w:r>
-    </w:p>
-    <w:p>
-      <w:pPr>
-        <w:rPr>
-          <w:sz w:val="24"/>
-          <w:szCs w:val="24"/>
-        </w:rPr>
-      </w:pPr>
-    </w:p>
-    <w:p/>
-    <w:p>
-      <w:pPr>
-        <w:pStyle w:val="Cmsor1"/>
-      </w:pPr>
-      <w:r>
-        <w:t xml:space="preserve">LACP (Link </w:t>
-      </w:r>
-      <w:proofErr w:type="spellStart"/>
-      <w:r>
-        <w:t>Aggregation</w:t>
-      </w:r>
-      <w:proofErr w:type="spellEnd"/>
-      <w:r>
-        <w:t xml:space="preserve"> </w:t>
-      </w:r>
-      <w:proofErr w:type="spellStart"/>
-      <w:r>
-        <w:t>Control</w:t>
-      </w:r>
-      <w:proofErr w:type="spellEnd"/>
-      <w:r>
-        <w:t xml:space="preserve"> </w:t>
-      </w:r>
-      <w:proofErr w:type="spellStart"/>
-      <w:r>
-        <w:t>Protocol</w:t>
-      </w:r>
-      <w:proofErr w:type="spellEnd"/>
-      <w:r>
-        <w:t>)</w:t>
-      </w:r>
-    </w:p>
-    <w:p>
-      <w:pPr>
-        <w:rPr>
-          <w:color w:val="7F7F7F" w:themeColor="text1" w:themeTint="80"/>
-        </w:rPr>
-      </w:pPr>
-    </w:p>
-    <w:p>
-      <w:pPr>
-        <w:rPr>
-          <w:rFonts w:ascii="Arial" w:hAnsi="Arial" w:cs="Arial"/>
-          <w:sz w:val="24"/>
-          <w:szCs w:val="24"/>
-        </w:rPr>
-      </w:pPr>
-      <w:r>
-        <w:rPr>
-          <w:rFonts w:ascii="Arial" w:hAnsi="Arial" w:cs="Arial"/>
-          <w:sz w:val="24"/>
-          <w:szCs w:val="24"/>
-        </w:rPr>
-        <w:t>Jellemzők:</w:t>
-      </w:r>
-    </w:p>
-    <w:p>
-      <w:pPr>
-        <w:pStyle w:val="Listaszerbekezds"/>
-        <w:numPr>
-          <w:ilvl w:val="0"/>
-          <w:numId w:val="19"/>
-        </w:numPr>
-        <w:rPr>
-          <w:rFonts w:ascii="Arial" w:hAnsi="Arial" w:cs="Arial"/>
-        </w:rPr>
-      </w:pPr>
-      <w:r>
-        <w:rPr>
-          <w:rFonts w:ascii="Arial" w:hAnsi="Arial" w:cs="Arial"/>
-        </w:rPr>
-        <w:t>Portok összefogására használjuk</w:t>
-      </w:r>
-    </w:p>
-    <w:p>
-      <w:pPr>
-        <w:pStyle w:val="Listaszerbekezds"/>
-        <w:numPr>
-          <w:ilvl w:val="0"/>
-          <w:numId w:val="19"/>
-        </w:numPr>
-        <w:rPr>
-          <w:rFonts w:ascii="Arial" w:hAnsi="Arial" w:cs="Arial"/>
-        </w:rPr>
-      </w:pPr>
-      <w:r>
-        <w:rPr>
-          <w:rFonts w:ascii="Arial" w:hAnsi="Arial" w:cs="Arial"/>
-        </w:rPr>
-        <w:t>A portok és kábelek összefogásával a továbbítási sávszélességet nagyítsuk</w:t>
-      </w:r>
-    </w:p>
-    <w:p>
-      <w:pPr>
-        <w:pStyle w:val="Listaszerbekezds"/>
-        <w:numPr>
-          <w:ilvl w:val="0"/>
-          <w:numId w:val="19"/>
-        </w:numPr>
-        <w:rPr>
-          <w:rFonts w:ascii="Arial" w:hAnsi="Arial" w:cs="Arial"/>
-        </w:rPr>
-      </w:pPr>
-      <w:r>
-        <w:rPr>
-          <w:rFonts w:ascii="Arial" w:hAnsi="Arial" w:cs="Arial"/>
-        </w:rPr>
-        <w:t xml:space="preserve">Bármilyen típusú hálózati eszközön támogatott </w:t>
-      </w:r>
-    </w:p>
-    <w:p>
-      <w:pPr>
-        <w:rPr>
-          <w:rFonts w:ascii="Arial" w:hAnsi="Arial" w:cs="Arial"/>
-          <w:sz w:val="24"/>
-          <w:szCs w:val="24"/>
-        </w:rPr>
-      </w:pPr>
-      <w:r>
-        <w:rPr>
-          <w:rFonts w:ascii="Arial" w:hAnsi="Arial" w:cs="Arial"/>
-          <w:sz w:val="24"/>
-          <w:szCs w:val="24"/>
-        </w:rPr>
-        <w:t>Állapotai:</w:t>
-      </w:r>
-    </w:p>
-    <w:p>
-      <w:pPr>
-        <w:pStyle w:val="Listaszerbekezds"/>
-        <w:numPr>
-          <w:ilvl w:val="0"/>
-          <w:numId w:val="20"/>
-        </w:numPr>
-        <w:rPr>
-          <w:rFonts w:ascii="Arial" w:hAnsi="Arial" w:cs="Arial"/>
-        </w:rPr>
-      </w:pPr>
-      <w:r>
-        <w:rPr>
-          <w:rFonts w:ascii="Arial" w:hAnsi="Arial" w:cs="Arial"/>
-        </w:rPr>
-        <w:t>Bekapcsolt (On): A portok nem használnak LACP-t</w:t>
-      </w:r>
-    </w:p>
-    <w:p>
-      <w:pPr>
-        <w:pStyle w:val="Listaszerbekezds"/>
-        <w:numPr>
-          <w:ilvl w:val="0"/>
-          <w:numId w:val="20"/>
-        </w:numPr>
-        <w:rPr>
-          <w:rFonts w:ascii="Arial" w:hAnsi="Arial" w:cs="Arial"/>
-        </w:rPr>
-      </w:pPr>
-      <w:r>
-        <w:rPr>
-          <w:rFonts w:ascii="Arial" w:hAnsi="Arial" w:cs="Arial"/>
-        </w:rPr>
-        <w:t>Aktív (</w:t>
-      </w:r>
-      <w:proofErr w:type="spellStart"/>
-      <w:r>
-        <w:rPr>
-          <w:rFonts w:ascii="Arial" w:hAnsi="Arial" w:cs="Arial"/>
-        </w:rPr>
-        <w:t>Active</w:t>
-      </w:r>
-      <w:proofErr w:type="spellEnd"/>
-      <w:r>
-        <w:rPr>
-          <w:rFonts w:ascii="Arial" w:hAnsi="Arial" w:cs="Arial"/>
-        </w:rPr>
-        <w:t>): Kapcsolatot kezdeményez és LACP csomagokat küld</w:t>
-      </w:r>
-    </w:p>
-    <w:p>
-      <w:pPr>
-        <w:pStyle w:val="Listaszerbekezds"/>
-        <w:numPr>
-          <w:ilvl w:val="0"/>
-          <w:numId w:val="20"/>
-        </w:numPr>
-        <w:rPr>
-          <w:rFonts w:ascii="Arial" w:hAnsi="Arial" w:cs="Arial"/>
-        </w:rPr>
-      </w:pPr>
-      <w:r>
-        <w:rPr>
-          <w:rFonts w:ascii="Arial" w:hAnsi="Arial" w:cs="Arial"/>
-        </w:rPr>
-        <w:t>Passzív (</w:t>
-      </w:r>
-      <w:proofErr w:type="spellStart"/>
-      <w:r>
-        <w:rPr>
-          <w:rFonts w:ascii="Arial" w:hAnsi="Arial" w:cs="Arial"/>
-        </w:rPr>
-        <w:t>Passive</w:t>
-      </w:r>
-      <w:proofErr w:type="spellEnd"/>
-      <w:r>
-        <w:rPr>
-          <w:rFonts w:ascii="Arial" w:hAnsi="Arial" w:cs="Arial"/>
-        </w:rPr>
-        <w:t>): Csak figyeli a beérkező csomagokat és válaszol rá</w:t>
-      </w:r>
-    </w:p>
-    <w:p>
-      <w:pPr>
-        <w:pStyle w:val="Listaszerbekezds"/>
-        <w:rPr>
-          <w:rFonts w:ascii="Arial" w:hAnsi="Arial" w:cs="Arial"/>
-        </w:rPr>
-      </w:pPr>
-      <w:r>
-        <w:rPr>
           <w:noProof/>
         </w:rPr>
         <w:drawing>
-          <wp:anchor distT="0" distB="0" distL="114300" distR="114300" simplePos="0" relativeHeight="251664384" behindDoc="1" locked="0" layoutInCell="1" allowOverlap="1" wp14:anchorId="6A5D5292" wp14:editId="1E68CF12">
+          <wp:anchor distT="0" distB="0" distL="114300" distR="114300" simplePos="0" relativeHeight="251665408" behindDoc="1" locked="0" layoutInCell="1" allowOverlap="1" wp14:anchorId="0827F85B" wp14:editId="073238C3">
             <wp:simplePos x="0" y="0"/>
-            <wp:positionH relativeFrom="margin">
-              <wp:align>center</wp:align>
+            <wp:positionH relativeFrom="column">
+              <wp:posOffset>2335530</wp:posOffset>
             </wp:positionH>
             <wp:positionV relativeFrom="paragraph">
-              <wp:posOffset>277826</wp:posOffset>
+              <wp:posOffset>92075</wp:posOffset>
             </wp:positionV>
-            <wp:extent cx="6686550" cy="1733550"/>
-            <wp:effectExtent l="0" t="0" r="0" b="0"/>
+            <wp:extent cx="4210685" cy="2790825"/>
+            <wp:effectExtent l="0" t="0" r="0" b="9525"/>
             <wp:wrapTight wrapText="bothSides">
               <wp:wrapPolygon edited="0">
                 <wp:start x="0" y="0"/>
-                <wp:lineTo x="0" y="21363"/>
-                <wp:lineTo x="21538" y="21363"/>
-                <wp:lineTo x="21538" y="0"/>
+                <wp:lineTo x="0" y="21526"/>
+                <wp:lineTo x="21499" y="21526"/>
+                <wp:lineTo x="21499" y="0"/>
                 <wp:lineTo x="0" y="0"/>
               </wp:wrapPolygon>
             </wp:wrapTight>
-            <wp:docPr id="5" name="Picture 1" descr="Table&#10;&#10;Description automatically generated"/>
+            <wp:docPr id="9" name="Kép 9"/>
             <wp:cNvGraphicFramePr>
               <a:graphicFrameLocks xmlns:a="http://schemas.openxmlformats.org/drawingml/2006/main" noChangeAspect="1"/>
             </wp:cNvGraphicFramePr>
@@ -4693,11 +2035,11 @@
               <a:graphicData uri="http://schemas.openxmlformats.org/drawingml/2006/picture">
                 <pic:pic xmlns:pic="http://schemas.openxmlformats.org/drawingml/2006/picture">
                   <pic:nvPicPr>
-                    <pic:cNvPr id="1" name="Picture 1" descr="Table&#10;&#10;Description automatically generated"/>
+                    <pic:cNvPr id="1" name=""/>
                     <pic:cNvPicPr/>
                   </pic:nvPicPr>
                   <pic:blipFill>
-                    <a:blip r:embed="rId8">
+                    <a:blip r:embed="rId10">
                       <a:extLst>
                         <a:ext uri="{28A0092B-C50C-407E-A947-70E740481C1C}">
                           <a14:useLocalDpi xmlns:a14="http://schemas.microsoft.com/office/drawing/2010/main" val="0"/>
@@ -4711,7 +2053,219 @@
                   <pic:spPr>
                     <a:xfrm>
                       <a:off x="0" y="0"/>
-                      <a:ext cx="6686550" cy="1733550"/>
+                      <a:ext cx="4210685" cy="2790825"/>
+                    </a:xfrm>
+                    <a:prstGeom prst="rect">
+                      <a:avLst/>
+                    </a:prstGeom>
+                  </pic:spPr>
+                </pic:pic>
+              </a:graphicData>
+            </a:graphic>
+            <wp14:sizeRelH relativeFrom="margin">
+              <wp14:pctWidth>0</wp14:pctWidth>
+            </wp14:sizeRelH>
+            <wp14:sizeRelV relativeFrom="margin">
+              <wp14:pctHeight>0</wp14:pctHeight>
+            </wp14:sizeRelV>
+          </wp:anchor>
+        </w:drawing>
+      </w:r>
+      <w:r>
+        <w:rPr>
+          <w:rFonts w:ascii="Arial" w:hAnsi="Arial" w:cs="Arial"/>
+          <w:color w:val="333333"/>
+          <w:sz w:val="21"/>
+          <w:szCs w:val="21"/>
+        </w:rPr>
+        <w:t xml:space="preserve">hello </w:t>
+      </w:r>
+      <w:proofErr w:type="spellStart"/>
+      <w:r>
+        <w:rPr>
+          <w:rFonts w:ascii="Arial" w:hAnsi="Arial" w:cs="Arial"/>
+          <w:color w:val="333333"/>
+          <w:sz w:val="21"/>
+          <w:szCs w:val="21"/>
+        </w:rPr>
+        <w:t>csomag</w:t>
+      </w:r>
+      <w:proofErr w:type="spellEnd"/>
+    </w:p>
+    <w:p>
+      <w:pPr>
+        <w:pStyle w:val="level1"/>
+        <w:numPr>
+          <w:ilvl w:val="0"/>
+          <w:numId w:val="11"/>
+        </w:numPr>
+        <w:spacing w:before="0" w:beforeAutospacing="0" w:after="0" w:afterAutospacing="0"/>
+        <w:ind w:left="1080"/>
+        <w:rPr>
+          <w:rFonts w:ascii="Arial" w:hAnsi="Arial" w:cs="Arial"/>
+          <w:color w:val="333333"/>
+          <w:sz w:val="21"/>
+          <w:szCs w:val="21"/>
+        </w:rPr>
+      </w:pPr>
+      <w:proofErr w:type="spellStart"/>
+      <w:r>
+        <w:rPr>
+          <w:rFonts w:ascii="Arial" w:hAnsi="Arial" w:cs="Arial"/>
+          <w:color w:val="333333"/>
+          <w:sz w:val="21"/>
+          <w:szCs w:val="21"/>
+        </w:rPr>
+        <w:t>adatbázis-leíró</w:t>
+      </w:r>
+      <w:proofErr w:type="spellEnd"/>
+    </w:p>
+    <w:p>
+      <w:pPr>
+        <w:pStyle w:val="level1"/>
+        <w:numPr>
+          <w:ilvl w:val="0"/>
+          <w:numId w:val="11"/>
+        </w:numPr>
+        <w:spacing w:before="0" w:beforeAutospacing="0" w:after="0" w:afterAutospacing="0"/>
+        <w:ind w:left="1080"/>
+        <w:rPr>
+          <w:rFonts w:ascii="Arial" w:hAnsi="Arial" w:cs="Arial"/>
+          <w:color w:val="333333"/>
+          <w:sz w:val="21"/>
+          <w:szCs w:val="21"/>
+        </w:rPr>
+      </w:pPr>
+      <w:proofErr w:type="spellStart"/>
+      <w:r>
+        <w:rPr>
+          <w:rFonts w:ascii="Arial" w:hAnsi="Arial" w:cs="Arial"/>
+          <w:color w:val="333333"/>
+          <w:sz w:val="21"/>
+          <w:szCs w:val="21"/>
+        </w:rPr>
+        <w:t>frissítő</w:t>
+      </w:r>
+      <w:proofErr w:type="spellEnd"/>
+      <w:r>
+        <w:rPr>
+          <w:rFonts w:ascii="Arial" w:hAnsi="Arial" w:cs="Arial"/>
+          <w:color w:val="333333"/>
+          <w:sz w:val="21"/>
+          <w:szCs w:val="21"/>
+        </w:rPr>
+        <w:t xml:space="preserve"> (</w:t>
+      </w:r>
+      <w:proofErr w:type="spellStart"/>
+      <w:r>
+        <w:rPr>
+          <w:rFonts w:ascii="Arial" w:hAnsi="Arial" w:cs="Arial"/>
+          <w:color w:val="333333"/>
+          <w:sz w:val="21"/>
+          <w:szCs w:val="21"/>
+        </w:rPr>
+        <w:t>kapcsolatállapot</w:t>
+      </w:r>
+      <w:proofErr w:type="spellEnd"/>
+      <w:r>
+        <w:rPr>
+          <w:rFonts w:ascii="Arial" w:hAnsi="Arial" w:cs="Arial"/>
+          <w:color w:val="333333"/>
+          <w:sz w:val="21"/>
+          <w:szCs w:val="21"/>
+        </w:rPr>
+        <w:t>)</w:t>
+      </w:r>
+    </w:p>
+    <w:p>
+      <w:pPr>
+        <w:pStyle w:val="level1"/>
+        <w:numPr>
+          <w:ilvl w:val="0"/>
+          <w:numId w:val="11"/>
+        </w:numPr>
+        <w:spacing w:before="0" w:beforeAutospacing="0" w:after="0" w:afterAutospacing="0"/>
+        <w:ind w:left="1080"/>
+        <w:rPr>
+          <w:rFonts w:ascii="Arial" w:hAnsi="Arial" w:cs="Arial"/>
+          <w:color w:val="333333"/>
+          <w:sz w:val="21"/>
+          <w:szCs w:val="21"/>
+        </w:rPr>
+      </w:pPr>
+      <w:proofErr w:type="spellStart"/>
+      <w:r>
+        <w:rPr>
+          <w:rFonts w:ascii="Arial" w:hAnsi="Arial" w:cs="Arial"/>
+          <w:color w:val="333333"/>
+          <w:sz w:val="21"/>
+          <w:szCs w:val="21"/>
+        </w:rPr>
+        <w:t>nyugtázó</w:t>
+      </w:r>
+      <w:proofErr w:type="spellEnd"/>
+    </w:p>
+    <w:p>
+      <w:pPr>
+        <w:spacing w:line="259" w:lineRule="auto"/>
+        <w:rPr>
+          <w:rFonts w:asciiTheme="majorHAnsi" w:eastAsiaTheme="majorEastAsia" w:hAnsiTheme="majorHAnsi" w:cstheme="majorBidi"/>
+          <w:color w:val="2F5496" w:themeColor="accent1" w:themeShade="BF"/>
+          <w:sz w:val="32"/>
+          <w:szCs w:val="32"/>
+        </w:rPr>
+      </w:pPr>
+      <w:r>
+        <w:rPr>
+          <w:noProof/>
+        </w:rPr>
+        <w:drawing>
+          <wp:anchor distT="0" distB="0" distL="114300" distR="114300" simplePos="0" relativeHeight="251676672" behindDoc="1" locked="0" layoutInCell="1" allowOverlap="1" wp14:anchorId="037E5EE7" wp14:editId="6171BBF2">
+            <wp:simplePos x="0" y="0"/>
+            <wp:positionH relativeFrom="margin">
+              <wp:align>left</wp:align>
+            </wp:positionH>
+            <wp:positionV relativeFrom="paragraph">
+              <wp:posOffset>2474570</wp:posOffset>
+            </wp:positionV>
+            <wp:extent cx="4762500" cy="1009650"/>
+            <wp:effectExtent l="0" t="0" r="0" b="0"/>
+            <wp:wrapTight wrapText="bothSides">
+              <wp:wrapPolygon edited="0">
+                <wp:start x="0" y="0"/>
+                <wp:lineTo x="0" y="21192"/>
+                <wp:lineTo x="21514" y="21192"/>
+                <wp:lineTo x="21514" y="0"/>
+                <wp:lineTo x="0" y="0"/>
+              </wp:wrapPolygon>
+            </wp:wrapTight>
+            <wp:docPr id="21" name="Kép 21"/>
+            <wp:cNvGraphicFramePr>
+              <a:graphicFrameLocks xmlns:a="http://schemas.openxmlformats.org/drawingml/2006/main" noChangeAspect="1"/>
+            </wp:cNvGraphicFramePr>
+            <a:graphic xmlns:a="http://schemas.openxmlformats.org/drawingml/2006/main">
+              <a:graphicData uri="http://schemas.openxmlformats.org/drawingml/2006/picture">
+                <pic:pic xmlns:pic="http://schemas.openxmlformats.org/drawingml/2006/picture">
+                  <pic:nvPicPr>
+                    <pic:cNvPr id="1" name=""/>
+                    <pic:cNvPicPr/>
+                  </pic:nvPicPr>
+                  <pic:blipFill>
+                    <a:blip r:embed="rId11">
+                      <a:extLst>
+                        <a:ext uri="{28A0092B-C50C-407E-A947-70E740481C1C}">
+                          <a14:useLocalDpi xmlns:a14="http://schemas.microsoft.com/office/drawing/2010/main" val="0"/>
+                        </a:ext>
+                      </a:extLst>
+                    </a:blip>
+                    <a:stretch>
+                      <a:fillRect/>
+                    </a:stretch>
+                  </pic:blipFill>
+                  <pic:spPr>
+                    <a:xfrm>
+                      <a:off x="0" y="0"/>
+                      <a:ext cx="4762500" cy="1009650"/>
                     </a:xfrm>
                     <a:prstGeom prst="rect">
                       <a:avLst/>
@@ -4723,24 +2277,1988 @@
           </wp:anchor>
         </w:drawing>
       </w:r>
+      <w:r>
+        <w:br w:type="page"/>
+      </w:r>
+    </w:p>
+    <w:p>
+      <w:pPr>
+        <w:pStyle w:val="Cmsor1"/>
+        <w:jc w:val="both"/>
+      </w:pPr>
+      <w:r>
+        <w:lastRenderedPageBreak/>
+        <w:t>VLAN (</w:t>
+      </w:r>
+      <w:proofErr w:type="spellStart"/>
+      <w:r>
+        <w:t>Virtual</w:t>
+      </w:r>
+      <w:proofErr w:type="spellEnd"/>
+      <w:r>
+        <w:t xml:space="preserve"> Local </w:t>
+      </w:r>
+      <w:proofErr w:type="spellStart"/>
+      <w:r>
+        <w:t>Area</w:t>
+      </w:r>
+      <w:proofErr w:type="spellEnd"/>
+      <w:r>
+        <w:t xml:space="preserve"> Network)</w:t>
+      </w:r>
+    </w:p>
+    <w:p>
+      <w:pPr>
+        <w:rPr>
+          <w:rFonts w:ascii="Arial" w:hAnsi="Arial" w:cs="Arial"/>
+          <w:sz w:val="20"/>
+          <w:szCs w:val="20"/>
+        </w:rPr>
+      </w:pPr>
+    </w:p>
+    <w:p>
+      <w:pPr>
+        <w:pStyle w:val="level1"/>
+        <w:numPr>
+          <w:ilvl w:val="0"/>
+          <w:numId w:val="13"/>
+        </w:numPr>
+        <w:shd w:val="clear" w:color="auto" w:fill="FFFFFF"/>
+        <w:spacing w:before="0" w:beforeAutospacing="0" w:after="0" w:afterAutospacing="0"/>
+        <w:ind w:left="1080"/>
+        <w:rPr>
+          <w:rFonts w:ascii="Arial" w:hAnsi="Arial" w:cs="Arial"/>
+          <w:color w:val="333333"/>
+          <w:sz w:val="21"/>
+          <w:szCs w:val="21"/>
+        </w:rPr>
+      </w:pPr>
+      <w:r>
+        <w:rPr>
+          <w:rFonts w:ascii="Arial" w:hAnsi="Arial" w:cs="Arial"/>
+          <w:color w:val="333333"/>
+          <w:sz w:val="21"/>
+          <w:szCs w:val="21"/>
+        </w:rPr>
+        <w:t xml:space="preserve">A VLAN a </w:t>
+      </w:r>
+      <w:proofErr w:type="spellStart"/>
+      <w:r>
+        <w:rPr>
+          <w:rFonts w:ascii="Arial" w:hAnsi="Arial" w:cs="Arial"/>
+          <w:color w:val="333333"/>
+          <w:sz w:val="21"/>
+          <w:szCs w:val="21"/>
+        </w:rPr>
+        <w:t>második</w:t>
+      </w:r>
+      <w:proofErr w:type="spellEnd"/>
+      <w:r>
+        <w:rPr>
+          <w:rFonts w:ascii="Arial" w:hAnsi="Arial" w:cs="Arial"/>
+          <w:color w:val="333333"/>
+          <w:sz w:val="21"/>
+          <w:szCs w:val="21"/>
+        </w:rPr>
+        <w:t xml:space="preserve"> </w:t>
+      </w:r>
+      <w:proofErr w:type="spellStart"/>
+      <w:r>
+        <w:rPr>
+          <w:rFonts w:ascii="Arial" w:hAnsi="Arial" w:cs="Arial"/>
+          <w:color w:val="333333"/>
+          <w:sz w:val="21"/>
+          <w:szCs w:val="21"/>
+        </w:rPr>
+        <w:t>rétegben</w:t>
+      </w:r>
+      <w:proofErr w:type="spellEnd"/>
+      <w:r>
+        <w:rPr>
+          <w:rFonts w:ascii="Arial" w:hAnsi="Arial" w:cs="Arial"/>
+          <w:color w:val="333333"/>
+          <w:sz w:val="21"/>
+          <w:szCs w:val="21"/>
+        </w:rPr>
+        <w:t xml:space="preserve"> (layer 2) </w:t>
+      </w:r>
+      <w:proofErr w:type="spellStart"/>
+      <w:r>
+        <w:rPr>
+          <w:rFonts w:ascii="Arial" w:hAnsi="Arial" w:cs="Arial"/>
+          <w:color w:val="333333"/>
+          <w:sz w:val="21"/>
+          <w:szCs w:val="21"/>
+        </w:rPr>
+        <w:t>hozzuk</w:t>
+      </w:r>
+      <w:proofErr w:type="spellEnd"/>
+      <w:r>
+        <w:rPr>
+          <w:rFonts w:ascii="Arial" w:hAnsi="Arial" w:cs="Arial"/>
+          <w:color w:val="333333"/>
+          <w:sz w:val="21"/>
+          <w:szCs w:val="21"/>
+        </w:rPr>
+        <w:t xml:space="preserve"> </w:t>
+      </w:r>
+      <w:proofErr w:type="spellStart"/>
+      <w:r>
+        <w:rPr>
+          <w:rFonts w:ascii="Arial" w:hAnsi="Arial" w:cs="Arial"/>
+          <w:color w:val="333333"/>
+          <w:sz w:val="21"/>
+          <w:szCs w:val="21"/>
+        </w:rPr>
+        <w:t>létre</w:t>
+      </w:r>
+      <w:proofErr w:type="spellEnd"/>
+      <w:r>
+        <w:rPr>
+          <w:rFonts w:ascii="Arial" w:hAnsi="Arial" w:cs="Arial"/>
+          <w:color w:val="333333"/>
+          <w:sz w:val="21"/>
+          <w:szCs w:val="21"/>
+        </w:rPr>
+        <w:t>.</w:t>
+      </w:r>
+    </w:p>
+    <w:p>
+      <w:pPr>
+        <w:pStyle w:val="level1"/>
+        <w:numPr>
+          <w:ilvl w:val="0"/>
+          <w:numId w:val="13"/>
+        </w:numPr>
+        <w:shd w:val="clear" w:color="auto" w:fill="FFFFFF"/>
+        <w:spacing w:before="0" w:beforeAutospacing="0" w:after="0" w:afterAutospacing="0"/>
+        <w:ind w:left="1080"/>
+        <w:rPr>
+          <w:rFonts w:ascii="Arial" w:hAnsi="Arial" w:cs="Arial"/>
+          <w:color w:val="333333"/>
+          <w:sz w:val="21"/>
+          <w:szCs w:val="21"/>
+        </w:rPr>
+      </w:pPr>
+      <w:proofErr w:type="spellStart"/>
+      <w:r>
+        <w:rPr>
+          <w:rFonts w:ascii="Arial" w:hAnsi="Arial" w:cs="Arial"/>
+          <w:color w:val="333333"/>
+          <w:sz w:val="21"/>
+          <w:szCs w:val="21"/>
+        </w:rPr>
+        <w:t>Szórási</w:t>
+      </w:r>
+      <w:proofErr w:type="spellEnd"/>
+      <w:r>
+        <w:rPr>
+          <w:rFonts w:ascii="Arial" w:hAnsi="Arial" w:cs="Arial"/>
+          <w:color w:val="333333"/>
+          <w:sz w:val="21"/>
+          <w:szCs w:val="21"/>
+        </w:rPr>
+        <w:t xml:space="preserve"> </w:t>
+      </w:r>
+      <w:proofErr w:type="spellStart"/>
+      <w:r>
+        <w:rPr>
+          <w:rFonts w:ascii="Arial" w:hAnsi="Arial" w:cs="Arial"/>
+          <w:color w:val="333333"/>
+          <w:sz w:val="21"/>
+          <w:szCs w:val="21"/>
+        </w:rPr>
+        <w:t>tartományok</w:t>
+      </w:r>
+      <w:proofErr w:type="spellEnd"/>
+      <w:r>
+        <w:rPr>
+          <w:rFonts w:ascii="Arial" w:hAnsi="Arial" w:cs="Arial"/>
+          <w:color w:val="333333"/>
+          <w:sz w:val="21"/>
+          <w:szCs w:val="21"/>
+        </w:rPr>
+        <w:t xml:space="preserve"> </w:t>
+      </w:r>
+      <w:proofErr w:type="spellStart"/>
+      <w:r>
+        <w:rPr>
+          <w:rFonts w:ascii="Arial" w:hAnsi="Arial" w:cs="Arial"/>
+          <w:color w:val="333333"/>
+          <w:sz w:val="21"/>
+          <w:szCs w:val="21"/>
+        </w:rPr>
+        <w:t>csökkennek</w:t>
+      </w:r>
+      <w:proofErr w:type="spellEnd"/>
+      <w:r>
+        <w:rPr>
+          <w:rFonts w:ascii="Arial" w:hAnsi="Arial" w:cs="Arial"/>
+          <w:color w:val="333333"/>
+          <w:sz w:val="21"/>
+          <w:szCs w:val="21"/>
+        </w:rPr>
+        <w:t xml:space="preserve"> a </w:t>
+      </w:r>
+      <w:proofErr w:type="spellStart"/>
+      <w:r>
+        <w:rPr>
+          <w:rFonts w:ascii="Arial" w:hAnsi="Arial" w:cs="Arial"/>
+          <w:color w:val="333333"/>
+          <w:sz w:val="21"/>
+          <w:szCs w:val="21"/>
+        </w:rPr>
+        <w:t>használatával</w:t>
+      </w:r>
+      <w:proofErr w:type="spellEnd"/>
+      <w:r>
+        <w:rPr>
+          <w:rFonts w:ascii="Arial" w:hAnsi="Arial" w:cs="Arial"/>
+          <w:color w:val="333333"/>
+          <w:sz w:val="21"/>
+          <w:szCs w:val="21"/>
+        </w:rPr>
+        <w:t>.</w:t>
+      </w:r>
+    </w:p>
+    <w:p>
+      <w:pPr>
+        <w:pStyle w:val="level1"/>
+        <w:numPr>
+          <w:ilvl w:val="0"/>
+          <w:numId w:val="13"/>
+        </w:numPr>
+        <w:shd w:val="clear" w:color="auto" w:fill="FFFFFF"/>
+        <w:spacing w:before="0" w:beforeAutospacing="0" w:after="0" w:afterAutospacing="0"/>
+        <w:ind w:left="1080"/>
+        <w:rPr>
+          <w:rFonts w:ascii="Arial" w:hAnsi="Arial" w:cs="Arial"/>
+          <w:color w:val="333333"/>
+          <w:sz w:val="21"/>
+          <w:szCs w:val="21"/>
+        </w:rPr>
+      </w:pPr>
+      <w:proofErr w:type="spellStart"/>
+      <w:r>
+        <w:rPr>
+          <w:rFonts w:ascii="Arial" w:hAnsi="Arial" w:cs="Arial"/>
+          <w:color w:val="333333"/>
+          <w:sz w:val="21"/>
+          <w:szCs w:val="21"/>
+        </w:rPr>
+        <w:t>Gyakrabban</w:t>
+      </w:r>
+      <w:proofErr w:type="spellEnd"/>
+      <w:r>
+        <w:rPr>
+          <w:rFonts w:ascii="Arial" w:hAnsi="Arial" w:cs="Arial"/>
+          <w:color w:val="333333"/>
+          <w:sz w:val="21"/>
+          <w:szCs w:val="21"/>
+        </w:rPr>
+        <w:t xml:space="preserve"> LAN </w:t>
+      </w:r>
+      <w:proofErr w:type="spellStart"/>
+      <w:r>
+        <w:rPr>
+          <w:rFonts w:ascii="Arial" w:hAnsi="Arial" w:cs="Arial"/>
+          <w:color w:val="333333"/>
+          <w:sz w:val="21"/>
+          <w:szCs w:val="21"/>
+        </w:rPr>
+        <w:t>hálózaton</w:t>
+      </w:r>
+      <w:proofErr w:type="spellEnd"/>
+      <w:r>
+        <w:rPr>
+          <w:rFonts w:ascii="Arial" w:hAnsi="Arial" w:cs="Arial"/>
+          <w:color w:val="333333"/>
+          <w:sz w:val="21"/>
+          <w:szCs w:val="21"/>
+        </w:rPr>
+        <w:t xml:space="preserve"> </w:t>
+      </w:r>
+      <w:proofErr w:type="spellStart"/>
+      <w:r>
+        <w:rPr>
+          <w:rFonts w:ascii="Arial" w:hAnsi="Arial" w:cs="Arial"/>
+          <w:color w:val="333333"/>
+          <w:sz w:val="21"/>
+          <w:szCs w:val="21"/>
+        </w:rPr>
+        <w:t>használjuk</w:t>
+      </w:r>
+      <w:proofErr w:type="spellEnd"/>
+      <w:r>
+        <w:rPr>
+          <w:rFonts w:ascii="Arial" w:hAnsi="Arial" w:cs="Arial"/>
+          <w:color w:val="333333"/>
+          <w:sz w:val="21"/>
+          <w:szCs w:val="21"/>
+        </w:rPr>
+        <w:t xml:space="preserve">, de </w:t>
+      </w:r>
+      <w:proofErr w:type="spellStart"/>
+      <w:r>
+        <w:rPr>
+          <w:rFonts w:ascii="Arial" w:hAnsi="Arial" w:cs="Arial"/>
+          <w:color w:val="333333"/>
+          <w:sz w:val="21"/>
+          <w:szCs w:val="21"/>
+        </w:rPr>
+        <w:t>léteznek</w:t>
+      </w:r>
+      <w:proofErr w:type="spellEnd"/>
+      <w:r>
+        <w:rPr>
+          <w:rFonts w:ascii="Arial" w:hAnsi="Arial" w:cs="Arial"/>
+          <w:color w:val="333333"/>
+          <w:sz w:val="21"/>
+          <w:szCs w:val="21"/>
+        </w:rPr>
+        <w:t xml:space="preserve"> MAN, WAN </w:t>
+      </w:r>
+      <w:proofErr w:type="spellStart"/>
+      <w:r>
+        <w:rPr>
+          <w:rFonts w:ascii="Arial" w:hAnsi="Arial" w:cs="Arial"/>
+          <w:color w:val="333333"/>
+          <w:sz w:val="21"/>
+          <w:szCs w:val="21"/>
+        </w:rPr>
+        <w:t>hálózaton</w:t>
+      </w:r>
+      <w:proofErr w:type="spellEnd"/>
+      <w:r>
+        <w:rPr>
+          <w:rFonts w:ascii="Arial" w:hAnsi="Arial" w:cs="Arial"/>
+          <w:color w:val="333333"/>
+          <w:sz w:val="21"/>
+          <w:szCs w:val="21"/>
+        </w:rPr>
+        <w:t xml:space="preserve"> is.</w:t>
+      </w:r>
+    </w:p>
+    <w:p>
+      <w:pPr>
+        <w:pStyle w:val="level1"/>
+        <w:shd w:val="clear" w:color="auto" w:fill="FFFFFF"/>
+        <w:spacing w:before="0" w:beforeAutospacing="0" w:after="0" w:afterAutospacing="0"/>
+        <w:ind w:left="1080"/>
+        <w:rPr>
+          <w:rFonts w:ascii="Arial" w:hAnsi="Arial" w:cs="Arial"/>
+          <w:color w:val="333333"/>
+          <w:sz w:val="21"/>
+          <w:szCs w:val="21"/>
+        </w:rPr>
+      </w:pPr>
+    </w:p>
+    <w:p>
+      <w:pPr>
+        <w:pStyle w:val="Cmsor3"/>
+        <w:spacing w:before="0" w:after="213"/>
+        <w:rPr>
+          <w:rFonts w:ascii="Arial" w:hAnsi="Arial" w:cs="Arial"/>
+          <w:color w:val="333333"/>
+          <w:lang w:val="en-US"/>
+        </w:rPr>
+      </w:pPr>
+      <w:r>
+        <w:rPr>
+          <w:rFonts w:ascii="Arial" w:hAnsi="Arial" w:cs="Arial"/>
+          <w:color w:val="333333"/>
+        </w:rPr>
+        <w:t>Előnyök:</w:t>
+      </w:r>
+    </w:p>
+    <w:p>
+      <w:pPr>
+        <w:pStyle w:val="level1"/>
+        <w:numPr>
+          <w:ilvl w:val="0"/>
+          <w:numId w:val="14"/>
+        </w:numPr>
+        <w:spacing w:before="0" w:beforeAutospacing="0" w:after="0" w:afterAutospacing="0"/>
+        <w:ind w:left="1080"/>
+        <w:rPr>
+          <w:rFonts w:ascii="Arial" w:hAnsi="Arial" w:cs="Arial"/>
+          <w:color w:val="333333"/>
+          <w:sz w:val="21"/>
+          <w:szCs w:val="21"/>
+        </w:rPr>
+      </w:pPr>
+      <w:proofErr w:type="spellStart"/>
+      <w:r>
+        <w:rPr>
+          <w:rFonts w:ascii="Arial" w:hAnsi="Arial" w:cs="Arial"/>
+          <w:color w:val="333333"/>
+          <w:sz w:val="21"/>
+          <w:szCs w:val="21"/>
+        </w:rPr>
+        <w:t>biztonság</w:t>
+      </w:r>
+      <w:proofErr w:type="spellEnd"/>
+    </w:p>
+    <w:p>
+      <w:pPr>
+        <w:pStyle w:val="level1"/>
+        <w:numPr>
+          <w:ilvl w:val="0"/>
+          <w:numId w:val="14"/>
+        </w:numPr>
+        <w:spacing w:before="0" w:beforeAutospacing="0" w:after="0" w:afterAutospacing="0"/>
+        <w:ind w:left="1080"/>
+        <w:rPr>
+          <w:rFonts w:ascii="Arial" w:hAnsi="Arial" w:cs="Arial"/>
+          <w:color w:val="333333"/>
+          <w:sz w:val="21"/>
+          <w:szCs w:val="21"/>
+        </w:rPr>
+      </w:pPr>
+      <w:proofErr w:type="spellStart"/>
+      <w:r>
+        <w:rPr>
+          <w:rFonts w:ascii="Arial" w:hAnsi="Arial" w:cs="Arial"/>
+          <w:color w:val="333333"/>
+          <w:sz w:val="21"/>
+          <w:szCs w:val="21"/>
+        </w:rPr>
+        <w:t>költségcsökkentés</w:t>
+      </w:r>
+      <w:proofErr w:type="spellEnd"/>
+    </w:p>
+    <w:p>
+      <w:pPr>
+        <w:pStyle w:val="level1"/>
+        <w:numPr>
+          <w:ilvl w:val="0"/>
+          <w:numId w:val="14"/>
+        </w:numPr>
+        <w:spacing w:before="0" w:beforeAutospacing="0" w:after="0" w:afterAutospacing="0"/>
+        <w:ind w:left="1080"/>
+        <w:rPr>
+          <w:rFonts w:ascii="Arial" w:hAnsi="Arial" w:cs="Arial"/>
+          <w:color w:val="333333"/>
+          <w:sz w:val="21"/>
+          <w:szCs w:val="21"/>
+        </w:rPr>
+      </w:pPr>
+      <w:proofErr w:type="spellStart"/>
+      <w:r>
+        <w:rPr>
+          <w:rFonts w:ascii="Arial" w:hAnsi="Arial" w:cs="Arial"/>
+          <w:color w:val="333333"/>
+          <w:sz w:val="21"/>
+          <w:szCs w:val="21"/>
+        </w:rPr>
+        <w:t>szórási</w:t>
+      </w:r>
+      <w:proofErr w:type="spellEnd"/>
+      <w:r>
+        <w:rPr>
+          <w:rFonts w:ascii="Arial" w:hAnsi="Arial" w:cs="Arial"/>
+          <w:color w:val="333333"/>
+          <w:sz w:val="21"/>
+          <w:szCs w:val="21"/>
+        </w:rPr>
+        <w:t xml:space="preserve"> </w:t>
+      </w:r>
+      <w:proofErr w:type="spellStart"/>
+      <w:r>
+        <w:rPr>
+          <w:rFonts w:ascii="Arial" w:hAnsi="Arial" w:cs="Arial"/>
+          <w:color w:val="333333"/>
+          <w:sz w:val="21"/>
+          <w:szCs w:val="21"/>
+        </w:rPr>
+        <w:t>tartományok</w:t>
+      </w:r>
+      <w:proofErr w:type="spellEnd"/>
+      <w:r>
+        <w:rPr>
+          <w:rFonts w:ascii="Arial" w:hAnsi="Arial" w:cs="Arial"/>
+          <w:color w:val="333333"/>
+          <w:sz w:val="21"/>
+          <w:szCs w:val="21"/>
+        </w:rPr>
+        <w:t xml:space="preserve"> </w:t>
+      </w:r>
+      <w:proofErr w:type="spellStart"/>
+      <w:r>
+        <w:rPr>
+          <w:rFonts w:ascii="Arial" w:hAnsi="Arial" w:cs="Arial"/>
+          <w:color w:val="333333"/>
+          <w:sz w:val="21"/>
+          <w:szCs w:val="21"/>
+        </w:rPr>
+        <w:t>kisebbek</w:t>
+      </w:r>
+      <w:proofErr w:type="spellEnd"/>
+    </w:p>
+    <w:p>
+      <w:pPr>
+        <w:pStyle w:val="Cmsor3"/>
+        <w:spacing w:before="0" w:after="213"/>
+        <w:rPr>
+          <w:rFonts w:ascii="Arial" w:hAnsi="Arial" w:cs="Arial"/>
+          <w:color w:val="333333"/>
+          <w:sz w:val="27"/>
+          <w:szCs w:val="27"/>
+        </w:rPr>
+      </w:pPr>
+      <w:r>
+        <w:rPr>
+          <w:rFonts w:ascii="Arial" w:hAnsi="Arial" w:cs="Arial"/>
+          <w:color w:val="333333"/>
+        </w:rPr>
+        <w:t>Típusok:</w:t>
+      </w:r>
+    </w:p>
+    <w:p>
+      <w:pPr>
+        <w:pStyle w:val="level1"/>
+        <w:numPr>
+          <w:ilvl w:val="0"/>
+          <w:numId w:val="15"/>
+        </w:numPr>
+        <w:spacing w:before="0" w:beforeAutospacing="0" w:after="0" w:afterAutospacing="0"/>
+        <w:ind w:left="1080"/>
+        <w:rPr>
+          <w:rFonts w:ascii="Arial" w:hAnsi="Arial" w:cs="Arial"/>
+          <w:color w:val="333333"/>
+          <w:sz w:val="21"/>
+          <w:szCs w:val="21"/>
+        </w:rPr>
+      </w:pPr>
+      <w:proofErr w:type="spellStart"/>
+      <w:r>
+        <w:rPr>
+          <w:rFonts w:ascii="Arial" w:hAnsi="Arial" w:cs="Arial"/>
+          <w:color w:val="333333"/>
+          <w:sz w:val="21"/>
+          <w:szCs w:val="21"/>
+        </w:rPr>
+        <w:t>adat</w:t>
+      </w:r>
+      <w:proofErr w:type="spellEnd"/>
+      <w:r>
+        <w:rPr>
+          <w:rFonts w:ascii="Arial" w:hAnsi="Arial" w:cs="Arial"/>
+          <w:color w:val="333333"/>
+          <w:sz w:val="21"/>
+          <w:szCs w:val="21"/>
+        </w:rPr>
+        <w:t xml:space="preserve"> VLAN</w:t>
+      </w:r>
+    </w:p>
+    <w:p>
+      <w:pPr>
+        <w:pStyle w:val="level2"/>
+        <w:numPr>
+          <w:ilvl w:val="1"/>
+          <w:numId w:val="15"/>
+        </w:numPr>
+        <w:spacing w:before="0" w:beforeAutospacing="0" w:after="0" w:afterAutospacing="0"/>
+        <w:ind w:left="2160"/>
+        <w:rPr>
+          <w:rFonts w:ascii="Arial" w:hAnsi="Arial" w:cs="Arial"/>
+          <w:color w:val="333333"/>
+          <w:sz w:val="21"/>
+          <w:szCs w:val="21"/>
+        </w:rPr>
+      </w:pPr>
+      <w:r>
+        <w:rPr>
+          <w:rFonts w:ascii="Arial" w:hAnsi="Arial" w:cs="Arial"/>
+          <w:color w:val="333333"/>
+          <w:sz w:val="21"/>
+          <w:szCs w:val="21"/>
+        </w:rPr>
+        <w:t xml:space="preserve">a </w:t>
+      </w:r>
+      <w:proofErr w:type="spellStart"/>
+      <w:r>
+        <w:rPr>
+          <w:rFonts w:ascii="Arial" w:hAnsi="Arial" w:cs="Arial"/>
+          <w:color w:val="333333"/>
+          <w:sz w:val="21"/>
+          <w:szCs w:val="21"/>
+        </w:rPr>
+        <w:t>felhasználók</w:t>
+      </w:r>
+      <w:proofErr w:type="spellEnd"/>
+      <w:r>
+        <w:rPr>
+          <w:rFonts w:ascii="Arial" w:hAnsi="Arial" w:cs="Arial"/>
+          <w:color w:val="333333"/>
+          <w:sz w:val="21"/>
+          <w:szCs w:val="21"/>
+        </w:rPr>
+        <w:t xml:space="preserve"> </w:t>
+      </w:r>
+      <w:proofErr w:type="spellStart"/>
+      <w:r>
+        <w:rPr>
+          <w:rFonts w:ascii="Arial" w:hAnsi="Arial" w:cs="Arial"/>
+          <w:color w:val="333333"/>
+          <w:sz w:val="21"/>
+          <w:szCs w:val="21"/>
+        </w:rPr>
+        <w:t>forgalmának</w:t>
+      </w:r>
+      <w:proofErr w:type="spellEnd"/>
+      <w:r>
+        <w:rPr>
+          <w:rFonts w:ascii="Arial" w:hAnsi="Arial" w:cs="Arial"/>
+          <w:color w:val="333333"/>
+          <w:sz w:val="21"/>
+          <w:szCs w:val="21"/>
+        </w:rPr>
+        <w:t xml:space="preserve"> </w:t>
+      </w:r>
+      <w:proofErr w:type="spellStart"/>
+      <w:r>
+        <w:rPr>
+          <w:rFonts w:ascii="Arial" w:hAnsi="Arial" w:cs="Arial"/>
+          <w:color w:val="333333"/>
+          <w:sz w:val="21"/>
+          <w:szCs w:val="21"/>
+        </w:rPr>
+        <w:t>létrehozva</w:t>
+      </w:r>
+      <w:proofErr w:type="spellEnd"/>
+    </w:p>
+    <w:p>
+      <w:pPr>
+        <w:pStyle w:val="level1"/>
+        <w:numPr>
+          <w:ilvl w:val="0"/>
+          <w:numId w:val="15"/>
+        </w:numPr>
+        <w:spacing w:before="0" w:beforeAutospacing="0" w:after="0" w:afterAutospacing="0"/>
+        <w:ind w:left="1080"/>
+        <w:rPr>
+          <w:rFonts w:ascii="Arial" w:hAnsi="Arial" w:cs="Arial"/>
+          <w:color w:val="333333"/>
+          <w:sz w:val="21"/>
+          <w:szCs w:val="21"/>
+        </w:rPr>
+      </w:pPr>
+      <w:proofErr w:type="spellStart"/>
+      <w:r>
+        <w:rPr>
+          <w:rFonts w:ascii="Arial" w:hAnsi="Arial" w:cs="Arial"/>
+          <w:color w:val="333333"/>
+          <w:sz w:val="21"/>
+          <w:szCs w:val="21"/>
+        </w:rPr>
+        <w:t>alapértelmezett</w:t>
+      </w:r>
+      <w:proofErr w:type="spellEnd"/>
+      <w:r>
+        <w:rPr>
+          <w:rFonts w:ascii="Arial" w:hAnsi="Arial" w:cs="Arial"/>
+          <w:color w:val="333333"/>
+          <w:sz w:val="21"/>
+          <w:szCs w:val="21"/>
+        </w:rPr>
+        <w:t xml:space="preserve"> VLAN</w:t>
+      </w:r>
+    </w:p>
+    <w:p>
+      <w:pPr>
+        <w:pStyle w:val="level2"/>
+        <w:numPr>
+          <w:ilvl w:val="1"/>
+          <w:numId w:val="15"/>
+        </w:numPr>
+        <w:spacing w:before="0" w:beforeAutospacing="0" w:after="0" w:afterAutospacing="0"/>
+        <w:ind w:left="2160"/>
+        <w:rPr>
+          <w:rFonts w:ascii="Arial" w:hAnsi="Arial" w:cs="Arial"/>
+          <w:color w:val="333333"/>
+          <w:sz w:val="21"/>
+          <w:szCs w:val="21"/>
+        </w:rPr>
+      </w:pPr>
+      <w:r>
+        <w:rPr>
+          <w:rFonts w:ascii="Arial" w:hAnsi="Arial" w:cs="Arial"/>
+          <w:color w:val="333333"/>
+          <w:sz w:val="21"/>
+          <w:szCs w:val="21"/>
+        </w:rPr>
+        <w:t xml:space="preserve">a </w:t>
+      </w:r>
+      <w:proofErr w:type="spellStart"/>
+      <w:r>
+        <w:rPr>
+          <w:rFonts w:ascii="Arial" w:hAnsi="Arial" w:cs="Arial"/>
+          <w:color w:val="333333"/>
+          <w:sz w:val="21"/>
+          <w:szCs w:val="21"/>
+        </w:rPr>
+        <w:t>kapcsoló</w:t>
+      </w:r>
+      <w:proofErr w:type="spellEnd"/>
+      <w:r>
+        <w:rPr>
+          <w:rFonts w:ascii="Arial" w:hAnsi="Arial" w:cs="Arial"/>
+          <w:color w:val="333333"/>
+          <w:sz w:val="21"/>
+          <w:szCs w:val="21"/>
+        </w:rPr>
+        <w:t xml:space="preserve"> </w:t>
+      </w:r>
+      <w:proofErr w:type="spellStart"/>
+      <w:r>
+        <w:rPr>
+          <w:rFonts w:ascii="Arial" w:hAnsi="Arial" w:cs="Arial"/>
+          <w:color w:val="333333"/>
+          <w:sz w:val="21"/>
+          <w:szCs w:val="21"/>
+        </w:rPr>
+        <w:t>alapértelmezett</w:t>
+      </w:r>
+      <w:proofErr w:type="spellEnd"/>
+      <w:r>
+        <w:rPr>
+          <w:rFonts w:ascii="Arial" w:hAnsi="Arial" w:cs="Arial"/>
+          <w:color w:val="333333"/>
+          <w:sz w:val="21"/>
+          <w:szCs w:val="21"/>
+        </w:rPr>
+        <w:t xml:space="preserve"> VLAN-ja</w:t>
+      </w:r>
+    </w:p>
+    <w:p>
+      <w:pPr>
+        <w:pStyle w:val="level1"/>
+        <w:numPr>
+          <w:ilvl w:val="0"/>
+          <w:numId w:val="15"/>
+        </w:numPr>
+        <w:spacing w:before="0" w:beforeAutospacing="0" w:after="0" w:afterAutospacing="0"/>
+        <w:ind w:left="1080"/>
+        <w:rPr>
+          <w:rFonts w:ascii="Arial" w:hAnsi="Arial" w:cs="Arial"/>
+          <w:color w:val="333333"/>
+          <w:sz w:val="21"/>
+          <w:szCs w:val="21"/>
+        </w:rPr>
+      </w:pPr>
+      <w:proofErr w:type="spellStart"/>
+      <w:r>
+        <w:rPr>
+          <w:rFonts w:ascii="Arial" w:hAnsi="Arial" w:cs="Arial"/>
+          <w:color w:val="333333"/>
+          <w:sz w:val="21"/>
+          <w:szCs w:val="21"/>
+        </w:rPr>
+        <w:t>natív</w:t>
+      </w:r>
+      <w:proofErr w:type="spellEnd"/>
+      <w:r>
+        <w:rPr>
+          <w:rFonts w:ascii="Arial" w:hAnsi="Arial" w:cs="Arial"/>
+          <w:color w:val="333333"/>
+          <w:sz w:val="21"/>
+          <w:szCs w:val="21"/>
+        </w:rPr>
+        <w:t xml:space="preserve"> VLAN</w:t>
+      </w:r>
+    </w:p>
+    <w:p>
+      <w:pPr>
+        <w:pStyle w:val="level2"/>
+        <w:numPr>
+          <w:ilvl w:val="1"/>
+          <w:numId w:val="15"/>
+        </w:numPr>
+        <w:spacing w:before="0" w:beforeAutospacing="0" w:after="0" w:afterAutospacing="0"/>
+        <w:ind w:left="2160"/>
+        <w:rPr>
+          <w:rFonts w:ascii="Arial" w:hAnsi="Arial" w:cs="Arial"/>
+          <w:color w:val="333333"/>
+          <w:sz w:val="21"/>
+          <w:szCs w:val="21"/>
+        </w:rPr>
+      </w:pPr>
+      <w:r>
+        <w:rPr>
+          <w:rFonts w:ascii="Arial" w:hAnsi="Arial" w:cs="Arial"/>
+          <w:color w:val="333333"/>
+          <w:sz w:val="21"/>
+          <w:szCs w:val="21"/>
+        </w:rPr>
+        <w:t xml:space="preserve">802.1Q </w:t>
+      </w:r>
+      <w:proofErr w:type="spellStart"/>
+      <w:r>
+        <w:rPr>
+          <w:rFonts w:ascii="Arial" w:hAnsi="Arial" w:cs="Arial"/>
+          <w:color w:val="333333"/>
+          <w:sz w:val="21"/>
+          <w:szCs w:val="21"/>
+        </w:rPr>
+        <w:t>trönk</w:t>
+      </w:r>
+      <w:proofErr w:type="spellEnd"/>
+      <w:r>
+        <w:rPr>
+          <w:rFonts w:ascii="Arial" w:hAnsi="Arial" w:cs="Arial"/>
+          <w:color w:val="333333"/>
+          <w:sz w:val="21"/>
+          <w:szCs w:val="21"/>
+        </w:rPr>
+        <w:t xml:space="preserve"> </w:t>
+      </w:r>
+      <w:proofErr w:type="spellStart"/>
+      <w:r>
+        <w:rPr>
+          <w:rFonts w:ascii="Arial" w:hAnsi="Arial" w:cs="Arial"/>
+          <w:color w:val="333333"/>
+          <w:sz w:val="21"/>
+          <w:szCs w:val="21"/>
+        </w:rPr>
+        <w:t>porthoz</w:t>
+      </w:r>
+      <w:proofErr w:type="spellEnd"/>
+      <w:r>
+        <w:rPr>
+          <w:rFonts w:ascii="Arial" w:hAnsi="Arial" w:cs="Arial"/>
+          <w:color w:val="333333"/>
+          <w:sz w:val="21"/>
+          <w:szCs w:val="21"/>
+        </w:rPr>
+        <w:t xml:space="preserve"> </w:t>
+      </w:r>
+      <w:proofErr w:type="spellStart"/>
+      <w:r>
+        <w:rPr>
+          <w:rFonts w:ascii="Arial" w:hAnsi="Arial" w:cs="Arial"/>
+          <w:color w:val="333333"/>
+          <w:sz w:val="21"/>
+          <w:szCs w:val="21"/>
+        </w:rPr>
+        <w:t>rendelt</w:t>
+      </w:r>
+      <w:proofErr w:type="spellEnd"/>
+    </w:p>
+    <w:p>
+      <w:pPr>
+        <w:pStyle w:val="level1"/>
+        <w:numPr>
+          <w:ilvl w:val="0"/>
+          <w:numId w:val="15"/>
+        </w:numPr>
+        <w:spacing w:before="0" w:beforeAutospacing="0" w:after="0" w:afterAutospacing="0"/>
+        <w:ind w:left="1080"/>
+        <w:rPr>
+          <w:rFonts w:ascii="Arial" w:hAnsi="Arial" w:cs="Arial"/>
+          <w:color w:val="333333"/>
+          <w:sz w:val="21"/>
+          <w:szCs w:val="21"/>
+        </w:rPr>
+      </w:pPr>
+      <w:proofErr w:type="spellStart"/>
+      <w:r>
+        <w:rPr>
+          <w:rFonts w:ascii="Arial" w:hAnsi="Arial" w:cs="Arial"/>
+          <w:color w:val="333333"/>
+          <w:sz w:val="21"/>
+          <w:szCs w:val="21"/>
+        </w:rPr>
+        <w:t>felügyeleti</w:t>
+      </w:r>
+      <w:proofErr w:type="spellEnd"/>
+      <w:r>
+        <w:rPr>
+          <w:rFonts w:ascii="Arial" w:hAnsi="Arial" w:cs="Arial"/>
+          <w:color w:val="333333"/>
+          <w:sz w:val="21"/>
+          <w:szCs w:val="21"/>
+        </w:rPr>
+        <w:t xml:space="preserve"> VLAN</w:t>
+      </w:r>
+    </w:p>
+    <w:p>
+      <w:pPr>
+        <w:pStyle w:val="level2"/>
+        <w:numPr>
+          <w:ilvl w:val="1"/>
+          <w:numId w:val="15"/>
+        </w:numPr>
+        <w:spacing w:before="0" w:beforeAutospacing="0" w:after="0" w:afterAutospacing="0"/>
+        <w:ind w:left="2160"/>
+        <w:rPr>
+          <w:rFonts w:ascii="Arial" w:hAnsi="Arial" w:cs="Arial"/>
+          <w:color w:val="333333"/>
+          <w:sz w:val="21"/>
+          <w:szCs w:val="21"/>
+        </w:rPr>
+      </w:pPr>
+      <w:proofErr w:type="spellStart"/>
+      <w:r>
+        <w:rPr>
+          <w:rFonts w:ascii="Arial" w:hAnsi="Arial" w:cs="Arial"/>
+          <w:color w:val="333333"/>
+          <w:sz w:val="21"/>
+          <w:szCs w:val="21"/>
+        </w:rPr>
+        <w:t>felügyeleti</w:t>
+      </w:r>
+      <w:proofErr w:type="spellEnd"/>
+      <w:r>
+        <w:rPr>
+          <w:rFonts w:ascii="Arial" w:hAnsi="Arial" w:cs="Arial"/>
+          <w:color w:val="333333"/>
+          <w:sz w:val="21"/>
+          <w:szCs w:val="21"/>
+        </w:rPr>
+        <w:t xml:space="preserve"> </w:t>
+      </w:r>
+      <w:proofErr w:type="spellStart"/>
+      <w:r>
+        <w:rPr>
+          <w:rFonts w:ascii="Arial" w:hAnsi="Arial" w:cs="Arial"/>
+          <w:color w:val="333333"/>
+          <w:sz w:val="21"/>
+          <w:szCs w:val="21"/>
+        </w:rPr>
+        <w:t>célból</w:t>
+      </w:r>
+      <w:proofErr w:type="spellEnd"/>
+      <w:r>
+        <w:rPr>
+          <w:rFonts w:ascii="Arial" w:hAnsi="Arial" w:cs="Arial"/>
+          <w:color w:val="333333"/>
+          <w:sz w:val="21"/>
+          <w:szCs w:val="21"/>
+        </w:rPr>
+        <w:t xml:space="preserve"> </w:t>
+      </w:r>
+      <w:proofErr w:type="spellStart"/>
+      <w:r>
+        <w:rPr>
+          <w:rFonts w:ascii="Arial" w:hAnsi="Arial" w:cs="Arial"/>
+          <w:color w:val="333333"/>
+          <w:sz w:val="21"/>
+          <w:szCs w:val="21"/>
+        </w:rPr>
+        <w:t>beállított</w:t>
+      </w:r>
+      <w:proofErr w:type="spellEnd"/>
+    </w:p>
+    <w:p>
+      <w:pPr>
+        <w:pStyle w:val="Cmsor3"/>
+        <w:spacing w:before="0" w:after="213"/>
+        <w:rPr>
+          <w:rFonts w:ascii="Arial" w:hAnsi="Arial" w:cs="Arial"/>
+          <w:color w:val="333333"/>
+          <w:sz w:val="27"/>
+          <w:szCs w:val="27"/>
+        </w:rPr>
+      </w:pPr>
+      <w:proofErr w:type="spellStart"/>
+      <w:r>
+        <w:rPr>
+          <w:rFonts w:ascii="Arial" w:hAnsi="Arial" w:cs="Arial"/>
+          <w:color w:val="333333"/>
+        </w:rPr>
+        <w:t>VoIP</w:t>
+      </w:r>
+      <w:proofErr w:type="spellEnd"/>
+      <w:r>
+        <w:rPr>
+          <w:rFonts w:ascii="Arial" w:hAnsi="Arial" w:cs="Arial"/>
+          <w:color w:val="333333"/>
+        </w:rPr>
+        <w:t>:</w:t>
+      </w:r>
+    </w:p>
+    <w:p>
+      <w:pPr>
+        <w:pStyle w:val="level1"/>
+        <w:numPr>
+          <w:ilvl w:val="0"/>
+          <w:numId w:val="16"/>
+        </w:numPr>
+        <w:spacing w:before="0" w:beforeAutospacing="0" w:after="0" w:afterAutospacing="0"/>
+        <w:ind w:left="1080"/>
+        <w:rPr>
+          <w:rFonts w:ascii="Arial" w:hAnsi="Arial" w:cs="Arial"/>
+          <w:color w:val="333333"/>
+          <w:sz w:val="21"/>
+          <w:szCs w:val="21"/>
+        </w:rPr>
+      </w:pPr>
+      <w:r>
+        <w:rPr>
+          <w:rFonts w:ascii="Arial" w:hAnsi="Arial" w:cs="Arial"/>
+          <w:color w:val="333333"/>
+          <w:sz w:val="21"/>
+          <w:szCs w:val="21"/>
+        </w:rPr>
+        <w:t>Voice Over IP</w:t>
+      </w:r>
+    </w:p>
+    <w:p>
+      <w:pPr>
+        <w:pStyle w:val="level1"/>
+        <w:numPr>
+          <w:ilvl w:val="0"/>
+          <w:numId w:val="16"/>
+        </w:numPr>
+        <w:spacing w:before="0" w:beforeAutospacing="0" w:after="0" w:afterAutospacing="0"/>
+        <w:ind w:left="1080"/>
+        <w:rPr>
+          <w:rFonts w:ascii="Arial" w:hAnsi="Arial" w:cs="Arial"/>
+          <w:color w:val="333333"/>
+          <w:sz w:val="21"/>
+          <w:szCs w:val="21"/>
+        </w:rPr>
+      </w:pPr>
+      <w:proofErr w:type="spellStart"/>
+      <w:r>
+        <w:rPr>
+          <w:rFonts w:ascii="Arial" w:hAnsi="Arial" w:cs="Arial"/>
+          <w:color w:val="333333"/>
+          <w:sz w:val="21"/>
+          <w:szCs w:val="21"/>
+        </w:rPr>
+        <w:t>elkülönített</w:t>
+      </w:r>
+      <w:proofErr w:type="spellEnd"/>
+      <w:r>
+        <w:rPr>
+          <w:rFonts w:ascii="Arial" w:hAnsi="Arial" w:cs="Arial"/>
+          <w:color w:val="333333"/>
+          <w:sz w:val="21"/>
+          <w:szCs w:val="21"/>
+        </w:rPr>
+        <w:t xml:space="preserve"> VLAN-on </w:t>
+      </w:r>
+      <w:proofErr w:type="spellStart"/>
+      <w:r>
+        <w:rPr>
+          <w:rFonts w:ascii="Arial" w:hAnsi="Arial" w:cs="Arial"/>
+          <w:color w:val="333333"/>
+          <w:sz w:val="21"/>
+          <w:szCs w:val="21"/>
+        </w:rPr>
+        <w:t>továbbítjuk</w:t>
+      </w:r>
+      <w:proofErr w:type="spellEnd"/>
+    </w:p>
+    <w:p>
+      <w:pPr>
+        <w:pStyle w:val="level1"/>
+        <w:numPr>
+          <w:ilvl w:val="0"/>
+          <w:numId w:val="16"/>
+        </w:numPr>
+        <w:spacing w:before="0" w:beforeAutospacing="0" w:after="0" w:afterAutospacing="0"/>
+        <w:ind w:left="1080"/>
+        <w:rPr>
+          <w:rFonts w:ascii="Arial" w:hAnsi="Arial" w:cs="Arial"/>
+          <w:color w:val="333333"/>
+          <w:sz w:val="21"/>
+          <w:szCs w:val="21"/>
+        </w:rPr>
+      </w:pPr>
+      <w:r>
+        <w:rPr>
+          <w:rFonts w:ascii="Arial" w:hAnsi="Arial" w:cs="Arial"/>
+          <w:color w:val="333333"/>
+          <w:sz w:val="21"/>
+          <w:szCs w:val="21"/>
+        </w:rPr>
+        <w:t xml:space="preserve">a </w:t>
+      </w:r>
+      <w:proofErr w:type="spellStart"/>
+      <w:r>
+        <w:rPr>
+          <w:rFonts w:ascii="Arial" w:hAnsi="Arial" w:cs="Arial"/>
+          <w:color w:val="333333"/>
+          <w:sz w:val="21"/>
+          <w:szCs w:val="21"/>
+        </w:rPr>
+        <w:t>hangminőség</w:t>
+      </w:r>
+      <w:proofErr w:type="spellEnd"/>
+      <w:r>
+        <w:rPr>
+          <w:rFonts w:ascii="Arial" w:hAnsi="Arial" w:cs="Arial"/>
+          <w:color w:val="333333"/>
+          <w:sz w:val="21"/>
+          <w:szCs w:val="21"/>
+        </w:rPr>
+        <w:t xml:space="preserve"> </w:t>
+      </w:r>
+      <w:proofErr w:type="spellStart"/>
+      <w:r>
+        <w:rPr>
+          <w:rFonts w:ascii="Arial" w:hAnsi="Arial" w:cs="Arial"/>
+          <w:color w:val="333333"/>
+          <w:sz w:val="21"/>
+          <w:szCs w:val="21"/>
+        </w:rPr>
+        <w:t>érdekében</w:t>
+      </w:r>
+      <w:proofErr w:type="spellEnd"/>
+      <w:r>
+        <w:rPr>
+          <w:rFonts w:ascii="Arial" w:hAnsi="Arial" w:cs="Arial"/>
+          <w:color w:val="333333"/>
+          <w:sz w:val="21"/>
+          <w:szCs w:val="21"/>
+        </w:rPr>
+        <w:t xml:space="preserve"> </w:t>
+      </w:r>
+      <w:proofErr w:type="spellStart"/>
+      <w:r>
+        <w:rPr>
+          <w:rFonts w:ascii="Arial" w:hAnsi="Arial" w:cs="Arial"/>
+          <w:color w:val="333333"/>
+          <w:sz w:val="21"/>
+          <w:szCs w:val="21"/>
+        </w:rPr>
+        <w:t>garantált</w:t>
+      </w:r>
+      <w:proofErr w:type="spellEnd"/>
+      <w:r>
+        <w:rPr>
+          <w:rFonts w:ascii="Arial" w:hAnsi="Arial" w:cs="Arial"/>
+          <w:color w:val="333333"/>
+          <w:sz w:val="21"/>
+          <w:szCs w:val="21"/>
+        </w:rPr>
+        <w:t xml:space="preserve"> </w:t>
+      </w:r>
+      <w:proofErr w:type="spellStart"/>
+      <w:r>
+        <w:rPr>
+          <w:rFonts w:ascii="Arial" w:hAnsi="Arial" w:cs="Arial"/>
+          <w:color w:val="333333"/>
+          <w:sz w:val="21"/>
+          <w:szCs w:val="21"/>
+        </w:rPr>
+        <w:t>sávszélesség</w:t>
+      </w:r>
+      <w:proofErr w:type="spellEnd"/>
+      <w:r>
+        <w:rPr>
+          <w:rFonts w:ascii="Arial" w:hAnsi="Arial" w:cs="Arial"/>
+          <w:color w:val="333333"/>
+          <w:sz w:val="21"/>
+          <w:szCs w:val="21"/>
+        </w:rPr>
+        <w:t xml:space="preserve"> </w:t>
+      </w:r>
+      <w:proofErr w:type="spellStart"/>
+      <w:r>
+        <w:rPr>
+          <w:rFonts w:ascii="Arial" w:hAnsi="Arial" w:cs="Arial"/>
+          <w:color w:val="333333"/>
+          <w:sz w:val="21"/>
+          <w:szCs w:val="21"/>
+        </w:rPr>
+        <w:t>szükséges</w:t>
+      </w:r>
+      <w:proofErr w:type="spellEnd"/>
+    </w:p>
+    <w:p>
+      <w:pPr>
+        <w:pStyle w:val="level1"/>
+        <w:numPr>
+          <w:ilvl w:val="0"/>
+          <w:numId w:val="16"/>
+        </w:numPr>
+        <w:spacing w:before="0" w:beforeAutospacing="0" w:after="0" w:afterAutospacing="0"/>
+        <w:ind w:left="1080"/>
+        <w:rPr>
+          <w:rFonts w:ascii="Arial" w:hAnsi="Arial" w:cs="Arial"/>
+          <w:color w:val="333333"/>
+          <w:sz w:val="21"/>
+          <w:szCs w:val="21"/>
+        </w:rPr>
+      </w:pPr>
+      <w:proofErr w:type="spellStart"/>
+      <w:r>
+        <w:rPr>
+          <w:rFonts w:ascii="Arial" w:hAnsi="Arial" w:cs="Arial"/>
+          <w:color w:val="333333"/>
+          <w:sz w:val="21"/>
+          <w:szCs w:val="21"/>
+        </w:rPr>
+        <w:t>más</w:t>
+      </w:r>
+      <w:proofErr w:type="spellEnd"/>
+      <w:r>
+        <w:rPr>
+          <w:rFonts w:ascii="Arial" w:hAnsi="Arial" w:cs="Arial"/>
+          <w:color w:val="333333"/>
+          <w:sz w:val="21"/>
+          <w:szCs w:val="21"/>
+        </w:rPr>
+        <w:t xml:space="preserve"> </w:t>
+      </w:r>
+      <w:proofErr w:type="spellStart"/>
+      <w:r>
+        <w:rPr>
+          <w:rFonts w:ascii="Arial" w:hAnsi="Arial" w:cs="Arial"/>
+          <w:color w:val="333333"/>
+          <w:sz w:val="21"/>
+          <w:szCs w:val="21"/>
+        </w:rPr>
+        <w:t>forgalommal</w:t>
+      </w:r>
+      <w:proofErr w:type="spellEnd"/>
+      <w:r>
+        <w:rPr>
+          <w:rFonts w:ascii="Arial" w:hAnsi="Arial" w:cs="Arial"/>
+          <w:color w:val="333333"/>
+          <w:sz w:val="21"/>
+          <w:szCs w:val="21"/>
+        </w:rPr>
+        <w:t xml:space="preserve"> </w:t>
+      </w:r>
+      <w:proofErr w:type="spellStart"/>
+      <w:r>
+        <w:rPr>
+          <w:rFonts w:ascii="Arial" w:hAnsi="Arial" w:cs="Arial"/>
+          <w:color w:val="333333"/>
+          <w:sz w:val="21"/>
+          <w:szCs w:val="21"/>
+        </w:rPr>
+        <w:t>szemben</w:t>
+      </w:r>
+      <w:proofErr w:type="spellEnd"/>
+      <w:r>
+        <w:rPr>
+          <w:rFonts w:ascii="Arial" w:hAnsi="Arial" w:cs="Arial"/>
+          <w:color w:val="333333"/>
+          <w:sz w:val="21"/>
+          <w:szCs w:val="21"/>
+        </w:rPr>
+        <w:t xml:space="preserve"> </w:t>
+      </w:r>
+      <w:proofErr w:type="spellStart"/>
+      <w:r>
+        <w:rPr>
+          <w:rFonts w:ascii="Arial" w:hAnsi="Arial" w:cs="Arial"/>
+          <w:color w:val="333333"/>
+          <w:sz w:val="21"/>
+          <w:szCs w:val="21"/>
+        </w:rPr>
+        <w:t>prioritást</w:t>
+      </w:r>
+      <w:proofErr w:type="spellEnd"/>
+      <w:r>
+        <w:rPr>
+          <w:rFonts w:ascii="Arial" w:hAnsi="Arial" w:cs="Arial"/>
+          <w:color w:val="333333"/>
+          <w:sz w:val="21"/>
+          <w:szCs w:val="21"/>
+        </w:rPr>
+        <w:t xml:space="preserve"> </w:t>
+      </w:r>
+      <w:proofErr w:type="spellStart"/>
+      <w:r>
+        <w:rPr>
+          <w:rFonts w:ascii="Arial" w:hAnsi="Arial" w:cs="Arial"/>
+          <w:color w:val="333333"/>
+          <w:sz w:val="21"/>
+          <w:szCs w:val="21"/>
+        </w:rPr>
+        <w:t>élvez</w:t>
+      </w:r>
+      <w:proofErr w:type="spellEnd"/>
+    </w:p>
+    <w:p>
+      <w:pPr>
+        <w:rPr>
+          <w:rFonts w:ascii="Arial" w:hAnsi="Arial" w:cs="Arial"/>
+          <w:sz w:val="20"/>
+          <w:szCs w:val="20"/>
+        </w:rPr>
+      </w:pPr>
+    </w:p>
+    <w:p>
+      <w:pPr>
+        <w:pStyle w:val="Cmsor1"/>
+      </w:pPr>
+      <w:r>
+        <w:rPr>
+          <w:noProof/>
+        </w:rPr>
+        <w:drawing>
+          <wp:inline distT="0" distB="0" distL="0" distR="0" wp14:anchorId="6B27F6A3" wp14:editId="71005DAD">
+            <wp:extent cx="5972810" cy="968375"/>
+            <wp:effectExtent l="0" t="0" r="8890" b="3175"/>
+            <wp:docPr id="6" name="Kép 6"/>
+            <wp:cNvGraphicFramePr>
+              <a:graphicFrameLocks xmlns:a="http://schemas.openxmlformats.org/drawingml/2006/main" noChangeAspect="1"/>
+            </wp:cNvGraphicFramePr>
+            <a:graphic xmlns:a="http://schemas.openxmlformats.org/drawingml/2006/main">
+              <a:graphicData uri="http://schemas.openxmlformats.org/drawingml/2006/picture">
+                <pic:pic xmlns:pic="http://schemas.openxmlformats.org/drawingml/2006/picture">
+                  <pic:nvPicPr>
+                    <pic:cNvPr id="1" name=""/>
+                    <pic:cNvPicPr/>
+                  </pic:nvPicPr>
+                  <pic:blipFill>
+                    <a:blip r:embed="rId12"/>
+                    <a:stretch>
+                      <a:fillRect/>
+                    </a:stretch>
+                  </pic:blipFill>
+                  <pic:spPr>
+                    <a:xfrm>
+                      <a:off x="0" y="0"/>
+                      <a:ext cx="5972810" cy="968375"/>
+                    </a:xfrm>
+                    <a:prstGeom prst="rect">
+                      <a:avLst/>
+                    </a:prstGeom>
+                  </pic:spPr>
+                </pic:pic>
+              </a:graphicData>
+            </a:graphic>
+          </wp:inline>
+        </w:drawing>
+      </w:r>
+      <w:proofErr w:type="gramStart"/>
+      <w:r>
+        <w:t>VTP(</w:t>
+      </w:r>
+      <w:proofErr w:type="gramEnd"/>
+      <w:r>
+        <w:t xml:space="preserve">virtuális </w:t>
+      </w:r>
+      <w:proofErr w:type="spellStart"/>
+      <w:r>
+        <w:t>trönkprotokoll</w:t>
+      </w:r>
+      <w:proofErr w:type="spellEnd"/>
+      <w:r>
+        <w:t>)</w:t>
+      </w:r>
+    </w:p>
+    <w:p/>
+    <w:p>
+      <w:r>
+        <w:rPr>
+          <w:noProof/>
+        </w:rPr>
+        <w:drawing>
+          <wp:inline distT="0" distB="0" distL="0" distR="0" wp14:anchorId="7063C224" wp14:editId="3C4C4894">
+            <wp:extent cx="5972810" cy="1992630"/>
+            <wp:effectExtent l="0" t="0" r="8890" b="7620"/>
+            <wp:docPr id="7" name="Kép 7"/>
+            <wp:cNvGraphicFramePr>
+              <a:graphicFrameLocks xmlns:a="http://schemas.openxmlformats.org/drawingml/2006/main" noChangeAspect="1"/>
+            </wp:cNvGraphicFramePr>
+            <a:graphic xmlns:a="http://schemas.openxmlformats.org/drawingml/2006/main">
+              <a:graphicData uri="http://schemas.openxmlformats.org/drawingml/2006/picture">
+                <pic:pic xmlns:pic="http://schemas.openxmlformats.org/drawingml/2006/picture">
+                  <pic:nvPicPr>
+                    <pic:cNvPr id="1" name=""/>
+                    <pic:cNvPicPr/>
+                  </pic:nvPicPr>
+                  <pic:blipFill>
+                    <a:blip r:embed="rId13"/>
+                    <a:stretch>
+                      <a:fillRect/>
+                    </a:stretch>
+                  </pic:blipFill>
+                  <pic:spPr>
+                    <a:xfrm>
+                      <a:off x="0" y="0"/>
+                      <a:ext cx="5972810" cy="1992630"/>
+                    </a:xfrm>
+                    <a:prstGeom prst="rect">
+                      <a:avLst/>
+                    </a:prstGeom>
+                  </pic:spPr>
+                </pic:pic>
+              </a:graphicData>
+            </a:graphic>
+          </wp:inline>
+        </w:drawing>
+      </w:r>
+    </w:p>
+    <w:p>
+      <w:pPr>
+        <w:pStyle w:val="Cmsor1"/>
+      </w:pPr>
+      <w:r>
+        <w:lastRenderedPageBreak/>
+        <w:t>STP (</w:t>
+      </w:r>
+      <w:proofErr w:type="spellStart"/>
+      <w:r>
+        <w:t>Spanning</w:t>
+      </w:r>
+      <w:proofErr w:type="spellEnd"/>
+      <w:r>
+        <w:t xml:space="preserve"> </w:t>
+      </w:r>
+      <w:proofErr w:type="spellStart"/>
+      <w:r>
+        <w:t>Trunking</w:t>
+      </w:r>
+      <w:proofErr w:type="spellEnd"/>
+      <w:r>
+        <w:t xml:space="preserve"> </w:t>
+      </w:r>
+      <w:proofErr w:type="spellStart"/>
+      <w:r>
+        <w:t>Protocol</w:t>
+      </w:r>
+      <w:proofErr w:type="spellEnd"/>
+      <w:r>
+        <w:t>)</w:t>
+      </w:r>
+    </w:p>
+    <w:p>
+      <w:pPr>
+        <w:rPr>
+          <w:color w:val="7F7F7F" w:themeColor="text1" w:themeTint="80"/>
+        </w:rPr>
+      </w:pPr>
+    </w:p>
+    <w:p>
+      <w:pPr>
+        <w:rPr>
+          <w:rFonts w:ascii="Arial" w:hAnsi="Arial" w:cs="Arial"/>
+          <w:sz w:val="24"/>
+          <w:szCs w:val="24"/>
+        </w:rPr>
+      </w:pPr>
+      <w:r>
+        <w:rPr>
+          <w:rFonts w:ascii="Arial" w:hAnsi="Arial" w:cs="Arial"/>
+          <w:sz w:val="24"/>
+          <w:szCs w:val="24"/>
+        </w:rPr>
+        <w:t>Használat:</w:t>
+      </w:r>
     </w:p>
     <w:p>
       <w:pPr>
         <w:pStyle w:val="Listaszerbekezds"/>
-        <w:rPr>
-          <w:rFonts w:ascii="Arial" w:hAnsi="Arial" w:cs="Arial"/>
-        </w:rPr>
-      </w:pPr>
+        <w:numPr>
+          <w:ilvl w:val="0"/>
+          <w:numId w:val="17"/>
+        </w:numPr>
+        <w:rPr>
+          <w:rFonts w:ascii="Arial" w:hAnsi="Arial" w:cs="Arial"/>
+        </w:rPr>
+      </w:pPr>
+      <w:r>
+        <w:rPr>
+          <w:rFonts w:ascii="Arial" w:hAnsi="Arial" w:cs="Arial"/>
+        </w:rPr>
+        <w:t>Több, mint 2 kapcsoló egymással összekötésénél használjuk</w:t>
+      </w:r>
     </w:p>
     <w:p>
       <w:pPr>
         <w:pStyle w:val="Listaszerbekezds"/>
-        <w:rPr>
-          <w:rFonts w:ascii="Arial" w:hAnsi="Arial" w:cs="Arial"/>
-        </w:rPr>
-      </w:pPr>
-    </w:p>
-    <w:p/>
+        <w:numPr>
+          <w:ilvl w:val="0"/>
+          <w:numId w:val="17"/>
+        </w:numPr>
+        <w:rPr>
+          <w:rFonts w:ascii="Arial" w:hAnsi="Arial" w:cs="Arial"/>
+        </w:rPr>
+      </w:pPr>
+      <w:r>
+        <w:rPr>
+          <w:rFonts w:ascii="Arial" w:hAnsi="Arial" w:cs="Arial"/>
+        </w:rPr>
+        <w:t xml:space="preserve">Ezzel </w:t>
+      </w:r>
+      <w:proofErr w:type="spellStart"/>
+      <w:r>
+        <w:rPr>
+          <w:rFonts w:ascii="Arial" w:hAnsi="Arial" w:cs="Arial"/>
+        </w:rPr>
+        <w:t>redundás</w:t>
+      </w:r>
+      <w:proofErr w:type="spellEnd"/>
+      <w:r>
+        <w:rPr>
+          <w:rFonts w:ascii="Arial" w:hAnsi="Arial" w:cs="Arial"/>
+        </w:rPr>
+        <w:t xml:space="preserve"> kapcsolatot hozunk létra a </w:t>
+      </w:r>
+      <w:proofErr w:type="spellStart"/>
+      <w:r>
+        <w:rPr>
+          <w:rFonts w:ascii="Arial" w:hAnsi="Arial" w:cs="Arial"/>
+        </w:rPr>
+        <w:t>switchek</w:t>
+      </w:r>
+      <w:proofErr w:type="spellEnd"/>
+      <w:r>
+        <w:rPr>
+          <w:rFonts w:ascii="Arial" w:hAnsi="Arial" w:cs="Arial"/>
+        </w:rPr>
+        <w:t xml:space="preserve"> között</w:t>
+      </w:r>
+    </w:p>
+    <w:p>
+      <w:pPr>
+        <w:pStyle w:val="Listaszerbekezds"/>
+        <w:numPr>
+          <w:ilvl w:val="0"/>
+          <w:numId w:val="17"/>
+        </w:numPr>
+        <w:rPr>
+          <w:rFonts w:ascii="Arial" w:hAnsi="Arial" w:cs="Arial"/>
+        </w:rPr>
+      </w:pPr>
+      <w:r>
+        <w:rPr>
+          <w:rFonts w:ascii="Arial" w:hAnsi="Arial" w:cs="Arial"/>
+        </w:rPr>
+        <w:t>Szórási viharok és hurok kialakulását akadályozza meg</w:t>
+      </w:r>
+    </w:p>
+    <w:p>
+      <w:pPr>
+        <w:rPr>
+          <w:rFonts w:ascii="Arial" w:hAnsi="Arial" w:cs="Arial"/>
+          <w:sz w:val="24"/>
+          <w:szCs w:val="24"/>
+        </w:rPr>
+      </w:pPr>
+      <w:r>
+        <w:rPr>
+          <w:rFonts w:ascii="Arial" w:hAnsi="Arial" w:cs="Arial"/>
+          <w:sz w:val="24"/>
+          <w:szCs w:val="24"/>
+        </w:rPr>
+        <w:t>Rapid-PVST:</w:t>
+      </w:r>
+    </w:p>
+    <w:p>
+      <w:pPr>
+        <w:pStyle w:val="Listaszerbekezds"/>
+        <w:numPr>
+          <w:ilvl w:val="0"/>
+          <w:numId w:val="18"/>
+        </w:numPr>
+        <w:rPr>
+          <w:rFonts w:ascii="Arial" w:hAnsi="Arial" w:cs="Arial"/>
+        </w:rPr>
+      </w:pPr>
+      <w:r>
+        <w:rPr>
+          <w:rFonts w:ascii="Arial" w:hAnsi="Arial" w:cs="Arial"/>
+        </w:rPr>
+        <w:t>Az STP egyik fajtája</w:t>
+      </w:r>
+    </w:p>
+    <w:p>
+      <w:pPr>
+        <w:pStyle w:val="Listaszerbekezds"/>
+        <w:numPr>
+          <w:ilvl w:val="0"/>
+          <w:numId w:val="18"/>
+        </w:numPr>
+        <w:rPr>
+          <w:sz w:val="24"/>
+          <w:szCs w:val="24"/>
+        </w:rPr>
+      </w:pPr>
+      <w:r>
+        <w:rPr>
+          <w:rFonts w:ascii="Arial" w:hAnsi="Arial" w:cs="Arial"/>
+        </w:rPr>
+        <w:t>Gyorsabban konvergál</w:t>
+      </w:r>
+    </w:p>
+    <w:p>
+      <w:pPr>
+        <w:rPr>
+          <w:sz w:val="24"/>
+          <w:szCs w:val="24"/>
+        </w:rPr>
+      </w:pPr>
+      <w:r>
+        <w:rPr>
+          <w:noProof/>
+        </w:rPr>
+        <w:drawing>
+          <wp:anchor distT="0" distB="0" distL="114300" distR="114300" simplePos="0" relativeHeight="251666432" behindDoc="1" locked="0" layoutInCell="1" allowOverlap="1" wp14:anchorId="702A95D0" wp14:editId="5B98501C">
+            <wp:simplePos x="0" y="0"/>
+            <wp:positionH relativeFrom="margin">
+              <wp:posOffset>-22860</wp:posOffset>
+            </wp:positionH>
+            <wp:positionV relativeFrom="paragraph">
+              <wp:posOffset>244475</wp:posOffset>
+            </wp:positionV>
+            <wp:extent cx="5972810" cy="3386455"/>
+            <wp:effectExtent l="0" t="0" r="8890" b="4445"/>
+            <wp:wrapTight wrapText="bothSides">
+              <wp:wrapPolygon edited="0">
+                <wp:start x="0" y="0"/>
+                <wp:lineTo x="0" y="21507"/>
+                <wp:lineTo x="21563" y="21507"/>
+                <wp:lineTo x="21563" y="0"/>
+                <wp:lineTo x="0" y="0"/>
+              </wp:wrapPolygon>
+            </wp:wrapTight>
+            <wp:docPr id="13" name="Kép 13"/>
+            <wp:cNvGraphicFramePr>
+              <a:graphicFrameLocks xmlns:a="http://schemas.openxmlformats.org/drawingml/2006/main" noChangeAspect="1"/>
+            </wp:cNvGraphicFramePr>
+            <a:graphic xmlns:a="http://schemas.openxmlformats.org/drawingml/2006/main">
+              <a:graphicData uri="http://schemas.openxmlformats.org/drawingml/2006/picture">
+                <pic:pic xmlns:pic="http://schemas.openxmlformats.org/drawingml/2006/picture">
+                  <pic:nvPicPr>
+                    <pic:cNvPr id="1" name=""/>
+                    <pic:cNvPicPr/>
+                  </pic:nvPicPr>
+                  <pic:blipFill>
+                    <a:blip r:embed="rId14">
+                      <a:extLst>
+                        <a:ext uri="{28A0092B-C50C-407E-A947-70E740481C1C}">
+                          <a14:useLocalDpi xmlns:a14="http://schemas.microsoft.com/office/drawing/2010/main" val="0"/>
+                        </a:ext>
+                      </a:extLst>
+                    </a:blip>
+                    <a:stretch>
+                      <a:fillRect/>
+                    </a:stretch>
+                  </pic:blipFill>
+                  <pic:spPr>
+                    <a:xfrm>
+                      <a:off x="0" y="0"/>
+                      <a:ext cx="5972810" cy="3386455"/>
+                    </a:xfrm>
+                    <a:prstGeom prst="rect">
+                      <a:avLst/>
+                    </a:prstGeom>
+                  </pic:spPr>
+                </pic:pic>
+              </a:graphicData>
+            </a:graphic>
+            <wp14:sizeRelV relativeFrom="margin">
+              <wp14:pctHeight>0</wp14:pctHeight>
+            </wp14:sizeRelV>
+          </wp:anchor>
+        </w:drawing>
+      </w:r>
+    </w:p>
+    <w:p>
+      <w:pPr>
+        <w:spacing w:line="259" w:lineRule="auto"/>
+        <w:rPr>
+          <w:rFonts w:asciiTheme="majorHAnsi" w:eastAsiaTheme="majorEastAsia" w:hAnsiTheme="majorHAnsi" w:cstheme="majorBidi"/>
+          <w:color w:val="2F5496" w:themeColor="accent1" w:themeShade="BF"/>
+          <w:sz w:val="32"/>
+          <w:szCs w:val="32"/>
+        </w:rPr>
+      </w:pPr>
+      <w:r>
+        <w:br w:type="page"/>
+      </w:r>
+    </w:p>
+    <w:p>
+      <w:pPr>
+        <w:pStyle w:val="Cmsor1"/>
+      </w:pPr>
+      <w:r>
+        <w:lastRenderedPageBreak/>
+        <w:t xml:space="preserve">LACP (Link </w:t>
+      </w:r>
+      <w:proofErr w:type="spellStart"/>
+      <w:r>
+        <w:t>Aggregation</w:t>
+      </w:r>
+      <w:proofErr w:type="spellEnd"/>
+      <w:r>
+        <w:t xml:space="preserve"> </w:t>
+      </w:r>
+      <w:proofErr w:type="spellStart"/>
+      <w:r>
+        <w:t>Control</w:t>
+      </w:r>
+      <w:proofErr w:type="spellEnd"/>
+      <w:r>
+        <w:t xml:space="preserve"> </w:t>
+      </w:r>
+      <w:proofErr w:type="spellStart"/>
+      <w:r>
+        <w:t>Protocol</w:t>
+      </w:r>
+      <w:proofErr w:type="spellEnd"/>
+      <w:r>
+        <w:t>)</w:t>
+      </w:r>
+    </w:p>
+    <w:p>
+      <w:pPr>
+        <w:rPr>
+          <w:color w:val="7F7F7F" w:themeColor="text1" w:themeTint="80"/>
+        </w:rPr>
+      </w:pPr>
+    </w:p>
+    <w:p>
+      <w:pPr>
+        <w:rPr>
+          <w:rFonts w:ascii="Arial" w:hAnsi="Arial" w:cs="Arial"/>
+          <w:sz w:val="24"/>
+          <w:szCs w:val="24"/>
+        </w:rPr>
+      </w:pPr>
+      <w:r>
+        <w:rPr>
+          <w:rFonts w:ascii="Arial" w:hAnsi="Arial" w:cs="Arial"/>
+          <w:sz w:val="24"/>
+          <w:szCs w:val="24"/>
+        </w:rPr>
+        <w:t>Jellemzők:</w:t>
+      </w:r>
+    </w:p>
+    <w:p>
+      <w:pPr>
+        <w:pStyle w:val="Listaszerbekezds"/>
+        <w:numPr>
+          <w:ilvl w:val="0"/>
+          <w:numId w:val="19"/>
+        </w:numPr>
+        <w:rPr>
+          <w:rFonts w:ascii="Arial" w:hAnsi="Arial" w:cs="Arial"/>
+        </w:rPr>
+      </w:pPr>
+      <w:r>
+        <w:rPr>
+          <w:rFonts w:ascii="Arial" w:hAnsi="Arial" w:cs="Arial"/>
+        </w:rPr>
+        <w:t>Portok összefogására használjuk</w:t>
+      </w:r>
+    </w:p>
+    <w:p>
+      <w:pPr>
+        <w:pStyle w:val="Listaszerbekezds"/>
+        <w:numPr>
+          <w:ilvl w:val="0"/>
+          <w:numId w:val="19"/>
+        </w:numPr>
+        <w:rPr>
+          <w:rFonts w:ascii="Arial" w:hAnsi="Arial" w:cs="Arial"/>
+        </w:rPr>
+      </w:pPr>
+      <w:r>
+        <w:rPr>
+          <w:rFonts w:ascii="Arial" w:hAnsi="Arial" w:cs="Arial"/>
+        </w:rPr>
+        <w:t>A portok és kábelek összefogásával a továbbítási sávszélességet nagyítsuk</w:t>
+      </w:r>
+    </w:p>
+    <w:p>
+      <w:pPr>
+        <w:pStyle w:val="Listaszerbekezds"/>
+        <w:numPr>
+          <w:ilvl w:val="0"/>
+          <w:numId w:val="19"/>
+        </w:numPr>
+        <w:rPr>
+          <w:rFonts w:ascii="Arial" w:hAnsi="Arial" w:cs="Arial"/>
+        </w:rPr>
+      </w:pPr>
+      <w:r>
+        <w:rPr>
+          <w:rFonts w:ascii="Arial" w:hAnsi="Arial" w:cs="Arial"/>
+        </w:rPr>
+        <w:t xml:space="preserve">Bármilyen típusú hálózati eszközön támogatott </w:t>
+      </w:r>
+    </w:p>
+    <w:p>
+      <w:pPr>
+        <w:rPr>
+          <w:rFonts w:ascii="Arial" w:hAnsi="Arial" w:cs="Arial"/>
+          <w:sz w:val="24"/>
+          <w:szCs w:val="24"/>
+        </w:rPr>
+      </w:pPr>
+      <w:r>
+        <w:rPr>
+          <w:rFonts w:ascii="Arial" w:hAnsi="Arial" w:cs="Arial"/>
+          <w:sz w:val="24"/>
+          <w:szCs w:val="24"/>
+        </w:rPr>
+        <w:t>Állapotai:</w:t>
+      </w:r>
+    </w:p>
+    <w:p>
+      <w:pPr>
+        <w:pStyle w:val="Listaszerbekezds"/>
+        <w:numPr>
+          <w:ilvl w:val="0"/>
+          <w:numId w:val="20"/>
+        </w:numPr>
+        <w:rPr>
+          <w:rFonts w:ascii="Arial" w:hAnsi="Arial" w:cs="Arial"/>
+        </w:rPr>
+      </w:pPr>
+      <w:r>
+        <w:rPr>
+          <w:rFonts w:ascii="Arial" w:hAnsi="Arial" w:cs="Arial"/>
+        </w:rPr>
+        <w:t>Bekapcsolt (On): A portok nem használnak LACP-t</w:t>
+      </w:r>
+    </w:p>
+    <w:p>
+      <w:pPr>
+        <w:pStyle w:val="Listaszerbekezds"/>
+        <w:numPr>
+          <w:ilvl w:val="0"/>
+          <w:numId w:val="20"/>
+        </w:numPr>
+        <w:rPr>
+          <w:rFonts w:ascii="Arial" w:hAnsi="Arial" w:cs="Arial"/>
+        </w:rPr>
+      </w:pPr>
+      <w:r>
+        <w:rPr>
+          <w:rFonts w:ascii="Arial" w:hAnsi="Arial" w:cs="Arial"/>
+        </w:rPr>
+        <w:t>Aktív (</w:t>
+      </w:r>
+      <w:proofErr w:type="spellStart"/>
+      <w:r>
+        <w:rPr>
+          <w:rFonts w:ascii="Arial" w:hAnsi="Arial" w:cs="Arial"/>
+        </w:rPr>
+        <w:t>Active</w:t>
+      </w:r>
+      <w:proofErr w:type="spellEnd"/>
+      <w:r>
+        <w:rPr>
+          <w:rFonts w:ascii="Arial" w:hAnsi="Arial" w:cs="Arial"/>
+        </w:rPr>
+        <w:t>): Kapcsolatot kezdeményez és LACP csomagokat küld</w:t>
+      </w:r>
+    </w:p>
+    <w:p>
+      <w:pPr>
+        <w:pStyle w:val="Listaszerbekezds"/>
+        <w:numPr>
+          <w:ilvl w:val="0"/>
+          <w:numId w:val="20"/>
+        </w:numPr>
+        <w:rPr>
+          <w:rFonts w:ascii="Arial" w:hAnsi="Arial" w:cs="Arial"/>
+        </w:rPr>
+      </w:pPr>
+      <w:r>
+        <w:rPr>
+          <w:noProof/>
+        </w:rPr>
+        <w:drawing>
+          <wp:anchor distT="0" distB="0" distL="114300" distR="114300" simplePos="0" relativeHeight="251667456" behindDoc="1" locked="0" layoutInCell="1" allowOverlap="1" wp14:anchorId="5B2E8378" wp14:editId="0B34BAAF">
+            <wp:simplePos x="0" y="0"/>
+            <wp:positionH relativeFrom="margin">
+              <wp:posOffset>285115</wp:posOffset>
+            </wp:positionH>
+            <wp:positionV relativeFrom="paragraph">
+              <wp:posOffset>278765</wp:posOffset>
+            </wp:positionV>
+            <wp:extent cx="5398135" cy="3248025"/>
+            <wp:effectExtent l="0" t="0" r="0" b="9525"/>
+            <wp:wrapTight wrapText="bothSides">
+              <wp:wrapPolygon edited="0">
+                <wp:start x="0" y="0"/>
+                <wp:lineTo x="0" y="21537"/>
+                <wp:lineTo x="21496" y="21537"/>
+                <wp:lineTo x="21496" y="0"/>
+                <wp:lineTo x="0" y="0"/>
+              </wp:wrapPolygon>
+            </wp:wrapTight>
+            <wp:docPr id="14" name="Kép 14"/>
+            <wp:cNvGraphicFramePr>
+              <a:graphicFrameLocks xmlns:a="http://schemas.openxmlformats.org/drawingml/2006/main" noChangeAspect="1"/>
+            </wp:cNvGraphicFramePr>
+            <a:graphic xmlns:a="http://schemas.openxmlformats.org/drawingml/2006/main">
+              <a:graphicData uri="http://schemas.openxmlformats.org/drawingml/2006/picture">
+                <pic:pic xmlns:pic="http://schemas.openxmlformats.org/drawingml/2006/picture">
+                  <pic:nvPicPr>
+                    <pic:cNvPr id="1" name=""/>
+                    <pic:cNvPicPr/>
+                  </pic:nvPicPr>
+                  <pic:blipFill>
+                    <a:blip r:embed="rId15">
+                      <a:extLst>
+                        <a:ext uri="{28A0092B-C50C-407E-A947-70E740481C1C}">
+                          <a14:useLocalDpi xmlns:a14="http://schemas.microsoft.com/office/drawing/2010/main" val="0"/>
+                        </a:ext>
+                      </a:extLst>
+                    </a:blip>
+                    <a:stretch>
+                      <a:fillRect/>
+                    </a:stretch>
+                  </pic:blipFill>
+                  <pic:spPr>
+                    <a:xfrm>
+                      <a:off x="0" y="0"/>
+                      <a:ext cx="5398135" cy="3248025"/>
+                    </a:xfrm>
+                    <a:prstGeom prst="rect">
+                      <a:avLst/>
+                    </a:prstGeom>
+                  </pic:spPr>
+                </pic:pic>
+              </a:graphicData>
+            </a:graphic>
+            <wp14:sizeRelH relativeFrom="margin">
+              <wp14:pctWidth>0</wp14:pctWidth>
+            </wp14:sizeRelH>
+          </wp:anchor>
+        </w:drawing>
+      </w:r>
+      <w:r>
+        <w:rPr>
+          <w:rFonts w:ascii="Arial" w:hAnsi="Arial" w:cs="Arial"/>
+        </w:rPr>
+        <w:t>Passzív (</w:t>
+      </w:r>
+      <w:proofErr w:type="spellStart"/>
+      <w:r>
+        <w:rPr>
+          <w:rFonts w:ascii="Arial" w:hAnsi="Arial" w:cs="Arial"/>
+        </w:rPr>
+        <w:t>Passive</w:t>
+      </w:r>
+      <w:proofErr w:type="spellEnd"/>
+      <w:r>
+        <w:rPr>
+          <w:rFonts w:ascii="Arial" w:hAnsi="Arial" w:cs="Arial"/>
+        </w:rPr>
+        <w:t>): Csak figyeli a beérkező csomagokat és válaszol rá</w:t>
+      </w:r>
+    </w:p>
+    <w:p>
+      <w:pPr>
+        <w:spacing w:line="259" w:lineRule="auto"/>
+        <w:rPr>
+          <w:rFonts w:asciiTheme="majorHAnsi" w:eastAsiaTheme="majorEastAsia" w:hAnsiTheme="majorHAnsi" w:cstheme="majorBidi"/>
+          <w:color w:val="2F5496" w:themeColor="accent1" w:themeShade="BF"/>
+          <w:sz w:val="32"/>
+          <w:szCs w:val="32"/>
+        </w:rPr>
+      </w:pPr>
+      <w:r>
+        <w:br w:type="page"/>
+      </w:r>
+    </w:p>
     <w:p>
       <w:pPr>
         <w:pStyle w:val="Cmsor1"/>
@@ -5090,6 +4608,71 @@
       </w:pPr>
       <w:r>
         <w:rPr>
+          <w:noProof/>
+        </w:rPr>
+        <w:drawing>
+          <wp:anchor distT="0" distB="0" distL="114300" distR="114300" simplePos="0" relativeHeight="251668480" behindDoc="1" locked="0" layoutInCell="1" allowOverlap="1" wp14:anchorId="2B385B55" wp14:editId="4BDE16D7">
+            <wp:simplePos x="0" y="0"/>
+            <wp:positionH relativeFrom="margin">
+              <wp:align>center</wp:align>
+            </wp:positionH>
+            <wp:positionV relativeFrom="paragraph">
+              <wp:posOffset>228143</wp:posOffset>
+            </wp:positionV>
+            <wp:extent cx="5449570" cy="790575"/>
+            <wp:effectExtent l="0" t="0" r="0" b="9525"/>
+            <wp:wrapTight wrapText="bothSides">
+              <wp:wrapPolygon edited="0">
+                <wp:start x="0" y="0"/>
+                <wp:lineTo x="0" y="21340"/>
+                <wp:lineTo x="21519" y="21340"/>
+                <wp:lineTo x="21519" y="0"/>
+                <wp:lineTo x="0" y="0"/>
+              </wp:wrapPolygon>
+            </wp:wrapTight>
+            <wp:docPr id="15" name="Kép 15"/>
+            <wp:cNvGraphicFramePr>
+              <a:graphicFrameLocks xmlns:a="http://schemas.openxmlformats.org/drawingml/2006/main" noChangeAspect="1"/>
+            </wp:cNvGraphicFramePr>
+            <a:graphic xmlns:a="http://schemas.openxmlformats.org/drawingml/2006/main">
+              <a:graphicData uri="http://schemas.openxmlformats.org/drawingml/2006/picture">
+                <pic:pic xmlns:pic="http://schemas.openxmlformats.org/drawingml/2006/picture">
+                  <pic:nvPicPr>
+                    <pic:cNvPr id="1" name=""/>
+                    <pic:cNvPicPr/>
+                  </pic:nvPicPr>
+                  <pic:blipFill>
+                    <a:blip r:embed="rId16">
+                      <a:extLst>
+                        <a:ext uri="{28A0092B-C50C-407E-A947-70E740481C1C}">
+                          <a14:useLocalDpi xmlns:a14="http://schemas.microsoft.com/office/drawing/2010/main" val="0"/>
+                        </a:ext>
+                      </a:extLst>
+                    </a:blip>
+                    <a:stretch>
+                      <a:fillRect/>
+                    </a:stretch>
+                  </pic:blipFill>
+                  <pic:spPr>
+                    <a:xfrm>
+                      <a:off x="0" y="0"/>
+                      <a:ext cx="5449570" cy="790575"/>
+                    </a:xfrm>
+                    <a:prstGeom prst="rect">
+                      <a:avLst/>
+                    </a:prstGeom>
+                  </pic:spPr>
+                </pic:pic>
+              </a:graphicData>
+            </a:graphic>
+            <wp14:sizeRelH relativeFrom="margin">
+              <wp14:pctWidth>0</wp14:pctWidth>
+            </wp14:sizeRelH>
+          </wp:anchor>
+        </w:drawing>
+      </w:r>
+      <w:r>
+        <w:rPr>
           <w:rFonts w:cstheme="minorHAnsi"/>
           <w:sz w:val="24"/>
           <w:szCs w:val="24"/>
@@ -5099,57 +4682,489 @@
     </w:p>
     <w:p>
       <w:pPr>
+        <w:rPr>
+          <w:rFonts w:cstheme="minorHAnsi"/>
+          <w:sz w:val="24"/>
+          <w:szCs w:val="24"/>
+        </w:rPr>
+      </w:pPr>
+      <w:r>
+        <w:br w:type="page"/>
+      </w:r>
+    </w:p>
+    <w:p>
+      <w:pPr>
         <w:pStyle w:val="Cmsor1"/>
       </w:pPr>
       <w:r>
+        <w:rPr>
+          <w:noProof/>
+        </w:rPr>
+        <w:lastRenderedPageBreak/>
+        <w:drawing>
+          <wp:anchor distT="0" distB="0" distL="114300" distR="114300" simplePos="0" relativeHeight="251670528" behindDoc="1" locked="0" layoutInCell="1" allowOverlap="1" wp14:anchorId="722930FE" wp14:editId="564E698A">
+            <wp:simplePos x="0" y="0"/>
+            <wp:positionH relativeFrom="margin">
+              <wp:posOffset>-635</wp:posOffset>
+            </wp:positionH>
+            <wp:positionV relativeFrom="paragraph">
+              <wp:posOffset>387655</wp:posOffset>
+            </wp:positionV>
+            <wp:extent cx="5886450" cy="2990850"/>
+            <wp:effectExtent l="0" t="0" r="0" b="0"/>
+            <wp:wrapTight wrapText="bothSides">
+              <wp:wrapPolygon edited="0">
+                <wp:start x="0" y="0"/>
+                <wp:lineTo x="0" y="21462"/>
+                <wp:lineTo x="21530" y="21462"/>
+                <wp:lineTo x="21530" y="0"/>
+                <wp:lineTo x="0" y="0"/>
+              </wp:wrapPolygon>
+            </wp:wrapTight>
+            <wp:docPr id="17" name="Kép 17"/>
+            <wp:cNvGraphicFramePr>
+              <a:graphicFrameLocks xmlns:a="http://schemas.openxmlformats.org/drawingml/2006/main" noChangeAspect="1"/>
+            </wp:cNvGraphicFramePr>
+            <a:graphic xmlns:a="http://schemas.openxmlformats.org/drawingml/2006/main">
+              <a:graphicData uri="http://schemas.openxmlformats.org/drawingml/2006/picture">
+                <pic:pic xmlns:pic="http://schemas.openxmlformats.org/drawingml/2006/picture">
+                  <pic:nvPicPr>
+                    <pic:cNvPr id="1" name=""/>
+                    <pic:cNvPicPr/>
+                  </pic:nvPicPr>
+                  <pic:blipFill>
+                    <a:blip r:embed="rId17">
+                      <a:extLst>
+                        <a:ext uri="{28A0092B-C50C-407E-A947-70E740481C1C}">
+                          <a14:useLocalDpi xmlns:a14="http://schemas.microsoft.com/office/drawing/2010/main" val="0"/>
+                        </a:ext>
+                      </a:extLst>
+                    </a:blip>
+                    <a:stretch>
+                      <a:fillRect/>
+                    </a:stretch>
+                  </pic:blipFill>
+                  <pic:spPr>
+                    <a:xfrm>
+                      <a:off x="0" y="0"/>
+                      <a:ext cx="5886450" cy="2990850"/>
+                    </a:xfrm>
+                    <a:prstGeom prst="rect">
+                      <a:avLst/>
+                    </a:prstGeom>
+                  </pic:spPr>
+                </pic:pic>
+              </a:graphicData>
+            </a:graphic>
+          </wp:anchor>
+        </w:drawing>
+      </w:r>
+      <w:r>
         <w:t>DHCP</w:t>
       </w:r>
     </w:p>
+    <w:p/>
+    <w:p/>
+    <w:p/>
+    <w:p/>
+    <w:p/>
+    <w:p>
+      <w:pPr>
+        <w:spacing w:line="259" w:lineRule="auto"/>
+        <w:rPr>
+          <w:rFonts w:asciiTheme="majorHAnsi" w:eastAsiaTheme="majorEastAsia" w:hAnsiTheme="majorHAnsi" w:cstheme="majorBidi"/>
+          <w:color w:val="2F5496" w:themeColor="accent1" w:themeShade="BF"/>
+          <w:sz w:val="32"/>
+          <w:szCs w:val="32"/>
+        </w:rPr>
+      </w:pPr>
+      <w:r>
+        <w:br w:type="page"/>
+      </w:r>
+    </w:p>
     <w:p>
       <w:pPr>
         <w:pStyle w:val="Cmsor1"/>
       </w:pPr>
       <w:r>
+        <w:lastRenderedPageBreak/>
         <w:t>ACL</w:t>
       </w:r>
     </w:p>
     <w:p>
       <w:pPr>
+        <w:spacing w:line="259" w:lineRule="auto"/>
+        <w:rPr>
+          <w:rFonts w:asciiTheme="majorHAnsi" w:eastAsiaTheme="majorEastAsia" w:hAnsiTheme="majorHAnsi" w:cstheme="majorBidi"/>
+          <w:color w:val="2F5496" w:themeColor="accent1" w:themeShade="BF"/>
+          <w:sz w:val="32"/>
+          <w:szCs w:val="32"/>
+        </w:rPr>
+      </w:pPr>
+      <w:r>
+        <w:br w:type="page"/>
+      </w:r>
+    </w:p>
+    <w:p>
+      <w:pPr>
         <w:pStyle w:val="Cmsor1"/>
       </w:pPr>
       <w:r>
+        <w:lastRenderedPageBreak/>
         <w:t>PORTBIZTONSÁG</w:t>
       </w:r>
     </w:p>
+    <w:p/>
+    <w:p/>
+    <w:p>
+      <w:r>
+        <w:rPr>
+          <w:noProof/>
+        </w:rPr>
+        <w:drawing>
+          <wp:anchor distT="0" distB="0" distL="114300" distR="114300" simplePos="0" relativeHeight="251669504" behindDoc="1" locked="0" layoutInCell="1" allowOverlap="1" wp14:anchorId="720FC105" wp14:editId="0F0618EA">
+            <wp:simplePos x="0" y="0"/>
+            <wp:positionH relativeFrom="column">
+              <wp:posOffset>-131724</wp:posOffset>
+            </wp:positionH>
+            <wp:positionV relativeFrom="paragraph">
+              <wp:posOffset>418770</wp:posOffset>
+            </wp:positionV>
+            <wp:extent cx="5972810" cy="1049655"/>
+            <wp:effectExtent l="0" t="0" r="8890" b="0"/>
+            <wp:wrapTight wrapText="bothSides">
+              <wp:wrapPolygon edited="0">
+                <wp:start x="0" y="0"/>
+                <wp:lineTo x="0" y="21169"/>
+                <wp:lineTo x="21563" y="21169"/>
+                <wp:lineTo x="21563" y="0"/>
+                <wp:lineTo x="0" y="0"/>
+              </wp:wrapPolygon>
+            </wp:wrapTight>
+            <wp:docPr id="16" name="Kép 16"/>
+            <wp:cNvGraphicFramePr>
+              <a:graphicFrameLocks xmlns:a="http://schemas.openxmlformats.org/drawingml/2006/main" noChangeAspect="1"/>
+            </wp:cNvGraphicFramePr>
+            <a:graphic xmlns:a="http://schemas.openxmlformats.org/drawingml/2006/main">
+              <a:graphicData uri="http://schemas.openxmlformats.org/drawingml/2006/picture">
+                <pic:pic xmlns:pic="http://schemas.openxmlformats.org/drawingml/2006/picture">
+                  <pic:nvPicPr>
+                    <pic:cNvPr id="1" name=""/>
+                    <pic:cNvPicPr/>
+                  </pic:nvPicPr>
+                  <pic:blipFill>
+                    <a:blip r:embed="rId18">
+                      <a:extLst>
+                        <a:ext uri="{28A0092B-C50C-407E-A947-70E740481C1C}">
+                          <a14:useLocalDpi xmlns:a14="http://schemas.microsoft.com/office/drawing/2010/main" val="0"/>
+                        </a:ext>
+                      </a:extLst>
+                    </a:blip>
+                    <a:stretch>
+                      <a:fillRect/>
+                    </a:stretch>
+                  </pic:blipFill>
+                  <pic:spPr>
+                    <a:xfrm>
+                      <a:off x="0" y="0"/>
+                      <a:ext cx="5972810" cy="1049655"/>
+                    </a:xfrm>
+                    <a:prstGeom prst="rect">
+                      <a:avLst/>
+                    </a:prstGeom>
+                  </pic:spPr>
+                </pic:pic>
+              </a:graphicData>
+            </a:graphic>
+          </wp:anchor>
+        </w:drawing>
+      </w:r>
+    </w:p>
+    <w:p>
+      <w:pPr>
+        <w:spacing w:line="259" w:lineRule="auto"/>
+        <w:rPr>
+          <w:rFonts w:asciiTheme="majorHAnsi" w:eastAsiaTheme="majorEastAsia" w:hAnsiTheme="majorHAnsi" w:cstheme="majorBidi"/>
+          <w:color w:val="2F5496" w:themeColor="accent1" w:themeShade="BF"/>
+          <w:sz w:val="32"/>
+          <w:szCs w:val="32"/>
+        </w:rPr>
+      </w:pPr>
+      <w:r>
+        <w:br w:type="page"/>
+      </w:r>
+    </w:p>
     <w:p>
       <w:pPr>
         <w:pStyle w:val="Cmsor1"/>
       </w:pPr>
       <w:r>
+        <w:lastRenderedPageBreak/>
         <w:t>EIGRP</w:t>
       </w:r>
     </w:p>
+    <w:p/>
+    <w:p/>
+    <w:p/>
+    <w:p/>
+    <w:p/>
+    <w:p>
+      <w:r>
+        <w:rPr>
+          <w:noProof/>
+        </w:rPr>
+        <w:drawing>
+          <wp:anchor distT="0" distB="0" distL="114300" distR="114300" simplePos="0" relativeHeight="251675648" behindDoc="1" locked="0" layoutInCell="1" allowOverlap="1" wp14:anchorId="5A388C4A" wp14:editId="0F1F8EFC">
+            <wp:simplePos x="0" y="0"/>
+            <wp:positionH relativeFrom="column">
+              <wp:posOffset>438277</wp:posOffset>
+            </wp:positionH>
+            <wp:positionV relativeFrom="paragraph">
+              <wp:posOffset>21768</wp:posOffset>
+            </wp:positionV>
+            <wp:extent cx="5046980" cy="4033520"/>
+            <wp:effectExtent l="0" t="0" r="1270" b="5080"/>
+            <wp:wrapTight wrapText="bothSides">
+              <wp:wrapPolygon edited="0">
+                <wp:start x="0" y="0"/>
+                <wp:lineTo x="0" y="21525"/>
+                <wp:lineTo x="21524" y="21525"/>
+                <wp:lineTo x="21524" y="0"/>
+                <wp:lineTo x="0" y="0"/>
+              </wp:wrapPolygon>
+            </wp:wrapTight>
+            <wp:docPr id="18" name="Kép 18"/>
+            <wp:cNvGraphicFramePr>
+              <a:graphicFrameLocks xmlns:a="http://schemas.openxmlformats.org/drawingml/2006/main" noChangeAspect="1"/>
+            </wp:cNvGraphicFramePr>
+            <a:graphic xmlns:a="http://schemas.openxmlformats.org/drawingml/2006/main">
+              <a:graphicData uri="http://schemas.openxmlformats.org/drawingml/2006/picture">
+                <pic:pic xmlns:pic="http://schemas.openxmlformats.org/drawingml/2006/picture">
+                  <pic:nvPicPr>
+                    <pic:cNvPr id="1" name=""/>
+                    <pic:cNvPicPr/>
+                  </pic:nvPicPr>
+                  <pic:blipFill>
+                    <a:blip r:embed="rId19">
+                      <a:extLst>
+                        <a:ext uri="{28A0092B-C50C-407E-A947-70E740481C1C}">
+                          <a14:useLocalDpi xmlns:a14="http://schemas.microsoft.com/office/drawing/2010/main" val="0"/>
+                        </a:ext>
+                      </a:extLst>
+                    </a:blip>
+                    <a:stretch>
+                      <a:fillRect/>
+                    </a:stretch>
+                  </pic:blipFill>
+                  <pic:spPr>
+                    <a:xfrm>
+                      <a:off x="0" y="0"/>
+                      <a:ext cx="5046980" cy="4033520"/>
+                    </a:xfrm>
+                    <a:prstGeom prst="rect">
+                      <a:avLst/>
+                    </a:prstGeom>
+                  </pic:spPr>
+                </pic:pic>
+              </a:graphicData>
+            </a:graphic>
+          </wp:anchor>
+        </w:drawing>
+      </w:r>
+    </w:p>
+    <w:p>
+      <w:pPr>
+        <w:spacing w:line="259" w:lineRule="auto"/>
+        <w:rPr>
+          <w:rFonts w:asciiTheme="majorHAnsi" w:eastAsiaTheme="majorEastAsia" w:hAnsiTheme="majorHAnsi" w:cstheme="majorBidi"/>
+          <w:color w:val="2F5496" w:themeColor="accent1" w:themeShade="BF"/>
+          <w:sz w:val="32"/>
+          <w:szCs w:val="32"/>
+        </w:rPr>
+      </w:pPr>
+      <w:r>
+        <w:br w:type="page"/>
+      </w:r>
+    </w:p>
     <w:p>
       <w:pPr>
         <w:pStyle w:val="Cmsor1"/>
       </w:pPr>
       <w:r>
+        <w:lastRenderedPageBreak/>
         <w:t>VPN</w:t>
       </w:r>
     </w:p>
+    <w:p/>
+    <w:p/>
+    <w:p/>
+    <w:p>
+      <w:pPr>
+        <w:spacing w:line="259" w:lineRule="auto"/>
+        <w:rPr>
+          <w:rFonts w:asciiTheme="majorHAnsi" w:eastAsiaTheme="majorEastAsia" w:hAnsiTheme="majorHAnsi" w:cstheme="majorBidi"/>
+          <w:color w:val="2F5496" w:themeColor="accent1" w:themeShade="BF"/>
+          <w:sz w:val="32"/>
+          <w:szCs w:val="32"/>
+        </w:rPr>
+      </w:pPr>
+      <w:r>
+        <w:br w:type="page"/>
+      </w:r>
+    </w:p>
     <w:p>
       <w:pPr>
         <w:pStyle w:val="Cmsor1"/>
       </w:pPr>
       <w:r>
+        <w:lastRenderedPageBreak/>
         <w:t>SSH</w:t>
       </w:r>
     </w:p>
+    <w:p/>
+    <w:p/>
+    <w:p>
+      <w:r>
+        <w:rPr>
+          <w:noProof/>
+        </w:rPr>
+        <w:drawing>
+          <wp:anchor distT="0" distB="0" distL="114300" distR="114300" simplePos="0" relativeHeight="251672576" behindDoc="1" locked="0" layoutInCell="1" allowOverlap="1" wp14:anchorId="366CD924" wp14:editId="1A03EB44">
+            <wp:simplePos x="0" y="0"/>
+            <wp:positionH relativeFrom="column">
+              <wp:posOffset>-25</wp:posOffset>
+            </wp:positionH>
+            <wp:positionV relativeFrom="paragraph">
+              <wp:posOffset>2057</wp:posOffset>
+            </wp:positionV>
+            <wp:extent cx="5972810" cy="413385"/>
+            <wp:effectExtent l="0" t="0" r="8890" b="5715"/>
+            <wp:wrapTight wrapText="bothSides">
+              <wp:wrapPolygon edited="0">
+                <wp:start x="0" y="0"/>
+                <wp:lineTo x="0" y="20903"/>
+                <wp:lineTo x="21563" y="20903"/>
+                <wp:lineTo x="21563" y="0"/>
+                <wp:lineTo x="0" y="0"/>
+              </wp:wrapPolygon>
+            </wp:wrapTight>
+            <wp:docPr id="20" name="Kép 20"/>
+            <wp:cNvGraphicFramePr>
+              <a:graphicFrameLocks xmlns:a="http://schemas.openxmlformats.org/drawingml/2006/main" noChangeAspect="1"/>
+            </wp:cNvGraphicFramePr>
+            <a:graphic xmlns:a="http://schemas.openxmlformats.org/drawingml/2006/main">
+              <a:graphicData uri="http://schemas.openxmlformats.org/drawingml/2006/picture">
+                <pic:pic xmlns:pic="http://schemas.openxmlformats.org/drawingml/2006/picture">
+                  <pic:nvPicPr>
+                    <pic:cNvPr id="1" name=""/>
+                    <pic:cNvPicPr/>
+                  </pic:nvPicPr>
+                  <pic:blipFill>
+                    <a:blip r:embed="rId20">
+                      <a:extLst>
+                        <a:ext uri="{28A0092B-C50C-407E-A947-70E740481C1C}">
+                          <a14:useLocalDpi xmlns:a14="http://schemas.microsoft.com/office/drawing/2010/main" val="0"/>
+                        </a:ext>
+                      </a:extLst>
+                    </a:blip>
+                    <a:stretch>
+                      <a:fillRect/>
+                    </a:stretch>
+                  </pic:blipFill>
+                  <pic:spPr>
+                    <a:xfrm>
+                      <a:off x="0" y="0"/>
+                      <a:ext cx="5972810" cy="413385"/>
+                    </a:xfrm>
+                    <a:prstGeom prst="rect">
+                      <a:avLst/>
+                    </a:prstGeom>
+                  </pic:spPr>
+                </pic:pic>
+              </a:graphicData>
+            </a:graphic>
+          </wp:anchor>
+        </w:drawing>
+      </w:r>
+    </w:p>
+    <w:p>
+      <w:r>
+        <w:rPr>
+          <w:noProof/>
+        </w:rPr>
+        <w:drawing>
+          <wp:anchor distT="0" distB="0" distL="114300" distR="114300" simplePos="0" relativeHeight="251673600" behindDoc="1" locked="0" layoutInCell="1" allowOverlap="1" wp14:anchorId="11185E5D" wp14:editId="1322602F">
+            <wp:simplePos x="0" y="0"/>
+            <wp:positionH relativeFrom="column">
+              <wp:posOffset>-25</wp:posOffset>
+            </wp:positionH>
+            <wp:positionV relativeFrom="paragraph">
+              <wp:posOffset>-2921</wp:posOffset>
+            </wp:positionV>
+            <wp:extent cx="5972810" cy="358775"/>
+            <wp:effectExtent l="0" t="0" r="8890" b="3175"/>
+            <wp:wrapTight wrapText="bothSides">
+              <wp:wrapPolygon edited="0">
+                <wp:start x="0" y="0"/>
+                <wp:lineTo x="0" y="20644"/>
+                <wp:lineTo x="21563" y="20644"/>
+                <wp:lineTo x="21563" y="0"/>
+                <wp:lineTo x="0" y="0"/>
+              </wp:wrapPolygon>
+            </wp:wrapTight>
+            <wp:docPr id="19" name="Kép 19"/>
+            <wp:cNvGraphicFramePr>
+              <a:graphicFrameLocks xmlns:a="http://schemas.openxmlformats.org/drawingml/2006/main" noChangeAspect="1"/>
+            </wp:cNvGraphicFramePr>
+            <a:graphic xmlns:a="http://schemas.openxmlformats.org/drawingml/2006/main">
+              <a:graphicData uri="http://schemas.openxmlformats.org/drawingml/2006/picture">
+                <pic:pic xmlns:pic="http://schemas.openxmlformats.org/drawingml/2006/picture">
+                  <pic:nvPicPr>
+                    <pic:cNvPr id="1" name=""/>
+                    <pic:cNvPicPr/>
+                  </pic:nvPicPr>
+                  <pic:blipFill>
+                    <a:blip r:embed="rId21">
+                      <a:extLst>
+                        <a:ext uri="{28A0092B-C50C-407E-A947-70E740481C1C}">
+                          <a14:useLocalDpi xmlns:a14="http://schemas.microsoft.com/office/drawing/2010/main" val="0"/>
+                        </a:ext>
+                      </a:extLst>
+                    </a:blip>
+                    <a:stretch>
+                      <a:fillRect/>
+                    </a:stretch>
+                  </pic:blipFill>
+                  <pic:spPr>
+                    <a:xfrm>
+                      <a:off x="0" y="0"/>
+                      <a:ext cx="5972810" cy="358775"/>
+                    </a:xfrm>
+                    <a:prstGeom prst="rect">
+                      <a:avLst/>
+                    </a:prstGeom>
+                  </pic:spPr>
+                </pic:pic>
+              </a:graphicData>
+            </a:graphic>
+          </wp:anchor>
+        </w:drawing>
+      </w:r>
+    </w:p>
+    <w:p>
+      <w:pPr>
+        <w:spacing w:line="259" w:lineRule="auto"/>
+      </w:pPr>
+      <w:r>
+        <w:br w:type="page"/>
+      </w:r>
+    </w:p>
     <w:p>
       <w:pPr>
         <w:pStyle w:val="Cmsor1"/>
       </w:pPr>
       <w:r>
+        <w:lastRenderedPageBreak/>
         <w:t>NAT</w:t>
       </w:r>
     </w:p>
@@ -5163,6 +5178,56 @@
     </w:sectPr>
   </w:body>
 </w:document>
+</file>
+
+<file path=word/endnotes.xml><?xml version="1.0" encoding="utf-8"?>
+<w:endnotes xmlns:wpc="http://schemas.microsoft.com/office/word/2010/wordprocessingCanvas" xmlns:cx="http://schemas.microsoft.com/office/drawing/2014/chartex" xmlns:cx1="http://schemas.microsoft.com/office/drawing/2015/9/8/chartex" xmlns:cx2="http://schemas.microsoft.com/office/drawing/2015/10/21/chartex" xmlns:cx3="http://schemas.microsoft.com/office/drawing/2016/5/9/chartex" xmlns:cx4="http://schemas.microsoft.com/office/drawing/2016/5/10/chartex" xmlns:cx5="http://schemas.microsoft.com/office/drawing/2016/5/11/chartex" xmlns:cx6="http://schemas.microsoft.com/office/drawing/2016/5/12/chartex" xmlns:cx7="http://schemas.microsoft.com/office/drawing/2016/5/13/chartex" xmlns:cx8="http://schemas.microsoft.com/office/drawing/2016/5/14/chartex" xmlns:mc="http://schemas.openxmlformats.org/markup-compatibility/2006" xmlns:aink="http://schemas.microsoft.com/office/drawing/2016/ink" xmlns:am3d="http://schemas.microsoft.com/office/drawing/2017/model3d" xmlns:o="urn:schemas-microsoft-com:office:office" xmlns:r="http://schemas.openxmlformats.org/officeDocument/2006/relationships" xmlns:m="http://schemas.openxmlformats.org/officeDocument/2006/math" xmlns:v="urn:schemas-microsoft-com:vml" xmlns:wp14="http://schemas.microsoft.com/office/word/2010/wordprocessingDrawing" xmlns:wp="http://schemas.openxmlformats.org/drawingml/2006/wordprocessingDrawing" xmlns:w10="urn:schemas-microsoft-com:office:word" xmlns:w="http://schemas.openxmlformats.org/wordprocessingml/2006/main" xmlns:w14="http://schemas.microsoft.com/office/word/2010/wordml" xmlns:w15="http://schemas.microsoft.com/office/word/2012/wordml" xmlns:w16cex="http://schemas.microsoft.com/office/word/2018/wordml/cex" xmlns:w16cid="http://schemas.microsoft.com/office/word/2016/wordml/cid" xmlns:w16="http://schemas.microsoft.com/office/word/2018/wordml" xmlns:w16sdtdh="http://schemas.microsoft.com/office/word/2020/wordml/sdtdatahash" xmlns:w16se="http://schemas.microsoft.com/office/word/2015/wordml/symex" xmlns:wpg="http://schemas.microsoft.com/office/word/2010/wordprocessingGroup" xmlns:wpi="http://schemas.microsoft.com/office/word/2010/wordprocessingInk" xmlns:wne="http://schemas.microsoft.com/office/word/2006/wordml" xmlns:wps="http://schemas.microsoft.com/office/word/2010/wordprocessingShape" mc:Ignorable="w14 w15 w16se w16cid w16 w16cex w16sdtdh wp14">
+  <w:endnote w:type="separator" w:id="-1">
+    <w:p>
+      <w:pPr>
+        <w:spacing w:after="0" w:line="240" w:lineRule="auto"/>
+      </w:pPr>
+      <w:r>
+        <w:separator/>
+      </w:r>
+    </w:p>
+  </w:endnote>
+  <w:endnote w:type="continuationSeparator" w:id="0">
+    <w:p>
+      <w:pPr>
+        <w:spacing w:after="0" w:line="240" w:lineRule="auto"/>
+      </w:pPr>
+      <w:r>
+        <w:continuationSeparator/>
+      </w:r>
+    </w:p>
+  </w:endnote>
+</w:endnotes>
+</file>
+
+<file path=word/footnotes.xml><?xml version="1.0" encoding="utf-8"?>
+<w:footnotes xmlns:wpc="http://schemas.microsoft.com/office/word/2010/wordprocessingCanvas" xmlns:cx="http://schemas.microsoft.com/office/drawing/2014/chartex" xmlns:cx1="http://schemas.microsoft.com/office/drawing/2015/9/8/chartex" xmlns:cx2="http://schemas.microsoft.com/office/drawing/2015/10/21/chartex" xmlns:cx3="http://schemas.microsoft.com/office/drawing/2016/5/9/chartex" xmlns:cx4="http://schemas.microsoft.com/office/drawing/2016/5/10/chartex" xmlns:cx5="http://schemas.microsoft.com/office/drawing/2016/5/11/chartex" xmlns:cx6="http://schemas.microsoft.com/office/drawing/2016/5/12/chartex" xmlns:cx7="http://schemas.microsoft.com/office/drawing/2016/5/13/chartex" xmlns:cx8="http://schemas.microsoft.com/office/drawing/2016/5/14/chartex" xmlns:mc="http://schemas.openxmlformats.org/markup-compatibility/2006" xmlns:aink="http://schemas.microsoft.com/office/drawing/2016/ink" xmlns:am3d="http://schemas.microsoft.com/office/drawing/2017/model3d" xmlns:o="urn:schemas-microsoft-com:office:office" xmlns:r="http://schemas.openxmlformats.org/officeDocument/2006/relationships" xmlns:m="http://schemas.openxmlformats.org/officeDocument/2006/math" xmlns:v="urn:schemas-microsoft-com:vml" xmlns:wp14="http://schemas.microsoft.com/office/word/2010/wordprocessingDrawing" xmlns:wp="http://schemas.openxmlformats.org/drawingml/2006/wordprocessingDrawing" xmlns:w10="urn:schemas-microsoft-com:office:word" xmlns:w="http://schemas.openxmlformats.org/wordprocessingml/2006/main" xmlns:w14="http://schemas.microsoft.com/office/word/2010/wordml" xmlns:w15="http://schemas.microsoft.com/office/word/2012/wordml" xmlns:w16cex="http://schemas.microsoft.com/office/word/2018/wordml/cex" xmlns:w16cid="http://schemas.microsoft.com/office/word/2016/wordml/cid" xmlns:w16="http://schemas.microsoft.com/office/word/2018/wordml" xmlns:w16sdtdh="http://schemas.microsoft.com/office/word/2020/wordml/sdtdatahash" xmlns:w16se="http://schemas.microsoft.com/office/word/2015/wordml/symex" xmlns:wpg="http://schemas.microsoft.com/office/word/2010/wordprocessingGroup" xmlns:wpi="http://schemas.microsoft.com/office/word/2010/wordprocessingInk" xmlns:wne="http://schemas.microsoft.com/office/word/2006/wordml" xmlns:wps="http://schemas.microsoft.com/office/word/2010/wordprocessingShape" mc:Ignorable="w14 w15 w16se w16cid w16 w16cex w16sdtdh wp14">
+  <w:footnote w:type="separator" w:id="-1">
+    <w:p>
+      <w:pPr>
+        <w:spacing w:after="0" w:line="240" w:lineRule="auto"/>
+      </w:pPr>
+      <w:r>
+        <w:separator/>
+      </w:r>
+    </w:p>
+  </w:footnote>
+  <w:footnote w:type="continuationSeparator" w:id="0">
+    <w:p>
+      <w:pPr>
+        <w:spacing w:after="0" w:line="240" w:lineRule="auto"/>
+      </w:pPr>
+      <w:r>
+        <w:continuationSeparator/>
+      </w:r>
+    </w:p>
+  </w:footnote>
+</w:footnotes>
 </file>
 
 <file path=word/numbering.xml><?xml version="1.0" encoding="utf-8"?>
@@ -8146,6 +8211,56 @@
       <w:contextualSpacing/>
     </w:pPr>
   </w:style>
+  <w:style w:type="paragraph" w:styleId="lfej">
+    <w:name w:val="header"/>
+    <w:basedOn w:val="Norml"/>
+    <w:link w:val="lfejChar"/>
+    <w:uiPriority w:val="99"/>
+    <w:unhideWhenUsed/>
+    <w:rsid w:val="00851844"/>
+    <w:pPr>
+      <w:tabs>
+        <w:tab w:val="center" w:pos="4703"/>
+        <w:tab w:val="right" w:pos="9406"/>
+      </w:tabs>
+      <w:spacing w:after="0" w:line="240" w:lineRule="auto"/>
+    </w:pPr>
+  </w:style>
+  <w:style w:type="character" w:customStyle="1" w:styleId="lfejChar">
+    <w:name w:val="Élőfej Char"/>
+    <w:basedOn w:val="Bekezdsalapbettpusa"/>
+    <w:link w:val="lfej"/>
+    <w:uiPriority w:val="99"/>
+    <w:rsid w:val="00851844"/>
+    <w:rPr>
+      <w:lang w:val="hu-HU"/>
+    </w:rPr>
+  </w:style>
+  <w:style w:type="paragraph" w:styleId="llb">
+    <w:name w:val="footer"/>
+    <w:basedOn w:val="Norml"/>
+    <w:link w:val="llbChar"/>
+    <w:uiPriority w:val="99"/>
+    <w:unhideWhenUsed/>
+    <w:rsid w:val="00851844"/>
+    <w:pPr>
+      <w:tabs>
+        <w:tab w:val="center" w:pos="4703"/>
+        <w:tab w:val="right" w:pos="9406"/>
+      </w:tabs>
+      <w:spacing w:after="0" w:line="240" w:lineRule="auto"/>
+    </w:pPr>
+  </w:style>
+  <w:style w:type="character" w:customStyle="1" w:styleId="llbChar">
+    <w:name w:val="Élőláb Char"/>
+    <w:basedOn w:val="Bekezdsalapbettpusa"/>
+    <w:link w:val="llb"/>
+    <w:uiPriority w:val="99"/>
+    <w:rsid w:val="00851844"/>
+    <w:rPr>
+      <w:lang w:val="hu-HU"/>
+    </w:rPr>
+  </w:style>
 </w:styles>
 </file>
 

--- a/Dokumentacio_kezdet.docx
+++ b/Dokumentacio_kezdet.docx
@@ -221,7 +221,7 @@
                                 <a:avLst/>
                               </a:prstGeom>
                               <a:blipFill>
-                                <a:blip r:embed="rId8"/>
+                                <a:blip r:embed="rId9"/>
                                 <a:stretch>
                                   <a:fillRect r="-7574"/>
                                 </a:stretch>
@@ -273,7 +273,7 @@
                       <v:path arrowok="t" o:connecttype="custom" o:connectlocs="0,0;7315200,0;7315200,1130373;3620757,733885;0,1092249;0,0" o:connectangles="0,0,0,0,0,0"/>
                     </v:shape>
                     <v:rect id="Téglalap 12" o:spid="_x0000_s1028" style="position:absolute;width:73152;height:12161;visibility:visible;mso-wrap-style:square;v-text-anchor:middle" o:gfxdata="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" stroked="f" strokeweight="1pt">
-                      <v:fill r:id="rId9" o:title="" recolor="t" rotate="t" type="frame"/>
+                      <v:fill r:id="rId10" o:title="" recolor="t" rotate="t" type="frame"/>
                     </v:rect>
                     <w10:wrap anchorx="page" anchory="page"/>
                   </v:group>
@@ -1086,11 +1086,7 @@
               </mc:Choice>
               <mc:Fallback>
                 <w:pict>
-                  <v:shapetype w14:anchorId="69991508" id="_x0000_t202" coordsize="21600,21600" o:spt="202" path="m,l,21600r21600,l21600,xe">
-                    <v:stroke joinstyle="miter"/>
-                    <v:path gradientshapeok="t" o:connecttype="rect"/>
-                  </v:shapetype>
-                  <v:shape id="Szövegdoboz 1" o:spid="_x0000_s1028" type="#_x0000_t202" style="position:absolute;margin-left:0;margin-top:0;width:542pt;height:286.5pt;z-index:251662336;visibility:visible;mso-wrap-style:square;mso-width-percent:941;mso-height-percent:363;mso-top-percent:300;mso-wrap-distance-left:9pt;mso-wrap-distance-top:0;mso-wrap-distance-right:9pt;mso-wrap-distance-bottom:0;mso-position-horizontal:center;mso-position-horizontal-relative:page;mso-position-vertical-relative:page;mso-width-percent:941;mso-height-percent:363;mso-top-percent:300;mso-width-relative:page;mso-height-relative:page;v-text-anchor:bottom" o:gfxdata="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" filled="f" stroked="f" strokeweight=".5pt">
+                  <v:shape w14:anchorId="69991508" id="Szövegdoboz 1" o:spid="_x0000_s1028" type="#_x0000_t202" style="position:absolute;margin-left:0;margin-top:0;width:542pt;height:286.5pt;z-index:251662336;visibility:visible;mso-wrap-style:square;mso-width-percent:941;mso-height-percent:363;mso-top-percent:300;mso-wrap-distance-left:9pt;mso-wrap-distance-top:0;mso-wrap-distance-right:9pt;mso-wrap-distance-bottom:0;mso-position-horizontal:center;mso-position-horizontal-relative:page;mso-position-vertical-relative:page;mso-width-percent:941;mso-height-percent:363;mso-top-percent:300;mso-width-relative:page;mso-height-relative:page;v-text-anchor:bottom" o:gfxdata="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" filled="f" stroked="f" strokeweight=".5pt">
                     <v:textbox inset="126pt,0,54pt,0">
                       <w:txbxContent>
                         <w:p>
@@ -1218,7 +1214,15 @@
       </w:r>
       <w:proofErr w:type="spellEnd"/>
       <w:r>
-        <w:t xml:space="preserve"> First)</w:t>
+        <w:t xml:space="preserve"> </w:t>
+      </w:r>
+      <w:proofErr w:type="spellStart"/>
+      <w:r>
+        <w:t>First</w:t>
+      </w:r>
+      <w:proofErr w:type="spellEnd"/>
+      <w:r>
+        <w:t>)</w:t>
       </w:r>
     </w:p>
     <w:p/>
@@ -2039,7 +2043,7 @@
                     <pic:cNvPicPr/>
                   </pic:nvPicPr>
                   <pic:blipFill>
-                    <a:blip r:embed="rId10">
+                    <a:blip r:embed="rId11">
                       <a:extLst>
                         <a:ext uri="{28A0092B-C50C-407E-A947-70E740481C1C}">
                           <a14:useLocalDpi xmlns:a14="http://schemas.microsoft.com/office/drawing/2010/main" val="0"/>
@@ -2251,7 +2255,7 @@
                     <pic:cNvPicPr/>
                   </pic:nvPicPr>
                   <pic:blipFill>
-                    <a:blip r:embed="rId11">
+                    <a:blip r:embed="rId12">
                       <a:extLst>
                         <a:ext uri="{28A0092B-C50C-407E-A947-70E740481C1C}">
                           <a14:useLocalDpi xmlns:a14="http://schemas.microsoft.com/office/drawing/2010/main" val="0"/>
@@ -3610,7 +3614,7 @@
                     <pic:cNvPicPr/>
                   </pic:nvPicPr>
                   <pic:blipFill>
-                    <a:blip r:embed="rId12"/>
+                    <a:blip r:embed="rId13"/>
                     <a:stretch>
                       <a:fillRect/>
                     </a:stretch>
@@ -3669,7 +3673,7 @@
                     <pic:cNvPicPr/>
                   </pic:nvPicPr>
                   <pic:blipFill>
-                    <a:blip r:embed="rId13"/>
+                    <a:blip r:embed="rId14"/>
                     <a:stretch>
                       <a:fillRect/>
                     </a:stretch>
@@ -3926,7 +3930,7 @@
                     <pic:cNvPicPr/>
                   </pic:nvPicPr>
                   <pic:blipFill>
-                    <a:blip r:embed="rId14">
+                    <a:blip r:embed="rId15">
                       <a:extLst>
                         <a:ext uri="{28A0092B-C50C-407E-A947-70E740481C1C}">
                           <a14:useLocalDpi xmlns:a14="http://schemas.microsoft.com/office/drawing/2010/main" val="0"/>
@@ -4195,7 +4199,7 @@
                     <pic:cNvPicPr/>
                   </pic:nvPicPr>
                   <pic:blipFill>
-                    <a:blip r:embed="rId15">
+                    <a:blip r:embed="rId16">
                       <a:extLst>
                         <a:ext uri="{28A0092B-C50C-407E-A947-70E740481C1C}">
                           <a14:useLocalDpi xmlns:a14="http://schemas.microsoft.com/office/drawing/2010/main" val="0"/>
@@ -4293,21 +4297,7 @@
         <w:rPr>
           <w:color w:val="7F7F7F" w:themeColor="text1" w:themeTint="80"/>
         </w:rPr>
-        <w:t>Point</w:t>
-      </w:r>
-      <w:proofErr w:type="spellEnd"/>
-      <w:r>
-        <w:rPr>
-          <w:color w:val="7F7F7F" w:themeColor="text1" w:themeTint="80"/>
-        </w:rPr>
-        <w:t>-to-</w:t>
-      </w:r>
-      <w:proofErr w:type="spellStart"/>
-      <w:r>
-        <w:rPr>
-          <w:color w:val="7F7F7F" w:themeColor="text1" w:themeTint="80"/>
-        </w:rPr>
-        <w:t>Point</w:t>
+        <w:t>Point-to-Point</w:t>
       </w:r>
       <w:proofErr w:type="spellEnd"/>
       <w:r>
@@ -4339,6 +4329,7 @@
           <w:szCs w:val="24"/>
         </w:rPr>
       </w:pPr>
+      <w:bookmarkStart w:id="0" w:name="_Hlk89173168"/>
       <w:r>
         <w:rPr>
           <w:rFonts w:ascii="Arial" w:hAnsi="Arial" w:cs="Arial"/>
@@ -4384,6 +4375,7 @@
         <w:t>Soros kábel, telefonvonal, gerincvonal, mobiltelefonos hálózat, speciális rádiós kapcsolat vagy optikai szálas összeköttetésnél használható</w:t>
       </w:r>
     </w:p>
+    <w:bookmarkEnd w:id="0"/>
     <w:p>
       <w:pPr>
         <w:rPr>
@@ -4642,7 +4634,7 @@
                     <pic:cNvPicPr/>
                   </pic:nvPicPr>
                   <pic:blipFill>
-                    <a:blip r:embed="rId16">
+                    <a:blip r:embed="rId17">
                       <a:extLst>
                         <a:ext uri="{28A0092B-C50C-407E-A947-70E740481C1C}">
                           <a14:useLocalDpi xmlns:a14="http://schemas.microsoft.com/office/drawing/2010/main" val="0"/>
@@ -4697,151 +4689,194 @@
         <w:pStyle w:val="Cmsor1"/>
       </w:pPr>
       <w:r>
+        <w:lastRenderedPageBreak/>
+        <w:t>DHCP</w:t>
+      </w:r>
+      <w:r>
+        <w:t xml:space="preserve"> (</w:t>
+      </w:r>
+      <w:proofErr w:type="spellStart"/>
+      <w:r>
+        <w:t>Dynamic</w:t>
+      </w:r>
+      <w:proofErr w:type="spellEnd"/>
+      <w:r>
+        <w:t xml:space="preserve"> </w:t>
+      </w:r>
+      <w:proofErr w:type="spellStart"/>
+      <w:r>
+        <w:t>Host</w:t>
+      </w:r>
+      <w:proofErr w:type="spellEnd"/>
+      <w:r>
+        <w:t xml:space="preserve"> </w:t>
+      </w:r>
+      <w:proofErr w:type="spellStart"/>
+      <w:r>
+        <w:t>Configuration</w:t>
+      </w:r>
+      <w:proofErr w:type="spellEnd"/>
+      <w:r>
+        <w:t xml:space="preserve"> </w:t>
+      </w:r>
+      <w:proofErr w:type="spellStart"/>
+      <w:r>
+        <w:t>Protocol</w:t>
+      </w:r>
+      <w:proofErr w:type="spellEnd"/>
+      <w:r>
+        <w:t>)</w:t>
+      </w:r>
+    </w:p>
+    <w:p/>
+    <w:p>
+      <w:pPr>
+        <w:rPr>
+          <w:rFonts w:ascii="Arial" w:hAnsi="Arial" w:cs="Arial"/>
+          <w:sz w:val="24"/>
+          <w:szCs w:val="24"/>
+        </w:rPr>
+      </w:pPr>
+      <w:r>
+        <w:rPr>
+          <w:rFonts w:ascii="Arial" w:hAnsi="Arial" w:cs="Arial"/>
+          <w:sz w:val="24"/>
+          <w:szCs w:val="24"/>
+        </w:rPr>
+        <w:t>Feladata:</w:t>
+      </w:r>
+    </w:p>
+    <w:p>
+      <w:pPr>
+        <w:pStyle w:val="Listaszerbekezds"/>
+        <w:numPr>
+          <w:ilvl w:val="0"/>
+          <w:numId w:val="27"/>
+        </w:numPr>
+        <w:rPr>
+          <w:rFonts w:ascii="Arial" w:hAnsi="Arial" w:cs="Arial"/>
+        </w:rPr>
+      </w:pPr>
+      <w:r>
+        <w:rPr>
+          <w:rFonts w:ascii="Arial" w:hAnsi="Arial" w:cs="Arial"/>
+        </w:rPr>
+        <w:t>Egy megadott IP cím tartományból IP címek osztása</w:t>
+      </w:r>
+    </w:p>
+    <w:p>
+      <w:pPr>
+        <w:pStyle w:val="Listaszerbekezds"/>
+        <w:numPr>
+          <w:ilvl w:val="0"/>
+          <w:numId w:val="27"/>
+        </w:numPr>
+        <w:rPr>
+          <w:rFonts w:ascii="Arial" w:hAnsi="Arial" w:cs="Arial"/>
+        </w:rPr>
+      </w:pPr>
+      <w:r>
+        <w:rPr>
+          <w:rFonts w:ascii="Arial" w:hAnsi="Arial" w:cs="Arial"/>
+        </w:rPr>
+        <w:t>DNS szerver cím osztás</w:t>
+      </w:r>
+    </w:p>
+    <w:p>
+      <w:pPr>
+        <w:pStyle w:val="Listaszerbekezds"/>
+        <w:numPr>
+          <w:ilvl w:val="0"/>
+          <w:numId w:val="27"/>
+        </w:numPr>
+        <w:rPr>
+          <w:rFonts w:ascii="Arial" w:hAnsi="Arial" w:cs="Arial"/>
+        </w:rPr>
+      </w:pPr>
+      <w:r>
+        <w:rPr>
+          <w:rFonts w:ascii="Arial" w:hAnsi="Arial" w:cs="Arial"/>
+        </w:rPr>
+        <w:t>Alapértelmezett átjáró cím osztás</w:t>
+      </w:r>
+    </w:p>
+    <w:p>
+      <w:pPr>
+        <w:rPr>
+          <w:rFonts w:ascii="Arial" w:hAnsi="Arial" w:cs="Arial"/>
+          <w:sz w:val="24"/>
+          <w:szCs w:val="24"/>
+        </w:rPr>
+      </w:pPr>
+      <w:r>
+        <w:rPr>
+          <w:rFonts w:ascii="Arial" w:hAnsi="Arial" w:cs="Arial"/>
+          <w:sz w:val="24"/>
+          <w:szCs w:val="24"/>
+        </w:rPr>
+        <w:t>Eszközök</w:t>
+      </w:r>
+      <w:r>
+        <w:rPr>
+          <w:rFonts w:ascii="Arial" w:hAnsi="Arial" w:cs="Arial"/>
+          <w:sz w:val="24"/>
+          <w:szCs w:val="24"/>
+        </w:rPr>
+        <w:t>:</w:t>
+      </w:r>
+    </w:p>
+    <w:p>
+      <w:pPr>
+        <w:pStyle w:val="Listaszerbekezds"/>
+        <w:numPr>
+          <w:ilvl w:val="0"/>
+          <w:numId w:val="28"/>
+        </w:numPr>
+        <w:rPr>
+          <w:rFonts w:ascii="Arial" w:hAnsi="Arial" w:cs="Arial"/>
+        </w:rPr>
+      </w:pPr>
+      <w:r>
+        <w:rPr>
+          <w:rFonts w:ascii="Arial" w:hAnsi="Arial" w:cs="Arial"/>
+        </w:rPr>
+        <w:t>Forgalomirányító</w:t>
+      </w:r>
+    </w:p>
+    <w:p>
+      <w:pPr>
+        <w:pStyle w:val="Listaszerbekezds"/>
+        <w:numPr>
+          <w:ilvl w:val="0"/>
+          <w:numId w:val="28"/>
+        </w:numPr>
+        <w:rPr>
+          <w:rFonts w:ascii="Arial" w:hAnsi="Arial" w:cs="Arial"/>
+        </w:rPr>
+      </w:pPr>
+      <w:r>
+        <w:rPr>
+          <w:rFonts w:ascii="Arial" w:hAnsi="Arial" w:cs="Arial"/>
+        </w:rPr>
+        <w:t>Szerver</w:t>
+      </w:r>
+      <w:r>
         <w:rPr>
           <w:noProof/>
         </w:rPr>
-        <w:lastRenderedPageBreak/>
         <w:drawing>
-          <wp:anchor distT="0" distB="0" distL="114300" distR="114300" simplePos="0" relativeHeight="251670528" behindDoc="1" locked="0" layoutInCell="1" allowOverlap="1" wp14:anchorId="722930FE" wp14:editId="564E698A">
+          <wp:anchor distT="0" distB="0" distL="114300" distR="114300" simplePos="0" relativeHeight="251670528" behindDoc="1" locked="0" layoutInCell="1" allowOverlap="1" wp14:anchorId="722930FE" wp14:editId="03532C7B">
             <wp:simplePos x="0" y="0"/>
             <wp:positionH relativeFrom="margin">
-              <wp:posOffset>-635</wp:posOffset>
+              <wp:posOffset>-4445</wp:posOffset>
             </wp:positionH>
             <wp:positionV relativeFrom="paragraph">
-              <wp:posOffset>387655</wp:posOffset>
+              <wp:posOffset>384175</wp:posOffset>
             </wp:positionV>
             <wp:extent cx="5886450" cy="2990850"/>
             <wp:effectExtent l="0" t="0" r="0" b="0"/>
-            <wp:wrapTight wrapText="bothSides">
-              <wp:wrapPolygon edited="0">
-                <wp:start x="0" y="0"/>
-                <wp:lineTo x="0" y="21462"/>
-                <wp:lineTo x="21530" y="21462"/>
-                <wp:lineTo x="21530" y="0"/>
-                <wp:lineTo x="0" y="0"/>
-              </wp:wrapPolygon>
-            </wp:wrapTight>
+            <wp:wrapTopAndBottom/>
             <wp:docPr id="17" name="Kép 17"/>
-            <wp:cNvGraphicFramePr>
-              <a:graphicFrameLocks xmlns:a="http://schemas.openxmlformats.org/drawingml/2006/main" noChangeAspect="1"/>
-            </wp:cNvGraphicFramePr>
-            <a:graphic xmlns:a="http://schemas.openxmlformats.org/drawingml/2006/main">
-              <a:graphicData uri="http://schemas.openxmlformats.org/drawingml/2006/picture">
-                <pic:pic xmlns:pic="http://schemas.openxmlformats.org/drawingml/2006/picture">
-                  <pic:nvPicPr>
-                    <pic:cNvPr id="1" name=""/>
-                    <pic:cNvPicPr/>
-                  </pic:nvPicPr>
-                  <pic:blipFill>
-                    <a:blip r:embed="rId17">
-                      <a:extLst>
-                        <a:ext uri="{28A0092B-C50C-407E-A947-70E740481C1C}">
-                          <a14:useLocalDpi xmlns:a14="http://schemas.microsoft.com/office/drawing/2010/main" val="0"/>
-                        </a:ext>
-                      </a:extLst>
-                    </a:blip>
-                    <a:stretch>
-                      <a:fillRect/>
-                    </a:stretch>
-                  </pic:blipFill>
-                  <pic:spPr>
-                    <a:xfrm>
-                      <a:off x="0" y="0"/>
-                      <a:ext cx="5886450" cy="2990850"/>
-                    </a:xfrm>
-                    <a:prstGeom prst="rect">
-                      <a:avLst/>
-                    </a:prstGeom>
-                  </pic:spPr>
-                </pic:pic>
-              </a:graphicData>
-            </a:graphic>
-          </wp:anchor>
-        </w:drawing>
-      </w:r>
-      <w:r>
-        <w:t>DHCP</w:t>
-      </w:r>
-    </w:p>
-    <w:p/>
-    <w:p/>
-    <w:p/>
-    <w:p/>
-    <w:p/>
-    <w:p>
-      <w:pPr>
-        <w:spacing w:line="259" w:lineRule="auto"/>
-        <w:rPr>
-          <w:rFonts w:asciiTheme="majorHAnsi" w:eastAsiaTheme="majorEastAsia" w:hAnsiTheme="majorHAnsi" w:cstheme="majorBidi"/>
-          <w:color w:val="2F5496" w:themeColor="accent1" w:themeShade="BF"/>
-          <w:sz w:val="32"/>
-          <w:szCs w:val="32"/>
-        </w:rPr>
-      </w:pPr>
-      <w:r>
-        <w:br w:type="page"/>
-      </w:r>
-    </w:p>
-    <w:p>
-      <w:pPr>
-        <w:pStyle w:val="Cmsor1"/>
-      </w:pPr>
-      <w:r>
-        <w:lastRenderedPageBreak/>
-        <w:t>ACL</w:t>
-      </w:r>
-    </w:p>
-    <w:p>
-      <w:pPr>
-        <w:spacing w:line="259" w:lineRule="auto"/>
-        <w:rPr>
-          <w:rFonts w:asciiTheme="majorHAnsi" w:eastAsiaTheme="majorEastAsia" w:hAnsiTheme="majorHAnsi" w:cstheme="majorBidi"/>
-          <w:color w:val="2F5496" w:themeColor="accent1" w:themeShade="BF"/>
-          <w:sz w:val="32"/>
-          <w:szCs w:val="32"/>
-        </w:rPr>
-      </w:pPr>
-      <w:r>
-        <w:br w:type="page"/>
-      </w:r>
-    </w:p>
-    <w:p>
-      <w:pPr>
-        <w:pStyle w:val="Cmsor1"/>
-      </w:pPr>
-      <w:r>
-        <w:lastRenderedPageBreak/>
-        <w:t>PORTBIZTONSÁG</w:t>
-      </w:r>
-    </w:p>
-    <w:p/>
-    <w:p/>
-    <w:p>
-      <w:r>
-        <w:rPr>
-          <w:noProof/>
-        </w:rPr>
-        <w:drawing>
-          <wp:anchor distT="0" distB="0" distL="114300" distR="114300" simplePos="0" relativeHeight="251669504" behindDoc="1" locked="0" layoutInCell="1" allowOverlap="1" wp14:anchorId="720FC105" wp14:editId="0F0618EA">
-            <wp:simplePos x="0" y="0"/>
-            <wp:positionH relativeFrom="column">
-              <wp:posOffset>-131724</wp:posOffset>
-            </wp:positionH>
-            <wp:positionV relativeFrom="paragraph">
-              <wp:posOffset>418770</wp:posOffset>
-            </wp:positionV>
-            <wp:extent cx="5972810" cy="1049655"/>
-            <wp:effectExtent l="0" t="0" r="8890" b="0"/>
-            <wp:wrapTight wrapText="bothSides">
-              <wp:wrapPolygon edited="0">
-                <wp:start x="0" y="0"/>
-                <wp:lineTo x="0" y="21169"/>
-                <wp:lineTo x="21563" y="21169"/>
-                <wp:lineTo x="21563" y="0"/>
-                <wp:lineTo x="0" y="0"/>
-              </wp:wrapPolygon>
-            </wp:wrapTight>
-            <wp:docPr id="16" name="Kép 16"/>
             <wp:cNvGraphicFramePr>
               <a:graphicFrameLocks xmlns:a="http://schemas.openxmlformats.org/drawingml/2006/main" noChangeAspect="1"/>
             </wp:cNvGraphicFramePr>
@@ -4867,7 +4902,7 @@
                   <pic:spPr>
                     <a:xfrm>
                       <a:off x="0" y="0"/>
-                      <a:ext cx="5972810" cy="1049655"/>
+                      <a:ext cx="5886450" cy="2990850"/>
                     </a:xfrm>
                     <a:prstGeom prst="rect">
                       <a:avLst/>
@@ -4880,60 +4915,686 @@
         </w:drawing>
       </w:r>
     </w:p>
-    <w:p>
-      <w:pPr>
-        <w:spacing w:line="259" w:lineRule="auto"/>
-        <w:rPr>
-          <w:rFonts w:asciiTheme="majorHAnsi" w:eastAsiaTheme="majorEastAsia" w:hAnsiTheme="majorHAnsi" w:cstheme="majorBidi"/>
-          <w:color w:val="2F5496" w:themeColor="accent1" w:themeShade="BF"/>
-          <w:sz w:val="32"/>
-          <w:szCs w:val="32"/>
-        </w:rPr>
-      </w:pPr>
-      <w:r>
-        <w:br w:type="page"/>
-      </w:r>
-    </w:p>
-    <w:p>
-      <w:pPr>
-        <w:pStyle w:val="Cmsor1"/>
-      </w:pPr>
-      <w:r>
-        <w:lastRenderedPageBreak/>
-        <w:t>EIGRP</w:t>
-      </w:r>
-    </w:p>
     <w:p/>
     <w:p/>
     <w:p/>
     <w:p/>
     <w:p/>
-    <w:p>
+    <w:p/>
+    <w:p/>
+    <w:p/>
+    <w:p/>
+    <w:p/>
+    <w:p>
+      <w:pPr>
+        <w:pStyle w:val="Cmsor1"/>
+      </w:pPr>
+      <w:r>
+        <w:lastRenderedPageBreak/>
+        <w:t>ACL</w:t>
+      </w:r>
+      <w:r>
+        <w:t xml:space="preserve"> (Access-</w:t>
+      </w:r>
+      <w:proofErr w:type="spellStart"/>
+      <w:r>
+        <w:t>Control</w:t>
+      </w:r>
+      <w:proofErr w:type="spellEnd"/>
+      <w:r>
+        <w:t xml:space="preserve"> List)</w:t>
+      </w:r>
+    </w:p>
+    <w:p>
+      <w:pPr>
+        <w:spacing w:line="259" w:lineRule="auto"/>
+        <w:rPr>
+          <w:rFonts w:ascii="Arial" w:hAnsi="Arial" w:cs="Arial"/>
+          <w:sz w:val="24"/>
+          <w:szCs w:val="24"/>
+        </w:rPr>
+      </w:pPr>
+    </w:p>
+    <w:p>
+      <w:pPr>
+        <w:spacing w:line="259" w:lineRule="auto"/>
+        <w:rPr>
+          <w:rFonts w:ascii="Arial" w:hAnsi="Arial" w:cs="Arial"/>
+          <w:sz w:val="24"/>
+          <w:szCs w:val="24"/>
+        </w:rPr>
+      </w:pPr>
+      <w:r>
+        <w:rPr>
+          <w:rFonts w:ascii="Arial" w:hAnsi="Arial" w:cs="Arial"/>
+          <w:sz w:val="24"/>
+          <w:szCs w:val="24"/>
+        </w:rPr>
+        <w:t>Feladata:</w:t>
+      </w:r>
+    </w:p>
+    <w:p>
+      <w:pPr>
+        <w:pStyle w:val="Listaszerbekezds"/>
+        <w:numPr>
+          <w:ilvl w:val="0"/>
+          <w:numId w:val="36"/>
+        </w:numPr>
+        <w:spacing w:line="259" w:lineRule="auto"/>
+        <w:rPr>
+          <w:rFonts w:ascii="Arial" w:hAnsi="Arial" w:cs="Arial"/>
+        </w:rPr>
+      </w:pPr>
+      <w:r>
+        <w:rPr>
+          <w:rFonts w:ascii="Arial" w:hAnsi="Arial" w:cs="Arial"/>
+        </w:rPr>
+        <w:t>Engedélyez vagy tilt hálózati címek belépését egy hálózatba</w:t>
+      </w:r>
+    </w:p>
+    <w:p>
+      <w:pPr>
+        <w:spacing w:line="259" w:lineRule="auto"/>
+        <w:rPr>
+          <w:rFonts w:ascii="Arial" w:hAnsi="Arial" w:cs="Arial"/>
+          <w:sz w:val="24"/>
+          <w:szCs w:val="24"/>
+        </w:rPr>
+      </w:pPr>
+      <w:r>
+        <w:rPr>
+          <w:rFonts w:ascii="Arial" w:hAnsi="Arial" w:cs="Arial"/>
+          <w:sz w:val="24"/>
+          <w:szCs w:val="24"/>
+        </w:rPr>
+        <w:t>Típusai:</w:t>
+      </w:r>
+    </w:p>
+    <w:p>
+      <w:pPr>
+        <w:pStyle w:val="Listaszerbekezds"/>
+        <w:numPr>
+          <w:ilvl w:val="0"/>
+          <w:numId w:val="36"/>
+        </w:numPr>
+        <w:spacing w:line="259" w:lineRule="auto"/>
+        <w:rPr>
+          <w:rFonts w:ascii="Arial" w:hAnsi="Arial" w:cs="Arial"/>
+        </w:rPr>
+      </w:pPr>
+      <w:r>
+        <w:rPr>
+          <w:rFonts w:ascii="Arial" w:hAnsi="Arial" w:cs="Arial"/>
+        </w:rPr>
+        <w:t>Alapértelmezett (Standard)</w:t>
+      </w:r>
+    </w:p>
+    <w:p>
+      <w:pPr>
+        <w:pStyle w:val="Listaszerbekezds"/>
+        <w:numPr>
+          <w:ilvl w:val="0"/>
+          <w:numId w:val="36"/>
+        </w:numPr>
+        <w:spacing w:line="259" w:lineRule="auto"/>
+        <w:rPr>
+          <w:rFonts w:ascii="Arial" w:hAnsi="Arial" w:cs="Arial"/>
+        </w:rPr>
+      </w:pPr>
+      <w:r>
+        <w:rPr>
+          <w:rFonts w:ascii="Arial" w:hAnsi="Arial" w:cs="Arial"/>
+        </w:rPr>
+        <w:t>Kiterjesztett (</w:t>
+      </w:r>
+      <w:proofErr w:type="spellStart"/>
+      <w:r>
+        <w:rPr>
+          <w:rFonts w:ascii="Arial" w:hAnsi="Arial" w:cs="Arial"/>
+        </w:rPr>
+        <w:t>Extended</w:t>
+      </w:r>
+      <w:proofErr w:type="spellEnd"/>
+      <w:r>
+        <w:rPr>
+          <w:rFonts w:ascii="Arial" w:hAnsi="Arial" w:cs="Arial"/>
+        </w:rPr>
+        <w:t>)</w:t>
+      </w:r>
+    </w:p>
+    <w:p>
+      <w:pPr>
+        <w:spacing w:line="259" w:lineRule="auto"/>
+        <w:rPr>
+          <w:rFonts w:ascii="Arial" w:hAnsi="Arial" w:cs="Arial"/>
+          <w:sz w:val="24"/>
+          <w:szCs w:val="24"/>
+        </w:rPr>
+      </w:pPr>
+      <w:r>
+        <w:rPr>
+          <w:rFonts w:ascii="Arial" w:hAnsi="Arial" w:cs="Arial"/>
+          <w:sz w:val="24"/>
+          <w:szCs w:val="24"/>
+        </w:rPr>
+        <w:t>Elnevezés fajtái:</w:t>
+      </w:r>
+    </w:p>
+    <w:p>
+      <w:pPr>
+        <w:pStyle w:val="Listaszerbekezds"/>
+        <w:numPr>
+          <w:ilvl w:val="0"/>
+          <w:numId w:val="37"/>
+        </w:numPr>
+        <w:spacing w:line="259" w:lineRule="auto"/>
+        <w:rPr>
+          <w:rFonts w:ascii="Arial" w:hAnsi="Arial" w:cs="Arial"/>
+        </w:rPr>
+      </w:pPr>
+      <w:r>
+        <w:rPr>
+          <w:rFonts w:ascii="Arial" w:hAnsi="Arial" w:cs="Arial"/>
+        </w:rPr>
+        <w:t>Számozott</w:t>
+      </w:r>
+    </w:p>
+    <w:p>
+      <w:pPr>
+        <w:pStyle w:val="Listaszerbekezds"/>
+        <w:numPr>
+          <w:ilvl w:val="0"/>
+          <w:numId w:val="37"/>
+        </w:numPr>
+        <w:spacing w:line="259" w:lineRule="auto"/>
+      </w:pPr>
+      <w:r>
+        <w:rPr>
+          <w:rFonts w:ascii="Arial" w:hAnsi="Arial" w:cs="Arial"/>
+        </w:rPr>
+        <w:t>Nevesített</w:t>
+      </w:r>
+    </w:p>
+    <w:p>
+      <w:pPr>
+        <w:spacing w:line="259" w:lineRule="auto"/>
+      </w:pPr>
+    </w:p>
+    <w:p>
+      <w:pPr>
+        <w:spacing w:line="259" w:lineRule="auto"/>
+      </w:pPr>
+    </w:p>
+    <w:p>
+      <w:pPr>
+        <w:spacing w:line="259" w:lineRule="auto"/>
+      </w:pPr>
+    </w:p>
+    <w:p>
+      <w:pPr>
+        <w:spacing w:line="259" w:lineRule="auto"/>
+      </w:pPr>
+    </w:p>
+    <w:p>
+      <w:pPr>
+        <w:spacing w:line="259" w:lineRule="auto"/>
+      </w:pPr>
+    </w:p>
+    <w:p>
+      <w:pPr>
+        <w:spacing w:line="259" w:lineRule="auto"/>
+      </w:pPr>
+    </w:p>
+    <w:p>
+      <w:pPr>
+        <w:spacing w:line="259" w:lineRule="auto"/>
+      </w:pPr>
+    </w:p>
+    <w:p>
+      <w:pPr>
+        <w:spacing w:line="259" w:lineRule="auto"/>
+      </w:pPr>
+    </w:p>
+    <w:p>
+      <w:pPr>
+        <w:spacing w:line="259" w:lineRule="auto"/>
+      </w:pPr>
+    </w:p>
+    <w:p>
+      <w:pPr>
+        <w:spacing w:line="259" w:lineRule="auto"/>
+      </w:pPr>
+    </w:p>
+    <w:p>
+      <w:pPr>
+        <w:spacing w:line="259" w:lineRule="auto"/>
+      </w:pPr>
+    </w:p>
+    <w:p>
+      <w:pPr>
+        <w:spacing w:line="259" w:lineRule="auto"/>
+      </w:pPr>
+    </w:p>
+    <w:p>
+      <w:pPr>
+        <w:spacing w:line="259" w:lineRule="auto"/>
+      </w:pPr>
+    </w:p>
+    <w:p>
+      <w:pPr>
+        <w:spacing w:line="259" w:lineRule="auto"/>
+      </w:pPr>
+    </w:p>
+    <w:p>
+      <w:pPr>
+        <w:spacing w:line="259" w:lineRule="auto"/>
+      </w:pPr>
+    </w:p>
+    <w:p>
+      <w:pPr>
+        <w:spacing w:line="259" w:lineRule="auto"/>
+      </w:pPr>
+    </w:p>
+    <w:p>
+      <w:pPr>
+        <w:spacing w:line="259" w:lineRule="auto"/>
+      </w:pPr>
+    </w:p>
+    <w:p>
+      <w:pPr>
+        <w:spacing w:line="259" w:lineRule="auto"/>
+      </w:pPr>
+    </w:p>
+    <w:p>
+      <w:pPr>
+        <w:spacing w:line="259" w:lineRule="auto"/>
+      </w:pPr>
+    </w:p>
+    <w:p>
+      <w:pPr>
+        <w:spacing w:line="259" w:lineRule="auto"/>
+      </w:pPr>
+    </w:p>
+    <w:p>
+      <w:pPr>
+        <w:spacing w:line="259" w:lineRule="auto"/>
+        <w:rPr>
+          <w:rFonts w:ascii="Arial" w:hAnsi="Arial" w:cs="Arial"/>
+          <w:sz w:val="24"/>
+          <w:szCs w:val="24"/>
+        </w:rPr>
+      </w:pPr>
+    </w:p>
+    <w:p>
+      <w:pPr>
+        <w:pStyle w:val="Cmsor1"/>
+      </w:pPr>
+      <w:r>
+        <w:t>PORTBIZTONSÁG</w:t>
+      </w:r>
+    </w:p>
+    <w:p/>
+    <w:p>
+      <w:pPr>
+        <w:rPr>
+          <w:rFonts w:ascii="Arial" w:hAnsi="Arial" w:cs="Arial"/>
+          <w:sz w:val="24"/>
+          <w:szCs w:val="24"/>
+        </w:rPr>
+      </w:pPr>
+      <w:r>
+        <w:rPr>
+          <w:rFonts w:ascii="Arial" w:hAnsi="Arial" w:cs="Arial"/>
+          <w:sz w:val="24"/>
+          <w:szCs w:val="24"/>
+        </w:rPr>
+        <w:t>Feladata:</w:t>
+      </w:r>
+    </w:p>
+    <w:p>
+      <w:pPr>
+        <w:pStyle w:val="Listaszerbekezds"/>
+        <w:numPr>
+          <w:ilvl w:val="0"/>
+          <w:numId w:val="34"/>
+        </w:numPr>
+        <w:rPr>
+          <w:rFonts w:ascii="Arial" w:hAnsi="Arial" w:cs="Arial"/>
+        </w:rPr>
+      </w:pPr>
+      <w:r>
+        <w:rPr>
+          <w:rFonts w:ascii="Arial" w:hAnsi="Arial" w:cs="Arial"/>
+        </w:rPr>
+        <w:t>Megvédje a hálózatot a belülről végrehajtott támadástól</w:t>
+      </w:r>
+    </w:p>
+    <w:p>
+      <w:pPr>
+        <w:rPr>
+          <w:rFonts w:ascii="Arial" w:hAnsi="Arial" w:cs="Arial"/>
+          <w:sz w:val="24"/>
+          <w:szCs w:val="24"/>
+        </w:rPr>
+      </w:pPr>
+      <w:r>
+        <w:rPr>
+          <w:rFonts w:ascii="Arial" w:hAnsi="Arial" w:cs="Arial"/>
+          <w:sz w:val="24"/>
+          <w:szCs w:val="24"/>
+        </w:rPr>
+        <w:t>Működése:</w:t>
+      </w:r>
+    </w:p>
+    <w:p>
+      <w:pPr>
+        <w:pStyle w:val="Listaszerbekezds"/>
+        <w:numPr>
+          <w:ilvl w:val="0"/>
+          <w:numId w:val="34"/>
+        </w:numPr>
+        <w:rPr>
+          <w:rFonts w:ascii="Arial" w:hAnsi="Arial" w:cs="Arial"/>
+        </w:rPr>
+      </w:pPr>
+      <w:r>
+        <w:rPr>
+          <w:rFonts w:ascii="Arial" w:hAnsi="Arial" w:cs="Arial"/>
+        </w:rPr>
+        <w:t xml:space="preserve">Megjegyzi az eszköz a hozzákötött másik eszköz </w:t>
+      </w:r>
+      <w:r>
+        <w:rPr>
+          <w:rFonts w:ascii="Arial" w:hAnsi="Arial" w:cs="Arial"/>
+        </w:rPr>
+        <w:t>MAC címét</w:t>
+      </w:r>
+    </w:p>
+    <w:p>
+      <w:pPr>
+        <w:rPr>
+          <w:rFonts w:ascii="Arial" w:hAnsi="Arial" w:cs="Arial"/>
+          <w:sz w:val="24"/>
+          <w:szCs w:val="24"/>
+        </w:rPr>
+      </w:pPr>
+      <w:r>
+        <w:rPr>
+          <w:rFonts w:ascii="Arial" w:hAnsi="Arial" w:cs="Arial"/>
+          <w:sz w:val="24"/>
+          <w:szCs w:val="24"/>
+        </w:rPr>
+        <w:t>Használata:</w:t>
+      </w:r>
+    </w:p>
+    <w:p>
+      <w:pPr>
+        <w:pStyle w:val="Listaszerbekezds"/>
+        <w:numPr>
+          <w:ilvl w:val="0"/>
+          <w:numId w:val="35"/>
+        </w:numPr>
+        <w:rPr>
+          <w:rFonts w:ascii="Arial" w:hAnsi="Arial" w:cs="Arial"/>
+        </w:rPr>
+      </w:pPr>
+      <w:r>
+        <w:rPr>
+          <w:rFonts w:ascii="Arial" w:hAnsi="Arial" w:cs="Arial"/>
+        </w:rPr>
+        <w:t>N</w:t>
+      </w:r>
+      <w:r>
+        <w:rPr>
+          <w:rFonts w:ascii="Arial" w:hAnsi="Arial" w:cs="Arial"/>
+        </w:rPr>
+        <w:t xml:space="preserve">em használt </w:t>
+      </w:r>
+      <w:proofErr w:type="spellStart"/>
+      <w:r>
+        <w:rPr>
+          <w:rFonts w:ascii="Arial" w:hAnsi="Arial" w:cs="Arial"/>
+        </w:rPr>
+        <w:t>portokat</w:t>
+      </w:r>
+      <w:proofErr w:type="spellEnd"/>
+      <w:r>
+        <w:rPr>
+          <w:rFonts w:ascii="Arial" w:hAnsi="Arial" w:cs="Arial"/>
+        </w:rPr>
+        <w:t xml:space="preserve"> kikapcsolt állapotba helyezése</w:t>
+      </w:r>
+    </w:p>
+    <w:p>
+      <w:pPr>
+        <w:pStyle w:val="Listaszerbekezds"/>
+        <w:numPr>
+          <w:ilvl w:val="0"/>
+          <w:numId w:val="35"/>
+        </w:numPr>
+        <w:rPr>
+          <w:rFonts w:ascii="Arial" w:hAnsi="Arial" w:cs="Arial"/>
+        </w:rPr>
+      </w:pPr>
+      <w:r>
+        <w:rPr>
+          <w:rFonts w:ascii="Arial" w:hAnsi="Arial" w:cs="Arial"/>
+        </w:rPr>
+        <w:t>Portok maximális</w:t>
+      </w:r>
+      <w:r>
+        <w:rPr>
+          <w:rFonts w:ascii="Arial" w:hAnsi="Arial" w:cs="Arial"/>
+        </w:rPr>
+        <w:t>an</w:t>
+      </w:r>
+      <w:r>
+        <w:rPr>
+          <w:rFonts w:ascii="Arial" w:hAnsi="Arial" w:cs="Arial"/>
+        </w:rPr>
+        <w:t xml:space="preserve"> </w:t>
+      </w:r>
+      <w:proofErr w:type="spellStart"/>
+      <w:r>
+        <w:rPr>
+          <w:rFonts w:ascii="Arial" w:hAnsi="Arial" w:cs="Arial"/>
+        </w:rPr>
+        <w:t>megjegy</w:t>
+      </w:r>
+      <w:r>
+        <w:rPr>
+          <w:rFonts w:ascii="Arial" w:hAnsi="Arial" w:cs="Arial"/>
+        </w:rPr>
+        <w:t>ehet</w:t>
+      </w:r>
+      <w:r>
+        <w:rPr>
+          <w:rFonts w:ascii="Arial" w:hAnsi="Arial" w:cs="Arial"/>
+        </w:rPr>
+        <w:t>ő</w:t>
+      </w:r>
+      <w:proofErr w:type="spellEnd"/>
+      <w:r>
+        <w:rPr>
+          <w:rFonts w:ascii="Arial" w:hAnsi="Arial" w:cs="Arial"/>
+        </w:rPr>
+        <w:t xml:space="preserve"> MAC címek megadása</w:t>
+      </w:r>
+    </w:p>
+    <w:p>
+      <w:pPr>
+        <w:pStyle w:val="Listaszerbekezds"/>
+        <w:numPr>
+          <w:ilvl w:val="0"/>
+          <w:numId w:val="35"/>
+        </w:numPr>
+        <w:rPr>
+          <w:rFonts w:ascii="Arial" w:hAnsi="Arial" w:cs="Arial"/>
+        </w:rPr>
+      </w:pPr>
+      <w:r>
+        <w:rPr>
+          <w:rFonts w:ascii="Arial" w:hAnsi="Arial" w:cs="Arial"/>
+        </w:rPr>
+        <w:t xml:space="preserve">Manuálisan beírni a MAC címet vagy automatikusan megjegyeztetni </w:t>
+      </w:r>
+    </w:p>
+    <w:p>
+      <w:pPr>
+        <w:spacing w:line="259" w:lineRule="auto"/>
+        <w:rPr>
+          <w:rFonts w:ascii="Arial" w:hAnsi="Arial" w:cs="Arial"/>
+          <w:sz w:val="24"/>
+          <w:szCs w:val="24"/>
+        </w:rPr>
+      </w:pPr>
+      <w:r>
+        <w:rPr>
+          <w:rFonts w:ascii="Arial" w:hAnsi="Arial" w:cs="Arial"/>
+          <w:sz w:val="24"/>
+          <w:szCs w:val="24"/>
+        </w:rPr>
+        <w:t>Típusai:</w:t>
+      </w:r>
+    </w:p>
+    <w:p>
+      <w:pPr>
+        <w:pStyle w:val="Listaszerbekezds"/>
+        <w:numPr>
+          <w:ilvl w:val="0"/>
+          <w:numId w:val="34"/>
+        </w:numPr>
+        <w:spacing w:line="259" w:lineRule="auto"/>
+        <w:rPr>
+          <w:rFonts w:ascii="Arial" w:hAnsi="Arial" w:cs="Arial"/>
+        </w:rPr>
+      </w:pPr>
+      <w:r>
+        <w:rPr>
+          <w:rFonts w:ascii="Arial" w:hAnsi="Arial" w:cs="Arial"/>
+        </w:rPr>
+        <w:t>Véd (</w:t>
+      </w:r>
+      <w:proofErr w:type="spellStart"/>
+      <w:r>
+        <w:rPr>
+          <w:rFonts w:ascii="Arial" w:hAnsi="Arial" w:cs="Arial"/>
+        </w:rPr>
+        <w:t>Protect</w:t>
+      </w:r>
+      <w:proofErr w:type="spellEnd"/>
+      <w:r>
+        <w:rPr>
+          <w:rFonts w:ascii="Arial" w:hAnsi="Arial" w:cs="Arial"/>
+        </w:rPr>
+        <w:t>)</w:t>
+      </w:r>
+    </w:p>
+    <w:p>
+      <w:pPr>
+        <w:pStyle w:val="Listaszerbekezds"/>
+        <w:numPr>
+          <w:ilvl w:val="0"/>
+          <w:numId w:val="34"/>
+        </w:numPr>
+        <w:spacing w:line="259" w:lineRule="auto"/>
+        <w:rPr>
+          <w:rFonts w:ascii="Arial" w:hAnsi="Arial" w:cs="Arial"/>
+        </w:rPr>
+      </w:pPr>
+      <w:r>
+        <w:rPr>
+          <w:rFonts w:ascii="Arial" w:hAnsi="Arial" w:cs="Arial"/>
+        </w:rPr>
+        <w:t>Korlátoz (</w:t>
+      </w:r>
+      <w:proofErr w:type="spellStart"/>
+      <w:r>
+        <w:rPr>
+          <w:rFonts w:ascii="Arial" w:hAnsi="Arial" w:cs="Arial"/>
+        </w:rPr>
+        <w:t>Restrict</w:t>
+      </w:r>
+      <w:proofErr w:type="spellEnd"/>
+      <w:r>
+        <w:rPr>
+          <w:rFonts w:ascii="Arial" w:hAnsi="Arial" w:cs="Arial"/>
+        </w:rPr>
+        <w:t>)</w:t>
+      </w:r>
+    </w:p>
+    <w:p>
+      <w:pPr>
+        <w:pStyle w:val="Listaszerbekezds"/>
+        <w:numPr>
+          <w:ilvl w:val="0"/>
+          <w:numId w:val="34"/>
+        </w:numPr>
+        <w:spacing w:line="259" w:lineRule="auto"/>
+        <w:rPr>
+          <w:rFonts w:ascii="Arial" w:hAnsi="Arial" w:cs="Arial"/>
+        </w:rPr>
+      </w:pPr>
+      <w:r>
+        <w:rPr>
+          <w:rFonts w:ascii="Arial" w:hAnsi="Arial" w:cs="Arial"/>
+        </w:rPr>
+        <w:t>Leállít (</w:t>
+      </w:r>
+      <w:proofErr w:type="spellStart"/>
+      <w:r>
+        <w:rPr>
+          <w:rFonts w:ascii="Arial" w:hAnsi="Arial" w:cs="Arial"/>
+        </w:rPr>
+        <w:t>Shutdown</w:t>
+      </w:r>
+      <w:proofErr w:type="spellEnd"/>
+      <w:r>
+        <w:rPr>
+          <w:rFonts w:ascii="Arial" w:hAnsi="Arial" w:cs="Arial"/>
+        </w:rPr>
+        <w:t>)</w:t>
+      </w:r>
+    </w:p>
+    <w:p>
+      <w:pPr>
+        <w:spacing w:line="259" w:lineRule="auto"/>
+      </w:pPr>
+    </w:p>
+    <w:p>
+      <w:pPr>
+        <w:spacing w:line="259" w:lineRule="auto"/>
+      </w:pPr>
+    </w:p>
+    <w:p>
+      <w:pPr>
+        <w:spacing w:line="259" w:lineRule="auto"/>
+      </w:pPr>
       <w:r>
         <w:rPr>
           <w:noProof/>
         </w:rPr>
         <w:drawing>
-          <wp:anchor distT="0" distB="0" distL="114300" distR="114300" simplePos="0" relativeHeight="251675648" behindDoc="1" locked="0" layoutInCell="1" allowOverlap="1" wp14:anchorId="5A388C4A" wp14:editId="0F1F8EFC">
+          <wp:anchor distT="0" distB="0" distL="114300" distR="114300" simplePos="0" relativeHeight="251669504" behindDoc="1" locked="0" layoutInCell="1" allowOverlap="1" wp14:anchorId="720FC105" wp14:editId="34C81F3C">
             <wp:simplePos x="0" y="0"/>
             <wp:positionH relativeFrom="column">
-              <wp:posOffset>438277</wp:posOffset>
+              <wp:posOffset>-121920</wp:posOffset>
             </wp:positionH>
             <wp:positionV relativeFrom="paragraph">
-              <wp:posOffset>21768</wp:posOffset>
+              <wp:posOffset>291465</wp:posOffset>
             </wp:positionV>
-            <wp:extent cx="5046980" cy="4033520"/>
-            <wp:effectExtent l="0" t="0" r="1270" b="5080"/>
+            <wp:extent cx="5972810" cy="1049655"/>
+            <wp:effectExtent l="0" t="0" r="8890" b="0"/>
             <wp:wrapTight wrapText="bothSides">
               <wp:wrapPolygon edited="0">
                 <wp:start x="0" y="0"/>
-                <wp:lineTo x="0" y="21525"/>
-                <wp:lineTo x="21524" y="21525"/>
-                <wp:lineTo x="21524" y="0"/>
+                <wp:lineTo x="0" y="21169"/>
+                <wp:lineTo x="21563" y="21169"/>
+                <wp:lineTo x="21563" y="0"/>
                 <wp:lineTo x="0" y="0"/>
               </wp:wrapPolygon>
             </wp:wrapTight>
-            <wp:docPr id="18" name="Kép 18"/>
+            <wp:docPr id="16" name="Kép 16"/>
             <wp:cNvGraphicFramePr>
               <a:graphicFrameLocks xmlns:a="http://schemas.openxmlformats.org/drawingml/2006/main" noChangeAspect="1"/>
             </wp:cNvGraphicFramePr>
@@ -4959,7 +5620,7 @@
                   <pic:spPr>
                     <a:xfrm>
                       <a:off x="0" y="0"/>
-                      <a:ext cx="5046980" cy="4033520"/>
+                      <a:ext cx="5972810" cy="1049655"/>
                     </a:xfrm>
                     <a:prstGeom prst="rect">
                       <a:avLst/>
@@ -4975,6 +5636,41 @@
     <w:p>
       <w:pPr>
         <w:spacing w:line="259" w:lineRule="auto"/>
+      </w:pPr>
+    </w:p>
+    <w:p>
+      <w:pPr>
+        <w:spacing w:line="259" w:lineRule="auto"/>
+      </w:pPr>
+    </w:p>
+    <w:p>
+      <w:pPr>
+        <w:spacing w:line="259" w:lineRule="auto"/>
+      </w:pPr>
+    </w:p>
+    <w:p>
+      <w:pPr>
+        <w:spacing w:line="259" w:lineRule="auto"/>
+      </w:pPr>
+    </w:p>
+    <w:p>
+      <w:pPr>
+        <w:spacing w:line="259" w:lineRule="auto"/>
+      </w:pPr>
+    </w:p>
+    <w:p>
+      <w:pPr>
+        <w:spacing w:line="259" w:lineRule="auto"/>
+      </w:pPr>
+    </w:p>
+    <w:p>
+      <w:pPr>
+        <w:spacing w:line="259" w:lineRule="auto"/>
+      </w:pPr>
+    </w:p>
+    <w:p>
+      <w:pPr>
+        <w:spacing w:line="259" w:lineRule="auto"/>
         <w:rPr>
           <w:rFonts w:asciiTheme="majorHAnsi" w:eastAsiaTheme="majorEastAsia" w:hAnsiTheme="majorHAnsi" w:cstheme="majorBidi"/>
           <w:color w:val="2F5496" w:themeColor="accent1" w:themeShade="BF"/>
@@ -4982,73 +5678,694 @@
           <w:szCs w:val="32"/>
         </w:rPr>
       </w:pPr>
-      <w:r>
-        <w:br w:type="page"/>
-      </w:r>
     </w:p>
     <w:p>
       <w:pPr>
         <w:pStyle w:val="Cmsor1"/>
-      </w:pPr>
-      <w:r>
+        <w:rPr>
+          <w:sz w:val="28"/>
+          <w:szCs w:val="28"/>
+        </w:rPr>
+      </w:pPr>
+      <w:r>
+        <w:rPr>
+          <w:sz w:val="28"/>
+          <w:szCs w:val="28"/>
+        </w:rPr>
         <w:lastRenderedPageBreak/>
-        <w:t>VPN</w:t>
-      </w:r>
-    </w:p>
-    <w:p/>
-    <w:p/>
-    <w:p/>
-    <w:p>
-      <w:pPr>
-        <w:spacing w:line="259" w:lineRule="auto"/>
-        <w:rPr>
-          <w:rFonts w:asciiTheme="majorHAnsi" w:eastAsiaTheme="majorEastAsia" w:hAnsiTheme="majorHAnsi" w:cstheme="majorBidi"/>
-          <w:color w:val="2F5496" w:themeColor="accent1" w:themeShade="BF"/>
-          <w:sz w:val="32"/>
-          <w:szCs w:val="32"/>
-        </w:rPr>
-      </w:pPr>
-      <w:r>
-        <w:br w:type="page"/>
-      </w:r>
-    </w:p>
-    <w:p>
-      <w:pPr>
-        <w:pStyle w:val="Cmsor1"/>
-      </w:pPr>
-      <w:r>
-        <w:lastRenderedPageBreak/>
-        <w:t>SSH</w:t>
-      </w:r>
-    </w:p>
-    <w:p/>
-    <w:p/>
-    <w:p>
+        <w:t>EIGRP</w:t>
+      </w:r>
+      <w:r>
+        <w:rPr>
+          <w:sz w:val="28"/>
+          <w:szCs w:val="28"/>
+        </w:rPr>
+        <w:t xml:space="preserve"> (</w:t>
+      </w:r>
+      <w:proofErr w:type="spellStart"/>
+      <w:r>
+        <w:rPr>
+          <w:sz w:val="28"/>
+          <w:szCs w:val="28"/>
+        </w:rPr>
+        <w:t>Enhanced</w:t>
+      </w:r>
+      <w:proofErr w:type="spellEnd"/>
+      <w:r>
+        <w:rPr>
+          <w:sz w:val="28"/>
+          <w:szCs w:val="28"/>
+        </w:rPr>
+        <w:t xml:space="preserve"> </w:t>
+      </w:r>
+      <w:proofErr w:type="spellStart"/>
+      <w:r>
+        <w:rPr>
+          <w:sz w:val="28"/>
+          <w:szCs w:val="28"/>
+        </w:rPr>
+        <w:t>Interior</w:t>
+      </w:r>
+      <w:proofErr w:type="spellEnd"/>
+      <w:r>
+        <w:rPr>
+          <w:sz w:val="28"/>
+          <w:szCs w:val="28"/>
+        </w:rPr>
+        <w:t xml:space="preserve"> </w:t>
+      </w:r>
+      <w:proofErr w:type="spellStart"/>
+      <w:r>
+        <w:rPr>
+          <w:sz w:val="28"/>
+          <w:szCs w:val="28"/>
+        </w:rPr>
+        <w:t>Gateway</w:t>
+      </w:r>
+      <w:proofErr w:type="spellEnd"/>
+      <w:r>
+        <w:rPr>
+          <w:sz w:val="28"/>
+          <w:szCs w:val="28"/>
+        </w:rPr>
+        <w:t xml:space="preserve"> </w:t>
+      </w:r>
+      <w:proofErr w:type="spellStart"/>
+      <w:r>
+        <w:rPr>
+          <w:sz w:val="28"/>
+          <w:szCs w:val="28"/>
+        </w:rPr>
+        <w:t>Routing</w:t>
+      </w:r>
+      <w:proofErr w:type="spellEnd"/>
+      <w:r>
+        <w:rPr>
+          <w:sz w:val="28"/>
+          <w:szCs w:val="28"/>
+        </w:rPr>
+        <w:t xml:space="preserve"> </w:t>
+      </w:r>
+      <w:proofErr w:type="spellStart"/>
+      <w:r>
+        <w:rPr>
+          <w:sz w:val="28"/>
+          <w:szCs w:val="28"/>
+        </w:rPr>
+        <w:t>Protocol</w:t>
+      </w:r>
+      <w:proofErr w:type="spellEnd"/>
+      <w:r>
+        <w:rPr>
+          <w:sz w:val="28"/>
+          <w:szCs w:val="28"/>
+        </w:rPr>
+        <w:t>)</w:t>
+      </w:r>
+    </w:p>
+    <w:p>
+      <w:pPr>
+        <w:rPr>
+          <w:color w:val="7F7F7F" w:themeColor="text1" w:themeTint="80"/>
+          <w:sz w:val="20"/>
+          <w:szCs w:val="20"/>
+        </w:rPr>
+      </w:pPr>
+      <w:r>
+        <w:rPr>
+          <w:color w:val="7F7F7F" w:themeColor="text1" w:themeTint="80"/>
+          <w:sz w:val="20"/>
+          <w:szCs w:val="20"/>
+        </w:rPr>
+        <w:t>Korábban IGRP</w:t>
+      </w:r>
+    </w:p>
+    <w:p>
+      <w:pPr>
+        <w:rPr>
+          <w:rFonts w:ascii="Arial" w:hAnsi="Arial" w:cs="Arial"/>
+        </w:rPr>
+      </w:pPr>
+      <w:r>
+        <w:rPr>
+          <w:rFonts w:ascii="Arial" w:hAnsi="Arial" w:cs="Arial"/>
+        </w:rPr>
+        <w:t>Jellemzők:</w:t>
+      </w:r>
+    </w:p>
+    <w:p>
+      <w:pPr>
+        <w:pStyle w:val="Listaszerbekezds"/>
+        <w:numPr>
+          <w:ilvl w:val="0"/>
+          <w:numId w:val="29"/>
+        </w:numPr>
+        <w:rPr>
+          <w:rFonts w:ascii="Arial" w:hAnsi="Arial" w:cs="Arial"/>
+          <w:sz w:val="20"/>
+          <w:szCs w:val="20"/>
+        </w:rPr>
+      </w:pPr>
+      <w:r>
+        <w:rPr>
+          <w:rFonts w:ascii="Arial" w:hAnsi="Arial" w:cs="Arial"/>
+          <w:sz w:val="20"/>
+          <w:szCs w:val="20"/>
+        </w:rPr>
+        <w:t>Távolság vektor alapú</w:t>
+      </w:r>
+    </w:p>
+    <w:p>
+      <w:pPr>
+        <w:pStyle w:val="Listaszerbekezds"/>
+        <w:numPr>
+          <w:ilvl w:val="0"/>
+          <w:numId w:val="29"/>
+        </w:numPr>
+        <w:rPr>
+          <w:rFonts w:ascii="Arial" w:hAnsi="Arial" w:cs="Arial"/>
+          <w:sz w:val="20"/>
+          <w:szCs w:val="20"/>
+        </w:rPr>
+      </w:pPr>
+      <w:r>
+        <w:rPr>
+          <w:rFonts w:ascii="Arial" w:hAnsi="Arial" w:cs="Arial"/>
+          <w:sz w:val="20"/>
+          <w:szCs w:val="20"/>
+        </w:rPr>
+        <w:t>Saját szállítási protokoll: RTP</w:t>
+      </w:r>
+    </w:p>
+    <w:p>
+      <w:pPr>
+        <w:pStyle w:val="Listaszerbekezds"/>
+        <w:numPr>
+          <w:ilvl w:val="0"/>
+          <w:numId w:val="29"/>
+        </w:numPr>
+        <w:rPr>
+          <w:rFonts w:ascii="Arial" w:hAnsi="Arial" w:cs="Arial"/>
+          <w:sz w:val="20"/>
+          <w:szCs w:val="20"/>
+        </w:rPr>
+      </w:pPr>
+      <w:r>
+        <w:rPr>
+          <w:rFonts w:ascii="Arial" w:hAnsi="Arial" w:cs="Arial"/>
+          <w:sz w:val="20"/>
+          <w:szCs w:val="20"/>
+        </w:rPr>
+        <w:t>Osztály nélküli</w:t>
+      </w:r>
+    </w:p>
+    <w:p>
+      <w:pPr>
+        <w:pStyle w:val="Listaszerbekezds"/>
+        <w:numPr>
+          <w:ilvl w:val="0"/>
+          <w:numId w:val="29"/>
+        </w:numPr>
+        <w:rPr>
+          <w:rFonts w:ascii="Arial" w:hAnsi="Arial" w:cs="Arial"/>
+          <w:sz w:val="20"/>
+          <w:szCs w:val="20"/>
+        </w:rPr>
+      </w:pPr>
+      <w:r>
+        <w:rPr>
+          <w:rFonts w:ascii="Arial" w:hAnsi="Arial" w:cs="Arial"/>
+          <w:sz w:val="20"/>
+          <w:szCs w:val="20"/>
+        </w:rPr>
+        <w:t>Hitelesítés</w:t>
+      </w:r>
+    </w:p>
+    <w:p>
+      <w:pPr>
+        <w:pStyle w:val="Listaszerbekezds"/>
+        <w:numPr>
+          <w:ilvl w:val="0"/>
+          <w:numId w:val="29"/>
+        </w:numPr>
+        <w:rPr>
+          <w:rFonts w:ascii="Arial" w:hAnsi="Arial" w:cs="Arial"/>
+          <w:sz w:val="20"/>
+          <w:szCs w:val="20"/>
+        </w:rPr>
+      </w:pPr>
+      <w:r>
+        <w:rPr>
+          <w:rFonts w:ascii="Arial" w:hAnsi="Arial" w:cs="Arial"/>
+          <w:sz w:val="20"/>
+          <w:szCs w:val="20"/>
+        </w:rPr>
+        <w:t>AD távolság 90</w:t>
+      </w:r>
+    </w:p>
+    <w:p>
+      <w:pPr>
+        <w:pStyle w:val="Listaszerbekezds"/>
+        <w:numPr>
+          <w:ilvl w:val="0"/>
+          <w:numId w:val="29"/>
+        </w:numPr>
+        <w:rPr>
+          <w:rFonts w:ascii="Arial" w:hAnsi="Arial" w:cs="Arial"/>
+          <w:sz w:val="20"/>
+          <w:szCs w:val="20"/>
+        </w:rPr>
+      </w:pPr>
+      <w:r>
+        <w:rPr>
+          <w:rFonts w:ascii="Arial" w:hAnsi="Arial" w:cs="Arial"/>
+          <w:sz w:val="20"/>
+          <w:szCs w:val="20"/>
+        </w:rPr>
+        <w:t>Nem szórja tele a hálózatot hello csomagokkal</w:t>
+      </w:r>
+    </w:p>
+    <w:p>
+      <w:pPr>
+        <w:rPr>
+          <w:rFonts w:ascii="Arial" w:hAnsi="Arial" w:cs="Arial"/>
+        </w:rPr>
+      </w:pPr>
+      <w:r>
+        <w:rPr>
+          <w:rFonts w:ascii="Arial" w:hAnsi="Arial" w:cs="Arial"/>
+        </w:rPr>
+        <w:t>Csomagjai:</w:t>
+      </w:r>
+    </w:p>
+    <w:p>
+      <w:pPr>
+        <w:pStyle w:val="Listaszerbekezds"/>
+        <w:numPr>
+          <w:ilvl w:val="0"/>
+          <w:numId w:val="30"/>
+        </w:numPr>
+        <w:rPr>
+          <w:rFonts w:ascii="Arial" w:hAnsi="Arial" w:cs="Arial"/>
+          <w:sz w:val="20"/>
+          <w:szCs w:val="20"/>
+        </w:rPr>
+      </w:pPr>
+      <w:r>
+        <w:rPr>
+          <w:rFonts w:ascii="Arial" w:hAnsi="Arial" w:cs="Arial"/>
+          <w:sz w:val="20"/>
+          <w:szCs w:val="20"/>
+        </w:rPr>
+        <w:t>Hello</w:t>
+      </w:r>
+    </w:p>
+    <w:p>
+      <w:pPr>
+        <w:pStyle w:val="Listaszerbekezds"/>
+        <w:numPr>
+          <w:ilvl w:val="0"/>
+          <w:numId w:val="30"/>
+        </w:numPr>
+        <w:rPr>
+          <w:rFonts w:ascii="Arial" w:hAnsi="Arial" w:cs="Arial"/>
+          <w:sz w:val="20"/>
+          <w:szCs w:val="20"/>
+        </w:rPr>
+      </w:pPr>
+      <w:r>
+        <w:rPr>
+          <w:rFonts w:ascii="Arial" w:hAnsi="Arial" w:cs="Arial"/>
+          <w:sz w:val="20"/>
+          <w:szCs w:val="20"/>
+        </w:rPr>
+        <w:t>Frissítő</w:t>
+      </w:r>
+    </w:p>
+    <w:p>
+      <w:pPr>
+        <w:pStyle w:val="Listaszerbekezds"/>
+        <w:numPr>
+          <w:ilvl w:val="0"/>
+          <w:numId w:val="30"/>
+        </w:numPr>
+        <w:rPr>
+          <w:rFonts w:ascii="Arial" w:hAnsi="Arial" w:cs="Arial"/>
+          <w:sz w:val="20"/>
+          <w:szCs w:val="20"/>
+        </w:rPr>
+      </w:pPr>
+      <w:r>
+        <w:rPr>
+          <w:rFonts w:ascii="Arial" w:hAnsi="Arial" w:cs="Arial"/>
+          <w:sz w:val="20"/>
+          <w:szCs w:val="20"/>
+        </w:rPr>
+        <w:t>Nyugta</w:t>
+      </w:r>
+    </w:p>
+    <w:p>
+      <w:pPr>
+        <w:pStyle w:val="Listaszerbekezds"/>
+        <w:numPr>
+          <w:ilvl w:val="0"/>
+          <w:numId w:val="30"/>
+        </w:numPr>
+        <w:rPr>
+          <w:rFonts w:ascii="Arial" w:hAnsi="Arial" w:cs="Arial"/>
+          <w:sz w:val="20"/>
+          <w:szCs w:val="20"/>
+        </w:rPr>
+      </w:pPr>
+      <w:r>
+        <w:rPr>
+          <w:rFonts w:ascii="Arial" w:hAnsi="Arial" w:cs="Arial"/>
+          <w:sz w:val="20"/>
+          <w:szCs w:val="20"/>
+        </w:rPr>
+        <w:t>Lekérdező</w:t>
+      </w:r>
+    </w:p>
+    <w:p>
+      <w:pPr>
+        <w:pStyle w:val="Listaszerbekezds"/>
+        <w:numPr>
+          <w:ilvl w:val="0"/>
+          <w:numId w:val="30"/>
+        </w:numPr>
+        <w:rPr>
+          <w:rFonts w:ascii="Arial" w:hAnsi="Arial" w:cs="Arial"/>
+          <w:sz w:val="20"/>
+          <w:szCs w:val="20"/>
+        </w:rPr>
+      </w:pPr>
+      <w:r>
+        <w:rPr>
+          <w:rFonts w:ascii="Arial" w:hAnsi="Arial" w:cs="Arial"/>
+          <w:sz w:val="20"/>
+          <w:szCs w:val="20"/>
+        </w:rPr>
+        <w:t>Válasz</w:t>
+      </w:r>
+    </w:p>
+    <w:p>
+      <w:pPr>
+        <w:rPr>
+          <w:rFonts w:ascii="Arial" w:hAnsi="Arial" w:cs="Arial"/>
+        </w:rPr>
+      </w:pPr>
+      <w:r>
+        <w:rPr>
+          <w:rFonts w:ascii="Arial" w:hAnsi="Arial" w:cs="Arial"/>
+        </w:rPr>
+        <w:t>Táblái:</w:t>
+      </w:r>
+    </w:p>
+    <w:p>
+      <w:pPr>
+        <w:pStyle w:val="Listaszerbekezds"/>
+        <w:numPr>
+          <w:ilvl w:val="0"/>
+          <w:numId w:val="31"/>
+        </w:numPr>
+        <w:rPr>
+          <w:rFonts w:ascii="Arial" w:hAnsi="Arial" w:cs="Arial"/>
+          <w:sz w:val="20"/>
+          <w:szCs w:val="20"/>
+        </w:rPr>
+      </w:pPr>
+      <w:r>
+        <w:rPr>
+          <w:rFonts w:ascii="Arial" w:hAnsi="Arial" w:cs="Arial"/>
+          <w:sz w:val="20"/>
+          <w:szCs w:val="20"/>
+        </w:rPr>
+        <w:t>Szomszédsági</w:t>
+      </w:r>
+    </w:p>
+    <w:p>
+      <w:pPr>
+        <w:pStyle w:val="Listaszerbekezds"/>
+        <w:numPr>
+          <w:ilvl w:val="0"/>
+          <w:numId w:val="31"/>
+        </w:numPr>
+        <w:rPr>
+          <w:rFonts w:ascii="Arial" w:hAnsi="Arial" w:cs="Arial"/>
+          <w:sz w:val="20"/>
+          <w:szCs w:val="20"/>
+        </w:rPr>
+      </w:pPr>
+      <w:r>
+        <w:rPr>
+          <w:rFonts w:ascii="Arial" w:hAnsi="Arial" w:cs="Arial"/>
+          <w:sz w:val="20"/>
+          <w:szCs w:val="20"/>
+        </w:rPr>
+        <w:t>Topológiai</w:t>
+      </w:r>
+    </w:p>
+    <w:p>
+      <w:pPr>
+        <w:pStyle w:val="Listaszerbekezds"/>
+        <w:numPr>
+          <w:ilvl w:val="0"/>
+          <w:numId w:val="31"/>
+        </w:numPr>
+        <w:rPr>
+          <w:rFonts w:ascii="Arial" w:hAnsi="Arial" w:cs="Arial"/>
+          <w:sz w:val="20"/>
+          <w:szCs w:val="20"/>
+        </w:rPr>
+      </w:pPr>
+      <w:r>
+        <w:rPr>
+          <w:rFonts w:ascii="Arial" w:hAnsi="Arial" w:cs="Arial"/>
+          <w:sz w:val="20"/>
+          <w:szCs w:val="20"/>
+        </w:rPr>
+        <w:t>Forgalomirányító</w:t>
+      </w:r>
+    </w:p>
+    <w:p>
+      <w:pPr>
+        <w:rPr>
+          <w:rFonts w:ascii="Arial" w:hAnsi="Arial" w:cs="Arial"/>
+        </w:rPr>
+      </w:pPr>
+      <w:r>
+        <w:rPr>
+          <w:rFonts w:ascii="Arial" w:hAnsi="Arial" w:cs="Arial"/>
+        </w:rPr>
+        <w:t>DUAL (</w:t>
+      </w:r>
+      <w:proofErr w:type="spellStart"/>
+      <w:r>
+        <w:rPr>
+          <w:rFonts w:ascii="Arial" w:hAnsi="Arial" w:cs="Arial"/>
+        </w:rPr>
+        <w:t>D</w:t>
+      </w:r>
+      <w:r>
+        <w:rPr>
+          <w:rFonts w:ascii="Arial" w:hAnsi="Arial" w:cs="Arial"/>
+        </w:rPr>
+        <w:t>iffusing</w:t>
+      </w:r>
+      <w:proofErr w:type="spellEnd"/>
+      <w:r>
+        <w:rPr>
+          <w:rFonts w:ascii="Arial" w:hAnsi="Arial" w:cs="Arial"/>
+        </w:rPr>
+        <w:t xml:space="preserve"> </w:t>
+      </w:r>
+      <w:r>
+        <w:rPr>
+          <w:rFonts w:ascii="Arial" w:hAnsi="Arial" w:cs="Arial"/>
+        </w:rPr>
+        <w:t>U</w:t>
+      </w:r>
+      <w:r>
+        <w:rPr>
+          <w:rFonts w:ascii="Arial" w:hAnsi="Arial" w:cs="Arial"/>
+        </w:rPr>
+        <w:t xml:space="preserve">pdate </w:t>
+      </w:r>
+      <w:proofErr w:type="spellStart"/>
+      <w:r>
+        <w:rPr>
+          <w:rFonts w:ascii="Arial" w:hAnsi="Arial" w:cs="Arial"/>
+        </w:rPr>
+        <w:t>AL</w:t>
+      </w:r>
+      <w:r>
+        <w:rPr>
+          <w:rFonts w:ascii="Arial" w:hAnsi="Arial" w:cs="Arial"/>
+        </w:rPr>
+        <w:t>gorithm</w:t>
+      </w:r>
+      <w:proofErr w:type="spellEnd"/>
+      <w:r>
+        <w:rPr>
+          <w:rFonts w:ascii="Arial" w:hAnsi="Arial" w:cs="Arial"/>
+        </w:rPr>
+        <w:t>):</w:t>
+      </w:r>
+    </w:p>
+    <w:p>
+      <w:pPr>
+        <w:pStyle w:val="Listaszerbekezds"/>
+        <w:numPr>
+          <w:ilvl w:val="0"/>
+          <w:numId w:val="32"/>
+        </w:numPr>
+        <w:rPr>
+          <w:rFonts w:ascii="Arial" w:hAnsi="Arial" w:cs="Arial"/>
+          <w:sz w:val="20"/>
+          <w:szCs w:val="20"/>
+        </w:rPr>
+      </w:pPr>
+      <w:r>
+        <w:rPr>
+          <w:rFonts w:ascii="Arial" w:hAnsi="Arial" w:cs="Arial"/>
+          <w:sz w:val="20"/>
+          <w:szCs w:val="20"/>
+        </w:rPr>
+        <w:t xml:space="preserve">Hurok </w:t>
+      </w:r>
+      <w:proofErr w:type="spellStart"/>
+      <w:r>
+        <w:rPr>
+          <w:rFonts w:ascii="Arial" w:hAnsi="Arial" w:cs="Arial"/>
+          <w:sz w:val="20"/>
+          <w:szCs w:val="20"/>
+        </w:rPr>
+        <w:t>menetesítő</w:t>
+      </w:r>
+      <w:proofErr w:type="spellEnd"/>
+      <w:r>
+        <w:rPr>
+          <w:rFonts w:ascii="Arial" w:hAnsi="Arial" w:cs="Arial"/>
+          <w:sz w:val="20"/>
+          <w:szCs w:val="20"/>
+        </w:rPr>
+        <w:t xml:space="preserve"> algoritmus</w:t>
+      </w:r>
+    </w:p>
+    <w:p>
+      <w:pPr>
+        <w:pStyle w:val="Listaszerbekezds"/>
+        <w:numPr>
+          <w:ilvl w:val="0"/>
+          <w:numId w:val="32"/>
+        </w:numPr>
+        <w:ind w:right="50"/>
+        <w:rPr>
+          <w:rFonts w:ascii="Arial" w:hAnsi="Arial" w:cs="Arial"/>
+          <w:sz w:val="20"/>
+          <w:szCs w:val="20"/>
+        </w:rPr>
+      </w:pPr>
+      <w:proofErr w:type="spellStart"/>
+      <w:r>
+        <w:rPr>
+          <w:rFonts w:ascii="Arial" w:hAnsi="Arial" w:cs="Arial"/>
+          <w:sz w:val="20"/>
+          <w:szCs w:val="20"/>
+        </w:rPr>
+        <w:t>Sávszélleség</w:t>
+      </w:r>
+      <w:proofErr w:type="spellEnd"/>
+      <w:r>
+        <w:rPr>
+          <w:rFonts w:ascii="Arial" w:hAnsi="Arial" w:cs="Arial"/>
+          <w:sz w:val="20"/>
+          <w:szCs w:val="20"/>
+        </w:rPr>
+        <w:t xml:space="preserve"> és Késleltetés</w:t>
+      </w:r>
+    </w:p>
+    <w:p>
+      <w:pPr>
+        <w:rPr>
+          <w:rFonts w:ascii="Arial" w:hAnsi="Arial" w:cs="Arial"/>
+        </w:rPr>
+      </w:pPr>
+      <w:r>
+        <w:rPr>
+          <w:rFonts w:ascii="Arial" w:hAnsi="Arial" w:cs="Arial"/>
+        </w:rPr>
+        <w:t>Lehetséges az automatikus összevonás</w:t>
+      </w:r>
+    </w:p>
+    <w:p>
+      <w:pPr>
+        <w:pStyle w:val="Listaszerbekezds"/>
+        <w:numPr>
+          <w:ilvl w:val="0"/>
+          <w:numId w:val="33"/>
+        </w:numPr>
+        <w:rPr>
+          <w:rFonts w:ascii="Arial" w:hAnsi="Arial" w:cs="Arial"/>
+          <w:sz w:val="20"/>
+          <w:szCs w:val="20"/>
+        </w:rPr>
+      </w:pPr>
+      <w:r>
+        <w:rPr>
+          <w:rFonts w:ascii="Arial" w:hAnsi="Arial" w:cs="Arial"/>
+          <w:sz w:val="20"/>
+          <w:szCs w:val="20"/>
+        </w:rPr>
+        <w:t>Előnye, hogy a forgalomirányító táblában egy bejegyzés van és könnyebb</w:t>
+      </w:r>
+      <w:r>
+        <w:rPr>
+          <w:rFonts w:ascii="Arial" w:hAnsi="Arial" w:cs="Arial"/>
+          <w:sz w:val="20"/>
+          <w:szCs w:val="20"/>
+        </w:rPr>
+        <w:t xml:space="preserve"> kezelni a forgalmat</w:t>
+      </w:r>
+    </w:p>
+    <w:p>
+      <w:pPr>
+        <w:pStyle w:val="Listaszerbekezds"/>
+        <w:numPr>
+          <w:ilvl w:val="0"/>
+          <w:numId w:val="33"/>
+        </w:numPr>
+        <w:rPr>
+          <w:rFonts w:ascii="Arial" w:hAnsi="Arial" w:cs="Arial"/>
+          <w:sz w:val="20"/>
+          <w:szCs w:val="20"/>
+        </w:rPr>
+      </w:pPr>
       <w:r>
         <w:rPr>
           <w:noProof/>
         </w:rPr>
         <w:drawing>
-          <wp:anchor distT="0" distB="0" distL="114300" distR="114300" simplePos="0" relativeHeight="251672576" behindDoc="1" locked="0" layoutInCell="1" allowOverlap="1" wp14:anchorId="366CD924" wp14:editId="1A03EB44">
+          <wp:anchor distT="0" distB="0" distL="114300" distR="114300" simplePos="0" relativeHeight="251675648" behindDoc="1" locked="0" layoutInCell="1" allowOverlap="1" wp14:anchorId="5A388C4A" wp14:editId="7B626EC6">
             <wp:simplePos x="0" y="0"/>
             <wp:positionH relativeFrom="column">
-              <wp:posOffset>-25</wp:posOffset>
+              <wp:posOffset>424179</wp:posOffset>
             </wp:positionH>
             <wp:positionV relativeFrom="paragraph">
-              <wp:posOffset>2057</wp:posOffset>
+              <wp:posOffset>188595</wp:posOffset>
             </wp:positionV>
-            <wp:extent cx="5972810" cy="413385"/>
-            <wp:effectExtent l="0" t="0" r="8890" b="5715"/>
+            <wp:extent cx="4053681" cy="3238500"/>
+            <wp:effectExtent l="0" t="0" r="4445" b="0"/>
             <wp:wrapTight wrapText="bothSides">
               <wp:wrapPolygon edited="0">
                 <wp:start x="0" y="0"/>
-                <wp:lineTo x="0" y="20903"/>
-                <wp:lineTo x="21563" y="20903"/>
-                <wp:lineTo x="21563" y="0"/>
+                <wp:lineTo x="0" y="21473"/>
+                <wp:lineTo x="21522" y="21473"/>
+                <wp:lineTo x="21522" y="0"/>
                 <wp:lineTo x="0" y="0"/>
               </wp:wrapPolygon>
             </wp:wrapTight>
-            <wp:docPr id="20" name="Kép 20"/>
+            <wp:docPr id="18" name="Kép 18"/>
             <wp:cNvGraphicFramePr>
               <a:graphicFrameLocks xmlns:a="http://schemas.openxmlformats.org/drawingml/2006/main" noChangeAspect="1"/>
             </wp:cNvGraphicFramePr>
@@ -5074,7 +6391,7 @@
                   <pic:spPr>
                     <a:xfrm>
                       <a:off x="0" y="0"/>
-                      <a:ext cx="5972810" cy="413385"/>
+                      <a:ext cx="4054778" cy="3239377"/>
                     </a:xfrm>
                     <a:prstGeom prst="rect">
                       <a:avLst/>
@@ -5083,36 +6400,538 @@
                 </pic:pic>
               </a:graphicData>
             </a:graphic>
+            <wp14:sizeRelH relativeFrom="margin">
+              <wp14:pctWidth>0</wp14:pctWidth>
+            </wp14:sizeRelH>
+            <wp14:sizeRelV relativeFrom="margin">
+              <wp14:pctHeight>0</wp14:pctHeight>
+            </wp14:sizeRelV>
           </wp:anchor>
         </w:drawing>
       </w:r>
-    </w:p>
-    <w:p>
+      <w:r>
+        <w:rPr>
+          <w:rFonts w:ascii="Arial" w:hAnsi="Arial" w:cs="Arial"/>
+          <w:sz w:val="20"/>
+          <w:szCs w:val="20"/>
+        </w:rPr>
+        <w:t>Hátránya, hogy az összevont hálózat minden címe egy irányba kell lenni-e</w:t>
+      </w:r>
+    </w:p>
+    <w:p>
+      <w:pPr>
+        <w:spacing w:line="259" w:lineRule="auto"/>
+        <w:rPr>
+          <w:rFonts w:asciiTheme="majorHAnsi" w:eastAsiaTheme="majorEastAsia" w:hAnsiTheme="majorHAnsi" w:cstheme="majorBidi"/>
+          <w:color w:val="2F5496" w:themeColor="accent1" w:themeShade="BF"/>
+          <w:sz w:val="32"/>
+          <w:szCs w:val="32"/>
+        </w:rPr>
+      </w:pPr>
+      <w:r>
+        <w:br w:type="page"/>
+      </w:r>
+    </w:p>
+    <w:p>
+      <w:pPr>
+        <w:pStyle w:val="Cmsor1"/>
+      </w:pPr>
+      <w:r>
+        <w:lastRenderedPageBreak/>
+        <w:t>VPN</w:t>
+      </w:r>
+      <w:r>
+        <w:t xml:space="preserve"> (</w:t>
+      </w:r>
+      <w:proofErr w:type="spellStart"/>
+      <w:r>
+        <w:t>Virtual</w:t>
+      </w:r>
+      <w:proofErr w:type="spellEnd"/>
+      <w:r>
+        <w:t xml:space="preserve"> </w:t>
+      </w:r>
+      <w:proofErr w:type="spellStart"/>
+      <w:r>
+        <w:t>Private</w:t>
+      </w:r>
+      <w:proofErr w:type="spellEnd"/>
+      <w:r>
+        <w:t xml:space="preserve"> Network</w:t>
+      </w:r>
+      <w:r>
+        <w:t>)</w:t>
+      </w:r>
+    </w:p>
+    <w:p/>
+    <w:p>
+      <w:pPr>
+        <w:rPr>
+          <w:rFonts w:ascii="Arial" w:hAnsi="Arial" w:cs="Arial"/>
+          <w:sz w:val="24"/>
+          <w:szCs w:val="24"/>
+        </w:rPr>
+      </w:pPr>
+      <w:r>
+        <w:rPr>
+          <w:rFonts w:ascii="Arial" w:hAnsi="Arial" w:cs="Arial"/>
+          <w:sz w:val="24"/>
+          <w:szCs w:val="24"/>
+        </w:rPr>
+        <w:t>Jellemzők:</w:t>
+      </w:r>
+    </w:p>
+    <w:p>
+      <w:pPr>
+        <w:pStyle w:val="Listaszerbekezds"/>
+        <w:numPr>
+          <w:ilvl w:val="0"/>
+          <w:numId w:val="40"/>
+        </w:numPr>
+        <w:rPr>
+          <w:rFonts w:ascii="Arial" w:hAnsi="Arial" w:cs="Arial"/>
+        </w:rPr>
+      </w:pPr>
+      <w:r>
+        <w:rPr>
+          <w:rFonts w:ascii="Arial" w:hAnsi="Arial" w:cs="Arial"/>
+        </w:rPr>
+        <w:t>Virtuális magánhálózat</w:t>
+      </w:r>
+    </w:p>
+    <w:p>
+      <w:pPr>
+        <w:pStyle w:val="Listaszerbekezds"/>
+        <w:numPr>
+          <w:ilvl w:val="0"/>
+          <w:numId w:val="40"/>
+        </w:numPr>
+        <w:rPr>
+          <w:rFonts w:ascii="Arial" w:hAnsi="Arial" w:cs="Arial"/>
+        </w:rPr>
+      </w:pPr>
+      <w:r>
+        <w:rPr>
+          <w:rFonts w:ascii="Arial" w:hAnsi="Arial" w:cs="Arial"/>
+        </w:rPr>
+        <w:t>Eredeti hálózaton titkosított adat</w:t>
+      </w:r>
+    </w:p>
+    <w:p>
+      <w:pPr>
+        <w:rPr>
+          <w:rFonts w:ascii="Arial" w:hAnsi="Arial" w:cs="Arial"/>
+          <w:sz w:val="24"/>
+          <w:szCs w:val="24"/>
+        </w:rPr>
+      </w:pPr>
+      <w:r>
+        <w:rPr>
+          <w:rFonts w:ascii="Arial" w:hAnsi="Arial" w:cs="Arial"/>
+          <w:sz w:val="24"/>
+          <w:szCs w:val="24"/>
+        </w:rPr>
+        <w:t>Típusai:</w:t>
+      </w:r>
+    </w:p>
+    <w:p>
+      <w:pPr>
+        <w:pStyle w:val="Listaszerbekezds"/>
+        <w:numPr>
+          <w:ilvl w:val="0"/>
+          <w:numId w:val="41"/>
+        </w:numPr>
+        <w:rPr>
+          <w:rFonts w:ascii="Arial" w:hAnsi="Arial" w:cs="Arial"/>
+        </w:rPr>
+      </w:pPr>
+      <w:r>
+        <w:rPr>
+          <w:rFonts w:ascii="Arial" w:hAnsi="Arial" w:cs="Arial"/>
+        </w:rPr>
+        <w:t>Távoli hozzáférés</w:t>
+      </w:r>
+      <w:r>
+        <w:rPr>
+          <w:rFonts w:ascii="Arial" w:hAnsi="Arial" w:cs="Arial"/>
+        </w:rPr>
+        <w:t xml:space="preserve"> (</w:t>
+      </w:r>
+      <w:proofErr w:type="spellStart"/>
+      <w:r>
+        <w:rPr>
+          <w:rFonts w:ascii="Arial" w:hAnsi="Arial" w:cs="Arial"/>
+        </w:rPr>
+        <w:t>Remote</w:t>
+      </w:r>
+      <w:proofErr w:type="spellEnd"/>
+      <w:r>
+        <w:rPr>
+          <w:rFonts w:ascii="Arial" w:hAnsi="Arial" w:cs="Arial"/>
+        </w:rPr>
+        <w:t xml:space="preserve"> Access)</w:t>
+      </w:r>
+    </w:p>
+    <w:p>
+      <w:pPr>
+        <w:pStyle w:val="Listaszerbekezds"/>
+        <w:numPr>
+          <w:ilvl w:val="0"/>
+          <w:numId w:val="41"/>
+        </w:numPr>
+        <w:rPr>
+          <w:rFonts w:ascii="Arial" w:hAnsi="Arial" w:cs="Arial"/>
+        </w:rPr>
+      </w:pPr>
+      <w:r>
+        <w:rPr>
+          <w:rFonts w:ascii="Arial" w:hAnsi="Arial" w:cs="Arial"/>
+        </w:rPr>
+        <w:t>Telephelyek közötti (Site-</w:t>
+      </w:r>
+      <w:proofErr w:type="spellStart"/>
+      <w:r>
+        <w:rPr>
+          <w:rFonts w:ascii="Arial" w:hAnsi="Arial" w:cs="Arial"/>
+        </w:rPr>
+        <w:t>to</w:t>
+      </w:r>
+      <w:proofErr w:type="spellEnd"/>
+      <w:r>
+        <w:rPr>
+          <w:rFonts w:ascii="Arial" w:hAnsi="Arial" w:cs="Arial"/>
+        </w:rPr>
+        <w:t>-site)</w:t>
+      </w:r>
+    </w:p>
+    <w:p>
+      <w:pPr>
+        <w:pStyle w:val="Listaszerbekezds"/>
+        <w:numPr>
+          <w:ilvl w:val="0"/>
+          <w:numId w:val="41"/>
+        </w:numPr>
+      </w:pPr>
+      <w:r>
+        <w:rPr>
+          <w:rFonts w:ascii="Arial" w:hAnsi="Arial" w:cs="Arial"/>
+        </w:rPr>
+        <w:t>Extranet-alapú pont-pont</w:t>
+      </w:r>
+      <w:r>
+        <w:rPr>
+          <w:rFonts w:ascii="Arial" w:hAnsi="Arial" w:cs="Arial"/>
+        </w:rPr>
+        <w:t xml:space="preserve"> (Extranet-</w:t>
+      </w:r>
+      <w:proofErr w:type="spellStart"/>
+      <w:r>
+        <w:rPr>
+          <w:rFonts w:ascii="Arial" w:hAnsi="Arial" w:cs="Arial"/>
+        </w:rPr>
+        <w:t>based</w:t>
+      </w:r>
+      <w:proofErr w:type="spellEnd"/>
+      <w:r>
+        <w:rPr>
+          <w:rFonts w:ascii="Arial" w:hAnsi="Arial" w:cs="Arial"/>
+        </w:rPr>
+        <w:t xml:space="preserve"> site-</w:t>
+      </w:r>
+      <w:proofErr w:type="spellStart"/>
+      <w:r>
+        <w:rPr>
+          <w:rFonts w:ascii="Arial" w:hAnsi="Arial" w:cs="Arial"/>
+        </w:rPr>
+        <w:t>to</w:t>
+      </w:r>
+      <w:proofErr w:type="spellEnd"/>
+      <w:r>
+        <w:rPr>
+          <w:rFonts w:ascii="Arial" w:hAnsi="Arial" w:cs="Arial"/>
+        </w:rPr>
+        <w:t>-site)</w:t>
+      </w:r>
+    </w:p>
+    <w:p>
+      <w:pPr>
+        <w:rPr>
+          <w:rFonts w:ascii="Arial" w:hAnsi="Arial" w:cs="Arial"/>
+          <w:sz w:val="24"/>
+          <w:szCs w:val="24"/>
+        </w:rPr>
+      </w:pPr>
+      <w:r>
+        <w:rPr>
+          <w:rFonts w:ascii="Arial" w:hAnsi="Arial" w:cs="Arial"/>
+          <w:sz w:val="24"/>
+          <w:szCs w:val="24"/>
+        </w:rPr>
+        <w:t>Előnyei:</w:t>
+      </w:r>
+    </w:p>
+    <w:p>
+      <w:pPr>
+        <w:pStyle w:val="Listaszerbekezds"/>
+        <w:numPr>
+          <w:ilvl w:val="0"/>
+          <w:numId w:val="42"/>
+        </w:numPr>
+        <w:rPr>
+          <w:rFonts w:ascii="Arial" w:hAnsi="Arial" w:cs="Arial"/>
+        </w:rPr>
+      </w:pPr>
+      <w:proofErr w:type="spellStart"/>
+      <w:r>
+        <w:rPr>
+          <w:rFonts w:ascii="Arial" w:hAnsi="Arial" w:cs="Arial"/>
+        </w:rPr>
+        <w:t>Kölcségmegtakarító</w:t>
+      </w:r>
+      <w:proofErr w:type="spellEnd"/>
+    </w:p>
+    <w:p>
+      <w:pPr>
+        <w:pStyle w:val="Listaszerbekezds"/>
+        <w:numPr>
+          <w:ilvl w:val="0"/>
+          <w:numId w:val="42"/>
+        </w:numPr>
+        <w:rPr>
+          <w:rFonts w:ascii="Arial" w:hAnsi="Arial" w:cs="Arial"/>
+        </w:rPr>
+      </w:pPr>
+      <w:r>
+        <w:rPr>
+          <w:rFonts w:ascii="Arial" w:hAnsi="Arial" w:cs="Arial"/>
+        </w:rPr>
+        <w:t>Biztonságos</w:t>
+      </w:r>
+    </w:p>
+    <w:p>
+      <w:pPr>
+        <w:pStyle w:val="Listaszerbekezds"/>
+        <w:numPr>
+          <w:ilvl w:val="0"/>
+          <w:numId w:val="42"/>
+        </w:numPr>
+        <w:rPr>
+          <w:rFonts w:ascii="Arial" w:hAnsi="Arial" w:cs="Arial"/>
+        </w:rPr>
+      </w:pPr>
+      <w:r>
+        <w:rPr>
+          <w:rFonts w:ascii="Arial" w:hAnsi="Arial" w:cs="Arial"/>
+        </w:rPr>
+        <w:t>Skálázható</w:t>
+      </w:r>
+    </w:p>
+    <w:p>
+      <w:pPr>
+        <w:pStyle w:val="Listaszerbekezds"/>
+        <w:numPr>
+          <w:ilvl w:val="0"/>
+          <w:numId w:val="42"/>
+        </w:numPr>
+      </w:pPr>
+      <w:r>
+        <w:rPr>
+          <w:rFonts w:ascii="Arial" w:hAnsi="Arial" w:cs="Arial"/>
+        </w:rPr>
+        <w:t>Kompatibilis a szélessávú technológiákkal</w:t>
+      </w:r>
+      <w:r>
+        <w:br w:type="page"/>
+      </w:r>
+    </w:p>
+    <w:p>
+      <w:pPr>
+        <w:pStyle w:val="Cmsor1"/>
+      </w:pPr>
+      <w:r>
+        <w:lastRenderedPageBreak/>
+        <w:t>SSH</w:t>
+      </w:r>
+      <w:r>
+        <w:t xml:space="preserve"> (</w:t>
+      </w:r>
+      <w:proofErr w:type="spellStart"/>
+      <w:r>
+        <w:t>Secure</w:t>
+      </w:r>
+      <w:proofErr w:type="spellEnd"/>
+      <w:r>
+        <w:t xml:space="preserve"> </w:t>
+      </w:r>
+      <w:proofErr w:type="spellStart"/>
+      <w:r>
+        <w:t>SHell</w:t>
+      </w:r>
+      <w:proofErr w:type="spellEnd"/>
+      <w:r>
+        <w:t>)</w:t>
+      </w:r>
+    </w:p>
+    <w:p/>
+    <w:p>
+      <w:pPr>
+        <w:rPr>
+          <w:rFonts w:ascii="Arial" w:hAnsi="Arial" w:cs="Arial"/>
+          <w:sz w:val="24"/>
+          <w:szCs w:val="24"/>
+        </w:rPr>
+      </w:pPr>
+      <w:r>
+        <w:rPr>
+          <w:rFonts w:ascii="Arial" w:hAnsi="Arial" w:cs="Arial"/>
+          <w:sz w:val="24"/>
+          <w:szCs w:val="24"/>
+        </w:rPr>
+        <w:t>Jellemzői:</w:t>
+      </w:r>
+    </w:p>
+    <w:p>
+      <w:pPr>
+        <w:pStyle w:val="Listaszerbekezds"/>
+        <w:numPr>
+          <w:ilvl w:val="0"/>
+          <w:numId w:val="38"/>
+        </w:numPr>
+        <w:rPr>
+          <w:rFonts w:ascii="Arial" w:hAnsi="Arial" w:cs="Arial"/>
+        </w:rPr>
+      </w:pPr>
+      <w:r>
+        <w:rPr>
+          <w:rFonts w:ascii="Arial" w:hAnsi="Arial" w:cs="Arial"/>
+        </w:rPr>
+        <w:t>Titkosítási protokoll</w:t>
+      </w:r>
+    </w:p>
+    <w:p>
+      <w:pPr>
+        <w:pStyle w:val="Listaszerbekezds"/>
+        <w:numPr>
+          <w:ilvl w:val="0"/>
+          <w:numId w:val="38"/>
+        </w:numPr>
+        <w:rPr>
+          <w:rFonts w:ascii="Arial" w:hAnsi="Arial" w:cs="Arial"/>
+        </w:rPr>
+      </w:pPr>
+      <w:r>
+        <w:rPr>
+          <w:rFonts w:ascii="Arial" w:hAnsi="Arial" w:cs="Arial"/>
+        </w:rPr>
+        <w:t>Nyilvános kulcsú</w:t>
+      </w:r>
+    </w:p>
+    <w:p>
+      <w:pPr>
+        <w:pStyle w:val="Listaszerbekezds"/>
+        <w:numPr>
+          <w:ilvl w:val="0"/>
+          <w:numId w:val="38"/>
+        </w:numPr>
+        <w:rPr>
+          <w:rFonts w:ascii="Arial" w:hAnsi="Arial" w:cs="Arial"/>
+        </w:rPr>
+      </w:pPr>
+      <w:r>
+        <w:rPr>
+          <w:rFonts w:ascii="Arial" w:hAnsi="Arial" w:cs="Arial"/>
+        </w:rPr>
+        <w:t>Távoli asztal elérést biztosít</w:t>
+      </w:r>
+    </w:p>
+    <w:p>
+      <w:pPr>
+        <w:pStyle w:val="Listaszerbekezds"/>
+        <w:numPr>
+          <w:ilvl w:val="0"/>
+          <w:numId w:val="38"/>
+        </w:numPr>
+        <w:rPr>
+          <w:rFonts w:ascii="Arial" w:hAnsi="Arial" w:cs="Arial"/>
+        </w:rPr>
+      </w:pPr>
+      <w:r>
+        <w:rPr>
+          <w:rFonts w:ascii="Arial" w:hAnsi="Arial" w:cs="Arial"/>
+        </w:rPr>
+        <w:t>Port száma: 22</w:t>
+      </w:r>
+    </w:p>
+    <w:p>
+      <w:pPr>
+        <w:rPr>
+          <w:rFonts w:ascii="Arial" w:hAnsi="Arial" w:cs="Arial"/>
+          <w:sz w:val="24"/>
+          <w:szCs w:val="24"/>
+        </w:rPr>
+      </w:pPr>
+      <w:r>
+        <w:rPr>
+          <w:rFonts w:ascii="Arial" w:hAnsi="Arial" w:cs="Arial"/>
+          <w:sz w:val="24"/>
+          <w:szCs w:val="24"/>
+        </w:rPr>
+        <w:t xml:space="preserve">Feladata: </w:t>
+      </w:r>
+    </w:p>
+    <w:p>
+      <w:pPr>
+        <w:pStyle w:val="Listaszerbekezds"/>
+        <w:numPr>
+          <w:ilvl w:val="0"/>
+          <w:numId w:val="39"/>
+        </w:numPr>
+        <w:rPr>
+          <w:rFonts w:ascii="Arial" w:hAnsi="Arial" w:cs="Arial"/>
+        </w:rPr>
+      </w:pPr>
+      <w:r>
+        <w:rPr>
+          <w:rFonts w:ascii="Arial" w:hAnsi="Arial" w:cs="Arial"/>
+        </w:rPr>
+        <w:t>B</w:t>
+      </w:r>
+      <w:r>
+        <w:rPr>
+          <w:rFonts w:ascii="Arial" w:hAnsi="Arial" w:cs="Arial"/>
+        </w:rPr>
+        <w:t xml:space="preserve">iztonságos csatornát hozzon létre </w:t>
+      </w:r>
+    </w:p>
+    <w:p>
+      <w:pPr>
+        <w:spacing w:line="259" w:lineRule="auto"/>
+      </w:pPr>
       <w:r>
         <w:rPr>
           <w:noProof/>
         </w:rPr>
         <w:drawing>
-          <wp:anchor distT="0" distB="0" distL="114300" distR="114300" simplePos="0" relativeHeight="251673600" behindDoc="1" locked="0" layoutInCell="1" allowOverlap="1" wp14:anchorId="11185E5D" wp14:editId="1322602F">
+          <wp:anchor distT="0" distB="0" distL="114300" distR="114300" simplePos="0" relativeHeight="251672576" behindDoc="1" locked="0" layoutInCell="1" allowOverlap="1" wp14:anchorId="366CD924" wp14:editId="6C18EE3B">
             <wp:simplePos x="0" y="0"/>
             <wp:positionH relativeFrom="column">
-              <wp:posOffset>-25</wp:posOffset>
+              <wp:posOffset>0</wp:posOffset>
             </wp:positionH>
             <wp:positionV relativeFrom="paragraph">
-              <wp:posOffset>-2921</wp:posOffset>
+              <wp:posOffset>518795</wp:posOffset>
             </wp:positionV>
-            <wp:extent cx="5972810" cy="358775"/>
-            <wp:effectExtent l="0" t="0" r="8890" b="3175"/>
+            <wp:extent cx="5972810" cy="413385"/>
+            <wp:effectExtent l="0" t="0" r="8890" b="5715"/>
             <wp:wrapTight wrapText="bothSides">
               <wp:wrapPolygon edited="0">
                 <wp:start x="0" y="0"/>
-                <wp:lineTo x="0" y="20644"/>
-                <wp:lineTo x="21563" y="20644"/>
+                <wp:lineTo x="0" y="20903"/>
+                <wp:lineTo x="21563" y="20903"/>
                 <wp:lineTo x="21563" y="0"/>
                 <wp:lineTo x="0" y="0"/>
               </wp:wrapPolygon>
             </wp:wrapTight>
-            <wp:docPr id="19" name="Kép 19"/>
+            <wp:docPr id="20" name="Kép 20"/>
             <wp:cNvGraphicFramePr>
               <a:graphicFrameLocks xmlns:a="http://schemas.openxmlformats.org/drawingml/2006/main" noChangeAspect="1"/>
             </wp:cNvGraphicFramePr>
@@ -5138,6 +6957,68 @@
                   <pic:spPr>
                     <a:xfrm>
                       <a:off x="0" y="0"/>
+                      <a:ext cx="5972810" cy="413385"/>
+                    </a:xfrm>
+                    <a:prstGeom prst="rect">
+                      <a:avLst/>
+                    </a:prstGeom>
+                  </pic:spPr>
+                </pic:pic>
+              </a:graphicData>
+            </a:graphic>
+          </wp:anchor>
+        </w:drawing>
+      </w:r>
+      <w:r>
+        <w:rPr>
+          <w:noProof/>
+        </w:rPr>
+        <w:drawing>
+          <wp:anchor distT="0" distB="0" distL="114300" distR="114300" simplePos="0" relativeHeight="251673600" behindDoc="1" locked="0" layoutInCell="1" allowOverlap="1" wp14:anchorId="11185E5D" wp14:editId="51EAE265">
+            <wp:simplePos x="0" y="0"/>
+            <wp:positionH relativeFrom="column">
+              <wp:posOffset>0</wp:posOffset>
+            </wp:positionH>
+            <wp:positionV relativeFrom="paragraph">
+              <wp:posOffset>1133475</wp:posOffset>
+            </wp:positionV>
+            <wp:extent cx="5972810" cy="358775"/>
+            <wp:effectExtent l="0" t="0" r="8890" b="3175"/>
+            <wp:wrapTight wrapText="bothSides">
+              <wp:wrapPolygon edited="0">
+                <wp:start x="0" y="0"/>
+                <wp:lineTo x="0" y="20644"/>
+                <wp:lineTo x="21563" y="20644"/>
+                <wp:lineTo x="21563" y="0"/>
+                <wp:lineTo x="0" y="0"/>
+              </wp:wrapPolygon>
+            </wp:wrapTight>
+            <wp:docPr id="19" name="Kép 19"/>
+            <wp:cNvGraphicFramePr>
+              <a:graphicFrameLocks xmlns:a="http://schemas.openxmlformats.org/drawingml/2006/main" noChangeAspect="1"/>
+            </wp:cNvGraphicFramePr>
+            <a:graphic xmlns:a="http://schemas.openxmlformats.org/drawingml/2006/main">
+              <a:graphicData uri="http://schemas.openxmlformats.org/drawingml/2006/picture">
+                <pic:pic xmlns:pic="http://schemas.openxmlformats.org/drawingml/2006/picture">
+                  <pic:nvPicPr>
+                    <pic:cNvPr id="1" name=""/>
+                    <pic:cNvPicPr/>
+                  </pic:nvPicPr>
+                  <pic:blipFill>
+                    <a:blip r:embed="rId22">
+                      <a:extLst>
+                        <a:ext uri="{28A0092B-C50C-407E-A947-70E740481C1C}">
+                          <a14:useLocalDpi xmlns:a14="http://schemas.microsoft.com/office/drawing/2010/main" val="0"/>
+                        </a:ext>
+                      </a:extLst>
+                    </a:blip>
+                    <a:stretch>
+                      <a:fillRect/>
+                    </a:stretch>
+                  </pic:blipFill>
+                  <pic:spPr>
+                    <a:xfrm>
+                      <a:off x="0" y="0"/>
                       <a:ext cx="5972810" cy="358775"/>
                     </a:xfrm>
                     <a:prstGeom prst="rect">
@@ -5150,11 +7031,6 @@
           </wp:anchor>
         </w:drawing>
       </w:r>
-    </w:p>
-    <w:p>
-      <w:pPr>
-        <w:spacing w:line="259" w:lineRule="auto"/>
-      </w:pPr>
       <w:r>
         <w:br w:type="page"/>
       </w:r>
@@ -5167,10 +7043,321 @@
         <w:lastRenderedPageBreak/>
         <w:t>NAT</w:t>
       </w:r>
+      <w:r>
+        <w:t xml:space="preserve"> (</w:t>
+      </w:r>
+      <w:r>
+        <w:t xml:space="preserve">Network </w:t>
+      </w:r>
+      <w:proofErr w:type="spellStart"/>
+      <w:r>
+        <w:t>Address</w:t>
+      </w:r>
+      <w:proofErr w:type="spellEnd"/>
+      <w:r>
+        <w:t xml:space="preserve"> </w:t>
+      </w:r>
+      <w:proofErr w:type="spellStart"/>
+      <w:r>
+        <w:t>Translation</w:t>
+      </w:r>
+      <w:proofErr w:type="spellEnd"/>
+      <w:r>
+        <w:t>)</w:t>
+      </w:r>
+    </w:p>
+    <w:p/>
+    <w:p>
+      <w:pPr>
+        <w:rPr>
+          <w:rFonts w:ascii="Arial" w:hAnsi="Arial" w:cs="Arial"/>
+          <w:sz w:val="24"/>
+          <w:szCs w:val="24"/>
+        </w:rPr>
+      </w:pPr>
+      <w:r>
+        <w:rPr>
+          <w:rFonts w:ascii="Arial" w:hAnsi="Arial" w:cs="Arial"/>
+          <w:sz w:val="24"/>
+          <w:szCs w:val="24"/>
+        </w:rPr>
+        <w:t>Feladata:</w:t>
+      </w:r>
+    </w:p>
+    <w:p>
+      <w:pPr>
+        <w:pStyle w:val="Listaszerbekezds"/>
+        <w:numPr>
+          <w:ilvl w:val="0"/>
+          <w:numId w:val="39"/>
+        </w:numPr>
+        <w:rPr>
+          <w:rFonts w:ascii="Arial" w:hAnsi="Arial" w:cs="Arial"/>
+        </w:rPr>
+      </w:pPr>
+      <w:r>
+        <w:rPr>
+          <w:rFonts w:ascii="Arial" w:hAnsi="Arial" w:cs="Arial"/>
+        </w:rPr>
+        <w:t>Felhasználók IP címzésének elrejtése és új IP cím adása, amikor egy csomag elhagyja a belső hálózatot.</w:t>
+      </w:r>
+    </w:p>
+    <w:p>
+      <w:pPr>
+        <w:rPr>
+          <w:rFonts w:ascii="Arial" w:hAnsi="Arial" w:cs="Arial"/>
+          <w:sz w:val="24"/>
+          <w:szCs w:val="24"/>
+        </w:rPr>
+      </w:pPr>
+      <w:r>
+        <w:rPr>
+          <w:rFonts w:ascii="Arial" w:hAnsi="Arial" w:cs="Arial"/>
+          <w:sz w:val="24"/>
+          <w:szCs w:val="24"/>
+        </w:rPr>
+        <w:t>Működése:</w:t>
+      </w:r>
+    </w:p>
+    <w:p>
+      <w:pPr>
+        <w:pStyle w:val="Listaszerbekezds"/>
+        <w:numPr>
+          <w:ilvl w:val="0"/>
+          <w:numId w:val="39"/>
+        </w:numPr>
+        <w:rPr>
+          <w:rFonts w:ascii="Arial" w:hAnsi="Arial" w:cs="Arial"/>
+        </w:rPr>
+      </w:pPr>
+      <w:r>
+        <w:rPr>
+          <w:rFonts w:ascii="Arial" w:hAnsi="Arial" w:cs="Arial"/>
+        </w:rPr>
+        <w:t>A kimenő csomag feladójának az IP címét kicseréli egy saját IP címre, mintha az eszköz küldte volna a csomagot.</w:t>
+      </w:r>
+    </w:p>
+    <w:p>
+      <w:pPr>
+        <w:rPr>
+          <w:rFonts w:ascii="Arial" w:hAnsi="Arial" w:cs="Arial"/>
+          <w:sz w:val="24"/>
+          <w:szCs w:val="24"/>
+        </w:rPr>
+      </w:pPr>
+      <w:r>
+        <w:rPr>
+          <w:rFonts w:ascii="Arial" w:hAnsi="Arial" w:cs="Arial"/>
+          <w:sz w:val="24"/>
+          <w:szCs w:val="24"/>
+        </w:rPr>
+        <w:t>Fajtái:</w:t>
+      </w:r>
+    </w:p>
+    <w:p>
+      <w:pPr>
+        <w:pStyle w:val="Listaszerbekezds"/>
+        <w:numPr>
+          <w:ilvl w:val="0"/>
+          <w:numId w:val="39"/>
+        </w:numPr>
+        <w:rPr>
+          <w:rFonts w:ascii="Arial" w:hAnsi="Arial" w:cs="Arial"/>
+        </w:rPr>
+      </w:pPr>
+      <w:r>
+        <w:rPr>
+          <w:rFonts w:ascii="Arial" w:hAnsi="Arial" w:cs="Arial"/>
+        </w:rPr>
+        <w:t>Statikus NAT</w:t>
+      </w:r>
+    </w:p>
+    <w:p>
+      <w:pPr>
+        <w:pStyle w:val="Listaszerbekezds"/>
+        <w:numPr>
+          <w:ilvl w:val="0"/>
+          <w:numId w:val="39"/>
+        </w:numPr>
+        <w:rPr>
+          <w:rFonts w:ascii="Arial" w:hAnsi="Arial" w:cs="Arial"/>
+        </w:rPr>
+      </w:pPr>
+      <w:r>
+        <w:rPr>
+          <w:rFonts w:ascii="Arial" w:hAnsi="Arial" w:cs="Arial"/>
+        </w:rPr>
+        <w:t>Dinamikus NAT</w:t>
+      </w:r>
+    </w:p>
+    <w:p>
+      <w:pPr>
+        <w:pStyle w:val="Listaszerbekezds"/>
+        <w:numPr>
+          <w:ilvl w:val="0"/>
+          <w:numId w:val="39"/>
+        </w:numPr>
+        <w:rPr>
+          <w:rFonts w:ascii="Arial" w:hAnsi="Arial" w:cs="Arial"/>
+        </w:rPr>
+      </w:pPr>
+      <w:r>
+        <w:rPr>
+          <w:rFonts w:ascii="Arial" w:hAnsi="Arial" w:cs="Arial"/>
+        </w:rPr>
+        <w:t>PAT (Port</w:t>
+      </w:r>
+      <w:r>
+        <w:rPr>
+          <w:rFonts w:ascii="Arial" w:hAnsi="Arial" w:cs="Arial"/>
+        </w:rPr>
+        <w:t xml:space="preserve"> </w:t>
+      </w:r>
+      <w:proofErr w:type="spellStart"/>
+      <w:r>
+        <w:rPr>
+          <w:rFonts w:ascii="Arial" w:hAnsi="Arial" w:cs="Arial"/>
+        </w:rPr>
+        <w:t>Address</w:t>
+      </w:r>
+      <w:proofErr w:type="spellEnd"/>
+      <w:r>
+        <w:rPr>
+          <w:rFonts w:ascii="Arial" w:hAnsi="Arial" w:cs="Arial"/>
+        </w:rPr>
+        <w:t xml:space="preserve"> </w:t>
+      </w:r>
+      <w:proofErr w:type="spellStart"/>
+      <w:r>
+        <w:rPr>
+          <w:rFonts w:ascii="Arial" w:hAnsi="Arial" w:cs="Arial"/>
+        </w:rPr>
+        <w:t>Translation</w:t>
+      </w:r>
+      <w:proofErr w:type="spellEnd"/>
+      <w:r>
+        <w:rPr>
+          <w:rFonts w:ascii="Arial" w:hAnsi="Arial" w:cs="Arial"/>
+        </w:rPr>
+        <w:t>)</w:t>
+      </w:r>
+    </w:p>
+    <w:p>
+      <w:pPr>
+        <w:rPr>
+          <w:rFonts w:ascii="Arial" w:hAnsi="Arial" w:cs="Arial"/>
+          <w:sz w:val="24"/>
+          <w:szCs w:val="24"/>
+        </w:rPr>
+      </w:pPr>
+      <w:r>
+        <w:rPr>
+          <w:rFonts w:ascii="Arial" w:hAnsi="Arial" w:cs="Arial"/>
+          <w:sz w:val="24"/>
+          <w:szCs w:val="24"/>
+        </w:rPr>
+        <w:t>Egyéb:</w:t>
+      </w:r>
+    </w:p>
+    <w:p>
+      <w:pPr>
+        <w:pStyle w:val="Listaszerbekezds"/>
+        <w:numPr>
+          <w:ilvl w:val="0"/>
+          <w:numId w:val="43"/>
+        </w:numPr>
+        <w:rPr>
+          <w:rFonts w:ascii="Arial" w:hAnsi="Arial" w:cs="Arial"/>
+        </w:rPr>
+      </w:pPr>
+      <w:r>
+        <w:rPr>
+          <w:rFonts w:ascii="Arial" w:hAnsi="Arial" w:cs="Arial"/>
+        </w:rPr>
+        <w:t>NAT Átjárhatóság (</w:t>
+      </w:r>
+      <w:proofErr w:type="spellStart"/>
+      <w:r>
+        <w:rPr>
+          <w:rFonts w:ascii="Arial" w:hAnsi="Arial" w:cs="Arial"/>
+        </w:rPr>
+        <w:t>Traversal</w:t>
+      </w:r>
+      <w:proofErr w:type="spellEnd"/>
+      <w:r>
+        <w:rPr>
+          <w:rFonts w:ascii="Arial" w:hAnsi="Arial" w:cs="Arial"/>
+        </w:rPr>
+        <w:t>)</w:t>
+      </w:r>
+    </w:p>
+    <w:p>
+      <w:pPr>
+        <w:pStyle w:val="Listaszerbekezds"/>
+        <w:numPr>
+          <w:ilvl w:val="0"/>
+          <w:numId w:val="43"/>
+        </w:numPr>
+        <w:rPr>
+          <w:rFonts w:ascii="Arial" w:hAnsi="Arial" w:cs="Arial"/>
+        </w:rPr>
+      </w:pPr>
+      <w:r>
+        <w:rPr>
+          <w:rFonts w:ascii="Arial" w:hAnsi="Arial" w:cs="Arial"/>
+        </w:rPr>
+        <w:t xml:space="preserve">SIP (Session </w:t>
+      </w:r>
+      <w:proofErr w:type="spellStart"/>
+      <w:r>
+        <w:rPr>
+          <w:rFonts w:ascii="Arial" w:hAnsi="Arial" w:cs="Arial"/>
+        </w:rPr>
+        <w:t>Initiation</w:t>
+      </w:r>
+      <w:proofErr w:type="spellEnd"/>
+      <w:r>
+        <w:rPr>
+          <w:rFonts w:ascii="Arial" w:hAnsi="Arial" w:cs="Arial"/>
+        </w:rPr>
+        <w:t xml:space="preserve"> </w:t>
+      </w:r>
+      <w:proofErr w:type="spellStart"/>
+      <w:r>
+        <w:rPr>
+          <w:rFonts w:ascii="Arial" w:hAnsi="Arial" w:cs="Arial"/>
+        </w:rPr>
+        <w:t>Protocol</w:t>
+      </w:r>
+      <w:proofErr w:type="spellEnd"/>
+      <w:r>
+        <w:rPr>
+          <w:rFonts w:ascii="Arial" w:hAnsi="Arial" w:cs="Arial"/>
+        </w:rPr>
+        <w:t>)</w:t>
+      </w:r>
+    </w:p>
+    <w:p>
+      <w:pPr>
+        <w:pStyle w:val="Listaszerbekezds"/>
+        <w:numPr>
+          <w:ilvl w:val="0"/>
+          <w:numId w:val="43"/>
+        </w:numPr>
+        <w:rPr>
+          <w:rFonts w:ascii="Arial" w:hAnsi="Arial" w:cs="Arial"/>
+        </w:rPr>
+      </w:pPr>
+      <w:r>
+        <w:rPr>
+          <w:rFonts w:ascii="Arial" w:hAnsi="Arial" w:cs="Arial"/>
+        </w:rPr>
+        <w:t>IP-szűrés</w:t>
+      </w:r>
     </w:p>
     <w:sectPr>
       <w:pgSz w:w="12240" w:h="15840"/>
-      <w:pgMar w:top="1417" w:right="1417" w:bottom="1417" w:left="1417" w:header="720" w:footer="720" w:gutter="0"/>
+      <w:pgMar w:top="1276" w:right="1417" w:bottom="1417" w:left="1417" w:header="720" w:footer="720" w:gutter="0"/>
       <w:pgNumType w:start="0"/>
       <w:cols w:space="720"/>
       <w:titlePg/>
@@ -5757,6 +7944,232 @@
     </w:lvl>
   </w:abstractNum>
   <w:abstractNum w:abstractNumId="4" w15:restartNumberingAfterBreak="0">
+    <w:nsid w:val="097F6E64"/>
+    <w:multiLevelType w:val="hybridMultilevel"/>
+    <w:tmpl w:val="78781FF0"/>
+    <w:lvl w:ilvl="0" w:tplc="040E0005">
+      <w:start w:val="1"/>
+      <w:numFmt w:val="bullet"/>
+      <w:lvlText w:val=""/>
+      <w:lvlJc w:val="left"/>
+      <w:pPr>
+        <w:ind w:left="720" w:hanging="360"/>
+      </w:pPr>
+      <w:rPr>
+        <w:rFonts w:ascii="Wingdings" w:hAnsi="Wingdings" w:hint="default"/>
+      </w:rPr>
+    </w:lvl>
+    <w:lvl w:ilvl="1" w:tplc="040E0003" w:tentative="1">
+      <w:start w:val="1"/>
+      <w:numFmt w:val="bullet"/>
+      <w:lvlText w:val="o"/>
+      <w:lvlJc w:val="left"/>
+      <w:pPr>
+        <w:ind w:left="1440" w:hanging="360"/>
+      </w:pPr>
+      <w:rPr>
+        <w:rFonts w:ascii="Courier New" w:hAnsi="Courier New" w:cs="Courier New" w:hint="default"/>
+      </w:rPr>
+    </w:lvl>
+    <w:lvl w:ilvl="2" w:tplc="040E0005" w:tentative="1">
+      <w:start w:val="1"/>
+      <w:numFmt w:val="bullet"/>
+      <w:lvlText w:val=""/>
+      <w:lvlJc w:val="left"/>
+      <w:pPr>
+        <w:ind w:left="2160" w:hanging="360"/>
+      </w:pPr>
+      <w:rPr>
+        <w:rFonts w:ascii="Wingdings" w:hAnsi="Wingdings" w:hint="default"/>
+      </w:rPr>
+    </w:lvl>
+    <w:lvl w:ilvl="3" w:tplc="040E0001" w:tentative="1">
+      <w:start w:val="1"/>
+      <w:numFmt w:val="bullet"/>
+      <w:lvlText w:val=""/>
+      <w:lvlJc w:val="left"/>
+      <w:pPr>
+        <w:ind w:left="2880" w:hanging="360"/>
+      </w:pPr>
+      <w:rPr>
+        <w:rFonts w:ascii="Symbol" w:hAnsi="Symbol" w:hint="default"/>
+      </w:rPr>
+    </w:lvl>
+    <w:lvl w:ilvl="4" w:tplc="040E0003" w:tentative="1">
+      <w:start w:val="1"/>
+      <w:numFmt w:val="bullet"/>
+      <w:lvlText w:val="o"/>
+      <w:lvlJc w:val="left"/>
+      <w:pPr>
+        <w:ind w:left="3600" w:hanging="360"/>
+      </w:pPr>
+      <w:rPr>
+        <w:rFonts w:ascii="Courier New" w:hAnsi="Courier New" w:cs="Courier New" w:hint="default"/>
+      </w:rPr>
+    </w:lvl>
+    <w:lvl w:ilvl="5" w:tplc="040E0005" w:tentative="1">
+      <w:start w:val="1"/>
+      <w:numFmt w:val="bullet"/>
+      <w:lvlText w:val=""/>
+      <w:lvlJc w:val="left"/>
+      <w:pPr>
+        <w:ind w:left="4320" w:hanging="360"/>
+      </w:pPr>
+      <w:rPr>
+        <w:rFonts w:ascii="Wingdings" w:hAnsi="Wingdings" w:hint="default"/>
+      </w:rPr>
+    </w:lvl>
+    <w:lvl w:ilvl="6" w:tplc="040E0001" w:tentative="1">
+      <w:start w:val="1"/>
+      <w:numFmt w:val="bullet"/>
+      <w:lvlText w:val=""/>
+      <w:lvlJc w:val="left"/>
+      <w:pPr>
+        <w:ind w:left="5040" w:hanging="360"/>
+      </w:pPr>
+      <w:rPr>
+        <w:rFonts w:ascii="Symbol" w:hAnsi="Symbol" w:hint="default"/>
+      </w:rPr>
+    </w:lvl>
+    <w:lvl w:ilvl="7" w:tplc="040E0003" w:tentative="1">
+      <w:start w:val="1"/>
+      <w:numFmt w:val="bullet"/>
+      <w:lvlText w:val="o"/>
+      <w:lvlJc w:val="left"/>
+      <w:pPr>
+        <w:ind w:left="5760" w:hanging="360"/>
+      </w:pPr>
+      <w:rPr>
+        <w:rFonts w:ascii="Courier New" w:hAnsi="Courier New" w:cs="Courier New" w:hint="default"/>
+      </w:rPr>
+    </w:lvl>
+    <w:lvl w:ilvl="8" w:tplc="040E0005" w:tentative="1">
+      <w:start w:val="1"/>
+      <w:numFmt w:val="bullet"/>
+      <w:lvlText w:val=""/>
+      <w:lvlJc w:val="left"/>
+      <w:pPr>
+        <w:ind w:left="6480" w:hanging="360"/>
+      </w:pPr>
+      <w:rPr>
+        <w:rFonts w:ascii="Wingdings" w:hAnsi="Wingdings" w:hint="default"/>
+      </w:rPr>
+    </w:lvl>
+  </w:abstractNum>
+  <w:abstractNum w:abstractNumId="5" w15:restartNumberingAfterBreak="0">
+    <w:nsid w:val="0A104000"/>
+    <w:multiLevelType w:val="hybridMultilevel"/>
+    <w:tmpl w:val="E6305222"/>
+    <w:lvl w:ilvl="0" w:tplc="040E0005">
+      <w:start w:val="1"/>
+      <w:numFmt w:val="bullet"/>
+      <w:lvlText w:val=""/>
+      <w:lvlJc w:val="left"/>
+      <w:pPr>
+        <w:ind w:left="720" w:hanging="360"/>
+      </w:pPr>
+      <w:rPr>
+        <w:rFonts w:ascii="Wingdings" w:hAnsi="Wingdings" w:hint="default"/>
+      </w:rPr>
+    </w:lvl>
+    <w:lvl w:ilvl="1" w:tplc="040E0003" w:tentative="1">
+      <w:start w:val="1"/>
+      <w:numFmt w:val="bullet"/>
+      <w:lvlText w:val="o"/>
+      <w:lvlJc w:val="left"/>
+      <w:pPr>
+        <w:ind w:left="1440" w:hanging="360"/>
+      </w:pPr>
+      <w:rPr>
+        <w:rFonts w:ascii="Courier New" w:hAnsi="Courier New" w:cs="Courier New" w:hint="default"/>
+      </w:rPr>
+    </w:lvl>
+    <w:lvl w:ilvl="2" w:tplc="040E0005" w:tentative="1">
+      <w:start w:val="1"/>
+      <w:numFmt w:val="bullet"/>
+      <w:lvlText w:val=""/>
+      <w:lvlJc w:val="left"/>
+      <w:pPr>
+        <w:ind w:left="2160" w:hanging="360"/>
+      </w:pPr>
+      <w:rPr>
+        <w:rFonts w:ascii="Wingdings" w:hAnsi="Wingdings" w:hint="default"/>
+      </w:rPr>
+    </w:lvl>
+    <w:lvl w:ilvl="3" w:tplc="040E0001" w:tentative="1">
+      <w:start w:val="1"/>
+      <w:numFmt w:val="bullet"/>
+      <w:lvlText w:val=""/>
+      <w:lvlJc w:val="left"/>
+      <w:pPr>
+        <w:ind w:left="2880" w:hanging="360"/>
+      </w:pPr>
+      <w:rPr>
+        <w:rFonts w:ascii="Symbol" w:hAnsi="Symbol" w:hint="default"/>
+      </w:rPr>
+    </w:lvl>
+    <w:lvl w:ilvl="4" w:tplc="040E0003" w:tentative="1">
+      <w:start w:val="1"/>
+      <w:numFmt w:val="bullet"/>
+      <w:lvlText w:val="o"/>
+      <w:lvlJc w:val="left"/>
+      <w:pPr>
+        <w:ind w:left="3600" w:hanging="360"/>
+      </w:pPr>
+      <w:rPr>
+        <w:rFonts w:ascii="Courier New" w:hAnsi="Courier New" w:cs="Courier New" w:hint="default"/>
+      </w:rPr>
+    </w:lvl>
+    <w:lvl w:ilvl="5" w:tplc="040E0005" w:tentative="1">
+      <w:start w:val="1"/>
+      <w:numFmt w:val="bullet"/>
+      <w:lvlText w:val=""/>
+      <w:lvlJc w:val="left"/>
+      <w:pPr>
+        <w:ind w:left="4320" w:hanging="360"/>
+      </w:pPr>
+      <w:rPr>
+        <w:rFonts w:ascii="Wingdings" w:hAnsi="Wingdings" w:hint="default"/>
+      </w:rPr>
+    </w:lvl>
+    <w:lvl w:ilvl="6" w:tplc="040E0001" w:tentative="1">
+      <w:start w:val="1"/>
+      <w:numFmt w:val="bullet"/>
+      <w:lvlText w:val=""/>
+      <w:lvlJc w:val="left"/>
+      <w:pPr>
+        <w:ind w:left="5040" w:hanging="360"/>
+      </w:pPr>
+      <w:rPr>
+        <w:rFonts w:ascii="Symbol" w:hAnsi="Symbol" w:hint="default"/>
+      </w:rPr>
+    </w:lvl>
+    <w:lvl w:ilvl="7" w:tplc="040E0003" w:tentative="1">
+      <w:start w:val="1"/>
+      <w:numFmt w:val="bullet"/>
+      <w:lvlText w:val="o"/>
+      <w:lvlJc w:val="left"/>
+      <w:pPr>
+        <w:ind w:left="5760" w:hanging="360"/>
+      </w:pPr>
+      <w:rPr>
+        <w:rFonts w:ascii="Courier New" w:hAnsi="Courier New" w:cs="Courier New" w:hint="default"/>
+      </w:rPr>
+    </w:lvl>
+    <w:lvl w:ilvl="8" w:tplc="040E0005" w:tentative="1">
+      <w:start w:val="1"/>
+      <w:numFmt w:val="bullet"/>
+      <w:lvlText w:val=""/>
+      <w:lvlJc w:val="left"/>
+      <w:pPr>
+        <w:ind w:left="6480" w:hanging="360"/>
+      </w:pPr>
+      <w:rPr>
+        <w:rFonts w:ascii="Wingdings" w:hAnsi="Wingdings" w:hint="default"/>
+      </w:rPr>
+    </w:lvl>
+  </w:abstractNum>
+  <w:abstractNum w:abstractNumId="6" w15:restartNumberingAfterBreak="0">
     <w:nsid w:val="0A6F76E5"/>
     <w:multiLevelType w:val="multilevel"/>
     <w:tmpl w:val="F326B658"/>
@@ -5905,7 +8318,120 @@
       </w:rPr>
     </w:lvl>
   </w:abstractNum>
-  <w:abstractNum w:abstractNumId="5" w15:restartNumberingAfterBreak="0">
+  <w:abstractNum w:abstractNumId="7" w15:restartNumberingAfterBreak="0">
+    <w:nsid w:val="0B4514EC"/>
+    <w:multiLevelType w:val="hybridMultilevel"/>
+    <w:tmpl w:val="8C7857B2"/>
+    <w:lvl w:ilvl="0" w:tplc="040E0005">
+      <w:start w:val="1"/>
+      <w:numFmt w:val="bullet"/>
+      <w:lvlText w:val=""/>
+      <w:lvlJc w:val="left"/>
+      <w:pPr>
+        <w:ind w:left="720" w:hanging="360"/>
+      </w:pPr>
+      <w:rPr>
+        <w:rFonts w:ascii="Wingdings" w:hAnsi="Wingdings" w:hint="default"/>
+      </w:rPr>
+    </w:lvl>
+    <w:lvl w:ilvl="1" w:tplc="040E0003" w:tentative="1">
+      <w:start w:val="1"/>
+      <w:numFmt w:val="bullet"/>
+      <w:lvlText w:val="o"/>
+      <w:lvlJc w:val="left"/>
+      <w:pPr>
+        <w:ind w:left="1440" w:hanging="360"/>
+      </w:pPr>
+      <w:rPr>
+        <w:rFonts w:ascii="Courier New" w:hAnsi="Courier New" w:cs="Courier New" w:hint="default"/>
+      </w:rPr>
+    </w:lvl>
+    <w:lvl w:ilvl="2" w:tplc="040E0005" w:tentative="1">
+      <w:start w:val="1"/>
+      <w:numFmt w:val="bullet"/>
+      <w:lvlText w:val=""/>
+      <w:lvlJc w:val="left"/>
+      <w:pPr>
+        <w:ind w:left="2160" w:hanging="360"/>
+      </w:pPr>
+      <w:rPr>
+        <w:rFonts w:ascii="Wingdings" w:hAnsi="Wingdings" w:hint="default"/>
+      </w:rPr>
+    </w:lvl>
+    <w:lvl w:ilvl="3" w:tplc="040E0001" w:tentative="1">
+      <w:start w:val="1"/>
+      <w:numFmt w:val="bullet"/>
+      <w:lvlText w:val=""/>
+      <w:lvlJc w:val="left"/>
+      <w:pPr>
+        <w:ind w:left="2880" w:hanging="360"/>
+      </w:pPr>
+      <w:rPr>
+        <w:rFonts w:ascii="Symbol" w:hAnsi="Symbol" w:hint="default"/>
+      </w:rPr>
+    </w:lvl>
+    <w:lvl w:ilvl="4" w:tplc="040E0003" w:tentative="1">
+      <w:start w:val="1"/>
+      <w:numFmt w:val="bullet"/>
+      <w:lvlText w:val="o"/>
+      <w:lvlJc w:val="left"/>
+      <w:pPr>
+        <w:ind w:left="3600" w:hanging="360"/>
+      </w:pPr>
+      <w:rPr>
+        <w:rFonts w:ascii="Courier New" w:hAnsi="Courier New" w:cs="Courier New" w:hint="default"/>
+      </w:rPr>
+    </w:lvl>
+    <w:lvl w:ilvl="5" w:tplc="040E0005" w:tentative="1">
+      <w:start w:val="1"/>
+      <w:numFmt w:val="bullet"/>
+      <w:lvlText w:val=""/>
+      <w:lvlJc w:val="left"/>
+      <w:pPr>
+        <w:ind w:left="4320" w:hanging="360"/>
+      </w:pPr>
+      <w:rPr>
+        <w:rFonts w:ascii="Wingdings" w:hAnsi="Wingdings" w:hint="default"/>
+      </w:rPr>
+    </w:lvl>
+    <w:lvl w:ilvl="6" w:tplc="040E0001" w:tentative="1">
+      <w:start w:val="1"/>
+      <w:numFmt w:val="bullet"/>
+      <w:lvlText w:val=""/>
+      <w:lvlJc w:val="left"/>
+      <w:pPr>
+        <w:ind w:left="5040" w:hanging="360"/>
+      </w:pPr>
+      <w:rPr>
+        <w:rFonts w:ascii="Symbol" w:hAnsi="Symbol" w:hint="default"/>
+      </w:rPr>
+    </w:lvl>
+    <w:lvl w:ilvl="7" w:tplc="040E0003" w:tentative="1">
+      <w:start w:val="1"/>
+      <w:numFmt w:val="bullet"/>
+      <w:lvlText w:val="o"/>
+      <w:lvlJc w:val="left"/>
+      <w:pPr>
+        <w:ind w:left="5760" w:hanging="360"/>
+      </w:pPr>
+      <w:rPr>
+        <w:rFonts w:ascii="Courier New" w:hAnsi="Courier New" w:cs="Courier New" w:hint="default"/>
+      </w:rPr>
+    </w:lvl>
+    <w:lvl w:ilvl="8" w:tplc="040E0005" w:tentative="1">
+      <w:start w:val="1"/>
+      <w:numFmt w:val="bullet"/>
+      <w:lvlText w:val=""/>
+      <w:lvlJc w:val="left"/>
+      <w:pPr>
+        <w:ind w:left="6480" w:hanging="360"/>
+      </w:pPr>
+      <w:rPr>
+        <w:rFonts w:ascii="Wingdings" w:hAnsi="Wingdings" w:hint="default"/>
+      </w:rPr>
+    </w:lvl>
+  </w:abstractNum>
+  <w:abstractNum w:abstractNumId="8" w15:restartNumberingAfterBreak="0">
     <w:nsid w:val="0D593CFB"/>
     <w:multiLevelType w:val="hybridMultilevel"/>
     <w:tmpl w:val="3A88C808"/>
@@ -6018,7 +8544,120 @@
       </w:rPr>
     </w:lvl>
   </w:abstractNum>
-  <w:abstractNum w:abstractNumId="6" w15:restartNumberingAfterBreak="0">
+  <w:abstractNum w:abstractNumId="9" w15:restartNumberingAfterBreak="0">
+    <w:nsid w:val="0DC738A7"/>
+    <w:multiLevelType w:val="hybridMultilevel"/>
+    <w:tmpl w:val="2E32BAE2"/>
+    <w:lvl w:ilvl="0" w:tplc="040E0005">
+      <w:start w:val="1"/>
+      <w:numFmt w:val="bullet"/>
+      <w:lvlText w:val=""/>
+      <w:lvlJc w:val="left"/>
+      <w:pPr>
+        <w:ind w:left="720" w:hanging="360"/>
+      </w:pPr>
+      <w:rPr>
+        <w:rFonts w:ascii="Wingdings" w:hAnsi="Wingdings" w:hint="default"/>
+      </w:rPr>
+    </w:lvl>
+    <w:lvl w:ilvl="1" w:tplc="040E0003" w:tentative="1">
+      <w:start w:val="1"/>
+      <w:numFmt w:val="bullet"/>
+      <w:lvlText w:val="o"/>
+      <w:lvlJc w:val="left"/>
+      <w:pPr>
+        <w:ind w:left="1440" w:hanging="360"/>
+      </w:pPr>
+      <w:rPr>
+        <w:rFonts w:ascii="Courier New" w:hAnsi="Courier New" w:cs="Courier New" w:hint="default"/>
+      </w:rPr>
+    </w:lvl>
+    <w:lvl w:ilvl="2" w:tplc="040E0005" w:tentative="1">
+      <w:start w:val="1"/>
+      <w:numFmt w:val="bullet"/>
+      <w:lvlText w:val=""/>
+      <w:lvlJc w:val="left"/>
+      <w:pPr>
+        <w:ind w:left="2160" w:hanging="360"/>
+      </w:pPr>
+      <w:rPr>
+        <w:rFonts w:ascii="Wingdings" w:hAnsi="Wingdings" w:hint="default"/>
+      </w:rPr>
+    </w:lvl>
+    <w:lvl w:ilvl="3" w:tplc="040E0001" w:tentative="1">
+      <w:start w:val="1"/>
+      <w:numFmt w:val="bullet"/>
+      <w:lvlText w:val=""/>
+      <w:lvlJc w:val="left"/>
+      <w:pPr>
+        <w:ind w:left="2880" w:hanging="360"/>
+      </w:pPr>
+      <w:rPr>
+        <w:rFonts w:ascii="Symbol" w:hAnsi="Symbol" w:hint="default"/>
+      </w:rPr>
+    </w:lvl>
+    <w:lvl w:ilvl="4" w:tplc="040E0003" w:tentative="1">
+      <w:start w:val="1"/>
+      <w:numFmt w:val="bullet"/>
+      <w:lvlText w:val="o"/>
+      <w:lvlJc w:val="left"/>
+      <w:pPr>
+        <w:ind w:left="3600" w:hanging="360"/>
+      </w:pPr>
+      <w:rPr>
+        <w:rFonts w:ascii="Courier New" w:hAnsi="Courier New" w:cs="Courier New" w:hint="default"/>
+      </w:rPr>
+    </w:lvl>
+    <w:lvl w:ilvl="5" w:tplc="040E0005" w:tentative="1">
+      <w:start w:val="1"/>
+      <w:numFmt w:val="bullet"/>
+      <w:lvlText w:val=""/>
+      <w:lvlJc w:val="left"/>
+      <w:pPr>
+        <w:ind w:left="4320" w:hanging="360"/>
+      </w:pPr>
+      <w:rPr>
+        <w:rFonts w:ascii="Wingdings" w:hAnsi="Wingdings" w:hint="default"/>
+      </w:rPr>
+    </w:lvl>
+    <w:lvl w:ilvl="6" w:tplc="040E0001" w:tentative="1">
+      <w:start w:val="1"/>
+      <w:numFmt w:val="bullet"/>
+      <w:lvlText w:val=""/>
+      <w:lvlJc w:val="left"/>
+      <w:pPr>
+        <w:ind w:left="5040" w:hanging="360"/>
+      </w:pPr>
+      <w:rPr>
+        <w:rFonts w:ascii="Symbol" w:hAnsi="Symbol" w:hint="default"/>
+      </w:rPr>
+    </w:lvl>
+    <w:lvl w:ilvl="7" w:tplc="040E0003" w:tentative="1">
+      <w:start w:val="1"/>
+      <w:numFmt w:val="bullet"/>
+      <w:lvlText w:val="o"/>
+      <w:lvlJc w:val="left"/>
+      <w:pPr>
+        <w:ind w:left="5760" w:hanging="360"/>
+      </w:pPr>
+      <w:rPr>
+        <w:rFonts w:ascii="Courier New" w:hAnsi="Courier New" w:cs="Courier New" w:hint="default"/>
+      </w:rPr>
+    </w:lvl>
+    <w:lvl w:ilvl="8" w:tplc="040E0005" w:tentative="1">
+      <w:start w:val="1"/>
+      <w:numFmt w:val="bullet"/>
+      <w:lvlText w:val=""/>
+      <w:lvlJc w:val="left"/>
+      <w:pPr>
+        <w:ind w:left="6480" w:hanging="360"/>
+      </w:pPr>
+      <w:rPr>
+        <w:rFonts w:ascii="Wingdings" w:hAnsi="Wingdings" w:hint="default"/>
+      </w:rPr>
+    </w:lvl>
+  </w:abstractNum>
+  <w:abstractNum w:abstractNumId="10" w15:restartNumberingAfterBreak="0">
     <w:nsid w:val="10443D6E"/>
     <w:multiLevelType w:val="multilevel"/>
     <w:tmpl w:val="DCF68326"/>
@@ -6167,7 +8806,346 @@
       </w:rPr>
     </w:lvl>
   </w:abstractNum>
-  <w:abstractNum w:abstractNumId="7" w15:restartNumberingAfterBreak="0">
+  <w:abstractNum w:abstractNumId="11" w15:restartNumberingAfterBreak="0">
+    <w:nsid w:val="14727FD3"/>
+    <w:multiLevelType w:val="hybridMultilevel"/>
+    <w:tmpl w:val="82E2A542"/>
+    <w:lvl w:ilvl="0" w:tplc="040E0005">
+      <w:start w:val="1"/>
+      <w:numFmt w:val="bullet"/>
+      <w:lvlText w:val=""/>
+      <w:lvlJc w:val="left"/>
+      <w:pPr>
+        <w:ind w:left="720" w:hanging="360"/>
+      </w:pPr>
+      <w:rPr>
+        <w:rFonts w:ascii="Wingdings" w:hAnsi="Wingdings" w:hint="default"/>
+      </w:rPr>
+    </w:lvl>
+    <w:lvl w:ilvl="1" w:tplc="040E0003" w:tentative="1">
+      <w:start w:val="1"/>
+      <w:numFmt w:val="bullet"/>
+      <w:lvlText w:val="o"/>
+      <w:lvlJc w:val="left"/>
+      <w:pPr>
+        <w:ind w:left="1440" w:hanging="360"/>
+      </w:pPr>
+      <w:rPr>
+        <w:rFonts w:ascii="Courier New" w:hAnsi="Courier New" w:cs="Courier New" w:hint="default"/>
+      </w:rPr>
+    </w:lvl>
+    <w:lvl w:ilvl="2" w:tplc="040E0005" w:tentative="1">
+      <w:start w:val="1"/>
+      <w:numFmt w:val="bullet"/>
+      <w:lvlText w:val=""/>
+      <w:lvlJc w:val="left"/>
+      <w:pPr>
+        <w:ind w:left="2160" w:hanging="360"/>
+      </w:pPr>
+      <w:rPr>
+        <w:rFonts w:ascii="Wingdings" w:hAnsi="Wingdings" w:hint="default"/>
+      </w:rPr>
+    </w:lvl>
+    <w:lvl w:ilvl="3" w:tplc="040E0001" w:tentative="1">
+      <w:start w:val="1"/>
+      <w:numFmt w:val="bullet"/>
+      <w:lvlText w:val=""/>
+      <w:lvlJc w:val="left"/>
+      <w:pPr>
+        <w:ind w:left="2880" w:hanging="360"/>
+      </w:pPr>
+      <w:rPr>
+        <w:rFonts w:ascii="Symbol" w:hAnsi="Symbol" w:hint="default"/>
+      </w:rPr>
+    </w:lvl>
+    <w:lvl w:ilvl="4" w:tplc="040E0003" w:tentative="1">
+      <w:start w:val="1"/>
+      <w:numFmt w:val="bullet"/>
+      <w:lvlText w:val="o"/>
+      <w:lvlJc w:val="left"/>
+      <w:pPr>
+        <w:ind w:left="3600" w:hanging="360"/>
+      </w:pPr>
+      <w:rPr>
+        <w:rFonts w:ascii="Courier New" w:hAnsi="Courier New" w:cs="Courier New" w:hint="default"/>
+      </w:rPr>
+    </w:lvl>
+    <w:lvl w:ilvl="5" w:tplc="040E0005" w:tentative="1">
+      <w:start w:val="1"/>
+      <w:numFmt w:val="bullet"/>
+      <w:lvlText w:val=""/>
+      <w:lvlJc w:val="left"/>
+      <w:pPr>
+        <w:ind w:left="4320" w:hanging="360"/>
+      </w:pPr>
+      <w:rPr>
+        <w:rFonts w:ascii="Wingdings" w:hAnsi="Wingdings" w:hint="default"/>
+      </w:rPr>
+    </w:lvl>
+    <w:lvl w:ilvl="6" w:tplc="040E0001" w:tentative="1">
+      <w:start w:val="1"/>
+      <w:numFmt w:val="bullet"/>
+      <w:lvlText w:val=""/>
+      <w:lvlJc w:val="left"/>
+      <w:pPr>
+        <w:ind w:left="5040" w:hanging="360"/>
+      </w:pPr>
+      <w:rPr>
+        <w:rFonts w:ascii="Symbol" w:hAnsi="Symbol" w:hint="default"/>
+      </w:rPr>
+    </w:lvl>
+    <w:lvl w:ilvl="7" w:tplc="040E0003" w:tentative="1">
+      <w:start w:val="1"/>
+      <w:numFmt w:val="bullet"/>
+      <w:lvlText w:val="o"/>
+      <w:lvlJc w:val="left"/>
+      <w:pPr>
+        <w:ind w:left="5760" w:hanging="360"/>
+      </w:pPr>
+      <w:rPr>
+        <w:rFonts w:ascii="Courier New" w:hAnsi="Courier New" w:cs="Courier New" w:hint="default"/>
+      </w:rPr>
+    </w:lvl>
+    <w:lvl w:ilvl="8" w:tplc="040E0005" w:tentative="1">
+      <w:start w:val="1"/>
+      <w:numFmt w:val="bullet"/>
+      <w:lvlText w:val=""/>
+      <w:lvlJc w:val="left"/>
+      <w:pPr>
+        <w:ind w:left="6480" w:hanging="360"/>
+      </w:pPr>
+      <w:rPr>
+        <w:rFonts w:ascii="Wingdings" w:hAnsi="Wingdings" w:hint="default"/>
+      </w:rPr>
+    </w:lvl>
+  </w:abstractNum>
+  <w:abstractNum w:abstractNumId="12" w15:restartNumberingAfterBreak="0">
+    <w:nsid w:val="155B0B04"/>
+    <w:multiLevelType w:val="hybridMultilevel"/>
+    <w:tmpl w:val="8B5A86C8"/>
+    <w:lvl w:ilvl="0" w:tplc="040E0005">
+      <w:start w:val="1"/>
+      <w:numFmt w:val="bullet"/>
+      <w:lvlText w:val=""/>
+      <w:lvlJc w:val="left"/>
+      <w:pPr>
+        <w:ind w:left="720" w:hanging="360"/>
+      </w:pPr>
+      <w:rPr>
+        <w:rFonts w:ascii="Wingdings" w:hAnsi="Wingdings" w:hint="default"/>
+      </w:rPr>
+    </w:lvl>
+    <w:lvl w:ilvl="1" w:tplc="040E0003" w:tentative="1">
+      <w:start w:val="1"/>
+      <w:numFmt w:val="bullet"/>
+      <w:lvlText w:val="o"/>
+      <w:lvlJc w:val="left"/>
+      <w:pPr>
+        <w:ind w:left="1440" w:hanging="360"/>
+      </w:pPr>
+      <w:rPr>
+        <w:rFonts w:ascii="Courier New" w:hAnsi="Courier New" w:cs="Courier New" w:hint="default"/>
+      </w:rPr>
+    </w:lvl>
+    <w:lvl w:ilvl="2" w:tplc="040E0005" w:tentative="1">
+      <w:start w:val="1"/>
+      <w:numFmt w:val="bullet"/>
+      <w:lvlText w:val=""/>
+      <w:lvlJc w:val="left"/>
+      <w:pPr>
+        <w:ind w:left="2160" w:hanging="360"/>
+      </w:pPr>
+      <w:rPr>
+        <w:rFonts w:ascii="Wingdings" w:hAnsi="Wingdings" w:hint="default"/>
+      </w:rPr>
+    </w:lvl>
+    <w:lvl w:ilvl="3" w:tplc="040E0001" w:tentative="1">
+      <w:start w:val="1"/>
+      <w:numFmt w:val="bullet"/>
+      <w:lvlText w:val=""/>
+      <w:lvlJc w:val="left"/>
+      <w:pPr>
+        <w:ind w:left="2880" w:hanging="360"/>
+      </w:pPr>
+      <w:rPr>
+        <w:rFonts w:ascii="Symbol" w:hAnsi="Symbol" w:hint="default"/>
+      </w:rPr>
+    </w:lvl>
+    <w:lvl w:ilvl="4" w:tplc="040E0003" w:tentative="1">
+      <w:start w:val="1"/>
+      <w:numFmt w:val="bullet"/>
+      <w:lvlText w:val="o"/>
+      <w:lvlJc w:val="left"/>
+      <w:pPr>
+        <w:ind w:left="3600" w:hanging="360"/>
+      </w:pPr>
+      <w:rPr>
+        <w:rFonts w:ascii="Courier New" w:hAnsi="Courier New" w:cs="Courier New" w:hint="default"/>
+      </w:rPr>
+    </w:lvl>
+    <w:lvl w:ilvl="5" w:tplc="040E0005" w:tentative="1">
+      <w:start w:val="1"/>
+      <w:numFmt w:val="bullet"/>
+      <w:lvlText w:val=""/>
+      <w:lvlJc w:val="left"/>
+      <w:pPr>
+        <w:ind w:left="4320" w:hanging="360"/>
+      </w:pPr>
+      <w:rPr>
+        <w:rFonts w:ascii="Wingdings" w:hAnsi="Wingdings" w:hint="default"/>
+      </w:rPr>
+    </w:lvl>
+    <w:lvl w:ilvl="6" w:tplc="040E0001" w:tentative="1">
+      <w:start w:val="1"/>
+      <w:numFmt w:val="bullet"/>
+      <w:lvlText w:val=""/>
+      <w:lvlJc w:val="left"/>
+      <w:pPr>
+        <w:ind w:left="5040" w:hanging="360"/>
+      </w:pPr>
+      <w:rPr>
+        <w:rFonts w:ascii="Symbol" w:hAnsi="Symbol" w:hint="default"/>
+      </w:rPr>
+    </w:lvl>
+    <w:lvl w:ilvl="7" w:tplc="040E0003" w:tentative="1">
+      <w:start w:val="1"/>
+      <w:numFmt w:val="bullet"/>
+      <w:lvlText w:val="o"/>
+      <w:lvlJc w:val="left"/>
+      <w:pPr>
+        <w:ind w:left="5760" w:hanging="360"/>
+      </w:pPr>
+      <w:rPr>
+        <w:rFonts w:ascii="Courier New" w:hAnsi="Courier New" w:cs="Courier New" w:hint="default"/>
+      </w:rPr>
+    </w:lvl>
+    <w:lvl w:ilvl="8" w:tplc="040E0005" w:tentative="1">
+      <w:start w:val="1"/>
+      <w:numFmt w:val="bullet"/>
+      <w:lvlText w:val=""/>
+      <w:lvlJc w:val="left"/>
+      <w:pPr>
+        <w:ind w:left="6480" w:hanging="360"/>
+      </w:pPr>
+      <w:rPr>
+        <w:rFonts w:ascii="Wingdings" w:hAnsi="Wingdings" w:hint="default"/>
+      </w:rPr>
+    </w:lvl>
+  </w:abstractNum>
+  <w:abstractNum w:abstractNumId="13" w15:restartNumberingAfterBreak="0">
+    <w:nsid w:val="20B44BBD"/>
+    <w:multiLevelType w:val="hybridMultilevel"/>
+    <w:tmpl w:val="AB86C02E"/>
+    <w:lvl w:ilvl="0" w:tplc="040E0005">
+      <w:start w:val="1"/>
+      <w:numFmt w:val="bullet"/>
+      <w:lvlText w:val=""/>
+      <w:lvlJc w:val="left"/>
+      <w:pPr>
+        <w:ind w:left="720" w:hanging="360"/>
+      </w:pPr>
+      <w:rPr>
+        <w:rFonts w:ascii="Wingdings" w:hAnsi="Wingdings" w:hint="default"/>
+      </w:rPr>
+    </w:lvl>
+    <w:lvl w:ilvl="1" w:tplc="040E0003" w:tentative="1">
+      <w:start w:val="1"/>
+      <w:numFmt w:val="bullet"/>
+      <w:lvlText w:val="o"/>
+      <w:lvlJc w:val="left"/>
+      <w:pPr>
+        <w:ind w:left="1440" w:hanging="360"/>
+      </w:pPr>
+      <w:rPr>
+        <w:rFonts w:ascii="Courier New" w:hAnsi="Courier New" w:cs="Courier New" w:hint="default"/>
+      </w:rPr>
+    </w:lvl>
+    <w:lvl w:ilvl="2" w:tplc="040E0005" w:tentative="1">
+      <w:start w:val="1"/>
+      <w:numFmt w:val="bullet"/>
+      <w:lvlText w:val=""/>
+      <w:lvlJc w:val="left"/>
+      <w:pPr>
+        <w:ind w:left="2160" w:hanging="360"/>
+      </w:pPr>
+      <w:rPr>
+        <w:rFonts w:ascii="Wingdings" w:hAnsi="Wingdings" w:hint="default"/>
+      </w:rPr>
+    </w:lvl>
+    <w:lvl w:ilvl="3" w:tplc="040E0001" w:tentative="1">
+      <w:start w:val="1"/>
+      <w:numFmt w:val="bullet"/>
+      <w:lvlText w:val=""/>
+      <w:lvlJc w:val="left"/>
+      <w:pPr>
+        <w:ind w:left="2880" w:hanging="360"/>
+      </w:pPr>
+      <w:rPr>
+        <w:rFonts w:ascii="Symbol" w:hAnsi="Symbol" w:hint="default"/>
+      </w:rPr>
+    </w:lvl>
+    <w:lvl w:ilvl="4" w:tplc="040E0003" w:tentative="1">
+      <w:start w:val="1"/>
+      <w:numFmt w:val="bullet"/>
+      <w:lvlText w:val="o"/>
+      <w:lvlJc w:val="left"/>
+      <w:pPr>
+        <w:ind w:left="3600" w:hanging="360"/>
+      </w:pPr>
+      <w:rPr>
+        <w:rFonts w:ascii="Courier New" w:hAnsi="Courier New" w:cs="Courier New" w:hint="default"/>
+      </w:rPr>
+    </w:lvl>
+    <w:lvl w:ilvl="5" w:tplc="040E0005" w:tentative="1">
+      <w:start w:val="1"/>
+      <w:numFmt w:val="bullet"/>
+      <w:lvlText w:val=""/>
+      <w:lvlJc w:val="left"/>
+      <w:pPr>
+        <w:ind w:left="4320" w:hanging="360"/>
+      </w:pPr>
+      <w:rPr>
+        <w:rFonts w:ascii="Wingdings" w:hAnsi="Wingdings" w:hint="default"/>
+      </w:rPr>
+    </w:lvl>
+    <w:lvl w:ilvl="6" w:tplc="040E0001" w:tentative="1">
+      <w:start w:val="1"/>
+      <w:numFmt w:val="bullet"/>
+      <w:lvlText w:val=""/>
+      <w:lvlJc w:val="left"/>
+      <w:pPr>
+        <w:ind w:left="5040" w:hanging="360"/>
+      </w:pPr>
+      <w:rPr>
+        <w:rFonts w:ascii="Symbol" w:hAnsi="Symbol" w:hint="default"/>
+      </w:rPr>
+    </w:lvl>
+    <w:lvl w:ilvl="7" w:tplc="040E0003" w:tentative="1">
+      <w:start w:val="1"/>
+      <w:numFmt w:val="bullet"/>
+      <w:lvlText w:val="o"/>
+      <w:lvlJc w:val="left"/>
+      <w:pPr>
+        <w:ind w:left="5760" w:hanging="360"/>
+      </w:pPr>
+      <w:rPr>
+        <w:rFonts w:ascii="Courier New" w:hAnsi="Courier New" w:cs="Courier New" w:hint="default"/>
+      </w:rPr>
+    </w:lvl>
+    <w:lvl w:ilvl="8" w:tplc="040E0005" w:tentative="1">
+      <w:start w:val="1"/>
+      <w:numFmt w:val="bullet"/>
+      <w:lvlText w:val=""/>
+      <w:lvlJc w:val="left"/>
+      <w:pPr>
+        <w:ind w:left="6480" w:hanging="360"/>
+      </w:pPr>
+      <w:rPr>
+        <w:rFonts w:ascii="Wingdings" w:hAnsi="Wingdings" w:hint="default"/>
+      </w:rPr>
+    </w:lvl>
+  </w:abstractNum>
+  <w:abstractNum w:abstractNumId="14" w15:restartNumberingAfterBreak="0">
     <w:nsid w:val="2818675E"/>
     <w:multiLevelType w:val="hybridMultilevel"/>
     <w:tmpl w:val="9A5AF74E"/>
@@ -6280,7 +9258,7 @@
       </w:rPr>
     </w:lvl>
   </w:abstractNum>
-  <w:abstractNum w:abstractNumId="8" w15:restartNumberingAfterBreak="0">
+  <w:abstractNum w:abstractNumId="15" w15:restartNumberingAfterBreak="0">
     <w:nsid w:val="2841772C"/>
     <w:multiLevelType w:val="multilevel"/>
     <w:tmpl w:val="299E101A"/>
@@ -6429,7 +9407,7 @@
       </w:rPr>
     </w:lvl>
   </w:abstractNum>
-  <w:abstractNum w:abstractNumId="9" w15:restartNumberingAfterBreak="0">
+  <w:abstractNum w:abstractNumId="16" w15:restartNumberingAfterBreak="0">
     <w:nsid w:val="369F3034"/>
     <w:multiLevelType w:val="hybridMultilevel"/>
     <w:tmpl w:val="0D0A97C0"/>
@@ -6542,7 +9520,93 @@
       </w:rPr>
     </w:lvl>
   </w:abstractNum>
-  <w:abstractNum w:abstractNumId="10" w15:restartNumberingAfterBreak="0">
+  <w:abstractNum w:abstractNumId="17" w15:restartNumberingAfterBreak="0">
+    <w:nsid w:val="3A150085"/>
+    <w:multiLevelType w:val="hybridMultilevel"/>
+    <w:tmpl w:val="44BC2E08"/>
+    <w:lvl w:ilvl="0" w:tplc="040E000F">
+      <w:start w:val="1"/>
+      <w:numFmt w:val="decimal"/>
+      <w:lvlText w:val="%1."/>
+      <w:lvlJc w:val="left"/>
+      <w:pPr>
+        <w:ind w:left="765" w:hanging="360"/>
+      </w:pPr>
+    </w:lvl>
+    <w:lvl w:ilvl="1" w:tplc="040E0019" w:tentative="1">
+      <w:start w:val="1"/>
+      <w:numFmt w:val="lowerLetter"/>
+      <w:lvlText w:val="%2."/>
+      <w:lvlJc w:val="left"/>
+      <w:pPr>
+        <w:ind w:left="1485" w:hanging="360"/>
+      </w:pPr>
+    </w:lvl>
+    <w:lvl w:ilvl="2" w:tplc="040E001B" w:tentative="1">
+      <w:start w:val="1"/>
+      <w:numFmt w:val="lowerRoman"/>
+      <w:lvlText w:val="%3."/>
+      <w:lvlJc w:val="right"/>
+      <w:pPr>
+        <w:ind w:left="2205" w:hanging="180"/>
+      </w:pPr>
+    </w:lvl>
+    <w:lvl w:ilvl="3" w:tplc="040E000F" w:tentative="1">
+      <w:start w:val="1"/>
+      <w:numFmt w:val="decimal"/>
+      <w:lvlText w:val="%4."/>
+      <w:lvlJc w:val="left"/>
+      <w:pPr>
+        <w:ind w:left="2925" w:hanging="360"/>
+      </w:pPr>
+    </w:lvl>
+    <w:lvl w:ilvl="4" w:tplc="040E0019" w:tentative="1">
+      <w:start w:val="1"/>
+      <w:numFmt w:val="lowerLetter"/>
+      <w:lvlText w:val="%5."/>
+      <w:lvlJc w:val="left"/>
+      <w:pPr>
+        <w:ind w:left="3645" w:hanging="360"/>
+      </w:pPr>
+    </w:lvl>
+    <w:lvl w:ilvl="5" w:tplc="040E001B" w:tentative="1">
+      <w:start w:val="1"/>
+      <w:numFmt w:val="lowerRoman"/>
+      <w:lvlText w:val="%6."/>
+      <w:lvlJc w:val="right"/>
+      <w:pPr>
+        <w:ind w:left="4365" w:hanging="180"/>
+      </w:pPr>
+    </w:lvl>
+    <w:lvl w:ilvl="6" w:tplc="040E000F" w:tentative="1">
+      <w:start w:val="1"/>
+      <w:numFmt w:val="decimal"/>
+      <w:lvlText w:val="%7."/>
+      <w:lvlJc w:val="left"/>
+      <w:pPr>
+        <w:ind w:left="5085" w:hanging="360"/>
+      </w:pPr>
+    </w:lvl>
+    <w:lvl w:ilvl="7" w:tplc="040E0019" w:tentative="1">
+      <w:start w:val="1"/>
+      <w:numFmt w:val="lowerLetter"/>
+      <w:lvlText w:val="%8."/>
+      <w:lvlJc w:val="left"/>
+      <w:pPr>
+        <w:ind w:left="5805" w:hanging="360"/>
+      </w:pPr>
+    </w:lvl>
+    <w:lvl w:ilvl="8" w:tplc="040E001B" w:tentative="1">
+      <w:start w:val="1"/>
+      <w:numFmt w:val="lowerRoman"/>
+      <w:lvlText w:val="%9."/>
+      <w:lvlJc w:val="right"/>
+      <w:pPr>
+        <w:ind w:left="6525" w:hanging="180"/>
+      </w:pPr>
+    </w:lvl>
+  </w:abstractNum>
+  <w:abstractNum w:abstractNumId="18" w15:restartNumberingAfterBreak="0">
     <w:nsid w:val="47E72117"/>
     <w:multiLevelType w:val="hybridMultilevel"/>
     <w:tmpl w:val="42F0465E"/>
@@ -6655,7 +9719,120 @@
       </w:rPr>
     </w:lvl>
   </w:abstractNum>
-  <w:abstractNum w:abstractNumId="11" w15:restartNumberingAfterBreak="0">
+  <w:abstractNum w:abstractNumId="19" w15:restartNumberingAfterBreak="0">
+    <w:nsid w:val="4A4C04B2"/>
+    <w:multiLevelType w:val="hybridMultilevel"/>
+    <w:tmpl w:val="8EF25536"/>
+    <w:lvl w:ilvl="0" w:tplc="040E0005">
+      <w:start w:val="1"/>
+      <w:numFmt w:val="bullet"/>
+      <w:lvlText w:val=""/>
+      <w:lvlJc w:val="left"/>
+      <w:pPr>
+        <w:ind w:left="720" w:hanging="360"/>
+      </w:pPr>
+      <w:rPr>
+        <w:rFonts w:ascii="Wingdings" w:hAnsi="Wingdings" w:hint="default"/>
+      </w:rPr>
+    </w:lvl>
+    <w:lvl w:ilvl="1" w:tplc="040E0003" w:tentative="1">
+      <w:start w:val="1"/>
+      <w:numFmt w:val="bullet"/>
+      <w:lvlText w:val="o"/>
+      <w:lvlJc w:val="left"/>
+      <w:pPr>
+        <w:ind w:left="1440" w:hanging="360"/>
+      </w:pPr>
+      <w:rPr>
+        <w:rFonts w:ascii="Courier New" w:hAnsi="Courier New" w:cs="Courier New" w:hint="default"/>
+      </w:rPr>
+    </w:lvl>
+    <w:lvl w:ilvl="2" w:tplc="040E0005" w:tentative="1">
+      <w:start w:val="1"/>
+      <w:numFmt w:val="bullet"/>
+      <w:lvlText w:val=""/>
+      <w:lvlJc w:val="left"/>
+      <w:pPr>
+        <w:ind w:left="2160" w:hanging="360"/>
+      </w:pPr>
+      <w:rPr>
+        <w:rFonts w:ascii="Wingdings" w:hAnsi="Wingdings" w:hint="default"/>
+      </w:rPr>
+    </w:lvl>
+    <w:lvl w:ilvl="3" w:tplc="040E0001" w:tentative="1">
+      <w:start w:val="1"/>
+      <w:numFmt w:val="bullet"/>
+      <w:lvlText w:val=""/>
+      <w:lvlJc w:val="left"/>
+      <w:pPr>
+        <w:ind w:left="2880" w:hanging="360"/>
+      </w:pPr>
+      <w:rPr>
+        <w:rFonts w:ascii="Symbol" w:hAnsi="Symbol" w:hint="default"/>
+      </w:rPr>
+    </w:lvl>
+    <w:lvl w:ilvl="4" w:tplc="040E0003" w:tentative="1">
+      <w:start w:val="1"/>
+      <w:numFmt w:val="bullet"/>
+      <w:lvlText w:val="o"/>
+      <w:lvlJc w:val="left"/>
+      <w:pPr>
+        <w:ind w:left="3600" w:hanging="360"/>
+      </w:pPr>
+      <w:rPr>
+        <w:rFonts w:ascii="Courier New" w:hAnsi="Courier New" w:cs="Courier New" w:hint="default"/>
+      </w:rPr>
+    </w:lvl>
+    <w:lvl w:ilvl="5" w:tplc="040E0005" w:tentative="1">
+      <w:start w:val="1"/>
+      <w:numFmt w:val="bullet"/>
+      <w:lvlText w:val=""/>
+      <w:lvlJc w:val="left"/>
+      <w:pPr>
+        <w:ind w:left="4320" w:hanging="360"/>
+      </w:pPr>
+      <w:rPr>
+        <w:rFonts w:ascii="Wingdings" w:hAnsi="Wingdings" w:hint="default"/>
+      </w:rPr>
+    </w:lvl>
+    <w:lvl w:ilvl="6" w:tplc="040E0001" w:tentative="1">
+      <w:start w:val="1"/>
+      <w:numFmt w:val="bullet"/>
+      <w:lvlText w:val=""/>
+      <w:lvlJc w:val="left"/>
+      <w:pPr>
+        <w:ind w:left="5040" w:hanging="360"/>
+      </w:pPr>
+      <w:rPr>
+        <w:rFonts w:ascii="Symbol" w:hAnsi="Symbol" w:hint="default"/>
+      </w:rPr>
+    </w:lvl>
+    <w:lvl w:ilvl="7" w:tplc="040E0003" w:tentative="1">
+      <w:start w:val="1"/>
+      <w:numFmt w:val="bullet"/>
+      <w:lvlText w:val="o"/>
+      <w:lvlJc w:val="left"/>
+      <w:pPr>
+        <w:ind w:left="5760" w:hanging="360"/>
+      </w:pPr>
+      <w:rPr>
+        <w:rFonts w:ascii="Courier New" w:hAnsi="Courier New" w:cs="Courier New" w:hint="default"/>
+      </w:rPr>
+    </w:lvl>
+    <w:lvl w:ilvl="8" w:tplc="040E0005" w:tentative="1">
+      <w:start w:val="1"/>
+      <w:numFmt w:val="bullet"/>
+      <w:lvlText w:val=""/>
+      <w:lvlJc w:val="left"/>
+      <w:pPr>
+        <w:ind w:left="6480" w:hanging="360"/>
+      </w:pPr>
+      <w:rPr>
+        <w:rFonts w:ascii="Wingdings" w:hAnsi="Wingdings" w:hint="default"/>
+      </w:rPr>
+    </w:lvl>
+  </w:abstractNum>
+  <w:abstractNum w:abstractNumId="20" w15:restartNumberingAfterBreak="0">
     <w:nsid w:val="4BCF7D11"/>
     <w:multiLevelType w:val="hybridMultilevel"/>
     <w:tmpl w:val="4D5EA0E2"/>
@@ -6768,7 +9945,7 @@
       </w:rPr>
     </w:lvl>
   </w:abstractNum>
-  <w:abstractNum w:abstractNumId="12" w15:restartNumberingAfterBreak="0">
+  <w:abstractNum w:abstractNumId="21" w15:restartNumberingAfterBreak="0">
     <w:nsid w:val="4C4D77E0"/>
     <w:multiLevelType w:val="hybridMultilevel"/>
     <w:tmpl w:val="5E8A4044"/>
@@ -6881,7 +10058,911 @@
       </w:rPr>
     </w:lvl>
   </w:abstractNum>
-  <w:abstractNum w:abstractNumId="13" w15:restartNumberingAfterBreak="0">
+  <w:abstractNum w:abstractNumId="22" w15:restartNumberingAfterBreak="0">
+    <w:nsid w:val="57A93B8A"/>
+    <w:multiLevelType w:val="hybridMultilevel"/>
+    <w:tmpl w:val="C194D774"/>
+    <w:lvl w:ilvl="0" w:tplc="040E0005">
+      <w:start w:val="1"/>
+      <w:numFmt w:val="bullet"/>
+      <w:lvlText w:val=""/>
+      <w:lvlJc w:val="left"/>
+      <w:pPr>
+        <w:ind w:left="720" w:hanging="360"/>
+      </w:pPr>
+      <w:rPr>
+        <w:rFonts w:ascii="Wingdings" w:hAnsi="Wingdings" w:hint="default"/>
+      </w:rPr>
+    </w:lvl>
+    <w:lvl w:ilvl="1" w:tplc="040E0003" w:tentative="1">
+      <w:start w:val="1"/>
+      <w:numFmt w:val="bullet"/>
+      <w:lvlText w:val="o"/>
+      <w:lvlJc w:val="left"/>
+      <w:pPr>
+        <w:ind w:left="1440" w:hanging="360"/>
+      </w:pPr>
+      <w:rPr>
+        <w:rFonts w:ascii="Courier New" w:hAnsi="Courier New" w:cs="Courier New" w:hint="default"/>
+      </w:rPr>
+    </w:lvl>
+    <w:lvl w:ilvl="2" w:tplc="040E0005" w:tentative="1">
+      <w:start w:val="1"/>
+      <w:numFmt w:val="bullet"/>
+      <w:lvlText w:val=""/>
+      <w:lvlJc w:val="left"/>
+      <w:pPr>
+        <w:ind w:left="2160" w:hanging="360"/>
+      </w:pPr>
+      <w:rPr>
+        <w:rFonts w:ascii="Wingdings" w:hAnsi="Wingdings" w:hint="default"/>
+      </w:rPr>
+    </w:lvl>
+    <w:lvl w:ilvl="3" w:tplc="040E0001" w:tentative="1">
+      <w:start w:val="1"/>
+      <w:numFmt w:val="bullet"/>
+      <w:lvlText w:val=""/>
+      <w:lvlJc w:val="left"/>
+      <w:pPr>
+        <w:ind w:left="2880" w:hanging="360"/>
+      </w:pPr>
+      <w:rPr>
+        <w:rFonts w:ascii="Symbol" w:hAnsi="Symbol" w:hint="default"/>
+      </w:rPr>
+    </w:lvl>
+    <w:lvl w:ilvl="4" w:tplc="040E0003" w:tentative="1">
+      <w:start w:val="1"/>
+      <w:numFmt w:val="bullet"/>
+      <w:lvlText w:val="o"/>
+      <w:lvlJc w:val="left"/>
+      <w:pPr>
+        <w:ind w:left="3600" w:hanging="360"/>
+      </w:pPr>
+      <w:rPr>
+        <w:rFonts w:ascii="Courier New" w:hAnsi="Courier New" w:cs="Courier New" w:hint="default"/>
+      </w:rPr>
+    </w:lvl>
+    <w:lvl w:ilvl="5" w:tplc="040E0005" w:tentative="1">
+      <w:start w:val="1"/>
+      <w:numFmt w:val="bullet"/>
+      <w:lvlText w:val=""/>
+      <w:lvlJc w:val="left"/>
+      <w:pPr>
+        <w:ind w:left="4320" w:hanging="360"/>
+      </w:pPr>
+      <w:rPr>
+        <w:rFonts w:ascii="Wingdings" w:hAnsi="Wingdings" w:hint="default"/>
+      </w:rPr>
+    </w:lvl>
+    <w:lvl w:ilvl="6" w:tplc="040E0001" w:tentative="1">
+      <w:start w:val="1"/>
+      <w:numFmt w:val="bullet"/>
+      <w:lvlText w:val=""/>
+      <w:lvlJc w:val="left"/>
+      <w:pPr>
+        <w:ind w:left="5040" w:hanging="360"/>
+      </w:pPr>
+      <w:rPr>
+        <w:rFonts w:ascii="Symbol" w:hAnsi="Symbol" w:hint="default"/>
+      </w:rPr>
+    </w:lvl>
+    <w:lvl w:ilvl="7" w:tplc="040E0003" w:tentative="1">
+      <w:start w:val="1"/>
+      <w:numFmt w:val="bullet"/>
+      <w:lvlText w:val="o"/>
+      <w:lvlJc w:val="left"/>
+      <w:pPr>
+        <w:ind w:left="5760" w:hanging="360"/>
+      </w:pPr>
+      <w:rPr>
+        <w:rFonts w:ascii="Courier New" w:hAnsi="Courier New" w:cs="Courier New" w:hint="default"/>
+      </w:rPr>
+    </w:lvl>
+    <w:lvl w:ilvl="8" w:tplc="040E0005" w:tentative="1">
+      <w:start w:val="1"/>
+      <w:numFmt w:val="bullet"/>
+      <w:lvlText w:val=""/>
+      <w:lvlJc w:val="left"/>
+      <w:pPr>
+        <w:ind w:left="6480" w:hanging="360"/>
+      </w:pPr>
+      <w:rPr>
+        <w:rFonts w:ascii="Wingdings" w:hAnsi="Wingdings" w:hint="default"/>
+      </w:rPr>
+    </w:lvl>
+  </w:abstractNum>
+  <w:abstractNum w:abstractNumId="23" w15:restartNumberingAfterBreak="0">
+    <w:nsid w:val="5A3C75F9"/>
+    <w:multiLevelType w:val="hybridMultilevel"/>
+    <w:tmpl w:val="296C9C18"/>
+    <w:lvl w:ilvl="0" w:tplc="040E0005">
+      <w:start w:val="1"/>
+      <w:numFmt w:val="bullet"/>
+      <w:lvlText w:val=""/>
+      <w:lvlJc w:val="left"/>
+      <w:pPr>
+        <w:ind w:left="720" w:hanging="360"/>
+      </w:pPr>
+      <w:rPr>
+        <w:rFonts w:ascii="Wingdings" w:hAnsi="Wingdings" w:hint="default"/>
+      </w:rPr>
+    </w:lvl>
+    <w:lvl w:ilvl="1" w:tplc="040E0003" w:tentative="1">
+      <w:start w:val="1"/>
+      <w:numFmt w:val="bullet"/>
+      <w:lvlText w:val="o"/>
+      <w:lvlJc w:val="left"/>
+      <w:pPr>
+        <w:ind w:left="1440" w:hanging="360"/>
+      </w:pPr>
+      <w:rPr>
+        <w:rFonts w:ascii="Courier New" w:hAnsi="Courier New" w:cs="Courier New" w:hint="default"/>
+      </w:rPr>
+    </w:lvl>
+    <w:lvl w:ilvl="2" w:tplc="040E0005" w:tentative="1">
+      <w:start w:val="1"/>
+      <w:numFmt w:val="bullet"/>
+      <w:lvlText w:val=""/>
+      <w:lvlJc w:val="left"/>
+      <w:pPr>
+        <w:ind w:left="2160" w:hanging="360"/>
+      </w:pPr>
+      <w:rPr>
+        <w:rFonts w:ascii="Wingdings" w:hAnsi="Wingdings" w:hint="default"/>
+      </w:rPr>
+    </w:lvl>
+    <w:lvl w:ilvl="3" w:tplc="040E0001" w:tentative="1">
+      <w:start w:val="1"/>
+      <w:numFmt w:val="bullet"/>
+      <w:lvlText w:val=""/>
+      <w:lvlJc w:val="left"/>
+      <w:pPr>
+        <w:ind w:left="2880" w:hanging="360"/>
+      </w:pPr>
+      <w:rPr>
+        <w:rFonts w:ascii="Symbol" w:hAnsi="Symbol" w:hint="default"/>
+      </w:rPr>
+    </w:lvl>
+    <w:lvl w:ilvl="4" w:tplc="040E0003" w:tentative="1">
+      <w:start w:val="1"/>
+      <w:numFmt w:val="bullet"/>
+      <w:lvlText w:val="o"/>
+      <w:lvlJc w:val="left"/>
+      <w:pPr>
+        <w:ind w:left="3600" w:hanging="360"/>
+      </w:pPr>
+      <w:rPr>
+        <w:rFonts w:ascii="Courier New" w:hAnsi="Courier New" w:cs="Courier New" w:hint="default"/>
+      </w:rPr>
+    </w:lvl>
+    <w:lvl w:ilvl="5" w:tplc="040E0005" w:tentative="1">
+      <w:start w:val="1"/>
+      <w:numFmt w:val="bullet"/>
+      <w:lvlText w:val=""/>
+      <w:lvlJc w:val="left"/>
+      <w:pPr>
+        <w:ind w:left="4320" w:hanging="360"/>
+      </w:pPr>
+      <w:rPr>
+        <w:rFonts w:ascii="Wingdings" w:hAnsi="Wingdings" w:hint="default"/>
+      </w:rPr>
+    </w:lvl>
+    <w:lvl w:ilvl="6" w:tplc="040E0001" w:tentative="1">
+      <w:start w:val="1"/>
+      <w:numFmt w:val="bullet"/>
+      <w:lvlText w:val=""/>
+      <w:lvlJc w:val="left"/>
+      <w:pPr>
+        <w:ind w:left="5040" w:hanging="360"/>
+      </w:pPr>
+      <w:rPr>
+        <w:rFonts w:ascii="Symbol" w:hAnsi="Symbol" w:hint="default"/>
+      </w:rPr>
+    </w:lvl>
+    <w:lvl w:ilvl="7" w:tplc="040E0003" w:tentative="1">
+      <w:start w:val="1"/>
+      <w:numFmt w:val="bullet"/>
+      <w:lvlText w:val="o"/>
+      <w:lvlJc w:val="left"/>
+      <w:pPr>
+        <w:ind w:left="5760" w:hanging="360"/>
+      </w:pPr>
+      <w:rPr>
+        <w:rFonts w:ascii="Courier New" w:hAnsi="Courier New" w:cs="Courier New" w:hint="default"/>
+      </w:rPr>
+    </w:lvl>
+    <w:lvl w:ilvl="8" w:tplc="040E0005" w:tentative="1">
+      <w:start w:val="1"/>
+      <w:numFmt w:val="bullet"/>
+      <w:lvlText w:val=""/>
+      <w:lvlJc w:val="left"/>
+      <w:pPr>
+        <w:ind w:left="6480" w:hanging="360"/>
+      </w:pPr>
+      <w:rPr>
+        <w:rFonts w:ascii="Wingdings" w:hAnsi="Wingdings" w:hint="default"/>
+      </w:rPr>
+    </w:lvl>
+  </w:abstractNum>
+  <w:abstractNum w:abstractNumId="24" w15:restartNumberingAfterBreak="0">
+    <w:nsid w:val="5BFB7390"/>
+    <w:multiLevelType w:val="hybridMultilevel"/>
+    <w:tmpl w:val="560092C4"/>
+    <w:lvl w:ilvl="0" w:tplc="040E0005">
+      <w:start w:val="1"/>
+      <w:numFmt w:val="bullet"/>
+      <w:lvlText w:val=""/>
+      <w:lvlJc w:val="left"/>
+      <w:pPr>
+        <w:ind w:left="720" w:hanging="360"/>
+      </w:pPr>
+      <w:rPr>
+        <w:rFonts w:ascii="Wingdings" w:hAnsi="Wingdings" w:hint="default"/>
+      </w:rPr>
+    </w:lvl>
+    <w:lvl w:ilvl="1" w:tplc="040E0003" w:tentative="1">
+      <w:start w:val="1"/>
+      <w:numFmt w:val="bullet"/>
+      <w:lvlText w:val="o"/>
+      <w:lvlJc w:val="left"/>
+      <w:pPr>
+        <w:ind w:left="1440" w:hanging="360"/>
+      </w:pPr>
+      <w:rPr>
+        <w:rFonts w:ascii="Courier New" w:hAnsi="Courier New" w:cs="Courier New" w:hint="default"/>
+      </w:rPr>
+    </w:lvl>
+    <w:lvl w:ilvl="2" w:tplc="040E0005" w:tentative="1">
+      <w:start w:val="1"/>
+      <w:numFmt w:val="bullet"/>
+      <w:lvlText w:val=""/>
+      <w:lvlJc w:val="left"/>
+      <w:pPr>
+        <w:ind w:left="2160" w:hanging="360"/>
+      </w:pPr>
+      <w:rPr>
+        <w:rFonts w:ascii="Wingdings" w:hAnsi="Wingdings" w:hint="default"/>
+      </w:rPr>
+    </w:lvl>
+    <w:lvl w:ilvl="3" w:tplc="040E0001" w:tentative="1">
+      <w:start w:val="1"/>
+      <w:numFmt w:val="bullet"/>
+      <w:lvlText w:val=""/>
+      <w:lvlJc w:val="left"/>
+      <w:pPr>
+        <w:ind w:left="2880" w:hanging="360"/>
+      </w:pPr>
+      <w:rPr>
+        <w:rFonts w:ascii="Symbol" w:hAnsi="Symbol" w:hint="default"/>
+      </w:rPr>
+    </w:lvl>
+    <w:lvl w:ilvl="4" w:tplc="040E0003" w:tentative="1">
+      <w:start w:val="1"/>
+      <w:numFmt w:val="bullet"/>
+      <w:lvlText w:val="o"/>
+      <w:lvlJc w:val="left"/>
+      <w:pPr>
+        <w:ind w:left="3600" w:hanging="360"/>
+      </w:pPr>
+      <w:rPr>
+        <w:rFonts w:ascii="Courier New" w:hAnsi="Courier New" w:cs="Courier New" w:hint="default"/>
+      </w:rPr>
+    </w:lvl>
+    <w:lvl w:ilvl="5" w:tplc="040E0005" w:tentative="1">
+      <w:start w:val="1"/>
+      <w:numFmt w:val="bullet"/>
+      <w:lvlText w:val=""/>
+      <w:lvlJc w:val="left"/>
+      <w:pPr>
+        <w:ind w:left="4320" w:hanging="360"/>
+      </w:pPr>
+      <w:rPr>
+        <w:rFonts w:ascii="Wingdings" w:hAnsi="Wingdings" w:hint="default"/>
+      </w:rPr>
+    </w:lvl>
+    <w:lvl w:ilvl="6" w:tplc="040E0001" w:tentative="1">
+      <w:start w:val="1"/>
+      <w:numFmt w:val="bullet"/>
+      <w:lvlText w:val=""/>
+      <w:lvlJc w:val="left"/>
+      <w:pPr>
+        <w:ind w:left="5040" w:hanging="360"/>
+      </w:pPr>
+      <w:rPr>
+        <w:rFonts w:ascii="Symbol" w:hAnsi="Symbol" w:hint="default"/>
+      </w:rPr>
+    </w:lvl>
+    <w:lvl w:ilvl="7" w:tplc="040E0003" w:tentative="1">
+      <w:start w:val="1"/>
+      <w:numFmt w:val="bullet"/>
+      <w:lvlText w:val="o"/>
+      <w:lvlJc w:val="left"/>
+      <w:pPr>
+        <w:ind w:left="5760" w:hanging="360"/>
+      </w:pPr>
+      <w:rPr>
+        <w:rFonts w:ascii="Courier New" w:hAnsi="Courier New" w:cs="Courier New" w:hint="default"/>
+      </w:rPr>
+    </w:lvl>
+    <w:lvl w:ilvl="8" w:tplc="040E0005" w:tentative="1">
+      <w:start w:val="1"/>
+      <w:numFmt w:val="bullet"/>
+      <w:lvlText w:val=""/>
+      <w:lvlJc w:val="left"/>
+      <w:pPr>
+        <w:ind w:left="6480" w:hanging="360"/>
+      </w:pPr>
+      <w:rPr>
+        <w:rFonts w:ascii="Wingdings" w:hAnsi="Wingdings" w:hint="default"/>
+      </w:rPr>
+    </w:lvl>
+  </w:abstractNum>
+  <w:abstractNum w:abstractNumId="25" w15:restartNumberingAfterBreak="0">
+    <w:nsid w:val="5DCC3098"/>
+    <w:multiLevelType w:val="hybridMultilevel"/>
+    <w:tmpl w:val="D77C53AE"/>
+    <w:lvl w:ilvl="0" w:tplc="040E0005">
+      <w:start w:val="1"/>
+      <w:numFmt w:val="bullet"/>
+      <w:lvlText w:val=""/>
+      <w:lvlJc w:val="left"/>
+      <w:pPr>
+        <w:ind w:left="720" w:hanging="360"/>
+      </w:pPr>
+      <w:rPr>
+        <w:rFonts w:ascii="Wingdings" w:hAnsi="Wingdings" w:hint="default"/>
+      </w:rPr>
+    </w:lvl>
+    <w:lvl w:ilvl="1" w:tplc="040E0003" w:tentative="1">
+      <w:start w:val="1"/>
+      <w:numFmt w:val="bullet"/>
+      <w:lvlText w:val="o"/>
+      <w:lvlJc w:val="left"/>
+      <w:pPr>
+        <w:ind w:left="1440" w:hanging="360"/>
+      </w:pPr>
+      <w:rPr>
+        <w:rFonts w:ascii="Courier New" w:hAnsi="Courier New" w:cs="Courier New" w:hint="default"/>
+      </w:rPr>
+    </w:lvl>
+    <w:lvl w:ilvl="2" w:tplc="040E0005" w:tentative="1">
+      <w:start w:val="1"/>
+      <w:numFmt w:val="bullet"/>
+      <w:lvlText w:val=""/>
+      <w:lvlJc w:val="left"/>
+      <w:pPr>
+        <w:ind w:left="2160" w:hanging="360"/>
+      </w:pPr>
+      <w:rPr>
+        <w:rFonts w:ascii="Wingdings" w:hAnsi="Wingdings" w:hint="default"/>
+      </w:rPr>
+    </w:lvl>
+    <w:lvl w:ilvl="3" w:tplc="040E0001" w:tentative="1">
+      <w:start w:val="1"/>
+      <w:numFmt w:val="bullet"/>
+      <w:lvlText w:val=""/>
+      <w:lvlJc w:val="left"/>
+      <w:pPr>
+        <w:ind w:left="2880" w:hanging="360"/>
+      </w:pPr>
+      <w:rPr>
+        <w:rFonts w:ascii="Symbol" w:hAnsi="Symbol" w:hint="default"/>
+      </w:rPr>
+    </w:lvl>
+    <w:lvl w:ilvl="4" w:tplc="040E0003" w:tentative="1">
+      <w:start w:val="1"/>
+      <w:numFmt w:val="bullet"/>
+      <w:lvlText w:val="o"/>
+      <w:lvlJc w:val="left"/>
+      <w:pPr>
+        <w:ind w:left="3600" w:hanging="360"/>
+      </w:pPr>
+      <w:rPr>
+        <w:rFonts w:ascii="Courier New" w:hAnsi="Courier New" w:cs="Courier New" w:hint="default"/>
+      </w:rPr>
+    </w:lvl>
+    <w:lvl w:ilvl="5" w:tplc="040E0005" w:tentative="1">
+      <w:start w:val="1"/>
+      <w:numFmt w:val="bullet"/>
+      <w:lvlText w:val=""/>
+      <w:lvlJc w:val="left"/>
+      <w:pPr>
+        <w:ind w:left="4320" w:hanging="360"/>
+      </w:pPr>
+      <w:rPr>
+        <w:rFonts w:ascii="Wingdings" w:hAnsi="Wingdings" w:hint="default"/>
+      </w:rPr>
+    </w:lvl>
+    <w:lvl w:ilvl="6" w:tplc="040E0001" w:tentative="1">
+      <w:start w:val="1"/>
+      <w:numFmt w:val="bullet"/>
+      <w:lvlText w:val=""/>
+      <w:lvlJc w:val="left"/>
+      <w:pPr>
+        <w:ind w:left="5040" w:hanging="360"/>
+      </w:pPr>
+      <w:rPr>
+        <w:rFonts w:ascii="Symbol" w:hAnsi="Symbol" w:hint="default"/>
+      </w:rPr>
+    </w:lvl>
+    <w:lvl w:ilvl="7" w:tplc="040E0003" w:tentative="1">
+      <w:start w:val="1"/>
+      <w:numFmt w:val="bullet"/>
+      <w:lvlText w:val="o"/>
+      <w:lvlJc w:val="left"/>
+      <w:pPr>
+        <w:ind w:left="5760" w:hanging="360"/>
+      </w:pPr>
+      <w:rPr>
+        <w:rFonts w:ascii="Courier New" w:hAnsi="Courier New" w:cs="Courier New" w:hint="default"/>
+      </w:rPr>
+    </w:lvl>
+    <w:lvl w:ilvl="8" w:tplc="040E0005" w:tentative="1">
+      <w:start w:val="1"/>
+      <w:numFmt w:val="bullet"/>
+      <w:lvlText w:val=""/>
+      <w:lvlJc w:val="left"/>
+      <w:pPr>
+        <w:ind w:left="6480" w:hanging="360"/>
+      </w:pPr>
+      <w:rPr>
+        <w:rFonts w:ascii="Wingdings" w:hAnsi="Wingdings" w:hint="default"/>
+      </w:rPr>
+    </w:lvl>
+  </w:abstractNum>
+  <w:abstractNum w:abstractNumId="26" w15:restartNumberingAfterBreak="0">
+    <w:nsid w:val="62AC3452"/>
+    <w:multiLevelType w:val="hybridMultilevel"/>
+    <w:tmpl w:val="C464A40A"/>
+    <w:lvl w:ilvl="0" w:tplc="040E0005">
+      <w:start w:val="1"/>
+      <w:numFmt w:val="bullet"/>
+      <w:lvlText w:val=""/>
+      <w:lvlJc w:val="left"/>
+      <w:pPr>
+        <w:ind w:left="720" w:hanging="360"/>
+      </w:pPr>
+      <w:rPr>
+        <w:rFonts w:ascii="Wingdings" w:hAnsi="Wingdings" w:hint="default"/>
+      </w:rPr>
+    </w:lvl>
+    <w:lvl w:ilvl="1" w:tplc="040E0003" w:tentative="1">
+      <w:start w:val="1"/>
+      <w:numFmt w:val="bullet"/>
+      <w:lvlText w:val="o"/>
+      <w:lvlJc w:val="left"/>
+      <w:pPr>
+        <w:ind w:left="1440" w:hanging="360"/>
+      </w:pPr>
+      <w:rPr>
+        <w:rFonts w:ascii="Courier New" w:hAnsi="Courier New" w:cs="Courier New" w:hint="default"/>
+      </w:rPr>
+    </w:lvl>
+    <w:lvl w:ilvl="2" w:tplc="040E0005" w:tentative="1">
+      <w:start w:val="1"/>
+      <w:numFmt w:val="bullet"/>
+      <w:lvlText w:val=""/>
+      <w:lvlJc w:val="left"/>
+      <w:pPr>
+        <w:ind w:left="2160" w:hanging="360"/>
+      </w:pPr>
+      <w:rPr>
+        <w:rFonts w:ascii="Wingdings" w:hAnsi="Wingdings" w:hint="default"/>
+      </w:rPr>
+    </w:lvl>
+    <w:lvl w:ilvl="3" w:tplc="040E0001" w:tentative="1">
+      <w:start w:val="1"/>
+      <w:numFmt w:val="bullet"/>
+      <w:lvlText w:val=""/>
+      <w:lvlJc w:val="left"/>
+      <w:pPr>
+        <w:ind w:left="2880" w:hanging="360"/>
+      </w:pPr>
+      <w:rPr>
+        <w:rFonts w:ascii="Symbol" w:hAnsi="Symbol" w:hint="default"/>
+      </w:rPr>
+    </w:lvl>
+    <w:lvl w:ilvl="4" w:tplc="040E0003" w:tentative="1">
+      <w:start w:val="1"/>
+      <w:numFmt w:val="bullet"/>
+      <w:lvlText w:val="o"/>
+      <w:lvlJc w:val="left"/>
+      <w:pPr>
+        <w:ind w:left="3600" w:hanging="360"/>
+      </w:pPr>
+      <w:rPr>
+        <w:rFonts w:ascii="Courier New" w:hAnsi="Courier New" w:cs="Courier New" w:hint="default"/>
+      </w:rPr>
+    </w:lvl>
+    <w:lvl w:ilvl="5" w:tplc="040E0005" w:tentative="1">
+      <w:start w:val="1"/>
+      <w:numFmt w:val="bullet"/>
+      <w:lvlText w:val=""/>
+      <w:lvlJc w:val="left"/>
+      <w:pPr>
+        <w:ind w:left="4320" w:hanging="360"/>
+      </w:pPr>
+      <w:rPr>
+        <w:rFonts w:ascii="Wingdings" w:hAnsi="Wingdings" w:hint="default"/>
+      </w:rPr>
+    </w:lvl>
+    <w:lvl w:ilvl="6" w:tplc="040E0001" w:tentative="1">
+      <w:start w:val="1"/>
+      <w:numFmt w:val="bullet"/>
+      <w:lvlText w:val=""/>
+      <w:lvlJc w:val="left"/>
+      <w:pPr>
+        <w:ind w:left="5040" w:hanging="360"/>
+      </w:pPr>
+      <w:rPr>
+        <w:rFonts w:ascii="Symbol" w:hAnsi="Symbol" w:hint="default"/>
+      </w:rPr>
+    </w:lvl>
+    <w:lvl w:ilvl="7" w:tplc="040E0003" w:tentative="1">
+      <w:start w:val="1"/>
+      <w:numFmt w:val="bullet"/>
+      <w:lvlText w:val="o"/>
+      <w:lvlJc w:val="left"/>
+      <w:pPr>
+        <w:ind w:left="5760" w:hanging="360"/>
+      </w:pPr>
+      <w:rPr>
+        <w:rFonts w:ascii="Courier New" w:hAnsi="Courier New" w:cs="Courier New" w:hint="default"/>
+      </w:rPr>
+    </w:lvl>
+    <w:lvl w:ilvl="8" w:tplc="040E0005" w:tentative="1">
+      <w:start w:val="1"/>
+      <w:numFmt w:val="bullet"/>
+      <w:lvlText w:val=""/>
+      <w:lvlJc w:val="left"/>
+      <w:pPr>
+        <w:ind w:left="6480" w:hanging="360"/>
+      </w:pPr>
+      <w:rPr>
+        <w:rFonts w:ascii="Wingdings" w:hAnsi="Wingdings" w:hint="default"/>
+      </w:rPr>
+    </w:lvl>
+  </w:abstractNum>
+  <w:abstractNum w:abstractNumId="27" w15:restartNumberingAfterBreak="0">
+    <w:nsid w:val="669F1D40"/>
+    <w:multiLevelType w:val="hybridMultilevel"/>
+    <w:tmpl w:val="954C2E56"/>
+    <w:lvl w:ilvl="0" w:tplc="040E0005">
+      <w:start w:val="1"/>
+      <w:numFmt w:val="bullet"/>
+      <w:lvlText w:val=""/>
+      <w:lvlJc w:val="left"/>
+      <w:pPr>
+        <w:ind w:left="720" w:hanging="360"/>
+      </w:pPr>
+      <w:rPr>
+        <w:rFonts w:ascii="Wingdings" w:hAnsi="Wingdings" w:hint="default"/>
+      </w:rPr>
+    </w:lvl>
+    <w:lvl w:ilvl="1" w:tplc="040E0003" w:tentative="1">
+      <w:start w:val="1"/>
+      <w:numFmt w:val="bullet"/>
+      <w:lvlText w:val="o"/>
+      <w:lvlJc w:val="left"/>
+      <w:pPr>
+        <w:ind w:left="1440" w:hanging="360"/>
+      </w:pPr>
+      <w:rPr>
+        <w:rFonts w:ascii="Courier New" w:hAnsi="Courier New" w:cs="Courier New" w:hint="default"/>
+      </w:rPr>
+    </w:lvl>
+    <w:lvl w:ilvl="2" w:tplc="040E0005" w:tentative="1">
+      <w:start w:val="1"/>
+      <w:numFmt w:val="bullet"/>
+      <w:lvlText w:val=""/>
+      <w:lvlJc w:val="left"/>
+      <w:pPr>
+        <w:ind w:left="2160" w:hanging="360"/>
+      </w:pPr>
+      <w:rPr>
+        <w:rFonts w:ascii="Wingdings" w:hAnsi="Wingdings" w:hint="default"/>
+      </w:rPr>
+    </w:lvl>
+    <w:lvl w:ilvl="3" w:tplc="040E0001" w:tentative="1">
+      <w:start w:val="1"/>
+      <w:numFmt w:val="bullet"/>
+      <w:lvlText w:val=""/>
+      <w:lvlJc w:val="left"/>
+      <w:pPr>
+        <w:ind w:left="2880" w:hanging="360"/>
+      </w:pPr>
+      <w:rPr>
+        <w:rFonts w:ascii="Symbol" w:hAnsi="Symbol" w:hint="default"/>
+      </w:rPr>
+    </w:lvl>
+    <w:lvl w:ilvl="4" w:tplc="040E0003" w:tentative="1">
+      <w:start w:val="1"/>
+      <w:numFmt w:val="bullet"/>
+      <w:lvlText w:val="o"/>
+      <w:lvlJc w:val="left"/>
+      <w:pPr>
+        <w:ind w:left="3600" w:hanging="360"/>
+      </w:pPr>
+      <w:rPr>
+        <w:rFonts w:ascii="Courier New" w:hAnsi="Courier New" w:cs="Courier New" w:hint="default"/>
+      </w:rPr>
+    </w:lvl>
+    <w:lvl w:ilvl="5" w:tplc="040E0005" w:tentative="1">
+      <w:start w:val="1"/>
+      <w:numFmt w:val="bullet"/>
+      <w:lvlText w:val=""/>
+      <w:lvlJc w:val="left"/>
+      <w:pPr>
+        <w:ind w:left="4320" w:hanging="360"/>
+      </w:pPr>
+      <w:rPr>
+        <w:rFonts w:ascii="Wingdings" w:hAnsi="Wingdings" w:hint="default"/>
+      </w:rPr>
+    </w:lvl>
+    <w:lvl w:ilvl="6" w:tplc="040E0001" w:tentative="1">
+      <w:start w:val="1"/>
+      <w:numFmt w:val="bullet"/>
+      <w:lvlText w:val=""/>
+      <w:lvlJc w:val="left"/>
+      <w:pPr>
+        <w:ind w:left="5040" w:hanging="360"/>
+      </w:pPr>
+      <w:rPr>
+        <w:rFonts w:ascii="Symbol" w:hAnsi="Symbol" w:hint="default"/>
+      </w:rPr>
+    </w:lvl>
+    <w:lvl w:ilvl="7" w:tplc="040E0003" w:tentative="1">
+      <w:start w:val="1"/>
+      <w:numFmt w:val="bullet"/>
+      <w:lvlText w:val="o"/>
+      <w:lvlJc w:val="left"/>
+      <w:pPr>
+        <w:ind w:left="5760" w:hanging="360"/>
+      </w:pPr>
+      <w:rPr>
+        <w:rFonts w:ascii="Courier New" w:hAnsi="Courier New" w:cs="Courier New" w:hint="default"/>
+      </w:rPr>
+    </w:lvl>
+    <w:lvl w:ilvl="8" w:tplc="040E0005" w:tentative="1">
+      <w:start w:val="1"/>
+      <w:numFmt w:val="bullet"/>
+      <w:lvlText w:val=""/>
+      <w:lvlJc w:val="left"/>
+      <w:pPr>
+        <w:ind w:left="6480" w:hanging="360"/>
+      </w:pPr>
+      <w:rPr>
+        <w:rFonts w:ascii="Wingdings" w:hAnsi="Wingdings" w:hint="default"/>
+      </w:rPr>
+    </w:lvl>
+  </w:abstractNum>
+  <w:abstractNum w:abstractNumId="28" w15:restartNumberingAfterBreak="0">
+    <w:nsid w:val="68B7081A"/>
+    <w:multiLevelType w:val="hybridMultilevel"/>
+    <w:tmpl w:val="14D2037C"/>
+    <w:lvl w:ilvl="0" w:tplc="040E0005">
+      <w:start w:val="1"/>
+      <w:numFmt w:val="bullet"/>
+      <w:lvlText w:val=""/>
+      <w:lvlJc w:val="left"/>
+      <w:pPr>
+        <w:ind w:left="720" w:hanging="360"/>
+      </w:pPr>
+      <w:rPr>
+        <w:rFonts w:ascii="Wingdings" w:hAnsi="Wingdings" w:hint="default"/>
+      </w:rPr>
+    </w:lvl>
+    <w:lvl w:ilvl="1" w:tplc="040E0003" w:tentative="1">
+      <w:start w:val="1"/>
+      <w:numFmt w:val="bullet"/>
+      <w:lvlText w:val="o"/>
+      <w:lvlJc w:val="left"/>
+      <w:pPr>
+        <w:ind w:left="1440" w:hanging="360"/>
+      </w:pPr>
+      <w:rPr>
+        <w:rFonts w:ascii="Courier New" w:hAnsi="Courier New" w:cs="Courier New" w:hint="default"/>
+      </w:rPr>
+    </w:lvl>
+    <w:lvl w:ilvl="2" w:tplc="040E0005" w:tentative="1">
+      <w:start w:val="1"/>
+      <w:numFmt w:val="bullet"/>
+      <w:lvlText w:val=""/>
+      <w:lvlJc w:val="left"/>
+      <w:pPr>
+        <w:ind w:left="2160" w:hanging="360"/>
+      </w:pPr>
+      <w:rPr>
+        <w:rFonts w:ascii="Wingdings" w:hAnsi="Wingdings" w:hint="default"/>
+      </w:rPr>
+    </w:lvl>
+    <w:lvl w:ilvl="3" w:tplc="040E0001" w:tentative="1">
+      <w:start w:val="1"/>
+      <w:numFmt w:val="bullet"/>
+      <w:lvlText w:val=""/>
+      <w:lvlJc w:val="left"/>
+      <w:pPr>
+        <w:ind w:left="2880" w:hanging="360"/>
+      </w:pPr>
+      <w:rPr>
+        <w:rFonts w:ascii="Symbol" w:hAnsi="Symbol" w:hint="default"/>
+      </w:rPr>
+    </w:lvl>
+    <w:lvl w:ilvl="4" w:tplc="040E0003" w:tentative="1">
+      <w:start w:val="1"/>
+      <w:numFmt w:val="bullet"/>
+      <w:lvlText w:val="o"/>
+      <w:lvlJc w:val="left"/>
+      <w:pPr>
+        <w:ind w:left="3600" w:hanging="360"/>
+      </w:pPr>
+      <w:rPr>
+        <w:rFonts w:ascii="Courier New" w:hAnsi="Courier New" w:cs="Courier New" w:hint="default"/>
+      </w:rPr>
+    </w:lvl>
+    <w:lvl w:ilvl="5" w:tplc="040E0005" w:tentative="1">
+      <w:start w:val="1"/>
+      <w:numFmt w:val="bullet"/>
+      <w:lvlText w:val=""/>
+      <w:lvlJc w:val="left"/>
+      <w:pPr>
+        <w:ind w:left="4320" w:hanging="360"/>
+      </w:pPr>
+      <w:rPr>
+        <w:rFonts w:ascii="Wingdings" w:hAnsi="Wingdings" w:hint="default"/>
+      </w:rPr>
+    </w:lvl>
+    <w:lvl w:ilvl="6" w:tplc="040E0001" w:tentative="1">
+      <w:start w:val="1"/>
+      <w:numFmt w:val="bullet"/>
+      <w:lvlText w:val=""/>
+      <w:lvlJc w:val="left"/>
+      <w:pPr>
+        <w:ind w:left="5040" w:hanging="360"/>
+      </w:pPr>
+      <w:rPr>
+        <w:rFonts w:ascii="Symbol" w:hAnsi="Symbol" w:hint="default"/>
+      </w:rPr>
+    </w:lvl>
+    <w:lvl w:ilvl="7" w:tplc="040E0003" w:tentative="1">
+      <w:start w:val="1"/>
+      <w:numFmt w:val="bullet"/>
+      <w:lvlText w:val="o"/>
+      <w:lvlJc w:val="left"/>
+      <w:pPr>
+        <w:ind w:left="5760" w:hanging="360"/>
+      </w:pPr>
+      <w:rPr>
+        <w:rFonts w:ascii="Courier New" w:hAnsi="Courier New" w:cs="Courier New" w:hint="default"/>
+      </w:rPr>
+    </w:lvl>
+    <w:lvl w:ilvl="8" w:tplc="040E0005" w:tentative="1">
+      <w:start w:val="1"/>
+      <w:numFmt w:val="bullet"/>
+      <w:lvlText w:val=""/>
+      <w:lvlJc w:val="left"/>
+      <w:pPr>
+        <w:ind w:left="6480" w:hanging="360"/>
+      </w:pPr>
+      <w:rPr>
+        <w:rFonts w:ascii="Wingdings" w:hAnsi="Wingdings" w:hint="default"/>
+      </w:rPr>
+    </w:lvl>
+  </w:abstractNum>
+  <w:abstractNum w:abstractNumId="29" w15:restartNumberingAfterBreak="0">
+    <w:nsid w:val="68E44743"/>
+    <w:multiLevelType w:val="hybridMultilevel"/>
+    <w:tmpl w:val="30B6349A"/>
+    <w:lvl w:ilvl="0" w:tplc="040E0005">
+      <w:start w:val="1"/>
+      <w:numFmt w:val="bullet"/>
+      <w:lvlText w:val=""/>
+      <w:lvlJc w:val="left"/>
+      <w:pPr>
+        <w:ind w:left="720" w:hanging="360"/>
+      </w:pPr>
+      <w:rPr>
+        <w:rFonts w:ascii="Wingdings" w:hAnsi="Wingdings" w:hint="default"/>
+      </w:rPr>
+    </w:lvl>
+    <w:lvl w:ilvl="1" w:tplc="040E0003" w:tentative="1">
+      <w:start w:val="1"/>
+      <w:numFmt w:val="bullet"/>
+      <w:lvlText w:val="o"/>
+      <w:lvlJc w:val="left"/>
+      <w:pPr>
+        <w:ind w:left="1440" w:hanging="360"/>
+      </w:pPr>
+      <w:rPr>
+        <w:rFonts w:ascii="Courier New" w:hAnsi="Courier New" w:cs="Courier New" w:hint="default"/>
+      </w:rPr>
+    </w:lvl>
+    <w:lvl w:ilvl="2" w:tplc="040E0005" w:tentative="1">
+      <w:start w:val="1"/>
+      <w:numFmt w:val="bullet"/>
+      <w:lvlText w:val=""/>
+      <w:lvlJc w:val="left"/>
+      <w:pPr>
+        <w:ind w:left="2160" w:hanging="360"/>
+      </w:pPr>
+      <w:rPr>
+        <w:rFonts w:ascii="Wingdings" w:hAnsi="Wingdings" w:hint="default"/>
+      </w:rPr>
+    </w:lvl>
+    <w:lvl w:ilvl="3" w:tplc="040E0001" w:tentative="1">
+      <w:start w:val="1"/>
+      <w:numFmt w:val="bullet"/>
+      <w:lvlText w:val=""/>
+      <w:lvlJc w:val="left"/>
+      <w:pPr>
+        <w:ind w:left="2880" w:hanging="360"/>
+      </w:pPr>
+      <w:rPr>
+        <w:rFonts w:ascii="Symbol" w:hAnsi="Symbol" w:hint="default"/>
+      </w:rPr>
+    </w:lvl>
+    <w:lvl w:ilvl="4" w:tplc="040E0003" w:tentative="1">
+      <w:start w:val="1"/>
+      <w:numFmt w:val="bullet"/>
+      <w:lvlText w:val="o"/>
+      <w:lvlJc w:val="left"/>
+      <w:pPr>
+        <w:ind w:left="3600" w:hanging="360"/>
+      </w:pPr>
+      <w:rPr>
+        <w:rFonts w:ascii="Courier New" w:hAnsi="Courier New" w:cs="Courier New" w:hint="default"/>
+      </w:rPr>
+    </w:lvl>
+    <w:lvl w:ilvl="5" w:tplc="040E0005" w:tentative="1">
+      <w:start w:val="1"/>
+      <w:numFmt w:val="bullet"/>
+      <w:lvlText w:val=""/>
+      <w:lvlJc w:val="left"/>
+      <w:pPr>
+        <w:ind w:left="4320" w:hanging="360"/>
+      </w:pPr>
+      <w:rPr>
+        <w:rFonts w:ascii="Wingdings" w:hAnsi="Wingdings" w:hint="default"/>
+      </w:rPr>
+    </w:lvl>
+    <w:lvl w:ilvl="6" w:tplc="040E0001" w:tentative="1">
+      <w:start w:val="1"/>
+      <w:numFmt w:val="bullet"/>
+      <w:lvlText w:val=""/>
+      <w:lvlJc w:val="left"/>
+      <w:pPr>
+        <w:ind w:left="5040" w:hanging="360"/>
+      </w:pPr>
+      <w:rPr>
+        <w:rFonts w:ascii="Symbol" w:hAnsi="Symbol" w:hint="default"/>
+      </w:rPr>
+    </w:lvl>
+    <w:lvl w:ilvl="7" w:tplc="040E0003" w:tentative="1">
+      <w:start w:val="1"/>
+      <w:numFmt w:val="bullet"/>
+      <w:lvlText w:val="o"/>
+      <w:lvlJc w:val="left"/>
+      <w:pPr>
+        <w:ind w:left="5760" w:hanging="360"/>
+      </w:pPr>
+      <w:rPr>
+        <w:rFonts w:ascii="Courier New" w:hAnsi="Courier New" w:cs="Courier New" w:hint="default"/>
+      </w:rPr>
+    </w:lvl>
+    <w:lvl w:ilvl="8" w:tplc="040E0005" w:tentative="1">
+      <w:start w:val="1"/>
+      <w:numFmt w:val="bullet"/>
+      <w:lvlText w:val=""/>
+      <w:lvlJc w:val="left"/>
+      <w:pPr>
+        <w:ind w:left="6480" w:hanging="360"/>
+      </w:pPr>
+      <w:rPr>
+        <w:rFonts w:ascii="Wingdings" w:hAnsi="Wingdings" w:hint="default"/>
+      </w:rPr>
+    </w:lvl>
+  </w:abstractNum>
+  <w:abstractNum w:abstractNumId="30" w15:restartNumberingAfterBreak="0">
     <w:nsid w:val="6CA718BB"/>
     <w:multiLevelType w:val="hybridMultilevel"/>
     <w:tmpl w:val="8416E0DC"/>
@@ -6994,7 +11075,120 @@
       </w:rPr>
     </w:lvl>
   </w:abstractNum>
-  <w:abstractNum w:abstractNumId="14" w15:restartNumberingAfterBreak="0">
+  <w:abstractNum w:abstractNumId="31" w15:restartNumberingAfterBreak="0">
+    <w:nsid w:val="6D477AFB"/>
+    <w:multiLevelType w:val="hybridMultilevel"/>
+    <w:tmpl w:val="67465BB0"/>
+    <w:lvl w:ilvl="0" w:tplc="040E0005">
+      <w:start w:val="1"/>
+      <w:numFmt w:val="bullet"/>
+      <w:lvlText w:val=""/>
+      <w:lvlJc w:val="left"/>
+      <w:pPr>
+        <w:ind w:left="720" w:hanging="360"/>
+      </w:pPr>
+      <w:rPr>
+        <w:rFonts w:ascii="Wingdings" w:hAnsi="Wingdings" w:hint="default"/>
+      </w:rPr>
+    </w:lvl>
+    <w:lvl w:ilvl="1" w:tplc="040E0003" w:tentative="1">
+      <w:start w:val="1"/>
+      <w:numFmt w:val="bullet"/>
+      <w:lvlText w:val="o"/>
+      <w:lvlJc w:val="left"/>
+      <w:pPr>
+        <w:ind w:left="1440" w:hanging="360"/>
+      </w:pPr>
+      <w:rPr>
+        <w:rFonts w:ascii="Courier New" w:hAnsi="Courier New" w:cs="Courier New" w:hint="default"/>
+      </w:rPr>
+    </w:lvl>
+    <w:lvl w:ilvl="2" w:tplc="040E0005" w:tentative="1">
+      <w:start w:val="1"/>
+      <w:numFmt w:val="bullet"/>
+      <w:lvlText w:val=""/>
+      <w:lvlJc w:val="left"/>
+      <w:pPr>
+        <w:ind w:left="2160" w:hanging="360"/>
+      </w:pPr>
+      <w:rPr>
+        <w:rFonts w:ascii="Wingdings" w:hAnsi="Wingdings" w:hint="default"/>
+      </w:rPr>
+    </w:lvl>
+    <w:lvl w:ilvl="3" w:tplc="040E0001" w:tentative="1">
+      <w:start w:val="1"/>
+      <w:numFmt w:val="bullet"/>
+      <w:lvlText w:val=""/>
+      <w:lvlJc w:val="left"/>
+      <w:pPr>
+        <w:ind w:left="2880" w:hanging="360"/>
+      </w:pPr>
+      <w:rPr>
+        <w:rFonts w:ascii="Symbol" w:hAnsi="Symbol" w:hint="default"/>
+      </w:rPr>
+    </w:lvl>
+    <w:lvl w:ilvl="4" w:tplc="040E0003" w:tentative="1">
+      <w:start w:val="1"/>
+      <w:numFmt w:val="bullet"/>
+      <w:lvlText w:val="o"/>
+      <w:lvlJc w:val="left"/>
+      <w:pPr>
+        <w:ind w:left="3600" w:hanging="360"/>
+      </w:pPr>
+      <w:rPr>
+        <w:rFonts w:ascii="Courier New" w:hAnsi="Courier New" w:cs="Courier New" w:hint="default"/>
+      </w:rPr>
+    </w:lvl>
+    <w:lvl w:ilvl="5" w:tplc="040E0005" w:tentative="1">
+      <w:start w:val="1"/>
+      <w:numFmt w:val="bullet"/>
+      <w:lvlText w:val=""/>
+      <w:lvlJc w:val="left"/>
+      <w:pPr>
+        <w:ind w:left="4320" w:hanging="360"/>
+      </w:pPr>
+      <w:rPr>
+        <w:rFonts w:ascii="Wingdings" w:hAnsi="Wingdings" w:hint="default"/>
+      </w:rPr>
+    </w:lvl>
+    <w:lvl w:ilvl="6" w:tplc="040E0001" w:tentative="1">
+      <w:start w:val="1"/>
+      <w:numFmt w:val="bullet"/>
+      <w:lvlText w:val=""/>
+      <w:lvlJc w:val="left"/>
+      <w:pPr>
+        <w:ind w:left="5040" w:hanging="360"/>
+      </w:pPr>
+      <w:rPr>
+        <w:rFonts w:ascii="Symbol" w:hAnsi="Symbol" w:hint="default"/>
+      </w:rPr>
+    </w:lvl>
+    <w:lvl w:ilvl="7" w:tplc="040E0003" w:tentative="1">
+      <w:start w:val="1"/>
+      <w:numFmt w:val="bullet"/>
+      <w:lvlText w:val="o"/>
+      <w:lvlJc w:val="left"/>
+      <w:pPr>
+        <w:ind w:left="5760" w:hanging="360"/>
+      </w:pPr>
+      <w:rPr>
+        <w:rFonts w:ascii="Courier New" w:hAnsi="Courier New" w:cs="Courier New" w:hint="default"/>
+      </w:rPr>
+    </w:lvl>
+    <w:lvl w:ilvl="8" w:tplc="040E0005" w:tentative="1">
+      <w:start w:val="1"/>
+      <w:numFmt w:val="bullet"/>
+      <w:lvlText w:val=""/>
+      <w:lvlJc w:val="left"/>
+      <w:pPr>
+        <w:ind w:left="6480" w:hanging="360"/>
+      </w:pPr>
+      <w:rPr>
+        <w:rFonts w:ascii="Wingdings" w:hAnsi="Wingdings" w:hint="default"/>
+      </w:rPr>
+    </w:lvl>
+  </w:abstractNum>
+  <w:abstractNum w:abstractNumId="32" w15:restartNumberingAfterBreak="0">
     <w:nsid w:val="75E34B57"/>
     <w:multiLevelType w:val="multilevel"/>
     <w:tmpl w:val="1250072A"/>
@@ -7143,7 +11337,7 @@
       </w:rPr>
     </w:lvl>
   </w:abstractNum>
-  <w:abstractNum w:abstractNumId="15" w15:restartNumberingAfterBreak="0">
+  <w:abstractNum w:abstractNumId="33" w15:restartNumberingAfterBreak="0">
     <w:nsid w:val="7A2810C1"/>
     <w:multiLevelType w:val="multilevel"/>
     <w:tmpl w:val="E8F81928"/>
@@ -7292,7 +11486,7 @@
       </w:rPr>
     </w:lvl>
   </w:abstractNum>
-  <w:abstractNum w:abstractNumId="16" w15:restartNumberingAfterBreak="0">
+  <w:abstractNum w:abstractNumId="34" w15:restartNumberingAfterBreak="0">
     <w:nsid w:val="7AEF6B36"/>
     <w:multiLevelType w:val="multilevel"/>
     <w:tmpl w:val="7FE60A8A"/>
@@ -7442,79 +11636,133 @@
     </w:lvl>
   </w:abstractNum>
   <w:num w:numId="1">
-    <w:abstractNumId w:val="4"/>
+    <w:abstractNumId w:val="6"/>
   </w:num>
   <w:num w:numId="2">
-    <w:abstractNumId w:val="14"/>
+    <w:abstractNumId w:val="32"/>
   </w:num>
   <w:num w:numId="3">
     <w:abstractNumId w:val="3"/>
   </w:num>
   <w:num w:numId="4">
-    <w:abstractNumId w:val="6"/>
+    <w:abstractNumId w:val="10"/>
   </w:num>
   <w:num w:numId="5">
-    <w:abstractNumId w:val="15"/>
+    <w:abstractNumId w:val="33"/>
   </w:num>
   <w:num w:numId="6">
-    <w:abstractNumId w:val="16"/>
+    <w:abstractNumId w:val="34"/>
   </w:num>
   <w:num w:numId="7">
-    <w:abstractNumId w:val="8"/>
+    <w:abstractNumId w:val="15"/>
   </w:num>
   <w:num w:numId="8">
     <w:abstractNumId w:val="0"/>
   </w:num>
   <w:num w:numId="9">
-    <w:abstractNumId w:val="4"/>
+    <w:abstractNumId w:val="6"/>
   </w:num>
   <w:num w:numId="10">
-    <w:abstractNumId w:val="14"/>
+    <w:abstractNumId w:val="32"/>
   </w:num>
   <w:num w:numId="11">
     <w:abstractNumId w:val="3"/>
   </w:num>
   <w:num w:numId="12">
-    <w:abstractNumId w:val="6"/>
+    <w:abstractNumId w:val="10"/>
   </w:num>
   <w:num w:numId="13">
-    <w:abstractNumId w:val="15"/>
+    <w:abstractNumId w:val="33"/>
   </w:num>
   <w:num w:numId="14">
-    <w:abstractNumId w:val="16"/>
+    <w:abstractNumId w:val="34"/>
   </w:num>
   <w:num w:numId="15">
-    <w:abstractNumId w:val="8"/>
+    <w:abstractNumId w:val="15"/>
   </w:num>
   <w:num w:numId="16">
     <w:abstractNumId w:val="0"/>
   </w:num>
   <w:num w:numId="17">
-    <w:abstractNumId w:val="9"/>
+    <w:abstractNumId w:val="16"/>
   </w:num>
   <w:num w:numId="18">
-    <w:abstractNumId w:val="7"/>
+    <w:abstractNumId w:val="14"/>
   </w:num>
   <w:num w:numId="19">
     <w:abstractNumId w:val="1"/>
   </w:num>
   <w:num w:numId="20">
-    <w:abstractNumId w:val="11"/>
+    <w:abstractNumId w:val="20"/>
   </w:num>
   <w:num w:numId="21">
-    <w:abstractNumId w:val="10"/>
+    <w:abstractNumId w:val="18"/>
   </w:num>
   <w:num w:numId="22">
-    <w:abstractNumId w:val="13"/>
+    <w:abstractNumId w:val="30"/>
   </w:num>
   <w:num w:numId="23">
-    <w:abstractNumId w:val="12"/>
+    <w:abstractNumId w:val="21"/>
   </w:num>
   <w:num w:numId="24">
     <w:abstractNumId w:val="2"/>
   </w:num>
   <w:num w:numId="25">
+    <w:abstractNumId w:val="8"/>
+  </w:num>
+  <w:num w:numId="26">
+    <w:abstractNumId w:val="26"/>
+  </w:num>
+  <w:num w:numId="27">
+    <w:abstractNumId w:val="29"/>
+  </w:num>
+  <w:num w:numId="28">
+    <w:abstractNumId w:val="31"/>
+  </w:num>
+  <w:num w:numId="29">
+    <w:abstractNumId w:val="9"/>
+  </w:num>
+  <w:num w:numId="30">
+    <w:abstractNumId w:val="24"/>
+  </w:num>
+  <w:num w:numId="31">
+    <w:abstractNumId w:val="7"/>
+  </w:num>
+  <w:num w:numId="32">
+    <w:abstractNumId w:val="23"/>
+  </w:num>
+  <w:num w:numId="33">
+    <w:abstractNumId w:val="28"/>
+  </w:num>
+  <w:num w:numId="34">
+    <w:abstractNumId w:val="13"/>
+  </w:num>
+  <w:num w:numId="35">
+    <w:abstractNumId w:val="17"/>
+  </w:num>
+  <w:num w:numId="36">
+    <w:abstractNumId w:val="11"/>
+  </w:num>
+  <w:num w:numId="37">
+    <w:abstractNumId w:val="12"/>
+  </w:num>
+  <w:num w:numId="38">
+    <w:abstractNumId w:val="27"/>
+  </w:num>
+  <w:num w:numId="39">
+    <w:abstractNumId w:val="22"/>
+  </w:num>
+  <w:num w:numId="40">
     <w:abstractNumId w:val="5"/>
+  </w:num>
+  <w:num w:numId="41">
+    <w:abstractNumId w:val="4"/>
+  </w:num>
+  <w:num w:numId="42">
+    <w:abstractNumId w:val="19"/>
+  </w:num>
+  <w:num w:numId="43">
+    <w:abstractNumId w:val="25"/>
   </w:num>
 </w:numbering>
 </file>
@@ -8570,10 +12818,22 @@
 </CoverPageProperties>
 </file>
 
+<file path=customXml/item2.xml><?xml version="1.0" encoding="utf-8"?>
+<b:Sources xmlns:b="http://schemas.openxmlformats.org/officeDocument/2006/bibliography" xmlns="http://schemas.openxmlformats.org/officeDocument/2006/bibliography" SelectedStyle="\APASixthEditionOfficeOnline.xsl" StyleName="APA" Version="6"/>
+</file>
+
 <file path=customXml/itemProps1.xml><?xml version="1.0" encoding="utf-8"?>
 <ds:datastoreItem xmlns:ds="http://schemas.openxmlformats.org/officeDocument/2006/customXml" ds:itemID="{55AF091B-3C7A-41E3-B477-F2FDAA23CFDA}">
   <ds:schemaRefs>
     <ds:schemaRef ds:uri="http://schemas.microsoft.com/office/2006/coverPageProps"/>
   </ds:schemaRefs>
 </ds:datastoreItem>
+</file>
+
+<file path=customXml/itemProps2.xml><?xml version="1.0" encoding="utf-8"?>
+<ds:datastoreItem xmlns:ds="http://schemas.openxmlformats.org/officeDocument/2006/customXml" ds:itemID="{6AEFF562-914D-445C-A38F-0C312D3053CA}">
+  <ds:schemaRefs>
+    <ds:schemaRef ds:uri="http://schemas.openxmlformats.org/officeDocument/2006/bibliography"/>
+  </ds:schemaRefs>
+</ds:datastoreItem>
 </file>
--- a/Dokumentacio_kezdet.docx
+++ b/Dokumentacio_kezdet.docx
@@ -2,6 +2,13 @@
 <file path=word/document.xml><?xml version="1.0" encoding="utf-8"?>
 <w:document xmlns:wpc="http://schemas.microsoft.com/office/word/2010/wordprocessingCanvas" xmlns:cx="http://schemas.microsoft.com/office/drawing/2014/chartex" xmlns:cx1="http://schemas.microsoft.com/office/drawing/2015/9/8/chartex" xmlns:cx2="http://schemas.microsoft.com/office/drawing/2015/10/21/chartex" xmlns:cx3="http://schemas.microsoft.com/office/drawing/2016/5/9/chartex" xmlns:cx4="http://schemas.microsoft.com/office/drawing/2016/5/10/chartex" xmlns:cx5="http://schemas.microsoft.com/office/drawing/2016/5/11/chartex" xmlns:cx6="http://schemas.microsoft.com/office/drawing/2016/5/12/chartex" xmlns:cx7="http://schemas.microsoft.com/office/drawing/2016/5/13/chartex" xmlns:cx8="http://schemas.microsoft.com/office/drawing/2016/5/14/chartex" xmlns:mc="http://schemas.openxmlformats.org/markup-compatibility/2006" xmlns:aink="http://schemas.microsoft.com/office/drawing/2016/ink" xmlns:am3d="http://schemas.microsoft.com/office/drawing/2017/model3d" xmlns:o="urn:schemas-microsoft-com:office:office" xmlns:r="http://schemas.openxmlformats.org/officeDocument/2006/relationships" xmlns:m="http://schemas.openxmlformats.org/officeDocument/2006/math" xmlns:v="urn:schemas-microsoft-com:vml" xmlns:wp14="http://schemas.microsoft.com/office/word/2010/wordprocessingDrawing" xmlns:wp="http://schemas.openxmlformats.org/drawingml/2006/wordprocessingDrawing" xmlns:w10="urn:schemas-microsoft-com:office:word" xmlns:w="http://schemas.openxmlformats.org/wordprocessingml/2006/main" xmlns:w14="http://schemas.microsoft.com/office/word/2010/wordml" xmlns:w15="http://schemas.microsoft.com/office/word/2012/wordml" xmlns:w16cex="http://schemas.microsoft.com/office/word/2018/wordml/cex" xmlns:w16cid="http://schemas.microsoft.com/office/word/2016/wordml/cid" xmlns:w16="http://schemas.microsoft.com/office/word/2018/wordml" xmlns:w16sdtdh="http://schemas.microsoft.com/office/word/2020/wordml/sdtdatahash" xmlns:w16se="http://schemas.microsoft.com/office/word/2015/wordml/symex" xmlns:wpg="http://schemas.microsoft.com/office/word/2010/wordprocessingGroup" xmlns:wpi="http://schemas.microsoft.com/office/word/2010/wordprocessingInk" xmlns:wne="http://schemas.microsoft.com/office/word/2006/wordml" xmlns:wps="http://schemas.microsoft.com/office/word/2010/wordprocessingShape" mc:Ignorable="w14 w15 w16se w16cid w16 w16cex w16sdtdh wp14">
   <w:body>
+    <w:p>
+      <w:proofErr w:type="gramStart"/>
+      <w:r>
+        <w:t>00:50:79:66:68:01</w:t>
+      </w:r>
+      <w:proofErr w:type="gramEnd"/>
+    </w:p>
     <w:sdt>
       <w:sdtPr>
         <w:id w:val="-2105950559"/>
@@ -822,6 +829,22 @@
                                       </w:rPr>
                                       <w:t>, STP, PPP, ACL, NAT</w:t>
                                     </w:r>
+                                    <w:r>
+                                      <w:rPr>
+                                        <w:color w:val="595959" w:themeColor="text1" w:themeTint="A6"/>
+                                        <w:sz w:val="20"/>
+                                        <w:szCs w:val="20"/>
+                                      </w:rPr>
+                                      <w:t>, DHCP, SSH, WAN, EIGRP</w:t>
+                                    </w:r>
+                                    <w:r>
+                                      <w:rPr>
+                                        <w:color w:val="595959" w:themeColor="text1" w:themeTint="A6"/>
+                                        <w:sz w:val="20"/>
+                                        <w:szCs w:val="20"/>
+                                      </w:rPr>
+                                      <w:br/>
+                                    </w:r>
                                   </w:p>
                                 </w:sdtContent>
                               </w:sdt>
@@ -919,6 +942,22 @@
                                   <w:szCs w:val="20"/>
                                 </w:rPr>
                                 <w:t>, STP, PPP, ACL, NAT</w:t>
+                              </w:r>
+                              <w:r>
+                                <w:rPr>
+                                  <w:color w:val="595959" w:themeColor="text1" w:themeTint="A6"/>
+                                  <w:sz w:val="20"/>
+                                  <w:szCs w:val="20"/>
+                                </w:rPr>
+                                <w:t>, DHCP, SSH, WAN, EIGRP</w:t>
+                              </w:r>
+                              <w:r>
+                                <w:rPr>
+                                  <w:color w:val="595959" w:themeColor="text1" w:themeTint="A6"/>
+                                  <w:sz w:val="20"/>
+                                  <w:szCs w:val="20"/>
+                                </w:rPr>
+                                <w:br/>
                               </w:r>
                             </w:p>
                           </w:sdtContent>
@@ -1214,15 +1253,7 @@
       </w:r>
       <w:proofErr w:type="spellEnd"/>
       <w:r>
-        <w:t xml:space="preserve"> </w:t>
-      </w:r>
-      <w:proofErr w:type="spellStart"/>
-      <w:r>
-        <w:t>First</w:t>
-      </w:r>
-      <w:proofErr w:type="spellEnd"/>
-      <w:r>
-        <w:t>)</w:t>
+        <w:t xml:space="preserve"> First)</w:t>
       </w:r>
     </w:p>
     <w:p/>
@@ -1975,6 +2006,19 @@
     </w:p>
     <w:p>
       <w:pPr>
+        <w:pStyle w:val="level1"/>
+        <w:spacing w:before="0" w:beforeAutospacing="0" w:after="0" w:afterAutospacing="0"/>
+        <w:ind w:left="1080"/>
+        <w:rPr>
+          <w:rFonts w:ascii="Arial" w:hAnsi="Arial" w:cs="Arial"/>
+          <w:color w:val="333333"/>
+          <w:sz w:val="21"/>
+          <w:szCs w:val="21"/>
+        </w:rPr>
+      </w:pPr>
+    </w:p>
+    <w:p>
+      <w:pPr>
         <w:rPr>
           <w:rFonts w:ascii="Arial" w:hAnsi="Arial" w:cs="Arial"/>
           <w:sz w:val="20"/>
@@ -2012,13 +2056,13 @@
           <w:noProof/>
         </w:rPr>
         <w:drawing>
-          <wp:anchor distT="0" distB="0" distL="114300" distR="114300" simplePos="0" relativeHeight="251665408" behindDoc="1" locked="0" layoutInCell="1" allowOverlap="1" wp14:anchorId="0827F85B" wp14:editId="073238C3">
+          <wp:anchor distT="0" distB="0" distL="114300" distR="114300" simplePos="0" relativeHeight="251665408" behindDoc="1" locked="0" layoutInCell="1" allowOverlap="1" wp14:anchorId="0827F85B" wp14:editId="06586C53">
             <wp:simplePos x="0" y="0"/>
             <wp:positionH relativeFrom="column">
-              <wp:posOffset>2335530</wp:posOffset>
+              <wp:posOffset>2352783</wp:posOffset>
             </wp:positionH>
             <wp:positionV relativeFrom="paragraph">
-              <wp:posOffset>92075</wp:posOffset>
+              <wp:posOffset>5811</wp:posOffset>
             </wp:positionV>
             <wp:extent cx="4210685" cy="2790825"/>
             <wp:effectExtent l="0" t="0" r="0" b="9525"/>
@@ -2224,13 +2268,13 @@
           <w:noProof/>
         </w:rPr>
         <w:drawing>
-          <wp:anchor distT="0" distB="0" distL="114300" distR="114300" simplePos="0" relativeHeight="251676672" behindDoc="1" locked="0" layoutInCell="1" allowOverlap="1" wp14:anchorId="037E5EE7" wp14:editId="6171BBF2">
+          <wp:anchor distT="0" distB="0" distL="114300" distR="114300" simplePos="0" relativeHeight="251676672" behindDoc="1" locked="0" layoutInCell="1" allowOverlap="1" wp14:anchorId="037E5EE7" wp14:editId="5CA3A18E">
             <wp:simplePos x="0" y="0"/>
             <wp:positionH relativeFrom="margin">
               <wp:align>left</wp:align>
             </wp:positionH>
             <wp:positionV relativeFrom="paragraph">
-              <wp:posOffset>2474570</wp:posOffset>
+              <wp:posOffset>2402995</wp:posOffset>
             </wp:positionV>
             <wp:extent cx="4762500" cy="1009650"/>
             <wp:effectExtent l="0" t="0" r="0" b="0"/>
@@ -4297,7 +4341,21 @@
         <w:rPr>
           <w:color w:val="7F7F7F" w:themeColor="text1" w:themeTint="80"/>
         </w:rPr>
-        <w:t>Point-to-Point</w:t>
+        <w:t>Point</w:t>
+      </w:r>
+      <w:proofErr w:type="spellEnd"/>
+      <w:r>
+        <w:rPr>
+          <w:color w:val="7F7F7F" w:themeColor="text1" w:themeTint="80"/>
+        </w:rPr>
+        <w:t>-to-</w:t>
+      </w:r>
+      <w:proofErr w:type="spellStart"/>
+      <w:r>
+        <w:rPr>
+          <w:color w:val="7F7F7F" w:themeColor="text1" w:themeTint="80"/>
+        </w:rPr>
+        <w:t>Point</w:t>
       </w:r>
       <w:proofErr w:type="spellEnd"/>
       <w:r>
@@ -4600,16 +4658,95 @@
       </w:pPr>
       <w:r>
         <w:rPr>
+          <w:rFonts w:cstheme="minorHAnsi"/>
+          <w:sz w:val="24"/>
+          <w:szCs w:val="24"/>
+        </w:rPr>
+        <w:t>titkos kulcsokat küldenek egymásnak a forgalomirányítók</w:t>
+      </w:r>
+    </w:p>
+    <w:p>
+      <w:pPr>
+        <w:rPr>
+          <w:rFonts w:cstheme="minorHAnsi"/>
+          <w:sz w:val="24"/>
+          <w:szCs w:val="24"/>
+        </w:rPr>
+      </w:pPr>
+      <w:r>
+        <w:rPr>
           <w:noProof/>
         </w:rPr>
         <w:drawing>
-          <wp:anchor distT="0" distB="0" distL="114300" distR="114300" simplePos="0" relativeHeight="251668480" behindDoc="1" locked="0" layoutInCell="1" allowOverlap="1" wp14:anchorId="2B385B55" wp14:editId="4BDE16D7">
+          <wp:anchor distT="0" distB="0" distL="114300" distR="114300" simplePos="0" relativeHeight="251680768" behindDoc="1" locked="0" layoutInCell="1" allowOverlap="1" wp14:anchorId="1095CA95" wp14:editId="5E5BF391">
             <wp:simplePos x="0" y="0"/>
             <wp:positionH relativeFrom="margin">
-              <wp:align>center</wp:align>
+              <wp:align>left</wp:align>
             </wp:positionH>
             <wp:positionV relativeFrom="paragraph">
-              <wp:posOffset>228143</wp:posOffset>
+              <wp:posOffset>3290534</wp:posOffset>
+            </wp:positionV>
+            <wp:extent cx="4505954" cy="695422"/>
+            <wp:effectExtent l="0" t="0" r="9525" b="9525"/>
+            <wp:wrapTight wrapText="bothSides">
+              <wp:wrapPolygon edited="0">
+                <wp:start x="0" y="0"/>
+                <wp:lineTo x="0" y="21304"/>
+                <wp:lineTo x="21554" y="21304"/>
+                <wp:lineTo x="21554" y="0"/>
+                <wp:lineTo x="0" y="0"/>
+              </wp:wrapPolygon>
+            </wp:wrapTight>
+            <wp:docPr id="10" name="Kép 10" descr="A képen szöveg látható&#10;&#10;Automatikusan generált leírás"/>
+            <wp:cNvGraphicFramePr>
+              <a:graphicFrameLocks xmlns:a="http://schemas.openxmlformats.org/drawingml/2006/main" noChangeAspect="1"/>
+            </wp:cNvGraphicFramePr>
+            <a:graphic xmlns:a="http://schemas.openxmlformats.org/drawingml/2006/main">
+              <a:graphicData uri="http://schemas.openxmlformats.org/drawingml/2006/picture">
+                <pic:pic xmlns:pic="http://schemas.openxmlformats.org/drawingml/2006/picture">
+                  <pic:nvPicPr>
+                    <pic:cNvPr id="10" name="Kép 10" descr="A képen szöveg látható&#10;&#10;Automatikusan generált leírás"/>
+                    <pic:cNvPicPr/>
+                  </pic:nvPicPr>
+                  <pic:blipFill>
+                    <a:blip r:embed="rId17">
+                      <a:extLst>
+                        <a:ext uri="{28A0092B-C50C-407E-A947-70E740481C1C}">
+                          <a14:useLocalDpi xmlns:a14="http://schemas.microsoft.com/office/drawing/2010/main" val="0"/>
+                        </a:ext>
+                      </a:extLst>
+                    </a:blip>
+                    <a:stretch>
+                      <a:fillRect/>
+                    </a:stretch>
+                  </pic:blipFill>
+                  <pic:spPr>
+                    <a:xfrm>
+                      <a:off x="0" y="0"/>
+                      <a:ext cx="4505954" cy="695422"/>
+                    </a:xfrm>
+                    <a:prstGeom prst="rect">
+                      <a:avLst/>
+                    </a:prstGeom>
+                  </pic:spPr>
+                </pic:pic>
+              </a:graphicData>
+            </a:graphic>
+          </wp:anchor>
+        </w:drawing>
+      </w:r>
+      <w:r>
+        <w:rPr>
+          <w:noProof/>
+        </w:rPr>
+        <w:drawing>
+          <wp:anchor distT="0" distB="0" distL="114300" distR="114300" simplePos="0" relativeHeight="251668480" behindDoc="1" locked="0" layoutInCell="1" allowOverlap="1" wp14:anchorId="2B385B55" wp14:editId="680ECDBD">
+            <wp:simplePos x="0" y="0"/>
+            <wp:positionH relativeFrom="margin">
+              <wp:align>left</wp:align>
+            </wp:positionH>
+            <wp:positionV relativeFrom="paragraph">
+              <wp:posOffset>2401522</wp:posOffset>
             </wp:positionV>
             <wp:extent cx="5449570" cy="790575"/>
             <wp:effectExtent l="0" t="0" r="0" b="9525"/>
@@ -4634,7 +4771,7 @@
                     <pic:cNvPicPr/>
                   </pic:nvPicPr>
                   <pic:blipFill>
-                    <a:blip r:embed="rId17">
+                    <a:blip r:embed="rId18">
                       <a:extLst>
                         <a:ext uri="{28A0092B-C50C-407E-A947-70E740481C1C}">
                           <a14:useLocalDpi xmlns:a14="http://schemas.microsoft.com/office/drawing/2010/main" val="0"/>
@@ -4666,30 +4803,196 @@
       <w:r>
         <w:rPr>
           <w:rFonts w:cstheme="minorHAnsi"/>
+          <w:noProof/>
           <w:sz w:val="24"/>
           <w:szCs w:val="24"/>
         </w:rPr>
-        <w:t>titkos kulcsokat küldenek egymásnak a forgalomirányítók</w:t>
-      </w:r>
-    </w:p>
-    <w:p>
-      <w:pPr>
-        <w:rPr>
-          <w:rFonts w:cstheme="minorHAnsi"/>
-          <w:sz w:val="24"/>
-          <w:szCs w:val="24"/>
-        </w:rPr>
-      </w:pPr>
+        <w:drawing>
+          <wp:anchor distT="0" distB="0" distL="114300" distR="114300" simplePos="0" relativeHeight="251679744" behindDoc="1" locked="0" layoutInCell="1" allowOverlap="1" wp14:anchorId="047F4555" wp14:editId="18624A71">
+            <wp:simplePos x="0" y="0"/>
+            <wp:positionH relativeFrom="column">
+              <wp:posOffset>2119354</wp:posOffset>
+            </wp:positionH>
+            <wp:positionV relativeFrom="paragraph">
+              <wp:posOffset>314624</wp:posOffset>
+            </wp:positionV>
+            <wp:extent cx="3084830" cy="733425"/>
+            <wp:effectExtent l="0" t="0" r="1270" b="9525"/>
+            <wp:wrapTight wrapText="bothSides">
+              <wp:wrapPolygon edited="0">
+                <wp:start x="0" y="0"/>
+                <wp:lineTo x="0" y="21319"/>
+                <wp:lineTo x="21476" y="21319"/>
+                <wp:lineTo x="21476" y="0"/>
+                <wp:lineTo x="0" y="0"/>
+              </wp:wrapPolygon>
+            </wp:wrapTight>
+            <wp:docPr id="22" name="Kép 22" descr="A képen szöveg látható&#10;&#10;Automatikusan generált leírás"/>
+            <wp:cNvGraphicFramePr>
+              <a:graphicFrameLocks xmlns:a="http://schemas.openxmlformats.org/drawingml/2006/main" noChangeAspect="1"/>
+            </wp:cNvGraphicFramePr>
+            <a:graphic xmlns:a="http://schemas.openxmlformats.org/drawingml/2006/main">
+              <a:graphicData uri="http://schemas.openxmlformats.org/drawingml/2006/picture">
+                <pic:pic xmlns:pic="http://schemas.openxmlformats.org/drawingml/2006/picture">
+                  <pic:nvPicPr>
+                    <pic:cNvPr id="22" name="Kép 22" descr="A képen szöveg látható&#10;&#10;Automatikusan generált leírás"/>
+                    <pic:cNvPicPr/>
+                  </pic:nvPicPr>
+                  <pic:blipFill>
+                    <a:blip r:embed="rId19">
+                      <a:extLst>
+                        <a:ext uri="{28A0092B-C50C-407E-A947-70E740481C1C}">
+                          <a14:useLocalDpi xmlns:a14="http://schemas.microsoft.com/office/drawing/2010/main" val="0"/>
+                        </a:ext>
+                      </a:extLst>
+                    </a:blip>
+                    <a:stretch>
+                      <a:fillRect/>
+                    </a:stretch>
+                  </pic:blipFill>
+                  <pic:spPr>
+                    <a:xfrm>
+                      <a:off x="0" y="0"/>
+                      <a:ext cx="3084830" cy="733425"/>
+                    </a:xfrm>
+                    <a:prstGeom prst="rect">
+                      <a:avLst/>
+                    </a:prstGeom>
+                  </pic:spPr>
+                </pic:pic>
+              </a:graphicData>
+            </a:graphic>
+            <wp14:sizeRelH relativeFrom="margin">
+              <wp14:pctWidth>0</wp14:pctWidth>
+            </wp14:sizeRelH>
+          </wp:anchor>
+        </w:drawing>
+      </w:r>
+      <w:r>
+        <w:rPr>
+          <w:noProof/>
+        </w:rPr>
+        <w:drawing>
+          <wp:anchor distT="0" distB="0" distL="114300" distR="114300" simplePos="0" relativeHeight="251678720" behindDoc="1" locked="0" layoutInCell="1" allowOverlap="1" wp14:anchorId="3FCD60EF" wp14:editId="4D1CDFDA">
+            <wp:simplePos x="0" y="0"/>
+            <wp:positionH relativeFrom="margin">
+              <wp:posOffset>-250166</wp:posOffset>
+            </wp:positionH>
+            <wp:positionV relativeFrom="paragraph">
+              <wp:posOffset>259799</wp:posOffset>
+            </wp:positionV>
+            <wp:extent cx="2133600" cy="1905000"/>
+            <wp:effectExtent l="0" t="0" r="0" b="0"/>
+            <wp:wrapTight wrapText="bothSides">
+              <wp:wrapPolygon edited="0">
+                <wp:start x="0" y="0"/>
+                <wp:lineTo x="0" y="21384"/>
+                <wp:lineTo x="21407" y="21384"/>
+                <wp:lineTo x="21407" y="0"/>
+                <wp:lineTo x="0" y="0"/>
+              </wp:wrapPolygon>
+            </wp:wrapTight>
+            <wp:docPr id="5" name="Kép 5" descr="A képen szöveg látható&#10;&#10;Automatikusan generált leírás"/>
+            <wp:cNvGraphicFramePr>
+              <a:graphicFrameLocks xmlns:a="http://schemas.openxmlformats.org/drawingml/2006/main" noChangeAspect="1"/>
+            </wp:cNvGraphicFramePr>
+            <a:graphic xmlns:a="http://schemas.openxmlformats.org/drawingml/2006/main">
+              <a:graphicData uri="http://schemas.openxmlformats.org/drawingml/2006/picture">
+                <pic:pic xmlns:pic="http://schemas.openxmlformats.org/drawingml/2006/picture">
+                  <pic:nvPicPr>
+                    <pic:cNvPr id="5" name="Kép 5" descr="A képen szöveg látható&#10;&#10;Automatikusan generált leírás"/>
+                    <pic:cNvPicPr/>
+                  </pic:nvPicPr>
+                  <pic:blipFill>
+                    <a:blip r:embed="rId20">
+                      <a:extLst>
+                        <a:ext uri="{28A0092B-C50C-407E-A947-70E740481C1C}">
+                          <a14:useLocalDpi xmlns:a14="http://schemas.microsoft.com/office/drawing/2010/main" val="0"/>
+                        </a:ext>
+                      </a:extLst>
+                    </a:blip>
+                    <a:stretch>
+                      <a:fillRect/>
+                    </a:stretch>
+                  </pic:blipFill>
+                  <pic:spPr>
+                    <a:xfrm>
+                      <a:off x="0" y="0"/>
+                      <a:ext cx="2133600" cy="1905000"/>
+                    </a:xfrm>
+                    <a:prstGeom prst="rect">
+                      <a:avLst/>
+                    </a:prstGeom>
+                  </pic:spPr>
+                </pic:pic>
+              </a:graphicData>
+            </a:graphic>
+          </wp:anchor>
+        </w:drawing>
+      </w:r>
       <w:r>
         <w:br w:type="page"/>
       </w:r>
+      <w:r>
+        <w:rPr>
+          <w:noProof/>
+        </w:rPr>
+        <w:lastRenderedPageBreak/>
+        <w:drawing>
+          <wp:inline distT="0" distB="0" distL="0" distR="0" wp14:anchorId="019A55BA" wp14:editId="267609DC">
+            <wp:extent cx="5960745" cy="4312920"/>
+            <wp:effectExtent l="0" t="0" r="1905" b="0"/>
+            <wp:docPr id="23" name="Kép 23"/>
+            <wp:cNvGraphicFramePr>
+              <a:graphicFrameLocks xmlns:a="http://schemas.openxmlformats.org/drawingml/2006/main" noChangeAspect="1"/>
+            </wp:cNvGraphicFramePr>
+            <a:graphic xmlns:a="http://schemas.openxmlformats.org/drawingml/2006/main">
+              <a:graphicData uri="http://schemas.openxmlformats.org/drawingml/2006/picture">
+                <pic:pic xmlns:pic="http://schemas.openxmlformats.org/drawingml/2006/picture">
+                  <pic:nvPicPr>
+                    <pic:cNvPr id="0" name="Picture 1"/>
+                    <pic:cNvPicPr>
+                      <a:picLocks noChangeAspect="1" noChangeArrowheads="1"/>
+                    </pic:cNvPicPr>
+                  </pic:nvPicPr>
+                  <pic:blipFill>
+                    <a:blip r:embed="rId21">
+                      <a:extLst>
+                        <a:ext uri="{28A0092B-C50C-407E-A947-70E740481C1C}">
+                          <a14:useLocalDpi xmlns:a14="http://schemas.microsoft.com/office/drawing/2010/main" val="0"/>
+                        </a:ext>
+                      </a:extLst>
+                    </a:blip>
+                    <a:srcRect/>
+                    <a:stretch>
+                      <a:fillRect/>
+                    </a:stretch>
+                  </pic:blipFill>
+                  <pic:spPr bwMode="auto">
+                    <a:xfrm>
+                      <a:off x="0" y="0"/>
+                      <a:ext cx="5960745" cy="4312920"/>
+                    </a:xfrm>
+                    <a:prstGeom prst="rect">
+                      <a:avLst/>
+                    </a:prstGeom>
+                    <a:noFill/>
+                    <a:ln>
+                      <a:noFill/>
+                    </a:ln>
+                  </pic:spPr>
+                </pic:pic>
+              </a:graphicData>
+            </a:graphic>
+          </wp:inline>
+        </w:drawing>
+      </w:r>
     </w:p>
     <w:p>
       <w:pPr>
         <w:pStyle w:val="Cmsor1"/>
       </w:pPr>
       <w:r>
-        <w:lastRenderedPageBreak/>
         <w:t>DHCP</w:t>
       </w:r>
       <w:r>
@@ -4858,6 +5161,7 @@
         <w:rPr>
           <w:rFonts w:ascii="Arial" w:hAnsi="Arial" w:cs="Arial"/>
         </w:rPr>
+        <w:lastRenderedPageBreak/>
         <w:t>Szerver</w:t>
       </w:r>
       <w:r>
@@ -4888,7 +5192,7 @@
                     <pic:cNvPicPr/>
                   </pic:nvPicPr>
                   <pic:blipFill>
-                    <a:blip r:embed="rId18">
+                    <a:blip r:embed="rId22">
                       <a:extLst>
                         <a:ext uri="{28A0092B-C50C-407E-A947-70E740481C1C}">
                           <a14:useLocalDpi xmlns:a14="http://schemas.microsoft.com/office/drawing/2010/main" val="0"/>
@@ -4930,7 +5234,6 @@
         <w:pStyle w:val="Cmsor1"/>
       </w:pPr>
       <w:r>
-        <w:lastRenderedPageBreak/>
         <w:t>ACL</w:t>
       </w:r>
       <w:r>
@@ -5096,6 +5399,7 @@
         <w:rPr>
           <w:rFonts w:ascii="Arial" w:hAnsi="Arial" w:cs="Arial"/>
         </w:rPr>
+        <w:lastRenderedPageBreak/>
         <w:t>Számozott</w:t>
       </w:r>
     </w:p>
@@ -5324,6 +5628,7 @@
           <w:sz w:val="24"/>
           <w:szCs w:val="24"/>
         </w:rPr>
+        <w:lastRenderedPageBreak/>
         <w:t>Használata:</w:t>
       </w:r>
     </w:p>
@@ -5606,7 +5911,7 @@
                     <pic:cNvPicPr/>
                   </pic:nvPicPr>
                   <pic:blipFill>
-                    <a:blip r:embed="rId19">
+                    <a:blip r:embed="rId23">
                       <a:extLst>
                         <a:ext uri="{28A0092B-C50C-407E-A947-70E740481C1C}">
                           <a14:useLocalDpi xmlns:a14="http://schemas.microsoft.com/office/drawing/2010/main" val="0"/>
@@ -5692,7 +5997,6 @@
           <w:sz w:val="28"/>
           <w:szCs w:val="28"/>
         </w:rPr>
-        <w:lastRenderedPageBreak/>
         <w:t>EIGRP</w:t>
       </w:r>
       <w:r>
@@ -5977,6 +6281,7 @@
           <w:sz w:val="20"/>
           <w:szCs w:val="20"/>
         </w:rPr>
+        <w:lastRenderedPageBreak/>
         <w:t>Hello</w:t>
       </w:r>
     </w:p>
@@ -6164,45 +6469,21 @@
         <w:rPr>
           <w:rFonts w:ascii="Arial" w:hAnsi="Arial" w:cs="Arial"/>
         </w:rPr>
-        <w:t>D</w:t>
-      </w:r>
-      <w:r>
-        <w:rPr>
-          <w:rFonts w:ascii="Arial" w:hAnsi="Arial" w:cs="Arial"/>
-        </w:rPr>
-        <w:t>iffusing</w:t>
-      </w:r>
-      <w:proofErr w:type="spellEnd"/>
-      <w:r>
-        <w:rPr>
-          <w:rFonts w:ascii="Arial" w:hAnsi="Arial" w:cs="Arial"/>
-        </w:rPr>
-        <w:t xml:space="preserve"> </w:t>
-      </w:r>
-      <w:r>
-        <w:rPr>
-          <w:rFonts w:ascii="Arial" w:hAnsi="Arial" w:cs="Arial"/>
-        </w:rPr>
-        <w:t>U</w:t>
-      </w:r>
-      <w:r>
-        <w:rPr>
-          <w:rFonts w:ascii="Arial" w:hAnsi="Arial" w:cs="Arial"/>
-        </w:rPr>
-        <w:t xml:space="preserve">pdate </w:t>
-      </w:r>
-      <w:proofErr w:type="spellStart"/>
-      <w:r>
-        <w:rPr>
-          <w:rFonts w:ascii="Arial" w:hAnsi="Arial" w:cs="Arial"/>
-        </w:rPr>
-        <w:t>AL</w:t>
-      </w:r>
-      <w:r>
-        <w:rPr>
-          <w:rFonts w:ascii="Arial" w:hAnsi="Arial" w:cs="Arial"/>
-        </w:rPr>
-        <w:t>gorithm</w:t>
+        <w:t>Diffusing</w:t>
+      </w:r>
+      <w:proofErr w:type="spellEnd"/>
+      <w:r>
+        <w:rPr>
+          <w:rFonts w:ascii="Arial" w:hAnsi="Arial" w:cs="Arial"/>
+        </w:rPr>
+        <w:t xml:space="preserve"> Update </w:t>
+      </w:r>
+      <w:proofErr w:type="spellStart"/>
+      <w:r>
+        <w:rPr>
+          <w:rFonts w:ascii="Arial" w:hAnsi="Arial" w:cs="Arial"/>
+        </w:rPr>
+        <w:t>ALgorithm</w:t>
       </w:r>
       <w:proofErr w:type="spellEnd"/>
       <w:r>
@@ -6377,7 +6658,7 @@
                     <pic:cNvPicPr/>
                   </pic:nvPicPr>
                   <pic:blipFill>
-                    <a:blip r:embed="rId20">
+                    <a:blip r:embed="rId24">
                       <a:extLst>
                         <a:ext uri="{28A0092B-C50C-407E-A947-70E740481C1C}">
                           <a14:useLocalDpi xmlns:a14="http://schemas.microsoft.com/office/drawing/2010/main" val="0"/>
@@ -6587,21 +6868,7 @@
         <w:rPr>
           <w:rFonts w:ascii="Arial" w:hAnsi="Arial" w:cs="Arial"/>
         </w:rPr>
-        <w:t>Telephelyek közötti (Site-</w:t>
-      </w:r>
-      <w:proofErr w:type="spellStart"/>
-      <w:r>
-        <w:rPr>
-          <w:rFonts w:ascii="Arial" w:hAnsi="Arial" w:cs="Arial"/>
-        </w:rPr>
-        <w:t>to</w:t>
-      </w:r>
-      <w:proofErr w:type="spellEnd"/>
-      <w:r>
-        <w:rPr>
-          <w:rFonts w:ascii="Arial" w:hAnsi="Arial" w:cs="Arial"/>
-        </w:rPr>
-        <w:t>-site)</w:t>
+        <w:t>Telephelyek közötti (Site-to-site)</w:t>
       </w:r>
     </w:p>
     <w:p>
@@ -6636,21 +6903,7 @@
         <w:rPr>
           <w:rFonts w:ascii="Arial" w:hAnsi="Arial" w:cs="Arial"/>
         </w:rPr>
-        <w:t xml:space="preserve"> site-</w:t>
-      </w:r>
-      <w:proofErr w:type="spellStart"/>
-      <w:r>
-        <w:rPr>
-          <w:rFonts w:ascii="Arial" w:hAnsi="Arial" w:cs="Arial"/>
-        </w:rPr>
-        <w:t>to</w:t>
-      </w:r>
-      <w:proofErr w:type="spellEnd"/>
-      <w:r>
-        <w:rPr>
-          <w:rFonts w:ascii="Arial" w:hAnsi="Arial" w:cs="Arial"/>
-        </w:rPr>
-        <w:t>-site)</w:t>
+        <w:t xml:space="preserve"> site-to-site)</w:t>
       </w:r>
     </w:p>
     <w:p>
@@ -6892,33 +7145,78 @@
       </w:pPr>
       <w:r>
         <w:rPr>
-          <w:rFonts w:ascii="Arial" w:hAnsi="Arial" w:cs="Arial"/>
-        </w:rPr>
-        <w:t>B</w:t>
-      </w:r>
-      <w:r>
-        <w:rPr>
-          <w:rFonts w:ascii="Arial" w:hAnsi="Arial" w:cs="Arial"/>
-        </w:rPr>
-        <w:t xml:space="preserve">iztonságos csatornát hozzon létre </w:t>
-      </w:r>
-    </w:p>
-    <w:p>
-      <w:pPr>
-        <w:spacing w:line="259" w:lineRule="auto"/>
-      </w:pPr>
-      <w:r>
-        <w:rPr>
           <w:noProof/>
         </w:rPr>
         <w:drawing>
-          <wp:anchor distT="0" distB="0" distL="114300" distR="114300" simplePos="0" relativeHeight="251672576" behindDoc="1" locked="0" layoutInCell="1" allowOverlap="1" wp14:anchorId="366CD924" wp14:editId="6C18EE3B">
+          <wp:anchor distT="0" distB="0" distL="114300" distR="114300" simplePos="0" relativeHeight="251673600" behindDoc="1" locked="0" layoutInCell="1" allowOverlap="1" wp14:anchorId="11185E5D" wp14:editId="768A7274">
             <wp:simplePos x="0" y="0"/>
-            <wp:positionH relativeFrom="column">
-              <wp:posOffset>0</wp:posOffset>
+            <wp:positionH relativeFrom="margin">
+              <wp:align>right</wp:align>
             </wp:positionH>
             <wp:positionV relativeFrom="paragraph">
-              <wp:posOffset>518795</wp:posOffset>
+              <wp:posOffset>845185</wp:posOffset>
+            </wp:positionV>
+            <wp:extent cx="5972810" cy="358775"/>
+            <wp:effectExtent l="0" t="0" r="8890" b="3175"/>
+            <wp:wrapTight wrapText="bothSides">
+              <wp:wrapPolygon edited="0">
+                <wp:start x="0" y="0"/>
+                <wp:lineTo x="0" y="20644"/>
+                <wp:lineTo x="21563" y="20644"/>
+                <wp:lineTo x="21563" y="0"/>
+                <wp:lineTo x="0" y="0"/>
+              </wp:wrapPolygon>
+            </wp:wrapTight>
+            <wp:docPr id="19" name="Kép 19"/>
+            <wp:cNvGraphicFramePr>
+              <a:graphicFrameLocks xmlns:a="http://schemas.openxmlformats.org/drawingml/2006/main" noChangeAspect="1"/>
+            </wp:cNvGraphicFramePr>
+            <a:graphic xmlns:a="http://schemas.openxmlformats.org/drawingml/2006/main">
+              <a:graphicData uri="http://schemas.openxmlformats.org/drawingml/2006/picture">
+                <pic:pic xmlns:pic="http://schemas.openxmlformats.org/drawingml/2006/picture">
+                  <pic:nvPicPr>
+                    <pic:cNvPr id="1" name=""/>
+                    <pic:cNvPicPr/>
+                  </pic:nvPicPr>
+                  <pic:blipFill>
+                    <a:blip r:embed="rId25">
+                      <a:extLst>
+                        <a:ext uri="{28A0092B-C50C-407E-A947-70E740481C1C}">
+                          <a14:useLocalDpi xmlns:a14="http://schemas.microsoft.com/office/drawing/2010/main" val="0"/>
+                        </a:ext>
+                      </a:extLst>
+                    </a:blip>
+                    <a:stretch>
+                      <a:fillRect/>
+                    </a:stretch>
+                  </pic:blipFill>
+                  <pic:spPr>
+                    <a:xfrm>
+                      <a:off x="0" y="0"/>
+                      <a:ext cx="5972810" cy="358775"/>
+                    </a:xfrm>
+                    <a:prstGeom prst="rect">
+                      <a:avLst/>
+                    </a:prstGeom>
+                  </pic:spPr>
+                </pic:pic>
+              </a:graphicData>
+            </a:graphic>
+          </wp:anchor>
+        </w:drawing>
+      </w:r>
+      <w:r>
+        <w:rPr>
+          <w:noProof/>
+        </w:rPr>
+        <w:drawing>
+          <wp:anchor distT="0" distB="0" distL="114300" distR="114300" simplePos="0" relativeHeight="251672576" behindDoc="1" locked="0" layoutInCell="1" allowOverlap="1" wp14:anchorId="366CD924" wp14:editId="286FF970">
+            <wp:simplePos x="0" y="0"/>
+            <wp:positionH relativeFrom="margin">
+              <wp:align>right</wp:align>
+            </wp:positionH>
+            <wp:positionV relativeFrom="paragraph">
+              <wp:posOffset>342900</wp:posOffset>
             </wp:positionV>
             <wp:extent cx="5972810" cy="413385"/>
             <wp:effectExtent l="0" t="0" r="8890" b="5715"/>
@@ -6943,7 +7241,7 @@
                     <pic:cNvPicPr/>
                   </pic:nvPicPr>
                   <pic:blipFill>
-                    <a:blip r:embed="rId21">
+                    <a:blip r:embed="rId26">
                       <a:extLst>
                         <a:ext uri="{28A0092B-C50C-407E-A947-70E740481C1C}">
                           <a14:useLocalDpi xmlns:a14="http://schemas.microsoft.com/office/drawing/2010/main" val="0"/>
@@ -6971,29 +7269,46 @@
       </w:r>
       <w:r>
         <w:rPr>
+          <w:rFonts w:ascii="Arial" w:hAnsi="Arial" w:cs="Arial"/>
+        </w:rPr>
+        <w:t>B</w:t>
+      </w:r>
+      <w:r>
+        <w:rPr>
+          <w:rFonts w:ascii="Arial" w:hAnsi="Arial" w:cs="Arial"/>
+        </w:rPr>
+        <w:t xml:space="preserve">iztonságos csatornát hozzon létre </w:t>
+      </w:r>
+    </w:p>
+    <w:p>
+      <w:pPr>
+        <w:spacing w:line="259" w:lineRule="auto"/>
+      </w:pPr>
+      <w:r>
+        <w:rPr>
           <w:noProof/>
         </w:rPr>
         <w:drawing>
-          <wp:anchor distT="0" distB="0" distL="114300" distR="114300" simplePos="0" relativeHeight="251673600" behindDoc="1" locked="0" layoutInCell="1" allowOverlap="1" wp14:anchorId="11185E5D" wp14:editId="51EAE265">
+          <wp:anchor distT="0" distB="0" distL="114300" distR="114300" simplePos="0" relativeHeight="251681792" behindDoc="1" locked="0" layoutInCell="1" allowOverlap="1" wp14:anchorId="1C5F4272" wp14:editId="229993DC">
             <wp:simplePos x="0" y="0"/>
-            <wp:positionH relativeFrom="column">
-              <wp:posOffset>0</wp:posOffset>
+            <wp:positionH relativeFrom="margin">
+              <wp:align>center</wp:align>
             </wp:positionH>
             <wp:positionV relativeFrom="paragraph">
-              <wp:posOffset>1133475</wp:posOffset>
+              <wp:posOffset>4876010</wp:posOffset>
             </wp:positionV>
-            <wp:extent cx="5972810" cy="358775"/>
-            <wp:effectExtent l="0" t="0" r="8890" b="3175"/>
+            <wp:extent cx="5265420" cy="1284605"/>
+            <wp:effectExtent l="0" t="0" r="0" b="0"/>
             <wp:wrapTight wrapText="bothSides">
               <wp:wrapPolygon edited="0">
                 <wp:start x="0" y="0"/>
-                <wp:lineTo x="0" y="20644"/>
-                <wp:lineTo x="21563" y="20644"/>
-                <wp:lineTo x="21563" y="0"/>
+                <wp:lineTo x="0" y="21141"/>
+                <wp:lineTo x="21491" y="21141"/>
+                <wp:lineTo x="21491" y="0"/>
                 <wp:lineTo x="0" y="0"/>
               </wp:wrapPolygon>
             </wp:wrapTight>
-            <wp:docPr id="19" name="Kép 19"/>
+            <wp:docPr id="26" name="Kép 26" descr="A képen asztal látható&#10;&#10;Automatikusan generált leírás"/>
             <wp:cNvGraphicFramePr>
               <a:graphicFrameLocks xmlns:a="http://schemas.openxmlformats.org/drawingml/2006/main" noChangeAspect="1"/>
             </wp:cNvGraphicFramePr>
@@ -7001,11 +7316,11 @@
               <a:graphicData uri="http://schemas.openxmlformats.org/drawingml/2006/picture">
                 <pic:pic xmlns:pic="http://schemas.openxmlformats.org/drawingml/2006/picture">
                   <pic:nvPicPr>
-                    <pic:cNvPr id="1" name=""/>
+                    <pic:cNvPr id="26" name="Kép 26" descr="A képen asztal látható&#10;&#10;Automatikusan generált leírás"/>
                     <pic:cNvPicPr/>
                   </pic:nvPicPr>
                   <pic:blipFill>
-                    <a:blip r:embed="rId22">
+                    <a:blip r:embed="rId27">
                       <a:extLst>
                         <a:ext uri="{28A0092B-C50C-407E-A947-70E740481C1C}">
                           <a14:useLocalDpi xmlns:a14="http://schemas.microsoft.com/office/drawing/2010/main" val="0"/>
@@ -7019,7 +7334,7 @@
                   <pic:spPr>
                     <a:xfrm>
                       <a:off x="0" y="0"/>
-                      <a:ext cx="5972810" cy="358775"/>
+                      <a:ext cx="5265420" cy="1284605"/>
                     </a:xfrm>
                     <a:prstGeom prst="rect">
                       <a:avLst/>
@@ -7028,6 +7343,80 @@
                 </pic:pic>
               </a:graphicData>
             </a:graphic>
+            <wp14:sizeRelH relativeFrom="margin">
+              <wp14:pctWidth>0</wp14:pctWidth>
+            </wp14:sizeRelH>
+            <wp14:sizeRelV relativeFrom="margin">
+              <wp14:pctHeight>0</wp14:pctHeight>
+            </wp14:sizeRelV>
+          </wp:anchor>
+        </w:drawing>
+      </w:r>
+      <w:r>
+        <w:rPr>
+          <w:noProof/>
+        </w:rPr>
+        <w:drawing>
+          <wp:anchor distT="0" distB="0" distL="114300" distR="114300" simplePos="0" relativeHeight="251682816" behindDoc="1" locked="0" layoutInCell="1" allowOverlap="1" wp14:anchorId="338D7E34" wp14:editId="1080F6AC">
+            <wp:simplePos x="0" y="0"/>
+            <wp:positionH relativeFrom="margin">
+              <wp:align>center</wp:align>
+            </wp:positionH>
+            <wp:positionV relativeFrom="paragraph">
+              <wp:posOffset>1240071</wp:posOffset>
+            </wp:positionV>
+            <wp:extent cx="4742815" cy="3432810"/>
+            <wp:effectExtent l="0" t="0" r="635" b="0"/>
+            <wp:wrapTight wrapText="bothSides">
+              <wp:wrapPolygon edited="0">
+                <wp:start x="0" y="0"/>
+                <wp:lineTo x="0" y="21456"/>
+                <wp:lineTo x="21516" y="21456"/>
+                <wp:lineTo x="21516" y="0"/>
+                <wp:lineTo x="0" y="0"/>
+              </wp:wrapPolygon>
+            </wp:wrapTight>
+            <wp:docPr id="27" name="Kép 27" descr="A képen szöveg látható&#10;&#10;Automatikusan generált leírás"/>
+            <wp:cNvGraphicFramePr>
+              <a:graphicFrameLocks xmlns:a="http://schemas.openxmlformats.org/drawingml/2006/main" noChangeAspect="1"/>
+            </wp:cNvGraphicFramePr>
+            <a:graphic xmlns:a="http://schemas.openxmlformats.org/drawingml/2006/main">
+              <a:graphicData uri="http://schemas.openxmlformats.org/drawingml/2006/picture">
+                <pic:pic xmlns:pic="http://schemas.openxmlformats.org/drawingml/2006/picture">
+                  <pic:nvPicPr>
+                    <pic:cNvPr id="27" name="Kép 27" descr="A képen szöveg látható&#10;&#10;Automatikusan generált leírás"/>
+                    <pic:cNvPicPr/>
+                  </pic:nvPicPr>
+                  <pic:blipFill>
+                    <a:blip r:embed="rId21" cstate="print">
+                      <a:extLst>
+                        <a:ext uri="{28A0092B-C50C-407E-A947-70E740481C1C}">
+                          <a14:useLocalDpi xmlns:a14="http://schemas.microsoft.com/office/drawing/2010/main" val="0"/>
+                        </a:ext>
+                      </a:extLst>
+                    </a:blip>
+                    <a:stretch>
+                      <a:fillRect/>
+                    </a:stretch>
+                  </pic:blipFill>
+                  <pic:spPr>
+                    <a:xfrm>
+                      <a:off x="0" y="0"/>
+                      <a:ext cx="4742815" cy="3432810"/>
+                    </a:xfrm>
+                    <a:prstGeom prst="rect">
+                      <a:avLst/>
+                    </a:prstGeom>
+                  </pic:spPr>
+                </pic:pic>
+              </a:graphicData>
+            </a:graphic>
+            <wp14:sizeRelH relativeFrom="margin">
+              <wp14:pctWidth>0</wp14:pctWidth>
+            </wp14:sizeRelH>
+            <wp14:sizeRelV relativeFrom="margin">
+              <wp14:pctHeight>0</wp14:pctHeight>
+            </wp14:sizeRelV>
           </wp:anchor>
         </w:drawing>
       </w:r>
@@ -7205,13 +7594,7 @@
         <w:rPr>
           <w:rFonts w:ascii="Arial" w:hAnsi="Arial" w:cs="Arial"/>
         </w:rPr>
-        <w:t>PAT (Port</w:t>
-      </w:r>
-      <w:r>
-        <w:rPr>
-          <w:rFonts w:ascii="Arial" w:hAnsi="Arial" w:cs="Arial"/>
-        </w:rPr>
-        <w:t xml:space="preserve"> </w:t>
+        <w:t xml:space="preserve">PAT (Port </w:t>
       </w:r>
       <w:proofErr w:type="spellStart"/>
       <w:r>
@@ -12810,7 +13193,8 @@
 <file path=customXml/item1.xml><?xml version="1.0" encoding="utf-8"?>
 <CoverPageProperties xmlns="http://schemas.microsoft.com/office/2006/coverPageProps">
   <PublishDate/>
-  <Abstract>OSPF, Vlan, STP, PPP, ACL, NAT</Abstract>
+  <Abstract>OSPF, Vlan, STP, PPP, ACL, NAT, DHCP, SSH, WAN, EIGRP
+</Abstract>
   <CompanyAddress/>
   <CompanyPhone/>
   <CompanyFax/>

--- a/Dokumentacio_kezdet.docx
+++ b/Dokumentacio_kezdet.docx
@@ -4933,66 +4933,13 @@
       <w:r>
         <w:br w:type="page"/>
       </w:r>
-      <w:r>
-        <w:rPr>
-          <w:noProof/>
-        </w:rPr>
+    </w:p>
+    <w:p>
+      <w:pPr>
+        <w:pStyle w:val="Cmsor1"/>
+      </w:pPr>
+      <w:r>
         <w:lastRenderedPageBreak/>
-        <w:drawing>
-          <wp:inline distT="0" distB="0" distL="0" distR="0" wp14:anchorId="019A55BA" wp14:editId="267609DC">
-            <wp:extent cx="5960745" cy="4312920"/>
-            <wp:effectExtent l="0" t="0" r="1905" b="0"/>
-            <wp:docPr id="23" name="Kép 23"/>
-            <wp:cNvGraphicFramePr>
-              <a:graphicFrameLocks xmlns:a="http://schemas.openxmlformats.org/drawingml/2006/main" noChangeAspect="1"/>
-            </wp:cNvGraphicFramePr>
-            <a:graphic xmlns:a="http://schemas.openxmlformats.org/drawingml/2006/main">
-              <a:graphicData uri="http://schemas.openxmlformats.org/drawingml/2006/picture">
-                <pic:pic xmlns:pic="http://schemas.openxmlformats.org/drawingml/2006/picture">
-                  <pic:nvPicPr>
-                    <pic:cNvPr id="0" name="Picture 1"/>
-                    <pic:cNvPicPr>
-                      <a:picLocks noChangeAspect="1" noChangeArrowheads="1"/>
-                    </pic:cNvPicPr>
-                  </pic:nvPicPr>
-                  <pic:blipFill>
-                    <a:blip r:embed="rId21">
-                      <a:extLst>
-                        <a:ext uri="{28A0092B-C50C-407E-A947-70E740481C1C}">
-                          <a14:useLocalDpi xmlns:a14="http://schemas.microsoft.com/office/drawing/2010/main" val="0"/>
-                        </a:ext>
-                      </a:extLst>
-                    </a:blip>
-                    <a:srcRect/>
-                    <a:stretch>
-                      <a:fillRect/>
-                    </a:stretch>
-                  </pic:blipFill>
-                  <pic:spPr bwMode="auto">
-                    <a:xfrm>
-                      <a:off x="0" y="0"/>
-                      <a:ext cx="5960745" cy="4312920"/>
-                    </a:xfrm>
-                    <a:prstGeom prst="rect">
-                      <a:avLst/>
-                    </a:prstGeom>
-                    <a:noFill/>
-                    <a:ln>
-                      <a:noFill/>
-                    </a:ln>
-                  </pic:spPr>
-                </pic:pic>
-              </a:graphicData>
-            </a:graphic>
-          </wp:inline>
-        </w:drawing>
-      </w:r>
-    </w:p>
-    <w:p>
-      <w:pPr>
-        <w:pStyle w:val="Cmsor1"/>
-      </w:pPr>
-      <w:r>
         <w:t>DHCP</w:t>
       </w:r>
       <w:r>
@@ -5161,7 +5108,6 @@
         <w:rPr>
           <w:rFonts w:ascii="Arial" w:hAnsi="Arial" w:cs="Arial"/>
         </w:rPr>
-        <w:lastRenderedPageBreak/>
         <w:t>Szerver</w:t>
       </w:r>
       <w:r>
@@ -5192,7 +5138,7 @@
                     <pic:cNvPicPr/>
                   </pic:nvPicPr>
                   <pic:blipFill>
-                    <a:blip r:embed="rId22">
+                    <a:blip r:embed="rId21">
                       <a:extLst>
                         <a:ext uri="{28A0092B-C50C-407E-A947-70E740481C1C}">
                           <a14:useLocalDpi xmlns:a14="http://schemas.microsoft.com/office/drawing/2010/main" val="0"/>
@@ -5234,6 +5180,7 @@
         <w:pStyle w:val="Cmsor1"/>
       </w:pPr>
       <w:r>
+        <w:lastRenderedPageBreak/>
         <w:t>ACL</w:t>
       </w:r>
       <w:r>
@@ -5399,7 +5346,6 @@
         <w:rPr>
           <w:rFonts w:ascii="Arial" w:hAnsi="Arial" w:cs="Arial"/>
         </w:rPr>
-        <w:lastRenderedPageBreak/>
         <w:t>Számozott</w:t>
       </w:r>
     </w:p>
@@ -5628,7 +5574,6 @@
           <w:sz w:val="24"/>
           <w:szCs w:val="24"/>
         </w:rPr>
-        <w:lastRenderedPageBreak/>
         <w:t>Használata:</w:t>
       </w:r>
     </w:p>
@@ -5911,7 +5856,7 @@
                     <pic:cNvPicPr/>
                   </pic:nvPicPr>
                   <pic:blipFill>
-                    <a:blip r:embed="rId23">
+                    <a:blip r:embed="rId22">
                       <a:extLst>
                         <a:ext uri="{28A0092B-C50C-407E-A947-70E740481C1C}">
                           <a14:useLocalDpi xmlns:a14="http://schemas.microsoft.com/office/drawing/2010/main" val="0"/>
@@ -5997,6 +5942,7 @@
           <w:sz w:val="28"/>
           <w:szCs w:val="28"/>
         </w:rPr>
+        <w:lastRenderedPageBreak/>
         <w:t>EIGRP</w:t>
       </w:r>
       <w:r>
@@ -6281,7 +6227,6 @@
           <w:sz w:val="20"/>
           <w:szCs w:val="20"/>
         </w:rPr>
-        <w:lastRenderedPageBreak/>
         <w:t>Hello</w:t>
       </w:r>
     </w:p>
@@ -6658,7 +6603,7 @@
                     <pic:cNvPicPr/>
                   </pic:nvPicPr>
                   <pic:blipFill>
-                    <a:blip r:embed="rId24">
+                    <a:blip r:embed="rId23">
                       <a:extLst>
                         <a:ext uri="{28A0092B-C50C-407E-A947-70E740481C1C}">
                           <a14:useLocalDpi xmlns:a14="http://schemas.microsoft.com/office/drawing/2010/main" val="0"/>
@@ -7179,7 +7124,7 @@
                     <pic:cNvPicPr/>
                   </pic:nvPicPr>
                   <pic:blipFill>
-                    <a:blip r:embed="rId25">
+                    <a:blip r:embed="rId24">
                       <a:extLst>
                         <a:ext uri="{28A0092B-C50C-407E-A947-70E740481C1C}">
                           <a14:useLocalDpi xmlns:a14="http://schemas.microsoft.com/office/drawing/2010/main" val="0"/>
@@ -7241,7 +7186,7 @@
                     <pic:cNvPicPr/>
                   </pic:nvPicPr>
                   <pic:blipFill>
-                    <a:blip r:embed="rId26">
+                    <a:blip r:embed="rId25">
                       <a:extLst>
                         <a:ext uri="{28A0092B-C50C-407E-A947-70E740481C1C}">
                           <a14:useLocalDpi xmlns:a14="http://schemas.microsoft.com/office/drawing/2010/main" val="0"/>
@@ -7320,7 +7265,7 @@
                     <pic:cNvPicPr/>
                   </pic:nvPicPr>
                   <pic:blipFill>
-                    <a:blip r:embed="rId27">
+                    <a:blip r:embed="rId26">
                       <a:extLst>
                         <a:ext uri="{28A0092B-C50C-407E-A947-70E740481C1C}">
                           <a14:useLocalDpi xmlns:a14="http://schemas.microsoft.com/office/drawing/2010/main" val="0"/>
@@ -7388,7 +7333,7 @@
                     <pic:cNvPicPr/>
                   </pic:nvPicPr>
                   <pic:blipFill>
-                    <a:blip r:embed="rId21" cstate="print">
+                    <a:blip r:embed="rId27" cstate="print">
                       <a:extLst>
                         <a:ext uri="{28A0092B-C50C-407E-A947-70E740481C1C}">
                           <a14:useLocalDpi xmlns:a14="http://schemas.microsoft.com/office/drawing/2010/main" val="0"/>

--- a/Dokumentacio_kezdet.docx
+++ b/Dokumentacio_kezdet.docx
@@ -1227,9 +1227,14 @@
       <w:pPr>
         <w:pStyle w:val="Cmsor1"/>
       </w:pPr>
+      <w:bookmarkStart w:id="0" w:name="_Toc89257010"/>
       <w:r>
         <w:lastRenderedPageBreak/>
-        <w:t xml:space="preserve">Forgalomirányítás </w:t>
+        <w:t>Forgalomirányítás</w:t>
+      </w:r>
+      <w:bookmarkEnd w:id="0"/>
+      <w:r>
+        <w:t xml:space="preserve"> </w:t>
       </w:r>
     </w:p>
     <w:p>
@@ -2334,6 +2339,7 @@
         <w:pStyle w:val="Cmsor1"/>
         <w:jc w:val="both"/>
       </w:pPr>
+      <w:bookmarkStart w:id="1" w:name="_Toc89257011"/>
       <w:r>
         <w:lastRenderedPageBreak/>
         <w:t>VLAN (</w:t>
@@ -2354,6 +2360,7 @@
       <w:r>
         <w:t xml:space="preserve"> Network)</w:t>
       </w:r>
+      <w:bookmarkEnd w:id="1"/>
     </w:p>
     <w:p>
       <w:pPr>
@@ -2702,20 +2709,7 @@
       </w:pPr>
     </w:p>
     <w:p>
-      <w:pPr>
-        <w:pStyle w:val="Cmsor3"/>
-        <w:spacing w:before="0" w:after="213"/>
-        <w:rPr>
-          <w:rFonts w:ascii="Arial" w:hAnsi="Arial" w:cs="Arial"/>
-          <w:color w:val="333333"/>
-          <w:lang w:val="en-US"/>
-        </w:rPr>
-      </w:pPr>
-      <w:r>
-        <w:rPr>
-          <w:rFonts w:ascii="Arial" w:hAnsi="Arial" w:cs="Arial"/>
-          <w:color w:val="333333"/>
-        </w:rPr>
+      <w:r>
         <w:t>Előnyök:</w:t>
       </w:r>
     </w:p>
@@ -2845,21 +2839,38 @@
     </w:p>
     <w:p>
       <w:pPr>
-        <w:pStyle w:val="Cmsor3"/>
-        <w:spacing w:before="0" w:after="213"/>
-        <w:rPr>
-          <w:rFonts w:ascii="Arial" w:hAnsi="Arial" w:cs="Arial"/>
-          <w:color w:val="333333"/>
-          <w:sz w:val="27"/>
-          <w:szCs w:val="27"/>
-        </w:rPr>
-      </w:pPr>
-      <w:r>
-        <w:rPr>
-          <w:rFonts w:ascii="Arial" w:hAnsi="Arial" w:cs="Arial"/>
-          <w:color w:val="333333"/>
-        </w:rPr>
-        <w:t>Típusok:</w:t>
+        <w:pStyle w:val="level1"/>
+        <w:spacing w:before="0" w:beforeAutospacing="0" w:after="0" w:afterAutospacing="0"/>
+        <w:rPr>
+          <w:rFonts w:ascii="Arial" w:hAnsi="Arial" w:cs="Arial"/>
+          <w:color w:val="333333"/>
+          <w:sz w:val="21"/>
+          <w:szCs w:val="21"/>
+        </w:rPr>
+      </w:pPr>
+    </w:p>
+    <w:p>
+      <w:pPr>
+        <w:pStyle w:val="level1"/>
+        <w:spacing w:before="0" w:beforeAutospacing="0" w:after="0" w:afterAutospacing="0"/>
+        <w:rPr>
+          <w:rFonts w:ascii="Arial" w:hAnsi="Arial" w:cs="Arial"/>
+          <w:color w:val="333333"/>
+          <w:sz w:val="21"/>
+          <w:szCs w:val="21"/>
+        </w:rPr>
+      </w:pPr>
+      <w:proofErr w:type="spellStart"/>
+      <w:r>
+        <w:t>Típusok</w:t>
+      </w:r>
+      <w:proofErr w:type="spellEnd"/>
+      <w:r>
+        <w:rPr>
+          <w:rFonts w:ascii="Arial" w:hAnsi="Arial" w:cs="Arial"/>
+          <w:color w:val="333333"/>
+        </w:rPr>
+        <w:t>:</w:t>
       </w:r>
     </w:p>
     <w:p>
@@ -3300,24 +3311,30 @@
     </w:p>
     <w:p>
       <w:pPr>
-        <w:pStyle w:val="Cmsor3"/>
-        <w:spacing w:before="0" w:after="213"/>
-        <w:rPr>
-          <w:rFonts w:ascii="Arial" w:hAnsi="Arial" w:cs="Arial"/>
-          <w:color w:val="333333"/>
-          <w:sz w:val="27"/>
-          <w:szCs w:val="27"/>
-        </w:rPr>
-      </w:pPr>
-      <w:proofErr w:type="spellStart"/>
-      <w:r>
-        <w:rPr>
-          <w:rFonts w:ascii="Arial" w:hAnsi="Arial" w:cs="Arial"/>
-          <w:color w:val="333333"/>
-        </w:rPr>
+        <w:pStyle w:val="level2"/>
+        <w:spacing w:before="0" w:beforeAutospacing="0" w:after="0" w:afterAutospacing="0"/>
+        <w:rPr>
+          <w:rFonts w:ascii="Arial" w:hAnsi="Arial" w:cs="Arial"/>
+          <w:color w:val="333333"/>
+          <w:sz w:val="21"/>
+          <w:szCs w:val="21"/>
+        </w:rPr>
+      </w:pPr>
+    </w:p>
+    <w:p>
+      <w:pPr>
+        <w:pStyle w:val="level2"/>
+        <w:spacing w:before="0" w:beforeAutospacing="0" w:after="0" w:afterAutospacing="0"/>
+        <w:rPr>
+          <w:rFonts w:ascii="Arial" w:hAnsi="Arial" w:cs="Arial"/>
+          <w:color w:val="333333"/>
+          <w:sz w:val="21"/>
+          <w:szCs w:val="21"/>
+        </w:rPr>
+      </w:pPr>
+      <w:r>
         <w:t>VoIP</w:t>
       </w:r>
-      <w:proofErr w:type="spellEnd"/>
       <w:r>
         <w:rPr>
           <w:rFonts w:ascii="Arial" w:hAnsi="Arial" w:cs="Arial"/>
@@ -3635,9 +3652,6 @@
       </w:pPr>
     </w:p>
     <w:p>
-      <w:pPr>
-        <w:pStyle w:val="Cmsor1"/>
-      </w:pPr>
       <w:r>
         <w:rPr>
           <w:noProof/>
@@ -3742,6 +3756,7 @@
       <w:pPr>
         <w:pStyle w:val="Cmsor1"/>
       </w:pPr>
+      <w:bookmarkStart w:id="2" w:name="_Toc89257012"/>
       <w:r>
         <w:lastRenderedPageBreak/>
         <w:t>STP (</w:t>
@@ -3770,6 +3785,7 @@
       <w:r>
         <w:t>)</w:t>
       </w:r>
+      <w:bookmarkEnd w:id="2"/>
     </w:p>
     <w:p>
       <w:pPr>
@@ -4022,6 +4038,7 @@
       <w:pPr>
         <w:pStyle w:val="Cmsor1"/>
       </w:pPr>
+      <w:bookmarkStart w:id="3" w:name="_Toc89257013"/>
       <w:r>
         <w:lastRenderedPageBreak/>
         <w:t xml:space="preserve">LACP (Link </w:t>
@@ -4050,6 +4067,7 @@
       <w:r>
         <w:t>)</w:t>
       </w:r>
+      <w:bookmarkEnd w:id="3"/>
     </w:p>
     <w:p>
       <w:pPr>
@@ -4311,6 +4329,7 @@
       <w:pPr>
         <w:pStyle w:val="Cmsor1"/>
       </w:pPr>
+      <w:bookmarkStart w:id="4" w:name="_Toc89257014"/>
       <w:r>
         <w:lastRenderedPageBreak/>
         <w:t xml:space="preserve">WAN protokollok (Wide </w:t>
@@ -4323,6 +4342,7 @@
       <w:r>
         <w:t xml:space="preserve"> Network)</w:t>
       </w:r>
+      <w:bookmarkEnd w:id="4"/>
     </w:p>
     <w:p>
       <w:pPr>
@@ -4387,7 +4407,7 @@
           <w:szCs w:val="24"/>
         </w:rPr>
       </w:pPr>
-      <w:bookmarkStart w:id="0" w:name="_Hlk89173168"/>
+      <w:bookmarkStart w:id="5" w:name="_Hlk89173168"/>
       <w:r>
         <w:rPr>
           <w:rFonts w:ascii="Arial" w:hAnsi="Arial" w:cs="Arial"/>
@@ -4433,7 +4453,7 @@
         <w:t>Soros kábel, telefonvonal, gerincvonal, mobiltelefonos hálózat, speciális rádiós kapcsolat vagy optikai szálas összeköttetésnél használható</w:t>
       </w:r>
     </w:p>
-    <w:bookmarkEnd w:id="0"/>
+    <w:bookmarkEnd w:id="5"/>
     <w:p>
       <w:pPr>
         <w:rPr>
@@ -4938,6 +4958,7 @@
       <w:pPr>
         <w:pStyle w:val="Cmsor1"/>
       </w:pPr>
+      <w:bookmarkStart w:id="6" w:name="_Toc89257015"/>
       <w:r>
         <w:lastRenderedPageBreak/>
         <w:t>DHCP</w:t>
@@ -4977,6 +4998,7 @@
       <w:r>
         <w:t>)</w:t>
       </w:r>
+      <w:bookmarkEnd w:id="6"/>
     </w:p>
     <w:p/>
     <w:p>
@@ -5179,6 +5201,7 @@
       <w:pPr>
         <w:pStyle w:val="Cmsor1"/>
       </w:pPr>
+      <w:bookmarkStart w:id="7" w:name="_Toc89257016"/>
       <w:r>
         <w:lastRenderedPageBreak/>
         <w:t>ACL</w:t>
@@ -5194,6 +5217,7 @@
       <w:r>
         <w:t xml:space="preserve"> List)</w:t>
       </w:r>
+      <w:bookmarkEnd w:id="7"/>
     </w:p>
     <w:p>
       <w:pPr>
@@ -5479,9 +5503,11 @@
       <w:pPr>
         <w:pStyle w:val="Cmsor1"/>
       </w:pPr>
+      <w:bookmarkStart w:id="8" w:name="_Toc89257017"/>
       <w:r>
         <w:t>PORTBIZTONSÁG</w:t>
       </w:r>
+      <w:bookmarkEnd w:id="8"/>
     </w:p>
     <w:p/>
     <w:p>
@@ -5886,41 +5912,6 @@
     <w:p>
       <w:pPr>
         <w:spacing w:line="259" w:lineRule="auto"/>
-      </w:pPr>
-    </w:p>
-    <w:p>
-      <w:pPr>
-        <w:spacing w:line="259" w:lineRule="auto"/>
-      </w:pPr>
-    </w:p>
-    <w:p>
-      <w:pPr>
-        <w:spacing w:line="259" w:lineRule="auto"/>
-      </w:pPr>
-    </w:p>
-    <w:p>
-      <w:pPr>
-        <w:spacing w:line="259" w:lineRule="auto"/>
-      </w:pPr>
-    </w:p>
-    <w:p>
-      <w:pPr>
-        <w:spacing w:line="259" w:lineRule="auto"/>
-      </w:pPr>
-    </w:p>
-    <w:p>
-      <w:pPr>
-        <w:spacing w:line="259" w:lineRule="auto"/>
-      </w:pPr>
-    </w:p>
-    <w:p>
-      <w:pPr>
-        <w:spacing w:line="259" w:lineRule="auto"/>
-      </w:pPr>
-    </w:p>
-    <w:p>
-      <w:pPr>
-        <w:spacing w:line="259" w:lineRule="auto"/>
         <w:rPr>
           <w:rFonts w:asciiTheme="majorHAnsi" w:eastAsiaTheme="majorEastAsia" w:hAnsiTheme="majorHAnsi" w:cstheme="majorBidi"/>
           <w:color w:val="2F5496" w:themeColor="accent1" w:themeShade="BF"/>
@@ -5928,6 +5919,15 @@
           <w:szCs w:val="32"/>
         </w:rPr>
       </w:pPr>
+      <w:r>
+        <w:rPr>
+          <w:rFonts w:asciiTheme="majorHAnsi" w:eastAsiaTheme="majorEastAsia" w:hAnsiTheme="majorHAnsi" w:cstheme="majorBidi"/>
+          <w:color w:val="2F5496" w:themeColor="accent1" w:themeShade="BF"/>
+          <w:sz w:val="32"/>
+          <w:szCs w:val="32"/>
+        </w:rPr>
+        <w:br w:type="page"/>
+      </w:r>
     </w:p>
     <w:p>
       <w:pPr>
@@ -5937,6 +5937,7 @@
           <w:szCs w:val="28"/>
         </w:rPr>
       </w:pPr>
+      <w:bookmarkStart w:id="9" w:name="_Toc89257018"/>
       <w:r>
         <w:rPr>
           <w:sz w:val="28"/>
@@ -6032,6 +6033,7 @@
         </w:rPr>
         <w:t>)</w:t>
       </w:r>
+      <w:bookmarkEnd w:id="9"/>
     </w:p>
     <w:p>
       <w:pPr>
@@ -6569,25 +6571,44 @@
       </w:pPr>
       <w:r>
         <w:rPr>
+          <w:rFonts w:ascii="Arial" w:hAnsi="Arial" w:cs="Arial"/>
+          <w:sz w:val="20"/>
+          <w:szCs w:val="20"/>
+        </w:rPr>
+        <w:t>Hátránya, hogy az összevont hálózat minden címe egy irányba kell lenni-e</w:t>
+      </w:r>
+    </w:p>
+    <w:p>
+      <w:pPr>
+        <w:spacing w:line="259" w:lineRule="auto"/>
+        <w:rPr>
+          <w:rFonts w:asciiTheme="majorHAnsi" w:eastAsiaTheme="majorEastAsia" w:hAnsiTheme="majorHAnsi" w:cstheme="majorBidi"/>
+          <w:color w:val="2F5496" w:themeColor="accent1" w:themeShade="BF"/>
+          <w:sz w:val="32"/>
+          <w:szCs w:val="32"/>
+        </w:rPr>
+      </w:pPr>
+      <w:r>
+        <w:rPr>
           <w:noProof/>
         </w:rPr>
         <w:drawing>
-          <wp:anchor distT="0" distB="0" distL="114300" distR="114300" simplePos="0" relativeHeight="251675648" behindDoc="1" locked="0" layoutInCell="1" allowOverlap="1" wp14:anchorId="5A388C4A" wp14:editId="7B626EC6">
+          <wp:anchor distT="0" distB="0" distL="114300" distR="114300" simplePos="0" relativeHeight="251675648" behindDoc="1" locked="0" layoutInCell="1" allowOverlap="1" wp14:anchorId="5A388C4A" wp14:editId="0A386134">
             <wp:simplePos x="0" y="0"/>
-            <wp:positionH relativeFrom="column">
-              <wp:posOffset>424179</wp:posOffset>
+            <wp:positionH relativeFrom="margin">
+              <wp:align>right</wp:align>
             </wp:positionH>
             <wp:positionV relativeFrom="paragraph">
-              <wp:posOffset>188595</wp:posOffset>
+              <wp:posOffset>11430</wp:posOffset>
             </wp:positionV>
-            <wp:extent cx="4053681" cy="3238500"/>
-            <wp:effectExtent l="0" t="0" r="4445" b="0"/>
+            <wp:extent cx="3630930" cy="2901315"/>
+            <wp:effectExtent l="0" t="0" r="7620" b="0"/>
             <wp:wrapTight wrapText="bothSides">
               <wp:wrapPolygon edited="0">
                 <wp:start x="0" y="0"/>
-                <wp:lineTo x="0" y="21473"/>
-                <wp:lineTo x="21522" y="21473"/>
-                <wp:lineTo x="21522" y="0"/>
+                <wp:lineTo x="0" y="21416"/>
+                <wp:lineTo x="21532" y="21416"/>
+                <wp:lineTo x="21532" y="0"/>
                 <wp:lineTo x="0" y="0"/>
               </wp:wrapPolygon>
             </wp:wrapTight>
@@ -6617,7 +6638,7 @@
                   <pic:spPr>
                     <a:xfrm>
                       <a:off x="0" y="0"/>
-                      <a:ext cx="4054778" cy="3239377"/>
+                      <a:ext cx="3630930" cy="2901315"/>
                     </a:xfrm>
                     <a:prstGeom prst="rect">
                       <a:avLst/>
@@ -6636,25 +6657,6 @@
         </w:drawing>
       </w:r>
       <w:r>
-        <w:rPr>
-          <w:rFonts w:ascii="Arial" w:hAnsi="Arial" w:cs="Arial"/>
-          <w:sz w:val="20"/>
-          <w:szCs w:val="20"/>
-        </w:rPr>
-        <w:t>Hátránya, hogy az összevont hálózat minden címe egy irányba kell lenni-e</w:t>
-      </w:r>
-    </w:p>
-    <w:p>
-      <w:pPr>
-        <w:spacing w:line="259" w:lineRule="auto"/>
-        <w:rPr>
-          <w:rFonts w:asciiTheme="majorHAnsi" w:eastAsiaTheme="majorEastAsia" w:hAnsiTheme="majorHAnsi" w:cstheme="majorBidi"/>
-          <w:color w:val="2F5496" w:themeColor="accent1" w:themeShade="BF"/>
-          <w:sz w:val="32"/>
-          <w:szCs w:val="32"/>
-        </w:rPr>
-      </w:pPr>
-      <w:r>
         <w:br w:type="page"/>
       </w:r>
     </w:p>
@@ -6662,6 +6664,7 @@
       <w:pPr>
         <w:pStyle w:val="Cmsor1"/>
       </w:pPr>
+      <w:bookmarkStart w:id="10" w:name="_Toc89257019"/>
       <w:r>
         <w:lastRenderedPageBreak/>
         <w:t>VPN</w:t>
@@ -6688,6 +6691,7 @@
       <w:r>
         <w:t>)</w:t>
       </w:r>
+      <w:bookmarkEnd w:id="10"/>
     </w:p>
     <w:p/>
     <w:p>
@@ -6946,6 +6950,7 @@
       <w:pPr>
         <w:pStyle w:val="Cmsor1"/>
       </w:pPr>
+      <w:bookmarkStart w:id="11" w:name="_Toc89257020"/>
       <w:r>
         <w:lastRenderedPageBreak/>
         <w:t>SSH</w:t>
@@ -6969,6 +6974,7 @@
       <w:r>
         <w:t>)</w:t>
       </w:r>
+      <w:bookmarkEnd w:id="11"/>
     </w:p>
     <w:p/>
     <w:p>
@@ -7373,6 +7379,7 @@
       <w:pPr>
         <w:pStyle w:val="Cmsor1"/>
       </w:pPr>
+      <w:bookmarkStart w:id="12" w:name="_Toc89257021"/>
       <w:r>
         <w:lastRenderedPageBreak/>
         <w:t>NAT</w:t>
@@ -7399,6 +7406,7 @@
       <w:r>
         <w:t>)</w:t>
       </w:r>
+      <w:bookmarkEnd w:id="12"/>
     </w:p>
     <w:p/>
     <w:p>
@@ -7683,6 +7691,1007 @@
         <w:t>IP-szűrés</w:t>
       </w:r>
     </w:p>
+    <w:p>
+      <w:pPr>
+        <w:spacing w:line="259" w:lineRule="auto"/>
+        <w:rPr>
+          <w:rFonts w:ascii="Arial" w:hAnsi="Arial" w:cs="Arial"/>
+        </w:rPr>
+      </w:pPr>
+      <w:r>
+        <w:rPr>
+          <w:rFonts w:ascii="Arial" w:hAnsi="Arial" w:cs="Arial"/>
+        </w:rPr>
+        <w:br w:type="page"/>
+      </w:r>
+    </w:p>
+    <w:p>
+      <w:pPr>
+        <w:pStyle w:val="Cmsor1"/>
+      </w:pPr>
+      <w:bookmarkStart w:id="13" w:name="_Toc89257022"/>
+      <w:r>
+        <w:lastRenderedPageBreak/>
+        <w:t>Cisco ASA</w:t>
+      </w:r>
+      <w:bookmarkEnd w:id="13"/>
+    </w:p>
+    <w:p/>
+    <w:p/>
+    <w:p/>
+    <w:p/>
+    <w:p/>
+    <w:p>
+      <w:pPr>
+        <w:spacing w:line="259" w:lineRule="auto"/>
+      </w:pPr>
+      <w:r>
+        <w:br w:type="page"/>
+      </w:r>
+    </w:p>
+    <w:sdt>
+      <w:sdtPr>
+        <w:rPr>
+          <w:lang w:val="hu-HU"/>
+        </w:rPr>
+        <w:id w:val="-899369463"/>
+        <w:docPartObj>
+          <w:docPartGallery w:val="Table of Contents"/>
+          <w:docPartUnique/>
+        </w:docPartObj>
+      </w:sdtPr>
+      <w:sdtEndPr>
+        <w:rPr>
+          <w:rFonts w:asciiTheme="minorHAnsi" w:eastAsiaTheme="minorHAnsi" w:hAnsiTheme="minorHAnsi" w:cstheme="minorBidi"/>
+          <w:b/>
+          <w:bCs/>
+          <w:color w:val="auto"/>
+          <w:sz w:val="22"/>
+          <w:szCs w:val="22"/>
+        </w:rPr>
+      </w:sdtEndPr>
+      <w:sdtContent>
+        <w:p>
+          <w:pPr>
+            <w:pStyle w:val="Tartalomjegyzkcmsora"/>
+          </w:pPr>
+          <w:r>
+            <w:rPr>
+              <w:lang w:val="hu-HU"/>
+            </w:rPr>
+            <w:t>Tartalomjegyzék</w:t>
+          </w:r>
+        </w:p>
+        <w:p>
+          <w:pPr>
+            <w:pStyle w:val="TJ1"/>
+            <w:tabs>
+              <w:tab w:val="right" w:leader="dot" w:pos="9396"/>
+            </w:tabs>
+            <w:rPr>
+              <w:rFonts w:eastAsiaTheme="minorEastAsia"/>
+              <w:noProof/>
+              <w:lang w:val="en-US"/>
+            </w:rPr>
+          </w:pPr>
+          <w:r>
+            <w:fldChar w:fldCharType="begin"/>
+          </w:r>
+          <w:r>
+            <w:instrText xml:space="preserve"> TOC \o "1-3" \h \z \u </w:instrText>
+          </w:r>
+          <w:r>
+            <w:fldChar w:fldCharType="separate"/>
+          </w:r>
+          <w:hyperlink w:anchor="_Toc89257010" w:history="1">
+            <w:r>
+              <w:rPr>
+                <w:rStyle w:val="Hiperhivatkozs"/>
+                <w:noProof/>
+              </w:rPr>
+              <w:t>Forgalomirányítás</w:t>
+            </w:r>
+            <w:r>
+              <w:rPr>
+                <w:noProof/>
+                <w:webHidden/>
+              </w:rPr>
+              <w:tab/>
+            </w:r>
+            <w:r>
+              <w:rPr>
+                <w:noProof/>
+                <w:webHidden/>
+              </w:rPr>
+              <w:fldChar w:fldCharType="begin"/>
+            </w:r>
+            <w:r>
+              <w:rPr>
+                <w:noProof/>
+                <w:webHidden/>
+              </w:rPr>
+              <w:instrText xml:space="preserve"> PAGEREF _Toc89257010 \h </w:instrText>
+            </w:r>
+            <w:r>
+              <w:rPr>
+                <w:noProof/>
+                <w:webHidden/>
+              </w:rPr>
+            </w:r>
+            <w:r>
+              <w:rPr>
+                <w:noProof/>
+                <w:webHidden/>
+              </w:rPr>
+              <w:fldChar w:fldCharType="separate"/>
+            </w:r>
+            <w:r>
+              <w:rPr>
+                <w:noProof/>
+                <w:webHidden/>
+              </w:rPr>
+              <w:t>1</w:t>
+            </w:r>
+            <w:r>
+              <w:rPr>
+                <w:noProof/>
+                <w:webHidden/>
+              </w:rPr>
+              <w:fldChar w:fldCharType="end"/>
+            </w:r>
+          </w:hyperlink>
+        </w:p>
+        <w:p>
+          <w:pPr>
+            <w:pStyle w:val="TJ1"/>
+            <w:tabs>
+              <w:tab w:val="right" w:leader="dot" w:pos="9396"/>
+            </w:tabs>
+            <w:rPr>
+              <w:rFonts w:eastAsiaTheme="minorEastAsia"/>
+              <w:noProof/>
+              <w:lang w:val="en-US"/>
+            </w:rPr>
+          </w:pPr>
+          <w:hyperlink w:anchor="_Toc89257011" w:history="1">
+            <w:r>
+              <w:rPr>
+                <w:rStyle w:val="Hiperhivatkozs"/>
+                <w:noProof/>
+              </w:rPr>
+              <w:t>VLAN (Virtual Local Area Network)</w:t>
+            </w:r>
+            <w:r>
+              <w:rPr>
+                <w:noProof/>
+                <w:webHidden/>
+              </w:rPr>
+              <w:tab/>
+            </w:r>
+            <w:r>
+              <w:rPr>
+                <w:noProof/>
+                <w:webHidden/>
+              </w:rPr>
+              <w:fldChar w:fldCharType="begin"/>
+            </w:r>
+            <w:r>
+              <w:rPr>
+                <w:noProof/>
+                <w:webHidden/>
+              </w:rPr>
+              <w:instrText xml:space="preserve"> PAGEREF _Toc89257011 \h </w:instrText>
+            </w:r>
+            <w:r>
+              <w:rPr>
+                <w:noProof/>
+                <w:webHidden/>
+              </w:rPr>
+            </w:r>
+            <w:r>
+              <w:rPr>
+                <w:noProof/>
+                <w:webHidden/>
+              </w:rPr>
+              <w:fldChar w:fldCharType="separate"/>
+            </w:r>
+            <w:r>
+              <w:rPr>
+                <w:noProof/>
+                <w:webHidden/>
+              </w:rPr>
+              <w:t>2</w:t>
+            </w:r>
+            <w:r>
+              <w:rPr>
+                <w:noProof/>
+                <w:webHidden/>
+              </w:rPr>
+              <w:fldChar w:fldCharType="end"/>
+            </w:r>
+          </w:hyperlink>
+        </w:p>
+        <w:p>
+          <w:pPr>
+            <w:pStyle w:val="TJ1"/>
+            <w:tabs>
+              <w:tab w:val="right" w:leader="dot" w:pos="9396"/>
+            </w:tabs>
+            <w:rPr>
+              <w:rFonts w:eastAsiaTheme="minorEastAsia"/>
+              <w:noProof/>
+              <w:lang w:val="en-US"/>
+            </w:rPr>
+          </w:pPr>
+          <w:hyperlink w:anchor="_Toc89257012" w:history="1">
+            <w:r>
+              <w:rPr>
+                <w:rStyle w:val="Hiperhivatkozs"/>
+                <w:noProof/>
+              </w:rPr>
+              <w:t>STP (Spanning Trunking Protocol)</w:t>
+            </w:r>
+            <w:r>
+              <w:rPr>
+                <w:noProof/>
+                <w:webHidden/>
+              </w:rPr>
+              <w:tab/>
+            </w:r>
+            <w:r>
+              <w:rPr>
+                <w:noProof/>
+                <w:webHidden/>
+              </w:rPr>
+              <w:fldChar w:fldCharType="begin"/>
+            </w:r>
+            <w:r>
+              <w:rPr>
+                <w:noProof/>
+                <w:webHidden/>
+              </w:rPr>
+              <w:instrText xml:space="preserve"> PAGEREF _Toc89257012 \h </w:instrText>
+            </w:r>
+            <w:r>
+              <w:rPr>
+                <w:noProof/>
+                <w:webHidden/>
+              </w:rPr>
+            </w:r>
+            <w:r>
+              <w:rPr>
+                <w:noProof/>
+                <w:webHidden/>
+              </w:rPr>
+              <w:fldChar w:fldCharType="separate"/>
+            </w:r>
+            <w:r>
+              <w:rPr>
+                <w:noProof/>
+                <w:webHidden/>
+              </w:rPr>
+              <w:t>3</w:t>
+            </w:r>
+            <w:r>
+              <w:rPr>
+                <w:noProof/>
+                <w:webHidden/>
+              </w:rPr>
+              <w:fldChar w:fldCharType="end"/>
+            </w:r>
+          </w:hyperlink>
+        </w:p>
+        <w:p>
+          <w:pPr>
+            <w:pStyle w:val="TJ1"/>
+            <w:tabs>
+              <w:tab w:val="right" w:leader="dot" w:pos="9396"/>
+            </w:tabs>
+            <w:rPr>
+              <w:rFonts w:eastAsiaTheme="minorEastAsia"/>
+              <w:noProof/>
+              <w:lang w:val="en-US"/>
+            </w:rPr>
+          </w:pPr>
+          <w:hyperlink w:anchor="_Toc89257013" w:history="1">
+            <w:r>
+              <w:rPr>
+                <w:rStyle w:val="Hiperhivatkozs"/>
+                <w:noProof/>
+              </w:rPr>
+              <w:t>LACP (Link Aggregation Control Protocol)</w:t>
+            </w:r>
+            <w:r>
+              <w:rPr>
+                <w:noProof/>
+                <w:webHidden/>
+              </w:rPr>
+              <w:tab/>
+            </w:r>
+            <w:r>
+              <w:rPr>
+                <w:noProof/>
+                <w:webHidden/>
+              </w:rPr>
+              <w:fldChar w:fldCharType="begin"/>
+            </w:r>
+            <w:r>
+              <w:rPr>
+                <w:noProof/>
+                <w:webHidden/>
+              </w:rPr>
+              <w:instrText xml:space="preserve"> PAGEREF _Toc89257013 \h </w:instrText>
+            </w:r>
+            <w:r>
+              <w:rPr>
+                <w:noProof/>
+                <w:webHidden/>
+              </w:rPr>
+            </w:r>
+            <w:r>
+              <w:rPr>
+                <w:noProof/>
+                <w:webHidden/>
+              </w:rPr>
+              <w:fldChar w:fldCharType="separate"/>
+            </w:r>
+            <w:r>
+              <w:rPr>
+                <w:noProof/>
+                <w:webHidden/>
+              </w:rPr>
+              <w:t>4</w:t>
+            </w:r>
+            <w:r>
+              <w:rPr>
+                <w:noProof/>
+                <w:webHidden/>
+              </w:rPr>
+              <w:fldChar w:fldCharType="end"/>
+            </w:r>
+          </w:hyperlink>
+        </w:p>
+        <w:p>
+          <w:pPr>
+            <w:pStyle w:val="TJ1"/>
+            <w:tabs>
+              <w:tab w:val="right" w:leader="dot" w:pos="9396"/>
+            </w:tabs>
+            <w:rPr>
+              <w:rFonts w:eastAsiaTheme="minorEastAsia"/>
+              <w:noProof/>
+              <w:lang w:val="en-US"/>
+            </w:rPr>
+          </w:pPr>
+          <w:hyperlink w:anchor="_Toc89257014" w:history="1">
+            <w:r>
+              <w:rPr>
+                <w:rStyle w:val="Hiperhivatkozs"/>
+                <w:noProof/>
+              </w:rPr>
+              <w:t>WAN protokollok (Wide Area Network)</w:t>
+            </w:r>
+            <w:r>
+              <w:rPr>
+                <w:noProof/>
+                <w:webHidden/>
+              </w:rPr>
+              <w:tab/>
+            </w:r>
+            <w:r>
+              <w:rPr>
+                <w:noProof/>
+                <w:webHidden/>
+              </w:rPr>
+              <w:fldChar w:fldCharType="begin"/>
+            </w:r>
+            <w:r>
+              <w:rPr>
+                <w:noProof/>
+                <w:webHidden/>
+              </w:rPr>
+              <w:instrText xml:space="preserve"> PAGEREF _Toc89257014 \h </w:instrText>
+            </w:r>
+            <w:r>
+              <w:rPr>
+                <w:noProof/>
+                <w:webHidden/>
+              </w:rPr>
+            </w:r>
+            <w:r>
+              <w:rPr>
+                <w:noProof/>
+                <w:webHidden/>
+              </w:rPr>
+              <w:fldChar w:fldCharType="separate"/>
+            </w:r>
+            <w:r>
+              <w:rPr>
+                <w:noProof/>
+                <w:webHidden/>
+              </w:rPr>
+              <w:t>5</w:t>
+            </w:r>
+            <w:r>
+              <w:rPr>
+                <w:noProof/>
+                <w:webHidden/>
+              </w:rPr>
+              <w:fldChar w:fldCharType="end"/>
+            </w:r>
+          </w:hyperlink>
+        </w:p>
+        <w:p>
+          <w:pPr>
+            <w:pStyle w:val="TJ1"/>
+            <w:tabs>
+              <w:tab w:val="right" w:leader="dot" w:pos="9396"/>
+            </w:tabs>
+            <w:rPr>
+              <w:rFonts w:eastAsiaTheme="minorEastAsia"/>
+              <w:noProof/>
+              <w:lang w:val="en-US"/>
+            </w:rPr>
+          </w:pPr>
+          <w:hyperlink w:anchor="_Toc89257015" w:history="1">
+            <w:r>
+              <w:rPr>
+                <w:rStyle w:val="Hiperhivatkozs"/>
+                <w:noProof/>
+              </w:rPr>
+              <w:t>DHCP (Dynamic Host Configuration Protocol)</w:t>
+            </w:r>
+            <w:r>
+              <w:rPr>
+                <w:noProof/>
+                <w:webHidden/>
+              </w:rPr>
+              <w:tab/>
+            </w:r>
+            <w:r>
+              <w:rPr>
+                <w:noProof/>
+                <w:webHidden/>
+              </w:rPr>
+              <w:fldChar w:fldCharType="begin"/>
+            </w:r>
+            <w:r>
+              <w:rPr>
+                <w:noProof/>
+                <w:webHidden/>
+              </w:rPr>
+              <w:instrText xml:space="preserve"> PAGEREF _Toc89257015 \h </w:instrText>
+            </w:r>
+            <w:r>
+              <w:rPr>
+                <w:noProof/>
+                <w:webHidden/>
+              </w:rPr>
+            </w:r>
+            <w:r>
+              <w:rPr>
+                <w:noProof/>
+                <w:webHidden/>
+              </w:rPr>
+              <w:fldChar w:fldCharType="separate"/>
+            </w:r>
+            <w:r>
+              <w:rPr>
+                <w:noProof/>
+                <w:webHidden/>
+              </w:rPr>
+              <w:t>6</w:t>
+            </w:r>
+            <w:r>
+              <w:rPr>
+                <w:noProof/>
+                <w:webHidden/>
+              </w:rPr>
+              <w:fldChar w:fldCharType="end"/>
+            </w:r>
+          </w:hyperlink>
+        </w:p>
+        <w:p>
+          <w:pPr>
+            <w:pStyle w:val="TJ1"/>
+            <w:tabs>
+              <w:tab w:val="right" w:leader="dot" w:pos="9396"/>
+            </w:tabs>
+            <w:rPr>
+              <w:rFonts w:eastAsiaTheme="minorEastAsia"/>
+              <w:noProof/>
+              <w:lang w:val="en-US"/>
+            </w:rPr>
+          </w:pPr>
+          <w:hyperlink w:anchor="_Toc89257016" w:history="1">
+            <w:r>
+              <w:rPr>
+                <w:rStyle w:val="Hiperhivatkozs"/>
+                <w:noProof/>
+              </w:rPr>
+              <w:t>ACL (Access-Control List)</w:t>
+            </w:r>
+            <w:r>
+              <w:rPr>
+                <w:noProof/>
+                <w:webHidden/>
+              </w:rPr>
+              <w:tab/>
+            </w:r>
+            <w:r>
+              <w:rPr>
+                <w:noProof/>
+                <w:webHidden/>
+              </w:rPr>
+              <w:fldChar w:fldCharType="begin"/>
+            </w:r>
+            <w:r>
+              <w:rPr>
+                <w:noProof/>
+                <w:webHidden/>
+              </w:rPr>
+              <w:instrText xml:space="preserve"> PAGEREF _Toc89257016 \h </w:instrText>
+            </w:r>
+            <w:r>
+              <w:rPr>
+                <w:noProof/>
+                <w:webHidden/>
+              </w:rPr>
+            </w:r>
+            <w:r>
+              <w:rPr>
+                <w:noProof/>
+                <w:webHidden/>
+              </w:rPr>
+              <w:fldChar w:fldCharType="separate"/>
+            </w:r>
+            <w:r>
+              <w:rPr>
+                <w:noProof/>
+                <w:webHidden/>
+              </w:rPr>
+              <w:t>7</w:t>
+            </w:r>
+            <w:r>
+              <w:rPr>
+                <w:noProof/>
+                <w:webHidden/>
+              </w:rPr>
+              <w:fldChar w:fldCharType="end"/>
+            </w:r>
+          </w:hyperlink>
+        </w:p>
+        <w:p>
+          <w:pPr>
+            <w:pStyle w:val="TJ1"/>
+            <w:tabs>
+              <w:tab w:val="right" w:leader="dot" w:pos="9396"/>
+            </w:tabs>
+            <w:rPr>
+              <w:rFonts w:eastAsiaTheme="minorEastAsia"/>
+              <w:noProof/>
+              <w:lang w:val="en-US"/>
+            </w:rPr>
+          </w:pPr>
+          <w:hyperlink w:anchor="_Toc89257017" w:history="1">
+            <w:r>
+              <w:rPr>
+                <w:rStyle w:val="Hiperhivatkozs"/>
+                <w:noProof/>
+              </w:rPr>
+              <w:t>PORTBIZTONSÁG</w:t>
+            </w:r>
+            <w:r>
+              <w:rPr>
+                <w:noProof/>
+                <w:webHidden/>
+              </w:rPr>
+              <w:tab/>
+            </w:r>
+            <w:r>
+              <w:rPr>
+                <w:noProof/>
+                <w:webHidden/>
+              </w:rPr>
+              <w:fldChar w:fldCharType="begin"/>
+            </w:r>
+            <w:r>
+              <w:rPr>
+                <w:noProof/>
+                <w:webHidden/>
+              </w:rPr>
+              <w:instrText xml:space="preserve"> PAGEREF _Toc89257017 \h </w:instrText>
+            </w:r>
+            <w:r>
+              <w:rPr>
+                <w:noProof/>
+                <w:webHidden/>
+              </w:rPr>
+            </w:r>
+            <w:r>
+              <w:rPr>
+                <w:noProof/>
+                <w:webHidden/>
+              </w:rPr>
+              <w:fldChar w:fldCharType="separate"/>
+            </w:r>
+            <w:r>
+              <w:rPr>
+                <w:noProof/>
+                <w:webHidden/>
+              </w:rPr>
+              <w:t>8</w:t>
+            </w:r>
+            <w:r>
+              <w:rPr>
+                <w:noProof/>
+                <w:webHidden/>
+              </w:rPr>
+              <w:fldChar w:fldCharType="end"/>
+            </w:r>
+          </w:hyperlink>
+        </w:p>
+        <w:p>
+          <w:pPr>
+            <w:pStyle w:val="TJ1"/>
+            <w:tabs>
+              <w:tab w:val="right" w:leader="dot" w:pos="9396"/>
+            </w:tabs>
+            <w:rPr>
+              <w:rFonts w:eastAsiaTheme="minorEastAsia"/>
+              <w:noProof/>
+              <w:lang w:val="en-US"/>
+            </w:rPr>
+          </w:pPr>
+          <w:hyperlink w:anchor="_Toc89257018" w:history="1">
+            <w:r>
+              <w:rPr>
+                <w:rStyle w:val="Hiperhivatkozs"/>
+                <w:noProof/>
+              </w:rPr>
+              <w:t>EIGRP (Enhanced Interior Gateway Routing Protocol)</w:t>
+            </w:r>
+            <w:r>
+              <w:rPr>
+                <w:noProof/>
+                <w:webHidden/>
+              </w:rPr>
+              <w:tab/>
+            </w:r>
+            <w:r>
+              <w:rPr>
+                <w:noProof/>
+                <w:webHidden/>
+              </w:rPr>
+              <w:fldChar w:fldCharType="begin"/>
+            </w:r>
+            <w:r>
+              <w:rPr>
+                <w:noProof/>
+                <w:webHidden/>
+              </w:rPr>
+              <w:instrText xml:space="preserve"> PAGEREF _Toc89257018 \h </w:instrText>
+            </w:r>
+            <w:r>
+              <w:rPr>
+                <w:noProof/>
+                <w:webHidden/>
+              </w:rPr>
+            </w:r>
+            <w:r>
+              <w:rPr>
+                <w:noProof/>
+                <w:webHidden/>
+              </w:rPr>
+              <w:fldChar w:fldCharType="separate"/>
+            </w:r>
+            <w:r>
+              <w:rPr>
+                <w:noProof/>
+                <w:webHidden/>
+              </w:rPr>
+              <w:t>9</w:t>
+            </w:r>
+            <w:r>
+              <w:rPr>
+                <w:noProof/>
+                <w:webHidden/>
+              </w:rPr>
+              <w:fldChar w:fldCharType="end"/>
+            </w:r>
+          </w:hyperlink>
+        </w:p>
+        <w:p>
+          <w:pPr>
+            <w:pStyle w:val="TJ1"/>
+            <w:tabs>
+              <w:tab w:val="right" w:leader="dot" w:pos="9396"/>
+            </w:tabs>
+            <w:rPr>
+              <w:rFonts w:eastAsiaTheme="minorEastAsia"/>
+              <w:noProof/>
+              <w:lang w:val="en-US"/>
+            </w:rPr>
+          </w:pPr>
+          <w:hyperlink w:anchor="_Toc89257019" w:history="1">
+            <w:r>
+              <w:rPr>
+                <w:rStyle w:val="Hiperhivatkozs"/>
+                <w:noProof/>
+              </w:rPr>
+              <w:t>VPN (Virtual Private Network)</w:t>
+            </w:r>
+            <w:r>
+              <w:rPr>
+                <w:noProof/>
+                <w:webHidden/>
+              </w:rPr>
+              <w:tab/>
+            </w:r>
+            <w:r>
+              <w:rPr>
+                <w:noProof/>
+                <w:webHidden/>
+              </w:rPr>
+              <w:fldChar w:fldCharType="begin"/>
+            </w:r>
+            <w:r>
+              <w:rPr>
+                <w:noProof/>
+                <w:webHidden/>
+              </w:rPr>
+              <w:instrText xml:space="preserve"> PAGEREF _Toc89257019 \h </w:instrText>
+            </w:r>
+            <w:r>
+              <w:rPr>
+                <w:noProof/>
+                <w:webHidden/>
+              </w:rPr>
+            </w:r>
+            <w:r>
+              <w:rPr>
+                <w:noProof/>
+                <w:webHidden/>
+              </w:rPr>
+              <w:fldChar w:fldCharType="separate"/>
+            </w:r>
+            <w:r>
+              <w:rPr>
+                <w:noProof/>
+                <w:webHidden/>
+              </w:rPr>
+              <w:t>10</w:t>
+            </w:r>
+            <w:r>
+              <w:rPr>
+                <w:noProof/>
+                <w:webHidden/>
+              </w:rPr>
+              <w:fldChar w:fldCharType="end"/>
+            </w:r>
+          </w:hyperlink>
+        </w:p>
+        <w:p>
+          <w:pPr>
+            <w:pStyle w:val="TJ1"/>
+            <w:tabs>
+              <w:tab w:val="right" w:leader="dot" w:pos="9396"/>
+            </w:tabs>
+            <w:rPr>
+              <w:rFonts w:eastAsiaTheme="minorEastAsia"/>
+              <w:noProof/>
+              <w:lang w:val="en-US"/>
+            </w:rPr>
+          </w:pPr>
+          <w:hyperlink w:anchor="_Toc89257020" w:history="1">
+            <w:r>
+              <w:rPr>
+                <w:rStyle w:val="Hiperhivatkozs"/>
+                <w:noProof/>
+              </w:rPr>
+              <w:t>SSH (Secure SHell)</w:t>
+            </w:r>
+            <w:r>
+              <w:rPr>
+                <w:noProof/>
+                <w:webHidden/>
+              </w:rPr>
+              <w:tab/>
+            </w:r>
+            <w:r>
+              <w:rPr>
+                <w:noProof/>
+                <w:webHidden/>
+              </w:rPr>
+              <w:fldChar w:fldCharType="begin"/>
+            </w:r>
+            <w:r>
+              <w:rPr>
+                <w:noProof/>
+                <w:webHidden/>
+              </w:rPr>
+              <w:instrText xml:space="preserve"> PAGEREF _Toc89257020 \h </w:instrText>
+            </w:r>
+            <w:r>
+              <w:rPr>
+                <w:noProof/>
+                <w:webHidden/>
+              </w:rPr>
+            </w:r>
+            <w:r>
+              <w:rPr>
+                <w:noProof/>
+                <w:webHidden/>
+              </w:rPr>
+              <w:fldChar w:fldCharType="separate"/>
+            </w:r>
+            <w:r>
+              <w:rPr>
+                <w:noProof/>
+                <w:webHidden/>
+              </w:rPr>
+              <w:t>11</w:t>
+            </w:r>
+            <w:r>
+              <w:rPr>
+                <w:noProof/>
+                <w:webHidden/>
+              </w:rPr>
+              <w:fldChar w:fldCharType="end"/>
+            </w:r>
+          </w:hyperlink>
+        </w:p>
+        <w:p>
+          <w:pPr>
+            <w:pStyle w:val="TJ1"/>
+            <w:tabs>
+              <w:tab w:val="right" w:leader="dot" w:pos="9396"/>
+            </w:tabs>
+            <w:rPr>
+              <w:rFonts w:eastAsiaTheme="minorEastAsia"/>
+              <w:noProof/>
+              <w:lang w:val="en-US"/>
+            </w:rPr>
+          </w:pPr>
+          <w:hyperlink w:anchor="_Toc89257021" w:history="1">
+            <w:r>
+              <w:rPr>
+                <w:rStyle w:val="Hiperhivatkozs"/>
+                <w:noProof/>
+              </w:rPr>
+              <w:t>NAT (Network Address Translation)</w:t>
+            </w:r>
+            <w:r>
+              <w:rPr>
+                <w:noProof/>
+                <w:webHidden/>
+              </w:rPr>
+              <w:tab/>
+            </w:r>
+            <w:r>
+              <w:rPr>
+                <w:noProof/>
+                <w:webHidden/>
+              </w:rPr>
+              <w:fldChar w:fldCharType="begin"/>
+            </w:r>
+            <w:r>
+              <w:rPr>
+                <w:noProof/>
+                <w:webHidden/>
+              </w:rPr>
+              <w:instrText xml:space="preserve"> PAGEREF _Toc89257021 \h </w:instrText>
+            </w:r>
+            <w:r>
+              <w:rPr>
+                <w:noProof/>
+                <w:webHidden/>
+              </w:rPr>
+            </w:r>
+            <w:r>
+              <w:rPr>
+                <w:noProof/>
+                <w:webHidden/>
+              </w:rPr>
+              <w:fldChar w:fldCharType="separate"/>
+            </w:r>
+            <w:r>
+              <w:rPr>
+                <w:noProof/>
+                <w:webHidden/>
+              </w:rPr>
+              <w:t>12</w:t>
+            </w:r>
+            <w:r>
+              <w:rPr>
+                <w:noProof/>
+                <w:webHidden/>
+              </w:rPr>
+              <w:fldChar w:fldCharType="end"/>
+            </w:r>
+          </w:hyperlink>
+        </w:p>
+        <w:p>
+          <w:pPr>
+            <w:pStyle w:val="TJ1"/>
+            <w:tabs>
+              <w:tab w:val="right" w:leader="dot" w:pos="9396"/>
+            </w:tabs>
+            <w:rPr>
+              <w:rFonts w:eastAsiaTheme="minorEastAsia"/>
+              <w:noProof/>
+              <w:lang w:val="en-US"/>
+            </w:rPr>
+          </w:pPr>
+          <w:hyperlink w:anchor="_Toc89257022" w:history="1">
+            <w:r>
+              <w:rPr>
+                <w:rStyle w:val="Hiperhivatkozs"/>
+                <w:noProof/>
+              </w:rPr>
+              <w:t>Cisco ASA</w:t>
+            </w:r>
+            <w:r>
+              <w:rPr>
+                <w:noProof/>
+                <w:webHidden/>
+              </w:rPr>
+              <w:tab/>
+            </w:r>
+            <w:r>
+              <w:rPr>
+                <w:noProof/>
+                <w:webHidden/>
+              </w:rPr>
+              <w:fldChar w:fldCharType="begin"/>
+            </w:r>
+            <w:r>
+              <w:rPr>
+                <w:noProof/>
+                <w:webHidden/>
+              </w:rPr>
+              <w:instrText xml:space="preserve"> PAGEREF _Toc89257022 \h </w:instrText>
+            </w:r>
+            <w:r>
+              <w:rPr>
+                <w:noProof/>
+                <w:webHidden/>
+              </w:rPr>
+            </w:r>
+            <w:r>
+              <w:rPr>
+                <w:noProof/>
+                <w:webHidden/>
+              </w:rPr>
+              <w:fldChar w:fldCharType="separate"/>
+            </w:r>
+            <w:r>
+              <w:rPr>
+                <w:noProof/>
+                <w:webHidden/>
+              </w:rPr>
+              <w:t>13</w:t>
+            </w:r>
+            <w:r>
+              <w:rPr>
+                <w:noProof/>
+                <w:webHidden/>
+              </w:rPr>
+              <w:fldChar w:fldCharType="end"/>
+            </w:r>
+          </w:hyperlink>
+        </w:p>
+        <w:p>
+          <w:r>
+            <w:rPr>
+              <w:b/>
+              <w:bCs/>
+            </w:rPr>
+            <w:fldChar w:fldCharType="end"/>
+          </w:r>
+        </w:p>
+      </w:sdtContent>
+    </w:sdt>
     <w:sectPr>
       <w:pgSz w:w="12240" w:h="15840"/>
       <w:pgMar w:top="1276" w:right="1417" w:bottom="1417" w:left="1417" w:header="720" w:footer="720" w:gutter="0"/>
@@ -12571,7 +13580,6 @@
   <w:style w:type="character" w:default="1" w:styleId="Bekezdsalapbettpusa">
     <w:name w:val="Default Paragraph Font"/>
     <w:uiPriority w:val="1"/>
-    <w:semiHidden/>
     <w:unhideWhenUsed/>
   </w:style>
   <w:style w:type="table" w:default="1" w:styleId="Normltblzat">
@@ -12835,6 +13843,58 @@
     <w:rsid w:val="00851844"/>
     <w:rPr>
       <w:lang w:val="hu-HU"/>
+    </w:rPr>
+  </w:style>
+  <w:style w:type="paragraph" w:styleId="Tartalomjegyzkcmsora">
+    <w:name w:val="TOC Heading"/>
+    <w:basedOn w:val="Cmsor1"/>
+    <w:next w:val="Norml"/>
+    <w:uiPriority w:val="39"/>
+    <w:unhideWhenUsed/>
+    <w:qFormat/>
+    <w:rsid w:val="00D31B78"/>
+    <w:pPr>
+      <w:spacing w:line="259" w:lineRule="auto"/>
+      <w:outlineLvl w:val="9"/>
+    </w:pPr>
+    <w:rPr>
+      <w:lang w:val="en-US"/>
+    </w:rPr>
+  </w:style>
+  <w:style w:type="paragraph" w:styleId="TJ1">
+    <w:name w:val="toc 1"/>
+    <w:basedOn w:val="Norml"/>
+    <w:next w:val="Norml"/>
+    <w:autoRedefine/>
+    <w:uiPriority w:val="39"/>
+    <w:unhideWhenUsed/>
+    <w:rsid w:val="00D31B78"/>
+    <w:pPr>
+      <w:spacing w:after="100"/>
+    </w:pPr>
+  </w:style>
+  <w:style w:type="paragraph" w:styleId="TJ3">
+    <w:name w:val="toc 3"/>
+    <w:basedOn w:val="Norml"/>
+    <w:next w:val="Norml"/>
+    <w:autoRedefine/>
+    <w:uiPriority w:val="39"/>
+    <w:unhideWhenUsed/>
+    <w:rsid w:val="00D31B78"/>
+    <w:pPr>
+      <w:spacing w:after="100"/>
+      <w:ind w:left="440"/>
+    </w:pPr>
+  </w:style>
+  <w:style w:type="character" w:styleId="Hiperhivatkozs">
+    <w:name w:val="Hyperlink"/>
+    <w:basedOn w:val="Bekezdsalapbettpusa"/>
+    <w:uiPriority w:val="99"/>
+    <w:unhideWhenUsed/>
+    <w:rsid w:val="00D31B78"/>
+    <w:rPr>
+      <w:color w:val="0563C1" w:themeColor="hyperlink"/>
+      <w:u w:val="single"/>
     </w:rPr>
   </w:style>
 </w:styles>

--- a/Dokumentacio_kezdet.docx
+++ b/Dokumentacio_kezdet.docx
@@ -759,26 +759,6 @@
                           </wps:style>
                           <wps:txbx>
                             <w:txbxContent>
-                              <w:p>
-                                <w:pPr>
-                                  <w:pStyle w:val="Nincstrkz"/>
-                                  <w:jc w:val="right"/>
-                                  <w:rPr>
-                                    <w:color w:val="4472C4" w:themeColor="accent1"/>
-                                    <w:sz w:val="28"/>
-                                    <w:szCs w:val="28"/>
-                                  </w:rPr>
-                                </w:pPr>
-                                <w:r>
-                                  <w:rPr>
-                                    <w:color w:val="4472C4" w:themeColor="accent1"/>
-                                    <w:sz w:val="28"/>
-                                    <w:szCs w:val="28"/>
-                                    <w:lang w:val="hu-HU"/>
-                                  </w:rPr>
-                                  <w:t>Kivonat</w:t>
-                                </w:r>
-                              </w:p>
                               <w:sdt>
                                 <w:sdtPr>
                                   <w:rPr>
@@ -788,6 +768,7 @@
                                   </w:rPr>
                                   <w:alias w:val="Kivonat"/>
                                   <w:id w:val="1375273687"/>
+                                  <w:showingPlcHdr/>
                                   <w:dataBinding w:prefixMappings="xmlns:ns0='http://schemas.microsoft.com/office/2006/coverPageProps' " w:xpath="/ns0:CoverPageProperties[1]/ns0:Abstract[1]" w:storeItemID="{55AF091B-3C7A-41E3-B477-F2FDAA23CFDA}"/>
                                   <w:text w:multiLine="1"/>
                                 </w:sdtPr>
@@ -809,41 +790,7 @@
                                         <w:sz w:val="20"/>
                                         <w:szCs w:val="20"/>
                                       </w:rPr>
-                                      <w:t xml:space="preserve">OSPF, </w:t>
-                                    </w:r>
-                                    <w:proofErr w:type="spellStart"/>
-                                    <w:r>
-                                      <w:rPr>
-                                        <w:color w:val="595959" w:themeColor="text1" w:themeTint="A6"/>
-                                        <w:sz w:val="20"/>
-                                        <w:szCs w:val="20"/>
-                                      </w:rPr>
-                                      <w:t>Vlan</w:t>
-                                    </w:r>
-                                    <w:proofErr w:type="spellEnd"/>
-                                    <w:r>
-                                      <w:rPr>
-                                        <w:color w:val="595959" w:themeColor="text1" w:themeTint="A6"/>
-                                        <w:sz w:val="20"/>
-                                        <w:szCs w:val="20"/>
-                                      </w:rPr>
-                                      <w:t>, STP, PPP, ACL, NAT</w:t>
-                                    </w:r>
-                                    <w:r>
-                                      <w:rPr>
-                                        <w:color w:val="595959" w:themeColor="text1" w:themeTint="A6"/>
-                                        <w:sz w:val="20"/>
-                                        <w:szCs w:val="20"/>
-                                      </w:rPr>
-                                      <w:t>, DHCP, SSH, WAN, EIGRP</w:t>
-                                    </w:r>
-                                    <w:r>
-                                      <w:rPr>
-                                        <w:color w:val="595959" w:themeColor="text1" w:themeTint="A6"/>
-                                        <w:sz w:val="20"/>
-                                        <w:szCs w:val="20"/>
-                                      </w:rPr>
-                                      <w:br/>
+                                      <w:t xml:space="preserve">     </w:t>
                                     </w:r>
                                   </w:p>
                                 </w:sdtContent>
@@ -873,26 +820,6 @@
                   <v:shape w14:anchorId="789E3D0D" id="Szövegdoboz 2" o:spid="_x0000_s1027" type="#_x0000_t202" style="position:absolute;margin-left:0;margin-top:0;width:542pt;height:30.9pt;z-index:251661312;visibility:visible;mso-wrap-style:square;mso-width-percent:941;mso-height-percent:100;mso-top-percent:700;mso-wrap-distance-left:9pt;mso-wrap-distance-top:0;mso-wrap-distance-right:9pt;mso-wrap-distance-bottom:0;mso-position-horizontal:center;mso-position-horizontal-relative:page;mso-position-vertical-relative:page;mso-width-percent:941;mso-height-percent:100;mso-top-percent:700;mso-width-relative:page;mso-height-relative:page;v-text-anchor:top" o:gfxdata="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" filled="f" stroked="f" strokeweight=".5pt">
                     <v:textbox style="mso-fit-shape-to-text:t" inset="126pt,0,54pt,0">
                       <w:txbxContent>
-                        <w:p>
-                          <w:pPr>
-                            <w:pStyle w:val="Nincstrkz"/>
-                            <w:jc w:val="right"/>
-                            <w:rPr>
-                              <w:color w:val="4472C4" w:themeColor="accent1"/>
-                              <w:sz w:val="28"/>
-                              <w:szCs w:val="28"/>
-                            </w:rPr>
-                          </w:pPr>
-                          <w:r>
-                            <w:rPr>
-                              <w:color w:val="4472C4" w:themeColor="accent1"/>
-                              <w:sz w:val="28"/>
-                              <w:szCs w:val="28"/>
-                              <w:lang w:val="hu-HU"/>
-                            </w:rPr>
-                            <w:t>Kivonat</w:t>
-                          </w:r>
-                        </w:p>
                         <w:sdt>
                           <w:sdtPr>
                             <w:rPr>
@@ -902,6 +829,7 @@
                             </w:rPr>
                             <w:alias w:val="Kivonat"/>
                             <w:id w:val="1375273687"/>
+                            <w:showingPlcHdr/>
                             <w:dataBinding w:prefixMappings="xmlns:ns0='http://schemas.microsoft.com/office/2006/coverPageProps' " w:xpath="/ns0:CoverPageProperties[1]/ns0:Abstract[1]" w:storeItemID="{55AF091B-3C7A-41E3-B477-F2FDAA23CFDA}"/>
                             <w:text w:multiLine="1"/>
                           </w:sdtPr>
@@ -923,41 +851,7 @@
                                   <w:sz w:val="20"/>
                                   <w:szCs w:val="20"/>
                                 </w:rPr>
-                                <w:t xml:space="preserve">OSPF, </w:t>
-                              </w:r>
-                              <w:proofErr w:type="spellStart"/>
-                              <w:r>
-                                <w:rPr>
-                                  <w:color w:val="595959" w:themeColor="text1" w:themeTint="A6"/>
-                                  <w:sz w:val="20"/>
-                                  <w:szCs w:val="20"/>
-                                </w:rPr>
-                                <w:t>Vlan</w:t>
-                              </w:r>
-                              <w:proofErr w:type="spellEnd"/>
-                              <w:r>
-                                <w:rPr>
-                                  <w:color w:val="595959" w:themeColor="text1" w:themeTint="A6"/>
-                                  <w:sz w:val="20"/>
-                                  <w:szCs w:val="20"/>
-                                </w:rPr>
-                                <w:t>, STP, PPP, ACL, NAT</w:t>
-                              </w:r>
-                              <w:r>
-                                <w:rPr>
-                                  <w:color w:val="595959" w:themeColor="text1" w:themeTint="A6"/>
-                                  <w:sz w:val="20"/>
-                                  <w:szCs w:val="20"/>
-                                </w:rPr>
-                                <w:t>, DHCP, SSH, WAN, EIGRP</w:t>
-                              </w:r>
-                              <w:r>
-                                <w:rPr>
-                                  <w:color w:val="595959" w:themeColor="text1" w:themeTint="A6"/>
-                                  <w:sz w:val="20"/>
-                                  <w:szCs w:val="20"/>
-                                </w:rPr>
-                                <w:br/>
+                                <w:t xml:space="preserve">     </w:t>
                               </w:r>
                             </w:p>
                           </w:sdtContent>
@@ -970,6 +864,17 @@
               </mc:Fallback>
             </mc:AlternateContent>
           </w:r>
+        </w:p>
+        <w:p>
+          <w:pPr>
+            <w:rPr>
+              <w:rFonts w:asciiTheme="majorHAnsi" w:eastAsiaTheme="majorEastAsia" w:hAnsiTheme="majorHAnsi" w:cstheme="majorBidi"/>
+              <w:spacing w:val="-10"/>
+              <w:kern w:val="28"/>
+              <w:sz w:val="56"/>
+              <w:szCs w:val="56"/>
+            </w:rPr>
+          </w:pPr>
           <w:r>
             <w:rPr>
               <w:noProof/>
@@ -977,25 +882,16 @@
             <mc:AlternateContent>
               <mc:Choice Requires="wps">
                 <w:drawing>
-                  <wp:anchor distT="0" distB="0" distL="114300" distR="114300" simplePos="0" relativeHeight="251662336" behindDoc="0" locked="0" layoutInCell="1" allowOverlap="1" wp14:anchorId="69991508" wp14:editId="5E0538D0">
+                  <wp:anchor distT="0" distB="0" distL="114300" distR="114300" simplePos="0" relativeHeight="251662336" behindDoc="0" locked="0" layoutInCell="1" allowOverlap="1" wp14:anchorId="69991508" wp14:editId="0089DAC1">
                     <wp:simplePos x="0" y="0"/>
                     <wp:positionH relativeFrom="page">
-                      <wp:align>center</wp:align>
+                      <wp:align>left</wp:align>
                     </wp:positionH>
-                    <mc:AlternateContent>
-                      <mc:Choice Requires="wp14">
-                        <wp:positionV relativeFrom="page">
-                          <wp14:pctPosVOffset>30000</wp14:pctPosVOffset>
-                        </wp:positionV>
-                      </mc:Choice>
-                      <mc:Fallback>
-                        <wp:positionV relativeFrom="page">
-                          <wp:posOffset>3017520</wp:posOffset>
-                        </wp:positionV>
-                      </mc:Fallback>
-                    </mc:AlternateContent>
-                    <wp:extent cx="6883400" cy="3638550"/>
-                    <wp:effectExtent l="0" t="0" r="0" b="6350"/>
+                    <wp:positionV relativeFrom="page">
+                      <wp:posOffset>3027680</wp:posOffset>
+                    </wp:positionV>
+                    <wp:extent cx="7546340" cy="3778250"/>
+                    <wp:effectExtent l="0" t="0" r="0" b="12700"/>
                     <wp:wrapSquare wrapText="bothSides"/>
                     <wp:docPr id="1" name="Szövegdoboz 1"/>
                     <wp:cNvGraphicFramePr/>
@@ -1006,7 +902,7 @@
                           <wps:spPr>
                             <a:xfrm>
                               <a:off x="0" y="0"/>
-                              <a:ext cx="7313930" cy="3651250"/>
+                              <a:ext cx="7546340" cy="3778250"/>
                             </a:xfrm>
                             <a:prstGeom prst="rect">
                               <a:avLst/>
@@ -1062,7 +958,15 @@
                                         <w:sz w:val="64"/>
                                         <w:szCs w:val="64"/>
                                       </w:rPr>
-                                      <w:t>Hálózat működése</w:t>
+                                      <w:t xml:space="preserve">Hálózat </w:t>
+                                    </w:r>
+                                    <w:r>
+                                      <w:rPr>
+                                        <w:color w:val="4472C4" w:themeColor="accent1"/>
+                                        <w:sz w:val="64"/>
+                                        <w:szCs w:val="64"/>
+                                      </w:rPr>
+                                      <w:t>Dokumentálása</w:t>
                                     </w:r>
                                   </w:sdtContent>
                                 </w:sdt>
@@ -1115,17 +1019,17 @@
                       </a:graphicData>
                     </a:graphic>
                     <wp14:sizeRelH relativeFrom="page">
-                      <wp14:pctWidth>94100</wp14:pctWidth>
+                      <wp14:pctWidth>0</wp14:pctWidth>
                     </wp14:sizeRelH>
                     <wp14:sizeRelV relativeFrom="page">
-                      <wp14:pctHeight>36300</wp14:pctHeight>
+                      <wp14:pctHeight>0</wp14:pctHeight>
                     </wp14:sizeRelV>
                   </wp:anchor>
                 </w:drawing>
               </mc:Choice>
               <mc:Fallback>
                 <w:pict>
-                  <v:shape w14:anchorId="69991508" id="Szövegdoboz 1" o:spid="_x0000_s1028" type="#_x0000_t202" style="position:absolute;margin-left:0;margin-top:0;width:542pt;height:286.5pt;z-index:251662336;visibility:visible;mso-wrap-style:square;mso-width-percent:941;mso-height-percent:363;mso-top-percent:300;mso-wrap-distance-left:9pt;mso-wrap-distance-top:0;mso-wrap-distance-right:9pt;mso-wrap-distance-bottom:0;mso-position-horizontal:center;mso-position-horizontal-relative:page;mso-position-vertical-relative:page;mso-width-percent:941;mso-height-percent:363;mso-top-percent:300;mso-width-relative:page;mso-height-relative:page;v-text-anchor:bottom" o:gfxdata="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" filled="f" stroked="f" strokeweight=".5pt">
+                  <v:shape w14:anchorId="69991508" id="Szövegdoboz 1" o:spid="_x0000_s1028" type="#_x0000_t202" style="position:absolute;margin-left:0;margin-top:238.4pt;width:594.2pt;height:297.5pt;z-index:251662336;visibility:visible;mso-wrap-style:square;mso-width-percent:0;mso-height-percent:0;mso-wrap-distance-left:9pt;mso-wrap-distance-top:0;mso-wrap-distance-right:9pt;mso-wrap-distance-bottom:0;mso-position-horizontal:left;mso-position-horizontal-relative:page;mso-position-vertical:absolute;mso-position-vertical-relative:page;mso-width-percent:0;mso-height-percent:0;mso-width-relative:page;mso-height-relative:page;v-text-anchor:bottom" o:gfxdata="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" filled="f" stroked="f" strokeweight=".5pt">
                     <v:textbox inset="126pt,0,54pt,0">
                       <w:txbxContent>
                         <w:p>
@@ -1157,7 +1061,15 @@
                                   <w:sz w:val="64"/>
                                   <w:szCs w:val="64"/>
                                 </w:rPr>
-                                <w:t>Hálózat működése</w:t>
+                                <w:t xml:space="preserve">Hálózat </w:t>
+                              </w:r>
+                              <w:r>
+                                <w:rPr>
+                                  <w:color w:val="4472C4" w:themeColor="accent1"/>
+                                  <w:sz w:val="64"/>
+                                  <w:szCs w:val="64"/>
+                                </w:rPr>
+                                <w:t>Dokumentálása</w:t>
                               </w:r>
                             </w:sdtContent>
                           </w:sdt>
@@ -1206,30 +1118,1228 @@
               </mc:Fallback>
             </mc:AlternateContent>
           </w:r>
-        </w:p>
-        <w:p>
-          <w:pPr>
-            <w:rPr>
-              <w:rFonts w:asciiTheme="majorHAnsi" w:eastAsiaTheme="majorEastAsia" w:hAnsiTheme="majorHAnsi" w:cstheme="majorBidi"/>
-              <w:spacing w:val="-10"/>
-              <w:kern w:val="28"/>
-              <w:sz w:val="56"/>
-              <w:szCs w:val="56"/>
-            </w:rPr>
-          </w:pPr>
           <w:r>
             <w:br w:type="page"/>
           </w:r>
         </w:p>
       </w:sdtContent>
     </w:sdt>
+    <w:sdt>
+      <w:sdtPr>
+        <w:rPr>
+          <w:rFonts w:asciiTheme="minorHAnsi" w:eastAsiaTheme="minorHAnsi" w:hAnsiTheme="minorHAnsi" w:cstheme="minorBidi"/>
+          <w:color w:val="auto"/>
+          <w:sz w:val="22"/>
+          <w:szCs w:val="22"/>
+          <w:lang w:val="hu-HU"/>
+        </w:rPr>
+        <w:id w:val="-899369463"/>
+        <w:docPartObj>
+          <w:docPartGallery w:val="Table of Contents"/>
+          <w:docPartUnique/>
+        </w:docPartObj>
+      </w:sdtPr>
+      <w:sdtEndPr>
+        <w:rPr>
+          <w:b/>
+          <w:bCs/>
+        </w:rPr>
+      </w:sdtEndPr>
+      <w:sdtContent>
+        <w:p>
+          <w:pPr>
+            <w:pStyle w:val="Tartalomjegyzkcmsora"/>
+          </w:pPr>
+          <w:r>
+            <w:rPr>
+              <w:lang w:val="hu-HU"/>
+            </w:rPr>
+            <w:t>Tartalomjegyzék</w:t>
+          </w:r>
+        </w:p>
+        <w:p>
+          <w:pPr>
+            <w:pStyle w:val="TJ1"/>
+            <w:tabs>
+              <w:tab w:val="right" w:leader="dot" w:pos="9396"/>
+            </w:tabs>
+            <w:rPr>
+              <w:rFonts w:eastAsiaTheme="minorEastAsia"/>
+              <w:noProof/>
+              <w:lang w:val="en-US"/>
+            </w:rPr>
+          </w:pPr>
+          <w:r>
+            <w:fldChar w:fldCharType="begin"/>
+          </w:r>
+          <w:r>
+            <w:instrText xml:space="preserve"> TOC \o "1-3" \h \z \u </w:instrText>
+          </w:r>
+          <w:r>
+            <w:fldChar w:fldCharType="separate"/>
+          </w:r>
+          <w:hyperlink w:anchor="_Toc89269130" w:history="1">
+            <w:r>
+              <w:rPr>
+                <w:rStyle w:val="Hiperhivatkozs"/>
+                <w:noProof/>
+              </w:rPr>
+              <w:t>Forgalomirányítás</w:t>
+            </w:r>
+            <w:r>
+              <w:rPr>
+                <w:noProof/>
+                <w:webHidden/>
+              </w:rPr>
+              <w:tab/>
+            </w:r>
+            <w:r>
+              <w:rPr>
+                <w:noProof/>
+                <w:webHidden/>
+              </w:rPr>
+              <w:fldChar w:fldCharType="begin"/>
+            </w:r>
+            <w:r>
+              <w:rPr>
+                <w:noProof/>
+                <w:webHidden/>
+              </w:rPr>
+              <w:instrText xml:space="preserve"> PAGEREF _Toc89269130 \h </w:instrText>
+            </w:r>
+            <w:r>
+              <w:rPr>
+                <w:noProof/>
+                <w:webHidden/>
+              </w:rPr>
+            </w:r>
+            <w:r>
+              <w:rPr>
+                <w:noProof/>
+                <w:webHidden/>
+              </w:rPr>
+              <w:fldChar w:fldCharType="separate"/>
+            </w:r>
+            <w:r>
+              <w:rPr>
+                <w:noProof/>
+                <w:webHidden/>
+              </w:rPr>
+              <w:t>2</w:t>
+            </w:r>
+            <w:r>
+              <w:rPr>
+                <w:noProof/>
+                <w:webHidden/>
+              </w:rPr>
+              <w:fldChar w:fldCharType="end"/>
+            </w:r>
+          </w:hyperlink>
+        </w:p>
+        <w:p>
+          <w:pPr>
+            <w:pStyle w:val="TJ2"/>
+            <w:tabs>
+              <w:tab w:val="right" w:leader="dot" w:pos="9396"/>
+            </w:tabs>
+            <w:rPr>
+              <w:rFonts w:eastAsiaTheme="minorEastAsia"/>
+              <w:noProof/>
+              <w:lang w:val="en-US"/>
+            </w:rPr>
+          </w:pPr>
+          <w:hyperlink w:anchor="_Toc89269131" w:history="1">
+            <w:r>
+              <w:rPr>
+                <w:rStyle w:val="Hiperhivatkozs"/>
+                <w:noProof/>
+              </w:rPr>
+              <w:t>OSPF (Open Shortest Path First)</w:t>
+            </w:r>
+            <w:r>
+              <w:rPr>
+                <w:noProof/>
+                <w:webHidden/>
+              </w:rPr>
+              <w:tab/>
+            </w:r>
+            <w:r>
+              <w:rPr>
+                <w:noProof/>
+                <w:webHidden/>
+              </w:rPr>
+              <w:fldChar w:fldCharType="begin"/>
+            </w:r>
+            <w:r>
+              <w:rPr>
+                <w:noProof/>
+                <w:webHidden/>
+              </w:rPr>
+              <w:instrText xml:space="preserve"> PAGEREF _Toc89269131 \h </w:instrText>
+            </w:r>
+            <w:r>
+              <w:rPr>
+                <w:noProof/>
+                <w:webHidden/>
+              </w:rPr>
+            </w:r>
+            <w:r>
+              <w:rPr>
+                <w:noProof/>
+                <w:webHidden/>
+              </w:rPr>
+              <w:fldChar w:fldCharType="separate"/>
+            </w:r>
+            <w:r>
+              <w:rPr>
+                <w:noProof/>
+                <w:webHidden/>
+              </w:rPr>
+              <w:t>2</w:t>
+            </w:r>
+            <w:r>
+              <w:rPr>
+                <w:noProof/>
+                <w:webHidden/>
+              </w:rPr>
+              <w:fldChar w:fldCharType="end"/>
+            </w:r>
+          </w:hyperlink>
+        </w:p>
+        <w:p>
+          <w:pPr>
+            <w:pStyle w:val="TJ2"/>
+            <w:tabs>
+              <w:tab w:val="right" w:leader="dot" w:pos="9396"/>
+            </w:tabs>
+            <w:rPr>
+              <w:rFonts w:eastAsiaTheme="minorEastAsia"/>
+              <w:noProof/>
+              <w:lang w:val="en-US"/>
+            </w:rPr>
+          </w:pPr>
+          <w:hyperlink w:anchor="_Toc89269132" w:history="1">
+            <w:r>
+              <w:rPr>
+                <w:rStyle w:val="Hiperhivatkozs"/>
+                <w:noProof/>
+              </w:rPr>
+              <w:t>EIGRP (Enhanced Interior Gateway Routing Protocol)</w:t>
+            </w:r>
+            <w:r>
+              <w:rPr>
+                <w:noProof/>
+                <w:webHidden/>
+              </w:rPr>
+              <w:tab/>
+            </w:r>
+            <w:r>
+              <w:rPr>
+                <w:noProof/>
+                <w:webHidden/>
+              </w:rPr>
+              <w:fldChar w:fldCharType="begin"/>
+            </w:r>
+            <w:r>
+              <w:rPr>
+                <w:noProof/>
+                <w:webHidden/>
+              </w:rPr>
+              <w:instrText xml:space="preserve"> PAGEREF _Toc89269132 \h </w:instrText>
+            </w:r>
+            <w:r>
+              <w:rPr>
+                <w:noProof/>
+                <w:webHidden/>
+              </w:rPr>
+            </w:r>
+            <w:r>
+              <w:rPr>
+                <w:noProof/>
+                <w:webHidden/>
+              </w:rPr>
+              <w:fldChar w:fldCharType="separate"/>
+            </w:r>
+            <w:r>
+              <w:rPr>
+                <w:noProof/>
+                <w:webHidden/>
+              </w:rPr>
+              <w:t>3</w:t>
+            </w:r>
+            <w:r>
+              <w:rPr>
+                <w:noProof/>
+                <w:webHidden/>
+              </w:rPr>
+              <w:fldChar w:fldCharType="end"/>
+            </w:r>
+          </w:hyperlink>
+        </w:p>
+        <w:p>
+          <w:pPr>
+            <w:pStyle w:val="TJ1"/>
+            <w:tabs>
+              <w:tab w:val="right" w:leader="dot" w:pos="9396"/>
+            </w:tabs>
+            <w:rPr>
+              <w:rFonts w:eastAsiaTheme="minorEastAsia"/>
+              <w:noProof/>
+              <w:lang w:val="en-US"/>
+            </w:rPr>
+          </w:pPr>
+          <w:hyperlink w:anchor="_Toc89269133" w:history="1">
+            <w:r>
+              <w:rPr>
+                <w:rStyle w:val="Hiperhivatkozs"/>
+                <w:noProof/>
+              </w:rPr>
+              <w:t>VLAN (Virtual Local Area Network)</w:t>
+            </w:r>
+            <w:r>
+              <w:rPr>
+                <w:noProof/>
+                <w:webHidden/>
+              </w:rPr>
+              <w:tab/>
+            </w:r>
+            <w:r>
+              <w:rPr>
+                <w:noProof/>
+                <w:webHidden/>
+              </w:rPr>
+              <w:fldChar w:fldCharType="begin"/>
+            </w:r>
+            <w:r>
+              <w:rPr>
+                <w:noProof/>
+                <w:webHidden/>
+              </w:rPr>
+              <w:instrText xml:space="preserve"> PAGEREF _Toc89269133 \h </w:instrText>
+            </w:r>
+            <w:r>
+              <w:rPr>
+                <w:noProof/>
+                <w:webHidden/>
+              </w:rPr>
+            </w:r>
+            <w:r>
+              <w:rPr>
+                <w:noProof/>
+                <w:webHidden/>
+              </w:rPr>
+              <w:fldChar w:fldCharType="separate"/>
+            </w:r>
+            <w:r>
+              <w:rPr>
+                <w:noProof/>
+                <w:webHidden/>
+              </w:rPr>
+              <w:t>4</w:t>
+            </w:r>
+            <w:r>
+              <w:rPr>
+                <w:noProof/>
+                <w:webHidden/>
+              </w:rPr>
+              <w:fldChar w:fldCharType="end"/>
+            </w:r>
+          </w:hyperlink>
+        </w:p>
+        <w:p>
+          <w:pPr>
+            <w:pStyle w:val="TJ2"/>
+            <w:tabs>
+              <w:tab w:val="right" w:leader="dot" w:pos="9396"/>
+            </w:tabs>
+            <w:rPr>
+              <w:rFonts w:eastAsiaTheme="minorEastAsia"/>
+              <w:noProof/>
+              <w:lang w:val="en-US"/>
+            </w:rPr>
+          </w:pPr>
+          <w:hyperlink w:anchor="_Toc89269134" w:history="1">
+            <w:r>
+              <w:rPr>
+                <w:rStyle w:val="Hiperhivatkozs"/>
+                <w:noProof/>
+              </w:rPr>
+              <w:t>VTP(VLAN Trunking Protocol)</w:t>
+            </w:r>
+            <w:r>
+              <w:rPr>
+                <w:noProof/>
+                <w:webHidden/>
+              </w:rPr>
+              <w:tab/>
+            </w:r>
+            <w:r>
+              <w:rPr>
+                <w:noProof/>
+                <w:webHidden/>
+              </w:rPr>
+              <w:fldChar w:fldCharType="begin"/>
+            </w:r>
+            <w:r>
+              <w:rPr>
+                <w:noProof/>
+                <w:webHidden/>
+              </w:rPr>
+              <w:instrText xml:space="preserve"> PAGEREF _Toc89269134 \h </w:instrText>
+            </w:r>
+            <w:r>
+              <w:rPr>
+                <w:noProof/>
+                <w:webHidden/>
+              </w:rPr>
+            </w:r>
+            <w:r>
+              <w:rPr>
+                <w:noProof/>
+                <w:webHidden/>
+              </w:rPr>
+              <w:fldChar w:fldCharType="separate"/>
+            </w:r>
+            <w:r>
+              <w:rPr>
+                <w:noProof/>
+                <w:webHidden/>
+              </w:rPr>
+              <w:t>4</w:t>
+            </w:r>
+            <w:r>
+              <w:rPr>
+                <w:noProof/>
+                <w:webHidden/>
+              </w:rPr>
+              <w:fldChar w:fldCharType="end"/>
+            </w:r>
+          </w:hyperlink>
+        </w:p>
+        <w:p>
+          <w:pPr>
+            <w:pStyle w:val="TJ1"/>
+            <w:tabs>
+              <w:tab w:val="right" w:leader="dot" w:pos="9396"/>
+            </w:tabs>
+            <w:rPr>
+              <w:rFonts w:eastAsiaTheme="minorEastAsia"/>
+              <w:noProof/>
+              <w:lang w:val="en-US"/>
+            </w:rPr>
+          </w:pPr>
+          <w:hyperlink w:anchor="_Toc89269135" w:history="1">
+            <w:r>
+              <w:rPr>
+                <w:rStyle w:val="Hiperhivatkozs"/>
+                <w:noProof/>
+              </w:rPr>
+              <w:t>STP (Spanning Trunking Protocol)</w:t>
+            </w:r>
+            <w:r>
+              <w:rPr>
+                <w:noProof/>
+                <w:webHidden/>
+              </w:rPr>
+              <w:tab/>
+            </w:r>
+            <w:r>
+              <w:rPr>
+                <w:noProof/>
+                <w:webHidden/>
+              </w:rPr>
+              <w:fldChar w:fldCharType="begin"/>
+            </w:r>
+            <w:r>
+              <w:rPr>
+                <w:noProof/>
+                <w:webHidden/>
+              </w:rPr>
+              <w:instrText xml:space="preserve"> PAGEREF _Toc89269135 \h </w:instrText>
+            </w:r>
+            <w:r>
+              <w:rPr>
+                <w:noProof/>
+                <w:webHidden/>
+              </w:rPr>
+            </w:r>
+            <w:r>
+              <w:rPr>
+                <w:noProof/>
+                <w:webHidden/>
+              </w:rPr>
+              <w:fldChar w:fldCharType="separate"/>
+            </w:r>
+            <w:r>
+              <w:rPr>
+                <w:noProof/>
+                <w:webHidden/>
+              </w:rPr>
+              <w:t>5</w:t>
+            </w:r>
+            <w:r>
+              <w:rPr>
+                <w:noProof/>
+                <w:webHidden/>
+              </w:rPr>
+              <w:fldChar w:fldCharType="end"/>
+            </w:r>
+          </w:hyperlink>
+        </w:p>
+        <w:p>
+          <w:pPr>
+            <w:pStyle w:val="TJ1"/>
+            <w:tabs>
+              <w:tab w:val="right" w:leader="dot" w:pos="9396"/>
+            </w:tabs>
+            <w:rPr>
+              <w:rFonts w:eastAsiaTheme="minorEastAsia"/>
+              <w:noProof/>
+              <w:lang w:val="en-US"/>
+            </w:rPr>
+          </w:pPr>
+          <w:hyperlink w:anchor="_Toc89269136" w:history="1">
+            <w:r>
+              <w:rPr>
+                <w:rStyle w:val="Hiperhivatkozs"/>
+                <w:noProof/>
+              </w:rPr>
+              <w:t>LACP (Link Aggregation Control Protocol)</w:t>
+            </w:r>
+            <w:r>
+              <w:rPr>
+                <w:noProof/>
+                <w:webHidden/>
+              </w:rPr>
+              <w:tab/>
+            </w:r>
+            <w:r>
+              <w:rPr>
+                <w:noProof/>
+                <w:webHidden/>
+              </w:rPr>
+              <w:fldChar w:fldCharType="begin"/>
+            </w:r>
+            <w:r>
+              <w:rPr>
+                <w:noProof/>
+                <w:webHidden/>
+              </w:rPr>
+              <w:instrText xml:space="preserve"> PAGEREF _Toc89269136 \h </w:instrText>
+            </w:r>
+            <w:r>
+              <w:rPr>
+                <w:noProof/>
+                <w:webHidden/>
+              </w:rPr>
+            </w:r>
+            <w:r>
+              <w:rPr>
+                <w:noProof/>
+                <w:webHidden/>
+              </w:rPr>
+              <w:fldChar w:fldCharType="separate"/>
+            </w:r>
+            <w:r>
+              <w:rPr>
+                <w:noProof/>
+                <w:webHidden/>
+              </w:rPr>
+              <w:t>6</w:t>
+            </w:r>
+            <w:r>
+              <w:rPr>
+                <w:noProof/>
+                <w:webHidden/>
+              </w:rPr>
+              <w:fldChar w:fldCharType="end"/>
+            </w:r>
+          </w:hyperlink>
+        </w:p>
+        <w:p>
+          <w:pPr>
+            <w:pStyle w:val="TJ1"/>
+            <w:tabs>
+              <w:tab w:val="right" w:leader="dot" w:pos="9396"/>
+            </w:tabs>
+            <w:rPr>
+              <w:rFonts w:eastAsiaTheme="minorEastAsia"/>
+              <w:noProof/>
+              <w:lang w:val="en-US"/>
+            </w:rPr>
+          </w:pPr>
+          <w:hyperlink w:anchor="_Toc89269137" w:history="1">
+            <w:r>
+              <w:rPr>
+                <w:rStyle w:val="Hiperhivatkozs"/>
+                <w:noProof/>
+              </w:rPr>
+              <w:t>WAN (Wide Area Network)</w:t>
+            </w:r>
+            <w:r>
+              <w:rPr>
+                <w:noProof/>
+                <w:webHidden/>
+              </w:rPr>
+              <w:tab/>
+            </w:r>
+            <w:r>
+              <w:rPr>
+                <w:noProof/>
+                <w:webHidden/>
+              </w:rPr>
+              <w:fldChar w:fldCharType="begin"/>
+            </w:r>
+            <w:r>
+              <w:rPr>
+                <w:noProof/>
+                <w:webHidden/>
+              </w:rPr>
+              <w:instrText xml:space="preserve"> PAGEREF _Toc89269137 \h </w:instrText>
+            </w:r>
+            <w:r>
+              <w:rPr>
+                <w:noProof/>
+                <w:webHidden/>
+              </w:rPr>
+            </w:r>
+            <w:r>
+              <w:rPr>
+                <w:noProof/>
+                <w:webHidden/>
+              </w:rPr>
+              <w:fldChar w:fldCharType="separate"/>
+            </w:r>
+            <w:r>
+              <w:rPr>
+                <w:noProof/>
+                <w:webHidden/>
+              </w:rPr>
+              <w:t>7</w:t>
+            </w:r>
+            <w:r>
+              <w:rPr>
+                <w:noProof/>
+                <w:webHidden/>
+              </w:rPr>
+              <w:fldChar w:fldCharType="end"/>
+            </w:r>
+          </w:hyperlink>
+        </w:p>
+        <w:p>
+          <w:pPr>
+            <w:pStyle w:val="TJ2"/>
+            <w:tabs>
+              <w:tab w:val="right" w:leader="dot" w:pos="9396"/>
+            </w:tabs>
+            <w:rPr>
+              <w:rFonts w:eastAsiaTheme="minorEastAsia"/>
+              <w:noProof/>
+              <w:lang w:val="en-US"/>
+            </w:rPr>
+          </w:pPr>
+          <w:hyperlink w:anchor="_Toc89269138" w:history="1">
+            <w:r>
+              <w:rPr>
+                <w:rStyle w:val="Hiperhivatkozs"/>
+                <w:noProof/>
+              </w:rPr>
+              <w:t>CHAP (Challenge-Handshake Authentication Protocol)</w:t>
+            </w:r>
+            <w:r>
+              <w:rPr>
+                <w:noProof/>
+                <w:webHidden/>
+              </w:rPr>
+              <w:tab/>
+            </w:r>
+            <w:r>
+              <w:rPr>
+                <w:noProof/>
+                <w:webHidden/>
+              </w:rPr>
+              <w:fldChar w:fldCharType="begin"/>
+            </w:r>
+            <w:r>
+              <w:rPr>
+                <w:noProof/>
+                <w:webHidden/>
+              </w:rPr>
+              <w:instrText xml:space="preserve"> PAGEREF _Toc89269138 \h </w:instrText>
+            </w:r>
+            <w:r>
+              <w:rPr>
+                <w:noProof/>
+                <w:webHidden/>
+              </w:rPr>
+            </w:r>
+            <w:r>
+              <w:rPr>
+                <w:noProof/>
+                <w:webHidden/>
+              </w:rPr>
+              <w:fldChar w:fldCharType="separate"/>
+            </w:r>
+            <w:r>
+              <w:rPr>
+                <w:noProof/>
+                <w:webHidden/>
+              </w:rPr>
+              <w:t>7</w:t>
+            </w:r>
+            <w:r>
+              <w:rPr>
+                <w:noProof/>
+                <w:webHidden/>
+              </w:rPr>
+              <w:fldChar w:fldCharType="end"/>
+            </w:r>
+          </w:hyperlink>
+        </w:p>
+        <w:p>
+          <w:pPr>
+            <w:pStyle w:val="TJ1"/>
+            <w:tabs>
+              <w:tab w:val="right" w:leader="dot" w:pos="9396"/>
+            </w:tabs>
+            <w:rPr>
+              <w:rFonts w:eastAsiaTheme="minorEastAsia"/>
+              <w:noProof/>
+              <w:lang w:val="en-US"/>
+            </w:rPr>
+          </w:pPr>
+          <w:hyperlink w:anchor="_Toc89269139" w:history="1">
+            <w:r>
+              <w:rPr>
+                <w:rStyle w:val="Hiperhivatkozs"/>
+                <w:noProof/>
+              </w:rPr>
+              <w:t>DHCP (Dynamic Host Configuration Protocol)</w:t>
+            </w:r>
+            <w:r>
+              <w:rPr>
+                <w:noProof/>
+                <w:webHidden/>
+              </w:rPr>
+              <w:tab/>
+            </w:r>
+            <w:r>
+              <w:rPr>
+                <w:noProof/>
+                <w:webHidden/>
+              </w:rPr>
+              <w:fldChar w:fldCharType="begin"/>
+            </w:r>
+            <w:r>
+              <w:rPr>
+                <w:noProof/>
+                <w:webHidden/>
+              </w:rPr>
+              <w:instrText xml:space="preserve"> PAGEREF _Toc89269139 \h </w:instrText>
+            </w:r>
+            <w:r>
+              <w:rPr>
+                <w:noProof/>
+                <w:webHidden/>
+              </w:rPr>
+            </w:r>
+            <w:r>
+              <w:rPr>
+                <w:noProof/>
+                <w:webHidden/>
+              </w:rPr>
+              <w:fldChar w:fldCharType="separate"/>
+            </w:r>
+            <w:r>
+              <w:rPr>
+                <w:noProof/>
+                <w:webHidden/>
+              </w:rPr>
+              <w:t>8</w:t>
+            </w:r>
+            <w:r>
+              <w:rPr>
+                <w:noProof/>
+                <w:webHidden/>
+              </w:rPr>
+              <w:fldChar w:fldCharType="end"/>
+            </w:r>
+          </w:hyperlink>
+        </w:p>
+        <w:p>
+          <w:pPr>
+            <w:pStyle w:val="TJ1"/>
+            <w:tabs>
+              <w:tab w:val="right" w:leader="dot" w:pos="9396"/>
+            </w:tabs>
+            <w:rPr>
+              <w:rFonts w:eastAsiaTheme="minorEastAsia"/>
+              <w:noProof/>
+              <w:lang w:val="en-US"/>
+            </w:rPr>
+          </w:pPr>
+          <w:hyperlink w:anchor="_Toc89269140" w:history="1">
+            <w:r>
+              <w:rPr>
+                <w:rStyle w:val="Hiperhivatkozs"/>
+                <w:noProof/>
+              </w:rPr>
+              <w:t>ACL (Access-Control List)</w:t>
+            </w:r>
+            <w:r>
+              <w:rPr>
+                <w:noProof/>
+                <w:webHidden/>
+              </w:rPr>
+              <w:tab/>
+            </w:r>
+            <w:r>
+              <w:rPr>
+                <w:noProof/>
+                <w:webHidden/>
+              </w:rPr>
+              <w:fldChar w:fldCharType="begin"/>
+            </w:r>
+            <w:r>
+              <w:rPr>
+                <w:noProof/>
+                <w:webHidden/>
+              </w:rPr>
+              <w:instrText xml:space="preserve"> PAGEREF _Toc89269140 \h </w:instrText>
+            </w:r>
+            <w:r>
+              <w:rPr>
+                <w:noProof/>
+                <w:webHidden/>
+              </w:rPr>
+            </w:r>
+            <w:r>
+              <w:rPr>
+                <w:noProof/>
+                <w:webHidden/>
+              </w:rPr>
+              <w:fldChar w:fldCharType="separate"/>
+            </w:r>
+            <w:r>
+              <w:rPr>
+                <w:noProof/>
+                <w:webHidden/>
+              </w:rPr>
+              <w:t>9</w:t>
+            </w:r>
+            <w:r>
+              <w:rPr>
+                <w:noProof/>
+                <w:webHidden/>
+              </w:rPr>
+              <w:fldChar w:fldCharType="end"/>
+            </w:r>
+          </w:hyperlink>
+        </w:p>
+        <w:p>
+          <w:pPr>
+            <w:pStyle w:val="TJ1"/>
+            <w:tabs>
+              <w:tab w:val="right" w:leader="dot" w:pos="9396"/>
+            </w:tabs>
+            <w:rPr>
+              <w:rFonts w:eastAsiaTheme="minorEastAsia"/>
+              <w:noProof/>
+              <w:lang w:val="en-US"/>
+            </w:rPr>
+          </w:pPr>
+          <w:hyperlink w:anchor="_Toc89269141" w:history="1">
+            <w:r>
+              <w:rPr>
+                <w:rStyle w:val="Hiperhivatkozs"/>
+                <w:noProof/>
+              </w:rPr>
+              <w:t>VPN (Virtual Private Network)</w:t>
+            </w:r>
+            <w:r>
+              <w:rPr>
+                <w:noProof/>
+                <w:webHidden/>
+              </w:rPr>
+              <w:tab/>
+            </w:r>
+            <w:r>
+              <w:rPr>
+                <w:noProof/>
+                <w:webHidden/>
+              </w:rPr>
+              <w:fldChar w:fldCharType="begin"/>
+            </w:r>
+            <w:r>
+              <w:rPr>
+                <w:noProof/>
+                <w:webHidden/>
+              </w:rPr>
+              <w:instrText xml:space="preserve"> PAGEREF _Toc89269141 \h </w:instrText>
+            </w:r>
+            <w:r>
+              <w:rPr>
+                <w:noProof/>
+                <w:webHidden/>
+              </w:rPr>
+            </w:r>
+            <w:r>
+              <w:rPr>
+                <w:noProof/>
+                <w:webHidden/>
+              </w:rPr>
+              <w:fldChar w:fldCharType="separate"/>
+            </w:r>
+            <w:r>
+              <w:rPr>
+                <w:noProof/>
+                <w:webHidden/>
+              </w:rPr>
+              <w:t>10</w:t>
+            </w:r>
+            <w:r>
+              <w:rPr>
+                <w:noProof/>
+                <w:webHidden/>
+              </w:rPr>
+              <w:fldChar w:fldCharType="end"/>
+            </w:r>
+          </w:hyperlink>
+        </w:p>
+        <w:p>
+          <w:pPr>
+            <w:pStyle w:val="TJ1"/>
+            <w:tabs>
+              <w:tab w:val="right" w:leader="dot" w:pos="9396"/>
+            </w:tabs>
+            <w:rPr>
+              <w:rFonts w:eastAsiaTheme="minorEastAsia"/>
+              <w:noProof/>
+              <w:lang w:val="en-US"/>
+            </w:rPr>
+          </w:pPr>
+          <w:hyperlink w:anchor="_Toc89269142" w:history="1">
+            <w:r>
+              <w:rPr>
+                <w:rStyle w:val="Hiperhivatkozs"/>
+                <w:noProof/>
+              </w:rPr>
+              <w:t>SSH (Secure SHell)</w:t>
+            </w:r>
+            <w:r>
+              <w:rPr>
+                <w:noProof/>
+                <w:webHidden/>
+              </w:rPr>
+              <w:tab/>
+            </w:r>
+            <w:r>
+              <w:rPr>
+                <w:noProof/>
+                <w:webHidden/>
+              </w:rPr>
+              <w:fldChar w:fldCharType="begin"/>
+            </w:r>
+            <w:r>
+              <w:rPr>
+                <w:noProof/>
+                <w:webHidden/>
+              </w:rPr>
+              <w:instrText xml:space="preserve"> PAGEREF _Toc89269142 \h </w:instrText>
+            </w:r>
+            <w:r>
+              <w:rPr>
+                <w:noProof/>
+                <w:webHidden/>
+              </w:rPr>
+            </w:r>
+            <w:r>
+              <w:rPr>
+                <w:noProof/>
+                <w:webHidden/>
+              </w:rPr>
+              <w:fldChar w:fldCharType="separate"/>
+            </w:r>
+            <w:r>
+              <w:rPr>
+                <w:noProof/>
+                <w:webHidden/>
+              </w:rPr>
+              <w:t>11</w:t>
+            </w:r>
+            <w:r>
+              <w:rPr>
+                <w:noProof/>
+                <w:webHidden/>
+              </w:rPr>
+              <w:fldChar w:fldCharType="end"/>
+            </w:r>
+          </w:hyperlink>
+        </w:p>
+        <w:p>
+          <w:pPr>
+            <w:pStyle w:val="TJ1"/>
+            <w:tabs>
+              <w:tab w:val="right" w:leader="dot" w:pos="9396"/>
+            </w:tabs>
+            <w:rPr>
+              <w:rFonts w:eastAsiaTheme="minorEastAsia"/>
+              <w:noProof/>
+              <w:lang w:val="en-US"/>
+            </w:rPr>
+          </w:pPr>
+          <w:hyperlink w:anchor="_Toc89269143" w:history="1">
+            <w:r>
+              <w:rPr>
+                <w:rStyle w:val="Hiperhivatkozs"/>
+                <w:noProof/>
+              </w:rPr>
+              <w:t>NAT (Network Address Translation)</w:t>
+            </w:r>
+            <w:r>
+              <w:rPr>
+                <w:noProof/>
+                <w:webHidden/>
+              </w:rPr>
+              <w:tab/>
+            </w:r>
+            <w:r>
+              <w:rPr>
+                <w:noProof/>
+                <w:webHidden/>
+              </w:rPr>
+              <w:fldChar w:fldCharType="begin"/>
+            </w:r>
+            <w:r>
+              <w:rPr>
+                <w:noProof/>
+                <w:webHidden/>
+              </w:rPr>
+              <w:instrText xml:space="preserve"> PAGEREF _Toc89269143 \h </w:instrText>
+            </w:r>
+            <w:r>
+              <w:rPr>
+                <w:noProof/>
+                <w:webHidden/>
+              </w:rPr>
+            </w:r>
+            <w:r>
+              <w:rPr>
+                <w:noProof/>
+                <w:webHidden/>
+              </w:rPr>
+              <w:fldChar w:fldCharType="separate"/>
+            </w:r>
+            <w:r>
+              <w:rPr>
+                <w:noProof/>
+                <w:webHidden/>
+              </w:rPr>
+              <w:t>12</w:t>
+            </w:r>
+            <w:r>
+              <w:rPr>
+                <w:noProof/>
+                <w:webHidden/>
+              </w:rPr>
+              <w:fldChar w:fldCharType="end"/>
+            </w:r>
+          </w:hyperlink>
+        </w:p>
+        <w:p>
+          <w:pPr>
+            <w:pStyle w:val="TJ1"/>
+            <w:tabs>
+              <w:tab w:val="right" w:leader="dot" w:pos="9396"/>
+            </w:tabs>
+            <w:rPr>
+              <w:rFonts w:eastAsiaTheme="minorEastAsia"/>
+              <w:noProof/>
+              <w:lang w:val="en-US"/>
+            </w:rPr>
+          </w:pPr>
+          <w:hyperlink w:anchor="_Toc89269144" w:history="1">
+            <w:r>
+              <w:rPr>
+                <w:rStyle w:val="Hiperhivatkozs"/>
+                <w:noProof/>
+              </w:rPr>
+              <w:t>Port security</w:t>
+            </w:r>
+            <w:r>
+              <w:rPr>
+                <w:noProof/>
+                <w:webHidden/>
+              </w:rPr>
+              <w:tab/>
+            </w:r>
+            <w:r>
+              <w:rPr>
+                <w:noProof/>
+                <w:webHidden/>
+              </w:rPr>
+              <w:fldChar w:fldCharType="begin"/>
+            </w:r>
+            <w:r>
+              <w:rPr>
+                <w:noProof/>
+                <w:webHidden/>
+              </w:rPr>
+              <w:instrText xml:space="preserve"> PAGEREF _Toc89269144 \h </w:instrText>
+            </w:r>
+            <w:r>
+              <w:rPr>
+                <w:noProof/>
+                <w:webHidden/>
+              </w:rPr>
+            </w:r>
+            <w:r>
+              <w:rPr>
+                <w:noProof/>
+                <w:webHidden/>
+              </w:rPr>
+              <w:fldChar w:fldCharType="separate"/>
+            </w:r>
+            <w:r>
+              <w:rPr>
+                <w:noProof/>
+                <w:webHidden/>
+              </w:rPr>
+              <w:t>13</w:t>
+            </w:r>
+            <w:r>
+              <w:rPr>
+                <w:noProof/>
+                <w:webHidden/>
+              </w:rPr>
+              <w:fldChar w:fldCharType="end"/>
+            </w:r>
+          </w:hyperlink>
+        </w:p>
+        <w:p>
+          <w:pPr>
+            <w:pStyle w:val="TJ1"/>
+            <w:tabs>
+              <w:tab w:val="right" w:leader="dot" w:pos="9396"/>
+            </w:tabs>
+            <w:rPr>
+              <w:rFonts w:eastAsiaTheme="minorEastAsia"/>
+              <w:noProof/>
+              <w:lang w:val="en-US"/>
+            </w:rPr>
+          </w:pPr>
+          <w:hyperlink w:anchor="_Toc89269145" w:history="1">
+            <w:r>
+              <w:rPr>
+                <w:rStyle w:val="Hiperhivatkozs"/>
+                <w:noProof/>
+              </w:rPr>
+              <w:t>Cisco ASA</w:t>
+            </w:r>
+            <w:r>
+              <w:rPr>
+                <w:noProof/>
+                <w:webHidden/>
+              </w:rPr>
+              <w:tab/>
+            </w:r>
+            <w:r>
+              <w:rPr>
+                <w:noProof/>
+                <w:webHidden/>
+              </w:rPr>
+              <w:fldChar w:fldCharType="begin"/>
+            </w:r>
+            <w:r>
+              <w:rPr>
+                <w:noProof/>
+                <w:webHidden/>
+              </w:rPr>
+              <w:instrText xml:space="preserve"> PAGEREF _Toc89269145 \h </w:instrText>
+            </w:r>
+            <w:r>
+              <w:rPr>
+                <w:noProof/>
+                <w:webHidden/>
+              </w:rPr>
+            </w:r>
+            <w:r>
+              <w:rPr>
+                <w:noProof/>
+                <w:webHidden/>
+              </w:rPr>
+              <w:fldChar w:fldCharType="separate"/>
+            </w:r>
+            <w:r>
+              <w:rPr>
+                <w:noProof/>
+                <w:webHidden/>
+              </w:rPr>
+              <w:t>14</w:t>
+            </w:r>
+            <w:r>
+              <w:rPr>
+                <w:noProof/>
+                <w:webHidden/>
+              </w:rPr>
+              <w:fldChar w:fldCharType="end"/>
+            </w:r>
+          </w:hyperlink>
+        </w:p>
+        <w:p>
+          <w:pPr>
+            <w:rPr>
+              <w:b/>
+              <w:bCs/>
+            </w:rPr>
+          </w:pPr>
+          <w:r>
+            <w:rPr>
+              <w:b/>
+              <w:bCs/>
+            </w:rPr>
+            <w:fldChar w:fldCharType="end"/>
+          </w:r>
+        </w:p>
+      </w:sdtContent>
+    </w:sdt>
+    <w:p>
+      <w:pPr>
+        <w:spacing w:line="259" w:lineRule="auto"/>
+        <w:rPr>
+          <w:rFonts w:asciiTheme="majorHAnsi" w:eastAsiaTheme="majorEastAsia" w:hAnsiTheme="majorHAnsi" w:cstheme="majorBidi"/>
+          <w:color w:val="2F5496" w:themeColor="accent1" w:themeShade="BF"/>
+          <w:sz w:val="32"/>
+          <w:szCs w:val="32"/>
+        </w:rPr>
+      </w:pPr>
+      <w:r>
+        <w:rPr>
+          <w:rFonts w:asciiTheme="majorHAnsi" w:eastAsiaTheme="majorEastAsia" w:hAnsiTheme="majorHAnsi" w:cstheme="majorBidi"/>
+          <w:color w:val="2F5496" w:themeColor="accent1" w:themeShade="BF"/>
+          <w:sz w:val="32"/>
+          <w:szCs w:val="32"/>
+        </w:rPr>
+        <w:br w:type="page"/>
+      </w:r>
+    </w:p>
+    <w:p>
+      <w:pPr>
+        <w:spacing w:line="259" w:lineRule="auto"/>
+        <w:rPr>
+          <w:rFonts w:asciiTheme="majorHAnsi" w:eastAsiaTheme="majorEastAsia" w:hAnsiTheme="majorHAnsi" w:cstheme="majorBidi"/>
+          <w:color w:val="2F5496" w:themeColor="accent1" w:themeShade="BF"/>
+          <w:sz w:val="32"/>
+          <w:szCs w:val="32"/>
+        </w:rPr>
+      </w:pPr>
+    </w:p>
     <w:p>
       <w:pPr>
         <w:pStyle w:val="Cmsor1"/>
       </w:pPr>
-      <w:bookmarkStart w:id="0" w:name="_Toc89257010"/>
-      <w:r>
-        <w:lastRenderedPageBreak/>
+      <w:bookmarkStart w:id="0" w:name="_Toc89269130"/>
+      <w:r>
         <w:t>Forgalomirányítás</w:t>
       </w:r>
       <w:bookmarkEnd w:id="0"/>
@@ -1239,8 +2349,9 @@
     </w:p>
     <w:p>
       <w:pPr>
-        <w:pStyle w:val="Alcm"/>
-      </w:pPr>
+        <w:pStyle w:val="Cmsor2"/>
+      </w:pPr>
+      <w:bookmarkStart w:id="1" w:name="_Toc89269131"/>
       <w:r>
         <w:t xml:space="preserve">OSPF (Open </w:t>
       </w:r>
@@ -1260,6 +2371,7 @@
       <w:r>
         <w:t xml:space="preserve"> First)</w:t>
       </w:r>
+      <w:bookmarkEnd w:id="1"/>
     </w:p>
     <w:p/>
     <w:p>
@@ -2033,41 +3145,16 @@
       </w:pPr>
       <w:r>
         <w:rPr>
-          <w:rFonts w:ascii="Arial" w:hAnsi="Arial" w:cs="Arial"/>
-          <w:sz w:val="20"/>
-          <w:szCs w:val="20"/>
-        </w:rPr>
-        <w:t>OSPF üzenetek</w:t>
-      </w:r>
-    </w:p>
-    <w:p>
-      <w:pPr>
-        <w:pStyle w:val="level1"/>
-        <w:numPr>
-          <w:ilvl w:val="0"/>
-          <w:numId w:val="11"/>
-        </w:numPr>
-        <w:spacing w:before="0" w:beforeAutospacing="0" w:after="0" w:afterAutospacing="0"/>
-        <w:ind w:left="1080"/>
-        <w:rPr>
-          <w:rFonts w:ascii="Arial" w:hAnsi="Arial" w:cs="Arial"/>
-          <w:color w:val="333333"/>
-          <w:sz w:val="21"/>
-          <w:szCs w:val="21"/>
-        </w:rPr>
-      </w:pPr>
-      <w:r>
-        <w:rPr>
           <w:noProof/>
         </w:rPr>
         <w:drawing>
-          <wp:anchor distT="0" distB="0" distL="114300" distR="114300" simplePos="0" relativeHeight="251665408" behindDoc="1" locked="0" layoutInCell="1" allowOverlap="1" wp14:anchorId="0827F85B" wp14:editId="06586C53">
+          <wp:anchor distT="0" distB="0" distL="114300" distR="114300" simplePos="0" relativeHeight="251665408" behindDoc="1" locked="0" layoutInCell="1" allowOverlap="1" wp14:anchorId="0827F85B" wp14:editId="25AA8299">
             <wp:simplePos x="0" y="0"/>
             <wp:positionH relativeFrom="column">
-              <wp:posOffset>2352783</wp:posOffset>
+              <wp:posOffset>2369928</wp:posOffset>
             </wp:positionH>
             <wp:positionV relativeFrom="paragraph">
-              <wp:posOffset>5811</wp:posOffset>
+              <wp:posOffset>38603</wp:posOffset>
             </wp:positionV>
             <wp:extent cx="4210685" cy="2790825"/>
             <wp:effectExtent l="0" t="0" r="0" b="9525"/>
@@ -2127,23 +3214,11 @@
       <w:r>
         <w:rPr>
           <w:rFonts w:ascii="Arial" w:hAnsi="Arial" w:cs="Arial"/>
-          <w:color w:val="333333"/>
-          <w:sz w:val="21"/>
-          <w:szCs w:val="21"/>
-        </w:rPr>
-        <w:t xml:space="preserve">hello </w:t>
-      </w:r>
-      <w:proofErr w:type="spellStart"/>
-      <w:r>
-        <w:rPr>
-          <w:rFonts w:ascii="Arial" w:hAnsi="Arial" w:cs="Arial"/>
-          <w:color w:val="333333"/>
-          <w:sz w:val="21"/>
-          <w:szCs w:val="21"/>
-        </w:rPr>
-        <w:t>csomag</w:t>
-      </w:r>
-      <w:proofErr w:type="spellEnd"/>
+          <w:sz w:val="20"/>
+          <w:szCs w:val="20"/>
+        </w:rPr>
+        <w:t>OSPF üzenetek</w:t>
+      </w:r>
     </w:p>
     <w:p>
       <w:pPr>
@@ -2161,6 +3236,15 @@
           <w:szCs w:val="21"/>
         </w:rPr>
       </w:pPr>
+      <w:r>
+        <w:rPr>
+          <w:rFonts w:ascii="Arial" w:hAnsi="Arial" w:cs="Arial"/>
+          <w:color w:val="333333"/>
+          <w:sz w:val="21"/>
+          <w:szCs w:val="21"/>
+        </w:rPr>
+        <w:t xml:space="preserve">hello </w:t>
+      </w:r>
       <w:proofErr w:type="spellStart"/>
       <w:r>
         <w:rPr>
@@ -2169,7 +3253,7 @@
           <w:sz w:val="21"/>
           <w:szCs w:val="21"/>
         </w:rPr>
-        <w:t>adatbázis-leíró</w:t>
+        <w:t>csomag</w:t>
       </w:r>
       <w:proofErr w:type="spellEnd"/>
     </w:p>
@@ -2197,38 +3281,9 @@
           <w:sz w:val="21"/>
           <w:szCs w:val="21"/>
         </w:rPr>
-        <w:t>frissítő</w:t>
+        <w:t>adatbázis-leíró</w:t>
       </w:r>
       <w:proofErr w:type="spellEnd"/>
-      <w:r>
-        <w:rPr>
-          <w:rFonts w:ascii="Arial" w:hAnsi="Arial" w:cs="Arial"/>
-          <w:color w:val="333333"/>
-          <w:sz w:val="21"/>
-          <w:szCs w:val="21"/>
-        </w:rPr>
-        <w:t xml:space="preserve"> (</w:t>
-      </w:r>
-      <w:proofErr w:type="spellStart"/>
-      <w:r>
-        <w:rPr>
-          <w:rFonts w:ascii="Arial" w:hAnsi="Arial" w:cs="Arial"/>
-          <w:color w:val="333333"/>
-          <w:sz w:val="21"/>
-          <w:szCs w:val="21"/>
-        </w:rPr>
-        <w:t>kapcsolatállapot</w:t>
-      </w:r>
-      <w:proofErr w:type="spellEnd"/>
-      <w:r>
-        <w:rPr>
-          <w:rFonts w:ascii="Arial" w:hAnsi="Arial" w:cs="Arial"/>
-          <w:color w:val="333333"/>
-          <w:sz w:val="21"/>
-          <w:szCs w:val="21"/>
-        </w:rPr>
-        <w:t>)</w:t>
-      </w:r>
     </w:p>
     <w:p>
       <w:pPr>
@@ -2254,6 +3309,63 @@
           <w:sz w:val="21"/>
           <w:szCs w:val="21"/>
         </w:rPr>
+        <w:t>frissítő</w:t>
+      </w:r>
+      <w:proofErr w:type="spellEnd"/>
+      <w:r>
+        <w:rPr>
+          <w:rFonts w:ascii="Arial" w:hAnsi="Arial" w:cs="Arial"/>
+          <w:color w:val="333333"/>
+          <w:sz w:val="21"/>
+          <w:szCs w:val="21"/>
+        </w:rPr>
+        <w:t xml:space="preserve"> (</w:t>
+      </w:r>
+      <w:proofErr w:type="spellStart"/>
+      <w:r>
+        <w:rPr>
+          <w:rFonts w:ascii="Arial" w:hAnsi="Arial" w:cs="Arial"/>
+          <w:color w:val="333333"/>
+          <w:sz w:val="21"/>
+          <w:szCs w:val="21"/>
+        </w:rPr>
+        <w:t>kapcsolatállapot</w:t>
+      </w:r>
+      <w:proofErr w:type="spellEnd"/>
+      <w:r>
+        <w:rPr>
+          <w:rFonts w:ascii="Arial" w:hAnsi="Arial" w:cs="Arial"/>
+          <w:color w:val="333333"/>
+          <w:sz w:val="21"/>
+          <w:szCs w:val="21"/>
+        </w:rPr>
+        <w:t>)</w:t>
+      </w:r>
+    </w:p>
+    <w:p>
+      <w:pPr>
+        <w:pStyle w:val="level1"/>
+        <w:numPr>
+          <w:ilvl w:val="0"/>
+          <w:numId w:val="11"/>
+        </w:numPr>
+        <w:spacing w:before="0" w:beforeAutospacing="0" w:after="0" w:afterAutospacing="0"/>
+        <w:ind w:left="1080"/>
+        <w:rPr>
+          <w:rFonts w:ascii="Arial" w:hAnsi="Arial" w:cs="Arial"/>
+          <w:color w:val="333333"/>
+          <w:sz w:val="21"/>
+          <w:szCs w:val="21"/>
+        </w:rPr>
+      </w:pPr>
+      <w:proofErr w:type="spellStart"/>
+      <w:r>
+        <w:rPr>
+          <w:rFonts w:ascii="Arial" w:hAnsi="Arial" w:cs="Arial"/>
+          <w:color w:val="333333"/>
+          <w:sz w:val="21"/>
+          <w:szCs w:val="21"/>
+        </w:rPr>
         <w:t>nyugtázó</w:t>
       </w:r>
       <w:proofErr w:type="spellEnd"/>
@@ -2261,25 +3373,19 @@
     <w:p>
       <w:pPr>
         <w:spacing w:line="259" w:lineRule="auto"/>
-        <w:rPr>
-          <w:rFonts w:asciiTheme="majorHAnsi" w:eastAsiaTheme="majorEastAsia" w:hAnsiTheme="majorHAnsi" w:cstheme="majorBidi"/>
-          <w:color w:val="2F5496" w:themeColor="accent1" w:themeShade="BF"/>
-          <w:sz w:val="32"/>
-          <w:szCs w:val="32"/>
-        </w:rPr>
       </w:pPr>
       <w:r>
         <w:rPr>
           <w:noProof/>
         </w:rPr>
         <w:drawing>
-          <wp:anchor distT="0" distB="0" distL="114300" distR="114300" simplePos="0" relativeHeight="251676672" behindDoc="1" locked="0" layoutInCell="1" allowOverlap="1" wp14:anchorId="037E5EE7" wp14:editId="5CA3A18E">
+          <wp:anchor distT="0" distB="0" distL="114300" distR="114300" simplePos="0" relativeHeight="251676672" behindDoc="1" locked="0" layoutInCell="1" allowOverlap="1" wp14:anchorId="037E5EE7" wp14:editId="4F0E060D">
             <wp:simplePos x="0" y="0"/>
             <wp:positionH relativeFrom="margin">
               <wp:align>left</wp:align>
             </wp:positionH>
             <wp:positionV relativeFrom="paragraph">
-              <wp:posOffset>2402995</wp:posOffset>
+              <wp:posOffset>2049073</wp:posOffset>
             </wp:positionV>
             <wp:extent cx="4762500" cy="1009650"/>
             <wp:effectExtent l="0" t="0" r="0" b="0"/>
@@ -2336,12 +3442,690 @@
     </w:p>
     <w:p>
       <w:pPr>
+        <w:pStyle w:val="Cmsor2"/>
+      </w:pPr>
+      <w:bookmarkStart w:id="2" w:name="_Toc89269132"/>
+      <w:r>
+        <w:lastRenderedPageBreak/>
+        <w:t>EIGRP (</w:t>
+      </w:r>
+      <w:proofErr w:type="spellStart"/>
+      <w:r>
+        <w:t>Enhanced</w:t>
+      </w:r>
+      <w:proofErr w:type="spellEnd"/>
+      <w:r>
+        <w:t xml:space="preserve"> </w:t>
+      </w:r>
+      <w:proofErr w:type="spellStart"/>
+      <w:r>
+        <w:t>Interior</w:t>
+      </w:r>
+      <w:proofErr w:type="spellEnd"/>
+      <w:r>
+        <w:t xml:space="preserve"> </w:t>
+      </w:r>
+      <w:proofErr w:type="spellStart"/>
+      <w:r>
+        <w:t>Gateway</w:t>
+      </w:r>
+      <w:proofErr w:type="spellEnd"/>
+      <w:r>
+        <w:t xml:space="preserve"> </w:t>
+      </w:r>
+      <w:proofErr w:type="spellStart"/>
+      <w:r>
+        <w:t>Routing</w:t>
+      </w:r>
+      <w:proofErr w:type="spellEnd"/>
+      <w:r>
+        <w:t xml:space="preserve"> </w:t>
+      </w:r>
+      <w:proofErr w:type="spellStart"/>
+      <w:r>
+        <w:t>Protocol</w:t>
+      </w:r>
+      <w:proofErr w:type="spellEnd"/>
+      <w:r>
+        <w:t>)</w:t>
+      </w:r>
+      <w:bookmarkEnd w:id="2"/>
+    </w:p>
+    <w:p>
+      <w:pPr>
+        <w:rPr>
+          <w:color w:val="7F7F7F" w:themeColor="text1" w:themeTint="80"/>
+          <w:sz w:val="20"/>
+          <w:szCs w:val="20"/>
+        </w:rPr>
+      </w:pPr>
+      <w:r>
+        <w:rPr>
+          <w:color w:val="7F7F7F" w:themeColor="text1" w:themeTint="80"/>
+          <w:sz w:val="20"/>
+          <w:szCs w:val="20"/>
+        </w:rPr>
+        <w:t>Korábban IGRP</w:t>
+      </w:r>
+    </w:p>
+    <w:p>
+      <w:pPr>
+        <w:rPr>
+          <w:rFonts w:ascii="Arial" w:hAnsi="Arial" w:cs="Arial"/>
+        </w:rPr>
+      </w:pPr>
+      <w:r>
+        <w:rPr>
+          <w:rFonts w:ascii="Arial" w:hAnsi="Arial" w:cs="Arial"/>
+        </w:rPr>
+        <w:t>Jellemzők:</w:t>
+      </w:r>
+    </w:p>
+    <w:p>
+      <w:pPr>
+        <w:pStyle w:val="Listaszerbekezds"/>
+        <w:numPr>
+          <w:ilvl w:val="0"/>
+          <w:numId w:val="29"/>
+        </w:numPr>
+        <w:rPr>
+          <w:rFonts w:ascii="Arial" w:hAnsi="Arial" w:cs="Arial"/>
+          <w:sz w:val="20"/>
+          <w:szCs w:val="20"/>
+        </w:rPr>
+      </w:pPr>
+      <w:r>
+        <w:rPr>
+          <w:rFonts w:ascii="Arial" w:hAnsi="Arial" w:cs="Arial"/>
+          <w:sz w:val="20"/>
+          <w:szCs w:val="20"/>
+        </w:rPr>
+        <w:t>Távolság vektor alapú</w:t>
+      </w:r>
+    </w:p>
+    <w:p>
+      <w:pPr>
+        <w:pStyle w:val="Listaszerbekezds"/>
+        <w:numPr>
+          <w:ilvl w:val="0"/>
+          <w:numId w:val="29"/>
+        </w:numPr>
+        <w:rPr>
+          <w:rFonts w:ascii="Arial" w:hAnsi="Arial" w:cs="Arial"/>
+          <w:sz w:val="20"/>
+          <w:szCs w:val="20"/>
+        </w:rPr>
+      </w:pPr>
+      <w:r>
+        <w:rPr>
+          <w:rFonts w:ascii="Arial" w:hAnsi="Arial" w:cs="Arial"/>
+          <w:sz w:val="20"/>
+          <w:szCs w:val="20"/>
+        </w:rPr>
+        <w:t>Saját szállítási protokoll: RTP</w:t>
+      </w:r>
+    </w:p>
+    <w:p>
+      <w:pPr>
+        <w:pStyle w:val="Listaszerbekezds"/>
+        <w:numPr>
+          <w:ilvl w:val="0"/>
+          <w:numId w:val="29"/>
+        </w:numPr>
+        <w:rPr>
+          <w:rFonts w:ascii="Arial" w:hAnsi="Arial" w:cs="Arial"/>
+          <w:sz w:val="20"/>
+          <w:szCs w:val="20"/>
+        </w:rPr>
+      </w:pPr>
+      <w:r>
+        <w:rPr>
+          <w:rFonts w:ascii="Arial" w:hAnsi="Arial" w:cs="Arial"/>
+          <w:sz w:val="20"/>
+          <w:szCs w:val="20"/>
+        </w:rPr>
+        <w:t>Osztály nélküli</w:t>
+      </w:r>
+    </w:p>
+    <w:p>
+      <w:pPr>
+        <w:pStyle w:val="Listaszerbekezds"/>
+        <w:numPr>
+          <w:ilvl w:val="0"/>
+          <w:numId w:val="29"/>
+        </w:numPr>
+        <w:rPr>
+          <w:rFonts w:ascii="Arial" w:hAnsi="Arial" w:cs="Arial"/>
+          <w:sz w:val="20"/>
+          <w:szCs w:val="20"/>
+        </w:rPr>
+      </w:pPr>
+      <w:r>
+        <w:rPr>
+          <w:rFonts w:ascii="Arial" w:hAnsi="Arial" w:cs="Arial"/>
+          <w:sz w:val="20"/>
+          <w:szCs w:val="20"/>
+        </w:rPr>
+        <w:t>Hitelesítés</w:t>
+      </w:r>
+    </w:p>
+    <w:p>
+      <w:pPr>
+        <w:pStyle w:val="Listaszerbekezds"/>
+        <w:numPr>
+          <w:ilvl w:val="0"/>
+          <w:numId w:val="29"/>
+        </w:numPr>
+        <w:rPr>
+          <w:rFonts w:ascii="Arial" w:hAnsi="Arial" w:cs="Arial"/>
+          <w:sz w:val="20"/>
+          <w:szCs w:val="20"/>
+        </w:rPr>
+      </w:pPr>
+      <w:r>
+        <w:rPr>
+          <w:rFonts w:ascii="Arial" w:hAnsi="Arial" w:cs="Arial"/>
+          <w:sz w:val="20"/>
+          <w:szCs w:val="20"/>
+        </w:rPr>
+        <w:t>AD távolság 90</w:t>
+      </w:r>
+    </w:p>
+    <w:p>
+      <w:pPr>
+        <w:pStyle w:val="Listaszerbekezds"/>
+        <w:numPr>
+          <w:ilvl w:val="0"/>
+          <w:numId w:val="29"/>
+        </w:numPr>
+        <w:rPr>
+          <w:rFonts w:ascii="Arial" w:hAnsi="Arial" w:cs="Arial"/>
+          <w:sz w:val="20"/>
+          <w:szCs w:val="20"/>
+        </w:rPr>
+      </w:pPr>
+      <w:r>
+        <w:rPr>
+          <w:rFonts w:ascii="Arial" w:hAnsi="Arial" w:cs="Arial"/>
+          <w:sz w:val="20"/>
+          <w:szCs w:val="20"/>
+        </w:rPr>
+        <w:t>Nem szórja tele a hálózatot hello csomagokkal</w:t>
+      </w:r>
+    </w:p>
+    <w:p>
+      <w:pPr>
+        <w:rPr>
+          <w:rFonts w:ascii="Arial" w:hAnsi="Arial" w:cs="Arial"/>
+        </w:rPr>
+      </w:pPr>
+      <w:r>
+        <w:rPr>
+          <w:rFonts w:ascii="Arial" w:hAnsi="Arial" w:cs="Arial"/>
+        </w:rPr>
+        <w:t>Csomagjai:</w:t>
+      </w:r>
+    </w:p>
+    <w:p>
+      <w:pPr>
+        <w:pStyle w:val="Listaszerbekezds"/>
+        <w:numPr>
+          <w:ilvl w:val="0"/>
+          <w:numId w:val="30"/>
+        </w:numPr>
+        <w:rPr>
+          <w:rFonts w:ascii="Arial" w:hAnsi="Arial" w:cs="Arial"/>
+          <w:sz w:val="20"/>
+          <w:szCs w:val="20"/>
+        </w:rPr>
+      </w:pPr>
+      <w:r>
+        <w:rPr>
+          <w:rFonts w:ascii="Arial" w:hAnsi="Arial" w:cs="Arial"/>
+          <w:sz w:val="20"/>
+          <w:szCs w:val="20"/>
+        </w:rPr>
+        <w:t>Hello</w:t>
+      </w:r>
+    </w:p>
+    <w:p>
+      <w:pPr>
+        <w:pStyle w:val="Listaszerbekezds"/>
+        <w:numPr>
+          <w:ilvl w:val="0"/>
+          <w:numId w:val="30"/>
+        </w:numPr>
+        <w:rPr>
+          <w:rFonts w:ascii="Arial" w:hAnsi="Arial" w:cs="Arial"/>
+          <w:sz w:val="20"/>
+          <w:szCs w:val="20"/>
+        </w:rPr>
+      </w:pPr>
+      <w:r>
+        <w:rPr>
+          <w:rFonts w:ascii="Arial" w:hAnsi="Arial" w:cs="Arial"/>
+          <w:sz w:val="20"/>
+          <w:szCs w:val="20"/>
+        </w:rPr>
+        <w:t>Frissítő</w:t>
+      </w:r>
+    </w:p>
+    <w:p>
+      <w:pPr>
+        <w:pStyle w:val="Listaszerbekezds"/>
+        <w:numPr>
+          <w:ilvl w:val="0"/>
+          <w:numId w:val="30"/>
+        </w:numPr>
+        <w:rPr>
+          <w:rFonts w:ascii="Arial" w:hAnsi="Arial" w:cs="Arial"/>
+          <w:sz w:val="20"/>
+          <w:szCs w:val="20"/>
+        </w:rPr>
+      </w:pPr>
+      <w:r>
+        <w:rPr>
+          <w:rFonts w:ascii="Arial" w:hAnsi="Arial" w:cs="Arial"/>
+          <w:sz w:val="20"/>
+          <w:szCs w:val="20"/>
+        </w:rPr>
+        <w:t>Nyugta</w:t>
+      </w:r>
+    </w:p>
+    <w:p>
+      <w:pPr>
+        <w:pStyle w:val="Listaszerbekezds"/>
+        <w:numPr>
+          <w:ilvl w:val="0"/>
+          <w:numId w:val="30"/>
+        </w:numPr>
+        <w:rPr>
+          <w:rFonts w:ascii="Arial" w:hAnsi="Arial" w:cs="Arial"/>
+          <w:sz w:val="20"/>
+          <w:szCs w:val="20"/>
+        </w:rPr>
+      </w:pPr>
+      <w:r>
+        <w:rPr>
+          <w:rFonts w:ascii="Arial" w:hAnsi="Arial" w:cs="Arial"/>
+          <w:sz w:val="20"/>
+          <w:szCs w:val="20"/>
+        </w:rPr>
+        <w:t>Lekérdező</w:t>
+      </w:r>
+    </w:p>
+    <w:p>
+      <w:pPr>
+        <w:pStyle w:val="Listaszerbekezds"/>
+        <w:numPr>
+          <w:ilvl w:val="0"/>
+          <w:numId w:val="30"/>
+        </w:numPr>
+        <w:rPr>
+          <w:rFonts w:ascii="Arial" w:hAnsi="Arial" w:cs="Arial"/>
+          <w:sz w:val="20"/>
+          <w:szCs w:val="20"/>
+        </w:rPr>
+      </w:pPr>
+      <w:r>
+        <w:rPr>
+          <w:rFonts w:ascii="Arial" w:hAnsi="Arial" w:cs="Arial"/>
+          <w:sz w:val="20"/>
+          <w:szCs w:val="20"/>
+        </w:rPr>
+        <w:t>Válasz</w:t>
+      </w:r>
+    </w:p>
+    <w:p>
+      <w:pPr>
+        <w:rPr>
+          <w:rFonts w:ascii="Arial" w:hAnsi="Arial" w:cs="Arial"/>
+        </w:rPr>
+      </w:pPr>
+      <w:r>
+        <w:rPr>
+          <w:rFonts w:ascii="Arial" w:hAnsi="Arial" w:cs="Arial"/>
+        </w:rPr>
+        <w:t>Táblái:</w:t>
+      </w:r>
+    </w:p>
+    <w:p>
+      <w:pPr>
+        <w:pStyle w:val="Listaszerbekezds"/>
+        <w:numPr>
+          <w:ilvl w:val="0"/>
+          <w:numId w:val="31"/>
+        </w:numPr>
+        <w:rPr>
+          <w:rFonts w:ascii="Arial" w:hAnsi="Arial" w:cs="Arial"/>
+          <w:sz w:val="20"/>
+          <w:szCs w:val="20"/>
+        </w:rPr>
+      </w:pPr>
+      <w:r>
+        <w:rPr>
+          <w:rFonts w:ascii="Arial" w:hAnsi="Arial" w:cs="Arial"/>
+          <w:sz w:val="20"/>
+          <w:szCs w:val="20"/>
+        </w:rPr>
+        <w:t>Szomszédsági</w:t>
+      </w:r>
+    </w:p>
+    <w:p>
+      <w:pPr>
+        <w:pStyle w:val="Listaszerbekezds"/>
+        <w:numPr>
+          <w:ilvl w:val="0"/>
+          <w:numId w:val="31"/>
+        </w:numPr>
+        <w:rPr>
+          <w:rFonts w:ascii="Arial" w:hAnsi="Arial" w:cs="Arial"/>
+          <w:sz w:val="20"/>
+          <w:szCs w:val="20"/>
+        </w:rPr>
+      </w:pPr>
+      <w:r>
+        <w:rPr>
+          <w:rFonts w:ascii="Arial" w:hAnsi="Arial" w:cs="Arial"/>
+          <w:sz w:val="20"/>
+          <w:szCs w:val="20"/>
+        </w:rPr>
+        <w:t>Topológiai</w:t>
+      </w:r>
+    </w:p>
+    <w:p>
+      <w:pPr>
+        <w:pStyle w:val="Listaszerbekezds"/>
+        <w:numPr>
+          <w:ilvl w:val="0"/>
+          <w:numId w:val="31"/>
+        </w:numPr>
+        <w:rPr>
+          <w:rFonts w:ascii="Arial" w:hAnsi="Arial" w:cs="Arial"/>
+          <w:sz w:val="20"/>
+          <w:szCs w:val="20"/>
+        </w:rPr>
+      </w:pPr>
+      <w:r>
+        <w:rPr>
+          <w:rFonts w:ascii="Arial" w:hAnsi="Arial" w:cs="Arial"/>
+          <w:sz w:val="20"/>
+          <w:szCs w:val="20"/>
+        </w:rPr>
+        <w:t>Forgalomirányító</w:t>
+      </w:r>
+    </w:p>
+    <w:p>
+      <w:pPr>
+        <w:rPr>
+          <w:rFonts w:ascii="Arial" w:hAnsi="Arial" w:cs="Arial"/>
+        </w:rPr>
+      </w:pPr>
+      <w:r>
+        <w:rPr>
+          <w:rFonts w:ascii="Arial" w:hAnsi="Arial" w:cs="Arial"/>
+        </w:rPr>
+        <w:t>DUAL (</w:t>
+      </w:r>
+      <w:proofErr w:type="spellStart"/>
+      <w:r>
+        <w:rPr>
+          <w:rFonts w:ascii="Arial" w:hAnsi="Arial" w:cs="Arial"/>
+        </w:rPr>
+        <w:t>Diffusing</w:t>
+      </w:r>
+      <w:proofErr w:type="spellEnd"/>
+      <w:r>
+        <w:rPr>
+          <w:rFonts w:ascii="Arial" w:hAnsi="Arial" w:cs="Arial"/>
+        </w:rPr>
+        <w:t xml:space="preserve"> Update </w:t>
+      </w:r>
+      <w:proofErr w:type="spellStart"/>
+      <w:r>
+        <w:rPr>
+          <w:rFonts w:ascii="Arial" w:hAnsi="Arial" w:cs="Arial"/>
+        </w:rPr>
+        <w:t>ALgorithm</w:t>
+      </w:r>
+      <w:proofErr w:type="spellEnd"/>
+      <w:r>
+        <w:rPr>
+          <w:rFonts w:ascii="Arial" w:hAnsi="Arial" w:cs="Arial"/>
+        </w:rPr>
+        <w:t>):</w:t>
+      </w:r>
+    </w:p>
+    <w:p>
+      <w:pPr>
+        <w:pStyle w:val="Listaszerbekezds"/>
+        <w:numPr>
+          <w:ilvl w:val="0"/>
+          <w:numId w:val="32"/>
+        </w:numPr>
+        <w:rPr>
+          <w:rFonts w:ascii="Arial" w:hAnsi="Arial" w:cs="Arial"/>
+          <w:sz w:val="20"/>
+          <w:szCs w:val="20"/>
+        </w:rPr>
+      </w:pPr>
+      <w:r>
+        <w:rPr>
+          <w:rFonts w:ascii="Arial" w:hAnsi="Arial" w:cs="Arial"/>
+          <w:sz w:val="20"/>
+          <w:szCs w:val="20"/>
+        </w:rPr>
+        <w:t xml:space="preserve">Hurok </w:t>
+      </w:r>
+      <w:proofErr w:type="spellStart"/>
+      <w:r>
+        <w:rPr>
+          <w:rFonts w:ascii="Arial" w:hAnsi="Arial" w:cs="Arial"/>
+          <w:sz w:val="20"/>
+          <w:szCs w:val="20"/>
+        </w:rPr>
+        <w:t>menetesítő</w:t>
+      </w:r>
+      <w:proofErr w:type="spellEnd"/>
+      <w:r>
+        <w:rPr>
+          <w:rFonts w:ascii="Arial" w:hAnsi="Arial" w:cs="Arial"/>
+          <w:sz w:val="20"/>
+          <w:szCs w:val="20"/>
+        </w:rPr>
+        <w:t xml:space="preserve"> algoritmus</w:t>
+      </w:r>
+    </w:p>
+    <w:p>
+      <w:pPr>
+        <w:pStyle w:val="Listaszerbekezds"/>
+        <w:numPr>
+          <w:ilvl w:val="0"/>
+          <w:numId w:val="32"/>
+        </w:numPr>
+        <w:ind w:right="50"/>
+        <w:rPr>
+          <w:rFonts w:ascii="Arial" w:hAnsi="Arial" w:cs="Arial"/>
+          <w:sz w:val="20"/>
+          <w:szCs w:val="20"/>
+        </w:rPr>
+      </w:pPr>
+      <w:proofErr w:type="spellStart"/>
+      <w:r>
+        <w:rPr>
+          <w:rFonts w:ascii="Arial" w:hAnsi="Arial" w:cs="Arial"/>
+          <w:sz w:val="20"/>
+          <w:szCs w:val="20"/>
+        </w:rPr>
+        <w:t>Sávszélleség</w:t>
+      </w:r>
+      <w:proofErr w:type="spellEnd"/>
+      <w:r>
+        <w:rPr>
+          <w:rFonts w:ascii="Arial" w:hAnsi="Arial" w:cs="Arial"/>
+          <w:sz w:val="20"/>
+          <w:szCs w:val="20"/>
+        </w:rPr>
+        <w:t xml:space="preserve"> és Késleltetés</w:t>
+      </w:r>
+    </w:p>
+    <w:p>
+      <w:pPr>
+        <w:rPr>
+          <w:rFonts w:ascii="Arial" w:hAnsi="Arial" w:cs="Arial"/>
+        </w:rPr>
+      </w:pPr>
+      <w:r>
+        <w:rPr>
+          <w:rFonts w:ascii="Arial" w:hAnsi="Arial" w:cs="Arial"/>
+        </w:rPr>
+        <w:t>Lehetséges az automatikus összevonás</w:t>
+      </w:r>
+    </w:p>
+    <w:p>
+      <w:pPr>
+        <w:pStyle w:val="Listaszerbekezds"/>
+        <w:numPr>
+          <w:ilvl w:val="0"/>
+          <w:numId w:val="33"/>
+        </w:numPr>
+        <w:rPr>
+          <w:rFonts w:ascii="Arial" w:hAnsi="Arial" w:cs="Arial"/>
+          <w:sz w:val="20"/>
+          <w:szCs w:val="20"/>
+        </w:rPr>
+      </w:pPr>
+      <w:r>
+        <w:rPr>
+          <w:rFonts w:ascii="Arial" w:hAnsi="Arial" w:cs="Arial"/>
+          <w:sz w:val="20"/>
+          <w:szCs w:val="20"/>
+        </w:rPr>
+        <w:t>Előnye, hogy a forgalomirányító táblában egy bejegyzés van és könnyebb kezelni a forgalmat</w:t>
+      </w:r>
+    </w:p>
+    <w:p>
+      <w:pPr>
+        <w:pStyle w:val="Listaszerbekezds"/>
+        <w:numPr>
+          <w:ilvl w:val="0"/>
+          <w:numId w:val="33"/>
+        </w:numPr>
+        <w:rPr>
+          <w:rFonts w:ascii="Arial" w:hAnsi="Arial" w:cs="Arial"/>
+          <w:sz w:val="20"/>
+          <w:szCs w:val="20"/>
+        </w:rPr>
+      </w:pPr>
+      <w:r>
+        <w:rPr>
+          <w:rFonts w:ascii="Arial" w:hAnsi="Arial" w:cs="Arial"/>
+          <w:sz w:val="20"/>
+          <w:szCs w:val="20"/>
+        </w:rPr>
+        <w:t>Hátránya, hogy az összevont hálózat minden címe egy irányba kell lenni-e</w:t>
+      </w:r>
+    </w:p>
+    <w:p>
+      <w:pPr>
+        <w:spacing w:line="259" w:lineRule="auto"/>
+        <w:rPr>
+          <w:rFonts w:asciiTheme="majorHAnsi" w:eastAsiaTheme="majorEastAsia" w:hAnsiTheme="majorHAnsi" w:cstheme="majorBidi"/>
+          <w:color w:val="2F5496" w:themeColor="accent1" w:themeShade="BF"/>
+          <w:sz w:val="32"/>
+          <w:szCs w:val="32"/>
+        </w:rPr>
+      </w:pPr>
+      <w:r>
+        <w:rPr>
+          <w:noProof/>
+        </w:rPr>
+        <w:drawing>
+          <wp:anchor distT="0" distB="0" distL="114300" distR="114300" simplePos="0" relativeHeight="251684864" behindDoc="1" locked="0" layoutInCell="1" allowOverlap="1" wp14:anchorId="6644E0AB" wp14:editId="7B6BF621">
+            <wp:simplePos x="0" y="0"/>
+            <wp:positionH relativeFrom="margin">
+              <wp:align>right</wp:align>
+            </wp:positionH>
+            <wp:positionV relativeFrom="paragraph">
+              <wp:posOffset>11430</wp:posOffset>
+            </wp:positionV>
+            <wp:extent cx="3630930" cy="2901315"/>
+            <wp:effectExtent l="0" t="0" r="7620" b="0"/>
+            <wp:wrapTight wrapText="bothSides">
+              <wp:wrapPolygon edited="0">
+                <wp:start x="0" y="0"/>
+                <wp:lineTo x="0" y="21416"/>
+                <wp:lineTo x="21532" y="21416"/>
+                <wp:lineTo x="21532" y="0"/>
+                <wp:lineTo x="0" y="0"/>
+              </wp:wrapPolygon>
+            </wp:wrapTight>
+            <wp:docPr id="18" name="Kép 18" descr="A képen szöveg látható&#10;&#10;Automatikusan generált leírás"/>
+            <wp:cNvGraphicFramePr>
+              <a:graphicFrameLocks xmlns:a="http://schemas.openxmlformats.org/drawingml/2006/main" noChangeAspect="1"/>
+            </wp:cNvGraphicFramePr>
+            <a:graphic xmlns:a="http://schemas.openxmlformats.org/drawingml/2006/main">
+              <a:graphicData uri="http://schemas.openxmlformats.org/drawingml/2006/picture">
+                <pic:pic xmlns:pic="http://schemas.openxmlformats.org/drawingml/2006/picture">
+                  <pic:nvPicPr>
+                    <pic:cNvPr id="18" name="Kép 18" descr="A képen szöveg látható&#10;&#10;Automatikusan generált leírás"/>
+                    <pic:cNvPicPr/>
+                  </pic:nvPicPr>
+                  <pic:blipFill>
+                    <a:blip r:embed="rId13">
+                      <a:extLst>
+                        <a:ext uri="{28A0092B-C50C-407E-A947-70E740481C1C}">
+                          <a14:useLocalDpi xmlns:a14="http://schemas.microsoft.com/office/drawing/2010/main" val="0"/>
+                        </a:ext>
+                      </a:extLst>
+                    </a:blip>
+                    <a:stretch>
+                      <a:fillRect/>
+                    </a:stretch>
+                  </pic:blipFill>
+                  <pic:spPr>
+                    <a:xfrm>
+                      <a:off x="0" y="0"/>
+                      <a:ext cx="3630930" cy="2901315"/>
+                    </a:xfrm>
+                    <a:prstGeom prst="rect">
+                      <a:avLst/>
+                    </a:prstGeom>
+                  </pic:spPr>
+                </pic:pic>
+              </a:graphicData>
+            </a:graphic>
+            <wp14:sizeRelH relativeFrom="margin">
+              <wp14:pctWidth>0</wp14:pctWidth>
+            </wp14:sizeRelH>
+            <wp14:sizeRelV relativeFrom="margin">
+              <wp14:pctHeight>0</wp14:pctHeight>
+            </wp14:sizeRelV>
+          </wp:anchor>
+        </w:drawing>
+      </w:r>
+      <w:r>
+        <w:br w:type="page"/>
+      </w:r>
+    </w:p>
+    <w:p>
+      <w:pPr>
+        <w:spacing w:line="259" w:lineRule="auto"/>
+        <w:rPr>
+          <w:rFonts w:asciiTheme="majorHAnsi" w:eastAsiaTheme="majorEastAsia" w:hAnsiTheme="majorHAnsi" w:cstheme="majorBidi"/>
+          <w:color w:val="2F5496" w:themeColor="accent1" w:themeShade="BF"/>
+          <w:sz w:val="32"/>
+          <w:szCs w:val="32"/>
+        </w:rPr>
+      </w:pPr>
+    </w:p>
+    <w:p>
+      <w:pPr>
         <w:pStyle w:val="Cmsor1"/>
         <w:jc w:val="both"/>
       </w:pPr>
-      <w:bookmarkStart w:id="1" w:name="_Toc89257011"/>
-      <w:r>
-        <w:lastRenderedPageBreak/>
+      <w:bookmarkStart w:id="3" w:name="_Toc89269133"/>
+      <w:r>
         <w:t>VLAN (</w:t>
       </w:r>
       <w:proofErr w:type="spellStart"/>
@@ -2360,7 +4144,7 @@
       <w:r>
         <w:t xml:space="preserve"> Network)</w:t>
       </w:r>
-      <w:bookmarkEnd w:id="1"/>
+      <w:bookmarkEnd w:id="3"/>
     </w:p>
     <w:p>
       <w:pPr>
@@ -3652,6 +5436,11 @@
       </w:pPr>
     </w:p>
     <w:p>
+      <w:pPr>
+        <w:rPr>
+          <w:rStyle w:val="Cmsor1Char"/>
+        </w:rPr>
+      </w:pPr>
       <w:r>
         <w:rPr>
           <w:noProof/>
@@ -3661,65 +5450,6 @@
             <wp:extent cx="5972810" cy="968375"/>
             <wp:effectExtent l="0" t="0" r="8890" b="3175"/>
             <wp:docPr id="6" name="Kép 6"/>
-            <wp:cNvGraphicFramePr>
-              <a:graphicFrameLocks xmlns:a="http://schemas.openxmlformats.org/drawingml/2006/main" noChangeAspect="1"/>
-            </wp:cNvGraphicFramePr>
-            <a:graphic xmlns:a="http://schemas.openxmlformats.org/drawingml/2006/main">
-              <a:graphicData uri="http://schemas.openxmlformats.org/drawingml/2006/picture">
-                <pic:pic xmlns:pic="http://schemas.openxmlformats.org/drawingml/2006/picture">
-                  <pic:nvPicPr>
-                    <pic:cNvPr id="1" name=""/>
-                    <pic:cNvPicPr/>
-                  </pic:nvPicPr>
-                  <pic:blipFill>
-                    <a:blip r:embed="rId13"/>
-                    <a:stretch>
-                      <a:fillRect/>
-                    </a:stretch>
-                  </pic:blipFill>
-                  <pic:spPr>
-                    <a:xfrm>
-                      <a:off x="0" y="0"/>
-                      <a:ext cx="5972810" cy="968375"/>
-                    </a:xfrm>
-                    <a:prstGeom prst="rect">
-                      <a:avLst/>
-                    </a:prstGeom>
-                  </pic:spPr>
-                </pic:pic>
-              </a:graphicData>
-            </a:graphic>
-          </wp:inline>
-        </w:drawing>
-      </w:r>
-      <w:proofErr w:type="gramStart"/>
-      <w:r>
-        <w:t>VTP(</w:t>
-      </w:r>
-      <w:proofErr w:type="gramEnd"/>
-      <w:r>
-        <w:t xml:space="preserve">virtuális </w:t>
-      </w:r>
-      <w:proofErr w:type="spellStart"/>
-      <w:r>
-        <w:t>trönkprotokoll</w:t>
-      </w:r>
-      <w:proofErr w:type="spellEnd"/>
-      <w:r>
-        <w:t>)</w:t>
-      </w:r>
-    </w:p>
-    <w:p/>
-    <w:p>
-      <w:r>
-        <w:rPr>
-          <w:noProof/>
-        </w:rPr>
-        <w:drawing>
-          <wp:inline distT="0" distB="0" distL="0" distR="0" wp14:anchorId="7063C224" wp14:editId="3C4C4894">
-            <wp:extent cx="5972810" cy="1992630"/>
-            <wp:effectExtent l="0" t="0" r="8890" b="7620"/>
-            <wp:docPr id="7" name="Kép 7"/>
             <wp:cNvGraphicFramePr>
               <a:graphicFrameLocks xmlns:a="http://schemas.openxmlformats.org/drawingml/2006/main" noChangeAspect="1"/>
             </wp:cNvGraphicFramePr>
@@ -3739,7 +5469,7 @@
                   <pic:spPr>
                     <a:xfrm>
                       <a:off x="0" y="0"/>
-                      <a:ext cx="5972810" cy="1992630"/>
+                      <a:ext cx="5972810" cy="968375"/>
                     </a:xfrm>
                     <a:prstGeom prst="rect">
                       <a:avLst/>
@@ -3754,11 +5484,126 @@
     </w:p>
     <w:p>
       <w:pPr>
+        <w:pStyle w:val="Cmsor2"/>
+        <w:rPr>
+          <w:rStyle w:val="Cmsor1Char"/>
+          <w:sz w:val="26"/>
+          <w:szCs w:val="26"/>
+        </w:rPr>
+      </w:pPr>
+      <w:bookmarkStart w:id="4" w:name="_Toc89269134"/>
+      <w:proofErr w:type="gramStart"/>
+      <w:r>
+        <w:rPr>
+          <w:rStyle w:val="Cmsor1Char"/>
+          <w:sz w:val="26"/>
+          <w:szCs w:val="26"/>
+        </w:rPr>
+        <w:t>VTP(</w:t>
+      </w:r>
+      <w:proofErr w:type="gramEnd"/>
+      <w:r>
+        <w:rPr>
+          <w:rStyle w:val="Cmsor1Char"/>
+          <w:sz w:val="26"/>
+          <w:szCs w:val="26"/>
+        </w:rPr>
+        <w:t xml:space="preserve">VLAN </w:t>
+      </w:r>
+      <w:proofErr w:type="spellStart"/>
+      <w:r>
+        <w:rPr>
+          <w:rStyle w:val="Cmsor1Char"/>
+          <w:sz w:val="26"/>
+          <w:szCs w:val="26"/>
+        </w:rPr>
+        <w:t>Trunking</w:t>
+      </w:r>
+      <w:proofErr w:type="spellEnd"/>
+      <w:r>
+        <w:rPr>
+          <w:rStyle w:val="Cmsor1Char"/>
+          <w:sz w:val="26"/>
+          <w:szCs w:val="26"/>
+        </w:rPr>
+        <w:t xml:space="preserve"> </w:t>
+      </w:r>
+      <w:proofErr w:type="spellStart"/>
+      <w:r>
+        <w:rPr>
+          <w:rStyle w:val="Cmsor1Char"/>
+          <w:sz w:val="26"/>
+          <w:szCs w:val="26"/>
+        </w:rPr>
+        <w:t>Protocol</w:t>
+      </w:r>
+      <w:proofErr w:type="spellEnd"/>
+      <w:r>
+        <w:rPr>
+          <w:rStyle w:val="Cmsor1Char"/>
+          <w:sz w:val="26"/>
+          <w:szCs w:val="26"/>
+        </w:rPr>
+        <w:t>)</w:t>
+      </w:r>
+      <w:bookmarkEnd w:id="4"/>
+    </w:p>
+    <w:p>
+      <w:r>
+        <w:rPr>
+          <w:color w:val="FFFFFF" w:themeColor="background1"/>
+        </w:rPr>
+        <w:t>a</w:t>
+      </w:r>
+      <w:r>
+        <w:rPr>
+          <w:noProof/>
+        </w:rPr>
+        <w:drawing>
+          <wp:inline distT="0" distB="0" distL="0" distR="0" wp14:anchorId="4724A37C" wp14:editId="63A0B58B">
+            <wp:extent cx="5432121" cy="1812247"/>
+            <wp:effectExtent l="0" t="0" r="0" b="0"/>
+            <wp:docPr id="7" name="Kép 7"/>
+            <wp:cNvGraphicFramePr>
+              <a:graphicFrameLocks xmlns:a="http://schemas.openxmlformats.org/drawingml/2006/main" noChangeAspect="1"/>
+            </wp:cNvGraphicFramePr>
+            <a:graphic xmlns:a="http://schemas.openxmlformats.org/drawingml/2006/main">
+              <a:graphicData uri="http://schemas.openxmlformats.org/drawingml/2006/picture">
+                <pic:pic xmlns:pic="http://schemas.openxmlformats.org/drawingml/2006/picture">
+                  <pic:nvPicPr>
+                    <pic:cNvPr id="1" name=""/>
+                    <pic:cNvPicPr/>
+                  </pic:nvPicPr>
+                  <pic:blipFill>
+                    <a:blip r:embed="rId15"/>
+                    <a:stretch>
+                      <a:fillRect/>
+                    </a:stretch>
+                  </pic:blipFill>
+                  <pic:spPr>
+                    <a:xfrm>
+                      <a:off x="0" y="0"/>
+                      <a:ext cx="5434847" cy="1813156"/>
+                    </a:xfrm>
+                    <a:prstGeom prst="rect">
+                      <a:avLst/>
+                    </a:prstGeom>
+                  </pic:spPr>
+                </pic:pic>
+              </a:graphicData>
+            </a:graphic>
+          </wp:inline>
+        </w:drawing>
+      </w:r>
+    </w:p>
+    <w:p/>
+    <w:p/>
+    <w:p>
+      <w:pPr>
         <w:pStyle w:val="Cmsor1"/>
       </w:pPr>
-      <w:bookmarkStart w:id="2" w:name="_Toc89257012"/>
-      <w:r>
-        <w:lastRenderedPageBreak/>
+      <w:bookmarkStart w:id="5" w:name="_Toc89269135"/>
+      <w:r>
         <w:t>STP (</w:t>
       </w:r>
       <w:proofErr w:type="spellStart"/>
@@ -3785,7 +5630,7 @@
       <w:r>
         <w:t>)</w:t>
       </w:r>
-      <w:bookmarkEnd w:id="2"/>
+      <w:bookmarkEnd w:id="5"/>
     </w:p>
     <w:p>
       <w:pPr>
@@ -3990,7 +5835,7 @@
                     <pic:cNvPicPr/>
                   </pic:nvPicPr>
                   <pic:blipFill>
-                    <a:blip r:embed="rId15">
+                    <a:blip r:embed="rId16">
                       <a:extLst>
                         <a:ext uri="{28A0092B-C50C-407E-A947-70E740481C1C}">
                           <a14:useLocalDpi xmlns:a14="http://schemas.microsoft.com/office/drawing/2010/main" val="0"/>
@@ -4038,7 +5883,7 @@
       <w:pPr>
         <w:pStyle w:val="Cmsor1"/>
       </w:pPr>
-      <w:bookmarkStart w:id="3" w:name="_Toc89257013"/>
+      <w:bookmarkStart w:id="6" w:name="_Toc89269136"/>
       <w:r>
         <w:lastRenderedPageBreak/>
         <w:t xml:space="preserve">LACP (Link </w:t>
@@ -4067,7 +5912,7 @@
       <w:r>
         <w:t>)</w:t>
       </w:r>
-      <w:bookmarkEnd w:id="3"/>
+      <w:bookmarkEnd w:id="6"/>
     </w:p>
     <w:p>
       <w:pPr>
@@ -4261,7 +6106,7 @@
                     <pic:cNvPicPr/>
                   </pic:nvPicPr>
                   <pic:blipFill>
-                    <a:blip r:embed="rId16">
+                    <a:blip r:embed="rId17">
                       <a:extLst>
                         <a:ext uri="{28A0092B-C50C-407E-A947-70E740481C1C}">
                           <a14:useLocalDpi xmlns:a14="http://schemas.microsoft.com/office/drawing/2010/main" val="0"/>
@@ -4329,10 +6174,10 @@
       <w:pPr>
         <w:pStyle w:val="Cmsor1"/>
       </w:pPr>
-      <w:bookmarkStart w:id="4" w:name="_Toc89257014"/>
+      <w:bookmarkStart w:id="7" w:name="_Toc89269137"/>
       <w:r>
         <w:lastRenderedPageBreak/>
-        <w:t xml:space="preserve">WAN protokollok (Wide </w:t>
+        <w:t xml:space="preserve">WAN (Wide </w:t>
       </w:r>
       <w:proofErr w:type="spellStart"/>
       <w:r>
@@ -4342,7 +6187,7 @@
       <w:r>
         <w:t xml:space="preserve"> Network)</w:t>
       </w:r>
-      <w:bookmarkEnd w:id="4"/>
+      <w:bookmarkEnd w:id="7"/>
     </w:p>
     <w:p>
       <w:pPr>
@@ -4407,7 +6252,7 @@
           <w:szCs w:val="24"/>
         </w:rPr>
       </w:pPr>
-      <w:bookmarkStart w:id="5" w:name="_Hlk89173168"/>
+      <w:bookmarkStart w:id="8" w:name="_Hlk89173168"/>
       <w:r>
         <w:rPr>
           <w:rFonts w:ascii="Arial" w:hAnsi="Arial" w:cs="Arial"/>
@@ -4453,7 +6298,7 @@
         <w:t>Soros kábel, telefonvonal, gerincvonal, mobiltelefonos hálózat, speciális rádiós kapcsolat vagy optikai szálas összeköttetésnél használható</w:t>
       </w:r>
     </w:p>
-    <w:bookmarkEnd w:id="5"/>
+    <w:bookmarkEnd w:id="8"/>
     <w:p>
       <w:pPr>
         <w:rPr>
@@ -4527,74 +6372,40 @@
     </w:p>
     <w:p>
       <w:pPr>
-        <w:rPr>
-          <w:rFonts w:cstheme="minorHAnsi"/>
-          <w:color w:val="7F7F7F" w:themeColor="text1" w:themeTint="80"/>
-        </w:rPr>
-      </w:pPr>
-    </w:p>
-    <w:p>
-      <w:pPr>
-        <w:rPr>
-          <w:rFonts w:cstheme="minorHAnsi"/>
-          <w:color w:val="7F7F7F" w:themeColor="text1" w:themeTint="80"/>
-        </w:rPr>
-      </w:pPr>
-      <w:r>
-        <w:rPr>
-          <w:rFonts w:cstheme="minorHAnsi"/>
-          <w:color w:val="7F7F7F" w:themeColor="text1" w:themeTint="80"/>
-        </w:rPr>
+        <w:pStyle w:val="Cmsor2"/>
+        <w:rPr>
+          <w:color w:val="auto"/>
+        </w:rPr>
+      </w:pPr>
+      <w:bookmarkStart w:id="9" w:name="_Toc89269138"/>
+      <w:r>
         <w:t>CHAP (</w:t>
       </w:r>
       <w:proofErr w:type="spellStart"/>
       <w:r>
-        <w:rPr>
-          <w:rFonts w:cstheme="minorHAnsi"/>
-          <w:color w:val="7F7F7F" w:themeColor="text1" w:themeTint="80"/>
-        </w:rPr>
         <w:t>Challenge-Handshake</w:t>
       </w:r>
       <w:proofErr w:type="spellEnd"/>
       <w:r>
-        <w:rPr>
-          <w:rFonts w:cstheme="minorHAnsi"/>
-          <w:color w:val="7F7F7F" w:themeColor="text1" w:themeTint="80"/>
-        </w:rPr>
         <w:t xml:space="preserve"> </w:t>
       </w:r>
       <w:proofErr w:type="spellStart"/>
       <w:r>
-        <w:rPr>
-          <w:rFonts w:cstheme="minorHAnsi"/>
-          <w:color w:val="7F7F7F" w:themeColor="text1" w:themeTint="80"/>
-        </w:rPr>
         <w:t>Authentication</w:t>
       </w:r>
       <w:proofErr w:type="spellEnd"/>
       <w:r>
-        <w:rPr>
-          <w:rFonts w:cstheme="minorHAnsi"/>
-          <w:color w:val="7F7F7F" w:themeColor="text1" w:themeTint="80"/>
-        </w:rPr>
         <w:t xml:space="preserve"> </w:t>
       </w:r>
       <w:proofErr w:type="spellStart"/>
       <w:r>
-        <w:rPr>
-          <w:rFonts w:cstheme="minorHAnsi"/>
-          <w:color w:val="7F7F7F" w:themeColor="text1" w:themeTint="80"/>
-        </w:rPr>
         <w:t>Protocol</w:t>
       </w:r>
       <w:proofErr w:type="spellEnd"/>
       <w:r>
-        <w:rPr>
-          <w:rFonts w:cstheme="minorHAnsi"/>
-          <w:color w:val="7F7F7F" w:themeColor="text1" w:themeTint="80"/>
-        </w:rPr>
         <w:t>)</w:t>
       </w:r>
+      <w:bookmarkEnd w:id="9"/>
     </w:p>
     <w:p>
       <w:pPr>
@@ -4729,7 +6540,7 @@
                     <pic:cNvPicPr/>
                   </pic:nvPicPr>
                   <pic:blipFill>
-                    <a:blip r:embed="rId17">
+                    <a:blip r:embed="rId18">
                       <a:extLst>
                         <a:ext uri="{28A0092B-C50C-407E-A947-70E740481C1C}">
                           <a14:useLocalDpi xmlns:a14="http://schemas.microsoft.com/office/drawing/2010/main" val="0"/>
@@ -4791,7 +6602,7 @@
                     <pic:cNvPicPr/>
                   </pic:nvPicPr>
                   <pic:blipFill>
-                    <a:blip r:embed="rId18">
+                    <a:blip r:embed="rId19">
                       <a:extLst>
                         <a:ext uri="{28A0092B-C50C-407E-A947-70E740481C1C}">
                           <a14:useLocalDpi xmlns:a14="http://schemas.microsoft.com/office/drawing/2010/main" val="0"/>
@@ -4859,7 +6670,7 @@
                     <pic:cNvPicPr/>
                   </pic:nvPicPr>
                   <pic:blipFill>
-                    <a:blip r:embed="rId19">
+                    <a:blip r:embed="rId20">
                       <a:extLst>
                         <a:ext uri="{28A0092B-C50C-407E-A947-70E740481C1C}">
                           <a14:useLocalDpi xmlns:a14="http://schemas.microsoft.com/office/drawing/2010/main" val="0"/>
@@ -4924,7 +6735,7 @@
                     <pic:cNvPicPr/>
                   </pic:nvPicPr>
                   <pic:blipFill>
-                    <a:blip r:embed="rId20">
+                    <a:blip r:embed="rId21">
                       <a:extLst>
                         <a:ext uri="{28A0092B-C50C-407E-A947-70E740481C1C}">
                           <a14:useLocalDpi xmlns:a14="http://schemas.microsoft.com/office/drawing/2010/main" val="0"/>
@@ -4958,7 +6769,7 @@
       <w:pPr>
         <w:pStyle w:val="Cmsor1"/>
       </w:pPr>
-      <w:bookmarkStart w:id="6" w:name="_Toc89257015"/>
+      <w:bookmarkStart w:id="10" w:name="_Toc89269139"/>
       <w:r>
         <w:lastRenderedPageBreak/>
         <w:t>DHCP</w:t>
@@ -4998,7 +6809,7 @@
       <w:r>
         <w:t>)</w:t>
       </w:r>
-      <w:bookmarkEnd w:id="6"/>
+      <w:bookmarkEnd w:id="10"/>
     </w:p>
     <w:p/>
     <w:p>
@@ -5149,728 +6960,6 @@
             <wp:effectExtent l="0" t="0" r="0" b="0"/>
             <wp:wrapTopAndBottom/>
             <wp:docPr id="17" name="Kép 17"/>
-            <wp:cNvGraphicFramePr>
-              <a:graphicFrameLocks xmlns:a="http://schemas.openxmlformats.org/drawingml/2006/main" noChangeAspect="1"/>
-            </wp:cNvGraphicFramePr>
-            <a:graphic xmlns:a="http://schemas.openxmlformats.org/drawingml/2006/main">
-              <a:graphicData uri="http://schemas.openxmlformats.org/drawingml/2006/picture">
-                <pic:pic xmlns:pic="http://schemas.openxmlformats.org/drawingml/2006/picture">
-                  <pic:nvPicPr>
-                    <pic:cNvPr id="1" name=""/>
-                    <pic:cNvPicPr/>
-                  </pic:nvPicPr>
-                  <pic:blipFill>
-                    <a:blip r:embed="rId21">
-                      <a:extLst>
-                        <a:ext uri="{28A0092B-C50C-407E-A947-70E740481C1C}">
-                          <a14:useLocalDpi xmlns:a14="http://schemas.microsoft.com/office/drawing/2010/main" val="0"/>
-                        </a:ext>
-                      </a:extLst>
-                    </a:blip>
-                    <a:stretch>
-                      <a:fillRect/>
-                    </a:stretch>
-                  </pic:blipFill>
-                  <pic:spPr>
-                    <a:xfrm>
-                      <a:off x="0" y="0"/>
-                      <a:ext cx="5886450" cy="2990850"/>
-                    </a:xfrm>
-                    <a:prstGeom prst="rect">
-                      <a:avLst/>
-                    </a:prstGeom>
-                  </pic:spPr>
-                </pic:pic>
-              </a:graphicData>
-            </a:graphic>
-          </wp:anchor>
-        </w:drawing>
-      </w:r>
-    </w:p>
-    <w:p/>
-    <w:p/>
-    <w:p/>
-    <w:p/>
-    <w:p/>
-    <w:p/>
-    <w:p/>
-    <w:p/>
-    <w:p/>
-    <w:p/>
-    <w:p>
-      <w:pPr>
-        <w:pStyle w:val="Cmsor1"/>
-      </w:pPr>
-      <w:bookmarkStart w:id="7" w:name="_Toc89257016"/>
-      <w:r>
-        <w:lastRenderedPageBreak/>
-        <w:t>ACL</w:t>
-      </w:r>
-      <w:r>
-        <w:t xml:space="preserve"> (Access-</w:t>
-      </w:r>
-      <w:proofErr w:type="spellStart"/>
-      <w:r>
-        <w:t>Control</w:t>
-      </w:r>
-      <w:proofErr w:type="spellEnd"/>
-      <w:r>
-        <w:t xml:space="preserve"> List)</w:t>
-      </w:r>
-      <w:bookmarkEnd w:id="7"/>
-    </w:p>
-    <w:p>
-      <w:pPr>
-        <w:spacing w:line="259" w:lineRule="auto"/>
-        <w:rPr>
-          <w:rFonts w:ascii="Arial" w:hAnsi="Arial" w:cs="Arial"/>
-          <w:sz w:val="24"/>
-          <w:szCs w:val="24"/>
-        </w:rPr>
-      </w:pPr>
-    </w:p>
-    <w:p>
-      <w:pPr>
-        <w:spacing w:line="259" w:lineRule="auto"/>
-        <w:rPr>
-          <w:rFonts w:ascii="Arial" w:hAnsi="Arial" w:cs="Arial"/>
-          <w:sz w:val="24"/>
-          <w:szCs w:val="24"/>
-        </w:rPr>
-      </w:pPr>
-      <w:r>
-        <w:rPr>
-          <w:rFonts w:ascii="Arial" w:hAnsi="Arial" w:cs="Arial"/>
-          <w:sz w:val="24"/>
-          <w:szCs w:val="24"/>
-        </w:rPr>
-        <w:t>Feladata:</w:t>
-      </w:r>
-    </w:p>
-    <w:p>
-      <w:pPr>
-        <w:pStyle w:val="Listaszerbekezds"/>
-        <w:numPr>
-          <w:ilvl w:val="0"/>
-          <w:numId w:val="36"/>
-        </w:numPr>
-        <w:spacing w:line="259" w:lineRule="auto"/>
-        <w:rPr>
-          <w:rFonts w:ascii="Arial" w:hAnsi="Arial" w:cs="Arial"/>
-        </w:rPr>
-      </w:pPr>
-      <w:r>
-        <w:rPr>
-          <w:rFonts w:ascii="Arial" w:hAnsi="Arial" w:cs="Arial"/>
-        </w:rPr>
-        <w:t>Engedélyez vagy tilt hálózati címek belépését egy hálózatba</w:t>
-      </w:r>
-    </w:p>
-    <w:p>
-      <w:pPr>
-        <w:spacing w:line="259" w:lineRule="auto"/>
-        <w:rPr>
-          <w:rFonts w:ascii="Arial" w:hAnsi="Arial" w:cs="Arial"/>
-          <w:sz w:val="24"/>
-          <w:szCs w:val="24"/>
-        </w:rPr>
-      </w:pPr>
-      <w:r>
-        <w:rPr>
-          <w:rFonts w:ascii="Arial" w:hAnsi="Arial" w:cs="Arial"/>
-          <w:sz w:val="24"/>
-          <w:szCs w:val="24"/>
-        </w:rPr>
-        <w:t>Típusai:</w:t>
-      </w:r>
-    </w:p>
-    <w:p>
-      <w:pPr>
-        <w:pStyle w:val="Listaszerbekezds"/>
-        <w:numPr>
-          <w:ilvl w:val="0"/>
-          <w:numId w:val="36"/>
-        </w:numPr>
-        <w:spacing w:line="259" w:lineRule="auto"/>
-        <w:rPr>
-          <w:rFonts w:ascii="Arial" w:hAnsi="Arial" w:cs="Arial"/>
-        </w:rPr>
-      </w:pPr>
-      <w:r>
-        <w:rPr>
-          <w:rFonts w:ascii="Arial" w:hAnsi="Arial" w:cs="Arial"/>
-        </w:rPr>
-        <w:t>Alapértelmezett (Standard)</w:t>
-      </w:r>
-    </w:p>
-    <w:p>
-      <w:pPr>
-        <w:pStyle w:val="Listaszerbekezds"/>
-        <w:numPr>
-          <w:ilvl w:val="0"/>
-          <w:numId w:val="36"/>
-        </w:numPr>
-        <w:spacing w:line="259" w:lineRule="auto"/>
-        <w:rPr>
-          <w:rFonts w:ascii="Arial" w:hAnsi="Arial" w:cs="Arial"/>
-        </w:rPr>
-      </w:pPr>
-      <w:r>
-        <w:rPr>
-          <w:rFonts w:ascii="Arial" w:hAnsi="Arial" w:cs="Arial"/>
-        </w:rPr>
-        <w:t>Kiterjesztett (</w:t>
-      </w:r>
-      <w:proofErr w:type="spellStart"/>
-      <w:r>
-        <w:rPr>
-          <w:rFonts w:ascii="Arial" w:hAnsi="Arial" w:cs="Arial"/>
-        </w:rPr>
-        <w:t>Extended</w:t>
-      </w:r>
-      <w:proofErr w:type="spellEnd"/>
-      <w:r>
-        <w:rPr>
-          <w:rFonts w:ascii="Arial" w:hAnsi="Arial" w:cs="Arial"/>
-        </w:rPr>
-        <w:t>)</w:t>
-      </w:r>
-    </w:p>
-    <w:p>
-      <w:pPr>
-        <w:spacing w:line="259" w:lineRule="auto"/>
-        <w:rPr>
-          <w:rFonts w:ascii="Arial" w:hAnsi="Arial" w:cs="Arial"/>
-          <w:sz w:val="24"/>
-          <w:szCs w:val="24"/>
-        </w:rPr>
-      </w:pPr>
-      <w:r>
-        <w:rPr>
-          <w:rFonts w:ascii="Arial" w:hAnsi="Arial" w:cs="Arial"/>
-          <w:sz w:val="24"/>
-          <w:szCs w:val="24"/>
-        </w:rPr>
-        <w:t>Elnevezés fajtái:</w:t>
-      </w:r>
-    </w:p>
-    <w:p>
-      <w:pPr>
-        <w:pStyle w:val="Listaszerbekezds"/>
-        <w:numPr>
-          <w:ilvl w:val="0"/>
-          <w:numId w:val="37"/>
-        </w:numPr>
-        <w:spacing w:line="259" w:lineRule="auto"/>
-        <w:rPr>
-          <w:rFonts w:ascii="Arial" w:hAnsi="Arial" w:cs="Arial"/>
-        </w:rPr>
-      </w:pPr>
-      <w:r>
-        <w:rPr>
-          <w:rFonts w:ascii="Arial" w:hAnsi="Arial" w:cs="Arial"/>
-        </w:rPr>
-        <w:t>Számozott</w:t>
-      </w:r>
-    </w:p>
-    <w:p>
-      <w:pPr>
-        <w:pStyle w:val="Listaszerbekezds"/>
-        <w:numPr>
-          <w:ilvl w:val="0"/>
-          <w:numId w:val="37"/>
-        </w:numPr>
-        <w:spacing w:line="259" w:lineRule="auto"/>
-      </w:pPr>
-      <w:r>
-        <w:rPr>
-          <w:rFonts w:ascii="Arial" w:hAnsi="Arial" w:cs="Arial"/>
-        </w:rPr>
-        <w:t>Nevesített</w:t>
-      </w:r>
-    </w:p>
-    <w:p>
-      <w:pPr>
-        <w:spacing w:line="259" w:lineRule="auto"/>
-      </w:pPr>
-    </w:p>
-    <w:p>
-      <w:pPr>
-        <w:spacing w:line="259" w:lineRule="auto"/>
-      </w:pPr>
-    </w:p>
-    <w:p>
-      <w:pPr>
-        <w:spacing w:line="259" w:lineRule="auto"/>
-      </w:pPr>
-    </w:p>
-    <w:p>
-      <w:pPr>
-        <w:spacing w:line="259" w:lineRule="auto"/>
-      </w:pPr>
-    </w:p>
-    <w:p>
-      <w:pPr>
-        <w:spacing w:line="259" w:lineRule="auto"/>
-      </w:pPr>
-    </w:p>
-    <w:p>
-      <w:pPr>
-        <w:spacing w:line="259" w:lineRule="auto"/>
-      </w:pPr>
-    </w:p>
-    <w:p>
-      <w:pPr>
-        <w:spacing w:line="259" w:lineRule="auto"/>
-      </w:pPr>
-    </w:p>
-    <w:p>
-      <w:pPr>
-        <w:spacing w:line="259" w:lineRule="auto"/>
-      </w:pPr>
-    </w:p>
-    <w:p>
-      <w:pPr>
-        <w:spacing w:line="259" w:lineRule="auto"/>
-      </w:pPr>
-    </w:p>
-    <w:p>
-      <w:pPr>
-        <w:spacing w:line="259" w:lineRule="auto"/>
-      </w:pPr>
-    </w:p>
-    <w:p>
-      <w:pPr>
-        <w:spacing w:line="259" w:lineRule="auto"/>
-      </w:pPr>
-    </w:p>
-    <w:p>
-      <w:pPr>
-        <w:spacing w:line="259" w:lineRule="auto"/>
-      </w:pPr>
-    </w:p>
-    <w:p>
-      <w:pPr>
-        <w:spacing w:line="259" w:lineRule="auto"/>
-      </w:pPr>
-    </w:p>
-    <w:p>
-      <w:pPr>
-        <w:spacing w:line="259" w:lineRule="auto"/>
-      </w:pPr>
-    </w:p>
-    <w:p>
-      <w:pPr>
-        <w:spacing w:line="259" w:lineRule="auto"/>
-      </w:pPr>
-    </w:p>
-    <w:p>
-      <w:pPr>
-        <w:spacing w:line="259" w:lineRule="auto"/>
-      </w:pPr>
-    </w:p>
-    <w:p>
-      <w:pPr>
-        <w:spacing w:line="259" w:lineRule="auto"/>
-      </w:pPr>
-    </w:p>
-    <w:p>
-      <w:pPr>
-        <w:spacing w:line="259" w:lineRule="auto"/>
-      </w:pPr>
-    </w:p>
-    <w:p>
-      <w:pPr>
-        <w:spacing w:line="259" w:lineRule="auto"/>
-      </w:pPr>
-    </w:p>
-    <w:p>
-      <w:pPr>
-        <w:spacing w:line="259" w:lineRule="auto"/>
-      </w:pPr>
-    </w:p>
-    <w:p>
-      <w:pPr>
-        <w:spacing w:line="259" w:lineRule="auto"/>
-        <w:rPr>
-          <w:rFonts w:ascii="Arial" w:hAnsi="Arial" w:cs="Arial"/>
-          <w:sz w:val="24"/>
-          <w:szCs w:val="24"/>
-        </w:rPr>
-      </w:pPr>
-    </w:p>
-    <w:p>
-      <w:pPr>
-        <w:pStyle w:val="Cmsor1"/>
-      </w:pPr>
-      <w:bookmarkStart w:id="8" w:name="_Toc89257017"/>
-      <w:r>
-        <w:t>PORTBIZTONSÁG</w:t>
-      </w:r>
-      <w:bookmarkEnd w:id="8"/>
-    </w:p>
-    <w:p/>
-    <w:p>
-      <w:pPr>
-        <w:rPr>
-          <w:rFonts w:ascii="Arial" w:hAnsi="Arial" w:cs="Arial"/>
-          <w:sz w:val="24"/>
-          <w:szCs w:val="24"/>
-        </w:rPr>
-      </w:pPr>
-      <w:r>
-        <w:rPr>
-          <w:rFonts w:ascii="Arial" w:hAnsi="Arial" w:cs="Arial"/>
-          <w:sz w:val="24"/>
-          <w:szCs w:val="24"/>
-        </w:rPr>
-        <w:t>Feladata:</w:t>
-      </w:r>
-    </w:p>
-    <w:p>
-      <w:pPr>
-        <w:pStyle w:val="Listaszerbekezds"/>
-        <w:numPr>
-          <w:ilvl w:val="0"/>
-          <w:numId w:val="34"/>
-        </w:numPr>
-        <w:rPr>
-          <w:rFonts w:ascii="Arial" w:hAnsi="Arial" w:cs="Arial"/>
-        </w:rPr>
-      </w:pPr>
-      <w:r>
-        <w:rPr>
-          <w:rFonts w:ascii="Arial" w:hAnsi="Arial" w:cs="Arial"/>
-        </w:rPr>
-        <w:t>Megvédje a hálózatot a belülről végrehajtott támadástól</w:t>
-      </w:r>
-    </w:p>
-    <w:p>
-      <w:pPr>
-        <w:rPr>
-          <w:rFonts w:ascii="Arial" w:hAnsi="Arial" w:cs="Arial"/>
-          <w:sz w:val="24"/>
-          <w:szCs w:val="24"/>
-        </w:rPr>
-      </w:pPr>
-      <w:r>
-        <w:rPr>
-          <w:rFonts w:ascii="Arial" w:hAnsi="Arial" w:cs="Arial"/>
-          <w:sz w:val="24"/>
-          <w:szCs w:val="24"/>
-        </w:rPr>
-        <w:t>Működése:</w:t>
-      </w:r>
-    </w:p>
-    <w:p>
-      <w:pPr>
-        <w:pStyle w:val="Listaszerbekezds"/>
-        <w:numPr>
-          <w:ilvl w:val="0"/>
-          <w:numId w:val="34"/>
-        </w:numPr>
-        <w:rPr>
-          <w:rFonts w:ascii="Arial" w:hAnsi="Arial" w:cs="Arial"/>
-        </w:rPr>
-      </w:pPr>
-      <w:r>
-        <w:rPr>
-          <w:rFonts w:ascii="Arial" w:hAnsi="Arial" w:cs="Arial"/>
-        </w:rPr>
-        <w:t xml:space="preserve">Megjegyzi az eszköz a hozzákötött másik eszköz </w:t>
-      </w:r>
-      <w:r>
-        <w:rPr>
-          <w:rFonts w:ascii="Arial" w:hAnsi="Arial" w:cs="Arial"/>
-        </w:rPr>
-        <w:t>MAC címét</w:t>
-      </w:r>
-    </w:p>
-    <w:p>
-      <w:pPr>
-        <w:rPr>
-          <w:rFonts w:ascii="Arial" w:hAnsi="Arial" w:cs="Arial"/>
-          <w:sz w:val="24"/>
-          <w:szCs w:val="24"/>
-        </w:rPr>
-      </w:pPr>
-      <w:r>
-        <w:rPr>
-          <w:rFonts w:ascii="Arial" w:hAnsi="Arial" w:cs="Arial"/>
-          <w:sz w:val="24"/>
-          <w:szCs w:val="24"/>
-        </w:rPr>
-        <w:t>Használata:</w:t>
-      </w:r>
-    </w:p>
-    <w:p>
-      <w:pPr>
-        <w:pStyle w:val="Listaszerbekezds"/>
-        <w:numPr>
-          <w:ilvl w:val="0"/>
-          <w:numId w:val="35"/>
-        </w:numPr>
-        <w:rPr>
-          <w:rFonts w:ascii="Arial" w:hAnsi="Arial" w:cs="Arial"/>
-        </w:rPr>
-      </w:pPr>
-      <w:r>
-        <w:rPr>
-          <w:rFonts w:ascii="Arial" w:hAnsi="Arial" w:cs="Arial"/>
-        </w:rPr>
-        <w:t>N</w:t>
-      </w:r>
-      <w:r>
-        <w:rPr>
-          <w:rFonts w:ascii="Arial" w:hAnsi="Arial" w:cs="Arial"/>
-        </w:rPr>
-        <w:t xml:space="preserve">em használt </w:t>
-      </w:r>
-      <w:proofErr w:type="spellStart"/>
-      <w:r>
-        <w:rPr>
-          <w:rFonts w:ascii="Arial" w:hAnsi="Arial" w:cs="Arial"/>
-        </w:rPr>
-        <w:t>portokat</w:t>
-      </w:r>
-      <w:proofErr w:type="spellEnd"/>
-      <w:r>
-        <w:rPr>
-          <w:rFonts w:ascii="Arial" w:hAnsi="Arial" w:cs="Arial"/>
-        </w:rPr>
-        <w:t xml:space="preserve"> kikapcsolt állapotba helyezése</w:t>
-      </w:r>
-    </w:p>
-    <w:p>
-      <w:pPr>
-        <w:pStyle w:val="Listaszerbekezds"/>
-        <w:numPr>
-          <w:ilvl w:val="0"/>
-          <w:numId w:val="35"/>
-        </w:numPr>
-        <w:rPr>
-          <w:rFonts w:ascii="Arial" w:hAnsi="Arial" w:cs="Arial"/>
-        </w:rPr>
-      </w:pPr>
-      <w:r>
-        <w:rPr>
-          <w:rFonts w:ascii="Arial" w:hAnsi="Arial" w:cs="Arial"/>
-        </w:rPr>
-        <w:t>Portok maximális</w:t>
-      </w:r>
-      <w:r>
-        <w:rPr>
-          <w:rFonts w:ascii="Arial" w:hAnsi="Arial" w:cs="Arial"/>
-        </w:rPr>
-        <w:t>an</w:t>
-      </w:r>
-      <w:r>
-        <w:rPr>
-          <w:rFonts w:ascii="Arial" w:hAnsi="Arial" w:cs="Arial"/>
-        </w:rPr>
-        <w:t xml:space="preserve"> </w:t>
-      </w:r>
-      <w:proofErr w:type="spellStart"/>
-      <w:r>
-        <w:rPr>
-          <w:rFonts w:ascii="Arial" w:hAnsi="Arial" w:cs="Arial"/>
-        </w:rPr>
-        <w:t>megjegy</w:t>
-      </w:r>
-      <w:r>
-        <w:rPr>
-          <w:rFonts w:ascii="Arial" w:hAnsi="Arial" w:cs="Arial"/>
-        </w:rPr>
-        <w:t>ehet</w:t>
-      </w:r>
-      <w:r>
-        <w:rPr>
-          <w:rFonts w:ascii="Arial" w:hAnsi="Arial" w:cs="Arial"/>
-        </w:rPr>
-        <w:t>ő</w:t>
-      </w:r>
-      <w:proofErr w:type="spellEnd"/>
-      <w:r>
-        <w:rPr>
-          <w:rFonts w:ascii="Arial" w:hAnsi="Arial" w:cs="Arial"/>
-        </w:rPr>
-        <w:t xml:space="preserve"> MAC címek megadása</w:t>
-      </w:r>
-    </w:p>
-    <w:p>
-      <w:pPr>
-        <w:pStyle w:val="Listaszerbekezds"/>
-        <w:numPr>
-          <w:ilvl w:val="0"/>
-          <w:numId w:val="35"/>
-        </w:numPr>
-        <w:rPr>
-          <w:rFonts w:ascii="Arial" w:hAnsi="Arial" w:cs="Arial"/>
-        </w:rPr>
-      </w:pPr>
-      <w:r>
-        <w:rPr>
-          <w:rFonts w:ascii="Arial" w:hAnsi="Arial" w:cs="Arial"/>
-        </w:rPr>
-        <w:t xml:space="preserve">Manuálisan beírni a MAC címet vagy automatikusan megjegyeztetni </w:t>
-      </w:r>
-    </w:p>
-    <w:p>
-      <w:pPr>
-        <w:spacing w:line="259" w:lineRule="auto"/>
-        <w:rPr>
-          <w:rFonts w:ascii="Arial" w:hAnsi="Arial" w:cs="Arial"/>
-          <w:sz w:val="24"/>
-          <w:szCs w:val="24"/>
-        </w:rPr>
-      </w:pPr>
-      <w:r>
-        <w:rPr>
-          <w:rFonts w:ascii="Arial" w:hAnsi="Arial" w:cs="Arial"/>
-          <w:sz w:val="24"/>
-          <w:szCs w:val="24"/>
-        </w:rPr>
-        <w:t>Típusai:</w:t>
-      </w:r>
-    </w:p>
-    <w:p>
-      <w:pPr>
-        <w:pStyle w:val="Listaszerbekezds"/>
-        <w:numPr>
-          <w:ilvl w:val="0"/>
-          <w:numId w:val="34"/>
-        </w:numPr>
-        <w:spacing w:line="259" w:lineRule="auto"/>
-        <w:rPr>
-          <w:rFonts w:ascii="Arial" w:hAnsi="Arial" w:cs="Arial"/>
-        </w:rPr>
-      </w:pPr>
-      <w:r>
-        <w:rPr>
-          <w:rFonts w:ascii="Arial" w:hAnsi="Arial" w:cs="Arial"/>
-        </w:rPr>
-        <w:t>Véd (</w:t>
-      </w:r>
-      <w:proofErr w:type="spellStart"/>
-      <w:r>
-        <w:rPr>
-          <w:rFonts w:ascii="Arial" w:hAnsi="Arial" w:cs="Arial"/>
-        </w:rPr>
-        <w:t>Protect</w:t>
-      </w:r>
-      <w:proofErr w:type="spellEnd"/>
-      <w:r>
-        <w:rPr>
-          <w:rFonts w:ascii="Arial" w:hAnsi="Arial" w:cs="Arial"/>
-        </w:rPr>
-        <w:t>)</w:t>
-      </w:r>
-    </w:p>
-    <w:p>
-      <w:pPr>
-        <w:pStyle w:val="Listaszerbekezds"/>
-        <w:numPr>
-          <w:ilvl w:val="0"/>
-          <w:numId w:val="34"/>
-        </w:numPr>
-        <w:spacing w:line="259" w:lineRule="auto"/>
-        <w:rPr>
-          <w:rFonts w:ascii="Arial" w:hAnsi="Arial" w:cs="Arial"/>
-        </w:rPr>
-      </w:pPr>
-      <w:r>
-        <w:rPr>
-          <w:rFonts w:ascii="Arial" w:hAnsi="Arial" w:cs="Arial"/>
-        </w:rPr>
-        <w:t>Korlátoz (</w:t>
-      </w:r>
-      <w:proofErr w:type="spellStart"/>
-      <w:r>
-        <w:rPr>
-          <w:rFonts w:ascii="Arial" w:hAnsi="Arial" w:cs="Arial"/>
-        </w:rPr>
-        <w:t>Restrict</w:t>
-      </w:r>
-      <w:proofErr w:type="spellEnd"/>
-      <w:r>
-        <w:rPr>
-          <w:rFonts w:ascii="Arial" w:hAnsi="Arial" w:cs="Arial"/>
-        </w:rPr>
-        <w:t>)</w:t>
-      </w:r>
-    </w:p>
-    <w:p>
-      <w:pPr>
-        <w:pStyle w:val="Listaszerbekezds"/>
-        <w:numPr>
-          <w:ilvl w:val="0"/>
-          <w:numId w:val="34"/>
-        </w:numPr>
-        <w:spacing w:line="259" w:lineRule="auto"/>
-        <w:rPr>
-          <w:rFonts w:ascii="Arial" w:hAnsi="Arial" w:cs="Arial"/>
-        </w:rPr>
-      </w:pPr>
-      <w:r>
-        <w:rPr>
-          <w:rFonts w:ascii="Arial" w:hAnsi="Arial" w:cs="Arial"/>
-        </w:rPr>
-        <w:t>Leállít (</w:t>
-      </w:r>
-      <w:proofErr w:type="spellStart"/>
-      <w:r>
-        <w:rPr>
-          <w:rFonts w:ascii="Arial" w:hAnsi="Arial" w:cs="Arial"/>
-        </w:rPr>
-        <w:t>Shutdown</w:t>
-      </w:r>
-      <w:proofErr w:type="spellEnd"/>
-      <w:r>
-        <w:rPr>
-          <w:rFonts w:ascii="Arial" w:hAnsi="Arial" w:cs="Arial"/>
-        </w:rPr>
-        <w:t>)</w:t>
-      </w:r>
-    </w:p>
-    <w:p>
-      <w:pPr>
-        <w:spacing w:line="259" w:lineRule="auto"/>
-      </w:pPr>
-    </w:p>
-    <w:p>
-      <w:pPr>
-        <w:spacing w:line="259" w:lineRule="auto"/>
-      </w:pPr>
-    </w:p>
-    <w:p>
-      <w:pPr>
-        <w:spacing w:line="259" w:lineRule="auto"/>
-      </w:pPr>
-      <w:r>
-        <w:rPr>
-          <w:noProof/>
-        </w:rPr>
-        <w:drawing>
-          <wp:anchor distT="0" distB="0" distL="114300" distR="114300" simplePos="0" relativeHeight="251669504" behindDoc="1" locked="0" layoutInCell="1" allowOverlap="1" wp14:anchorId="720FC105" wp14:editId="34C81F3C">
-            <wp:simplePos x="0" y="0"/>
-            <wp:positionH relativeFrom="column">
-              <wp:posOffset>-121920</wp:posOffset>
-            </wp:positionH>
-            <wp:positionV relativeFrom="paragraph">
-              <wp:posOffset>291465</wp:posOffset>
-            </wp:positionV>
-            <wp:extent cx="5972810" cy="1049655"/>
-            <wp:effectExtent l="0" t="0" r="8890" b="0"/>
-            <wp:wrapTight wrapText="bothSides">
-              <wp:wrapPolygon edited="0">
-                <wp:start x="0" y="0"/>
-                <wp:lineTo x="0" y="21169"/>
-                <wp:lineTo x="21563" y="21169"/>
-                <wp:lineTo x="21563" y="0"/>
-                <wp:lineTo x="0" y="0"/>
-              </wp:wrapPolygon>
-            </wp:wrapTight>
-            <wp:docPr id="16" name="Kép 16"/>
             <wp:cNvGraphicFramePr>
               <a:graphicFrameLocks xmlns:a="http://schemas.openxmlformats.org/drawingml/2006/main" noChangeAspect="1"/>
             </wp:cNvGraphicFramePr>
@@ -5896,7 +6985,7 @@
                   <pic:spPr>
                     <a:xfrm>
                       <a:off x="0" y="0"/>
-                      <a:ext cx="5972810" cy="1049655"/>
+                      <a:ext cx="5886450" cy="2990850"/>
                     </a:xfrm>
                     <a:prstGeom prst="rect">
                       <a:avLst/>
@@ -5909,160 +6998,64 @@
         </w:drawing>
       </w:r>
     </w:p>
+    <w:p/>
+    <w:p/>
+    <w:p/>
+    <w:p/>
+    <w:p/>
+    <w:p/>
+    <w:p/>
+    <w:p/>
+    <w:p/>
+    <w:p/>
+    <w:p>
+      <w:pPr>
+        <w:pStyle w:val="Cmsor1"/>
+      </w:pPr>
+      <w:bookmarkStart w:id="11" w:name="_Toc89269140"/>
+      <w:r>
+        <w:lastRenderedPageBreak/>
+        <w:t>ACL</w:t>
+      </w:r>
+      <w:r>
+        <w:t xml:space="preserve"> (Access-</w:t>
+      </w:r>
+      <w:proofErr w:type="spellStart"/>
+      <w:r>
+        <w:t>Control</w:t>
+      </w:r>
+      <w:proofErr w:type="spellEnd"/>
+      <w:r>
+        <w:t xml:space="preserve"> List)</w:t>
+      </w:r>
+      <w:bookmarkEnd w:id="11"/>
+    </w:p>
     <w:p>
       <w:pPr>
         <w:spacing w:line="259" w:lineRule="auto"/>
         <w:rPr>
-          <w:rFonts w:asciiTheme="majorHAnsi" w:eastAsiaTheme="majorEastAsia" w:hAnsiTheme="majorHAnsi" w:cstheme="majorBidi"/>
-          <w:color w:val="2F5496" w:themeColor="accent1" w:themeShade="BF"/>
-          <w:sz w:val="32"/>
-          <w:szCs w:val="32"/>
-        </w:rPr>
-      </w:pPr>
-      <w:r>
-        <w:rPr>
-          <w:rFonts w:asciiTheme="majorHAnsi" w:eastAsiaTheme="majorEastAsia" w:hAnsiTheme="majorHAnsi" w:cstheme="majorBidi"/>
-          <w:color w:val="2F5496" w:themeColor="accent1" w:themeShade="BF"/>
-          <w:sz w:val="32"/>
-          <w:szCs w:val="32"/>
-        </w:rPr>
-        <w:br w:type="page"/>
-      </w:r>
-    </w:p>
-    <w:p>
-      <w:pPr>
-        <w:pStyle w:val="Cmsor1"/>
-        <w:rPr>
-          <w:sz w:val="28"/>
-          <w:szCs w:val="28"/>
-        </w:rPr>
-      </w:pPr>
-      <w:bookmarkStart w:id="9" w:name="_Toc89257018"/>
-      <w:r>
-        <w:rPr>
-          <w:sz w:val="28"/>
-          <w:szCs w:val="28"/>
-        </w:rPr>
-        <w:lastRenderedPageBreak/>
-        <w:t>EIGRP</w:t>
-      </w:r>
-      <w:r>
-        <w:rPr>
-          <w:sz w:val="28"/>
-          <w:szCs w:val="28"/>
-        </w:rPr>
-        <w:t xml:space="preserve"> (</w:t>
-      </w:r>
-      <w:proofErr w:type="spellStart"/>
-      <w:r>
-        <w:rPr>
-          <w:sz w:val="28"/>
-          <w:szCs w:val="28"/>
-        </w:rPr>
-        <w:t>Enhanced</w:t>
-      </w:r>
-      <w:proofErr w:type="spellEnd"/>
-      <w:r>
-        <w:rPr>
-          <w:sz w:val="28"/>
-          <w:szCs w:val="28"/>
-        </w:rPr>
-        <w:t xml:space="preserve"> </w:t>
-      </w:r>
-      <w:proofErr w:type="spellStart"/>
-      <w:r>
-        <w:rPr>
-          <w:sz w:val="28"/>
-          <w:szCs w:val="28"/>
-        </w:rPr>
-        <w:t>Interior</w:t>
-      </w:r>
-      <w:proofErr w:type="spellEnd"/>
-      <w:r>
-        <w:rPr>
-          <w:sz w:val="28"/>
-          <w:szCs w:val="28"/>
-        </w:rPr>
-        <w:t xml:space="preserve"> </w:t>
-      </w:r>
-      <w:proofErr w:type="spellStart"/>
-      <w:r>
-        <w:rPr>
-          <w:sz w:val="28"/>
-          <w:szCs w:val="28"/>
-        </w:rPr>
-        <w:t>Gateway</w:t>
-      </w:r>
-      <w:proofErr w:type="spellEnd"/>
-      <w:r>
-        <w:rPr>
-          <w:sz w:val="28"/>
-          <w:szCs w:val="28"/>
-        </w:rPr>
-        <w:t xml:space="preserve"> </w:t>
-      </w:r>
-      <w:proofErr w:type="spellStart"/>
-      <w:r>
-        <w:rPr>
-          <w:sz w:val="28"/>
-          <w:szCs w:val="28"/>
-        </w:rPr>
-        <w:t>Routing</w:t>
-      </w:r>
-      <w:proofErr w:type="spellEnd"/>
-      <w:r>
-        <w:rPr>
-          <w:sz w:val="28"/>
-          <w:szCs w:val="28"/>
-        </w:rPr>
-        <w:t xml:space="preserve"> </w:t>
-      </w:r>
-      <w:proofErr w:type="spellStart"/>
-      <w:r>
-        <w:rPr>
-          <w:sz w:val="28"/>
-          <w:szCs w:val="28"/>
-        </w:rPr>
-        <w:t>Protocol</w:t>
-      </w:r>
-      <w:proofErr w:type="spellEnd"/>
-      <w:r>
-        <w:rPr>
-          <w:sz w:val="28"/>
-          <w:szCs w:val="28"/>
-        </w:rPr>
-        <w:t>)</w:t>
-      </w:r>
-      <w:bookmarkEnd w:id="9"/>
-    </w:p>
-    <w:p>
-      <w:pPr>
-        <w:rPr>
-          <w:color w:val="7F7F7F" w:themeColor="text1" w:themeTint="80"/>
-          <w:sz w:val="20"/>
-          <w:szCs w:val="20"/>
-        </w:rPr>
-      </w:pPr>
-      <w:r>
-        <w:rPr>
-          <w:color w:val="7F7F7F" w:themeColor="text1" w:themeTint="80"/>
-          <w:sz w:val="20"/>
-          <w:szCs w:val="20"/>
-        </w:rPr>
-        <w:t>Korábban IGRP</w:t>
-      </w:r>
-    </w:p>
-    <w:p>
-      <w:pPr>
-        <w:rPr>
-          <w:rFonts w:ascii="Arial" w:hAnsi="Arial" w:cs="Arial"/>
-        </w:rPr>
-      </w:pPr>
-      <w:r>
-        <w:rPr>
-          <w:rFonts w:ascii="Arial" w:hAnsi="Arial" w:cs="Arial"/>
-        </w:rPr>
-        <w:t>Jellemzők:</w:t>
+          <w:rFonts w:ascii="Arial" w:hAnsi="Arial" w:cs="Arial"/>
+          <w:sz w:val="24"/>
+          <w:szCs w:val="24"/>
+        </w:rPr>
+      </w:pPr>
+    </w:p>
+    <w:p>
+      <w:pPr>
+        <w:spacing w:line="259" w:lineRule="auto"/>
+        <w:rPr>
+          <w:rFonts w:ascii="Arial" w:hAnsi="Arial" w:cs="Arial"/>
+          <w:sz w:val="24"/>
+          <w:szCs w:val="24"/>
+        </w:rPr>
+      </w:pPr>
+      <w:r>
+        <w:rPr>
+          <w:rFonts w:ascii="Arial" w:hAnsi="Arial" w:cs="Arial"/>
+          <w:sz w:val="24"/>
+          <w:szCs w:val="24"/>
+        </w:rPr>
+        <w:t>Feladata:</w:t>
       </w:r>
     </w:p>
     <w:p>
@@ -6070,21 +7063,36 @@
         <w:pStyle w:val="Listaszerbekezds"/>
         <w:numPr>
           <w:ilvl w:val="0"/>
-          <w:numId w:val="29"/>
+          <w:numId w:val="36"/>
         </w:numPr>
-        <w:rPr>
-          <w:rFonts w:ascii="Arial" w:hAnsi="Arial" w:cs="Arial"/>
-          <w:sz w:val="20"/>
-          <w:szCs w:val="20"/>
-        </w:rPr>
-      </w:pPr>
-      <w:r>
-        <w:rPr>
-          <w:rFonts w:ascii="Arial" w:hAnsi="Arial" w:cs="Arial"/>
-          <w:sz w:val="20"/>
-          <w:szCs w:val="20"/>
-        </w:rPr>
-        <w:t>Távolság vektor alapú</w:t>
+        <w:spacing w:line="259" w:lineRule="auto"/>
+        <w:rPr>
+          <w:rFonts w:ascii="Arial" w:hAnsi="Arial" w:cs="Arial"/>
+        </w:rPr>
+      </w:pPr>
+      <w:r>
+        <w:rPr>
+          <w:rFonts w:ascii="Arial" w:hAnsi="Arial" w:cs="Arial"/>
+        </w:rPr>
+        <w:t>Engedélyez vagy tilt hálózati címek belépését egy hálózatba</w:t>
+      </w:r>
+    </w:p>
+    <w:p>
+      <w:pPr>
+        <w:spacing w:line="259" w:lineRule="auto"/>
+        <w:rPr>
+          <w:rFonts w:ascii="Arial" w:hAnsi="Arial" w:cs="Arial"/>
+          <w:sz w:val="24"/>
+          <w:szCs w:val="24"/>
+        </w:rPr>
+      </w:pPr>
+      <w:r>
+        <w:rPr>
+          <w:rFonts w:ascii="Arial" w:hAnsi="Arial" w:cs="Arial"/>
+          <w:sz w:val="24"/>
+          <w:szCs w:val="24"/>
+        </w:rPr>
+        <w:t>Típusai:</w:t>
       </w:r>
     </w:p>
     <w:p>
@@ -6092,21 +7100,18 @@
         <w:pStyle w:val="Listaszerbekezds"/>
         <w:numPr>
           <w:ilvl w:val="0"/>
-          <w:numId w:val="29"/>
+          <w:numId w:val="36"/>
         </w:numPr>
-        <w:rPr>
-          <w:rFonts w:ascii="Arial" w:hAnsi="Arial" w:cs="Arial"/>
-          <w:sz w:val="20"/>
-          <w:szCs w:val="20"/>
-        </w:rPr>
-      </w:pPr>
-      <w:r>
-        <w:rPr>
-          <w:rFonts w:ascii="Arial" w:hAnsi="Arial" w:cs="Arial"/>
-          <w:sz w:val="20"/>
-          <w:szCs w:val="20"/>
-        </w:rPr>
-        <w:t>Saját szállítási protokoll: RTP</w:t>
+        <w:spacing w:line="259" w:lineRule="auto"/>
+        <w:rPr>
+          <w:rFonts w:ascii="Arial" w:hAnsi="Arial" w:cs="Arial"/>
+        </w:rPr>
+      </w:pPr>
+      <w:r>
+        <w:rPr>
+          <w:rFonts w:ascii="Arial" w:hAnsi="Arial" w:cs="Arial"/>
+        </w:rPr>
+        <w:t>Alapértelmezett (Standard)</w:t>
       </w:r>
     </w:p>
     <w:p>
@@ -6114,21 +7119,50 @@
         <w:pStyle w:val="Listaszerbekezds"/>
         <w:numPr>
           <w:ilvl w:val="0"/>
-          <w:numId w:val="29"/>
+          <w:numId w:val="36"/>
         </w:numPr>
-        <w:rPr>
-          <w:rFonts w:ascii="Arial" w:hAnsi="Arial" w:cs="Arial"/>
-          <w:sz w:val="20"/>
-          <w:szCs w:val="20"/>
-        </w:rPr>
-      </w:pPr>
-      <w:r>
-        <w:rPr>
-          <w:rFonts w:ascii="Arial" w:hAnsi="Arial" w:cs="Arial"/>
-          <w:sz w:val="20"/>
-          <w:szCs w:val="20"/>
-        </w:rPr>
-        <w:t>Osztály nélküli</w:t>
+        <w:spacing w:line="259" w:lineRule="auto"/>
+        <w:rPr>
+          <w:rFonts w:ascii="Arial" w:hAnsi="Arial" w:cs="Arial"/>
+        </w:rPr>
+      </w:pPr>
+      <w:r>
+        <w:rPr>
+          <w:rFonts w:ascii="Arial" w:hAnsi="Arial" w:cs="Arial"/>
+        </w:rPr>
+        <w:t>Kiterjesztett (</w:t>
+      </w:r>
+      <w:proofErr w:type="spellStart"/>
+      <w:r>
+        <w:rPr>
+          <w:rFonts w:ascii="Arial" w:hAnsi="Arial" w:cs="Arial"/>
+        </w:rPr>
+        <w:t>Extended</w:t>
+      </w:r>
+      <w:proofErr w:type="spellEnd"/>
+      <w:r>
+        <w:rPr>
+          <w:rFonts w:ascii="Arial" w:hAnsi="Arial" w:cs="Arial"/>
+        </w:rPr>
+        <w:t>)</w:t>
+      </w:r>
+    </w:p>
+    <w:p>
+      <w:pPr>
+        <w:spacing w:line="259" w:lineRule="auto"/>
+        <w:rPr>
+          <w:rFonts w:ascii="Arial" w:hAnsi="Arial" w:cs="Arial"/>
+          <w:sz w:val="24"/>
+          <w:szCs w:val="24"/>
+        </w:rPr>
+      </w:pPr>
+      <w:r>
+        <w:rPr>
+          <w:rFonts w:ascii="Arial" w:hAnsi="Arial" w:cs="Arial"/>
+          <w:sz w:val="24"/>
+          <w:szCs w:val="24"/>
+        </w:rPr>
+        <w:t>Elnevezés fajtái:</w:t>
       </w:r>
     </w:p>
     <w:p>
@@ -6136,21 +7170,18 @@
         <w:pStyle w:val="Listaszerbekezds"/>
         <w:numPr>
           <w:ilvl w:val="0"/>
-          <w:numId w:val="29"/>
+          <w:numId w:val="37"/>
         </w:numPr>
-        <w:rPr>
-          <w:rFonts w:ascii="Arial" w:hAnsi="Arial" w:cs="Arial"/>
-          <w:sz w:val="20"/>
-          <w:szCs w:val="20"/>
-        </w:rPr>
-      </w:pPr>
-      <w:r>
-        <w:rPr>
-          <w:rFonts w:ascii="Arial" w:hAnsi="Arial" w:cs="Arial"/>
-          <w:sz w:val="20"/>
-          <w:szCs w:val="20"/>
-        </w:rPr>
-        <w:t>Hitelesítés</w:t>
+        <w:spacing w:line="259" w:lineRule="auto"/>
+        <w:rPr>
+          <w:rFonts w:ascii="Arial" w:hAnsi="Arial" w:cs="Arial"/>
+        </w:rPr>
+      </w:pPr>
+      <w:r>
+        <w:rPr>
+          <w:rFonts w:ascii="Arial" w:hAnsi="Arial" w:cs="Arial"/>
+        </w:rPr>
+        <w:t>Számozott</w:t>
       </w:r>
     </w:p>
     <w:p>
@@ -6158,461 +7189,40 @@
         <w:pStyle w:val="Listaszerbekezds"/>
         <w:numPr>
           <w:ilvl w:val="0"/>
-          <w:numId w:val="29"/>
+          <w:numId w:val="37"/>
         </w:numPr>
-        <w:rPr>
-          <w:rFonts w:ascii="Arial" w:hAnsi="Arial" w:cs="Arial"/>
-          <w:sz w:val="20"/>
-          <w:szCs w:val="20"/>
-        </w:rPr>
-      </w:pPr>
-      <w:r>
-        <w:rPr>
-          <w:rFonts w:ascii="Arial" w:hAnsi="Arial" w:cs="Arial"/>
-          <w:sz w:val="20"/>
-          <w:szCs w:val="20"/>
-        </w:rPr>
-        <w:t>AD távolság 90</w:t>
-      </w:r>
-    </w:p>
-    <w:p>
-      <w:pPr>
-        <w:pStyle w:val="Listaszerbekezds"/>
-        <w:numPr>
-          <w:ilvl w:val="0"/>
-          <w:numId w:val="29"/>
-        </w:numPr>
-        <w:rPr>
-          <w:rFonts w:ascii="Arial" w:hAnsi="Arial" w:cs="Arial"/>
-          <w:sz w:val="20"/>
-          <w:szCs w:val="20"/>
-        </w:rPr>
-      </w:pPr>
-      <w:r>
-        <w:rPr>
-          <w:rFonts w:ascii="Arial" w:hAnsi="Arial" w:cs="Arial"/>
-          <w:sz w:val="20"/>
-          <w:szCs w:val="20"/>
-        </w:rPr>
-        <w:t>Nem szórja tele a hálózatot hello csomagokkal</w:t>
-      </w:r>
-    </w:p>
-    <w:p>
-      <w:pPr>
-        <w:rPr>
-          <w:rFonts w:ascii="Arial" w:hAnsi="Arial" w:cs="Arial"/>
-        </w:rPr>
-      </w:pPr>
-      <w:r>
-        <w:rPr>
-          <w:rFonts w:ascii="Arial" w:hAnsi="Arial" w:cs="Arial"/>
-        </w:rPr>
-        <w:t>Csomagjai:</w:t>
-      </w:r>
-    </w:p>
-    <w:p>
-      <w:pPr>
-        <w:pStyle w:val="Listaszerbekezds"/>
-        <w:numPr>
-          <w:ilvl w:val="0"/>
-          <w:numId w:val="30"/>
-        </w:numPr>
-        <w:rPr>
-          <w:rFonts w:ascii="Arial" w:hAnsi="Arial" w:cs="Arial"/>
-          <w:sz w:val="20"/>
-          <w:szCs w:val="20"/>
-        </w:rPr>
-      </w:pPr>
-      <w:r>
-        <w:rPr>
-          <w:rFonts w:ascii="Arial" w:hAnsi="Arial" w:cs="Arial"/>
-          <w:sz w:val="20"/>
-          <w:szCs w:val="20"/>
-        </w:rPr>
-        <w:t>Hello</w:t>
-      </w:r>
-    </w:p>
-    <w:p>
-      <w:pPr>
-        <w:pStyle w:val="Listaszerbekezds"/>
-        <w:numPr>
-          <w:ilvl w:val="0"/>
-          <w:numId w:val="30"/>
-        </w:numPr>
-        <w:rPr>
-          <w:rFonts w:ascii="Arial" w:hAnsi="Arial" w:cs="Arial"/>
-          <w:sz w:val="20"/>
-          <w:szCs w:val="20"/>
-        </w:rPr>
-      </w:pPr>
-      <w:r>
-        <w:rPr>
-          <w:rFonts w:ascii="Arial" w:hAnsi="Arial" w:cs="Arial"/>
-          <w:sz w:val="20"/>
-          <w:szCs w:val="20"/>
-        </w:rPr>
-        <w:t>Frissítő</w:t>
-      </w:r>
-    </w:p>
-    <w:p>
-      <w:pPr>
-        <w:pStyle w:val="Listaszerbekezds"/>
-        <w:numPr>
-          <w:ilvl w:val="0"/>
-          <w:numId w:val="30"/>
-        </w:numPr>
-        <w:rPr>
-          <w:rFonts w:ascii="Arial" w:hAnsi="Arial" w:cs="Arial"/>
-          <w:sz w:val="20"/>
-          <w:szCs w:val="20"/>
-        </w:rPr>
-      </w:pPr>
-      <w:r>
-        <w:rPr>
-          <w:rFonts w:ascii="Arial" w:hAnsi="Arial" w:cs="Arial"/>
-          <w:sz w:val="20"/>
-          <w:szCs w:val="20"/>
-        </w:rPr>
-        <w:t>Nyugta</w:t>
-      </w:r>
-    </w:p>
-    <w:p>
-      <w:pPr>
-        <w:pStyle w:val="Listaszerbekezds"/>
-        <w:numPr>
-          <w:ilvl w:val="0"/>
-          <w:numId w:val="30"/>
-        </w:numPr>
-        <w:rPr>
-          <w:rFonts w:ascii="Arial" w:hAnsi="Arial" w:cs="Arial"/>
-          <w:sz w:val="20"/>
-          <w:szCs w:val="20"/>
-        </w:rPr>
-      </w:pPr>
-      <w:r>
-        <w:rPr>
-          <w:rFonts w:ascii="Arial" w:hAnsi="Arial" w:cs="Arial"/>
-          <w:sz w:val="20"/>
-          <w:szCs w:val="20"/>
-        </w:rPr>
-        <w:t>Lekérdező</w:t>
-      </w:r>
-    </w:p>
-    <w:p>
-      <w:pPr>
-        <w:pStyle w:val="Listaszerbekezds"/>
-        <w:numPr>
-          <w:ilvl w:val="0"/>
-          <w:numId w:val="30"/>
-        </w:numPr>
-        <w:rPr>
-          <w:rFonts w:ascii="Arial" w:hAnsi="Arial" w:cs="Arial"/>
-          <w:sz w:val="20"/>
-          <w:szCs w:val="20"/>
-        </w:rPr>
-      </w:pPr>
-      <w:r>
-        <w:rPr>
-          <w:rFonts w:ascii="Arial" w:hAnsi="Arial" w:cs="Arial"/>
-          <w:sz w:val="20"/>
-          <w:szCs w:val="20"/>
-        </w:rPr>
-        <w:t>Válasz</w:t>
-      </w:r>
-    </w:p>
-    <w:p>
-      <w:pPr>
-        <w:rPr>
-          <w:rFonts w:ascii="Arial" w:hAnsi="Arial" w:cs="Arial"/>
-        </w:rPr>
-      </w:pPr>
-      <w:r>
-        <w:rPr>
-          <w:rFonts w:ascii="Arial" w:hAnsi="Arial" w:cs="Arial"/>
-        </w:rPr>
-        <w:t>Táblái:</w:t>
-      </w:r>
-    </w:p>
-    <w:p>
-      <w:pPr>
-        <w:pStyle w:val="Listaszerbekezds"/>
-        <w:numPr>
-          <w:ilvl w:val="0"/>
-          <w:numId w:val="31"/>
-        </w:numPr>
-        <w:rPr>
-          <w:rFonts w:ascii="Arial" w:hAnsi="Arial" w:cs="Arial"/>
-          <w:sz w:val="20"/>
-          <w:szCs w:val="20"/>
-        </w:rPr>
-      </w:pPr>
-      <w:r>
-        <w:rPr>
-          <w:rFonts w:ascii="Arial" w:hAnsi="Arial" w:cs="Arial"/>
-          <w:sz w:val="20"/>
-          <w:szCs w:val="20"/>
-        </w:rPr>
-        <w:t>Szomszédsági</w:t>
-      </w:r>
-    </w:p>
-    <w:p>
-      <w:pPr>
-        <w:pStyle w:val="Listaszerbekezds"/>
-        <w:numPr>
-          <w:ilvl w:val="0"/>
-          <w:numId w:val="31"/>
-        </w:numPr>
-        <w:rPr>
-          <w:rFonts w:ascii="Arial" w:hAnsi="Arial" w:cs="Arial"/>
-          <w:sz w:val="20"/>
-          <w:szCs w:val="20"/>
-        </w:rPr>
-      </w:pPr>
-      <w:r>
-        <w:rPr>
-          <w:rFonts w:ascii="Arial" w:hAnsi="Arial" w:cs="Arial"/>
-          <w:sz w:val="20"/>
-          <w:szCs w:val="20"/>
-        </w:rPr>
-        <w:t>Topológiai</w:t>
-      </w:r>
-    </w:p>
-    <w:p>
-      <w:pPr>
-        <w:pStyle w:val="Listaszerbekezds"/>
-        <w:numPr>
-          <w:ilvl w:val="0"/>
-          <w:numId w:val="31"/>
-        </w:numPr>
-        <w:rPr>
-          <w:rFonts w:ascii="Arial" w:hAnsi="Arial" w:cs="Arial"/>
-          <w:sz w:val="20"/>
-          <w:szCs w:val="20"/>
-        </w:rPr>
-      </w:pPr>
-      <w:r>
-        <w:rPr>
-          <w:rFonts w:ascii="Arial" w:hAnsi="Arial" w:cs="Arial"/>
-          <w:sz w:val="20"/>
-          <w:szCs w:val="20"/>
-        </w:rPr>
-        <w:t>Forgalomirányító</w:t>
-      </w:r>
-    </w:p>
-    <w:p>
-      <w:pPr>
-        <w:rPr>
-          <w:rFonts w:ascii="Arial" w:hAnsi="Arial" w:cs="Arial"/>
-        </w:rPr>
-      </w:pPr>
-      <w:r>
-        <w:rPr>
-          <w:rFonts w:ascii="Arial" w:hAnsi="Arial" w:cs="Arial"/>
-        </w:rPr>
-        <w:t>DUAL (</w:t>
-      </w:r>
-      <w:proofErr w:type="spellStart"/>
-      <w:r>
-        <w:rPr>
-          <w:rFonts w:ascii="Arial" w:hAnsi="Arial" w:cs="Arial"/>
-        </w:rPr>
-        <w:t>Diffusing</w:t>
-      </w:r>
-      <w:proofErr w:type="spellEnd"/>
-      <w:r>
-        <w:rPr>
-          <w:rFonts w:ascii="Arial" w:hAnsi="Arial" w:cs="Arial"/>
-        </w:rPr>
-        <w:t xml:space="preserve"> Update </w:t>
-      </w:r>
-      <w:proofErr w:type="spellStart"/>
-      <w:r>
-        <w:rPr>
-          <w:rFonts w:ascii="Arial" w:hAnsi="Arial" w:cs="Arial"/>
-        </w:rPr>
-        <w:t>ALgorithm</w:t>
-      </w:r>
-      <w:proofErr w:type="spellEnd"/>
-      <w:r>
-        <w:rPr>
-          <w:rFonts w:ascii="Arial" w:hAnsi="Arial" w:cs="Arial"/>
-        </w:rPr>
-        <w:t>):</w:t>
-      </w:r>
-    </w:p>
-    <w:p>
-      <w:pPr>
-        <w:pStyle w:val="Listaszerbekezds"/>
-        <w:numPr>
-          <w:ilvl w:val="0"/>
-          <w:numId w:val="32"/>
-        </w:numPr>
-        <w:rPr>
-          <w:rFonts w:ascii="Arial" w:hAnsi="Arial" w:cs="Arial"/>
-          <w:sz w:val="20"/>
-          <w:szCs w:val="20"/>
-        </w:rPr>
-      </w:pPr>
-      <w:r>
-        <w:rPr>
-          <w:rFonts w:ascii="Arial" w:hAnsi="Arial" w:cs="Arial"/>
-          <w:sz w:val="20"/>
-          <w:szCs w:val="20"/>
-        </w:rPr>
-        <w:t xml:space="preserve">Hurok </w:t>
-      </w:r>
-      <w:proofErr w:type="spellStart"/>
-      <w:r>
-        <w:rPr>
-          <w:rFonts w:ascii="Arial" w:hAnsi="Arial" w:cs="Arial"/>
-          <w:sz w:val="20"/>
-          <w:szCs w:val="20"/>
-        </w:rPr>
-        <w:t>menetesítő</w:t>
-      </w:r>
-      <w:proofErr w:type="spellEnd"/>
-      <w:r>
-        <w:rPr>
-          <w:rFonts w:ascii="Arial" w:hAnsi="Arial" w:cs="Arial"/>
-          <w:sz w:val="20"/>
-          <w:szCs w:val="20"/>
-        </w:rPr>
-        <w:t xml:space="preserve"> algoritmus</w:t>
-      </w:r>
-    </w:p>
-    <w:p>
-      <w:pPr>
-        <w:pStyle w:val="Listaszerbekezds"/>
-        <w:numPr>
-          <w:ilvl w:val="0"/>
-          <w:numId w:val="32"/>
-        </w:numPr>
-        <w:ind w:right="50"/>
-        <w:rPr>
-          <w:rFonts w:ascii="Arial" w:hAnsi="Arial" w:cs="Arial"/>
-          <w:sz w:val="20"/>
-          <w:szCs w:val="20"/>
-        </w:rPr>
-      </w:pPr>
-      <w:proofErr w:type="spellStart"/>
-      <w:r>
-        <w:rPr>
-          <w:rFonts w:ascii="Arial" w:hAnsi="Arial" w:cs="Arial"/>
-          <w:sz w:val="20"/>
-          <w:szCs w:val="20"/>
-        </w:rPr>
-        <w:t>Sávszélleség</w:t>
-      </w:r>
-      <w:proofErr w:type="spellEnd"/>
-      <w:r>
-        <w:rPr>
-          <w:rFonts w:ascii="Arial" w:hAnsi="Arial" w:cs="Arial"/>
-          <w:sz w:val="20"/>
-          <w:szCs w:val="20"/>
-        </w:rPr>
-        <w:t xml:space="preserve"> és Késleltetés</w:t>
-      </w:r>
-    </w:p>
-    <w:p>
-      <w:pPr>
-        <w:rPr>
-          <w:rFonts w:ascii="Arial" w:hAnsi="Arial" w:cs="Arial"/>
-        </w:rPr>
-      </w:pPr>
-      <w:r>
-        <w:rPr>
-          <w:rFonts w:ascii="Arial" w:hAnsi="Arial" w:cs="Arial"/>
-        </w:rPr>
-        <w:t>Lehetséges az automatikus összevonás</w:t>
-      </w:r>
-    </w:p>
-    <w:p>
-      <w:pPr>
-        <w:pStyle w:val="Listaszerbekezds"/>
-        <w:numPr>
-          <w:ilvl w:val="0"/>
-          <w:numId w:val="33"/>
-        </w:numPr>
-        <w:rPr>
-          <w:rFonts w:ascii="Arial" w:hAnsi="Arial" w:cs="Arial"/>
-          <w:sz w:val="20"/>
-          <w:szCs w:val="20"/>
-        </w:rPr>
-      </w:pPr>
-      <w:r>
-        <w:rPr>
-          <w:rFonts w:ascii="Arial" w:hAnsi="Arial" w:cs="Arial"/>
-          <w:sz w:val="20"/>
-          <w:szCs w:val="20"/>
-        </w:rPr>
-        <w:t>Előnye, hogy a forgalomirányító táblában egy bejegyzés van és könnyebb</w:t>
-      </w:r>
-      <w:r>
-        <w:rPr>
-          <w:rFonts w:ascii="Arial" w:hAnsi="Arial" w:cs="Arial"/>
-          <w:sz w:val="20"/>
-          <w:szCs w:val="20"/>
-        </w:rPr>
-        <w:t xml:space="preserve"> kezelni a forgalmat</w:t>
-      </w:r>
-    </w:p>
-    <w:p>
-      <w:pPr>
-        <w:pStyle w:val="Listaszerbekezds"/>
-        <w:numPr>
-          <w:ilvl w:val="0"/>
-          <w:numId w:val="33"/>
-        </w:numPr>
-        <w:rPr>
-          <w:rFonts w:ascii="Arial" w:hAnsi="Arial" w:cs="Arial"/>
-          <w:sz w:val="20"/>
-          <w:szCs w:val="20"/>
-        </w:rPr>
-      </w:pPr>
-      <w:r>
-        <w:rPr>
-          <w:rFonts w:ascii="Arial" w:hAnsi="Arial" w:cs="Arial"/>
-          <w:sz w:val="20"/>
-          <w:szCs w:val="20"/>
-        </w:rPr>
-        <w:t>Hátránya, hogy az összevont hálózat minden címe egy irányba kell lenni-e</w:t>
-      </w:r>
-    </w:p>
-    <w:p>
-      <w:pPr>
         <w:spacing w:line="259" w:lineRule="auto"/>
-        <w:rPr>
-          <w:rFonts w:asciiTheme="majorHAnsi" w:eastAsiaTheme="majorEastAsia" w:hAnsiTheme="majorHAnsi" w:cstheme="majorBidi"/>
-          <w:color w:val="2F5496" w:themeColor="accent1" w:themeShade="BF"/>
-          <w:sz w:val="32"/>
-          <w:szCs w:val="32"/>
-        </w:rPr>
+      </w:pPr>
+      <w:r>
+        <w:rPr>
+          <w:rFonts w:ascii="Arial" w:hAnsi="Arial" w:cs="Arial"/>
+        </w:rPr>
+        <w:t>Nevesített</w:t>
+      </w:r>
+    </w:p>
+    <w:p>
+      <w:pPr>
+        <w:spacing w:line="259" w:lineRule="auto"/>
+      </w:pPr>
+    </w:p>
+    <w:p>
+      <w:pPr>
+        <w:spacing w:line="259" w:lineRule="auto"/>
+      </w:pPr>
+    </w:p>
+    <w:p>
+      <w:pPr>
+        <w:spacing w:line="259" w:lineRule="auto"/>
       </w:pPr>
       <w:r>
         <w:rPr>
           <w:noProof/>
         </w:rPr>
         <w:drawing>
-          <wp:anchor distT="0" distB="0" distL="114300" distR="114300" simplePos="0" relativeHeight="251675648" behindDoc="1" locked="0" layoutInCell="1" allowOverlap="1" wp14:anchorId="5A388C4A" wp14:editId="0A386134">
-            <wp:simplePos x="0" y="0"/>
-            <wp:positionH relativeFrom="margin">
-              <wp:align>right</wp:align>
-            </wp:positionH>
-            <wp:positionV relativeFrom="paragraph">
-              <wp:posOffset>11430</wp:posOffset>
-            </wp:positionV>
-            <wp:extent cx="3630930" cy="2901315"/>
-            <wp:effectExtent l="0" t="0" r="7620" b="0"/>
-            <wp:wrapTight wrapText="bothSides">
-              <wp:wrapPolygon edited="0">
-                <wp:start x="0" y="0"/>
-                <wp:lineTo x="0" y="21416"/>
-                <wp:lineTo x="21532" y="21416"/>
-                <wp:lineTo x="21532" y="0"/>
-                <wp:lineTo x="0" y="0"/>
-              </wp:wrapPolygon>
-            </wp:wrapTight>
-            <wp:docPr id="18" name="Kép 18"/>
+          <wp:inline distT="0" distB="0" distL="0" distR="0" wp14:anchorId="4C27171B" wp14:editId="2E7F44F6">
+            <wp:extent cx="5972810" cy="889000"/>
+            <wp:effectExtent l="0" t="0" r="8890" b="6350"/>
+            <wp:docPr id="8" name="Kép 8" descr="A képen szöveg látható&#10;&#10;Automatikusan generált leírás"/>
             <wp:cNvGraphicFramePr>
               <a:graphicFrameLocks xmlns:a="http://schemas.openxmlformats.org/drawingml/2006/main" noChangeAspect="1"/>
             </wp:cNvGraphicFramePr>
@@ -6620,17 +7230,11 @@
               <a:graphicData uri="http://schemas.openxmlformats.org/drawingml/2006/picture">
                 <pic:pic xmlns:pic="http://schemas.openxmlformats.org/drawingml/2006/picture">
                   <pic:nvPicPr>
-                    <pic:cNvPr id="1" name=""/>
+                    <pic:cNvPr id="8" name="Kép 8" descr="A képen szöveg látható&#10;&#10;Automatikusan generált leírás"/>
                     <pic:cNvPicPr/>
                   </pic:nvPicPr>
                   <pic:blipFill>
-                    <a:blip r:embed="rId23">
-                      <a:extLst>
-                        <a:ext uri="{28A0092B-C50C-407E-A947-70E740481C1C}">
-                          <a14:useLocalDpi xmlns:a14="http://schemas.microsoft.com/office/drawing/2010/main" val="0"/>
-                        </a:ext>
-                      </a:extLst>
-                    </a:blip>
+                    <a:blip r:embed="rId23"/>
                     <a:stretch>
                       <a:fillRect/>
                     </a:stretch>
@@ -6638,7 +7242,7 @@
                   <pic:spPr>
                     <a:xfrm>
                       <a:off x="0" y="0"/>
-                      <a:ext cx="3630930" cy="2901315"/>
+                      <a:ext cx="5972810" cy="889000"/>
                     </a:xfrm>
                     <a:prstGeom prst="rect">
                       <a:avLst/>
@@ -6647,26 +7251,111 @@
                 </pic:pic>
               </a:graphicData>
             </a:graphic>
-            <wp14:sizeRelH relativeFrom="margin">
-              <wp14:pctWidth>0</wp14:pctWidth>
-            </wp14:sizeRelH>
-            <wp14:sizeRelV relativeFrom="margin">
-              <wp14:pctHeight>0</wp14:pctHeight>
-            </wp14:sizeRelV>
-          </wp:anchor>
+          </wp:inline>
         </w:drawing>
       </w:r>
-      <w:r>
-        <w:br w:type="page"/>
-      </w:r>
+    </w:p>
+    <w:p>
+      <w:pPr>
+        <w:spacing w:line="259" w:lineRule="auto"/>
+      </w:pPr>
+    </w:p>
+    <w:p>
+      <w:pPr>
+        <w:spacing w:line="259" w:lineRule="auto"/>
+      </w:pPr>
+    </w:p>
+    <w:p>
+      <w:pPr>
+        <w:spacing w:line="259" w:lineRule="auto"/>
+      </w:pPr>
+    </w:p>
+    <w:p>
+      <w:pPr>
+        <w:spacing w:line="259" w:lineRule="auto"/>
+      </w:pPr>
+    </w:p>
+    <w:p>
+      <w:pPr>
+        <w:spacing w:line="259" w:lineRule="auto"/>
+      </w:pPr>
+    </w:p>
+    <w:p>
+      <w:pPr>
+        <w:spacing w:line="259" w:lineRule="auto"/>
+      </w:pPr>
+    </w:p>
+    <w:p>
+      <w:pPr>
+        <w:spacing w:line="259" w:lineRule="auto"/>
+      </w:pPr>
+    </w:p>
+    <w:p>
+      <w:pPr>
+        <w:spacing w:line="259" w:lineRule="auto"/>
+      </w:pPr>
+    </w:p>
+    <w:p>
+      <w:pPr>
+        <w:spacing w:line="259" w:lineRule="auto"/>
+      </w:pPr>
+    </w:p>
+    <w:p>
+      <w:pPr>
+        <w:spacing w:line="259" w:lineRule="auto"/>
+      </w:pPr>
+    </w:p>
+    <w:p>
+      <w:pPr>
+        <w:spacing w:line="259" w:lineRule="auto"/>
+      </w:pPr>
+    </w:p>
+    <w:p>
+      <w:pPr>
+        <w:spacing w:line="259" w:lineRule="auto"/>
+      </w:pPr>
+    </w:p>
+    <w:p>
+      <w:pPr>
+        <w:spacing w:line="259" w:lineRule="auto"/>
+      </w:pPr>
+    </w:p>
+    <w:p>
+      <w:pPr>
+        <w:spacing w:line="259" w:lineRule="auto"/>
+      </w:pPr>
+    </w:p>
+    <w:p>
+      <w:pPr>
+        <w:spacing w:line="259" w:lineRule="auto"/>
+      </w:pPr>
+    </w:p>
+    <w:p>
+      <w:pPr>
+        <w:spacing w:line="259" w:lineRule="auto"/>
+      </w:pPr>
+    </w:p>
+    <w:p>
+      <w:pPr>
+        <w:spacing w:line="259" w:lineRule="auto"/>
+      </w:pPr>
+    </w:p>
+    <w:p>
+      <w:pPr>
+        <w:spacing w:line="259" w:lineRule="auto"/>
+        <w:rPr>
+          <w:rFonts w:ascii="Arial" w:hAnsi="Arial" w:cs="Arial"/>
+          <w:sz w:val="24"/>
+          <w:szCs w:val="24"/>
+        </w:rPr>
+      </w:pPr>
     </w:p>
     <w:p>
       <w:pPr>
         <w:pStyle w:val="Cmsor1"/>
       </w:pPr>
-      <w:bookmarkStart w:id="10" w:name="_Toc89257019"/>
-      <w:r>
-        <w:lastRenderedPageBreak/>
+      <w:bookmarkStart w:id="12" w:name="_Toc89269141"/>
+      <w:r>
         <w:t>VPN</w:t>
       </w:r>
       <w:r>
@@ -6691,7 +7380,7 @@
       <w:r>
         <w:t>)</w:t>
       </w:r>
-      <w:bookmarkEnd w:id="10"/>
+      <w:bookmarkEnd w:id="12"/>
     </w:p>
     <w:p/>
     <w:p>
@@ -6950,7 +7639,7 @@
       <w:pPr>
         <w:pStyle w:val="Cmsor1"/>
       </w:pPr>
-      <w:bookmarkStart w:id="11" w:name="_Toc89257020"/>
+      <w:bookmarkStart w:id="13" w:name="_Toc89269142"/>
       <w:r>
         <w:lastRenderedPageBreak/>
         <w:t>SSH</w:t>
@@ -6974,7 +7663,7 @@
       <w:r>
         <w:t>)</w:t>
       </w:r>
-      <w:bookmarkEnd w:id="11"/>
+      <w:bookmarkEnd w:id="13"/>
     </w:p>
     <w:p/>
     <w:p>
@@ -7379,7 +8068,7 @@
       <w:pPr>
         <w:pStyle w:val="Cmsor1"/>
       </w:pPr>
-      <w:bookmarkStart w:id="12" w:name="_Toc89257021"/>
+      <w:bookmarkStart w:id="14" w:name="_Toc89269143"/>
       <w:r>
         <w:lastRenderedPageBreak/>
         <w:t>NAT</w:t>
@@ -7406,7 +8095,7 @@
       <w:r>
         <w:t>)</w:t>
       </w:r>
-      <w:bookmarkEnd w:id="12"/>
+      <w:bookmarkEnd w:id="14"/>
     </w:p>
     <w:p/>
     <w:p>
@@ -7700,6 +8389,68 @@
       </w:pPr>
       <w:r>
         <w:rPr>
+          <w:noProof/>
+        </w:rPr>
+        <w:drawing>
+          <wp:anchor distT="0" distB="0" distL="114300" distR="114300" simplePos="0" relativeHeight="251687936" behindDoc="1" locked="0" layoutInCell="1" allowOverlap="1" wp14:anchorId="62B3BA4D" wp14:editId="7F927FD3">
+            <wp:simplePos x="0" y="0"/>
+            <wp:positionH relativeFrom="margin">
+              <wp:align>right</wp:align>
+            </wp:positionH>
+            <wp:positionV relativeFrom="paragraph">
+              <wp:posOffset>439384</wp:posOffset>
+            </wp:positionV>
+            <wp:extent cx="5972810" cy="1623060"/>
+            <wp:effectExtent l="0" t="0" r="8890" b="0"/>
+            <wp:wrapTight wrapText="bothSides">
+              <wp:wrapPolygon edited="0">
+                <wp:start x="0" y="0"/>
+                <wp:lineTo x="0" y="21296"/>
+                <wp:lineTo x="21563" y="21296"/>
+                <wp:lineTo x="21563" y="0"/>
+                <wp:lineTo x="0" y="0"/>
+              </wp:wrapPolygon>
+            </wp:wrapTight>
+            <wp:docPr id="23" name="Kép 23" descr="A képen szöveg, beltéri látható&#10;&#10;Automatikusan generált leírás"/>
+            <wp:cNvGraphicFramePr>
+              <a:graphicFrameLocks xmlns:a="http://schemas.openxmlformats.org/drawingml/2006/main" noChangeAspect="1"/>
+            </wp:cNvGraphicFramePr>
+            <a:graphic xmlns:a="http://schemas.openxmlformats.org/drawingml/2006/main">
+              <a:graphicData uri="http://schemas.openxmlformats.org/drawingml/2006/picture">
+                <pic:pic xmlns:pic="http://schemas.openxmlformats.org/drawingml/2006/picture">
+                  <pic:nvPicPr>
+                    <pic:cNvPr id="23" name="Kép 23" descr="A képen szöveg, beltéri látható&#10;&#10;Automatikusan generált leírás"/>
+                    <pic:cNvPicPr/>
+                  </pic:nvPicPr>
+                  <pic:blipFill>
+                    <a:blip r:embed="rId28">
+                      <a:extLst>
+                        <a:ext uri="{28A0092B-C50C-407E-A947-70E740481C1C}">
+                          <a14:useLocalDpi xmlns:a14="http://schemas.microsoft.com/office/drawing/2010/main" val="0"/>
+                        </a:ext>
+                      </a:extLst>
+                    </a:blip>
+                    <a:stretch>
+                      <a:fillRect/>
+                    </a:stretch>
+                  </pic:blipFill>
+                  <pic:spPr>
+                    <a:xfrm>
+                      <a:off x="0" y="0"/>
+                      <a:ext cx="5972810" cy="1623060"/>
+                    </a:xfrm>
+                    <a:prstGeom prst="rect">
+                      <a:avLst/>
+                    </a:prstGeom>
+                  </pic:spPr>
+                </pic:pic>
+              </a:graphicData>
+            </a:graphic>
+          </wp:anchor>
+        </w:drawing>
+      </w:r>
+      <w:r>
+        <w:rPr>
           <w:rFonts w:ascii="Arial" w:hAnsi="Arial" w:cs="Arial"/>
         </w:rPr>
         <w:br w:type="page"/>
@@ -7707,14 +8458,430 @@
     </w:p>
     <w:p>
       <w:pPr>
+        <w:spacing w:line="259" w:lineRule="auto"/>
+        <w:rPr>
+          <w:rFonts w:ascii="Arial" w:hAnsi="Arial" w:cs="Arial"/>
+        </w:rPr>
+      </w:pPr>
+    </w:p>
+    <w:p>
+      <w:pPr>
         <w:pStyle w:val="Cmsor1"/>
       </w:pPr>
-      <w:bookmarkStart w:id="13" w:name="_Toc89257022"/>
-      <w:r>
-        <w:lastRenderedPageBreak/>
+      <w:bookmarkStart w:id="15" w:name="_Toc89269144"/>
+      <w:r>
+        <w:t>P</w:t>
+      </w:r>
+      <w:r>
+        <w:t xml:space="preserve">ort </w:t>
+      </w:r>
+      <w:proofErr w:type="spellStart"/>
+      <w:r>
+        <w:t>security</w:t>
+      </w:r>
+      <w:bookmarkEnd w:id="15"/>
+      <w:proofErr w:type="spellEnd"/>
+    </w:p>
+    <w:p>
+      <w:pPr>
+        <w:rPr>
+          <w:rFonts w:ascii="Arial" w:hAnsi="Arial" w:cs="Arial"/>
+          <w:sz w:val="24"/>
+          <w:szCs w:val="24"/>
+        </w:rPr>
+      </w:pPr>
+      <w:r>
+        <w:rPr>
+          <w:rFonts w:ascii="Arial" w:hAnsi="Arial" w:cs="Arial"/>
+          <w:sz w:val="24"/>
+          <w:szCs w:val="24"/>
+        </w:rPr>
+        <w:t>Feladata:</w:t>
+      </w:r>
+    </w:p>
+    <w:p>
+      <w:pPr>
+        <w:pStyle w:val="Listaszerbekezds"/>
+        <w:numPr>
+          <w:ilvl w:val="0"/>
+          <w:numId w:val="34"/>
+        </w:numPr>
+        <w:rPr>
+          <w:rFonts w:ascii="Arial" w:hAnsi="Arial" w:cs="Arial"/>
+        </w:rPr>
+      </w:pPr>
+      <w:r>
+        <w:rPr>
+          <w:rFonts w:ascii="Arial" w:hAnsi="Arial" w:cs="Arial"/>
+        </w:rPr>
+        <w:t>Megvédje a hálózatot a belülről végrehajtott támadástól</w:t>
+      </w:r>
+    </w:p>
+    <w:p>
+      <w:pPr>
+        <w:rPr>
+          <w:rFonts w:ascii="Arial" w:hAnsi="Arial" w:cs="Arial"/>
+          <w:sz w:val="24"/>
+          <w:szCs w:val="24"/>
+        </w:rPr>
+      </w:pPr>
+      <w:r>
+        <w:rPr>
+          <w:rFonts w:ascii="Arial" w:hAnsi="Arial" w:cs="Arial"/>
+          <w:sz w:val="24"/>
+          <w:szCs w:val="24"/>
+        </w:rPr>
+        <w:t>Működése:</w:t>
+      </w:r>
+    </w:p>
+    <w:p>
+      <w:pPr>
+        <w:pStyle w:val="Listaszerbekezds"/>
+        <w:numPr>
+          <w:ilvl w:val="0"/>
+          <w:numId w:val="34"/>
+        </w:numPr>
+        <w:rPr>
+          <w:rFonts w:ascii="Arial" w:hAnsi="Arial" w:cs="Arial"/>
+        </w:rPr>
+      </w:pPr>
+      <w:r>
+        <w:rPr>
+          <w:rFonts w:ascii="Arial" w:hAnsi="Arial" w:cs="Arial"/>
+        </w:rPr>
+        <w:t>Megjegyzi az eszköz a hozzákötött másik eszköz MAC címét</w:t>
+      </w:r>
+    </w:p>
+    <w:p>
+      <w:pPr>
+        <w:rPr>
+          <w:rFonts w:ascii="Arial" w:hAnsi="Arial" w:cs="Arial"/>
+          <w:sz w:val="24"/>
+          <w:szCs w:val="24"/>
+        </w:rPr>
+      </w:pPr>
+      <w:r>
+        <w:rPr>
+          <w:rFonts w:ascii="Arial" w:hAnsi="Arial" w:cs="Arial"/>
+          <w:sz w:val="24"/>
+          <w:szCs w:val="24"/>
+        </w:rPr>
+        <w:t>Használata:</w:t>
+      </w:r>
+    </w:p>
+    <w:p>
+      <w:pPr>
+        <w:pStyle w:val="Listaszerbekezds"/>
+        <w:numPr>
+          <w:ilvl w:val="0"/>
+          <w:numId w:val="35"/>
+        </w:numPr>
+        <w:rPr>
+          <w:rFonts w:ascii="Arial" w:hAnsi="Arial" w:cs="Arial"/>
+        </w:rPr>
+      </w:pPr>
+      <w:r>
+        <w:rPr>
+          <w:rFonts w:ascii="Arial" w:hAnsi="Arial" w:cs="Arial"/>
+        </w:rPr>
+        <w:t xml:space="preserve">Nem használt </w:t>
+      </w:r>
+      <w:proofErr w:type="spellStart"/>
+      <w:r>
+        <w:rPr>
+          <w:rFonts w:ascii="Arial" w:hAnsi="Arial" w:cs="Arial"/>
+        </w:rPr>
+        <w:t>portokat</w:t>
+      </w:r>
+      <w:proofErr w:type="spellEnd"/>
+      <w:r>
+        <w:rPr>
+          <w:rFonts w:ascii="Arial" w:hAnsi="Arial" w:cs="Arial"/>
+        </w:rPr>
+        <w:t xml:space="preserve"> kikapcsolt állapotba helyezése</w:t>
+      </w:r>
+    </w:p>
+    <w:p>
+      <w:pPr>
+        <w:pStyle w:val="Listaszerbekezds"/>
+        <w:numPr>
+          <w:ilvl w:val="0"/>
+          <w:numId w:val="35"/>
+        </w:numPr>
+        <w:rPr>
+          <w:rFonts w:ascii="Arial" w:hAnsi="Arial" w:cs="Arial"/>
+        </w:rPr>
+      </w:pPr>
+      <w:r>
+        <w:rPr>
+          <w:rFonts w:ascii="Arial" w:hAnsi="Arial" w:cs="Arial"/>
+        </w:rPr>
+        <w:t xml:space="preserve">Portok maximálisan </w:t>
+      </w:r>
+      <w:proofErr w:type="spellStart"/>
+      <w:r>
+        <w:rPr>
+          <w:rFonts w:ascii="Arial" w:hAnsi="Arial" w:cs="Arial"/>
+        </w:rPr>
+        <w:t>megjegyehető</w:t>
+      </w:r>
+      <w:proofErr w:type="spellEnd"/>
+      <w:r>
+        <w:rPr>
+          <w:rFonts w:ascii="Arial" w:hAnsi="Arial" w:cs="Arial"/>
+        </w:rPr>
+        <w:t xml:space="preserve"> MAC címek megadása</w:t>
+      </w:r>
+    </w:p>
+    <w:p>
+      <w:pPr>
+        <w:pStyle w:val="Listaszerbekezds"/>
+        <w:numPr>
+          <w:ilvl w:val="0"/>
+          <w:numId w:val="35"/>
+        </w:numPr>
+        <w:rPr>
+          <w:rFonts w:ascii="Arial" w:hAnsi="Arial" w:cs="Arial"/>
+        </w:rPr>
+      </w:pPr>
+      <w:r>
+        <w:rPr>
+          <w:rFonts w:ascii="Arial" w:hAnsi="Arial" w:cs="Arial"/>
+        </w:rPr>
+        <w:t xml:space="preserve">Manuálisan beírni a MAC címet vagy automatikusan megjegyeztetni </w:t>
+      </w:r>
+    </w:p>
+    <w:p>
+      <w:pPr>
+        <w:spacing w:line="259" w:lineRule="auto"/>
+        <w:rPr>
+          <w:rFonts w:ascii="Arial" w:hAnsi="Arial" w:cs="Arial"/>
+          <w:sz w:val="24"/>
+          <w:szCs w:val="24"/>
+        </w:rPr>
+      </w:pPr>
+      <w:r>
+        <w:rPr>
+          <w:rFonts w:ascii="Arial" w:hAnsi="Arial" w:cs="Arial"/>
+          <w:sz w:val="24"/>
+          <w:szCs w:val="24"/>
+        </w:rPr>
+        <w:t>Típusai:</w:t>
+      </w:r>
+    </w:p>
+    <w:p>
+      <w:pPr>
+        <w:pStyle w:val="Listaszerbekezds"/>
+        <w:numPr>
+          <w:ilvl w:val="0"/>
+          <w:numId w:val="34"/>
+        </w:numPr>
+        <w:spacing w:line="259" w:lineRule="auto"/>
+        <w:rPr>
+          <w:rFonts w:ascii="Arial" w:hAnsi="Arial" w:cs="Arial"/>
+        </w:rPr>
+      </w:pPr>
+      <w:r>
+        <w:rPr>
+          <w:rFonts w:ascii="Arial" w:hAnsi="Arial" w:cs="Arial"/>
+        </w:rPr>
+        <w:t>Véd (</w:t>
+      </w:r>
+      <w:proofErr w:type="spellStart"/>
+      <w:r>
+        <w:rPr>
+          <w:rFonts w:ascii="Arial" w:hAnsi="Arial" w:cs="Arial"/>
+        </w:rPr>
+        <w:t>Protect</w:t>
+      </w:r>
+      <w:proofErr w:type="spellEnd"/>
+      <w:r>
+        <w:rPr>
+          <w:rFonts w:ascii="Arial" w:hAnsi="Arial" w:cs="Arial"/>
+        </w:rPr>
+        <w:t>)</w:t>
+      </w:r>
+    </w:p>
+    <w:p>
+      <w:pPr>
+        <w:pStyle w:val="Listaszerbekezds"/>
+        <w:numPr>
+          <w:ilvl w:val="0"/>
+          <w:numId w:val="34"/>
+        </w:numPr>
+        <w:spacing w:line="259" w:lineRule="auto"/>
+        <w:rPr>
+          <w:rFonts w:ascii="Arial" w:hAnsi="Arial" w:cs="Arial"/>
+        </w:rPr>
+      </w:pPr>
+      <w:r>
+        <w:rPr>
+          <w:rFonts w:ascii="Arial" w:hAnsi="Arial" w:cs="Arial"/>
+        </w:rPr>
+        <w:t>Korlátoz (</w:t>
+      </w:r>
+      <w:proofErr w:type="spellStart"/>
+      <w:r>
+        <w:rPr>
+          <w:rFonts w:ascii="Arial" w:hAnsi="Arial" w:cs="Arial"/>
+        </w:rPr>
+        <w:t>Restrict</w:t>
+      </w:r>
+      <w:proofErr w:type="spellEnd"/>
+      <w:r>
+        <w:rPr>
+          <w:rFonts w:ascii="Arial" w:hAnsi="Arial" w:cs="Arial"/>
+        </w:rPr>
+        <w:t>)</w:t>
+      </w:r>
+    </w:p>
+    <w:p>
+      <w:pPr>
+        <w:pStyle w:val="Listaszerbekezds"/>
+        <w:numPr>
+          <w:ilvl w:val="0"/>
+          <w:numId w:val="34"/>
+        </w:numPr>
+        <w:spacing w:line="259" w:lineRule="auto"/>
+        <w:rPr>
+          <w:rFonts w:ascii="Arial" w:hAnsi="Arial" w:cs="Arial"/>
+        </w:rPr>
+      </w:pPr>
+      <w:r>
+        <w:rPr>
+          <w:rFonts w:ascii="Arial" w:hAnsi="Arial" w:cs="Arial"/>
+        </w:rPr>
+        <w:t>Leállít (</w:t>
+      </w:r>
+      <w:proofErr w:type="spellStart"/>
+      <w:r>
+        <w:rPr>
+          <w:rFonts w:ascii="Arial" w:hAnsi="Arial" w:cs="Arial"/>
+        </w:rPr>
+        <w:t>Shutdown</w:t>
+      </w:r>
+      <w:proofErr w:type="spellEnd"/>
+      <w:r>
+        <w:rPr>
+          <w:rFonts w:ascii="Arial" w:hAnsi="Arial" w:cs="Arial"/>
+        </w:rPr>
+        <w:t>)</w:t>
+      </w:r>
+    </w:p>
+    <w:p>
+      <w:pPr>
+        <w:spacing w:line="259" w:lineRule="auto"/>
+      </w:pPr>
+    </w:p>
+    <w:p>
+      <w:pPr>
+        <w:spacing w:line="259" w:lineRule="auto"/>
+      </w:pPr>
+    </w:p>
+    <w:p>
+      <w:pPr>
+        <w:spacing w:line="259" w:lineRule="auto"/>
+      </w:pPr>
+      <w:r>
+        <w:rPr>
+          <w:noProof/>
+        </w:rPr>
+        <w:drawing>
+          <wp:anchor distT="0" distB="0" distL="114300" distR="114300" simplePos="0" relativeHeight="251686912" behindDoc="1" locked="0" layoutInCell="1" allowOverlap="1" wp14:anchorId="7BD9E4EC" wp14:editId="7130269F">
+            <wp:simplePos x="0" y="0"/>
+            <wp:positionH relativeFrom="column">
+              <wp:posOffset>-121920</wp:posOffset>
+            </wp:positionH>
+            <wp:positionV relativeFrom="paragraph">
+              <wp:posOffset>291465</wp:posOffset>
+            </wp:positionV>
+            <wp:extent cx="5972810" cy="1049655"/>
+            <wp:effectExtent l="0" t="0" r="8890" b="0"/>
+            <wp:wrapTight wrapText="bothSides">
+              <wp:wrapPolygon edited="0">
+                <wp:start x="0" y="0"/>
+                <wp:lineTo x="0" y="21169"/>
+                <wp:lineTo x="21563" y="21169"/>
+                <wp:lineTo x="21563" y="0"/>
+                <wp:lineTo x="0" y="0"/>
+              </wp:wrapPolygon>
+            </wp:wrapTight>
+            <wp:docPr id="16" name="Kép 16"/>
+            <wp:cNvGraphicFramePr>
+              <a:graphicFrameLocks xmlns:a="http://schemas.openxmlformats.org/drawingml/2006/main" noChangeAspect="1"/>
+            </wp:cNvGraphicFramePr>
+            <a:graphic xmlns:a="http://schemas.openxmlformats.org/drawingml/2006/main">
+              <a:graphicData uri="http://schemas.openxmlformats.org/drawingml/2006/picture">
+                <pic:pic xmlns:pic="http://schemas.openxmlformats.org/drawingml/2006/picture">
+                  <pic:nvPicPr>
+                    <pic:cNvPr id="1" name=""/>
+                    <pic:cNvPicPr/>
+                  </pic:nvPicPr>
+                  <pic:blipFill>
+                    <a:blip r:embed="rId29">
+                      <a:extLst>
+                        <a:ext uri="{28A0092B-C50C-407E-A947-70E740481C1C}">
+                          <a14:useLocalDpi xmlns:a14="http://schemas.microsoft.com/office/drawing/2010/main" val="0"/>
+                        </a:ext>
+                      </a:extLst>
+                    </a:blip>
+                    <a:stretch>
+                      <a:fillRect/>
+                    </a:stretch>
+                  </pic:blipFill>
+                  <pic:spPr>
+                    <a:xfrm>
+                      <a:off x="0" y="0"/>
+                      <a:ext cx="5972810" cy="1049655"/>
+                    </a:xfrm>
+                    <a:prstGeom prst="rect">
+                      <a:avLst/>
+                    </a:prstGeom>
+                  </pic:spPr>
+                </pic:pic>
+              </a:graphicData>
+            </a:graphic>
+          </wp:anchor>
+        </w:drawing>
+      </w:r>
+    </w:p>
+    <w:p>
+      <w:pPr>
+        <w:spacing w:line="259" w:lineRule="auto"/>
+        <w:rPr>
+          <w:rFonts w:asciiTheme="majorHAnsi" w:eastAsiaTheme="majorEastAsia" w:hAnsiTheme="majorHAnsi" w:cstheme="majorBidi"/>
+          <w:color w:val="2F5496" w:themeColor="accent1" w:themeShade="BF"/>
+          <w:sz w:val="32"/>
+          <w:szCs w:val="32"/>
+        </w:rPr>
+      </w:pPr>
+      <w:r>
+        <w:rPr>
+          <w:rFonts w:asciiTheme="majorHAnsi" w:eastAsiaTheme="majorEastAsia" w:hAnsiTheme="majorHAnsi" w:cstheme="majorBidi"/>
+          <w:color w:val="2F5496" w:themeColor="accent1" w:themeShade="BF"/>
+          <w:sz w:val="32"/>
+          <w:szCs w:val="32"/>
+        </w:rPr>
+        <w:br w:type="page"/>
+      </w:r>
+    </w:p>
+    <w:p>
+      <w:pPr>
+        <w:spacing w:line="259" w:lineRule="auto"/>
+        <w:rPr>
+          <w:rFonts w:ascii="Arial" w:hAnsi="Arial" w:cs="Arial"/>
+        </w:rPr>
+      </w:pPr>
+    </w:p>
+    <w:p>
+      <w:pPr>
+        <w:pStyle w:val="Cmsor1"/>
+      </w:pPr>
+      <w:bookmarkStart w:id="16" w:name="_Toc89269145"/>
+      <w:r>
         <w:t>Cisco ASA</w:t>
       </w:r>
-      <w:bookmarkEnd w:id="13"/>
+      <w:bookmarkEnd w:id="16"/>
     </w:p>
     <w:p/>
     <w:p/>
@@ -7725,973 +8892,7 @@
       <w:pPr>
         <w:spacing w:line="259" w:lineRule="auto"/>
       </w:pPr>
-      <w:r>
-        <w:br w:type="page"/>
-      </w:r>
-    </w:p>
-    <w:sdt>
-      <w:sdtPr>
-        <w:rPr>
-          <w:lang w:val="hu-HU"/>
-        </w:rPr>
-        <w:id w:val="-899369463"/>
-        <w:docPartObj>
-          <w:docPartGallery w:val="Table of Contents"/>
-          <w:docPartUnique/>
-        </w:docPartObj>
-      </w:sdtPr>
-      <w:sdtEndPr>
-        <w:rPr>
-          <w:rFonts w:asciiTheme="minorHAnsi" w:eastAsiaTheme="minorHAnsi" w:hAnsiTheme="minorHAnsi" w:cstheme="minorBidi"/>
-          <w:b/>
-          <w:bCs/>
-          <w:color w:val="auto"/>
-          <w:sz w:val="22"/>
-          <w:szCs w:val="22"/>
-        </w:rPr>
-      </w:sdtEndPr>
-      <w:sdtContent>
-        <w:p>
-          <w:pPr>
-            <w:pStyle w:val="Tartalomjegyzkcmsora"/>
-          </w:pPr>
-          <w:r>
-            <w:rPr>
-              <w:lang w:val="hu-HU"/>
-            </w:rPr>
-            <w:t>Tartalomjegyzék</w:t>
-          </w:r>
-        </w:p>
-        <w:p>
-          <w:pPr>
-            <w:pStyle w:val="TJ1"/>
-            <w:tabs>
-              <w:tab w:val="right" w:leader="dot" w:pos="9396"/>
-            </w:tabs>
-            <w:rPr>
-              <w:rFonts w:eastAsiaTheme="minorEastAsia"/>
-              <w:noProof/>
-              <w:lang w:val="en-US"/>
-            </w:rPr>
-          </w:pPr>
-          <w:r>
-            <w:fldChar w:fldCharType="begin"/>
-          </w:r>
-          <w:r>
-            <w:instrText xml:space="preserve"> TOC \o "1-3" \h \z \u </w:instrText>
-          </w:r>
-          <w:r>
-            <w:fldChar w:fldCharType="separate"/>
-          </w:r>
-          <w:hyperlink w:anchor="_Toc89257010" w:history="1">
-            <w:r>
-              <w:rPr>
-                <w:rStyle w:val="Hiperhivatkozs"/>
-                <w:noProof/>
-              </w:rPr>
-              <w:t>Forgalomirányítás</w:t>
-            </w:r>
-            <w:r>
-              <w:rPr>
-                <w:noProof/>
-                <w:webHidden/>
-              </w:rPr>
-              <w:tab/>
-            </w:r>
-            <w:r>
-              <w:rPr>
-                <w:noProof/>
-                <w:webHidden/>
-              </w:rPr>
-              <w:fldChar w:fldCharType="begin"/>
-            </w:r>
-            <w:r>
-              <w:rPr>
-                <w:noProof/>
-                <w:webHidden/>
-              </w:rPr>
-              <w:instrText xml:space="preserve"> PAGEREF _Toc89257010 \h </w:instrText>
-            </w:r>
-            <w:r>
-              <w:rPr>
-                <w:noProof/>
-                <w:webHidden/>
-              </w:rPr>
-            </w:r>
-            <w:r>
-              <w:rPr>
-                <w:noProof/>
-                <w:webHidden/>
-              </w:rPr>
-              <w:fldChar w:fldCharType="separate"/>
-            </w:r>
-            <w:r>
-              <w:rPr>
-                <w:noProof/>
-                <w:webHidden/>
-              </w:rPr>
-              <w:t>1</w:t>
-            </w:r>
-            <w:r>
-              <w:rPr>
-                <w:noProof/>
-                <w:webHidden/>
-              </w:rPr>
-              <w:fldChar w:fldCharType="end"/>
-            </w:r>
-          </w:hyperlink>
-        </w:p>
-        <w:p>
-          <w:pPr>
-            <w:pStyle w:val="TJ1"/>
-            <w:tabs>
-              <w:tab w:val="right" w:leader="dot" w:pos="9396"/>
-            </w:tabs>
-            <w:rPr>
-              <w:rFonts w:eastAsiaTheme="minorEastAsia"/>
-              <w:noProof/>
-              <w:lang w:val="en-US"/>
-            </w:rPr>
-          </w:pPr>
-          <w:hyperlink w:anchor="_Toc89257011" w:history="1">
-            <w:r>
-              <w:rPr>
-                <w:rStyle w:val="Hiperhivatkozs"/>
-                <w:noProof/>
-              </w:rPr>
-              <w:t>VLAN (Virtual Local Area Network)</w:t>
-            </w:r>
-            <w:r>
-              <w:rPr>
-                <w:noProof/>
-                <w:webHidden/>
-              </w:rPr>
-              <w:tab/>
-            </w:r>
-            <w:r>
-              <w:rPr>
-                <w:noProof/>
-                <w:webHidden/>
-              </w:rPr>
-              <w:fldChar w:fldCharType="begin"/>
-            </w:r>
-            <w:r>
-              <w:rPr>
-                <w:noProof/>
-                <w:webHidden/>
-              </w:rPr>
-              <w:instrText xml:space="preserve"> PAGEREF _Toc89257011 \h </w:instrText>
-            </w:r>
-            <w:r>
-              <w:rPr>
-                <w:noProof/>
-                <w:webHidden/>
-              </w:rPr>
-            </w:r>
-            <w:r>
-              <w:rPr>
-                <w:noProof/>
-                <w:webHidden/>
-              </w:rPr>
-              <w:fldChar w:fldCharType="separate"/>
-            </w:r>
-            <w:r>
-              <w:rPr>
-                <w:noProof/>
-                <w:webHidden/>
-              </w:rPr>
-              <w:t>2</w:t>
-            </w:r>
-            <w:r>
-              <w:rPr>
-                <w:noProof/>
-                <w:webHidden/>
-              </w:rPr>
-              <w:fldChar w:fldCharType="end"/>
-            </w:r>
-          </w:hyperlink>
-        </w:p>
-        <w:p>
-          <w:pPr>
-            <w:pStyle w:val="TJ1"/>
-            <w:tabs>
-              <w:tab w:val="right" w:leader="dot" w:pos="9396"/>
-            </w:tabs>
-            <w:rPr>
-              <w:rFonts w:eastAsiaTheme="minorEastAsia"/>
-              <w:noProof/>
-              <w:lang w:val="en-US"/>
-            </w:rPr>
-          </w:pPr>
-          <w:hyperlink w:anchor="_Toc89257012" w:history="1">
-            <w:r>
-              <w:rPr>
-                <w:rStyle w:val="Hiperhivatkozs"/>
-                <w:noProof/>
-              </w:rPr>
-              <w:t>STP (Spanning Trunking Protocol)</w:t>
-            </w:r>
-            <w:r>
-              <w:rPr>
-                <w:noProof/>
-                <w:webHidden/>
-              </w:rPr>
-              <w:tab/>
-            </w:r>
-            <w:r>
-              <w:rPr>
-                <w:noProof/>
-                <w:webHidden/>
-              </w:rPr>
-              <w:fldChar w:fldCharType="begin"/>
-            </w:r>
-            <w:r>
-              <w:rPr>
-                <w:noProof/>
-                <w:webHidden/>
-              </w:rPr>
-              <w:instrText xml:space="preserve"> PAGEREF _Toc89257012 \h </w:instrText>
-            </w:r>
-            <w:r>
-              <w:rPr>
-                <w:noProof/>
-                <w:webHidden/>
-              </w:rPr>
-            </w:r>
-            <w:r>
-              <w:rPr>
-                <w:noProof/>
-                <w:webHidden/>
-              </w:rPr>
-              <w:fldChar w:fldCharType="separate"/>
-            </w:r>
-            <w:r>
-              <w:rPr>
-                <w:noProof/>
-                <w:webHidden/>
-              </w:rPr>
-              <w:t>3</w:t>
-            </w:r>
-            <w:r>
-              <w:rPr>
-                <w:noProof/>
-                <w:webHidden/>
-              </w:rPr>
-              <w:fldChar w:fldCharType="end"/>
-            </w:r>
-          </w:hyperlink>
-        </w:p>
-        <w:p>
-          <w:pPr>
-            <w:pStyle w:val="TJ1"/>
-            <w:tabs>
-              <w:tab w:val="right" w:leader="dot" w:pos="9396"/>
-            </w:tabs>
-            <w:rPr>
-              <w:rFonts w:eastAsiaTheme="minorEastAsia"/>
-              <w:noProof/>
-              <w:lang w:val="en-US"/>
-            </w:rPr>
-          </w:pPr>
-          <w:hyperlink w:anchor="_Toc89257013" w:history="1">
-            <w:r>
-              <w:rPr>
-                <w:rStyle w:val="Hiperhivatkozs"/>
-                <w:noProof/>
-              </w:rPr>
-              <w:t>LACP (Link Aggregation Control Protocol)</w:t>
-            </w:r>
-            <w:r>
-              <w:rPr>
-                <w:noProof/>
-                <w:webHidden/>
-              </w:rPr>
-              <w:tab/>
-            </w:r>
-            <w:r>
-              <w:rPr>
-                <w:noProof/>
-                <w:webHidden/>
-              </w:rPr>
-              <w:fldChar w:fldCharType="begin"/>
-            </w:r>
-            <w:r>
-              <w:rPr>
-                <w:noProof/>
-                <w:webHidden/>
-              </w:rPr>
-              <w:instrText xml:space="preserve"> PAGEREF _Toc89257013 \h </w:instrText>
-            </w:r>
-            <w:r>
-              <w:rPr>
-                <w:noProof/>
-                <w:webHidden/>
-              </w:rPr>
-            </w:r>
-            <w:r>
-              <w:rPr>
-                <w:noProof/>
-                <w:webHidden/>
-              </w:rPr>
-              <w:fldChar w:fldCharType="separate"/>
-            </w:r>
-            <w:r>
-              <w:rPr>
-                <w:noProof/>
-                <w:webHidden/>
-              </w:rPr>
-              <w:t>4</w:t>
-            </w:r>
-            <w:r>
-              <w:rPr>
-                <w:noProof/>
-                <w:webHidden/>
-              </w:rPr>
-              <w:fldChar w:fldCharType="end"/>
-            </w:r>
-          </w:hyperlink>
-        </w:p>
-        <w:p>
-          <w:pPr>
-            <w:pStyle w:val="TJ1"/>
-            <w:tabs>
-              <w:tab w:val="right" w:leader="dot" w:pos="9396"/>
-            </w:tabs>
-            <w:rPr>
-              <w:rFonts w:eastAsiaTheme="minorEastAsia"/>
-              <w:noProof/>
-              <w:lang w:val="en-US"/>
-            </w:rPr>
-          </w:pPr>
-          <w:hyperlink w:anchor="_Toc89257014" w:history="1">
-            <w:r>
-              <w:rPr>
-                <w:rStyle w:val="Hiperhivatkozs"/>
-                <w:noProof/>
-              </w:rPr>
-              <w:t>WAN protokollok (Wide Area Network)</w:t>
-            </w:r>
-            <w:r>
-              <w:rPr>
-                <w:noProof/>
-                <w:webHidden/>
-              </w:rPr>
-              <w:tab/>
-            </w:r>
-            <w:r>
-              <w:rPr>
-                <w:noProof/>
-                <w:webHidden/>
-              </w:rPr>
-              <w:fldChar w:fldCharType="begin"/>
-            </w:r>
-            <w:r>
-              <w:rPr>
-                <w:noProof/>
-                <w:webHidden/>
-              </w:rPr>
-              <w:instrText xml:space="preserve"> PAGEREF _Toc89257014 \h </w:instrText>
-            </w:r>
-            <w:r>
-              <w:rPr>
-                <w:noProof/>
-                <w:webHidden/>
-              </w:rPr>
-            </w:r>
-            <w:r>
-              <w:rPr>
-                <w:noProof/>
-                <w:webHidden/>
-              </w:rPr>
-              <w:fldChar w:fldCharType="separate"/>
-            </w:r>
-            <w:r>
-              <w:rPr>
-                <w:noProof/>
-                <w:webHidden/>
-              </w:rPr>
-              <w:t>5</w:t>
-            </w:r>
-            <w:r>
-              <w:rPr>
-                <w:noProof/>
-                <w:webHidden/>
-              </w:rPr>
-              <w:fldChar w:fldCharType="end"/>
-            </w:r>
-          </w:hyperlink>
-        </w:p>
-        <w:p>
-          <w:pPr>
-            <w:pStyle w:val="TJ1"/>
-            <w:tabs>
-              <w:tab w:val="right" w:leader="dot" w:pos="9396"/>
-            </w:tabs>
-            <w:rPr>
-              <w:rFonts w:eastAsiaTheme="minorEastAsia"/>
-              <w:noProof/>
-              <w:lang w:val="en-US"/>
-            </w:rPr>
-          </w:pPr>
-          <w:hyperlink w:anchor="_Toc89257015" w:history="1">
-            <w:r>
-              <w:rPr>
-                <w:rStyle w:val="Hiperhivatkozs"/>
-                <w:noProof/>
-              </w:rPr>
-              <w:t>DHCP (Dynamic Host Configuration Protocol)</w:t>
-            </w:r>
-            <w:r>
-              <w:rPr>
-                <w:noProof/>
-                <w:webHidden/>
-              </w:rPr>
-              <w:tab/>
-            </w:r>
-            <w:r>
-              <w:rPr>
-                <w:noProof/>
-                <w:webHidden/>
-              </w:rPr>
-              <w:fldChar w:fldCharType="begin"/>
-            </w:r>
-            <w:r>
-              <w:rPr>
-                <w:noProof/>
-                <w:webHidden/>
-              </w:rPr>
-              <w:instrText xml:space="preserve"> PAGEREF _Toc89257015 \h </w:instrText>
-            </w:r>
-            <w:r>
-              <w:rPr>
-                <w:noProof/>
-                <w:webHidden/>
-              </w:rPr>
-            </w:r>
-            <w:r>
-              <w:rPr>
-                <w:noProof/>
-                <w:webHidden/>
-              </w:rPr>
-              <w:fldChar w:fldCharType="separate"/>
-            </w:r>
-            <w:r>
-              <w:rPr>
-                <w:noProof/>
-                <w:webHidden/>
-              </w:rPr>
-              <w:t>6</w:t>
-            </w:r>
-            <w:r>
-              <w:rPr>
-                <w:noProof/>
-                <w:webHidden/>
-              </w:rPr>
-              <w:fldChar w:fldCharType="end"/>
-            </w:r>
-          </w:hyperlink>
-        </w:p>
-        <w:p>
-          <w:pPr>
-            <w:pStyle w:val="TJ1"/>
-            <w:tabs>
-              <w:tab w:val="right" w:leader="dot" w:pos="9396"/>
-            </w:tabs>
-            <w:rPr>
-              <w:rFonts w:eastAsiaTheme="minorEastAsia"/>
-              <w:noProof/>
-              <w:lang w:val="en-US"/>
-            </w:rPr>
-          </w:pPr>
-          <w:hyperlink w:anchor="_Toc89257016" w:history="1">
-            <w:r>
-              <w:rPr>
-                <w:rStyle w:val="Hiperhivatkozs"/>
-                <w:noProof/>
-              </w:rPr>
-              <w:t>ACL (Access-Control List)</w:t>
-            </w:r>
-            <w:r>
-              <w:rPr>
-                <w:noProof/>
-                <w:webHidden/>
-              </w:rPr>
-              <w:tab/>
-            </w:r>
-            <w:r>
-              <w:rPr>
-                <w:noProof/>
-                <w:webHidden/>
-              </w:rPr>
-              <w:fldChar w:fldCharType="begin"/>
-            </w:r>
-            <w:r>
-              <w:rPr>
-                <w:noProof/>
-                <w:webHidden/>
-              </w:rPr>
-              <w:instrText xml:space="preserve"> PAGEREF _Toc89257016 \h </w:instrText>
-            </w:r>
-            <w:r>
-              <w:rPr>
-                <w:noProof/>
-                <w:webHidden/>
-              </w:rPr>
-            </w:r>
-            <w:r>
-              <w:rPr>
-                <w:noProof/>
-                <w:webHidden/>
-              </w:rPr>
-              <w:fldChar w:fldCharType="separate"/>
-            </w:r>
-            <w:r>
-              <w:rPr>
-                <w:noProof/>
-                <w:webHidden/>
-              </w:rPr>
-              <w:t>7</w:t>
-            </w:r>
-            <w:r>
-              <w:rPr>
-                <w:noProof/>
-                <w:webHidden/>
-              </w:rPr>
-              <w:fldChar w:fldCharType="end"/>
-            </w:r>
-          </w:hyperlink>
-        </w:p>
-        <w:p>
-          <w:pPr>
-            <w:pStyle w:val="TJ1"/>
-            <w:tabs>
-              <w:tab w:val="right" w:leader="dot" w:pos="9396"/>
-            </w:tabs>
-            <w:rPr>
-              <w:rFonts w:eastAsiaTheme="minorEastAsia"/>
-              <w:noProof/>
-              <w:lang w:val="en-US"/>
-            </w:rPr>
-          </w:pPr>
-          <w:hyperlink w:anchor="_Toc89257017" w:history="1">
-            <w:r>
-              <w:rPr>
-                <w:rStyle w:val="Hiperhivatkozs"/>
-                <w:noProof/>
-              </w:rPr>
-              <w:t>PORTBIZTONSÁG</w:t>
-            </w:r>
-            <w:r>
-              <w:rPr>
-                <w:noProof/>
-                <w:webHidden/>
-              </w:rPr>
-              <w:tab/>
-            </w:r>
-            <w:r>
-              <w:rPr>
-                <w:noProof/>
-                <w:webHidden/>
-              </w:rPr>
-              <w:fldChar w:fldCharType="begin"/>
-            </w:r>
-            <w:r>
-              <w:rPr>
-                <w:noProof/>
-                <w:webHidden/>
-              </w:rPr>
-              <w:instrText xml:space="preserve"> PAGEREF _Toc89257017 \h </w:instrText>
-            </w:r>
-            <w:r>
-              <w:rPr>
-                <w:noProof/>
-                <w:webHidden/>
-              </w:rPr>
-            </w:r>
-            <w:r>
-              <w:rPr>
-                <w:noProof/>
-                <w:webHidden/>
-              </w:rPr>
-              <w:fldChar w:fldCharType="separate"/>
-            </w:r>
-            <w:r>
-              <w:rPr>
-                <w:noProof/>
-                <w:webHidden/>
-              </w:rPr>
-              <w:t>8</w:t>
-            </w:r>
-            <w:r>
-              <w:rPr>
-                <w:noProof/>
-                <w:webHidden/>
-              </w:rPr>
-              <w:fldChar w:fldCharType="end"/>
-            </w:r>
-          </w:hyperlink>
-        </w:p>
-        <w:p>
-          <w:pPr>
-            <w:pStyle w:val="TJ1"/>
-            <w:tabs>
-              <w:tab w:val="right" w:leader="dot" w:pos="9396"/>
-            </w:tabs>
-            <w:rPr>
-              <w:rFonts w:eastAsiaTheme="minorEastAsia"/>
-              <w:noProof/>
-              <w:lang w:val="en-US"/>
-            </w:rPr>
-          </w:pPr>
-          <w:hyperlink w:anchor="_Toc89257018" w:history="1">
-            <w:r>
-              <w:rPr>
-                <w:rStyle w:val="Hiperhivatkozs"/>
-                <w:noProof/>
-              </w:rPr>
-              <w:t>EIGRP (Enhanced Interior Gateway Routing Protocol)</w:t>
-            </w:r>
-            <w:r>
-              <w:rPr>
-                <w:noProof/>
-                <w:webHidden/>
-              </w:rPr>
-              <w:tab/>
-            </w:r>
-            <w:r>
-              <w:rPr>
-                <w:noProof/>
-                <w:webHidden/>
-              </w:rPr>
-              <w:fldChar w:fldCharType="begin"/>
-            </w:r>
-            <w:r>
-              <w:rPr>
-                <w:noProof/>
-                <w:webHidden/>
-              </w:rPr>
-              <w:instrText xml:space="preserve"> PAGEREF _Toc89257018 \h </w:instrText>
-            </w:r>
-            <w:r>
-              <w:rPr>
-                <w:noProof/>
-                <w:webHidden/>
-              </w:rPr>
-            </w:r>
-            <w:r>
-              <w:rPr>
-                <w:noProof/>
-                <w:webHidden/>
-              </w:rPr>
-              <w:fldChar w:fldCharType="separate"/>
-            </w:r>
-            <w:r>
-              <w:rPr>
-                <w:noProof/>
-                <w:webHidden/>
-              </w:rPr>
-              <w:t>9</w:t>
-            </w:r>
-            <w:r>
-              <w:rPr>
-                <w:noProof/>
-                <w:webHidden/>
-              </w:rPr>
-              <w:fldChar w:fldCharType="end"/>
-            </w:r>
-          </w:hyperlink>
-        </w:p>
-        <w:p>
-          <w:pPr>
-            <w:pStyle w:val="TJ1"/>
-            <w:tabs>
-              <w:tab w:val="right" w:leader="dot" w:pos="9396"/>
-            </w:tabs>
-            <w:rPr>
-              <w:rFonts w:eastAsiaTheme="minorEastAsia"/>
-              <w:noProof/>
-              <w:lang w:val="en-US"/>
-            </w:rPr>
-          </w:pPr>
-          <w:hyperlink w:anchor="_Toc89257019" w:history="1">
-            <w:r>
-              <w:rPr>
-                <w:rStyle w:val="Hiperhivatkozs"/>
-                <w:noProof/>
-              </w:rPr>
-              <w:t>VPN (Virtual Private Network)</w:t>
-            </w:r>
-            <w:r>
-              <w:rPr>
-                <w:noProof/>
-                <w:webHidden/>
-              </w:rPr>
-              <w:tab/>
-            </w:r>
-            <w:r>
-              <w:rPr>
-                <w:noProof/>
-                <w:webHidden/>
-              </w:rPr>
-              <w:fldChar w:fldCharType="begin"/>
-            </w:r>
-            <w:r>
-              <w:rPr>
-                <w:noProof/>
-                <w:webHidden/>
-              </w:rPr>
-              <w:instrText xml:space="preserve"> PAGEREF _Toc89257019 \h </w:instrText>
-            </w:r>
-            <w:r>
-              <w:rPr>
-                <w:noProof/>
-                <w:webHidden/>
-              </w:rPr>
-            </w:r>
-            <w:r>
-              <w:rPr>
-                <w:noProof/>
-                <w:webHidden/>
-              </w:rPr>
-              <w:fldChar w:fldCharType="separate"/>
-            </w:r>
-            <w:r>
-              <w:rPr>
-                <w:noProof/>
-                <w:webHidden/>
-              </w:rPr>
-              <w:t>10</w:t>
-            </w:r>
-            <w:r>
-              <w:rPr>
-                <w:noProof/>
-                <w:webHidden/>
-              </w:rPr>
-              <w:fldChar w:fldCharType="end"/>
-            </w:r>
-          </w:hyperlink>
-        </w:p>
-        <w:p>
-          <w:pPr>
-            <w:pStyle w:val="TJ1"/>
-            <w:tabs>
-              <w:tab w:val="right" w:leader="dot" w:pos="9396"/>
-            </w:tabs>
-            <w:rPr>
-              <w:rFonts w:eastAsiaTheme="minorEastAsia"/>
-              <w:noProof/>
-              <w:lang w:val="en-US"/>
-            </w:rPr>
-          </w:pPr>
-          <w:hyperlink w:anchor="_Toc89257020" w:history="1">
-            <w:r>
-              <w:rPr>
-                <w:rStyle w:val="Hiperhivatkozs"/>
-                <w:noProof/>
-              </w:rPr>
-              <w:t>SSH (Secure SHell)</w:t>
-            </w:r>
-            <w:r>
-              <w:rPr>
-                <w:noProof/>
-                <w:webHidden/>
-              </w:rPr>
-              <w:tab/>
-            </w:r>
-            <w:r>
-              <w:rPr>
-                <w:noProof/>
-                <w:webHidden/>
-              </w:rPr>
-              <w:fldChar w:fldCharType="begin"/>
-            </w:r>
-            <w:r>
-              <w:rPr>
-                <w:noProof/>
-                <w:webHidden/>
-              </w:rPr>
-              <w:instrText xml:space="preserve"> PAGEREF _Toc89257020 \h </w:instrText>
-            </w:r>
-            <w:r>
-              <w:rPr>
-                <w:noProof/>
-                <w:webHidden/>
-              </w:rPr>
-            </w:r>
-            <w:r>
-              <w:rPr>
-                <w:noProof/>
-                <w:webHidden/>
-              </w:rPr>
-              <w:fldChar w:fldCharType="separate"/>
-            </w:r>
-            <w:r>
-              <w:rPr>
-                <w:noProof/>
-                <w:webHidden/>
-              </w:rPr>
-              <w:t>11</w:t>
-            </w:r>
-            <w:r>
-              <w:rPr>
-                <w:noProof/>
-                <w:webHidden/>
-              </w:rPr>
-              <w:fldChar w:fldCharType="end"/>
-            </w:r>
-          </w:hyperlink>
-        </w:p>
-        <w:p>
-          <w:pPr>
-            <w:pStyle w:val="TJ1"/>
-            <w:tabs>
-              <w:tab w:val="right" w:leader="dot" w:pos="9396"/>
-            </w:tabs>
-            <w:rPr>
-              <w:rFonts w:eastAsiaTheme="minorEastAsia"/>
-              <w:noProof/>
-              <w:lang w:val="en-US"/>
-            </w:rPr>
-          </w:pPr>
-          <w:hyperlink w:anchor="_Toc89257021" w:history="1">
-            <w:r>
-              <w:rPr>
-                <w:rStyle w:val="Hiperhivatkozs"/>
-                <w:noProof/>
-              </w:rPr>
-              <w:t>NAT (Network Address Translation)</w:t>
-            </w:r>
-            <w:r>
-              <w:rPr>
-                <w:noProof/>
-                <w:webHidden/>
-              </w:rPr>
-              <w:tab/>
-            </w:r>
-            <w:r>
-              <w:rPr>
-                <w:noProof/>
-                <w:webHidden/>
-              </w:rPr>
-              <w:fldChar w:fldCharType="begin"/>
-            </w:r>
-            <w:r>
-              <w:rPr>
-                <w:noProof/>
-                <w:webHidden/>
-              </w:rPr>
-              <w:instrText xml:space="preserve"> PAGEREF _Toc89257021 \h </w:instrText>
-            </w:r>
-            <w:r>
-              <w:rPr>
-                <w:noProof/>
-                <w:webHidden/>
-              </w:rPr>
-            </w:r>
-            <w:r>
-              <w:rPr>
-                <w:noProof/>
-                <w:webHidden/>
-              </w:rPr>
-              <w:fldChar w:fldCharType="separate"/>
-            </w:r>
-            <w:r>
-              <w:rPr>
-                <w:noProof/>
-                <w:webHidden/>
-              </w:rPr>
-              <w:t>12</w:t>
-            </w:r>
-            <w:r>
-              <w:rPr>
-                <w:noProof/>
-                <w:webHidden/>
-              </w:rPr>
-              <w:fldChar w:fldCharType="end"/>
-            </w:r>
-          </w:hyperlink>
-        </w:p>
-        <w:p>
-          <w:pPr>
-            <w:pStyle w:val="TJ1"/>
-            <w:tabs>
-              <w:tab w:val="right" w:leader="dot" w:pos="9396"/>
-            </w:tabs>
-            <w:rPr>
-              <w:rFonts w:eastAsiaTheme="minorEastAsia"/>
-              <w:noProof/>
-              <w:lang w:val="en-US"/>
-            </w:rPr>
-          </w:pPr>
-          <w:hyperlink w:anchor="_Toc89257022" w:history="1">
-            <w:r>
-              <w:rPr>
-                <w:rStyle w:val="Hiperhivatkozs"/>
-                <w:noProof/>
-              </w:rPr>
-              <w:t>Cisco ASA</w:t>
-            </w:r>
-            <w:r>
-              <w:rPr>
-                <w:noProof/>
-                <w:webHidden/>
-              </w:rPr>
-              <w:tab/>
-            </w:r>
-            <w:r>
-              <w:rPr>
-                <w:noProof/>
-                <w:webHidden/>
-              </w:rPr>
-              <w:fldChar w:fldCharType="begin"/>
-            </w:r>
-            <w:r>
-              <w:rPr>
-                <w:noProof/>
-                <w:webHidden/>
-              </w:rPr>
-              <w:instrText xml:space="preserve"> PAGEREF _Toc89257022 \h </w:instrText>
-            </w:r>
-            <w:r>
-              <w:rPr>
-                <w:noProof/>
-                <w:webHidden/>
-              </w:rPr>
-            </w:r>
-            <w:r>
-              <w:rPr>
-                <w:noProof/>
-                <w:webHidden/>
-              </w:rPr>
-              <w:fldChar w:fldCharType="separate"/>
-            </w:r>
-            <w:r>
-              <w:rPr>
-                <w:noProof/>
-                <w:webHidden/>
-              </w:rPr>
-              <w:t>13</w:t>
-            </w:r>
-            <w:r>
-              <w:rPr>
-                <w:noProof/>
-                <w:webHidden/>
-              </w:rPr>
-              <w:fldChar w:fldCharType="end"/>
-            </w:r>
-          </w:hyperlink>
-        </w:p>
-        <w:p>
-          <w:r>
-            <w:rPr>
-              <w:b/>
-              <w:bCs/>
-            </w:rPr>
-            <w:fldChar w:fldCharType="end"/>
-          </w:r>
-        </w:p>
-      </w:sdtContent>
-    </w:sdt>
+    </w:p>
     <w:sectPr>
       <w:pgSz w:w="12240" w:h="15840"/>
       <w:pgMar w:top="1276" w:right="1417" w:bottom="1417" w:left="1417" w:header="720" w:footer="720" w:gutter="0"/>
@@ -13537,7 +13738,6 @@
     <w:next w:val="Norml"/>
     <w:link w:val="Cmsor2Char"/>
     <w:uiPriority w:val="9"/>
-    <w:semiHidden/>
     <w:unhideWhenUsed/>
     <w:qFormat/>
     <w:rsid w:val="00644086"/>
@@ -13560,7 +13760,6 @@
     <w:next w:val="Norml"/>
     <w:link w:val="Cmsor3Char"/>
     <w:uiPriority w:val="9"/>
-    <w:semiHidden/>
     <w:unhideWhenUsed/>
     <w:qFormat/>
     <w:rsid w:val="005D38B5"/>
@@ -13759,7 +13958,6 @@
     <w:basedOn w:val="Bekezdsalapbettpusa"/>
     <w:link w:val="Cmsor3"/>
     <w:uiPriority w:val="9"/>
-    <w:semiHidden/>
     <w:rsid w:val="005D38B5"/>
     <w:rPr>
       <w:rFonts w:asciiTheme="majorHAnsi" w:eastAsiaTheme="majorEastAsia" w:hAnsiTheme="majorHAnsi" w:cstheme="majorBidi"/>
@@ -13774,7 +13972,6 @@
     <w:basedOn w:val="Bekezdsalapbettpusa"/>
     <w:link w:val="Cmsor2"/>
     <w:uiPriority w:val="9"/>
-    <w:semiHidden/>
     <w:rsid w:val="00644086"/>
     <w:rPr>
       <w:rFonts w:asciiTheme="majorHAnsi" w:eastAsiaTheme="majorEastAsia" w:hAnsiTheme="majorHAnsi" w:cstheme="majorBidi"/>
@@ -13896,6 +14093,19 @@
       <w:color w:val="0563C1" w:themeColor="hyperlink"/>
       <w:u w:val="single"/>
     </w:rPr>
+  </w:style>
+  <w:style w:type="paragraph" w:styleId="TJ2">
+    <w:name w:val="toc 2"/>
+    <w:basedOn w:val="Norml"/>
+    <w:next w:val="Norml"/>
+    <w:autoRedefine/>
+    <w:uiPriority w:val="39"/>
+    <w:unhideWhenUsed/>
+    <w:rsid w:val="00BB6A80"/>
+    <w:pPr>
+      <w:spacing w:after="100"/>
+      <w:ind w:left="220"/>
+    </w:pPr>
   </w:style>
 </w:styles>
 </file>
@@ -14198,8 +14408,7 @@
 <file path=customXml/item1.xml><?xml version="1.0" encoding="utf-8"?>
 <CoverPageProperties xmlns="http://schemas.microsoft.com/office/2006/coverPageProps">
   <PublishDate/>
-  <Abstract>OSPF, Vlan, STP, PPP, ACL, NAT, DHCP, SSH, WAN, EIGRP
-</Abstract>
+  <Abstract/>
   <CompanyAddress/>
   <CompanyPhone/>
   <CompanyFax/>

--- a/Dokumentacio_kezdet.docx
+++ b/Dokumentacio_kezdet.docx
@@ -1178,7 +1178,7 @@
           <w:r>
             <w:fldChar w:fldCharType="separate"/>
           </w:r>
-          <w:hyperlink w:anchor="_Toc89269130" w:history="1">
+          <w:hyperlink w:anchor="_Toc89272385" w:history="1">
             <w:r>
               <w:rPr>
                 <w:rStyle w:val="Hiperhivatkozs"/>
@@ -1205,7 +1205,7 @@
                 <w:noProof/>
                 <w:webHidden/>
               </w:rPr>
-              <w:instrText xml:space="preserve"> PAGEREF _Toc89269130 \h </w:instrText>
+              <w:instrText xml:space="preserve"> PAGEREF _Toc89272385 \h </w:instrText>
             </w:r>
             <w:r>
               <w:rPr>
@@ -1248,7 +1248,7 @@
               <w:lang w:val="en-US"/>
             </w:rPr>
           </w:pPr>
-          <w:hyperlink w:anchor="_Toc89269131" w:history="1">
+          <w:hyperlink w:anchor="_Toc89272386" w:history="1">
             <w:r>
               <w:rPr>
                 <w:rStyle w:val="Hiperhivatkozs"/>
@@ -1275,7 +1275,7 @@
                 <w:noProof/>
                 <w:webHidden/>
               </w:rPr>
-              <w:instrText xml:space="preserve"> PAGEREF _Toc89269131 \h </w:instrText>
+              <w:instrText xml:space="preserve"> PAGEREF _Toc89272386 \h </w:instrText>
             </w:r>
             <w:r>
               <w:rPr>
@@ -1318,7 +1318,7 @@
               <w:lang w:val="en-US"/>
             </w:rPr>
           </w:pPr>
-          <w:hyperlink w:anchor="_Toc89269132" w:history="1">
+          <w:hyperlink w:anchor="_Toc89272387" w:history="1">
             <w:r>
               <w:rPr>
                 <w:rStyle w:val="Hiperhivatkozs"/>
@@ -1345,7 +1345,7 @@
                 <w:noProof/>
                 <w:webHidden/>
               </w:rPr>
-              <w:instrText xml:space="preserve"> PAGEREF _Toc89269132 \h </w:instrText>
+              <w:instrText xml:space="preserve"> PAGEREF _Toc89272387 \h </w:instrText>
             </w:r>
             <w:r>
               <w:rPr>
@@ -1388,7 +1388,7 @@
               <w:lang w:val="en-US"/>
             </w:rPr>
           </w:pPr>
-          <w:hyperlink w:anchor="_Toc89269133" w:history="1">
+          <w:hyperlink w:anchor="_Toc89272388" w:history="1">
             <w:r>
               <w:rPr>
                 <w:rStyle w:val="Hiperhivatkozs"/>
@@ -1415,7 +1415,7 @@
                 <w:noProof/>
                 <w:webHidden/>
               </w:rPr>
-              <w:instrText xml:space="preserve"> PAGEREF _Toc89269133 \h </w:instrText>
+              <w:instrText xml:space="preserve"> PAGEREF _Toc89272388 \h </w:instrText>
             </w:r>
             <w:r>
               <w:rPr>
@@ -1458,7 +1458,7 @@
               <w:lang w:val="en-US"/>
             </w:rPr>
           </w:pPr>
-          <w:hyperlink w:anchor="_Toc89269134" w:history="1">
+          <w:hyperlink w:anchor="_Toc89272389" w:history="1">
             <w:r>
               <w:rPr>
                 <w:rStyle w:val="Hiperhivatkozs"/>
@@ -1485,7 +1485,7 @@
                 <w:noProof/>
                 <w:webHidden/>
               </w:rPr>
-              <w:instrText xml:space="preserve"> PAGEREF _Toc89269134 \h </w:instrText>
+              <w:instrText xml:space="preserve"> PAGEREF _Toc89272389 \h </w:instrText>
             </w:r>
             <w:r>
               <w:rPr>
@@ -1528,7 +1528,7 @@
               <w:lang w:val="en-US"/>
             </w:rPr>
           </w:pPr>
-          <w:hyperlink w:anchor="_Toc89269135" w:history="1">
+          <w:hyperlink w:anchor="_Toc89272390" w:history="1">
             <w:r>
               <w:rPr>
                 <w:rStyle w:val="Hiperhivatkozs"/>
@@ -1555,7 +1555,7 @@
                 <w:noProof/>
                 <w:webHidden/>
               </w:rPr>
-              <w:instrText xml:space="preserve"> PAGEREF _Toc89269135 \h </w:instrText>
+              <w:instrText xml:space="preserve"> PAGEREF _Toc89272390 \h </w:instrText>
             </w:r>
             <w:r>
               <w:rPr>
@@ -1598,7 +1598,7 @@
               <w:lang w:val="en-US"/>
             </w:rPr>
           </w:pPr>
-          <w:hyperlink w:anchor="_Toc89269136" w:history="1">
+          <w:hyperlink w:anchor="_Toc89272391" w:history="1">
             <w:r>
               <w:rPr>
                 <w:rStyle w:val="Hiperhivatkozs"/>
@@ -1625,7 +1625,7 @@
                 <w:noProof/>
                 <w:webHidden/>
               </w:rPr>
-              <w:instrText xml:space="preserve"> PAGEREF _Toc89269136 \h </w:instrText>
+              <w:instrText xml:space="preserve"> PAGEREF _Toc89272391 \h </w:instrText>
             </w:r>
             <w:r>
               <w:rPr>
@@ -1668,7 +1668,7 @@
               <w:lang w:val="en-US"/>
             </w:rPr>
           </w:pPr>
-          <w:hyperlink w:anchor="_Toc89269137" w:history="1">
+          <w:hyperlink w:anchor="_Toc89272392" w:history="1">
             <w:r>
               <w:rPr>
                 <w:rStyle w:val="Hiperhivatkozs"/>
@@ -1695,7 +1695,7 @@
                 <w:noProof/>
                 <w:webHidden/>
               </w:rPr>
-              <w:instrText xml:space="preserve"> PAGEREF _Toc89269137 \h </w:instrText>
+              <w:instrText xml:space="preserve"> PAGEREF _Toc89272392 \h </w:instrText>
             </w:r>
             <w:r>
               <w:rPr>
@@ -1738,7 +1738,7 @@
               <w:lang w:val="en-US"/>
             </w:rPr>
           </w:pPr>
-          <w:hyperlink w:anchor="_Toc89269138" w:history="1">
+          <w:hyperlink w:anchor="_Toc89272393" w:history="1">
             <w:r>
               <w:rPr>
                 <w:rStyle w:val="Hiperhivatkozs"/>
@@ -1765,7 +1765,7 @@
                 <w:noProof/>
                 <w:webHidden/>
               </w:rPr>
-              <w:instrText xml:space="preserve"> PAGEREF _Toc89269138 \h </w:instrText>
+              <w:instrText xml:space="preserve"> PAGEREF _Toc89272393 \h </w:instrText>
             </w:r>
             <w:r>
               <w:rPr>
@@ -1808,7 +1808,7 @@
               <w:lang w:val="en-US"/>
             </w:rPr>
           </w:pPr>
-          <w:hyperlink w:anchor="_Toc89269139" w:history="1">
+          <w:hyperlink w:anchor="_Toc89272394" w:history="1">
             <w:r>
               <w:rPr>
                 <w:rStyle w:val="Hiperhivatkozs"/>
@@ -1835,7 +1835,7 @@
                 <w:noProof/>
                 <w:webHidden/>
               </w:rPr>
-              <w:instrText xml:space="preserve"> PAGEREF _Toc89269139 \h </w:instrText>
+              <w:instrText xml:space="preserve"> PAGEREF _Toc89272394 \h </w:instrText>
             </w:r>
             <w:r>
               <w:rPr>
@@ -1878,7 +1878,7 @@
               <w:lang w:val="en-US"/>
             </w:rPr>
           </w:pPr>
-          <w:hyperlink w:anchor="_Toc89269140" w:history="1">
+          <w:hyperlink w:anchor="_Toc89272395" w:history="1">
             <w:r>
               <w:rPr>
                 <w:rStyle w:val="Hiperhivatkozs"/>
@@ -1905,7 +1905,7 @@
                 <w:noProof/>
                 <w:webHidden/>
               </w:rPr>
-              <w:instrText xml:space="preserve"> PAGEREF _Toc89269140 \h </w:instrText>
+              <w:instrText xml:space="preserve"> PAGEREF _Toc89272395 \h </w:instrText>
             </w:r>
             <w:r>
               <w:rPr>
@@ -1948,7 +1948,7 @@
               <w:lang w:val="en-US"/>
             </w:rPr>
           </w:pPr>
-          <w:hyperlink w:anchor="_Toc89269141" w:history="1">
+          <w:hyperlink w:anchor="_Toc89272396" w:history="1">
             <w:r>
               <w:rPr>
                 <w:rStyle w:val="Hiperhivatkozs"/>
@@ -1975,7 +1975,7 @@
                 <w:noProof/>
                 <w:webHidden/>
               </w:rPr>
-              <w:instrText xml:space="preserve"> PAGEREF _Toc89269141 \h </w:instrText>
+              <w:instrText xml:space="preserve"> PAGEREF _Toc89272396 \h </w:instrText>
             </w:r>
             <w:r>
               <w:rPr>
@@ -2018,7 +2018,7 @@
               <w:lang w:val="en-US"/>
             </w:rPr>
           </w:pPr>
-          <w:hyperlink w:anchor="_Toc89269142" w:history="1">
+          <w:hyperlink w:anchor="_Toc89272397" w:history="1">
             <w:r>
               <w:rPr>
                 <w:rStyle w:val="Hiperhivatkozs"/>
@@ -2045,7 +2045,7 @@
                 <w:noProof/>
                 <w:webHidden/>
               </w:rPr>
-              <w:instrText xml:space="preserve"> PAGEREF _Toc89269142 \h </w:instrText>
+              <w:instrText xml:space="preserve"> PAGEREF _Toc89272397 \h </w:instrText>
             </w:r>
             <w:r>
               <w:rPr>
@@ -2088,7 +2088,7 @@
               <w:lang w:val="en-US"/>
             </w:rPr>
           </w:pPr>
-          <w:hyperlink w:anchor="_Toc89269143" w:history="1">
+          <w:hyperlink w:anchor="_Toc89272398" w:history="1">
             <w:r>
               <w:rPr>
                 <w:rStyle w:val="Hiperhivatkozs"/>
@@ -2115,7 +2115,7 @@
                 <w:noProof/>
                 <w:webHidden/>
               </w:rPr>
-              <w:instrText xml:space="preserve"> PAGEREF _Toc89269143 \h </w:instrText>
+              <w:instrText xml:space="preserve"> PAGEREF _Toc89272398 \h </w:instrText>
             </w:r>
             <w:r>
               <w:rPr>
@@ -2158,7 +2158,7 @@
               <w:lang w:val="en-US"/>
             </w:rPr>
           </w:pPr>
-          <w:hyperlink w:anchor="_Toc89269144" w:history="1">
+          <w:hyperlink w:anchor="_Toc89272399" w:history="1">
             <w:r>
               <w:rPr>
                 <w:rStyle w:val="Hiperhivatkozs"/>
@@ -2185,7 +2185,7 @@
                 <w:noProof/>
                 <w:webHidden/>
               </w:rPr>
-              <w:instrText xml:space="preserve"> PAGEREF _Toc89269144 \h </w:instrText>
+              <w:instrText xml:space="preserve"> PAGEREF _Toc89272399 \h </w:instrText>
             </w:r>
             <w:r>
               <w:rPr>
@@ -2228,7 +2228,7 @@
               <w:lang w:val="en-US"/>
             </w:rPr>
           </w:pPr>
-          <w:hyperlink w:anchor="_Toc89269145" w:history="1">
+          <w:hyperlink w:anchor="_Toc89272400" w:history="1">
             <w:r>
               <w:rPr>
                 <w:rStyle w:val="Hiperhivatkozs"/>
@@ -2255,7 +2255,7 @@
                 <w:noProof/>
                 <w:webHidden/>
               </w:rPr>
-              <w:instrText xml:space="preserve"> PAGEREF _Toc89269145 \h </w:instrText>
+              <w:instrText xml:space="preserve"> PAGEREF _Toc89272400 \h </w:instrText>
             </w:r>
             <w:r>
               <w:rPr>
@@ -2288,6 +2288,76 @@
         </w:p>
         <w:p>
           <w:pPr>
+            <w:pStyle w:val="TJ1"/>
+            <w:tabs>
+              <w:tab w:val="right" w:leader="dot" w:pos="9396"/>
+            </w:tabs>
+            <w:rPr>
+              <w:rFonts w:eastAsiaTheme="minorEastAsia"/>
+              <w:noProof/>
+              <w:lang w:val="en-US"/>
+            </w:rPr>
+          </w:pPr>
+          <w:hyperlink w:anchor="_Toc89272401" w:history="1">
+            <w:r>
+              <w:rPr>
+                <w:rStyle w:val="Hiperhivatkozs"/>
+                <w:noProof/>
+              </w:rPr>
+              <w:t>Költségvetés</w:t>
+            </w:r>
+            <w:r>
+              <w:rPr>
+                <w:noProof/>
+                <w:webHidden/>
+              </w:rPr>
+              <w:tab/>
+            </w:r>
+            <w:r>
+              <w:rPr>
+                <w:noProof/>
+                <w:webHidden/>
+              </w:rPr>
+              <w:fldChar w:fldCharType="begin"/>
+            </w:r>
+            <w:r>
+              <w:rPr>
+                <w:noProof/>
+                <w:webHidden/>
+              </w:rPr>
+              <w:instrText xml:space="preserve"> PAGEREF _Toc89272401 \h </w:instrText>
+            </w:r>
+            <w:r>
+              <w:rPr>
+                <w:noProof/>
+                <w:webHidden/>
+              </w:rPr>
+            </w:r>
+            <w:r>
+              <w:rPr>
+                <w:noProof/>
+                <w:webHidden/>
+              </w:rPr>
+              <w:fldChar w:fldCharType="separate"/>
+            </w:r>
+            <w:r>
+              <w:rPr>
+                <w:noProof/>
+                <w:webHidden/>
+              </w:rPr>
+              <w:t>15</w:t>
+            </w:r>
+            <w:r>
+              <w:rPr>
+                <w:noProof/>
+                <w:webHidden/>
+              </w:rPr>
+              <w:fldChar w:fldCharType="end"/>
+            </w:r>
+          </w:hyperlink>
+        </w:p>
+        <w:p>
+          <w:pPr>
             <w:rPr>
               <w:b/>
               <w:bCs/>
@@ -2338,7 +2408,7 @@
       <w:pPr>
         <w:pStyle w:val="Cmsor1"/>
       </w:pPr>
-      <w:bookmarkStart w:id="0" w:name="_Toc89269130"/>
+      <w:bookmarkStart w:id="0" w:name="_Toc89272385"/>
       <w:r>
         <w:t>Forgalomirányítás</w:t>
       </w:r>
@@ -2351,7 +2421,7 @@
       <w:pPr>
         <w:pStyle w:val="Cmsor2"/>
       </w:pPr>
-      <w:bookmarkStart w:id="1" w:name="_Toc89269131"/>
+      <w:bookmarkStart w:id="1" w:name="_Toc89272386"/>
       <w:r>
         <w:t xml:space="preserve">OSPF (Open </w:t>
       </w:r>
@@ -3444,7 +3514,7 @@
       <w:pPr>
         <w:pStyle w:val="Cmsor2"/>
       </w:pPr>
-      <w:bookmarkStart w:id="2" w:name="_Toc89269132"/>
+      <w:bookmarkStart w:id="2" w:name="_Toc89272387"/>
       <w:r>
         <w:lastRenderedPageBreak/>
         <w:t>EIGRP (</w:t>
@@ -4124,7 +4194,7 @@
         <w:pStyle w:val="Cmsor1"/>
         <w:jc w:val="both"/>
       </w:pPr>
-      <w:bookmarkStart w:id="3" w:name="_Toc89269133"/>
+      <w:bookmarkStart w:id="3" w:name="_Toc89272388"/>
       <w:r>
         <w:t>VLAN (</w:t>
       </w:r>
@@ -5491,7 +5561,7 @@
           <w:szCs w:val="26"/>
         </w:rPr>
       </w:pPr>
-      <w:bookmarkStart w:id="4" w:name="_Toc89269134"/>
+      <w:bookmarkStart w:id="4" w:name="_Toc89272389"/>
       <w:proofErr w:type="gramStart"/>
       <w:r>
         <w:rPr>
@@ -5602,7 +5672,7 @@
       <w:pPr>
         <w:pStyle w:val="Cmsor1"/>
       </w:pPr>
-      <w:bookmarkStart w:id="5" w:name="_Toc89269135"/>
+      <w:bookmarkStart w:id="5" w:name="_Toc89272390"/>
       <w:r>
         <w:t>STP (</w:t>
       </w:r>
@@ -5883,7 +5953,7 @@
       <w:pPr>
         <w:pStyle w:val="Cmsor1"/>
       </w:pPr>
-      <w:bookmarkStart w:id="6" w:name="_Toc89269136"/>
+      <w:bookmarkStart w:id="6" w:name="_Toc89272391"/>
       <w:r>
         <w:lastRenderedPageBreak/>
         <w:t xml:space="preserve">LACP (Link </w:t>
@@ -6174,7 +6244,7 @@
       <w:pPr>
         <w:pStyle w:val="Cmsor1"/>
       </w:pPr>
-      <w:bookmarkStart w:id="7" w:name="_Toc89269137"/>
+      <w:bookmarkStart w:id="7" w:name="_Toc89272392"/>
       <w:r>
         <w:lastRenderedPageBreak/>
         <w:t xml:space="preserve">WAN (Wide </w:t>
@@ -6377,7 +6447,7 @@
           <w:color w:val="auto"/>
         </w:rPr>
       </w:pPr>
-      <w:bookmarkStart w:id="9" w:name="_Toc89269138"/>
+      <w:bookmarkStart w:id="9" w:name="_Toc89272393"/>
       <w:r>
         <w:t>CHAP (</w:t>
       </w:r>
@@ -6769,7 +6839,7 @@
       <w:pPr>
         <w:pStyle w:val="Cmsor1"/>
       </w:pPr>
-      <w:bookmarkStart w:id="10" w:name="_Toc89269139"/>
+      <w:bookmarkStart w:id="10" w:name="_Toc89272394"/>
       <w:r>
         <w:lastRenderedPageBreak/>
         <w:t>DHCP</w:t>
@@ -7012,7 +7082,7 @@
       <w:pPr>
         <w:pStyle w:val="Cmsor1"/>
       </w:pPr>
-      <w:bookmarkStart w:id="11" w:name="_Toc89269140"/>
+      <w:bookmarkStart w:id="11" w:name="_Toc89272395"/>
       <w:r>
         <w:lastRenderedPageBreak/>
         <w:t>ACL</w:t>
@@ -7323,26 +7393,6 @@
     <w:p>
       <w:pPr>
         <w:spacing w:line="259" w:lineRule="auto"/>
-      </w:pPr>
-    </w:p>
-    <w:p>
-      <w:pPr>
-        <w:spacing w:line="259" w:lineRule="auto"/>
-      </w:pPr>
-    </w:p>
-    <w:p>
-      <w:pPr>
-        <w:spacing w:line="259" w:lineRule="auto"/>
-      </w:pPr>
-    </w:p>
-    <w:p>
-      <w:pPr>
-        <w:spacing w:line="259" w:lineRule="auto"/>
-      </w:pPr>
-    </w:p>
-    <w:p>
-      <w:pPr>
-        <w:spacing w:line="259" w:lineRule="auto"/>
         <w:rPr>
           <w:rFonts w:ascii="Arial" w:hAnsi="Arial" w:cs="Arial"/>
           <w:sz w:val="24"/>
@@ -7354,8 +7404,9 @@
       <w:pPr>
         <w:pStyle w:val="Cmsor1"/>
       </w:pPr>
-      <w:bookmarkStart w:id="12" w:name="_Toc89269141"/>
-      <w:r>
+      <w:bookmarkStart w:id="12" w:name="_Toc89272396"/>
+      <w:r>
+        <w:lastRenderedPageBreak/>
         <w:t>VPN</w:t>
       </w:r>
       <w:r>
@@ -7627,6 +7678,94 @@
       </w:pPr>
       <w:r>
         <w:rPr>
+          <w:noProof/>
+        </w:rPr>
+        <w:drawing>
+          <wp:anchor distT="0" distB="0" distL="114300" distR="114300" simplePos="0" relativeHeight="251688960" behindDoc="1" locked="0" layoutInCell="1" allowOverlap="1" wp14:anchorId="4DBA97D6" wp14:editId="0F4DA6A7">
+            <wp:simplePos x="0" y="0"/>
+            <wp:positionH relativeFrom="column">
+              <wp:posOffset>-123357</wp:posOffset>
+            </wp:positionH>
+            <wp:positionV relativeFrom="paragraph">
+              <wp:posOffset>584859</wp:posOffset>
+            </wp:positionV>
+            <wp:extent cx="5972810" cy="3528060"/>
+            <wp:effectExtent l="0" t="0" r="0" b="0"/>
+            <wp:wrapTight wrapText="bothSides">
+              <wp:wrapPolygon edited="0">
+                <wp:start x="4685" y="350"/>
+                <wp:lineTo x="1722" y="583"/>
+                <wp:lineTo x="827" y="2216"/>
+                <wp:lineTo x="413" y="3849"/>
+                <wp:lineTo x="551" y="4315"/>
+                <wp:lineTo x="276" y="4432"/>
+                <wp:lineTo x="276" y="16445"/>
+                <wp:lineTo x="344" y="18078"/>
+                <wp:lineTo x="896" y="19244"/>
+                <wp:lineTo x="1171" y="19244"/>
+                <wp:lineTo x="1171" y="19827"/>
+                <wp:lineTo x="2342" y="20877"/>
+                <wp:lineTo x="3031" y="21110"/>
+                <wp:lineTo x="18394" y="21110"/>
+                <wp:lineTo x="19290" y="20877"/>
+                <wp:lineTo x="20461" y="19944"/>
+                <wp:lineTo x="20392" y="19244"/>
+                <wp:lineTo x="20668" y="19244"/>
+                <wp:lineTo x="21081" y="18078"/>
+                <wp:lineTo x="21219" y="8048"/>
+                <wp:lineTo x="21012" y="1516"/>
+                <wp:lineTo x="19221" y="700"/>
+                <wp:lineTo x="17085" y="350"/>
+                <wp:lineTo x="4685" y="350"/>
+              </wp:wrapPolygon>
+            </wp:wrapTight>
+            <wp:docPr id="25" name="Kép 25" descr="Cisco AnyConnect Secure Mobility VPN"/>
+            <wp:cNvGraphicFramePr>
+              <a:graphicFrameLocks xmlns:a="http://schemas.openxmlformats.org/drawingml/2006/main" noChangeAspect="1"/>
+            </wp:cNvGraphicFramePr>
+            <a:graphic xmlns:a="http://schemas.openxmlformats.org/drawingml/2006/main">
+              <a:graphicData uri="http://schemas.openxmlformats.org/drawingml/2006/picture">
+                <pic:pic xmlns:pic="http://schemas.openxmlformats.org/drawingml/2006/picture">
+                  <pic:nvPicPr>
+                    <pic:cNvPr id="0" name="Picture 1" descr="Cisco AnyConnect Secure Mobility VPN"/>
+                    <pic:cNvPicPr>
+                      <a:picLocks noChangeAspect="1" noChangeArrowheads="1"/>
+                    </pic:cNvPicPr>
+                  </pic:nvPicPr>
+                  <pic:blipFill>
+                    <a:blip r:embed="rId24">
+                      <a:extLst>
+                        <a:ext uri="{28A0092B-C50C-407E-A947-70E740481C1C}">
+                          <a14:useLocalDpi xmlns:a14="http://schemas.microsoft.com/office/drawing/2010/main" val="0"/>
+                        </a:ext>
+                      </a:extLst>
+                    </a:blip>
+                    <a:srcRect/>
+                    <a:stretch>
+                      <a:fillRect/>
+                    </a:stretch>
+                  </pic:blipFill>
+                  <pic:spPr bwMode="auto">
+                    <a:xfrm>
+                      <a:off x="0" y="0"/>
+                      <a:ext cx="5972810" cy="3528060"/>
+                    </a:xfrm>
+                    <a:prstGeom prst="rect">
+                      <a:avLst/>
+                    </a:prstGeom>
+                    <a:noFill/>
+                    <a:ln>
+                      <a:noFill/>
+                    </a:ln>
+                  </pic:spPr>
+                </pic:pic>
+              </a:graphicData>
+            </a:graphic>
+          </wp:anchor>
+        </w:drawing>
+      </w:r>
+      <w:r>
+        <w:rPr>
           <w:rFonts w:ascii="Arial" w:hAnsi="Arial" w:cs="Arial"/>
         </w:rPr>
         <w:t>Kompatibilis a szélessávú technológiákkal</w:t>
@@ -7639,7 +7778,7 @@
       <w:pPr>
         <w:pStyle w:val="Cmsor1"/>
       </w:pPr>
-      <w:bookmarkStart w:id="13" w:name="_Toc89269142"/>
+      <w:bookmarkStart w:id="13" w:name="_Toc89272397"/>
       <w:r>
         <w:lastRenderedPageBreak/>
         <w:t>SSH</w:t>
@@ -7819,7 +7958,7 @@
                     <pic:cNvPicPr/>
                   </pic:nvPicPr>
                   <pic:blipFill>
-                    <a:blip r:embed="rId24">
+                    <a:blip r:embed="rId25">
                       <a:extLst>
                         <a:ext uri="{28A0092B-C50C-407E-A947-70E740481C1C}">
                           <a14:useLocalDpi xmlns:a14="http://schemas.microsoft.com/office/drawing/2010/main" val="0"/>
@@ -7881,7 +8020,7 @@
                     <pic:cNvPicPr/>
                   </pic:nvPicPr>
                   <pic:blipFill>
-                    <a:blip r:embed="rId25">
+                    <a:blip r:embed="rId26">
                       <a:extLst>
                         <a:ext uri="{28A0092B-C50C-407E-A947-70E740481C1C}">
                           <a14:useLocalDpi xmlns:a14="http://schemas.microsoft.com/office/drawing/2010/main" val="0"/>
@@ -7960,7 +8099,7 @@
                     <pic:cNvPicPr/>
                   </pic:nvPicPr>
                   <pic:blipFill>
-                    <a:blip r:embed="rId26">
+                    <a:blip r:embed="rId27">
                       <a:extLst>
                         <a:ext uri="{28A0092B-C50C-407E-A947-70E740481C1C}">
                           <a14:useLocalDpi xmlns:a14="http://schemas.microsoft.com/office/drawing/2010/main" val="0"/>
@@ -8028,7 +8167,7 @@
                     <pic:cNvPicPr/>
                   </pic:nvPicPr>
                   <pic:blipFill>
-                    <a:blip r:embed="rId27" cstate="print">
+                    <a:blip r:embed="rId28" cstate="print">
                       <a:extLst>
                         <a:ext uri="{28A0092B-C50C-407E-A947-70E740481C1C}">
                           <a14:useLocalDpi xmlns:a14="http://schemas.microsoft.com/office/drawing/2010/main" val="0"/>
@@ -8068,7 +8207,7 @@
       <w:pPr>
         <w:pStyle w:val="Cmsor1"/>
       </w:pPr>
-      <w:bookmarkStart w:id="14" w:name="_Toc89269143"/>
+      <w:bookmarkStart w:id="14" w:name="_Toc89272398"/>
       <w:r>
         <w:lastRenderedPageBreak/>
         <w:t>NAT</w:t>
@@ -8423,7 +8562,7 @@
                     <pic:cNvPicPr/>
                   </pic:nvPicPr>
                   <pic:blipFill>
-                    <a:blip r:embed="rId28">
+                    <a:blip r:embed="rId29">
                       <a:extLst>
                         <a:ext uri="{28A0092B-C50C-407E-A947-70E740481C1C}">
                           <a14:useLocalDpi xmlns:a14="http://schemas.microsoft.com/office/drawing/2010/main" val="0"/>
@@ -8468,7 +8607,7 @@
       <w:pPr>
         <w:pStyle w:val="Cmsor1"/>
       </w:pPr>
-      <w:bookmarkStart w:id="15" w:name="_Toc89269144"/>
+      <w:bookmarkStart w:id="15" w:name="_Toc89272399"/>
       <w:r>
         <w:t>P</w:t>
       </w:r>
@@ -8818,7 +8957,7 @@
                     <pic:cNvPicPr/>
                   </pic:nvPicPr>
                   <pic:blipFill>
-                    <a:blip r:embed="rId29">
+                    <a:blip r:embed="rId30">
                       <a:extLst>
                         <a:ext uri="{28A0092B-C50C-407E-A947-70E740481C1C}">
                           <a14:useLocalDpi xmlns:a14="http://schemas.microsoft.com/office/drawing/2010/main" val="0"/>
@@ -8877,7 +9016,7 @@
       <w:pPr>
         <w:pStyle w:val="Cmsor1"/>
       </w:pPr>
-      <w:bookmarkStart w:id="16" w:name="_Toc89269145"/>
+      <w:bookmarkStart w:id="16" w:name="_Toc89272400"/>
       <w:r>
         <w:t>Cisco ASA</w:t>
       </w:r>
@@ -8888,12 +9027,174 @@
     <w:p/>
     <w:p/>
     <w:p/>
+    <w:p/>
+    <w:p/>
+    <w:p/>
+    <w:p/>
     <w:p>
       <w:pPr>
         <w:spacing w:line="259" w:lineRule="auto"/>
       </w:pPr>
     </w:p>
+    <w:p>
+      <w:pPr>
+        <w:spacing w:line="259" w:lineRule="auto"/>
+      </w:pPr>
+    </w:p>
+    <w:p>
+      <w:pPr>
+        <w:spacing w:line="259" w:lineRule="auto"/>
+      </w:pPr>
+    </w:p>
+    <w:p>
+      <w:pPr>
+        <w:spacing w:line="259" w:lineRule="auto"/>
+      </w:pPr>
+      <w:r>
+        <w:br w:type="page"/>
+      </w:r>
+    </w:p>
+    <w:p>
+      <w:pPr>
+        <w:pStyle w:val="Cmsor1"/>
+      </w:pPr>
+      <w:bookmarkStart w:id="17" w:name="_Toc89272401"/>
+      <w:r>
+        <w:lastRenderedPageBreak/>
+        <w:t>Költségvetés</w:t>
+      </w:r>
+      <w:bookmarkEnd w:id="17"/>
+    </w:p>
+    <w:p/>
+    <w:p>
+      <w:r>
+        <w:t>Cisco 2911 Router (5db)</w:t>
+      </w:r>
+    </w:p>
+    <w:p>
+      <w:r>
+        <w:tab/>
+        <w:t>Ár: 3550$ /db</w:t>
+      </w:r>
+    </w:p>
+    <w:p>
+      <w:r>
+        <w:t xml:space="preserve">Cisco 2960 </w:t>
+      </w:r>
+      <w:proofErr w:type="spellStart"/>
+      <w:r>
+        <w:t>Switch</w:t>
+      </w:r>
+      <w:proofErr w:type="spellEnd"/>
+      <w:r>
+        <w:t xml:space="preserve"> (5db)</w:t>
+      </w:r>
+    </w:p>
+    <w:p>
+      <w:r>
+        <w:tab/>
+        <w:t>Ár: 2650$ /db</w:t>
+      </w:r>
+    </w:p>
+    <w:p>
+      <w:r>
+        <w:t>Cisco ASA (2db)</w:t>
+      </w:r>
+    </w:p>
+    <w:p>
+      <w:r>
+        <w:tab/>
+        <w:t>Ár: 6500$ /db</w:t>
+      </w:r>
+    </w:p>
+    <w:p>
+      <w:r>
+        <w:t>Cisco SOHO Router (1db)</w:t>
+      </w:r>
+    </w:p>
+    <w:p>
+      <w:r>
+        <w:tab/>
+        <w:t>Ár: 330$ /db</w:t>
+      </w:r>
+    </w:p>
+    <w:p>
+      <w:r>
+        <w:t xml:space="preserve">Cisco </w:t>
+      </w:r>
+      <w:r>
+        <w:t>UCSB-5108-AC2</w:t>
+      </w:r>
+      <w:r>
+        <w:t xml:space="preserve"> Server (6db)</w:t>
+      </w:r>
+    </w:p>
+    <w:p>
+      <w:r>
+        <w:tab/>
+        <w:t>Ár: 7000$ /db</w:t>
+      </w:r>
+    </w:p>
+    <w:p>
+      <w:r>
+        <w:t>Számitógép (11db)</w:t>
+      </w:r>
+    </w:p>
+    <w:p>
+      <w:r>
+        <w:tab/>
+        <w:t>Ár: 800</w:t>
+      </w:r>
+      <w:r>
+        <w:t xml:space="preserve"> /db</w:t>
+      </w:r>
+      <w:r>
+        <w:t>$</w:t>
+      </w:r>
+    </w:p>
+    <w:p>
+      <w:r>
+        <w:t>Cisco-</w:t>
+      </w:r>
+      <w:proofErr w:type="spellStart"/>
+      <w:r>
+        <w:t>Linksys</w:t>
+      </w:r>
+      <w:proofErr w:type="spellEnd"/>
+      <w:r>
+        <w:t xml:space="preserve"> WPSM54G </w:t>
+      </w:r>
+      <w:r>
+        <w:t>Vezeték nélküli</w:t>
+      </w:r>
+      <w:r>
+        <w:rPr>
+          <w:b/>
+          <w:bCs/>
+        </w:rPr>
+        <w:t xml:space="preserve"> </w:t>
+      </w:r>
+      <w:r>
+        <w:t>Nyomtató (2db)</w:t>
+      </w:r>
+    </w:p>
+    <w:p>
+      <w:r>
+        <w:tab/>
+        <w:t>Ár: 5000</w:t>
+      </w:r>
+      <w:r>
+        <w:t xml:space="preserve"> /db</w:t>
+      </w:r>
+      <w:r>
+        <w:t>$</w:t>
+      </w:r>
+    </w:p>
+    <w:p/>
+    <w:p/>
     <w:sectPr>
+      <w:footerReference w:type="default" r:id="rId31"/>
+      <w:footerReference w:type="first" r:id="rId32"/>
       <w:pgSz w:w="12240" w:h="15840"/>
       <w:pgMar w:top="1276" w:right="1417" w:bottom="1417" w:left="1417" w:header="720" w:footer="720" w:gutter="0"/>
       <w:pgNumType w:start="0"/>
@@ -8928,6 +9229,88 @@
     </w:p>
   </w:endnote>
 </w:endnotes>
+</file>
+
+<file path=word/footer1.xml><?xml version="1.0" encoding="utf-8"?>
+<w:ftr xmlns:wpc="http://schemas.microsoft.com/office/word/2010/wordprocessingCanvas" xmlns:cx="http://schemas.microsoft.com/office/drawing/2014/chartex" xmlns:cx1="http://schemas.microsoft.com/office/drawing/2015/9/8/chartex" xmlns:cx2="http://schemas.microsoft.com/office/drawing/2015/10/21/chartex" xmlns:cx3="http://schemas.microsoft.com/office/drawing/2016/5/9/chartex" xmlns:cx4="http://schemas.microsoft.com/office/drawing/2016/5/10/chartex" xmlns:cx5="http://schemas.microsoft.com/office/drawing/2016/5/11/chartex" xmlns:cx6="http://schemas.microsoft.com/office/drawing/2016/5/12/chartex" xmlns:cx7="http://schemas.microsoft.com/office/drawing/2016/5/13/chartex" xmlns:cx8="http://schemas.microsoft.com/office/drawing/2016/5/14/chartex" xmlns:mc="http://schemas.openxmlformats.org/markup-compatibility/2006" xmlns:aink="http://schemas.microsoft.com/office/drawing/2016/ink" xmlns:am3d="http://schemas.microsoft.com/office/drawing/2017/model3d" xmlns:o="urn:schemas-microsoft-com:office:office" xmlns:r="http://schemas.openxmlformats.org/officeDocument/2006/relationships" xmlns:m="http://schemas.openxmlformats.org/officeDocument/2006/math" xmlns:v="urn:schemas-microsoft-com:vml" xmlns:wp14="http://schemas.microsoft.com/office/word/2010/wordprocessingDrawing" xmlns:wp="http://schemas.openxmlformats.org/drawingml/2006/wordprocessingDrawing" xmlns:w10="urn:schemas-microsoft-com:office:word" xmlns:w="http://schemas.openxmlformats.org/wordprocessingml/2006/main" xmlns:w14="http://schemas.microsoft.com/office/word/2010/wordml" xmlns:w15="http://schemas.microsoft.com/office/word/2012/wordml" xmlns:w16cex="http://schemas.microsoft.com/office/word/2018/wordml/cex" xmlns:w16cid="http://schemas.microsoft.com/office/word/2016/wordml/cid" xmlns:w16="http://schemas.microsoft.com/office/word/2018/wordml" xmlns:w16sdtdh="http://schemas.microsoft.com/office/word/2020/wordml/sdtdatahash" xmlns:w16se="http://schemas.microsoft.com/office/word/2015/wordml/symex" xmlns:wpg="http://schemas.microsoft.com/office/word/2010/wordprocessingGroup" xmlns:wpi="http://schemas.microsoft.com/office/word/2010/wordprocessingInk" xmlns:wne="http://schemas.microsoft.com/office/word/2006/wordml" xmlns:wps="http://schemas.microsoft.com/office/word/2010/wordprocessingShape" mc:Ignorable="w14 w15 w16se w16cid w16 w16cex w16sdtdh wp14">
+  <w:sdt>
+    <w:sdtPr>
+      <w:id w:val="914278001"/>
+      <w:docPartObj>
+        <w:docPartGallery w:val="Page Numbers (Bottom of Page)"/>
+        <w:docPartUnique/>
+      </w:docPartObj>
+    </w:sdtPr>
+    <w:sdtContent>
+      <w:p>
+        <w:pPr>
+          <w:pStyle w:val="llb"/>
+        </w:pPr>
+        <w:r>
+          <w:fldChar w:fldCharType="begin"/>
+        </w:r>
+        <w:r>
+          <w:instrText>PAGE   \* MERGEFORMAT</w:instrText>
+        </w:r>
+        <w:r>
+          <w:fldChar w:fldCharType="separate"/>
+        </w:r>
+        <w:r>
+          <w:t>2</w:t>
+        </w:r>
+        <w:r>
+          <w:fldChar w:fldCharType="end"/>
+        </w:r>
+      </w:p>
+    </w:sdtContent>
+  </w:sdt>
+  <w:p>
+    <w:pPr>
+      <w:pStyle w:val="llb"/>
+    </w:pPr>
+  </w:p>
+</w:ftr>
+</file>
+
+<file path=word/footer2.xml><?xml version="1.0" encoding="utf-8"?>
+<w:ftr xmlns:wpc="http://schemas.microsoft.com/office/word/2010/wordprocessingCanvas" xmlns:cx="http://schemas.microsoft.com/office/drawing/2014/chartex" xmlns:cx1="http://schemas.microsoft.com/office/drawing/2015/9/8/chartex" xmlns:cx2="http://schemas.microsoft.com/office/drawing/2015/10/21/chartex" xmlns:cx3="http://schemas.microsoft.com/office/drawing/2016/5/9/chartex" xmlns:cx4="http://schemas.microsoft.com/office/drawing/2016/5/10/chartex" xmlns:cx5="http://schemas.microsoft.com/office/drawing/2016/5/11/chartex" xmlns:cx6="http://schemas.microsoft.com/office/drawing/2016/5/12/chartex" xmlns:cx7="http://schemas.microsoft.com/office/drawing/2016/5/13/chartex" xmlns:cx8="http://schemas.microsoft.com/office/drawing/2016/5/14/chartex" xmlns:mc="http://schemas.openxmlformats.org/markup-compatibility/2006" xmlns:aink="http://schemas.microsoft.com/office/drawing/2016/ink" xmlns:am3d="http://schemas.microsoft.com/office/drawing/2017/model3d" xmlns:o="urn:schemas-microsoft-com:office:office" xmlns:r="http://schemas.openxmlformats.org/officeDocument/2006/relationships" xmlns:m="http://schemas.openxmlformats.org/officeDocument/2006/math" xmlns:v="urn:schemas-microsoft-com:vml" xmlns:wp14="http://schemas.microsoft.com/office/word/2010/wordprocessingDrawing" xmlns:wp="http://schemas.openxmlformats.org/drawingml/2006/wordprocessingDrawing" xmlns:w10="urn:schemas-microsoft-com:office:word" xmlns:w="http://schemas.openxmlformats.org/wordprocessingml/2006/main" xmlns:w14="http://schemas.microsoft.com/office/word/2010/wordml" xmlns:w15="http://schemas.microsoft.com/office/word/2012/wordml" xmlns:w16cex="http://schemas.microsoft.com/office/word/2018/wordml/cex" xmlns:w16cid="http://schemas.microsoft.com/office/word/2016/wordml/cid" xmlns:w16="http://schemas.microsoft.com/office/word/2018/wordml" xmlns:w16sdtdh="http://schemas.microsoft.com/office/word/2020/wordml/sdtdatahash" xmlns:w16se="http://schemas.microsoft.com/office/word/2015/wordml/symex" xmlns:wpg="http://schemas.microsoft.com/office/word/2010/wordprocessingGroup" xmlns:wpi="http://schemas.microsoft.com/office/word/2010/wordprocessingInk" xmlns:wne="http://schemas.microsoft.com/office/word/2006/wordml" xmlns:wps="http://schemas.microsoft.com/office/word/2010/wordprocessingShape" mc:Ignorable="w14 w15 w16se w16cid w16 w16cex w16sdtdh wp14">
+  <w:sdt>
+    <w:sdtPr>
+      <w:id w:val="-2109737303"/>
+      <w:docPartObj>
+        <w:docPartGallery w:val="Page Numbers (Bottom of Page)"/>
+        <w:docPartUnique/>
+      </w:docPartObj>
+    </w:sdtPr>
+    <w:sdtContent>
+      <w:p>
+        <w:pPr>
+          <w:pStyle w:val="llb"/>
+        </w:pPr>
+        <w:r>
+          <w:fldChar w:fldCharType="begin"/>
+        </w:r>
+        <w:r>
+          <w:instrText>PAGE   \* MERGEFORMAT</w:instrText>
+        </w:r>
+        <w:r>
+          <w:fldChar w:fldCharType="separate"/>
+        </w:r>
+        <w:r>
+          <w:t>2</w:t>
+        </w:r>
+        <w:r>
+          <w:fldChar w:fldCharType="end"/>
+        </w:r>
+      </w:p>
+    </w:sdtContent>
+  </w:sdt>
+  <w:p>
+    <w:pPr>
+      <w:pStyle w:val="llb"/>
+    </w:pPr>
+  </w:p>
+</w:ftr>
 </file>
 
 <file path=word/footnotes.xml><?xml version="1.0" encoding="utf-8"?>
@@ -14107,6 +14490,25 @@
       <w:ind w:left="220"/>
     </w:pPr>
   </w:style>
+  <w:style w:type="paragraph" w:styleId="Kpalrs">
+    <w:name w:val="caption"/>
+    <w:basedOn w:val="Norml"/>
+    <w:next w:val="Norml"/>
+    <w:uiPriority w:val="35"/>
+    <w:unhideWhenUsed/>
+    <w:qFormat/>
+    <w:rsid w:val="008F5E7A"/>
+    <w:pPr>
+      <w:spacing w:after="200" w:line="240" w:lineRule="auto"/>
+    </w:pPr>
+    <w:rPr>
+      <w:i/>
+      <w:iCs/>
+      <w:color w:val="44546A" w:themeColor="text2"/>
+      <w:sz w:val="18"/>
+      <w:szCs w:val="18"/>
+    </w:rPr>
+  </w:style>
 </w:styles>
 </file>
 

--- a/Dokumentacio_kezdet.docx
+++ b/Dokumentacio_kezdet.docx
@@ -3,11 +3,9 @@
 <w:document xmlns:wpc="http://schemas.microsoft.com/office/word/2010/wordprocessingCanvas" xmlns:cx="http://schemas.microsoft.com/office/drawing/2014/chartex" xmlns:cx1="http://schemas.microsoft.com/office/drawing/2015/9/8/chartex" xmlns:cx2="http://schemas.microsoft.com/office/drawing/2015/10/21/chartex" xmlns:cx3="http://schemas.microsoft.com/office/drawing/2016/5/9/chartex" xmlns:cx4="http://schemas.microsoft.com/office/drawing/2016/5/10/chartex" xmlns:cx5="http://schemas.microsoft.com/office/drawing/2016/5/11/chartex" xmlns:cx6="http://schemas.microsoft.com/office/drawing/2016/5/12/chartex" xmlns:cx7="http://schemas.microsoft.com/office/drawing/2016/5/13/chartex" xmlns:cx8="http://schemas.microsoft.com/office/drawing/2016/5/14/chartex" xmlns:mc="http://schemas.openxmlformats.org/markup-compatibility/2006" xmlns:aink="http://schemas.microsoft.com/office/drawing/2016/ink" xmlns:am3d="http://schemas.microsoft.com/office/drawing/2017/model3d" xmlns:o="urn:schemas-microsoft-com:office:office" xmlns:r="http://schemas.openxmlformats.org/officeDocument/2006/relationships" xmlns:m="http://schemas.openxmlformats.org/officeDocument/2006/math" xmlns:v="urn:schemas-microsoft-com:vml" xmlns:wp14="http://schemas.microsoft.com/office/word/2010/wordprocessingDrawing" xmlns:wp="http://schemas.openxmlformats.org/drawingml/2006/wordprocessingDrawing" xmlns:w10="urn:schemas-microsoft-com:office:word" xmlns:w="http://schemas.openxmlformats.org/wordprocessingml/2006/main" xmlns:w14="http://schemas.microsoft.com/office/word/2010/wordml" xmlns:w15="http://schemas.microsoft.com/office/word/2012/wordml" xmlns:w16cex="http://schemas.microsoft.com/office/word/2018/wordml/cex" xmlns:w16cid="http://schemas.microsoft.com/office/word/2016/wordml/cid" xmlns:w16="http://schemas.microsoft.com/office/word/2018/wordml" xmlns:w16sdtdh="http://schemas.microsoft.com/office/word/2020/wordml/sdtdatahash" xmlns:w16se="http://schemas.microsoft.com/office/word/2015/wordml/symex" xmlns:wpg="http://schemas.microsoft.com/office/word/2010/wordprocessingGroup" xmlns:wpi="http://schemas.microsoft.com/office/word/2010/wordprocessingInk" xmlns:wne="http://schemas.microsoft.com/office/word/2006/wordml" xmlns:wps="http://schemas.microsoft.com/office/word/2010/wordprocessingShape" mc:Ignorable="w14 w15 w16se w16cid w16 w16cex w16sdtdh wp14">
   <w:body>
     <w:p>
-      <w:proofErr w:type="gramStart"/>
       <w:r>
         <w:t>00:50:79:66:68:01</w:t>
       </w:r>
-      <w:proofErr w:type="gramEnd"/>
     </w:p>
     <w:sdt>
       <w:sdtPr>
@@ -375,95 +373,13 @@
                                         <w:szCs w:val="28"/>
                                       </w:rPr>
                                     </w:pPr>
-                                    <w:proofErr w:type="spellStart"/>
                                     <w:r>
                                       <w:rPr>
                                         <w:color w:val="595959" w:themeColor="text1" w:themeTint="A6"/>
                                         <w:sz w:val="28"/>
                                         <w:szCs w:val="28"/>
                                       </w:rPr>
-                                      <w:t>Mátravölgyi</w:t>
-                                    </w:r>
-                                    <w:proofErr w:type="spellEnd"/>
-                                    <w:r>
-                                      <w:rPr>
-                                        <w:color w:val="595959" w:themeColor="text1" w:themeTint="A6"/>
-                                        <w:sz w:val="28"/>
-                                        <w:szCs w:val="28"/>
-                                      </w:rPr>
-                                      <w:t xml:space="preserve"> </w:t>
-                                    </w:r>
-                                    <w:proofErr w:type="spellStart"/>
-                                    <w:r>
-                                      <w:rPr>
-                                        <w:color w:val="595959" w:themeColor="text1" w:themeTint="A6"/>
-                                        <w:sz w:val="28"/>
-                                        <w:szCs w:val="28"/>
-                                      </w:rPr>
-                                      <w:t>Bendegúz</w:t>
-                                    </w:r>
-                                    <w:proofErr w:type="spellEnd"/>
-                                    <w:r>
-                                      <w:rPr>
-                                        <w:color w:val="595959" w:themeColor="text1" w:themeTint="A6"/>
-                                        <w:sz w:val="28"/>
-                                        <w:szCs w:val="28"/>
-                                      </w:rPr>
-                                      <w:t xml:space="preserve">, </w:t>
-                                    </w:r>
-                                    <w:proofErr w:type="spellStart"/>
-                                    <w:r>
-                                      <w:rPr>
-                                        <w:color w:val="595959" w:themeColor="text1" w:themeTint="A6"/>
-                                        <w:sz w:val="28"/>
-                                        <w:szCs w:val="28"/>
-                                      </w:rPr>
-                                      <w:t>Haraszti</w:t>
-                                    </w:r>
-                                    <w:proofErr w:type="spellEnd"/>
-                                    <w:r>
-                                      <w:rPr>
-                                        <w:color w:val="595959" w:themeColor="text1" w:themeTint="A6"/>
-                                        <w:sz w:val="28"/>
-                                        <w:szCs w:val="28"/>
-                                      </w:rPr>
-                                      <w:t xml:space="preserve"> </w:t>
-                                    </w:r>
-                                    <w:proofErr w:type="spellStart"/>
-                                    <w:r>
-                                      <w:rPr>
-                                        <w:color w:val="595959" w:themeColor="text1" w:themeTint="A6"/>
-                                        <w:sz w:val="28"/>
-                                        <w:szCs w:val="28"/>
-                                      </w:rPr>
-                                      <w:t>Gyula</w:t>
-                                    </w:r>
-                                    <w:proofErr w:type="spellEnd"/>
-                                    <w:r>
-                                      <w:rPr>
-                                        <w:color w:val="595959" w:themeColor="text1" w:themeTint="A6"/>
-                                        <w:sz w:val="28"/>
-                                        <w:szCs w:val="28"/>
-                                      </w:rPr>
-                                      <w:t xml:space="preserve">, </w:t>
-                                    </w:r>
-                                    <w:proofErr w:type="spellStart"/>
-                                    <w:r>
-                                      <w:rPr>
-                                        <w:color w:val="595959" w:themeColor="text1" w:themeTint="A6"/>
-                                        <w:sz w:val="28"/>
-                                        <w:szCs w:val="28"/>
-                                      </w:rPr>
-                                      <w:t>Kassai</w:t>
-                                    </w:r>
-                                    <w:proofErr w:type="spellEnd"/>
-                                    <w:r>
-                                      <w:rPr>
-                                        <w:color w:val="595959" w:themeColor="text1" w:themeTint="A6"/>
-                                        <w:sz w:val="28"/>
-                                        <w:szCs w:val="28"/>
-                                      </w:rPr>
-                                      <w:t xml:space="preserve"> László</w:t>
+                                      <w:t>Mátravölgyi Bendegúz, Haraszti Gyula, Kassai László</w:t>
                                     </w:r>
                                   </w:p>
                                 </w:sdtContent>
@@ -558,95 +474,13 @@
                                   <w:szCs w:val="28"/>
                                 </w:rPr>
                               </w:pPr>
-                              <w:proofErr w:type="spellStart"/>
                               <w:r>
                                 <w:rPr>
                                   <w:color w:val="595959" w:themeColor="text1" w:themeTint="A6"/>
                                   <w:sz w:val="28"/>
                                   <w:szCs w:val="28"/>
                                 </w:rPr>
-                                <w:t>Mátravölgyi</w:t>
-                              </w:r>
-                              <w:proofErr w:type="spellEnd"/>
-                              <w:r>
-                                <w:rPr>
-                                  <w:color w:val="595959" w:themeColor="text1" w:themeTint="A6"/>
-                                  <w:sz w:val="28"/>
-                                  <w:szCs w:val="28"/>
-                                </w:rPr>
-                                <w:t xml:space="preserve"> </w:t>
-                              </w:r>
-                              <w:proofErr w:type="spellStart"/>
-                              <w:r>
-                                <w:rPr>
-                                  <w:color w:val="595959" w:themeColor="text1" w:themeTint="A6"/>
-                                  <w:sz w:val="28"/>
-                                  <w:szCs w:val="28"/>
-                                </w:rPr>
-                                <w:t>Bendegúz</w:t>
-                              </w:r>
-                              <w:proofErr w:type="spellEnd"/>
-                              <w:r>
-                                <w:rPr>
-                                  <w:color w:val="595959" w:themeColor="text1" w:themeTint="A6"/>
-                                  <w:sz w:val="28"/>
-                                  <w:szCs w:val="28"/>
-                                </w:rPr>
-                                <w:t xml:space="preserve">, </w:t>
-                              </w:r>
-                              <w:proofErr w:type="spellStart"/>
-                              <w:r>
-                                <w:rPr>
-                                  <w:color w:val="595959" w:themeColor="text1" w:themeTint="A6"/>
-                                  <w:sz w:val="28"/>
-                                  <w:szCs w:val="28"/>
-                                </w:rPr>
-                                <w:t>Haraszti</w:t>
-                              </w:r>
-                              <w:proofErr w:type="spellEnd"/>
-                              <w:r>
-                                <w:rPr>
-                                  <w:color w:val="595959" w:themeColor="text1" w:themeTint="A6"/>
-                                  <w:sz w:val="28"/>
-                                  <w:szCs w:val="28"/>
-                                </w:rPr>
-                                <w:t xml:space="preserve"> </w:t>
-                              </w:r>
-                              <w:proofErr w:type="spellStart"/>
-                              <w:r>
-                                <w:rPr>
-                                  <w:color w:val="595959" w:themeColor="text1" w:themeTint="A6"/>
-                                  <w:sz w:val="28"/>
-                                  <w:szCs w:val="28"/>
-                                </w:rPr>
-                                <w:t>Gyula</w:t>
-                              </w:r>
-                              <w:proofErr w:type="spellEnd"/>
-                              <w:r>
-                                <w:rPr>
-                                  <w:color w:val="595959" w:themeColor="text1" w:themeTint="A6"/>
-                                  <w:sz w:val="28"/>
-                                  <w:szCs w:val="28"/>
-                                </w:rPr>
-                                <w:t xml:space="preserve">, </w:t>
-                              </w:r>
-                              <w:proofErr w:type="spellStart"/>
-                              <w:r>
-                                <w:rPr>
-                                  <w:color w:val="595959" w:themeColor="text1" w:themeTint="A6"/>
-                                  <w:sz w:val="28"/>
-                                  <w:szCs w:val="28"/>
-                                </w:rPr>
-                                <w:t>Kassai</w:t>
-                              </w:r>
-                              <w:proofErr w:type="spellEnd"/>
-                              <w:r>
-                                <w:rPr>
-                                  <w:color w:val="595959" w:themeColor="text1" w:themeTint="A6"/>
-                                  <w:sz w:val="28"/>
-                                  <w:szCs w:val="28"/>
-                                </w:rPr>
-                                <w:t xml:space="preserve"> László</w:t>
+                                <w:t>Mátravölgyi Bendegúz, Haraszti Gyula, Kassai László</w:t>
                               </w:r>
                             </w:p>
                           </w:sdtContent>
@@ -2423,23 +2257,7 @@
       </w:pPr>
       <w:bookmarkStart w:id="1" w:name="_Toc89272386"/>
       <w:r>
-        <w:t xml:space="preserve">OSPF (Open </w:t>
-      </w:r>
-      <w:proofErr w:type="spellStart"/>
-      <w:r>
-        <w:t>Shortest</w:t>
-      </w:r>
-      <w:proofErr w:type="spellEnd"/>
-      <w:r>
-        <w:t xml:space="preserve"> </w:t>
-      </w:r>
-      <w:proofErr w:type="spellStart"/>
-      <w:r>
-        <w:t>Path</w:t>
-      </w:r>
-      <w:proofErr w:type="spellEnd"/>
-      <w:r>
-        <w:t xml:space="preserve"> First)</w:t>
+        <w:t>OSPF (Open Shortest Path First)</w:t>
       </w:r>
       <w:bookmarkEnd w:id="1"/>
     </w:p>
@@ -2456,7 +2274,6 @@
           <w:szCs w:val="21"/>
         </w:rPr>
       </w:pPr>
-      <w:proofErr w:type="spellStart"/>
       <w:r>
         <w:rPr>
           <w:rFonts w:ascii="Arial" w:hAnsi="Arial" w:cs="Arial"/>
@@ -2464,17 +2281,7 @@
           <w:sz w:val="21"/>
           <w:szCs w:val="21"/>
         </w:rPr>
-        <w:t>Jellemzők</w:t>
-      </w:r>
-      <w:proofErr w:type="spellEnd"/>
-      <w:r>
-        <w:rPr>
-          <w:rFonts w:ascii="Arial" w:hAnsi="Arial" w:cs="Arial"/>
-          <w:color w:val="333333"/>
-          <w:sz w:val="21"/>
-          <w:szCs w:val="21"/>
-        </w:rPr>
-        <w:t>:</w:t>
+        <w:t>Jellemzők:</w:t>
       </w:r>
     </w:p>
     <w:p>
@@ -2494,7 +2301,6 @@
           <w:szCs w:val="21"/>
         </w:rPr>
       </w:pPr>
-      <w:proofErr w:type="spellStart"/>
       <w:r>
         <w:rPr>
           <w:rFonts w:ascii="Arial" w:hAnsi="Arial" w:cs="Arial"/>
@@ -2502,29 +2308,8 @@
           <w:sz w:val="21"/>
           <w:szCs w:val="21"/>
         </w:rPr>
-        <w:t>gyors</w:t>
-      </w:r>
-      <w:proofErr w:type="spellEnd"/>
-      <w:r>
-        <w:rPr>
-          <w:rFonts w:ascii="Arial" w:hAnsi="Arial" w:cs="Arial"/>
-          <w:color w:val="333333"/>
-          <w:sz w:val="21"/>
-          <w:szCs w:val="21"/>
-        </w:rPr>
-        <w:t xml:space="preserve"> </w:t>
-      </w:r>
-      <w:proofErr w:type="spellStart"/>
-      <w:r>
-        <w:rPr>
-          <w:rFonts w:ascii="Arial" w:hAnsi="Arial" w:cs="Arial"/>
-          <w:color w:val="333333"/>
-          <w:sz w:val="21"/>
-          <w:szCs w:val="21"/>
-        </w:rPr>
-        <w:t>konvergencia</w:t>
-      </w:r>
-      <w:proofErr w:type="spellEnd"/>
+        <w:t>gyors konvergencia</w:t>
+      </w:r>
     </w:p>
     <w:p>
       <w:pPr>
@@ -2543,7 +2328,6 @@
           <w:szCs w:val="21"/>
         </w:rPr>
       </w:pPr>
-      <w:proofErr w:type="spellStart"/>
       <w:r>
         <w:rPr>
           <w:rFonts w:ascii="Arial" w:hAnsi="Arial" w:cs="Arial"/>
@@ -2551,29 +2335,8 @@
           <w:sz w:val="21"/>
           <w:szCs w:val="21"/>
         </w:rPr>
-        <w:t>osztály</w:t>
-      </w:r>
-      <w:proofErr w:type="spellEnd"/>
-      <w:r>
-        <w:rPr>
-          <w:rFonts w:ascii="Arial" w:hAnsi="Arial" w:cs="Arial"/>
-          <w:color w:val="333333"/>
-          <w:sz w:val="21"/>
-          <w:szCs w:val="21"/>
-        </w:rPr>
-        <w:t xml:space="preserve"> </w:t>
-      </w:r>
-      <w:proofErr w:type="spellStart"/>
-      <w:r>
-        <w:rPr>
-          <w:rFonts w:ascii="Arial" w:hAnsi="Arial" w:cs="Arial"/>
-          <w:color w:val="333333"/>
-          <w:sz w:val="21"/>
-          <w:szCs w:val="21"/>
-        </w:rPr>
-        <w:t>nélküli</w:t>
-      </w:r>
-      <w:proofErr w:type="spellEnd"/>
+        <w:t>osztály nélküli</w:t>
+      </w:r>
     </w:p>
     <w:p>
       <w:pPr>
@@ -2592,7 +2355,6 @@
           <w:szCs w:val="21"/>
         </w:rPr>
       </w:pPr>
-      <w:proofErr w:type="spellStart"/>
       <w:r>
         <w:rPr>
           <w:rFonts w:ascii="Arial" w:hAnsi="Arial" w:cs="Arial"/>
@@ -2602,7 +2364,6 @@
         </w:rPr>
         <w:t>skálázható</w:t>
       </w:r>
-      <w:proofErr w:type="spellEnd"/>
     </w:p>
     <w:p>
       <w:pPr>
@@ -2621,7 +2382,6 @@
           <w:szCs w:val="21"/>
         </w:rPr>
       </w:pPr>
-      <w:proofErr w:type="spellStart"/>
       <w:r>
         <w:rPr>
           <w:rFonts w:ascii="Arial" w:hAnsi="Arial" w:cs="Arial"/>
@@ -2629,49 +2389,8 @@
           <w:sz w:val="21"/>
           <w:szCs w:val="21"/>
         </w:rPr>
-        <w:t>bevezeti</w:t>
-      </w:r>
-      <w:proofErr w:type="spellEnd"/>
-      <w:r>
-        <w:rPr>
-          <w:rFonts w:ascii="Arial" w:hAnsi="Arial" w:cs="Arial"/>
-          <w:color w:val="333333"/>
-          <w:sz w:val="21"/>
-          <w:szCs w:val="21"/>
-        </w:rPr>
-        <w:t xml:space="preserve"> a </w:t>
-      </w:r>
-      <w:proofErr w:type="spellStart"/>
-      <w:r>
-        <w:rPr>
-          <w:rFonts w:ascii="Arial" w:hAnsi="Arial" w:cs="Arial"/>
-          <w:color w:val="333333"/>
-          <w:sz w:val="21"/>
-          <w:szCs w:val="21"/>
-        </w:rPr>
-        <w:t>terület</w:t>
-      </w:r>
-      <w:proofErr w:type="spellEnd"/>
-      <w:r>
-        <w:rPr>
-          <w:rFonts w:ascii="Arial" w:hAnsi="Arial" w:cs="Arial"/>
-          <w:color w:val="333333"/>
-          <w:sz w:val="21"/>
-          <w:szCs w:val="21"/>
-        </w:rPr>
-        <w:t xml:space="preserve"> </w:t>
-      </w:r>
-      <w:proofErr w:type="spellStart"/>
-      <w:r>
-        <w:rPr>
-          <w:rFonts w:ascii="Arial" w:hAnsi="Arial" w:cs="Arial"/>
-          <w:color w:val="333333"/>
-          <w:sz w:val="21"/>
-          <w:szCs w:val="21"/>
-        </w:rPr>
-        <w:t>fogalmát</w:t>
-      </w:r>
-      <w:proofErr w:type="spellEnd"/>
+        <w:t>bevezeti a terület fogalmát</w:t>
+      </w:r>
     </w:p>
     <w:p>
       <w:pPr>
@@ -2697,39 +2416,8 @@
           <w:sz w:val="21"/>
           <w:szCs w:val="21"/>
         </w:rPr>
-        <w:t xml:space="preserve">SPF </w:t>
-      </w:r>
-      <w:proofErr w:type="spellStart"/>
-      <w:r>
-        <w:rPr>
-          <w:rFonts w:ascii="Arial" w:hAnsi="Arial" w:cs="Arial"/>
-          <w:color w:val="333333"/>
-          <w:sz w:val="21"/>
-          <w:szCs w:val="21"/>
-        </w:rPr>
-        <w:t>algoritmus</w:t>
-      </w:r>
-      <w:proofErr w:type="spellEnd"/>
-      <w:r>
-        <w:rPr>
-          <w:rFonts w:ascii="Arial" w:hAnsi="Arial" w:cs="Arial"/>
-          <w:color w:val="333333"/>
-          <w:sz w:val="21"/>
-          <w:szCs w:val="21"/>
-        </w:rPr>
-        <w:t xml:space="preserve"> </w:t>
-      </w:r>
-      <w:proofErr w:type="spellStart"/>
-      <w:r>
-        <w:rPr>
-          <w:rFonts w:ascii="Arial" w:hAnsi="Arial" w:cs="Arial"/>
-          <w:color w:val="333333"/>
-          <w:sz w:val="21"/>
-          <w:szCs w:val="21"/>
-        </w:rPr>
-        <w:t>használ</w:t>
-      </w:r>
-      <w:proofErr w:type="spellEnd"/>
+        <w:t>SPF algoritmus használ</w:t>
+      </w:r>
     </w:p>
     <w:p>
       <w:pPr>
@@ -2775,7 +2463,6 @@
           <w:szCs w:val="21"/>
         </w:rPr>
       </w:pPr>
-      <w:proofErr w:type="spellStart"/>
       <w:r>
         <w:rPr>
           <w:rFonts w:ascii="Arial" w:hAnsi="Arial" w:cs="Arial"/>
@@ -2783,37 +2470,7 @@
           <w:sz w:val="21"/>
           <w:szCs w:val="21"/>
         </w:rPr>
-        <w:t>támogatja</w:t>
-      </w:r>
-      <w:proofErr w:type="spellEnd"/>
-      <w:r>
-        <w:rPr>
-          <w:rFonts w:ascii="Arial" w:hAnsi="Arial" w:cs="Arial"/>
-          <w:color w:val="333333"/>
-          <w:sz w:val="21"/>
-          <w:szCs w:val="21"/>
-        </w:rPr>
-        <w:t xml:space="preserve"> a VLSM-et </w:t>
-      </w:r>
-      <w:proofErr w:type="spellStart"/>
-      <w:r>
-        <w:rPr>
-          <w:rFonts w:ascii="Arial" w:hAnsi="Arial" w:cs="Arial"/>
-          <w:color w:val="333333"/>
-          <w:sz w:val="21"/>
-          <w:szCs w:val="21"/>
-        </w:rPr>
-        <w:t>és</w:t>
-      </w:r>
-      <w:proofErr w:type="spellEnd"/>
-      <w:r>
-        <w:rPr>
-          <w:rFonts w:ascii="Arial" w:hAnsi="Arial" w:cs="Arial"/>
-          <w:color w:val="333333"/>
-          <w:sz w:val="21"/>
-          <w:szCs w:val="21"/>
-        </w:rPr>
-        <w:t xml:space="preserve"> a CIDR-et</w:t>
+        <w:t>támogatja a VLSM-et és a CIDR-et</w:t>
       </w:r>
     </w:p>
     <w:p>
@@ -2833,7 +2490,6 @@
           <w:szCs w:val="21"/>
         </w:rPr>
       </w:pPr>
-      <w:proofErr w:type="spellStart"/>
       <w:r>
         <w:rPr>
           <w:rFonts w:ascii="Arial" w:hAnsi="Arial" w:cs="Arial"/>
@@ -2841,49 +2497,8 @@
           <w:sz w:val="21"/>
           <w:szCs w:val="21"/>
         </w:rPr>
-        <w:t>frissítés</w:t>
-      </w:r>
-      <w:proofErr w:type="spellEnd"/>
-      <w:r>
-        <w:rPr>
-          <w:rFonts w:ascii="Arial" w:hAnsi="Arial" w:cs="Arial"/>
-          <w:color w:val="333333"/>
-          <w:sz w:val="21"/>
-          <w:szCs w:val="21"/>
-        </w:rPr>
-        <w:t xml:space="preserve"> </w:t>
-      </w:r>
-      <w:proofErr w:type="spellStart"/>
-      <w:r>
-        <w:rPr>
-          <w:rFonts w:ascii="Arial" w:hAnsi="Arial" w:cs="Arial"/>
-          <w:color w:val="333333"/>
-          <w:sz w:val="21"/>
-          <w:szCs w:val="21"/>
-        </w:rPr>
-        <w:t>csak</w:t>
-      </w:r>
-      <w:proofErr w:type="spellEnd"/>
-      <w:r>
-        <w:rPr>
-          <w:rFonts w:ascii="Arial" w:hAnsi="Arial" w:cs="Arial"/>
-          <w:color w:val="333333"/>
-          <w:sz w:val="21"/>
-          <w:szCs w:val="21"/>
-        </w:rPr>
-        <w:t xml:space="preserve"> </w:t>
-      </w:r>
-      <w:proofErr w:type="spellStart"/>
-      <w:r>
-        <w:rPr>
-          <w:rFonts w:ascii="Arial" w:hAnsi="Arial" w:cs="Arial"/>
-          <w:color w:val="333333"/>
-          <w:sz w:val="21"/>
-          <w:szCs w:val="21"/>
-        </w:rPr>
-        <w:t>változáskor</w:t>
-      </w:r>
-      <w:proofErr w:type="spellEnd"/>
+        <w:t>frissítés csak változáskor</w:t>
+      </w:r>
     </w:p>
     <w:p>
       <w:pPr>
@@ -2902,7 +2517,6 @@
           <w:szCs w:val="21"/>
         </w:rPr>
       </w:pPr>
-      <w:proofErr w:type="spellStart"/>
       <w:r>
         <w:rPr>
           <w:rFonts w:ascii="Arial" w:hAnsi="Arial" w:cs="Arial"/>
@@ -2910,49 +2524,8 @@
           <w:sz w:val="21"/>
           <w:szCs w:val="21"/>
         </w:rPr>
-        <w:t>nincs</w:t>
-      </w:r>
-      <w:proofErr w:type="spellEnd"/>
-      <w:r>
-        <w:rPr>
-          <w:rFonts w:ascii="Arial" w:hAnsi="Arial" w:cs="Arial"/>
-          <w:color w:val="333333"/>
-          <w:sz w:val="21"/>
-          <w:szCs w:val="21"/>
-        </w:rPr>
-        <w:t xml:space="preserve"> </w:t>
-      </w:r>
-      <w:proofErr w:type="spellStart"/>
-      <w:r>
-        <w:rPr>
-          <w:rFonts w:ascii="Arial" w:hAnsi="Arial" w:cs="Arial"/>
-          <w:color w:val="333333"/>
-          <w:sz w:val="21"/>
-          <w:szCs w:val="21"/>
-        </w:rPr>
-        <w:t>periodikus</w:t>
-      </w:r>
-      <w:proofErr w:type="spellEnd"/>
-      <w:r>
-        <w:rPr>
-          <w:rFonts w:ascii="Arial" w:hAnsi="Arial" w:cs="Arial"/>
-          <w:color w:val="333333"/>
-          <w:sz w:val="21"/>
-          <w:szCs w:val="21"/>
-        </w:rPr>
-        <w:t xml:space="preserve"> </w:t>
-      </w:r>
-      <w:proofErr w:type="spellStart"/>
-      <w:r>
-        <w:rPr>
-          <w:rFonts w:ascii="Arial" w:hAnsi="Arial" w:cs="Arial"/>
-          <w:color w:val="333333"/>
-          <w:sz w:val="21"/>
-          <w:szCs w:val="21"/>
-        </w:rPr>
-        <w:t>frissítés</w:t>
-      </w:r>
-      <w:proofErr w:type="spellEnd"/>
+        <w:t>nincs periodikus frissítés</w:t>
+      </w:r>
     </w:p>
     <w:p>
       <w:pPr>
@@ -2971,7 +2544,6 @@
           <w:szCs w:val="21"/>
         </w:rPr>
       </w:pPr>
-      <w:proofErr w:type="spellStart"/>
       <w:r>
         <w:rPr>
           <w:rFonts w:ascii="Arial" w:hAnsi="Arial" w:cs="Arial"/>
@@ -2981,7 +2553,6 @@
         </w:rPr>
         <w:t>hitelesítés</w:t>
       </w:r>
-      <w:proofErr w:type="spellEnd"/>
     </w:p>
     <w:p>
       <w:pPr>
@@ -3007,27 +2578,7 @@
           <w:sz w:val="21"/>
           <w:szCs w:val="21"/>
         </w:rPr>
-        <w:t xml:space="preserve">AD </w:t>
-      </w:r>
-      <w:proofErr w:type="spellStart"/>
-      <w:r>
-        <w:rPr>
-          <w:rFonts w:ascii="Arial" w:hAnsi="Arial" w:cs="Arial"/>
-          <w:color w:val="333333"/>
-          <w:sz w:val="21"/>
-          <w:szCs w:val="21"/>
-        </w:rPr>
-        <w:t>távolság</w:t>
-      </w:r>
-      <w:proofErr w:type="spellEnd"/>
-      <w:r>
-        <w:rPr>
-          <w:rFonts w:ascii="Arial" w:hAnsi="Arial" w:cs="Arial"/>
-          <w:color w:val="333333"/>
-          <w:sz w:val="21"/>
-          <w:szCs w:val="21"/>
-        </w:rPr>
-        <w:t xml:space="preserve"> 110</w:t>
+        <w:t>AD távolság 110</w:t>
       </w:r>
     </w:p>
     <w:p/>
@@ -3065,7 +2616,6 @@
           <w:szCs w:val="21"/>
         </w:rPr>
       </w:pPr>
-      <w:proofErr w:type="spellStart"/>
       <w:r>
         <w:rPr>
           <w:rFonts w:ascii="Arial" w:hAnsi="Arial" w:cs="Arial"/>
@@ -3073,17 +2623,7 @@
           <w:sz w:val="21"/>
           <w:szCs w:val="21"/>
         </w:rPr>
-        <w:t>szomszédsági</w:t>
-      </w:r>
-      <w:proofErr w:type="spellEnd"/>
-      <w:r>
-        <w:rPr>
-          <w:rFonts w:ascii="Arial" w:hAnsi="Arial" w:cs="Arial"/>
-          <w:color w:val="333333"/>
-          <w:sz w:val="21"/>
-          <w:szCs w:val="21"/>
-        </w:rPr>
-        <w:t xml:space="preserve"> – adjacency database</w:t>
+        <w:t>szomszédsági – adjacency database</w:t>
       </w:r>
     </w:p>
     <w:p>
@@ -3102,7 +2642,6 @@
           <w:szCs w:val="21"/>
         </w:rPr>
       </w:pPr>
-      <w:proofErr w:type="spellStart"/>
       <w:r>
         <w:rPr>
           <w:rFonts w:ascii="Arial" w:hAnsi="Arial" w:cs="Arial"/>
@@ -3110,17 +2649,7 @@
           <w:sz w:val="21"/>
           <w:szCs w:val="21"/>
         </w:rPr>
-        <w:t>kapcsolatállapot</w:t>
-      </w:r>
-      <w:proofErr w:type="spellEnd"/>
-      <w:r>
-        <w:rPr>
-          <w:rFonts w:ascii="Arial" w:hAnsi="Arial" w:cs="Arial"/>
-          <w:color w:val="333333"/>
-          <w:sz w:val="21"/>
-          <w:szCs w:val="21"/>
-        </w:rPr>
-        <w:t xml:space="preserve"> – link-state database</w:t>
+        <w:t>kapcsolatállapot – link-state database</w:t>
       </w:r>
     </w:p>
     <w:p>
@@ -3139,7 +2668,6 @@
           <w:szCs w:val="21"/>
         </w:rPr>
       </w:pPr>
-      <w:proofErr w:type="spellStart"/>
       <w:r>
         <w:rPr>
           <w:rFonts w:ascii="Arial" w:hAnsi="Arial" w:cs="Arial"/>
@@ -3147,49 +2675,8 @@
           <w:sz w:val="21"/>
           <w:szCs w:val="21"/>
         </w:rPr>
-        <w:t>továbbítási</w:t>
-      </w:r>
-      <w:proofErr w:type="spellEnd"/>
-      <w:r>
-        <w:rPr>
-          <w:rFonts w:ascii="Arial" w:hAnsi="Arial" w:cs="Arial"/>
-          <w:color w:val="333333"/>
-          <w:sz w:val="21"/>
-          <w:szCs w:val="21"/>
-        </w:rPr>
-        <w:t xml:space="preserve"> </w:t>
-      </w:r>
-      <w:proofErr w:type="spellStart"/>
-      <w:r>
-        <w:rPr>
-          <w:rFonts w:ascii="Arial" w:hAnsi="Arial" w:cs="Arial"/>
-          <w:color w:val="333333"/>
-          <w:sz w:val="21"/>
-          <w:szCs w:val="21"/>
-        </w:rPr>
-        <w:t>adatbázis</w:t>
-      </w:r>
-      <w:proofErr w:type="spellEnd"/>
-      <w:r>
-        <w:rPr>
-          <w:rFonts w:ascii="Arial" w:hAnsi="Arial" w:cs="Arial"/>
-          <w:color w:val="333333"/>
-          <w:sz w:val="21"/>
-          <w:szCs w:val="21"/>
-        </w:rPr>
-        <w:t xml:space="preserve"> – forwarding database – </w:t>
-      </w:r>
-      <w:proofErr w:type="spellStart"/>
-      <w:r>
-        <w:rPr>
-          <w:rFonts w:ascii="Arial" w:hAnsi="Arial" w:cs="Arial"/>
-          <w:color w:val="333333"/>
-          <w:sz w:val="21"/>
-          <w:szCs w:val="21"/>
-        </w:rPr>
-        <w:t>irányítótábla</w:t>
-      </w:r>
-      <w:proofErr w:type="spellEnd"/>
+        <w:t>továbbítási adatbázis – forwarding database – irányítótábla</w:t>
+      </w:r>
     </w:p>
     <w:p>
       <w:pPr>
@@ -3313,19 +2800,8 @@
           <w:sz w:val="21"/>
           <w:szCs w:val="21"/>
         </w:rPr>
-        <w:t xml:space="preserve">hello </w:t>
-      </w:r>
-      <w:proofErr w:type="spellStart"/>
-      <w:r>
-        <w:rPr>
-          <w:rFonts w:ascii="Arial" w:hAnsi="Arial" w:cs="Arial"/>
-          <w:color w:val="333333"/>
-          <w:sz w:val="21"/>
-          <w:szCs w:val="21"/>
-        </w:rPr>
-        <w:t>csomag</w:t>
-      </w:r>
-      <w:proofErr w:type="spellEnd"/>
+        <w:t>hello csomag</w:t>
+      </w:r>
     </w:p>
     <w:p>
       <w:pPr>
@@ -3343,7 +2819,6 @@
           <w:szCs w:val="21"/>
         </w:rPr>
       </w:pPr>
-      <w:proofErr w:type="spellStart"/>
       <w:r>
         <w:rPr>
           <w:rFonts w:ascii="Arial" w:hAnsi="Arial" w:cs="Arial"/>
@@ -3353,7 +2828,6 @@
         </w:rPr>
         <w:t>adatbázis-leíró</w:t>
       </w:r>
-      <w:proofErr w:type="spellEnd"/>
     </w:p>
     <w:p>
       <w:pPr>
@@ -3371,7 +2845,6 @@
           <w:szCs w:val="21"/>
         </w:rPr>
       </w:pPr>
-      <w:proofErr w:type="spellStart"/>
       <w:r>
         <w:rPr>
           <w:rFonts w:ascii="Arial" w:hAnsi="Arial" w:cs="Arial"/>
@@ -3379,37 +2852,7 @@
           <w:sz w:val="21"/>
           <w:szCs w:val="21"/>
         </w:rPr>
-        <w:t>frissítő</w:t>
-      </w:r>
-      <w:proofErr w:type="spellEnd"/>
-      <w:r>
-        <w:rPr>
-          <w:rFonts w:ascii="Arial" w:hAnsi="Arial" w:cs="Arial"/>
-          <w:color w:val="333333"/>
-          <w:sz w:val="21"/>
-          <w:szCs w:val="21"/>
-        </w:rPr>
-        <w:t xml:space="preserve"> (</w:t>
-      </w:r>
-      <w:proofErr w:type="spellStart"/>
-      <w:r>
-        <w:rPr>
-          <w:rFonts w:ascii="Arial" w:hAnsi="Arial" w:cs="Arial"/>
-          <w:color w:val="333333"/>
-          <w:sz w:val="21"/>
-          <w:szCs w:val="21"/>
-        </w:rPr>
-        <w:t>kapcsolatállapot</w:t>
-      </w:r>
-      <w:proofErr w:type="spellEnd"/>
-      <w:r>
-        <w:rPr>
-          <w:rFonts w:ascii="Arial" w:hAnsi="Arial" w:cs="Arial"/>
-          <w:color w:val="333333"/>
-          <w:sz w:val="21"/>
-          <w:szCs w:val="21"/>
-        </w:rPr>
-        <w:t>)</w:t>
+        <w:t>frissítő (kapcsolatállapot)</w:t>
       </w:r>
     </w:p>
     <w:p>
@@ -3428,7 +2871,6 @@
           <w:szCs w:val="21"/>
         </w:rPr>
       </w:pPr>
-      <w:proofErr w:type="spellStart"/>
       <w:r>
         <w:rPr>
           <w:rFonts w:ascii="Arial" w:hAnsi="Arial" w:cs="Arial"/>
@@ -3438,7 +2880,6 @@
         </w:rPr>
         <w:t>nyugtázó</w:t>
       </w:r>
-      <w:proofErr w:type="spellEnd"/>
     </w:p>
     <w:p>
       <w:pPr>
@@ -3517,47 +2958,7 @@
       <w:bookmarkStart w:id="2" w:name="_Toc89272387"/>
       <w:r>
         <w:lastRenderedPageBreak/>
-        <w:t>EIGRP (</w:t>
-      </w:r>
-      <w:proofErr w:type="spellStart"/>
-      <w:r>
-        <w:t>Enhanced</w:t>
-      </w:r>
-      <w:proofErr w:type="spellEnd"/>
-      <w:r>
-        <w:t xml:space="preserve"> </w:t>
-      </w:r>
-      <w:proofErr w:type="spellStart"/>
-      <w:r>
-        <w:t>Interior</w:t>
-      </w:r>
-      <w:proofErr w:type="spellEnd"/>
-      <w:r>
-        <w:t xml:space="preserve"> </w:t>
-      </w:r>
-      <w:proofErr w:type="spellStart"/>
-      <w:r>
-        <w:t>Gateway</w:t>
-      </w:r>
-      <w:proofErr w:type="spellEnd"/>
-      <w:r>
-        <w:t xml:space="preserve"> </w:t>
-      </w:r>
-      <w:proofErr w:type="spellStart"/>
-      <w:r>
-        <w:t>Routing</w:t>
-      </w:r>
-      <w:proofErr w:type="spellEnd"/>
-      <w:r>
-        <w:t xml:space="preserve"> </w:t>
-      </w:r>
-      <w:proofErr w:type="spellStart"/>
-      <w:r>
-        <w:t>Protocol</w:t>
-      </w:r>
-      <w:proofErr w:type="spellEnd"/>
-      <w:r>
-        <w:t>)</w:t>
+        <w:t>EIGRP (Enhanced Interior Gateway Routing Protocol)</w:t>
       </w:r>
       <w:bookmarkEnd w:id="2"/>
     </w:p>
@@ -3935,35 +3336,7 @@
         <w:rPr>
           <w:rFonts w:ascii="Arial" w:hAnsi="Arial" w:cs="Arial"/>
         </w:rPr>
-        <w:t>DUAL (</w:t>
-      </w:r>
-      <w:proofErr w:type="spellStart"/>
-      <w:r>
-        <w:rPr>
-          <w:rFonts w:ascii="Arial" w:hAnsi="Arial" w:cs="Arial"/>
-        </w:rPr>
-        <w:t>Diffusing</w:t>
-      </w:r>
-      <w:proofErr w:type="spellEnd"/>
-      <w:r>
-        <w:rPr>
-          <w:rFonts w:ascii="Arial" w:hAnsi="Arial" w:cs="Arial"/>
-        </w:rPr>
-        <w:t xml:space="preserve"> Update </w:t>
-      </w:r>
-      <w:proofErr w:type="spellStart"/>
-      <w:r>
-        <w:rPr>
-          <w:rFonts w:ascii="Arial" w:hAnsi="Arial" w:cs="Arial"/>
-        </w:rPr>
-        <w:t>ALgorithm</w:t>
-      </w:r>
-      <w:proofErr w:type="spellEnd"/>
-      <w:r>
-        <w:rPr>
-          <w:rFonts w:ascii="Arial" w:hAnsi="Arial" w:cs="Arial"/>
-        </w:rPr>
-        <w:t>):</w:t>
+        <w:t>DUAL (Diffusing Update ALgorithm):</w:t>
       </w:r>
     </w:p>
     <w:p>
@@ -3985,25 +3358,7 @@
           <w:sz w:val="20"/>
           <w:szCs w:val="20"/>
         </w:rPr>
-        <w:t xml:space="preserve">Hurok </w:t>
-      </w:r>
-      <w:proofErr w:type="spellStart"/>
-      <w:r>
-        <w:rPr>
-          <w:rFonts w:ascii="Arial" w:hAnsi="Arial" w:cs="Arial"/>
-          <w:sz w:val="20"/>
-          <w:szCs w:val="20"/>
-        </w:rPr>
-        <w:t>menetesítő</w:t>
-      </w:r>
-      <w:proofErr w:type="spellEnd"/>
-      <w:r>
-        <w:rPr>
-          <w:rFonts w:ascii="Arial" w:hAnsi="Arial" w:cs="Arial"/>
-          <w:sz w:val="20"/>
-          <w:szCs w:val="20"/>
-        </w:rPr>
-        <w:t xml:space="preserve"> algoritmus</w:t>
+        <w:t>Hurok menetesítő algoritmus</w:t>
       </w:r>
     </w:p>
     <w:p>
@@ -4020,23 +3375,13 @@
           <w:szCs w:val="20"/>
         </w:rPr>
       </w:pPr>
-      <w:proofErr w:type="spellStart"/>
       <w:r>
         <w:rPr>
           <w:rFonts w:ascii="Arial" w:hAnsi="Arial" w:cs="Arial"/>
           <w:sz w:val="20"/>
           <w:szCs w:val="20"/>
         </w:rPr>
-        <w:t>Sávszélleség</w:t>
-      </w:r>
-      <w:proofErr w:type="spellEnd"/>
-      <w:r>
-        <w:rPr>
-          <w:rFonts w:ascii="Arial" w:hAnsi="Arial" w:cs="Arial"/>
-          <w:sz w:val="20"/>
-          <w:szCs w:val="20"/>
-        </w:rPr>
-        <w:t xml:space="preserve"> és Késleltetés</w:t>
+        <w:t>Sávszélleség és Késleltetés</w:t>
       </w:r>
     </w:p>
     <w:p>
@@ -4196,23 +3541,7 @@
       </w:pPr>
       <w:bookmarkStart w:id="3" w:name="_Toc89272388"/>
       <w:r>
-        <w:t>VLAN (</w:t>
-      </w:r>
-      <w:proofErr w:type="spellStart"/>
-      <w:r>
-        <w:t>Virtual</w:t>
-      </w:r>
-      <w:proofErr w:type="spellEnd"/>
-      <w:r>
-        <w:t xml:space="preserve"> Local </w:t>
-      </w:r>
-      <w:proofErr w:type="spellStart"/>
-      <w:r>
-        <w:t>Area</w:t>
-      </w:r>
-      <w:proofErr w:type="spellEnd"/>
-      <w:r>
-        <w:t xml:space="preserve"> Network)</w:t>
+        <w:t>VLAN (Virtual Local Area Network)</w:t>
       </w:r>
       <w:bookmarkEnd w:id="3"/>
     </w:p>
@@ -4249,87 +3578,7 @@
           <w:sz w:val="21"/>
           <w:szCs w:val="21"/>
         </w:rPr>
-        <w:t xml:space="preserve">A VLAN a </w:t>
-      </w:r>
-      <w:proofErr w:type="spellStart"/>
-      <w:r>
-        <w:rPr>
-          <w:rFonts w:ascii="Arial" w:hAnsi="Arial" w:cs="Arial"/>
-          <w:color w:val="333333"/>
-          <w:sz w:val="21"/>
-          <w:szCs w:val="21"/>
-        </w:rPr>
-        <w:t>második</w:t>
-      </w:r>
-      <w:proofErr w:type="spellEnd"/>
-      <w:r>
-        <w:rPr>
-          <w:rFonts w:ascii="Arial" w:hAnsi="Arial" w:cs="Arial"/>
-          <w:color w:val="333333"/>
-          <w:sz w:val="21"/>
-          <w:szCs w:val="21"/>
-        </w:rPr>
-        <w:t xml:space="preserve"> </w:t>
-      </w:r>
-      <w:proofErr w:type="spellStart"/>
-      <w:r>
-        <w:rPr>
-          <w:rFonts w:ascii="Arial" w:hAnsi="Arial" w:cs="Arial"/>
-          <w:color w:val="333333"/>
-          <w:sz w:val="21"/>
-          <w:szCs w:val="21"/>
-        </w:rPr>
-        <w:t>rétegben</w:t>
-      </w:r>
-      <w:proofErr w:type="spellEnd"/>
-      <w:r>
-        <w:rPr>
-          <w:rFonts w:ascii="Arial" w:hAnsi="Arial" w:cs="Arial"/>
-          <w:color w:val="333333"/>
-          <w:sz w:val="21"/>
-          <w:szCs w:val="21"/>
-        </w:rPr>
-        <w:t xml:space="preserve"> (layer 2) </w:t>
-      </w:r>
-      <w:proofErr w:type="spellStart"/>
-      <w:r>
-        <w:rPr>
-          <w:rFonts w:ascii="Arial" w:hAnsi="Arial" w:cs="Arial"/>
-          <w:color w:val="333333"/>
-          <w:sz w:val="21"/>
-          <w:szCs w:val="21"/>
-        </w:rPr>
-        <w:t>hozzuk</w:t>
-      </w:r>
-      <w:proofErr w:type="spellEnd"/>
-      <w:r>
-        <w:rPr>
-          <w:rFonts w:ascii="Arial" w:hAnsi="Arial" w:cs="Arial"/>
-          <w:color w:val="333333"/>
-          <w:sz w:val="21"/>
-          <w:szCs w:val="21"/>
-        </w:rPr>
-        <w:t xml:space="preserve"> </w:t>
-      </w:r>
-      <w:proofErr w:type="spellStart"/>
-      <w:r>
-        <w:rPr>
-          <w:rFonts w:ascii="Arial" w:hAnsi="Arial" w:cs="Arial"/>
-          <w:color w:val="333333"/>
-          <w:sz w:val="21"/>
-          <w:szCs w:val="21"/>
-        </w:rPr>
-        <w:t>létre</w:t>
-      </w:r>
-      <w:proofErr w:type="spellEnd"/>
-      <w:r>
-        <w:rPr>
-          <w:rFonts w:ascii="Arial" w:hAnsi="Arial" w:cs="Arial"/>
-          <w:color w:val="333333"/>
-          <w:sz w:val="21"/>
-          <w:szCs w:val="21"/>
-        </w:rPr>
-        <w:t>.</w:t>
+        <w:t>A VLAN a második rétegben (layer 2) hozzuk létre.</w:t>
       </w:r>
     </w:p>
     <w:p>
@@ -4349,7 +3598,6 @@
           <w:szCs w:val="21"/>
         </w:rPr>
       </w:pPr>
-      <w:proofErr w:type="spellStart"/>
       <w:r>
         <w:rPr>
           <w:rFonts w:ascii="Arial" w:hAnsi="Arial" w:cs="Arial"/>
@@ -4357,77 +3605,7 @@
           <w:sz w:val="21"/>
           <w:szCs w:val="21"/>
         </w:rPr>
-        <w:t>Szórási</w:t>
-      </w:r>
-      <w:proofErr w:type="spellEnd"/>
-      <w:r>
-        <w:rPr>
-          <w:rFonts w:ascii="Arial" w:hAnsi="Arial" w:cs="Arial"/>
-          <w:color w:val="333333"/>
-          <w:sz w:val="21"/>
-          <w:szCs w:val="21"/>
-        </w:rPr>
-        <w:t xml:space="preserve"> </w:t>
-      </w:r>
-      <w:proofErr w:type="spellStart"/>
-      <w:r>
-        <w:rPr>
-          <w:rFonts w:ascii="Arial" w:hAnsi="Arial" w:cs="Arial"/>
-          <w:color w:val="333333"/>
-          <w:sz w:val="21"/>
-          <w:szCs w:val="21"/>
-        </w:rPr>
-        <w:t>tartományok</w:t>
-      </w:r>
-      <w:proofErr w:type="spellEnd"/>
-      <w:r>
-        <w:rPr>
-          <w:rFonts w:ascii="Arial" w:hAnsi="Arial" w:cs="Arial"/>
-          <w:color w:val="333333"/>
-          <w:sz w:val="21"/>
-          <w:szCs w:val="21"/>
-        </w:rPr>
-        <w:t xml:space="preserve"> </w:t>
-      </w:r>
-      <w:proofErr w:type="spellStart"/>
-      <w:r>
-        <w:rPr>
-          <w:rFonts w:ascii="Arial" w:hAnsi="Arial" w:cs="Arial"/>
-          <w:color w:val="333333"/>
-          <w:sz w:val="21"/>
-          <w:szCs w:val="21"/>
-        </w:rPr>
-        <w:t>csökkennek</w:t>
-      </w:r>
-      <w:proofErr w:type="spellEnd"/>
-      <w:r>
-        <w:rPr>
-          <w:rFonts w:ascii="Arial" w:hAnsi="Arial" w:cs="Arial"/>
-          <w:color w:val="333333"/>
-          <w:sz w:val="21"/>
-          <w:szCs w:val="21"/>
-        </w:rPr>
-        <w:t xml:space="preserve"> a </w:t>
-      </w:r>
-      <w:proofErr w:type="spellStart"/>
-      <w:r>
-        <w:rPr>
-          <w:rFonts w:ascii="Arial" w:hAnsi="Arial" w:cs="Arial"/>
-          <w:color w:val="333333"/>
-          <w:sz w:val="21"/>
-          <w:szCs w:val="21"/>
-        </w:rPr>
-        <w:t>használatával</w:t>
-      </w:r>
-      <w:proofErr w:type="spellEnd"/>
-      <w:r>
-        <w:rPr>
-          <w:rFonts w:ascii="Arial" w:hAnsi="Arial" w:cs="Arial"/>
-          <w:color w:val="333333"/>
-          <w:sz w:val="21"/>
-          <w:szCs w:val="21"/>
-        </w:rPr>
-        <w:t>.</w:t>
+        <w:t>Szórási tartományok csökkennek a használatával.</w:t>
       </w:r>
     </w:p>
     <w:p>
@@ -4447,7 +3625,6 @@
           <w:szCs w:val="21"/>
         </w:rPr>
       </w:pPr>
-      <w:proofErr w:type="spellStart"/>
       <w:r>
         <w:rPr>
           <w:rFonts w:ascii="Arial" w:hAnsi="Arial" w:cs="Arial"/>
@@ -4455,97 +3632,7 @@
           <w:sz w:val="21"/>
           <w:szCs w:val="21"/>
         </w:rPr>
-        <w:t>Gyakrabban</w:t>
-      </w:r>
-      <w:proofErr w:type="spellEnd"/>
-      <w:r>
-        <w:rPr>
-          <w:rFonts w:ascii="Arial" w:hAnsi="Arial" w:cs="Arial"/>
-          <w:color w:val="333333"/>
-          <w:sz w:val="21"/>
-          <w:szCs w:val="21"/>
-        </w:rPr>
-        <w:t xml:space="preserve"> LAN </w:t>
-      </w:r>
-      <w:proofErr w:type="spellStart"/>
-      <w:r>
-        <w:rPr>
-          <w:rFonts w:ascii="Arial" w:hAnsi="Arial" w:cs="Arial"/>
-          <w:color w:val="333333"/>
-          <w:sz w:val="21"/>
-          <w:szCs w:val="21"/>
-        </w:rPr>
-        <w:t>hálózaton</w:t>
-      </w:r>
-      <w:proofErr w:type="spellEnd"/>
-      <w:r>
-        <w:rPr>
-          <w:rFonts w:ascii="Arial" w:hAnsi="Arial" w:cs="Arial"/>
-          <w:color w:val="333333"/>
-          <w:sz w:val="21"/>
-          <w:szCs w:val="21"/>
-        </w:rPr>
-        <w:t xml:space="preserve"> </w:t>
-      </w:r>
-      <w:proofErr w:type="spellStart"/>
-      <w:r>
-        <w:rPr>
-          <w:rFonts w:ascii="Arial" w:hAnsi="Arial" w:cs="Arial"/>
-          <w:color w:val="333333"/>
-          <w:sz w:val="21"/>
-          <w:szCs w:val="21"/>
-        </w:rPr>
-        <w:t>használjuk</w:t>
-      </w:r>
-      <w:proofErr w:type="spellEnd"/>
-      <w:r>
-        <w:rPr>
-          <w:rFonts w:ascii="Arial" w:hAnsi="Arial" w:cs="Arial"/>
-          <w:color w:val="333333"/>
-          <w:sz w:val="21"/>
-          <w:szCs w:val="21"/>
-        </w:rPr>
-        <w:t xml:space="preserve">, de </w:t>
-      </w:r>
-      <w:proofErr w:type="spellStart"/>
-      <w:r>
-        <w:rPr>
-          <w:rFonts w:ascii="Arial" w:hAnsi="Arial" w:cs="Arial"/>
-          <w:color w:val="333333"/>
-          <w:sz w:val="21"/>
-          <w:szCs w:val="21"/>
-        </w:rPr>
-        <w:t>léteznek</w:t>
-      </w:r>
-      <w:proofErr w:type="spellEnd"/>
-      <w:r>
-        <w:rPr>
-          <w:rFonts w:ascii="Arial" w:hAnsi="Arial" w:cs="Arial"/>
-          <w:color w:val="333333"/>
-          <w:sz w:val="21"/>
-          <w:szCs w:val="21"/>
-        </w:rPr>
-        <w:t xml:space="preserve"> MAN, WAN </w:t>
-      </w:r>
-      <w:proofErr w:type="spellStart"/>
-      <w:r>
-        <w:rPr>
-          <w:rFonts w:ascii="Arial" w:hAnsi="Arial" w:cs="Arial"/>
-          <w:color w:val="333333"/>
-          <w:sz w:val="21"/>
-          <w:szCs w:val="21"/>
-        </w:rPr>
-        <w:t>hálózaton</w:t>
-      </w:r>
-      <w:proofErr w:type="spellEnd"/>
-      <w:r>
-        <w:rPr>
-          <w:rFonts w:ascii="Arial" w:hAnsi="Arial" w:cs="Arial"/>
-          <w:color w:val="333333"/>
-          <w:sz w:val="21"/>
-          <w:szCs w:val="21"/>
-        </w:rPr>
-        <w:t xml:space="preserve"> is.</w:t>
+        <w:t>Gyakrabban LAN hálózaton használjuk, de léteznek MAN, WAN hálózaton is.</w:t>
       </w:r>
     </w:p>
     <w:p>
@@ -4583,7 +3670,6 @@
           <w:szCs w:val="21"/>
         </w:rPr>
       </w:pPr>
-      <w:proofErr w:type="spellStart"/>
       <w:r>
         <w:rPr>
           <w:rFonts w:ascii="Arial" w:hAnsi="Arial" w:cs="Arial"/>
@@ -4593,7 +3679,6 @@
         </w:rPr>
         <w:t>biztonság</w:t>
       </w:r>
-      <w:proofErr w:type="spellEnd"/>
     </w:p>
     <w:p>
       <w:pPr>
@@ -4611,7 +3696,6 @@
           <w:szCs w:val="21"/>
         </w:rPr>
       </w:pPr>
-      <w:proofErr w:type="spellStart"/>
       <w:r>
         <w:rPr>
           <w:rFonts w:ascii="Arial" w:hAnsi="Arial" w:cs="Arial"/>
@@ -4621,7 +3705,6 @@
         </w:rPr>
         <w:t>költségcsökkentés</w:t>
       </w:r>
-      <w:proofErr w:type="spellEnd"/>
     </w:p>
     <w:p>
       <w:pPr>
@@ -4639,7 +3722,6 @@
           <w:szCs w:val="21"/>
         </w:rPr>
       </w:pPr>
-      <w:proofErr w:type="spellStart"/>
       <w:r>
         <w:rPr>
           <w:rFonts w:ascii="Arial" w:hAnsi="Arial" w:cs="Arial"/>
@@ -4647,78 +3729,35 @@
           <w:sz w:val="21"/>
           <w:szCs w:val="21"/>
         </w:rPr>
-        <w:t>szórási</w:t>
-      </w:r>
-      <w:proofErr w:type="spellEnd"/>
-      <w:r>
+        <w:t>szórási tartományok kisebbek</w:t>
+      </w:r>
+    </w:p>
+    <w:p>
+      <w:pPr>
+        <w:pStyle w:val="level1"/>
+        <w:spacing w:before="0" w:beforeAutospacing="0" w:after="0" w:afterAutospacing="0"/>
         <w:rPr>
           <w:rFonts w:ascii="Arial" w:hAnsi="Arial" w:cs="Arial"/>
           <w:color w:val="333333"/>
           <w:sz w:val="21"/>
           <w:szCs w:val="21"/>
         </w:rPr>
-        <w:t xml:space="preserve"> </w:t>
-      </w:r>
-      <w:proofErr w:type="spellStart"/>
-      <w:r>
+      </w:pPr>
+    </w:p>
+    <w:p>
+      <w:pPr>
+        <w:pStyle w:val="level1"/>
+        <w:spacing w:before="0" w:beforeAutospacing="0" w:after="0" w:afterAutospacing="0"/>
         <w:rPr>
           <w:rFonts w:ascii="Arial" w:hAnsi="Arial" w:cs="Arial"/>
           <w:color w:val="333333"/>
           <w:sz w:val="21"/>
           <w:szCs w:val="21"/>
         </w:rPr>
-        <w:t>tartományok</w:t>
-      </w:r>
-      <w:proofErr w:type="spellEnd"/>
-      <w:r>
-        <w:rPr>
-          <w:rFonts w:ascii="Arial" w:hAnsi="Arial" w:cs="Arial"/>
-          <w:color w:val="333333"/>
-          <w:sz w:val="21"/>
-          <w:szCs w:val="21"/>
-        </w:rPr>
-        <w:t xml:space="preserve"> </w:t>
-      </w:r>
-      <w:proofErr w:type="spellStart"/>
-      <w:r>
-        <w:rPr>
-          <w:rFonts w:ascii="Arial" w:hAnsi="Arial" w:cs="Arial"/>
-          <w:color w:val="333333"/>
-          <w:sz w:val="21"/>
-          <w:szCs w:val="21"/>
-        </w:rPr>
-        <w:t>kisebbek</w:t>
-      </w:r>
-      <w:proofErr w:type="spellEnd"/>
-    </w:p>
-    <w:p>
-      <w:pPr>
-        <w:pStyle w:val="level1"/>
-        <w:spacing w:before="0" w:beforeAutospacing="0" w:after="0" w:afterAutospacing="0"/>
-        <w:rPr>
-          <w:rFonts w:ascii="Arial" w:hAnsi="Arial" w:cs="Arial"/>
-          <w:color w:val="333333"/>
-          <w:sz w:val="21"/>
-          <w:szCs w:val="21"/>
-        </w:rPr>
-      </w:pPr>
-    </w:p>
-    <w:p>
-      <w:pPr>
-        <w:pStyle w:val="level1"/>
-        <w:spacing w:before="0" w:beforeAutospacing="0" w:after="0" w:afterAutospacing="0"/>
-        <w:rPr>
-          <w:rFonts w:ascii="Arial" w:hAnsi="Arial" w:cs="Arial"/>
-          <w:color w:val="333333"/>
-          <w:sz w:val="21"/>
-          <w:szCs w:val="21"/>
-        </w:rPr>
-      </w:pPr>
-      <w:proofErr w:type="spellStart"/>
+      </w:pPr>
       <w:r>
         <w:t>Típusok</w:t>
       </w:r>
-      <w:proofErr w:type="spellEnd"/>
       <w:r>
         <w:rPr>
           <w:rFonts w:ascii="Arial" w:hAnsi="Arial" w:cs="Arial"/>
@@ -4743,7 +3782,6 @@
           <w:szCs w:val="21"/>
         </w:rPr>
       </w:pPr>
-      <w:proofErr w:type="spellStart"/>
       <w:r>
         <w:rPr>
           <w:rFonts w:ascii="Arial" w:hAnsi="Arial" w:cs="Arial"/>
@@ -4751,17 +3789,7 @@
           <w:sz w:val="21"/>
           <w:szCs w:val="21"/>
         </w:rPr>
-        <w:t>adat</w:t>
-      </w:r>
-      <w:proofErr w:type="spellEnd"/>
-      <w:r>
-        <w:rPr>
-          <w:rFonts w:ascii="Arial" w:hAnsi="Arial" w:cs="Arial"/>
-          <w:color w:val="333333"/>
-          <w:sz w:val="21"/>
-          <w:szCs w:val="21"/>
-        </w:rPr>
-        <w:t xml:space="preserve"> VLAN</w:t>
+        <w:t>adat VLAN</w:t>
       </w:r>
     </w:p>
     <w:p>
@@ -4787,59 +3815,8 @@
           <w:sz w:val="21"/>
           <w:szCs w:val="21"/>
         </w:rPr>
-        <w:t xml:space="preserve">a </w:t>
-      </w:r>
-      <w:proofErr w:type="spellStart"/>
-      <w:r>
-        <w:rPr>
-          <w:rFonts w:ascii="Arial" w:hAnsi="Arial" w:cs="Arial"/>
-          <w:color w:val="333333"/>
-          <w:sz w:val="21"/>
-          <w:szCs w:val="21"/>
-        </w:rPr>
-        <w:t>felhasználók</w:t>
-      </w:r>
-      <w:proofErr w:type="spellEnd"/>
-      <w:r>
-        <w:rPr>
-          <w:rFonts w:ascii="Arial" w:hAnsi="Arial" w:cs="Arial"/>
-          <w:color w:val="333333"/>
-          <w:sz w:val="21"/>
-          <w:szCs w:val="21"/>
-        </w:rPr>
-        <w:t xml:space="preserve"> </w:t>
-      </w:r>
-      <w:proofErr w:type="spellStart"/>
-      <w:r>
-        <w:rPr>
-          <w:rFonts w:ascii="Arial" w:hAnsi="Arial" w:cs="Arial"/>
-          <w:color w:val="333333"/>
-          <w:sz w:val="21"/>
-          <w:szCs w:val="21"/>
-        </w:rPr>
-        <w:t>forgalmának</w:t>
-      </w:r>
-      <w:proofErr w:type="spellEnd"/>
-      <w:r>
-        <w:rPr>
-          <w:rFonts w:ascii="Arial" w:hAnsi="Arial" w:cs="Arial"/>
-          <w:color w:val="333333"/>
-          <w:sz w:val="21"/>
-          <w:szCs w:val="21"/>
-        </w:rPr>
-        <w:t xml:space="preserve"> </w:t>
-      </w:r>
-      <w:proofErr w:type="spellStart"/>
-      <w:r>
-        <w:rPr>
-          <w:rFonts w:ascii="Arial" w:hAnsi="Arial" w:cs="Arial"/>
-          <w:color w:val="333333"/>
-          <w:sz w:val="21"/>
-          <w:szCs w:val="21"/>
-        </w:rPr>
-        <w:t>létrehozva</w:t>
-      </w:r>
-      <w:proofErr w:type="spellEnd"/>
+        <w:t>a felhasználók forgalmának létrehozva</w:t>
+      </w:r>
     </w:p>
     <w:p>
       <w:pPr>
@@ -4857,7 +3834,6 @@
           <w:szCs w:val="21"/>
         </w:rPr>
       </w:pPr>
-      <w:proofErr w:type="spellStart"/>
       <w:r>
         <w:rPr>
           <w:rFonts w:ascii="Arial" w:hAnsi="Arial" w:cs="Arial"/>
@@ -4865,17 +3841,7 @@
           <w:sz w:val="21"/>
           <w:szCs w:val="21"/>
         </w:rPr>
-        <w:t>alapértelmezett</w:t>
-      </w:r>
-      <w:proofErr w:type="spellEnd"/>
-      <w:r>
-        <w:rPr>
-          <w:rFonts w:ascii="Arial" w:hAnsi="Arial" w:cs="Arial"/>
-          <w:color w:val="333333"/>
-          <w:sz w:val="21"/>
-          <w:szCs w:val="21"/>
-        </w:rPr>
-        <w:t xml:space="preserve"> VLAN</w:t>
+        <w:t>alapértelmezett VLAN</w:t>
       </w:r>
     </w:p>
     <w:p>
@@ -4901,47 +3867,7 @@
           <w:sz w:val="21"/>
           <w:szCs w:val="21"/>
         </w:rPr>
-        <w:t xml:space="preserve">a </w:t>
-      </w:r>
-      <w:proofErr w:type="spellStart"/>
-      <w:r>
-        <w:rPr>
-          <w:rFonts w:ascii="Arial" w:hAnsi="Arial" w:cs="Arial"/>
-          <w:color w:val="333333"/>
-          <w:sz w:val="21"/>
-          <w:szCs w:val="21"/>
-        </w:rPr>
-        <w:t>kapcsoló</w:t>
-      </w:r>
-      <w:proofErr w:type="spellEnd"/>
-      <w:r>
-        <w:rPr>
-          <w:rFonts w:ascii="Arial" w:hAnsi="Arial" w:cs="Arial"/>
-          <w:color w:val="333333"/>
-          <w:sz w:val="21"/>
-          <w:szCs w:val="21"/>
-        </w:rPr>
-        <w:t xml:space="preserve"> </w:t>
-      </w:r>
-      <w:proofErr w:type="spellStart"/>
-      <w:r>
-        <w:rPr>
-          <w:rFonts w:ascii="Arial" w:hAnsi="Arial" w:cs="Arial"/>
-          <w:color w:val="333333"/>
-          <w:sz w:val="21"/>
-          <w:szCs w:val="21"/>
-        </w:rPr>
-        <w:t>alapértelmezett</w:t>
-      </w:r>
-      <w:proofErr w:type="spellEnd"/>
-      <w:r>
-        <w:rPr>
-          <w:rFonts w:ascii="Arial" w:hAnsi="Arial" w:cs="Arial"/>
-          <w:color w:val="333333"/>
-          <w:sz w:val="21"/>
-          <w:szCs w:val="21"/>
-        </w:rPr>
-        <w:t xml:space="preserve"> VLAN-ja</w:t>
+        <w:t>a kapcsoló alapértelmezett VLAN-ja</w:t>
       </w:r>
     </w:p>
     <w:p>
@@ -4960,7 +3886,6 @@
           <w:szCs w:val="21"/>
         </w:rPr>
       </w:pPr>
-      <w:proofErr w:type="spellStart"/>
       <w:r>
         <w:rPr>
           <w:rFonts w:ascii="Arial" w:hAnsi="Arial" w:cs="Arial"/>
@@ -4968,17 +3893,7 @@
           <w:sz w:val="21"/>
           <w:szCs w:val="21"/>
         </w:rPr>
-        <w:t>natív</w:t>
-      </w:r>
-      <w:proofErr w:type="spellEnd"/>
-      <w:r>
-        <w:rPr>
-          <w:rFonts w:ascii="Arial" w:hAnsi="Arial" w:cs="Arial"/>
-          <w:color w:val="333333"/>
-          <w:sz w:val="21"/>
-          <w:szCs w:val="21"/>
-        </w:rPr>
-        <w:t xml:space="preserve"> VLAN</w:t>
+        <w:t>natív VLAN</w:t>
       </w:r>
     </w:p>
     <w:p>
@@ -5004,59 +3919,8 @@
           <w:sz w:val="21"/>
           <w:szCs w:val="21"/>
         </w:rPr>
-        <w:t xml:space="preserve">802.1Q </w:t>
-      </w:r>
-      <w:proofErr w:type="spellStart"/>
-      <w:r>
-        <w:rPr>
-          <w:rFonts w:ascii="Arial" w:hAnsi="Arial" w:cs="Arial"/>
-          <w:color w:val="333333"/>
-          <w:sz w:val="21"/>
-          <w:szCs w:val="21"/>
-        </w:rPr>
-        <w:t>trönk</w:t>
-      </w:r>
-      <w:proofErr w:type="spellEnd"/>
-      <w:r>
-        <w:rPr>
-          <w:rFonts w:ascii="Arial" w:hAnsi="Arial" w:cs="Arial"/>
-          <w:color w:val="333333"/>
-          <w:sz w:val="21"/>
-          <w:szCs w:val="21"/>
-        </w:rPr>
-        <w:t xml:space="preserve"> </w:t>
-      </w:r>
-      <w:proofErr w:type="spellStart"/>
-      <w:r>
-        <w:rPr>
-          <w:rFonts w:ascii="Arial" w:hAnsi="Arial" w:cs="Arial"/>
-          <w:color w:val="333333"/>
-          <w:sz w:val="21"/>
-          <w:szCs w:val="21"/>
-        </w:rPr>
-        <w:t>porthoz</w:t>
-      </w:r>
-      <w:proofErr w:type="spellEnd"/>
-      <w:r>
-        <w:rPr>
-          <w:rFonts w:ascii="Arial" w:hAnsi="Arial" w:cs="Arial"/>
-          <w:color w:val="333333"/>
-          <w:sz w:val="21"/>
-          <w:szCs w:val="21"/>
-        </w:rPr>
-        <w:t xml:space="preserve"> </w:t>
-      </w:r>
-      <w:proofErr w:type="spellStart"/>
-      <w:r>
-        <w:rPr>
-          <w:rFonts w:ascii="Arial" w:hAnsi="Arial" w:cs="Arial"/>
-          <w:color w:val="333333"/>
-          <w:sz w:val="21"/>
-          <w:szCs w:val="21"/>
-        </w:rPr>
-        <w:t>rendelt</w:t>
-      </w:r>
-      <w:proofErr w:type="spellEnd"/>
+        <w:t>802.1Q trönk porthoz rendelt</w:t>
+      </w:r>
     </w:p>
     <w:p>
       <w:pPr>
@@ -5074,7 +3938,6 @@
           <w:szCs w:val="21"/>
         </w:rPr>
       </w:pPr>
-      <w:proofErr w:type="spellStart"/>
       <w:r>
         <w:rPr>
           <w:rFonts w:ascii="Arial" w:hAnsi="Arial" w:cs="Arial"/>
@@ -5082,17 +3945,7 @@
           <w:sz w:val="21"/>
           <w:szCs w:val="21"/>
         </w:rPr>
-        <w:t>felügyeleti</w:t>
-      </w:r>
-      <w:proofErr w:type="spellEnd"/>
-      <w:r>
-        <w:rPr>
-          <w:rFonts w:ascii="Arial" w:hAnsi="Arial" w:cs="Arial"/>
-          <w:color w:val="333333"/>
-          <w:sz w:val="21"/>
-          <w:szCs w:val="21"/>
-        </w:rPr>
-        <w:t xml:space="preserve"> VLAN</w:t>
+        <w:t>felügyeleti VLAN</w:t>
       </w:r>
     </w:p>
     <w:p>
@@ -5111,7 +3964,6 @@
           <w:szCs w:val="21"/>
         </w:rPr>
       </w:pPr>
-      <w:proofErr w:type="spellStart"/>
       <w:r>
         <w:rPr>
           <w:rFonts w:ascii="Arial" w:hAnsi="Arial" w:cs="Arial"/>
@@ -5119,49 +3971,8 @@
           <w:sz w:val="21"/>
           <w:szCs w:val="21"/>
         </w:rPr>
-        <w:t>felügyeleti</w:t>
-      </w:r>
-      <w:proofErr w:type="spellEnd"/>
-      <w:r>
-        <w:rPr>
-          <w:rFonts w:ascii="Arial" w:hAnsi="Arial" w:cs="Arial"/>
-          <w:color w:val="333333"/>
-          <w:sz w:val="21"/>
-          <w:szCs w:val="21"/>
-        </w:rPr>
-        <w:t xml:space="preserve"> </w:t>
-      </w:r>
-      <w:proofErr w:type="spellStart"/>
-      <w:r>
-        <w:rPr>
-          <w:rFonts w:ascii="Arial" w:hAnsi="Arial" w:cs="Arial"/>
-          <w:color w:val="333333"/>
-          <w:sz w:val="21"/>
-          <w:szCs w:val="21"/>
-        </w:rPr>
-        <w:t>célból</w:t>
-      </w:r>
-      <w:proofErr w:type="spellEnd"/>
-      <w:r>
-        <w:rPr>
-          <w:rFonts w:ascii="Arial" w:hAnsi="Arial" w:cs="Arial"/>
-          <w:color w:val="333333"/>
-          <w:sz w:val="21"/>
-          <w:szCs w:val="21"/>
-        </w:rPr>
-        <w:t xml:space="preserve"> </w:t>
-      </w:r>
-      <w:proofErr w:type="spellStart"/>
-      <w:r>
-        <w:rPr>
-          <w:rFonts w:ascii="Arial" w:hAnsi="Arial" w:cs="Arial"/>
-          <w:color w:val="333333"/>
-          <w:sz w:val="21"/>
-          <w:szCs w:val="21"/>
-        </w:rPr>
-        <w:t>beállított</w:t>
-      </w:r>
-      <w:proofErr w:type="spellEnd"/>
+        <w:t>felügyeleti célból beállított</w:t>
+      </w:r>
     </w:p>
     <w:p>
       <w:pPr>
@@ -5239,7 +4050,6 @@
           <w:szCs w:val="21"/>
         </w:rPr>
       </w:pPr>
-      <w:proofErr w:type="spellStart"/>
       <w:r>
         <w:rPr>
           <w:rFonts w:ascii="Arial" w:hAnsi="Arial" w:cs="Arial"/>
@@ -5247,29 +4057,8 @@
           <w:sz w:val="21"/>
           <w:szCs w:val="21"/>
         </w:rPr>
-        <w:t>elkülönített</w:t>
-      </w:r>
-      <w:proofErr w:type="spellEnd"/>
-      <w:r>
-        <w:rPr>
-          <w:rFonts w:ascii="Arial" w:hAnsi="Arial" w:cs="Arial"/>
-          <w:color w:val="333333"/>
-          <w:sz w:val="21"/>
-          <w:szCs w:val="21"/>
-        </w:rPr>
-        <w:t xml:space="preserve"> VLAN-on </w:t>
-      </w:r>
-      <w:proofErr w:type="spellStart"/>
-      <w:r>
-        <w:rPr>
-          <w:rFonts w:ascii="Arial" w:hAnsi="Arial" w:cs="Arial"/>
-          <w:color w:val="333333"/>
-          <w:sz w:val="21"/>
-          <w:szCs w:val="21"/>
-        </w:rPr>
-        <w:t>továbbítjuk</w:t>
-      </w:r>
-      <w:proofErr w:type="spellEnd"/>
+        <w:t>elkülönített VLAN-on továbbítjuk</w:t>
+      </w:r>
     </w:p>
     <w:p>
       <w:pPr>
@@ -5294,99 +4083,8 @@
           <w:sz w:val="21"/>
           <w:szCs w:val="21"/>
         </w:rPr>
-        <w:t xml:space="preserve">a </w:t>
-      </w:r>
-      <w:proofErr w:type="spellStart"/>
-      <w:r>
-        <w:rPr>
-          <w:rFonts w:ascii="Arial" w:hAnsi="Arial" w:cs="Arial"/>
-          <w:color w:val="333333"/>
-          <w:sz w:val="21"/>
-          <w:szCs w:val="21"/>
-        </w:rPr>
-        <w:t>hangminőség</w:t>
-      </w:r>
-      <w:proofErr w:type="spellEnd"/>
-      <w:r>
-        <w:rPr>
-          <w:rFonts w:ascii="Arial" w:hAnsi="Arial" w:cs="Arial"/>
-          <w:color w:val="333333"/>
-          <w:sz w:val="21"/>
-          <w:szCs w:val="21"/>
-        </w:rPr>
-        <w:t xml:space="preserve"> </w:t>
-      </w:r>
-      <w:proofErr w:type="spellStart"/>
-      <w:r>
-        <w:rPr>
-          <w:rFonts w:ascii="Arial" w:hAnsi="Arial" w:cs="Arial"/>
-          <w:color w:val="333333"/>
-          <w:sz w:val="21"/>
-          <w:szCs w:val="21"/>
-        </w:rPr>
-        <w:t>érdekében</w:t>
-      </w:r>
-      <w:proofErr w:type="spellEnd"/>
-      <w:r>
-        <w:rPr>
-          <w:rFonts w:ascii="Arial" w:hAnsi="Arial" w:cs="Arial"/>
-          <w:color w:val="333333"/>
-          <w:sz w:val="21"/>
-          <w:szCs w:val="21"/>
-        </w:rPr>
-        <w:t xml:space="preserve"> </w:t>
-      </w:r>
-      <w:proofErr w:type="spellStart"/>
-      <w:r>
-        <w:rPr>
-          <w:rFonts w:ascii="Arial" w:hAnsi="Arial" w:cs="Arial"/>
-          <w:color w:val="333333"/>
-          <w:sz w:val="21"/>
-          <w:szCs w:val="21"/>
-        </w:rPr>
-        <w:t>garantált</w:t>
-      </w:r>
-      <w:proofErr w:type="spellEnd"/>
-      <w:r>
-        <w:rPr>
-          <w:rFonts w:ascii="Arial" w:hAnsi="Arial" w:cs="Arial"/>
-          <w:color w:val="333333"/>
-          <w:sz w:val="21"/>
-          <w:szCs w:val="21"/>
-        </w:rPr>
-        <w:t xml:space="preserve"> </w:t>
-      </w:r>
-      <w:proofErr w:type="spellStart"/>
-      <w:r>
-        <w:rPr>
-          <w:rFonts w:ascii="Arial" w:hAnsi="Arial" w:cs="Arial"/>
-          <w:color w:val="333333"/>
-          <w:sz w:val="21"/>
-          <w:szCs w:val="21"/>
-        </w:rPr>
-        <w:t>sávszélesség</w:t>
-      </w:r>
-      <w:proofErr w:type="spellEnd"/>
-      <w:r>
-        <w:rPr>
-          <w:rFonts w:ascii="Arial" w:hAnsi="Arial" w:cs="Arial"/>
-          <w:color w:val="333333"/>
-          <w:sz w:val="21"/>
-          <w:szCs w:val="21"/>
-        </w:rPr>
-        <w:t xml:space="preserve"> </w:t>
-      </w:r>
-      <w:proofErr w:type="spellStart"/>
-      <w:r>
-        <w:rPr>
-          <w:rFonts w:ascii="Arial" w:hAnsi="Arial" w:cs="Arial"/>
-          <w:color w:val="333333"/>
-          <w:sz w:val="21"/>
-          <w:szCs w:val="21"/>
-        </w:rPr>
-        <w:t>szükséges</w:t>
-      </w:r>
-      <w:proofErr w:type="spellEnd"/>
+        <w:t>a hangminőség érdekében garantált sávszélesség szükséges</w:t>
+      </w:r>
     </w:p>
     <w:p>
       <w:pPr>
@@ -5404,7 +4102,6 @@
           <w:szCs w:val="21"/>
         </w:rPr>
       </w:pPr>
-      <w:proofErr w:type="spellStart"/>
       <w:r>
         <w:rPr>
           <w:rFonts w:ascii="Arial" w:hAnsi="Arial" w:cs="Arial"/>
@@ -5412,89 +4109,8 @@
           <w:sz w:val="21"/>
           <w:szCs w:val="21"/>
         </w:rPr>
-        <w:t>más</w:t>
-      </w:r>
-      <w:proofErr w:type="spellEnd"/>
-      <w:r>
-        <w:rPr>
-          <w:rFonts w:ascii="Arial" w:hAnsi="Arial" w:cs="Arial"/>
-          <w:color w:val="333333"/>
-          <w:sz w:val="21"/>
-          <w:szCs w:val="21"/>
-        </w:rPr>
-        <w:t xml:space="preserve"> </w:t>
-      </w:r>
-      <w:proofErr w:type="spellStart"/>
-      <w:r>
-        <w:rPr>
-          <w:rFonts w:ascii="Arial" w:hAnsi="Arial" w:cs="Arial"/>
-          <w:color w:val="333333"/>
-          <w:sz w:val="21"/>
-          <w:szCs w:val="21"/>
-        </w:rPr>
-        <w:t>forgalommal</w:t>
-      </w:r>
-      <w:proofErr w:type="spellEnd"/>
-      <w:r>
-        <w:rPr>
-          <w:rFonts w:ascii="Arial" w:hAnsi="Arial" w:cs="Arial"/>
-          <w:color w:val="333333"/>
-          <w:sz w:val="21"/>
-          <w:szCs w:val="21"/>
-        </w:rPr>
-        <w:t xml:space="preserve"> </w:t>
-      </w:r>
-      <w:proofErr w:type="spellStart"/>
-      <w:r>
-        <w:rPr>
-          <w:rFonts w:ascii="Arial" w:hAnsi="Arial" w:cs="Arial"/>
-          <w:color w:val="333333"/>
-          <w:sz w:val="21"/>
-          <w:szCs w:val="21"/>
-        </w:rPr>
-        <w:t>szemben</w:t>
-      </w:r>
-      <w:proofErr w:type="spellEnd"/>
-      <w:r>
-        <w:rPr>
-          <w:rFonts w:ascii="Arial" w:hAnsi="Arial" w:cs="Arial"/>
-          <w:color w:val="333333"/>
-          <w:sz w:val="21"/>
-          <w:szCs w:val="21"/>
-        </w:rPr>
-        <w:t xml:space="preserve"> </w:t>
-      </w:r>
-      <w:proofErr w:type="spellStart"/>
-      <w:r>
-        <w:rPr>
-          <w:rFonts w:ascii="Arial" w:hAnsi="Arial" w:cs="Arial"/>
-          <w:color w:val="333333"/>
-          <w:sz w:val="21"/>
-          <w:szCs w:val="21"/>
-        </w:rPr>
-        <w:t>prioritást</w:t>
-      </w:r>
-      <w:proofErr w:type="spellEnd"/>
-      <w:r>
-        <w:rPr>
-          <w:rFonts w:ascii="Arial" w:hAnsi="Arial" w:cs="Arial"/>
-          <w:color w:val="333333"/>
-          <w:sz w:val="21"/>
-          <w:szCs w:val="21"/>
-        </w:rPr>
-        <w:t xml:space="preserve"> </w:t>
-      </w:r>
-      <w:proofErr w:type="spellStart"/>
-      <w:r>
-        <w:rPr>
-          <w:rFonts w:ascii="Arial" w:hAnsi="Arial" w:cs="Arial"/>
-          <w:color w:val="333333"/>
-          <w:sz w:val="21"/>
-          <w:szCs w:val="21"/>
-        </w:rPr>
-        <w:t>élvez</w:t>
-      </w:r>
-      <w:proofErr w:type="spellEnd"/>
+        <w:t>más forgalommal szemben prioritást élvez</w:t>
+      </w:r>
     </w:p>
     <w:p>
       <w:pPr>
@@ -5562,7 +4178,6 @@
         </w:rPr>
       </w:pPr>
       <w:bookmarkStart w:id="4" w:name="_Toc89272389"/>
-      <w:proofErr w:type="gramStart"/>
       <w:r>
         <w:rPr>
           <w:rStyle w:val="Cmsor1Char"/>
@@ -5571,43 +4186,14 @@
         </w:rPr>
         <w:t>VTP(</w:t>
       </w:r>
-      <w:proofErr w:type="gramEnd"/>
       <w:r>
         <w:rPr>
           <w:rStyle w:val="Cmsor1Char"/>
           <w:sz w:val="26"/>
           <w:szCs w:val="26"/>
         </w:rPr>
-        <w:t xml:space="preserve">VLAN </w:t>
-      </w:r>
-      <w:proofErr w:type="spellStart"/>
-      <w:r>
-        <w:rPr>
-          <w:rStyle w:val="Cmsor1Char"/>
-          <w:sz w:val="26"/>
-          <w:szCs w:val="26"/>
-        </w:rPr>
-        <w:t>Trunking</w:t>
-      </w:r>
-      <w:proofErr w:type="spellEnd"/>
-      <w:r>
-        <w:rPr>
-          <w:rStyle w:val="Cmsor1Char"/>
-          <w:sz w:val="26"/>
-          <w:szCs w:val="26"/>
-        </w:rPr>
-        <w:t xml:space="preserve"> </w:t>
-      </w:r>
-      <w:proofErr w:type="spellStart"/>
-      <w:r>
-        <w:rPr>
-          <w:rStyle w:val="Cmsor1Char"/>
-          <w:sz w:val="26"/>
-          <w:szCs w:val="26"/>
-        </w:rPr>
-        <w:t>Protocol</w:t>
-      </w:r>
-      <w:proofErr w:type="spellEnd"/>
+        <w:t>VLAN Trunking Protocol</w:t>
+      </w:r>
       <w:r>
         <w:rPr>
           <w:rStyle w:val="Cmsor1Char"/>
@@ -5674,31 +4260,7 @@
       </w:pPr>
       <w:bookmarkStart w:id="5" w:name="_Toc89272390"/>
       <w:r>
-        <w:t>STP (</w:t>
-      </w:r>
-      <w:proofErr w:type="spellStart"/>
-      <w:r>
-        <w:t>Spanning</w:t>
-      </w:r>
-      <w:proofErr w:type="spellEnd"/>
-      <w:r>
-        <w:t xml:space="preserve"> </w:t>
-      </w:r>
-      <w:proofErr w:type="spellStart"/>
-      <w:r>
-        <w:t>Trunking</w:t>
-      </w:r>
-      <w:proofErr w:type="spellEnd"/>
-      <w:r>
-        <w:t xml:space="preserve"> </w:t>
-      </w:r>
-      <w:proofErr w:type="spellStart"/>
-      <w:r>
-        <w:t>Protocol</w:t>
-      </w:r>
-      <w:proofErr w:type="spellEnd"/>
-      <w:r>
-        <w:t>)</w:t>
+        <w:t>STP (Spanning Trunking Protocol)</w:t>
       </w:r>
       <w:bookmarkEnd w:id="5"/>
     </w:p>
@@ -5759,35 +4321,7 @@
         <w:rPr>
           <w:rFonts w:ascii="Arial" w:hAnsi="Arial" w:cs="Arial"/>
         </w:rPr>
-        <w:t xml:space="preserve">Ezzel </w:t>
-      </w:r>
-      <w:proofErr w:type="spellStart"/>
-      <w:r>
-        <w:rPr>
-          <w:rFonts w:ascii="Arial" w:hAnsi="Arial" w:cs="Arial"/>
-        </w:rPr>
-        <w:t>redundás</w:t>
-      </w:r>
-      <w:proofErr w:type="spellEnd"/>
-      <w:r>
-        <w:rPr>
-          <w:rFonts w:ascii="Arial" w:hAnsi="Arial" w:cs="Arial"/>
-        </w:rPr>
-        <w:t xml:space="preserve"> kapcsolatot hozunk létra a </w:t>
-      </w:r>
-      <w:proofErr w:type="spellStart"/>
-      <w:r>
-        <w:rPr>
-          <w:rFonts w:ascii="Arial" w:hAnsi="Arial" w:cs="Arial"/>
-        </w:rPr>
-        <w:t>switchek</w:t>
-      </w:r>
-      <w:proofErr w:type="spellEnd"/>
-      <w:r>
-        <w:rPr>
-          <w:rFonts w:ascii="Arial" w:hAnsi="Arial" w:cs="Arial"/>
-        </w:rPr>
-        <w:t xml:space="preserve"> között</w:t>
+        <w:t>Ezzel redundás kapcsolatot hozunk létra a switchek között</w:t>
       </w:r>
     </w:p>
     <w:p>
@@ -5956,31 +4490,7 @@
       <w:bookmarkStart w:id="6" w:name="_Toc89272391"/>
       <w:r>
         <w:lastRenderedPageBreak/>
-        <w:t xml:space="preserve">LACP (Link </w:t>
-      </w:r>
-      <w:proofErr w:type="spellStart"/>
-      <w:r>
-        <w:t>Aggregation</w:t>
-      </w:r>
-      <w:proofErr w:type="spellEnd"/>
-      <w:r>
-        <w:t xml:space="preserve"> </w:t>
-      </w:r>
-      <w:proofErr w:type="spellStart"/>
-      <w:r>
-        <w:t>Control</w:t>
-      </w:r>
-      <w:proofErr w:type="spellEnd"/>
-      <w:r>
-        <w:t xml:space="preserve"> </w:t>
-      </w:r>
-      <w:proofErr w:type="spellStart"/>
-      <w:r>
-        <w:t>Protocol</w:t>
-      </w:r>
-      <w:proofErr w:type="spellEnd"/>
-      <w:r>
-        <w:t>)</w:t>
+        <w:t>LACP (Link Aggregation Control Protocol)</w:t>
       </w:r>
       <w:bookmarkEnd w:id="6"/>
     </w:p>
@@ -6112,21 +4622,7 @@
         <w:rPr>
           <w:rFonts w:ascii="Arial" w:hAnsi="Arial" w:cs="Arial"/>
         </w:rPr>
-        <w:t>Aktív (</w:t>
-      </w:r>
-      <w:proofErr w:type="spellStart"/>
-      <w:r>
-        <w:rPr>
-          <w:rFonts w:ascii="Arial" w:hAnsi="Arial" w:cs="Arial"/>
-        </w:rPr>
-        <w:t>Active</w:t>
-      </w:r>
-      <w:proofErr w:type="spellEnd"/>
-      <w:r>
-        <w:rPr>
-          <w:rFonts w:ascii="Arial" w:hAnsi="Arial" w:cs="Arial"/>
-        </w:rPr>
-        <w:t>): Kapcsolatot kezdeményez és LACP csomagokat küld</w:t>
+        <w:t>Aktív (Active): Kapcsolatot kezdeményez és LACP csomagokat küld</w:t>
       </w:r>
     </w:p>
     <w:p>
@@ -6209,21 +4705,7 @@
         <w:rPr>
           <w:rFonts w:ascii="Arial" w:hAnsi="Arial" w:cs="Arial"/>
         </w:rPr>
-        <w:t>Passzív (</w:t>
-      </w:r>
-      <w:proofErr w:type="spellStart"/>
-      <w:r>
-        <w:rPr>
-          <w:rFonts w:ascii="Arial" w:hAnsi="Arial" w:cs="Arial"/>
-        </w:rPr>
-        <w:t>Passive</w:t>
-      </w:r>
-      <w:proofErr w:type="spellEnd"/>
-      <w:r>
-        <w:rPr>
-          <w:rFonts w:ascii="Arial" w:hAnsi="Arial" w:cs="Arial"/>
-        </w:rPr>
-        <w:t>): Csak figyeli a beérkező csomagokat és válaszol rá</w:t>
+        <w:t>Passzív (Passive): Csak figyeli a beérkező csomagokat és válaszol rá</w:t>
       </w:r>
     </w:p>
     <w:p>
@@ -6247,15 +4729,7 @@
       <w:bookmarkStart w:id="7" w:name="_Toc89272392"/>
       <w:r>
         <w:lastRenderedPageBreak/>
-        <w:t xml:space="preserve">WAN (Wide </w:t>
-      </w:r>
-      <w:proofErr w:type="spellStart"/>
-      <w:r>
-        <w:t>Area</w:t>
-      </w:r>
-      <w:proofErr w:type="spellEnd"/>
-      <w:r>
-        <w:t xml:space="preserve"> Network)</w:t>
+        <w:t>WAN (Wide Area Network)</w:t>
       </w:r>
       <w:bookmarkEnd w:id="7"/>
     </w:p>
@@ -6269,49 +4743,7 @@
         <w:rPr>
           <w:color w:val="7F7F7F" w:themeColor="text1" w:themeTint="80"/>
         </w:rPr>
-        <w:t>PPP (</w:t>
-      </w:r>
-      <w:proofErr w:type="spellStart"/>
-      <w:r>
-        <w:rPr>
-          <w:color w:val="7F7F7F" w:themeColor="text1" w:themeTint="80"/>
-        </w:rPr>
-        <w:t>Point</w:t>
-      </w:r>
-      <w:proofErr w:type="spellEnd"/>
-      <w:r>
-        <w:rPr>
-          <w:color w:val="7F7F7F" w:themeColor="text1" w:themeTint="80"/>
-        </w:rPr>
-        <w:t>-to-</w:t>
-      </w:r>
-      <w:proofErr w:type="spellStart"/>
-      <w:r>
-        <w:rPr>
-          <w:color w:val="7F7F7F" w:themeColor="text1" w:themeTint="80"/>
-        </w:rPr>
-        <w:t>Point</w:t>
-      </w:r>
-      <w:proofErr w:type="spellEnd"/>
-      <w:r>
-        <w:rPr>
-          <w:color w:val="7F7F7F" w:themeColor="text1" w:themeTint="80"/>
-        </w:rPr>
-        <w:t xml:space="preserve"> </w:t>
-      </w:r>
-      <w:proofErr w:type="spellStart"/>
-      <w:r>
-        <w:rPr>
-          <w:color w:val="7F7F7F" w:themeColor="text1" w:themeTint="80"/>
-        </w:rPr>
-        <w:t>Protocol</w:t>
-      </w:r>
-      <w:proofErr w:type="spellEnd"/>
-      <w:r>
-        <w:rPr>
-          <w:color w:val="7F7F7F" w:themeColor="text1" w:themeTint="80"/>
-        </w:rPr>
-        <w:t>)</w:t>
+        <w:t>PPP (Point-to-Point Protocol)</w:t>
       </w:r>
     </w:p>
     <w:p>
@@ -6449,31 +4881,7 @@
       </w:pPr>
       <w:bookmarkStart w:id="9" w:name="_Toc89272393"/>
       <w:r>
-        <w:t>CHAP (</w:t>
-      </w:r>
-      <w:proofErr w:type="spellStart"/>
-      <w:r>
-        <w:t>Challenge-Handshake</w:t>
-      </w:r>
-      <w:proofErr w:type="spellEnd"/>
-      <w:r>
-        <w:t xml:space="preserve"> </w:t>
-      </w:r>
-      <w:proofErr w:type="spellStart"/>
-      <w:r>
-        <w:t>Authentication</w:t>
-      </w:r>
-      <w:proofErr w:type="spellEnd"/>
-      <w:r>
-        <w:t xml:space="preserve"> </w:t>
-      </w:r>
-      <w:proofErr w:type="spellStart"/>
-      <w:r>
-        <w:t>Protocol</w:t>
-      </w:r>
-      <w:proofErr w:type="spellEnd"/>
-      <w:r>
-        <w:t>)</w:t>
+        <w:t>CHAP (Challenge-Handshake Authentication Protocol)</w:t>
       </w:r>
       <w:bookmarkEnd w:id="9"/>
     </w:p>
@@ -6531,18 +4939,8 @@
           <w:sz w:val="24"/>
           <w:szCs w:val="24"/>
         </w:rPr>
-        <w:t xml:space="preserve">MD5 titkosítással megvédi a </w:t>
-      </w:r>
-      <w:proofErr w:type="spellStart"/>
-      <w:r>
-        <w:rPr>
-          <w:rFonts w:cstheme="minorHAnsi"/>
-          <w:sz w:val="24"/>
-          <w:szCs w:val="24"/>
-        </w:rPr>
-        <w:t>jelszavat</w:t>
-      </w:r>
-      <w:proofErr w:type="spellEnd"/>
+        <w:t>MD5 titkosítással megvédi a jelszavat</w:t>
+      </w:r>
     </w:p>
     <w:p>
       <w:pPr>
@@ -6847,35 +5245,9 @@
       <w:r>
         <w:t xml:space="preserve"> (</w:t>
       </w:r>
-      <w:proofErr w:type="spellStart"/>
-      <w:r>
-        <w:t>Dynamic</w:t>
-      </w:r>
-      <w:proofErr w:type="spellEnd"/>
-      <w:r>
-        <w:t xml:space="preserve"> </w:t>
-      </w:r>
-      <w:proofErr w:type="spellStart"/>
-      <w:r>
-        <w:t>Host</w:t>
-      </w:r>
-      <w:proofErr w:type="spellEnd"/>
-      <w:r>
-        <w:t xml:space="preserve"> </w:t>
-      </w:r>
-      <w:proofErr w:type="spellStart"/>
-      <w:r>
-        <w:t>Configuration</w:t>
-      </w:r>
-      <w:proofErr w:type="spellEnd"/>
-      <w:r>
-        <w:t xml:space="preserve"> </w:t>
-      </w:r>
-      <w:proofErr w:type="spellStart"/>
-      <w:r>
-        <w:t>Protocol</w:t>
-      </w:r>
-      <w:proofErr w:type="spellEnd"/>
+      <w:r>
+        <w:t>Dynamic Host Configuration Protocol</w:t>
+      </w:r>
       <w:r>
         <w:t>)</w:t>
       </w:r>
@@ -7088,15 +5460,7 @@
         <w:t>ACL</w:t>
       </w:r>
       <w:r>
-        <w:t xml:space="preserve"> (Access-</w:t>
-      </w:r>
-      <w:proofErr w:type="spellStart"/>
-      <w:r>
-        <w:t>Control</w:t>
-      </w:r>
-      <w:proofErr w:type="spellEnd"/>
-      <w:r>
-        <w:t xml:space="preserve"> List)</w:t>
+        <w:t xml:space="preserve"> (Access-Control List)</w:t>
       </w:r>
       <w:bookmarkEnd w:id="11"/>
     </w:p>
@@ -7200,21 +5564,7 @@
         <w:rPr>
           <w:rFonts w:ascii="Arial" w:hAnsi="Arial" w:cs="Arial"/>
         </w:rPr>
-        <w:t>Kiterjesztett (</w:t>
-      </w:r>
-      <w:proofErr w:type="spellStart"/>
-      <w:r>
-        <w:rPr>
-          <w:rFonts w:ascii="Arial" w:hAnsi="Arial" w:cs="Arial"/>
-        </w:rPr>
-        <w:t>Extended</w:t>
-      </w:r>
-      <w:proofErr w:type="spellEnd"/>
-      <w:r>
-        <w:rPr>
-          <w:rFonts w:ascii="Arial" w:hAnsi="Arial" w:cs="Arial"/>
-        </w:rPr>
-        <w:t>)</w:t>
+        <w:t>Kiterjesztett (Extended)</w:t>
       </w:r>
     </w:p>
     <w:p>
@@ -7412,21 +5762,8 @@
       <w:r>
         <w:t xml:space="preserve"> (</w:t>
       </w:r>
-      <w:proofErr w:type="spellStart"/>
-      <w:r>
-        <w:t>Virtual</w:t>
-      </w:r>
-      <w:proofErr w:type="spellEnd"/>
-      <w:r>
-        <w:t xml:space="preserve"> </w:t>
-      </w:r>
-      <w:proofErr w:type="spellStart"/>
-      <w:r>
-        <w:t>Private</w:t>
-      </w:r>
-      <w:proofErr w:type="spellEnd"/>
-      <w:r>
-        <w:t xml:space="preserve"> Network</w:t>
+      <w:r>
+        <w:t>Virtual Private Network</w:t>
       </w:r>
       <w:r>
         <w:t>)</w:t>
@@ -7525,21 +5862,7 @@
         <w:rPr>
           <w:rFonts w:ascii="Arial" w:hAnsi="Arial" w:cs="Arial"/>
         </w:rPr>
-        <w:t xml:space="preserve"> (</w:t>
-      </w:r>
-      <w:proofErr w:type="spellStart"/>
-      <w:r>
-        <w:rPr>
-          <w:rFonts w:ascii="Arial" w:hAnsi="Arial" w:cs="Arial"/>
-        </w:rPr>
-        <w:t>Remote</w:t>
-      </w:r>
-      <w:proofErr w:type="spellEnd"/>
-      <w:r>
-        <w:rPr>
-          <w:rFonts w:ascii="Arial" w:hAnsi="Arial" w:cs="Arial"/>
-        </w:rPr>
-        <w:t xml:space="preserve"> Access)</w:t>
+        <w:t xml:space="preserve"> (Remote Access)</w:t>
       </w:r>
     </w:p>
     <w:p>
@@ -7578,21 +5901,7 @@
         <w:rPr>
           <w:rFonts w:ascii="Arial" w:hAnsi="Arial" w:cs="Arial"/>
         </w:rPr>
-        <w:t xml:space="preserve"> (Extranet-</w:t>
-      </w:r>
-      <w:proofErr w:type="spellStart"/>
-      <w:r>
-        <w:rPr>
-          <w:rFonts w:ascii="Arial" w:hAnsi="Arial" w:cs="Arial"/>
-        </w:rPr>
-        <w:t>based</w:t>
-      </w:r>
-      <w:proofErr w:type="spellEnd"/>
-      <w:r>
-        <w:rPr>
-          <w:rFonts w:ascii="Arial" w:hAnsi="Arial" w:cs="Arial"/>
-        </w:rPr>
-        <w:t xml:space="preserve"> site-to-site)</w:t>
+        <w:t xml:space="preserve"> (Extranet-based site-to-site)</w:t>
       </w:r>
     </w:p>
     <w:p>
@@ -7623,14 +5932,12 @@
           <w:rFonts w:ascii="Arial" w:hAnsi="Arial" w:cs="Arial"/>
         </w:rPr>
       </w:pPr>
-      <w:proofErr w:type="spellStart"/>
       <w:r>
         <w:rPr>
           <w:rFonts w:ascii="Arial" w:hAnsi="Arial" w:cs="Arial"/>
         </w:rPr>
         <w:t>Kölcségmegtakarító</w:t>
       </w:r>
-      <w:proofErr w:type="spellEnd"/>
     </w:p>
     <w:p>
       <w:pPr>
@@ -7784,23 +6091,7 @@
         <w:t>SSH</w:t>
       </w:r>
       <w:r>
-        <w:t xml:space="preserve"> (</w:t>
-      </w:r>
-      <w:proofErr w:type="spellStart"/>
-      <w:r>
-        <w:t>Secure</w:t>
-      </w:r>
-      <w:proofErr w:type="spellEnd"/>
-      <w:r>
-        <w:t xml:space="preserve"> </w:t>
-      </w:r>
-      <w:proofErr w:type="spellStart"/>
-      <w:r>
-        <w:t>SHell</w:t>
-      </w:r>
-      <w:proofErr w:type="spellEnd"/>
-      <w:r>
-        <w:t>)</w:t>
+        <w:t xml:space="preserve"> (Secure SHell)</w:t>
       </w:r>
       <w:bookmarkEnd w:id="13"/>
     </w:p>
@@ -8216,21 +6507,8 @@
         <w:t xml:space="preserve"> (</w:t>
       </w:r>
       <w:r>
-        <w:t xml:space="preserve">Network </w:t>
-      </w:r>
-      <w:proofErr w:type="spellStart"/>
-      <w:r>
-        <w:t>Address</w:t>
-      </w:r>
-      <w:proofErr w:type="spellEnd"/>
-      <w:r>
-        <w:t xml:space="preserve"> </w:t>
-      </w:r>
-      <w:proofErr w:type="spellStart"/>
-      <w:r>
-        <w:t>Translation</w:t>
-      </w:r>
-      <w:proofErr w:type="spellEnd"/>
+        <w:t>Network Address Translation</w:t>
+      </w:r>
       <w:r>
         <w:t>)</w:t>
       </w:r>
@@ -8375,35 +6653,7 @@
         <w:rPr>
           <w:rFonts w:ascii="Arial" w:hAnsi="Arial" w:cs="Arial"/>
         </w:rPr>
-        <w:t xml:space="preserve">PAT (Port </w:t>
-      </w:r>
-      <w:proofErr w:type="spellStart"/>
-      <w:r>
-        <w:rPr>
-          <w:rFonts w:ascii="Arial" w:hAnsi="Arial" w:cs="Arial"/>
-        </w:rPr>
-        <w:t>Address</w:t>
-      </w:r>
-      <w:proofErr w:type="spellEnd"/>
-      <w:r>
-        <w:rPr>
-          <w:rFonts w:ascii="Arial" w:hAnsi="Arial" w:cs="Arial"/>
-        </w:rPr>
-        <w:t xml:space="preserve"> </w:t>
-      </w:r>
-      <w:proofErr w:type="spellStart"/>
-      <w:r>
-        <w:rPr>
-          <w:rFonts w:ascii="Arial" w:hAnsi="Arial" w:cs="Arial"/>
-        </w:rPr>
-        <w:t>Translation</w:t>
-      </w:r>
-      <w:proofErr w:type="spellEnd"/>
-      <w:r>
-        <w:rPr>
-          <w:rFonts w:ascii="Arial" w:hAnsi="Arial" w:cs="Arial"/>
-        </w:rPr>
-        <w:t>)</w:t>
+        <w:t>PAT (Port Address Translation)</w:t>
       </w:r>
     </w:p>
     <w:p>
@@ -8438,21 +6688,7 @@
         <w:rPr>
           <w:rFonts w:ascii="Arial" w:hAnsi="Arial" w:cs="Arial"/>
         </w:rPr>
-        <w:t>NAT Átjárhatóság (</w:t>
-      </w:r>
-      <w:proofErr w:type="spellStart"/>
-      <w:r>
-        <w:rPr>
-          <w:rFonts w:ascii="Arial" w:hAnsi="Arial" w:cs="Arial"/>
-        </w:rPr>
-        <w:t>Traversal</w:t>
-      </w:r>
-      <w:proofErr w:type="spellEnd"/>
-      <w:r>
-        <w:rPr>
-          <w:rFonts w:ascii="Arial" w:hAnsi="Arial" w:cs="Arial"/>
-        </w:rPr>
-        <w:t>)</w:t>
+        <w:t>NAT Átjárhatóság (Traversal)</w:t>
       </w:r>
     </w:p>
     <w:p>
@@ -8470,35 +6706,7 @@
         <w:rPr>
           <w:rFonts w:ascii="Arial" w:hAnsi="Arial" w:cs="Arial"/>
         </w:rPr>
-        <w:t xml:space="preserve">SIP (Session </w:t>
-      </w:r>
-      <w:proofErr w:type="spellStart"/>
-      <w:r>
-        <w:rPr>
-          <w:rFonts w:ascii="Arial" w:hAnsi="Arial" w:cs="Arial"/>
-        </w:rPr>
-        <w:t>Initiation</w:t>
-      </w:r>
-      <w:proofErr w:type="spellEnd"/>
-      <w:r>
-        <w:rPr>
-          <w:rFonts w:ascii="Arial" w:hAnsi="Arial" w:cs="Arial"/>
-        </w:rPr>
-        <w:t xml:space="preserve"> </w:t>
-      </w:r>
-      <w:proofErr w:type="spellStart"/>
-      <w:r>
-        <w:rPr>
-          <w:rFonts w:ascii="Arial" w:hAnsi="Arial" w:cs="Arial"/>
-        </w:rPr>
-        <w:t>Protocol</w:t>
-      </w:r>
-      <w:proofErr w:type="spellEnd"/>
-      <w:r>
-        <w:rPr>
-          <w:rFonts w:ascii="Arial" w:hAnsi="Arial" w:cs="Arial"/>
-        </w:rPr>
-        <w:t>)</w:t>
+        <w:t>SIP (Session Initiation Protocol)</w:t>
       </w:r>
     </w:p>
     <w:p>
@@ -8612,14 +6820,9 @@
         <w:t>P</w:t>
       </w:r>
       <w:r>
-        <w:t xml:space="preserve">ort </w:t>
-      </w:r>
-      <w:proofErr w:type="spellStart"/>
-      <w:r>
-        <w:t>security</w:t>
+        <w:t>ort security</w:t>
       </w:r>
       <w:bookmarkEnd w:id="15"/>
-      <w:proofErr w:type="spellEnd"/>
     </w:p>
     <w:p>
       <w:pPr>
@@ -8723,21 +6926,7 @@
         <w:rPr>
           <w:rFonts w:ascii="Arial" w:hAnsi="Arial" w:cs="Arial"/>
         </w:rPr>
-        <w:t xml:space="preserve">Nem használt </w:t>
-      </w:r>
-      <w:proofErr w:type="spellStart"/>
-      <w:r>
-        <w:rPr>
-          <w:rFonts w:ascii="Arial" w:hAnsi="Arial" w:cs="Arial"/>
-        </w:rPr>
-        <w:t>portokat</w:t>
-      </w:r>
-      <w:proofErr w:type="spellEnd"/>
-      <w:r>
-        <w:rPr>
-          <w:rFonts w:ascii="Arial" w:hAnsi="Arial" w:cs="Arial"/>
-        </w:rPr>
-        <w:t xml:space="preserve"> kikapcsolt állapotba helyezése</w:t>
+        <w:t>Nem használt portokat kikapcsolt állapotba helyezése</w:t>
       </w:r>
     </w:p>
     <w:p>
@@ -8755,21 +6944,7 @@
         <w:rPr>
           <w:rFonts w:ascii="Arial" w:hAnsi="Arial" w:cs="Arial"/>
         </w:rPr>
-        <w:t xml:space="preserve">Portok maximálisan </w:t>
-      </w:r>
-      <w:proofErr w:type="spellStart"/>
-      <w:r>
-        <w:rPr>
-          <w:rFonts w:ascii="Arial" w:hAnsi="Arial" w:cs="Arial"/>
-        </w:rPr>
-        <w:t>megjegyehető</w:t>
-      </w:r>
-      <w:proofErr w:type="spellEnd"/>
-      <w:r>
-        <w:rPr>
-          <w:rFonts w:ascii="Arial" w:hAnsi="Arial" w:cs="Arial"/>
-        </w:rPr>
-        <w:t xml:space="preserve"> MAC címek megadása</w:t>
+        <w:t>Portok maximálisan megjegyehető MAC címek megadása</w:t>
       </w:r>
     </w:p>
     <w:p>
@@ -8824,21 +6999,7 @@
         <w:rPr>
           <w:rFonts w:ascii="Arial" w:hAnsi="Arial" w:cs="Arial"/>
         </w:rPr>
-        <w:t>Véd (</w:t>
-      </w:r>
-      <w:proofErr w:type="spellStart"/>
-      <w:r>
-        <w:rPr>
-          <w:rFonts w:ascii="Arial" w:hAnsi="Arial" w:cs="Arial"/>
-        </w:rPr>
-        <w:t>Protect</w:t>
-      </w:r>
-      <w:proofErr w:type="spellEnd"/>
-      <w:r>
-        <w:rPr>
-          <w:rFonts w:ascii="Arial" w:hAnsi="Arial" w:cs="Arial"/>
-        </w:rPr>
-        <w:t>)</w:t>
+        <w:t>Véd (Protect)</w:t>
       </w:r>
     </w:p>
     <w:p>
@@ -8857,21 +7018,7 @@
         <w:rPr>
           <w:rFonts w:ascii="Arial" w:hAnsi="Arial" w:cs="Arial"/>
         </w:rPr>
-        <w:t>Korlátoz (</w:t>
-      </w:r>
-      <w:proofErr w:type="spellStart"/>
-      <w:r>
-        <w:rPr>
-          <w:rFonts w:ascii="Arial" w:hAnsi="Arial" w:cs="Arial"/>
-        </w:rPr>
-        <w:t>Restrict</w:t>
-      </w:r>
-      <w:proofErr w:type="spellEnd"/>
-      <w:r>
-        <w:rPr>
-          <w:rFonts w:ascii="Arial" w:hAnsi="Arial" w:cs="Arial"/>
-        </w:rPr>
-        <w:t>)</w:t>
+        <w:t>Korlátoz (Restrict)</w:t>
       </w:r>
     </w:p>
     <w:p>
@@ -8890,21 +7037,7 @@
         <w:rPr>
           <w:rFonts w:ascii="Arial" w:hAnsi="Arial" w:cs="Arial"/>
         </w:rPr>
-        <w:t>Leállít (</w:t>
-      </w:r>
-      <w:proofErr w:type="spellStart"/>
-      <w:r>
-        <w:rPr>
-          <w:rFonts w:ascii="Arial" w:hAnsi="Arial" w:cs="Arial"/>
-        </w:rPr>
-        <w:t>Shutdown</w:t>
-      </w:r>
-      <w:proofErr w:type="spellEnd"/>
-      <w:r>
-        <w:rPr>
-          <w:rFonts w:ascii="Arial" w:hAnsi="Arial" w:cs="Arial"/>
-        </w:rPr>
-        <w:t>)</w:t>
+        <w:t>Leállít (Shutdown)</w:t>
       </w:r>
     </w:p>
     <w:p>
@@ -9021,6 +7154,147 @@
         <w:t>Cisco ASA</w:t>
       </w:r>
       <w:bookmarkEnd w:id="16"/>
+      <w:r>
+        <w:t xml:space="preserve"> (</w:t>
+      </w:r>
+      <w:r>
+        <w:t>Adaptive Security Appliance</w:t>
+      </w:r>
+      <w:r>
+        <w:t>)</w:t>
+      </w:r>
+    </w:p>
+    <w:p/>
+    <w:p>
+      <w:pPr>
+        <w:rPr>
+          <w:rFonts w:ascii="Arial" w:hAnsi="Arial" w:cs="Arial"/>
+          <w:sz w:val="24"/>
+          <w:szCs w:val="24"/>
+        </w:rPr>
+      </w:pPr>
+      <w:r>
+        <w:rPr>
+          <w:rFonts w:ascii="Arial" w:hAnsi="Arial" w:cs="Arial"/>
+          <w:sz w:val="24"/>
+          <w:szCs w:val="24"/>
+        </w:rPr>
+        <w:t>Jellemzők:</w:t>
+      </w:r>
+    </w:p>
+    <w:p>
+      <w:pPr>
+        <w:pStyle w:val="Listaszerbekezds"/>
+        <w:numPr>
+          <w:ilvl w:val="0"/>
+          <w:numId w:val="45"/>
+        </w:numPr>
+        <w:rPr>
+          <w:rFonts w:ascii="Arial" w:hAnsi="Arial" w:cs="Arial"/>
+        </w:rPr>
+      </w:pPr>
+      <w:r>
+        <w:rPr>
+          <w:rFonts w:ascii="Arial" w:hAnsi="Arial" w:cs="Arial"/>
+        </w:rPr>
+        <w:t>Cisco által fejlesztett tűzfal</w:t>
+      </w:r>
+    </w:p>
+    <w:p>
+      <w:pPr>
+        <w:pStyle w:val="Listaszerbekezds"/>
+        <w:numPr>
+          <w:ilvl w:val="0"/>
+          <w:numId w:val="45"/>
+        </w:numPr>
+        <w:rPr>
+          <w:rFonts w:ascii="Arial" w:hAnsi="Arial" w:cs="Arial"/>
+        </w:rPr>
+      </w:pPr>
+      <w:r>
+        <w:rPr>
+          <w:rFonts w:ascii="Arial" w:hAnsi="Arial" w:cs="Arial"/>
+        </w:rPr>
+        <w:t>Használható hálózati és adatközponti tűzfalnak egyaránt</w:t>
+      </w:r>
+    </w:p>
+    <w:p>
+      <w:pPr>
+        <w:pStyle w:val="Listaszerbekezds"/>
+        <w:numPr>
+          <w:ilvl w:val="0"/>
+          <w:numId w:val="45"/>
+        </w:numPr>
+        <w:rPr>
+          <w:rFonts w:ascii="Arial" w:hAnsi="Arial" w:cs="Arial"/>
+        </w:rPr>
+      </w:pPr>
+      <w:r>
+        <w:rPr>
+          <w:rFonts w:ascii="Arial" w:hAnsi="Arial" w:cs="Arial"/>
+        </w:rPr>
+        <w:t>Megkönnyíti a dinamikus irányítást és a telephely közötti VPN-t</w:t>
+      </w:r>
+    </w:p>
+    <w:p>
+      <w:pPr>
+        <w:pStyle w:val="Listaszerbekezds"/>
+        <w:numPr>
+          <w:ilvl w:val="0"/>
+          <w:numId w:val="45"/>
+        </w:numPr>
+        <w:rPr>
+          <w:rFonts w:ascii="Arial" w:hAnsi="Arial" w:cs="Arial"/>
+        </w:rPr>
+      </w:pPr>
+      <w:r>
+        <w:rPr>
+          <w:rFonts w:ascii="Arial" w:hAnsi="Arial" w:cs="Arial"/>
+        </w:rPr>
+        <w:t>Teljes IPS, VPN és Egységes kommunikációt</w:t>
+      </w:r>
+      <w:r>
+        <w:rPr>
+          <w:rFonts w:ascii="Arial" w:hAnsi="Arial" w:cs="Arial"/>
+        </w:rPr>
+        <w:t xml:space="preserve"> </w:t>
+      </w:r>
+      <w:r>
+        <w:rPr>
+          <w:rFonts w:ascii="Arial" w:hAnsi="Arial" w:cs="Arial"/>
+        </w:rPr>
+        <w:t>(</w:t>
+      </w:r>
+      <w:r>
+        <w:rPr>
+          <w:rFonts w:ascii="Arial" w:hAnsi="Arial" w:cs="Arial"/>
+        </w:rPr>
+        <w:t>Unified Communications</w:t>
+      </w:r>
+      <w:r>
+        <w:rPr>
+          <w:rFonts w:ascii="Arial" w:hAnsi="Arial" w:cs="Arial"/>
+        </w:rPr>
+        <w:t>) kínál</w:t>
+      </w:r>
+    </w:p>
+    <w:p>
+      <w:pPr>
+        <w:pStyle w:val="Listaszerbekezds"/>
+        <w:numPr>
+          <w:ilvl w:val="0"/>
+          <w:numId w:val="45"/>
+        </w:numPr>
+        <w:rPr>
+          <w:rFonts w:ascii="Arial" w:hAnsi="Arial" w:cs="Arial"/>
+        </w:rPr>
+      </w:pPr>
+      <w:r>
+        <w:rPr>
+          <w:rFonts w:ascii="Arial" w:hAnsi="Arial" w:cs="Arial"/>
+        </w:rPr>
+        <w:t>Együttműködést biztosít fizikai és virtuális eszközök között</w:t>
+      </w:r>
     </w:p>
     <w:p/>
     <w:p/>
@@ -9079,15 +7353,7 @@
     </w:p>
     <w:p>
       <w:r>
-        <w:t xml:space="preserve">Cisco 2960 </w:t>
-      </w:r>
-      <w:proofErr w:type="spellStart"/>
-      <w:r>
-        <w:t>Switch</w:t>
-      </w:r>
-      <w:proofErr w:type="spellEnd"/>
-      <w:r>
-        <w:t xml:space="preserve"> (5db)</w:t>
+        <w:t>Cisco 2960 Switch (5db)</w:t>
       </w:r>
     </w:p>
     <w:p>
@@ -9154,15 +7420,7 @@
     </w:p>
     <w:p>
       <w:r>
-        <w:t>Cisco-</w:t>
-      </w:r>
-      <w:proofErr w:type="spellStart"/>
-      <w:r>
-        <w:t>Linksys</w:t>
-      </w:r>
-      <w:proofErr w:type="spellEnd"/>
-      <w:r>
-        <w:t xml:space="preserve"> WPSM54G </w:t>
+        <w:t xml:space="preserve">Cisco-Linksys WPSM54G </w:t>
       </w:r>
       <w:r>
         <w:t>Vezeték nélküli</w:t>
@@ -9241,6 +7499,7 @@
         <w:docPartUnique/>
       </w:docPartObj>
     </w:sdtPr>
+    <w:sdtEndPr/>
     <w:sdtContent>
       <w:p>
         <w:pPr>
@@ -9282,6 +7541,7 @@
         <w:docPartUnique/>
       </w:docPartObj>
     </w:sdtPr>
+    <w:sdtEndPr/>
     <w:sdtContent>
       <w:p>
         <w:pPr>
@@ -10579,6 +8839,119 @@
     </w:lvl>
   </w:abstractNum>
   <w:abstractNum w:abstractNumId="10" w15:restartNumberingAfterBreak="0">
+    <w:nsid w:val="0FCF2426"/>
+    <w:multiLevelType w:val="hybridMultilevel"/>
+    <w:tmpl w:val="00B6A5A2"/>
+    <w:lvl w:ilvl="0" w:tplc="040E0001">
+      <w:start w:val="1"/>
+      <w:numFmt w:val="bullet"/>
+      <w:lvlText w:val=""/>
+      <w:lvlJc w:val="left"/>
+      <w:pPr>
+        <w:ind w:left="720" w:hanging="360"/>
+      </w:pPr>
+      <w:rPr>
+        <w:rFonts w:ascii="Symbol" w:hAnsi="Symbol" w:hint="default"/>
+      </w:rPr>
+    </w:lvl>
+    <w:lvl w:ilvl="1" w:tplc="040E0003" w:tentative="1">
+      <w:start w:val="1"/>
+      <w:numFmt w:val="bullet"/>
+      <w:lvlText w:val="o"/>
+      <w:lvlJc w:val="left"/>
+      <w:pPr>
+        <w:ind w:left="1440" w:hanging="360"/>
+      </w:pPr>
+      <w:rPr>
+        <w:rFonts w:ascii="Courier New" w:hAnsi="Courier New" w:cs="Courier New" w:hint="default"/>
+      </w:rPr>
+    </w:lvl>
+    <w:lvl w:ilvl="2" w:tplc="040E0005" w:tentative="1">
+      <w:start w:val="1"/>
+      <w:numFmt w:val="bullet"/>
+      <w:lvlText w:val=""/>
+      <w:lvlJc w:val="left"/>
+      <w:pPr>
+        <w:ind w:left="2160" w:hanging="360"/>
+      </w:pPr>
+      <w:rPr>
+        <w:rFonts w:ascii="Wingdings" w:hAnsi="Wingdings" w:hint="default"/>
+      </w:rPr>
+    </w:lvl>
+    <w:lvl w:ilvl="3" w:tplc="040E0001" w:tentative="1">
+      <w:start w:val="1"/>
+      <w:numFmt w:val="bullet"/>
+      <w:lvlText w:val=""/>
+      <w:lvlJc w:val="left"/>
+      <w:pPr>
+        <w:ind w:left="2880" w:hanging="360"/>
+      </w:pPr>
+      <w:rPr>
+        <w:rFonts w:ascii="Symbol" w:hAnsi="Symbol" w:hint="default"/>
+      </w:rPr>
+    </w:lvl>
+    <w:lvl w:ilvl="4" w:tplc="040E0003" w:tentative="1">
+      <w:start w:val="1"/>
+      <w:numFmt w:val="bullet"/>
+      <w:lvlText w:val="o"/>
+      <w:lvlJc w:val="left"/>
+      <w:pPr>
+        <w:ind w:left="3600" w:hanging="360"/>
+      </w:pPr>
+      <w:rPr>
+        <w:rFonts w:ascii="Courier New" w:hAnsi="Courier New" w:cs="Courier New" w:hint="default"/>
+      </w:rPr>
+    </w:lvl>
+    <w:lvl w:ilvl="5" w:tplc="040E0005" w:tentative="1">
+      <w:start w:val="1"/>
+      <w:numFmt w:val="bullet"/>
+      <w:lvlText w:val=""/>
+      <w:lvlJc w:val="left"/>
+      <w:pPr>
+        <w:ind w:left="4320" w:hanging="360"/>
+      </w:pPr>
+      <w:rPr>
+        <w:rFonts w:ascii="Wingdings" w:hAnsi="Wingdings" w:hint="default"/>
+      </w:rPr>
+    </w:lvl>
+    <w:lvl w:ilvl="6" w:tplc="040E0001" w:tentative="1">
+      <w:start w:val="1"/>
+      <w:numFmt w:val="bullet"/>
+      <w:lvlText w:val=""/>
+      <w:lvlJc w:val="left"/>
+      <w:pPr>
+        <w:ind w:left="5040" w:hanging="360"/>
+      </w:pPr>
+      <w:rPr>
+        <w:rFonts w:ascii="Symbol" w:hAnsi="Symbol" w:hint="default"/>
+      </w:rPr>
+    </w:lvl>
+    <w:lvl w:ilvl="7" w:tplc="040E0003" w:tentative="1">
+      <w:start w:val="1"/>
+      <w:numFmt w:val="bullet"/>
+      <w:lvlText w:val="o"/>
+      <w:lvlJc w:val="left"/>
+      <w:pPr>
+        <w:ind w:left="5760" w:hanging="360"/>
+      </w:pPr>
+      <w:rPr>
+        <w:rFonts w:ascii="Courier New" w:hAnsi="Courier New" w:cs="Courier New" w:hint="default"/>
+      </w:rPr>
+    </w:lvl>
+    <w:lvl w:ilvl="8" w:tplc="040E0005" w:tentative="1">
+      <w:start w:val="1"/>
+      <w:numFmt w:val="bullet"/>
+      <w:lvlText w:val=""/>
+      <w:lvlJc w:val="left"/>
+      <w:pPr>
+        <w:ind w:left="6480" w:hanging="360"/>
+      </w:pPr>
+      <w:rPr>
+        <w:rFonts w:ascii="Wingdings" w:hAnsi="Wingdings" w:hint="default"/>
+      </w:rPr>
+    </w:lvl>
+  </w:abstractNum>
+  <w:abstractNum w:abstractNumId="11" w15:restartNumberingAfterBreak="0">
     <w:nsid w:val="10443D6E"/>
     <w:multiLevelType w:val="multilevel"/>
     <w:tmpl w:val="DCF68326"/>
@@ -10727,7 +9100,7 @@
       </w:rPr>
     </w:lvl>
   </w:abstractNum>
-  <w:abstractNum w:abstractNumId="11" w15:restartNumberingAfterBreak="0">
+  <w:abstractNum w:abstractNumId="12" w15:restartNumberingAfterBreak="0">
     <w:nsid w:val="14727FD3"/>
     <w:multiLevelType w:val="hybridMultilevel"/>
     <w:tmpl w:val="82E2A542"/>
@@ -10840,7 +9213,7 @@
       </w:rPr>
     </w:lvl>
   </w:abstractNum>
-  <w:abstractNum w:abstractNumId="12" w15:restartNumberingAfterBreak="0">
+  <w:abstractNum w:abstractNumId="13" w15:restartNumberingAfterBreak="0">
     <w:nsid w:val="155B0B04"/>
     <w:multiLevelType w:val="hybridMultilevel"/>
     <w:tmpl w:val="8B5A86C8"/>
@@ -10953,7 +9326,7 @@
       </w:rPr>
     </w:lvl>
   </w:abstractNum>
-  <w:abstractNum w:abstractNumId="13" w15:restartNumberingAfterBreak="0">
+  <w:abstractNum w:abstractNumId="14" w15:restartNumberingAfterBreak="0">
     <w:nsid w:val="20B44BBD"/>
     <w:multiLevelType w:val="hybridMultilevel"/>
     <w:tmpl w:val="AB86C02E"/>
@@ -11066,7 +9439,7 @@
       </w:rPr>
     </w:lvl>
   </w:abstractNum>
-  <w:abstractNum w:abstractNumId="14" w15:restartNumberingAfterBreak="0">
+  <w:abstractNum w:abstractNumId="15" w15:restartNumberingAfterBreak="0">
     <w:nsid w:val="2818675E"/>
     <w:multiLevelType w:val="hybridMultilevel"/>
     <w:tmpl w:val="9A5AF74E"/>
@@ -11179,7 +9552,7 @@
       </w:rPr>
     </w:lvl>
   </w:abstractNum>
-  <w:abstractNum w:abstractNumId="15" w15:restartNumberingAfterBreak="0">
+  <w:abstractNum w:abstractNumId="16" w15:restartNumberingAfterBreak="0">
     <w:nsid w:val="2841772C"/>
     <w:multiLevelType w:val="multilevel"/>
     <w:tmpl w:val="299E101A"/>
@@ -11328,7 +9701,7 @@
       </w:rPr>
     </w:lvl>
   </w:abstractNum>
-  <w:abstractNum w:abstractNumId="16" w15:restartNumberingAfterBreak="0">
+  <w:abstractNum w:abstractNumId="17" w15:restartNumberingAfterBreak="0">
     <w:nsid w:val="369F3034"/>
     <w:multiLevelType w:val="hybridMultilevel"/>
     <w:tmpl w:val="0D0A97C0"/>
@@ -11441,7 +9814,7 @@
       </w:rPr>
     </w:lvl>
   </w:abstractNum>
-  <w:abstractNum w:abstractNumId="17" w15:restartNumberingAfterBreak="0">
+  <w:abstractNum w:abstractNumId="18" w15:restartNumberingAfterBreak="0">
     <w:nsid w:val="3A150085"/>
     <w:multiLevelType w:val="hybridMultilevel"/>
     <w:tmpl w:val="44BC2E08"/>
@@ -11527,7 +9900,7 @@
       </w:pPr>
     </w:lvl>
   </w:abstractNum>
-  <w:abstractNum w:abstractNumId="18" w15:restartNumberingAfterBreak="0">
+  <w:abstractNum w:abstractNumId="19" w15:restartNumberingAfterBreak="0">
     <w:nsid w:val="47E72117"/>
     <w:multiLevelType w:val="hybridMultilevel"/>
     <w:tmpl w:val="42F0465E"/>
@@ -11640,7 +10013,7 @@
       </w:rPr>
     </w:lvl>
   </w:abstractNum>
-  <w:abstractNum w:abstractNumId="19" w15:restartNumberingAfterBreak="0">
+  <w:abstractNum w:abstractNumId="20" w15:restartNumberingAfterBreak="0">
     <w:nsid w:val="4A4C04B2"/>
     <w:multiLevelType w:val="hybridMultilevel"/>
     <w:tmpl w:val="8EF25536"/>
@@ -11753,7 +10126,7 @@
       </w:rPr>
     </w:lvl>
   </w:abstractNum>
-  <w:abstractNum w:abstractNumId="20" w15:restartNumberingAfterBreak="0">
+  <w:abstractNum w:abstractNumId="21" w15:restartNumberingAfterBreak="0">
     <w:nsid w:val="4BCF7D11"/>
     <w:multiLevelType w:val="hybridMultilevel"/>
     <w:tmpl w:val="4D5EA0E2"/>
@@ -11866,7 +10239,7 @@
       </w:rPr>
     </w:lvl>
   </w:abstractNum>
-  <w:abstractNum w:abstractNumId="21" w15:restartNumberingAfterBreak="0">
+  <w:abstractNum w:abstractNumId="22" w15:restartNumberingAfterBreak="0">
     <w:nsid w:val="4C4D77E0"/>
     <w:multiLevelType w:val="hybridMultilevel"/>
     <w:tmpl w:val="5E8A4044"/>
@@ -11979,7 +10352,120 @@
       </w:rPr>
     </w:lvl>
   </w:abstractNum>
-  <w:abstractNum w:abstractNumId="22" w15:restartNumberingAfterBreak="0">
+  <w:abstractNum w:abstractNumId="23" w15:restartNumberingAfterBreak="0">
+    <w:nsid w:val="4EB1144C"/>
+    <w:multiLevelType w:val="hybridMultilevel"/>
+    <w:tmpl w:val="97C269E2"/>
+    <w:lvl w:ilvl="0" w:tplc="040E0005">
+      <w:start w:val="1"/>
+      <w:numFmt w:val="bullet"/>
+      <w:lvlText w:val=""/>
+      <w:lvlJc w:val="left"/>
+      <w:pPr>
+        <w:ind w:left="1079" w:hanging="360"/>
+      </w:pPr>
+      <w:rPr>
+        <w:rFonts w:ascii="Wingdings" w:hAnsi="Wingdings" w:hint="default"/>
+      </w:rPr>
+    </w:lvl>
+    <w:lvl w:ilvl="1" w:tplc="040E0003" w:tentative="1">
+      <w:start w:val="1"/>
+      <w:numFmt w:val="bullet"/>
+      <w:lvlText w:val="o"/>
+      <w:lvlJc w:val="left"/>
+      <w:pPr>
+        <w:ind w:left="1799" w:hanging="360"/>
+      </w:pPr>
+      <w:rPr>
+        <w:rFonts w:ascii="Courier New" w:hAnsi="Courier New" w:cs="Courier New" w:hint="default"/>
+      </w:rPr>
+    </w:lvl>
+    <w:lvl w:ilvl="2" w:tplc="040E0005" w:tentative="1">
+      <w:start w:val="1"/>
+      <w:numFmt w:val="bullet"/>
+      <w:lvlText w:val=""/>
+      <w:lvlJc w:val="left"/>
+      <w:pPr>
+        <w:ind w:left="2519" w:hanging="360"/>
+      </w:pPr>
+      <w:rPr>
+        <w:rFonts w:ascii="Wingdings" w:hAnsi="Wingdings" w:hint="default"/>
+      </w:rPr>
+    </w:lvl>
+    <w:lvl w:ilvl="3" w:tplc="040E0001" w:tentative="1">
+      <w:start w:val="1"/>
+      <w:numFmt w:val="bullet"/>
+      <w:lvlText w:val=""/>
+      <w:lvlJc w:val="left"/>
+      <w:pPr>
+        <w:ind w:left="3239" w:hanging="360"/>
+      </w:pPr>
+      <w:rPr>
+        <w:rFonts w:ascii="Symbol" w:hAnsi="Symbol" w:hint="default"/>
+      </w:rPr>
+    </w:lvl>
+    <w:lvl w:ilvl="4" w:tplc="040E0003" w:tentative="1">
+      <w:start w:val="1"/>
+      <w:numFmt w:val="bullet"/>
+      <w:lvlText w:val="o"/>
+      <w:lvlJc w:val="left"/>
+      <w:pPr>
+        <w:ind w:left="3959" w:hanging="360"/>
+      </w:pPr>
+      <w:rPr>
+        <w:rFonts w:ascii="Courier New" w:hAnsi="Courier New" w:cs="Courier New" w:hint="default"/>
+      </w:rPr>
+    </w:lvl>
+    <w:lvl w:ilvl="5" w:tplc="040E0005" w:tentative="1">
+      <w:start w:val="1"/>
+      <w:numFmt w:val="bullet"/>
+      <w:lvlText w:val=""/>
+      <w:lvlJc w:val="left"/>
+      <w:pPr>
+        <w:ind w:left="4679" w:hanging="360"/>
+      </w:pPr>
+      <w:rPr>
+        <w:rFonts w:ascii="Wingdings" w:hAnsi="Wingdings" w:hint="default"/>
+      </w:rPr>
+    </w:lvl>
+    <w:lvl w:ilvl="6" w:tplc="040E0001" w:tentative="1">
+      <w:start w:val="1"/>
+      <w:numFmt w:val="bullet"/>
+      <w:lvlText w:val=""/>
+      <w:lvlJc w:val="left"/>
+      <w:pPr>
+        <w:ind w:left="5399" w:hanging="360"/>
+      </w:pPr>
+      <w:rPr>
+        <w:rFonts w:ascii="Symbol" w:hAnsi="Symbol" w:hint="default"/>
+      </w:rPr>
+    </w:lvl>
+    <w:lvl w:ilvl="7" w:tplc="040E0003" w:tentative="1">
+      <w:start w:val="1"/>
+      <w:numFmt w:val="bullet"/>
+      <w:lvlText w:val="o"/>
+      <w:lvlJc w:val="left"/>
+      <w:pPr>
+        <w:ind w:left="6119" w:hanging="360"/>
+      </w:pPr>
+      <w:rPr>
+        <w:rFonts w:ascii="Courier New" w:hAnsi="Courier New" w:cs="Courier New" w:hint="default"/>
+      </w:rPr>
+    </w:lvl>
+    <w:lvl w:ilvl="8" w:tplc="040E0005" w:tentative="1">
+      <w:start w:val="1"/>
+      <w:numFmt w:val="bullet"/>
+      <w:lvlText w:val=""/>
+      <w:lvlJc w:val="left"/>
+      <w:pPr>
+        <w:ind w:left="6839" w:hanging="360"/>
+      </w:pPr>
+      <w:rPr>
+        <w:rFonts w:ascii="Wingdings" w:hAnsi="Wingdings" w:hint="default"/>
+      </w:rPr>
+    </w:lvl>
+  </w:abstractNum>
+  <w:abstractNum w:abstractNumId="24" w15:restartNumberingAfterBreak="0">
     <w:nsid w:val="57A93B8A"/>
     <w:multiLevelType w:val="hybridMultilevel"/>
     <w:tmpl w:val="C194D774"/>
@@ -12092,7 +10578,7 @@
       </w:rPr>
     </w:lvl>
   </w:abstractNum>
-  <w:abstractNum w:abstractNumId="23" w15:restartNumberingAfterBreak="0">
+  <w:abstractNum w:abstractNumId="25" w15:restartNumberingAfterBreak="0">
     <w:nsid w:val="5A3C75F9"/>
     <w:multiLevelType w:val="hybridMultilevel"/>
     <w:tmpl w:val="296C9C18"/>
@@ -12205,7 +10691,7 @@
       </w:rPr>
     </w:lvl>
   </w:abstractNum>
-  <w:abstractNum w:abstractNumId="24" w15:restartNumberingAfterBreak="0">
+  <w:abstractNum w:abstractNumId="26" w15:restartNumberingAfterBreak="0">
     <w:nsid w:val="5BFB7390"/>
     <w:multiLevelType w:val="hybridMultilevel"/>
     <w:tmpl w:val="560092C4"/>
@@ -12318,7 +10804,7 @@
       </w:rPr>
     </w:lvl>
   </w:abstractNum>
-  <w:abstractNum w:abstractNumId="25" w15:restartNumberingAfterBreak="0">
+  <w:abstractNum w:abstractNumId="27" w15:restartNumberingAfterBreak="0">
     <w:nsid w:val="5DCC3098"/>
     <w:multiLevelType w:val="hybridMultilevel"/>
     <w:tmpl w:val="D77C53AE"/>
@@ -12431,7 +10917,7 @@
       </w:rPr>
     </w:lvl>
   </w:abstractNum>
-  <w:abstractNum w:abstractNumId="26" w15:restartNumberingAfterBreak="0">
+  <w:abstractNum w:abstractNumId="28" w15:restartNumberingAfterBreak="0">
     <w:nsid w:val="62AC3452"/>
     <w:multiLevelType w:val="hybridMultilevel"/>
     <w:tmpl w:val="C464A40A"/>
@@ -12544,7 +11030,7 @@
       </w:rPr>
     </w:lvl>
   </w:abstractNum>
-  <w:abstractNum w:abstractNumId="27" w15:restartNumberingAfterBreak="0">
+  <w:abstractNum w:abstractNumId="29" w15:restartNumberingAfterBreak="0">
     <w:nsid w:val="669F1D40"/>
     <w:multiLevelType w:val="hybridMultilevel"/>
     <w:tmpl w:val="954C2E56"/>
@@ -12657,7 +11143,7 @@
       </w:rPr>
     </w:lvl>
   </w:abstractNum>
-  <w:abstractNum w:abstractNumId="28" w15:restartNumberingAfterBreak="0">
+  <w:abstractNum w:abstractNumId="30" w15:restartNumberingAfterBreak="0">
     <w:nsid w:val="68B7081A"/>
     <w:multiLevelType w:val="hybridMultilevel"/>
     <w:tmpl w:val="14D2037C"/>
@@ -12770,7 +11256,7 @@
       </w:rPr>
     </w:lvl>
   </w:abstractNum>
-  <w:abstractNum w:abstractNumId="29" w15:restartNumberingAfterBreak="0">
+  <w:abstractNum w:abstractNumId="31" w15:restartNumberingAfterBreak="0">
     <w:nsid w:val="68E44743"/>
     <w:multiLevelType w:val="hybridMultilevel"/>
     <w:tmpl w:val="30B6349A"/>
@@ -12883,7 +11369,7 @@
       </w:rPr>
     </w:lvl>
   </w:abstractNum>
-  <w:abstractNum w:abstractNumId="30" w15:restartNumberingAfterBreak="0">
+  <w:abstractNum w:abstractNumId="32" w15:restartNumberingAfterBreak="0">
     <w:nsid w:val="6CA718BB"/>
     <w:multiLevelType w:val="hybridMultilevel"/>
     <w:tmpl w:val="8416E0DC"/>
@@ -12996,7 +11482,7 @@
       </w:rPr>
     </w:lvl>
   </w:abstractNum>
-  <w:abstractNum w:abstractNumId="31" w15:restartNumberingAfterBreak="0">
+  <w:abstractNum w:abstractNumId="33" w15:restartNumberingAfterBreak="0">
     <w:nsid w:val="6D477AFB"/>
     <w:multiLevelType w:val="hybridMultilevel"/>
     <w:tmpl w:val="67465BB0"/>
@@ -13109,7 +11595,7 @@
       </w:rPr>
     </w:lvl>
   </w:abstractNum>
-  <w:abstractNum w:abstractNumId="32" w15:restartNumberingAfterBreak="0">
+  <w:abstractNum w:abstractNumId="34" w15:restartNumberingAfterBreak="0">
     <w:nsid w:val="75E34B57"/>
     <w:multiLevelType w:val="multilevel"/>
     <w:tmpl w:val="1250072A"/>
@@ -13258,7 +11744,7 @@
       </w:rPr>
     </w:lvl>
   </w:abstractNum>
-  <w:abstractNum w:abstractNumId="33" w15:restartNumberingAfterBreak="0">
+  <w:abstractNum w:abstractNumId="35" w15:restartNumberingAfterBreak="0">
     <w:nsid w:val="7A2810C1"/>
     <w:multiLevelType w:val="multilevel"/>
     <w:tmpl w:val="E8F81928"/>
@@ -13407,7 +11893,7 @@
       </w:rPr>
     </w:lvl>
   </w:abstractNum>
-  <w:abstractNum w:abstractNumId="34" w15:restartNumberingAfterBreak="0">
+  <w:abstractNum w:abstractNumId="36" w15:restartNumberingAfterBreak="0">
     <w:nsid w:val="7AEF6B36"/>
     <w:multiLevelType w:val="multilevel"/>
     <w:tmpl w:val="7FE60A8A"/>
@@ -13560,22 +12046,22 @@
     <w:abstractNumId w:val="6"/>
   </w:num>
   <w:num w:numId="2">
-    <w:abstractNumId w:val="32"/>
+    <w:abstractNumId w:val="34"/>
   </w:num>
   <w:num w:numId="3">
     <w:abstractNumId w:val="3"/>
   </w:num>
   <w:num w:numId="4">
-    <w:abstractNumId w:val="10"/>
+    <w:abstractNumId w:val="11"/>
   </w:num>
   <w:num w:numId="5">
-    <w:abstractNumId w:val="33"/>
+    <w:abstractNumId w:val="35"/>
   </w:num>
   <w:num w:numId="6">
-    <w:abstractNumId w:val="34"/>
+    <w:abstractNumId w:val="36"/>
   </w:num>
   <w:num w:numId="7">
-    <w:abstractNumId w:val="15"/>
+    <w:abstractNumId w:val="16"/>
   </w:num>
   <w:num w:numId="8">
     <w:abstractNumId w:val="0"/>
@@ -13584,46 +12070,46 @@
     <w:abstractNumId w:val="6"/>
   </w:num>
   <w:num w:numId="10">
-    <w:abstractNumId w:val="32"/>
+    <w:abstractNumId w:val="34"/>
   </w:num>
   <w:num w:numId="11">
     <w:abstractNumId w:val="3"/>
   </w:num>
   <w:num w:numId="12">
-    <w:abstractNumId w:val="10"/>
+    <w:abstractNumId w:val="11"/>
   </w:num>
   <w:num w:numId="13">
-    <w:abstractNumId w:val="33"/>
+    <w:abstractNumId w:val="35"/>
   </w:num>
   <w:num w:numId="14">
-    <w:abstractNumId w:val="34"/>
+    <w:abstractNumId w:val="36"/>
   </w:num>
   <w:num w:numId="15">
-    <w:abstractNumId w:val="15"/>
+    <w:abstractNumId w:val="16"/>
   </w:num>
   <w:num w:numId="16">
     <w:abstractNumId w:val="0"/>
   </w:num>
   <w:num w:numId="17">
-    <w:abstractNumId w:val="16"/>
+    <w:abstractNumId w:val="17"/>
   </w:num>
   <w:num w:numId="18">
-    <w:abstractNumId w:val="14"/>
+    <w:abstractNumId w:val="15"/>
   </w:num>
   <w:num w:numId="19">
     <w:abstractNumId w:val="1"/>
   </w:num>
   <w:num w:numId="20">
-    <w:abstractNumId w:val="20"/>
+    <w:abstractNumId w:val="21"/>
   </w:num>
   <w:num w:numId="21">
-    <w:abstractNumId w:val="18"/>
+    <w:abstractNumId w:val="19"/>
   </w:num>
   <w:num w:numId="22">
-    <w:abstractNumId w:val="30"/>
+    <w:abstractNumId w:val="32"/>
   </w:num>
   <w:num w:numId="23">
-    <w:abstractNumId w:val="21"/>
+    <w:abstractNumId w:val="22"/>
   </w:num>
   <w:num w:numId="24">
     <w:abstractNumId w:val="2"/>
@@ -13632,46 +12118,46 @@
     <w:abstractNumId w:val="8"/>
   </w:num>
   <w:num w:numId="26">
-    <w:abstractNumId w:val="26"/>
+    <w:abstractNumId w:val="28"/>
   </w:num>
   <w:num w:numId="27">
-    <w:abstractNumId w:val="29"/>
+    <w:abstractNumId w:val="31"/>
   </w:num>
   <w:num w:numId="28">
-    <w:abstractNumId w:val="31"/>
+    <w:abstractNumId w:val="33"/>
   </w:num>
   <w:num w:numId="29">
     <w:abstractNumId w:val="9"/>
   </w:num>
   <w:num w:numId="30">
-    <w:abstractNumId w:val="24"/>
+    <w:abstractNumId w:val="26"/>
   </w:num>
   <w:num w:numId="31">
     <w:abstractNumId w:val="7"/>
   </w:num>
   <w:num w:numId="32">
-    <w:abstractNumId w:val="23"/>
+    <w:abstractNumId w:val="25"/>
   </w:num>
   <w:num w:numId="33">
-    <w:abstractNumId w:val="28"/>
+    <w:abstractNumId w:val="30"/>
   </w:num>
   <w:num w:numId="34">
+    <w:abstractNumId w:val="14"/>
+  </w:num>
+  <w:num w:numId="35">
+    <w:abstractNumId w:val="18"/>
+  </w:num>
+  <w:num w:numId="36">
+    <w:abstractNumId w:val="12"/>
+  </w:num>
+  <w:num w:numId="37">
     <w:abstractNumId w:val="13"/>
   </w:num>
-  <w:num w:numId="35">
-    <w:abstractNumId w:val="17"/>
-  </w:num>
-  <w:num w:numId="36">
-    <w:abstractNumId w:val="11"/>
-  </w:num>
-  <w:num w:numId="37">
-    <w:abstractNumId w:val="12"/>
-  </w:num>
   <w:num w:numId="38">
-    <w:abstractNumId w:val="27"/>
+    <w:abstractNumId w:val="29"/>
   </w:num>
   <w:num w:numId="39">
-    <w:abstractNumId w:val="22"/>
+    <w:abstractNumId w:val="24"/>
   </w:num>
   <w:num w:numId="40">
     <w:abstractNumId w:val="5"/>
@@ -13680,10 +12166,16 @@
     <w:abstractNumId w:val="4"/>
   </w:num>
   <w:num w:numId="42">
-    <w:abstractNumId w:val="19"/>
+    <w:abstractNumId w:val="20"/>
   </w:num>
   <w:num w:numId="43">
-    <w:abstractNumId w:val="25"/>
+    <w:abstractNumId w:val="27"/>
+  </w:num>
+  <w:num w:numId="44">
+    <w:abstractNumId w:val="10"/>
+  </w:num>
+  <w:num w:numId="45">
+    <w:abstractNumId w:val="23"/>
   </w:num>
 </w:numbering>
 </file>
@@ -14162,6 +12654,7 @@
   <w:style w:type="character" w:default="1" w:styleId="Bekezdsalapbettpusa">
     <w:name w:val="Default Paragraph Font"/>
     <w:uiPriority w:val="1"/>
+    <w:semiHidden/>
     <w:unhideWhenUsed/>
   </w:style>
   <w:style w:type="table" w:default="1" w:styleId="Normltblzat">

--- a/Dokumentacio_kezdet.docx
+++ b/Dokumentacio_kezdet.docx
@@ -3,9 +3,11 @@
 <w:document xmlns:wpc="http://schemas.microsoft.com/office/word/2010/wordprocessingCanvas" xmlns:cx="http://schemas.microsoft.com/office/drawing/2014/chartex" xmlns:cx1="http://schemas.microsoft.com/office/drawing/2015/9/8/chartex" xmlns:cx2="http://schemas.microsoft.com/office/drawing/2015/10/21/chartex" xmlns:cx3="http://schemas.microsoft.com/office/drawing/2016/5/9/chartex" xmlns:cx4="http://schemas.microsoft.com/office/drawing/2016/5/10/chartex" xmlns:cx5="http://schemas.microsoft.com/office/drawing/2016/5/11/chartex" xmlns:cx6="http://schemas.microsoft.com/office/drawing/2016/5/12/chartex" xmlns:cx7="http://schemas.microsoft.com/office/drawing/2016/5/13/chartex" xmlns:cx8="http://schemas.microsoft.com/office/drawing/2016/5/14/chartex" xmlns:mc="http://schemas.openxmlformats.org/markup-compatibility/2006" xmlns:aink="http://schemas.microsoft.com/office/drawing/2016/ink" xmlns:am3d="http://schemas.microsoft.com/office/drawing/2017/model3d" xmlns:o="urn:schemas-microsoft-com:office:office" xmlns:r="http://schemas.openxmlformats.org/officeDocument/2006/relationships" xmlns:m="http://schemas.openxmlformats.org/officeDocument/2006/math" xmlns:v="urn:schemas-microsoft-com:vml" xmlns:wp14="http://schemas.microsoft.com/office/word/2010/wordprocessingDrawing" xmlns:wp="http://schemas.openxmlformats.org/drawingml/2006/wordprocessingDrawing" xmlns:w10="urn:schemas-microsoft-com:office:word" xmlns:w="http://schemas.openxmlformats.org/wordprocessingml/2006/main" xmlns:w14="http://schemas.microsoft.com/office/word/2010/wordml" xmlns:w15="http://schemas.microsoft.com/office/word/2012/wordml" xmlns:w16cex="http://schemas.microsoft.com/office/word/2018/wordml/cex" xmlns:w16cid="http://schemas.microsoft.com/office/word/2016/wordml/cid" xmlns:w16="http://schemas.microsoft.com/office/word/2018/wordml" xmlns:w16sdtdh="http://schemas.microsoft.com/office/word/2020/wordml/sdtdatahash" xmlns:w16se="http://schemas.microsoft.com/office/word/2015/wordml/symex" xmlns:wpg="http://schemas.microsoft.com/office/word/2010/wordprocessingGroup" xmlns:wpi="http://schemas.microsoft.com/office/word/2010/wordprocessingInk" xmlns:wne="http://schemas.microsoft.com/office/word/2006/wordml" xmlns:wps="http://schemas.microsoft.com/office/word/2010/wordprocessingShape" mc:Ignorable="w14 w15 w16se w16cid w16 w16cex w16sdtdh wp14">
   <w:body>
     <w:p>
+      <w:proofErr w:type="gramStart"/>
       <w:r>
         <w:t>00:50:79:66:68:01</w:t>
       </w:r>
+      <w:proofErr w:type="gramEnd"/>
     </w:p>
     <w:sdt>
       <w:sdtPr>
@@ -2257,7 +2259,23 @@
       </w:pPr>
       <w:bookmarkStart w:id="1" w:name="_Toc89272386"/>
       <w:r>
-        <w:t>OSPF (Open Shortest Path First)</w:t>
+        <w:t xml:space="preserve">OSPF (Open </w:t>
+      </w:r>
+      <w:proofErr w:type="spellStart"/>
+      <w:r>
+        <w:t>Shortest</w:t>
+      </w:r>
+      <w:proofErr w:type="spellEnd"/>
+      <w:r>
+        <w:t xml:space="preserve"> </w:t>
+      </w:r>
+      <w:proofErr w:type="spellStart"/>
+      <w:r>
+        <w:t>Path</w:t>
+      </w:r>
+      <w:proofErr w:type="spellEnd"/>
+      <w:r>
+        <w:t xml:space="preserve"> First)</w:t>
       </w:r>
       <w:bookmarkEnd w:id="1"/>
     </w:p>
@@ -2274,14 +2292,25 @@
           <w:szCs w:val="21"/>
         </w:rPr>
       </w:pPr>
-      <w:r>
-        <w:rPr>
-          <w:rFonts w:ascii="Arial" w:hAnsi="Arial" w:cs="Arial"/>
-          <w:color w:val="333333"/>
-          <w:sz w:val="21"/>
-          <w:szCs w:val="21"/>
-        </w:rPr>
-        <w:t>Jellemzők:</w:t>
+      <w:proofErr w:type="spellStart"/>
+      <w:r>
+        <w:rPr>
+          <w:rFonts w:ascii="Arial" w:hAnsi="Arial" w:cs="Arial"/>
+          <w:color w:val="333333"/>
+          <w:sz w:val="21"/>
+          <w:szCs w:val="21"/>
+        </w:rPr>
+        <w:t>Jellemzők</w:t>
+      </w:r>
+      <w:proofErr w:type="spellEnd"/>
+      <w:r>
+        <w:rPr>
+          <w:rFonts w:ascii="Arial" w:hAnsi="Arial" w:cs="Arial"/>
+          <w:color w:val="333333"/>
+          <w:sz w:val="21"/>
+          <w:szCs w:val="21"/>
+        </w:rPr>
+        <w:t>:</w:t>
       </w:r>
     </w:p>
     <w:p>
@@ -2301,15 +2330,37 @@
           <w:szCs w:val="21"/>
         </w:rPr>
       </w:pPr>
-      <w:r>
-        <w:rPr>
-          <w:rFonts w:ascii="Arial" w:hAnsi="Arial" w:cs="Arial"/>
-          <w:color w:val="333333"/>
-          <w:sz w:val="21"/>
-          <w:szCs w:val="21"/>
-        </w:rPr>
-        <w:t>gyors konvergencia</w:t>
-      </w:r>
+      <w:proofErr w:type="spellStart"/>
+      <w:r>
+        <w:rPr>
+          <w:rFonts w:ascii="Arial" w:hAnsi="Arial" w:cs="Arial"/>
+          <w:color w:val="333333"/>
+          <w:sz w:val="21"/>
+          <w:szCs w:val="21"/>
+        </w:rPr>
+        <w:t>gyors</w:t>
+      </w:r>
+      <w:proofErr w:type="spellEnd"/>
+      <w:r>
+        <w:rPr>
+          <w:rFonts w:ascii="Arial" w:hAnsi="Arial" w:cs="Arial"/>
+          <w:color w:val="333333"/>
+          <w:sz w:val="21"/>
+          <w:szCs w:val="21"/>
+        </w:rPr>
+        <w:t xml:space="preserve"> </w:t>
+      </w:r>
+      <w:proofErr w:type="spellStart"/>
+      <w:r>
+        <w:rPr>
+          <w:rFonts w:ascii="Arial" w:hAnsi="Arial" w:cs="Arial"/>
+          <w:color w:val="333333"/>
+          <w:sz w:val="21"/>
+          <w:szCs w:val="21"/>
+        </w:rPr>
+        <w:t>konvergencia</w:t>
+      </w:r>
+      <w:proofErr w:type="spellEnd"/>
     </w:p>
     <w:p>
       <w:pPr>
@@ -2328,15 +2379,37 @@
           <w:szCs w:val="21"/>
         </w:rPr>
       </w:pPr>
-      <w:r>
-        <w:rPr>
-          <w:rFonts w:ascii="Arial" w:hAnsi="Arial" w:cs="Arial"/>
-          <w:color w:val="333333"/>
-          <w:sz w:val="21"/>
-          <w:szCs w:val="21"/>
-        </w:rPr>
-        <w:t>osztály nélküli</w:t>
-      </w:r>
+      <w:proofErr w:type="spellStart"/>
+      <w:r>
+        <w:rPr>
+          <w:rFonts w:ascii="Arial" w:hAnsi="Arial" w:cs="Arial"/>
+          <w:color w:val="333333"/>
+          <w:sz w:val="21"/>
+          <w:szCs w:val="21"/>
+        </w:rPr>
+        <w:t>osztály</w:t>
+      </w:r>
+      <w:proofErr w:type="spellEnd"/>
+      <w:r>
+        <w:rPr>
+          <w:rFonts w:ascii="Arial" w:hAnsi="Arial" w:cs="Arial"/>
+          <w:color w:val="333333"/>
+          <w:sz w:val="21"/>
+          <w:szCs w:val="21"/>
+        </w:rPr>
+        <w:t xml:space="preserve"> </w:t>
+      </w:r>
+      <w:proofErr w:type="spellStart"/>
+      <w:r>
+        <w:rPr>
+          <w:rFonts w:ascii="Arial" w:hAnsi="Arial" w:cs="Arial"/>
+          <w:color w:val="333333"/>
+          <w:sz w:val="21"/>
+          <w:szCs w:val="21"/>
+        </w:rPr>
+        <w:t>nélküli</w:t>
+      </w:r>
+      <w:proofErr w:type="spellEnd"/>
     </w:p>
     <w:p>
       <w:pPr>
@@ -2355,6 +2428,7 @@
           <w:szCs w:val="21"/>
         </w:rPr>
       </w:pPr>
+      <w:proofErr w:type="spellStart"/>
       <w:r>
         <w:rPr>
           <w:rFonts w:ascii="Arial" w:hAnsi="Arial" w:cs="Arial"/>
@@ -2364,6 +2438,7 @@
         </w:rPr>
         <w:t>skálázható</w:t>
       </w:r>
+      <w:proofErr w:type="spellEnd"/>
     </w:p>
     <w:p>
       <w:pPr>
@@ -2382,15 +2457,57 @@
           <w:szCs w:val="21"/>
         </w:rPr>
       </w:pPr>
-      <w:r>
-        <w:rPr>
-          <w:rFonts w:ascii="Arial" w:hAnsi="Arial" w:cs="Arial"/>
-          <w:color w:val="333333"/>
-          <w:sz w:val="21"/>
-          <w:szCs w:val="21"/>
-        </w:rPr>
-        <w:t>bevezeti a terület fogalmát</w:t>
-      </w:r>
+      <w:proofErr w:type="spellStart"/>
+      <w:r>
+        <w:rPr>
+          <w:rFonts w:ascii="Arial" w:hAnsi="Arial" w:cs="Arial"/>
+          <w:color w:val="333333"/>
+          <w:sz w:val="21"/>
+          <w:szCs w:val="21"/>
+        </w:rPr>
+        <w:t>bevezeti</w:t>
+      </w:r>
+      <w:proofErr w:type="spellEnd"/>
+      <w:r>
+        <w:rPr>
+          <w:rFonts w:ascii="Arial" w:hAnsi="Arial" w:cs="Arial"/>
+          <w:color w:val="333333"/>
+          <w:sz w:val="21"/>
+          <w:szCs w:val="21"/>
+        </w:rPr>
+        <w:t xml:space="preserve"> a </w:t>
+      </w:r>
+      <w:proofErr w:type="spellStart"/>
+      <w:r>
+        <w:rPr>
+          <w:rFonts w:ascii="Arial" w:hAnsi="Arial" w:cs="Arial"/>
+          <w:color w:val="333333"/>
+          <w:sz w:val="21"/>
+          <w:szCs w:val="21"/>
+        </w:rPr>
+        <w:t>terület</w:t>
+      </w:r>
+      <w:proofErr w:type="spellEnd"/>
+      <w:r>
+        <w:rPr>
+          <w:rFonts w:ascii="Arial" w:hAnsi="Arial" w:cs="Arial"/>
+          <w:color w:val="333333"/>
+          <w:sz w:val="21"/>
+          <w:szCs w:val="21"/>
+        </w:rPr>
+        <w:t xml:space="preserve"> </w:t>
+      </w:r>
+      <w:proofErr w:type="spellStart"/>
+      <w:r>
+        <w:rPr>
+          <w:rFonts w:ascii="Arial" w:hAnsi="Arial" w:cs="Arial"/>
+          <w:color w:val="333333"/>
+          <w:sz w:val="21"/>
+          <w:szCs w:val="21"/>
+        </w:rPr>
+        <w:t>fogalmát</w:t>
+      </w:r>
+      <w:proofErr w:type="spellEnd"/>
     </w:p>
     <w:p>
       <w:pPr>
@@ -2416,8 +2533,39 @@
           <w:sz w:val="21"/>
           <w:szCs w:val="21"/>
         </w:rPr>
-        <w:t>SPF algoritmus használ</w:t>
-      </w:r>
+        <w:t xml:space="preserve">SPF </w:t>
+      </w:r>
+      <w:proofErr w:type="spellStart"/>
+      <w:r>
+        <w:rPr>
+          <w:rFonts w:ascii="Arial" w:hAnsi="Arial" w:cs="Arial"/>
+          <w:color w:val="333333"/>
+          <w:sz w:val="21"/>
+          <w:szCs w:val="21"/>
+        </w:rPr>
+        <w:t>algoritmus</w:t>
+      </w:r>
+      <w:proofErr w:type="spellEnd"/>
+      <w:r>
+        <w:rPr>
+          <w:rFonts w:ascii="Arial" w:hAnsi="Arial" w:cs="Arial"/>
+          <w:color w:val="333333"/>
+          <w:sz w:val="21"/>
+          <w:szCs w:val="21"/>
+        </w:rPr>
+        <w:t xml:space="preserve"> </w:t>
+      </w:r>
+      <w:proofErr w:type="spellStart"/>
+      <w:r>
+        <w:rPr>
+          <w:rFonts w:ascii="Arial" w:hAnsi="Arial" w:cs="Arial"/>
+          <w:color w:val="333333"/>
+          <w:sz w:val="21"/>
+          <w:szCs w:val="21"/>
+        </w:rPr>
+        <w:t>használ</w:t>
+      </w:r>
+      <w:proofErr w:type="spellEnd"/>
     </w:p>
     <w:p>
       <w:pPr>
@@ -2463,14 +2611,45 @@
           <w:szCs w:val="21"/>
         </w:rPr>
       </w:pPr>
-      <w:r>
-        <w:rPr>
-          <w:rFonts w:ascii="Arial" w:hAnsi="Arial" w:cs="Arial"/>
-          <w:color w:val="333333"/>
-          <w:sz w:val="21"/>
-          <w:szCs w:val="21"/>
-        </w:rPr>
-        <w:t>támogatja a VLSM-et és a CIDR-et</w:t>
+      <w:proofErr w:type="spellStart"/>
+      <w:r>
+        <w:rPr>
+          <w:rFonts w:ascii="Arial" w:hAnsi="Arial" w:cs="Arial"/>
+          <w:color w:val="333333"/>
+          <w:sz w:val="21"/>
+          <w:szCs w:val="21"/>
+        </w:rPr>
+        <w:t>támogatja</w:t>
+      </w:r>
+      <w:proofErr w:type="spellEnd"/>
+      <w:r>
+        <w:rPr>
+          <w:rFonts w:ascii="Arial" w:hAnsi="Arial" w:cs="Arial"/>
+          <w:color w:val="333333"/>
+          <w:sz w:val="21"/>
+          <w:szCs w:val="21"/>
+        </w:rPr>
+        <w:t xml:space="preserve"> a VLSM-et </w:t>
+      </w:r>
+      <w:proofErr w:type="spellStart"/>
+      <w:r>
+        <w:rPr>
+          <w:rFonts w:ascii="Arial" w:hAnsi="Arial" w:cs="Arial"/>
+          <w:color w:val="333333"/>
+          <w:sz w:val="21"/>
+          <w:szCs w:val="21"/>
+        </w:rPr>
+        <w:t>és</w:t>
+      </w:r>
+      <w:proofErr w:type="spellEnd"/>
+      <w:r>
+        <w:rPr>
+          <w:rFonts w:ascii="Arial" w:hAnsi="Arial" w:cs="Arial"/>
+          <w:color w:val="333333"/>
+          <w:sz w:val="21"/>
+          <w:szCs w:val="21"/>
+        </w:rPr>
+        <w:t xml:space="preserve"> a CIDR-et</w:t>
       </w:r>
     </w:p>
     <w:p>
@@ -2490,15 +2669,57 @@
           <w:szCs w:val="21"/>
         </w:rPr>
       </w:pPr>
-      <w:r>
-        <w:rPr>
-          <w:rFonts w:ascii="Arial" w:hAnsi="Arial" w:cs="Arial"/>
-          <w:color w:val="333333"/>
-          <w:sz w:val="21"/>
-          <w:szCs w:val="21"/>
-        </w:rPr>
-        <w:t>frissítés csak változáskor</w:t>
-      </w:r>
+      <w:proofErr w:type="spellStart"/>
+      <w:r>
+        <w:rPr>
+          <w:rFonts w:ascii="Arial" w:hAnsi="Arial" w:cs="Arial"/>
+          <w:color w:val="333333"/>
+          <w:sz w:val="21"/>
+          <w:szCs w:val="21"/>
+        </w:rPr>
+        <w:t>frissítés</w:t>
+      </w:r>
+      <w:proofErr w:type="spellEnd"/>
+      <w:r>
+        <w:rPr>
+          <w:rFonts w:ascii="Arial" w:hAnsi="Arial" w:cs="Arial"/>
+          <w:color w:val="333333"/>
+          <w:sz w:val="21"/>
+          <w:szCs w:val="21"/>
+        </w:rPr>
+        <w:t xml:space="preserve"> </w:t>
+      </w:r>
+      <w:proofErr w:type="spellStart"/>
+      <w:r>
+        <w:rPr>
+          <w:rFonts w:ascii="Arial" w:hAnsi="Arial" w:cs="Arial"/>
+          <w:color w:val="333333"/>
+          <w:sz w:val="21"/>
+          <w:szCs w:val="21"/>
+        </w:rPr>
+        <w:t>csak</w:t>
+      </w:r>
+      <w:proofErr w:type="spellEnd"/>
+      <w:r>
+        <w:rPr>
+          <w:rFonts w:ascii="Arial" w:hAnsi="Arial" w:cs="Arial"/>
+          <w:color w:val="333333"/>
+          <w:sz w:val="21"/>
+          <w:szCs w:val="21"/>
+        </w:rPr>
+        <w:t xml:space="preserve"> </w:t>
+      </w:r>
+      <w:proofErr w:type="spellStart"/>
+      <w:r>
+        <w:rPr>
+          <w:rFonts w:ascii="Arial" w:hAnsi="Arial" w:cs="Arial"/>
+          <w:color w:val="333333"/>
+          <w:sz w:val="21"/>
+          <w:szCs w:val="21"/>
+        </w:rPr>
+        <w:t>változáskor</w:t>
+      </w:r>
+      <w:proofErr w:type="spellEnd"/>
     </w:p>
     <w:p>
       <w:pPr>
@@ -2517,15 +2738,57 @@
           <w:szCs w:val="21"/>
         </w:rPr>
       </w:pPr>
-      <w:r>
-        <w:rPr>
-          <w:rFonts w:ascii="Arial" w:hAnsi="Arial" w:cs="Arial"/>
-          <w:color w:val="333333"/>
-          <w:sz w:val="21"/>
-          <w:szCs w:val="21"/>
-        </w:rPr>
-        <w:t>nincs periodikus frissítés</w:t>
-      </w:r>
+      <w:proofErr w:type="spellStart"/>
+      <w:r>
+        <w:rPr>
+          <w:rFonts w:ascii="Arial" w:hAnsi="Arial" w:cs="Arial"/>
+          <w:color w:val="333333"/>
+          <w:sz w:val="21"/>
+          <w:szCs w:val="21"/>
+        </w:rPr>
+        <w:t>nincs</w:t>
+      </w:r>
+      <w:proofErr w:type="spellEnd"/>
+      <w:r>
+        <w:rPr>
+          <w:rFonts w:ascii="Arial" w:hAnsi="Arial" w:cs="Arial"/>
+          <w:color w:val="333333"/>
+          <w:sz w:val="21"/>
+          <w:szCs w:val="21"/>
+        </w:rPr>
+        <w:t xml:space="preserve"> </w:t>
+      </w:r>
+      <w:proofErr w:type="spellStart"/>
+      <w:r>
+        <w:rPr>
+          <w:rFonts w:ascii="Arial" w:hAnsi="Arial" w:cs="Arial"/>
+          <w:color w:val="333333"/>
+          <w:sz w:val="21"/>
+          <w:szCs w:val="21"/>
+        </w:rPr>
+        <w:t>periodikus</w:t>
+      </w:r>
+      <w:proofErr w:type="spellEnd"/>
+      <w:r>
+        <w:rPr>
+          <w:rFonts w:ascii="Arial" w:hAnsi="Arial" w:cs="Arial"/>
+          <w:color w:val="333333"/>
+          <w:sz w:val="21"/>
+          <w:szCs w:val="21"/>
+        </w:rPr>
+        <w:t xml:space="preserve"> </w:t>
+      </w:r>
+      <w:proofErr w:type="spellStart"/>
+      <w:r>
+        <w:rPr>
+          <w:rFonts w:ascii="Arial" w:hAnsi="Arial" w:cs="Arial"/>
+          <w:color w:val="333333"/>
+          <w:sz w:val="21"/>
+          <w:szCs w:val="21"/>
+        </w:rPr>
+        <w:t>frissítés</w:t>
+      </w:r>
+      <w:proofErr w:type="spellEnd"/>
     </w:p>
     <w:p>
       <w:pPr>
@@ -2544,6 +2807,7 @@
           <w:szCs w:val="21"/>
         </w:rPr>
       </w:pPr>
+      <w:proofErr w:type="spellStart"/>
       <w:r>
         <w:rPr>
           <w:rFonts w:ascii="Arial" w:hAnsi="Arial" w:cs="Arial"/>
@@ -2553,6 +2817,7 @@
         </w:rPr>
         <w:t>hitelesítés</w:t>
       </w:r>
+      <w:proofErr w:type="spellEnd"/>
     </w:p>
     <w:p>
       <w:pPr>
@@ -2578,7 +2843,27 @@
           <w:sz w:val="21"/>
           <w:szCs w:val="21"/>
         </w:rPr>
-        <w:t>AD távolság 110</w:t>
+        <w:t xml:space="preserve">AD </w:t>
+      </w:r>
+      <w:proofErr w:type="spellStart"/>
+      <w:r>
+        <w:rPr>
+          <w:rFonts w:ascii="Arial" w:hAnsi="Arial" w:cs="Arial"/>
+          <w:color w:val="333333"/>
+          <w:sz w:val="21"/>
+          <w:szCs w:val="21"/>
+        </w:rPr>
+        <w:t>távolság</w:t>
+      </w:r>
+      <w:proofErr w:type="spellEnd"/>
+      <w:r>
+        <w:rPr>
+          <w:rFonts w:ascii="Arial" w:hAnsi="Arial" w:cs="Arial"/>
+          <w:color w:val="333333"/>
+          <w:sz w:val="21"/>
+          <w:szCs w:val="21"/>
+        </w:rPr>
+        <w:t xml:space="preserve"> 110</w:t>
       </w:r>
     </w:p>
     <w:p/>
@@ -2616,14 +2901,25 @@
           <w:szCs w:val="21"/>
         </w:rPr>
       </w:pPr>
-      <w:r>
-        <w:rPr>
-          <w:rFonts w:ascii="Arial" w:hAnsi="Arial" w:cs="Arial"/>
-          <w:color w:val="333333"/>
-          <w:sz w:val="21"/>
-          <w:szCs w:val="21"/>
-        </w:rPr>
-        <w:t>szomszédsági – adjacency database</w:t>
+      <w:proofErr w:type="spellStart"/>
+      <w:r>
+        <w:rPr>
+          <w:rFonts w:ascii="Arial" w:hAnsi="Arial" w:cs="Arial"/>
+          <w:color w:val="333333"/>
+          <w:sz w:val="21"/>
+          <w:szCs w:val="21"/>
+        </w:rPr>
+        <w:t>szomszédsági</w:t>
+      </w:r>
+      <w:proofErr w:type="spellEnd"/>
+      <w:r>
+        <w:rPr>
+          <w:rFonts w:ascii="Arial" w:hAnsi="Arial" w:cs="Arial"/>
+          <w:color w:val="333333"/>
+          <w:sz w:val="21"/>
+          <w:szCs w:val="21"/>
+        </w:rPr>
+        <w:t xml:space="preserve"> – adjacency database</w:t>
       </w:r>
     </w:p>
     <w:p>
@@ -2642,14 +2938,25 @@
           <w:szCs w:val="21"/>
         </w:rPr>
       </w:pPr>
-      <w:r>
-        <w:rPr>
-          <w:rFonts w:ascii="Arial" w:hAnsi="Arial" w:cs="Arial"/>
-          <w:color w:val="333333"/>
-          <w:sz w:val="21"/>
-          <w:szCs w:val="21"/>
-        </w:rPr>
-        <w:t>kapcsolatállapot – link-state database</w:t>
+      <w:proofErr w:type="spellStart"/>
+      <w:r>
+        <w:rPr>
+          <w:rFonts w:ascii="Arial" w:hAnsi="Arial" w:cs="Arial"/>
+          <w:color w:val="333333"/>
+          <w:sz w:val="21"/>
+          <w:szCs w:val="21"/>
+        </w:rPr>
+        <w:t>kapcsolatállapot</w:t>
+      </w:r>
+      <w:proofErr w:type="spellEnd"/>
+      <w:r>
+        <w:rPr>
+          <w:rFonts w:ascii="Arial" w:hAnsi="Arial" w:cs="Arial"/>
+          <w:color w:val="333333"/>
+          <w:sz w:val="21"/>
+          <w:szCs w:val="21"/>
+        </w:rPr>
+        <w:t xml:space="preserve"> – link-state database</w:t>
       </w:r>
     </w:p>
     <w:p>
@@ -2668,15 +2975,57 @@
           <w:szCs w:val="21"/>
         </w:rPr>
       </w:pPr>
-      <w:r>
-        <w:rPr>
-          <w:rFonts w:ascii="Arial" w:hAnsi="Arial" w:cs="Arial"/>
-          <w:color w:val="333333"/>
-          <w:sz w:val="21"/>
-          <w:szCs w:val="21"/>
-        </w:rPr>
-        <w:t>továbbítási adatbázis – forwarding database – irányítótábla</w:t>
-      </w:r>
+      <w:proofErr w:type="spellStart"/>
+      <w:r>
+        <w:rPr>
+          <w:rFonts w:ascii="Arial" w:hAnsi="Arial" w:cs="Arial"/>
+          <w:color w:val="333333"/>
+          <w:sz w:val="21"/>
+          <w:szCs w:val="21"/>
+        </w:rPr>
+        <w:t>továbbítási</w:t>
+      </w:r>
+      <w:proofErr w:type="spellEnd"/>
+      <w:r>
+        <w:rPr>
+          <w:rFonts w:ascii="Arial" w:hAnsi="Arial" w:cs="Arial"/>
+          <w:color w:val="333333"/>
+          <w:sz w:val="21"/>
+          <w:szCs w:val="21"/>
+        </w:rPr>
+        <w:t xml:space="preserve"> </w:t>
+      </w:r>
+      <w:proofErr w:type="spellStart"/>
+      <w:r>
+        <w:rPr>
+          <w:rFonts w:ascii="Arial" w:hAnsi="Arial" w:cs="Arial"/>
+          <w:color w:val="333333"/>
+          <w:sz w:val="21"/>
+          <w:szCs w:val="21"/>
+        </w:rPr>
+        <w:t>adatbázis</w:t>
+      </w:r>
+      <w:proofErr w:type="spellEnd"/>
+      <w:r>
+        <w:rPr>
+          <w:rFonts w:ascii="Arial" w:hAnsi="Arial" w:cs="Arial"/>
+          <w:color w:val="333333"/>
+          <w:sz w:val="21"/>
+          <w:szCs w:val="21"/>
+        </w:rPr>
+        <w:t xml:space="preserve"> – forwarding database – </w:t>
+      </w:r>
+      <w:proofErr w:type="spellStart"/>
+      <w:r>
+        <w:rPr>
+          <w:rFonts w:ascii="Arial" w:hAnsi="Arial" w:cs="Arial"/>
+          <w:color w:val="333333"/>
+          <w:sz w:val="21"/>
+          <w:szCs w:val="21"/>
+        </w:rPr>
+        <w:t>irányítótábla</w:t>
+      </w:r>
+      <w:proofErr w:type="spellEnd"/>
     </w:p>
     <w:p>
       <w:pPr>
@@ -2800,8 +3149,19 @@
           <w:sz w:val="21"/>
           <w:szCs w:val="21"/>
         </w:rPr>
-        <w:t>hello csomag</w:t>
-      </w:r>
+        <w:t xml:space="preserve">hello </w:t>
+      </w:r>
+      <w:proofErr w:type="spellStart"/>
+      <w:r>
+        <w:rPr>
+          <w:rFonts w:ascii="Arial" w:hAnsi="Arial" w:cs="Arial"/>
+          <w:color w:val="333333"/>
+          <w:sz w:val="21"/>
+          <w:szCs w:val="21"/>
+        </w:rPr>
+        <w:t>csomag</w:t>
+      </w:r>
+      <w:proofErr w:type="spellEnd"/>
     </w:p>
     <w:p>
       <w:pPr>
@@ -2819,6 +3179,7 @@
           <w:szCs w:val="21"/>
         </w:rPr>
       </w:pPr>
+      <w:proofErr w:type="spellStart"/>
       <w:r>
         <w:rPr>
           <w:rFonts w:ascii="Arial" w:hAnsi="Arial" w:cs="Arial"/>
@@ -2828,6 +3189,7 @@
         </w:rPr>
         <w:t>adatbázis-leíró</w:t>
       </w:r>
+      <w:proofErr w:type="spellEnd"/>
     </w:p>
     <w:p>
       <w:pPr>
@@ -2845,14 +3207,45 @@
           <w:szCs w:val="21"/>
         </w:rPr>
       </w:pPr>
-      <w:r>
-        <w:rPr>
-          <w:rFonts w:ascii="Arial" w:hAnsi="Arial" w:cs="Arial"/>
-          <w:color w:val="333333"/>
-          <w:sz w:val="21"/>
-          <w:szCs w:val="21"/>
-        </w:rPr>
-        <w:t>frissítő (kapcsolatállapot)</w:t>
+      <w:proofErr w:type="spellStart"/>
+      <w:r>
+        <w:rPr>
+          <w:rFonts w:ascii="Arial" w:hAnsi="Arial" w:cs="Arial"/>
+          <w:color w:val="333333"/>
+          <w:sz w:val="21"/>
+          <w:szCs w:val="21"/>
+        </w:rPr>
+        <w:t>frissítő</w:t>
+      </w:r>
+      <w:proofErr w:type="spellEnd"/>
+      <w:r>
+        <w:rPr>
+          <w:rFonts w:ascii="Arial" w:hAnsi="Arial" w:cs="Arial"/>
+          <w:color w:val="333333"/>
+          <w:sz w:val="21"/>
+          <w:szCs w:val="21"/>
+        </w:rPr>
+        <w:t xml:space="preserve"> (</w:t>
+      </w:r>
+      <w:proofErr w:type="spellStart"/>
+      <w:r>
+        <w:rPr>
+          <w:rFonts w:ascii="Arial" w:hAnsi="Arial" w:cs="Arial"/>
+          <w:color w:val="333333"/>
+          <w:sz w:val="21"/>
+          <w:szCs w:val="21"/>
+        </w:rPr>
+        <w:t>kapcsolatállapot</w:t>
+      </w:r>
+      <w:proofErr w:type="spellEnd"/>
+      <w:r>
+        <w:rPr>
+          <w:rFonts w:ascii="Arial" w:hAnsi="Arial" w:cs="Arial"/>
+          <w:color w:val="333333"/>
+          <w:sz w:val="21"/>
+          <w:szCs w:val="21"/>
+        </w:rPr>
+        <w:t>)</w:t>
       </w:r>
     </w:p>
     <w:p>
@@ -2871,6 +3264,7 @@
           <w:szCs w:val="21"/>
         </w:rPr>
       </w:pPr>
+      <w:proofErr w:type="spellStart"/>
       <w:r>
         <w:rPr>
           <w:rFonts w:ascii="Arial" w:hAnsi="Arial" w:cs="Arial"/>
@@ -2880,6 +3274,7 @@
         </w:rPr>
         <w:t>nyugtázó</w:t>
       </w:r>
+      <w:proofErr w:type="spellEnd"/>
     </w:p>
     <w:p>
       <w:pPr>
@@ -2958,7 +3353,47 @@
       <w:bookmarkStart w:id="2" w:name="_Toc89272387"/>
       <w:r>
         <w:lastRenderedPageBreak/>
-        <w:t>EIGRP (Enhanced Interior Gateway Routing Protocol)</w:t>
+        <w:t>EIGRP (</w:t>
+      </w:r>
+      <w:proofErr w:type="spellStart"/>
+      <w:r>
+        <w:t>Enhanced</w:t>
+      </w:r>
+      <w:proofErr w:type="spellEnd"/>
+      <w:r>
+        <w:t xml:space="preserve"> </w:t>
+      </w:r>
+      <w:proofErr w:type="spellStart"/>
+      <w:r>
+        <w:t>Interior</w:t>
+      </w:r>
+      <w:proofErr w:type="spellEnd"/>
+      <w:r>
+        <w:t xml:space="preserve"> </w:t>
+      </w:r>
+      <w:proofErr w:type="spellStart"/>
+      <w:r>
+        <w:t>Gateway</w:t>
+      </w:r>
+      <w:proofErr w:type="spellEnd"/>
+      <w:r>
+        <w:t xml:space="preserve"> </w:t>
+      </w:r>
+      <w:proofErr w:type="spellStart"/>
+      <w:r>
+        <w:t>Routing</w:t>
+      </w:r>
+      <w:proofErr w:type="spellEnd"/>
+      <w:r>
+        <w:t xml:space="preserve"> </w:t>
+      </w:r>
+      <w:proofErr w:type="spellStart"/>
+      <w:r>
+        <w:t>Protocol</w:t>
+      </w:r>
+      <w:proofErr w:type="spellEnd"/>
+      <w:r>
+        <w:t>)</w:t>
       </w:r>
       <w:bookmarkEnd w:id="2"/>
     </w:p>
@@ -3336,7 +3771,35 @@
         <w:rPr>
           <w:rFonts w:ascii="Arial" w:hAnsi="Arial" w:cs="Arial"/>
         </w:rPr>
-        <w:t>DUAL (Diffusing Update ALgorithm):</w:t>
+        <w:t>DUAL (</w:t>
+      </w:r>
+      <w:proofErr w:type="spellStart"/>
+      <w:r>
+        <w:rPr>
+          <w:rFonts w:ascii="Arial" w:hAnsi="Arial" w:cs="Arial"/>
+        </w:rPr>
+        <w:t>Diffusing</w:t>
+      </w:r>
+      <w:proofErr w:type="spellEnd"/>
+      <w:r>
+        <w:rPr>
+          <w:rFonts w:ascii="Arial" w:hAnsi="Arial" w:cs="Arial"/>
+        </w:rPr>
+        <w:t xml:space="preserve"> Update </w:t>
+      </w:r>
+      <w:proofErr w:type="spellStart"/>
+      <w:r>
+        <w:rPr>
+          <w:rFonts w:ascii="Arial" w:hAnsi="Arial" w:cs="Arial"/>
+        </w:rPr>
+        <w:t>ALgorithm</w:t>
+      </w:r>
+      <w:proofErr w:type="spellEnd"/>
+      <w:r>
+        <w:rPr>
+          <w:rFonts w:ascii="Arial" w:hAnsi="Arial" w:cs="Arial"/>
+        </w:rPr>
+        <w:t>):</w:t>
       </w:r>
     </w:p>
     <w:p>
@@ -3358,7 +3821,25 @@
           <w:sz w:val="20"/>
           <w:szCs w:val="20"/>
         </w:rPr>
-        <w:t>Hurok menetesítő algoritmus</w:t>
+        <w:t xml:space="preserve">Hurok </w:t>
+      </w:r>
+      <w:proofErr w:type="spellStart"/>
+      <w:r>
+        <w:rPr>
+          <w:rFonts w:ascii="Arial" w:hAnsi="Arial" w:cs="Arial"/>
+          <w:sz w:val="20"/>
+          <w:szCs w:val="20"/>
+        </w:rPr>
+        <w:t>menetesítő</w:t>
+      </w:r>
+      <w:proofErr w:type="spellEnd"/>
+      <w:r>
+        <w:rPr>
+          <w:rFonts w:ascii="Arial" w:hAnsi="Arial" w:cs="Arial"/>
+          <w:sz w:val="20"/>
+          <w:szCs w:val="20"/>
+        </w:rPr>
+        <w:t xml:space="preserve"> algoritmus</w:t>
       </w:r>
     </w:p>
     <w:p>
@@ -3375,13 +3856,23 @@
           <w:szCs w:val="20"/>
         </w:rPr>
       </w:pPr>
+      <w:proofErr w:type="spellStart"/>
       <w:r>
         <w:rPr>
           <w:rFonts w:ascii="Arial" w:hAnsi="Arial" w:cs="Arial"/>
           <w:sz w:val="20"/>
           <w:szCs w:val="20"/>
         </w:rPr>
-        <w:t>Sávszélleség és Késleltetés</w:t>
+        <w:t>Sávszélleség</w:t>
+      </w:r>
+      <w:proofErr w:type="spellEnd"/>
+      <w:r>
+        <w:rPr>
+          <w:rFonts w:ascii="Arial" w:hAnsi="Arial" w:cs="Arial"/>
+          <w:sz w:val="20"/>
+          <w:szCs w:val="20"/>
+        </w:rPr>
+        <w:t xml:space="preserve"> és Késleltetés</w:t>
       </w:r>
     </w:p>
     <w:p>
@@ -3541,7 +4032,23 @@
       </w:pPr>
       <w:bookmarkStart w:id="3" w:name="_Toc89272388"/>
       <w:r>
-        <w:t>VLAN (Virtual Local Area Network)</w:t>
+        <w:t>VLAN (</w:t>
+      </w:r>
+      <w:proofErr w:type="spellStart"/>
+      <w:r>
+        <w:t>Virtual</w:t>
+      </w:r>
+      <w:proofErr w:type="spellEnd"/>
+      <w:r>
+        <w:t xml:space="preserve"> Local </w:t>
+      </w:r>
+      <w:proofErr w:type="spellStart"/>
+      <w:r>
+        <w:t>Area</w:t>
+      </w:r>
+      <w:proofErr w:type="spellEnd"/>
+      <w:r>
+        <w:t xml:space="preserve"> Network)</w:t>
       </w:r>
       <w:bookmarkEnd w:id="3"/>
     </w:p>
@@ -3578,7 +4085,87 @@
           <w:sz w:val="21"/>
           <w:szCs w:val="21"/>
         </w:rPr>
-        <w:t>A VLAN a második rétegben (layer 2) hozzuk létre.</w:t>
+        <w:t xml:space="preserve">A VLAN a </w:t>
+      </w:r>
+      <w:proofErr w:type="spellStart"/>
+      <w:r>
+        <w:rPr>
+          <w:rFonts w:ascii="Arial" w:hAnsi="Arial" w:cs="Arial"/>
+          <w:color w:val="333333"/>
+          <w:sz w:val="21"/>
+          <w:szCs w:val="21"/>
+        </w:rPr>
+        <w:t>második</w:t>
+      </w:r>
+      <w:proofErr w:type="spellEnd"/>
+      <w:r>
+        <w:rPr>
+          <w:rFonts w:ascii="Arial" w:hAnsi="Arial" w:cs="Arial"/>
+          <w:color w:val="333333"/>
+          <w:sz w:val="21"/>
+          <w:szCs w:val="21"/>
+        </w:rPr>
+        <w:t xml:space="preserve"> </w:t>
+      </w:r>
+      <w:proofErr w:type="spellStart"/>
+      <w:r>
+        <w:rPr>
+          <w:rFonts w:ascii="Arial" w:hAnsi="Arial" w:cs="Arial"/>
+          <w:color w:val="333333"/>
+          <w:sz w:val="21"/>
+          <w:szCs w:val="21"/>
+        </w:rPr>
+        <w:t>rétegben</w:t>
+      </w:r>
+      <w:proofErr w:type="spellEnd"/>
+      <w:r>
+        <w:rPr>
+          <w:rFonts w:ascii="Arial" w:hAnsi="Arial" w:cs="Arial"/>
+          <w:color w:val="333333"/>
+          <w:sz w:val="21"/>
+          <w:szCs w:val="21"/>
+        </w:rPr>
+        <w:t xml:space="preserve"> (layer 2) </w:t>
+      </w:r>
+      <w:proofErr w:type="spellStart"/>
+      <w:r>
+        <w:rPr>
+          <w:rFonts w:ascii="Arial" w:hAnsi="Arial" w:cs="Arial"/>
+          <w:color w:val="333333"/>
+          <w:sz w:val="21"/>
+          <w:szCs w:val="21"/>
+        </w:rPr>
+        <w:t>hozzuk</w:t>
+      </w:r>
+      <w:proofErr w:type="spellEnd"/>
+      <w:r>
+        <w:rPr>
+          <w:rFonts w:ascii="Arial" w:hAnsi="Arial" w:cs="Arial"/>
+          <w:color w:val="333333"/>
+          <w:sz w:val="21"/>
+          <w:szCs w:val="21"/>
+        </w:rPr>
+        <w:t xml:space="preserve"> </w:t>
+      </w:r>
+      <w:proofErr w:type="spellStart"/>
+      <w:r>
+        <w:rPr>
+          <w:rFonts w:ascii="Arial" w:hAnsi="Arial" w:cs="Arial"/>
+          <w:color w:val="333333"/>
+          <w:sz w:val="21"/>
+          <w:szCs w:val="21"/>
+        </w:rPr>
+        <w:t>létre</w:t>
+      </w:r>
+      <w:proofErr w:type="spellEnd"/>
+      <w:r>
+        <w:rPr>
+          <w:rFonts w:ascii="Arial" w:hAnsi="Arial" w:cs="Arial"/>
+          <w:color w:val="333333"/>
+          <w:sz w:val="21"/>
+          <w:szCs w:val="21"/>
+        </w:rPr>
+        <w:t>.</w:t>
       </w:r>
     </w:p>
     <w:p>
@@ -3598,14 +4185,85 @@
           <w:szCs w:val="21"/>
         </w:rPr>
       </w:pPr>
-      <w:r>
-        <w:rPr>
-          <w:rFonts w:ascii="Arial" w:hAnsi="Arial" w:cs="Arial"/>
-          <w:color w:val="333333"/>
-          <w:sz w:val="21"/>
-          <w:szCs w:val="21"/>
-        </w:rPr>
-        <w:t>Szórási tartományok csökkennek a használatával.</w:t>
+      <w:proofErr w:type="spellStart"/>
+      <w:r>
+        <w:rPr>
+          <w:rFonts w:ascii="Arial" w:hAnsi="Arial" w:cs="Arial"/>
+          <w:color w:val="333333"/>
+          <w:sz w:val="21"/>
+          <w:szCs w:val="21"/>
+        </w:rPr>
+        <w:t>Szórási</w:t>
+      </w:r>
+      <w:proofErr w:type="spellEnd"/>
+      <w:r>
+        <w:rPr>
+          <w:rFonts w:ascii="Arial" w:hAnsi="Arial" w:cs="Arial"/>
+          <w:color w:val="333333"/>
+          <w:sz w:val="21"/>
+          <w:szCs w:val="21"/>
+        </w:rPr>
+        <w:t xml:space="preserve"> </w:t>
+      </w:r>
+      <w:proofErr w:type="spellStart"/>
+      <w:r>
+        <w:rPr>
+          <w:rFonts w:ascii="Arial" w:hAnsi="Arial" w:cs="Arial"/>
+          <w:color w:val="333333"/>
+          <w:sz w:val="21"/>
+          <w:szCs w:val="21"/>
+        </w:rPr>
+        <w:t>tartományok</w:t>
+      </w:r>
+      <w:proofErr w:type="spellEnd"/>
+      <w:r>
+        <w:rPr>
+          <w:rFonts w:ascii="Arial" w:hAnsi="Arial" w:cs="Arial"/>
+          <w:color w:val="333333"/>
+          <w:sz w:val="21"/>
+          <w:szCs w:val="21"/>
+        </w:rPr>
+        <w:t xml:space="preserve"> </w:t>
+      </w:r>
+      <w:proofErr w:type="spellStart"/>
+      <w:r>
+        <w:rPr>
+          <w:rFonts w:ascii="Arial" w:hAnsi="Arial" w:cs="Arial"/>
+          <w:color w:val="333333"/>
+          <w:sz w:val="21"/>
+          <w:szCs w:val="21"/>
+        </w:rPr>
+        <w:t>csökkennek</w:t>
+      </w:r>
+      <w:proofErr w:type="spellEnd"/>
+      <w:r>
+        <w:rPr>
+          <w:rFonts w:ascii="Arial" w:hAnsi="Arial" w:cs="Arial"/>
+          <w:color w:val="333333"/>
+          <w:sz w:val="21"/>
+          <w:szCs w:val="21"/>
+        </w:rPr>
+        <w:t xml:space="preserve"> a </w:t>
+      </w:r>
+      <w:proofErr w:type="spellStart"/>
+      <w:r>
+        <w:rPr>
+          <w:rFonts w:ascii="Arial" w:hAnsi="Arial" w:cs="Arial"/>
+          <w:color w:val="333333"/>
+          <w:sz w:val="21"/>
+          <w:szCs w:val="21"/>
+        </w:rPr>
+        <w:t>használatával</w:t>
+      </w:r>
+      <w:proofErr w:type="spellEnd"/>
+      <w:r>
+        <w:rPr>
+          <w:rFonts w:ascii="Arial" w:hAnsi="Arial" w:cs="Arial"/>
+          <w:color w:val="333333"/>
+          <w:sz w:val="21"/>
+          <w:szCs w:val="21"/>
+        </w:rPr>
+        <w:t>.</w:t>
       </w:r>
     </w:p>
     <w:p>
@@ -3625,14 +4283,105 @@
           <w:szCs w:val="21"/>
         </w:rPr>
       </w:pPr>
-      <w:r>
-        <w:rPr>
-          <w:rFonts w:ascii="Arial" w:hAnsi="Arial" w:cs="Arial"/>
-          <w:color w:val="333333"/>
-          <w:sz w:val="21"/>
-          <w:szCs w:val="21"/>
-        </w:rPr>
-        <w:t>Gyakrabban LAN hálózaton használjuk, de léteznek MAN, WAN hálózaton is.</w:t>
+      <w:proofErr w:type="spellStart"/>
+      <w:r>
+        <w:rPr>
+          <w:rFonts w:ascii="Arial" w:hAnsi="Arial" w:cs="Arial"/>
+          <w:color w:val="333333"/>
+          <w:sz w:val="21"/>
+          <w:szCs w:val="21"/>
+        </w:rPr>
+        <w:t>Gyakrabban</w:t>
+      </w:r>
+      <w:proofErr w:type="spellEnd"/>
+      <w:r>
+        <w:rPr>
+          <w:rFonts w:ascii="Arial" w:hAnsi="Arial" w:cs="Arial"/>
+          <w:color w:val="333333"/>
+          <w:sz w:val="21"/>
+          <w:szCs w:val="21"/>
+        </w:rPr>
+        <w:t xml:space="preserve"> LAN </w:t>
+      </w:r>
+      <w:proofErr w:type="spellStart"/>
+      <w:r>
+        <w:rPr>
+          <w:rFonts w:ascii="Arial" w:hAnsi="Arial" w:cs="Arial"/>
+          <w:color w:val="333333"/>
+          <w:sz w:val="21"/>
+          <w:szCs w:val="21"/>
+        </w:rPr>
+        <w:t>hálózaton</w:t>
+      </w:r>
+      <w:proofErr w:type="spellEnd"/>
+      <w:r>
+        <w:rPr>
+          <w:rFonts w:ascii="Arial" w:hAnsi="Arial" w:cs="Arial"/>
+          <w:color w:val="333333"/>
+          <w:sz w:val="21"/>
+          <w:szCs w:val="21"/>
+        </w:rPr>
+        <w:t xml:space="preserve"> </w:t>
+      </w:r>
+      <w:proofErr w:type="spellStart"/>
+      <w:r>
+        <w:rPr>
+          <w:rFonts w:ascii="Arial" w:hAnsi="Arial" w:cs="Arial"/>
+          <w:color w:val="333333"/>
+          <w:sz w:val="21"/>
+          <w:szCs w:val="21"/>
+        </w:rPr>
+        <w:t>használjuk</w:t>
+      </w:r>
+      <w:proofErr w:type="spellEnd"/>
+      <w:r>
+        <w:rPr>
+          <w:rFonts w:ascii="Arial" w:hAnsi="Arial" w:cs="Arial"/>
+          <w:color w:val="333333"/>
+          <w:sz w:val="21"/>
+          <w:szCs w:val="21"/>
+        </w:rPr>
+        <w:t xml:space="preserve">, de </w:t>
+      </w:r>
+      <w:proofErr w:type="spellStart"/>
+      <w:r>
+        <w:rPr>
+          <w:rFonts w:ascii="Arial" w:hAnsi="Arial" w:cs="Arial"/>
+          <w:color w:val="333333"/>
+          <w:sz w:val="21"/>
+          <w:szCs w:val="21"/>
+        </w:rPr>
+        <w:t>léteznek</w:t>
+      </w:r>
+      <w:proofErr w:type="spellEnd"/>
+      <w:r>
+        <w:rPr>
+          <w:rFonts w:ascii="Arial" w:hAnsi="Arial" w:cs="Arial"/>
+          <w:color w:val="333333"/>
+          <w:sz w:val="21"/>
+          <w:szCs w:val="21"/>
+        </w:rPr>
+        <w:t xml:space="preserve"> MAN, WAN </w:t>
+      </w:r>
+      <w:proofErr w:type="spellStart"/>
+      <w:r>
+        <w:rPr>
+          <w:rFonts w:ascii="Arial" w:hAnsi="Arial" w:cs="Arial"/>
+          <w:color w:val="333333"/>
+          <w:sz w:val="21"/>
+          <w:szCs w:val="21"/>
+        </w:rPr>
+        <w:t>hálózaton</w:t>
+      </w:r>
+      <w:proofErr w:type="spellEnd"/>
+      <w:r>
+        <w:rPr>
+          <w:rFonts w:ascii="Arial" w:hAnsi="Arial" w:cs="Arial"/>
+          <w:color w:val="333333"/>
+          <w:sz w:val="21"/>
+          <w:szCs w:val="21"/>
+        </w:rPr>
+        <w:t xml:space="preserve"> is.</w:t>
       </w:r>
     </w:p>
     <w:p>
@@ -3670,6 +4419,7 @@
           <w:szCs w:val="21"/>
         </w:rPr>
       </w:pPr>
+      <w:proofErr w:type="spellStart"/>
       <w:r>
         <w:rPr>
           <w:rFonts w:ascii="Arial" w:hAnsi="Arial" w:cs="Arial"/>
@@ -3679,6 +4429,7 @@
         </w:rPr>
         <w:t>biztonság</w:t>
       </w:r>
+      <w:proofErr w:type="spellEnd"/>
     </w:p>
     <w:p>
       <w:pPr>
@@ -3696,6 +4447,7 @@
           <w:szCs w:val="21"/>
         </w:rPr>
       </w:pPr>
+      <w:proofErr w:type="spellStart"/>
       <w:r>
         <w:rPr>
           <w:rFonts w:ascii="Arial" w:hAnsi="Arial" w:cs="Arial"/>
@@ -3705,6 +4457,7 @@
         </w:rPr>
         <w:t>költségcsökkentés</w:t>
       </w:r>
+      <w:proofErr w:type="spellEnd"/>
     </w:p>
     <w:p>
       <w:pPr>
@@ -3722,15 +4475,57 @@
           <w:szCs w:val="21"/>
         </w:rPr>
       </w:pPr>
-      <w:r>
-        <w:rPr>
-          <w:rFonts w:ascii="Arial" w:hAnsi="Arial" w:cs="Arial"/>
-          <w:color w:val="333333"/>
-          <w:sz w:val="21"/>
-          <w:szCs w:val="21"/>
-        </w:rPr>
-        <w:t>szórási tartományok kisebbek</w:t>
-      </w:r>
+      <w:proofErr w:type="spellStart"/>
+      <w:r>
+        <w:rPr>
+          <w:rFonts w:ascii="Arial" w:hAnsi="Arial" w:cs="Arial"/>
+          <w:color w:val="333333"/>
+          <w:sz w:val="21"/>
+          <w:szCs w:val="21"/>
+        </w:rPr>
+        <w:t>szórási</w:t>
+      </w:r>
+      <w:proofErr w:type="spellEnd"/>
+      <w:r>
+        <w:rPr>
+          <w:rFonts w:ascii="Arial" w:hAnsi="Arial" w:cs="Arial"/>
+          <w:color w:val="333333"/>
+          <w:sz w:val="21"/>
+          <w:szCs w:val="21"/>
+        </w:rPr>
+        <w:t xml:space="preserve"> </w:t>
+      </w:r>
+      <w:proofErr w:type="spellStart"/>
+      <w:r>
+        <w:rPr>
+          <w:rFonts w:ascii="Arial" w:hAnsi="Arial" w:cs="Arial"/>
+          <w:color w:val="333333"/>
+          <w:sz w:val="21"/>
+          <w:szCs w:val="21"/>
+        </w:rPr>
+        <w:t>tartományok</w:t>
+      </w:r>
+      <w:proofErr w:type="spellEnd"/>
+      <w:r>
+        <w:rPr>
+          <w:rFonts w:ascii="Arial" w:hAnsi="Arial" w:cs="Arial"/>
+          <w:color w:val="333333"/>
+          <w:sz w:val="21"/>
+          <w:szCs w:val="21"/>
+        </w:rPr>
+        <w:t xml:space="preserve"> </w:t>
+      </w:r>
+      <w:proofErr w:type="spellStart"/>
+      <w:r>
+        <w:rPr>
+          <w:rFonts w:ascii="Arial" w:hAnsi="Arial" w:cs="Arial"/>
+          <w:color w:val="333333"/>
+          <w:sz w:val="21"/>
+          <w:szCs w:val="21"/>
+        </w:rPr>
+        <w:t>kisebbek</w:t>
+      </w:r>
+      <w:proofErr w:type="spellEnd"/>
     </w:p>
     <w:p>
       <w:pPr>
@@ -3755,9 +4550,11 @@
           <w:szCs w:val="21"/>
         </w:rPr>
       </w:pPr>
+      <w:proofErr w:type="spellStart"/>
       <w:r>
         <w:t>Típusok</w:t>
       </w:r>
+      <w:proofErr w:type="spellEnd"/>
       <w:r>
         <w:rPr>
           <w:rFonts w:ascii="Arial" w:hAnsi="Arial" w:cs="Arial"/>
@@ -3782,14 +4579,25 @@
           <w:szCs w:val="21"/>
         </w:rPr>
       </w:pPr>
-      <w:r>
-        <w:rPr>
-          <w:rFonts w:ascii="Arial" w:hAnsi="Arial" w:cs="Arial"/>
-          <w:color w:val="333333"/>
-          <w:sz w:val="21"/>
-          <w:szCs w:val="21"/>
-        </w:rPr>
-        <w:t>adat VLAN</w:t>
+      <w:proofErr w:type="spellStart"/>
+      <w:r>
+        <w:rPr>
+          <w:rFonts w:ascii="Arial" w:hAnsi="Arial" w:cs="Arial"/>
+          <w:color w:val="333333"/>
+          <w:sz w:val="21"/>
+          <w:szCs w:val="21"/>
+        </w:rPr>
+        <w:t>adat</w:t>
+      </w:r>
+      <w:proofErr w:type="spellEnd"/>
+      <w:r>
+        <w:rPr>
+          <w:rFonts w:ascii="Arial" w:hAnsi="Arial" w:cs="Arial"/>
+          <w:color w:val="333333"/>
+          <w:sz w:val="21"/>
+          <w:szCs w:val="21"/>
+        </w:rPr>
+        <w:t xml:space="preserve"> VLAN</w:t>
       </w:r>
     </w:p>
     <w:p>
@@ -3815,8 +4623,59 @@
           <w:sz w:val="21"/>
           <w:szCs w:val="21"/>
         </w:rPr>
-        <w:t>a felhasználók forgalmának létrehozva</w:t>
-      </w:r>
+        <w:t xml:space="preserve">a </w:t>
+      </w:r>
+      <w:proofErr w:type="spellStart"/>
+      <w:r>
+        <w:rPr>
+          <w:rFonts w:ascii="Arial" w:hAnsi="Arial" w:cs="Arial"/>
+          <w:color w:val="333333"/>
+          <w:sz w:val="21"/>
+          <w:szCs w:val="21"/>
+        </w:rPr>
+        <w:t>felhasználók</w:t>
+      </w:r>
+      <w:proofErr w:type="spellEnd"/>
+      <w:r>
+        <w:rPr>
+          <w:rFonts w:ascii="Arial" w:hAnsi="Arial" w:cs="Arial"/>
+          <w:color w:val="333333"/>
+          <w:sz w:val="21"/>
+          <w:szCs w:val="21"/>
+        </w:rPr>
+        <w:t xml:space="preserve"> </w:t>
+      </w:r>
+      <w:proofErr w:type="spellStart"/>
+      <w:r>
+        <w:rPr>
+          <w:rFonts w:ascii="Arial" w:hAnsi="Arial" w:cs="Arial"/>
+          <w:color w:val="333333"/>
+          <w:sz w:val="21"/>
+          <w:szCs w:val="21"/>
+        </w:rPr>
+        <w:t>forgalmának</w:t>
+      </w:r>
+      <w:proofErr w:type="spellEnd"/>
+      <w:r>
+        <w:rPr>
+          <w:rFonts w:ascii="Arial" w:hAnsi="Arial" w:cs="Arial"/>
+          <w:color w:val="333333"/>
+          <w:sz w:val="21"/>
+          <w:szCs w:val="21"/>
+        </w:rPr>
+        <w:t xml:space="preserve"> </w:t>
+      </w:r>
+      <w:proofErr w:type="spellStart"/>
+      <w:r>
+        <w:rPr>
+          <w:rFonts w:ascii="Arial" w:hAnsi="Arial" w:cs="Arial"/>
+          <w:color w:val="333333"/>
+          <w:sz w:val="21"/>
+          <w:szCs w:val="21"/>
+        </w:rPr>
+        <w:t>létrehozva</w:t>
+      </w:r>
+      <w:proofErr w:type="spellEnd"/>
     </w:p>
     <w:p>
       <w:pPr>
@@ -3834,14 +4693,25 @@
           <w:szCs w:val="21"/>
         </w:rPr>
       </w:pPr>
-      <w:r>
-        <w:rPr>
-          <w:rFonts w:ascii="Arial" w:hAnsi="Arial" w:cs="Arial"/>
-          <w:color w:val="333333"/>
-          <w:sz w:val="21"/>
-          <w:szCs w:val="21"/>
-        </w:rPr>
-        <w:t>alapértelmezett VLAN</w:t>
+      <w:proofErr w:type="spellStart"/>
+      <w:r>
+        <w:rPr>
+          <w:rFonts w:ascii="Arial" w:hAnsi="Arial" w:cs="Arial"/>
+          <w:color w:val="333333"/>
+          <w:sz w:val="21"/>
+          <w:szCs w:val="21"/>
+        </w:rPr>
+        <w:t>alapértelmezett</w:t>
+      </w:r>
+      <w:proofErr w:type="spellEnd"/>
+      <w:r>
+        <w:rPr>
+          <w:rFonts w:ascii="Arial" w:hAnsi="Arial" w:cs="Arial"/>
+          <w:color w:val="333333"/>
+          <w:sz w:val="21"/>
+          <w:szCs w:val="21"/>
+        </w:rPr>
+        <w:t xml:space="preserve"> VLAN</w:t>
       </w:r>
     </w:p>
     <w:p>
@@ -3867,7 +4737,47 @@
           <w:sz w:val="21"/>
           <w:szCs w:val="21"/>
         </w:rPr>
-        <w:t>a kapcsoló alapértelmezett VLAN-ja</w:t>
+        <w:t xml:space="preserve">a </w:t>
+      </w:r>
+      <w:proofErr w:type="spellStart"/>
+      <w:r>
+        <w:rPr>
+          <w:rFonts w:ascii="Arial" w:hAnsi="Arial" w:cs="Arial"/>
+          <w:color w:val="333333"/>
+          <w:sz w:val="21"/>
+          <w:szCs w:val="21"/>
+        </w:rPr>
+        <w:t>kapcsoló</w:t>
+      </w:r>
+      <w:proofErr w:type="spellEnd"/>
+      <w:r>
+        <w:rPr>
+          <w:rFonts w:ascii="Arial" w:hAnsi="Arial" w:cs="Arial"/>
+          <w:color w:val="333333"/>
+          <w:sz w:val="21"/>
+          <w:szCs w:val="21"/>
+        </w:rPr>
+        <w:t xml:space="preserve"> </w:t>
+      </w:r>
+      <w:proofErr w:type="spellStart"/>
+      <w:r>
+        <w:rPr>
+          <w:rFonts w:ascii="Arial" w:hAnsi="Arial" w:cs="Arial"/>
+          <w:color w:val="333333"/>
+          <w:sz w:val="21"/>
+          <w:szCs w:val="21"/>
+        </w:rPr>
+        <w:t>alapértelmezett</w:t>
+      </w:r>
+      <w:proofErr w:type="spellEnd"/>
+      <w:r>
+        <w:rPr>
+          <w:rFonts w:ascii="Arial" w:hAnsi="Arial" w:cs="Arial"/>
+          <w:color w:val="333333"/>
+          <w:sz w:val="21"/>
+          <w:szCs w:val="21"/>
+        </w:rPr>
+        <w:t xml:space="preserve"> VLAN-ja</w:t>
       </w:r>
     </w:p>
     <w:p>
@@ -3886,14 +4796,25 @@
           <w:szCs w:val="21"/>
         </w:rPr>
       </w:pPr>
-      <w:r>
-        <w:rPr>
-          <w:rFonts w:ascii="Arial" w:hAnsi="Arial" w:cs="Arial"/>
-          <w:color w:val="333333"/>
-          <w:sz w:val="21"/>
-          <w:szCs w:val="21"/>
-        </w:rPr>
-        <w:t>natív VLAN</w:t>
+      <w:proofErr w:type="spellStart"/>
+      <w:r>
+        <w:rPr>
+          <w:rFonts w:ascii="Arial" w:hAnsi="Arial" w:cs="Arial"/>
+          <w:color w:val="333333"/>
+          <w:sz w:val="21"/>
+          <w:szCs w:val="21"/>
+        </w:rPr>
+        <w:t>natív</w:t>
+      </w:r>
+      <w:proofErr w:type="spellEnd"/>
+      <w:r>
+        <w:rPr>
+          <w:rFonts w:ascii="Arial" w:hAnsi="Arial" w:cs="Arial"/>
+          <w:color w:val="333333"/>
+          <w:sz w:val="21"/>
+          <w:szCs w:val="21"/>
+        </w:rPr>
+        <w:t xml:space="preserve"> VLAN</w:t>
       </w:r>
     </w:p>
     <w:p>
@@ -3919,8 +4840,59 @@
           <w:sz w:val="21"/>
           <w:szCs w:val="21"/>
         </w:rPr>
-        <w:t>802.1Q trönk porthoz rendelt</w:t>
-      </w:r>
+        <w:t xml:space="preserve">802.1Q </w:t>
+      </w:r>
+      <w:proofErr w:type="spellStart"/>
+      <w:r>
+        <w:rPr>
+          <w:rFonts w:ascii="Arial" w:hAnsi="Arial" w:cs="Arial"/>
+          <w:color w:val="333333"/>
+          <w:sz w:val="21"/>
+          <w:szCs w:val="21"/>
+        </w:rPr>
+        <w:t>trönk</w:t>
+      </w:r>
+      <w:proofErr w:type="spellEnd"/>
+      <w:r>
+        <w:rPr>
+          <w:rFonts w:ascii="Arial" w:hAnsi="Arial" w:cs="Arial"/>
+          <w:color w:val="333333"/>
+          <w:sz w:val="21"/>
+          <w:szCs w:val="21"/>
+        </w:rPr>
+        <w:t xml:space="preserve"> </w:t>
+      </w:r>
+      <w:proofErr w:type="spellStart"/>
+      <w:r>
+        <w:rPr>
+          <w:rFonts w:ascii="Arial" w:hAnsi="Arial" w:cs="Arial"/>
+          <w:color w:val="333333"/>
+          <w:sz w:val="21"/>
+          <w:szCs w:val="21"/>
+        </w:rPr>
+        <w:t>porthoz</w:t>
+      </w:r>
+      <w:proofErr w:type="spellEnd"/>
+      <w:r>
+        <w:rPr>
+          <w:rFonts w:ascii="Arial" w:hAnsi="Arial" w:cs="Arial"/>
+          <w:color w:val="333333"/>
+          <w:sz w:val="21"/>
+          <w:szCs w:val="21"/>
+        </w:rPr>
+        <w:t xml:space="preserve"> </w:t>
+      </w:r>
+      <w:proofErr w:type="spellStart"/>
+      <w:r>
+        <w:rPr>
+          <w:rFonts w:ascii="Arial" w:hAnsi="Arial" w:cs="Arial"/>
+          <w:color w:val="333333"/>
+          <w:sz w:val="21"/>
+          <w:szCs w:val="21"/>
+        </w:rPr>
+        <w:t>rendelt</w:t>
+      </w:r>
+      <w:proofErr w:type="spellEnd"/>
     </w:p>
     <w:p>
       <w:pPr>
@@ -3938,14 +4910,25 @@
           <w:szCs w:val="21"/>
         </w:rPr>
       </w:pPr>
-      <w:r>
-        <w:rPr>
-          <w:rFonts w:ascii="Arial" w:hAnsi="Arial" w:cs="Arial"/>
-          <w:color w:val="333333"/>
-          <w:sz w:val="21"/>
-          <w:szCs w:val="21"/>
-        </w:rPr>
-        <w:t>felügyeleti VLAN</w:t>
+      <w:proofErr w:type="spellStart"/>
+      <w:r>
+        <w:rPr>
+          <w:rFonts w:ascii="Arial" w:hAnsi="Arial" w:cs="Arial"/>
+          <w:color w:val="333333"/>
+          <w:sz w:val="21"/>
+          <w:szCs w:val="21"/>
+        </w:rPr>
+        <w:t>felügyeleti</w:t>
+      </w:r>
+      <w:proofErr w:type="spellEnd"/>
+      <w:r>
+        <w:rPr>
+          <w:rFonts w:ascii="Arial" w:hAnsi="Arial" w:cs="Arial"/>
+          <w:color w:val="333333"/>
+          <w:sz w:val="21"/>
+          <w:szCs w:val="21"/>
+        </w:rPr>
+        <w:t xml:space="preserve"> VLAN</w:t>
       </w:r>
     </w:p>
     <w:p>
@@ -3964,15 +4947,57 @@
           <w:szCs w:val="21"/>
         </w:rPr>
       </w:pPr>
-      <w:r>
-        <w:rPr>
-          <w:rFonts w:ascii="Arial" w:hAnsi="Arial" w:cs="Arial"/>
-          <w:color w:val="333333"/>
-          <w:sz w:val="21"/>
-          <w:szCs w:val="21"/>
-        </w:rPr>
-        <w:t>felügyeleti célból beállított</w:t>
-      </w:r>
+      <w:proofErr w:type="spellStart"/>
+      <w:r>
+        <w:rPr>
+          <w:rFonts w:ascii="Arial" w:hAnsi="Arial" w:cs="Arial"/>
+          <w:color w:val="333333"/>
+          <w:sz w:val="21"/>
+          <w:szCs w:val="21"/>
+        </w:rPr>
+        <w:t>felügyeleti</w:t>
+      </w:r>
+      <w:proofErr w:type="spellEnd"/>
+      <w:r>
+        <w:rPr>
+          <w:rFonts w:ascii="Arial" w:hAnsi="Arial" w:cs="Arial"/>
+          <w:color w:val="333333"/>
+          <w:sz w:val="21"/>
+          <w:szCs w:val="21"/>
+        </w:rPr>
+        <w:t xml:space="preserve"> </w:t>
+      </w:r>
+      <w:proofErr w:type="spellStart"/>
+      <w:r>
+        <w:rPr>
+          <w:rFonts w:ascii="Arial" w:hAnsi="Arial" w:cs="Arial"/>
+          <w:color w:val="333333"/>
+          <w:sz w:val="21"/>
+          <w:szCs w:val="21"/>
+        </w:rPr>
+        <w:t>célból</w:t>
+      </w:r>
+      <w:proofErr w:type="spellEnd"/>
+      <w:r>
+        <w:rPr>
+          <w:rFonts w:ascii="Arial" w:hAnsi="Arial" w:cs="Arial"/>
+          <w:color w:val="333333"/>
+          <w:sz w:val="21"/>
+          <w:szCs w:val="21"/>
+        </w:rPr>
+        <w:t xml:space="preserve"> </w:t>
+      </w:r>
+      <w:proofErr w:type="spellStart"/>
+      <w:r>
+        <w:rPr>
+          <w:rFonts w:ascii="Arial" w:hAnsi="Arial" w:cs="Arial"/>
+          <w:color w:val="333333"/>
+          <w:sz w:val="21"/>
+          <w:szCs w:val="21"/>
+        </w:rPr>
+        <w:t>beállított</w:t>
+      </w:r>
+      <w:proofErr w:type="spellEnd"/>
     </w:p>
     <w:p>
       <w:pPr>
@@ -4050,15 +5075,37 @@
           <w:szCs w:val="21"/>
         </w:rPr>
       </w:pPr>
-      <w:r>
-        <w:rPr>
-          <w:rFonts w:ascii="Arial" w:hAnsi="Arial" w:cs="Arial"/>
-          <w:color w:val="333333"/>
-          <w:sz w:val="21"/>
-          <w:szCs w:val="21"/>
-        </w:rPr>
-        <w:t>elkülönített VLAN-on továbbítjuk</w:t>
-      </w:r>
+      <w:proofErr w:type="spellStart"/>
+      <w:r>
+        <w:rPr>
+          <w:rFonts w:ascii="Arial" w:hAnsi="Arial" w:cs="Arial"/>
+          <w:color w:val="333333"/>
+          <w:sz w:val="21"/>
+          <w:szCs w:val="21"/>
+        </w:rPr>
+        <w:t>elkülönített</w:t>
+      </w:r>
+      <w:proofErr w:type="spellEnd"/>
+      <w:r>
+        <w:rPr>
+          <w:rFonts w:ascii="Arial" w:hAnsi="Arial" w:cs="Arial"/>
+          <w:color w:val="333333"/>
+          <w:sz w:val="21"/>
+          <w:szCs w:val="21"/>
+        </w:rPr>
+        <w:t xml:space="preserve"> VLAN-on </w:t>
+      </w:r>
+      <w:proofErr w:type="spellStart"/>
+      <w:r>
+        <w:rPr>
+          <w:rFonts w:ascii="Arial" w:hAnsi="Arial" w:cs="Arial"/>
+          <w:color w:val="333333"/>
+          <w:sz w:val="21"/>
+          <w:szCs w:val="21"/>
+        </w:rPr>
+        <w:t>továbbítjuk</w:t>
+      </w:r>
+      <w:proofErr w:type="spellEnd"/>
     </w:p>
     <w:p>
       <w:pPr>
@@ -4083,8 +5130,99 @@
           <w:sz w:val="21"/>
           <w:szCs w:val="21"/>
         </w:rPr>
-        <w:t>a hangminőség érdekében garantált sávszélesség szükséges</w:t>
-      </w:r>
+        <w:t xml:space="preserve">a </w:t>
+      </w:r>
+      <w:proofErr w:type="spellStart"/>
+      <w:r>
+        <w:rPr>
+          <w:rFonts w:ascii="Arial" w:hAnsi="Arial" w:cs="Arial"/>
+          <w:color w:val="333333"/>
+          <w:sz w:val="21"/>
+          <w:szCs w:val="21"/>
+        </w:rPr>
+        <w:t>hangminőség</w:t>
+      </w:r>
+      <w:proofErr w:type="spellEnd"/>
+      <w:r>
+        <w:rPr>
+          <w:rFonts w:ascii="Arial" w:hAnsi="Arial" w:cs="Arial"/>
+          <w:color w:val="333333"/>
+          <w:sz w:val="21"/>
+          <w:szCs w:val="21"/>
+        </w:rPr>
+        <w:t xml:space="preserve"> </w:t>
+      </w:r>
+      <w:proofErr w:type="spellStart"/>
+      <w:r>
+        <w:rPr>
+          <w:rFonts w:ascii="Arial" w:hAnsi="Arial" w:cs="Arial"/>
+          <w:color w:val="333333"/>
+          <w:sz w:val="21"/>
+          <w:szCs w:val="21"/>
+        </w:rPr>
+        <w:t>érdekében</w:t>
+      </w:r>
+      <w:proofErr w:type="spellEnd"/>
+      <w:r>
+        <w:rPr>
+          <w:rFonts w:ascii="Arial" w:hAnsi="Arial" w:cs="Arial"/>
+          <w:color w:val="333333"/>
+          <w:sz w:val="21"/>
+          <w:szCs w:val="21"/>
+        </w:rPr>
+        <w:t xml:space="preserve"> </w:t>
+      </w:r>
+      <w:proofErr w:type="spellStart"/>
+      <w:r>
+        <w:rPr>
+          <w:rFonts w:ascii="Arial" w:hAnsi="Arial" w:cs="Arial"/>
+          <w:color w:val="333333"/>
+          <w:sz w:val="21"/>
+          <w:szCs w:val="21"/>
+        </w:rPr>
+        <w:t>garantált</w:t>
+      </w:r>
+      <w:proofErr w:type="spellEnd"/>
+      <w:r>
+        <w:rPr>
+          <w:rFonts w:ascii="Arial" w:hAnsi="Arial" w:cs="Arial"/>
+          <w:color w:val="333333"/>
+          <w:sz w:val="21"/>
+          <w:szCs w:val="21"/>
+        </w:rPr>
+        <w:t xml:space="preserve"> </w:t>
+      </w:r>
+      <w:proofErr w:type="spellStart"/>
+      <w:r>
+        <w:rPr>
+          <w:rFonts w:ascii="Arial" w:hAnsi="Arial" w:cs="Arial"/>
+          <w:color w:val="333333"/>
+          <w:sz w:val="21"/>
+          <w:szCs w:val="21"/>
+        </w:rPr>
+        <w:t>sávszélesség</w:t>
+      </w:r>
+      <w:proofErr w:type="spellEnd"/>
+      <w:r>
+        <w:rPr>
+          <w:rFonts w:ascii="Arial" w:hAnsi="Arial" w:cs="Arial"/>
+          <w:color w:val="333333"/>
+          <w:sz w:val="21"/>
+          <w:szCs w:val="21"/>
+        </w:rPr>
+        <w:t xml:space="preserve"> </w:t>
+      </w:r>
+      <w:proofErr w:type="spellStart"/>
+      <w:r>
+        <w:rPr>
+          <w:rFonts w:ascii="Arial" w:hAnsi="Arial" w:cs="Arial"/>
+          <w:color w:val="333333"/>
+          <w:sz w:val="21"/>
+          <w:szCs w:val="21"/>
+        </w:rPr>
+        <w:t>szükséges</w:t>
+      </w:r>
+      <w:proofErr w:type="spellEnd"/>
     </w:p>
     <w:p>
       <w:pPr>
@@ -4102,15 +5240,97 @@
           <w:szCs w:val="21"/>
         </w:rPr>
       </w:pPr>
-      <w:r>
-        <w:rPr>
-          <w:rFonts w:ascii="Arial" w:hAnsi="Arial" w:cs="Arial"/>
-          <w:color w:val="333333"/>
-          <w:sz w:val="21"/>
-          <w:szCs w:val="21"/>
-        </w:rPr>
-        <w:t>más forgalommal szemben prioritást élvez</w:t>
-      </w:r>
+      <w:proofErr w:type="spellStart"/>
+      <w:r>
+        <w:rPr>
+          <w:rFonts w:ascii="Arial" w:hAnsi="Arial" w:cs="Arial"/>
+          <w:color w:val="333333"/>
+          <w:sz w:val="21"/>
+          <w:szCs w:val="21"/>
+        </w:rPr>
+        <w:t>más</w:t>
+      </w:r>
+      <w:proofErr w:type="spellEnd"/>
+      <w:r>
+        <w:rPr>
+          <w:rFonts w:ascii="Arial" w:hAnsi="Arial" w:cs="Arial"/>
+          <w:color w:val="333333"/>
+          <w:sz w:val="21"/>
+          <w:szCs w:val="21"/>
+        </w:rPr>
+        <w:t xml:space="preserve"> </w:t>
+      </w:r>
+      <w:proofErr w:type="spellStart"/>
+      <w:r>
+        <w:rPr>
+          <w:rFonts w:ascii="Arial" w:hAnsi="Arial" w:cs="Arial"/>
+          <w:color w:val="333333"/>
+          <w:sz w:val="21"/>
+          <w:szCs w:val="21"/>
+        </w:rPr>
+        <w:t>forgalommal</w:t>
+      </w:r>
+      <w:proofErr w:type="spellEnd"/>
+      <w:r>
+        <w:rPr>
+          <w:rFonts w:ascii="Arial" w:hAnsi="Arial" w:cs="Arial"/>
+          <w:color w:val="333333"/>
+          <w:sz w:val="21"/>
+          <w:szCs w:val="21"/>
+        </w:rPr>
+        <w:t xml:space="preserve"> </w:t>
+      </w:r>
+      <w:proofErr w:type="spellStart"/>
+      <w:r>
+        <w:rPr>
+          <w:rFonts w:ascii="Arial" w:hAnsi="Arial" w:cs="Arial"/>
+          <w:color w:val="333333"/>
+          <w:sz w:val="21"/>
+          <w:szCs w:val="21"/>
+        </w:rPr>
+        <w:t>szemben</w:t>
+      </w:r>
+      <w:proofErr w:type="spellEnd"/>
+      <w:r>
+        <w:rPr>
+          <w:rFonts w:ascii="Arial" w:hAnsi="Arial" w:cs="Arial"/>
+          <w:color w:val="333333"/>
+          <w:sz w:val="21"/>
+          <w:szCs w:val="21"/>
+        </w:rPr>
+        <w:t xml:space="preserve"> </w:t>
+      </w:r>
+      <w:proofErr w:type="spellStart"/>
+      <w:r>
+        <w:rPr>
+          <w:rFonts w:ascii="Arial" w:hAnsi="Arial" w:cs="Arial"/>
+          <w:color w:val="333333"/>
+          <w:sz w:val="21"/>
+          <w:szCs w:val="21"/>
+        </w:rPr>
+        <w:t>prioritást</w:t>
+      </w:r>
+      <w:proofErr w:type="spellEnd"/>
+      <w:r>
+        <w:rPr>
+          <w:rFonts w:ascii="Arial" w:hAnsi="Arial" w:cs="Arial"/>
+          <w:color w:val="333333"/>
+          <w:sz w:val="21"/>
+          <w:szCs w:val="21"/>
+        </w:rPr>
+        <w:t xml:space="preserve"> </w:t>
+      </w:r>
+      <w:proofErr w:type="spellStart"/>
+      <w:r>
+        <w:rPr>
+          <w:rFonts w:ascii="Arial" w:hAnsi="Arial" w:cs="Arial"/>
+          <w:color w:val="333333"/>
+          <w:sz w:val="21"/>
+          <w:szCs w:val="21"/>
+        </w:rPr>
+        <w:t>élvez</w:t>
+      </w:r>
+      <w:proofErr w:type="spellEnd"/>
     </w:p>
     <w:p>
       <w:pPr>
@@ -4178,6 +5398,7 @@
         </w:rPr>
       </w:pPr>
       <w:bookmarkStart w:id="4" w:name="_Toc89272389"/>
+      <w:proofErr w:type="gramStart"/>
       <w:r>
         <w:rPr>
           <w:rStyle w:val="Cmsor1Char"/>
@@ -4186,14 +5407,43 @@
         </w:rPr>
         <w:t>VTP(</w:t>
       </w:r>
+      <w:proofErr w:type="gramEnd"/>
       <w:r>
         <w:rPr>
           <w:rStyle w:val="Cmsor1Char"/>
           <w:sz w:val="26"/>
           <w:szCs w:val="26"/>
         </w:rPr>
-        <w:t>VLAN Trunking Protocol</w:t>
-      </w:r>
+        <w:t xml:space="preserve">VLAN </w:t>
+      </w:r>
+      <w:proofErr w:type="spellStart"/>
+      <w:r>
+        <w:rPr>
+          <w:rStyle w:val="Cmsor1Char"/>
+          <w:sz w:val="26"/>
+          <w:szCs w:val="26"/>
+        </w:rPr>
+        <w:t>Trunking</w:t>
+      </w:r>
+      <w:proofErr w:type="spellEnd"/>
+      <w:r>
+        <w:rPr>
+          <w:rStyle w:val="Cmsor1Char"/>
+          <w:sz w:val="26"/>
+          <w:szCs w:val="26"/>
+        </w:rPr>
+        <w:t xml:space="preserve"> </w:t>
+      </w:r>
+      <w:proofErr w:type="spellStart"/>
+      <w:r>
+        <w:rPr>
+          <w:rStyle w:val="Cmsor1Char"/>
+          <w:sz w:val="26"/>
+          <w:szCs w:val="26"/>
+        </w:rPr>
+        <w:t>Protocol</w:t>
+      </w:r>
+      <w:proofErr w:type="spellEnd"/>
       <w:r>
         <w:rPr>
           <w:rStyle w:val="Cmsor1Char"/>
@@ -4260,7 +5510,31 @@
       </w:pPr>
       <w:bookmarkStart w:id="5" w:name="_Toc89272390"/>
       <w:r>
-        <w:t>STP (Spanning Trunking Protocol)</w:t>
+        <w:t>STP (</w:t>
+      </w:r>
+      <w:proofErr w:type="spellStart"/>
+      <w:r>
+        <w:t>Spanning</w:t>
+      </w:r>
+      <w:proofErr w:type="spellEnd"/>
+      <w:r>
+        <w:t xml:space="preserve"> </w:t>
+      </w:r>
+      <w:proofErr w:type="spellStart"/>
+      <w:r>
+        <w:t>Trunking</w:t>
+      </w:r>
+      <w:proofErr w:type="spellEnd"/>
+      <w:r>
+        <w:t xml:space="preserve"> </w:t>
+      </w:r>
+      <w:proofErr w:type="spellStart"/>
+      <w:r>
+        <w:t>Protocol</w:t>
+      </w:r>
+      <w:proofErr w:type="spellEnd"/>
+      <w:r>
+        <w:t>)</w:t>
       </w:r>
       <w:bookmarkEnd w:id="5"/>
     </w:p>
@@ -4321,7 +5595,35 @@
         <w:rPr>
           <w:rFonts w:ascii="Arial" w:hAnsi="Arial" w:cs="Arial"/>
         </w:rPr>
-        <w:t>Ezzel redundás kapcsolatot hozunk létra a switchek között</w:t>
+        <w:t xml:space="preserve">Ezzel </w:t>
+      </w:r>
+      <w:proofErr w:type="spellStart"/>
+      <w:r>
+        <w:rPr>
+          <w:rFonts w:ascii="Arial" w:hAnsi="Arial" w:cs="Arial"/>
+        </w:rPr>
+        <w:t>redundás</w:t>
+      </w:r>
+      <w:proofErr w:type="spellEnd"/>
+      <w:r>
+        <w:rPr>
+          <w:rFonts w:ascii="Arial" w:hAnsi="Arial" w:cs="Arial"/>
+        </w:rPr>
+        <w:t xml:space="preserve"> kapcsolatot hozunk létra a </w:t>
+      </w:r>
+      <w:proofErr w:type="spellStart"/>
+      <w:r>
+        <w:rPr>
+          <w:rFonts w:ascii="Arial" w:hAnsi="Arial" w:cs="Arial"/>
+        </w:rPr>
+        <w:t>switchek</w:t>
+      </w:r>
+      <w:proofErr w:type="spellEnd"/>
+      <w:r>
+        <w:rPr>
+          <w:rFonts w:ascii="Arial" w:hAnsi="Arial" w:cs="Arial"/>
+        </w:rPr>
+        <w:t xml:space="preserve"> között</w:t>
       </w:r>
     </w:p>
     <w:p>
@@ -4490,7 +5792,31 @@
       <w:bookmarkStart w:id="6" w:name="_Toc89272391"/>
       <w:r>
         <w:lastRenderedPageBreak/>
-        <w:t>LACP (Link Aggregation Control Protocol)</w:t>
+        <w:t xml:space="preserve">LACP (Link </w:t>
+      </w:r>
+      <w:proofErr w:type="spellStart"/>
+      <w:r>
+        <w:t>Aggregation</w:t>
+      </w:r>
+      <w:proofErr w:type="spellEnd"/>
+      <w:r>
+        <w:t xml:space="preserve"> </w:t>
+      </w:r>
+      <w:proofErr w:type="spellStart"/>
+      <w:r>
+        <w:t>Control</w:t>
+      </w:r>
+      <w:proofErr w:type="spellEnd"/>
+      <w:r>
+        <w:t xml:space="preserve"> </w:t>
+      </w:r>
+      <w:proofErr w:type="spellStart"/>
+      <w:r>
+        <w:t>Protocol</w:t>
+      </w:r>
+      <w:proofErr w:type="spellEnd"/>
+      <w:r>
+        <w:t>)</w:t>
       </w:r>
       <w:bookmarkEnd w:id="6"/>
     </w:p>
@@ -4622,7 +5948,21 @@
         <w:rPr>
           <w:rFonts w:ascii="Arial" w:hAnsi="Arial" w:cs="Arial"/>
         </w:rPr>
-        <w:t>Aktív (Active): Kapcsolatot kezdeményez és LACP csomagokat küld</w:t>
+        <w:t>Aktív (</w:t>
+      </w:r>
+      <w:proofErr w:type="spellStart"/>
+      <w:r>
+        <w:rPr>
+          <w:rFonts w:ascii="Arial" w:hAnsi="Arial" w:cs="Arial"/>
+        </w:rPr>
+        <w:t>Active</w:t>
+      </w:r>
+      <w:proofErr w:type="spellEnd"/>
+      <w:r>
+        <w:rPr>
+          <w:rFonts w:ascii="Arial" w:hAnsi="Arial" w:cs="Arial"/>
+        </w:rPr>
+        <w:t>): Kapcsolatot kezdeményez és LACP csomagokat küld</w:t>
       </w:r>
     </w:p>
     <w:p>
@@ -4705,7 +6045,21 @@
         <w:rPr>
           <w:rFonts w:ascii="Arial" w:hAnsi="Arial" w:cs="Arial"/>
         </w:rPr>
-        <w:t>Passzív (Passive): Csak figyeli a beérkező csomagokat és válaszol rá</w:t>
+        <w:t>Passzív (</w:t>
+      </w:r>
+      <w:proofErr w:type="spellStart"/>
+      <w:r>
+        <w:rPr>
+          <w:rFonts w:ascii="Arial" w:hAnsi="Arial" w:cs="Arial"/>
+        </w:rPr>
+        <w:t>Passive</w:t>
+      </w:r>
+      <w:proofErr w:type="spellEnd"/>
+      <w:r>
+        <w:rPr>
+          <w:rFonts w:ascii="Arial" w:hAnsi="Arial" w:cs="Arial"/>
+        </w:rPr>
+        <w:t>): Csak figyeli a beérkező csomagokat és válaszol rá</w:t>
       </w:r>
     </w:p>
     <w:p>
@@ -4729,7 +6083,15 @@
       <w:bookmarkStart w:id="7" w:name="_Toc89272392"/>
       <w:r>
         <w:lastRenderedPageBreak/>
-        <w:t>WAN (Wide Area Network)</w:t>
+        <w:t xml:space="preserve">WAN (Wide </w:t>
+      </w:r>
+      <w:proofErr w:type="spellStart"/>
+      <w:r>
+        <w:t>Area</w:t>
+      </w:r>
+      <w:proofErr w:type="spellEnd"/>
+      <w:r>
+        <w:t xml:space="preserve"> Network)</w:t>
       </w:r>
       <w:bookmarkEnd w:id="7"/>
     </w:p>
@@ -4743,7 +6105,49 @@
         <w:rPr>
           <w:color w:val="7F7F7F" w:themeColor="text1" w:themeTint="80"/>
         </w:rPr>
-        <w:t>PPP (Point-to-Point Protocol)</w:t>
+        <w:t>PPP (</w:t>
+      </w:r>
+      <w:proofErr w:type="spellStart"/>
+      <w:r>
+        <w:rPr>
+          <w:color w:val="7F7F7F" w:themeColor="text1" w:themeTint="80"/>
+        </w:rPr>
+        <w:t>Point</w:t>
+      </w:r>
+      <w:proofErr w:type="spellEnd"/>
+      <w:r>
+        <w:rPr>
+          <w:color w:val="7F7F7F" w:themeColor="text1" w:themeTint="80"/>
+        </w:rPr>
+        <w:t>-to-</w:t>
+      </w:r>
+      <w:proofErr w:type="spellStart"/>
+      <w:r>
+        <w:rPr>
+          <w:color w:val="7F7F7F" w:themeColor="text1" w:themeTint="80"/>
+        </w:rPr>
+        <w:t>Point</w:t>
+      </w:r>
+      <w:proofErr w:type="spellEnd"/>
+      <w:r>
+        <w:rPr>
+          <w:color w:val="7F7F7F" w:themeColor="text1" w:themeTint="80"/>
+        </w:rPr>
+        <w:t xml:space="preserve"> </w:t>
+      </w:r>
+      <w:proofErr w:type="spellStart"/>
+      <w:r>
+        <w:rPr>
+          <w:color w:val="7F7F7F" w:themeColor="text1" w:themeTint="80"/>
+        </w:rPr>
+        <w:t>Protocol</w:t>
+      </w:r>
+      <w:proofErr w:type="spellEnd"/>
+      <w:r>
+        <w:rPr>
+          <w:color w:val="7F7F7F" w:themeColor="text1" w:themeTint="80"/>
+        </w:rPr>
+        <w:t>)</w:t>
       </w:r>
     </w:p>
     <w:p>
@@ -4881,7 +6285,31 @@
       </w:pPr>
       <w:bookmarkStart w:id="9" w:name="_Toc89272393"/>
       <w:r>
-        <w:t>CHAP (Challenge-Handshake Authentication Protocol)</w:t>
+        <w:t>CHAP (</w:t>
+      </w:r>
+      <w:proofErr w:type="spellStart"/>
+      <w:r>
+        <w:t>Challenge-Handshake</w:t>
+      </w:r>
+      <w:proofErr w:type="spellEnd"/>
+      <w:r>
+        <w:t xml:space="preserve"> </w:t>
+      </w:r>
+      <w:proofErr w:type="spellStart"/>
+      <w:r>
+        <w:t>Authentication</w:t>
+      </w:r>
+      <w:proofErr w:type="spellEnd"/>
+      <w:r>
+        <w:t xml:space="preserve"> </w:t>
+      </w:r>
+      <w:proofErr w:type="spellStart"/>
+      <w:r>
+        <w:t>Protocol</w:t>
+      </w:r>
+      <w:proofErr w:type="spellEnd"/>
+      <w:r>
+        <w:t>)</w:t>
       </w:r>
       <w:bookmarkEnd w:id="9"/>
     </w:p>
@@ -4939,8 +6367,18 @@
           <w:sz w:val="24"/>
           <w:szCs w:val="24"/>
         </w:rPr>
-        <w:t>MD5 titkosítással megvédi a jelszavat</w:t>
-      </w:r>
+        <w:t xml:space="preserve">MD5 titkosítással megvédi a </w:t>
+      </w:r>
+      <w:proofErr w:type="spellStart"/>
+      <w:r>
+        <w:rPr>
+          <w:rFonts w:cstheme="minorHAnsi"/>
+          <w:sz w:val="24"/>
+          <w:szCs w:val="24"/>
+        </w:rPr>
+        <w:t>jelszavat</w:t>
+      </w:r>
+      <w:proofErr w:type="spellEnd"/>
     </w:p>
     <w:p>
       <w:pPr>
@@ -5245,9 +6683,35 @@
       <w:r>
         <w:t xml:space="preserve"> (</w:t>
       </w:r>
-      <w:r>
-        <w:t>Dynamic Host Configuration Protocol</w:t>
-      </w:r>
+      <w:proofErr w:type="spellStart"/>
+      <w:r>
+        <w:t>Dynamic</w:t>
+      </w:r>
+      <w:proofErr w:type="spellEnd"/>
+      <w:r>
+        <w:t xml:space="preserve"> </w:t>
+      </w:r>
+      <w:proofErr w:type="spellStart"/>
+      <w:r>
+        <w:t>Host</w:t>
+      </w:r>
+      <w:proofErr w:type="spellEnd"/>
+      <w:r>
+        <w:t xml:space="preserve"> </w:t>
+      </w:r>
+      <w:proofErr w:type="spellStart"/>
+      <w:r>
+        <w:t>Configuration</w:t>
+      </w:r>
+      <w:proofErr w:type="spellEnd"/>
+      <w:r>
+        <w:t xml:space="preserve"> </w:t>
+      </w:r>
+      <w:proofErr w:type="spellStart"/>
+      <w:r>
+        <w:t>Protocol</w:t>
+      </w:r>
+      <w:proofErr w:type="spellEnd"/>
       <w:r>
         <w:t>)</w:t>
       </w:r>
@@ -5460,7 +6924,15 @@
         <w:t>ACL</w:t>
       </w:r>
       <w:r>
-        <w:t xml:space="preserve"> (Access-Control List)</w:t>
+        <w:t xml:space="preserve"> (Access-</w:t>
+      </w:r>
+      <w:proofErr w:type="spellStart"/>
+      <w:r>
+        <w:t>Control</w:t>
+      </w:r>
+      <w:proofErr w:type="spellEnd"/>
+      <w:r>
+        <w:t xml:space="preserve"> List)</w:t>
       </w:r>
       <w:bookmarkEnd w:id="11"/>
     </w:p>
@@ -5564,7 +7036,21 @@
         <w:rPr>
           <w:rFonts w:ascii="Arial" w:hAnsi="Arial" w:cs="Arial"/>
         </w:rPr>
-        <w:t>Kiterjesztett (Extended)</w:t>
+        <w:t>Kiterjesztett (</w:t>
+      </w:r>
+      <w:proofErr w:type="spellStart"/>
+      <w:r>
+        <w:rPr>
+          <w:rFonts w:ascii="Arial" w:hAnsi="Arial" w:cs="Arial"/>
+        </w:rPr>
+        <w:t>Extended</w:t>
+      </w:r>
+      <w:proofErr w:type="spellEnd"/>
+      <w:r>
+        <w:rPr>
+          <w:rFonts w:ascii="Arial" w:hAnsi="Arial" w:cs="Arial"/>
+        </w:rPr>
+        <w:t>)</w:t>
       </w:r>
     </w:p>
     <w:p>
@@ -5762,8 +7248,21 @@
       <w:r>
         <w:t xml:space="preserve"> (</w:t>
       </w:r>
-      <w:r>
-        <w:t>Virtual Private Network</w:t>
+      <w:proofErr w:type="spellStart"/>
+      <w:r>
+        <w:t>Virtual</w:t>
+      </w:r>
+      <w:proofErr w:type="spellEnd"/>
+      <w:r>
+        <w:t xml:space="preserve"> </w:t>
+      </w:r>
+      <w:proofErr w:type="spellStart"/>
+      <w:r>
+        <w:t>Private</w:t>
+      </w:r>
+      <w:proofErr w:type="spellEnd"/>
+      <w:r>
+        <w:t xml:space="preserve"> Network</w:t>
       </w:r>
       <w:r>
         <w:t>)</w:t>
@@ -5862,7 +7361,21 @@
         <w:rPr>
           <w:rFonts w:ascii="Arial" w:hAnsi="Arial" w:cs="Arial"/>
         </w:rPr>
-        <w:t xml:space="preserve"> (Remote Access)</w:t>
+        <w:t xml:space="preserve"> (</w:t>
+      </w:r>
+      <w:proofErr w:type="spellStart"/>
+      <w:r>
+        <w:rPr>
+          <w:rFonts w:ascii="Arial" w:hAnsi="Arial" w:cs="Arial"/>
+        </w:rPr>
+        <w:t>Remote</w:t>
+      </w:r>
+      <w:proofErr w:type="spellEnd"/>
+      <w:r>
+        <w:rPr>
+          <w:rFonts w:ascii="Arial" w:hAnsi="Arial" w:cs="Arial"/>
+        </w:rPr>
+        <w:t xml:space="preserve"> Access)</w:t>
       </w:r>
     </w:p>
     <w:p>
@@ -5901,7 +7414,21 @@
         <w:rPr>
           <w:rFonts w:ascii="Arial" w:hAnsi="Arial" w:cs="Arial"/>
         </w:rPr>
-        <w:t xml:space="preserve"> (Extranet-based site-to-site)</w:t>
+        <w:t xml:space="preserve"> (Extranet-</w:t>
+      </w:r>
+      <w:proofErr w:type="spellStart"/>
+      <w:r>
+        <w:rPr>
+          <w:rFonts w:ascii="Arial" w:hAnsi="Arial" w:cs="Arial"/>
+        </w:rPr>
+        <w:t>based</w:t>
+      </w:r>
+      <w:proofErr w:type="spellEnd"/>
+      <w:r>
+        <w:rPr>
+          <w:rFonts w:ascii="Arial" w:hAnsi="Arial" w:cs="Arial"/>
+        </w:rPr>
+        <w:t xml:space="preserve"> site-to-site)</w:t>
       </w:r>
     </w:p>
     <w:p>
@@ -5932,12 +7459,14 @@
           <w:rFonts w:ascii="Arial" w:hAnsi="Arial" w:cs="Arial"/>
         </w:rPr>
       </w:pPr>
+      <w:proofErr w:type="spellStart"/>
       <w:r>
         <w:rPr>
           <w:rFonts w:ascii="Arial" w:hAnsi="Arial" w:cs="Arial"/>
         </w:rPr>
         <w:t>Kölcségmegtakarító</w:t>
       </w:r>
+      <w:proofErr w:type="spellEnd"/>
     </w:p>
     <w:p>
       <w:pPr>
@@ -6091,7 +7620,23 @@
         <w:t>SSH</w:t>
       </w:r>
       <w:r>
-        <w:t xml:space="preserve"> (Secure SHell)</w:t>
+        <w:t xml:space="preserve"> (</w:t>
+      </w:r>
+      <w:proofErr w:type="spellStart"/>
+      <w:r>
+        <w:t>Secure</w:t>
+      </w:r>
+      <w:proofErr w:type="spellEnd"/>
+      <w:r>
+        <w:t xml:space="preserve"> </w:t>
+      </w:r>
+      <w:proofErr w:type="spellStart"/>
+      <w:r>
+        <w:t>SHell</w:t>
+      </w:r>
+      <w:proofErr w:type="spellEnd"/>
+      <w:r>
+        <w:t>)</w:t>
       </w:r>
       <w:bookmarkEnd w:id="13"/>
     </w:p>
@@ -6507,8 +8052,21 @@
         <w:t xml:space="preserve"> (</w:t>
       </w:r>
       <w:r>
-        <w:t>Network Address Translation</w:t>
-      </w:r>
+        <w:t xml:space="preserve">Network </w:t>
+      </w:r>
+      <w:proofErr w:type="spellStart"/>
+      <w:r>
+        <w:t>Address</w:t>
+      </w:r>
+      <w:proofErr w:type="spellEnd"/>
+      <w:r>
+        <w:t xml:space="preserve"> </w:t>
+      </w:r>
+      <w:proofErr w:type="spellStart"/>
+      <w:r>
+        <w:t>Translation</w:t>
+      </w:r>
+      <w:proofErr w:type="spellEnd"/>
       <w:r>
         <w:t>)</w:t>
       </w:r>
@@ -6653,7 +8211,35 @@
         <w:rPr>
           <w:rFonts w:ascii="Arial" w:hAnsi="Arial" w:cs="Arial"/>
         </w:rPr>
-        <w:t>PAT (Port Address Translation)</w:t>
+        <w:t xml:space="preserve">PAT (Port </w:t>
+      </w:r>
+      <w:proofErr w:type="spellStart"/>
+      <w:r>
+        <w:rPr>
+          <w:rFonts w:ascii="Arial" w:hAnsi="Arial" w:cs="Arial"/>
+        </w:rPr>
+        <w:t>Address</w:t>
+      </w:r>
+      <w:proofErr w:type="spellEnd"/>
+      <w:r>
+        <w:rPr>
+          <w:rFonts w:ascii="Arial" w:hAnsi="Arial" w:cs="Arial"/>
+        </w:rPr>
+        <w:t xml:space="preserve"> </w:t>
+      </w:r>
+      <w:proofErr w:type="spellStart"/>
+      <w:r>
+        <w:rPr>
+          <w:rFonts w:ascii="Arial" w:hAnsi="Arial" w:cs="Arial"/>
+        </w:rPr>
+        <w:t>Translation</w:t>
+      </w:r>
+      <w:proofErr w:type="spellEnd"/>
+      <w:r>
+        <w:rPr>
+          <w:rFonts w:ascii="Arial" w:hAnsi="Arial" w:cs="Arial"/>
+        </w:rPr>
+        <w:t>)</w:t>
       </w:r>
     </w:p>
     <w:p>
@@ -6688,7 +8274,21 @@
         <w:rPr>
           <w:rFonts w:ascii="Arial" w:hAnsi="Arial" w:cs="Arial"/>
         </w:rPr>
-        <w:t>NAT Átjárhatóság (Traversal)</w:t>
+        <w:t>NAT Átjárhatóság (</w:t>
+      </w:r>
+      <w:proofErr w:type="spellStart"/>
+      <w:r>
+        <w:rPr>
+          <w:rFonts w:ascii="Arial" w:hAnsi="Arial" w:cs="Arial"/>
+        </w:rPr>
+        <w:t>Traversal</w:t>
+      </w:r>
+      <w:proofErr w:type="spellEnd"/>
+      <w:r>
+        <w:rPr>
+          <w:rFonts w:ascii="Arial" w:hAnsi="Arial" w:cs="Arial"/>
+        </w:rPr>
+        <w:t>)</w:t>
       </w:r>
     </w:p>
     <w:p>
@@ -6706,7 +8306,35 @@
         <w:rPr>
           <w:rFonts w:ascii="Arial" w:hAnsi="Arial" w:cs="Arial"/>
         </w:rPr>
-        <w:t>SIP (Session Initiation Protocol)</w:t>
+        <w:t xml:space="preserve">SIP (Session </w:t>
+      </w:r>
+      <w:proofErr w:type="spellStart"/>
+      <w:r>
+        <w:rPr>
+          <w:rFonts w:ascii="Arial" w:hAnsi="Arial" w:cs="Arial"/>
+        </w:rPr>
+        <w:t>Initiation</w:t>
+      </w:r>
+      <w:proofErr w:type="spellEnd"/>
+      <w:r>
+        <w:rPr>
+          <w:rFonts w:ascii="Arial" w:hAnsi="Arial" w:cs="Arial"/>
+        </w:rPr>
+        <w:t xml:space="preserve"> </w:t>
+      </w:r>
+      <w:proofErr w:type="spellStart"/>
+      <w:r>
+        <w:rPr>
+          <w:rFonts w:ascii="Arial" w:hAnsi="Arial" w:cs="Arial"/>
+        </w:rPr>
+        <w:t>Protocol</w:t>
+      </w:r>
+      <w:proofErr w:type="spellEnd"/>
+      <w:r>
+        <w:rPr>
+          <w:rFonts w:ascii="Arial" w:hAnsi="Arial" w:cs="Arial"/>
+        </w:rPr>
+        <w:t>)</w:t>
       </w:r>
     </w:p>
     <w:p>
@@ -6820,9 +8448,14 @@
         <w:t>P</w:t>
       </w:r>
       <w:r>
-        <w:t>ort security</w:t>
+        <w:t xml:space="preserve">ort </w:t>
+      </w:r>
+      <w:proofErr w:type="spellStart"/>
+      <w:r>
+        <w:t>security</w:t>
       </w:r>
       <w:bookmarkEnd w:id="15"/>
+      <w:proofErr w:type="spellEnd"/>
     </w:p>
     <w:p>
       <w:pPr>
@@ -6926,7 +8559,21 @@
         <w:rPr>
           <w:rFonts w:ascii="Arial" w:hAnsi="Arial" w:cs="Arial"/>
         </w:rPr>
-        <w:t>Nem használt portokat kikapcsolt állapotba helyezése</w:t>
+        <w:t xml:space="preserve">Nem használt </w:t>
+      </w:r>
+      <w:proofErr w:type="spellStart"/>
+      <w:r>
+        <w:rPr>
+          <w:rFonts w:ascii="Arial" w:hAnsi="Arial" w:cs="Arial"/>
+        </w:rPr>
+        <w:t>portokat</w:t>
+      </w:r>
+      <w:proofErr w:type="spellEnd"/>
+      <w:r>
+        <w:rPr>
+          <w:rFonts w:ascii="Arial" w:hAnsi="Arial" w:cs="Arial"/>
+        </w:rPr>
+        <w:t xml:space="preserve"> kikapcsolt állapotba helyezése</w:t>
       </w:r>
     </w:p>
     <w:p>
@@ -6944,7 +8591,21 @@
         <w:rPr>
           <w:rFonts w:ascii="Arial" w:hAnsi="Arial" w:cs="Arial"/>
         </w:rPr>
-        <w:t>Portok maximálisan megjegyehető MAC címek megadása</w:t>
+        <w:t xml:space="preserve">Portok maximálisan </w:t>
+      </w:r>
+      <w:proofErr w:type="spellStart"/>
+      <w:r>
+        <w:rPr>
+          <w:rFonts w:ascii="Arial" w:hAnsi="Arial" w:cs="Arial"/>
+        </w:rPr>
+        <w:t>megjegyehető</w:t>
+      </w:r>
+      <w:proofErr w:type="spellEnd"/>
+      <w:r>
+        <w:rPr>
+          <w:rFonts w:ascii="Arial" w:hAnsi="Arial" w:cs="Arial"/>
+        </w:rPr>
+        <w:t xml:space="preserve"> MAC címek megadása</w:t>
       </w:r>
     </w:p>
     <w:p>
@@ -6999,7 +8660,21 @@
         <w:rPr>
           <w:rFonts w:ascii="Arial" w:hAnsi="Arial" w:cs="Arial"/>
         </w:rPr>
-        <w:t>Véd (Protect)</w:t>
+        <w:t>Véd (</w:t>
+      </w:r>
+      <w:proofErr w:type="spellStart"/>
+      <w:r>
+        <w:rPr>
+          <w:rFonts w:ascii="Arial" w:hAnsi="Arial" w:cs="Arial"/>
+        </w:rPr>
+        <w:t>Protect</w:t>
+      </w:r>
+      <w:proofErr w:type="spellEnd"/>
+      <w:r>
+        <w:rPr>
+          <w:rFonts w:ascii="Arial" w:hAnsi="Arial" w:cs="Arial"/>
+        </w:rPr>
+        <w:t>)</w:t>
       </w:r>
     </w:p>
     <w:p>
@@ -7018,7 +8693,21 @@
         <w:rPr>
           <w:rFonts w:ascii="Arial" w:hAnsi="Arial" w:cs="Arial"/>
         </w:rPr>
-        <w:t>Korlátoz (Restrict)</w:t>
+        <w:t>Korlátoz (</w:t>
+      </w:r>
+      <w:proofErr w:type="spellStart"/>
+      <w:r>
+        <w:rPr>
+          <w:rFonts w:ascii="Arial" w:hAnsi="Arial" w:cs="Arial"/>
+        </w:rPr>
+        <w:t>Restrict</w:t>
+      </w:r>
+      <w:proofErr w:type="spellEnd"/>
+      <w:r>
+        <w:rPr>
+          <w:rFonts w:ascii="Arial" w:hAnsi="Arial" w:cs="Arial"/>
+        </w:rPr>
+        <w:t>)</w:t>
       </w:r>
     </w:p>
     <w:p>
@@ -7037,7 +8726,21 @@
         <w:rPr>
           <w:rFonts w:ascii="Arial" w:hAnsi="Arial" w:cs="Arial"/>
         </w:rPr>
-        <w:t>Leállít (Shutdown)</w:t>
+        <w:t>Leállít (</w:t>
+      </w:r>
+      <w:proofErr w:type="spellStart"/>
+      <w:r>
+        <w:rPr>
+          <w:rFonts w:ascii="Arial" w:hAnsi="Arial" w:cs="Arial"/>
+        </w:rPr>
+        <w:t>Shutdown</w:t>
+      </w:r>
+      <w:proofErr w:type="spellEnd"/>
+      <w:r>
+        <w:rPr>
+          <w:rFonts w:ascii="Arial" w:hAnsi="Arial" w:cs="Arial"/>
+        </w:rPr>
+        <w:t>)</w:t>
       </w:r>
     </w:p>
     <w:p>
@@ -7157,9 +8860,27 @@
       <w:r>
         <w:t xml:space="preserve"> (</w:t>
       </w:r>
-      <w:r>
-        <w:t>Adaptive Security Appliance</w:t>
-      </w:r>
+      <w:proofErr w:type="spellStart"/>
+      <w:r>
+        <w:t>Adaptive</w:t>
+      </w:r>
+      <w:proofErr w:type="spellEnd"/>
+      <w:r>
+        <w:t xml:space="preserve"> </w:t>
+      </w:r>
+      <w:proofErr w:type="spellStart"/>
+      <w:r>
+        <w:t>Security</w:t>
+      </w:r>
+      <w:proofErr w:type="spellEnd"/>
+      <w:r>
+        <w:t xml:space="preserve"> </w:t>
+      </w:r>
+      <w:proofErr w:type="spellStart"/>
+      <w:r>
+        <w:t>Appliance</w:t>
+      </w:r>
+      <w:proofErr w:type="spellEnd"/>
       <w:r>
         <w:t>)</w:t>
       </w:r>
@@ -7265,12 +8986,28 @@
         </w:rPr>
         <w:t>(</w:t>
       </w:r>
-      <w:r>
-        <w:rPr>
-          <w:rFonts w:ascii="Arial" w:hAnsi="Arial" w:cs="Arial"/>
-        </w:rPr>
-        <w:t>Unified Communications</w:t>
-      </w:r>
+      <w:proofErr w:type="spellStart"/>
+      <w:r>
+        <w:rPr>
+          <w:rFonts w:ascii="Arial" w:hAnsi="Arial" w:cs="Arial"/>
+        </w:rPr>
+        <w:t>Unified</w:t>
+      </w:r>
+      <w:proofErr w:type="spellEnd"/>
+      <w:r>
+        <w:rPr>
+          <w:rFonts w:ascii="Arial" w:hAnsi="Arial" w:cs="Arial"/>
+        </w:rPr>
+        <w:t xml:space="preserve"> </w:t>
+      </w:r>
+      <w:proofErr w:type="spellStart"/>
+      <w:r>
+        <w:rPr>
+          <w:rFonts w:ascii="Arial" w:hAnsi="Arial" w:cs="Arial"/>
+        </w:rPr>
+        <w:t>Communications</w:t>
+      </w:r>
+      <w:proofErr w:type="spellEnd"/>
       <w:r>
         <w:rPr>
           <w:rFonts w:ascii="Arial" w:hAnsi="Arial" w:cs="Arial"/>
@@ -7353,7 +9090,15 @@
     </w:p>
     <w:p>
       <w:r>
-        <w:t>Cisco 2960 Switch (5db)</w:t>
+        <w:t xml:space="preserve">Cisco 2960 </w:t>
+      </w:r>
+      <w:proofErr w:type="spellStart"/>
+      <w:r>
+        <w:t>Switch</w:t>
+      </w:r>
+      <w:proofErr w:type="spellEnd"/>
+      <w:r>
+        <w:t xml:space="preserve"> (5db)</w:t>
       </w:r>
     </w:p>
     <w:p>
@@ -7412,15 +9157,23 @@
         <w:t>Ár: 800</w:t>
       </w:r>
       <w:r>
+        <w:t>$</w:t>
+      </w:r>
+      <w:r>
         <w:t xml:space="preserve"> /db</w:t>
       </w:r>
-      <w:r>
-        <w:t>$</w:t>
-      </w:r>
-    </w:p>
-    <w:p>
-      <w:r>
-        <w:t xml:space="preserve">Cisco-Linksys WPSM54G </w:t>
+    </w:p>
+    <w:p>
+      <w:r>
+        <w:t>Cisco-</w:t>
+      </w:r>
+      <w:proofErr w:type="spellStart"/>
+      <w:r>
+        <w:t>Linksys</w:t>
+      </w:r>
+      <w:proofErr w:type="spellEnd"/>
+      <w:r>
+        <w:t xml:space="preserve"> WPSM54G </w:t>
       </w:r>
       <w:r>
         <w:t>Vezeték nélküli</w:t>
@@ -7442,10 +9195,22 @@
         <w:t>Ár: 5000</w:t>
       </w:r>
       <w:r>
+        <w:t>$</w:t>
+      </w:r>
+      <w:r>
         <w:t xml:space="preserve"> /db</w:t>
       </w:r>
-      <w:r>
-        <w:t>$</w:t>
+    </w:p>
+    <w:p/>
+    <w:p>
+      <w:r>
+        <w:t>Összese: 105</w:t>
+      </w:r>
+      <w:r>
+        <w:t>,</w:t>
+      </w:r>
+      <w:r>
+        <w:t>130$</w:t>
       </w:r>
     </w:p>
     <w:p/>

--- a/Dokumentacio_kezdet.docx
+++ b/Dokumentacio_kezdet.docx
@@ -6845,25 +6845,94 @@
       </w:pPr>
       <w:r>
         <w:rPr>
-          <w:rFonts w:ascii="Arial" w:hAnsi="Arial" w:cs="Arial"/>
-        </w:rPr>
-        <w:t>Szerver</w:t>
-      </w:r>
-      <w:r>
-        <w:rPr>
           <w:noProof/>
         </w:rPr>
         <w:drawing>
-          <wp:anchor distT="0" distB="0" distL="114300" distR="114300" simplePos="0" relativeHeight="251670528" behindDoc="1" locked="0" layoutInCell="1" allowOverlap="1" wp14:anchorId="722930FE" wp14:editId="03532C7B">
+          <wp:anchor distT="0" distB="0" distL="114300" distR="114300" simplePos="0" relativeHeight="251689984" behindDoc="1" locked="0" layoutInCell="1" allowOverlap="1" wp14:anchorId="5721F7C1" wp14:editId="7EAFB21A">
             <wp:simplePos x="0" y="0"/>
             <wp:positionH relativeFrom="margin">
-              <wp:posOffset>-4445</wp:posOffset>
+              <wp:posOffset>3597802</wp:posOffset>
             </wp:positionH>
             <wp:positionV relativeFrom="paragraph">
-              <wp:posOffset>384175</wp:posOffset>
+              <wp:posOffset>2448452</wp:posOffset>
             </wp:positionV>
-            <wp:extent cx="5886450" cy="2990850"/>
-            <wp:effectExtent l="0" t="0" r="0" b="0"/>
+            <wp:extent cx="2620645" cy="3493135"/>
+            <wp:effectExtent l="0" t="0" r="8255" b="0"/>
+            <wp:wrapTight wrapText="bothSides">
+              <wp:wrapPolygon edited="0">
+                <wp:start x="0" y="0"/>
+                <wp:lineTo x="0" y="21439"/>
+                <wp:lineTo x="21511" y="21439"/>
+                <wp:lineTo x="21511" y="0"/>
+                <wp:lineTo x="0" y="0"/>
+              </wp:wrapPolygon>
+            </wp:wrapTight>
+            <wp:docPr id="24" name="Kép 24" descr="A képen számítógép, láb látható&#10;&#10;Automatikusan generált leírás"/>
+            <wp:cNvGraphicFramePr>
+              <a:graphicFrameLocks xmlns:a="http://schemas.openxmlformats.org/drawingml/2006/main" noChangeAspect="1"/>
+            </wp:cNvGraphicFramePr>
+            <a:graphic xmlns:a="http://schemas.openxmlformats.org/drawingml/2006/main">
+              <a:graphicData uri="http://schemas.openxmlformats.org/drawingml/2006/picture">
+                <pic:pic xmlns:pic="http://schemas.openxmlformats.org/drawingml/2006/picture">
+                  <pic:nvPicPr>
+                    <pic:cNvPr id="24" name="Kép 24" descr="A képen számítógép, láb látható&#10;&#10;Automatikusan generált leírás"/>
+                    <pic:cNvPicPr>
+                      <a:picLocks noChangeAspect="1" noChangeArrowheads="1"/>
+                    </pic:cNvPicPr>
+                  </pic:nvPicPr>
+                  <pic:blipFill>
+                    <a:blip r:embed="rId22" cstate="print">
+                      <a:extLst>
+                        <a:ext uri="{28A0092B-C50C-407E-A947-70E740481C1C}">
+                          <a14:useLocalDpi xmlns:a14="http://schemas.microsoft.com/office/drawing/2010/main" val="0"/>
+                        </a:ext>
+                      </a:extLst>
+                    </a:blip>
+                    <a:srcRect/>
+                    <a:stretch>
+                      <a:fillRect/>
+                    </a:stretch>
+                  </pic:blipFill>
+                  <pic:spPr bwMode="auto">
+                    <a:xfrm>
+                      <a:off x="0" y="0"/>
+                      <a:ext cx="2620645" cy="3493135"/>
+                    </a:xfrm>
+                    <a:prstGeom prst="rect">
+                      <a:avLst/>
+                    </a:prstGeom>
+                    <a:noFill/>
+                    <a:ln>
+                      <a:noFill/>
+                    </a:ln>
+                  </pic:spPr>
+                </pic:pic>
+              </a:graphicData>
+            </a:graphic>
+            <wp14:sizeRelH relativeFrom="margin">
+              <wp14:pctWidth>0</wp14:pctWidth>
+            </wp14:sizeRelH>
+            <wp14:sizeRelV relativeFrom="margin">
+              <wp14:pctHeight>0</wp14:pctHeight>
+            </wp14:sizeRelV>
+          </wp:anchor>
+        </w:drawing>
+      </w:r>
+      <w:r>
+        <w:rPr>
+          <w:noProof/>
+        </w:rPr>
+        <w:drawing>
+          <wp:anchor distT="0" distB="0" distL="114300" distR="114300" simplePos="0" relativeHeight="251670528" behindDoc="1" locked="0" layoutInCell="1" allowOverlap="1" wp14:anchorId="722930FE" wp14:editId="2A467510">
+            <wp:simplePos x="0" y="0"/>
+            <wp:positionH relativeFrom="margin">
+              <wp:align>left</wp:align>
+            </wp:positionH>
+            <wp:positionV relativeFrom="paragraph">
+              <wp:posOffset>331147</wp:posOffset>
+            </wp:positionV>
+            <wp:extent cx="5351145" cy="2719070"/>
+            <wp:effectExtent l="0" t="0" r="1905" b="5080"/>
             <wp:wrapTopAndBottom/>
             <wp:docPr id="17" name="Kép 17"/>
             <wp:cNvGraphicFramePr>
@@ -6877,7 +6946,7 @@
                     <pic:cNvPicPr/>
                   </pic:nvPicPr>
                   <pic:blipFill>
-                    <a:blip r:embed="rId22">
+                    <a:blip r:embed="rId23">
                       <a:extLst>
                         <a:ext uri="{28A0092B-C50C-407E-A947-70E740481C1C}">
                           <a14:useLocalDpi xmlns:a14="http://schemas.microsoft.com/office/drawing/2010/main" val="0"/>
@@ -6891,7 +6960,7 @@
                   <pic:spPr>
                     <a:xfrm>
                       <a:off x="0" y="0"/>
-                      <a:ext cx="5886450" cy="2990850"/>
+                      <a:ext cx="5351145" cy="2719070"/>
                     </a:xfrm>
                     <a:prstGeom prst="rect">
                       <a:avLst/>
@@ -6900,8 +6969,20 @@
                 </pic:pic>
               </a:graphicData>
             </a:graphic>
+            <wp14:sizeRelH relativeFrom="margin">
+              <wp14:pctWidth>0</wp14:pctWidth>
+            </wp14:sizeRelH>
+            <wp14:sizeRelV relativeFrom="margin">
+              <wp14:pctHeight>0</wp14:pctHeight>
+            </wp14:sizeRelV>
           </wp:anchor>
         </w:drawing>
+      </w:r>
+      <w:r>
+        <w:rPr>
+          <w:rFonts w:ascii="Arial" w:hAnsi="Arial" w:cs="Arial"/>
+        </w:rPr>
+        <w:t>Szerver</w:t>
       </w:r>
     </w:p>
     <w:p/>
@@ -6919,8 +7000,12 @@
         <w:pStyle w:val="Cmsor1"/>
       </w:pPr>
       <w:bookmarkStart w:id="11" w:name="_Toc89272395"/>
-      <w:r>
-        <w:lastRenderedPageBreak/>
+    </w:p>
+    <w:p>
+      <w:pPr>
+        <w:pStyle w:val="Cmsor1"/>
+      </w:pPr>
+      <w:r>
         <w:t>ACL</w:t>
       </w:r>
       <w:r>
@@ -7140,7 +7225,7 @@
                     <pic:cNvPicPr/>
                   </pic:nvPicPr>
                   <pic:blipFill>
-                    <a:blip r:embed="rId23"/>
+                    <a:blip r:embed="rId24"/>
                     <a:stretch>
                       <a:fillRect/>
                     </a:stretch>
@@ -7242,7 +7327,6 @@
       </w:pPr>
       <w:bookmarkStart w:id="12" w:name="_Toc89272396"/>
       <w:r>
-        <w:lastRenderedPageBreak/>
         <w:t>VPN</w:t>
       </w:r>
       <w:r>
@@ -7569,7 +7653,7 @@
                     </pic:cNvPicPr>
                   </pic:nvPicPr>
                   <pic:blipFill>
-                    <a:blip r:embed="rId24">
+                    <a:blip r:embed="rId25">
                       <a:extLst>
                         <a:ext uri="{28A0092B-C50C-407E-A947-70E740481C1C}">
                           <a14:useLocalDpi xmlns:a14="http://schemas.microsoft.com/office/drawing/2010/main" val="0"/>
@@ -7794,7 +7878,7 @@
                     <pic:cNvPicPr/>
                   </pic:nvPicPr>
                   <pic:blipFill>
-                    <a:blip r:embed="rId25">
+                    <a:blip r:embed="rId26">
                       <a:extLst>
                         <a:ext uri="{28A0092B-C50C-407E-A947-70E740481C1C}">
                           <a14:useLocalDpi xmlns:a14="http://schemas.microsoft.com/office/drawing/2010/main" val="0"/>
@@ -7856,7 +7940,7 @@
                     <pic:cNvPicPr/>
                   </pic:nvPicPr>
                   <pic:blipFill>
-                    <a:blip r:embed="rId26">
+                    <a:blip r:embed="rId27">
                       <a:extLst>
                         <a:ext uri="{28A0092B-C50C-407E-A947-70E740481C1C}">
                           <a14:useLocalDpi xmlns:a14="http://schemas.microsoft.com/office/drawing/2010/main" val="0"/>
@@ -7935,7 +8019,7 @@
                     <pic:cNvPicPr/>
                   </pic:nvPicPr>
                   <pic:blipFill>
-                    <a:blip r:embed="rId27">
+                    <a:blip r:embed="rId28">
                       <a:extLst>
                         <a:ext uri="{28A0092B-C50C-407E-A947-70E740481C1C}">
                           <a14:useLocalDpi xmlns:a14="http://schemas.microsoft.com/office/drawing/2010/main" val="0"/>
@@ -8003,7 +8087,7 @@
                     <pic:cNvPicPr/>
                   </pic:nvPicPr>
                   <pic:blipFill>
-                    <a:blip r:embed="rId28" cstate="print">
+                    <a:blip r:embed="rId29" cstate="print">
                       <a:extLst>
                         <a:ext uri="{28A0092B-C50C-407E-A947-70E740481C1C}">
                           <a14:useLocalDpi xmlns:a14="http://schemas.microsoft.com/office/drawing/2010/main" val="0"/>
@@ -8398,7 +8482,7 @@
                     <pic:cNvPicPr/>
                   </pic:nvPicPr>
                   <pic:blipFill>
-                    <a:blip r:embed="rId29">
+                    <a:blip r:embed="rId30">
                       <a:extLst>
                         <a:ext uri="{28A0092B-C50C-407E-A947-70E740481C1C}">
                           <a14:useLocalDpi xmlns:a14="http://schemas.microsoft.com/office/drawing/2010/main" val="0"/>
@@ -8793,7 +8877,7 @@
                     <pic:cNvPicPr/>
                   </pic:nvPicPr>
                   <pic:blipFill>
-                    <a:blip r:embed="rId30">
+                    <a:blip r:embed="rId31">
                       <a:extLst>
                         <a:ext uri="{28A0092B-C50C-407E-A947-70E740481C1C}">
                           <a14:useLocalDpi xmlns:a14="http://schemas.microsoft.com/office/drawing/2010/main" val="0"/>
@@ -9216,8 +9300,8 @@
     <w:p/>
     <w:p/>
     <w:sectPr>
-      <w:footerReference w:type="default" r:id="rId31"/>
-      <w:footerReference w:type="first" r:id="rId32"/>
+      <w:footerReference w:type="default" r:id="rId32"/>
+      <w:footerReference w:type="first" r:id="rId33"/>
       <w:pgSz w:w="12240" w:h="15840"/>
       <w:pgMar w:top="1276" w:right="1417" w:bottom="1417" w:left="1417" w:header="720" w:footer="720" w:gutter="0"/>
       <w:pgNumType w:start="0"/>

--- a/Dokumentacio_kezdet.docx
+++ b/Dokumentacio_kezdet.docx
@@ -6845,94 +6845,25 @@
       </w:pPr>
       <w:r>
         <w:rPr>
+          <w:rFonts w:ascii="Arial" w:hAnsi="Arial" w:cs="Arial"/>
+        </w:rPr>
+        <w:t>Szerver</w:t>
+      </w:r>
+      <w:r>
+        <w:rPr>
           <w:noProof/>
         </w:rPr>
         <w:drawing>
-          <wp:anchor distT="0" distB="0" distL="114300" distR="114300" simplePos="0" relativeHeight="251689984" behindDoc="1" locked="0" layoutInCell="1" allowOverlap="1" wp14:anchorId="5721F7C1" wp14:editId="7EAFB21A">
+          <wp:anchor distT="0" distB="0" distL="114300" distR="114300" simplePos="0" relativeHeight="251670528" behindDoc="1" locked="0" layoutInCell="1" allowOverlap="1" wp14:anchorId="722930FE" wp14:editId="03532C7B">
             <wp:simplePos x="0" y="0"/>
             <wp:positionH relativeFrom="margin">
-              <wp:posOffset>3597802</wp:posOffset>
+              <wp:posOffset>-4445</wp:posOffset>
             </wp:positionH>
             <wp:positionV relativeFrom="paragraph">
-              <wp:posOffset>2448452</wp:posOffset>
+              <wp:posOffset>384175</wp:posOffset>
             </wp:positionV>
-            <wp:extent cx="2620645" cy="3493135"/>
-            <wp:effectExtent l="0" t="0" r="8255" b="0"/>
-            <wp:wrapTight wrapText="bothSides">
-              <wp:wrapPolygon edited="0">
-                <wp:start x="0" y="0"/>
-                <wp:lineTo x="0" y="21439"/>
-                <wp:lineTo x="21511" y="21439"/>
-                <wp:lineTo x="21511" y="0"/>
-                <wp:lineTo x="0" y="0"/>
-              </wp:wrapPolygon>
-            </wp:wrapTight>
-            <wp:docPr id="24" name="Kép 24" descr="A képen számítógép, láb látható&#10;&#10;Automatikusan generált leírás"/>
-            <wp:cNvGraphicFramePr>
-              <a:graphicFrameLocks xmlns:a="http://schemas.openxmlformats.org/drawingml/2006/main" noChangeAspect="1"/>
-            </wp:cNvGraphicFramePr>
-            <a:graphic xmlns:a="http://schemas.openxmlformats.org/drawingml/2006/main">
-              <a:graphicData uri="http://schemas.openxmlformats.org/drawingml/2006/picture">
-                <pic:pic xmlns:pic="http://schemas.openxmlformats.org/drawingml/2006/picture">
-                  <pic:nvPicPr>
-                    <pic:cNvPr id="24" name="Kép 24" descr="A képen számítógép, láb látható&#10;&#10;Automatikusan generált leírás"/>
-                    <pic:cNvPicPr>
-                      <a:picLocks noChangeAspect="1" noChangeArrowheads="1"/>
-                    </pic:cNvPicPr>
-                  </pic:nvPicPr>
-                  <pic:blipFill>
-                    <a:blip r:embed="rId22" cstate="print">
-                      <a:extLst>
-                        <a:ext uri="{28A0092B-C50C-407E-A947-70E740481C1C}">
-                          <a14:useLocalDpi xmlns:a14="http://schemas.microsoft.com/office/drawing/2010/main" val="0"/>
-                        </a:ext>
-                      </a:extLst>
-                    </a:blip>
-                    <a:srcRect/>
-                    <a:stretch>
-                      <a:fillRect/>
-                    </a:stretch>
-                  </pic:blipFill>
-                  <pic:spPr bwMode="auto">
-                    <a:xfrm>
-                      <a:off x="0" y="0"/>
-                      <a:ext cx="2620645" cy="3493135"/>
-                    </a:xfrm>
-                    <a:prstGeom prst="rect">
-                      <a:avLst/>
-                    </a:prstGeom>
-                    <a:noFill/>
-                    <a:ln>
-                      <a:noFill/>
-                    </a:ln>
-                  </pic:spPr>
-                </pic:pic>
-              </a:graphicData>
-            </a:graphic>
-            <wp14:sizeRelH relativeFrom="margin">
-              <wp14:pctWidth>0</wp14:pctWidth>
-            </wp14:sizeRelH>
-            <wp14:sizeRelV relativeFrom="margin">
-              <wp14:pctHeight>0</wp14:pctHeight>
-            </wp14:sizeRelV>
-          </wp:anchor>
-        </w:drawing>
-      </w:r>
-      <w:r>
-        <w:rPr>
-          <w:noProof/>
-        </w:rPr>
-        <w:drawing>
-          <wp:anchor distT="0" distB="0" distL="114300" distR="114300" simplePos="0" relativeHeight="251670528" behindDoc="1" locked="0" layoutInCell="1" allowOverlap="1" wp14:anchorId="722930FE" wp14:editId="2A467510">
-            <wp:simplePos x="0" y="0"/>
-            <wp:positionH relativeFrom="margin">
-              <wp:align>left</wp:align>
-            </wp:positionH>
-            <wp:positionV relativeFrom="paragraph">
-              <wp:posOffset>331147</wp:posOffset>
-            </wp:positionV>
-            <wp:extent cx="5351145" cy="2719070"/>
-            <wp:effectExtent l="0" t="0" r="1905" b="5080"/>
+            <wp:extent cx="5886450" cy="2990850"/>
+            <wp:effectExtent l="0" t="0" r="0" b="0"/>
             <wp:wrapTopAndBottom/>
             <wp:docPr id="17" name="Kép 17"/>
             <wp:cNvGraphicFramePr>
@@ -6946,7 +6877,7 @@
                     <pic:cNvPicPr/>
                   </pic:nvPicPr>
                   <pic:blipFill>
-                    <a:blip r:embed="rId23">
+                    <a:blip r:embed="rId22">
                       <a:extLst>
                         <a:ext uri="{28A0092B-C50C-407E-A947-70E740481C1C}">
                           <a14:useLocalDpi xmlns:a14="http://schemas.microsoft.com/office/drawing/2010/main" val="0"/>
@@ -6960,7 +6891,7 @@
                   <pic:spPr>
                     <a:xfrm>
                       <a:off x="0" y="0"/>
-                      <a:ext cx="5351145" cy="2719070"/>
+                      <a:ext cx="5886450" cy="2990850"/>
                     </a:xfrm>
                     <a:prstGeom prst="rect">
                       <a:avLst/>
@@ -6969,20 +6900,8 @@
                 </pic:pic>
               </a:graphicData>
             </a:graphic>
-            <wp14:sizeRelH relativeFrom="margin">
-              <wp14:pctWidth>0</wp14:pctWidth>
-            </wp14:sizeRelH>
-            <wp14:sizeRelV relativeFrom="margin">
-              <wp14:pctHeight>0</wp14:pctHeight>
-            </wp14:sizeRelV>
           </wp:anchor>
         </w:drawing>
-      </w:r>
-      <w:r>
-        <w:rPr>
-          <w:rFonts w:ascii="Arial" w:hAnsi="Arial" w:cs="Arial"/>
-        </w:rPr>
-        <w:t>Szerver</w:t>
       </w:r>
     </w:p>
     <w:p/>
@@ -7000,12 +6919,8 @@
         <w:pStyle w:val="Cmsor1"/>
       </w:pPr>
       <w:bookmarkStart w:id="11" w:name="_Toc89272395"/>
-    </w:p>
-    <w:p>
-      <w:pPr>
-        <w:pStyle w:val="Cmsor1"/>
-      </w:pPr>
-      <w:r>
+      <w:r>
+        <w:lastRenderedPageBreak/>
         <w:t>ACL</w:t>
       </w:r>
       <w:r>
@@ -7225,7 +7140,7 @@
                     <pic:cNvPicPr/>
                   </pic:nvPicPr>
                   <pic:blipFill>
-                    <a:blip r:embed="rId24"/>
+                    <a:blip r:embed="rId23"/>
                     <a:stretch>
                       <a:fillRect/>
                     </a:stretch>
@@ -7327,6 +7242,7 @@
       </w:pPr>
       <w:bookmarkStart w:id="12" w:name="_Toc89272396"/>
       <w:r>
+        <w:lastRenderedPageBreak/>
         <w:t>VPN</w:t>
       </w:r>
       <w:r>
@@ -7653,7 +7569,7 @@
                     </pic:cNvPicPr>
                   </pic:nvPicPr>
                   <pic:blipFill>
-                    <a:blip r:embed="rId25">
+                    <a:blip r:embed="rId24">
                       <a:extLst>
                         <a:ext uri="{28A0092B-C50C-407E-A947-70E740481C1C}">
                           <a14:useLocalDpi xmlns:a14="http://schemas.microsoft.com/office/drawing/2010/main" val="0"/>
@@ -7878,7 +7794,7 @@
                     <pic:cNvPicPr/>
                   </pic:nvPicPr>
                   <pic:blipFill>
-                    <a:blip r:embed="rId26">
+                    <a:blip r:embed="rId25">
                       <a:extLst>
                         <a:ext uri="{28A0092B-C50C-407E-A947-70E740481C1C}">
                           <a14:useLocalDpi xmlns:a14="http://schemas.microsoft.com/office/drawing/2010/main" val="0"/>
@@ -7940,7 +7856,7 @@
                     <pic:cNvPicPr/>
                   </pic:nvPicPr>
                   <pic:blipFill>
-                    <a:blip r:embed="rId27">
+                    <a:blip r:embed="rId26">
                       <a:extLst>
                         <a:ext uri="{28A0092B-C50C-407E-A947-70E740481C1C}">
                           <a14:useLocalDpi xmlns:a14="http://schemas.microsoft.com/office/drawing/2010/main" val="0"/>
@@ -8019,7 +7935,7 @@
                     <pic:cNvPicPr/>
                   </pic:nvPicPr>
                   <pic:blipFill>
-                    <a:blip r:embed="rId28">
+                    <a:blip r:embed="rId27">
                       <a:extLst>
                         <a:ext uri="{28A0092B-C50C-407E-A947-70E740481C1C}">
                           <a14:useLocalDpi xmlns:a14="http://schemas.microsoft.com/office/drawing/2010/main" val="0"/>
@@ -8087,7 +8003,7 @@
                     <pic:cNvPicPr/>
                   </pic:nvPicPr>
                   <pic:blipFill>
-                    <a:blip r:embed="rId29" cstate="print">
+                    <a:blip r:embed="rId28" cstate="print">
                       <a:extLst>
                         <a:ext uri="{28A0092B-C50C-407E-A947-70E740481C1C}">
                           <a14:useLocalDpi xmlns:a14="http://schemas.microsoft.com/office/drawing/2010/main" val="0"/>
@@ -8482,7 +8398,7 @@
                     <pic:cNvPicPr/>
                   </pic:nvPicPr>
                   <pic:blipFill>
-                    <a:blip r:embed="rId30">
+                    <a:blip r:embed="rId29">
                       <a:extLst>
                         <a:ext uri="{28A0092B-C50C-407E-A947-70E740481C1C}">
                           <a14:useLocalDpi xmlns:a14="http://schemas.microsoft.com/office/drawing/2010/main" val="0"/>
@@ -8877,7 +8793,7 @@
                     <pic:cNvPicPr/>
                   </pic:nvPicPr>
                   <pic:blipFill>
-                    <a:blip r:embed="rId31">
+                    <a:blip r:embed="rId30">
                       <a:extLst>
                         <a:ext uri="{28A0092B-C50C-407E-A947-70E740481C1C}">
                           <a14:useLocalDpi xmlns:a14="http://schemas.microsoft.com/office/drawing/2010/main" val="0"/>
@@ -9300,8 +9216,8 @@
     <w:p/>
     <w:p/>
     <w:sectPr>
-      <w:footerReference w:type="default" r:id="rId32"/>
-      <w:footerReference w:type="first" r:id="rId33"/>
+      <w:footerReference w:type="default" r:id="rId31"/>
+      <w:footerReference w:type="first" r:id="rId32"/>
       <w:pgSz w:w="12240" w:h="15840"/>
       <w:pgMar w:top="1276" w:right="1417" w:bottom="1417" w:left="1417" w:header="720" w:footer="720" w:gutter="0"/>
       <w:pgNumType w:start="0"/>
